--- a/Dossier_Projet.docx
+++ b/Dossier_Projet.docx
@@ -1,7 +1,7 @@
 
 <file path=word/document.xml><?xml version="1.0" encoding="utf-8"?>
 <w:document xmlns:wpc="http://schemas.microsoft.com/office/word/2010/wordprocessingCanvas" xmlns:cx="http://schemas.microsoft.com/office/drawing/2014/chartex" xmlns:cx1="http://schemas.microsoft.com/office/drawing/2015/9/8/chartex" xmlns:cx2="http://schemas.microsoft.com/office/drawing/2015/10/21/chartex" xmlns:cx3="http://schemas.microsoft.com/office/drawing/2016/5/9/chartex" xmlns:cx4="http://schemas.microsoft.com/office/drawing/2016/5/10/chartex" xmlns:cx5="http://schemas.microsoft.com/office/drawing/2016/5/11/chartex" xmlns:cx6="http://schemas.microsoft.com/office/drawing/2016/5/12/chartex" xmlns:cx7="http://schemas.microsoft.com/office/drawing/2016/5/13/chartex" xmlns:cx8="http://schemas.microsoft.com/office/drawing/2016/5/14/chartex" xmlns:mc="http://schemas.openxmlformats.org/markup-compatibility/2006" xmlns:aink="http://schemas.microsoft.com/office/drawing/2016/ink" xmlns:am3d="http://schemas.microsoft.com/office/drawing/2017/model3d" xmlns:o="urn:schemas-microsoft-com:office:office" xmlns:oel="http://schemas.microsoft.com/office/2019/extlst" xmlns:r="http://schemas.openxmlformats.org/officeDocument/2006/relationships" xmlns:m="http://schemas.openxmlformats.org/officeDocument/2006/math" xmlns:v="urn:schemas-microsoft-com:vml" xmlns:wp14="http://schemas.microsoft.com/office/word/2010/wordprocessingDrawing" xmlns:wp="http://schemas.openxmlformats.org/drawingml/2006/wordprocessingDrawing" xmlns:w10="urn:schemas-microsoft-com:office:word" xmlns:w="http://schemas.openxmlformats.org/wordprocessingml/2006/main" xmlns:w14="http://schemas.microsoft.com/office/word/2010/wordml" xmlns:w15="http://schemas.microsoft.com/office/word/2012/wordml" xmlns:w16cex="http://schemas.microsoft.com/office/word/2018/wordml/cex" xmlns:w16cid="http://schemas.microsoft.com/office/word/2016/wordml/cid" xmlns:w16="http://schemas.microsoft.com/office/word/2018/wordml" xmlns:w16du="http://schemas.microsoft.com/office/word/2023/wordml/word16du" xmlns:w16sdtdh="http://schemas.microsoft.com/office/word/2020/wordml/sdtdatahash" xmlns:w16se="http://schemas.microsoft.com/office/word/2015/wordml/symex" xmlns:wpg="http://schemas.microsoft.com/office/word/2010/wordprocessingGroup" xmlns:wpi="http://schemas.microsoft.com/office/word/2010/wordprocessingInk" xmlns:wne="http://schemas.microsoft.com/office/word/2006/wordml" xmlns:wps="http://schemas.microsoft.com/office/word/2010/wordprocessingShape" mc:Ignorable="w14 w15 w16se w16cid w16 w16cex w16sdtdh w16du wp14">
-  <w:background w:color="FFFFF7"/>
+  <w:background w:color="FFFFFF"/>
   <w:body>
     <w:p>
       <w:pPr>
@@ -96,7 +96,6 @@
       </w:sdtPr>
       <w:sdtEndPr>
         <w:rPr>
-          <w:b/>
           <w:bCs/>
         </w:rPr>
       </w:sdtEndPr>
@@ -130,15 +129,13 @@
           <w:r>
             <w:fldChar w:fldCharType="separate"/>
           </w:r>
-          <w:hyperlink w:anchor="_Toc184999150" w:history="1">
+          <w:hyperlink w:anchor="_Toc185244546" w:history="1">
             <w:r>
               <w:rPr>
                 <w:rStyle w:val="Lienhypertexte"/>
-                <w:b/>
-                <w:bCs/>
-                <w:noProof/>
-              </w:rPr>
-              <w:t>Test Titre Section</w:t>
+                <w:noProof/>
+              </w:rPr>
+              <w:t>Présentation personnelle</w:t>
             </w:r>
             <w:r>
               <w:rPr>
@@ -159,7 +156,7 @@
                 <w:noProof/>
                 <w:webHidden/>
               </w:rPr>
-              <w:instrText xml:space="preserve"> PAGEREF _Toc184999150 \h </w:instrText>
+              <w:instrText xml:space="preserve"> PAGEREF _Toc185244546 \h </w:instrText>
             </w:r>
             <w:r>
               <w:rPr>
@@ -179,7 +176,7 @@
                 <w:noProof/>
                 <w:webHidden/>
               </w:rPr>
-              <w:t>3</w:t>
+              <w:t>1</w:t>
             </w:r>
             <w:r>
               <w:rPr>
@@ -202,14 +199,3332 @@
               <w:lang w:eastAsia="fr-FR"/>
             </w:rPr>
           </w:pPr>
-          <w:hyperlink w:anchor="_Toc184999151" w:history="1">
+          <w:hyperlink w:anchor="_Toc185244547" w:history="1">
             <w:r>
               <w:rPr>
                 <w:rStyle w:val="Lienhypertexte"/>
-                <w:b/>
+                <w:noProof/>
+              </w:rPr>
+              <w:t>Parcours</w:t>
+            </w:r>
+            <w:r>
+              <w:rPr>
+                <w:noProof/>
+                <w:webHidden/>
+              </w:rPr>
+              <w:tab/>
+            </w:r>
+            <w:r>
+              <w:rPr>
+                <w:noProof/>
+                <w:webHidden/>
+              </w:rPr>
+              <w:fldChar w:fldCharType="begin"/>
+            </w:r>
+            <w:r>
+              <w:rPr>
+                <w:noProof/>
+                <w:webHidden/>
+              </w:rPr>
+              <w:instrText xml:space="preserve"> PAGEREF _Toc185244547 \h </w:instrText>
+            </w:r>
+            <w:r>
+              <w:rPr>
+                <w:noProof/>
+                <w:webHidden/>
+              </w:rPr>
+            </w:r>
+            <w:r>
+              <w:rPr>
+                <w:noProof/>
+                <w:webHidden/>
+              </w:rPr>
+              <w:fldChar w:fldCharType="separate"/>
+            </w:r>
+            <w:r>
+              <w:rPr>
+                <w:noProof/>
+                <w:webHidden/>
+              </w:rPr>
+              <w:t>1</w:t>
+            </w:r>
+            <w:r>
+              <w:rPr>
+                <w:noProof/>
+                <w:webHidden/>
+              </w:rPr>
+              <w:fldChar w:fldCharType="end"/>
+            </w:r>
+          </w:hyperlink>
+        </w:p>
+        <w:p>
+          <w:pPr>
+            <w:pStyle w:val="TM2"/>
+            <w:tabs>
+              <w:tab w:val="right" w:leader="dot" w:pos="9062"/>
+            </w:tabs>
+            <w:rPr>
+              <w:rFonts w:eastAsiaTheme="minorEastAsia"/>
+              <w:noProof/>
+              <w:lang w:eastAsia="fr-FR"/>
+            </w:rPr>
+          </w:pPr>
+          <w:hyperlink w:anchor="_Toc185244548" w:history="1">
+            <w:r>
+              <w:rPr>
+                <w:rStyle w:val="Lienhypertexte"/>
+                <w:noProof/>
+              </w:rPr>
+              <w:t>Mon entrée en formation</w:t>
+            </w:r>
+            <w:r>
+              <w:rPr>
+                <w:noProof/>
+                <w:webHidden/>
+              </w:rPr>
+              <w:tab/>
+            </w:r>
+            <w:r>
+              <w:rPr>
+                <w:noProof/>
+                <w:webHidden/>
+              </w:rPr>
+              <w:fldChar w:fldCharType="begin"/>
+            </w:r>
+            <w:r>
+              <w:rPr>
+                <w:noProof/>
+                <w:webHidden/>
+              </w:rPr>
+              <w:instrText xml:space="preserve"> PAGEREF _Toc185244548 \h </w:instrText>
+            </w:r>
+            <w:r>
+              <w:rPr>
+                <w:noProof/>
+                <w:webHidden/>
+              </w:rPr>
+            </w:r>
+            <w:r>
+              <w:rPr>
+                <w:noProof/>
+                <w:webHidden/>
+              </w:rPr>
+              <w:fldChar w:fldCharType="separate"/>
+            </w:r>
+            <w:r>
+              <w:rPr>
+                <w:noProof/>
+                <w:webHidden/>
+              </w:rPr>
+              <w:t>1</w:t>
+            </w:r>
+            <w:r>
+              <w:rPr>
+                <w:noProof/>
+                <w:webHidden/>
+              </w:rPr>
+              <w:fldChar w:fldCharType="end"/>
+            </w:r>
+          </w:hyperlink>
+        </w:p>
+        <w:p>
+          <w:pPr>
+            <w:pStyle w:val="TM1"/>
+            <w:tabs>
+              <w:tab w:val="right" w:leader="dot" w:pos="9062"/>
+            </w:tabs>
+            <w:rPr>
+              <w:rFonts w:eastAsiaTheme="minorEastAsia"/>
+              <w:noProof/>
+              <w:lang w:eastAsia="fr-FR"/>
+            </w:rPr>
+          </w:pPr>
+          <w:hyperlink w:anchor="_Toc185244549" w:history="1">
+            <w:r>
+              <w:rPr>
+                <w:rStyle w:val="Lienhypertexte"/>
                 <w:bCs/>
                 <w:noProof/>
               </w:rPr>
+              <w:t>Le projet Fic’Tif - Concept</w:t>
+            </w:r>
+            <w:r>
+              <w:rPr>
+                <w:noProof/>
+                <w:webHidden/>
+              </w:rPr>
+              <w:tab/>
+            </w:r>
+            <w:r>
+              <w:rPr>
+                <w:noProof/>
+                <w:webHidden/>
+              </w:rPr>
+              <w:fldChar w:fldCharType="begin"/>
+            </w:r>
+            <w:r>
+              <w:rPr>
+                <w:noProof/>
+                <w:webHidden/>
+              </w:rPr>
+              <w:instrText xml:space="preserve"> PAGEREF _Toc185244549 \h </w:instrText>
+            </w:r>
+            <w:r>
+              <w:rPr>
+                <w:noProof/>
+                <w:webHidden/>
+              </w:rPr>
+            </w:r>
+            <w:r>
+              <w:rPr>
+                <w:noProof/>
+                <w:webHidden/>
+              </w:rPr>
+              <w:fldChar w:fldCharType="separate"/>
+            </w:r>
+            <w:r>
+              <w:rPr>
+                <w:noProof/>
+                <w:webHidden/>
+              </w:rPr>
+              <w:t>1</w:t>
+            </w:r>
+            <w:r>
+              <w:rPr>
+                <w:noProof/>
+                <w:webHidden/>
+              </w:rPr>
+              <w:fldChar w:fldCharType="end"/>
+            </w:r>
+          </w:hyperlink>
+        </w:p>
+        <w:p>
+          <w:pPr>
+            <w:pStyle w:val="TM2"/>
+            <w:tabs>
+              <w:tab w:val="right" w:leader="dot" w:pos="9062"/>
+            </w:tabs>
+            <w:rPr>
+              <w:rFonts w:eastAsiaTheme="minorEastAsia"/>
+              <w:noProof/>
+              <w:lang w:eastAsia="fr-FR"/>
+            </w:rPr>
+          </w:pPr>
+          <w:hyperlink w:anchor="_Toc185244550" w:history="1">
+            <w:r>
+              <w:rPr>
+                <w:rStyle w:val="Lienhypertexte"/>
+                <w:bCs/>
+                <w:noProof/>
+              </w:rPr>
+              <w:t>Introduction</w:t>
+            </w:r>
+            <w:r>
+              <w:rPr>
+                <w:noProof/>
+                <w:webHidden/>
+              </w:rPr>
+              <w:tab/>
+            </w:r>
+            <w:r>
+              <w:rPr>
+                <w:noProof/>
+                <w:webHidden/>
+              </w:rPr>
+              <w:fldChar w:fldCharType="begin"/>
+            </w:r>
+            <w:r>
+              <w:rPr>
+                <w:noProof/>
+                <w:webHidden/>
+              </w:rPr>
+              <w:instrText xml:space="preserve"> PAGEREF _Toc185244550 \h </w:instrText>
+            </w:r>
+            <w:r>
+              <w:rPr>
+                <w:noProof/>
+                <w:webHidden/>
+              </w:rPr>
+            </w:r>
+            <w:r>
+              <w:rPr>
+                <w:noProof/>
+                <w:webHidden/>
+              </w:rPr>
+              <w:fldChar w:fldCharType="separate"/>
+            </w:r>
+            <w:r>
+              <w:rPr>
+                <w:noProof/>
+                <w:webHidden/>
+              </w:rPr>
+              <w:t>1</w:t>
+            </w:r>
+            <w:r>
+              <w:rPr>
+                <w:noProof/>
+                <w:webHidden/>
+              </w:rPr>
+              <w:fldChar w:fldCharType="end"/>
+            </w:r>
+          </w:hyperlink>
+        </w:p>
+        <w:p>
+          <w:pPr>
+            <w:pStyle w:val="TM2"/>
+            <w:tabs>
+              <w:tab w:val="right" w:leader="dot" w:pos="9062"/>
+            </w:tabs>
+            <w:rPr>
+              <w:rFonts w:eastAsiaTheme="minorEastAsia"/>
+              <w:noProof/>
+              <w:lang w:eastAsia="fr-FR"/>
+            </w:rPr>
+          </w:pPr>
+          <w:hyperlink w:anchor="_Toc185244551" w:history="1">
+            <w:r>
+              <w:rPr>
+                <w:rStyle w:val="Lienhypertexte"/>
+                <w:noProof/>
+              </w:rPr>
+              <w:t>Modèle de référence</w:t>
+            </w:r>
+            <w:r>
+              <w:rPr>
+                <w:noProof/>
+                <w:webHidden/>
+              </w:rPr>
+              <w:tab/>
+            </w:r>
+            <w:r>
+              <w:rPr>
+                <w:noProof/>
+                <w:webHidden/>
+              </w:rPr>
+              <w:fldChar w:fldCharType="begin"/>
+            </w:r>
+            <w:r>
+              <w:rPr>
+                <w:noProof/>
+                <w:webHidden/>
+              </w:rPr>
+              <w:instrText xml:space="preserve"> PAGEREF _Toc185244551 \h </w:instrText>
+            </w:r>
+            <w:r>
+              <w:rPr>
+                <w:noProof/>
+                <w:webHidden/>
+              </w:rPr>
+            </w:r>
+            <w:r>
+              <w:rPr>
+                <w:noProof/>
+                <w:webHidden/>
+              </w:rPr>
+              <w:fldChar w:fldCharType="separate"/>
+            </w:r>
+            <w:r>
+              <w:rPr>
+                <w:noProof/>
+                <w:webHidden/>
+              </w:rPr>
+              <w:t>1</w:t>
+            </w:r>
+            <w:r>
+              <w:rPr>
+                <w:noProof/>
+                <w:webHidden/>
+              </w:rPr>
+              <w:fldChar w:fldCharType="end"/>
+            </w:r>
+          </w:hyperlink>
+        </w:p>
+        <w:p>
+          <w:pPr>
+            <w:pStyle w:val="TM2"/>
+            <w:tabs>
+              <w:tab w:val="right" w:leader="dot" w:pos="9062"/>
+            </w:tabs>
+            <w:rPr>
+              <w:rFonts w:eastAsiaTheme="minorEastAsia"/>
+              <w:noProof/>
+              <w:lang w:eastAsia="fr-FR"/>
+            </w:rPr>
+          </w:pPr>
+          <w:hyperlink w:anchor="_Toc185244552" w:history="1">
+            <w:r>
+              <w:rPr>
+                <w:rStyle w:val="Lienhypertexte"/>
+                <w:noProof/>
+              </w:rPr>
+              <w:t>Services délivrés par l’application</w:t>
+            </w:r>
+            <w:r>
+              <w:rPr>
+                <w:noProof/>
+                <w:webHidden/>
+              </w:rPr>
+              <w:tab/>
+            </w:r>
+            <w:r>
+              <w:rPr>
+                <w:noProof/>
+                <w:webHidden/>
+              </w:rPr>
+              <w:fldChar w:fldCharType="begin"/>
+            </w:r>
+            <w:r>
+              <w:rPr>
+                <w:noProof/>
+                <w:webHidden/>
+              </w:rPr>
+              <w:instrText xml:space="preserve"> PAGEREF _Toc185244552 \h </w:instrText>
+            </w:r>
+            <w:r>
+              <w:rPr>
+                <w:noProof/>
+                <w:webHidden/>
+              </w:rPr>
+            </w:r>
+            <w:r>
+              <w:rPr>
+                <w:noProof/>
+                <w:webHidden/>
+              </w:rPr>
+              <w:fldChar w:fldCharType="separate"/>
+            </w:r>
+            <w:r>
+              <w:rPr>
+                <w:noProof/>
+                <w:webHidden/>
+              </w:rPr>
+              <w:t>1</w:t>
+            </w:r>
+            <w:r>
+              <w:rPr>
+                <w:noProof/>
+                <w:webHidden/>
+              </w:rPr>
+              <w:fldChar w:fldCharType="end"/>
+            </w:r>
+          </w:hyperlink>
+        </w:p>
+        <w:p>
+          <w:pPr>
+            <w:pStyle w:val="TM3"/>
+            <w:tabs>
+              <w:tab w:val="left" w:pos="880"/>
+              <w:tab w:val="right" w:leader="dot" w:pos="9062"/>
+            </w:tabs>
+            <w:rPr>
+              <w:rFonts w:eastAsiaTheme="minorEastAsia"/>
+              <w:noProof/>
+              <w:lang w:eastAsia="fr-FR"/>
+            </w:rPr>
+          </w:pPr>
+          <w:hyperlink w:anchor="_Toc185244553" w:history="1">
+            <w:r>
+              <w:rPr>
+                <w:rStyle w:val="Lienhypertexte"/>
+                <w:rFonts w:ascii="Symbol" w:hAnsi="Symbol"/>
+                <w:noProof/>
+              </w:rPr>
+              <w:t></w:t>
+            </w:r>
+            <w:r>
+              <w:rPr>
+                <w:rFonts w:eastAsiaTheme="minorEastAsia"/>
+                <w:noProof/>
+                <w:lang w:eastAsia="fr-FR"/>
+              </w:rPr>
+              <w:tab/>
+            </w:r>
+            <w:r>
+              <w:rPr>
+                <w:rStyle w:val="Lienhypertexte"/>
+                <w:noProof/>
+              </w:rPr>
+              <w:t>Prise de rendez-vous</w:t>
+            </w:r>
+            <w:r>
+              <w:rPr>
+                <w:noProof/>
+                <w:webHidden/>
+              </w:rPr>
+              <w:tab/>
+            </w:r>
+            <w:r>
+              <w:rPr>
+                <w:noProof/>
+                <w:webHidden/>
+              </w:rPr>
+              <w:fldChar w:fldCharType="begin"/>
+            </w:r>
+            <w:r>
+              <w:rPr>
+                <w:noProof/>
+                <w:webHidden/>
+              </w:rPr>
+              <w:instrText xml:space="preserve"> PAGEREF _Toc185244553 \h </w:instrText>
+            </w:r>
+            <w:r>
+              <w:rPr>
+                <w:noProof/>
+                <w:webHidden/>
+              </w:rPr>
+            </w:r>
+            <w:r>
+              <w:rPr>
+                <w:noProof/>
+                <w:webHidden/>
+              </w:rPr>
+              <w:fldChar w:fldCharType="separate"/>
+            </w:r>
+            <w:r>
+              <w:rPr>
+                <w:noProof/>
+                <w:webHidden/>
+              </w:rPr>
+              <w:t>1</w:t>
+            </w:r>
+            <w:r>
+              <w:rPr>
+                <w:noProof/>
+                <w:webHidden/>
+              </w:rPr>
+              <w:fldChar w:fldCharType="end"/>
+            </w:r>
+          </w:hyperlink>
+        </w:p>
+        <w:p>
+          <w:pPr>
+            <w:pStyle w:val="TM3"/>
+            <w:tabs>
+              <w:tab w:val="left" w:pos="880"/>
+              <w:tab w:val="right" w:leader="dot" w:pos="9062"/>
+            </w:tabs>
+            <w:rPr>
+              <w:rFonts w:eastAsiaTheme="minorEastAsia"/>
+              <w:noProof/>
+              <w:lang w:eastAsia="fr-FR"/>
+            </w:rPr>
+          </w:pPr>
+          <w:hyperlink w:anchor="_Toc185244554" w:history="1">
+            <w:r>
+              <w:rPr>
+                <w:rStyle w:val="Lienhypertexte"/>
+                <w:rFonts w:ascii="Symbol" w:hAnsi="Symbol"/>
+                <w:noProof/>
+              </w:rPr>
+              <w:t></w:t>
+            </w:r>
+            <w:r>
+              <w:rPr>
+                <w:rFonts w:eastAsiaTheme="minorEastAsia"/>
+                <w:noProof/>
+                <w:lang w:eastAsia="fr-FR"/>
+              </w:rPr>
+              <w:tab/>
+            </w:r>
+            <w:r>
+              <w:rPr>
+                <w:rStyle w:val="Lienhypertexte"/>
+                <w:noProof/>
+              </w:rPr>
+              <w:t>Suivi des rendez-vous</w:t>
+            </w:r>
+            <w:r>
+              <w:rPr>
+                <w:noProof/>
+                <w:webHidden/>
+              </w:rPr>
+              <w:tab/>
+            </w:r>
+            <w:r>
+              <w:rPr>
+                <w:noProof/>
+                <w:webHidden/>
+              </w:rPr>
+              <w:fldChar w:fldCharType="begin"/>
+            </w:r>
+            <w:r>
+              <w:rPr>
+                <w:noProof/>
+                <w:webHidden/>
+              </w:rPr>
+              <w:instrText xml:space="preserve"> PAGEREF _Toc185244554 \h </w:instrText>
+            </w:r>
+            <w:r>
+              <w:rPr>
+                <w:noProof/>
+                <w:webHidden/>
+              </w:rPr>
+            </w:r>
+            <w:r>
+              <w:rPr>
+                <w:noProof/>
+                <w:webHidden/>
+              </w:rPr>
+              <w:fldChar w:fldCharType="separate"/>
+            </w:r>
+            <w:r>
+              <w:rPr>
+                <w:noProof/>
+                <w:webHidden/>
+              </w:rPr>
+              <w:t>1</w:t>
+            </w:r>
+            <w:r>
+              <w:rPr>
+                <w:noProof/>
+                <w:webHidden/>
+              </w:rPr>
+              <w:fldChar w:fldCharType="end"/>
+            </w:r>
+          </w:hyperlink>
+        </w:p>
+        <w:p>
+          <w:pPr>
+            <w:pStyle w:val="TM3"/>
+            <w:tabs>
+              <w:tab w:val="left" w:pos="880"/>
+              <w:tab w:val="right" w:leader="dot" w:pos="9062"/>
+            </w:tabs>
+            <w:rPr>
+              <w:rFonts w:eastAsiaTheme="minorEastAsia"/>
+              <w:noProof/>
+              <w:lang w:eastAsia="fr-FR"/>
+            </w:rPr>
+          </w:pPr>
+          <w:hyperlink w:anchor="_Toc185244555" w:history="1">
+            <w:r>
+              <w:rPr>
+                <w:rStyle w:val="Lienhypertexte"/>
+                <w:rFonts w:ascii="Symbol" w:hAnsi="Symbol"/>
+                <w:noProof/>
+              </w:rPr>
+              <w:t></w:t>
+            </w:r>
+            <w:r>
+              <w:rPr>
+                <w:rFonts w:eastAsiaTheme="minorEastAsia"/>
+                <w:noProof/>
+                <w:lang w:eastAsia="fr-FR"/>
+              </w:rPr>
+              <w:tab/>
+            </w:r>
+            <w:r>
+              <w:rPr>
+                <w:rStyle w:val="Lienhypertexte"/>
+                <w:noProof/>
+              </w:rPr>
+              <w:t>Gestion du compte utilisateur</w:t>
+            </w:r>
+            <w:r>
+              <w:rPr>
+                <w:noProof/>
+                <w:webHidden/>
+              </w:rPr>
+              <w:tab/>
+            </w:r>
+            <w:r>
+              <w:rPr>
+                <w:noProof/>
+                <w:webHidden/>
+              </w:rPr>
+              <w:fldChar w:fldCharType="begin"/>
+            </w:r>
+            <w:r>
+              <w:rPr>
+                <w:noProof/>
+                <w:webHidden/>
+              </w:rPr>
+              <w:instrText xml:space="preserve"> PAGEREF _Toc185244555 \h </w:instrText>
+            </w:r>
+            <w:r>
+              <w:rPr>
+                <w:noProof/>
+                <w:webHidden/>
+              </w:rPr>
+            </w:r>
+            <w:r>
+              <w:rPr>
+                <w:noProof/>
+                <w:webHidden/>
+              </w:rPr>
+              <w:fldChar w:fldCharType="separate"/>
+            </w:r>
+            <w:r>
+              <w:rPr>
+                <w:noProof/>
+                <w:webHidden/>
+              </w:rPr>
+              <w:t>1</w:t>
+            </w:r>
+            <w:r>
+              <w:rPr>
+                <w:noProof/>
+                <w:webHidden/>
+              </w:rPr>
+              <w:fldChar w:fldCharType="end"/>
+            </w:r>
+          </w:hyperlink>
+        </w:p>
+        <w:p>
+          <w:pPr>
+            <w:pStyle w:val="TM2"/>
+            <w:tabs>
+              <w:tab w:val="right" w:leader="dot" w:pos="9062"/>
+            </w:tabs>
+            <w:rPr>
+              <w:rFonts w:eastAsiaTheme="minorEastAsia"/>
+              <w:noProof/>
+              <w:lang w:eastAsia="fr-FR"/>
+            </w:rPr>
+          </w:pPr>
+          <w:hyperlink w:anchor="_Toc185244556" w:history="1">
+            <w:r>
+              <w:rPr>
+                <w:rStyle w:val="Lienhypertexte"/>
+                <w:noProof/>
+              </w:rPr>
+              <w:t>Besoins fonctionnels</w:t>
+            </w:r>
+            <w:r>
+              <w:rPr>
+                <w:noProof/>
+                <w:webHidden/>
+              </w:rPr>
+              <w:tab/>
+            </w:r>
+            <w:r>
+              <w:rPr>
+                <w:noProof/>
+                <w:webHidden/>
+              </w:rPr>
+              <w:fldChar w:fldCharType="begin"/>
+            </w:r>
+            <w:r>
+              <w:rPr>
+                <w:noProof/>
+                <w:webHidden/>
+              </w:rPr>
+              <w:instrText xml:space="preserve"> PAGEREF _Toc185244556 \h </w:instrText>
+            </w:r>
+            <w:r>
+              <w:rPr>
+                <w:noProof/>
+                <w:webHidden/>
+              </w:rPr>
+            </w:r>
+            <w:r>
+              <w:rPr>
+                <w:noProof/>
+                <w:webHidden/>
+              </w:rPr>
+              <w:fldChar w:fldCharType="separate"/>
+            </w:r>
+            <w:r>
+              <w:rPr>
+                <w:noProof/>
+                <w:webHidden/>
+              </w:rPr>
+              <w:t>1</w:t>
+            </w:r>
+            <w:r>
+              <w:rPr>
+                <w:noProof/>
+                <w:webHidden/>
+              </w:rPr>
+              <w:fldChar w:fldCharType="end"/>
+            </w:r>
+          </w:hyperlink>
+        </w:p>
+        <w:p>
+          <w:pPr>
+            <w:pStyle w:val="TM3"/>
+            <w:tabs>
+              <w:tab w:val="left" w:pos="880"/>
+              <w:tab w:val="right" w:leader="dot" w:pos="9062"/>
+            </w:tabs>
+            <w:rPr>
+              <w:rFonts w:eastAsiaTheme="minorEastAsia"/>
+              <w:noProof/>
+              <w:lang w:eastAsia="fr-FR"/>
+            </w:rPr>
+          </w:pPr>
+          <w:hyperlink w:anchor="_Toc185244557" w:history="1">
+            <w:r>
+              <w:rPr>
+                <w:rStyle w:val="Lienhypertexte"/>
+                <w:rFonts w:ascii="Symbol" w:hAnsi="Symbol"/>
+                <w:noProof/>
+              </w:rPr>
+              <w:t></w:t>
+            </w:r>
+            <w:r>
+              <w:rPr>
+                <w:rFonts w:eastAsiaTheme="minorEastAsia"/>
+                <w:noProof/>
+                <w:lang w:eastAsia="fr-FR"/>
+              </w:rPr>
+              <w:tab/>
+            </w:r>
+            <w:r>
+              <w:rPr>
+                <w:rStyle w:val="Lienhypertexte"/>
+                <w:noProof/>
+              </w:rPr>
+              <w:t>Quand je suis patient</w:t>
+            </w:r>
+            <w:r>
+              <w:rPr>
+                <w:noProof/>
+                <w:webHidden/>
+              </w:rPr>
+              <w:tab/>
+            </w:r>
+            <w:r>
+              <w:rPr>
+                <w:noProof/>
+                <w:webHidden/>
+              </w:rPr>
+              <w:fldChar w:fldCharType="begin"/>
+            </w:r>
+            <w:r>
+              <w:rPr>
+                <w:noProof/>
+                <w:webHidden/>
+              </w:rPr>
+              <w:instrText xml:space="preserve"> PAGEREF _Toc185244557 \h </w:instrText>
+            </w:r>
+            <w:r>
+              <w:rPr>
+                <w:noProof/>
+                <w:webHidden/>
+              </w:rPr>
+            </w:r>
+            <w:r>
+              <w:rPr>
+                <w:noProof/>
+                <w:webHidden/>
+              </w:rPr>
+              <w:fldChar w:fldCharType="separate"/>
+            </w:r>
+            <w:r>
+              <w:rPr>
+                <w:noProof/>
+                <w:webHidden/>
+              </w:rPr>
+              <w:t>1</w:t>
+            </w:r>
+            <w:r>
+              <w:rPr>
+                <w:noProof/>
+                <w:webHidden/>
+              </w:rPr>
+              <w:fldChar w:fldCharType="end"/>
+            </w:r>
+          </w:hyperlink>
+        </w:p>
+        <w:p>
+          <w:pPr>
+            <w:pStyle w:val="TM3"/>
+            <w:tabs>
+              <w:tab w:val="left" w:pos="880"/>
+              <w:tab w:val="right" w:leader="dot" w:pos="9062"/>
+            </w:tabs>
+            <w:rPr>
+              <w:rFonts w:eastAsiaTheme="minorEastAsia"/>
+              <w:noProof/>
+              <w:lang w:eastAsia="fr-FR"/>
+            </w:rPr>
+          </w:pPr>
+          <w:hyperlink w:anchor="_Toc185244558" w:history="1">
+            <w:r>
+              <w:rPr>
+                <w:rStyle w:val="Lienhypertexte"/>
+                <w:rFonts w:ascii="Symbol" w:hAnsi="Symbol"/>
+                <w:noProof/>
+              </w:rPr>
+              <w:t></w:t>
+            </w:r>
+            <w:r>
+              <w:rPr>
+                <w:rFonts w:eastAsiaTheme="minorEastAsia"/>
+                <w:noProof/>
+                <w:lang w:eastAsia="fr-FR"/>
+              </w:rPr>
+              <w:tab/>
+            </w:r>
+            <w:r>
+              <w:rPr>
+                <w:rStyle w:val="Lienhypertexte"/>
+                <w:noProof/>
+              </w:rPr>
+              <w:t>Quand je suis docteur</w:t>
+            </w:r>
+            <w:r>
+              <w:rPr>
+                <w:noProof/>
+                <w:webHidden/>
+              </w:rPr>
+              <w:tab/>
+            </w:r>
+            <w:r>
+              <w:rPr>
+                <w:noProof/>
+                <w:webHidden/>
+              </w:rPr>
+              <w:fldChar w:fldCharType="begin"/>
+            </w:r>
+            <w:r>
+              <w:rPr>
+                <w:noProof/>
+                <w:webHidden/>
+              </w:rPr>
+              <w:instrText xml:space="preserve"> PAGEREF _Toc185244558 \h </w:instrText>
+            </w:r>
+            <w:r>
+              <w:rPr>
+                <w:noProof/>
+                <w:webHidden/>
+              </w:rPr>
+            </w:r>
+            <w:r>
+              <w:rPr>
+                <w:noProof/>
+                <w:webHidden/>
+              </w:rPr>
+              <w:fldChar w:fldCharType="separate"/>
+            </w:r>
+            <w:r>
+              <w:rPr>
+                <w:noProof/>
+                <w:webHidden/>
+              </w:rPr>
+              <w:t>1</w:t>
+            </w:r>
+            <w:r>
+              <w:rPr>
+                <w:noProof/>
+                <w:webHidden/>
+              </w:rPr>
+              <w:fldChar w:fldCharType="end"/>
+            </w:r>
+          </w:hyperlink>
+        </w:p>
+        <w:p>
+          <w:pPr>
+            <w:pStyle w:val="TM2"/>
+            <w:tabs>
+              <w:tab w:val="right" w:leader="dot" w:pos="9062"/>
+            </w:tabs>
+            <w:rPr>
+              <w:rFonts w:eastAsiaTheme="minorEastAsia"/>
+              <w:noProof/>
+              <w:lang w:eastAsia="fr-FR"/>
+            </w:rPr>
+          </w:pPr>
+          <w:hyperlink w:anchor="_Toc185244559" w:history="1">
+            <w:r>
+              <w:rPr>
+                <w:rStyle w:val="Lienhypertexte"/>
+                <w:noProof/>
+              </w:rPr>
+              <w:t>Problématiques techniques</w:t>
+            </w:r>
+            <w:r>
+              <w:rPr>
+                <w:noProof/>
+                <w:webHidden/>
+              </w:rPr>
+              <w:tab/>
+            </w:r>
+            <w:r>
+              <w:rPr>
+                <w:noProof/>
+                <w:webHidden/>
+              </w:rPr>
+              <w:fldChar w:fldCharType="begin"/>
+            </w:r>
+            <w:r>
+              <w:rPr>
+                <w:noProof/>
+                <w:webHidden/>
+              </w:rPr>
+              <w:instrText xml:space="preserve"> PAGEREF _Toc185244559 \h </w:instrText>
+            </w:r>
+            <w:r>
+              <w:rPr>
+                <w:noProof/>
+                <w:webHidden/>
+              </w:rPr>
+            </w:r>
+            <w:r>
+              <w:rPr>
+                <w:noProof/>
+                <w:webHidden/>
+              </w:rPr>
+              <w:fldChar w:fldCharType="separate"/>
+            </w:r>
+            <w:r>
+              <w:rPr>
+                <w:noProof/>
+                <w:webHidden/>
+              </w:rPr>
+              <w:t>1</w:t>
+            </w:r>
+            <w:r>
+              <w:rPr>
+                <w:noProof/>
+                <w:webHidden/>
+              </w:rPr>
+              <w:fldChar w:fldCharType="end"/>
+            </w:r>
+          </w:hyperlink>
+        </w:p>
+        <w:p>
+          <w:pPr>
+            <w:pStyle w:val="TM2"/>
+            <w:tabs>
+              <w:tab w:val="right" w:leader="dot" w:pos="9062"/>
+            </w:tabs>
+            <w:rPr>
+              <w:rFonts w:eastAsiaTheme="minorEastAsia"/>
+              <w:noProof/>
+              <w:lang w:eastAsia="fr-FR"/>
+            </w:rPr>
+          </w:pPr>
+          <w:hyperlink w:anchor="_Toc185244560" w:history="1">
+            <w:r>
+              <w:rPr>
+                <w:rStyle w:val="Lienhypertexte"/>
+                <w:noProof/>
+              </w:rPr>
+              <w:t>Solutions envisagées</w:t>
+            </w:r>
+            <w:r>
+              <w:rPr>
+                <w:noProof/>
+                <w:webHidden/>
+              </w:rPr>
+              <w:tab/>
+            </w:r>
+            <w:r>
+              <w:rPr>
+                <w:noProof/>
+                <w:webHidden/>
+              </w:rPr>
+              <w:fldChar w:fldCharType="begin"/>
+            </w:r>
+            <w:r>
+              <w:rPr>
+                <w:noProof/>
+                <w:webHidden/>
+              </w:rPr>
+              <w:instrText xml:space="preserve"> PAGEREF _Toc185244560 \h </w:instrText>
+            </w:r>
+            <w:r>
+              <w:rPr>
+                <w:noProof/>
+                <w:webHidden/>
+              </w:rPr>
+            </w:r>
+            <w:r>
+              <w:rPr>
+                <w:noProof/>
+                <w:webHidden/>
+              </w:rPr>
+              <w:fldChar w:fldCharType="separate"/>
+            </w:r>
+            <w:r>
+              <w:rPr>
+                <w:noProof/>
+                <w:webHidden/>
+              </w:rPr>
+              <w:t>1</w:t>
+            </w:r>
+            <w:r>
+              <w:rPr>
+                <w:noProof/>
+                <w:webHidden/>
+              </w:rPr>
+              <w:fldChar w:fldCharType="end"/>
+            </w:r>
+          </w:hyperlink>
+        </w:p>
+        <w:p>
+          <w:pPr>
+            <w:pStyle w:val="TM1"/>
+            <w:tabs>
+              <w:tab w:val="right" w:leader="dot" w:pos="9062"/>
+            </w:tabs>
+            <w:rPr>
+              <w:rFonts w:eastAsiaTheme="minorEastAsia"/>
+              <w:noProof/>
+              <w:lang w:eastAsia="fr-FR"/>
+            </w:rPr>
+          </w:pPr>
+          <w:hyperlink w:anchor="_Toc185244561" w:history="1">
+            <w:r>
+              <w:rPr>
+                <w:rStyle w:val="Lienhypertexte"/>
+                <w:bCs/>
+                <w:noProof/>
+              </w:rPr>
+              <w:t>Fic’Tif - Conception</w:t>
+            </w:r>
+            <w:r>
+              <w:rPr>
+                <w:noProof/>
+                <w:webHidden/>
+              </w:rPr>
+              <w:tab/>
+            </w:r>
+            <w:r>
+              <w:rPr>
+                <w:noProof/>
+                <w:webHidden/>
+              </w:rPr>
+              <w:fldChar w:fldCharType="begin"/>
+            </w:r>
+            <w:r>
+              <w:rPr>
+                <w:noProof/>
+                <w:webHidden/>
+              </w:rPr>
+              <w:instrText xml:space="preserve"> PAGEREF _Toc185244561 \h </w:instrText>
+            </w:r>
+            <w:r>
+              <w:rPr>
+                <w:noProof/>
+                <w:webHidden/>
+              </w:rPr>
+            </w:r>
+            <w:r>
+              <w:rPr>
+                <w:noProof/>
+                <w:webHidden/>
+              </w:rPr>
+              <w:fldChar w:fldCharType="separate"/>
+            </w:r>
+            <w:r>
+              <w:rPr>
+                <w:noProof/>
+                <w:webHidden/>
+              </w:rPr>
+              <w:t>1</w:t>
+            </w:r>
+            <w:r>
+              <w:rPr>
+                <w:noProof/>
+                <w:webHidden/>
+              </w:rPr>
+              <w:fldChar w:fldCharType="end"/>
+            </w:r>
+          </w:hyperlink>
+        </w:p>
+        <w:p>
+          <w:pPr>
+            <w:pStyle w:val="TM2"/>
+            <w:tabs>
+              <w:tab w:val="right" w:leader="dot" w:pos="9062"/>
+            </w:tabs>
+            <w:rPr>
+              <w:rFonts w:eastAsiaTheme="minorEastAsia"/>
+              <w:noProof/>
+              <w:lang w:eastAsia="fr-FR"/>
+            </w:rPr>
+          </w:pPr>
+          <w:hyperlink w:anchor="_Toc185244562" w:history="1">
+            <w:r>
+              <w:rPr>
+                <w:rStyle w:val="Lienhypertexte"/>
+                <w:bCs/>
+                <w:noProof/>
+              </w:rPr>
+              <w:t>Maquettage de l’application</w:t>
+            </w:r>
+            <w:r>
+              <w:rPr>
+                <w:noProof/>
+                <w:webHidden/>
+              </w:rPr>
+              <w:tab/>
+            </w:r>
+            <w:r>
+              <w:rPr>
+                <w:noProof/>
+                <w:webHidden/>
+              </w:rPr>
+              <w:fldChar w:fldCharType="begin"/>
+            </w:r>
+            <w:r>
+              <w:rPr>
+                <w:noProof/>
+                <w:webHidden/>
+              </w:rPr>
+              <w:instrText xml:space="preserve"> PAGEREF _Toc185244562 \h </w:instrText>
+            </w:r>
+            <w:r>
+              <w:rPr>
+                <w:noProof/>
+                <w:webHidden/>
+              </w:rPr>
+            </w:r>
+            <w:r>
+              <w:rPr>
+                <w:noProof/>
+                <w:webHidden/>
+              </w:rPr>
+              <w:fldChar w:fldCharType="separate"/>
+            </w:r>
+            <w:r>
+              <w:rPr>
+                <w:noProof/>
+                <w:webHidden/>
+              </w:rPr>
+              <w:t>1</w:t>
+            </w:r>
+            <w:r>
+              <w:rPr>
+                <w:noProof/>
+                <w:webHidden/>
+              </w:rPr>
+              <w:fldChar w:fldCharType="end"/>
+            </w:r>
+          </w:hyperlink>
+        </w:p>
+        <w:p>
+          <w:pPr>
+            <w:pStyle w:val="TM3"/>
+            <w:tabs>
+              <w:tab w:val="left" w:pos="880"/>
+              <w:tab w:val="right" w:leader="dot" w:pos="9062"/>
+            </w:tabs>
+            <w:rPr>
+              <w:rFonts w:eastAsiaTheme="minorEastAsia"/>
+              <w:noProof/>
+              <w:lang w:eastAsia="fr-FR"/>
+            </w:rPr>
+          </w:pPr>
+          <w:hyperlink w:anchor="_Toc185244563" w:history="1">
+            <w:r>
+              <w:rPr>
+                <w:rStyle w:val="Lienhypertexte"/>
+                <w:rFonts w:ascii="Symbol" w:hAnsi="Symbol"/>
+                <w:noProof/>
+              </w:rPr>
+              <w:t></w:t>
+            </w:r>
+            <w:r>
+              <w:rPr>
+                <w:rFonts w:eastAsiaTheme="minorEastAsia"/>
+                <w:noProof/>
+                <w:lang w:eastAsia="fr-FR"/>
+              </w:rPr>
+              <w:tab/>
+            </w:r>
+            <w:r>
+              <w:rPr>
+                <w:rStyle w:val="Lienhypertexte"/>
+                <w:noProof/>
+              </w:rPr>
+              <w:t>La théorie des couleurs</w:t>
+            </w:r>
+            <w:r>
+              <w:rPr>
+                <w:noProof/>
+                <w:webHidden/>
+              </w:rPr>
+              <w:tab/>
+            </w:r>
+            <w:r>
+              <w:rPr>
+                <w:noProof/>
+                <w:webHidden/>
+              </w:rPr>
+              <w:fldChar w:fldCharType="begin"/>
+            </w:r>
+            <w:r>
+              <w:rPr>
+                <w:noProof/>
+                <w:webHidden/>
+              </w:rPr>
+              <w:instrText xml:space="preserve"> PAGEREF _Toc185244563 \h </w:instrText>
+            </w:r>
+            <w:r>
+              <w:rPr>
+                <w:noProof/>
+                <w:webHidden/>
+              </w:rPr>
+            </w:r>
+            <w:r>
+              <w:rPr>
+                <w:noProof/>
+                <w:webHidden/>
+              </w:rPr>
+              <w:fldChar w:fldCharType="separate"/>
+            </w:r>
+            <w:r>
+              <w:rPr>
+                <w:noProof/>
+                <w:webHidden/>
+              </w:rPr>
+              <w:t>1</w:t>
+            </w:r>
+            <w:r>
+              <w:rPr>
+                <w:noProof/>
+                <w:webHidden/>
+              </w:rPr>
+              <w:fldChar w:fldCharType="end"/>
+            </w:r>
+          </w:hyperlink>
+        </w:p>
+        <w:p>
+          <w:pPr>
+            <w:pStyle w:val="TM3"/>
+            <w:tabs>
+              <w:tab w:val="left" w:pos="880"/>
+              <w:tab w:val="right" w:leader="dot" w:pos="9062"/>
+            </w:tabs>
+            <w:rPr>
+              <w:rFonts w:eastAsiaTheme="minorEastAsia"/>
+              <w:noProof/>
+              <w:lang w:eastAsia="fr-FR"/>
+            </w:rPr>
+          </w:pPr>
+          <w:hyperlink w:anchor="_Toc185244564" w:history="1">
+            <w:r>
+              <w:rPr>
+                <w:rStyle w:val="Lienhypertexte"/>
+                <w:rFonts w:ascii="Symbol" w:hAnsi="Symbol"/>
+                <w:noProof/>
+              </w:rPr>
+              <w:t></w:t>
+            </w:r>
+            <w:r>
+              <w:rPr>
+                <w:rFonts w:eastAsiaTheme="minorEastAsia"/>
+                <w:noProof/>
+                <w:lang w:eastAsia="fr-FR"/>
+              </w:rPr>
+              <w:tab/>
+            </w:r>
+            <w:r>
+              <w:rPr>
+                <w:rStyle w:val="Lienhypertexte"/>
+                <w:noProof/>
+              </w:rPr>
+              <w:t>Wireframes</w:t>
+            </w:r>
+            <w:r>
+              <w:rPr>
+                <w:noProof/>
+                <w:webHidden/>
+              </w:rPr>
+              <w:tab/>
+            </w:r>
+            <w:r>
+              <w:rPr>
+                <w:noProof/>
+                <w:webHidden/>
+              </w:rPr>
+              <w:fldChar w:fldCharType="begin"/>
+            </w:r>
+            <w:r>
+              <w:rPr>
+                <w:noProof/>
+                <w:webHidden/>
+              </w:rPr>
+              <w:instrText xml:space="preserve"> PAGEREF _Toc185244564 \h </w:instrText>
+            </w:r>
+            <w:r>
+              <w:rPr>
+                <w:noProof/>
+                <w:webHidden/>
+              </w:rPr>
+            </w:r>
+            <w:r>
+              <w:rPr>
+                <w:noProof/>
+                <w:webHidden/>
+              </w:rPr>
+              <w:fldChar w:fldCharType="separate"/>
+            </w:r>
+            <w:r>
+              <w:rPr>
+                <w:noProof/>
+                <w:webHidden/>
+              </w:rPr>
+              <w:t>1</w:t>
+            </w:r>
+            <w:r>
+              <w:rPr>
+                <w:noProof/>
+                <w:webHidden/>
+              </w:rPr>
+              <w:fldChar w:fldCharType="end"/>
+            </w:r>
+          </w:hyperlink>
+        </w:p>
+        <w:p>
+          <w:pPr>
+            <w:pStyle w:val="TM2"/>
+            <w:tabs>
+              <w:tab w:val="right" w:leader="dot" w:pos="9062"/>
+            </w:tabs>
+            <w:rPr>
+              <w:rFonts w:eastAsiaTheme="minorEastAsia"/>
+              <w:noProof/>
+              <w:lang w:eastAsia="fr-FR"/>
+            </w:rPr>
+          </w:pPr>
+          <w:hyperlink w:anchor="_Toc185244565" w:history="1">
+            <w:r>
+              <w:rPr>
+                <w:rStyle w:val="Lienhypertexte"/>
+                <w:noProof/>
+              </w:rPr>
+              <w:t>Mise en place de l’environnement</w:t>
+            </w:r>
+            <w:r>
+              <w:rPr>
+                <w:noProof/>
+                <w:webHidden/>
+              </w:rPr>
+              <w:tab/>
+            </w:r>
+            <w:r>
+              <w:rPr>
+                <w:noProof/>
+                <w:webHidden/>
+              </w:rPr>
+              <w:fldChar w:fldCharType="begin"/>
+            </w:r>
+            <w:r>
+              <w:rPr>
+                <w:noProof/>
+                <w:webHidden/>
+              </w:rPr>
+              <w:instrText xml:space="preserve"> PAGEREF _Toc185244565 \h </w:instrText>
+            </w:r>
+            <w:r>
+              <w:rPr>
+                <w:noProof/>
+                <w:webHidden/>
+              </w:rPr>
+            </w:r>
+            <w:r>
+              <w:rPr>
+                <w:noProof/>
+                <w:webHidden/>
+              </w:rPr>
+              <w:fldChar w:fldCharType="separate"/>
+            </w:r>
+            <w:r>
+              <w:rPr>
+                <w:noProof/>
+                <w:webHidden/>
+              </w:rPr>
+              <w:t>1</w:t>
+            </w:r>
+            <w:r>
+              <w:rPr>
+                <w:noProof/>
+                <w:webHidden/>
+              </w:rPr>
+              <w:fldChar w:fldCharType="end"/>
+            </w:r>
+          </w:hyperlink>
+        </w:p>
+        <w:p>
+          <w:pPr>
+            <w:pStyle w:val="TM3"/>
+            <w:tabs>
+              <w:tab w:val="left" w:pos="880"/>
+              <w:tab w:val="right" w:leader="dot" w:pos="9062"/>
+            </w:tabs>
+            <w:rPr>
+              <w:rFonts w:eastAsiaTheme="minorEastAsia"/>
+              <w:noProof/>
+              <w:lang w:eastAsia="fr-FR"/>
+            </w:rPr>
+          </w:pPr>
+          <w:hyperlink w:anchor="_Toc185244566" w:history="1">
+            <w:r>
+              <w:rPr>
+                <w:rStyle w:val="Lienhypertexte"/>
+                <w:rFonts w:ascii="Symbol" w:hAnsi="Symbol"/>
+                <w:noProof/>
+              </w:rPr>
+              <w:t></w:t>
+            </w:r>
+            <w:r>
+              <w:rPr>
+                <w:rFonts w:eastAsiaTheme="minorEastAsia"/>
+                <w:noProof/>
+                <w:lang w:eastAsia="fr-FR"/>
+              </w:rPr>
+              <w:tab/>
+            </w:r>
+            <w:r>
+              <w:rPr>
+                <w:rStyle w:val="Lienhypertexte"/>
+                <w:noProof/>
+              </w:rPr>
+              <w:t>Les repos git</w:t>
+            </w:r>
+            <w:r>
+              <w:rPr>
+                <w:noProof/>
+                <w:webHidden/>
+              </w:rPr>
+              <w:tab/>
+            </w:r>
+            <w:r>
+              <w:rPr>
+                <w:noProof/>
+                <w:webHidden/>
+              </w:rPr>
+              <w:fldChar w:fldCharType="begin"/>
+            </w:r>
+            <w:r>
+              <w:rPr>
+                <w:noProof/>
+                <w:webHidden/>
+              </w:rPr>
+              <w:instrText xml:space="preserve"> PAGEREF _Toc185244566 \h </w:instrText>
+            </w:r>
+            <w:r>
+              <w:rPr>
+                <w:noProof/>
+                <w:webHidden/>
+              </w:rPr>
+            </w:r>
+            <w:r>
+              <w:rPr>
+                <w:noProof/>
+                <w:webHidden/>
+              </w:rPr>
+              <w:fldChar w:fldCharType="separate"/>
+            </w:r>
+            <w:r>
+              <w:rPr>
+                <w:noProof/>
+                <w:webHidden/>
+              </w:rPr>
+              <w:t>1</w:t>
+            </w:r>
+            <w:r>
+              <w:rPr>
+                <w:noProof/>
+                <w:webHidden/>
+              </w:rPr>
+              <w:fldChar w:fldCharType="end"/>
+            </w:r>
+          </w:hyperlink>
+        </w:p>
+        <w:p>
+          <w:pPr>
+            <w:pStyle w:val="TM3"/>
+            <w:tabs>
+              <w:tab w:val="left" w:pos="880"/>
+              <w:tab w:val="right" w:leader="dot" w:pos="9062"/>
+            </w:tabs>
+            <w:rPr>
+              <w:rFonts w:eastAsiaTheme="minorEastAsia"/>
+              <w:noProof/>
+              <w:lang w:eastAsia="fr-FR"/>
+            </w:rPr>
+          </w:pPr>
+          <w:hyperlink w:anchor="_Toc185244567" w:history="1">
+            <w:r>
+              <w:rPr>
+                <w:rStyle w:val="Lienhypertexte"/>
+                <w:rFonts w:ascii="Symbol" w:hAnsi="Symbol"/>
+                <w:noProof/>
+              </w:rPr>
+              <w:t></w:t>
+            </w:r>
+            <w:r>
+              <w:rPr>
+                <w:rFonts w:eastAsiaTheme="minorEastAsia"/>
+                <w:noProof/>
+                <w:lang w:eastAsia="fr-FR"/>
+              </w:rPr>
+              <w:tab/>
+            </w:r>
+            <w:r>
+              <w:rPr>
+                <w:rStyle w:val="Lienhypertexte"/>
+                <w:noProof/>
+              </w:rPr>
+              <w:t>Les dépendances indispensables</w:t>
+            </w:r>
+            <w:r>
+              <w:rPr>
+                <w:noProof/>
+                <w:webHidden/>
+              </w:rPr>
+              <w:tab/>
+            </w:r>
+            <w:r>
+              <w:rPr>
+                <w:noProof/>
+                <w:webHidden/>
+              </w:rPr>
+              <w:fldChar w:fldCharType="begin"/>
+            </w:r>
+            <w:r>
+              <w:rPr>
+                <w:noProof/>
+                <w:webHidden/>
+              </w:rPr>
+              <w:instrText xml:space="preserve"> PAGEREF _Toc185244567 \h </w:instrText>
+            </w:r>
+            <w:r>
+              <w:rPr>
+                <w:noProof/>
+                <w:webHidden/>
+              </w:rPr>
+            </w:r>
+            <w:r>
+              <w:rPr>
+                <w:noProof/>
+                <w:webHidden/>
+              </w:rPr>
+              <w:fldChar w:fldCharType="separate"/>
+            </w:r>
+            <w:r>
+              <w:rPr>
+                <w:noProof/>
+                <w:webHidden/>
+              </w:rPr>
+              <w:t>1</w:t>
+            </w:r>
+            <w:r>
+              <w:rPr>
+                <w:noProof/>
+                <w:webHidden/>
+              </w:rPr>
+              <w:fldChar w:fldCharType="end"/>
+            </w:r>
+          </w:hyperlink>
+        </w:p>
+        <w:p>
+          <w:pPr>
+            <w:pStyle w:val="TM2"/>
+            <w:tabs>
+              <w:tab w:val="right" w:leader="dot" w:pos="9062"/>
+            </w:tabs>
+            <w:rPr>
+              <w:rFonts w:eastAsiaTheme="minorEastAsia"/>
+              <w:noProof/>
+              <w:lang w:eastAsia="fr-FR"/>
+            </w:rPr>
+          </w:pPr>
+          <w:hyperlink w:anchor="_Toc185244568" w:history="1">
+            <w:r>
+              <w:rPr>
+                <w:rStyle w:val="Lienhypertexte"/>
+                <w:noProof/>
+              </w:rPr>
+              <w:t>Mise en place de la base de données</w:t>
+            </w:r>
+            <w:r>
+              <w:rPr>
+                <w:noProof/>
+                <w:webHidden/>
+              </w:rPr>
+              <w:tab/>
+            </w:r>
+            <w:r>
+              <w:rPr>
+                <w:noProof/>
+                <w:webHidden/>
+              </w:rPr>
+              <w:fldChar w:fldCharType="begin"/>
+            </w:r>
+            <w:r>
+              <w:rPr>
+                <w:noProof/>
+                <w:webHidden/>
+              </w:rPr>
+              <w:instrText xml:space="preserve"> PAGEREF _Toc185244568 \h </w:instrText>
+            </w:r>
+            <w:r>
+              <w:rPr>
+                <w:noProof/>
+                <w:webHidden/>
+              </w:rPr>
+            </w:r>
+            <w:r>
+              <w:rPr>
+                <w:noProof/>
+                <w:webHidden/>
+              </w:rPr>
+              <w:fldChar w:fldCharType="separate"/>
+            </w:r>
+            <w:r>
+              <w:rPr>
+                <w:noProof/>
+                <w:webHidden/>
+              </w:rPr>
+              <w:t>1</w:t>
+            </w:r>
+            <w:r>
+              <w:rPr>
+                <w:noProof/>
+                <w:webHidden/>
+              </w:rPr>
+              <w:fldChar w:fldCharType="end"/>
+            </w:r>
+          </w:hyperlink>
+        </w:p>
+        <w:p>
+          <w:pPr>
+            <w:pStyle w:val="TM3"/>
+            <w:tabs>
+              <w:tab w:val="left" w:pos="880"/>
+              <w:tab w:val="right" w:leader="dot" w:pos="9062"/>
+            </w:tabs>
+            <w:rPr>
+              <w:rFonts w:eastAsiaTheme="minorEastAsia"/>
+              <w:noProof/>
+              <w:lang w:eastAsia="fr-FR"/>
+            </w:rPr>
+          </w:pPr>
+          <w:hyperlink w:anchor="_Toc185244569" w:history="1">
+            <w:r>
+              <w:rPr>
+                <w:rStyle w:val="Lienhypertexte"/>
+                <w:rFonts w:ascii="Symbol" w:hAnsi="Symbol"/>
+                <w:noProof/>
+              </w:rPr>
+              <w:t></w:t>
+            </w:r>
+            <w:r>
+              <w:rPr>
+                <w:rFonts w:eastAsiaTheme="minorEastAsia"/>
+                <w:noProof/>
+                <w:lang w:eastAsia="fr-FR"/>
+              </w:rPr>
+              <w:tab/>
+            </w:r>
+            <w:r>
+              <w:rPr>
+                <w:rStyle w:val="Lienhypertexte"/>
+                <w:noProof/>
+              </w:rPr>
+              <w:t>MCD</w:t>
+            </w:r>
+            <w:r>
+              <w:rPr>
+                <w:noProof/>
+                <w:webHidden/>
+              </w:rPr>
+              <w:tab/>
+            </w:r>
+            <w:r>
+              <w:rPr>
+                <w:noProof/>
+                <w:webHidden/>
+              </w:rPr>
+              <w:fldChar w:fldCharType="begin"/>
+            </w:r>
+            <w:r>
+              <w:rPr>
+                <w:noProof/>
+                <w:webHidden/>
+              </w:rPr>
+              <w:instrText xml:space="preserve"> PAGEREF _Toc185244569 \h </w:instrText>
+            </w:r>
+            <w:r>
+              <w:rPr>
+                <w:noProof/>
+                <w:webHidden/>
+              </w:rPr>
+            </w:r>
+            <w:r>
+              <w:rPr>
+                <w:noProof/>
+                <w:webHidden/>
+              </w:rPr>
+              <w:fldChar w:fldCharType="separate"/>
+            </w:r>
+            <w:r>
+              <w:rPr>
+                <w:noProof/>
+                <w:webHidden/>
+              </w:rPr>
+              <w:t>1</w:t>
+            </w:r>
+            <w:r>
+              <w:rPr>
+                <w:noProof/>
+                <w:webHidden/>
+              </w:rPr>
+              <w:fldChar w:fldCharType="end"/>
+            </w:r>
+          </w:hyperlink>
+        </w:p>
+        <w:p>
+          <w:pPr>
+            <w:pStyle w:val="TM3"/>
+            <w:tabs>
+              <w:tab w:val="left" w:pos="880"/>
+              <w:tab w:val="right" w:leader="dot" w:pos="9062"/>
+            </w:tabs>
+            <w:rPr>
+              <w:rFonts w:eastAsiaTheme="minorEastAsia"/>
+              <w:noProof/>
+              <w:lang w:eastAsia="fr-FR"/>
+            </w:rPr>
+          </w:pPr>
+          <w:hyperlink w:anchor="_Toc185244570" w:history="1">
+            <w:r>
+              <w:rPr>
+                <w:rStyle w:val="Lienhypertexte"/>
+                <w:rFonts w:ascii="Symbol" w:hAnsi="Symbol"/>
+                <w:noProof/>
+              </w:rPr>
+              <w:t></w:t>
+            </w:r>
+            <w:r>
+              <w:rPr>
+                <w:rFonts w:eastAsiaTheme="minorEastAsia"/>
+                <w:noProof/>
+                <w:lang w:eastAsia="fr-FR"/>
+              </w:rPr>
+              <w:tab/>
+            </w:r>
+            <w:r>
+              <w:rPr>
+                <w:rStyle w:val="Lienhypertexte"/>
+                <w:noProof/>
+              </w:rPr>
+              <w:t>Création de la base MongoDB</w:t>
+            </w:r>
+            <w:r>
+              <w:rPr>
+                <w:noProof/>
+                <w:webHidden/>
+              </w:rPr>
+              <w:tab/>
+            </w:r>
+            <w:r>
+              <w:rPr>
+                <w:noProof/>
+                <w:webHidden/>
+              </w:rPr>
+              <w:fldChar w:fldCharType="begin"/>
+            </w:r>
+            <w:r>
+              <w:rPr>
+                <w:noProof/>
+                <w:webHidden/>
+              </w:rPr>
+              <w:instrText xml:space="preserve"> PAGEREF _Toc185244570 \h </w:instrText>
+            </w:r>
+            <w:r>
+              <w:rPr>
+                <w:noProof/>
+                <w:webHidden/>
+              </w:rPr>
+            </w:r>
+            <w:r>
+              <w:rPr>
+                <w:noProof/>
+                <w:webHidden/>
+              </w:rPr>
+              <w:fldChar w:fldCharType="separate"/>
+            </w:r>
+            <w:r>
+              <w:rPr>
+                <w:noProof/>
+                <w:webHidden/>
+              </w:rPr>
+              <w:t>1</w:t>
+            </w:r>
+            <w:r>
+              <w:rPr>
+                <w:noProof/>
+                <w:webHidden/>
+              </w:rPr>
+              <w:fldChar w:fldCharType="end"/>
+            </w:r>
+          </w:hyperlink>
+        </w:p>
+        <w:p>
+          <w:pPr>
+            <w:pStyle w:val="TM2"/>
+            <w:tabs>
+              <w:tab w:val="right" w:leader="dot" w:pos="9062"/>
+            </w:tabs>
+            <w:rPr>
+              <w:rFonts w:eastAsiaTheme="minorEastAsia"/>
+              <w:noProof/>
+              <w:lang w:eastAsia="fr-FR"/>
+            </w:rPr>
+          </w:pPr>
+          <w:hyperlink w:anchor="_Toc185244571" w:history="1">
+            <w:r>
+              <w:rPr>
+                <w:rStyle w:val="Lienhypertexte"/>
+                <w:noProof/>
+              </w:rPr>
+              <w:t>Création du back-end</w:t>
+            </w:r>
+            <w:r>
+              <w:rPr>
+                <w:noProof/>
+                <w:webHidden/>
+              </w:rPr>
+              <w:tab/>
+            </w:r>
+            <w:r>
+              <w:rPr>
+                <w:noProof/>
+                <w:webHidden/>
+              </w:rPr>
+              <w:fldChar w:fldCharType="begin"/>
+            </w:r>
+            <w:r>
+              <w:rPr>
+                <w:noProof/>
+                <w:webHidden/>
+              </w:rPr>
+              <w:instrText xml:space="preserve"> PAGEREF _Toc185244571 \h </w:instrText>
+            </w:r>
+            <w:r>
+              <w:rPr>
+                <w:noProof/>
+                <w:webHidden/>
+              </w:rPr>
+            </w:r>
+            <w:r>
+              <w:rPr>
+                <w:noProof/>
+                <w:webHidden/>
+              </w:rPr>
+              <w:fldChar w:fldCharType="separate"/>
+            </w:r>
+            <w:r>
+              <w:rPr>
+                <w:noProof/>
+                <w:webHidden/>
+              </w:rPr>
+              <w:t>1</w:t>
+            </w:r>
+            <w:r>
+              <w:rPr>
+                <w:noProof/>
+                <w:webHidden/>
+              </w:rPr>
+              <w:fldChar w:fldCharType="end"/>
+            </w:r>
+          </w:hyperlink>
+        </w:p>
+        <w:p>
+          <w:pPr>
+            <w:pStyle w:val="TM3"/>
+            <w:tabs>
+              <w:tab w:val="left" w:pos="880"/>
+              <w:tab w:val="right" w:leader="dot" w:pos="9062"/>
+            </w:tabs>
+            <w:rPr>
+              <w:rFonts w:eastAsiaTheme="minorEastAsia"/>
+              <w:noProof/>
+              <w:lang w:eastAsia="fr-FR"/>
+            </w:rPr>
+          </w:pPr>
+          <w:hyperlink w:anchor="_Toc185244572" w:history="1">
+            <w:r>
+              <w:rPr>
+                <w:rStyle w:val="Lienhypertexte"/>
+                <w:rFonts w:ascii="Symbol" w:hAnsi="Symbol"/>
+                <w:noProof/>
+              </w:rPr>
+              <w:t></w:t>
+            </w:r>
+            <w:r>
+              <w:rPr>
+                <w:rFonts w:eastAsiaTheme="minorEastAsia"/>
+                <w:noProof/>
+                <w:lang w:eastAsia="fr-FR"/>
+              </w:rPr>
+              <w:tab/>
+            </w:r>
+            <w:r>
+              <w:rPr>
+                <w:rStyle w:val="Lienhypertexte"/>
+                <w:noProof/>
+              </w:rPr>
+              <w:t>Technologies employées</w:t>
+            </w:r>
+            <w:r>
+              <w:rPr>
+                <w:noProof/>
+                <w:webHidden/>
+              </w:rPr>
+              <w:tab/>
+            </w:r>
+            <w:r>
+              <w:rPr>
+                <w:noProof/>
+                <w:webHidden/>
+              </w:rPr>
+              <w:fldChar w:fldCharType="begin"/>
+            </w:r>
+            <w:r>
+              <w:rPr>
+                <w:noProof/>
+                <w:webHidden/>
+              </w:rPr>
+              <w:instrText xml:space="preserve"> PAGEREF _Toc185244572 \h </w:instrText>
+            </w:r>
+            <w:r>
+              <w:rPr>
+                <w:noProof/>
+                <w:webHidden/>
+              </w:rPr>
+            </w:r>
+            <w:r>
+              <w:rPr>
+                <w:noProof/>
+                <w:webHidden/>
+              </w:rPr>
+              <w:fldChar w:fldCharType="separate"/>
+            </w:r>
+            <w:r>
+              <w:rPr>
+                <w:noProof/>
+                <w:webHidden/>
+              </w:rPr>
+              <w:t>1</w:t>
+            </w:r>
+            <w:r>
+              <w:rPr>
+                <w:noProof/>
+                <w:webHidden/>
+              </w:rPr>
+              <w:fldChar w:fldCharType="end"/>
+            </w:r>
+          </w:hyperlink>
+        </w:p>
+        <w:p>
+          <w:pPr>
+            <w:pStyle w:val="TM3"/>
+            <w:tabs>
+              <w:tab w:val="left" w:pos="880"/>
+              <w:tab w:val="right" w:leader="dot" w:pos="9062"/>
+            </w:tabs>
+            <w:rPr>
+              <w:rFonts w:eastAsiaTheme="minorEastAsia"/>
+              <w:noProof/>
+              <w:lang w:eastAsia="fr-FR"/>
+            </w:rPr>
+          </w:pPr>
+          <w:hyperlink w:anchor="_Toc185244573" w:history="1">
+            <w:r>
+              <w:rPr>
+                <w:rStyle w:val="Lienhypertexte"/>
+                <w:rFonts w:ascii="Symbol" w:hAnsi="Symbol"/>
+                <w:noProof/>
+              </w:rPr>
+              <w:t></w:t>
+            </w:r>
+            <w:r>
+              <w:rPr>
+                <w:rFonts w:eastAsiaTheme="minorEastAsia"/>
+                <w:noProof/>
+                <w:lang w:eastAsia="fr-FR"/>
+              </w:rPr>
+              <w:tab/>
+            </w:r>
+            <w:r>
+              <w:rPr>
+                <w:rStyle w:val="Lienhypertexte"/>
+                <w:noProof/>
+              </w:rPr>
+              <w:t>Création des premières routes</w:t>
+            </w:r>
+            <w:r>
+              <w:rPr>
+                <w:noProof/>
+                <w:webHidden/>
+              </w:rPr>
+              <w:tab/>
+            </w:r>
+            <w:r>
+              <w:rPr>
+                <w:noProof/>
+                <w:webHidden/>
+              </w:rPr>
+              <w:fldChar w:fldCharType="begin"/>
+            </w:r>
+            <w:r>
+              <w:rPr>
+                <w:noProof/>
+                <w:webHidden/>
+              </w:rPr>
+              <w:instrText xml:space="preserve"> PAGEREF _Toc185244573 \h </w:instrText>
+            </w:r>
+            <w:r>
+              <w:rPr>
+                <w:noProof/>
+                <w:webHidden/>
+              </w:rPr>
+            </w:r>
+            <w:r>
+              <w:rPr>
+                <w:noProof/>
+                <w:webHidden/>
+              </w:rPr>
+              <w:fldChar w:fldCharType="separate"/>
+            </w:r>
+            <w:r>
+              <w:rPr>
+                <w:noProof/>
+                <w:webHidden/>
+              </w:rPr>
+              <w:t>1</w:t>
+            </w:r>
+            <w:r>
+              <w:rPr>
+                <w:noProof/>
+                <w:webHidden/>
+              </w:rPr>
+              <w:fldChar w:fldCharType="end"/>
+            </w:r>
+          </w:hyperlink>
+        </w:p>
+        <w:p>
+          <w:pPr>
+            <w:pStyle w:val="TM2"/>
+            <w:tabs>
+              <w:tab w:val="right" w:leader="dot" w:pos="9062"/>
+            </w:tabs>
+            <w:rPr>
+              <w:rFonts w:eastAsiaTheme="minorEastAsia"/>
+              <w:noProof/>
+              <w:lang w:eastAsia="fr-FR"/>
+            </w:rPr>
+          </w:pPr>
+          <w:hyperlink w:anchor="_Toc185244574" w:history="1">
+            <w:r>
+              <w:rPr>
+                <w:rStyle w:val="Lienhypertexte"/>
+                <w:noProof/>
+              </w:rPr>
+              <w:t>Simulation des routes backend</w:t>
+            </w:r>
+            <w:r>
+              <w:rPr>
+                <w:noProof/>
+                <w:webHidden/>
+              </w:rPr>
+              <w:tab/>
+            </w:r>
+            <w:r>
+              <w:rPr>
+                <w:noProof/>
+                <w:webHidden/>
+              </w:rPr>
+              <w:fldChar w:fldCharType="begin"/>
+            </w:r>
+            <w:r>
+              <w:rPr>
+                <w:noProof/>
+                <w:webHidden/>
+              </w:rPr>
+              <w:instrText xml:space="preserve"> PAGEREF _Toc185244574 \h </w:instrText>
+            </w:r>
+            <w:r>
+              <w:rPr>
+                <w:noProof/>
+                <w:webHidden/>
+              </w:rPr>
+            </w:r>
+            <w:r>
+              <w:rPr>
+                <w:noProof/>
+                <w:webHidden/>
+              </w:rPr>
+              <w:fldChar w:fldCharType="separate"/>
+            </w:r>
+            <w:r>
+              <w:rPr>
+                <w:noProof/>
+                <w:webHidden/>
+              </w:rPr>
+              <w:t>1</w:t>
+            </w:r>
+            <w:r>
+              <w:rPr>
+                <w:noProof/>
+                <w:webHidden/>
+              </w:rPr>
+              <w:fldChar w:fldCharType="end"/>
+            </w:r>
+          </w:hyperlink>
+        </w:p>
+        <w:p>
+          <w:pPr>
+            <w:pStyle w:val="TM3"/>
+            <w:tabs>
+              <w:tab w:val="left" w:pos="880"/>
+              <w:tab w:val="right" w:leader="dot" w:pos="9062"/>
+            </w:tabs>
+            <w:rPr>
+              <w:rFonts w:eastAsiaTheme="minorEastAsia"/>
+              <w:noProof/>
+              <w:lang w:eastAsia="fr-FR"/>
+            </w:rPr>
+          </w:pPr>
+          <w:hyperlink w:anchor="_Toc185244575" w:history="1">
+            <w:r>
+              <w:rPr>
+                <w:rStyle w:val="Lienhypertexte"/>
+                <w:rFonts w:ascii="Symbol" w:hAnsi="Symbol"/>
+                <w:noProof/>
+              </w:rPr>
+              <w:t></w:t>
+            </w:r>
+            <w:r>
+              <w:rPr>
+                <w:rFonts w:eastAsiaTheme="minorEastAsia"/>
+                <w:noProof/>
+                <w:lang w:eastAsia="fr-FR"/>
+              </w:rPr>
+              <w:tab/>
+            </w:r>
+            <w:r>
+              <w:rPr>
+                <w:rStyle w:val="Lienhypertexte"/>
+                <w:noProof/>
+              </w:rPr>
+              <w:t>Installation de PostMan</w:t>
+            </w:r>
+            <w:r>
+              <w:rPr>
+                <w:noProof/>
+                <w:webHidden/>
+              </w:rPr>
+              <w:tab/>
+            </w:r>
+            <w:r>
+              <w:rPr>
+                <w:noProof/>
+                <w:webHidden/>
+              </w:rPr>
+              <w:fldChar w:fldCharType="begin"/>
+            </w:r>
+            <w:r>
+              <w:rPr>
+                <w:noProof/>
+                <w:webHidden/>
+              </w:rPr>
+              <w:instrText xml:space="preserve"> PAGEREF _Toc185244575 \h </w:instrText>
+            </w:r>
+            <w:r>
+              <w:rPr>
+                <w:noProof/>
+                <w:webHidden/>
+              </w:rPr>
+            </w:r>
+            <w:r>
+              <w:rPr>
+                <w:noProof/>
+                <w:webHidden/>
+              </w:rPr>
+              <w:fldChar w:fldCharType="separate"/>
+            </w:r>
+            <w:r>
+              <w:rPr>
+                <w:noProof/>
+                <w:webHidden/>
+              </w:rPr>
+              <w:t>1</w:t>
+            </w:r>
+            <w:r>
+              <w:rPr>
+                <w:noProof/>
+                <w:webHidden/>
+              </w:rPr>
+              <w:fldChar w:fldCharType="end"/>
+            </w:r>
+          </w:hyperlink>
+        </w:p>
+        <w:p>
+          <w:pPr>
+            <w:pStyle w:val="TM3"/>
+            <w:tabs>
+              <w:tab w:val="left" w:pos="880"/>
+              <w:tab w:val="right" w:leader="dot" w:pos="9062"/>
+            </w:tabs>
+            <w:rPr>
+              <w:rFonts w:eastAsiaTheme="minorEastAsia"/>
+              <w:noProof/>
+              <w:lang w:eastAsia="fr-FR"/>
+            </w:rPr>
+          </w:pPr>
+          <w:hyperlink w:anchor="_Toc185244576" w:history="1">
+            <w:r>
+              <w:rPr>
+                <w:rStyle w:val="Lienhypertexte"/>
+                <w:rFonts w:ascii="Symbol" w:hAnsi="Symbol"/>
+                <w:noProof/>
+              </w:rPr>
+              <w:t></w:t>
+            </w:r>
+            <w:r>
+              <w:rPr>
+                <w:rFonts w:eastAsiaTheme="minorEastAsia"/>
+                <w:noProof/>
+                <w:lang w:eastAsia="fr-FR"/>
+              </w:rPr>
+              <w:tab/>
+            </w:r>
+            <w:r>
+              <w:rPr>
+                <w:rStyle w:val="Lienhypertexte"/>
+                <w:noProof/>
+              </w:rPr>
+              <w:t>Tests des routes backend</w:t>
+            </w:r>
+            <w:r>
+              <w:rPr>
+                <w:noProof/>
+                <w:webHidden/>
+              </w:rPr>
+              <w:tab/>
+            </w:r>
+            <w:r>
+              <w:rPr>
+                <w:noProof/>
+                <w:webHidden/>
+              </w:rPr>
+              <w:fldChar w:fldCharType="begin"/>
+            </w:r>
+            <w:r>
+              <w:rPr>
+                <w:noProof/>
+                <w:webHidden/>
+              </w:rPr>
+              <w:instrText xml:space="preserve"> PAGEREF _Toc185244576 \h </w:instrText>
+            </w:r>
+            <w:r>
+              <w:rPr>
+                <w:noProof/>
+                <w:webHidden/>
+              </w:rPr>
+            </w:r>
+            <w:r>
+              <w:rPr>
+                <w:noProof/>
+                <w:webHidden/>
+              </w:rPr>
+              <w:fldChar w:fldCharType="separate"/>
+            </w:r>
+            <w:r>
+              <w:rPr>
+                <w:noProof/>
+                <w:webHidden/>
+              </w:rPr>
+              <w:t>2</w:t>
+            </w:r>
+            <w:r>
+              <w:rPr>
+                <w:noProof/>
+                <w:webHidden/>
+              </w:rPr>
+              <w:fldChar w:fldCharType="end"/>
+            </w:r>
+          </w:hyperlink>
+        </w:p>
+        <w:p>
+          <w:pPr>
+            <w:pStyle w:val="TM3"/>
+            <w:tabs>
+              <w:tab w:val="left" w:pos="880"/>
+              <w:tab w:val="right" w:leader="dot" w:pos="9062"/>
+            </w:tabs>
+            <w:rPr>
+              <w:rFonts w:eastAsiaTheme="minorEastAsia"/>
+              <w:noProof/>
+              <w:lang w:eastAsia="fr-FR"/>
+            </w:rPr>
+          </w:pPr>
+          <w:hyperlink w:anchor="_Toc185244577" w:history="1">
+            <w:r>
+              <w:rPr>
+                <w:rStyle w:val="Lienhypertexte"/>
+                <w:rFonts w:ascii="Symbol" w:hAnsi="Symbol"/>
+                <w:noProof/>
+              </w:rPr>
+              <w:t></w:t>
+            </w:r>
+            <w:r>
+              <w:rPr>
+                <w:rFonts w:eastAsiaTheme="minorEastAsia"/>
+                <w:noProof/>
+                <w:lang w:eastAsia="fr-FR"/>
+              </w:rPr>
+              <w:tab/>
+            </w:r>
+            <w:r>
+              <w:rPr>
+                <w:rStyle w:val="Lienhypertexte"/>
+                <w:noProof/>
+              </w:rPr>
+              <w:t>Premiers peuplements de la base MongoDB</w:t>
+            </w:r>
+            <w:r>
+              <w:rPr>
+                <w:noProof/>
+                <w:webHidden/>
+              </w:rPr>
+              <w:tab/>
+            </w:r>
+            <w:r>
+              <w:rPr>
+                <w:noProof/>
+                <w:webHidden/>
+              </w:rPr>
+              <w:fldChar w:fldCharType="begin"/>
+            </w:r>
+            <w:r>
+              <w:rPr>
+                <w:noProof/>
+                <w:webHidden/>
+              </w:rPr>
+              <w:instrText xml:space="preserve"> PAGEREF _Toc185244577 \h </w:instrText>
+            </w:r>
+            <w:r>
+              <w:rPr>
+                <w:noProof/>
+                <w:webHidden/>
+              </w:rPr>
+            </w:r>
+            <w:r>
+              <w:rPr>
+                <w:noProof/>
+                <w:webHidden/>
+              </w:rPr>
+              <w:fldChar w:fldCharType="separate"/>
+            </w:r>
+            <w:r>
+              <w:rPr>
+                <w:noProof/>
+                <w:webHidden/>
+              </w:rPr>
+              <w:t>2</w:t>
+            </w:r>
+            <w:r>
+              <w:rPr>
+                <w:noProof/>
+                <w:webHidden/>
+              </w:rPr>
+              <w:fldChar w:fldCharType="end"/>
+            </w:r>
+          </w:hyperlink>
+        </w:p>
+        <w:p>
+          <w:pPr>
+            <w:pStyle w:val="TM2"/>
+            <w:tabs>
+              <w:tab w:val="right" w:leader="dot" w:pos="9062"/>
+            </w:tabs>
+            <w:rPr>
+              <w:rFonts w:eastAsiaTheme="minorEastAsia"/>
+              <w:noProof/>
+              <w:lang w:eastAsia="fr-FR"/>
+            </w:rPr>
+          </w:pPr>
+          <w:hyperlink w:anchor="_Toc185244578" w:history="1">
+            <w:r>
+              <w:rPr>
+                <w:rStyle w:val="Lienhypertexte"/>
+                <w:noProof/>
+              </w:rPr>
+              <w:t>Création du front-end</w:t>
+            </w:r>
+            <w:r>
+              <w:rPr>
+                <w:noProof/>
+                <w:webHidden/>
+              </w:rPr>
+              <w:tab/>
+            </w:r>
+            <w:r>
+              <w:rPr>
+                <w:noProof/>
+                <w:webHidden/>
+              </w:rPr>
+              <w:fldChar w:fldCharType="begin"/>
+            </w:r>
+            <w:r>
+              <w:rPr>
+                <w:noProof/>
+                <w:webHidden/>
+              </w:rPr>
+              <w:instrText xml:space="preserve"> PAGEREF _Toc185244578 \h </w:instrText>
+            </w:r>
+            <w:r>
+              <w:rPr>
+                <w:noProof/>
+                <w:webHidden/>
+              </w:rPr>
+            </w:r>
+            <w:r>
+              <w:rPr>
+                <w:noProof/>
+                <w:webHidden/>
+              </w:rPr>
+              <w:fldChar w:fldCharType="separate"/>
+            </w:r>
+            <w:r>
+              <w:rPr>
+                <w:noProof/>
+                <w:webHidden/>
+              </w:rPr>
+              <w:t>2</w:t>
+            </w:r>
+            <w:r>
+              <w:rPr>
+                <w:noProof/>
+                <w:webHidden/>
+              </w:rPr>
+              <w:fldChar w:fldCharType="end"/>
+            </w:r>
+          </w:hyperlink>
+        </w:p>
+        <w:p>
+          <w:pPr>
+            <w:pStyle w:val="TM3"/>
+            <w:tabs>
+              <w:tab w:val="left" w:pos="880"/>
+              <w:tab w:val="right" w:leader="dot" w:pos="9062"/>
+            </w:tabs>
+            <w:rPr>
+              <w:rFonts w:eastAsiaTheme="minorEastAsia"/>
+              <w:noProof/>
+              <w:lang w:eastAsia="fr-FR"/>
+            </w:rPr>
+          </w:pPr>
+          <w:hyperlink w:anchor="_Toc185244579" w:history="1">
+            <w:r>
+              <w:rPr>
+                <w:rStyle w:val="Lienhypertexte"/>
+                <w:rFonts w:ascii="Symbol" w:hAnsi="Symbol"/>
+                <w:noProof/>
+              </w:rPr>
+              <w:t></w:t>
+            </w:r>
+            <w:r>
+              <w:rPr>
+                <w:rFonts w:eastAsiaTheme="minorEastAsia"/>
+                <w:noProof/>
+                <w:lang w:eastAsia="fr-FR"/>
+              </w:rPr>
+              <w:tab/>
+            </w:r>
+            <w:r>
+              <w:rPr>
+                <w:rStyle w:val="Lienhypertexte"/>
+                <w:noProof/>
+              </w:rPr>
+              <w:t>Technologies employées</w:t>
+            </w:r>
+            <w:r>
+              <w:rPr>
+                <w:noProof/>
+                <w:webHidden/>
+              </w:rPr>
+              <w:tab/>
+            </w:r>
+            <w:r>
+              <w:rPr>
+                <w:noProof/>
+                <w:webHidden/>
+              </w:rPr>
+              <w:fldChar w:fldCharType="begin"/>
+            </w:r>
+            <w:r>
+              <w:rPr>
+                <w:noProof/>
+                <w:webHidden/>
+              </w:rPr>
+              <w:instrText xml:space="preserve"> PAGEREF _Toc185244579 \h </w:instrText>
+            </w:r>
+            <w:r>
+              <w:rPr>
+                <w:noProof/>
+                <w:webHidden/>
+              </w:rPr>
+            </w:r>
+            <w:r>
+              <w:rPr>
+                <w:noProof/>
+                <w:webHidden/>
+              </w:rPr>
+              <w:fldChar w:fldCharType="separate"/>
+            </w:r>
+            <w:r>
+              <w:rPr>
+                <w:noProof/>
+                <w:webHidden/>
+              </w:rPr>
+              <w:t>2</w:t>
+            </w:r>
+            <w:r>
+              <w:rPr>
+                <w:noProof/>
+                <w:webHidden/>
+              </w:rPr>
+              <w:fldChar w:fldCharType="end"/>
+            </w:r>
+          </w:hyperlink>
+        </w:p>
+        <w:p>
+          <w:pPr>
+            <w:pStyle w:val="TM3"/>
+            <w:tabs>
+              <w:tab w:val="left" w:pos="880"/>
+              <w:tab w:val="right" w:leader="dot" w:pos="9062"/>
+            </w:tabs>
+            <w:rPr>
+              <w:rFonts w:eastAsiaTheme="minorEastAsia"/>
+              <w:noProof/>
+              <w:lang w:eastAsia="fr-FR"/>
+            </w:rPr>
+          </w:pPr>
+          <w:hyperlink w:anchor="_Toc185244580" w:history="1">
+            <w:r>
+              <w:rPr>
+                <w:rStyle w:val="Lienhypertexte"/>
+                <w:rFonts w:ascii="Symbol" w:hAnsi="Symbol"/>
+                <w:noProof/>
+              </w:rPr>
+              <w:t></w:t>
+            </w:r>
+            <w:r>
+              <w:rPr>
+                <w:rFonts w:eastAsiaTheme="minorEastAsia"/>
+                <w:noProof/>
+                <w:lang w:eastAsia="fr-FR"/>
+              </w:rPr>
+              <w:tab/>
+            </w:r>
+            <w:r>
+              <w:rPr>
+                <w:rStyle w:val="Lienhypertexte"/>
+                <w:noProof/>
+              </w:rPr>
+              <w:t>Création des routes de navigations</w:t>
+            </w:r>
+            <w:r>
+              <w:rPr>
+                <w:noProof/>
+                <w:webHidden/>
+              </w:rPr>
+              <w:tab/>
+            </w:r>
+            <w:r>
+              <w:rPr>
+                <w:noProof/>
+                <w:webHidden/>
+              </w:rPr>
+              <w:fldChar w:fldCharType="begin"/>
+            </w:r>
+            <w:r>
+              <w:rPr>
+                <w:noProof/>
+                <w:webHidden/>
+              </w:rPr>
+              <w:instrText xml:space="preserve"> PAGEREF _Toc185244580 \h </w:instrText>
+            </w:r>
+            <w:r>
+              <w:rPr>
+                <w:noProof/>
+                <w:webHidden/>
+              </w:rPr>
+            </w:r>
+            <w:r>
+              <w:rPr>
+                <w:noProof/>
+                <w:webHidden/>
+              </w:rPr>
+              <w:fldChar w:fldCharType="separate"/>
+            </w:r>
+            <w:r>
+              <w:rPr>
+                <w:noProof/>
+                <w:webHidden/>
+              </w:rPr>
+              <w:t>2</w:t>
+            </w:r>
+            <w:r>
+              <w:rPr>
+                <w:noProof/>
+                <w:webHidden/>
+              </w:rPr>
+              <w:fldChar w:fldCharType="end"/>
+            </w:r>
+          </w:hyperlink>
+        </w:p>
+        <w:p>
+          <w:pPr>
+            <w:pStyle w:val="TM3"/>
+            <w:tabs>
+              <w:tab w:val="left" w:pos="880"/>
+              <w:tab w:val="right" w:leader="dot" w:pos="9062"/>
+            </w:tabs>
+            <w:rPr>
+              <w:rFonts w:eastAsiaTheme="minorEastAsia"/>
+              <w:noProof/>
+              <w:lang w:eastAsia="fr-FR"/>
+            </w:rPr>
+          </w:pPr>
+          <w:hyperlink w:anchor="_Toc185244581" w:history="1">
+            <w:r>
+              <w:rPr>
+                <w:rStyle w:val="Lienhypertexte"/>
+                <w:rFonts w:ascii="Symbol" w:hAnsi="Symbol"/>
+                <w:noProof/>
+              </w:rPr>
+              <w:t></w:t>
+            </w:r>
+            <w:r>
+              <w:rPr>
+                <w:rFonts w:eastAsiaTheme="minorEastAsia"/>
+                <w:noProof/>
+                <w:lang w:eastAsia="fr-FR"/>
+              </w:rPr>
+              <w:tab/>
+            </w:r>
+            <w:r>
+              <w:rPr>
+                <w:rStyle w:val="Lienhypertexte"/>
+                <w:noProof/>
+              </w:rPr>
+              <w:t>Création d’un layout</w:t>
+            </w:r>
+            <w:r>
+              <w:rPr>
+                <w:noProof/>
+                <w:webHidden/>
+              </w:rPr>
+              <w:tab/>
+            </w:r>
+            <w:r>
+              <w:rPr>
+                <w:noProof/>
+                <w:webHidden/>
+              </w:rPr>
+              <w:fldChar w:fldCharType="begin"/>
+            </w:r>
+            <w:r>
+              <w:rPr>
+                <w:noProof/>
+                <w:webHidden/>
+              </w:rPr>
+              <w:instrText xml:space="preserve"> PAGEREF _Toc185244581 \h </w:instrText>
+            </w:r>
+            <w:r>
+              <w:rPr>
+                <w:noProof/>
+                <w:webHidden/>
+              </w:rPr>
+            </w:r>
+            <w:r>
+              <w:rPr>
+                <w:noProof/>
+                <w:webHidden/>
+              </w:rPr>
+              <w:fldChar w:fldCharType="separate"/>
+            </w:r>
+            <w:r>
+              <w:rPr>
+                <w:noProof/>
+                <w:webHidden/>
+              </w:rPr>
+              <w:t>2</w:t>
+            </w:r>
+            <w:r>
+              <w:rPr>
+                <w:noProof/>
+                <w:webHidden/>
+              </w:rPr>
+              <w:fldChar w:fldCharType="end"/>
+            </w:r>
+          </w:hyperlink>
+        </w:p>
+        <w:p>
+          <w:pPr>
+            <w:pStyle w:val="TM2"/>
+            <w:tabs>
+              <w:tab w:val="right" w:leader="dot" w:pos="9062"/>
+            </w:tabs>
+            <w:rPr>
+              <w:rFonts w:eastAsiaTheme="minorEastAsia"/>
+              <w:noProof/>
+              <w:lang w:eastAsia="fr-FR"/>
+            </w:rPr>
+          </w:pPr>
+          <w:hyperlink w:anchor="_Toc185244582" w:history="1">
+            <w:r>
+              <w:rPr>
+                <w:rStyle w:val="Lienhypertexte"/>
+                <w:noProof/>
+              </w:rPr>
+              <w:t>Premières fonctionnalités</w:t>
+            </w:r>
+            <w:r>
+              <w:rPr>
+                <w:noProof/>
+                <w:webHidden/>
+              </w:rPr>
+              <w:tab/>
+            </w:r>
+            <w:r>
+              <w:rPr>
+                <w:noProof/>
+                <w:webHidden/>
+              </w:rPr>
+              <w:fldChar w:fldCharType="begin"/>
+            </w:r>
+            <w:r>
+              <w:rPr>
+                <w:noProof/>
+                <w:webHidden/>
+              </w:rPr>
+              <w:instrText xml:space="preserve"> PAGEREF _Toc185244582 \h </w:instrText>
+            </w:r>
+            <w:r>
+              <w:rPr>
+                <w:noProof/>
+                <w:webHidden/>
+              </w:rPr>
+            </w:r>
+            <w:r>
+              <w:rPr>
+                <w:noProof/>
+                <w:webHidden/>
+              </w:rPr>
+              <w:fldChar w:fldCharType="separate"/>
+            </w:r>
+            <w:r>
+              <w:rPr>
+                <w:noProof/>
+                <w:webHidden/>
+              </w:rPr>
+              <w:t>2</w:t>
+            </w:r>
+            <w:r>
+              <w:rPr>
+                <w:noProof/>
+                <w:webHidden/>
+              </w:rPr>
+              <w:fldChar w:fldCharType="end"/>
+            </w:r>
+          </w:hyperlink>
+        </w:p>
+        <w:p>
+          <w:pPr>
+            <w:pStyle w:val="TM3"/>
+            <w:tabs>
+              <w:tab w:val="left" w:pos="880"/>
+              <w:tab w:val="right" w:leader="dot" w:pos="9062"/>
+            </w:tabs>
+            <w:rPr>
+              <w:rFonts w:eastAsiaTheme="minorEastAsia"/>
+              <w:noProof/>
+              <w:lang w:eastAsia="fr-FR"/>
+            </w:rPr>
+          </w:pPr>
+          <w:hyperlink w:anchor="_Toc185244583" w:history="1">
+            <w:r>
+              <w:rPr>
+                <w:rStyle w:val="Lienhypertexte"/>
+                <w:rFonts w:ascii="Symbol" w:hAnsi="Symbol"/>
+                <w:noProof/>
+              </w:rPr>
+              <w:t></w:t>
+            </w:r>
+            <w:r>
+              <w:rPr>
+                <w:rFonts w:eastAsiaTheme="minorEastAsia"/>
+                <w:noProof/>
+                <w:lang w:eastAsia="fr-FR"/>
+              </w:rPr>
+              <w:tab/>
+            </w:r>
+            <w:r>
+              <w:rPr>
+                <w:rStyle w:val="Lienhypertexte"/>
+                <w:noProof/>
+              </w:rPr>
+              <w:t>Theme toggler</w:t>
+            </w:r>
+            <w:r>
+              <w:rPr>
+                <w:noProof/>
+                <w:webHidden/>
+              </w:rPr>
+              <w:tab/>
+            </w:r>
+            <w:r>
+              <w:rPr>
+                <w:noProof/>
+                <w:webHidden/>
+              </w:rPr>
+              <w:fldChar w:fldCharType="begin"/>
+            </w:r>
+            <w:r>
+              <w:rPr>
+                <w:noProof/>
+                <w:webHidden/>
+              </w:rPr>
+              <w:instrText xml:space="preserve"> PAGEREF _Toc185244583 \h </w:instrText>
+            </w:r>
+            <w:r>
+              <w:rPr>
+                <w:noProof/>
+                <w:webHidden/>
+              </w:rPr>
+            </w:r>
+            <w:r>
+              <w:rPr>
+                <w:noProof/>
+                <w:webHidden/>
+              </w:rPr>
+              <w:fldChar w:fldCharType="separate"/>
+            </w:r>
+            <w:r>
+              <w:rPr>
+                <w:noProof/>
+                <w:webHidden/>
+              </w:rPr>
+              <w:t>2</w:t>
+            </w:r>
+            <w:r>
+              <w:rPr>
+                <w:noProof/>
+                <w:webHidden/>
+              </w:rPr>
+              <w:fldChar w:fldCharType="end"/>
+            </w:r>
+          </w:hyperlink>
+        </w:p>
+        <w:p>
+          <w:pPr>
+            <w:pStyle w:val="TM3"/>
+            <w:tabs>
+              <w:tab w:val="left" w:pos="880"/>
+              <w:tab w:val="right" w:leader="dot" w:pos="9062"/>
+            </w:tabs>
+            <w:rPr>
+              <w:rFonts w:eastAsiaTheme="minorEastAsia"/>
+              <w:noProof/>
+              <w:lang w:eastAsia="fr-FR"/>
+            </w:rPr>
+          </w:pPr>
+          <w:hyperlink w:anchor="_Toc185244584" w:history="1">
+            <w:r>
+              <w:rPr>
+                <w:rStyle w:val="Lienhypertexte"/>
+                <w:rFonts w:ascii="Symbol" w:hAnsi="Symbol"/>
+                <w:noProof/>
+              </w:rPr>
+              <w:t></w:t>
+            </w:r>
+            <w:r>
+              <w:rPr>
+                <w:rFonts w:eastAsiaTheme="minorEastAsia"/>
+                <w:noProof/>
+                <w:lang w:eastAsia="fr-FR"/>
+              </w:rPr>
+              <w:tab/>
+            </w:r>
+            <w:r>
+              <w:rPr>
+                <w:rStyle w:val="Lienhypertexte"/>
+                <w:noProof/>
+              </w:rPr>
+              <w:t>Prise de rendez-vous</w:t>
+            </w:r>
+            <w:r>
+              <w:rPr>
+                <w:noProof/>
+                <w:webHidden/>
+              </w:rPr>
+              <w:tab/>
+            </w:r>
+            <w:r>
+              <w:rPr>
+                <w:noProof/>
+                <w:webHidden/>
+              </w:rPr>
+              <w:fldChar w:fldCharType="begin"/>
+            </w:r>
+            <w:r>
+              <w:rPr>
+                <w:noProof/>
+                <w:webHidden/>
+              </w:rPr>
+              <w:instrText xml:space="preserve"> PAGEREF _Toc185244584 \h </w:instrText>
+            </w:r>
+            <w:r>
+              <w:rPr>
+                <w:noProof/>
+                <w:webHidden/>
+              </w:rPr>
+            </w:r>
+            <w:r>
+              <w:rPr>
+                <w:noProof/>
+                <w:webHidden/>
+              </w:rPr>
+              <w:fldChar w:fldCharType="separate"/>
+            </w:r>
+            <w:r>
+              <w:rPr>
+                <w:noProof/>
+                <w:webHidden/>
+              </w:rPr>
+              <w:t>2</w:t>
+            </w:r>
+            <w:r>
+              <w:rPr>
+                <w:noProof/>
+                <w:webHidden/>
+              </w:rPr>
+              <w:fldChar w:fldCharType="end"/>
+            </w:r>
+          </w:hyperlink>
+        </w:p>
+        <w:p>
+          <w:pPr>
+            <w:pStyle w:val="TM3"/>
+            <w:tabs>
+              <w:tab w:val="left" w:pos="880"/>
+              <w:tab w:val="right" w:leader="dot" w:pos="9062"/>
+            </w:tabs>
+            <w:rPr>
+              <w:rFonts w:eastAsiaTheme="minorEastAsia"/>
+              <w:noProof/>
+              <w:lang w:eastAsia="fr-FR"/>
+            </w:rPr>
+          </w:pPr>
+          <w:hyperlink w:anchor="_Toc185244585" w:history="1">
+            <w:r>
+              <w:rPr>
+                <w:rStyle w:val="Lienhypertexte"/>
+                <w:rFonts w:ascii="Symbol" w:hAnsi="Symbol"/>
+                <w:noProof/>
+              </w:rPr>
+              <w:t></w:t>
+            </w:r>
+            <w:r>
+              <w:rPr>
+                <w:rFonts w:eastAsiaTheme="minorEastAsia"/>
+                <w:noProof/>
+                <w:lang w:eastAsia="fr-FR"/>
+              </w:rPr>
+              <w:tab/>
+            </w:r>
+            <w:r>
+              <w:rPr>
+                <w:rStyle w:val="Lienhypertexte"/>
+                <w:noProof/>
+              </w:rPr>
+              <w:t>Login/Logout</w:t>
+            </w:r>
+            <w:r>
+              <w:rPr>
+                <w:noProof/>
+                <w:webHidden/>
+              </w:rPr>
+              <w:tab/>
+            </w:r>
+            <w:r>
+              <w:rPr>
+                <w:noProof/>
+                <w:webHidden/>
+              </w:rPr>
+              <w:fldChar w:fldCharType="begin"/>
+            </w:r>
+            <w:r>
+              <w:rPr>
+                <w:noProof/>
+                <w:webHidden/>
+              </w:rPr>
+              <w:instrText xml:space="preserve"> PAGEREF _Toc185244585 \h </w:instrText>
+            </w:r>
+            <w:r>
+              <w:rPr>
+                <w:noProof/>
+                <w:webHidden/>
+              </w:rPr>
+            </w:r>
+            <w:r>
+              <w:rPr>
+                <w:noProof/>
+                <w:webHidden/>
+              </w:rPr>
+              <w:fldChar w:fldCharType="separate"/>
+            </w:r>
+            <w:r>
+              <w:rPr>
+                <w:noProof/>
+                <w:webHidden/>
+              </w:rPr>
+              <w:t>2</w:t>
+            </w:r>
+            <w:r>
+              <w:rPr>
+                <w:noProof/>
+                <w:webHidden/>
+              </w:rPr>
+              <w:fldChar w:fldCharType="end"/>
+            </w:r>
+          </w:hyperlink>
+        </w:p>
+        <w:p>
+          <w:pPr>
+            <w:pStyle w:val="TM2"/>
+            <w:tabs>
+              <w:tab w:val="right" w:leader="dot" w:pos="9062"/>
+            </w:tabs>
+            <w:rPr>
+              <w:rFonts w:eastAsiaTheme="minorEastAsia"/>
+              <w:noProof/>
+              <w:lang w:eastAsia="fr-FR"/>
+            </w:rPr>
+          </w:pPr>
+          <w:hyperlink w:anchor="_Toc185244586" w:history="1">
+            <w:r>
+              <w:rPr>
+                <w:rStyle w:val="Lienhypertexte"/>
+                <w:noProof/>
+              </w:rPr>
+              <w:t>Problématiques techniques</w:t>
+            </w:r>
+            <w:r>
+              <w:rPr>
+                <w:noProof/>
+                <w:webHidden/>
+              </w:rPr>
+              <w:tab/>
+            </w:r>
+            <w:r>
+              <w:rPr>
+                <w:noProof/>
+                <w:webHidden/>
+              </w:rPr>
+              <w:fldChar w:fldCharType="begin"/>
+            </w:r>
+            <w:r>
+              <w:rPr>
+                <w:noProof/>
+                <w:webHidden/>
+              </w:rPr>
+              <w:instrText xml:space="preserve"> PAGEREF _Toc185244586 \h </w:instrText>
+            </w:r>
+            <w:r>
+              <w:rPr>
+                <w:noProof/>
+                <w:webHidden/>
+              </w:rPr>
+            </w:r>
+            <w:r>
+              <w:rPr>
+                <w:noProof/>
+                <w:webHidden/>
+              </w:rPr>
+              <w:fldChar w:fldCharType="separate"/>
+            </w:r>
+            <w:r>
+              <w:rPr>
+                <w:noProof/>
+                <w:webHidden/>
+              </w:rPr>
+              <w:t>2</w:t>
+            </w:r>
+            <w:r>
+              <w:rPr>
+                <w:noProof/>
+                <w:webHidden/>
+              </w:rPr>
+              <w:fldChar w:fldCharType="end"/>
+            </w:r>
+          </w:hyperlink>
+        </w:p>
+        <w:p>
+          <w:pPr>
+            <w:pStyle w:val="TM2"/>
+            <w:tabs>
+              <w:tab w:val="right" w:leader="dot" w:pos="9062"/>
+            </w:tabs>
+            <w:rPr>
+              <w:rFonts w:eastAsiaTheme="minorEastAsia"/>
+              <w:noProof/>
+              <w:lang w:eastAsia="fr-FR"/>
+            </w:rPr>
+          </w:pPr>
+          <w:hyperlink w:anchor="_Toc185244587" w:history="1">
+            <w:r>
+              <w:rPr>
+                <w:rStyle w:val="Lienhypertexte"/>
+                <w:noProof/>
+              </w:rPr>
+              <w:t>Solutions envisagées</w:t>
+            </w:r>
+            <w:r>
+              <w:rPr>
+                <w:noProof/>
+                <w:webHidden/>
+              </w:rPr>
+              <w:tab/>
+            </w:r>
+            <w:r>
+              <w:rPr>
+                <w:noProof/>
+                <w:webHidden/>
+              </w:rPr>
+              <w:fldChar w:fldCharType="begin"/>
+            </w:r>
+            <w:r>
+              <w:rPr>
+                <w:noProof/>
+                <w:webHidden/>
+              </w:rPr>
+              <w:instrText xml:space="preserve"> PAGEREF _Toc185244587 \h </w:instrText>
+            </w:r>
+            <w:r>
+              <w:rPr>
+                <w:noProof/>
+                <w:webHidden/>
+              </w:rPr>
+            </w:r>
+            <w:r>
+              <w:rPr>
+                <w:noProof/>
+                <w:webHidden/>
+              </w:rPr>
+              <w:fldChar w:fldCharType="separate"/>
+            </w:r>
+            <w:r>
+              <w:rPr>
+                <w:noProof/>
+                <w:webHidden/>
+              </w:rPr>
+              <w:t>2</w:t>
+            </w:r>
+            <w:r>
+              <w:rPr>
+                <w:noProof/>
+                <w:webHidden/>
+              </w:rPr>
+              <w:fldChar w:fldCharType="end"/>
+            </w:r>
+          </w:hyperlink>
+        </w:p>
+        <w:p>
+          <w:pPr>
+            <w:pStyle w:val="TM1"/>
+            <w:tabs>
+              <w:tab w:val="right" w:leader="dot" w:pos="9062"/>
+            </w:tabs>
+            <w:rPr>
+              <w:rFonts w:eastAsiaTheme="minorEastAsia"/>
+              <w:noProof/>
+              <w:lang w:eastAsia="fr-FR"/>
+            </w:rPr>
+          </w:pPr>
+          <w:hyperlink w:anchor="_Toc185244588" w:history="1">
+            <w:r>
+              <w:rPr>
+                <w:rStyle w:val="Lienhypertexte"/>
+                <w:bCs/>
+                <w:noProof/>
+              </w:rPr>
+              <w:t>Test Titre Section</w:t>
+            </w:r>
+            <w:r>
+              <w:rPr>
+                <w:noProof/>
+                <w:webHidden/>
+              </w:rPr>
+              <w:tab/>
+            </w:r>
+            <w:r>
+              <w:rPr>
+                <w:noProof/>
+                <w:webHidden/>
+              </w:rPr>
+              <w:fldChar w:fldCharType="begin"/>
+            </w:r>
+            <w:r>
+              <w:rPr>
+                <w:noProof/>
+                <w:webHidden/>
+              </w:rPr>
+              <w:instrText xml:space="preserve"> PAGEREF _Toc185244588 \h </w:instrText>
+            </w:r>
+            <w:r>
+              <w:rPr>
+                <w:noProof/>
+                <w:webHidden/>
+              </w:rPr>
+            </w:r>
+            <w:r>
+              <w:rPr>
+                <w:noProof/>
+                <w:webHidden/>
+              </w:rPr>
+              <w:fldChar w:fldCharType="separate"/>
+            </w:r>
+            <w:r>
+              <w:rPr>
+                <w:noProof/>
+                <w:webHidden/>
+              </w:rPr>
+              <w:t>2</w:t>
+            </w:r>
+            <w:r>
+              <w:rPr>
+                <w:noProof/>
+                <w:webHidden/>
+              </w:rPr>
+              <w:fldChar w:fldCharType="end"/>
+            </w:r>
+          </w:hyperlink>
+        </w:p>
+        <w:p>
+          <w:pPr>
+            <w:pStyle w:val="TM2"/>
+            <w:tabs>
+              <w:tab w:val="right" w:leader="dot" w:pos="9062"/>
+            </w:tabs>
+            <w:rPr>
+              <w:rFonts w:eastAsiaTheme="minorEastAsia"/>
+              <w:noProof/>
+              <w:lang w:eastAsia="fr-FR"/>
+            </w:rPr>
+          </w:pPr>
+          <w:hyperlink w:anchor="_Toc185244589" w:history="1">
+            <w:r>
+              <w:rPr>
+                <w:rStyle w:val="Lienhypertexte"/>
+                <w:bCs/>
+                <w:noProof/>
+              </w:rPr>
               <w:t>Test Titre secondaire</w:t>
             </w:r>
             <w:r>
@@ -231,7 +3546,7 @@
                 <w:noProof/>
                 <w:webHidden/>
               </w:rPr>
-              <w:instrText xml:space="preserve"> PAGEREF _Toc184999151 \h </w:instrText>
+              <w:instrText xml:space="preserve"> PAGEREF _Toc185244589 \h </w:instrText>
             </w:r>
             <w:r>
               <w:rPr>
@@ -251,7 +3566,94 @@
                 <w:noProof/>
                 <w:webHidden/>
               </w:rPr>
-              <w:t>3</w:t>
+              <w:t>2</w:t>
+            </w:r>
+            <w:r>
+              <w:rPr>
+                <w:noProof/>
+                <w:webHidden/>
+              </w:rPr>
+              <w:fldChar w:fldCharType="end"/>
+            </w:r>
+          </w:hyperlink>
+        </w:p>
+        <w:p>
+          <w:pPr>
+            <w:pStyle w:val="TM3"/>
+            <w:tabs>
+              <w:tab w:val="left" w:pos="880"/>
+              <w:tab w:val="right" w:leader="dot" w:pos="9062"/>
+            </w:tabs>
+            <w:rPr>
+              <w:rFonts w:eastAsiaTheme="minorEastAsia"/>
+              <w:noProof/>
+              <w:lang w:eastAsia="fr-FR"/>
+            </w:rPr>
+          </w:pPr>
+          <w:hyperlink w:anchor="_Toc185244590" w:history="1">
+            <w:r>
+              <w:rPr>
+                <w:rStyle w:val="Lienhypertexte"/>
+                <w:rFonts w:ascii="Symbol" w:hAnsi="Symbol"/>
+                <w:noProof/>
+              </w:rPr>
+              <w:t></w:t>
+            </w:r>
+            <w:r>
+              <w:rPr>
+                <w:rFonts w:eastAsiaTheme="minorEastAsia"/>
+                <w:noProof/>
+                <w:lang w:eastAsia="fr-FR"/>
+              </w:rPr>
+              <w:tab/>
+            </w:r>
+            <w:r>
+              <w:rPr>
+                <w:rStyle w:val="Lienhypertexte"/>
+                <w:noProof/>
+              </w:rPr>
+              <w:t>Test puce :</w:t>
+            </w:r>
+            <w:r>
+              <w:rPr>
+                <w:noProof/>
+                <w:webHidden/>
+              </w:rPr>
+              <w:tab/>
+            </w:r>
+            <w:r>
+              <w:rPr>
+                <w:noProof/>
+                <w:webHidden/>
+              </w:rPr>
+              <w:fldChar w:fldCharType="begin"/>
+            </w:r>
+            <w:r>
+              <w:rPr>
+                <w:noProof/>
+                <w:webHidden/>
+              </w:rPr>
+              <w:instrText xml:space="preserve"> PAGEREF _Toc185244590 \h </w:instrText>
+            </w:r>
+            <w:r>
+              <w:rPr>
+                <w:noProof/>
+                <w:webHidden/>
+              </w:rPr>
+            </w:r>
+            <w:r>
+              <w:rPr>
+                <w:noProof/>
+                <w:webHidden/>
+              </w:rPr>
+              <w:fldChar w:fldCharType="separate"/>
+            </w:r>
+            <w:r>
+              <w:rPr>
+                <w:noProof/>
+                <w:webHidden/>
+              </w:rPr>
+              <w:t>2</w:t>
             </w:r>
             <w:r>
               <w:rPr>
@@ -295,43 +3697,691 @@
     <w:p>
       <w:pPr>
         <w:pStyle w:val="Titre1"/>
+      </w:pPr>
+      <w:bookmarkStart w:id="0" w:name="_Toc185244546"/>
+      <w:r>
+        <w:lastRenderedPageBreak/>
+        <w:t>Présentation personnelle</w:t>
+      </w:r>
+      <w:bookmarkEnd w:id="0"/>
+    </w:p>
+    <w:p>
+      <w:pPr>
+        <w:pStyle w:val="Titre2"/>
+      </w:pPr>
+      <w:bookmarkStart w:id="1" w:name="_Toc185244547"/>
+      <w:r>
+        <w:t>Parcours</w:t>
+      </w:r>
+      <w:bookmarkEnd w:id="1"/>
+    </w:p>
+    <w:p>
+      <w:pPr>
+        <w:pStyle w:val="Titre2"/>
+      </w:pPr>
+      <w:bookmarkStart w:id="2" w:name="_Toc185244548"/>
+      <w:r>
+        <w:t>Mon entrée en formation</w:t>
+      </w:r>
+      <w:bookmarkEnd w:id="2"/>
+    </w:p>
+    <w:p>
+      <w:pPr>
+        <w:pStyle w:val="Titre1"/>
         <w:rPr>
-          <w:b/>
+          <w:b w:val="0"/>
           <w:bCs/>
-          <w:color w:val="4EACF3" w:themeColor="background2" w:themeShade="BF"/>
         </w:rPr>
       </w:pPr>
-      <w:bookmarkStart w:id="0" w:name="_Toc184999150"/>
+      <w:bookmarkStart w:id="3" w:name="_Toc185244549"/>
       <w:r>
         <w:rPr>
-          <w:b/>
           <w:bCs/>
-          <w:color w:val="4EACF3" w:themeColor="background2" w:themeShade="BF"/>
         </w:rPr>
-        <w:lastRenderedPageBreak/>
-        <w:t>Test Titre Section</w:t>
-      </w:r>
-      <w:bookmarkEnd w:id="0"/>
+        <w:t xml:space="preserve">Le projet </w:t>
+      </w:r>
+      <w:proofErr w:type="spellStart"/>
+      <w:r>
+        <w:rPr>
+          <w:bCs/>
+        </w:rPr>
+        <w:t>Fic’Tif</w:t>
+      </w:r>
+      <w:proofErr w:type="spellEnd"/>
+      <w:r>
+        <w:rPr>
+          <w:bCs/>
+        </w:rPr>
+        <w:t xml:space="preserve"> - Concept</w:t>
+      </w:r>
+      <w:bookmarkEnd w:id="3"/>
     </w:p>
     <w:p>
       <w:pPr>
         <w:pStyle w:val="Titre2"/>
         <w:rPr>
-          <w:b/>
           <w:bCs/>
-          <w:color w:val="FFCCA6" w:themeColor="accent5" w:themeTint="66"/>
         </w:rPr>
       </w:pPr>
-      <w:bookmarkStart w:id="1" w:name="_Toc184999151"/>
+      <w:bookmarkStart w:id="4" w:name="_Toc185244550"/>
       <w:r>
         <w:rPr>
-          <w:b/>
           <w:bCs/>
-          <w:color w:val="FFCCA6" w:themeColor="accent5" w:themeTint="66"/>
+        </w:rPr>
+        <w:t>Introduction</w:t>
+      </w:r>
+      <w:bookmarkEnd w:id="4"/>
+    </w:p>
+    <w:p>
+      <w:pPr>
+        <w:pStyle w:val="Titre2"/>
+      </w:pPr>
+      <w:bookmarkStart w:id="5" w:name="_Toc185244551"/>
+      <w:r>
+        <w:t>Modèle de référence</w:t>
+      </w:r>
+      <w:bookmarkEnd w:id="5"/>
+    </w:p>
+    <w:p>
+      <w:pPr>
+        <w:pStyle w:val="Titre2"/>
+      </w:pPr>
+      <w:bookmarkStart w:id="6" w:name="_Toc185244552"/>
+      <w:r>
+        <w:t>Services délivrés par l’application</w:t>
+      </w:r>
+      <w:bookmarkEnd w:id="6"/>
+    </w:p>
+    <w:p>
+      <w:pPr>
+        <w:pStyle w:val="Titre3"/>
+      </w:pPr>
+      <w:bookmarkStart w:id="7" w:name="_Toc185244553"/>
+      <w:r>
+        <w:t>Prise de rendez-vous</w:t>
+      </w:r>
+      <w:bookmarkEnd w:id="7"/>
+    </w:p>
+    <w:p>
+      <w:pPr>
+        <w:pStyle w:val="Titre3"/>
+      </w:pPr>
+      <w:bookmarkStart w:id="8" w:name="_Toc185244554"/>
+      <w:r>
+        <w:t>Suivi des rendez-vous</w:t>
+      </w:r>
+      <w:bookmarkEnd w:id="8"/>
+    </w:p>
+    <w:p>
+      <w:pPr>
+        <w:pStyle w:val="Titre3"/>
+      </w:pPr>
+      <w:bookmarkStart w:id="9" w:name="_Toc185244555"/>
+      <w:r>
+        <w:t>Gestion du compte utilisateur</w:t>
+      </w:r>
+      <w:bookmarkEnd w:id="9"/>
+    </w:p>
+    <w:p>
+      <w:pPr>
+        <w:pStyle w:val="Titre2"/>
+      </w:pPr>
+      <w:bookmarkStart w:id="10" w:name="_Toc185244556"/>
+      <w:r>
+        <w:t>Besoins fonctionnels</w:t>
+      </w:r>
+      <w:bookmarkEnd w:id="10"/>
+    </w:p>
+    <w:p>
+      <w:pPr>
+        <w:pStyle w:val="Titre3"/>
+      </w:pPr>
+      <w:bookmarkStart w:id="11" w:name="_Toc185244557"/>
+      <w:r>
+        <w:t>Quand je suis patient</w:t>
+      </w:r>
+      <w:bookmarkEnd w:id="11"/>
+    </w:p>
+    <w:p>
+      <w:pPr>
+        <w:pStyle w:val="Titre3"/>
+      </w:pPr>
+      <w:bookmarkStart w:id="12" w:name="_Toc185244558"/>
+      <w:r>
+        <w:t>Quand je suis docteur</w:t>
+      </w:r>
+      <w:bookmarkEnd w:id="12"/>
+    </w:p>
+    <w:p>
+      <w:pPr>
+        <w:pStyle w:val="Titre2"/>
+      </w:pPr>
+      <w:bookmarkStart w:id="13" w:name="_Toc185244559"/>
+      <w:r>
+        <w:t>Problématiques techniques</w:t>
+      </w:r>
+      <w:bookmarkEnd w:id="13"/>
+    </w:p>
+    <w:p>
+      <w:pPr>
+        <w:pStyle w:val="Titre2"/>
+      </w:pPr>
+      <w:bookmarkStart w:id="14" w:name="_Toc185244560"/>
+      <w:r>
+        <w:t>Solutions envisagées</w:t>
+      </w:r>
+      <w:bookmarkEnd w:id="14"/>
+    </w:p>
+    <w:p>
+      <w:pPr>
+        <w:pStyle w:val="Titre1"/>
+        <w:rPr>
+          <w:b w:val="0"/>
+          <w:bCs/>
+        </w:rPr>
+      </w:pPr>
+      <w:bookmarkStart w:id="15" w:name="_Toc185244561"/>
+      <w:proofErr w:type="spellStart"/>
+      <w:r>
+        <w:rPr>
+          <w:bCs/>
+        </w:rPr>
+        <w:t>Fic’Tif</w:t>
+      </w:r>
+      <w:proofErr w:type="spellEnd"/>
+      <w:r>
+        <w:rPr>
+          <w:bCs/>
+        </w:rPr>
+        <w:t xml:space="preserve"> - Conception</w:t>
+      </w:r>
+      <w:bookmarkEnd w:id="15"/>
+    </w:p>
+    <w:p>
+      <w:pPr>
+        <w:pStyle w:val="Titre2"/>
+        <w:rPr>
+          <w:bCs/>
+        </w:rPr>
+      </w:pPr>
+      <w:bookmarkStart w:id="16" w:name="_Toc185244562"/>
+      <w:r>
+        <w:rPr>
+          <w:bCs/>
+        </w:rPr>
+        <w:t>Maquettage de l’application</w:t>
+      </w:r>
+      <w:bookmarkEnd w:id="16"/>
+    </w:p>
+    <w:p>
+      <w:pPr>
+        <w:pStyle w:val="Titre3"/>
+      </w:pPr>
+      <w:bookmarkStart w:id="17" w:name="_Toc185244563"/>
+      <w:r>
+        <w:t>La théorie des couleurs</w:t>
+      </w:r>
+      <w:bookmarkEnd w:id="17"/>
+    </w:p>
+    <w:p>
+      <w:pPr>
+        <w:pStyle w:val="Titre3"/>
+      </w:pPr>
+      <w:bookmarkStart w:id="18" w:name="_Toc185244564"/>
+      <w:r>
+        <w:t>Wireframes</w:t>
+      </w:r>
+      <w:bookmarkEnd w:id="18"/>
+    </w:p>
+    <w:p>
+      <w:pPr>
+        <w:pStyle w:val="Titre2"/>
+      </w:pPr>
+      <w:bookmarkStart w:id="19" w:name="_Toc185244565"/>
+      <w:r>
+        <w:t>Mise en place de l’environnement</w:t>
+      </w:r>
+      <w:bookmarkEnd w:id="19"/>
+    </w:p>
+    <w:p>
+      <w:pPr>
+        <w:pStyle w:val="Titre3"/>
+      </w:pPr>
+      <w:bookmarkStart w:id="20" w:name="_Toc185244566"/>
+      <w:r>
+        <w:t xml:space="preserve">Les repos </w:t>
+      </w:r>
+      <w:proofErr w:type="gramStart"/>
+      <w:r>
+        <w:t>git</w:t>
+      </w:r>
+      <w:bookmarkEnd w:id="20"/>
+      <w:proofErr w:type="gramEnd"/>
+    </w:p>
+    <w:p>
+      <w:pPr>
+        <w:pStyle w:val="Titre3"/>
+      </w:pPr>
+      <w:bookmarkStart w:id="21" w:name="_Toc185244567"/>
+      <w:r>
+        <w:t>Les dépendances indispensables</w:t>
+      </w:r>
+      <w:bookmarkEnd w:id="21"/>
+    </w:p>
+    <w:p>
+      <w:pPr>
+        <w:pStyle w:val="Titre4"/>
+      </w:pPr>
+      <w:proofErr w:type="spellStart"/>
+      <w:r>
+        <w:t>Front-end</w:t>
+      </w:r>
+      <w:proofErr w:type="spellEnd"/>
+    </w:p>
+    <w:p>
+      <w:pPr>
+        <w:pStyle w:val="Titre4"/>
+      </w:pPr>
+      <w:proofErr w:type="spellStart"/>
+      <w:r>
+        <w:t>Back-end</w:t>
+      </w:r>
+      <w:proofErr w:type="spellEnd"/>
+    </w:p>
+    <w:p>
+      <w:pPr>
+        <w:pStyle w:val="Titre2"/>
+      </w:pPr>
+      <w:bookmarkStart w:id="22" w:name="_Toc185244568"/>
+      <w:r>
+        <w:t>Mise en place de la base de données</w:t>
+      </w:r>
+      <w:bookmarkEnd w:id="22"/>
+    </w:p>
+    <w:p>
+      <w:pPr>
+        <w:pStyle w:val="Titre3"/>
+      </w:pPr>
+      <w:bookmarkStart w:id="23" w:name="_Toc185244569"/>
+      <w:r>
+        <w:t>MCD</w:t>
+      </w:r>
+      <w:bookmarkEnd w:id="23"/>
+    </w:p>
+    <w:p>
+      <w:pPr>
+        <w:pStyle w:val="Titre3"/>
+      </w:pPr>
+      <w:bookmarkStart w:id="24" w:name="_Toc185244570"/>
+      <w:r>
+        <w:t>Création de la base MongoDB</w:t>
+      </w:r>
+      <w:bookmarkEnd w:id="24"/>
+    </w:p>
+    <w:p>
+      <w:pPr>
+        <w:pStyle w:val="Titre2"/>
+      </w:pPr>
+      <w:bookmarkStart w:id="25" w:name="_Toc185244571"/>
+      <w:r>
+        <w:t xml:space="preserve">Création du </w:t>
+      </w:r>
+      <w:proofErr w:type="spellStart"/>
+      <w:r>
+        <w:t>back-end</w:t>
+      </w:r>
+      <w:bookmarkEnd w:id="25"/>
+      <w:proofErr w:type="spellEnd"/>
+    </w:p>
+    <w:p>
+      <w:pPr>
+        <w:pStyle w:val="Titre3"/>
+      </w:pPr>
+      <w:bookmarkStart w:id="26" w:name="_Toc185244572"/>
+      <w:r>
+        <w:t>Technologies employées</w:t>
+      </w:r>
+      <w:bookmarkEnd w:id="26"/>
+    </w:p>
+    <w:p>
+      <w:pPr>
+        <w:pStyle w:val="Titre3"/>
+      </w:pPr>
+      <w:bookmarkStart w:id="27" w:name="_Toc185244573"/>
+      <w:r>
+        <w:t>Création des premières routes</w:t>
+      </w:r>
+      <w:bookmarkEnd w:id="27"/>
+    </w:p>
+    <w:p>
+      <w:pPr>
+        <w:pStyle w:val="Titre4"/>
+      </w:pPr>
+      <w:r>
+        <w:t>Routes</w:t>
+      </w:r>
+    </w:p>
+    <w:p>
+      <w:pPr>
+        <w:pStyle w:val="Titre4"/>
+      </w:pPr>
+      <w:proofErr w:type="spellStart"/>
+      <w:r>
+        <w:t>Controllers</w:t>
+      </w:r>
+      <w:proofErr w:type="spellEnd"/>
+    </w:p>
+    <w:p>
+      <w:pPr>
+        <w:pStyle w:val="Titre4"/>
+      </w:pPr>
+      <w:r>
+        <w:t>Services</w:t>
+      </w:r>
+    </w:p>
+    <w:p>
+      <w:pPr>
+        <w:pStyle w:val="Titre4"/>
+      </w:pPr>
+      <w:proofErr w:type="gramStart"/>
+      <w:r>
+        <w:t>middlewares</w:t>
+      </w:r>
+      <w:proofErr w:type="gramEnd"/>
+    </w:p>
+    <w:p>
+      <w:pPr>
+        <w:pStyle w:val="Titre2"/>
+      </w:pPr>
+      <w:bookmarkStart w:id="28" w:name="_Toc185244574"/>
+      <w:r>
+        <w:t>Simulation des routes backend</w:t>
+      </w:r>
+      <w:bookmarkEnd w:id="28"/>
+    </w:p>
+    <w:p>
+      <w:pPr>
+        <w:pStyle w:val="Titre3"/>
+      </w:pPr>
+      <w:bookmarkStart w:id="29" w:name="_Toc185244575"/>
+      <w:r>
+        <w:t xml:space="preserve">Installation de </w:t>
+      </w:r>
+      <w:proofErr w:type="spellStart"/>
+      <w:r>
+        <w:t>PostMan</w:t>
+      </w:r>
+      <w:bookmarkEnd w:id="29"/>
+      <w:proofErr w:type="spellEnd"/>
+    </w:p>
+    <w:p>
+      <w:pPr>
+        <w:pStyle w:val="Titre3"/>
+      </w:pPr>
+      <w:bookmarkStart w:id="30" w:name="_Toc185244576"/>
+      <w:r>
+        <w:lastRenderedPageBreak/>
+        <w:t>Tests des routes backend</w:t>
+      </w:r>
+      <w:bookmarkEnd w:id="30"/>
+    </w:p>
+    <w:p>
+      <w:pPr>
+        <w:pStyle w:val="Titre3"/>
+      </w:pPr>
+      <w:bookmarkStart w:id="31" w:name="_Toc185244577"/>
+      <w:r>
+        <w:t>Premiers peuplements de la base MongoDB</w:t>
+      </w:r>
+      <w:bookmarkEnd w:id="31"/>
+    </w:p>
+    <w:p>
+      <w:pPr>
+        <w:pStyle w:val="Titre2"/>
+      </w:pPr>
+      <w:bookmarkStart w:id="32" w:name="_Toc185244578"/>
+      <w:r>
+        <w:t xml:space="preserve">Création du </w:t>
+      </w:r>
+      <w:proofErr w:type="spellStart"/>
+      <w:r>
+        <w:t>front-end</w:t>
+      </w:r>
+      <w:bookmarkEnd w:id="32"/>
+      <w:proofErr w:type="spellEnd"/>
+    </w:p>
+    <w:p>
+      <w:pPr>
+        <w:pStyle w:val="Titre3"/>
+      </w:pPr>
+      <w:bookmarkStart w:id="33" w:name="_Toc185244579"/>
+      <w:r>
+        <w:t>Technologies employées</w:t>
+      </w:r>
+      <w:bookmarkEnd w:id="33"/>
+    </w:p>
+    <w:p>
+      <w:pPr>
+        <w:pStyle w:val="Titre4"/>
+      </w:pPr>
+      <w:r>
+        <w:t>Daisy UI</w:t>
+      </w:r>
+    </w:p>
+    <w:p>
+      <w:pPr>
+        <w:pStyle w:val="Titre4"/>
+      </w:pPr>
+      <w:r>
+        <w:t>Axios</w:t>
+      </w:r>
+    </w:p>
+    <w:p>
+      <w:pPr>
+        <w:pStyle w:val="Titre4"/>
+      </w:pPr>
+      <w:proofErr w:type="spellStart"/>
+      <w:r>
+        <w:t>React</w:t>
+      </w:r>
+      <w:proofErr w:type="spellEnd"/>
+      <w:r>
+        <w:t>-router-dom</w:t>
+      </w:r>
+    </w:p>
+    <w:p>
+      <w:pPr>
+        <w:pStyle w:val="Titre4"/>
+      </w:pPr>
+      <w:proofErr w:type="spellStart"/>
+      <w:r>
+        <w:t>React</w:t>
+      </w:r>
+      <w:proofErr w:type="spellEnd"/>
+      <w:r>
+        <w:t>-big-</w:t>
+      </w:r>
+      <w:proofErr w:type="spellStart"/>
+      <w:r>
+        <w:t>calendar</w:t>
+      </w:r>
+      <w:proofErr w:type="spellEnd"/>
+    </w:p>
+    <w:p>
+      <w:pPr>
+        <w:pStyle w:val="Titre4"/>
+      </w:pPr>
+      <w:proofErr w:type="spellStart"/>
+      <w:r>
+        <w:t>React-toastify</w:t>
+      </w:r>
+      <w:proofErr w:type="spellEnd"/>
+    </w:p>
+    <w:p>
+      <w:pPr>
+        <w:pStyle w:val="Titre3"/>
+      </w:pPr>
+      <w:bookmarkStart w:id="34" w:name="_Toc185244580"/>
+      <w:r>
+        <w:t>Création des routes de navigations</w:t>
+      </w:r>
+      <w:bookmarkEnd w:id="34"/>
+    </w:p>
+    <w:p>
+      <w:pPr>
+        <w:pStyle w:val="Titre3"/>
+      </w:pPr>
+      <w:bookmarkStart w:id="35" w:name="_Toc185244581"/>
+      <w:r>
+        <w:t xml:space="preserve">Création d’un </w:t>
+      </w:r>
+      <w:proofErr w:type="spellStart"/>
+      <w:r>
+        <w:t>layout</w:t>
+      </w:r>
+      <w:bookmarkEnd w:id="35"/>
+      <w:proofErr w:type="spellEnd"/>
+    </w:p>
+    <w:p>
+      <w:pPr>
+        <w:pStyle w:val="Titre2"/>
+      </w:pPr>
+      <w:bookmarkStart w:id="36" w:name="_Toc185244582"/>
+      <w:r>
+        <w:t>Premières fonctionnalités</w:t>
+      </w:r>
+      <w:bookmarkEnd w:id="36"/>
+    </w:p>
+    <w:p>
+      <w:pPr>
+        <w:pStyle w:val="Titre3"/>
+      </w:pPr>
+      <w:bookmarkStart w:id="37" w:name="_Toc185244583"/>
+      <w:proofErr w:type="spellStart"/>
+      <w:r>
+        <w:t>Theme</w:t>
+      </w:r>
+      <w:proofErr w:type="spellEnd"/>
+      <w:r>
+        <w:t xml:space="preserve"> </w:t>
+      </w:r>
+      <w:proofErr w:type="spellStart"/>
+      <w:r>
+        <w:t>toggler</w:t>
+      </w:r>
+      <w:bookmarkEnd w:id="37"/>
+      <w:proofErr w:type="spellEnd"/>
+    </w:p>
+    <w:p>
+      <w:pPr>
+        <w:pStyle w:val="Titre3"/>
+      </w:pPr>
+      <w:bookmarkStart w:id="38" w:name="_Toc185244584"/>
+      <w:r>
+        <w:t>Prise de rendez-vous</w:t>
+      </w:r>
+      <w:bookmarkEnd w:id="38"/>
+    </w:p>
+    <w:p>
+      <w:pPr>
+        <w:pStyle w:val="Titre3"/>
+      </w:pPr>
+      <w:bookmarkStart w:id="39" w:name="_Toc185244585"/>
+      <w:r>
+        <w:t>Login/</w:t>
+      </w:r>
+      <w:proofErr w:type="spellStart"/>
+      <w:r>
+        <w:t>L</w:t>
+      </w:r>
+      <w:r>
+        <w:t>ogout</w:t>
+      </w:r>
+      <w:bookmarkEnd w:id="39"/>
+      <w:proofErr w:type="spellEnd"/>
+    </w:p>
+    <w:p>
+      <w:pPr>
+        <w:pStyle w:val="Titre4"/>
+      </w:pPr>
+      <w:r>
+        <w:t>Page de Login/</w:t>
+      </w:r>
+      <w:proofErr w:type="spellStart"/>
+      <w:r>
+        <w:t>Logout</w:t>
+      </w:r>
+      <w:proofErr w:type="spellEnd"/>
+    </w:p>
+    <w:p>
+      <w:pPr>
+        <w:pStyle w:val="Titre4"/>
+      </w:pPr>
+      <w:r>
+        <w:t>Modale RGPD</w:t>
+      </w:r>
+    </w:p>
+    <w:p>
+      <w:pPr>
+        <w:pStyle w:val="Titre4"/>
+      </w:pPr>
+      <w:r>
+        <w:t>Contexte de l’utilisateur</w:t>
+      </w:r>
+    </w:p>
+    <w:p>
+      <w:pPr>
+        <w:pStyle w:val="Titre2"/>
+      </w:pPr>
+      <w:bookmarkStart w:id="40" w:name="_Toc185244586"/>
+      <w:r>
+        <w:t>Problématiques techniques</w:t>
+      </w:r>
+      <w:bookmarkEnd w:id="40"/>
+    </w:p>
+    <w:p>
+      <w:pPr>
+        <w:pStyle w:val="Titre2"/>
+      </w:pPr>
+      <w:bookmarkStart w:id="41" w:name="_Toc185244587"/>
+      <w:r>
+        <w:t>Solutions envisagées</w:t>
+      </w:r>
+      <w:bookmarkEnd w:id="41"/>
+    </w:p>
+    <w:p>
+      <w:pPr>
+        <w:pStyle w:val="Titre1"/>
+        <w:rPr>
+          <w:b w:val="0"/>
+          <w:bCs/>
+        </w:rPr>
+      </w:pPr>
+      <w:bookmarkStart w:id="42" w:name="_Toc185244588"/>
+      <w:r>
+        <w:rPr>
+          <w:bCs/>
+        </w:rPr>
+        <w:t>Test Titre Section</w:t>
+      </w:r>
+      <w:bookmarkEnd w:id="42"/>
+    </w:p>
+    <w:p>
+      <w:pPr>
+        <w:pStyle w:val="Titre2"/>
+        <w:rPr>
+          <w:b w:val="0"/>
+          <w:bCs/>
+        </w:rPr>
+      </w:pPr>
+      <w:bookmarkStart w:id="43" w:name="_Toc185244589"/>
+      <w:r>
+        <w:rPr>
+          <w:bCs/>
         </w:rPr>
         <w:t>Test Titre secondaire</w:t>
       </w:r>
-      <w:bookmarkEnd w:id="1"/>
+      <w:bookmarkEnd w:id="43"/>
     </w:p>
     <w:p>
       <w:r>
@@ -339,9 +4389,14 @@
       </w:r>
     </w:p>
     <w:p>
+      <w:pPr>
+        <w:pStyle w:val="Titre3"/>
+      </w:pPr>
+      <w:bookmarkStart w:id="44" w:name="_Toc185244590"/>
       <w:r>
         <w:t>Test puce :</w:t>
       </w:r>
+      <w:bookmarkEnd w:id="44"/>
     </w:p>
     <w:p>
       <w:r>
@@ -372,8 +4427,9 @@
         <w:t>Trois</w:t>
       </w:r>
     </w:p>
+    <w:p/>
     <w:sectPr>
-      <w:headerReference w:type="default" r:id="rId10"/>
+      <w:footerReference w:type="default" r:id="rId10"/>
       <w:pgSz w:w="11906" w:h="16838"/>
       <w:pgMar w:top="1417" w:right="1417" w:bottom="1417" w:left="1417" w:header="708" w:footer="708" w:gutter="0"/>
       <w:pgBorders w:offsetFrom="page">
@@ -619,6 +4675,210 @@
 </w:ftr>
 </file>
 
+<file path=word/footer2.xml><?xml version="1.0" encoding="utf-8"?>
+<w:ftr xmlns:wpc="http://schemas.microsoft.com/office/word/2010/wordprocessingCanvas" xmlns:cx="http://schemas.microsoft.com/office/drawing/2014/chartex" xmlns:cx1="http://schemas.microsoft.com/office/drawing/2015/9/8/chartex" xmlns:cx2="http://schemas.microsoft.com/office/drawing/2015/10/21/chartex" xmlns:cx3="http://schemas.microsoft.com/office/drawing/2016/5/9/chartex" xmlns:cx4="http://schemas.microsoft.com/office/drawing/2016/5/10/chartex" xmlns:cx5="http://schemas.microsoft.com/office/drawing/2016/5/11/chartex" xmlns:cx6="http://schemas.microsoft.com/office/drawing/2016/5/12/chartex" xmlns:cx7="http://schemas.microsoft.com/office/drawing/2016/5/13/chartex" xmlns:cx8="http://schemas.microsoft.com/office/drawing/2016/5/14/chartex" xmlns:mc="http://schemas.openxmlformats.org/markup-compatibility/2006" xmlns:aink="http://schemas.microsoft.com/office/drawing/2016/ink" xmlns:am3d="http://schemas.microsoft.com/office/drawing/2017/model3d" xmlns:o="urn:schemas-microsoft-com:office:office" xmlns:oel="http://schemas.microsoft.com/office/2019/extlst" xmlns:r="http://schemas.openxmlformats.org/officeDocument/2006/relationships" xmlns:m="http://schemas.openxmlformats.org/officeDocument/2006/math" xmlns:v="urn:schemas-microsoft-com:vml" xmlns:wp14="http://schemas.microsoft.com/office/word/2010/wordprocessingDrawing" xmlns:wp="http://schemas.openxmlformats.org/drawingml/2006/wordprocessingDrawing" xmlns:w10="urn:schemas-microsoft-com:office:word" xmlns:w="http://schemas.openxmlformats.org/wordprocessingml/2006/main" xmlns:w14="http://schemas.microsoft.com/office/word/2010/wordml" xmlns:w15="http://schemas.microsoft.com/office/word/2012/wordml" xmlns:w16cex="http://schemas.microsoft.com/office/word/2018/wordml/cex" xmlns:w16cid="http://schemas.microsoft.com/office/word/2016/wordml/cid" xmlns:w16="http://schemas.microsoft.com/office/word/2018/wordml" xmlns:w16du="http://schemas.microsoft.com/office/word/2023/wordml/word16du" xmlns:w16sdtdh="http://schemas.microsoft.com/office/word/2020/wordml/sdtdatahash" xmlns:w16se="http://schemas.microsoft.com/office/word/2015/wordml/symex" xmlns:wpg="http://schemas.microsoft.com/office/word/2010/wordprocessingGroup" xmlns:wpi="http://schemas.microsoft.com/office/word/2010/wordprocessingInk" xmlns:wne="http://schemas.microsoft.com/office/word/2006/wordml" xmlns:wps="http://schemas.microsoft.com/office/word/2010/wordprocessingShape" mc:Ignorable="w14 w15 w16se w16cid w16 w16cex w16sdtdh w16du wp14">
+  <w:sdt>
+    <w:sdtPr>
+      <w:id w:val="1226412957"/>
+      <w:docPartObj>
+        <w:docPartGallery w:val="Page Numbers (Bottom of Page)"/>
+        <w:docPartUnique/>
+      </w:docPartObj>
+    </w:sdtPr>
+    <w:sdtContent>
+      <w:p>
+        <w:pPr>
+          <w:pStyle w:val="Pieddepage"/>
+        </w:pPr>
+        <w:r>
+          <w:rPr>
+            <w:noProof/>
+          </w:rPr>
+          <mc:AlternateContent>
+            <mc:Choice Requires="wps">
+              <w:drawing>
+                <wp:anchor distT="0" distB="0" distL="114300" distR="114300" simplePos="0" relativeHeight="251661312" behindDoc="0" locked="0" layoutInCell="1" allowOverlap="1" wp14:anchorId="24B8EAEB" wp14:editId="6518F11E">
+                  <wp:simplePos x="0" y="0"/>
+                  <wp:positionH relativeFrom="page">
+                    <wp:align>right</wp:align>
+                  </wp:positionH>
+                  <wp:positionV relativeFrom="page">
+                    <wp:align>bottom</wp:align>
+                  </wp:positionV>
+                  <wp:extent cx="2125980" cy="2054860"/>
+                  <wp:effectExtent l="7620" t="0" r="0" b="2540"/>
+                  <wp:wrapNone/>
+                  <wp:docPr id="1826741374" name="Triangle isocèle 3"/>
+                  <wp:cNvGraphicFramePr>
+                    <a:graphicFrameLocks xmlns:a="http://schemas.openxmlformats.org/drawingml/2006/main"/>
+                  </wp:cNvGraphicFramePr>
+                  <a:graphic xmlns:a="http://schemas.openxmlformats.org/drawingml/2006/main">
+                    <a:graphicData uri="http://schemas.microsoft.com/office/word/2010/wordprocessingShape">
+                      <wps:wsp>
+                        <wps:cNvSpPr>
+                          <a:spLocks noChangeArrowheads="1"/>
+                        </wps:cNvSpPr>
+                        <wps:spPr bwMode="auto">
+                          <a:xfrm>
+                            <a:off x="0" y="0"/>
+                            <a:ext cx="2125980" cy="2054860"/>
+                          </a:xfrm>
+                          <a:prstGeom prst="triangle">
+                            <a:avLst>
+                              <a:gd name="adj" fmla="val 100000"/>
+                            </a:avLst>
+                          </a:prstGeom>
+                          <a:solidFill>
+                            <a:srgbClr val="D2EAF1"/>
+                          </a:solidFill>
+                          <a:ln>
+                            <a:noFill/>
+                          </a:ln>
+                          <a:extLst>
+                            <a:ext uri="{91240B29-F687-4F45-9708-019B960494DF}">
+                              <a14:hiddenLine xmlns:a14="http://schemas.microsoft.com/office/drawing/2010/main" w="9525">
+                                <a:solidFill>
+                                  <a:srgbClr val="000000"/>
+                                </a:solidFill>
+                                <a:miter lim="800000"/>
+                                <a:headEnd/>
+                                <a:tailEnd/>
+                              </a14:hiddenLine>
+                            </a:ext>
+                          </a:extLst>
+                        </wps:spPr>
+                        <wps:txbx>
+                          <w:txbxContent>
+                            <w:p>
+                              <w:pPr>
+                                <w:jc w:val="center"/>
+                                <w:rPr>
+                                  <w:szCs w:val="72"/>
+                                </w:rPr>
+                              </w:pPr>
+                              <w:r>
+                                <w:rPr>
+                                  <w:rFonts w:eastAsiaTheme="minorEastAsia" w:cs="Times New Roman"/>
+                                </w:rPr>
+                                <w:fldChar w:fldCharType="begin"/>
+                              </w:r>
+                              <w:r>
+                                <w:instrText>PAGE    \* MERGEFORMAT</w:instrText>
+                              </w:r>
+                              <w:r>
+                                <w:rPr>
+                                  <w:rFonts w:eastAsiaTheme="minorEastAsia" w:cs="Times New Roman"/>
+                                </w:rPr>
+                                <w:fldChar w:fldCharType="separate"/>
+                              </w:r>
+                              <w:r>
+                                <w:rPr>
+                                  <w:rFonts w:asciiTheme="majorHAnsi" w:eastAsiaTheme="majorEastAsia" w:hAnsiTheme="majorHAnsi" w:cstheme="majorBidi"/>
+                                  <w:color w:val="FFFFFF" w:themeColor="background1"/>
+                                  <w:sz w:val="72"/>
+                                  <w:szCs w:val="72"/>
+                                </w:rPr>
+                                <w:t>2</w:t>
+                              </w:r>
+                              <w:r>
+                                <w:rPr>
+                                  <w:rFonts w:asciiTheme="majorHAnsi" w:eastAsiaTheme="majorEastAsia" w:hAnsiTheme="majorHAnsi" w:cstheme="majorBidi"/>
+                                  <w:color w:val="FFFFFF" w:themeColor="background1"/>
+                                  <w:sz w:val="72"/>
+                                  <w:szCs w:val="72"/>
+                                </w:rPr>
+                                <w:fldChar w:fldCharType="end"/>
+                              </w:r>
+                            </w:p>
+                          </w:txbxContent>
+                        </wps:txbx>
+                        <wps:bodyPr rot="0" vert="horz" wrap="square" lIns="91440" tIns="45720" rIns="91440" bIns="45720" anchor="t" anchorCtr="0" upright="1">
+                          <a:noAutofit/>
+                        </wps:bodyPr>
+                      </wps:wsp>
+                    </a:graphicData>
+                  </a:graphic>
+                  <wp14:sizeRelH relativeFrom="page">
+                    <wp14:pctWidth>0</wp14:pctWidth>
+                  </wp14:sizeRelH>
+                  <wp14:sizeRelV relativeFrom="page">
+                    <wp14:pctHeight>0</wp14:pctHeight>
+                  </wp14:sizeRelV>
+                </wp:anchor>
+              </w:drawing>
+            </mc:Choice>
+            <mc:Fallback>
+              <w:pict>
+                <v:shapetype w14:anchorId="24B8EAEB" id="_x0000_t5" coordsize="21600,21600" o:spt="5" adj="10800" path="m@0,l,21600r21600,xe">
+                  <v:stroke joinstyle="miter"/>
+                  <v:formulas>
+                    <v:f eqn="val #0"/>
+                    <v:f eqn="prod #0 1 2"/>
+                    <v:f eqn="sum @1 10800 0"/>
+                  </v:formulas>
+                  <v:path gradientshapeok="t" o:connecttype="custom" o:connectlocs="@0,0;@1,10800;0,21600;10800,21600;21600,21600;@2,10800" textboxrect="0,10800,10800,18000;5400,10800,16200,18000;10800,10800,21600,18000;0,7200,7200,21600;7200,7200,14400,21600;14400,7200,21600,21600"/>
+                  <v:handles>
+                    <v:h position="#0,topLeft" xrange="0,21600"/>
+                  </v:handles>
+                </v:shapetype>
+                <v:shape id="_x0000_s1027" type="#_x0000_t5" style="position:absolute;margin-left:116.2pt;margin-top:0;width:167.4pt;height:161.8pt;z-index:251661312;visibility:visible;mso-wrap-style:square;mso-width-percent:0;mso-height-percent:0;mso-wrap-distance-left:9pt;mso-wrap-distance-top:0;mso-wrap-distance-right:9pt;mso-wrap-distance-bottom:0;mso-position-horizontal:right;mso-position-horizontal-relative:page;mso-position-vertical:bottom;mso-position-vertical-relative:page;mso-width-percent:0;mso-height-percent:0;mso-width-relative:page;mso-height-relative:page;v-text-anchor:top" o:gfxdata="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" adj="21600" fillcolor="#d2eaf1" stroked="f">
+                  <v:textbox>
+                    <w:txbxContent>
+                      <w:p>
+                        <w:pPr>
+                          <w:jc w:val="center"/>
+                          <w:rPr>
+                            <w:szCs w:val="72"/>
+                          </w:rPr>
+                        </w:pPr>
+                        <w:r>
+                          <w:rPr>
+                            <w:rFonts w:eastAsiaTheme="minorEastAsia" w:cs="Times New Roman"/>
+                          </w:rPr>
+                          <w:fldChar w:fldCharType="begin"/>
+                        </w:r>
+                        <w:r>
+                          <w:instrText>PAGE    \* MERGEFORMAT</w:instrText>
+                        </w:r>
+                        <w:r>
+                          <w:rPr>
+                            <w:rFonts w:eastAsiaTheme="minorEastAsia" w:cs="Times New Roman"/>
+                          </w:rPr>
+                          <w:fldChar w:fldCharType="separate"/>
+                        </w:r>
+                        <w:r>
+                          <w:rPr>
+                            <w:rFonts w:asciiTheme="majorHAnsi" w:eastAsiaTheme="majorEastAsia" w:hAnsiTheme="majorHAnsi" w:cstheme="majorBidi"/>
+                            <w:color w:val="FFFFFF" w:themeColor="background1"/>
+                            <w:sz w:val="72"/>
+                            <w:szCs w:val="72"/>
+                          </w:rPr>
+                          <w:t>2</w:t>
+                        </w:r>
+                        <w:r>
+                          <w:rPr>
+                            <w:rFonts w:asciiTheme="majorHAnsi" w:eastAsiaTheme="majorEastAsia" w:hAnsiTheme="majorHAnsi" w:cstheme="majorBidi"/>
+                            <w:color w:val="FFFFFF" w:themeColor="background1"/>
+                            <w:sz w:val="72"/>
+                            <w:szCs w:val="72"/>
+                          </w:rPr>
+                          <w:fldChar w:fldCharType="end"/>
+                        </w:r>
+                      </w:p>
+                    </w:txbxContent>
+                  </v:textbox>
+                  <w10:wrap anchorx="page" anchory="page"/>
+                </v:shape>
+              </w:pict>
+            </mc:Fallback>
+          </mc:AlternateContent>
+        </w:r>
+      </w:p>
+    </w:sdtContent>
+  </w:sdt>
+</w:ftr>
+</file>
+
 <file path=word/footnotes.xml><?xml version="1.0" encoding="utf-8"?>
 <w:footnotes xmlns:wpc="http://schemas.microsoft.com/office/word/2010/wordprocessingCanvas" xmlns:cx="http://schemas.microsoft.com/office/drawing/2014/chartex" xmlns:cx1="http://schemas.microsoft.com/office/drawing/2015/9/8/chartex" xmlns:cx2="http://schemas.microsoft.com/office/drawing/2015/10/21/chartex" xmlns:cx3="http://schemas.microsoft.com/office/drawing/2016/5/9/chartex" xmlns:cx4="http://schemas.microsoft.com/office/drawing/2016/5/10/chartex" xmlns:cx5="http://schemas.microsoft.com/office/drawing/2016/5/11/chartex" xmlns:cx6="http://schemas.microsoft.com/office/drawing/2016/5/12/chartex" xmlns:cx7="http://schemas.microsoft.com/office/drawing/2016/5/13/chartex" xmlns:cx8="http://schemas.microsoft.com/office/drawing/2016/5/14/chartex" xmlns:mc="http://schemas.openxmlformats.org/markup-compatibility/2006" xmlns:aink="http://schemas.microsoft.com/office/drawing/2016/ink" xmlns:am3d="http://schemas.microsoft.com/office/drawing/2017/model3d" xmlns:o="urn:schemas-microsoft-com:office:office" xmlns:oel="http://schemas.microsoft.com/office/2019/extlst" xmlns:r="http://schemas.openxmlformats.org/officeDocument/2006/relationships" xmlns:m="http://schemas.openxmlformats.org/officeDocument/2006/math" xmlns:v="urn:schemas-microsoft-com:vml" xmlns:wp14="http://schemas.microsoft.com/office/word/2010/wordprocessingDrawing" xmlns:wp="http://schemas.openxmlformats.org/drawingml/2006/wordprocessingDrawing" xmlns:w10="urn:schemas-microsoft-com:office:word" xmlns:w="http://schemas.openxmlformats.org/wordprocessingml/2006/main" xmlns:w14="http://schemas.microsoft.com/office/word/2010/wordml" xmlns:w15="http://schemas.microsoft.com/office/word/2012/wordml" xmlns:w16cex="http://schemas.microsoft.com/office/word/2018/wordml/cex" xmlns:w16cid="http://schemas.microsoft.com/office/word/2016/wordml/cid" xmlns:w16="http://schemas.microsoft.com/office/word/2018/wordml" xmlns:w16du="http://schemas.microsoft.com/office/word/2023/wordml/word16du" xmlns:w16sdtdh="http://schemas.microsoft.com/office/word/2020/wordml/sdtdatahash" xmlns:w16se="http://schemas.microsoft.com/office/word/2015/wordml/symex" xmlns:wpg="http://schemas.microsoft.com/office/word/2010/wordprocessingGroup" xmlns:wpi="http://schemas.microsoft.com/office/word/2010/wordprocessingInk" xmlns:wne="http://schemas.microsoft.com/office/word/2006/wordml" xmlns:wps="http://schemas.microsoft.com/office/word/2010/wordprocessingShape" mc:Ignorable="w14 w15 w16se w16cid w16 w16cex w16sdtdh w16du wp14">
   <w:footnote w:type="separator" w:id="-1">
@@ -742,25 +5002,130 @@
 </w:hdr>
 </file>
 
-<file path=word/header2.xml><?xml version="1.0" encoding="utf-8"?>
-<w:hdr xmlns:wpc="http://schemas.microsoft.com/office/word/2010/wordprocessingCanvas" xmlns:cx="http://schemas.microsoft.com/office/drawing/2014/chartex" xmlns:cx1="http://schemas.microsoft.com/office/drawing/2015/9/8/chartex" xmlns:cx2="http://schemas.microsoft.com/office/drawing/2015/10/21/chartex" xmlns:cx3="http://schemas.microsoft.com/office/drawing/2016/5/9/chartex" xmlns:cx4="http://schemas.microsoft.com/office/drawing/2016/5/10/chartex" xmlns:cx5="http://schemas.microsoft.com/office/drawing/2016/5/11/chartex" xmlns:cx6="http://schemas.microsoft.com/office/drawing/2016/5/12/chartex" xmlns:cx7="http://schemas.microsoft.com/office/drawing/2016/5/13/chartex" xmlns:cx8="http://schemas.microsoft.com/office/drawing/2016/5/14/chartex" xmlns:mc="http://schemas.openxmlformats.org/markup-compatibility/2006" xmlns:aink="http://schemas.microsoft.com/office/drawing/2016/ink" xmlns:am3d="http://schemas.microsoft.com/office/drawing/2017/model3d" xmlns:o="urn:schemas-microsoft-com:office:office" xmlns:oel="http://schemas.microsoft.com/office/2019/extlst" xmlns:r="http://schemas.openxmlformats.org/officeDocument/2006/relationships" xmlns:m="http://schemas.openxmlformats.org/officeDocument/2006/math" xmlns:v="urn:schemas-microsoft-com:vml" xmlns:wp14="http://schemas.microsoft.com/office/word/2010/wordprocessingDrawing" xmlns:wp="http://schemas.openxmlformats.org/drawingml/2006/wordprocessingDrawing" xmlns:w10="urn:schemas-microsoft-com:office:word" xmlns:w="http://schemas.openxmlformats.org/wordprocessingml/2006/main" xmlns:w14="http://schemas.microsoft.com/office/word/2010/wordml" xmlns:w15="http://schemas.microsoft.com/office/word/2012/wordml" xmlns:w16cex="http://schemas.microsoft.com/office/word/2018/wordml/cex" xmlns:w16cid="http://schemas.microsoft.com/office/word/2016/wordml/cid" xmlns:w16="http://schemas.microsoft.com/office/word/2018/wordml" xmlns:w16du="http://schemas.microsoft.com/office/word/2023/wordml/word16du" xmlns:w16sdtdh="http://schemas.microsoft.com/office/word/2020/wordml/sdtdatahash" xmlns:w16se="http://schemas.microsoft.com/office/word/2015/wordml/symex" xmlns:wpg="http://schemas.microsoft.com/office/word/2010/wordprocessingGroup" xmlns:wpi="http://schemas.microsoft.com/office/word/2010/wordprocessingInk" xmlns:wne="http://schemas.microsoft.com/office/word/2006/wordml" xmlns:wps="http://schemas.microsoft.com/office/word/2010/wordprocessingShape" mc:Ignorable="w14 w15 w16se w16cid w16 w16cex w16sdtdh w16du wp14">
-  <w:p>
-    <w:pPr>
-      <w:pStyle w:val="En-tte"/>
-    </w:pPr>
-  </w:p>
-</w:hdr>
-</file>
-
 <file path=word/numbering.xml><?xml version="1.0" encoding="utf-8"?>
 <w:numbering xmlns:wpc="http://schemas.microsoft.com/office/word/2010/wordprocessingCanvas" xmlns:cx="http://schemas.microsoft.com/office/drawing/2014/chartex" xmlns:cx1="http://schemas.microsoft.com/office/drawing/2015/9/8/chartex" xmlns:cx2="http://schemas.microsoft.com/office/drawing/2015/10/21/chartex" xmlns:cx3="http://schemas.microsoft.com/office/drawing/2016/5/9/chartex" xmlns:cx4="http://schemas.microsoft.com/office/drawing/2016/5/10/chartex" xmlns:cx5="http://schemas.microsoft.com/office/drawing/2016/5/11/chartex" xmlns:cx6="http://schemas.microsoft.com/office/drawing/2016/5/12/chartex" xmlns:cx7="http://schemas.microsoft.com/office/drawing/2016/5/13/chartex" xmlns:cx8="http://schemas.microsoft.com/office/drawing/2016/5/14/chartex" xmlns:mc="http://schemas.openxmlformats.org/markup-compatibility/2006" xmlns:aink="http://schemas.microsoft.com/office/drawing/2016/ink" xmlns:am3d="http://schemas.microsoft.com/office/drawing/2017/model3d" xmlns:o="urn:schemas-microsoft-com:office:office" xmlns:oel="http://schemas.microsoft.com/office/2019/extlst" xmlns:r="http://schemas.openxmlformats.org/officeDocument/2006/relationships" xmlns:m="http://schemas.openxmlformats.org/officeDocument/2006/math" xmlns:v="urn:schemas-microsoft-com:vml" xmlns:wp14="http://schemas.microsoft.com/office/word/2010/wordprocessingDrawing" xmlns:wp="http://schemas.openxmlformats.org/drawingml/2006/wordprocessingDrawing" xmlns:w10="urn:schemas-microsoft-com:office:word" xmlns:w="http://schemas.openxmlformats.org/wordprocessingml/2006/main" xmlns:w14="http://schemas.microsoft.com/office/word/2010/wordml" xmlns:w15="http://schemas.microsoft.com/office/word/2012/wordml" xmlns:w16cex="http://schemas.microsoft.com/office/word/2018/wordml/cex" xmlns:w16cid="http://schemas.microsoft.com/office/word/2016/wordml/cid" xmlns:w16="http://schemas.microsoft.com/office/word/2018/wordml" xmlns:w16du="http://schemas.microsoft.com/office/word/2023/wordml/word16du" xmlns:w16sdtdh="http://schemas.microsoft.com/office/word/2020/wordml/sdtdatahash" xmlns:w16se="http://schemas.microsoft.com/office/word/2015/wordml/symex" xmlns:wpg="http://schemas.microsoft.com/office/word/2010/wordprocessingGroup" xmlns:wpi="http://schemas.microsoft.com/office/word/2010/wordprocessingInk" xmlns:wne="http://schemas.microsoft.com/office/word/2006/wordml" xmlns:wps="http://schemas.microsoft.com/office/word/2010/wordprocessingShape" mc:Ignorable="w14 w15 w16se w16cid w16 w16cex w16sdtdh w16du wp14">
   <w:abstractNum w:abstractNumId="0" w15:restartNumberingAfterBreak="0">
-    <w:nsid w:val="768C250C"/>
+    <w:nsid w:val="66D126C7"/>
     <w:multiLevelType w:val="hybridMultilevel"/>
-    <w:tmpl w:val="FDB83EF4"/>
-    <w:lvl w:ilvl="0" w:tplc="040C0001">
+    <w:tmpl w:val="CA48E096"/>
+    <w:lvl w:ilvl="0" w:tplc="19149C84">
       <w:start w:val="1"/>
       <w:numFmt w:val="bullet"/>
+      <w:pStyle w:val="Titre4"/>
+      <w:lvlText w:val=""/>
+      <w:lvlJc w:val="left"/>
+      <w:pPr>
+        <w:ind w:left="1068" w:hanging="360"/>
+      </w:pPr>
+      <w:rPr>
+        <w:rFonts w:ascii="Wingdings" w:hAnsi="Wingdings" w:hint="default"/>
+      </w:rPr>
+    </w:lvl>
+    <w:lvl w:ilvl="1" w:tplc="040C0003" w:tentative="1">
+      <w:start w:val="1"/>
+      <w:numFmt w:val="bullet"/>
+      <w:lvlText w:val="o"/>
+      <w:lvlJc w:val="left"/>
+      <w:pPr>
+        <w:ind w:left="1788" w:hanging="360"/>
+      </w:pPr>
+      <w:rPr>
+        <w:rFonts w:ascii="Courier New" w:hAnsi="Courier New" w:cs="Courier New" w:hint="default"/>
+      </w:rPr>
+    </w:lvl>
+    <w:lvl w:ilvl="2" w:tplc="040C0005" w:tentative="1">
+      <w:start w:val="1"/>
+      <w:numFmt w:val="bullet"/>
+      <w:lvlText w:val=""/>
+      <w:lvlJc w:val="left"/>
+      <w:pPr>
+        <w:ind w:left="2508" w:hanging="360"/>
+      </w:pPr>
+      <w:rPr>
+        <w:rFonts w:ascii="Wingdings" w:hAnsi="Wingdings" w:hint="default"/>
+      </w:rPr>
+    </w:lvl>
+    <w:lvl w:ilvl="3" w:tplc="040C0001" w:tentative="1">
+      <w:start w:val="1"/>
+      <w:numFmt w:val="bullet"/>
+      <w:lvlText w:val=""/>
+      <w:lvlJc w:val="left"/>
+      <w:pPr>
+        <w:ind w:left="3228" w:hanging="360"/>
+      </w:pPr>
+      <w:rPr>
+        <w:rFonts w:ascii="Symbol" w:hAnsi="Symbol" w:hint="default"/>
+      </w:rPr>
+    </w:lvl>
+    <w:lvl w:ilvl="4" w:tplc="040C0003" w:tentative="1">
+      <w:start w:val="1"/>
+      <w:numFmt w:val="bullet"/>
+      <w:lvlText w:val="o"/>
+      <w:lvlJc w:val="left"/>
+      <w:pPr>
+        <w:ind w:left="3948" w:hanging="360"/>
+      </w:pPr>
+      <w:rPr>
+        <w:rFonts w:ascii="Courier New" w:hAnsi="Courier New" w:cs="Courier New" w:hint="default"/>
+      </w:rPr>
+    </w:lvl>
+    <w:lvl w:ilvl="5" w:tplc="040C0005" w:tentative="1">
+      <w:start w:val="1"/>
+      <w:numFmt w:val="bullet"/>
+      <w:lvlText w:val=""/>
+      <w:lvlJc w:val="left"/>
+      <w:pPr>
+        <w:ind w:left="4668" w:hanging="360"/>
+      </w:pPr>
+      <w:rPr>
+        <w:rFonts w:ascii="Wingdings" w:hAnsi="Wingdings" w:hint="default"/>
+      </w:rPr>
+    </w:lvl>
+    <w:lvl w:ilvl="6" w:tplc="040C0001" w:tentative="1">
+      <w:start w:val="1"/>
+      <w:numFmt w:val="bullet"/>
+      <w:lvlText w:val=""/>
+      <w:lvlJc w:val="left"/>
+      <w:pPr>
+        <w:ind w:left="5388" w:hanging="360"/>
+      </w:pPr>
+      <w:rPr>
+        <w:rFonts w:ascii="Symbol" w:hAnsi="Symbol" w:hint="default"/>
+      </w:rPr>
+    </w:lvl>
+    <w:lvl w:ilvl="7" w:tplc="040C0003" w:tentative="1">
+      <w:start w:val="1"/>
+      <w:numFmt w:val="bullet"/>
+      <w:lvlText w:val="o"/>
+      <w:lvlJc w:val="left"/>
+      <w:pPr>
+        <w:ind w:left="6108" w:hanging="360"/>
+      </w:pPr>
+      <w:rPr>
+        <w:rFonts w:ascii="Courier New" w:hAnsi="Courier New" w:cs="Courier New" w:hint="default"/>
+      </w:rPr>
+    </w:lvl>
+    <w:lvl w:ilvl="8" w:tplc="040C0005" w:tentative="1">
+      <w:start w:val="1"/>
+      <w:numFmt w:val="bullet"/>
+      <w:lvlText w:val=""/>
+      <w:lvlJc w:val="left"/>
+      <w:pPr>
+        <w:ind w:left="6828" w:hanging="360"/>
+      </w:pPr>
+      <w:rPr>
+        <w:rFonts w:ascii="Wingdings" w:hAnsi="Wingdings" w:hint="default"/>
+      </w:rPr>
+    </w:lvl>
+  </w:abstractNum>
+  <w:abstractNum w:abstractNumId="1" w15:restartNumberingAfterBreak="0">
+    <w:nsid w:val="6C4A1780"/>
+    <w:multiLevelType w:val="hybridMultilevel"/>
+    <w:tmpl w:val="8D9896B0"/>
+    <w:lvl w:ilvl="0" w:tplc="8314FD70">
+      <w:start w:val="1"/>
+      <w:numFmt w:val="bullet"/>
+      <w:pStyle w:val="Titre3"/>
       <w:lvlText w:val=""/>
       <w:lvlJc w:val="left"/>
       <w:pPr>
@@ -867,7 +5232,126 @@
       </w:rPr>
     </w:lvl>
   </w:abstractNum>
+  <w:abstractNum w:abstractNumId="2" w15:restartNumberingAfterBreak="0">
+    <w:nsid w:val="768C250C"/>
+    <w:multiLevelType w:val="hybridMultilevel"/>
+    <w:tmpl w:val="FDB83EF4"/>
+    <w:lvl w:ilvl="0" w:tplc="040C0001">
+      <w:start w:val="1"/>
+      <w:numFmt w:val="bullet"/>
+      <w:lvlText w:val=""/>
+      <w:lvlJc w:val="left"/>
+      <w:pPr>
+        <w:ind w:left="720" w:hanging="360"/>
+      </w:pPr>
+      <w:rPr>
+        <w:rFonts w:ascii="Symbol" w:hAnsi="Symbol" w:hint="default"/>
+      </w:rPr>
+    </w:lvl>
+    <w:lvl w:ilvl="1" w:tplc="040C0003" w:tentative="1">
+      <w:start w:val="1"/>
+      <w:numFmt w:val="bullet"/>
+      <w:lvlText w:val="o"/>
+      <w:lvlJc w:val="left"/>
+      <w:pPr>
+        <w:ind w:left="1440" w:hanging="360"/>
+      </w:pPr>
+      <w:rPr>
+        <w:rFonts w:ascii="Courier New" w:hAnsi="Courier New" w:cs="Courier New" w:hint="default"/>
+      </w:rPr>
+    </w:lvl>
+    <w:lvl w:ilvl="2" w:tplc="040C0005" w:tentative="1">
+      <w:start w:val="1"/>
+      <w:numFmt w:val="bullet"/>
+      <w:lvlText w:val=""/>
+      <w:lvlJc w:val="left"/>
+      <w:pPr>
+        <w:ind w:left="2160" w:hanging="360"/>
+      </w:pPr>
+      <w:rPr>
+        <w:rFonts w:ascii="Wingdings" w:hAnsi="Wingdings" w:hint="default"/>
+      </w:rPr>
+    </w:lvl>
+    <w:lvl w:ilvl="3" w:tplc="040C0001" w:tentative="1">
+      <w:start w:val="1"/>
+      <w:numFmt w:val="bullet"/>
+      <w:lvlText w:val=""/>
+      <w:lvlJc w:val="left"/>
+      <w:pPr>
+        <w:ind w:left="2880" w:hanging="360"/>
+      </w:pPr>
+      <w:rPr>
+        <w:rFonts w:ascii="Symbol" w:hAnsi="Symbol" w:hint="default"/>
+      </w:rPr>
+    </w:lvl>
+    <w:lvl w:ilvl="4" w:tplc="040C0003" w:tentative="1">
+      <w:start w:val="1"/>
+      <w:numFmt w:val="bullet"/>
+      <w:lvlText w:val="o"/>
+      <w:lvlJc w:val="left"/>
+      <w:pPr>
+        <w:ind w:left="3600" w:hanging="360"/>
+      </w:pPr>
+      <w:rPr>
+        <w:rFonts w:ascii="Courier New" w:hAnsi="Courier New" w:cs="Courier New" w:hint="default"/>
+      </w:rPr>
+    </w:lvl>
+    <w:lvl w:ilvl="5" w:tplc="040C0005" w:tentative="1">
+      <w:start w:val="1"/>
+      <w:numFmt w:val="bullet"/>
+      <w:lvlText w:val=""/>
+      <w:lvlJc w:val="left"/>
+      <w:pPr>
+        <w:ind w:left="4320" w:hanging="360"/>
+      </w:pPr>
+      <w:rPr>
+        <w:rFonts w:ascii="Wingdings" w:hAnsi="Wingdings" w:hint="default"/>
+      </w:rPr>
+    </w:lvl>
+    <w:lvl w:ilvl="6" w:tplc="040C0001" w:tentative="1">
+      <w:start w:val="1"/>
+      <w:numFmt w:val="bullet"/>
+      <w:lvlText w:val=""/>
+      <w:lvlJc w:val="left"/>
+      <w:pPr>
+        <w:ind w:left="5040" w:hanging="360"/>
+      </w:pPr>
+      <w:rPr>
+        <w:rFonts w:ascii="Symbol" w:hAnsi="Symbol" w:hint="default"/>
+      </w:rPr>
+    </w:lvl>
+    <w:lvl w:ilvl="7" w:tplc="040C0003" w:tentative="1">
+      <w:start w:val="1"/>
+      <w:numFmt w:val="bullet"/>
+      <w:lvlText w:val="o"/>
+      <w:lvlJc w:val="left"/>
+      <w:pPr>
+        <w:ind w:left="5760" w:hanging="360"/>
+      </w:pPr>
+      <w:rPr>
+        <w:rFonts w:ascii="Courier New" w:hAnsi="Courier New" w:cs="Courier New" w:hint="default"/>
+      </w:rPr>
+    </w:lvl>
+    <w:lvl w:ilvl="8" w:tplc="040C0005" w:tentative="1">
+      <w:start w:val="1"/>
+      <w:numFmt w:val="bullet"/>
+      <w:lvlText w:val=""/>
+      <w:lvlJc w:val="left"/>
+      <w:pPr>
+        <w:ind w:left="6480" w:hanging="360"/>
+      </w:pPr>
+      <w:rPr>
+        <w:rFonts w:ascii="Wingdings" w:hAnsi="Wingdings" w:hint="default"/>
+      </w:rPr>
+    </w:lvl>
+  </w:abstractNum>
   <w:num w:numId="1" w16cid:durableId="1629513470">
+    <w:abstractNumId w:val="2"/>
+  </w:num>
+  <w:num w:numId="2" w16cid:durableId="961612786">
+    <w:abstractNumId w:val="1"/>
+  </w:num>
+  <w:num w:numId="3" w16cid:durableId="164053412">
     <w:abstractNumId w:val="0"/>
   </w:num>
 </w:numbering>
@@ -1273,6 +5757,7 @@
   <w:style w:type="paragraph" w:default="1" w:styleId="Normal">
     <w:name w:val="Normal"/>
     <w:qFormat/>
+    <w:rsid w:val="003B3CEB"/>
   </w:style>
   <w:style w:type="paragraph" w:styleId="Titre1">
     <w:name w:val="heading 1"/>
@@ -1281,16 +5766,18 @@
     <w:link w:val="Titre1Car"/>
     <w:uiPriority w:val="9"/>
     <w:qFormat/>
-    <w:rsid w:val="00E07D60"/>
+    <w:rsid w:val="003B3CEB"/>
     <w:pPr>
       <w:keepNext/>
       <w:keepLines/>
       <w:spacing w:before="240" w:after="0"/>
+      <w:ind w:left="-227"/>
       <w:outlineLvl w:val="0"/>
     </w:pPr>
     <w:rPr>
       <w:rFonts w:asciiTheme="majorHAnsi" w:eastAsiaTheme="majorEastAsia" w:hAnsiTheme="majorHAnsi" w:cstheme="majorBidi"/>
-      <w:color w:val="31479E" w:themeColor="accent1" w:themeShade="BF"/>
+      <w:b/>
+      <w:color w:val="4EACF3" w:themeColor="background2" w:themeShade="BF"/>
       <w:sz w:val="32"/>
       <w:szCs w:val="32"/>
     </w:rPr>
@@ -1303,24 +5790,95 @@
     <w:uiPriority w:val="9"/>
     <w:unhideWhenUsed/>
     <w:qFormat/>
-    <w:rsid w:val="00E07D60"/>
+    <w:rsid w:val="003B3CEB"/>
     <w:pPr>
       <w:keepNext/>
       <w:keepLines/>
       <w:spacing w:before="40" w:after="0"/>
+      <w:ind w:left="-113"/>
       <w:outlineLvl w:val="1"/>
     </w:pPr>
     <w:rPr>
       <w:rFonts w:asciiTheme="majorHAnsi" w:eastAsiaTheme="majorEastAsia" w:hAnsiTheme="majorHAnsi" w:cstheme="majorBidi"/>
-      <w:color w:val="31479E" w:themeColor="accent1" w:themeShade="BF"/>
+      <w:b/>
+      <w:color w:val="FFCCA6" w:themeColor="accent5" w:themeTint="66"/>
       <w:sz w:val="26"/>
       <w:szCs w:val="26"/>
+    </w:rPr>
+  </w:style>
+  <w:style w:type="paragraph" w:styleId="Titre3">
+    <w:name w:val="heading 3"/>
+    <w:basedOn w:val="Normal"/>
+    <w:next w:val="Normal"/>
+    <w:link w:val="Titre3Car"/>
+    <w:uiPriority w:val="9"/>
+    <w:unhideWhenUsed/>
+    <w:qFormat/>
+    <w:rsid w:val="00625896"/>
+    <w:pPr>
+      <w:keepNext/>
+      <w:keepLines/>
+      <w:numPr>
+        <w:numId w:val="2"/>
+      </w:numPr>
+      <w:spacing w:before="40" w:after="0"/>
+      <w:outlineLvl w:val="2"/>
+    </w:pPr>
+    <w:rPr>
+      <w:rFonts w:asciiTheme="majorHAnsi" w:eastAsiaTheme="majorEastAsia" w:hAnsiTheme="majorHAnsi" w:cstheme="majorBidi"/>
+      <w:color w:val="4EACF3" w:themeColor="background2" w:themeShade="BF"/>
+      <w:sz w:val="24"/>
+      <w:szCs w:val="24"/>
+    </w:rPr>
+  </w:style>
+  <w:style w:type="paragraph" w:styleId="Titre4">
+    <w:name w:val="heading 4"/>
+    <w:basedOn w:val="Normal"/>
+    <w:next w:val="Normal"/>
+    <w:link w:val="Titre4Car"/>
+    <w:uiPriority w:val="9"/>
+    <w:unhideWhenUsed/>
+    <w:qFormat/>
+    <w:rsid w:val="00625896"/>
+    <w:pPr>
+      <w:keepNext/>
+      <w:keepLines/>
+      <w:numPr>
+        <w:numId w:val="3"/>
+      </w:numPr>
+      <w:spacing w:before="40" w:after="0"/>
+      <w:outlineLvl w:val="3"/>
+    </w:pPr>
+    <w:rPr>
+      <w:rFonts w:asciiTheme="majorHAnsi" w:eastAsiaTheme="majorEastAsia" w:hAnsiTheme="majorHAnsi" w:cstheme="majorBidi"/>
+      <w:i/>
+      <w:iCs/>
+      <w:color w:val="FFCCA6" w:themeColor="accent5" w:themeTint="66"/>
+    </w:rPr>
+  </w:style>
+  <w:style w:type="paragraph" w:styleId="Titre5">
+    <w:name w:val="heading 5"/>
+    <w:basedOn w:val="Normal"/>
+    <w:next w:val="Normal"/>
+    <w:link w:val="Titre5Car"/>
+    <w:uiPriority w:val="9"/>
+    <w:unhideWhenUsed/>
+    <w:qFormat/>
+    <w:rsid w:val="00625896"/>
+    <w:pPr>
+      <w:keepNext/>
+      <w:keepLines/>
+      <w:spacing w:before="40" w:after="0"/>
+      <w:outlineLvl w:val="4"/>
+    </w:pPr>
+    <w:rPr>
+      <w:rFonts w:asciiTheme="majorHAnsi" w:eastAsiaTheme="majorEastAsia" w:hAnsiTheme="majorHAnsi" w:cstheme="majorBidi"/>
+      <w:color w:val="31479E" w:themeColor="accent1" w:themeShade="BF"/>
     </w:rPr>
   </w:style>
   <w:style w:type="character" w:default="1" w:styleId="Policepardfaut">
     <w:name w:val="Default Paragraph Font"/>
     <w:uiPriority w:val="1"/>
-    <w:semiHidden/>
     <w:unhideWhenUsed/>
   </w:style>
   <w:style w:type="table" w:default="1" w:styleId="TableauNormal">
@@ -1400,10 +5958,11 @@
     <w:basedOn w:val="Policepardfaut"/>
     <w:link w:val="Titre1"/>
     <w:uiPriority w:val="9"/>
-    <w:rsid w:val="00E07D60"/>
+    <w:rsid w:val="003B3CEB"/>
     <w:rPr>
       <w:rFonts w:asciiTheme="majorHAnsi" w:eastAsiaTheme="majorEastAsia" w:hAnsiTheme="majorHAnsi" w:cstheme="majorBidi"/>
-      <w:color w:val="31479E" w:themeColor="accent1" w:themeShade="BF"/>
+      <w:b/>
+      <w:color w:val="4EACF3" w:themeColor="background2" w:themeShade="BF"/>
       <w:sz w:val="32"/>
       <w:szCs w:val="32"/>
     </w:rPr>
@@ -1413,10 +5972,11 @@
     <w:basedOn w:val="Policepardfaut"/>
     <w:link w:val="Titre2"/>
     <w:uiPriority w:val="9"/>
-    <w:rsid w:val="00E07D60"/>
+    <w:rsid w:val="003B3CEB"/>
     <w:rPr>
       <w:rFonts w:asciiTheme="majorHAnsi" w:eastAsiaTheme="majorEastAsia" w:hAnsiTheme="majorHAnsi" w:cstheme="majorBidi"/>
-      <w:color w:val="31479E" w:themeColor="accent1" w:themeShade="BF"/>
+      <w:b/>
+      <w:color w:val="FFCCA6" w:themeColor="accent5" w:themeTint="66"/>
       <w:sz w:val="26"/>
       <w:szCs w:val="26"/>
     </w:rPr>
@@ -1596,6 +6156,56 @@
       <w:color w:val="404040" w:themeColor="text1" w:themeTint="BF"/>
     </w:rPr>
   </w:style>
+  <w:style w:type="character" w:customStyle="1" w:styleId="Titre3Car">
+    <w:name w:val="Titre 3 Car"/>
+    <w:basedOn w:val="Policepardfaut"/>
+    <w:link w:val="Titre3"/>
+    <w:uiPriority w:val="9"/>
+    <w:rsid w:val="00625896"/>
+    <w:rPr>
+      <w:rFonts w:asciiTheme="majorHAnsi" w:eastAsiaTheme="majorEastAsia" w:hAnsiTheme="majorHAnsi" w:cstheme="majorBidi"/>
+      <w:color w:val="4EACF3" w:themeColor="background2" w:themeShade="BF"/>
+      <w:sz w:val="24"/>
+      <w:szCs w:val="24"/>
+    </w:rPr>
+  </w:style>
+  <w:style w:type="paragraph" w:styleId="TM3">
+    <w:name w:val="toc 3"/>
+    <w:basedOn w:val="Normal"/>
+    <w:next w:val="Normal"/>
+    <w:autoRedefine/>
+    <w:uiPriority w:val="39"/>
+    <w:unhideWhenUsed/>
+    <w:rsid w:val="0000699E"/>
+    <w:pPr>
+      <w:spacing w:after="100"/>
+      <w:ind w:left="440"/>
+    </w:pPr>
+  </w:style>
+  <w:style w:type="character" w:customStyle="1" w:styleId="Titre4Car">
+    <w:name w:val="Titre 4 Car"/>
+    <w:basedOn w:val="Policepardfaut"/>
+    <w:link w:val="Titre4"/>
+    <w:uiPriority w:val="9"/>
+    <w:rsid w:val="00625896"/>
+    <w:rPr>
+      <w:rFonts w:asciiTheme="majorHAnsi" w:eastAsiaTheme="majorEastAsia" w:hAnsiTheme="majorHAnsi" w:cstheme="majorBidi"/>
+      <w:i/>
+      <w:iCs/>
+      <w:color w:val="FFCCA6" w:themeColor="accent5" w:themeTint="66"/>
+    </w:rPr>
+  </w:style>
+  <w:style w:type="character" w:customStyle="1" w:styleId="Titre5Car">
+    <w:name w:val="Titre 5 Car"/>
+    <w:basedOn w:val="Policepardfaut"/>
+    <w:link w:val="Titre5"/>
+    <w:uiPriority w:val="9"/>
+    <w:rsid w:val="00625896"/>
+    <w:rPr>
+      <w:rFonts w:asciiTheme="majorHAnsi" w:eastAsiaTheme="majorEastAsia" w:hAnsiTheme="majorHAnsi" w:cstheme="majorBidi"/>
+      <w:color w:val="31479E" w:themeColor="accent1" w:themeShade="BF"/>
+    </w:rPr>
+  </w:style>
 </w:styles>
 </file>
 
@@ -1638,10 +6248,10 @@
 
 <file path=word/glossary/fontTable.xml><?xml version="1.0" encoding="utf-8"?>
 <w:fonts xmlns:mc="http://schemas.openxmlformats.org/markup-compatibility/2006" xmlns:r="http://schemas.openxmlformats.org/officeDocument/2006/relationships" xmlns:w="http://schemas.openxmlformats.org/wordprocessingml/2006/main" xmlns:w14="http://schemas.microsoft.com/office/word/2010/wordml" xmlns:w15="http://schemas.microsoft.com/office/word/2012/wordml" xmlns:w16cex="http://schemas.microsoft.com/office/word/2018/wordml/cex" xmlns:w16cid="http://schemas.microsoft.com/office/word/2016/wordml/cid" xmlns:w16="http://schemas.microsoft.com/office/word/2018/wordml" xmlns:w16du="http://schemas.microsoft.com/office/word/2023/wordml/word16du" xmlns:w16sdtdh="http://schemas.microsoft.com/office/word/2020/wordml/sdtdatahash" xmlns:w16se="http://schemas.microsoft.com/office/word/2015/wordml/symex" mc:Ignorable="w14 w15 w16se w16cid w16 w16cex w16sdtdh w16du">
-  <w:font w:name="Symbol">
-    <w:panose1 w:val="05050102010706020507"/>
+  <w:font w:name="Wingdings">
+    <w:panose1 w:val="05000000000000000000"/>
     <w:charset w:val="02"/>
-    <w:family w:val="roman"/>
+    <w:family w:val="auto"/>
     <w:pitch w:val="variable"/>
     <w:sig w:usb0="00000000" w:usb1="10000000" w:usb2="00000000" w:usb3="00000000" w:csb0="80000000" w:csb1="00000000"/>
   </w:font>
@@ -1659,10 +6269,10 @@
     <w:pitch w:val="fixed"/>
     <w:sig w:usb0="E0002EFF" w:usb1="C0007843" w:usb2="00000009" w:usb3="00000000" w:csb0="000001FF" w:csb1="00000000"/>
   </w:font>
-  <w:font w:name="Wingdings">
-    <w:panose1 w:val="05000000000000000000"/>
+  <w:font w:name="Symbol">
+    <w:panose1 w:val="05050102010706020507"/>
     <w:charset w:val="02"/>
-    <w:family w:val="auto"/>
+    <w:family w:val="roman"/>
     <w:pitch w:val="variable"/>
     <w:sig w:usb0="00000000" w:usb1="10000000" w:usb2="00000000" w:usb3="00000000" w:csb0="80000000" w:csb1="00000000"/>
   </w:font>
@@ -1700,11 +6310,14 @@
   </w:compat>
   <w:rsids>
     <w:rsidRoot w:val="00587B05"/>
+    <w:rsid w:val="00003E17"/>
     <w:rsid w:val="000A7D48"/>
     <w:rsid w:val="00361BEC"/>
     <w:rsid w:val="00390939"/>
     <w:rsid w:val="00587B05"/>
     <w:rsid w:val="005D0A1E"/>
+    <w:rsid w:val="0063166D"/>
+    <w:rsid w:val="00853A70"/>
     <w:rsid w:val="00FA6F8B"/>
   </w:rsids>
   <m:mathPr>
@@ -2156,18 +6769,6 @@
     <w:semiHidden/>
     <w:unhideWhenUsed/>
   </w:style>
-  <w:style w:type="paragraph" w:customStyle="1" w:styleId="F522DE69FDA24766AF89CACCF50375C1">
-    <w:name w:val="F522DE69FDA24766AF89CACCF50375C1"/>
-    <w:rsid w:val="00FA6F8B"/>
-  </w:style>
-  <w:style w:type="paragraph" w:customStyle="1" w:styleId="32F8CDDA48AE45C397FA11BCEE5E2215">
-    <w:name w:val="32F8CDDA48AE45C397FA11BCEE5E2215"/>
-    <w:rsid w:val="00587B05"/>
-  </w:style>
-  <w:style w:type="paragraph" w:customStyle="1" w:styleId="A20B2DCE75E149E598BFE3D121F017FC">
-    <w:name w:val="A20B2DCE75E149E598BFE3D121F017FC"/>
-    <w:rsid w:val="00FA6F8B"/>
-  </w:style>
   <w:style w:type="paragraph" w:customStyle="1" w:styleId="20959D37B83D430EA3F728C9F2A52838">
     <w:name w:val="20959D37B83D430EA3F728C9F2A52838"/>
     <w:rsid w:val="00FA6F8B"/>

--- a/Dossier_Projet.docx
+++ b/Dossier_Projet.docx
@@ -33,26 +33,9 @@
     <w:p>
       <w:pPr>
         <w:pStyle w:val="Citation"/>
-      </w:pPr>
-      <w:r>
-        <w:t xml:space="preserve">Projet Réalisé dans le cadre de la formation Développeur Web et Web Mobile réalisée à l’organisme de formation SOFIP </w:t>
-      </w:r>
-      <w:proofErr w:type="spellStart"/>
-      <w:r>
-        <w:t>Rouviginies</w:t>
-      </w:r>
-      <w:proofErr w:type="spellEnd"/>
-    </w:p>
-    <w:p>
-      <w:pPr>
-        <w:rPr>
-          <w:rFonts w:eastAsiaTheme="minorEastAsia"/>
-          <w:i/>
-          <w:color w:val="FFCCA6" w:themeColor="accent5" w:themeTint="66"/>
-          <w:spacing w:val="15"/>
-          <w:sz w:val="24"/>
-        </w:rPr>
         <w:sectPr>
+          <w:headerReference w:type="default" r:id="rId8"/>
+          <w:footerReference w:type="default" r:id="rId9"/>
           <w:pgSz w:w="11906" w:h="16838"/>
           <w:pgMar w:top="1417" w:right="1417" w:bottom="1417" w:left="1417" w:header="708" w:footer="708" w:gutter="0"/>
           <w:pgBorders w:offsetFrom="page">
@@ -61,16 +44,31 @@
             <w:bottom w:val="single" w:sz="24" w:space="24" w:color="FFCCA6" w:themeColor="accent5" w:themeTint="66"/>
             <w:right w:val="single" w:sz="24" w:space="24" w:color="FFCCA6" w:themeColor="accent5" w:themeTint="66"/>
           </w:pgBorders>
+          <w:pgNumType w:start="1"/>
           <w:cols w:space="708"/>
           <w:docGrid w:linePitch="360"/>
         </w:sectPr>
       </w:pPr>
-    </w:p>
-    <w:p>
-      <w:pPr>
+      <w:r>
+        <w:t xml:space="preserve">Projet Réalisé dans le cadre de la formation Développeur Web et Web Mobile réalisée à l’organisme de formation SOFIP </w:t>
+      </w:r>
+      <w:proofErr w:type="spellStart"/>
+      <w:r>
+        <w:t>Rouvigini</w:t>
+      </w:r>
+      <w:r>
+        <w:t>e</w:t>
+      </w:r>
+      <w:proofErr w:type="spellEnd"/>
+    </w:p>
+    <w:p>
+      <w:pPr>
+        <w:pStyle w:val="Citation"/>
+        <w:ind w:left="0"/>
+        <w:jc w:val="left"/>
         <w:rPr>
           <w:rFonts w:eastAsiaTheme="minorEastAsia"/>
-          <w:i/>
+          <w:i w:val="0"/>
           <w:color w:val="FFCCA6" w:themeColor="accent5" w:themeTint="66"/>
           <w:spacing w:val="15"/>
           <w:sz w:val="24"/>
@@ -129,7 +127,7 @@
           <w:r>
             <w:fldChar w:fldCharType="separate"/>
           </w:r>
-          <w:hyperlink w:anchor="_Toc185244546" w:history="1">
+          <w:hyperlink w:anchor="_Toc185255559" w:history="1">
             <w:r>
               <w:rPr>
                 <w:rStyle w:val="Lienhypertexte"/>
@@ -156,7 +154,7 @@
                 <w:noProof/>
                 <w:webHidden/>
               </w:rPr>
-              <w:instrText xml:space="preserve"> PAGEREF _Toc185244546 \h </w:instrText>
+              <w:instrText xml:space="preserve"> PAGEREF _Toc185255559 \h </w:instrText>
             </w:r>
             <w:r>
               <w:rPr>
@@ -199,13 +197,13 @@
               <w:lang w:eastAsia="fr-FR"/>
             </w:rPr>
           </w:pPr>
-          <w:hyperlink w:anchor="_Toc185244547" w:history="1">
+          <w:hyperlink w:anchor="_Toc185255560" w:history="1">
             <w:r>
               <w:rPr>
                 <w:rStyle w:val="Lienhypertexte"/>
                 <w:noProof/>
               </w:rPr>
-              <w:t>Parcours</w:t>
+              <w:t>Mon parcours</w:t>
             </w:r>
             <w:r>
               <w:rPr>
@@ -226,7 +224,7 @@
                 <w:noProof/>
                 <w:webHidden/>
               </w:rPr>
-              <w:instrText xml:space="preserve"> PAGEREF _Toc185244547 \h </w:instrText>
+              <w:instrText xml:space="preserve"> PAGEREF _Toc185255560 \h </w:instrText>
             </w:r>
             <w:r>
               <w:rPr>
@@ -269,7 +267,7 @@
               <w:lang w:eastAsia="fr-FR"/>
             </w:rPr>
           </w:pPr>
-          <w:hyperlink w:anchor="_Toc185244548" w:history="1">
+          <w:hyperlink w:anchor="_Toc185255561" w:history="1">
             <w:r>
               <w:rPr>
                 <w:rStyle w:val="Lienhypertexte"/>
@@ -296,7 +294,7 @@
                 <w:noProof/>
                 <w:webHidden/>
               </w:rPr>
-              <w:instrText xml:space="preserve"> PAGEREF _Toc185244548 \h </w:instrText>
+              <w:instrText xml:space="preserve"> PAGEREF _Toc185255561 \h </w:instrText>
             </w:r>
             <w:r>
               <w:rPr>
@@ -339,7 +337,7 @@
               <w:lang w:eastAsia="fr-FR"/>
             </w:rPr>
           </w:pPr>
-          <w:hyperlink w:anchor="_Toc185244549" w:history="1">
+          <w:hyperlink w:anchor="_Toc185255562" w:history="1">
             <w:r>
               <w:rPr>
                 <w:rStyle w:val="Lienhypertexte"/>
@@ -367,7 +365,7 @@
                 <w:noProof/>
                 <w:webHidden/>
               </w:rPr>
-              <w:instrText xml:space="preserve"> PAGEREF _Toc185244549 \h </w:instrText>
+              <w:instrText xml:space="preserve"> PAGEREF _Toc185255562 \h </w:instrText>
             </w:r>
             <w:r>
               <w:rPr>
@@ -410,7 +408,7 @@
               <w:lang w:eastAsia="fr-FR"/>
             </w:rPr>
           </w:pPr>
-          <w:hyperlink w:anchor="_Toc185244550" w:history="1">
+          <w:hyperlink w:anchor="_Toc185255563" w:history="1">
             <w:r>
               <w:rPr>
                 <w:rStyle w:val="Lienhypertexte"/>
@@ -438,7 +436,7 @@
                 <w:noProof/>
                 <w:webHidden/>
               </w:rPr>
-              <w:instrText xml:space="preserve"> PAGEREF _Toc185244550 \h </w:instrText>
+              <w:instrText xml:space="preserve"> PAGEREF _Toc185255563 \h </w:instrText>
             </w:r>
             <w:r>
               <w:rPr>
@@ -481,13 +479,13 @@
               <w:lang w:eastAsia="fr-FR"/>
             </w:rPr>
           </w:pPr>
-          <w:hyperlink w:anchor="_Toc185244551" w:history="1">
+          <w:hyperlink w:anchor="_Toc185255564" w:history="1">
             <w:r>
               <w:rPr>
                 <w:rStyle w:val="Lienhypertexte"/>
                 <w:noProof/>
               </w:rPr>
-              <w:t>Modèle de référence</w:t>
+              <w:t>Services délivrés par l’application</w:t>
             </w:r>
             <w:r>
               <w:rPr>
@@ -508,77 +506,7 @@
                 <w:noProof/>
                 <w:webHidden/>
               </w:rPr>
-              <w:instrText xml:space="preserve"> PAGEREF _Toc185244551 \h </w:instrText>
-            </w:r>
-            <w:r>
-              <w:rPr>
-                <w:noProof/>
-                <w:webHidden/>
-              </w:rPr>
-            </w:r>
-            <w:r>
-              <w:rPr>
-                <w:noProof/>
-                <w:webHidden/>
-              </w:rPr>
-              <w:fldChar w:fldCharType="separate"/>
-            </w:r>
-            <w:r>
-              <w:rPr>
-                <w:noProof/>
-                <w:webHidden/>
-              </w:rPr>
-              <w:t>1</w:t>
-            </w:r>
-            <w:r>
-              <w:rPr>
-                <w:noProof/>
-                <w:webHidden/>
-              </w:rPr>
-              <w:fldChar w:fldCharType="end"/>
-            </w:r>
-          </w:hyperlink>
-        </w:p>
-        <w:p>
-          <w:pPr>
-            <w:pStyle w:val="TM2"/>
-            <w:tabs>
-              <w:tab w:val="right" w:leader="dot" w:pos="9062"/>
-            </w:tabs>
-            <w:rPr>
-              <w:rFonts w:eastAsiaTheme="minorEastAsia"/>
-              <w:noProof/>
-              <w:lang w:eastAsia="fr-FR"/>
-            </w:rPr>
-          </w:pPr>
-          <w:hyperlink w:anchor="_Toc185244552" w:history="1">
-            <w:r>
-              <w:rPr>
-                <w:rStyle w:val="Lienhypertexte"/>
-                <w:noProof/>
-              </w:rPr>
-              <w:t>Services délivrés par l’application</w:t>
-            </w:r>
-            <w:r>
-              <w:rPr>
-                <w:noProof/>
-                <w:webHidden/>
-              </w:rPr>
-              <w:tab/>
-            </w:r>
-            <w:r>
-              <w:rPr>
-                <w:noProof/>
-                <w:webHidden/>
-              </w:rPr>
-              <w:fldChar w:fldCharType="begin"/>
-            </w:r>
-            <w:r>
-              <w:rPr>
-                <w:noProof/>
-                <w:webHidden/>
-              </w:rPr>
-              <w:instrText xml:space="preserve"> PAGEREF _Toc185244552 \h </w:instrText>
+              <w:instrText xml:space="preserve"> PAGEREF _Toc185255564 \h </w:instrText>
             </w:r>
             <w:r>
               <w:rPr>
@@ -622,7 +550,7 @@
               <w:lang w:eastAsia="fr-FR"/>
             </w:rPr>
           </w:pPr>
-          <w:hyperlink w:anchor="_Toc185244553" w:history="1">
+          <w:hyperlink w:anchor="_Toc185255565" w:history="1">
             <w:r>
               <w:rPr>
                 <w:rStyle w:val="Lienhypertexte"/>
@@ -665,7 +593,7 @@
                 <w:noProof/>
                 <w:webHidden/>
               </w:rPr>
-              <w:instrText xml:space="preserve"> PAGEREF _Toc185244553 \h </w:instrText>
+              <w:instrText xml:space="preserve"> PAGEREF _Toc185255565 \h </w:instrText>
             </w:r>
             <w:r>
               <w:rPr>
@@ -709,7 +637,7 @@
               <w:lang w:eastAsia="fr-FR"/>
             </w:rPr>
           </w:pPr>
-          <w:hyperlink w:anchor="_Toc185244554" w:history="1">
+          <w:hyperlink w:anchor="_Toc185255566" w:history="1">
             <w:r>
               <w:rPr>
                 <w:rStyle w:val="Lienhypertexte"/>
@@ -752,7 +680,7 @@
                 <w:noProof/>
                 <w:webHidden/>
               </w:rPr>
-              <w:instrText xml:space="preserve"> PAGEREF _Toc185244554 \h </w:instrText>
+              <w:instrText xml:space="preserve"> PAGEREF _Toc185255566 \h </w:instrText>
             </w:r>
             <w:r>
               <w:rPr>
@@ -772,7 +700,7 @@
                 <w:noProof/>
                 <w:webHidden/>
               </w:rPr>
-              <w:t>1</w:t>
+              <w:t>2</w:t>
             </w:r>
             <w:r>
               <w:rPr>
@@ -796,7 +724,7 @@
               <w:lang w:eastAsia="fr-FR"/>
             </w:rPr>
           </w:pPr>
-          <w:hyperlink w:anchor="_Toc185244555" w:history="1">
+          <w:hyperlink w:anchor="_Toc185255567" w:history="1">
             <w:r>
               <w:rPr>
                 <w:rStyle w:val="Lienhypertexte"/>
@@ -839,7 +767,7 @@
                 <w:noProof/>
                 <w:webHidden/>
               </w:rPr>
-              <w:instrText xml:space="preserve"> PAGEREF _Toc185244555 \h </w:instrText>
+              <w:instrText xml:space="preserve"> PAGEREF _Toc185255567 \h </w:instrText>
             </w:r>
             <w:r>
               <w:rPr>
@@ -859,7 +787,7 @@
                 <w:noProof/>
                 <w:webHidden/>
               </w:rPr>
-              <w:t>1</w:t>
+              <w:t>2</w:t>
             </w:r>
             <w:r>
               <w:rPr>
@@ -882,7 +810,7 @@
               <w:lang w:eastAsia="fr-FR"/>
             </w:rPr>
           </w:pPr>
-          <w:hyperlink w:anchor="_Toc185244556" w:history="1">
+          <w:hyperlink w:anchor="_Toc185255568" w:history="1">
             <w:r>
               <w:rPr>
                 <w:rStyle w:val="Lienhypertexte"/>
@@ -909,7 +837,7 @@
                 <w:noProof/>
                 <w:webHidden/>
               </w:rPr>
-              <w:instrText xml:space="preserve"> PAGEREF _Toc185244556 \h </w:instrText>
+              <w:instrText xml:space="preserve"> PAGEREF _Toc185255568 \h </w:instrText>
             </w:r>
             <w:r>
               <w:rPr>
@@ -929,7 +857,7 @@
                 <w:noProof/>
                 <w:webHidden/>
               </w:rPr>
-              <w:t>1</w:t>
+              <w:t>2</w:t>
             </w:r>
             <w:r>
               <w:rPr>
@@ -953,7 +881,7 @@
               <w:lang w:eastAsia="fr-FR"/>
             </w:rPr>
           </w:pPr>
-          <w:hyperlink w:anchor="_Toc185244557" w:history="1">
+          <w:hyperlink w:anchor="_Toc185255569" w:history="1">
             <w:r>
               <w:rPr>
                 <w:rStyle w:val="Lienhypertexte"/>
@@ -996,7 +924,7 @@
                 <w:noProof/>
                 <w:webHidden/>
               </w:rPr>
-              <w:instrText xml:space="preserve"> PAGEREF _Toc185244557 \h </w:instrText>
+              <w:instrText xml:space="preserve"> PAGEREF _Toc185255569 \h </w:instrText>
             </w:r>
             <w:r>
               <w:rPr>
@@ -1016,7 +944,7 @@
                 <w:noProof/>
                 <w:webHidden/>
               </w:rPr>
-              <w:t>1</w:t>
+              <w:t>2</w:t>
             </w:r>
             <w:r>
               <w:rPr>
@@ -1040,7 +968,7 @@
               <w:lang w:eastAsia="fr-FR"/>
             </w:rPr>
           </w:pPr>
-          <w:hyperlink w:anchor="_Toc185244558" w:history="1">
+          <w:hyperlink w:anchor="_Toc185255570" w:history="1">
             <w:r>
               <w:rPr>
                 <w:rStyle w:val="Lienhypertexte"/>
@@ -1083,7 +1011,7 @@
                 <w:noProof/>
                 <w:webHidden/>
               </w:rPr>
-              <w:instrText xml:space="preserve"> PAGEREF _Toc185244558 \h </w:instrText>
+              <w:instrText xml:space="preserve"> PAGEREF _Toc185255570 \h </w:instrText>
             </w:r>
             <w:r>
               <w:rPr>
@@ -1103,7 +1031,7 @@
                 <w:noProof/>
                 <w:webHidden/>
               </w:rPr>
-              <w:t>1</w:t>
+              <w:t>2</w:t>
             </w:r>
             <w:r>
               <w:rPr>
@@ -1126,7 +1054,7 @@
               <w:lang w:eastAsia="fr-FR"/>
             </w:rPr>
           </w:pPr>
-          <w:hyperlink w:anchor="_Toc185244559" w:history="1">
+          <w:hyperlink w:anchor="_Toc185255571" w:history="1">
             <w:r>
               <w:rPr>
                 <w:rStyle w:val="Lienhypertexte"/>
@@ -1153,7 +1081,7 @@
                 <w:noProof/>
                 <w:webHidden/>
               </w:rPr>
-              <w:instrText xml:space="preserve"> PAGEREF _Toc185244559 \h </w:instrText>
+              <w:instrText xml:space="preserve"> PAGEREF _Toc185255571 \h </w:instrText>
             </w:r>
             <w:r>
               <w:rPr>
@@ -1173,7 +1101,7 @@
                 <w:noProof/>
                 <w:webHidden/>
               </w:rPr>
-              <w:t>1</w:t>
+              <w:t>4</w:t>
             </w:r>
             <w:r>
               <w:rPr>
@@ -1196,7 +1124,7 @@
               <w:lang w:eastAsia="fr-FR"/>
             </w:rPr>
           </w:pPr>
-          <w:hyperlink w:anchor="_Toc185244560" w:history="1">
+          <w:hyperlink w:anchor="_Toc185255572" w:history="1">
             <w:r>
               <w:rPr>
                 <w:rStyle w:val="Lienhypertexte"/>
@@ -1223,7 +1151,7 @@
                 <w:noProof/>
                 <w:webHidden/>
               </w:rPr>
-              <w:instrText xml:space="preserve"> PAGEREF _Toc185244560 \h </w:instrText>
+              <w:instrText xml:space="preserve"> PAGEREF _Toc185255572 \h </w:instrText>
             </w:r>
             <w:r>
               <w:rPr>
@@ -1243,7 +1171,7 @@
                 <w:noProof/>
                 <w:webHidden/>
               </w:rPr>
-              <w:t>1</w:t>
+              <w:t>4</w:t>
             </w:r>
             <w:r>
               <w:rPr>
@@ -1266,7 +1194,7 @@
               <w:lang w:eastAsia="fr-FR"/>
             </w:rPr>
           </w:pPr>
-          <w:hyperlink w:anchor="_Toc185244561" w:history="1">
+          <w:hyperlink w:anchor="_Toc185255573" w:history="1">
             <w:r>
               <w:rPr>
                 <w:rStyle w:val="Lienhypertexte"/>
@@ -1294,7 +1222,7 @@
                 <w:noProof/>
                 <w:webHidden/>
               </w:rPr>
-              <w:instrText xml:space="preserve"> PAGEREF _Toc185244561 \h </w:instrText>
+              <w:instrText xml:space="preserve"> PAGEREF _Toc185255573 \h </w:instrText>
             </w:r>
             <w:r>
               <w:rPr>
@@ -1314,7 +1242,7 @@
                 <w:noProof/>
                 <w:webHidden/>
               </w:rPr>
-              <w:t>1</w:t>
+              <w:t>4</w:t>
             </w:r>
             <w:r>
               <w:rPr>
@@ -1337,7 +1265,7 @@
               <w:lang w:eastAsia="fr-FR"/>
             </w:rPr>
           </w:pPr>
-          <w:hyperlink w:anchor="_Toc185244562" w:history="1">
+          <w:hyperlink w:anchor="_Toc185255574" w:history="1">
             <w:r>
               <w:rPr>
                 <w:rStyle w:val="Lienhypertexte"/>
@@ -1365,7 +1293,7 @@
                 <w:noProof/>
                 <w:webHidden/>
               </w:rPr>
-              <w:instrText xml:space="preserve"> PAGEREF _Toc185244562 \h </w:instrText>
+              <w:instrText xml:space="preserve"> PAGEREF _Toc185255574 \h </w:instrText>
             </w:r>
             <w:r>
               <w:rPr>
@@ -1385,7 +1313,7 @@
                 <w:noProof/>
                 <w:webHidden/>
               </w:rPr>
-              <w:t>1</w:t>
+              <w:t>4</w:t>
             </w:r>
             <w:r>
               <w:rPr>
@@ -1409,7 +1337,7 @@
               <w:lang w:eastAsia="fr-FR"/>
             </w:rPr>
           </w:pPr>
-          <w:hyperlink w:anchor="_Toc185244563" w:history="1">
+          <w:hyperlink w:anchor="_Toc185255575" w:history="1">
             <w:r>
               <w:rPr>
                 <w:rStyle w:val="Lienhypertexte"/>
@@ -1452,7 +1380,7 @@
                 <w:noProof/>
                 <w:webHidden/>
               </w:rPr>
-              <w:instrText xml:space="preserve"> PAGEREF _Toc185244563 \h </w:instrText>
+              <w:instrText xml:space="preserve"> PAGEREF _Toc185255575 \h </w:instrText>
             </w:r>
             <w:r>
               <w:rPr>
@@ -1472,7 +1400,7 @@
                 <w:noProof/>
                 <w:webHidden/>
               </w:rPr>
-              <w:t>1</w:t>
+              <w:t>4</w:t>
             </w:r>
             <w:r>
               <w:rPr>
@@ -1496,7 +1424,7 @@
               <w:lang w:eastAsia="fr-FR"/>
             </w:rPr>
           </w:pPr>
-          <w:hyperlink w:anchor="_Toc185244564" w:history="1">
+          <w:hyperlink w:anchor="_Toc185255576" w:history="1">
             <w:r>
               <w:rPr>
                 <w:rStyle w:val="Lienhypertexte"/>
@@ -1539,7 +1467,7 @@
                 <w:noProof/>
                 <w:webHidden/>
               </w:rPr>
-              <w:instrText xml:space="preserve"> PAGEREF _Toc185244564 \h </w:instrText>
+              <w:instrText xml:space="preserve"> PAGEREF _Toc185255576 \h </w:instrText>
             </w:r>
             <w:r>
               <w:rPr>
@@ -1559,7 +1487,7 @@
                 <w:noProof/>
                 <w:webHidden/>
               </w:rPr>
-              <w:t>1</w:t>
+              <w:t>4</w:t>
             </w:r>
             <w:r>
               <w:rPr>
@@ -1582,7 +1510,7 @@
               <w:lang w:eastAsia="fr-FR"/>
             </w:rPr>
           </w:pPr>
-          <w:hyperlink w:anchor="_Toc185244565" w:history="1">
+          <w:hyperlink w:anchor="_Toc185255577" w:history="1">
             <w:r>
               <w:rPr>
                 <w:rStyle w:val="Lienhypertexte"/>
@@ -1609,7 +1537,7 @@
                 <w:noProof/>
                 <w:webHidden/>
               </w:rPr>
-              <w:instrText xml:space="preserve"> PAGEREF _Toc185244565 \h </w:instrText>
+              <w:instrText xml:space="preserve"> PAGEREF _Toc185255577 \h </w:instrText>
             </w:r>
             <w:r>
               <w:rPr>
@@ -1629,7 +1557,7 @@
                 <w:noProof/>
                 <w:webHidden/>
               </w:rPr>
-              <w:t>1</w:t>
+              <w:t>4</w:t>
             </w:r>
             <w:r>
               <w:rPr>
@@ -1653,7 +1581,7 @@
               <w:lang w:eastAsia="fr-FR"/>
             </w:rPr>
           </w:pPr>
-          <w:hyperlink w:anchor="_Toc185244566" w:history="1">
+          <w:hyperlink w:anchor="_Toc185255578" w:history="1">
             <w:r>
               <w:rPr>
                 <w:rStyle w:val="Lienhypertexte"/>
@@ -1696,7 +1624,7 @@
                 <w:noProof/>
                 <w:webHidden/>
               </w:rPr>
-              <w:instrText xml:space="preserve"> PAGEREF _Toc185244566 \h </w:instrText>
+              <w:instrText xml:space="preserve"> PAGEREF _Toc185255578 \h </w:instrText>
             </w:r>
             <w:r>
               <w:rPr>
@@ -1716,7 +1644,7 @@
                 <w:noProof/>
                 <w:webHidden/>
               </w:rPr>
-              <w:t>1</w:t>
+              <w:t>4</w:t>
             </w:r>
             <w:r>
               <w:rPr>
@@ -1740,7 +1668,7 @@
               <w:lang w:eastAsia="fr-FR"/>
             </w:rPr>
           </w:pPr>
-          <w:hyperlink w:anchor="_Toc185244567" w:history="1">
+          <w:hyperlink w:anchor="_Toc185255579" w:history="1">
             <w:r>
               <w:rPr>
                 <w:rStyle w:val="Lienhypertexte"/>
@@ -1783,7 +1711,7 @@
                 <w:noProof/>
                 <w:webHidden/>
               </w:rPr>
-              <w:instrText xml:space="preserve"> PAGEREF _Toc185244567 \h </w:instrText>
+              <w:instrText xml:space="preserve"> PAGEREF _Toc185255579 \h </w:instrText>
             </w:r>
             <w:r>
               <w:rPr>
@@ -1803,7 +1731,7 @@
                 <w:noProof/>
                 <w:webHidden/>
               </w:rPr>
-              <w:t>1</w:t>
+              <w:t>4</w:t>
             </w:r>
             <w:r>
               <w:rPr>
@@ -1826,7 +1754,7 @@
               <w:lang w:eastAsia="fr-FR"/>
             </w:rPr>
           </w:pPr>
-          <w:hyperlink w:anchor="_Toc185244568" w:history="1">
+          <w:hyperlink w:anchor="_Toc185255580" w:history="1">
             <w:r>
               <w:rPr>
                 <w:rStyle w:val="Lienhypertexte"/>
@@ -1853,7 +1781,7 @@
                 <w:noProof/>
                 <w:webHidden/>
               </w:rPr>
-              <w:instrText xml:space="preserve"> PAGEREF _Toc185244568 \h </w:instrText>
+              <w:instrText xml:space="preserve"> PAGEREF _Toc185255580 \h </w:instrText>
             </w:r>
             <w:r>
               <w:rPr>
@@ -1873,7 +1801,7 @@
                 <w:noProof/>
                 <w:webHidden/>
               </w:rPr>
-              <w:t>1</w:t>
+              <w:t>4</w:t>
             </w:r>
             <w:r>
               <w:rPr>
@@ -1897,7 +1825,7 @@
               <w:lang w:eastAsia="fr-FR"/>
             </w:rPr>
           </w:pPr>
-          <w:hyperlink w:anchor="_Toc185244569" w:history="1">
+          <w:hyperlink w:anchor="_Toc185255581" w:history="1">
             <w:r>
               <w:rPr>
                 <w:rStyle w:val="Lienhypertexte"/>
@@ -1940,7 +1868,7 @@
                 <w:noProof/>
                 <w:webHidden/>
               </w:rPr>
-              <w:instrText xml:space="preserve"> PAGEREF _Toc185244569 \h </w:instrText>
+              <w:instrText xml:space="preserve"> PAGEREF _Toc185255581 \h </w:instrText>
             </w:r>
             <w:r>
               <w:rPr>
@@ -1960,7 +1888,7 @@
                 <w:noProof/>
                 <w:webHidden/>
               </w:rPr>
-              <w:t>1</w:t>
+              <w:t>4</w:t>
             </w:r>
             <w:r>
               <w:rPr>
@@ -1984,7 +1912,7 @@
               <w:lang w:eastAsia="fr-FR"/>
             </w:rPr>
           </w:pPr>
-          <w:hyperlink w:anchor="_Toc185244570" w:history="1">
+          <w:hyperlink w:anchor="_Toc185255582" w:history="1">
             <w:r>
               <w:rPr>
                 <w:rStyle w:val="Lienhypertexte"/>
@@ -2027,7 +1955,7 @@
                 <w:noProof/>
                 <w:webHidden/>
               </w:rPr>
-              <w:instrText xml:space="preserve"> PAGEREF _Toc185244570 \h </w:instrText>
+              <w:instrText xml:space="preserve"> PAGEREF _Toc185255582 \h </w:instrText>
             </w:r>
             <w:r>
               <w:rPr>
@@ -2047,7 +1975,7 @@
                 <w:noProof/>
                 <w:webHidden/>
               </w:rPr>
-              <w:t>1</w:t>
+              <w:t>4</w:t>
             </w:r>
             <w:r>
               <w:rPr>
@@ -2070,7 +1998,7 @@
               <w:lang w:eastAsia="fr-FR"/>
             </w:rPr>
           </w:pPr>
-          <w:hyperlink w:anchor="_Toc185244571" w:history="1">
+          <w:hyperlink w:anchor="_Toc185255583" w:history="1">
             <w:r>
               <w:rPr>
                 <w:rStyle w:val="Lienhypertexte"/>
@@ -2097,7 +2025,7 @@
                 <w:noProof/>
                 <w:webHidden/>
               </w:rPr>
-              <w:instrText xml:space="preserve"> PAGEREF _Toc185244571 \h </w:instrText>
+              <w:instrText xml:space="preserve"> PAGEREF _Toc185255583 \h </w:instrText>
             </w:r>
             <w:r>
               <w:rPr>
@@ -2117,7 +2045,7 @@
                 <w:noProof/>
                 <w:webHidden/>
               </w:rPr>
-              <w:t>1</w:t>
+              <w:t>4</w:t>
             </w:r>
             <w:r>
               <w:rPr>
@@ -2141,7 +2069,7 @@
               <w:lang w:eastAsia="fr-FR"/>
             </w:rPr>
           </w:pPr>
-          <w:hyperlink w:anchor="_Toc185244572" w:history="1">
+          <w:hyperlink w:anchor="_Toc185255584" w:history="1">
             <w:r>
               <w:rPr>
                 <w:rStyle w:val="Lienhypertexte"/>
@@ -2184,7 +2112,7 @@
                 <w:noProof/>
                 <w:webHidden/>
               </w:rPr>
-              <w:instrText xml:space="preserve"> PAGEREF _Toc185244572 \h </w:instrText>
+              <w:instrText xml:space="preserve"> PAGEREF _Toc185255584 \h </w:instrText>
             </w:r>
             <w:r>
               <w:rPr>
@@ -2204,7 +2132,7 @@
                 <w:noProof/>
                 <w:webHidden/>
               </w:rPr>
-              <w:t>1</w:t>
+              <w:t>4</w:t>
             </w:r>
             <w:r>
               <w:rPr>
@@ -2228,7 +2156,7 @@
               <w:lang w:eastAsia="fr-FR"/>
             </w:rPr>
           </w:pPr>
-          <w:hyperlink w:anchor="_Toc185244573" w:history="1">
+          <w:hyperlink w:anchor="_Toc185255585" w:history="1">
             <w:r>
               <w:rPr>
                 <w:rStyle w:val="Lienhypertexte"/>
@@ -2250,7 +2178,7 @@
                 <w:rStyle w:val="Lienhypertexte"/>
                 <w:noProof/>
               </w:rPr>
-              <w:t>Création des premières routes</w:t>
+              <w:t>Structure</w:t>
             </w:r>
             <w:r>
               <w:rPr>
@@ -2271,7 +2199,7 @@
                 <w:noProof/>
                 <w:webHidden/>
               </w:rPr>
-              <w:instrText xml:space="preserve"> PAGEREF _Toc185244573 \h </w:instrText>
+              <w:instrText xml:space="preserve"> PAGEREF _Toc185255585 \h </w:instrText>
             </w:r>
             <w:r>
               <w:rPr>
@@ -2291,77 +2219,7 @@
                 <w:noProof/>
                 <w:webHidden/>
               </w:rPr>
-              <w:t>1</w:t>
-            </w:r>
-            <w:r>
-              <w:rPr>
-                <w:noProof/>
-                <w:webHidden/>
-              </w:rPr>
-              <w:fldChar w:fldCharType="end"/>
-            </w:r>
-          </w:hyperlink>
-        </w:p>
-        <w:p>
-          <w:pPr>
-            <w:pStyle w:val="TM2"/>
-            <w:tabs>
-              <w:tab w:val="right" w:leader="dot" w:pos="9062"/>
-            </w:tabs>
-            <w:rPr>
-              <w:rFonts w:eastAsiaTheme="minorEastAsia"/>
-              <w:noProof/>
-              <w:lang w:eastAsia="fr-FR"/>
-            </w:rPr>
-          </w:pPr>
-          <w:hyperlink w:anchor="_Toc185244574" w:history="1">
-            <w:r>
-              <w:rPr>
-                <w:rStyle w:val="Lienhypertexte"/>
-                <w:noProof/>
-              </w:rPr>
-              <w:t>Simulation des routes backend</w:t>
-            </w:r>
-            <w:r>
-              <w:rPr>
-                <w:noProof/>
-                <w:webHidden/>
-              </w:rPr>
-              <w:tab/>
-            </w:r>
-            <w:r>
-              <w:rPr>
-                <w:noProof/>
-                <w:webHidden/>
-              </w:rPr>
-              <w:fldChar w:fldCharType="begin"/>
-            </w:r>
-            <w:r>
-              <w:rPr>
-                <w:noProof/>
-                <w:webHidden/>
-              </w:rPr>
-              <w:instrText xml:space="preserve"> PAGEREF _Toc185244574 \h </w:instrText>
-            </w:r>
-            <w:r>
-              <w:rPr>
-                <w:noProof/>
-                <w:webHidden/>
-              </w:rPr>
-            </w:r>
-            <w:r>
-              <w:rPr>
-                <w:noProof/>
-                <w:webHidden/>
-              </w:rPr>
-              <w:fldChar w:fldCharType="separate"/>
-            </w:r>
-            <w:r>
-              <w:rPr>
-                <w:noProof/>
-                <w:webHidden/>
-              </w:rPr>
-              <w:t>1</w:t>
+              <w:t>4</w:t>
             </w:r>
             <w:r>
               <w:rPr>
@@ -2385,7 +2243,7 @@
               <w:lang w:eastAsia="fr-FR"/>
             </w:rPr>
           </w:pPr>
-          <w:hyperlink w:anchor="_Toc185244575" w:history="1">
+          <w:hyperlink w:anchor="_Toc185255586" w:history="1">
             <w:r>
               <w:rPr>
                 <w:rStyle w:val="Lienhypertexte"/>
@@ -2407,7 +2265,7 @@
                 <w:rStyle w:val="Lienhypertexte"/>
                 <w:noProof/>
               </w:rPr>
-              <w:t>Installation de PostMan</w:t>
+              <w:t>Création des premières routes</w:t>
             </w:r>
             <w:r>
               <w:rPr>
@@ -2428,7 +2286,7 @@
                 <w:noProof/>
                 <w:webHidden/>
               </w:rPr>
-              <w:instrText xml:space="preserve"> PAGEREF _Toc185244575 \h </w:instrText>
+              <w:instrText xml:space="preserve"> PAGEREF _Toc185255586 \h </w:instrText>
             </w:r>
             <w:r>
               <w:rPr>
@@ -2448,7 +2306,7 @@
                 <w:noProof/>
                 <w:webHidden/>
               </w:rPr>
-              <w:t>1</w:t>
+              <w:t>4</w:t>
             </w:r>
             <w:r>
               <w:rPr>
@@ -2472,7 +2330,7 @@
               <w:lang w:eastAsia="fr-FR"/>
             </w:rPr>
           </w:pPr>
-          <w:hyperlink w:anchor="_Toc185244576" w:history="1">
+          <w:hyperlink w:anchor="_Toc185255587" w:history="1">
             <w:r>
               <w:rPr>
                 <w:rStyle w:val="Lienhypertexte"/>
@@ -2494,7 +2352,7 @@
                 <w:rStyle w:val="Lienhypertexte"/>
                 <w:noProof/>
               </w:rPr>
-              <w:t>Tests des routes backend</w:t>
+              <w:t>Sécurité</w:t>
             </w:r>
             <w:r>
               <w:rPr>
@@ -2515,7 +2373,7 @@
                 <w:noProof/>
                 <w:webHidden/>
               </w:rPr>
-              <w:instrText xml:space="preserve"> PAGEREF _Toc185244576 \h </w:instrText>
+              <w:instrText xml:space="preserve"> PAGEREF _Toc185255587 \h </w:instrText>
             </w:r>
             <w:r>
               <w:rPr>
@@ -2535,7 +2393,77 @@
                 <w:noProof/>
                 <w:webHidden/>
               </w:rPr>
-              <w:t>2</w:t>
+              <w:t>4</w:t>
+            </w:r>
+            <w:r>
+              <w:rPr>
+                <w:noProof/>
+                <w:webHidden/>
+              </w:rPr>
+              <w:fldChar w:fldCharType="end"/>
+            </w:r>
+          </w:hyperlink>
+        </w:p>
+        <w:p>
+          <w:pPr>
+            <w:pStyle w:val="TM2"/>
+            <w:tabs>
+              <w:tab w:val="right" w:leader="dot" w:pos="9062"/>
+            </w:tabs>
+            <w:rPr>
+              <w:rFonts w:eastAsiaTheme="minorEastAsia"/>
+              <w:noProof/>
+              <w:lang w:eastAsia="fr-FR"/>
+            </w:rPr>
+          </w:pPr>
+          <w:hyperlink w:anchor="_Toc185255588" w:history="1">
+            <w:r>
+              <w:rPr>
+                <w:rStyle w:val="Lienhypertexte"/>
+                <w:noProof/>
+              </w:rPr>
+              <w:t>Simulation des routes backend</w:t>
+            </w:r>
+            <w:r>
+              <w:rPr>
+                <w:noProof/>
+                <w:webHidden/>
+              </w:rPr>
+              <w:tab/>
+            </w:r>
+            <w:r>
+              <w:rPr>
+                <w:noProof/>
+                <w:webHidden/>
+              </w:rPr>
+              <w:fldChar w:fldCharType="begin"/>
+            </w:r>
+            <w:r>
+              <w:rPr>
+                <w:noProof/>
+                <w:webHidden/>
+              </w:rPr>
+              <w:instrText xml:space="preserve"> PAGEREF _Toc185255588 \h </w:instrText>
+            </w:r>
+            <w:r>
+              <w:rPr>
+                <w:noProof/>
+                <w:webHidden/>
+              </w:rPr>
+            </w:r>
+            <w:r>
+              <w:rPr>
+                <w:noProof/>
+                <w:webHidden/>
+              </w:rPr>
+              <w:fldChar w:fldCharType="separate"/>
+            </w:r>
+            <w:r>
+              <w:rPr>
+                <w:noProof/>
+                <w:webHidden/>
+              </w:rPr>
+              <w:t>4</w:t>
             </w:r>
             <w:r>
               <w:rPr>
@@ -2559,7 +2487,7 @@
               <w:lang w:eastAsia="fr-FR"/>
             </w:rPr>
           </w:pPr>
-          <w:hyperlink w:anchor="_Toc185244577" w:history="1">
+          <w:hyperlink w:anchor="_Toc185255589" w:history="1">
             <w:r>
               <w:rPr>
                 <w:rStyle w:val="Lienhypertexte"/>
@@ -2581,7 +2509,7 @@
                 <w:rStyle w:val="Lienhypertexte"/>
                 <w:noProof/>
               </w:rPr>
-              <w:t>Premiers peuplements de la base MongoDB</w:t>
+              <w:t>Installation de PostMan</w:t>
             </w:r>
             <w:r>
               <w:rPr>
@@ -2602,7 +2530,7 @@
                 <w:noProof/>
                 <w:webHidden/>
               </w:rPr>
-              <w:instrText xml:space="preserve"> PAGEREF _Toc185244577 \h </w:instrText>
+              <w:instrText xml:space="preserve"> PAGEREF _Toc185255589 \h </w:instrText>
             </w:r>
             <w:r>
               <w:rPr>
@@ -2622,77 +2550,7 @@
                 <w:noProof/>
                 <w:webHidden/>
               </w:rPr>
-              <w:t>2</w:t>
-            </w:r>
-            <w:r>
-              <w:rPr>
-                <w:noProof/>
-                <w:webHidden/>
-              </w:rPr>
-              <w:fldChar w:fldCharType="end"/>
-            </w:r>
-          </w:hyperlink>
-        </w:p>
-        <w:p>
-          <w:pPr>
-            <w:pStyle w:val="TM2"/>
-            <w:tabs>
-              <w:tab w:val="right" w:leader="dot" w:pos="9062"/>
-            </w:tabs>
-            <w:rPr>
-              <w:rFonts w:eastAsiaTheme="minorEastAsia"/>
-              <w:noProof/>
-              <w:lang w:eastAsia="fr-FR"/>
-            </w:rPr>
-          </w:pPr>
-          <w:hyperlink w:anchor="_Toc185244578" w:history="1">
-            <w:r>
-              <w:rPr>
-                <w:rStyle w:val="Lienhypertexte"/>
-                <w:noProof/>
-              </w:rPr>
-              <w:t>Création du front-end</w:t>
-            </w:r>
-            <w:r>
-              <w:rPr>
-                <w:noProof/>
-                <w:webHidden/>
-              </w:rPr>
-              <w:tab/>
-            </w:r>
-            <w:r>
-              <w:rPr>
-                <w:noProof/>
-                <w:webHidden/>
-              </w:rPr>
-              <w:fldChar w:fldCharType="begin"/>
-            </w:r>
-            <w:r>
-              <w:rPr>
-                <w:noProof/>
-                <w:webHidden/>
-              </w:rPr>
-              <w:instrText xml:space="preserve"> PAGEREF _Toc185244578 \h </w:instrText>
-            </w:r>
-            <w:r>
-              <w:rPr>
-                <w:noProof/>
-                <w:webHidden/>
-              </w:rPr>
-            </w:r>
-            <w:r>
-              <w:rPr>
-                <w:noProof/>
-                <w:webHidden/>
-              </w:rPr>
-              <w:fldChar w:fldCharType="separate"/>
-            </w:r>
-            <w:r>
-              <w:rPr>
-                <w:noProof/>
-                <w:webHidden/>
-              </w:rPr>
-              <w:t>2</w:t>
+              <w:t>4</w:t>
             </w:r>
             <w:r>
               <w:rPr>
@@ -2716,7 +2574,7 @@
               <w:lang w:eastAsia="fr-FR"/>
             </w:rPr>
           </w:pPr>
-          <w:hyperlink w:anchor="_Toc185244579" w:history="1">
+          <w:hyperlink w:anchor="_Toc185255590" w:history="1">
             <w:r>
               <w:rPr>
                 <w:rStyle w:val="Lienhypertexte"/>
@@ -2738,7 +2596,7 @@
                 <w:rStyle w:val="Lienhypertexte"/>
                 <w:noProof/>
               </w:rPr>
-              <w:t>Technologies employées</w:t>
+              <w:t>Tests des routes backend</w:t>
             </w:r>
             <w:r>
               <w:rPr>
@@ -2759,7 +2617,7 @@
                 <w:noProof/>
                 <w:webHidden/>
               </w:rPr>
-              <w:instrText xml:space="preserve"> PAGEREF _Toc185244579 \h </w:instrText>
+              <w:instrText xml:space="preserve"> PAGEREF _Toc185255590 \h </w:instrText>
             </w:r>
             <w:r>
               <w:rPr>
@@ -2779,7 +2637,7 @@
                 <w:noProof/>
                 <w:webHidden/>
               </w:rPr>
-              <w:t>2</w:t>
+              <w:t>4</w:t>
             </w:r>
             <w:r>
               <w:rPr>
@@ -2803,7 +2661,7 @@
               <w:lang w:eastAsia="fr-FR"/>
             </w:rPr>
           </w:pPr>
-          <w:hyperlink w:anchor="_Toc185244580" w:history="1">
+          <w:hyperlink w:anchor="_Toc185255591" w:history="1">
             <w:r>
               <w:rPr>
                 <w:rStyle w:val="Lienhypertexte"/>
@@ -2825,7 +2683,7 @@
                 <w:rStyle w:val="Lienhypertexte"/>
                 <w:noProof/>
               </w:rPr>
-              <w:t>Création des routes de navigations</w:t>
+              <w:t>Premiers peuplements de la base MongoDB</w:t>
             </w:r>
             <w:r>
               <w:rPr>
@@ -2846,7 +2704,7 @@
                 <w:noProof/>
                 <w:webHidden/>
               </w:rPr>
-              <w:instrText xml:space="preserve"> PAGEREF _Toc185244580 \h </w:instrText>
+              <w:instrText xml:space="preserve"> PAGEREF _Toc185255591 \h </w:instrText>
             </w:r>
             <w:r>
               <w:rPr>
@@ -2866,7 +2724,77 @@
                 <w:noProof/>
                 <w:webHidden/>
               </w:rPr>
-              <w:t>2</w:t>
+              <w:t>4</w:t>
+            </w:r>
+            <w:r>
+              <w:rPr>
+                <w:noProof/>
+                <w:webHidden/>
+              </w:rPr>
+              <w:fldChar w:fldCharType="end"/>
+            </w:r>
+          </w:hyperlink>
+        </w:p>
+        <w:p>
+          <w:pPr>
+            <w:pStyle w:val="TM2"/>
+            <w:tabs>
+              <w:tab w:val="right" w:leader="dot" w:pos="9062"/>
+            </w:tabs>
+            <w:rPr>
+              <w:rFonts w:eastAsiaTheme="minorEastAsia"/>
+              <w:noProof/>
+              <w:lang w:eastAsia="fr-FR"/>
+            </w:rPr>
+          </w:pPr>
+          <w:hyperlink w:anchor="_Toc185255592" w:history="1">
+            <w:r>
+              <w:rPr>
+                <w:rStyle w:val="Lienhypertexte"/>
+                <w:noProof/>
+              </w:rPr>
+              <w:t>Création du front-end</w:t>
+            </w:r>
+            <w:r>
+              <w:rPr>
+                <w:noProof/>
+                <w:webHidden/>
+              </w:rPr>
+              <w:tab/>
+            </w:r>
+            <w:r>
+              <w:rPr>
+                <w:noProof/>
+                <w:webHidden/>
+              </w:rPr>
+              <w:fldChar w:fldCharType="begin"/>
+            </w:r>
+            <w:r>
+              <w:rPr>
+                <w:noProof/>
+                <w:webHidden/>
+              </w:rPr>
+              <w:instrText xml:space="preserve"> PAGEREF _Toc185255592 \h </w:instrText>
+            </w:r>
+            <w:r>
+              <w:rPr>
+                <w:noProof/>
+                <w:webHidden/>
+              </w:rPr>
+            </w:r>
+            <w:r>
+              <w:rPr>
+                <w:noProof/>
+                <w:webHidden/>
+              </w:rPr>
+              <w:fldChar w:fldCharType="separate"/>
+            </w:r>
+            <w:r>
+              <w:rPr>
+                <w:noProof/>
+                <w:webHidden/>
+              </w:rPr>
+              <w:t>4</w:t>
             </w:r>
             <w:r>
               <w:rPr>
@@ -2890,7 +2818,7 @@
               <w:lang w:eastAsia="fr-FR"/>
             </w:rPr>
           </w:pPr>
-          <w:hyperlink w:anchor="_Toc185244581" w:history="1">
+          <w:hyperlink w:anchor="_Toc185255593" w:history="1">
             <w:r>
               <w:rPr>
                 <w:rStyle w:val="Lienhypertexte"/>
@@ -2912,7 +2840,7 @@
                 <w:rStyle w:val="Lienhypertexte"/>
                 <w:noProof/>
               </w:rPr>
-              <w:t>Création d’un layout</w:t>
+              <w:t>Technologies employées</w:t>
             </w:r>
             <w:r>
               <w:rPr>
@@ -2933,7 +2861,7 @@
                 <w:noProof/>
                 <w:webHidden/>
               </w:rPr>
-              <w:instrText xml:space="preserve"> PAGEREF _Toc185244581 \h </w:instrText>
+              <w:instrText xml:space="preserve"> PAGEREF _Toc185255593 \h </w:instrText>
             </w:r>
             <w:r>
               <w:rPr>
@@ -2953,77 +2881,7 @@
                 <w:noProof/>
                 <w:webHidden/>
               </w:rPr>
-              <w:t>2</w:t>
-            </w:r>
-            <w:r>
-              <w:rPr>
-                <w:noProof/>
-                <w:webHidden/>
-              </w:rPr>
-              <w:fldChar w:fldCharType="end"/>
-            </w:r>
-          </w:hyperlink>
-        </w:p>
-        <w:p>
-          <w:pPr>
-            <w:pStyle w:val="TM2"/>
-            <w:tabs>
-              <w:tab w:val="right" w:leader="dot" w:pos="9062"/>
-            </w:tabs>
-            <w:rPr>
-              <w:rFonts w:eastAsiaTheme="minorEastAsia"/>
-              <w:noProof/>
-              <w:lang w:eastAsia="fr-FR"/>
-            </w:rPr>
-          </w:pPr>
-          <w:hyperlink w:anchor="_Toc185244582" w:history="1">
-            <w:r>
-              <w:rPr>
-                <w:rStyle w:val="Lienhypertexte"/>
-                <w:noProof/>
-              </w:rPr>
-              <w:t>Premières fonctionnalités</w:t>
-            </w:r>
-            <w:r>
-              <w:rPr>
-                <w:noProof/>
-                <w:webHidden/>
-              </w:rPr>
-              <w:tab/>
-            </w:r>
-            <w:r>
-              <w:rPr>
-                <w:noProof/>
-                <w:webHidden/>
-              </w:rPr>
-              <w:fldChar w:fldCharType="begin"/>
-            </w:r>
-            <w:r>
-              <w:rPr>
-                <w:noProof/>
-                <w:webHidden/>
-              </w:rPr>
-              <w:instrText xml:space="preserve"> PAGEREF _Toc185244582 \h </w:instrText>
-            </w:r>
-            <w:r>
-              <w:rPr>
-                <w:noProof/>
-                <w:webHidden/>
-              </w:rPr>
-            </w:r>
-            <w:r>
-              <w:rPr>
-                <w:noProof/>
-                <w:webHidden/>
-              </w:rPr>
-              <w:fldChar w:fldCharType="separate"/>
-            </w:r>
-            <w:r>
-              <w:rPr>
-                <w:noProof/>
-                <w:webHidden/>
-              </w:rPr>
-              <w:t>2</w:t>
+              <w:t>4</w:t>
             </w:r>
             <w:r>
               <w:rPr>
@@ -3047,7 +2905,7 @@
               <w:lang w:eastAsia="fr-FR"/>
             </w:rPr>
           </w:pPr>
-          <w:hyperlink w:anchor="_Toc185244583" w:history="1">
+          <w:hyperlink w:anchor="_Toc185255594" w:history="1">
             <w:r>
               <w:rPr>
                 <w:rStyle w:val="Lienhypertexte"/>
@@ -3069,7 +2927,7 @@
                 <w:rStyle w:val="Lienhypertexte"/>
                 <w:noProof/>
               </w:rPr>
-              <w:t>Theme toggler</w:t>
+              <w:t>Structure</w:t>
             </w:r>
             <w:r>
               <w:rPr>
@@ -3090,7 +2948,7 @@
                 <w:noProof/>
                 <w:webHidden/>
               </w:rPr>
-              <w:instrText xml:space="preserve"> PAGEREF _Toc185244583 \h </w:instrText>
+              <w:instrText xml:space="preserve"> PAGEREF _Toc185255594 \h </w:instrText>
             </w:r>
             <w:r>
               <w:rPr>
@@ -3110,7 +2968,7 @@
                 <w:noProof/>
                 <w:webHidden/>
               </w:rPr>
-              <w:t>2</w:t>
+              <w:t>4</w:t>
             </w:r>
             <w:r>
               <w:rPr>
@@ -3134,7 +2992,7 @@
               <w:lang w:eastAsia="fr-FR"/>
             </w:rPr>
           </w:pPr>
-          <w:hyperlink w:anchor="_Toc185244584" w:history="1">
+          <w:hyperlink w:anchor="_Toc185255595" w:history="1">
             <w:r>
               <w:rPr>
                 <w:rStyle w:val="Lienhypertexte"/>
@@ -3156,7 +3014,7 @@
                 <w:rStyle w:val="Lienhypertexte"/>
                 <w:noProof/>
               </w:rPr>
-              <w:t>Prise de rendez-vous</w:t>
+              <w:t>Création des routes de navigations</w:t>
             </w:r>
             <w:r>
               <w:rPr>
@@ -3177,7 +3035,7 @@
                 <w:noProof/>
                 <w:webHidden/>
               </w:rPr>
-              <w:instrText xml:space="preserve"> PAGEREF _Toc185244584 \h </w:instrText>
+              <w:instrText xml:space="preserve"> PAGEREF _Toc185255595 \h </w:instrText>
             </w:r>
             <w:r>
               <w:rPr>
@@ -3197,7 +3055,7 @@
                 <w:noProof/>
                 <w:webHidden/>
               </w:rPr>
-              <w:t>2</w:t>
+              <w:t>4</w:t>
             </w:r>
             <w:r>
               <w:rPr>
@@ -3221,7 +3079,7 @@
               <w:lang w:eastAsia="fr-FR"/>
             </w:rPr>
           </w:pPr>
-          <w:hyperlink w:anchor="_Toc185244585" w:history="1">
+          <w:hyperlink w:anchor="_Toc185255596" w:history="1">
             <w:r>
               <w:rPr>
                 <w:rStyle w:val="Lienhypertexte"/>
@@ -3243,7 +3101,7 @@
                 <w:rStyle w:val="Lienhypertexte"/>
                 <w:noProof/>
               </w:rPr>
-              <w:t>Login/Logout</w:t>
+              <w:t>Création d’un layout</w:t>
             </w:r>
             <w:r>
               <w:rPr>
@@ -3264,7 +3122,7 @@
                 <w:noProof/>
                 <w:webHidden/>
               </w:rPr>
-              <w:instrText xml:space="preserve"> PAGEREF _Toc185244585 \h </w:instrText>
+              <w:instrText xml:space="preserve"> PAGEREF _Toc185255596 \h </w:instrText>
             </w:r>
             <w:r>
               <w:rPr>
@@ -3284,7 +3142,7 @@
                 <w:noProof/>
                 <w:webHidden/>
               </w:rPr>
-              <w:t>2</w:t>
+              <w:t>4</w:t>
             </w:r>
             <w:r>
               <w:rPr>
@@ -3307,13 +3165,13 @@
               <w:lang w:eastAsia="fr-FR"/>
             </w:rPr>
           </w:pPr>
-          <w:hyperlink w:anchor="_Toc185244586" w:history="1">
+          <w:hyperlink w:anchor="_Toc185255597" w:history="1">
             <w:r>
               <w:rPr>
                 <w:rStyle w:val="Lienhypertexte"/>
                 <w:noProof/>
               </w:rPr>
-              <w:t>Problématiques techniques</w:t>
+              <w:t>Fonctionnalités</w:t>
             </w:r>
             <w:r>
               <w:rPr>
@@ -3334,7 +3192,7 @@
                 <w:noProof/>
                 <w:webHidden/>
               </w:rPr>
-              <w:instrText xml:space="preserve"> PAGEREF _Toc185244586 \h </w:instrText>
+              <w:instrText xml:space="preserve"> PAGEREF _Toc185255597 \h </w:instrText>
             </w:r>
             <w:r>
               <w:rPr>
@@ -3354,219 +3212,7 @@
                 <w:noProof/>
                 <w:webHidden/>
               </w:rPr>
-              <w:t>2</w:t>
-            </w:r>
-            <w:r>
-              <w:rPr>
-                <w:noProof/>
-                <w:webHidden/>
-              </w:rPr>
-              <w:fldChar w:fldCharType="end"/>
-            </w:r>
-          </w:hyperlink>
-        </w:p>
-        <w:p>
-          <w:pPr>
-            <w:pStyle w:val="TM2"/>
-            <w:tabs>
-              <w:tab w:val="right" w:leader="dot" w:pos="9062"/>
-            </w:tabs>
-            <w:rPr>
-              <w:rFonts w:eastAsiaTheme="minorEastAsia"/>
-              <w:noProof/>
-              <w:lang w:eastAsia="fr-FR"/>
-            </w:rPr>
-          </w:pPr>
-          <w:hyperlink w:anchor="_Toc185244587" w:history="1">
-            <w:r>
-              <w:rPr>
-                <w:rStyle w:val="Lienhypertexte"/>
-                <w:noProof/>
-              </w:rPr>
-              <w:t>Solutions envisagées</w:t>
-            </w:r>
-            <w:r>
-              <w:rPr>
-                <w:noProof/>
-                <w:webHidden/>
-              </w:rPr>
-              <w:tab/>
-            </w:r>
-            <w:r>
-              <w:rPr>
-                <w:noProof/>
-                <w:webHidden/>
-              </w:rPr>
-              <w:fldChar w:fldCharType="begin"/>
-            </w:r>
-            <w:r>
-              <w:rPr>
-                <w:noProof/>
-                <w:webHidden/>
-              </w:rPr>
-              <w:instrText xml:space="preserve"> PAGEREF _Toc185244587 \h </w:instrText>
-            </w:r>
-            <w:r>
-              <w:rPr>
-                <w:noProof/>
-                <w:webHidden/>
-              </w:rPr>
-            </w:r>
-            <w:r>
-              <w:rPr>
-                <w:noProof/>
-                <w:webHidden/>
-              </w:rPr>
-              <w:fldChar w:fldCharType="separate"/>
-            </w:r>
-            <w:r>
-              <w:rPr>
-                <w:noProof/>
-                <w:webHidden/>
-              </w:rPr>
-              <w:t>2</w:t>
-            </w:r>
-            <w:r>
-              <w:rPr>
-                <w:noProof/>
-                <w:webHidden/>
-              </w:rPr>
-              <w:fldChar w:fldCharType="end"/>
-            </w:r>
-          </w:hyperlink>
-        </w:p>
-        <w:p>
-          <w:pPr>
-            <w:pStyle w:val="TM1"/>
-            <w:tabs>
-              <w:tab w:val="right" w:leader="dot" w:pos="9062"/>
-            </w:tabs>
-            <w:rPr>
-              <w:rFonts w:eastAsiaTheme="minorEastAsia"/>
-              <w:noProof/>
-              <w:lang w:eastAsia="fr-FR"/>
-            </w:rPr>
-          </w:pPr>
-          <w:hyperlink w:anchor="_Toc185244588" w:history="1">
-            <w:r>
-              <w:rPr>
-                <w:rStyle w:val="Lienhypertexte"/>
-                <w:bCs/>
-                <w:noProof/>
-              </w:rPr>
-              <w:t>Test Titre Section</w:t>
-            </w:r>
-            <w:r>
-              <w:rPr>
-                <w:noProof/>
-                <w:webHidden/>
-              </w:rPr>
-              <w:tab/>
-            </w:r>
-            <w:r>
-              <w:rPr>
-                <w:noProof/>
-                <w:webHidden/>
-              </w:rPr>
-              <w:fldChar w:fldCharType="begin"/>
-            </w:r>
-            <w:r>
-              <w:rPr>
-                <w:noProof/>
-                <w:webHidden/>
-              </w:rPr>
-              <w:instrText xml:space="preserve"> PAGEREF _Toc185244588 \h </w:instrText>
-            </w:r>
-            <w:r>
-              <w:rPr>
-                <w:noProof/>
-                <w:webHidden/>
-              </w:rPr>
-            </w:r>
-            <w:r>
-              <w:rPr>
-                <w:noProof/>
-                <w:webHidden/>
-              </w:rPr>
-              <w:fldChar w:fldCharType="separate"/>
-            </w:r>
-            <w:r>
-              <w:rPr>
-                <w:noProof/>
-                <w:webHidden/>
-              </w:rPr>
-              <w:t>2</w:t>
-            </w:r>
-            <w:r>
-              <w:rPr>
-                <w:noProof/>
-                <w:webHidden/>
-              </w:rPr>
-              <w:fldChar w:fldCharType="end"/>
-            </w:r>
-          </w:hyperlink>
-        </w:p>
-        <w:p>
-          <w:pPr>
-            <w:pStyle w:val="TM2"/>
-            <w:tabs>
-              <w:tab w:val="right" w:leader="dot" w:pos="9062"/>
-            </w:tabs>
-            <w:rPr>
-              <w:rFonts w:eastAsiaTheme="minorEastAsia"/>
-              <w:noProof/>
-              <w:lang w:eastAsia="fr-FR"/>
-            </w:rPr>
-          </w:pPr>
-          <w:hyperlink w:anchor="_Toc185244589" w:history="1">
-            <w:r>
-              <w:rPr>
-                <w:rStyle w:val="Lienhypertexte"/>
-                <w:bCs/>
-                <w:noProof/>
-              </w:rPr>
-              <w:t>Test Titre secondaire</w:t>
-            </w:r>
-            <w:r>
-              <w:rPr>
-                <w:noProof/>
-                <w:webHidden/>
-              </w:rPr>
-              <w:tab/>
-            </w:r>
-            <w:r>
-              <w:rPr>
-                <w:noProof/>
-                <w:webHidden/>
-              </w:rPr>
-              <w:fldChar w:fldCharType="begin"/>
-            </w:r>
-            <w:r>
-              <w:rPr>
-                <w:noProof/>
-                <w:webHidden/>
-              </w:rPr>
-              <w:instrText xml:space="preserve"> PAGEREF _Toc185244589 \h </w:instrText>
-            </w:r>
-            <w:r>
-              <w:rPr>
-                <w:noProof/>
-                <w:webHidden/>
-              </w:rPr>
-            </w:r>
-            <w:r>
-              <w:rPr>
-                <w:noProof/>
-                <w:webHidden/>
-              </w:rPr>
-              <w:fldChar w:fldCharType="separate"/>
-            </w:r>
-            <w:r>
-              <w:rPr>
-                <w:noProof/>
-                <w:webHidden/>
-              </w:rPr>
-              <w:t>2</w:t>
+              <w:t>4</w:t>
             </w:r>
             <w:r>
               <w:rPr>
@@ -3590,7 +3236,7 @@
               <w:lang w:eastAsia="fr-FR"/>
             </w:rPr>
           </w:pPr>
-          <w:hyperlink w:anchor="_Toc185244590" w:history="1">
+          <w:hyperlink w:anchor="_Toc185255598" w:history="1">
             <w:r>
               <w:rPr>
                 <w:rStyle w:val="Lienhypertexte"/>
@@ -3612,7 +3258,7 @@
                 <w:rStyle w:val="Lienhypertexte"/>
                 <w:noProof/>
               </w:rPr>
-              <w:t>Test puce :</w:t>
+              <w:t>Theme toggler</w:t>
             </w:r>
             <w:r>
               <w:rPr>
@@ -3633,7 +3279,7 @@
                 <w:noProof/>
                 <w:webHidden/>
               </w:rPr>
-              <w:instrText xml:space="preserve"> PAGEREF _Toc185244590 \h </w:instrText>
+              <w:instrText xml:space="preserve"> PAGEREF _Toc185255598 \h </w:instrText>
             </w:r>
             <w:r>
               <w:rPr>
@@ -3653,7 +3299,1841 @@
                 <w:noProof/>
                 <w:webHidden/>
               </w:rPr>
-              <w:t>2</w:t>
+              <w:t>5</w:t>
+            </w:r>
+            <w:r>
+              <w:rPr>
+                <w:noProof/>
+                <w:webHidden/>
+              </w:rPr>
+              <w:fldChar w:fldCharType="end"/>
+            </w:r>
+          </w:hyperlink>
+        </w:p>
+        <w:p>
+          <w:pPr>
+            <w:pStyle w:val="TM3"/>
+            <w:tabs>
+              <w:tab w:val="left" w:pos="880"/>
+              <w:tab w:val="right" w:leader="dot" w:pos="9062"/>
+            </w:tabs>
+            <w:rPr>
+              <w:rFonts w:eastAsiaTheme="minorEastAsia"/>
+              <w:noProof/>
+              <w:lang w:eastAsia="fr-FR"/>
+            </w:rPr>
+          </w:pPr>
+          <w:hyperlink w:anchor="_Toc185255599" w:history="1">
+            <w:r>
+              <w:rPr>
+                <w:rStyle w:val="Lienhypertexte"/>
+                <w:rFonts w:ascii="Symbol" w:hAnsi="Symbol"/>
+                <w:noProof/>
+              </w:rPr>
+              <w:t></w:t>
+            </w:r>
+            <w:r>
+              <w:rPr>
+                <w:rFonts w:eastAsiaTheme="minorEastAsia"/>
+                <w:noProof/>
+                <w:lang w:eastAsia="fr-FR"/>
+              </w:rPr>
+              <w:tab/>
+            </w:r>
+            <w:r>
+              <w:rPr>
+                <w:rStyle w:val="Lienhypertexte"/>
+                <w:noProof/>
+              </w:rPr>
+              <w:t>Prise de rendez-vous</w:t>
+            </w:r>
+            <w:r>
+              <w:rPr>
+                <w:noProof/>
+                <w:webHidden/>
+              </w:rPr>
+              <w:tab/>
+            </w:r>
+            <w:r>
+              <w:rPr>
+                <w:noProof/>
+                <w:webHidden/>
+              </w:rPr>
+              <w:fldChar w:fldCharType="begin"/>
+            </w:r>
+            <w:r>
+              <w:rPr>
+                <w:noProof/>
+                <w:webHidden/>
+              </w:rPr>
+              <w:instrText xml:space="preserve"> PAGEREF _Toc185255599 \h </w:instrText>
+            </w:r>
+            <w:r>
+              <w:rPr>
+                <w:noProof/>
+                <w:webHidden/>
+              </w:rPr>
+            </w:r>
+            <w:r>
+              <w:rPr>
+                <w:noProof/>
+                <w:webHidden/>
+              </w:rPr>
+              <w:fldChar w:fldCharType="separate"/>
+            </w:r>
+            <w:r>
+              <w:rPr>
+                <w:noProof/>
+                <w:webHidden/>
+              </w:rPr>
+              <w:t>5</w:t>
+            </w:r>
+            <w:r>
+              <w:rPr>
+                <w:noProof/>
+                <w:webHidden/>
+              </w:rPr>
+              <w:fldChar w:fldCharType="end"/>
+            </w:r>
+          </w:hyperlink>
+        </w:p>
+        <w:p>
+          <w:pPr>
+            <w:pStyle w:val="TM3"/>
+            <w:tabs>
+              <w:tab w:val="left" w:pos="880"/>
+              <w:tab w:val="right" w:leader="dot" w:pos="9062"/>
+            </w:tabs>
+            <w:rPr>
+              <w:rFonts w:eastAsiaTheme="minorEastAsia"/>
+              <w:noProof/>
+              <w:lang w:eastAsia="fr-FR"/>
+            </w:rPr>
+          </w:pPr>
+          <w:hyperlink w:anchor="_Toc185255600" w:history="1">
+            <w:r>
+              <w:rPr>
+                <w:rStyle w:val="Lienhypertexte"/>
+                <w:rFonts w:ascii="Symbol" w:hAnsi="Symbol"/>
+                <w:noProof/>
+              </w:rPr>
+              <w:t></w:t>
+            </w:r>
+            <w:r>
+              <w:rPr>
+                <w:rFonts w:eastAsiaTheme="minorEastAsia"/>
+                <w:noProof/>
+                <w:lang w:eastAsia="fr-FR"/>
+              </w:rPr>
+              <w:tab/>
+            </w:r>
+            <w:r>
+              <w:rPr>
+                <w:rStyle w:val="Lienhypertexte"/>
+                <w:noProof/>
+              </w:rPr>
+              <w:t>Login/Logout</w:t>
+            </w:r>
+            <w:r>
+              <w:rPr>
+                <w:noProof/>
+                <w:webHidden/>
+              </w:rPr>
+              <w:tab/>
+            </w:r>
+            <w:r>
+              <w:rPr>
+                <w:noProof/>
+                <w:webHidden/>
+              </w:rPr>
+              <w:fldChar w:fldCharType="begin"/>
+            </w:r>
+            <w:r>
+              <w:rPr>
+                <w:noProof/>
+                <w:webHidden/>
+              </w:rPr>
+              <w:instrText xml:space="preserve"> PAGEREF _Toc185255600 \h </w:instrText>
+            </w:r>
+            <w:r>
+              <w:rPr>
+                <w:noProof/>
+                <w:webHidden/>
+              </w:rPr>
+            </w:r>
+            <w:r>
+              <w:rPr>
+                <w:noProof/>
+                <w:webHidden/>
+              </w:rPr>
+              <w:fldChar w:fldCharType="separate"/>
+            </w:r>
+            <w:r>
+              <w:rPr>
+                <w:noProof/>
+                <w:webHidden/>
+              </w:rPr>
+              <w:t>5</w:t>
+            </w:r>
+            <w:r>
+              <w:rPr>
+                <w:noProof/>
+                <w:webHidden/>
+              </w:rPr>
+              <w:fldChar w:fldCharType="end"/>
+            </w:r>
+          </w:hyperlink>
+        </w:p>
+        <w:p>
+          <w:pPr>
+            <w:pStyle w:val="TM3"/>
+            <w:tabs>
+              <w:tab w:val="left" w:pos="880"/>
+              <w:tab w:val="right" w:leader="dot" w:pos="9062"/>
+            </w:tabs>
+            <w:rPr>
+              <w:rFonts w:eastAsiaTheme="minorEastAsia"/>
+              <w:noProof/>
+              <w:lang w:eastAsia="fr-FR"/>
+            </w:rPr>
+          </w:pPr>
+          <w:hyperlink w:anchor="_Toc185255601" w:history="1">
+            <w:r>
+              <w:rPr>
+                <w:rStyle w:val="Lienhypertexte"/>
+                <w:rFonts w:ascii="Symbol" w:hAnsi="Symbol"/>
+                <w:noProof/>
+              </w:rPr>
+              <w:t></w:t>
+            </w:r>
+            <w:r>
+              <w:rPr>
+                <w:rFonts w:eastAsiaTheme="minorEastAsia"/>
+                <w:noProof/>
+                <w:lang w:eastAsia="fr-FR"/>
+              </w:rPr>
+              <w:tab/>
+            </w:r>
+            <w:r>
+              <w:rPr>
+                <w:rStyle w:val="Lienhypertexte"/>
+                <w:noProof/>
+              </w:rPr>
+              <w:t>Dashboard</w:t>
+            </w:r>
+            <w:r>
+              <w:rPr>
+                <w:noProof/>
+                <w:webHidden/>
+              </w:rPr>
+              <w:tab/>
+            </w:r>
+            <w:r>
+              <w:rPr>
+                <w:noProof/>
+                <w:webHidden/>
+              </w:rPr>
+              <w:fldChar w:fldCharType="begin"/>
+            </w:r>
+            <w:r>
+              <w:rPr>
+                <w:noProof/>
+                <w:webHidden/>
+              </w:rPr>
+              <w:instrText xml:space="preserve"> PAGEREF _Toc185255601 \h </w:instrText>
+            </w:r>
+            <w:r>
+              <w:rPr>
+                <w:noProof/>
+                <w:webHidden/>
+              </w:rPr>
+            </w:r>
+            <w:r>
+              <w:rPr>
+                <w:noProof/>
+                <w:webHidden/>
+              </w:rPr>
+              <w:fldChar w:fldCharType="separate"/>
+            </w:r>
+            <w:r>
+              <w:rPr>
+                <w:noProof/>
+                <w:webHidden/>
+              </w:rPr>
+              <w:t>5</w:t>
+            </w:r>
+            <w:r>
+              <w:rPr>
+                <w:noProof/>
+                <w:webHidden/>
+              </w:rPr>
+              <w:fldChar w:fldCharType="end"/>
+            </w:r>
+          </w:hyperlink>
+        </w:p>
+        <w:p>
+          <w:pPr>
+            <w:pStyle w:val="TM3"/>
+            <w:tabs>
+              <w:tab w:val="left" w:pos="880"/>
+              <w:tab w:val="right" w:leader="dot" w:pos="9062"/>
+            </w:tabs>
+            <w:rPr>
+              <w:rFonts w:eastAsiaTheme="minorEastAsia"/>
+              <w:noProof/>
+              <w:lang w:eastAsia="fr-FR"/>
+            </w:rPr>
+          </w:pPr>
+          <w:hyperlink w:anchor="_Toc185255602" w:history="1">
+            <w:r>
+              <w:rPr>
+                <w:rStyle w:val="Lienhypertexte"/>
+                <w:rFonts w:ascii="Symbol" w:hAnsi="Symbol"/>
+                <w:noProof/>
+              </w:rPr>
+              <w:t></w:t>
+            </w:r>
+            <w:r>
+              <w:rPr>
+                <w:rFonts w:eastAsiaTheme="minorEastAsia"/>
+                <w:noProof/>
+                <w:lang w:eastAsia="fr-FR"/>
+              </w:rPr>
+              <w:tab/>
+            </w:r>
+            <w:r>
+              <w:rPr>
+                <w:rStyle w:val="Lienhypertexte"/>
+                <w:noProof/>
+              </w:rPr>
+              <w:t>Recherche de médecin</w:t>
+            </w:r>
+            <w:r>
+              <w:rPr>
+                <w:noProof/>
+                <w:webHidden/>
+              </w:rPr>
+              <w:tab/>
+            </w:r>
+            <w:r>
+              <w:rPr>
+                <w:noProof/>
+                <w:webHidden/>
+              </w:rPr>
+              <w:fldChar w:fldCharType="begin"/>
+            </w:r>
+            <w:r>
+              <w:rPr>
+                <w:noProof/>
+                <w:webHidden/>
+              </w:rPr>
+              <w:instrText xml:space="preserve"> PAGEREF _Toc185255602 \h </w:instrText>
+            </w:r>
+            <w:r>
+              <w:rPr>
+                <w:noProof/>
+                <w:webHidden/>
+              </w:rPr>
+            </w:r>
+            <w:r>
+              <w:rPr>
+                <w:noProof/>
+                <w:webHidden/>
+              </w:rPr>
+              <w:fldChar w:fldCharType="separate"/>
+            </w:r>
+            <w:r>
+              <w:rPr>
+                <w:noProof/>
+                <w:webHidden/>
+              </w:rPr>
+              <w:t>5</w:t>
+            </w:r>
+            <w:r>
+              <w:rPr>
+                <w:noProof/>
+                <w:webHidden/>
+              </w:rPr>
+              <w:fldChar w:fldCharType="end"/>
+            </w:r>
+          </w:hyperlink>
+        </w:p>
+        <w:p>
+          <w:pPr>
+            <w:pStyle w:val="TM2"/>
+            <w:tabs>
+              <w:tab w:val="right" w:leader="dot" w:pos="9062"/>
+            </w:tabs>
+            <w:rPr>
+              <w:rFonts w:eastAsiaTheme="minorEastAsia"/>
+              <w:noProof/>
+              <w:lang w:eastAsia="fr-FR"/>
+            </w:rPr>
+          </w:pPr>
+          <w:hyperlink w:anchor="_Toc185255603" w:history="1">
+            <w:r>
+              <w:rPr>
+                <w:rStyle w:val="Lienhypertexte"/>
+                <w:noProof/>
+              </w:rPr>
+              <w:t>Tests</w:t>
+            </w:r>
+            <w:r>
+              <w:rPr>
+                <w:noProof/>
+                <w:webHidden/>
+              </w:rPr>
+              <w:tab/>
+            </w:r>
+            <w:r>
+              <w:rPr>
+                <w:noProof/>
+                <w:webHidden/>
+              </w:rPr>
+              <w:fldChar w:fldCharType="begin"/>
+            </w:r>
+            <w:r>
+              <w:rPr>
+                <w:noProof/>
+                <w:webHidden/>
+              </w:rPr>
+              <w:instrText xml:space="preserve"> PAGEREF _Toc185255603 \h </w:instrText>
+            </w:r>
+            <w:r>
+              <w:rPr>
+                <w:noProof/>
+                <w:webHidden/>
+              </w:rPr>
+            </w:r>
+            <w:r>
+              <w:rPr>
+                <w:noProof/>
+                <w:webHidden/>
+              </w:rPr>
+              <w:fldChar w:fldCharType="separate"/>
+            </w:r>
+            <w:r>
+              <w:rPr>
+                <w:noProof/>
+                <w:webHidden/>
+              </w:rPr>
+              <w:t>5</w:t>
+            </w:r>
+            <w:r>
+              <w:rPr>
+                <w:noProof/>
+                <w:webHidden/>
+              </w:rPr>
+              <w:fldChar w:fldCharType="end"/>
+            </w:r>
+          </w:hyperlink>
+        </w:p>
+        <w:p>
+          <w:pPr>
+            <w:pStyle w:val="TM2"/>
+            <w:tabs>
+              <w:tab w:val="right" w:leader="dot" w:pos="9062"/>
+            </w:tabs>
+            <w:rPr>
+              <w:rFonts w:eastAsiaTheme="minorEastAsia"/>
+              <w:noProof/>
+              <w:lang w:eastAsia="fr-FR"/>
+            </w:rPr>
+          </w:pPr>
+          <w:hyperlink w:anchor="_Toc185255604" w:history="1">
+            <w:r>
+              <w:rPr>
+                <w:rStyle w:val="Lienhypertexte"/>
+                <w:noProof/>
+              </w:rPr>
+              <w:t>Documentation</w:t>
+            </w:r>
+            <w:r>
+              <w:rPr>
+                <w:noProof/>
+                <w:webHidden/>
+              </w:rPr>
+              <w:tab/>
+            </w:r>
+            <w:r>
+              <w:rPr>
+                <w:noProof/>
+                <w:webHidden/>
+              </w:rPr>
+              <w:fldChar w:fldCharType="begin"/>
+            </w:r>
+            <w:r>
+              <w:rPr>
+                <w:noProof/>
+                <w:webHidden/>
+              </w:rPr>
+              <w:instrText xml:space="preserve"> PAGEREF _Toc185255604 \h </w:instrText>
+            </w:r>
+            <w:r>
+              <w:rPr>
+                <w:noProof/>
+                <w:webHidden/>
+              </w:rPr>
+            </w:r>
+            <w:r>
+              <w:rPr>
+                <w:noProof/>
+                <w:webHidden/>
+              </w:rPr>
+              <w:fldChar w:fldCharType="separate"/>
+            </w:r>
+            <w:r>
+              <w:rPr>
+                <w:noProof/>
+                <w:webHidden/>
+              </w:rPr>
+              <w:t>5</w:t>
+            </w:r>
+            <w:r>
+              <w:rPr>
+                <w:noProof/>
+                <w:webHidden/>
+              </w:rPr>
+              <w:fldChar w:fldCharType="end"/>
+            </w:r>
+          </w:hyperlink>
+        </w:p>
+        <w:p>
+          <w:pPr>
+            <w:pStyle w:val="TM2"/>
+            <w:tabs>
+              <w:tab w:val="right" w:leader="dot" w:pos="9062"/>
+            </w:tabs>
+            <w:rPr>
+              <w:rFonts w:eastAsiaTheme="minorEastAsia"/>
+              <w:noProof/>
+              <w:lang w:eastAsia="fr-FR"/>
+            </w:rPr>
+          </w:pPr>
+          <w:hyperlink w:anchor="_Toc185255605" w:history="1">
+            <w:r>
+              <w:rPr>
+                <w:rStyle w:val="Lienhypertexte"/>
+                <w:noProof/>
+              </w:rPr>
+              <w:t>Déploiement</w:t>
+            </w:r>
+            <w:r>
+              <w:rPr>
+                <w:noProof/>
+                <w:webHidden/>
+              </w:rPr>
+              <w:tab/>
+            </w:r>
+            <w:r>
+              <w:rPr>
+                <w:noProof/>
+                <w:webHidden/>
+              </w:rPr>
+              <w:fldChar w:fldCharType="begin"/>
+            </w:r>
+            <w:r>
+              <w:rPr>
+                <w:noProof/>
+                <w:webHidden/>
+              </w:rPr>
+              <w:instrText xml:space="preserve"> PAGEREF _Toc185255605 \h </w:instrText>
+            </w:r>
+            <w:r>
+              <w:rPr>
+                <w:noProof/>
+                <w:webHidden/>
+              </w:rPr>
+            </w:r>
+            <w:r>
+              <w:rPr>
+                <w:noProof/>
+                <w:webHidden/>
+              </w:rPr>
+              <w:fldChar w:fldCharType="separate"/>
+            </w:r>
+            <w:r>
+              <w:rPr>
+                <w:noProof/>
+                <w:webHidden/>
+              </w:rPr>
+              <w:t>5</w:t>
+            </w:r>
+            <w:r>
+              <w:rPr>
+                <w:noProof/>
+                <w:webHidden/>
+              </w:rPr>
+              <w:fldChar w:fldCharType="end"/>
+            </w:r>
+          </w:hyperlink>
+        </w:p>
+        <w:p>
+          <w:pPr>
+            <w:pStyle w:val="TM1"/>
+            <w:tabs>
+              <w:tab w:val="right" w:leader="dot" w:pos="9062"/>
+            </w:tabs>
+            <w:rPr>
+              <w:rFonts w:eastAsiaTheme="minorEastAsia"/>
+              <w:noProof/>
+              <w:lang w:eastAsia="fr-FR"/>
+            </w:rPr>
+          </w:pPr>
+          <w:hyperlink w:anchor="_Toc185255606" w:history="1">
+            <w:r>
+              <w:rPr>
+                <w:rStyle w:val="Lienhypertexte"/>
+                <w:noProof/>
+              </w:rPr>
+              <w:t>La trêve de novembre</w:t>
+            </w:r>
+            <w:r>
+              <w:rPr>
+                <w:noProof/>
+                <w:webHidden/>
+              </w:rPr>
+              <w:tab/>
+            </w:r>
+            <w:r>
+              <w:rPr>
+                <w:noProof/>
+                <w:webHidden/>
+              </w:rPr>
+              <w:fldChar w:fldCharType="begin"/>
+            </w:r>
+            <w:r>
+              <w:rPr>
+                <w:noProof/>
+                <w:webHidden/>
+              </w:rPr>
+              <w:instrText xml:space="preserve"> PAGEREF _Toc185255606 \h </w:instrText>
+            </w:r>
+            <w:r>
+              <w:rPr>
+                <w:noProof/>
+                <w:webHidden/>
+              </w:rPr>
+            </w:r>
+            <w:r>
+              <w:rPr>
+                <w:noProof/>
+                <w:webHidden/>
+              </w:rPr>
+              <w:fldChar w:fldCharType="separate"/>
+            </w:r>
+            <w:r>
+              <w:rPr>
+                <w:noProof/>
+                <w:webHidden/>
+              </w:rPr>
+              <w:t>5</w:t>
+            </w:r>
+            <w:r>
+              <w:rPr>
+                <w:noProof/>
+                <w:webHidden/>
+              </w:rPr>
+              <w:fldChar w:fldCharType="end"/>
+            </w:r>
+          </w:hyperlink>
+        </w:p>
+        <w:p>
+          <w:pPr>
+            <w:pStyle w:val="TM1"/>
+            <w:tabs>
+              <w:tab w:val="right" w:leader="dot" w:pos="9062"/>
+            </w:tabs>
+            <w:rPr>
+              <w:rFonts w:eastAsiaTheme="minorEastAsia"/>
+              <w:noProof/>
+              <w:lang w:eastAsia="fr-FR"/>
+            </w:rPr>
+          </w:pPr>
+          <w:hyperlink w:anchor="_Toc185255607" w:history="1">
+            <w:r>
+              <w:rPr>
+                <w:rStyle w:val="Lienhypertexte"/>
+                <w:bCs/>
+                <w:noProof/>
+              </w:rPr>
+              <w:t>Problèmes rencontrés</w:t>
+            </w:r>
+            <w:r>
+              <w:rPr>
+                <w:noProof/>
+                <w:webHidden/>
+              </w:rPr>
+              <w:tab/>
+            </w:r>
+            <w:r>
+              <w:rPr>
+                <w:noProof/>
+                <w:webHidden/>
+              </w:rPr>
+              <w:fldChar w:fldCharType="begin"/>
+            </w:r>
+            <w:r>
+              <w:rPr>
+                <w:noProof/>
+                <w:webHidden/>
+              </w:rPr>
+              <w:instrText xml:space="preserve"> PAGEREF _Toc185255607 \h </w:instrText>
+            </w:r>
+            <w:r>
+              <w:rPr>
+                <w:noProof/>
+                <w:webHidden/>
+              </w:rPr>
+            </w:r>
+            <w:r>
+              <w:rPr>
+                <w:noProof/>
+                <w:webHidden/>
+              </w:rPr>
+              <w:fldChar w:fldCharType="separate"/>
+            </w:r>
+            <w:r>
+              <w:rPr>
+                <w:noProof/>
+                <w:webHidden/>
+              </w:rPr>
+              <w:t>5</w:t>
+            </w:r>
+            <w:r>
+              <w:rPr>
+                <w:noProof/>
+                <w:webHidden/>
+              </w:rPr>
+              <w:fldChar w:fldCharType="end"/>
+            </w:r>
+          </w:hyperlink>
+        </w:p>
+        <w:p>
+          <w:pPr>
+            <w:pStyle w:val="TM2"/>
+            <w:tabs>
+              <w:tab w:val="right" w:leader="dot" w:pos="9062"/>
+            </w:tabs>
+            <w:rPr>
+              <w:rFonts w:eastAsiaTheme="minorEastAsia"/>
+              <w:noProof/>
+              <w:lang w:eastAsia="fr-FR"/>
+            </w:rPr>
+          </w:pPr>
+          <w:hyperlink w:anchor="_Toc185255608" w:history="1">
+            <w:r>
+              <w:rPr>
+                <w:rStyle w:val="Lienhypertexte"/>
+                <w:noProof/>
+              </w:rPr>
+              <w:t>MCD</w:t>
+            </w:r>
+            <w:r>
+              <w:rPr>
+                <w:noProof/>
+                <w:webHidden/>
+              </w:rPr>
+              <w:tab/>
+            </w:r>
+            <w:r>
+              <w:rPr>
+                <w:noProof/>
+                <w:webHidden/>
+              </w:rPr>
+              <w:fldChar w:fldCharType="begin"/>
+            </w:r>
+            <w:r>
+              <w:rPr>
+                <w:noProof/>
+                <w:webHidden/>
+              </w:rPr>
+              <w:instrText xml:space="preserve"> PAGEREF _Toc185255608 \h </w:instrText>
+            </w:r>
+            <w:r>
+              <w:rPr>
+                <w:noProof/>
+                <w:webHidden/>
+              </w:rPr>
+            </w:r>
+            <w:r>
+              <w:rPr>
+                <w:noProof/>
+                <w:webHidden/>
+              </w:rPr>
+              <w:fldChar w:fldCharType="separate"/>
+            </w:r>
+            <w:r>
+              <w:rPr>
+                <w:noProof/>
+                <w:webHidden/>
+              </w:rPr>
+              <w:t>5</w:t>
+            </w:r>
+            <w:r>
+              <w:rPr>
+                <w:noProof/>
+                <w:webHidden/>
+              </w:rPr>
+              <w:fldChar w:fldCharType="end"/>
+            </w:r>
+          </w:hyperlink>
+        </w:p>
+        <w:p>
+          <w:pPr>
+            <w:pStyle w:val="TM2"/>
+            <w:tabs>
+              <w:tab w:val="right" w:leader="dot" w:pos="9062"/>
+            </w:tabs>
+            <w:rPr>
+              <w:rFonts w:eastAsiaTheme="minorEastAsia"/>
+              <w:noProof/>
+              <w:lang w:eastAsia="fr-FR"/>
+            </w:rPr>
+          </w:pPr>
+          <w:hyperlink w:anchor="_Toc185255609" w:history="1">
+            <w:r>
+              <w:rPr>
+                <w:rStyle w:val="Lienhypertexte"/>
+                <w:noProof/>
+              </w:rPr>
+              <w:t>Conception du backend</w:t>
+            </w:r>
+            <w:r>
+              <w:rPr>
+                <w:noProof/>
+                <w:webHidden/>
+              </w:rPr>
+              <w:tab/>
+            </w:r>
+            <w:r>
+              <w:rPr>
+                <w:noProof/>
+                <w:webHidden/>
+              </w:rPr>
+              <w:fldChar w:fldCharType="begin"/>
+            </w:r>
+            <w:r>
+              <w:rPr>
+                <w:noProof/>
+                <w:webHidden/>
+              </w:rPr>
+              <w:instrText xml:space="preserve"> PAGEREF _Toc185255609 \h </w:instrText>
+            </w:r>
+            <w:r>
+              <w:rPr>
+                <w:noProof/>
+                <w:webHidden/>
+              </w:rPr>
+            </w:r>
+            <w:r>
+              <w:rPr>
+                <w:noProof/>
+                <w:webHidden/>
+              </w:rPr>
+              <w:fldChar w:fldCharType="separate"/>
+            </w:r>
+            <w:r>
+              <w:rPr>
+                <w:noProof/>
+                <w:webHidden/>
+              </w:rPr>
+              <w:t>5</w:t>
+            </w:r>
+            <w:r>
+              <w:rPr>
+                <w:noProof/>
+                <w:webHidden/>
+              </w:rPr>
+              <w:fldChar w:fldCharType="end"/>
+            </w:r>
+          </w:hyperlink>
+        </w:p>
+        <w:p>
+          <w:pPr>
+            <w:pStyle w:val="TM2"/>
+            <w:tabs>
+              <w:tab w:val="right" w:leader="dot" w:pos="9062"/>
+            </w:tabs>
+            <w:rPr>
+              <w:rFonts w:eastAsiaTheme="minorEastAsia"/>
+              <w:noProof/>
+              <w:lang w:eastAsia="fr-FR"/>
+            </w:rPr>
+          </w:pPr>
+          <w:hyperlink w:anchor="_Toc185255610" w:history="1">
+            <w:r>
+              <w:rPr>
+                <w:rStyle w:val="Lienhypertexte"/>
+                <w:noProof/>
+              </w:rPr>
+              <w:t>Login/Logout</w:t>
+            </w:r>
+            <w:r>
+              <w:rPr>
+                <w:noProof/>
+                <w:webHidden/>
+              </w:rPr>
+              <w:tab/>
+            </w:r>
+            <w:r>
+              <w:rPr>
+                <w:noProof/>
+                <w:webHidden/>
+              </w:rPr>
+              <w:fldChar w:fldCharType="begin"/>
+            </w:r>
+            <w:r>
+              <w:rPr>
+                <w:noProof/>
+                <w:webHidden/>
+              </w:rPr>
+              <w:instrText xml:space="preserve"> PAGEREF _Toc185255610 \h </w:instrText>
+            </w:r>
+            <w:r>
+              <w:rPr>
+                <w:noProof/>
+                <w:webHidden/>
+              </w:rPr>
+            </w:r>
+            <w:r>
+              <w:rPr>
+                <w:noProof/>
+                <w:webHidden/>
+              </w:rPr>
+              <w:fldChar w:fldCharType="separate"/>
+            </w:r>
+            <w:r>
+              <w:rPr>
+                <w:noProof/>
+                <w:webHidden/>
+              </w:rPr>
+              <w:t>5</w:t>
+            </w:r>
+            <w:r>
+              <w:rPr>
+                <w:noProof/>
+                <w:webHidden/>
+              </w:rPr>
+              <w:fldChar w:fldCharType="end"/>
+            </w:r>
+          </w:hyperlink>
+        </w:p>
+        <w:p>
+          <w:pPr>
+            <w:pStyle w:val="TM1"/>
+            <w:tabs>
+              <w:tab w:val="right" w:leader="dot" w:pos="9062"/>
+            </w:tabs>
+            <w:rPr>
+              <w:rFonts w:eastAsiaTheme="minorEastAsia"/>
+              <w:noProof/>
+              <w:lang w:eastAsia="fr-FR"/>
+            </w:rPr>
+          </w:pPr>
+          <w:hyperlink w:anchor="_Toc185255611" w:history="1">
+            <w:r>
+              <w:rPr>
+                <w:rStyle w:val="Lienhypertexte"/>
+                <w:noProof/>
+              </w:rPr>
+              <w:t>Conclusion</w:t>
+            </w:r>
+            <w:r>
+              <w:rPr>
+                <w:noProof/>
+                <w:webHidden/>
+              </w:rPr>
+              <w:tab/>
+            </w:r>
+            <w:r>
+              <w:rPr>
+                <w:noProof/>
+                <w:webHidden/>
+              </w:rPr>
+              <w:fldChar w:fldCharType="begin"/>
+            </w:r>
+            <w:r>
+              <w:rPr>
+                <w:noProof/>
+                <w:webHidden/>
+              </w:rPr>
+              <w:instrText xml:space="preserve"> PAGEREF _Toc185255611 \h </w:instrText>
+            </w:r>
+            <w:r>
+              <w:rPr>
+                <w:noProof/>
+                <w:webHidden/>
+              </w:rPr>
+            </w:r>
+            <w:r>
+              <w:rPr>
+                <w:noProof/>
+                <w:webHidden/>
+              </w:rPr>
+              <w:fldChar w:fldCharType="separate"/>
+            </w:r>
+            <w:r>
+              <w:rPr>
+                <w:noProof/>
+                <w:webHidden/>
+              </w:rPr>
+              <w:t>5</w:t>
+            </w:r>
+            <w:r>
+              <w:rPr>
+                <w:noProof/>
+                <w:webHidden/>
+              </w:rPr>
+              <w:fldChar w:fldCharType="end"/>
+            </w:r>
+          </w:hyperlink>
+        </w:p>
+        <w:p>
+          <w:pPr>
+            <w:pStyle w:val="TM2"/>
+            <w:tabs>
+              <w:tab w:val="right" w:leader="dot" w:pos="9062"/>
+            </w:tabs>
+            <w:rPr>
+              <w:rFonts w:eastAsiaTheme="minorEastAsia"/>
+              <w:noProof/>
+              <w:lang w:eastAsia="fr-FR"/>
+            </w:rPr>
+          </w:pPr>
+          <w:hyperlink w:anchor="_Toc185255612" w:history="1">
+            <w:r>
+              <w:rPr>
+                <w:rStyle w:val="Lienhypertexte"/>
+                <w:noProof/>
+              </w:rPr>
+              <w:t>Technologies balayées par le projet</w:t>
+            </w:r>
+            <w:r>
+              <w:rPr>
+                <w:noProof/>
+                <w:webHidden/>
+              </w:rPr>
+              <w:tab/>
+            </w:r>
+            <w:r>
+              <w:rPr>
+                <w:noProof/>
+                <w:webHidden/>
+              </w:rPr>
+              <w:fldChar w:fldCharType="begin"/>
+            </w:r>
+            <w:r>
+              <w:rPr>
+                <w:noProof/>
+                <w:webHidden/>
+              </w:rPr>
+              <w:instrText xml:space="preserve"> PAGEREF _Toc185255612 \h </w:instrText>
+            </w:r>
+            <w:r>
+              <w:rPr>
+                <w:noProof/>
+                <w:webHidden/>
+              </w:rPr>
+            </w:r>
+            <w:r>
+              <w:rPr>
+                <w:noProof/>
+                <w:webHidden/>
+              </w:rPr>
+              <w:fldChar w:fldCharType="separate"/>
+            </w:r>
+            <w:r>
+              <w:rPr>
+                <w:noProof/>
+                <w:webHidden/>
+              </w:rPr>
+              <w:t>5</w:t>
+            </w:r>
+            <w:r>
+              <w:rPr>
+                <w:noProof/>
+                <w:webHidden/>
+              </w:rPr>
+              <w:fldChar w:fldCharType="end"/>
+            </w:r>
+          </w:hyperlink>
+        </w:p>
+        <w:p>
+          <w:pPr>
+            <w:pStyle w:val="TM3"/>
+            <w:tabs>
+              <w:tab w:val="left" w:pos="880"/>
+              <w:tab w:val="right" w:leader="dot" w:pos="9062"/>
+            </w:tabs>
+            <w:rPr>
+              <w:rFonts w:eastAsiaTheme="minorEastAsia"/>
+              <w:noProof/>
+              <w:lang w:eastAsia="fr-FR"/>
+            </w:rPr>
+          </w:pPr>
+          <w:hyperlink w:anchor="_Toc185255613" w:history="1">
+            <w:r>
+              <w:rPr>
+                <w:rStyle w:val="Lienhypertexte"/>
+                <w:rFonts w:ascii="Symbol" w:hAnsi="Symbol"/>
+                <w:noProof/>
+              </w:rPr>
+              <w:t></w:t>
+            </w:r>
+            <w:r>
+              <w:rPr>
+                <w:rFonts w:eastAsiaTheme="minorEastAsia"/>
+                <w:noProof/>
+                <w:lang w:eastAsia="fr-FR"/>
+              </w:rPr>
+              <w:tab/>
+            </w:r>
+            <w:r>
+              <w:rPr>
+                <w:rStyle w:val="Lienhypertexte"/>
+                <w:noProof/>
+              </w:rPr>
+              <w:t>Frontend</w:t>
+            </w:r>
+            <w:r>
+              <w:rPr>
+                <w:noProof/>
+                <w:webHidden/>
+              </w:rPr>
+              <w:tab/>
+            </w:r>
+            <w:r>
+              <w:rPr>
+                <w:noProof/>
+                <w:webHidden/>
+              </w:rPr>
+              <w:fldChar w:fldCharType="begin"/>
+            </w:r>
+            <w:r>
+              <w:rPr>
+                <w:noProof/>
+                <w:webHidden/>
+              </w:rPr>
+              <w:instrText xml:space="preserve"> PAGEREF _Toc185255613 \h </w:instrText>
+            </w:r>
+            <w:r>
+              <w:rPr>
+                <w:noProof/>
+                <w:webHidden/>
+              </w:rPr>
+            </w:r>
+            <w:r>
+              <w:rPr>
+                <w:noProof/>
+                <w:webHidden/>
+              </w:rPr>
+              <w:fldChar w:fldCharType="separate"/>
+            </w:r>
+            <w:r>
+              <w:rPr>
+                <w:noProof/>
+                <w:webHidden/>
+              </w:rPr>
+              <w:t>5</w:t>
+            </w:r>
+            <w:r>
+              <w:rPr>
+                <w:noProof/>
+                <w:webHidden/>
+              </w:rPr>
+              <w:fldChar w:fldCharType="end"/>
+            </w:r>
+          </w:hyperlink>
+        </w:p>
+        <w:p>
+          <w:pPr>
+            <w:pStyle w:val="TM3"/>
+            <w:tabs>
+              <w:tab w:val="left" w:pos="880"/>
+              <w:tab w:val="right" w:leader="dot" w:pos="9062"/>
+            </w:tabs>
+            <w:rPr>
+              <w:rFonts w:eastAsiaTheme="minorEastAsia"/>
+              <w:noProof/>
+              <w:lang w:eastAsia="fr-FR"/>
+            </w:rPr>
+          </w:pPr>
+          <w:hyperlink w:anchor="_Toc185255614" w:history="1">
+            <w:r>
+              <w:rPr>
+                <w:rStyle w:val="Lienhypertexte"/>
+                <w:rFonts w:ascii="Symbol" w:hAnsi="Symbol"/>
+                <w:noProof/>
+              </w:rPr>
+              <w:t></w:t>
+            </w:r>
+            <w:r>
+              <w:rPr>
+                <w:rFonts w:eastAsiaTheme="minorEastAsia"/>
+                <w:noProof/>
+                <w:lang w:eastAsia="fr-FR"/>
+              </w:rPr>
+              <w:tab/>
+            </w:r>
+            <w:r>
+              <w:rPr>
+                <w:rStyle w:val="Lienhypertexte"/>
+                <w:noProof/>
+              </w:rPr>
+              <w:t>Backend</w:t>
+            </w:r>
+            <w:r>
+              <w:rPr>
+                <w:noProof/>
+                <w:webHidden/>
+              </w:rPr>
+              <w:tab/>
+            </w:r>
+            <w:r>
+              <w:rPr>
+                <w:noProof/>
+                <w:webHidden/>
+              </w:rPr>
+              <w:fldChar w:fldCharType="begin"/>
+            </w:r>
+            <w:r>
+              <w:rPr>
+                <w:noProof/>
+                <w:webHidden/>
+              </w:rPr>
+              <w:instrText xml:space="preserve"> PAGEREF _Toc185255614 \h </w:instrText>
+            </w:r>
+            <w:r>
+              <w:rPr>
+                <w:noProof/>
+                <w:webHidden/>
+              </w:rPr>
+            </w:r>
+            <w:r>
+              <w:rPr>
+                <w:noProof/>
+                <w:webHidden/>
+              </w:rPr>
+              <w:fldChar w:fldCharType="separate"/>
+            </w:r>
+            <w:r>
+              <w:rPr>
+                <w:noProof/>
+                <w:webHidden/>
+              </w:rPr>
+              <w:t>5</w:t>
+            </w:r>
+            <w:r>
+              <w:rPr>
+                <w:noProof/>
+                <w:webHidden/>
+              </w:rPr>
+              <w:fldChar w:fldCharType="end"/>
+            </w:r>
+          </w:hyperlink>
+        </w:p>
+        <w:p>
+          <w:pPr>
+            <w:pStyle w:val="TM2"/>
+            <w:tabs>
+              <w:tab w:val="right" w:leader="dot" w:pos="9062"/>
+            </w:tabs>
+            <w:rPr>
+              <w:rFonts w:eastAsiaTheme="minorEastAsia"/>
+              <w:noProof/>
+              <w:lang w:eastAsia="fr-FR"/>
+            </w:rPr>
+          </w:pPr>
+          <w:hyperlink w:anchor="_Toc185255615" w:history="1">
+            <w:r>
+              <w:rPr>
+                <w:rStyle w:val="Lienhypertexte"/>
+                <w:noProof/>
+              </w:rPr>
+              <w:t>Axes d’amélioration</w:t>
+            </w:r>
+            <w:r>
+              <w:rPr>
+                <w:noProof/>
+                <w:webHidden/>
+              </w:rPr>
+              <w:tab/>
+            </w:r>
+            <w:r>
+              <w:rPr>
+                <w:noProof/>
+                <w:webHidden/>
+              </w:rPr>
+              <w:fldChar w:fldCharType="begin"/>
+            </w:r>
+            <w:r>
+              <w:rPr>
+                <w:noProof/>
+                <w:webHidden/>
+              </w:rPr>
+              <w:instrText xml:space="preserve"> PAGEREF _Toc185255615 \h </w:instrText>
+            </w:r>
+            <w:r>
+              <w:rPr>
+                <w:noProof/>
+                <w:webHidden/>
+              </w:rPr>
+            </w:r>
+            <w:r>
+              <w:rPr>
+                <w:noProof/>
+                <w:webHidden/>
+              </w:rPr>
+              <w:fldChar w:fldCharType="separate"/>
+            </w:r>
+            <w:r>
+              <w:rPr>
+                <w:noProof/>
+                <w:webHidden/>
+              </w:rPr>
+              <w:t>5</w:t>
+            </w:r>
+            <w:r>
+              <w:rPr>
+                <w:noProof/>
+                <w:webHidden/>
+              </w:rPr>
+              <w:fldChar w:fldCharType="end"/>
+            </w:r>
+          </w:hyperlink>
+        </w:p>
+        <w:p>
+          <w:pPr>
+            <w:pStyle w:val="TM2"/>
+            <w:tabs>
+              <w:tab w:val="right" w:leader="dot" w:pos="9062"/>
+            </w:tabs>
+            <w:rPr>
+              <w:rFonts w:eastAsiaTheme="minorEastAsia"/>
+              <w:noProof/>
+              <w:lang w:eastAsia="fr-FR"/>
+            </w:rPr>
+          </w:pPr>
+          <w:hyperlink w:anchor="_Toc185255616" w:history="1">
+            <w:r>
+              <w:rPr>
+                <w:rStyle w:val="Lienhypertexte"/>
+                <w:noProof/>
+              </w:rPr>
+              <w:t>Et si c’était à refaire ?!</w:t>
+            </w:r>
+            <w:r>
+              <w:rPr>
+                <w:noProof/>
+                <w:webHidden/>
+              </w:rPr>
+              <w:tab/>
+            </w:r>
+            <w:r>
+              <w:rPr>
+                <w:noProof/>
+                <w:webHidden/>
+              </w:rPr>
+              <w:fldChar w:fldCharType="begin"/>
+            </w:r>
+            <w:r>
+              <w:rPr>
+                <w:noProof/>
+                <w:webHidden/>
+              </w:rPr>
+              <w:instrText xml:space="preserve"> PAGEREF _Toc185255616 \h </w:instrText>
+            </w:r>
+            <w:r>
+              <w:rPr>
+                <w:noProof/>
+                <w:webHidden/>
+              </w:rPr>
+            </w:r>
+            <w:r>
+              <w:rPr>
+                <w:noProof/>
+                <w:webHidden/>
+              </w:rPr>
+              <w:fldChar w:fldCharType="separate"/>
+            </w:r>
+            <w:r>
+              <w:rPr>
+                <w:noProof/>
+                <w:webHidden/>
+              </w:rPr>
+              <w:t>5</w:t>
+            </w:r>
+            <w:r>
+              <w:rPr>
+                <w:noProof/>
+                <w:webHidden/>
+              </w:rPr>
+              <w:fldChar w:fldCharType="end"/>
+            </w:r>
+          </w:hyperlink>
+        </w:p>
+        <w:p>
+          <w:pPr>
+            <w:pStyle w:val="TM2"/>
+            <w:tabs>
+              <w:tab w:val="right" w:leader="dot" w:pos="9062"/>
+            </w:tabs>
+            <w:rPr>
+              <w:rFonts w:eastAsiaTheme="minorEastAsia"/>
+              <w:noProof/>
+              <w:lang w:eastAsia="fr-FR"/>
+            </w:rPr>
+          </w:pPr>
+          <w:hyperlink w:anchor="_Toc185255617" w:history="1">
+            <w:r>
+              <w:rPr>
+                <w:rStyle w:val="Lienhypertexte"/>
+                <w:noProof/>
+              </w:rPr>
+              <w:t>Bilan</w:t>
+            </w:r>
+            <w:r>
+              <w:rPr>
+                <w:noProof/>
+                <w:webHidden/>
+              </w:rPr>
+              <w:tab/>
+            </w:r>
+            <w:r>
+              <w:rPr>
+                <w:noProof/>
+                <w:webHidden/>
+              </w:rPr>
+              <w:fldChar w:fldCharType="begin"/>
+            </w:r>
+            <w:r>
+              <w:rPr>
+                <w:noProof/>
+                <w:webHidden/>
+              </w:rPr>
+              <w:instrText xml:space="preserve"> PAGEREF _Toc185255617 \h </w:instrText>
+            </w:r>
+            <w:r>
+              <w:rPr>
+                <w:noProof/>
+                <w:webHidden/>
+              </w:rPr>
+            </w:r>
+            <w:r>
+              <w:rPr>
+                <w:noProof/>
+                <w:webHidden/>
+              </w:rPr>
+              <w:fldChar w:fldCharType="separate"/>
+            </w:r>
+            <w:r>
+              <w:rPr>
+                <w:noProof/>
+                <w:webHidden/>
+              </w:rPr>
+              <w:t>5</w:t>
+            </w:r>
+            <w:r>
+              <w:rPr>
+                <w:noProof/>
+                <w:webHidden/>
+              </w:rPr>
+              <w:fldChar w:fldCharType="end"/>
+            </w:r>
+          </w:hyperlink>
+        </w:p>
+        <w:p>
+          <w:pPr>
+            <w:pStyle w:val="TM3"/>
+            <w:tabs>
+              <w:tab w:val="left" w:pos="880"/>
+              <w:tab w:val="right" w:leader="dot" w:pos="9062"/>
+            </w:tabs>
+            <w:rPr>
+              <w:rFonts w:eastAsiaTheme="minorEastAsia"/>
+              <w:noProof/>
+              <w:lang w:eastAsia="fr-FR"/>
+            </w:rPr>
+          </w:pPr>
+          <w:hyperlink w:anchor="_Toc185255618" w:history="1">
+            <w:r>
+              <w:rPr>
+                <w:rStyle w:val="Lienhypertexte"/>
+                <w:rFonts w:ascii="Symbol" w:hAnsi="Symbol"/>
+                <w:noProof/>
+              </w:rPr>
+              <w:t></w:t>
+            </w:r>
+            <w:r>
+              <w:rPr>
+                <w:rFonts w:eastAsiaTheme="minorEastAsia"/>
+                <w:noProof/>
+                <w:lang w:eastAsia="fr-FR"/>
+              </w:rPr>
+              <w:tab/>
+            </w:r>
+            <w:r>
+              <w:rPr>
+                <w:rStyle w:val="Lienhypertexte"/>
+                <w:noProof/>
+              </w:rPr>
+              <w:t>Remerciements</w:t>
+            </w:r>
+            <w:r>
+              <w:rPr>
+                <w:noProof/>
+                <w:webHidden/>
+              </w:rPr>
+              <w:tab/>
+            </w:r>
+            <w:r>
+              <w:rPr>
+                <w:noProof/>
+                <w:webHidden/>
+              </w:rPr>
+              <w:fldChar w:fldCharType="begin"/>
+            </w:r>
+            <w:r>
+              <w:rPr>
+                <w:noProof/>
+                <w:webHidden/>
+              </w:rPr>
+              <w:instrText xml:space="preserve"> PAGEREF _Toc185255618 \h </w:instrText>
+            </w:r>
+            <w:r>
+              <w:rPr>
+                <w:noProof/>
+                <w:webHidden/>
+              </w:rPr>
+            </w:r>
+            <w:r>
+              <w:rPr>
+                <w:noProof/>
+                <w:webHidden/>
+              </w:rPr>
+              <w:fldChar w:fldCharType="separate"/>
+            </w:r>
+            <w:r>
+              <w:rPr>
+                <w:noProof/>
+                <w:webHidden/>
+              </w:rPr>
+              <w:t>5</w:t>
+            </w:r>
+            <w:r>
+              <w:rPr>
+                <w:noProof/>
+                <w:webHidden/>
+              </w:rPr>
+              <w:fldChar w:fldCharType="end"/>
+            </w:r>
+          </w:hyperlink>
+        </w:p>
+        <w:p>
+          <w:pPr>
+            <w:pStyle w:val="TM3"/>
+            <w:tabs>
+              <w:tab w:val="left" w:pos="880"/>
+              <w:tab w:val="right" w:leader="dot" w:pos="9062"/>
+            </w:tabs>
+            <w:rPr>
+              <w:rFonts w:eastAsiaTheme="minorEastAsia"/>
+              <w:noProof/>
+              <w:lang w:eastAsia="fr-FR"/>
+            </w:rPr>
+          </w:pPr>
+          <w:hyperlink w:anchor="_Toc185255619" w:history="1">
+            <w:r>
+              <w:rPr>
+                <w:rStyle w:val="Lienhypertexte"/>
+                <w:rFonts w:ascii="Symbol" w:hAnsi="Symbol"/>
+                <w:noProof/>
+              </w:rPr>
+              <w:t></w:t>
+            </w:r>
+            <w:r>
+              <w:rPr>
+                <w:rFonts w:eastAsiaTheme="minorEastAsia"/>
+                <w:noProof/>
+                <w:lang w:eastAsia="fr-FR"/>
+              </w:rPr>
+              <w:tab/>
+            </w:r>
+            <w:r>
+              <w:rPr>
+                <w:rStyle w:val="Lienhypertexte"/>
+                <w:noProof/>
+              </w:rPr>
+              <w:t>Le mot de la fin</w:t>
+            </w:r>
+            <w:r>
+              <w:rPr>
+                <w:noProof/>
+                <w:webHidden/>
+              </w:rPr>
+              <w:tab/>
+            </w:r>
+            <w:r>
+              <w:rPr>
+                <w:noProof/>
+                <w:webHidden/>
+              </w:rPr>
+              <w:fldChar w:fldCharType="begin"/>
+            </w:r>
+            <w:r>
+              <w:rPr>
+                <w:noProof/>
+                <w:webHidden/>
+              </w:rPr>
+              <w:instrText xml:space="preserve"> PAGEREF _Toc185255619 \h </w:instrText>
+            </w:r>
+            <w:r>
+              <w:rPr>
+                <w:noProof/>
+                <w:webHidden/>
+              </w:rPr>
+            </w:r>
+            <w:r>
+              <w:rPr>
+                <w:noProof/>
+                <w:webHidden/>
+              </w:rPr>
+              <w:fldChar w:fldCharType="separate"/>
+            </w:r>
+            <w:r>
+              <w:rPr>
+                <w:noProof/>
+                <w:webHidden/>
+              </w:rPr>
+              <w:t>5</w:t>
+            </w:r>
+            <w:r>
+              <w:rPr>
+                <w:noProof/>
+                <w:webHidden/>
+              </w:rPr>
+              <w:fldChar w:fldCharType="end"/>
+            </w:r>
+          </w:hyperlink>
+        </w:p>
+        <w:p>
+          <w:pPr>
+            <w:pStyle w:val="TM1"/>
+            <w:tabs>
+              <w:tab w:val="right" w:leader="dot" w:pos="9062"/>
+            </w:tabs>
+            <w:rPr>
+              <w:rFonts w:eastAsiaTheme="minorEastAsia"/>
+              <w:noProof/>
+              <w:lang w:eastAsia="fr-FR"/>
+            </w:rPr>
+          </w:pPr>
+          <w:hyperlink w:anchor="_Toc185255620" w:history="1">
+            <w:r>
+              <w:rPr>
+                <w:rStyle w:val="Lienhypertexte"/>
+                <w:noProof/>
+              </w:rPr>
+              <w:t>Test</w:t>
+            </w:r>
+            <w:r>
+              <w:rPr>
+                <w:noProof/>
+                <w:webHidden/>
+              </w:rPr>
+              <w:tab/>
+            </w:r>
+            <w:r>
+              <w:rPr>
+                <w:noProof/>
+                <w:webHidden/>
+              </w:rPr>
+              <w:fldChar w:fldCharType="begin"/>
+            </w:r>
+            <w:r>
+              <w:rPr>
+                <w:noProof/>
+                <w:webHidden/>
+              </w:rPr>
+              <w:instrText xml:space="preserve"> PAGEREF _Toc185255620 \h </w:instrText>
+            </w:r>
+            <w:r>
+              <w:rPr>
+                <w:noProof/>
+                <w:webHidden/>
+              </w:rPr>
+            </w:r>
+            <w:r>
+              <w:rPr>
+                <w:noProof/>
+                <w:webHidden/>
+              </w:rPr>
+              <w:fldChar w:fldCharType="separate"/>
+            </w:r>
+            <w:r>
+              <w:rPr>
+                <w:noProof/>
+                <w:webHidden/>
+              </w:rPr>
+              <w:t>5</w:t>
+            </w:r>
+            <w:r>
+              <w:rPr>
+                <w:noProof/>
+                <w:webHidden/>
+              </w:rPr>
+              <w:fldChar w:fldCharType="end"/>
+            </w:r>
+          </w:hyperlink>
+        </w:p>
+        <w:p>
+          <w:pPr>
+            <w:pStyle w:val="TM2"/>
+            <w:tabs>
+              <w:tab w:val="right" w:leader="dot" w:pos="9062"/>
+            </w:tabs>
+            <w:rPr>
+              <w:rFonts w:eastAsiaTheme="minorEastAsia"/>
+              <w:noProof/>
+              <w:lang w:eastAsia="fr-FR"/>
+            </w:rPr>
+          </w:pPr>
+          <w:hyperlink w:anchor="_Toc185255621" w:history="1">
+            <w:r>
+              <w:rPr>
+                <w:rStyle w:val="Lienhypertexte"/>
+                <w:noProof/>
+              </w:rPr>
+              <w:t>Titre secondaire</w:t>
+            </w:r>
+            <w:r>
+              <w:rPr>
+                <w:noProof/>
+                <w:webHidden/>
+              </w:rPr>
+              <w:tab/>
+            </w:r>
+            <w:r>
+              <w:rPr>
+                <w:noProof/>
+                <w:webHidden/>
+              </w:rPr>
+              <w:fldChar w:fldCharType="begin"/>
+            </w:r>
+            <w:r>
+              <w:rPr>
+                <w:noProof/>
+                <w:webHidden/>
+              </w:rPr>
+              <w:instrText xml:space="preserve"> PAGEREF _Toc185255621 \h </w:instrText>
+            </w:r>
+            <w:r>
+              <w:rPr>
+                <w:noProof/>
+                <w:webHidden/>
+              </w:rPr>
+            </w:r>
+            <w:r>
+              <w:rPr>
+                <w:noProof/>
+                <w:webHidden/>
+              </w:rPr>
+              <w:fldChar w:fldCharType="separate"/>
+            </w:r>
+            <w:r>
+              <w:rPr>
+                <w:noProof/>
+                <w:webHidden/>
+              </w:rPr>
+              <w:t>5</w:t>
+            </w:r>
+            <w:r>
+              <w:rPr>
+                <w:noProof/>
+                <w:webHidden/>
+              </w:rPr>
+              <w:fldChar w:fldCharType="end"/>
+            </w:r>
+          </w:hyperlink>
+        </w:p>
+        <w:p>
+          <w:pPr>
+            <w:pStyle w:val="TM3"/>
+            <w:tabs>
+              <w:tab w:val="left" w:pos="880"/>
+              <w:tab w:val="right" w:leader="dot" w:pos="9062"/>
+            </w:tabs>
+            <w:rPr>
+              <w:rFonts w:eastAsiaTheme="minorEastAsia"/>
+              <w:noProof/>
+              <w:lang w:eastAsia="fr-FR"/>
+            </w:rPr>
+          </w:pPr>
+          <w:hyperlink w:anchor="_Toc185255622" w:history="1">
+            <w:r>
+              <w:rPr>
+                <w:rStyle w:val="Lienhypertexte"/>
+                <w:rFonts w:ascii="Symbol" w:hAnsi="Symbol"/>
+                <w:noProof/>
+              </w:rPr>
+              <w:t></w:t>
+            </w:r>
+            <w:r>
+              <w:rPr>
+                <w:rFonts w:eastAsiaTheme="minorEastAsia"/>
+                <w:noProof/>
+                <w:lang w:eastAsia="fr-FR"/>
+              </w:rPr>
+              <w:tab/>
+            </w:r>
+            <w:r>
+              <w:rPr>
+                <w:rStyle w:val="Lienhypertexte"/>
+                <w:noProof/>
+              </w:rPr>
+              <w:t>Titre section</w:t>
+            </w:r>
+            <w:r>
+              <w:rPr>
+                <w:noProof/>
+                <w:webHidden/>
+              </w:rPr>
+              <w:tab/>
+            </w:r>
+            <w:r>
+              <w:rPr>
+                <w:noProof/>
+                <w:webHidden/>
+              </w:rPr>
+              <w:fldChar w:fldCharType="begin"/>
+            </w:r>
+            <w:r>
+              <w:rPr>
+                <w:noProof/>
+                <w:webHidden/>
+              </w:rPr>
+              <w:instrText xml:space="preserve"> PAGEREF _Toc185255622 \h </w:instrText>
+            </w:r>
+            <w:r>
+              <w:rPr>
+                <w:noProof/>
+                <w:webHidden/>
+              </w:rPr>
+            </w:r>
+            <w:r>
+              <w:rPr>
+                <w:noProof/>
+                <w:webHidden/>
+              </w:rPr>
+              <w:fldChar w:fldCharType="separate"/>
+            </w:r>
+            <w:r>
+              <w:rPr>
+                <w:noProof/>
+                <w:webHidden/>
+              </w:rPr>
+              <w:t>5</w:t>
             </w:r>
             <w:r>
               <w:rPr>
@@ -3678,8 +5158,6 @@
     <w:p>
       <w:pPr>
         <w:sectPr>
-          <w:headerReference w:type="default" r:id="rId8"/>
-          <w:footerReference w:type="default" r:id="rId9"/>
           <w:pgSz w:w="11906" w:h="16838"/>
           <w:pgMar w:top="1417" w:right="1417" w:bottom="1417" w:left="1417" w:header="708" w:footer="708" w:gutter="0"/>
           <w:pgBorders w:offsetFrom="page">
@@ -3698,7 +5176,7 @@
       <w:pPr>
         <w:pStyle w:val="Titre1"/>
       </w:pPr>
-      <w:bookmarkStart w:id="0" w:name="_Toc185244546"/>
+      <w:bookmarkStart w:id="0" w:name="_Toc185255559"/>
       <w:r>
         <w:lastRenderedPageBreak/>
         <w:t>Présentation personnelle</w:t>
@@ -3709,21 +5187,54 @@
       <w:pPr>
         <w:pStyle w:val="Titre2"/>
       </w:pPr>
-      <w:bookmarkStart w:id="1" w:name="_Toc185244547"/>
-      <w:r>
-        <w:t>Parcours</w:t>
+      <w:bookmarkStart w:id="1" w:name="_Toc185255560"/>
+      <w:r>
+        <w:t>Mon p</w:t>
+      </w:r>
+      <w:r>
+        <w:t>arcours</w:t>
       </w:r>
       <w:bookmarkEnd w:id="1"/>
     </w:p>
     <w:p>
+      <w:r>
+        <w:t xml:space="preserve">Ayant toujours baigné dans le monde du numérique et de l’informatique, j’ai toujours eu une appétence pour le développement. Lors de mes années d’études, j’ai d’ailleurs entrepris un cursus informatique à l’université du Mont </w:t>
+      </w:r>
+      <w:proofErr w:type="spellStart"/>
+      <w:r>
+        <w:t>Houy</w:t>
+      </w:r>
+      <w:proofErr w:type="spellEnd"/>
+      <w:r>
+        <w:t xml:space="preserve"> à Valenciennes (DEUST IOSI). J’ai alors découvert de nombreux domaines liés à l’informatique comme le réseau, la programmation et aussi le développement web. Au cours de ce cursus, c’est d’ailleurs ce dernier point qui m’a le plus inspiré quand il été question de réalisé un projet de fin d’étude au technologies et thèmes ouverts.</w:t>
+      </w:r>
+    </w:p>
+    <w:p>
       <w:pPr>
         <w:pStyle w:val="Titre2"/>
       </w:pPr>
-      <w:bookmarkStart w:id="2" w:name="_Toc185244548"/>
+      <w:bookmarkStart w:id="2" w:name="_Toc185255561"/>
       <w:r>
         <w:t>Mon entrée en formation</w:t>
       </w:r>
       <w:bookmarkEnd w:id="2"/>
+    </w:p>
+    <w:p>
+      <w:r>
+        <w:t xml:space="preserve">Après une longue période dans le milieu du help desk, j’ai décidé, à l’âge de 34 ans, d’effectuer une reconversion professionnelle. Le milieu dans lequel le réalisé était clair, le développement web ! C’est alors que j’ai appris l’existence de la formation DWWM dispensée par la SOFIP, je m’y suis directement inscris et j’ai eu la chance d’y participer. Depuis le 29 Mai, je la </w:t>
+      </w:r>
+      <w:r>
+        <w:t>suis</w:t>
+      </w:r>
+      <w:r>
+        <w:t xml:space="preserve"> avec la plus grande assiduité et tout le sérieux </w:t>
+      </w:r>
+      <w:r>
+        <w:t>dont</w:t>
+      </w:r>
+      <w:r>
+        <w:t xml:space="preserve"> je puisse faire preuve.</w:t>
+      </w:r>
     </w:p>
     <w:p>
       <w:pPr>
@@ -3733,7 +5244,7 @@
           <w:bCs/>
         </w:rPr>
       </w:pPr>
-      <w:bookmarkStart w:id="3" w:name="_Toc185244549"/>
+      <w:bookmarkStart w:id="3" w:name="_Toc185255562"/>
       <w:r>
         <w:rPr>
           <w:bCs/>
@@ -3763,7 +5274,7 @@
           <w:bCs/>
         </w:rPr>
       </w:pPr>
-      <w:bookmarkStart w:id="4" w:name="_Toc185244550"/>
+      <w:bookmarkStart w:id="4" w:name="_Toc185255563"/>
       <w:r>
         <w:rPr>
           <w:bCs/>
@@ -3773,104 +5284,592 @@
       <w:bookmarkEnd w:id="4"/>
     </w:p>
     <w:p>
+      <w:r>
+        <w:t>Afin de mettre en avant les compétences que j’ai acquises depuis le début ma formation, j’ai voulu les illustrées dans un projet complet, ambitieux et passionnant.</w:t>
+      </w:r>
+      <w:r>
+        <w:t xml:space="preserve"> Je devais alors trouver un concept</w:t>
+      </w:r>
+      <w:r>
+        <w:t xml:space="preserve"> qui puisse cocher toutes les cases tout en symbolisant un challenge certain et être un prétexte à l’apprentissage.</w:t>
+      </w:r>
+    </w:p>
+    <w:p>
+      <w:r>
+        <w:t>Pour l’aspect complet, il me fallait un sujet qui introduise la gestion de données et leurs manipulations, un affichage dynamique qui soit simple à comprendre, en somme : une interface destinée à n’importe quel type de publique. Pour l’aspect ambitieux je souhaitais implémenter de nombreuses fonctionnalités et essayer de créer une structure conséquente. Et enfin, pour le passionnant, un sujet dans lequel je puisse m’y retrouver.</w:t>
+      </w:r>
+    </w:p>
+    <w:p>
+      <w:r>
+        <w:t>A l’intersection de ses trois prérequis que je me suis fixé, j</w:t>
+      </w:r>
+      <w:r>
+        <w:t>’ai trouvé le domaine médical. Je me devais alors de réaliser un site pour tout le monde tout en prenant en compte les règles d’accessibilité. Le sujet est suffisamment vaste pour que je puisse y trouver de nombreux besoins auxquels il faudrait répondre. Et bien que le sujet ne fasse pas partie de mes passions ou que mon quotidien n’est pas réellement attaché au milieu médical, j’aimais l’idée de créer quelque chose que tout le monde pourrait utiliser un jour ou l’autre. Et puis ça me permet de garder à l’esprit que l’application que je développe ne doit pas que me convenir, mais dois aussi être pensée pour convenir au plus grand nombre.</w:t>
+      </w:r>
+    </w:p>
+    <w:p>
+      <w:r>
+        <w:t>C’est alors que l’idée d’un site de prise de rendez-vous médical m’est venue. Mon premier projet personnel de développement web et web mobile (Hors projet étudiant) sera alors un site de prise de rendez-vous médical !</w:t>
+      </w:r>
+    </w:p>
+    <w:p>
       <w:pPr>
         <w:pStyle w:val="Titre2"/>
       </w:pPr>
-      <w:bookmarkStart w:id="5" w:name="_Toc185244551"/>
-      <w:r>
-        <w:t>Modèle de référence</w:t>
+      <w:bookmarkStart w:id="5" w:name="_Toc185255564"/>
+      <w:r>
+        <w:t>Services délivrés par l’application</w:t>
       </w:r>
       <w:bookmarkEnd w:id="5"/>
     </w:p>
     <w:p>
       <w:pPr>
+        <w:pStyle w:val="Titre3"/>
+      </w:pPr>
+      <w:bookmarkStart w:id="6" w:name="_Toc185255565"/>
+      <w:r>
+        <w:t>Prise de rendez-vous</w:t>
+      </w:r>
+      <w:bookmarkEnd w:id="6"/>
+    </w:p>
+    <w:p>
+      <w:r>
+        <w:t xml:space="preserve">La principale </w:t>
+      </w:r>
+      <w:r>
+        <w:t>fonctionnalité de mon application serait alors de prendre rendez-vous avec un médecin particulier en fonction de ses disponibilités. Etant la fonctionnalité principale, je voulais qu’elle soit facilement accessible et simple d’usage.</w:t>
+      </w:r>
+    </w:p>
+    <w:p>
+      <w:pPr>
+        <w:pStyle w:val="Titre3"/>
+      </w:pPr>
+      <w:bookmarkStart w:id="7" w:name="_Toc185255566"/>
+      <w:r>
+        <w:lastRenderedPageBreak/>
+        <w:t>Suivi des rendez-vous</w:t>
+      </w:r>
+      <w:bookmarkEnd w:id="7"/>
+    </w:p>
+    <w:p>
+      <w:r>
+        <w:t>Une fois un ou plusieurs rendez-vous effectu</w:t>
+      </w:r>
+      <w:r>
+        <w:t>é/s</w:t>
+      </w:r>
+      <w:r>
+        <w:t>. Je voulais qu’ils soient visibles dans une page dédiée afin que l’utilisateur puisse voire l’état de son/ses rendez-vous et également avec qui, ou et quand ce/ces rendez-vous aura/auront lieu.</w:t>
+      </w:r>
+    </w:p>
+    <w:p>
+      <w:pPr>
+        <w:pStyle w:val="Titre3"/>
+      </w:pPr>
+      <w:bookmarkStart w:id="8" w:name="_Toc185255567"/>
+      <w:r>
+        <w:t>Gestion du compte utilisateur</w:t>
+      </w:r>
+      <w:bookmarkEnd w:id="8"/>
+    </w:p>
+    <w:p>
+      <w:r>
+        <w:t>Je me suis rendu compte très rapidement que j’aurais besoin d’un système d’identifiant.</w:t>
+      </w:r>
+      <w:r>
+        <w:t xml:space="preserve"> J’aurais besoin d’implémenter un système de connexion utilisateur avec la possibilité de se déconnecter. Mais</w:t>
+      </w:r>
+      <w:r>
+        <w:t xml:space="preserve"> </w:t>
+      </w:r>
+      <w:r>
+        <w:t>j</w:t>
+      </w:r>
+      <w:r>
+        <w:t>e voulais</w:t>
+      </w:r>
+      <w:r>
+        <w:t xml:space="preserve"> aussi </w:t>
+      </w:r>
+      <w:r>
+        <w:t>que l’utilisateur puisse avoir le contrôle sur ses informations de compte, qu’il puisse en changer ou encore supprimer son compte.</w:t>
+      </w:r>
+    </w:p>
+    <w:p>
+      <w:r>
+        <w:t xml:space="preserve">D’autres fonctionnalités </w:t>
+      </w:r>
+      <w:r>
+        <w:t>ont</w:t>
+      </w:r>
+      <w:r>
+        <w:t xml:space="preserve"> </w:t>
+      </w:r>
+      <w:r>
+        <w:t>germé</w:t>
+      </w:r>
+      <w:r>
+        <w:t xml:space="preserve"> dans mon esprit au cours </w:t>
+      </w:r>
+      <w:r>
+        <w:t>du développement de l’application mais ces trois là représentent la base de ma réflexion initiale.</w:t>
+      </w:r>
+    </w:p>
+    <w:p>
+      <w:pPr>
         <w:pStyle w:val="Titre2"/>
       </w:pPr>
-      <w:bookmarkStart w:id="6" w:name="_Toc185244552"/>
-      <w:r>
-        <w:t>Services délivrés par l’application</w:t>
-      </w:r>
-      <w:bookmarkEnd w:id="6"/>
+      <w:bookmarkStart w:id="9" w:name="_Toc185255568"/>
+      <w:r>
+        <w:t>Besoins fonctionnels</w:t>
+      </w:r>
+      <w:bookmarkEnd w:id="9"/>
+    </w:p>
+    <w:p>
+      <w:r>
+        <w:t>Ces différents services génèrent déjà plusieurs besoins avant d’être pleinement conçu. J’ai appris, après le début de mon projet, que ce</w:t>
+      </w:r>
+      <w:r>
+        <w:t xml:space="preserve">s réflexions conceptuelles sont </w:t>
+      </w:r>
+      <w:r>
+        <w:t xml:space="preserve">à l’origine de la rédaction d’une série de besoins métier qu’un Product </w:t>
+      </w:r>
+      <w:proofErr w:type="spellStart"/>
+      <w:r>
+        <w:t>Owner</w:t>
+      </w:r>
+      <w:proofErr w:type="spellEnd"/>
+      <w:r>
+        <w:t xml:space="preserve"> se doit de centraliser et verbaliser afin de les distribuer dans des User Story.</w:t>
+      </w:r>
+    </w:p>
+    <w:p>
+      <w:r>
+        <w:t>En ce sens, j’ai divisé mes besoins fonctionnels entre le profil patient et le profil docteur.</w:t>
+      </w:r>
     </w:p>
     <w:p>
       <w:pPr>
         <w:pStyle w:val="Titre3"/>
       </w:pPr>
-      <w:bookmarkStart w:id="7" w:name="_Toc185244553"/>
-      <w:r>
-        <w:t>Prise de rendez-vous</w:t>
-      </w:r>
-      <w:bookmarkEnd w:id="7"/>
+      <w:bookmarkStart w:id="10" w:name="_Toc185255569"/>
+      <w:r>
+        <w:t>Quand je suis patient</w:t>
+      </w:r>
+      <w:bookmarkEnd w:id="10"/>
+    </w:p>
+    <w:p>
+      <w:pPr>
+        <w:pStyle w:val="Paragraphedeliste"/>
+        <w:numPr>
+          <w:ilvl w:val="0"/>
+          <w:numId w:val="8"/>
+        </w:numPr>
+        <w:contextualSpacing w:val="0"/>
+      </w:pPr>
+      <w:r>
+        <w:t>Je dois être capable de</w:t>
+      </w:r>
+      <w:r>
+        <w:t xml:space="preserve"> me</w:t>
+      </w:r>
+      <w:r>
+        <w:t xml:space="preserve"> connecter</w:t>
+      </w:r>
+      <w:r>
+        <w:t xml:space="preserve"> POUR accéder aux services requérant une connexion</w:t>
+      </w:r>
+    </w:p>
+    <w:p>
+      <w:pPr>
+        <w:pStyle w:val="Paragraphedeliste"/>
+        <w:numPr>
+          <w:ilvl w:val="0"/>
+          <w:numId w:val="8"/>
+        </w:numPr>
+        <w:contextualSpacing w:val="0"/>
+      </w:pPr>
+      <w:r>
+        <w:t>Je dois être capable de m’inscrire</w:t>
+      </w:r>
+      <w:r>
+        <w:t xml:space="preserve"> POUR obtenir des informations de connexion</w:t>
+      </w:r>
+    </w:p>
+    <w:p>
+      <w:pPr>
+        <w:pStyle w:val="Paragraphedeliste"/>
+        <w:numPr>
+          <w:ilvl w:val="0"/>
+          <w:numId w:val="8"/>
+        </w:numPr>
+        <w:contextualSpacing w:val="0"/>
+      </w:pPr>
+      <w:r>
+        <w:t xml:space="preserve">Je dois être capable de me déconnecter </w:t>
+      </w:r>
+      <w:r>
+        <w:t>POUR des raisons de sécurité ET POUR permettre à d’autres utilisateurs d’utiliser l’application</w:t>
+      </w:r>
+    </w:p>
+    <w:p>
+      <w:pPr>
+        <w:pStyle w:val="Paragraphedeliste"/>
+        <w:numPr>
+          <w:ilvl w:val="0"/>
+          <w:numId w:val="8"/>
+        </w:numPr>
+        <w:contextualSpacing w:val="0"/>
+      </w:pPr>
+      <w:r>
+        <w:t>Je dois être capable de reprendre ma session en cours</w:t>
+      </w:r>
+      <w:r>
+        <w:t xml:space="preserve"> POUR</w:t>
+      </w:r>
+      <w:r>
+        <w:t xml:space="preserve"> </w:t>
+      </w:r>
+      <w:r>
+        <w:t>ne pas</w:t>
+      </w:r>
+      <w:r>
+        <w:t xml:space="preserve"> avoir à me reconnecter</w:t>
+      </w:r>
+      <w:r>
+        <w:t xml:space="preserve"> si la période de session n’est pas dépassée</w:t>
+      </w:r>
+    </w:p>
+    <w:p>
+      <w:pPr>
+        <w:pStyle w:val="Paragraphedeliste"/>
+        <w:numPr>
+          <w:ilvl w:val="0"/>
+          <w:numId w:val="8"/>
+        </w:numPr>
+        <w:contextualSpacing w:val="0"/>
+      </w:pPr>
+      <w:r>
+        <w:t>Je dois être capable de consulter mes informations de compte POUR vérifier qu’elles sont à jour</w:t>
+      </w:r>
+    </w:p>
+    <w:p>
+      <w:pPr>
+        <w:pStyle w:val="Paragraphedeliste"/>
+        <w:numPr>
+          <w:ilvl w:val="0"/>
+          <w:numId w:val="8"/>
+        </w:numPr>
+        <w:contextualSpacing w:val="0"/>
+      </w:pPr>
+      <w:r>
+        <w:t>Je dois être capable de modifier mes informations de compte POUR les mettre à jour</w:t>
+      </w:r>
+    </w:p>
+    <w:p>
+      <w:pPr>
+        <w:pStyle w:val="Paragraphedeliste"/>
+        <w:numPr>
+          <w:ilvl w:val="0"/>
+          <w:numId w:val="8"/>
+        </w:numPr>
+        <w:contextualSpacing w:val="0"/>
+      </w:pPr>
+      <w:r>
+        <w:t>Je dois être capable de supprimer mon compte POUR retirer mes informations du site</w:t>
+      </w:r>
+    </w:p>
+    <w:p>
+      <w:pPr>
+        <w:pStyle w:val="Paragraphedeliste"/>
+        <w:numPr>
+          <w:ilvl w:val="0"/>
+          <w:numId w:val="8"/>
+        </w:numPr>
+        <w:contextualSpacing w:val="0"/>
+      </w:pPr>
+      <w:r>
+        <w:t>Je dois être capable de voire la liste des médecins POUR connaitre la totalité des services proposés</w:t>
+      </w:r>
+    </w:p>
+    <w:p>
+      <w:pPr>
+        <w:pStyle w:val="Paragraphedeliste"/>
+        <w:numPr>
+          <w:ilvl w:val="0"/>
+          <w:numId w:val="8"/>
+        </w:numPr>
+        <w:contextualSpacing w:val="0"/>
+      </w:pPr>
+      <w:r>
+        <w:t>Je dois être capable, si je suis connecté, d’atteindre la page de rendez-vous POUR prendre rendez-vous avec un médecin</w:t>
+      </w:r>
+    </w:p>
+    <w:p>
+      <w:pPr>
+        <w:pStyle w:val="Paragraphedeliste"/>
+        <w:numPr>
+          <w:ilvl w:val="0"/>
+          <w:numId w:val="8"/>
+        </w:numPr>
+        <w:contextualSpacing w:val="0"/>
+      </w:pPr>
+      <w:r>
+        <w:t>Je dois être capable, sur la page de rendez-vous, de filtrer les médecins par Spécialité POUR obtenir un rendez-vous qui correspond à mes besoins</w:t>
+      </w:r>
+    </w:p>
+    <w:p>
+      <w:pPr>
+        <w:pStyle w:val="Paragraphedeliste"/>
+        <w:numPr>
+          <w:ilvl w:val="0"/>
+          <w:numId w:val="8"/>
+        </w:numPr>
+        <w:contextualSpacing w:val="0"/>
+      </w:pPr>
+      <w:r>
+        <w:t>Je dois être capable</w:t>
+      </w:r>
+      <w:r>
+        <w:t>, sur la page de rendez-vous,</w:t>
+      </w:r>
+      <w:r>
+        <w:t xml:space="preserve"> de sélectionner un créneau horaire POUR réserver ce créneau pour mon rendez-vous</w:t>
+      </w:r>
+    </w:p>
+    <w:p>
+      <w:pPr>
+        <w:pStyle w:val="Paragraphedeliste"/>
+        <w:numPr>
+          <w:ilvl w:val="0"/>
+          <w:numId w:val="8"/>
+        </w:numPr>
+        <w:contextualSpacing w:val="0"/>
+      </w:pPr>
+      <w:r>
+        <w:t>Je dois être capable</w:t>
+      </w:r>
+      <w:r>
+        <w:t>, sur la page de rendez-vous,</w:t>
+      </w:r>
+      <w:r>
+        <w:t xml:space="preserve"> d’être confronter à une étape de confirmation POUR ne pas prendre rendez-vous par accident</w:t>
+      </w:r>
+    </w:p>
+    <w:p>
+      <w:pPr>
+        <w:pStyle w:val="Paragraphedeliste"/>
+        <w:numPr>
+          <w:ilvl w:val="0"/>
+          <w:numId w:val="9"/>
+        </w:numPr>
+        <w:contextualSpacing w:val="0"/>
+      </w:pPr>
+      <w:r>
+        <w:lastRenderedPageBreak/>
+        <w:t>Je dois être capable de consulter les rendez-vous en cours qui me concerne POUR ne pas les oublier</w:t>
+      </w:r>
     </w:p>
     <w:p>
       <w:pPr>
         <w:pStyle w:val="Titre3"/>
       </w:pPr>
-      <w:bookmarkStart w:id="8" w:name="_Toc185244554"/>
-      <w:r>
-        <w:t>Suivi des rendez-vous</w:t>
-      </w:r>
-      <w:bookmarkEnd w:id="8"/>
-    </w:p>
-    <w:p>
-      <w:pPr>
-        <w:pStyle w:val="Titre3"/>
-      </w:pPr>
-      <w:bookmarkStart w:id="9" w:name="_Toc185244555"/>
-      <w:r>
-        <w:t>Gestion du compte utilisateur</w:t>
-      </w:r>
-      <w:bookmarkEnd w:id="9"/>
+      <w:bookmarkStart w:id="11" w:name="_Toc185255570"/>
+      <w:r>
+        <w:t>Quand je suis docteur</w:t>
+      </w:r>
+      <w:bookmarkEnd w:id="11"/>
+    </w:p>
+    <w:p>
+      <w:pPr>
+        <w:pStyle w:val="Paragraphedeliste"/>
+        <w:numPr>
+          <w:ilvl w:val="0"/>
+          <w:numId w:val="7"/>
+        </w:numPr>
+        <w:contextualSpacing w:val="0"/>
+      </w:pPr>
+      <w:r>
+        <w:t>Je dois être capable de me connecter POUR accéder aux services requérant une connexion</w:t>
+      </w:r>
+    </w:p>
+    <w:p>
+      <w:pPr>
+        <w:pStyle w:val="Paragraphedeliste"/>
+        <w:numPr>
+          <w:ilvl w:val="0"/>
+          <w:numId w:val="7"/>
+        </w:numPr>
+        <w:contextualSpacing w:val="0"/>
+      </w:pPr>
+      <w:r>
+        <w:t>Je dois être capable de me déconnecter POUR des raisons de sécurité ET POUR permettre à d’autres utilisateurs d’utiliser l’application</w:t>
+      </w:r>
+    </w:p>
+    <w:p>
+      <w:pPr>
+        <w:pStyle w:val="Paragraphedeliste"/>
+        <w:numPr>
+          <w:ilvl w:val="0"/>
+          <w:numId w:val="7"/>
+        </w:numPr>
+        <w:contextualSpacing w:val="0"/>
+      </w:pPr>
+      <w:r>
+        <w:t>Je dois être capable de reprendre ma session en cours POUR ne pas avoir à me reconnecter si la période de session n’est pas dépassée</w:t>
+      </w:r>
+    </w:p>
+    <w:p>
+      <w:pPr>
+        <w:pStyle w:val="Paragraphedeliste"/>
+        <w:numPr>
+          <w:ilvl w:val="0"/>
+          <w:numId w:val="7"/>
+        </w:numPr>
+        <w:contextualSpacing w:val="0"/>
+      </w:pPr>
+      <w:r>
+        <w:t>Je dois être capable de consulter mes informations de compte POUR vérifier qu’elles sont à jour</w:t>
+      </w:r>
+    </w:p>
+    <w:p>
+      <w:pPr>
+        <w:pStyle w:val="Paragraphedeliste"/>
+        <w:numPr>
+          <w:ilvl w:val="0"/>
+          <w:numId w:val="7"/>
+        </w:numPr>
+        <w:contextualSpacing w:val="0"/>
+      </w:pPr>
+      <w:r>
+        <w:t>Je dois être capable de modifier mes informations de compte POUR les mettre à jour</w:t>
+      </w:r>
+    </w:p>
+    <w:p>
+      <w:pPr>
+        <w:pStyle w:val="Paragraphedeliste"/>
+        <w:numPr>
+          <w:ilvl w:val="0"/>
+          <w:numId w:val="7"/>
+        </w:numPr>
+        <w:contextualSpacing w:val="0"/>
+      </w:pPr>
+      <w:r>
+        <w:t>Je dois être capable de supprimer mon compte POUR retirer mes informations du site</w:t>
+      </w:r>
+    </w:p>
+    <w:p>
+      <w:pPr>
+        <w:pStyle w:val="Paragraphedeliste"/>
+        <w:numPr>
+          <w:ilvl w:val="0"/>
+          <w:numId w:val="7"/>
+        </w:numPr>
+        <w:contextualSpacing w:val="0"/>
+      </w:pPr>
+      <w:r>
+        <w:t>Je dois être capable de consulter les rendez-vous en cours qui me concerne POUR ne pas les oublier</w:t>
+      </w:r>
     </w:p>
     <w:p>
       <w:pPr>
         <w:pStyle w:val="Titre2"/>
       </w:pPr>
-      <w:bookmarkStart w:id="10" w:name="_Toc185244556"/>
-      <w:r>
-        <w:t>Besoins fonctionnels</w:t>
-      </w:r>
-      <w:bookmarkEnd w:id="10"/>
-    </w:p>
-    <w:p>
-      <w:pPr>
-        <w:pStyle w:val="Titre3"/>
-      </w:pPr>
-      <w:bookmarkStart w:id="11" w:name="_Toc185244557"/>
-      <w:r>
-        <w:t>Quand je suis patient</w:t>
-      </w:r>
-      <w:bookmarkEnd w:id="11"/>
-    </w:p>
-    <w:p>
-      <w:pPr>
-        <w:pStyle w:val="Titre3"/>
-      </w:pPr>
-      <w:bookmarkStart w:id="12" w:name="_Toc185244558"/>
-      <w:r>
-        <w:t>Quand je suis docteur</w:t>
+      <w:bookmarkStart w:id="12" w:name="_Toc185255571"/>
+      <w:r>
+        <w:t>Problématiques techniques</w:t>
       </w:r>
       <w:bookmarkEnd w:id="12"/>
     </w:p>
     <w:p>
+      <w:r>
+        <w:t>Afin de répondre efficacement à ses besoins, j’ai des impératifs techniques :</w:t>
+      </w:r>
+    </w:p>
+    <w:p>
+      <w:pPr>
+        <w:pStyle w:val="Paragraphedeliste"/>
+        <w:numPr>
+          <w:ilvl w:val="0"/>
+          <w:numId w:val="6"/>
+        </w:numPr>
+        <w:ind w:left="714" w:hanging="357"/>
+        <w:contextualSpacing w:val="0"/>
+      </w:pPr>
+      <w:r>
+        <w:t>J’ai besoin d’un front end pour le visuel de mon application</w:t>
+      </w:r>
+      <w:r>
+        <w:t xml:space="preserve"> tout en veillant à l’accessibilité</w:t>
+      </w:r>
+      <w:r>
+        <w:t xml:space="preserve"> et le backend pour gérer la communication avec les données stockées.</w:t>
+      </w:r>
+    </w:p>
+    <w:p>
+      <w:pPr>
+        <w:pStyle w:val="Paragraphedeliste"/>
+        <w:numPr>
+          <w:ilvl w:val="0"/>
+          <w:numId w:val="6"/>
+        </w:numPr>
+        <w:ind w:left="714" w:hanging="357"/>
+        <w:contextualSpacing w:val="0"/>
+      </w:pPr>
+      <w:r>
+        <w:t>J’ai besoin d’une base de données pour stocker les données.</w:t>
+      </w:r>
+    </w:p>
+    <w:p>
+      <w:pPr>
+        <w:pStyle w:val="Paragraphedeliste"/>
+        <w:numPr>
+          <w:ilvl w:val="0"/>
+          <w:numId w:val="6"/>
+        </w:numPr>
+        <w:ind w:left="714" w:hanging="357"/>
+        <w:contextualSpacing w:val="0"/>
+      </w:pPr>
+      <w:r>
+        <w:t>Ma page de prise de rendez-vous doit accueillir un calendrier à l’affichage dynamique pour organiser de façon claire et visuelle les créneaux disponibles pour que le patient puisse prendre son rendez-vous.</w:t>
+      </w:r>
+    </w:p>
+    <w:p>
+      <w:r>
+        <w:t>Ces points ont constitué le constat initial de mon application.</w:t>
+      </w:r>
+    </w:p>
+    <w:p>
       <w:pPr>
         <w:pStyle w:val="Titre2"/>
       </w:pPr>
-      <w:bookmarkStart w:id="13" w:name="_Toc185244559"/>
-      <w:r>
-        <w:t>Problématiques techniques</w:t>
+      <w:bookmarkStart w:id="13" w:name="_Toc185255572"/>
+      <w:r>
+        <w:t>Solutions envisagées</w:t>
       </w:r>
       <w:bookmarkEnd w:id="13"/>
     </w:p>
     <w:p>
-      <w:pPr>
-        <w:pStyle w:val="Titre2"/>
-      </w:pPr>
-      <w:bookmarkStart w:id="14" w:name="_Toc185244560"/>
-      <w:r>
-        <w:t>Solutions envisagées</w:t>
-      </w:r>
-      <w:bookmarkEnd w:id="14"/>
+      <w:r>
+        <w:t xml:space="preserve">Afin de surmonter ses problématiques, j’ai opté pour l’usage de Node.js et </w:t>
+      </w:r>
+      <w:proofErr w:type="spellStart"/>
+      <w:r>
+        <w:t>React</w:t>
+      </w:r>
+      <w:proofErr w:type="spellEnd"/>
+      <w:r>
+        <w:t xml:space="preserve"> pour le front end, cela me permettra une flexibilité pour m’adapter aux problématiques que je rencontrerais au cours du développement et me permettra plus facilement de mettre en place une structure conséquente. Pour une question de simplicité, j’ai décidé d’utiliser Express et Node.js pour effectuer le </w:t>
+      </w:r>
+      <w:proofErr w:type="spellStart"/>
+      <w:r>
+        <w:t>back-end</w:t>
+      </w:r>
+      <w:proofErr w:type="spellEnd"/>
+      <w:r>
+        <w:t>.</w:t>
+      </w:r>
     </w:p>
     <w:p>
       <w:pPr>
@@ -3880,7 +5879,7 @@
           <w:bCs/>
         </w:rPr>
       </w:pPr>
-      <w:bookmarkStart w:id="15" w:name="_Toc185244561"/>
+      <w:bookmarkStart w:id="14" w:name="_Toc185255573"/>
       <w:proofErr w:type="spellStart"/>
       <w:r>
         <w:rPr>
@@ -3895,7 +5894,7 @@
         </w:rPr>
         <w:t xml:space="preserve"> - Conception</w:t>
       </w:r>
-      <w:bookmarkEnd w:id="15"/>
+      <w:bookmarkEnd w:id="14"/>
     </w:p>
     <w:p>
       <w:pPr>
@@ -3904,77 +5903,619 @@
           <w:bCs/>
         </w:rPr>
       </w:pPr>
-      <w:bookmarkStart w:id="16" w:name="_Toc185244562"/>
+      <w:bookmarkStart w:id="15" w:name="_Toc185255574"/>
       <w:r>
         <w:rPr>
           <w:bCs/>
         </w:rPr>
         <w:t>Maquettage de l’application</w:t>
       </w:r>
+      <w:bookmarkEnd w:id="15"/>
+    </w:p>
+    <w:p>
+      <w:pPr>
+        <w:pStyle w:val="Titre3"/>
+      </w:pPr>
+      <w:bookmarkStart w:id="16" w:name="_Toc185255575"/>
+      <w:r>
+        <w:t>La théorie des couleurs</w:t>
+      </w:r>
       <w:bookmarkEnd w:id="16"/>
     </w:p>
     <w:p>
+      <w:r>
+        <w:t>Lors de la conception de ma maquette, j’ai été préoccupé par l’identité de mon application. La couleur y jouant un</w:t>
+      </w:r>
+      <w:r>
+        <w:t xml:space="preserve"> rôle capital, je me suis intéressé aux différentes nuances disponibles et également à leur signification.</w:t>
+      </w:r>
+      <w:r>
+        <w:br w:type="page"/>
+      </w:r>
+    </w:p>
+    <w:p/>
+    <w:p>
+      <w:pPr>
+        <w:shd w:val="clear" w:color="auto" w:fill="F2F2F2" w:themeFill="background1" w:themeFillShade="F2"/>
+        <w:rPr>
+          <w:i/>
+          <w:iCs/>
+        </w:rPr>
+      </w:pPr>
+      <w:r>
+        <w:t xml:space="preserve">D’après le site </w:t>
+      </w:r>
+      <w:hyperlink r:id="rId10" w:history="1">
+        <w:r>
+          <w:rPr>
+            <w:rStyle w:val="Lienhypertexte"/>
+          </w:rPr>
+          <w:t>Adobe.</w:t>
+        </w:r>
+        <w:r>
+          <w:rPr>
+            <w:rStyle w:val="Lienhypertexte"/>
+          </w:rPr>
+          <w:t>c</w:t>
+        </w:r>
+        <w:r>
+          <w:rPr>
+            <w:rStyle w:val="Lienhypertexte"/>
+          </w:rPr>
+          <w:t>om</w:t>
+        </w:r>
+      </w:hyperlink>
+      <w:r>
+        <w:t xml:space="preserve">, </w:t>
+      </w:r>
+      <w:r>
+        <w:rPr>
+          <w:i/>
+          <w:iCs/>
+          <w:color w:val="404040" w:themeColor="text1" w:themeTint="BF"/>
+        </w:rPr>
+        <w:t>(</w:t>
+      </w:r>
+      <w:hyperlink r:id="rId11" w:history="1">
+        <w:r>
+          <w:rPr>
+            <w:rStyle w:val="Lienhypertexte"/>
+            <w:i/>
+            <w:iCs/>
+            <w:color w:val="80D5BF" w:themeColor="hyperlink" w:themeTint="BF"/>
+          </w:rPr>
+          <w:t>https://www.adobe.com/fr/creativecloud/design/discover/color-symbolism.html</w:t>
+        </w:r>
+      </w:hyperlink>
+      <w:r>
+        <w:rPr>
+          <w:i/>
+          <w:iCs/>
+          <w:color w:val="404040" w:themeColor="text1" w:themeTint="BF"/>
+        </w:rPr>
+        <w:t>)</w:t>
+      </w:r>
+      <w:r>
+        <w:br/>
+      </w:r>
+      <w:r>
+        <w:br/>
+      </w:r>
+      <w:r>
+        <w:rPr>
+          <w:b/>
+          <w:bCs/>
+          <w:i/>
+          <w:iCs/>
+          <w:color w:val="4EACF3" w:themeColor="background2" w:themeShade="BF"/>
+        </w:rPr>
+        <w:t>« </w:t>
+      </w:r>
+      <w:r>
+        <w:rPr>
+          <w:b/>
+          <w:bCs/>
+          <w:i/>
+          <w:iCs/>
+          <w:color w:val="4EACF3" w:themeColor="background2" w:themeShade="BF"/>
+        </w:rPr>
+        <w:t>Le Bleu</w:t>
+      </w:r>
+      <w:r>
+        <w:rPr>
+          <w:i/>
+          <w:iCs/>
+          <w:color w:val="4EACF3" w:themeColor="background2" w:themeShade="BF"/>
+        </w:rPr>
+        <w:t xml:space="preserve"> </w:t>
+      </w:r>
+    </w:p>
+    <w:p>
+      <w:pPr>
+        <w:shd w:val="clear" w:color="auto" w:fill="F2F2F2" w:themeFill="background1" w:themeFillShade="F2"/>
+        <w:rPr>
+          <w:i/>
+          <w:iCs/>
+        </w:rPr>
+      </w:pPr>
+      <w:r>
+        <w:rPr>
+          <w:b/>
+          <w:bCs/>
+          <w:i/>
+          <w:iCs/>
+        </w:rPr>
+        <w:t>Associé à</w:t>
+      </w:r>
+      <w:r>
+        <w:rPr>
+          <w:i/>
+          <w:iCs/>
+        </w:rPr>
+        <w:t> : la mer et le ciel</w:t>
+      </w:r>
+    </w:p>
+    <w:p>
+      <w:pPr>
+        <w:shd w:val="clear" w:color="auto" w:fill="F2F2F2" w:themeFill="background1" w:themeFillShade="F2"/>
+        <w:rPr>
+          <w:i/>
+          <w:iCs/>
+        </w:rPr>
+      </w:pPr>
+      <w:r>
+        <w:rPr>
+          <w:b/>
+          <w:bCs/>
+          <w:i/>
+          <w:iCs/>
+        </w:rPr>
+        <w:t>Effet psychologique</w:t>
+      </w:r>
+      <w:r>
+        <w:rPr>
+          <w:i/>
+          <w:iCs/>
+        </w:rPr>
+        <w:t> : stabilité, harmonie, paix, calme et confiance</w:t>
+      </w:r>
+    </w:p>
+    <w:p>
+      <w:pPr>
+        <w:shd w:val="clear" w:color="auto" w:fill="F2F2F2" w:themeFill="background1" w:themeFillShade="F2"/>
+        <w:rPr>
+          <w:i/>
+          <w:iCs/>
+        </w:rPr>
+      </w:pPr>
+      <w:r>
+        <w:rPr>
+          <w:b/>
+          <w:bCs/>
+          <w:i/>
+          <w:iCs/>
+        </w:rPr>
+        <w:t>Utilisation par les marques et dans le design</w:t>
+      </w:r>
+      <w:r>
+        <w:rPr>
+          <w:i/>
+          <w:iCs/>
+        </w:rPr>
+        <w:t> : le bleu peut aider à positionner la marque comme digne de confiance, fiable et relaxante. C'est le cas d'enseignes de grande distribution où l'on peut faire ses courses en un seul endroit pratique. Le secteur de la santé utilise généralement le bleu dans leur image de marque pour aider les gens à associer la marque à un produit de qualité, fiable et sûr.</w:t>
+      </w:r>
+    </w:p>
+    <w:p>
+      <w:pPr>
+        <w:shd w:val="clear" w:color="auto" w:fill="F2F2F2" w:themeFill="background1" w:themeFillShade="F2"/>
+        <w:rPr>
+          <w:i/>
+          <w:iCs/>
+        </w:rPr>
+      </w:pPr>
+    </w:p>
+    <w:p>
+      <w:pPr>
+        <w:shd w:val="clear" w:color="auto" w:fill="F2F2F2" w:themeFill="background1" w:themeFillShade="F2"/>
+        <w:rPr>
+          <w:b/>
+          <w:bCs/>
+          <w:i/>
+          <w:iCs/>
+          <w:color w:val="FFCCA6" w:themeColor="accent5" w:themeTint="66"/>
+        </w:rPr>
+      </w:pPr>
+      <w:r>
+        <w:rPr>
+          <w:b/>
+          <w:bCs/>
+          <w:i/>
+          <w:iCs/>
+          <w:color w:val="FFCCA6" w:themeColor="accent5" w:themeTint="66"/>
+        </w:rPr>
+        <w:t>Le Orange</w:t>
+      </w:r>
+    </w:p>
+    <w:p>
+      <w:pPr>
+        <w:shd w:val="clear" w:color="auto" w:fill="F2F2F2" w:themeFill="background1" w:themeFillShade="F2"/>
+        <w:rPr>
+          <w:i/>
+          <w:iCs/>
+        </w:rPr>
+      </w:pPr>
+      <w:r>
+        <w:rPr>
+          <w:b/>
+          <w:bCs/>
+          <w:i/>
+          <w:iCs/>
+        </w:rPr>
+        <w:t>Associé à</w:t>
+      </w:r>
+      <w:r>
+        <w:rPr>
+          <w:i/>
+          <w:iCs/>
+        </w:rPr>
+        <w:t> : la créativité, l'aventure, l'enthousiasme, le succès et l'équilibre.</w:t>
+      </w:r>
+    </w:p>
+    <w:p>
+      <w:pPr>
+        <w:shd w:val="clear" w:color="auto" w:fill="F2F2F2" w:themeFill="background1" w:themeFillShade="F2"/>
+        <w:rPr>
+          <w:i/>
+          <w:iCs/>
+        </w:rPr>
+      </w:pPr>
+      <w:r>
+        <w:rPr>
+          <w:b/>
+          <w:bCs/>
+          <w:i/>
+          <w:iCs/>
+        </w:rPr>
+        <w:t>Effet psychologique</w:t>
+      </w:r>
+      <w:r>
+        <w:rPr>
+          <w:i/>
+          <w:iCs/>
+        </w:rPr>
+        <w:t> : ajoute un peu de plaisir.</w:t>
+      </w:r>
+    </w:p>
+    <w:p>
+      <w:pPr>
+        <w:shd w:val="clear" w:color="auto" w:fill="F2F2F2" w:themeFill="background1" w:themeFillShade="F2"/>
+        <w:rPr>
+          <w:i/>
+          <w:iCs/>
+        </w:rPr>
+      </w:pPr>
+      <w:r>
+        <w:rPr>
+          <w:b/>
+          <w:bCs/>
+          <w:i/>
+          <w:iCs/>
+        </w:rPr>
+        <w:t>Utilisation par les marques et dans le design</w:t>
+      </w:r>
+      <w:r>
+        <w:rPr>
+          <w:i/>
+          <w:iCs/>
+        </w:rPr>
+        <w:t> : dans les chaînes de télévision pour enfants pour représenter la créativité, l'enthousiasme et le côté ludique. De nombreuses enseignes de bricolage utilisent la couleur orange pour représenter la créativité et la rénovation de la maison. L'orange est une couleur forte qui convient le mieux aux marques tout aussi bruyantes et énergiques. Si votre marque est quelque chose d'un peu plus traditionnel, l'orange n'est probablement pas la voie à suivre.</w:t>
+      </w:r>
+      <w:r>
+        <w:rPr>
+          <w:i/>
+          <w:iCs/>
+        </w:rPr>
+        <w:t> »</w:t>
+      </w:r>
+    </w:p>
+    <w:p/>
+    <w:p>
+      <w:r>
+        <w:t>Pour le domaine médical, le bleu est très régulièrement utilisé. Afin que l’utilisateur ne soit pas perturbé par une charte de couleur différente de celle qu’il a l’habitude de voir dans ce domaine, j’ai opté pour le bleu. Aussi, j</w:t>
+      </w:r>
+      <w:r>
+        <w:t>e voulais obtenir un visuel attrayant</w:t>
+      </w:r>
+      <w:r>
+        <w:t xml:space="preserve"> et dynamique</w:t>
+      </w:r>
+      <w:r>
+        <w:t xml:space="preserve">, de ce fait j’ai </w:t>
+      </w:r>
+      <w:r>
+        <w:t>sélectionné</w:t>
+      </w:r>
+      <w:r>
+        <w:t xml:space="preserve"> la couleur orange, d’autant plus qu’elle s’associe bien au bleu</w:t>
+      </w:r>
+      <w:r>
+        <w:t xml:space="preserve"> comme le montre ce second article</w:t>
+      </w:r>
+    </w:p>
+    <w:p/>
+    <w:p>
+      <w:pPr>
+        <w:shd w:val="clear" w:color="auto" w:fill="F2F2F2" w:themeFill="background1" w:themeFillShade="F2"/>
+        <w:rPr>
+          <w:i/>
+          <w:iCs/>
+          <w:color w:val="404040" w:themeColor="text1" w:themeTint="BF"/>
+        </w:rPr>
+      </w:pPr>
+      <w:r>
+        <w:t xml:space="preserve">D’après le site </w:t>
+      </w:r>
+      <w:hyperlink r:id="rId12" w:history="1">
+        <w:r>
+          <w:rPr>
+            <w:rStyle w:val="Lienhypertexte"/>
+          </w:rPr>
+          <w:t>Adobe.com</w:t>
+        </w:r>
+      </w:hyperlink>
+      <w:r>
+        <w:t>,</w:t>
+      </w:r>
+      <w:r>
+        <w:t xml:space="preserve"> </w:t>
+      </w:r>
+      <w:r>
+        <w:rPr>
+          <w:i/>
+          <w:iCs/>
+          <w:color w:val="404040" w:themeColor="text1" w:themeTint="BF"/>
+        </w:rPr>
+        <w:t>(</w:t>
+      </w:r>
+      <w:hyperlink r:id="rId13" w:history="1">
+        <w:r>
+          <w:rPr>
+            <w:rStyle w:val="Lienhypertexte"/>
+            <w:i/>
+            <w:iCs/>
+            <w:color w:val="80D5BF" w:themeColor="hyperlink" w:themeTint="BF"/>
+          </w:rPr>
+          <w:t>https://www.adobe.com/fr/creativecloud/design/discover/complementary-colors.html</w:t>
+        </w:r>
+      </w:hyperlink>
+      <w:r>
+        <w:rPr>
+          <w:i/>
+          <w:iCs/>
+          <w:color w:val="404040" w:themeColor="text1" w:themeTint="BF"/>
+        </w:rPr>
+        <w:t>)</w:t>
+      </w:r>
+    </w:p>
+    <w:p>
+      <w:pPr>
+        <w:shd w:val="clear" w:color="auto" w:fill="F2F2F2" w:themeFill="background1" w:themeFillShade="F2"/>
+        <w:rPr>
+          <w:i/>
+          <w:iCs/>
+          <w:color w:val="404040" w:themeColor="text1" w:themeTint="BF"/>
+        </w:rPr>
+      </w:pPr>
+      <w:r>
+        <w:rPr>
+          <w:b/>
+          <w:bCs/>
+          <w:i/>
+          <w:iCs/>
+        </w:rPr>
+        <w:t>« </w:t>
+      </w:r>
+      <w:r>
+        <w:rPr>
+          <w:b/>
+          <w:bCs/>
+          <w:i/>
+          <w:iCs/>
+        </w:rPr>
+        <w:t>Couleurs complémentaires avec une couleur primaire</w:t>
+      </w:r>
+    </w:p>
+    <w:p>
+      <w:pPr>
+        <w:shd w:val="clear" w:color="auto" w:fill="F2F2F2" w:themeFill="background1" w:themeFillShade="F2"/>
+        <w:rPr>
+          <w:i/>
+          <w:iCs/>
+        </w:rPr>
+      </w:pPr>
+      <w:r>
+        <w:rPr>
+          <w:b/>
+          <w:bCs/>
+          <w:i/>
+          <w:iCs/>
+        </w:rPr>
+        <w:t>Le bleu et l’orange</w:t>
+      </w:r>
+      <w:r>
+        <w:rPr>
+          <w:i/>
+          <w:iCs/>
+        </w:rPr>
+        <w:t>. En associant ces deux couleurs dans vos réalisations graphiques, vos peintures, vos photos ou encore votre logo, vous vous assurez d’avoir un rendu contrasté et intemporel.</w:t>
+      </w:r>
+      <w:r>
+        <w:rPr>
+          <w:i/>
+          <w:iCs/>
+        </w:rPr>
+        <w:t> »</w:t>
+      </w:r>
+    </w:p>
+    <w:p/>
+    <w:p/>
+    <w:p>
       <w:pPr>
         <w:pStyle w:val="Titre3"/>
       </w:pPr>
-      <w:bookmarkStart w:id="17" w:name="_Toc185244563"/>
-      <w:r>
-        <w:t>La théorie des couleurs</w:t>
+      <w:bookmarkStart w:id="17" w:name="_Toc185255576"/>
+      <w:r>
+        <w:t>Wireframes</w:t>
       </w:r>
       <w:bookmarkEnd w:id="17"/>
     </w:p>
+    <w:p/>
+    <w:p>
+      <w:pPr>
+        <w:pStyle w:val="Titre2"/>
+      </w:pPr>
+      <w:bookmarkStart w:id="18" w:name="_Toc185255577"/>
+      <w:r>
+        <w:lastRenderedPageBreak/>
+        <w:t>Mise en place de l’environnement</w:t>
+      </w:r>
+      <w:bookmarkEnd w:id="18"/>
+    </w:p>
     <w:p>
       <w:pPr>
         <w:pStyle w:val="Titre3"/>
       </w:pPr>
-      <w:bookmarkStart w:id="18" w:name="_Toc185244564"/>
-      <w:r>
-        <w:t>Wireframes</w:t>
-      </w:r>
-      <w:bookmarkEnd w:id="18"/>
+      <w:bookmarkStart w:id="19" w:name="_Toc185255578"/>
+      <w:r>
+        <w:t xml:space="preserve">Les repos </w:t>
+      </w:r>
+      <w:proofErr w:type="gramStart"/>
+      <w:r>
+        <w:t>git</w:t>
+      </w:r>
+      <w:bookmarkEnd w:id="19"/>
+      <w:proofErr w:type="gramEnd"/>
+    </w:p>
+    <w:p>
+      <w:pPr>
+        <w:pStyle w:val="Titre3"/>
+      </w:pPr>
+      <w:bookmarkStart w:id="20" w:name="_Toc185255579"/>
+      <w:r>
+        <w:t>Les dépendances indispensables</w:t>
+      </w:r>
+      <w:bookmarkEnd w:id="20"/>
+    </w:p>
+    <w:p>
+      <w:pPr>
+        <w:pStyle w:val="Titre4"/>
+      </w:pPr>
+      <w:proofErr w:type="spellStart"/>
+      <w:r>
+        <w:t>Front-end</w:t>
+      </w:r>
+      <w:proofErr w:type="spellEnd"/>
+    </w:p>
+    <w:p>
+      <w:pPr>
+        <w:pStyle w:val="Titre4"/>
+      </w:pPr>
+      <w:proofErr w:type="spellStart"/>
+      <w:r>
+        <w:t>Back-end</w:t>
+      </w:r>
+      <w:proofErr w:type="spellEnd"/>
     </w:p>
     <w:p>
       <w:pPr>
         <w:pStyle w:val="Titre2"/>
       </w:pPr>
-      <w:bookmarkStart w:id="19" w:name="_Toc185244565"/>
-      <w:r>
-        <w:t>Mise en place de l’environnement</w:t>
-      </w:r>
-      <w:bookmarkEnd w:id="19"/>
+      <w:bookmarkStart w:id="21" w:name="_Toc185255580"/>
+      <w:r>
+        <w:t>Mise en place de la base de données</w:t>
+      </w:r>
+      <w:bookmarkEnd w:id="21"/>
     </w:p>
     <w:p>
       <w:pPr>
         <w:pStyle w:val="Titre3"/>
       </w:pPr>
-      <w:bookmarkStart w:id="20" w:name="_Toc185244566"/>
-      <w:r>
-        <w:t xml:space="preserve">Les repos </w:t>
-      </w:r>
-      <w:proofErr w:type="gramStart"/>
-      <w:r>
-        <w:t>git</w:t>
-      </w:r>
-      <w:bookmarkEnd w:id="20"/>
-      <w:proofErr w:type="gramEnd"/>
+      <w:bookmarkStart w:id="22" w:name="_Toc185255581"/>
+      <w:r>
+        <w:t>MCD</w:t>
+      </w:r>
+      <w:bookmarkEnd w:id="22"/>
     </w:p>
     <w:p>
       <w:pPr>
         <w:pStyle w:val="Titre3"/>
       </w:pPr>
-      <w:bookmarkStart w:id="21" w:name="_Toc185244567"/>
-      <w:r>
-        <w:t>Les dépendances indispensables</w:t>
-      </w:r>
-      <w:bookmarkEnd w:id="21"/>
+      <w:bookmarkStart w:id="23" w:name="_Toc185255582"/>
+      <w:r>
+        <w:t>Création de la base MongoDB</w:t>
+      </w:r>
+      <w:bookmarkEnd w:id="23"/>
+    </w:p>
+    <w:p>
+      <w:pPr>
+        <w:pStyle w:val="Titre2"/>
+      </w:pPr>
+      <w:bookmarkStart w:id="24" w:name="_Toc185255583"/>
+      <w:r>
+        <w:t xml:space="preserve">Création du </w:t>
+      </w:r>
+      <w:proofErr w:type="spellStart"/>
+      <w:r>
+        <w:t>back-end</w:t>
+      </w:r>
+      <w:bookmarkEnd w:id="24"/>
+      <w:proofErr w:type="spellEnd"/>
+    </w:p>
+    <w:p>
+      <w:pPr>
+        <w:pStyle w:val="Titre3"/>
+      </w:pPr>
+      <w:bookmarkStart w:id="25" w:name="_Toc185255584"/>
+      <w:r>
+        <w:t>Technologies employées</w:t>
+      </w:r>
+      <w:bookmarkEnd w:id="25"/>
+    </w:p>
+    <w:p>
+      <w:pPr>
+        <w:pStyle w:val="Titre3"/>
+      </w:pPr>
+      <w:bookmarkStart w:id="26" w:name="_Toc185255585"/>
+      <w:r>
+        <w:t>Structure</w:t>
+      </w:r>
+      <w:bookmarkEnd w:id="26"/>
+    </w:p>
+    <w:p>
+      <w:pPr>
+        <w:pStyle w:val="Titre3"/>
+      </w:pPr>
+      <w:bookmarkStart w:id="27" w:name="_Toc185255586"/>
+      <w:r>
+        <w:t>Création des premières routes</w:t>
+      </w:r>
+      <w:bookmarkEnd w:id="27"/>
     </w:p>
     <w:p>
       <w:pPr>
         <w:pStyle w:val="Titre4"/>
       </w:pPr>
+      <w:r>
+        <w:t>Routes</w:t>
+      </w:r>
+    </w:p>
+    <w:p>
+      <w:pPr>
+        <w:pStyle w:val="Titre4"/>
+      </w:pPr>
       <w:proofErr w:type="spellStart"/>
       <w:r>
-        <w:t>Front-end</w:t>
+        <w:t>Controllers</w:t>
       </w:r>
       <w:proofErr w:type="spellEnd"/>
     </w:p>
@@ -3982,326 +6523,253 @@
       <w:pPr>
         <w:pStyle w:val="Titre4"/>
       </w:pPr>
+      <w:r>
+        <w:t>Services</w:t>
+      </w:r>
+    </w:p>
+    <w:p>
+      <w:pPr>
+        <w:pStyle w:val="Titre4"/>
+      </w:pPr>
+      <w:r>
+        <w:t>M</w:t>
+      </w:r>
+      <w:r>
+        <w:t>iddlewares</w:t>
+      </w:r>
+    </w:p>
+    <w:p>
+      <w:pPr>
+        <w:pStyle w:val="Titre3"/>
+      </w:pPr>
+      <w:bookmarkStart w:id="28" w:name="_Toc185255587"/>
+      <w:r>
+        <w:t>Sécurité</w:t>
+      </w:r>
+      <w:bookmarkEnd w:id="28"/>
+    </w:p>
+    <w:p>
+      <w:pPr>
+        <w:pStyle w:val="Titre2"/>
+      </w:pPr>
+      <w:bookmarkStart w:id="29" w:name="_Toc185255588"/>
+      <w:r>
+        <w:t>Simulation des routes backend</w:t>
+      </w:r>
+      <w:bookmarkEnd w:id="29"/>
+    </w:p>
+    <w:p>
+      <w:pPr>
+        <w:pStyle w:val="Titre3"/>
+      </w:pPr>
+      <w:bookmarkStart w:id="30" w:name="_Toc185255589"/>
+      <w:r>
+        <w:t xml:space="preserve">Installation de </w:t>
+      </w:r>
       <w:proofErr w:type="spellStart"/>
       <w:r>
-        <w:t>Back-end</w:t>
-      </w:r>
+        <w:t>PostMan</w:t>
+      </w:r>
+      <w:bookmarkEnd w:id="30"/>
       <w:proofErr w:type="spellEnd"/>
     </w:p>
     <w:p>
       <w:pPr>
+        <w:pStyle w:val="Titre3"/>
+      </w:pPr>
+      <w:bookmarkStart w:id="31" w:name="_Toc185255590"/>
+      <w:r>
+        <w:t>Tests des routes backend</w:t>
+      </w:r>
+      <w:bookmarkEnd w:id="31"/>
+    </w:p>
+    <w:p>
+      <w:pPr>
+        <w:pStyle w:val="Titre3"/>
+      </w:pPr>
+      <w:bookmarkStart w:id="32" w:name="_Toc185255591"/>
+      <w:r>
+        <w:t>Premiers peuplements de la base MongoDB</w:t>
+      </w:r>
+      <w:bookmarkEnd w:id="32"/>
+    </w:p>
+    <w:p>
+      <w:pPr>
         <w:pStyle w:val="Titre2"/>
       </w:pPr>
-      <w:bookmarkStart w:id="22" w:name="_Toc185244568"/>
-      <w:r>
-        <w:t>Mise en place de la base de données</w:t>
-      </w:r>
-      <w:bookmarkEnd w:id="22"/>
+      <w:bookmarkStart w:id="33" w:name="_Toc185255592"/>
+      <w:r>
+        <w:t xml:space="preserve">Création du </w:t>
+      </w:r>
+      <w:proofErr w:type="spellStart"/>
+      <w:r>
+        <w:t>front-end</w:t>
+      </w:r>
+      <w:bookmarkEnd w:id="33"/>
+      <w:proofErr w:type="spellEnd"/>
     </w:p>
     <w:p>
       <w:pPr>
         <w:pStyle w:val="Titre3"/>
       </w:pPr>
-      <w:bookmarkStart w:id="23" w:name="_Toc185244569"/>
-      <w:r>
-        <w:t>MCD</w:t>
-      </w:r>
-      <w:bookmarkEnd w:id="23"/>
+      <w:bookmarkStart w:id="34" w:name="_Toc185255593"/>
+      <w:r>
+        <w:t>Technologies employées</w:t>
+      </w:r>
+      <w:bookmarkEnd w:id="34"/>
+    </w:p>
+    <w:p>
+      <w:pPr>
+        <w:pStyle w:val="Titre4"/>
+      </w:pPr>
+      <w:r>
+        <w:t>Daisy UI</w:t>
+      </w:r>
+    </w:p>
+    <w:p>
+      <w:pPr>
+        <w:pStyle w:val="Titre4"/>
+      </w:pPr>
+      <w:r>
+        <w:t>Axios</w:t>
+      </w:r>
+    </w:p>
+    <w:p>
+      <w:pPr>
+        <w:pStyle w:val="Titre4"/>
+      </w:pPr>
+      <w:proofErr w:type="spellStart"/>
+      <w:r>
+        <w:t>React</w:t>
+      </w:r>
+      <w:proofErr w:type="spellEnd"/>
+      <w:r>
+        <w:t>-router-dom</w:t>
+      </w:r>
+    </w:p>
+    <w:p>
+      <w:pPr>
+        <w:pStyle w:val="Titre4"/>
+      </w:pPr>
+      <w:proofErr w:type="spellStart"/>
+      <w:r>
+        <w:t>React</w:t>
+      </w:r>
+      <w:proofErr w:type="spellEnd"/>
+      <w:r>
+        <w:t>-big-</w:t>
+      </w:r>
+      <w:proofErr w:type="spellStart"/>
+      <w:r>
+        <w:t>calendar</w:t>
+      </w:r>
+      <w:proofErr w:type="spellEnd"/>
+    </w:p>
+    <w:p>
+      <w:pPr>
+        <w:pStyle w:val="Titre4"/>
+      </w:pPr>
+      <w:proofErr w:type="spellStart"/>
+      <w:r>
+        <w:t>React-toastify</w:t>
+      </w:r>
+      <w:proofErr w:type="spellEnd"/>
     </w:p>
     <w:p>
       <w:pPr>
         <w:pStyle w:val="Titre3"/>
       </w:pPr>
-      <w:bookmarkStart w:id="24" w:name="_Toc185244570"/>
-      <w:r>
-        <w:t>Création de la base MongoDB</w:t>
-      </w:r>
-      <w:bookmarkEnd w:id="24"/>
-    </w:p>
-    <w:p>
-      <w:pPr>
-        <w:pStyle w:val="Titre2"/>
-      </w:pPr>
-      <w:bookmarkStart w:id="25" w:name="_Toc185244571"/>
-      <w:r>
-        <w:t xml:space="preserve">Création du </w:t>
+      <w:bookmarkStart w:id="35" w:name="_Toc185255594"/>
+      <w:r>
+        <w:t>Structure</w:t>
+      </w:r>
+      <w:bookmarkEnd w:id="35"/>
+    </w:p>
+    <w:p>
+      <w:pPr>
+        <w:pStyle w:val="Titre3"/>
+      </w:pPr>
+      <w:bookmarkStart w:id="36" w:name="_Toc185255595"/>
+      <w:r>
+        <w:t>Création des routes de navigations</w:t>
+      </w:r>
+      <w:bookmarkEnd w:id="36"/>
+    </w:p>
+    <w:p>
+      <w:pPr>
+        <w:pStyle w:val="Titre3"/>
+      </w:pPr>
+      <w:bookmarkStart w:id="37" w:name="_Toc185255596"/>
+      <w:r>
+        <w:t xml:space="preserve">Création d’un </w:t>
       </w:r>
       <w:proofErr w:type="spellStart"/>
       <w:r>
-        <w:t>back-end</w:t>
-      </w:r>
-      <w:bookmarkEnd w:id="25"/>
-      <w:proofErr w:type="spellEnd"/>
-    </w:p>
-    <w:p>
-      <w:pPr>
-        <w:pStyle w:val="Titre3"/>
-      </w:pPr>
-      <w:bookmarkStart w:id="26" w:name="_Toc185244572"/>
-      <w:r>
-        <w:t>Technologies employées</w:t>
-      </w:r>
-      <w:bookmarkEnd w:id="26"/>
-    </w:p>
-    <w:p>
-      <w:pPr>
-        <w:pStyle w:val="Titre3"/>
-      </w:pPr>
-      <w:bookmarkStart w:id="27" w:name="_Toc185244573"/>
-      <w:r>
-        <w:t>Création des premières routes</w:t>
-      </w:r>
-      <w:bookmarkEnd w:id="27"/>
-    </w:p>
-    <w:p>
-      <w:pPr>
-        <w:pStyle w:val="Titre4"/>
-      </w:pPr>
-      <w:r>
-        <w:t>Routes</w:t>
-      </w:r>
-    </w:p>
-    <w:p>
-      <w:pPr>
-        <w:pStyle w:val="Titre4"/>
-      </w:pPr>
-      <w:proofErr w:type="spellStart"/>
-      <w:r>
-        <w:t>Controllers</w:t>
-      </w:r>
-      <w:proofErr w:type="spellEnd"/>
-    </w:p>
-    <w:p>
-      <w:pPr>
-        <w:pStyle w:val="Titre4"/>
-      </w:pPr>
-      <w:r>
-        <w:t>Services</w:t>
-      </w:r>
-    </w:p>
-    <w:p>
-      <w:pPr>
-        <w:pStyle w:val="Titre4"/>
-      </w:pPr>
-      <w:proofErr w:type="gramStart"/>
-      <w:r>
-        <w:t>middlewares</w:t>
-      </w:r>
-      <w:proofErr w:type="gramEnd"/>
-    </w:p>
-    <w:p>
-      <w:pPr>
-        <w:pStyle w:val="Titre2"/>
-      </w:pPr>
-      <w:bookmarkStart w:id="28" w:name="_Toc185244574"/>
-      <w:r>
-        <w:t>Simulation des routes backend</w:t>
-      </w:r>
-      <w:bookmarkEnd w:id="28"/>
-    </w:p>
-    <w:p>
-      <w:pPr>
-        <w:pStyle w:val="Titre3"/>
-      </w:pPr>
-      <w:bookmarkStart w:id="29" w:name="_Toc185244575"/>
-      <w:r>
-        <w:t xml:space="preserve">Installation de </w:t>
-      </w:r>
-      <w:proofErr w:type="spellStart"/>
-      <w:r>
-        <w:t>PostMan</w:t>
-      </w:r>
-      <w:bookmarkEnd w:id="29"/>
-      <w:proofErr w:type="spellEnd"/>
-    </w:p>
-    <w:p>
-      <w:pPr>
-        <w:pStyle w:val="Titre3"/>
-      </w:pPr>
-      <w:bookmarkStart w:id="30" w:name="_Toc185244576"/>
-      <w:r>
-        <w:lastRenderedPageBreak/>
-        <w:t>Tests des routes backend</w:t>
-      </w:r>
-      <w:bookmarkEnd w:id="30"/>
-    </w:p>
-    <w:p>
-      <w:pPr>
-        <w:pStyle w:val="Titre3"/>
-      </w:pPr>
-      <w:bookmarkStart w:id="31" w:name="_Toc185244577"/>
-      <w:r>
-        <w:t>Premiers peuplements de la base MongoDB</w:t>
-      </w:r>
-      <w:bookmarkEnd w:id="31"/>
-    </w:p>
-    <w:p>
-      <w:pPr>
-        <w:pStyle w:val="Titre2"/>
-      </w:pPr>
-      <w:bookmarkStart w:id="32" w:name="_Toc185244578"/>
-      <w:r>
-        <w:t xml:space="preserve">Création du </w:t>
-      </w:r>
-      <w:proofErr w:type="spellStart"/>
-      <w:r>
-        <w:t>front-end</w:t>
-      </w:r>
-      <w:bookmarkEnd w:id="32"/>
-      <w:proofErr w:type="spellEnd"/>
-    </w:p>
-    <w:p>
-      <w:pPr>
-        <w:pStyle w:val="Titre3"/>
-      </w:pPr>
-      <w:bookmarkStart w:id="33" w:name="_Toc185244579"/>
-      <w:r>
-        <w:t>Technologies employées</w:t>
-      </w:r>
-      <w:bookmarkEnd w:id="33"/>
-    </w:p>
-    <w:p>
-      <w:pPr>
-        <w:pStyle w:val="Titre4"/>
-      </w:pPr>
-      <w:r>
-        <w:t>Daisy UI</w:t>
-      </w:r>
-    </w:p>
-    <w:p>
-      <w:pPr>
-        <w:pStyle w:val="Titre4"/>
-      </w:pPr>
-      <w:r>
-        <w:t>Axios</w:t>
-      </w:r>
-    </w:p>
-    <w:p>
-      <w:pPr>
-        <w:pStyle w:val="Titre4"/>
-      </w:pPr>
-      <w:proofErr w:type="spellStart"/>
-      <w:r>
-        <w:t>React</w:t>
-      </w:r>
-      <w:proofErr w:type="spellEnd"/>
-      <w:r>
-        <w:t>-router-dom</w:t>
-      </w:r>
-    </w:p>
-    <w:p>
-      <w:pPr>
-        <w:pStyle w:val="Titre4"/>
-      </w:pPr>
-      <w:proofErr w:type="spellStart"/>
-      <w:r>
-        <w:t>React</w:t>
-      </w:r>
-      <w:proofErr w:type="spellEnd"/>
-      <w:r>
-        <w:t>-big-</w:t>
-      </w:r>
-      <w:proofErr w:type="spellStart"/>
-      <w:r>
-        <w:t>calendar</w:t>
-      </w:r>
-      <w:proofErr w:type="spellEnd"/>
-    </w:p>
-    <w:p>
-      <w:pPr>
-        <w:pStyle w:val="Titre4"/>
-      </w:pPr>
-      <w:proofErr w:type="spellStart"/>
-      <w:r>
-        <w:t>React-toastify</w:t>
-      </w:r>
-      <w:proofErr w:type="spellEnd"/>
-    </w:p>
-    <w:p>
-      <w:pPr>
-        <w:pStyle w:val="Titre3"/>
-      </w:pPr>
-      <w:bookmarkStart w:id="34" w:name="_Toc185244580"/>
-      <w:r>
-        <w:t>Création des routes de navigations</w:t>
-      </w:r>
-      <w:bookmarkEnd w:id="34"/>
-    </w:p>
-    <w:p>
-      <w:pPr>
-        <w:pStyle w:val="Titre3"/>
-      </w:pPr>
-      <w:bookmarkStart w:id="35" w:name="_Toc185244581"/>
-      <w:r>
-        <w:t xml:space="preserve">Création d’un </w:t>
-      </w:r>
-      <w:proofErr w:type="spellStart"/>
-      <w:r>
         <w:t>layout</w:t>
-      </w:r>
-      <w:bookmarkEnd w:id="35"/>
-      <w:proofErr w:type="spellEnd"/>
-    </w:p>
-    <w:p>
-      <w:pPr>
-        <w:pStyle w:val="Titre2"/>
-      </w:pPr>
-      <w:bookmarkStart w:id="36" w:name="_Toc185244582"/>
-      <w:r>
-        <w:t>Premières fonctionnalités</w:t>
-      </w:r>
-      <w:bookmarkEnd w:id="36"/>
-    </w:p>
-    <w:p>
-      <w:pPr>
-        <w:pStyle w:val="Titre3"/>
-      </w:pPr>
-      <w:bookmarkStart w:id="37" w:name="_Toc185244583"/>
-      <w:proofErr w:type="spellStart"/>
-      <w:r>
-        <w:t>Theme</w:t>
-      </w:r>
-      <w:proofErr w:type="spellEnd"/>
-      <w:r>
-        <w:t xml:space="preserve"> </w:t>
-      </w:r>
-      <w:proofErr w:type="spellStart"/>
-      <w:r>
-        <w:t>toggler</w:t>
       </w:r>
       <w:bookmarkEnd w:id="37"/>
       <w:proofErr w:type="spellEnd"/>
     </w:p>
     <w:p>
       <w:pPr>
+        <w:pStyle w:val="Titre2"/>
+      </w:pPr>
+      <w:bookmarkStart w:id="38" w:name="_Toc185255597"/>
+      <w:r>
+        <w:t>Fonctionnalités</w:t>
+      </w:r>
+      <w:bookmarkEnd w:id="38"/>
+    </w:p>
+    <w:p>
+      <w:pPr>
         <w:pStyle w:val="Titre3"/>
       </w:pPr>
-      <w:bookmarkStart w:id="38" w:name="_Toc185244584"/>
-      <w:r>
-        <w:t>Prise de rendez-vous</w:t>
-      </w:r>
-      <w:bookmarkEnd w:id="38"/>
-    </w:p>
-    <w:p>
-      <w:pPr>
-        <w:pStyle w:val="Titre3"/>
-      </w:pPr>
-      <w:bookmarkStart w:id="39" w:name="_Toc185244585"/>
-      <w:r>
-        <w:t>Login/</w:t>
-      </w:r>
+      <w:bookmarkStart w:id="39" w:name="_Toc185255598"/>
       <w:proofErr w:type="spellStart"/>
       <w:r>
-        <w:t>L</w:t>
-      </w:r>
-      <w:r>
-        <w:t>ogout</w:t>
+        <w:t>Theme</w:t>
+      </w:r>
+      <w:proofErr w:type="spellEnd"/>
+      <w:r>
+        <w:t xml:space="preserve"> </w:t>
+      </w:r>
+      <w:proofErr w:type="spellStart"/>
+      <w:r>
+        <w:t>toggler</w:t>
       </w:r>
       <w:bookmarkEnd w:id="39"/>
       <w:proofErr w:type="spellEnd"/>
     </w:p>
     <w:p>
       <w:pPr>
+        <w:pStyle w:val="Titre3"/>
+      </w:pPr>
+      <w:bookmarkStart w:id="40" w:name="_Toc185255599"/>
+      <w:r>
+        <w:t>Prise de rendez-vous</w:t>
+      </w:r>
+      <w:bookmarkEnd w:id="40"/>
+    </w:p>
+    <w:p>
+      <w:pPr>
+        <w:pStyle w:val="Titre3"/>
+      </w:pPr>
+      <w:bookmarkStart w:id="41" w:name="_Toc185255600"/>
+      <w:r>
+        <w:t>Login/</w:t>
+      </w:r>
+      <w:proofErr w:type="spellStart"/>
+      <w:r>
+        <w:t>L</w:t>
+      </w:r>
+      <w:r>
+        <w:t>ogout</w:t>
+      </w:r>
+      <w:bookmarkEnd w:id="41"/>
+      <w:proofErr w:type="spellEnd"/>
+    </w:p>
+    <w:p>
+      <w:pPr>
         <w:pStyle w:val="Titre4"/>
       </w:pPr>
       <w:r>
@@ -4331,105 +6799,306 @@
     </w:p>
     <w:p>
       <w:pPr>
+        <w:pStyle w:val="Titre3"/>
+      </w:pPr>
+      <w:bookmarkStart w:id="42" w:name="_Toc185255601"/>
+      <w:r>
+        <w:t>Dashboard</w:t>
+      </w:r>
+      <w:bookmarkEnd w:id="42"/>
+    </w:p>
+    <w:p>
+      <w:pPr>
+        <w:pStyle w:val="Titre4"/>
+      </w:pPr>
+      <w:r>
+        <w:lastRenderedPageBreak/>
+        <w:t>Profil</w:t>
+      </w:r>
+    </w:p>
+    <w:p>
+      <w:pPr>
+        <w:pStyle w:val="Titre4"/>
+      </w:pPr>
+      <w:r>
+        <w:t>Paramètres</w:t>
+      </w:r>
+    </w:p>
+    <w:p>
+      <w:pPr>
+        <w:pStyle w:val="Titre4"/>
+      </w:pPr>
+      <w:r>
+        <w:t>Agenda</w:t>
+      </w:r>
+    </w:p>
+    <w:p>
+      <w:pPr>
+        <w:pStyle w:val="Titre3"/>
+      </w:pPr>
+      <w:bookmarkStart w:id="43" w:name="_Toc185255602"/>
+      <w:r>
+        <w:t>Recherche de médecin</w:t>
+      </w:r>
+      <w:bookmarkEnd w:id="43"/>
+    </w:p>
+    <w:p>
+      <w:pPr>
         <w:pStyle w:val="Titre2"/>
       </w:pPr>
-      <w:bookmarkStart w:id="40" w:name="_Toc185244586"/>
-      <w:r>
-        <w:t>Problématiques techniques</w:t>
-      </w:r>
-      <w:bookmarkEnd w:id="40"/>
+      <w:bookmarkStart w:id="44" w:name="_Toc185255603"/>
+      <w:r>
+        <w:t>Tests</w:t>
+      </w:r>
+      <w:bookmarkEnd w:id="44"/>
     </w:p>
     <w:p>
       <w:pPr>
         <w:pStyle w:val="Titre2"/>
       </w:pPr>
-      <w:bookmarkStart w:id="41" w:name="_Toc185244587"/>
-      <w:r>
-        <w:t>Solutions envisagées</w:t>
-      </w:r>
-      <w:bookmarkEnd w:id="41"/>
+      <w:bookmarkStart w:id="45" w:name="_Toc185255604"/>
+      <w:r>
+        <w:t>Documentation</w:t>
+      </w:r>
+      <w:bookmarkEnd w:id="45"/>
+    </w:p>
+    <w:p>
+      <w:pPr>
+        <w:pStyle w:val="Titre2"/>
+      </w:pPr>
+      <w:bookmarkStart w:id="46" w:name="_Toc185255605"/>
+      <w:r>
+        <w:t>Déploiement</w:t>
+      </w:r>
+      <w:bookmarkEnd w:id="46"/>
     </w:p>
     <w:p>
       <w:pPr>
         <w:pStyle w:val="Titre1"/>
-        <w:rPr>
-          <w:b w:val="0"/>
-          <w:bCs/>
-        </w:rPr>
-      </w:pPr>
-      <w:bookmarkStart w:id="42" w:name="_Toc185244588"/>
-      <w:r>
+      </w:pPr>
+      <w:bookmarkStart w:id="47" w:name="_Toc185255606"/>
+      <w:r>
+        <w:t>La trêve de novembre</w:t>
+      </w:r>
+      <w:bookmarkEnd w:id="47"/>
+    </w:p>
+    <w:p>
+      <w:pPr>
+        <w:pStyle w:val="Titre1"/>
         <w:rPr>
           <w:bCs/>
         </w:rPr>
-        <w:t>Test Titre Section</w:t>
-      </w:r>
-      <w:bookmarkEnd w:id="42"/>
-    </w:p>
-    <w:p>
-      <w:pPr>
-        <w:pStyle w:val="Titre2"/>
-        <w:rPr>
-          <w:b w:val="0"/>
-          <w:bCs/>
-        </w:rPr>
-      </w:pPr>
-      <w:bookmarkStart w:id="43" w:name="_Toc185244589"/>
+      </w:pPr>
+      <w:bookmarkStart w:id="48" w:name="_Toc185255607"/>
       <w:r>
         <w:rPr>
           <w:bCs/>
         </w:rPr>
-        <w:t>Test Titre secondaire</w:t>
-      </w:r>
-      <w:bookmarkEnd w:id="43"/>
-    </w:p>
-    <w:p>
-      <w:r>
-        <w:t>Test paragraphe</w:t>
-      </w:r>
+        <w:t>Problèmes rencontrés</w:t>
+      </w:r>
+      <w:bookmarkEnd w:id="48"/>
+    </w:p>
+    <w:p>
+      <w:pPr>
+        <w:pStyle w:val="Titre2"/>
+      </w:pPr>
+      <w:bookmarkStart w:id="49" w:name="_Toc185255608"/>
+      <w:r>
+        <w:t>MCD</w:t>
+      </w:r>
+      <w:bookmarkEnd w:id="49"/>
+    </w:p>
+    <w:p>
+      <w:pPr>
+        <w:pStyle w:val="Titre2"/>
+      </w:pPr>
+      <w:bookmarkStart w:id="50" w:name="_Toc185255609"/>
+      <w:r>
+        <w:t>Conception du backend</w:t>
+      </w:r>
+      <w:bookmarkEnd w:id="50"/>
+    </w:p>
+    <w:p>
+      <w:pPr>
+        <w:pStyle w:val="Titre2"/>
+      </w:pPr>
+      <w:bookmarkStart w:id="51" w:name="_Toc185255610"/>
+      <w:r>
+        <w:t>Login/</w:t>
+      </w:r>
+      <w:proofErr w:type="spellStart"/>
+      <w:r>
+        <w:t>Logout</w:t>
+      </w:r>
+      <w:bookmarkEnd w:id="51"/>
+      <w:proofErr w:type="spellEnd"/>
+    </w:p>
+    <w:p>
+      <w:pPr>
+        <w:pStyle w:val="Titre1"/>
+        <w:rPr>
+          <w:rStyle w:val="Titre2Car"/>
+          <w:b/>
+          <w:color w:val="4EACF3" w:themeColor="background2" w:themeShade="BF"/>
+          <w:sz w:val="32"/>
+          <w:szCs w:val="32"/>
+        </w:rPr>
+      </w:pPr>
+      <w:bookmarkStart w:id="52" w:name="_Toc185255611"/>
+      <w:r>
+        <w:rPr>
+          <w:rStyle w:val="Titre2Car"/>
+          <w:b/>
+          <w:color w:val="4EACF3" w:themeColor="background2" w:themeShade="BF"/>
+          <w:sz w:val="32"/>
+          <w:szCs w:val="32"/>
+        </w:rPr>
+        <w:t>Conclusion</w:t>
+      </w:r>
+      <w:bookmarkEnd w:id="52"/>
+    </w:p>
+    <w:p>
+      <w:pPr>
+        <w:pStyle w:val="Titre2"/>
+      </w:pPr>
+      <w:bookmarkStart w:id="53" w:name="_Toc185255612"/>
+      <w:r>
+        <w:t>Technologies balayées par le projet</w:t>
+      </w:r>
+      <w:bookmarkEnd w:id="53"/>
     </w:p>
     <w:p>
       <w:pPr>
         <w:pStyle w:val="Titre3"/>
       </w:pPr>
-      <w:bookmarkStart w:id="44" w:name="_Toc185244590"/>
-      <w:r>
-        <w:t>Test puce :</w:t>
-      </w:r>
-      <w:bookmarkEnd w:id="44"/>
-    </w:p>
-    <w:p>
-      <w:r>
-        <w:t>Première</w:t>
-      </w:r>
-    </w:p>
-    <w:p>
-      <w:pPr>
-        <w:pStyle w:val="Paragraphedeliste"/>
-        <w:numPr>
-          <w:ilvl w:val="0"/>
-          <w:numId w:val="1"/>
-        </w:numPr>
-      </w:pPr>
-      <w:r>
-        <w:t>Seconde</w:t>
-      </w:r>
-    </w:p>
-    <w:p>
-      <w:pPr>
-        <w:pStyle w:val="Paragraphedeliste"/>
-        <w:numPr>
-          <w:ilvl w:val="0"/>
-          <w:numId w:val="1"/>
-        </w:numPr>
-      </w:pPr>
-      <w:r>
-        <w:t>Trois</w:t>
+      <w:bookmarkStart w:id="54" w:name="_Toc185255613"/>
+      <w:r>
+        <w:t>Frontend</w:t>
+      </w:r>
+      <w:bookmarkEnd w:id="54"/>
+    </w:p>
+    <w:p>
+      <w:pPr>
+        <w:pStyle w:val="Titre3"/>
+      </w:pPr>
+      <w:bookmarkStart w:id="55" w:name="_Toc185255614"/>
+      <w:r>
+        <w:t>Backend</w:t>
+      </w:r>
+      <w:bookmarkEnd w:id="55"/>
+    </w:p>
+    <w:p>
+      <w:pPr>
+        <w:pStyle w:val="Titre2"/>
+      </w:pPr>
+      <w:bookmarkStart w:id="56" w:name="_Toc185255615"/>
+      <w:r>
+        <w:t>Axes d’amélioration</w:t>
+      </w:r>
+      <w:bookmarkEnd w:id="56"/>
+    </w:p>
+    <w:p>
+      <w:pPr>
+        <w:pStyle w:val="Titre2"/>
+      </w:pPr>
+      <w:bookmarkStart w:id="57" w:name="_Toc185255616"/>
+      <w:r>
+        <w:t>Et si c’était à refaire ?!</w:t>
+      </w:r>
+      <w:bookmarkEnd w:id="57"/>
+    </w:p>
+    <w:p>
+      <w:pPr>
+        <w:pStyle w:val="Titre2"/>
+      </w:pPr>
+      <w:bookmarkStart w:id="58" w:name="_Toc185255617"/>
+      <w:r>
+        <w:t>Bilan</w:t>
+      </w:r>
+      <w:bookmarkEnd w:id="58"/>
+    </w:p>
+    <w:p>
+      <w:pPr>
+        <w:pStyle w:val="Titre3"/>
+      </w:pPr>
+      <w:bookmarkStart w:id="59" w:name="_Toc185255618"/>
+      <w:r>
+        <w:t>Remerciements</w:t>
+      </w:r>
+      <w:bookmarkEnd w:id="59"/>
+    </w:p>
+    <w:p>
+      <w:pPr>
+        <w:pStyle w:val="Titre3"/>
+      </w:pPr>
+      <w:bookmarkStart w:id="60" w:name="_Toc185255619"/>
+      <w:r>
+        <w:t>Le mot de la fin</w:t>
+      </w:r>
+      <w:bookmarkEnd w:id="60"/>
+    </w:p>
+    <w:p>
+      <w:pPr>
+        <w:pStyle w:val="Titre1"/>
+        <w:rPr>
+          <w:bCs/>
+          <w:color w:val="FFCCA6" w:themeColor="accent5" w:themeTint="66"/>
+        </w:rPr>
+      </w:pPr>
+      <w:bookmarkStart w:id="61" w:name="_Toc185255620"/>
+      <w:r>
+        <w:rPr>
+          <w:rStyle w:val="Titre2Car"/>
+          <w:b/>
+          <w:color w:val="4EACF3" w:themeColor="background2" w:themeShade="BF"/>
+          <w:sz w:val="32"/>
+          <w:szCs w:val="32"/>
+        </w:rPr>
+        <w:t>Tes</w:t>
+      </w:r>
+      <w:r>
+        <w:rPr>
+          <w:rStyle w:val="Titre2Car"/>
+          <w:b/>
+          <w:color w:val="4EACF3" w:themeColor="background2" w:themeShade="BF"/>
+          <w:sz w:val="32"/>
+          <w:szCs w:val="32"/>
+        </w:rPr>
+        <w:t>t</w:t>
+      </w:r>
+      <w:bookmarkEnd w:id="61"/>
+    </w:p>
+    <w:p>
+      <w:pPr>
+        <w:pStyle w:val="Titre2"/>
+      </w:pPr>
+      <w:bookmarkStart w:id="62" w:name="_Toc185255621"/>
+      <w:r>
+        <w:t>Titre secondaire</w:t>
+      </w:r>
+      <w:bookmarkEnd w:id="62"/>
+    </w:p>
+    <w:p>
+      <w:pPr>
+        <w:pStyle w:val="Titre3"/>
+      </w:pPr>
+      <w:bookmarkStart w:id="63" w:name="_Toc185255622"/>
+      <w:r>
+        <w:t>Titre section</w:t>
+      </w:r>
+      <w:bookmarkEnd w:id="63"/>
+    </w:p>
+    <w:p>
+      <w:pPr>
+        <w:pStyle w:val="Titre4"/>
+      </w:pPr>
+      <w:r>
+        <w:t>Titre sous-section</w:t>
       </w:r>
     </w:p>
     <w:p/>
     <w:sectPr>
-      <w:footerReference w:type="default" r:id="rId10"/>
+      <w:footerReference w:type="default" r:id="rId14"/>
       <w:pgSz w:w="11906" w:h="16838"/>
       <w:pgMar w:top="1417" w:right="1417" w:bottom="1417" w:left="1417" w:header="708" w:footer="708" w:gutter="0"/>
       <w:pgBorders w:offsetFrom="page">
@@ -4473,205 +7142,11 @@
 
 <file path=word/footer1.xml><?xml version="1.0" encoding="utf-8"?>
 <w:ftr xmlns:wpc="http://schemas.microsoft.com/office/word/2010/wordprocessingCanvas" xmlns:cx="http://schemas.microsoft.com/office/drawing/2014/chartex" xmlns:cx1="http://schemas.microsoft.com/office/drawing/2015/9/8/chartex" xmlns:cx2="http://schemas.microsoft.com/office/drawing/2015/10/21/chartex" xmlns:cx3="http://schemas.microsoft.com/office/drawing/2016/5/9/chartex" xmlns:cx4="http://schemas.microsoft.com/office/drawing/2016/5/10/chartex" xmlns:cx5="http://schemas.microsoft.com/office/drawing/2016/5/11/chartex" xmlns:cx6="http://schemas.microsoft.com/office/drawing/2016/5/12/chartex" xmlns:cx7="http://schemas.microsoft.com/office/drawing/2016/5/13/chartex" xmlns:cx8="http://schemas.microsoft.com/office/drawing/2016/5/14/chartex" xmlns:mc="http://schemas.openxmlformats.org/markup-compatibility/2006" xmlns:aink="http://schemas.microsoft.com/office/drawing/2016/ink" xmlns:am3d="http://schemas.microsoft.com/office/drawing/2017/model3d" xmlns:o="urn:schemas-microsoft-com:office:office" xmlns:oel="http://schemas.microsoft.com/office/2019/extlst" xmlns:r="http://schemas.openxmlformats.org/officeDocument/2006/relationships" xmlns:m="http://schemas.openxmlformats.org/officeDocument/2006/math" xmlns:v="urn:schemas-microsoft-com:vml" xmlns:wp14="http://schemas.microsoft.com/office/word/2010/wordprocessingDrawing" xmlns:wp="http://schemas.openxmlformats.org/drawingml/2006/wordprocessingDrawing" xmlns:w10="urn:schemas-microsoft-com:office:word" xmlns:w="http://schemas.openxmlformats.org/wordprocessingml/2006/main" xmlns:w14="http://schemas.microsoft.com/office/word/2010/wordml" xmlns:w15="http://schemas.microsoft.com/office/word/2012/wordml" xmlns:w16cex="http://schemas.microsoft.com/office/word/2018/wordml/cex" xmlns:w16cid="http://schemas.microsoft.com/office/word/2016/wordml/cid" xmlns:w16="http://schemas.microsoft.com/office/word/2018/wordml" xmlns:w16du="http://schemas.microsoft.com/office/word/2023/wordml/word16du" xmlns:w16sdtdh="http://schemas.microsoft.com/office/word/2020/wordml/sdtdatahash" xmlns:w16se="http://schemas.microsoft.com/office/word/2015/wordml/symex" xmlns:wpg="http://schemas.microsoft.com/office/word/2010/wordprocessingGroup" xmlns:wpi="http://schemas.microsoft.com/office/word/2010/wordprocessingInk" xmlns:wne="http://schemas.microsoft.com/office/word/2006/wordml" xmlns:wps="http://schemas.microsoft.com/office/word/2010/wordprocessingShape" mc:Ignorable="w14 w15 w16se w16cid w16 w16cex w16sdtdh w16du wp14">
-  <w:sdt>
-    <w:sdtPr>
-      <w:id w:val="-1383946107"/>
-      <w:docPartObj>
-        <w:docPartGallery w:val="Page Numbers (Bottom of Page)"/>
-        <w:docPartUnique/>
-      </w:docPartObj>
-    </w:sdtPr>
-    <w:sdtContent>
-      <w:p>
-        <w:pPr>
-          <w:pStyle w:val="Pieddepage"/>
-        </w:pPr>
-        <w:r>
-          <w:rPr>
-            <w:noProof/>
-          </w:rPr>
-          <mc:AlternateContent>
-            <mc:Choice Requires="wps">
-              <w:drawing>
-                <wp:anchor distT="0" distB="0" distL="114300" distR="114300" simplePos="0" relativeHeight="251659264" behindDoc="0" locked="0" layoutInCell="1" allowOverlap="1" wp14:anchorId="1F5D2880" wp14:editId="21384C8A">
-                  <wp:simplePos x="0" y="0"/>
-                  <wp:positionH relativeFrom="page">
-                    <wp:align>right</wp:align>
-                  </wp:positionH>
-                  <wp:positionV relativeFrom="page">
-                    <wp:align>bottom</wp:align>
-                  </wp:positionV>
-                  <wp:extent cx="2125980" cy="2054860"/>
-                  <wp:effectExtent l="7620" t="0" r="0" b="2540"/>
-                  <wp:wrapNone/>
-                  <wp:docPr id="434918557" name="Triangle isocèle 3"/>
-                  <wp:cNvGraphicFramePr>
-                    <a:graphicFrameLocks xmlns:a="http://schemas.openxmlformats.org/drawingml/2006/main"/>
-                  </wp:cNvGraphicFramePr>
-                  <a:graphic xmlns:a="http://schemas.openxmlformats.org/drawingml/2006/main">
-                    <a:graphicData uri="http://schemas.microsoft.com/office/word/2010/wordprocessingShape">
-                      <wps:wsp>
-                        <wps:cNvSpPr>
-                          <a:spLocks noChangeArrowheads="1"/>
-                        </wps:cNvSpPr>
-                        <wps:spPr bwMode="auto">
-                          <a:xfrm>
-                            <a:off x="0" y="0"/>
-                            <a:ext cx="2125980" cy="2054860"/>
-                          </a:xfrm>
-                          <a:prstGeom prst="triangle">
-                            <a:avLst>
-                              <a:gd name="adj" fmla="val 100000"/>
-                            </a:avLst>
-                          </a:prstGeom>
-                          <a:solidFill>
-                            <a:srgbClr val="D2EAF1"/>
-                          </a:solidFill>
-                          <a:ln>
-                            <a:noFill/>
-                          </a:ln>
-                          <a:extLst>
-                            <a:ext uri="{91240B29-F687-4F45-9708-019B960494DF}">
-                              <a14:hiddenLine xmlns:a14="http://schemas.microsoft.com/office/drawing/2010/main" w="9525">
-                                <a:solidFill>
-                                  <a:srgbClr val="000000"/>
-                                </a:solidFill>
-                                <a:miter lim="800000"/>
-                                <a:headEnd/>
-                                <a:tailEnd/>
-                              </a14:hiddenLine>
-                            </a:ext>
-                          </a:extLst>
-                        </wps:spPr>
-                        <wps:txbx>
-                          <w:txbxContent>
-                            <w:p>
-                              <w:pPr>
-                                <w:jc w:val="center"/>
-                                <w:rPr>
-                                  <w:szCs w:val="72"/>
-                                </w:rPr>
-                              </w:pPr>
-                              <w:r>
-                                <w:rPr>
-                                  <w:rFonts w:eastAsiaTheme="minorEastAsia" w:cs="Times New Roman"/>
-                                </w:rPr>
-                                <w:fldChar w:fldCharType="begin"/>
-                              </w:r>
-                              <w:r>
-                                <w:instrText>PAGE    \* MERGEFORMAT</w:instrText>
-                              </w:r>
-                              <w:r>
-                                <w:rPr>
-                                  <w:rFonts w:eastAsiaTheme="minorEastAsia" w:cs="Times New Roman"/>
-                                </w:rPr>
-                                <w:fldChar w:fldCharType="separate"/>
-                              </w:r>
-                              <w:r>
-                                <w:rPr>
-                                  <w:rFonts w:asciiTheme="majorHAnsi" w:eastAsiaTheme="majorEastAsia" w:hAnsiTheme="majorHAnsi" w:cstheme="majorBidi"/>
-                                  <w:color w:val="FFFFFF" w:themeColor="background1"/>
-                                  <w:sz w:val="72"/>
-                                  <w:szCs w:val="72"/>
-                                </w:rPr>
-                                <w:t>2</w:t>
-                              </w:r>
-                              <w:r>
-                                <w:rPr>
-                                  <w:rFonts w:asciiTheme="majorHAnsi" w:eastAsiaTheme="majorEastAsia" w:hAnsiTheme="majorHAnsi" w:cstheme="majorBidi"/>
-                                  <w:color w:val="FFFFFF" w:themeColor="background1"/>
-                                  <w:sz w:val="72"/>
-                                  <w:szCs w:val="72"/>
-                                </w:rPr>
-                                <w:fldChar w:fldCharType="end"/>
-                              </w:r>
-                            </w:p>
-                          </w:txbxContent>
-                        </wps:txbx>
-                        <wps:bodyPr rot="0" vert="horz" wrap="square" lIns="91440" tIns="45720" rIns="91440" bIns="45720" anchor="t" anchorCtr="0" upright="1">
-                          <a:noAutofit/>
-                        </wps:bodyPr>
-                      </wps:wsp>
-                    </a:graphicData>
-                  </a:graphic>
-                  <wp14:sizeRelH relativeFrom="page">
-                    <wp14:pctWidth>0</wp14:pctWidth>
-                  </wp14:sizeRelH>
-                  <wp14:sizeRelV relativeFrom="page">
-                    <wp14:pctHeight>0</wp14:pctHeight>
-                  </wp14:sizeRelV>
-                </wp:anchor>
-              </w:drawing>
-            </mc:Choice>
-            <mc:Fallback>
-              <w:pict>
-                <v:shapetype w14:anchorId="1F5D2880" id="_x0000_t5" coordsize="21600,21600" o:spt="5" adj="10800" path="m@0,l,21600r21600,xe">
-                  <v:stroke joinstyle="miter"/>
-                  <v:formulas>
-                    <v:f eqn="val #0"/>
-                    <v:f eqn="prod #0 1 2"/>
-                    <v:f eqn="sum @1 10800 0"/>
-                  </v:formulas>
-                  <v:path gradientshapeok="t" o:connecttype="custom" o:connectlocs="@0,0;@1,10800;0,21600;10800,21600;21600,21600;@2,10800" textboxrect="0,10800,10800,18000;5400,10800,16200,18000;10800,10800,21600,18000;0,7200,7200,21600;7200,7200,14400,21600;14400,7200,21600,21600"/>
-                  <v:handles>
-                    <v:h position="#0,topLeft" xrange="0,21600"/>
-                  </v:handles>
-                </v:shapetype>
-                <v:shape id="Triangle isocèle 3" o:spid="_x0000_s1026" type="#_x0000_t5" style="position:absolute;margin-left:116.2pt;margin-top:0;width:167.4pt;height:161.8pt;z-index:251659264;visibility:visible;mso-wrap-style:square;mso-width-percent:0;mso-height-percent:0;mso-wrap-distance-left:9pt;mso-wrap-distance-top:0;mso-wrap-distance-right:9pt;mso-wrap-distance-bottom:0;mso-position-horizontal:right;mso-position-horizontal-relative:page;mso-position-vertical:bottom;mso-position-vertical-relative:page;mso-width-percent:0;mso-height-percent:0;mso-width-relative:page;mso-height-relative:page;v-text-anchor:top" o:gfxdata="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" adj="21600" fillcolor="#d2eaf1" stroked="f">
-                  <v:textbox>
-                    <w:txbxContent>
-                      <w:p>
-                        <w:pPr>
-                          <w:jc w:val="center"/>
-                          <w:rPr>
-                            <w:szCs w:val="72"/>
-                          </w:rPr>
-                        </w:pPr>
-                        <w:r>
-                          <w:rPr>
-                            <w:rFonts w:eastAsiaTheme="minorEastAsia" w:cs="Times New Roman"/>
-                          </w:rPr>
-                          <w:fldChar w:fldCharType="begin"/>
-                        </w:r>
-                        <w:r>
-                          <w:instrText>PAGE    \* MERGEFORMAT</w:instrText>
-                        </w:r>
-                        <w:r>
-                          <w:rPr>
-                            <w:rFonts w:eastAsiaTheme="minorEastAsia" w:cs="Times New Roman"/>
-                          </w:rPr>
-                          <w:fldChar w:fldCharType="separate"/>
-                        </w:r>
-                        <w:r>
-                          <w:rPr>
-                            <w:rFonts w:asciiTheme="majorHAnsi" w:eastAsiaTheme="majorEastAsia" w:hAnsiTheme="majorHAnsi" w:cstheme="majorBidi"/>
-                            <w:color w:val="FFFFFF" w:themeColor="background1"/>
-                            <w:sz w:val="72"/>
-                            <w:szCs w:val="72"/>
-                          </w:rPr>
-                          <w:t>2</w:t>
-                        </w:r>
-                        <w:r>
-                          <w:rPr>
-                            <w:rFonts w:asciiTheme="majorHAnsi" w:eastAsiaTheme="majorEastAsia" w:hAnsiTheme="majorHAnsi" w:cstheme="majorBidi"/>
-                            <w:color w:val="FFFFFF" w:themeColor="background1"/>
-                            <w:sz w:val="72"/>
-                            <w:szCs w:val="72"/>
-                          </w:rPr>
-                          <w:fldChar w:fldCharType="end"/>
-                        </w:r>
-                      </w:p>
-                    </w:txbxContent>
-                  </v:textbox>
-                  <w10:wrap anchorx="page" anchory="page"/>
-                </v:shape>
-              </w:pict>
-            </mc:Fallback>
-          </mc:AlternateContent>
-        </w:r>
-      </w:p>
-    </w:sdtContent>
-  </w:sdt>
+  <w:p>
+    <w:pPr>
+      <w:pStyle w:val="Pieddepage"/>
+    </w:pPr>
+  </w:p>
 </w:ftr>
 </file>
 
@@ -4821,7 +7296,7 @@
                     <v:h position="#0,topLeft" xrange="0,21600"/>
                   </v:handles>
                 </v:shapetype>
-                <v:shape id="_x0000_s1027" type="#_x0000_t5" style="position:absolute;margin-left:116.2pt;margin-top:0;width:167.4pt;height:161.8pt;z-index:251661312;visibility:visible;mso-wrap-style:square;mso-width-percent:0;mso-height-percent:0;mso-wrap-distance-left:9pt;mso-wrap-distance-top:0;mso-wrap-distance-right:9pt;mso-wrap-distance-bottom:0;mso-position-horizontal:right;mso-position-horizontal-relative:page;mso-position-vertical:bottom;mso-position-vertical-relative:page;mso-width-percent:0;mso-height-percent:0;mso-width-relative:page;mso-height-relative:page;v-text-anchor:top" o:gfxdata="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" adj="21600" fillcolor="#d2eaf1" stroked="f">
+                <v:shape id="Triangle isocèle 3" o:spid="_x0000_s1026" type="#_x0000_t5" style="position:absolute;margin-left:116.2pt;margin-top:0;width:167.4pt;height:161.8pt;z-index:251661312;visibility:visible;mso-wrap-style:square;mso-width-percent:0;mso-height-percent:0;mso-wrap-distance-left:9pt;mso-wrap-distance-top:0;mso-wrap-distance-right:9pt;mso-wrap-distance-bottom:0;mso-position-horizontal:right;mso-position-horizontal-relative:page;mso-position-vertical:bottom;mso-position-vertical-relative:page;mso-width-percent:0;mso-height-percent:0;mso-width-relative:page;mso-height-relative:page;v-text-anchor:top" o:gfxdata="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" adj="21600" fillcolor="#d2eaf1" stroked="f">
                   <v:textbox>
                     <w:txbxContent>
                       <w:p>
@@ -5005,6 +7480,833 @@
 <file path=word/numbering.xml><?xml version="1.0" encoding="utf-8"?>
 <w:numbering xmlns:wpc="http://schemas.microsoft.com/office/word/2010/wordprocessingCanvas" xmlns:cx="http://schemas.microsoft.com/office/drawing/2014/chartex" xmlns:cx1="http://schemas.microsoft.com/office/drawing/2015/9/8/chartex" xmlns:cx2="http://schemas.microsoft.com/office/drawing/2015/10/21/chartex" xmlns:cx3="http://schemas.microsoft.com/office/drawing/2016/5/9/chartex" xmlns:cx4="http://schemas.microsoft.com/office/drawing/2016/5/10/chartex" xmlns:cx5="http://schemas.microsoft.com/office/drawing/2016/5/11/chartex" xmlns:cx6="http://schemas.microsoft.com/office/drawing/2016/5/12/chartex" xmlns:cx7="http://schemas.microsoft.com/office/drawing/2016/5/13/chartex" xmlns:cx8="http://schemas.microsoft.com/office/drawing/2016/5/14/chartex" xmlns:mc="http://schemas.openxmlformats.org/markup-compatibility/2006" xmlns:aink="http://schemas.microsoft.com/office/drawing/2016/ink" xmlns:am3d="http://schemas.microsoft.com/office/drawing/2017/model3d" xmlns:o="urn:schemas-microsoft-com:office:office" xmlns:oel="http://schemas.microsoft.com/office/2019/extlst" xmlns:r="http://schemas.openxmlformats.org/officeDocument/2006/relationships" xmlns:m="http://schemas.openxmlformats.org/officeDocument/2006/math" xmlns:v="urn:schemas-microsoft-com:vml" xmlns:wp14="http://schemas.microsoft.com/office/word/2010/wordprocessingDrawing" xmlns:wp="http://schemas.openxmlformats.org/drawingml/2006/wordprocessingDrawing" xmlns:w10="urn:schemas-microsoft-com:office:word" xmlns:w="http://schemas.openxmlformats.org/wordprocessingml/2006/main" xmlns:w14="http://schemas.microsoft.com/office/word/2010/wordml" xmlns:w15="http://schemas.microsoft.com/office/word/2012/wordml" xmlns:w16cex="http://schemas.microsoft.com/office/word/2018/wordml/cex" xmlns:w16cid="http://schemas.microsoft.com/office/word/2016/wordml/cid" xmlns:w16="http://schemas.microsoft.com/office/word/2018/wordml" xmlns:w16du="http://schemas.microsoft.com/office/word/2023/wordml/word16du" xmlns:w16sdtdh="http://schemas.microsoft.com/office/word/2020/wordml/sdtdatahash" xmlns:w16se="http://schemas.microsoft.com/office/word/2015/wordml/symex" xmlns:wpg="http://schemas.microsoft.com/office/word/2010/wordprocessingGroup" xmlns:wpi="http://schemas.microsoft.com/office/word/2010/wordprocessingInk" xmlns:wne="http://schemas.microsoft.com/office/word/2006/wordml" xmlns:wps="http://schemas.microsoft.com/office/word/2010/wordprocessingShape" mc:Ignorable="w14 w15 w16se w16cid w16 w16cex w16sdtdh w16du wp14">
   <w:abstractNum w:abstractNumId="0" w15:restartNumberingAfterBreak="0">
+    <w:nsid w:val="01204FC2"/>
+    <w:multiLevelType w:val="hybridMultilevel"/>
+    <w:tmpl w:val="5532F814"/>
+    <w:lvl w:ilvl="0" w:tplc="040C0009">
+      <w:start w:val="1"/>
+      <w:numFmt w:val="bullet"/>
+      <w:lvlText w:val=""/>
+      <w:lvlJc w:val="left"/>
+      <w:pPr>
+        <w:ind w:left="720" w:hanging="360"/>
+      </w:pPr>
+      <w:rPr>
+        <w:rFonts w:ascii="Wingdings" w:hAnsi="Wingdings" w:hint="default"/>
+      </w:rPr>
+    </w:lvl>
+    <w:lvl w:ilvl="1" w:tplc="FFFFFFFF" w:tentative="1">
+      <w:start w:val="1"/>
+      <w:numFmt w:val="bullet"/>
+      <w:lvlText w:val="o"/>
+      <w:lvlJc w:val="left"/>
+      <w:pPr>
+        <w:ind w:left="1440" w:hanging="360"/>
+      </w:pPr>
+      <w:rPr>
+        <w:rFonts w:ascii="Courier New" w:hAnsi="Courier New" w:cs="Courier New" w:hint="default"/>
+      </w:rPr>
+    </w:lvl>
+    <w:lvl w:ilvl="2" w:tplc="FFFFFFFF" w:tentative="1">
+      <w:start w:val="1"/>
+      <w:numFmt w:val="bullet"/>
+      <w:lvlText w:val=""/>
+      <w:lvlJc w:val="left"/>
+      <w:pPr>
+        <w:ind w:left="2160" w:hanging="360"/>
+      </w:pPr>
+      <w:rPr>
+        <w:rFonts w:ascii="Wingdings" w:hAnsi="Wingdings" w:hint="default"/>
+      </w:rPr>
+    </w:lvl>
+    <w:lvl w:ilvl="3" w:tplc="FFFFFFFF" w:tentative="1">
+      <w:start w:val="1"/>
+      <w:numFmt w:val="bullet"/>
+      <w:lvlText w:val=""/>
+      <w:lvlJc w:val="left"/>
+      <w:pPr>
+        <w:ind w:left="2880" w:hanging="360"/>
+      </w:pPr>
+      <w:rPr>
+        <w:rFonts w:ascii="Symbol" w:hAnsi="Symbol" w:hint="default"/>
+      </w:rPr>
+    </w:lvl>
+    <w:lvl w:ilvl="4" w:tplc="FFFFFFFF" w:tentative="1">
+      <w:start w:val="1"/>
+      <w:numFmt w:val="bullet"/>
+      <w:lvlText w:val="o"/>
+      <w:lvlJc w:val="left"/>
+      <w:pPr>
+        <w:ind w:left="3600" w:hanging="360"/>
+      </w:pPr>
+      <w:rPr>
+        <w:rFonts w:ascii="Courier New" w:hAnsi="Courier New" w:cs="Courier New" w:hint="default"/>
+      </w:rPr>
+    </w:lvl>
+    <w:lvl w:ilvl="5" w:tplc="FFFFFFFF" w:tentative="1">
+      <w:start w:val="1"/>
+      <w:numFmt w:val="bullet"/>
+      <w:lvlText w:val=""/>
+      <w:lvlJc w:val="left"/>
+      <w:pPr>
+        <w:ind w:left="4320" w:hanging="360"/>
+      </w:pPr>
+      <w:rPr>
+        <w:rFonts w:ascii="Wingdings" w:hAnsi="Wingdings" w:hint="default"/>
+      </w:rPr>
+    </w:lvl>
+    <w:lvl w:ilvl="6" w:tplc="FFFFFFFF" w:tentative="1">
+      <w:start w:val="1"/>
+      <w:numFmt w:val="bullet"/>
+      <w:lvlText w:val=""/>
+      <w:lvlJc w:val="left"/>
+      <w:pPr>
+        <w:ind w:left="5040" w:hanging="360"/>
+      </w:pPr>
+      <w:rPr>
+        <w:rFonts w:ascii="Symbol" w:hAnsi="Symbol" w:hint="default"/>
+      </w:rPr>
+    </w:lvl>
+    <w:lvl w:ilvl="7" w:tplc="FFFFFFFF" w:tentative="1">
+      <w:start w:val="1"/>
+      <w:numFmt w:val="bullet"/>
+      <w:lvlText w:val="o"/>
+      <w:lvlJc w:val="left"/>
+      <w:pPr>
+        <w:ind w:left="5760" w:hanging="360"/>
+      </w:pPr>
+      <w:rPr>
+        <w:rFonts w:ascii="Courier New" w:hAnsi="Courier New" w:cs="Courier New" w:hint="default"/>
+      </w:rPr>
+    </w:lvl>
+    <w:lvl w:ilvl="8" w:tplc="FFFFFFFF" w:tentative="1">
+      <w:start w:val="1"/>
+      <w:numFmt w:val="bullet"/>
+      <w:lvlText w:val=""/>
+      <w:lvlJc w:val="left"/>
+      <w:pPr>
+        <w:ind w:left="6480" w:hanging="360"/>
+      </w:pPr>
+      <w:rPr>
+        <w:rFonts w:ascii="Wingdings" w:hAnsi="Wingdings" w:hint="default"/>
+      </w:rPr>
+    </w:lvl>
+  </w:abstractNum>
+  <w:abstractNum w:abstractNumId="1" w15:restartNumberingAfterBreak="0">
+    <w:nsid w:val="1F1F1DA3"/>
+    <w:multiLevelType w:val="hybridMultilevel"/>
+    <w:tmpl w:val="74F0A9A2"/>
+    <w:lvl w:ilvl="0" w:tplc="040C0009">
+      <w:start w:val="1"/>
+      <w:numFmt w:val="bullet"/>
+      <w:lvlText w:val=""/>
+      <w:lvlJc w:val="left"/>
+      <w:pPr>
+        <w:ind w:left="720" w:hanging="360"/>
+      </w:pPr>
+      <w:rPr>
+        <w:rFonts w:ascii="Wingdings" w:hAnsi="Wingdings" w:hint="default"/>
+      </w:rPr>
+    </w:lvl>
+    <w:lvl w:ilvl="1" w:tplc="040C0003" w:tentative="1">
+      <w:start w:val="1"/>
+      <w:numFmt w:val="bullet"/>
+      <w:lvlText w:val="o"/>
+      <w:lvlJc w:val="left"/>
+      <w:pPr>
+        <w:ind w:left="1440" w:hanging="360"/>
+      </w:pPr>
+      <w:rPr>
+        <w:rFonts w:ascii="Courier New" w:hAnsi="Courier New" w:cs="Courier New" w:hint="default"/>
+      </w:rPr>
+    </w:lvl>
+    <w:lvl w:ilvl="2" w:tplc="040C0005" w:tentative="1">
+      <w:start w:val="1"/>
+      <w:numFmt w:val="bullet"/>
+      <w:lvlText w:val=""/>
+      <w:lvlJc w:val="left"/>
+      <w:pPr>
+        <w:ind w:left="2160" w:hanging="360"/>
+      </w:pPr>
+      <w:rPr>
+        <w:rFonts w:ascii="Wingdings" w:hAnsi="Wingdings" w:hint="default"/>
+      </w:rPr>
+    </w:lvl>
+    <w:lvl w:ilvl="3" w:tplc="040C0001" w:tentative="1">
+      <w:start w:val="1"/>
+      <w:numFmt w:val="bullet"/>
+      <w:lvlText w:val=""/>
+      <w:lvlJc w:val="left"/>
+      <w:pPr>
+        <w:ind w:left="2880" w:hanging="360"/>
+      </w:pPr>
+      <w:rPr>
+        <w:rFonts w:ascii="Symbol" w:hAnsi="Symbol" w:hint="default"/>
+      </w:rPr>
+    </w:lvl>
+    <w:lvl w:ilvl="4" w:tplc="040C0003" w:tentative="1">
+      <w:start w:val="1"/>
+      <w:numFmt w:val="bullet"/>
+      <w:lvlText w:val="o"/>
+      <w:lvlJc w:val="left"/>
+      <w:pPr>
+        <w:ind w:left="3600" w:hanging="360"/>
+      </w:pPr>
+      <w:rPr>
+        <w:rFonts w:ascii="Courier New" w:hAnsi="Courier New" w:cs="Courier New" w:hint="default"/>
+      </w:rPr>
+    </w:lvl>
+    <w:lvl w:ilvl="5" w:tplc="040C0005" w:tentative="1">
+      <w:start w:val="1"/>
+      <w:numFmt w:val="bullet"/>
+      <w:lvlText w:val=""/>
+      <w:lvlJc w:val="left"/>
+      <w:pPr>
+        <w:ind w:left="4320" w:hanging="360"/>
+      </w:pPr>
+      <w:rPr>
+        <w:rFonts w:ascii="Wingdings" w:hAnsi="Wingdings" w:hint="default"/>
+      </w:rPr>
+    </w:lvl>
+    <w:lvl w:ilvl="6" w:tplc="040C0001" w:tentative="1">
+      <w:start w:val="1"/>
+      <w:numFmt w:val="bullet"/>
+      <w:lvlText w:val=""/>
+      <w:lvlJc w:val="left"/>
+      <w:pPr>
+        <w:ind w:left="5040" w:hanging="360"/>
+      </w:pPr>
+      <w:rPr>
+        <w:rFonts w:ascii="Symbol" w:hAnsi="Symbol" w:hint="default"/>
+      </w:rPr>
+    </w:lvl>
+    <w:lvl w:ilvl="7" w:tplc="040C0003" w:tentative="1">
+      <w:start w:val="1"/>
+      <w:numFmt w:val="bullet"/>
+      <w:lvlText w:val="o"/>
+      <w:lvlJc w:val="left"/>
+      <w:pPr>
+        <w:ind w:left="5760" w:hanging="360"/>
+      </w:pPr>
+      <w:rPr>
+        <w:rFonts w:ascii="Courier New" w:hAnsi="Courier New" w:cs="Courier New" w:hint="default"/>
+      </w:rPr>
+    </w:lvl>
+    <w:lvl w:ilvl="8" w:tplc="040C0005" w:tentative="1">
+      <w:start w:val="1"/>
+      <w:numFmt w:val="bullet"/>
+      <w:lvlText w:val=""/>
+      <w:lvlJc w:val="left"/>
+      <w:pPr>
+        <w:ind w:left="6480" w:hanging="360"/>
+      </w:pPr>
+      <w:rPr>
+        <w:rFonts w:ascii="Wingdings" w:hAnsi="Wingdings" w:hint="default"/>
+      </w:rPr>
+    </w:lvl>
+  </w:abstractNum>
+  <w:abstractNum w:abstractNumId="2" w15:restartNumberingAfterBreak="0">
+    <w:nsid w:val="2E273A56"/>
+    <w:multiLevelType w:val="multilevel"/>
+    <w:tmpl w:val="8294F8E8"/>
+    <w:lvl w:ilvl="0">
+      <w:start w:val="1"/>
+      <w:numFmt w:val="bullet"/>
+      <w:lvlText w:val=""/>
+      <w:lvlJc w:val="left"/>
+      <w:pPr>
+        <w:tabs>
+          <w:tab w:val="num" w:pos="720"/>
+        </w:tabs>
+        <w:ind w:left="720" w:hanging="360"/>
+      </w:pPr>
+      <w:rPr>
+        <w:rFonts w:ascii="Symbol" w:hAnsi="Symbol" w:hint="default"/>
+        <w:sz w:val="20"/>
+      </w:rPr>
+    </w:lvl>
+    <w:lvl w:ilvl="1" w:tentative="1">
+      <w:start w:val="1"/>
+      <w:numFmt w:val="bullet"/>
+      <w:lvlText w:val="o"/>
+      <w:lvlJc w:val="left"/>
+      <w:pPr>
+        <w:tabs>
+          <w:tab w:val="num" w:pos="1440"/>
+        </w:tabs>
+        <w:ind w:left="1440" w:hanging="360"/>
+      </w:pPr>
+      <w:rPr>
+        <w:rFonts w:ascii="Courier New" w:hAnsi="Courier New" w:hint="default"/>
+        <w:sz w:val="20"/>
+      </w:rPr>
+    </w:lvl>
+    <w:lvl w:ilvl="2" w:tentative="1">
+      <w:start w:val="1"/>
+      <w:numFmt w:val="bullet"/>
+      <w:lvlText w:val=""/>
+      <w:lvlJc w:val="left"/>
+      <w:pPr>
+        <w:tabs>
+          <w:tab w:val="num" w:pos="2160"/>
+        </w:tabs>
+        <w:ind w:left="2160" w:hanging="360"/>
+      </w:pPr>
+      <w:rPr>
+        <w:rFonts w:ascii="Wingdings" w:hAnsi="Wingdings" w:hint="default"/>
+        <w:sz w:val="20"/>
+      </w:rPr>
+    </w:lvl>
+    <w:lvl w:ilvl="3" w:tentative="1">
+      <w:start w:val="1"/>
+      <w:numFmt w:val="bullet"/>
+      <w:lvlText w:val=""/>
+      <w:lvlJc w:val="left"/>
+      <w:pPr>
+        <w:tabs>
+          <w:tab w:val="num" w:pos="2880"/>
+        </w:tabs>
+        <w:ind w:left="2880" w:hanging="360"/>
+      </w:pPr>
+      <w:rPr>
+        <w:rFonts w:ascii="Wingdings" w:hAnsi="Wingdings" w:hint="default"/>
+        <w:sz w:val="20"/>
+      </w:rPr>
+    </w:lvl>
+    <w:lvl w:ilvl="4" w:tentative="1">
+      <w:start w:val="1"/>
+      <w:numFmt w:val="bullet"/>
+      <w:lvlText w:val=""/>
+      <w:lvlJc w:val="left"/>
+      <w:pPr>
+        <w:tabs>
+          <w:tab w:val="num" w:pos="3600"/>
+        </w:tabs>
+        <w:ind w:left="3600" w:hanging="360"/>
+      </w:pPr>
+      <w:rPr>
+        <w:rFonts w:ascii="Wingdings" w:hAnsi="Wingdings" w:hint="default"/>
+        <w:sz w:val="20"/>
+      </w:rPr>
+    </w:lvl>
+    <w:lvl w:ilvl="5" w:tentative="1">
+      <w:start w:val="1"/>
+      <w:numFmt w:val="bullet"/>
+      <w:lvlText w:val=""/>
+      <w:lvlJc w:val="left"/>
+      <w:pPr>
+        <w:tabs>
+          <w:tab w:val="num" w:pos="4320"/>
+        </w:tabs>
+        <w:ind w:left="4320" w:hanging="360"/>
+      </w:pPr>
+      <w:rPr>
+        <w:rFonts w:ascii="Wingdings" w:hAnsi="Wingdings" w:hint="default"/>
+        <w:sz w:val="20"/>
+      </w:rPr>
+    </w:lvl>
+    <w:lvl w:ilvl="6" w:tentative="1">
+      <w:start w:val="1"/>
+      <w:numFmt w:val="bullet"/>
+      <w:lvlText w:val=""/>
+      <w:lvlJc w:val="left"/>
+      <w:pPr>
+        <w:tabs>
+          <w:tab w:val="num" w:pos="5040"/>
+        </w:tabs>
+        <w:ind w:left="5040" w:hanging="360"/>
+      </w:pPr>
+      <w:rPr>
+        <w:rFonts w:ascii="Wingdings" w:hAnsi="Wingdings" w:hint="default"/>
+        <w:sz w:val="20"/>
+      </w:rPr>
+    </w:lvl>
+    <w:lvl w:ilvl="7" w:tentative="1">
+      <w:start w:val="1"/>
+      <w:numFmt w:val="bullet"/>
+      <w:lvlText w:val=""/>
+      <w:lvlJc w:val="left"/>
+      <w:pPr>
+        <w:tabs>
+          <w:tab w:val="num" w:pos="5760"/>
+        </w:tabs>
+        <w:ind w:left="5760" w:hanging="360"/>
+      </w:pPr>
+      <w:rPr>
+        <w:rFonts w:ascii="Wingdings" w:hAnsi="Wingdings" w:hint="default"/>
+        <w:sz w:val="20"/>
+      </w:rPr>
+    </w:lvl>
+    <w:lvl w:ilvl="8" w:tentative="1">
+      <w:start w:val="1"/>
+      <w:numFmt w:val="bullet"/>
+      <w:lvlText w:val=""/>
+      <w:lvlJc w:val="left"/>
+      <w:pPr>
+        <w:tabs>
+          <w:tab w:val="num" w:pos="6480"/>
+        </w:tabs>
+        <w:ind w:left="6480" w:hanging="360"/>
+      </w:pPr>
+      <w:rPr>
+        <w:rFonts w:ascii="Wingdings" w:hAnsi="Wingdings" w:hint="default"/>
+        <w:sz w:val="20"/>
+      </w:rPr>
+    </w:lvl>
+  </w:abstractNum>
+  <w:abstractNum w:abstractNumId="3" w15:restartNumberingAfterBreak="0">
+    <w:nsid w:val="367A2F72"/>
+    <w:multiLevelType w:val="hybridMultilevel"/>
+    <w:tmpl w:val="E222B10E"/>
+    <w:lvl w:ilvl="0" w:tplc="040C000D">
+      <w:start w:val="1"/>
+      <w:numFmt w:val="bullet"/>
+      <w:lvlText w:val=""/>
+      <w:lvlJc w:val="left"/>
+      <w:pPr>
+        <w:ind w:left="720" w:hanging="360"/>
+      </w:pPr>
+      <w:rPr>
+        <w:rFonts w:ascii="Wingdings" w:hAnsi="Wingdings" w:hint="default"/>
+      </w:rPr>
+    </w:lvl>
+    <w:lvl w:ilvl="1" w:tplc="040C0003" w:tentative="1">
+      <w:start w:val="1"/>
+      <w:numFmt w:val="bullet"/>
+      <w:lvlText w:val="o"/>
+      <w:lvlJc w:val="left"/>
+      <w:pPr>
+        <w:ind w:left="1440" w:hanging="360"/>
+      </w:pPr>
+      <w:rPr>
+        <w:rFonts w:ascii="Courier New" w:hAnsi="Courier New" w:cs="Courier New" w:hint="default"/>
+      </w:rPr>
+    </w:lvl>
+    <w:lvl w:ilvl="2" w:tplc="040C0005" w:tentative="1">
+      <w:start w:val="1"/>
+      <w:numFmt w:val="bullet"/>
+      <w:lvlText w:val=""/>
+      <w:lvlJc w:val="left"/>
+      <w:pPr>
+        <w:ind w:left="2160" w:hanging="360"/>
+      </w:pPr>
+      <w:rPr>
+        <w:rFonts w:ascii="Wingdings" w:hAnsi="Wingdings" w:hint="default"/>
+      </w:rPr>
+    </w:lvl>
+    <w:lvl w:ilvl="3" w:tplc="040C0001" w:tentative="1">
+      <w:start w:val="1"/>
+      <w:numFmt w:val="bullet"/>
+      <w:lvlText w:val=""/>
+      <w:lvlJc w:val="left"/>
+      <w:pPr>
+        <w:ind w:left="2880" w:hanging="360"/>
+      </w:pPr>
+      <w:rPr>
+        <w:rFonts w:ascii="Symbol" w:hAnsi="Symbol" w:hint="default"/>
+      </w:rPr>
+    </w:lvl>
+    <w:lvl w:ilvl="4" w:tplc="040C0003" w:tentative="1">
+      <w:start w:val="1"/>
+      <w:numFmt w:val="bullet"/>
+      <w:lvlText w:val="o"/>
+      <w:lvlJc w:val="left"/>
+      <w:pPr>
+        <w:ind w:left="3600" w:hanging="360"/>
+      </w:pPr>
+      <w:rPr>
+        <w:rFonts w:ascii="Courier New" w:hAnsi="Courier New" w:cs="Courier New" w:hint="default"/>
+      </w:rPr>
+    </w:lvl>
+    <w:lvl w:ilvl="5" w:tplc="040C0005" w:tentative="1">
+      <w:start w:val="1"/>
+      <w:numFmt w:val="bullet"/>
+      <w:lvlText w:val=""/>
+      <w:lvlJc w:val="left"/>
+      <w:pPr>
+        <w:ind w:left="4320" w:hanging="360"/>
+      </w:pPr>
+      <w:rPr>
+        <w:rFonts w:ascii="Wingdings" w:hAnsi="Wingdings" w:hint="default"/>
+      </w:rPr>
+    </w:lvl>
+    <w:lvl w:ilvl="6" w:tplc="040C0001" w:tentative="1">
+      <w:start w:val="1"/>
+      <w:numFmt w:val="bullet"/>
+      <w:lvlText w:val=""/>
+      <w:lvlJc w:val="left"/>
+      <w:pPr>
+        <w:ind w:left="5040" w:hanging="360"/>
+      </w:pPr>
+      <w:rPr>
+        <w:rFonts w:ascii="Symbol" w:hAnsi="Symbol" w:hint="default"/>
+      </w:rPr>
+    </w:lvl>
+    <w:lvl w:ilvl="7" w:tplc="040C0003" w:tentative="1">
+      <w:start w:val="1"/>
+      <w:numFmt w:val="bullet"/>
+      <w:lvlText w:val="o"/>
+      <w:lvlJc w:val="left"/>
+      <w:pPr>
+        <w:ind w:left="5760" w:hanging="360"/>
+      </w:pPr>
+      <w:rPr>
+        <w:rFonts w:ascii="Courier New" w:hAnsi="Courier New" w:cs="Courier New" w:hint="default"/>
+      </w:rPr>
+    </w:lvl>
+    <w:lvl w:ilvl="8" w:tplc="040C0005" w:tentative="1">
+      <w:start w:val="1"/>
+      <w:numFmt w:val="bullet"/>
+      <w:lvlText w:val=""/>
+      <w:lvlJc w:val="left"/>
+      <w:pPr>
+        <w:ind w:left="6480" w:hanging="360"/>
+      </w:pPr>
+      <w:rPr>
+        <w:rFonts w:ascii="Wingdings" w:hAnsi="Wingdings" w:hint="default"/>
+      </w:rPr>
+    </w:lvl>
+  </w:abstractNum>
+  <w:abstractNum w:abstractNumId="4" w15:restartNumberingAfterBreak="0">
+    <w:nsid w:val="44884B69"/>
+    <w:multiLevelType w:val="hybridMultilevel"/>
+    <w:tmpl w:val="C0B471D8"/>
+    <w:lvl w:ilvl="0" w:tplc="040C0009">
+      <w:start w:val="1"/>
+      <w:numFmt w:val="bullet"/>
+      <w:lvlText w:val=""/>
+      <w:lvlJc w:val="left"/>
+      <w:pPr>
+        <w:ind w:left="720" w:hanging="360"/>
+      </w:pPr>
+      <w:rPr>
+        <w:rFonts w:ascii="Wingdings" w:hAnsi="Wingdings" w:hint="default"/>
+      </w:rPr>
+    </w:lvl>
+    <w:lvl w:ilvl="1" w:tplc="FFFFFFFF" w:tentative="1">
+      <w:start w:val="1"/>
+      <w:numFmt w:val="bullet"/>
+      <w:lvlText w:val="o"/>
+      <w:lvlJc w:val="left"/>
+      <w:pPr>
+        <w:ind w:left="1440" w:hanging="360"/>
+      </w:pPr>
+      <w:rPr>
+        <w:rFonts w:ascii="Courier New" w:hAnsi="Courier New" w:cs="Courier New" w:hint="default"/>
+      </w:rPr>
+    </w:lvl>
+    <w:lvl w:ilvl="2" w:tplc="FFFFFFFF" w:tentative="1">
+      <w:start w:val="1"/>
+      <w:numFmt w:val="bullet"/>
+      <w:lvlText w:val=""/>
+      <w:lvlJc w:val="left"/>
+      <w:pPr>
+        <w:ind w:left="2160" w:hanging="360"/>
+      </w:pPr>
+      <w:rPr>
+        <w:rFonts w:ascii="Wingdings" w:hAnsi="Wingdings" w:hint="default"/>
+      </w:rPr>
+    </w:lvl>
+    <w:lvl w:ilvl="3" w:tplc="FFFFFFFF" w:tentative="1">
+      <w:start w:val="1"/>
+      <w:numFmt w:val="bullet"/>
+      <w:lvlText w:val=""/>
+      <w:lvlJc w:val="left"/>
+      <w:pPr>
+        <w:ind w:left="2880" w:hanging="360"/>
+      </w:pPr>
+      <w:rPr>
+        <w:rFonts w:ascii="Symbol" w:hAnsi="Symbol" w:hint="default"/>
+      </w:rPr>
+    </w:lvl>
+    <w:lvl w:ilvl="4" w:tplc="FFFFFFFF" w:tentative="1">
+      <w:start w:val="1"/>
+      <w:numFmt w:val="bullet"/>
+      <w:lvlText w:val="o"/>
+      <w:lvlJc w:val="left"/>
+      <w:pPr>
+        <w:ind w:left="3600" w:hanging="360"/>
+      </w:pPr>
+      <w:rPr>
+        <w:rFonts w:ascii="Courier New" w:hAnsi="Courier New" w:cs="Courier New" w:hint="default"/>
+      </w:rPr>
+    </w:lvl>
+    <w:lvl w:ilvl="5" w:tplc="FFFFFFFF" w:tentative="1">
+      <w:start w:val="1"/>
+      <w:numFmt w:val="bullet"/>
+      <w:lvlText w:val=""/>
+      <w:lvlJc w:val="left"/>
+      <w:pPr>
+        <w:ind w:left="4320" w:hanging="360"/>
+      </w:pPr>
+      <w:rPr>
+        <w:rFonts w:ascii="Wingdings" w:hAnsi="Wingdings" w:hint="default"/>
+      </w:rPr>
+    </w:lvl>
+    <w:lvl w:ilvl="6" w:tplc="FFFFFFFF" w:tentative="1">
+      <w:start w:val="1"/>
+      <w:numFmt w:val="bullet"/>
+      <w:lvlText w:val=""/>
+      <w:lvlJc w:val="left"/>
+      <w:pPr>
+        <w:ind w:left="5040" w:hanging="360"/>
+      </w:pPr>
+      <w:rPr>
+        <w:rFonts w:ascii="Symbol" w:hAnsi="Symbol" w:hint="default"/>
+      </w:rPr>
+    </w:lvl>
+    <w:lvl w:ilvl="7" w:tplc="FFFFFFFF" w:tentative="1">
+      <w:start w:val="1"/>
+      <w:numFmt w:val="bullet"/>
+      <w:lvlText w:val="o"/>
+      <w:lvlJc w:val="left"/>
+      <w:pPr>
+        <w:ind w:left="5760" w:hanging="360"/>
+      </w:pPr>
+      <w:rPr>
+        <w:rFonts w:ascii="Courier New" w:hAnsi="Courier New" w:cs="Courier New" w:hint="default"/>
+      </w:rPr>
+    </w:lvl>
+    <w:lvl w:ilvl="8" w:tplc="FFFFFFFF" w:tentative="1">
+      <w:start w:val="1"/>
+      <w:numFmt w:val="bullet"/>
+      <w:lvlText w:val=""/>
+      <w:lvlJc w:val="left"/>
+      <w:pPr>
+        <w:ind w:left="6480" w:hanging="360"/>
+      </w:pPr>
+      <w:rPr>
+        <w:rFonts w:ascii="Wingdings" w:hAnsi="Wingdings" w:hint="default"/>
+      </w:rPr>
+    </w:lvl>
+  </w:abstractNum>
+  <w:abstractNum w:abstractNumId="5" w15:restartNumberingAfterBreak="0">
+    <w:nsid w:val="45A22609"/>
+    <w:multiLevelType w:val="hybridMultilevel"/>
+    <w:tmpl w:val="74125CEA"/>
+    <w:lvl w:ilvl="0" w:tplc="040C0009">
+      <w:start w:val="1"/>
+      <w:numFmt w:val="bullet"/>
+      <w:lvlText w:val=""/>
+      <w:lvlJc w:val="left"/>
+      <w:pPr>
+        <w:ind w:left="720" w:hanging="360"/>
+      </w:pPr>
+      <w:rPr>
+        <w:rFonts w:ascii="Wingdings" w:hAnsi="Wingdings" w:hint="default"/>
+      </w:rPr>
+    </w:lvl>
+    <w:lvl w:ilvl="1" w:tplc="FFFFFFFF" w:tentative="1">
+      <w:start w:val="1"/>
+      <w:numFmt w:val="bullet"/>
+      <w:lvlText w:val="o"/>
+      <w:lvlJc w:val="left"/>
+      <w:pPr>
+        <w:ind w:left="1440" w:hanging="360"/>
+      </w:pPr>
+      <w:rPr>
+        <w:rFonts w:ascii="Courier New" w:hAnsi="Courier New" w:cs="Courier New" w:hint="default"/>
+      </w:rPr>
+    </w:lvl>
+    <w:lvl w:ilvl="2" w:tplc="FFFFFFFF" w:tentative="1">
+      <w:start w:val="1"/>
+      <w:numFmt w:val="bullet"/>
+      <w:lvlText w:val=""/>
+      <w:lvlJc w:val="left"/>
+      <w:pPr>
+        <w:ind w:left="2160" w:hanging="360"/>
+      </w:pPr>
+      <w:rPr>
+        <w:rFonts w:ascii="Wingdings" w:hAnsi="Wingdings" w:hint="default"/>
+      </w:rPr>
+    </w:lvl>
+    <w:lvl w:ilvl="3" w:tplc="FFFFFFFF" w:tentative="1">
+      <w:start w:val="1"/>
+      <w:numFmt w:val="bullet"/>
+      <w:lvlText w:val=""/>
+      <w:lvlJc w:val="left"/>
+      <w:pPr>
+        <w:ind w:left="2880" w:hanging="360"/>
+      </w:pPr>
+      <w:rPr>
+        <w:rFonts w:ascii="Symbol" w:hAnsi="Symbol" w:hint="default"/>
+      </w:rPr>
+    </w:lvl>
+    <w:lvl w:ilvl="4" w:tplc="FFFFFFFF" w:tentative="1">
+      <w:start w:val="1"/>
+      <w:numFmt w:val="bullet"/>
+      <w:lvlText w:val="o"/>
+      <w:lvlJc w:val="left"/>
+      <w:pPr>
+        <w:ind w:left="3600" w:hanging="360"/>
+      </w:pPr>
+      <w:rPr>
+        <w:rFonts w:ascii="Courier New" w:hAnsi="Courier New" w:cs="Courier New" w:hint="default"/>
+      </w:rPr>
+    </w:lvl>
+    <w:lvl w:ilvl="5" w:tplc="FFFFFFFF" w:tentative="1">
+      <w:start w:val="1"/>
+      <w:numFmt w:val="bullet"/>
+      <w:lvlText w:val=""/>
+      <w:lvlJc w:val="left"/>
+      <w:pPr>
+        <w:ind w:left="4320" w:hanging="360"/>
+      </w:pPr>
+      <w:rPr>
+        <w:rFonts w:ascii="Wingdings" w:hAnsi="Wingdings" w:hint="default"/>
+      </w:rPr>
+    </w:lvl>
+    <w:lvl w:ilvl="6" w:tplc="FFFFFFFF" w:tentative="1">
+      <w:start w:val="1"/>
+      <w:numFmt w:val="bullet"/>
+      <w:lvlText w:val=""/>
+      <w:lvlJc w:val="left"/>
+      <w:pPr>
+        <w:ind w:left="5040" w:hanging="360"/>
+      </w:pPr>
+      <w:rPr>
+        <w:rFonts w:ascii="Symbol" w:hAnsi="Symbol" w:hint="default"/>
+      </w:rPr>
+    </w:lvl>
+    <w:lvl w:ilvl="7" w:tplc="FFFFFFFF" w:tentative="1">
+      <w:start w:val="1"/>
+      <w:numFmt w:val="bullet"/>
+      <w:lvlText w:val="o"/>
+      <w:lvlJc w:val="left"/>
+      <w:pPr>
+        <w:ind w:left="5760" w:hanging="360"/>
+      </w:pPr>
+      <w:rPr>
+        <w:rFonts w:ascii="Courier New" w:hAnsi="Courier New" w:cs="Courier New" w:hint="default"/>
+      </w:rPr>
+    </w:lvl>
+    <w:lvl w:ilvl="8" w:tplc="FFFFFFFF" w:tentative="1">
+      <w:start w:val="1"/>
+      <w:numFmt w:val="bullet"/>
+      <w:lvlText w:val=""/>
+      <w:lvlJc w:val="left"/>
+      <w:pPr>
+        <w:ind w:left="6480" w:hanging="360"/>
+      </w:pPr>
+      <w:rPr>
+        <w:rFonts w:ascii="Wingdings" w:hAnsi="Wingdings" w:hint="default"/>
+      </w:rPr>
+    </w:lvl>
+  </w:abstractNum>
+  <w:abstractNum w:abstractNumId="6" w15:restartNumberingAfterBreak="0">
+    <w:nsid w:val="46805694"/>
+    <w:multiLevelType w:val="hybridMultilevel"/>
+    <w:tmpl w:val="864466C2"/>
+    <w:lvl w:ilvl="0" w:tplc="040C000D">
+      <w:start w:val="1"/>
+      <w:numFmt w:val="bullet"/>
+      <w:lvlText w:val=""/>
+      <w:lvlJc w:val="left"/>
+      <w:pPr>
+        <w:ind w:left="720" w:hanging="360"/>
+      </w:pPr>
+      <w:rPr>
+        <w:rFonts w:ascii="Wingdings" w:hAnsi="Wingdings" w:hint="default"/>
+      </w:rPr>
+    </w:lvl>
+    <w:lvl w:ilvl="1" w:tplc="040C0003" w:tentative="1">
+      <w:start w:val="1"/>
+      <w:numFmt w:val="bullet"/>
+      <w:lvlText w:val="o"/>
+      <w:lvlJc w:val="left"/>
+      <w:pPr>
+        <w:ind w:left="1440" w:hanging="360"/>
+      </w:pPr>
+      <w:rPr>
+        <w:rFonts w:ascii="Courier New" w:hAnsi="Courier New" w:cs="Courier New" w:hint="default"/>
+      </w:rPr>
+    </w:lvl>
+    <w:lvl w:ilvl="2" w:tplc="040C0005" w:tentative="1">
+      <w:start w:val="1"/>
+      <w:numFmt w:val="bullet"/>
+      <w:lvlText w:val=""/>
+      <w:lvlJc w:val="left"/>
+      <w:pPr>
+        <w:ind w:left="2160" w:hanging="360"/>
+      </w:pPr>
+      <w:rPr>
+        <w:rFonts w:ascii="Wingdings" w:hAnsi="Wingdings" w:hint="default"/>
+      </w:rPr>
+    </w:lvl>
+    <w:lvl w:ilvl="3" w:tplc="040C0001" w:tentative="1">
+      <w:start w:val="1"/>
+      <w:numFmt w:val="bullet"/>
+      <w:lvlText w:val=""/>
+      <w:lvlJc w:val="left"/>
+      <w:pPr>
+        <w:ind w:left="2880" w:hanging="360"/>
+      </w:pPr>
+      <w:rPr>
+        <w:rFonts w:ascii="Symbol" w:hAnsi="Symbol" w:hint="default"/>
+      </w:rPr>
+    </w:lvl>
+    <w:lvl w:ilvl="4" w:tplc="040C0003" w:tentative="1">
+      <w:start w:val="1"/>
+      <w:numFmt w:val="bullet"/>
+      <w:lvlText w:val="o"/>
+      <w:lvlJc w:val="left"/>
+      <w:pPr>
+        <w:ind w:left="3600" w:hanging="360"/>
+      </w:pPr>
+      <w:rPr>
+        <w:rFonts w:ascii="Courier New" w:hAnsi="Courier New" w:cs="Courier New" w:hint="default"/>
+      </w:rPr>
+    </w:lvl>
+    <w:lvl w:ilvl="5" w:tplc="040C0005" w:tentative="1">
+      <w:start w:val="1"/>
+      <w:numFmt w:val="bullet"/>
+      <w:lvlText w:val=""/>
+      <w:lvlJc w:val="left"/>
+      <w:pPr>
+        <w:ind w:left="4320" w:hanging="360"/>
+      </w:pPr>
+      <w:rPr>
+        <w:rFonts w:ascii="Wingdings" w:hAnsi="Wingdings" w:hint="default"/>
+      </w:rPr>
+    </w:lvl>
+    <w:lvl w:ilvl="6" w:tplc="040C0001" w:tentative="1">
+      <w:start w:val="1"/>
+      <w:numFmt w:val="bullet"/>
+      <w:lvlText w:val=""/>
+      <w:lvlJc w:val="left"/>
+      <w:pPr>
+        <w:ind w:left="5040" w:hanging="360"/>
+      </w:pPr>
+      <w:rPr>
+        <w:rFonts w:ascii="Symbol" w:hAnsi="Symbol" w:hint="default"/>
+      </w:rPr>
+    </w:lvl>
+    <w:lvl w:ilvl="7" w:tplc="040C0003" w:tentative="1">
+      <w:start w:val="1"/>
+      <w:numFmt w:val="bullet"/>
+      <w:lvlText w:val="o"/>
+      <w:lvlJc w:val="left"/>
+      <w:pPr>
+        <w:ind w:left="5760" w:hanging="360"/>
+      </w:pPr>
+      <w:rPr>
+        <w:rFonts w:ascii="Courier New" w:hAnsi="Courier New" w:cs="Courier New" w:hint="default"/>
+      </w:rPr>
+    </w:lvl>
+    <w:lvl w:ilvl="8" w:tplc="040C0005" w:tentative="1">
+      <w:start w:val="1"/>
+      <w:numFmt w:val="bullet"/>
+      <w:lvlText w:val=""/>
+      <w:lvlJc w:val="left"/>
+      <w:pPr>
+        <w:ind w:left="6480" w:hanging="360"/>
+      </w:pPr>
+      <w:rPr>
+        <w:rFonts w:ascii="Wingdings" w:hAnsi="Wingdings" w:hint="default"/>
+      </w:rPr>
+    </w:lvl>
+  </w:abstractNum>
+  <w:abstractNum w:abstractNumId="7" w15:restartNumberingAfterBreak="0">
     <w:nsid w:val="66D126C7"/>
     <w:multiLevelType w:val="hybridMultilevel"/>
     <w:tmpl w:val="CA48E096"/>
@@ -5118,7 +8420,7 @@
       </w:rPr>
     </w:lvl>
   </w:abstractNum>
-  <w:abstractNum w:abstractNumId="1" w15:restartNumberingAfterBreak="0">
+  <w:abstractNum w:abstractNumId="8" w15:restartNumberingAfterBreak="0">
     <w:nsid w:val="6C4A1780"/>
     <w:multiLevelType w:val="hybridMultilevel"/>
     <w:tmpl w:val="8D9896B0"/>
@@ -5232,7 +8534,7 @@
       </w:rPr>
     </w:lvl>
   </w:abstractNum>
-  <w:abstractNum w:abstractNumId="2" w15:restartNumberingAfterBreak="0">
+  <w:abstractNum w:abstractNumId="9" w15:restartNumberingAfterBreak="0">
     <w:nsid w:val="768C250C"/>
     <w:multiLevelType w:val="hybridMultilevel"/>
     <w:tmpl w:val="FDB83EF4"/>
@@ -5346,13 +8648,34 @@
     </w:lvl>
   </w:abstractNum>
   <w:num w:numId="1" w16cid:durableId="1629513470">
-    <w:abstractNumId w:val="2"/>
+    <w:abstractNumId w:val="9"/>
   </w:num>
   <w:num w:numId="2" w16cid:durableId="961612786">
+    <w:abstractNumId w:val="8"/>
+  </w:num>
+  <w:num w:numId="3" w16cid:durableId="164053412">
+    <w:abstractNumId w:val="7"/>
+  </w:num>
+  <w:num w:numId="4" w16cid:durableId="332294569">
+    <w:abstractNumId w:val="3"/>
+  </w:num>
+  <w:num w:numId="5" w16cid:durableId="1638295313">
+    <w:abstractNumId w:val="6"/>
+  </w:num>
+  <w:num w:numId="6" w16cid:durableId="711075002">
     <w:abstractNumId w:val="1"/>
   </w:num>
-  <w:num w:numId="3" w16cid:durableId="164053412">
+  <w:num w:numId="7" w16cid:durableId="841820474">
+    <w:abstractNumId w:val="4"/>
+  </w:num>
+  <w:num w:numId="8" w16cid:durableId="239564892">
     <w:abstractNumId w:val="0"/>
+  </w:num>
+  <w:num w:numId="9" w16cid:durableId="1499734756">
+    <w:abstractNumId w:val="5"/>
+  </w:num>
+  <w:num w:numId="10" w16cid:durableId="1219626755">
+    <w:abstractNumId w:val="2"/>
   </w:num>
 </w:numbering>
 </file>
@@ -6206,6 +9529,30 @@
       <w:color w:val="31479E" w:themeColor="accent1" w:themeShade="BF"/>
     </w:rPr>
   </w:style>
+  <w:style w:type="character" w:styleId="Mentionnonrsolue">
+    <w:name w:val="Unresolved Mention"/>
+    <w:basedOn w:val="Policepardfaut"/>
+    <w:uiPriority w:val="99"/>
+    <w:semiHidden/>
+    <w:unhideWhenUsed/>
+    <w:rsid w:val="00AC0758"/>
+    <w:rPr>
+      <w:color w:val="605E5C"/>
+      <w:shd w:val="clear" w:color="auto" w:fill="E1DFDD"/>
+    </w:rPr>
+  </w:style>
+  <w:style w:type="character" w:styleId="Lienhypertextesuivivisit">
+    <w:name w:val="FollowedHyperlink"/>
+    <w:basedOn w:val="Policepardfaut"/>
+    <w:uiPriority w:val="99"/>
+    <w:semiHidden/>
+    <w:unhideWhenUsed/>
+    <w:rsid w:val="00AC0758"/>
+    <w:rPr>
+      <w:color w:val="59A8D1" w:themeColor="followedHyperlink"/>
+      <w:u w:val="single"/>
+    </w:rPr>
+  </w:style>
 </w:styles>
 </file>
 
@@ -6310,13 +9657,13 @@
   </w:compat>
   <w:rsids>
     <w:rsidRoot w:val="00587B05"/>
-    <w:rsid w:val="00003E17"/>
     <w:rsid w:val="000A7D48"/>
     <w:rsid w:val="00361BEC"/>
     <w:rsid w:val="00390939"/>
     <w:rsid w:val="00587B05"/>
     <w:rsid w:val="005D0A1E"/>
     <w:rsid w:val="0063166D"/>
+    <w:rsid w:val="00766DB1"/>
     <w:rsid w:val="00853A70"/>
     <w:rsid w:val="00FA6F8B"/>
   </w:rsids>
@@ -7067,11 +10414,20 @@
 </file>
 
 <file path=customXml/item1.xml><?xml version="1.0" encoding="utf-8"?>
-<b:Sources xmlns:b="http://schemas.openxmlformats.org/officeDocument/2006/bibliography" xmlns="http://schemas.openxmlformats.org/officeDocument/2006/bibliography" SelectedStyle="\APASixthEditionOfficeOnline.xsl" StyleName="APA" Version="6"/>
+<b:Sources xmlns:b="http://schemas.openxmlformats.org/officeDocument/2006/bibliography" xmlns="http://schemas.openxmlformats.org/officeDocument/2006/bibliography" SelectedStyle="\HarvardAnglia2008OfficeOnline.xsl" StyleName="Harvard - Anglia" Version="2008">
+  <b:Source>
+    <b:Tag>ado</b:Tag>
+    <b:SourceType>InternetSite</b:SourceType>
+    <b:Guid>{F1F863F3-957C-435F-A088-1514FE1F0596}</b:Guid>
+    <b:Title>adobe.com</b:Title>
+    <b:URL>https://www.adobe.com/fr/creativecloud/design/discover/color-symbolism.html</b:URL>
+    <b:RefOrder>1</b:RefOrder>
+  </b:Source>
+</b:Sources>
 </file>
 
 <file path=customXml/itemProps1.xml><?xml version="1.0" encoding="utf-8"?>
-<ds:datastoreItem xmlns:ds="http://schemas.openxmlformats.org/officeDocument/2006/customXml" ds:itemID="{73D54585-303E-4A1B-988E-3D5F0B63AD94}">
+<ds:datastoreItem xmlns:ds="http://schemas.openxmlformats.org/officeDocument/2006/customXml" ds:itemID="{5073BB94-7C43-43CB-ABA0-76AAB8C81128}">
   <ds:schemaRefs>
     <ds:schemaRef ds:uri="http://schemas.openxmlformats.org/officeDocument/2006/bibliography"/>
   </ds:schemaRefs>

--- a/Dossier_Projet.docx
+++ b/Dossier_Projet.docx
@@ -33,26 +33,8 @@
     <w:p>
       <w:pPr>
         <w:pStyle w:val="Citation"/>
-      </w:pPr>
-      <w:r>
-        <w:t xml:space="preserve">Projet Réalisé dans le cadre de la formation Développeur Web et Web Mobile réalisée à l’organisme de formation SOFIP </w:t>
-      </w:r>
-      <w:proofErr w:type="spellStart"/>
-      <w:r>
-        <w:t>Rouviginies</w:t>
-      </w:r>
-      <w:proofErr w:type="spellEnd"/>
-    </w:p>
-    <w:p>
-      <w:pPr>
-        <w:rPr>
-          <w:rFonts w:eastAsiaTheme="minorEastAsia"/>
-          <w:i/>
-          <w:color w:val="FFCCA6" w:themeColor="accent5" w:themeTint="66"/>
-          <w:spacing w:val="15"/>
-          <w:sz w:val="24"/>
-        </w:rPr>
         <w:sectPr>
+          <w:headerReference w:type="default" r:id="rId8"/>
           <w:pgSz w:w="11906" w:h="16838"/>
           <w:pgMar w:top="1417" w:right="1417" w:bottom="1417" w:left="1417" w:header="708" w:footer="708" w:gutter="0"/>
           <w:pgBorders w:offsetFrom="page">
@@ -61,16 +43,31 @@
             <w:bottom w:val="single" w:sz="24" w:space="24" w:color="FFCCA6" w:themeColor="accent5" w:themeTint="66"/>
             <w:right w:val="single" w:sz="24" w:space="24" w:color="FFCCA6" w:themeColor="accent5" w:themeTint="66"/>
           </w:pgBorders>
+          <w:pgNumType w:start="1"/>
           <w:cols w:space="708"/>
           <w:docGrid w:linePitch="360"/>
         </w:sectPr>
       </w:pPr>
-    </w:p>
-    <w:p>
-      <w:pPr>
+      <w:r>
+        <w:t xml:space="preserve">Projet Réalisé dans le cadre de la formation Développeur Web et Web Mobile réalisée à l’organisme de formation SOFIP </w:t>
+      </w:r>
+      <w:proofErr w:type="spellStart"/>
+      <w:r>
+        <w:t>Rouvigini</w:t>
+      </w:r>
+      <w:r>
+        <w:t>e</w:t>
+      </w:r>
+      <w:proofErr w:type="spellEnd"/>
+    </w:p>
+    <w:p>
+      <w:pPr>
+        <w:pStyle w:val="Citation"/>
+        <w:ind w:left="0"/>
+        <w:jc w:val="left"/>
         <w:rPr>
           <w:rFonts w:eastAsiaTheme="minorEastAsia"/>
-          <w:i/>
+          <w:i w:val="0"/>
           <w:color w:val="FFCCA6" w:themeColor="accent5" w:themeTint="66"/>
           <w:spacing w:val="15"/>
           <w:sz w:val="24"/>
@@ -81,6 +78,7 @@
       <w:sdtPr>
         <w:rPr>
           <w:rFonts w:asciiTheme="minorHAnsi" w:eastAsiaTheme="minorHAnsi" w:hAnsiTheme="minorHAnsi" w:cstheme="minorBidi"/>
+          <w:b w:val="0"/>
           <w:color w:val="auto"/>
           <w:kern w:val="2"/>
           <w:sz w:val="22"/>
@@ -129,7 +127,7 @@
           <w:r>
             <w:fldChar w:fldCharType="separate"/>
           </w:r>
-          <w:hyperlink w:anchor="_Toc185244546" w:history="1">
+          <w:hyperlink w:anchor="_Toc185255559" w:history="1">
             <w:r>
               <w:rPr>
                 <w:rStyle w:val="Lienhypertexte"/>
@@ -156,7 +154,7 @@
                 <w:noProof/>
                 <w:webHidden/>
               </w:rPr>
-              <w:instrText xml:space="preserve"> PAGEREF _Toc185244546 \h </w:instrText>
+              <w:instrText xml:space="preserve"> PAGEREF _Toc185255559 \h </w:instrText>
             </w:r>
             <w:r>
               <w:rPr>
@@ -199,13 +197,13 @@
               <w:lang w:eastAsia="fr-FR"/>
             </w:rPr>
           </w:pPr>
-          <w:hyperlink w:anchor="_Toc185244547" w:history="1">
+          <w:hyperlink w:anchor="_Toc185255560" w:history="1">
             <w:r>
               <w:rPr>
                 <w:rStyle w:val="Lienhypertexte"/>
                 <w:noProof/>
               </w:rPr>
-              <w:t>Parcours</w:t>
+              <w:t>Mon parcours</w:t>
             </w:r>
             <w:r>
               <w:rPr>
@@ -226,7 +224,7 @@
                 <w:noProof/>
                 <w:webHidden/>
               </w:rPr>
-              <w:instrText xml:space="preserve"> PAGEREF _Toc185244547 \h </w:instrText>
+              <w:instrText xml:space="preserve"> PAGEREF _Toc185255560 \h </w:instrText>
             </w:r>
             <w:r>
               <w:rPr>
@@ -269,7 +267,7 @@
               <w:lang w:eastAsia="fr-FR"/>
             </w:rPr>
           </w:pPr>
-          <w:hyperlink w:anchor="_Toc185244548" w:history="1">
+          <w:hyperlink w:anchor="_Toc185255561" w:history="1">
             <w:r>
               <w:rPr>
                 <w:rStyle w:val="Lienhypertexte"/>
@@ -296,7 +294,7 @@
                 <w:noProof/>
                 <w:webHidden/>
               </w:rPr>
-              <w:instrText xml:space="preserve"> PAGEREF _Toc185244548 \h </w:instrText>
+              <w:instrText xml:space="preserve"> PAGEREF _Toc185255561 \h </w:instrText>
             </w:r>
             <w:r>
               <w:rPr>
@@ -339,7 +337,7 @@
               <w:lang w:eastAsia="fr-FR"/>
             </w:rPr>
           </w:pPr>
-          <w:hyperlink w:anchor="_Toc185244549" w:history="1">
+          <w:hyperlink w:anchor="_Toc185255562" w:history="1">
             <w:r>
               <w:rPr>
                 <w:rStyle w:val="Lienhypertexte"/>
@@ -367,7 +365,7 @@
                 <w:noProof/>
                 <w:webHidden/>
               </w:rPr>
-              <w:instrText xml:space="preserve"> PAGEREF _Toc185244549 \h </w:instrText>
+              <w:instrText xml:space="preserve"> PAGEREF _Toc185255562 \h </w:instrText>
             </w:r>
             <w:r>
               <w:rPr>
@@ -410,7 +408,7 @@
               <w:lang w:eastAsia="fr-FR"/>
             </w:rPr>
           </w:pPr>
-          <w:hyperlink w:anchor="_Toc185244550" w:history="1">
+          <w:hyperlink w:anchor="_Toc185255563" w:history="1">
             <w:r>
               <w:rPr>
                 <w:rStyle w:val="Lienhypertexte"/>
@@ -438,7 +436,7 @@
                 <w:noProof/>
                 <w:webHidden/>
               </w:rPr>
-              <w:instrText xml:space="preserve"> PAGEREF _Toc185244550 \h </w:instrText>
+              <w:instrText xml:space="preserve"> PAGEREF _Toc185255563 \h </w:instrText>
             </w:r>
             <w:r>
               <w:rPr>
@@ -481,13 +479,13 @@
               <w:lang w:eastAsia="fr-FR"/>
             </w:rPr>
           </w:pPr>
-          <w:hyperlink w:anchor="_Toc185244551" w:history="1">
+          <w:hyperlink w:anchor="_Toc185255564" w:history="1">
             <w:r>
               <w:rPr>
                 <w:rStyle w:val="Lienhypertexte"/>
                 <w:noProof/>
               </w:rPr>
-              <w:t>Modèle de référence</w:t>
+              <w:t>Services délivrés par l’application</w:t>
             </w:r>
             <w:r>
               <w:rPr>
@@ -508,77 +506,7 @@
                 <w:noProof/>
                 <w:webHidden/>
               </w:rPr>
-              <w:instrText xml:space="preserve"> PAGEREF _Toc185244551 \h </w:instrText>
-            </w:r>
-            <w:r>
-              <w:rPr>
-                <w:noProof/>
-                <w:webHidden/>
-              </w:rPr>
-            </w:r>
-            <w:r>
-              <w:rPr>
-                <w:noProof/>
-                <w:webHidden/>
-              </w:rPr>
-              <w:fldChar w:fldCharType="separate"/>
-            </w:r>
-            <w:r>
-              <w:rPr>
-                <w:noProof/>
-                <w:webHidden/>
-              </w:rPr>
-              <w:t>1</w:t>
-            </w:r>
-            <w:r>
-              <w:rPr>
-                <w:noProof/>
-                <w:webHidden/>
-              </w:rPr>
-              <w:fldChar w:fldCharType="end"/>
-            </w:r>
-          </w:hyperlink>
-        </w:p>
-        <w:p>
-          <w:pPr>
-            <w:pStyle w:val="TM2"/>
-            <w:tabs>
-              <w:tab w:val="right" w:leader="dot" w:pos="9062"/>
-            </w:tabs>
-            <w:rPr>
-              <w:rFonts w:eastAsiaTheme="minorEastAsia"/>
-              <w:noProof/>
-              <w:lang w:eastAsia="fr-FR"/>
-            </w:rPr>
-          </w:pPr>
-          <w:hyperlink w:anchor="_Toc185244552" w:history="1">
-            <w:r>
-              <w:rPr>
-                <w:rStyle w:val="Lienhypertexte"/>
-                <w:noProof/>
-              </w:rPr>
-              <w:t>Services délivrés par l’application</w:t>
-            </w:r>
-            <w:r>
-              <w:rPr>
-                <w:noProof/>
-                <w:webHidden/>
-              </w:rPr>
-              <w:tab/>
-            </w:r>
-            <w:r>
-              <w:rPr>
-                <w:noProof/>
-                <w:webHidden/>
-              </w:rPr>
-              <w:fldChar w:fldCharType="begin"/>
-            </w:r>
-            <w:r>
-              <w:rPr>
-                <w:noProof/>
-                <w:webHidden/>
-              </w:rPr>
-              <w:instrText xml:space="preserve"> PAGEREF _Toc185244552 \h </w:instrText>
+              <w:instrText xml:space="preserve"> PAGEREF _Toc185255564 \h </w:instrText>
             </w:r>
             <w:r>
               <w:rPr>
@@ -622,7 +550,7 @@
               <w:lang w:eastAsia="fr-FR"/>
             </w:rPr>
           </w:pPr>
-          <w:hyperlink w:anchor="_Toc185244553" w:history="1">
+          <w:hyperlink w:anchor="_Toc185255565" w:history="1">
             <w:r>
               <w:rPr>
                 <w:rStyle w:val="Lienhypertexte"/>
@@ -665,7 +593,7 @@
                 <w:noProof/>
                 <w:webHidden/>
               </w:rPr>
-              <w:instrText xml:space="preserve"> PAGEREF _Toc185244553 \h </w:instrText>
+              <w:instrText xml:space="preserve"> PAGEREF _Toc185255565 \h </w:instrText>
             </w:r>
             <w:r>
               <w:rPr>
@@ -709,7 +637,7 @@
               <w:lang w:eastAsia="fr-FR"/>
             </w:rPr>
           </w:pPr>
-          <w:hyperlink w:anchor="_Toc185244554" w:history="1">
+          <w:hyperlink w:anchor="_Toc185255566" w:history="1">
             <w:r>
               <w:rPr>
                 <w:rStyle w:val="Lienhypertexte"/>
@@ -752,7 +680,7 @@
                 <w:noProof/>
                 <w:webHidden/>
               </w:rPr>
-              <w:instrText xml:space="preserve"> PAGEREF _Toc185244554 \h </w:instrText>
+              <w:instrText xml:space="preserve"> PAGEREF _Toc185255566 \h </w:instrText>
             </w:r>
             <w:r>
               <w:rPr>
@@ -772,7 +700,7 @@
                 <w:noProof/>
                 <w:webHidden/>
               </w:rPr>
-              <w:t>1</w:t>
+              <w:t>2</w:t>
             </w:r>
             <w:r>
               <w:rPr>
@@ -796,7 +724,7 @@
               <w:lang w:eastAsia="fr-FR"/>
             </w:rPr>
           </w:pPr>
-          <w:hyperlink w:anchor="_Toc185244555" w:history="1">
+          <w:hyperlink w:anchor="_Toc185255567" w:history="1">
             <w:r>
               <w:rPr>
                 <w:rStyle w:val="Lienhypertexte"/>
@@ -839,7 +767,7 @@
                 <w:noProof/>
                 <w:webHidden/>
               </w:rPr>
-              <w:instrText xml:space="preserve"> PAGEREF _Toc185244555 \h </w:instrText>
+              <w:instrText xml:space="preserve"> PAGEREF _Toc185255567 \h </w:instrText>
             </w:r>
             <w:r>
               <w:rPr>
@@ -859,7 +787,7 @@
                 <w:noProof/>
                 <w:webHidden/>
               </w:rPr>
-              <w:t>1</w:t>
+              <w:t>2</w:t>
             </w:r>
             <w:r>
               <w:rPr>
@@ -882,7 +810,7 @@
               <w:lang w:eastAsia="fr-FR"/>
             </w:rPr>
           </w:pPr>
-          <w:hyperlink w:anchor="_Toc185244556" w:history="1">
+          <w:hyperlink w:anchor="_Toc185255568" w:history="1">
             <w:r>
               <w:rPr>
                 <w:rStyle w:val="Lienhypertexte"/>
@@ -909,7 +837,7 @@
                 <w:noProof/>
                 <w:webHidden/>
               </w:rPr>
-              <w:instrText xml:space="preserve"> PAGEREF _Toc185244556 \h </w:instrText>
+              <w:instrText xml:space="preserve"> PAGEREF _Toc185255568 \h </w:instrText>
             </w:r>
             <w:r>
               <w:rPr>
@@ -929,7 +857,7 @@
                 <w:noProof/>
                 <w:webHidden/>
               </w:rPr>
-              <w:t>1</w:t>
+              <w:t>2</w:t>
             </w:r>
             <w:r>
               <w:rPr>
@@ -953,7 +881,7 @@
               <w:lang w:eastAsia="fr-FR"/>
             </w:rPr>
           </w:pPr>
-          <w:hyperlink w:anchor="_Toc185244557" w:history="1">
+          <w:hyperlink w:anchor="_Toc185255569" w:history="1">
             <w:r>
               <w:rPr>
                 <w:rStyle w:val="Lienhypertexte"/>
@@ -996,7 +924,7 @@
                 <w:noProof/>
                 <w:webHidden/>
               </w:rPr>
-              <w:instrText xml:space="preserve"> PAGEREF _Toc185244557 \h </w:instrText>
+              <w:instrText xml:space="preserve"> PAGEREF _Toc185255569 \h </w:instrText>
             </w:r>
             <w:r>
               <w:rPr>
@@ -1016,7 +944,7 @@
                 <w:noProof/>
                 <w:webHidden/>
               </w:rPr>
-              <w:t>1</w:t>
+              <w:t>2</w:t>
             </w:r>
             <w:r>
               <w:rPr>
@@ -1040,7 +968,7 @@
               <w:lang w:eastAsia="fr-FR"/>
             </w:rPr>
           </w:pPr>
-          <w:hyperlink w:anchor="_Toc185244558" w:history="1">
+          <w:hyperlink w:anchor="_Toc185255570" w:history="1">
             <w:r>
               <w:rPr>
                 <w:rStyle w:val="Lienhypertexte"/>
@@ -1083,7 +1011,7 @@
                 <w:noProof/>
                 <w:webHidden/>
               </w:rPr>
-              <w:instrText xml:space="preserve"> PAGEREF _Toc185244558 \h </w:instrText>
+              <w:instrText xml:space="preserve"> PAGEREF _Toc185255570 \h </w:instrText>
             </w:r>
             <w:r>
               <w:rPr>
@@ -1103,7 +1031,7 @@
                 <w:noProof/>
                 <w:webHidden/>
               </w:rPr>
-              <w:t>1</w:t>
+              <w:t>2</w:t>
             </w:r>
             <w:r>
               <w:rPr>
@@ -1126,7 +1054,7 @@
               <w:lang w:eastAsia="fr-FR"/>
             </w:rPr>
           </w:pPr>
-          <w:hyperlink w:anchor="_Toc185244559" w:history="1">
+          <w:hyperlink w:anchor="_Toc185255571" w:history="1">
             <w:r>
               <w:rPr>
                 <w:rStyle w:val="Lienhypertexte"/>
@@ -1153,7 +1081,7 @@
                 <w:noProof/>
                 <w:webHidden/>
               </w:rPr>
-              <w:instrText xml:space="preserve"> PAGEREF _Toc185244559 \h </w:instrText>
+              <w:instrText xml:space="preserve"> PAGEREF _Toc185255571 \h </w:instrText>
             </w:r>
             <w:r>
               <w:rPr>
@@ -1173,7 +1101,7 @@
                 <w:noProof/>
                 <w:webHidden/>
               </w:rPr>
-              <w:t>1</w:t>
+              <w:t>4</w:t>
             </w:r>
             <w:r>
               <w:rPr>
@@ -1196,7 +1124,7 @@
               <w:lang w:eastAsia="fr-FR"/>
             </w:rPr>
           </w:pPr>
-          <w:hyperlink w:anchor="_Toc185244560" w:history="1">
+          <w:hyperlink w:anchor="_Toc185255572" w:history="1">
             <w:r>
               <w:rPr>
                 <w:rStyle w:val="Lienhypertexte"/>
@@ -1223,7 +1151,7 @@
                 <w:noProof/>
                 <w:webHidden/>
               </w:rPr>
-              <w:instrText xml:space="preserve"> PAGEREF _Toc185244560 \h </w:instrText>
+              <w:instrText xml:space="preserve"> PAGEREF _Toc185255572 \h </w:instrText>
             </w:r>
             <w:r>
               <w:rPr>
@@ -1243,7 +1171,7 @@
                 <w:noProof/>
                 <w:webHidden/>
               </w:rPr>
-              <w:t>1</w:t>
+              <w:t>4</w:t>
             </w:r>
             <w:r>
               <w:rPr>
@@ -1266,7 +1194,7 @@
               <w:lang w:eastAsia="fr-FR"/>
             </w:rPr>
           </w:pPr>
-          <w:hyperlink w:anchor="_Toc185244561" w:history="1">
+          <w:hyperlink w:anchor="_Toc185255573" w:history="1">
             <w:r>
               <w:rPr>
                 <w:rStyle w:val="Lienhypertexte"/>
@@ -1294,7 +1222,7 @@
                 <w:noProof/>
                 <w:webHidden/>
               </w:rPr>
-              <w:instrText xml:space="preserve"> PAGEREF _Toc185244561 \h </w:instrText>
+              <w:instrText xml:space="preserve"> PAGEREF _Toc185255573 \h </w:instrText>
             </w:r>
             <w:r>
               <w:rPr>
@@ -1314,7 +1242,7 @@
                 <w:noProof/>
                 <w:webHidden/>
               </w:rPr>
-              <w:t>1</w:t>
+              <w:t>4</w:t>
             </w:r>
             <w:r>
               <w:rPr>
@@ -1337,7 +1265,7 @@
               <w:lang w:eastAsia="fr-FR"/>
             </w:rPr>
           </w:pPr>
-          <w:hyperlink w:anchor="_Toc185244562" w:history="1">
+          <w:hyperlink w:anchor="_Toc185255574" w:history="1">
             <w:r>
               <w:rPr>
                 <w:rStyle w:val="Lienhypertexte"/>
@@ -1365,7 +1293,7 @@
                 <w:noProof/>
                 <w:webHidden/>
               </w:rPr>
-              <w:instrText xml:space="preserve"> PAGEREF _Toc185244562 \h </w:instrText>
+              <w:instrText xml:space="preserve"> PAGEREF _Toc185255574 \h </w:instrText>
             </w:r>
             <w:r>
               <w:rPr>
@@ -1385,7 +1313,7 @@
                 <w:noProof/>
                 <w:webHidden/>
               </w:rPr>
-              <w:t>1</w:t>
+              <w:t>4</w:t>
             </w:r>
             <w:r>
               <w:rPr>
@@ -1409,7 +1337,7 @@
               <w:lang w:eastAsia="fr-FR"/>
             </w:rPr>
           </w:pPr>
-          <w:hyperlink w:anchor="_Toc185244563" w:history="1">
+          <w:hyperlink w:anchor="_Toc185255575" w:history="1">
             <w:r>
               <w:rPr>
                 <w:rStyle w:val="Lienhypertexte"/>
@@ -1452,7 +1380,7 @@
                 <w:noProof/>
                 <w:webHidden/>
               </w:rPr>
-              <w:instrText xml:space="preserve"> PAGEREF _Toc185244563 \h </w:instrText>
+              <w:instrText xml:space="preserve"> PAGEREF _Toc185255575 \h </w:instrText>
             </w:r>
             <w:r>
               <w:rPr>
@@ -1472,7 +1400,7 @@
                 <w:noProof/>
                 <w:webHidden/>
               </w:rPr>
-              <w:t>1</w:t>
+              <w:t>4</w:t>
             </w:r>
             <w:r>
               <w:rPr>
@@ -1496,7 +1424,7 @@
               <w:lang w:eastAsia="fr-FR"/>
             </w:rPr>
           </w:pPr>
-          <w:hyperlink w:anchor="_Toc185244564" w:history="1">
+          <w:hyperlink w:anchor="_Toc185255576" w:history="1">
             <w:r>
               <w:rPr>
                 <w:rStyle w:val="Lienhypertexte"/>
@@ -1539,7 +1467,7 @@
                 <w:noProof/>
                 <w:webHidden/>
               </w:rPr>
-              <w:instrText xml:space="preserve"> PAGEREF _Toc185244564 \h </w:instrText>
+              <w:instrText xml:space="preserve"> PAGEREF _Toc185255576 \h </w:instrText>
             </w:r>
             <w:r>
               <w:rPr>
@@ -1559,7 +1487,7 @@
                 <w:noProof/>
                 <w:webHidden/>
               </w:rPr>
-              <w:t>1</w:t>
+              <w:t>4</w:t>
             </w:r>
             <w:r>
               <w:rPr>
@@ -1582,7 +1510,7 @@
               <w:lang w:eastAsia="fr-FR"/>
             </w:rPr>
           </w:pPr>
-          <w:hyperlink w:anchor="_Toc185244565" w:history="1">
+          <w:hyperlink w:anchor="_Toc185255577" w:history="1">
             <w:r>
               <w:rPr>
                 <w:rStyle w:val="Lienhypertexte"/>
@@ -1609,7 +1537,7 @@
                 <w:noProof/>
                 <w:webHidden/>
               </w:rPr>
-              <w:instrText xml:space="preserve"> PAGEREF _Toc185244565 \h </w:instrText>
+              <w:instrText xml:space="preserve"> PAGEREF _Toc185255577 \h </w:instrText>
             </w:r>
             <w:r>
               <w:rPr>
@@ -1629,7 +1557,7 @@
                 <w:noProof/>
                 <w:webHidden/>
               </w:rPr>
-              <w:t>1</w:t>
+              <w:t>4</w:t>
             </w:r>
             <w:r>
               <w:rPr>
@@ -1653,7 +1581,7 @@
               <w:lang w:eastAsia="fr-FR"/>
             </w:rPr>
           </w:pPr>
-          <w:hyperlink w:anchor="_Toc185244566" w:history="1">
+          <w:hyperlink w:anchor="_Toc185255578" w:history="1">
             <w:r>
               <w:rPr>
                 <w:rStyle w:val="Lienhypertexte"/>
@@ -1696,7 +1624,7 @@
                 <w:noProof/>
                 <w:webHidden/>
               </w:rPr>
-              <w:instrText xml:space="preserve"> PAGEREF _Toc185244566 \h </w:instrText>
+              <w:instrText xml:space="preserve"> PAGEREF _Toc185255578 \h </w:instrText>
             </w:r>
             <w:r>
               <w:rPr>
@@ -1716,7 +1644,7 @@
                 <w:noProof/>
                 <w:webHidden/>
               </w:rPr>
-              <w:t>1</w:t>
+              <w:t>4</w:t>
             </w:r>
             <w:r>
               <w:rPr>
@@ -1740,7 +1668,7 @@
               <w:lang w:eastAsia="fr-FR"/>
             </w:rPr>
           </w:pPr>
-          <w:hyperlink w:anchor="_Toc185244567" w:history="1">
+          <w:hyperlink w:anchor="_Toc185255579" w:history="1">
             <w:r>
               <w:rPr>
                 <w:rStyle w:val="Lienhypertexte"/>
@@ -1783,7 +1711,7 @@
                 <w:noProof/>
                 <w:webHidden/>
               </w:rPr>
-              <w:instrText xml:space="preserve"> PAGEREF _Toc185244567 \h </w:instrText>
+              <w:instrText xml:space="preserve"> PAGEREF _Toc185255579 \h </w:instrText>
             </w:r>
             <w:r>
               <w:rPr>
@@ -1803,7 +1731,7 @@
                 <w:noProof/>
                 <w:webHidden/>
               </w:rPr>
-              <w:t>1</w:t>
+              <w:t>4</w:t>
             </w:r>
             <w:r>
               <w:rPr>
@@ -1826,7 +1754,7 @@
               <w:lang w:eastAsia="fr-FR"/>
             </w:rPr>
           </w:pPr>
-          <w:hyperlink w:anchor="_Toc185244568" w:history="1">
+          <w:hyperlink w:anchor="_Toc185255580" w:history="1">
             <w:r>
               <w:rPr>
                 <w:rStyle w:val="Lienhypertexte"/>
@@ -1853,7 +1781,7 @@
                 <w:noProof/>
                 <w:webHidden/>
               </w:rPr>
-              <w:instrText xml:space="preserve"> PAGEREF _Toc185244568 \h </w:instrText>
+              <w:instrText xml:space="preserve"> PAGEREF _Toc185255580 \h </w:instrText>
             </w:r>
             <w:r>
               <w:rPr>
@@ -1873,7 +1801,7 @@
                 <w:noProof/>
                 <w:webHidden/>
               </w:rPr>
-              <w:t>1</w:t>
+              <w:t>4</w:t>
             </w:r>
             <w:r>
               <w:rPr>
@@ -1897,7 +1825,7 @@
               <w:lang w:eastAsia="fr-FR"/>
             </w:rPr>
           </w:pPr>
-          <w:hyperlink w:anchor="_Toc185244569" w:history="1">
+          <w:hyperlink w:anchor="_Toc185255581" w:history="1">
             <w:r>
               <w:rPr>
                 <w:rStyle w:val="Lienhypertexte"/>
@@ -1940,7 +1868,7 @@
                 <w:noProof/>
                 <w:webHidden/>
               </w:rPr>
-              <w:instrText xml:space="preserve"> PAGEREF _Toc185244569 \h </w:instrText>
+              <w:instrText xml:space="preserve"> PAGEREF _Toc185255581 \h </w:instrText>
             </w:r>
             <w:r>
               <w:rPr>
@@ -1960,7 +1888,7 @@
                 <w:noProof/>
                 <w:webHidden/>
               </w:rPr>
-              <w:t>1</w:t>
+              <w:t>4</w:t>
             </w:r>
             <w:r>
               <w:rPr>
@@ -1984,7 +1912,7 @@
               <w:lang w:eastAsia="fr-FR"/>
             </w:rPr>
           </w:pPr>
-          <w:hyperlink w:anchor="_Toc185244570" w:history="1">
+          <w:hyperlink w:anchor="_Toc185255582" w:history="1">
             <w:r>
               <w:rPr>
                 <w:rStyle w:val="Lienhypertexte"/>
@@ -2027,7 +1955,7 @@
                 <w:noProof/>
                 <w:webHidden/>
               </w:rPr>
-              <w:instrText xml:space="preserve"> PAGEREF _Toc185244570 \h </w:instrText>
+              <w:instrText xml:space="preserve"> PAGEREF _Toc185255582 \h </w:instrText>
             </w:r>
             <w:r>
               <w:rPr>
@@ -2047,7 +1975,7 @@
                 <w:noProof/>
                 <w:webHidden/>
               </w:rPr>
-              <w:t>1</w:t>
+              <w:t>4</w:t>
             </w:r>
             <w:r>
               <w:rPr>
@@ -2070,7 +1998,7 @@
               <w:lang w:eastAsia="fr-FR"/>
             </w:rPr>
           </w:pPr>
-          <w:hyperlink w:anchor="_Toc185244571" w:history="1">
+          <w:hyperlink w:anchor="_Toc185255583" w:history="1">
             <w:r>
               <w:rPr>
                 <w:rStyle w:val="Lienhypertexte"/>
@@ -2097,7 +2025,7 @@
                 <w:noProof/>
                 <w:webHidden/>
               </w:rPr>
-              <w:instrText xml:space="preserve"> PAGEREF _Toc185244571 \h </w:instrText>
+              <w:instrText xml:space="preserve"> PAGEREF _Toc185255583 \h </w:instrText>
             </w:r>
             <w:r>
               <w:rPr>
@@ -2117,7 +2045,7 @@
                 <w:noProof/>
                 <w:webHidden/>
               </w:rPr>
-              <w:t>1</w:t>
+              <w:t>4</w:t>
             </w:r>
             <w:r>
               <w:rPr>
@@ -2141,7 +2069,7 @@
               <w:lang w:eastAsia="fr-FR"/>
             </w:rPr>
           </w:pPr>
-          <w:hyperlink w:anchor="_Toc185244572" w:history="1">
+          <w:hyperlink w:anchor="_Toc185255584" w:history="1">
             <w:r>
               <w:rPr>
                 <w:rStyle w:val="Lienhypertexte"/>
@@ -2184,7 +2112,7 @@
                 <w:noProof/>
                 <w:webHidden/>
               </w:rPr>
-              <w:instrText xml:space="preserve"> PAGEREF _Toc185244572 \h </w:instrText>
+              <w:instrText xml:space="preserve"> PAGEREF _Toc185255584 \h </w:instrText>
             </w:r>
             <w:r>
               <w:rPr>
@@ -2204,7 +2132,7 @@
                 <w:noProof/>
                 <w:webHidden/>
               </w:rPr>
-              <w:t>1</w:t>
+              <w:t>4</w:t>
             </w:r>
             <w:r>
               <w:rPr>
@@ -2228,7 +2156,7 @@
               <w:lang w:eastAsia="fr-FR"/>
             </w:rPr>
           </w:pPr>
-          <w:hyperlink w:anchor="_Toc185244573" w:history="1">
+          <w:hyperlink w:anchor="_Toc185255585" w:history="1">
             <w:r>
               <w:rPr>
                 <w:rStyle w:val="Lienhypertexte"/>
@@ -2250,7 +2178,7 @@
                 <w:rStyle w:val="Lienhypertexte"/>
                 <w:noProof/>
               </w:rPr>
-              <w:t>Création des premières routes</w:t>
+              <w:t>Structure</w:t>
             </w:r>
             <w:r>
               <w:rPr>
@@ -2271,7 +2199,7 @@
                 <w:noProof/>
                 <w:webHidden/>
               </w:rPr>
-              <w:instrText xml:space="preserve"> PAGEREF _Toc185244573 \h </w:instrText>
+              <w:instrText xml:space="preserve"> PAGEREF _Toc185255585 \h </w:instrText>
             </w:r>
             <w:r>
               <w:rPr>
@@ -2291,77 +2219,7 @@
                 <w:noProof/>
                 <w:webHidden/>
               </w:rPr>
-              <w:t>1</w:t>
-            </w:r>
-            <w:r>
-              <w:rPr>
-                <w:noProof/>
-                <w:webHidden/>
-              </w:rPr>
-              <w:fldChar w:fldCharType="end"/>
-            </w:r>
-          </w:hyperlink>
-        </w:p>
-        <w:p>
-          <w:pPr>
-            <w:pStyle w:val="TM2"/>
-            <w:tabs>
-              <w:tab w:val="right" w:leader="dot" w:pos="9062"/>
-            </w:tabs>
-            <w:rPr>
-              <w:rFonts w:eastAsiaTheme="minorEastAsia"/>
-              <w:noProof/>
-              <w:lang w:eastAsia="fr-FR"/>
-            </w:rPr>
-          </w:pPr>
-          <w:hyperlink w:anchor="_Toc185244574" w:history="1">
-            <w:r>
-              <w:rPr>
-                <w:rStyle w:val="Lienhypertexte"/>
-                <w:noProof/>
-              </w:rPr>
-              <w:t>Simulation des routes backend</w:t>
-            </w:r>
-            <w:r>
-              <w:rPr>
-                <w:noProof/>
-                <w:webHidden/>
-              </w:rPr>
-              <w:tab/>
-            </w:r>
-            <w:r>
-              <w:rPr>
-                <w:noProof/>
-                <w:webHidden/>
-              </w:rPr>
-              <w:fldChar w:fldCharType="begin"/>
-            </w:r>
-            <w:r>
-              <w:rPr>
-                <w:noProof/>
-                <w:webHidden/>
-              </w:rPr>
-              <w:instrText xml:space="preserve"> PAGEREF _Toc185244574 \h </w:instrText>
-            </w:r>
-            <w:r>
-              <w:rPr>
-                <w:noProof/>
-                <w:webHidden/>
-              </w:rPr>
-            </w:r>
-            <w:r>
-              <w:rPr>
-                <w:noProof/>
-                <w:webHidden/>
-              </w:rPr>
-              <w:fldChar w:fldCharType="separate"/>
-            </w:r>
-            <w:r>
-              <w:rPr>
-                <w:noProof/>
-                <w:webHidden/>
-              </w:rPr>
-              <w:t>1</w:t>
+              <w:t>4</w:t>
             </w:r>
             <w:r>
               <w:rPr>
@@ -2385,7 +2243,7 @@
               <w:lang w:eastAsia="fr-FR"/>
             </w:rPr>
           </w:pPr>
-          <w:hyperlink w:anchor="_Toc185244575" w:history="1">
+          <w:hyperlink w:anchor="_Toc185255586" w:history="1">
             <w:r>
               <w:rPr>
                 <w:rStyle w:val="Lienhypertexte"/>
@@ -2407,7 +2265,7 @@
                 <w:rStyle w:val="Lienhypertexte"/>
                 <w:noProof/>
               </w:rPr>
-              <w:t>Installation de PostMan</w:t>
+              <w:t>Création des premières routes</w:t>
             </w:r>
             <w:r>
               <w:rPr>
@@ -2428,7 +2286,7 @@
                 <w:noProof/>
                 <w:webHidden/>
               </w:rPr>
-              <w:instrText xml:space="preserve"> PAGEREF _Toc185244575 \h </w:instrText>
+              <w:instrText xml:space="preserve"> PAGEREF _Toc185255586 \h </w:instrText>
             </w:r>
             <w:r>
               <w:rPr>
@@ -2448,7 +2306,7 @@
                 <w:noProof/>
                 <w:webHidden/>
               </w:rPr>
-              <w:t>1</w:t>
+              <w:t>4</w:t>
             </w:r>
             <w:r>
               <w:rPr>
@@ -2472,7 +2330,7 @@
               <w:lang w:eastAsia="fr-FR"/>
             </w:rPr>
           </w:pPr>
-          <w:hyperlink w:anchor="_Toc185244576" w:history="1">
+          <w:hyperlink w:anchor="_Toc185255587" w:history="1">
             <w:r>
               <w:rPr>
                 <w:rStyle w:val="Lienhypertexte"/>
@@ -2494,7 +2352,7 @@
                 <w:rStyle w:val="Lienhypertexte"/>
                 <w:noProof/>
               </w:rPr>
-              <w:t>Tests des routes backend</w:t>
+              <w:t>Sécurité</w:t>
             </w:r>
             <w:r>
               <w:rPr>
@@ -2515,7 +2373,7 @@
                 <w:noProof/>
                 <w:webHidden/>
               </w:rPr>
-              <w:instrText xml:space="preserve"> PAGEREF _Toc185244576 \h </w:instrText>
+              <w:instrText xml:space="preserve"> PAGEREF _Toc185255587 \h </w:instrText>
             </w:r>
             <w:r>
               <w:rPr>
@@ -2535,7 +2393,77 @@
                 <w:noProof/>
                 <w:webHidden/>
               </w:rPr>
-              <w:t>2</w:t>
+              <w:t>4</w:t>
+            </w:r>
+            <w:r>
+              <w:rPr>
+                <w:noProof/>
+                <w:webHidden/>
+              </w:rPr>
+              <w:fldChar w:fldCharType="end"/>
+            </w:r>
+          </w:hyperlink>
+        </w:p>
+        <w:p>
+          <w:pPr>
+            <w:pStyle w:val="TM2"/>
+            <w:tabs>
+              <w:tab w:val="right" w:leader="dot" w:pos="9062"/>
+            </w:tabs>
+            <w:rPr>
+              <w:rFonts w:eastAsiaTheme="minorEastAsia"/>
+              <w:noProof/>
+              <w:lang w:eastAsia="fr-FR"/>
+            </w:rPr>
+          </w:pPr>
+          <w:hyperlink w:anchor="_Toc185255588" w:history="1">
+            <w:r>
+              <w:rPr>
+                <w:rStyle w:val="Lienhypertexte"/>
+                <w:noProof/>
+              </w:rPr>
+              <w:t>Simulation des routes backend</w:t>
+            </w:r>
+            <w:r>
+              <w:rPr>
+                <w:noProof/>
+                <w:webHidden/>
+              </w:rPr>
+              <w:tab/>
+            </w:r>
+            <w:r>
+              <w:rPr>
+                <w:noProof/>
+                <w:webHidden/>
+              </w:rPr>
+              <w:fldChar w:fldCharType="begin"/>
+            </w:r>
+            <w:r>
+              <w:rPr>
+                <w:noProof/>
+                <w:webHidden/>
+              </w:rPr>
+              <w:instrText xml:space="preserve"> PAGEREF _Toc185255588 \h </w:instrText>
+            </w:r>
+            <w:r>
+              <w:rPr>
+                <w:noProof/>
+                <w:webHidden/>
+              </w:rPr>
+            </w:r>
+            <w:r>
+              <w:rPr>
+                <w:noProof/>
+                <w:webHidden/>
+              </w:rPr>
+              <w:fldChar w:fldCharType="separate"/>
+            </w:r>
+            <w:r>
+              <w:rPr>
+                <w:noProof/>
+                <w:webHidden/>
+              </w:rPr>
+              <w:t>4</w:t>
             </w:r>
             <w:r>
               <w:rPr>
@@ -2559,7 +2487,7 @@
               <w:lang w:eastAsia="fr-FR"/>
             </w:rPr>
           </w:pPr>
-          <w:hyperlink w:anchor="_Toc185244577" w:history="1">
+          <w:hyperlink w:anchor="_Toc185255589" w:history="1">
             <w:r>
               <w:rPr>
                 <w:rStyle w:val="Lienhypertexte"/>
@@ -2581,7 +2509,7 @@
                 <w:rStyle w:val="Lienhypertexte"/>
                 <w:noProof/>
               </w:rPr>
-              <w:t>Premiers peuplements de la base MongoDB</w:t>
+              <w:t>Installation de PostMan</w:t>
             </w:r>
             <w:r>
               <w:rPr>
@@ -2602,7 +2530,7 @@
                 <w:noProof/>
                 <w:webHidden/>
               </w:rPr>
-              <w:instrText xml:space="preserve"> PAGEREF _Toc185244577 \h </w:instrText>
+              <w:instrText xml:space="preserve"> PAGEREF _Toc185255589 \h </w:instrText>
             </w:r>
             <w:r>
               <w:rPr>
@@ -2622,77 +2550,7 @@
                 <w:noProof/>
                 <w:webHidden/>
               </w:rPr>
-              <w:t>2</w:t>
-            </w:r>
-            <w:r>
-              <w:rPr>
-                <w:noProof/>
-                <w:webHidden/>
-              </w:rPr>
-              <w:fldChar w:fldCharType="end"/>
-            </w:r>
-          </w:hyperlink>
-        </w:p>
-        <w:p>
-          <w:pPr>
-            <w:pStyle w:val="TM2"/>
-            <w:tabs>
-              <w:tab w:val="right" w:leader="dot" w:pos="9062"/>
-            </w:tabs>
-            <w:rPr>
-              <w:rFonts w:eastAsiaTheme="minorEastAsia"/>
-              <w:noProof/>
-              <w:lang w:eastAsia="fr-FR"/>
-            </w:rPr>
-          </w:pPr>
-          <w:hyperlink w:anchor="_Toc185244578" w:history="1">
-            <w:r>
-              <w:rPr>
-                <w:rStyle w:val="Lienhypertexte"/>
-                <w:noProof/>
-              </w:rPr>
-              <w:t>Création du front-end</w:t>
-            </w:r>
-            <w:r>
-              <w:rPr>
-                <w:noProof/>
-                <w:webHidden/>
-              </w:rPr>
-              <w:tab/>
-            </w:r>
-            <w:r>
-              <w:rPr>
-                <w:noProof/>
-                <w:webHidden/>
-              </w:rPr>
-              <w:fldChar w:fldCharType="begin"/>
-            </w:r>
-            <w:r>
-              <w:rPr>
-                <w:noProof/>
-                <w:webHidden/>
-              </w:rPr>
-              <w:instrText xml:space="preserve"> PAGEREF _Toc185244578 \h </w:instrText>
-            </w:r>
-            <w:r>
-              <w:rPr>
-                <w:noProof/>
-                <w:webHidden/>
-              </w:rPr>
-            </w:r>
-            <w:r>
-              <w:rPr>
-                <w:noProof/>
-                <w:webHidden/>
-              </w:rPr>
-              <w:fldChar w:fldCharType="separate"/>
-            </w:r>
-            <w:r>
-              <w:rPr>
-                <w:noProof/>
-                <w:webHidden/>
-              </w:rPr>
-              <w:t>2</w:t>
+              <w:t>4</w:t>
             </w:r>
             <w:r>
               <w:rPr>
@@ -2716,7 +2574,7 @@
               <w:lang w:eastAsia="fr-FR"/>
             </w:rPr>
           </w:pPr>
-          <w:hyperlink w:anchor="_Toc185244579" w:history="1">
+          <w:hyperlink w:anchor="_Toc185255590" w:history="1">
             <w:r>
               <w:rPr>
                 <w:rStyle w:val="Lienhypertexte"/>
@@ -2738,7 +2596,7 @@
                 <w:rStyle w:val="Lienhypertexte"/>
                 <w:noProof/>
               </w:rPr>
-              <w:t>Technologies employées</w:t>
+              <w:t>Tests des routes backend</w:t>
             </w:r>
             <w:r>
               <w:rPr>
@@ -2759,7 +2617,7 @@
                 <w:noProof/>
                 <w:webHidden/>
               </w:rPr>
-              <w:instrText xml:space="preserve"> PAGEREF _Toc185244579 \h </w:instrText>
+              <w:instrText xml:space="preserve"> PAGEREF _Toc185255590 \h </w:instrText>
             </w:r>
             <w:r>
               <w:rPr>
@@ -2779,7 +2637,7 @@
                 <w:noProof/>
                 <w:webHidden/>
               </w:rPr>
-              <w:t>2</w:t>
+              <w:t>4</w:t>
             </w:r>
             <w:r>
               <w:rPr>
@@ -2803,7 +2661,7 @@
               <w:lang w:eastAsia="fr-FR"/>
             </w:rPr>
           </w:pPr>
-          <w:hyperlink w:anchor="_Toc185244580" w:history="1">
+          <w:hyperlink w:anchor="_Toc185255591" w:history="1">
             <w:r>
               <w:rPr>
                 <w:rStyle w:val="Lienhypertexte"/>
@@ -2825,7 +2683,7 @@
                 <w:rStyle w:val="Lienhypertexte"/>
                 <w:noProof/>
               </w:rPr>
-              <w:t>Création des routes de navigations</w:t>
+              <w:t>Premiers peuplements de la base MongoDB</w:t>
             </w:r>
             <w:r>
               <w:rPr>
@@ -2846,7 +2704,7 @@
                 <w:noProof/>
                 <w:webHidden/>
               </w:rPr>
-              <w:instrText xml:space="preserve"> PAGEREF _Toc185244580 \h </w:instrText>
+              <w:instrText xml:space="preserve"> PAGEREF _Toc185255591 \h </w:instrText>
             </w:r>
             <w:r>
               <w:rPr>
@@ -2866,7 +2724,77 @@
                 <w:noProof/>
                 <w:webHidden/>
               </w:rPr>
-              <w:t>2</w:t>
+              <w:t>4</w:t>
+            </w:r>
+            <w:r>
+              <w:rPr>
+                <w:noProof/>
+                <w:webHidden/>
+              </w:rPr>
+              <w:fldChar w:fldCharType="end"/>
+            </w:r>
+          </w:hyperlink>
+        </w:p>
+        <w:p>
+          <w:pPr>
+            <w:pStyle w:val="TM2"/>
+            <w:tabs>
+              <w:tab w:val="right" w:leader="dot" w:pos="9062"/>
+            </w:tabs>
+            <w:rPr>
+              <w:rFonts w:eastAsiaTheme="minorEastAsia"/>
+              <w:noProof/>
+              <w:lang w:eastAsia="fr-FR"/>
+            </w:rPr>
+          </w:pPr>
+          <w:hyperlink w:anchor="_Toc185255592" w:history="1">
+            <w:r>
+              <w:rPr>
+                <w:rStyle w:val="Lienhypertexte"/>
+                <w:noProof/>
+              </w:rPr>
+              <w:t>Création du front-end</w:t>
+            </w:r>
+            <w:r>
+              <w:rPr>
+                <w:noProof/>
+                <w:webHidden/>
+              </w:rPr>
+              <w:tab/>
+            </w:r>
+            <w:r>
+              <w:rPr>
+                <w:noProof/>
+                <w:webHidden/>
+              </w:rPr>
+              <w:fldChar w:fldCharType="begin"/>
+            </w:r>
+            <w:r>
+              <w:rPr>
+                <w:noProof/>
+                <w:webHidden/>
+              </w:rPr>
+              <w:instrText xml:space="preserve"> PAGEREF _Toc185255592 \h </w:instrText>
+            </w:r>
+            <w:r>
+              <w:rPr>
+                <w:noProof/>
+                <w:webHidden/>
+              </w:rPr>
+            </w:r>
+            <w:r>
+              <w:rPr>
+                <w:noProof/>
+                <w:webHidden/>
+              </w:rPr>
+              <w:fldChar w:fldCharType="separate"/>
+            </w:r>
+            <w:r>
+              <w:rPr>
+                <w:noProof/>
+                <w:webHidden/>
+              </w:rPr>
+              <w:t>4</w:t>
             </w:r>
             <w:r>
               <w:rPr>
@@ -2890,7 +2818,7 @@
               <w:lang w:eastAsia="fr-FR"/>
             </w:rPr>
           </w:pPr>
-          <w:hyperlink w:anchor="_Toc185244581" w:history="1">
+          <w:hyperlink w:anchor="_Toc185255593" w:history="1">
             <w:r>
               <w:rPr>
                 <w:rStyle w:val="Lienhypertexte"/>
@@ -2912,7 +2840,7 @@
                 <w:rStyle w:val="Lienhypertexte"/>
                 <w:noProof/>
               </w:rPr>
-              <w:t>Création d’un layout</w:t>
+              <w:t>Technologies employées</w:t>
             </w:r>
             <w:r>
               <w:rPr>
@@ -2933,7 +2861,7 @@
                 <w:noProof/>
                 <w:webHidden/>
               </w:rPr>
-              <w:instrText xml:space="preserve"> PAGEREF _Toc185244581 \h </w:instrText>
+              <w:instrText xml:space="preserve"> PAGEREF _Toc185255593 \h </w:instrText>
             </w:r>
             <w:r>
               <w:rPr>
@@ -2953,77 +2881,7 @@
                 <w:noProof/>
                 <w:webHidden/>
               </w:rPr>
-              <w:t>2</w:t>
-            </w:r>
-            <w:r>
-              <w:rPr>
-                <w:noProof/>
-                <w:webHidden/>
-              </w:rPr>
-              <w:fldChar w:fldCharType="end"/>
-            </w:r>
-          </w:hyperlink>
-        </w:p>
-        <w:p>
-          <w:pPr>
-            <w:pStyle w:val="TM2"/>
-            <w:tabs>
-              <w:tab w:val="right" w:leader="dot" w:pos="9062"/>
-            </w:tabs>
-            <w:rPr>
-              <w:rFonts w:eastAsiaTheme="minorEastAsia"/>
-              <w:noProof/>
-              <w:lang w:eastAsia="fr-FR"/>
-            </w:rPr>
-          </w:pPr>
-          <w:hyperlink w:anchor="_Toc185244582" w:history="1">
-            <w:r>
-              <w:rPr>
-                <w:rStyle w:val="Lienhypertexte"/>
-                <w:noProof/>
-              </w:rPr>
-              <w:t>Premières fonctionnalités</w:t>
-            </w:r>
-            <w:r>
-              <w:rPr>
-                <w:noProof/>
-                <w:webHidden/>
-              </w:rPr>
-              <w:tab/>
-            </w:r>
-            <w:r>
-              <w:rPr>
-                <w:noProof/>
-                <w:webHidden/>
-              </w:rPr>
-              <w:fldChar w:fldCharType="begin"/>
-            </w:r>
-            <w:r>
-              <w:rPr>
-                <w:noProof/>
-                <w:webHidden/>
-              </w:rPr>
-              <w:instrText xml:space="preserve"> PAGEREF _Toc185244582 \h </w:instrText>
-            </w:r>
-            <w:r>
-              <w:rPr>
-                <w:noProof/>
-                <w:webHidden/>
-              </w:rPr>
-            </w:r>
-            <w:r>
-              <w:rPr>
-                <w:noProof/>
-                <w:webHidden/>
-              </w:rPr>
-              <w:fldChar w:fldCharType="separate"/>
-            </w:r>
-            <w:r>
-              <w:rPr>
-                <w:noProof/>
-                <w:webHidden/>
-              </w:rPr>
-              <w:t>2</w:t>
+              <w:t>4</w:t>
             </w:r>
             <w:r>
               <w:rPr>
@@ -3047,7 +2905,7 @@
               <w:lang w:eastAsia="fr-FR"/>
             </w:rPr>
           </w:pPr>
-          <w:hyperlink w:anchor="_Toc185244583" w:history="1">
+          <w:hyperlink w:anchor="_Toc185255594" w:history="1">
             <w:r>
               <w:rPr>
                 <w:rStyle w:val="Lienhypertexte"/>
@@ -3069,7 +2927,7 @@
                 <w:rStyle w:val="Lienhypertexte"/>
                 <w:noProof/>
               </w:rPr>
-              <w:t>Theme toggler</w:t>
+              <w:t>Structure</w:t>
             </w:r>
             <w:r>
               <w:rPr>
@@ -3090,7 +2948,7 @@
                 <w:noProof/>
                 <w:webHidden/>
               </w:rPr>
-              <w:instrText xml:space="preserve"> PAGEREF _Toc185244583 \h </w:instrText>
+              <w:instrText xml:space="preserve"> PAGEREF _Toc185255594 \h </w:instrText>
             </w:r>
             <w:r>
               <w:rPr>
@@ -3110,7 +2968,7 @@
                 <w:noProof/>
                 <w:webHidden/>
               </w:rPr>
-              <w:t>2</w:t>
+              <w:t>4</w:t>
             </w:r>
             <w:r>
               <w:rPr>
@@ -3134,7 +2992,7 @@
               <w:lang w:eastAsia="fr-FR"/>
             </w:rPr>
           </w:pPr>
-          <w:hyperlink w:anchor="_Toc185244584" w:history="1">
+          <w:hyperlink w:anchor="_Toc185255595" w:history="1">
             <w:r>
               <w:rPr>
                 <w:rStyle w:val="Lienhypertexte"/>
@@ -3156,7 +3014,7 @@
                 <w:rStyle w:val="Lienhypertexte"/>
                 <w:noProof/>
               </w:rPr>
-              <w:t>Prise de rendez-vous</w:t>
+              <w:t>Création des routes de navigations</w:t>
             </w:r>
             <w:r>
               <w:rPr>
@@ -3177,7 +3035,7 @@
                 <w:noProof/>
                 <w:webHidden/>
               </w:rPr>
-              <w:instrText xml:space="preserve"> PAGEREF _Toc185244584 \h </w:instrText>
+              <w:instrText xml:space="preserve"> PAGEREF _Toc185255595 \h </w:instrText>
             </w:r>
             <w:r>
               <w:rPr>
@@ -3197,7 +3055,7 @@
                 <w:noProof/>
                 <w:webHidden/>
               </w:rPr>
-              <w:t>2</w:t>
+              <w:t>4</w:t>
             </w:r>
             <w:r>
               <w:rPr>
@@ -3221,7 +3079,7 @@
               <w:lang w:eastAsia="fr-FR"/>
             </w:rPr>
           </w:pPr>
-          <w:hyperlink w:anchor="_Toc185244585" w:history="1">
+          <w:hyperlink w:anchor="_Toc185255596" w:history="1">
             <w:r>
               <w:rPr>
                 <w:rStyle w:val="Lienhypertexte"/>
@@ -3243,7 +3101,7 @@
                 <w:rStyle w:val="Lienhypertexte"/>
                 <w:noProof/>
               </w:rPr>
-              <w:t>Login/Logout</w:t>
+              <w:t>Création d’un layout</w:t>
             </w:r>
             <w:r>
               <w:rPr>
@@ -3264,7 +3122,7 @@
                 <w:noProof/>
                 <w:webHidden/>
               </w:rPr>
-              <w:instrText xml:space="preserve"> PAGEREF _Toc185244585 \h </w:instrText>
+              <w:instrText xml:space="preserve"> PAGEREF _Toc185255596 \h </w:instrText>
             </w:r>
             <w:r>
               <w:rPr>
@@ -3284,7 +3142,7 @@
                 <w:noProof/>
                 <w:webHidden/>
               </w:rPr>
-              <w:t>2</w:t>
+              <w:t>4</w:t>
             </w:r>
             <w:r>
               <w:rPr>
@@ -3307,13 +3165,13 @@
               <w:lang w:eastAsia="fr-FR"/>
             </w:rPr>
           </w:pPr>
-          <w:hyperlink w:anchor="_Toc185244586" w:history="1">
+          <w:hyperlink w:anchor="_Toc185255597" w:history="1">
             <w:r>
               <w:rPr>
                 <w:rStyle w:val="Lienhypertexte"/>
                 <w:noProof/>
               </w:rPr>
-              <w:t>Problématiques techniques</w:t>
+              <w:t>Fonctionnalités</w:t>
             </w:r>
             <w:r>
               <w:rPr>
@@ -3334,7 +3192,7 @@
                 <w:noProof/>
                 <w:webHidden/>
               </w:rPr>
-              <w:instrText xml:space="preserve"> PAGEREF _Toc185244586 \h </w:instrText>
+              <w:instrText xml:space="preserve"> PAGEREF _Toc185255597 \h </w:instrText>
             </w:r>
             <w:r>
               <w:rPr>
@@ -3354,219 +3212,7 @@
                 <w:noProof/>
                 <w:webHidden/>
               </w:rPr>
-              <w:t>2</w:t>
-            </w:r>
-            <w:r>
-              <w:rPr>
-                <w:noProof/>
-                <w:webHidden/>
-              </w:rPr>
-              <w:fldChar w:fldCharType="end"/>
-            </w:r>
-          </w:hyperlink>
-        </w:p>
-        <w:p>
-          <w:pPr>
-            <w:pStyle w:val="TM2"/>
-            <w:tabs>
-              <w:tab w:val="right" w:leader="dot" w:pos="9062"/>
-            </w:tabs>
-            <w:rPr>
-              <w:rFonts w:eastAsiaTheme="minorEastAsia"/>
-              <w:noProof/>
-              <w:lang w:eastAsia="fr-FR"/>
-            </w:rPr>
-          </w:pPr>
-          <w:hyperlink w:anchor="_Toc185244587" w:history="1">
-            <w:r>
-              <w:rPr>
-                <w:rStyle w:val="Lienhypertexte"/>
-                <w:noProof/>
-              </w:rPr>
-              <w:t>Solutions envisagées</w:t>
-            </w:r>
-            <w:r>
-              <w:rPr>
-                <w:noProof/>
-                <w:webHidden/>
-              </w:rPr>
-              <w:tab/>
-            </w:r>
-            <w:r>
-              <w:rPr>
-                <w:noProof/>
-                <w:webHidden/>
-              </w:rPr>
-              <w:fldChar w:fldCharType="begin"/>
-            </w:r>
-            <w:r>
-              <w:rPr>
-                <w:noProof/>
-                <w:webHidden/>
-              </w:rPr>
-              <w:instrText xml:space="preserve"> PAGEREF _Toc185244587 \h </w:instrText>
-            </w:r>
-            <w:r>
-              <w:rPr>
-                <w:noProof/>
-                <w:webHidden/>
-              </w:rPr>
-            </w:r>
-            <w:r>
-              <w:rPr>
-                <w:noProof/>
-                <w:webHidden/>
-              </w:rPr>
-              <w:fldChar w:fldCharType="separate"/>
-            </w:r>
-            <w:r>
-              <w:rPr>
-                <w:noProof/>
-                <w:webHidden/>
-              </w:rPr>
-              <w:t>2</w:t>
-            </w:r>
-            <w:r>
-              <w:rPr>
-                <w:noProof/>
-                <w:webHidden/>
-              </w:rPr>
-              <w:fldChar w:fldCharType="end"/>
-            </w:r>
-          </w:hyperlink>
-        </w:p>
-        <w:p>
-          <w:pPr>
-            <w:pStyle w:val="TM1"/>
-            <w:tabs>
-              <w:tab w:val="right" w:leader="dot" w:pos="9062"/>
-            </w:tabs>
-            <w:rPr>
-              <w:rFonts w:eastAsiaTheme="minorEastAsia"/>
-              <w:noProof/>
-              <w:lang w:eastAsia="fr-FR"/>
-            </w:rPr>
-          </w:pPr>
-          <w:hyperlink w:anchor="_Toc185244588" w:history="1">
-            <w:r>
-              <w:rPr>
-                <w:rStyle w:val="Lienhypertexte"/>
-                <w:bCs/>
-                <w:noProof/>
-              </w:rPr>
-              <w:t>Test Titre Section</w:t>
-            </w:r>
-            <w:r>
-              <w:rPr>
-                <w:noProof/>
-                <w:webHidden/>
-              </w:rPr>
-              <w:tab/>
-            </w:r>
-            <w:r>
-              <w:rPr>
-                <w:noProof/>
-                <w:webHidden/>
-              </w:rPr>
-              <w:fldChar w:fldCharType="begin"/>
-            </w:r>
-            <w:r>
-              <w:rPr>
-                <w:noProof/>
-                <w:webHidden/>
-              </w:rPr>
-              <w:instrText xml:space="preserve"> PAGEREF _Toc185244588 \h </w:instrText>
-            </w:r>
-            <w:r>
-              <w:rPr>
-                <w:noProof/>
-                <w:webHidden/>
-              </w:rPr>
-            </w:r>
-            <w:r>
-              <w:rPr>
-                <w:noProof/>
-                <w:webHidden/>
-              </w:rPr>
-              <w:fldChar w:fldCharType="separate"/>
-            </w:r>
-            <w:r>
-              <w:rPr>
-                <w:noProof/>
-                <w:webHidden/>
-              </w:rPr>
-              <w:t>2</w:t>
-            </w:r>
-            <w:r>
-              <w:rPr>
-                <w:noProof/>
-                <w:webHidden/>
-              </w:rPr>
-              <w:fldChar w:fldCharType="end"/>
-            </w:r>
-          </w:hyperlink>
-        </w:p>
-        <w:p>
-          <w:pPr>
-            <w:pStyle w:val="TM2"/>
-            <w:tabs>
-              <w:tab w:val="right" w:leader="dot" w:pos="9062"/>
-            </w:tabs>
-            <w:rPr>
-              <w:rFonts w:eastAsiaTheme="minorEastAsia"/>
-              <w:noProof/>
-              <w:lang w:eastAsia="fr-FR"/>
-            </w:rPr>
-          </w:pPr>
-          <w:hyperlink w:anchor="_Toc185244589" w:history="1">
-            <w:r>
-              <w:rPr>
-                <w:rStyle w:val="Lienhypertexte"/>
-                <w:bCs/>
-                <w:noProof/>
-              </w:rPr>
-              <w:t>Test Titre secondaire</w:t>
-            </w:r>
-            <w:r>
-              <w:rPr>
-                <w:noProof/>
-                <w:webHidden/>
-              </w:rPr>
-              <w:tab/>
-            </w:r>
-            <w:r>
-              <w:rPr>
-                <w:noProof/>
-                <w:webHidden/>
-              </w:rPr>
-              <w:fldChar w:fldCharType="begin"/>
-            </w:r>
-            <w:r>
-              <w:rPr>
-                <w:noProof/>
-                <w:webHidden/>
-              </w:rPr>
-              <w:instrText xml:space="preserve"> PAGEREF _Toc185244589 \h </w:instrText>
-            </w:r>
-            <w:r>
-              <w:rPr>
-                <w:noProof/>
-                <w:webHidden/>
-              </w:rPr>
-            </w:r>
-            <w:r>
-              <w:rPr>
-                <w:noProof/>
-                <w:webHidden/>
-              </w:rPr>
-              <w:fldChar w:fldCharType="separate"/>
-            </w:r>
-            <w:r>
-              <w:rPr>
-                <w:noProof/>
-                <w:webHidden/>
-              </w:rPr>
-              <w:t>2</w:t>
+              <w:t>4</w:t>
             </w:r>
             <w:r>
               <w:rPr>
@@ -3590,7 +3236,7 @@
               <w:lang w:eastAsia="fr-FR"/>
             </w:rPr>
           </w:pPr>
-          <w:hyperlink w:anchor="_Toc185244590" w:history="1">
+          <w:hyperlink w:anchor="_Toc185255598" w:history="1">
             <w:r>
               <w:rPr>
                 <w:rStyle w:val="Lienhypertexte"/>
@@ -3612,7 +3258,7 @@
                 <w:rStyle w:val="Lienhypertexte"/>
                 <w:noProof/>
               </w:rPr>
-              <w:t>Test puce :</w:t>
+              <w:t>Theme toggler</w:t>
             </w:r>
             <w:r>
               <w:rPr>
@@ -3633,7 +3279,7 @@
                 <w:noProof/>
                 <w:webHidden/>
               </w:rPr>
-              <w:instrText xml:space="preserve"> PAGEREF _Toc185244590 \h </w:instrText>
+              <w:instrText xml:space="preserve"> PAGEREF _Toc185255598 \h </w:instrText>
             </w:r>
             <w:r>
               <w:rPr>
@@ -3653,7 +3299,1841 @@
                 <w:noProof/>
                 <w:webHidden/>
               </w:rPr>
-              <w:t>2</w:t>
+              <w:t>5</w:t>
+            </w:r>
+            <w:r>
+              <w:rPr>
+                <w:noProof/>
+                <w:webHidden/>
+              </w:rPr>
+              <w:fldChar w:fldCharType="end"/>
+            </w:r>
+          </w:hyperlink>
+        </w:p>
+        <w:p>
+          <w:pPr>
+            <w:pStyle w:val="TM3"/>
+            <w:tabs>
+              <w:tab w:val="left" w:pos="880"/>
+              <w:tab w:val="right" w:leader="dot" w:pos="9062"/>
+            </w:tabs>
+            <w:rPr>
+              <w:rFonts w:eastAsiaTheme="minorEastAsia"/>
+              <w:noProof/>
+              <w:lang w:eastAsia="fr-FR"/>
+            </w:rPr>
+          </w:pPr>
+          <w:hyperlink w:anchor="_Toc185255599" w:history="1">
+            <w:r>
+              <w:rPr>
+                <w:rStyle w:val="Lienhypertexte"/>
+                <w:rFonts w:ascii="Symbol" w:hAnsi="Symbol"/>
+                <w:noProof/>
+              </w:rPr>
+              <w:t></w:t>
+            </w:r>
+            <w:r>
+              <w:rPr>
+                <w:rFonts w:eastAsiaTheme="minorEastAsia"/>
+                <w:noProof/>
+                <w:lang w:eastAsia="fr-FR"/>
+              </w:rPr>
+              <w:tab/>
+            </w:r>
+            <w:r>
+              <w:rPr>
+                <w:rStyle w:val="Lienhypertexte"/>
+                <w:noProof/>
+              </w:rPr>
+              <w:t>Prise de rendez-vous</w:t>
+            </w:r>
+            <w:r>
+              <w:rPr>
+                <w:noProof/>
+                <w:webHidden/>
+              </w:rPr>
+              <w:tab/>
+            </w:r>
+            <w:r>
+              <w:rPr>
+                <w:noProof/>
+                <w:webHidden/>
+              </w:rPr>
+              <w:fldChar w:fldCharType="begin"/>
+            </w:r>
+            <w:r>
+              <w:rPr>
+                <w:noProof/>
+                <w:webHidden/>
+              </w:rPr>
+              <w:instrText xml:space="preserve"> PAGEREF _Toc185255599 \h </w:instrText>
+            </w:r>
+            <w:r>
+              <w:rPr>
+                <w:noProof/>
+                <w:webHidden/>
+              </w:rPr>
+            </w:r>
+            <w:r>
+              <w:rPr>
+                <w:noProof/>
+                <w:webHidden/>
+              </w:rPr>
+              <w:fldChar w:fldCharType="separate"/>
+            </w:r>
+            <w:r>
+              <w:rPr>
+                <w:noProof/>
+                <w:webHidden/>
+              </w:rPr>
+              <w:t>5</w:t>
+            </w:r>
+            <w:r>
+              <w:rPr>
+                <w:noProof/>
+                <w:webHidden/>
+              </w:rPr>
+              <w:fldChar w:fldCharType="end"/>
+            </w:r>
+          </w:hyperlink>
+        </w:p>
+        <w:p>
+          <w:pPr>
+            <w:pStyle w:val="TM3"/>
+            <w:tabs>
+              <w:tab w:val="left" w:pos="880"/>
+              <w:tab w:val="right" w:leader="dot" w:pos="9062"/>
+            </w:tabs>
+            <w:rPr>
+              <w:rFonts w:eastAsiaTheme="minorEastAsia"/>
+              <w:noProof/>
+              <w:lang w:eastAsia="fr-FR"/>
+            </w:rPr>
+          </w:pPr>
+          <w:hyperlink w:anchor="_Toc185255600" w:history="1">
+            <w:r>
+              <w:rPr>
+                <w:rStyle w:val="Lienhypertexte"/>
+                <w:rFonts w:ascii="Symbol" w:hAnsi="Symbol"/>
+                <w:noProof/>
+              </w:rPr>
+              <w:t></w:t>
+            </w:r>
+            <w:r>
+              <w:rPr>
+                <w:rFonts w:eastAsiaTheme="minorEastAsia"/>
+                <w:noProof/>
+                <w:lang w:eastAsia="fr-FR"/>
+              </w:rPr>
+              <w:tab/>
+            </w:r>
+            <w:r>
+              <w:rPr>
+                <w:rStyle w:val="Lienhypertexte"/>
+                <w:noProof/>
+              </w:rPr>
+              <w:t>Login/Logout</w:t>
+            </w:r>
+            <w:r>
+              <w:rPr>
+                <w:noProof/>
+                <w:webHidden/>
+              </w:rPr>
+              <w:tab/>
+            </w:r>
+            <w:r>
+              <w:rPr>
+                <w:noProof/>
+                <w:webHidden/>
+              </w:rPr>
+              <w:fldChar w:fldCharType="begin"/>
+            </w:r>
+            <w:r>
+              <w:rPr>
+                <w:noProof/>
+                <w:webHidden/>
+              </w:rPr>
+              <w:instrText xml:space="preserve"> PAGEREF _Toc185255600 \h </w:instrText>
+            </w:r>
+            <w:r>
+              <w:rPr>
+                <w:noProof/>
+                <w:webHidden/>
+              </w:rPr>
+            </w:r>
+            <w:r>
+              <w:rPr>
+                <w:noProof/>
+                <w:webHidden/>
+              </w:rPr>
+              <w:fldChar w:fldCharType="separate"/>
+            </w:r>
+            <w:r>
+              <w:rPr>
+                <w:noProof/>
+                <w:webHidden/>
+              </w:rPr>
+              <w:t>5</w:t>
+            </w:r>
+            <w:r>
+              <w:rPr>
+                <w:noProof/>
+                <w:webHidden/>
+              </w:rPr>
+              <w:fldChar w:fldCharType="end"/>
+            </w:r>
+          </w:hyperlink>
+        </w:p>
+        <w:p>
+          <w:pPr>
+            <w:pStyle w:val="TM3"/>
+            <w:tabs>
+              <w:tab w:val="left" w:pos="880"/>
+              <w:tab w:val="right" w:leader="dot" w:pos="9062"/>
+            </w:tabs>
+            <w:rPr>
+              <w:rFonts w:eastAsiaTheme="minorEastAsia"/>
+              <w:noProof/>
+              <w:lang w:eastAsia="fr-FR"/>
+            </w:rPr>
+          </w:pPr>
+          <w:hyperlink w:anchor="_Toc185255601" w:history="1">
+            <w:r>
+              <w:rPr>
+                <w:rStyle w:val="Lienhypertexte"/>
+                <w:rFonts w:ascii="Symbol" w:hAnsi="Symbol"/>
+                <w:noProof/>
+              </w:rPr>
+              <w:t></w:t>
+            </w:r>
+            <w:r>
+              <w:rPr>
+                <w:rFonts w:eastAsiaTheme="minorEastAsia"/>
+                <w:noProof/>
+                <w:lang w:eastAsia="fr-FR"/>
+              </w:rPr>
+              <w:tab/>
+            </w:r>
+            <w:r>
+              <w:rPr>
+                <w:rStyle w:val="Lienhypertexte"/>
+                <w:noProof/>
+              </w:rPr>
+              <w:t>Dashboard</w:t>
+            </w:r>
+            <w:r>
+              <w:rPr>
+                <w:noProof/>
+                <w:webHidden/>
+              </w:rPr>
+              <w:tab/>
+            </w:r>
+            <w:r>
+              <w:rPr>
+                <w:noProof/>
+                <w:webHidden/>
+              </w:rPr>
+              <w:fldChar w:fldCharType="begin"/>
+            </w:r>
+            <w:r>
+              <w:rPr>
+                <w:noProof/>
+                <w:webHidden/>
+              </w:rPr>
+              <w:instrText xml:space="preserve"> PAGEREF _Toc185255601 \h </w:instrText>
+            </w:r>
+            <w:r>
+              <w:rPr>
+                <w:noProof/>
+                <w:webHidden/>
+              </w:rPr>
+            </w:r>
+            <w:r>
+              <w:rPr>
+                <w:noProof/>
+                <w:webHidden/>
+              </w:rPr>
+              <w:fldChar w:fldCharType="separate"/>
+            </w:r>
+            <w:r>
+              <w:rPr>
+                <w:noProof/>
+                <w:webHidden/>
+              </w:rPr>
+              <w:t>5</w:t>
+            </w:r>
+            <w:r>
+              <w:rPr>
+                <w:noProof/>
+                <w:webHidden/>
+              </w:rPr>
+              <w:fldChar w:fldCharType="end"/>
+            </w:r>
+          </w:hyperlink>
+        </w:p>
+        <w:p>
+          <w:pPr>
+            <w:pStyle w:val="TM3"/>
+            <w:tabs>
+              <w:tab w:val="left" w:pos="880"/>
+              <w:tab w:val="right" w:leader="dot" w:pos="9062"/>
+            </w:tabs>
+            <w:rPr>
+              <w:rFonts w:eastAsiaTheme="minorEastAsia"/>
+              <w:noProof/>
+              <w:lang w:eastAsia="fr-FR"/>
+            </w:rPr>
+          </w:pPr>
+          <w:hyperlink w:anchor="_Toc185255602" w:history="1">
+            <w:r>
+              <w:rPr>
+                <w:rStyle w:val="Lienhypertexte"/>
+                <w:rFonts w:ascii="Symbol" w:hAnsi="Symbol"/>
+                <w:noProof/>
+              </w:rPr>
+              <w:t></w:t>
+            </w:r>
+            <w:r>
+              <w:rPr>
+                <w:rFonts w:eastAsiaTheme="minorEastAsia"/>
+                <w:noProof/>
+                <w:lang w:eastAsia="fr-FR"/>
+              </w:rPr>
+              <w:tab/>
+            </w:r>
+            <w:r>
+              <w:rPr>
+                <w:rStyle w:val="Lienhypertexte"/>
+                <w:noProof/>
+              </w:rPr>
+              <w:t>Recherche de médecin</w:t>
+            </w:r>
+            <w:r>
+              <w:rPr>
+                <w:noProof/>
+                <w:webHidden/>
+              </w:rPr>
+              <w:tab/>
+            </w:r>
+            <w:r>
+              <w:rPr>
+                <w:noProof/>
+                <w:webHidden/>
+              </w:rPr>
+              <w:fldChar w:fldCharType="begin"/>
+            </w:r>
+            <w:r>
+              <w:rPr>
+                <w:noProof/>
+                <w:webHidden/>
+              </w:rPr>
+              <w:instrText xml:space="preserve"> PAGEREF _Toc185255602 \h </w:instrText>
+            </w:r>
+            <w:r>
+              <w:rPr>
+                <w:noProof/>
+                <w:webHidden/>
+              </w:rPr>
+            </w:r>
+            <w:r>
+              <w:rPr>
+                <w:noProof/>
+                <w:webHidden/>
+              </w:rPr>
+              <w:fldChar w:fldCharType="separate"/>
+            </w:r>
+            <w:r>
+              <w:rPr>
+                <w:noProof/>
+                <w:webHidden/>
+              </w:rPr>
+              <w:t>5</w:t>
+            </w:r>
+            <w:r>
+              <w:rPr>
+                <w:noProof/>
+                <w:webHidden/>
+              </w:rPr>
+              <w:fldChar w:fldCharType="end"/>
+            </w:r>
+          </w:hyperlink>
+        </w:p>
+        <w:p>
+          <w:pPr>
+            <w:pStyle w:val="TM2"/>
+            <w:tabs>
+              <w:tab w:val="right" w:leader="dot" w:pos="9062"/>
+            </w:tabs>
+            <w:rPr>
+              <w:rFonts w:eastAsiaTheme="minorEastAsia"/>
+              <w:noProof/>
+              <w:lang w:eastAsia="fr-FR"/>
+            </w:rPr>
+          </w:pPr>
+          <w:hyperlink w:anchor="_Toc185255603" w:history="1">
+            <w:r>
+              <w:rPr>
+                <w:rStyle w:val="Lienhypertexte"/>
+                <w:noProof/>
+              </w:rPr>
+              <w:t>Tests</w:t>
+            </w:r>
+            <w:r>
+              <w:rPr>
+                <w:noProof/>
+                <w:webHidden/>
+              </w:rPr>
+              <w:tab/>
+            </w:r>
+            <w:r>
+              <w:rPr>
+                <w:noProof/>
+                <w:webHidden/>
+              </w:rPr>
+              <w:fldChar w:fldCharType="begin"/>
+            </w:r>
+            <w:r>
+              <w:rPr>
+                <w:noProof/>
+                <w:webHidden/>
+              </w:rPr>
+              <w:instrText xml:space="preserve"> PAGEREF _Toc185255603 \h </w:instrText>
+            </w:r>
+            <w:r>
+              <w:rPr>
+                <w:noProof/>
+                <w:webHidden/>
+              </w:rPr>
+            </w:r>
+            <w:r>
+              <w:rPr>
+                <w:noProof/>
+                <w:webHidden/>
+              </w:rPr>
+              <w:fldChar w:fldCharType="separate"/>
+            </w:r>
+            <w:r>
+              <w:rPr>
+                <w:noProof/>
+                <w:webHidden/>
+              </w:rPr>
+              <w:t>5</w:t>
+            </w:r>
+            <w:r>
+              <w:rPr>
+                <w:noProof/>
+                <w:webHidden/>
+              </w:rPr>
+              <w:fldChar w:fldCharType="end"/>
+            </w:r>
+          </w:hyperlink>
+        </w:p>
+        <w:p>
+          <w:pPr>
+            <w:pStyle w:val="TM2"/>
+            <w:tabs>
+              <w:tab w:val="right" w:leader="dot" w:pos="9062"/>
+            </w:tabs>
+            <w:rPr>
+              <w:rFonts w:eastAsiaTheme="minorEastAsia"/>
+              <w:noProof/>
+              <w:lang w:eastAsia="fr-FR"/>
+            </w:rPr>
+          </w:pPr>
+          <w:hyperlink w:anchor="_Toc185255604" w:history="1">
+            <w:r>
+              <w:rPr>
+                <w:rStyle w:val="Lienhypertexte"/>
+                <w:noProof/>
+              </w:rPr>
+              <w:t>Documentation</w:t>
+            </w:r>
+            <w:r>
+              <w:rPr>
+                <w:noProof/>
+                <w:webHidden/>
+              </w:rPr>
+              <w:tab/>
+            </w:r>
+            <w:r>
+              <w:rPr>
+                <w:noProof/>
+                <w:webHidden/>
+              </w:rPr>
+              <w:fldChar w:fldCharType="begin"/>
+            </w:r>
+            <w:r>
+              <w:rPr>
+                <w:noProof/>
+                <w:webHidden/>
+              </w:rPr>
+              <w:instrText xml:space="preserve"> PAGEREF _Toc185255604 \h </w:instrText>
+            </w:r>
+            <w:r>
+              <w:rPr>
+                <w:noProof/>
+                <w:webHidden/>
+              </w:rPr>
+            </w:r>
+            <w:r>
+              <w:rPr>
+                <w:noProof/>
+                <w:webHidden/>
+              </w:rPr>
+              <w:fldChar w:fldCharType="separate"/>
+            </w:r>
+            <w:r>
+              <w:rPr>
+                <w:noProof/>
+                <w:webHidden/>
+              </w:rPr>
+              <w:t>5</w:t>
+            </w:r>
+            <w:r>
+              <w:rPr>
+                <w:noProof/>
+                <w:webHidden/>
+              </w:rPr>
+              <w:fldChar w:fldCharType="end"/>
+            </w:r>
+          </w:hyperlink>
+        </w:p>
+        <w:p>
+          <w:pPr>
+            <w:pStyle w:val="TM2"/>
+            <w:tabs>
+              <w:tab w:val="right" w:leader="dot" w:pos="9062"/>
+            </w:tabs>
+            <w:rPr>
+              <w:rFonts w:eastAsiaTheme="minorEastAsia"/>
+              <w:noProof/>
+              <w:lang w:eastAsia="fr-FR"/>
+            </w:rPr>
+          </w:pPr>
+          <w:hyperlink w:anchor="_Toc185255605" w:history="1">
+            <w:r>
+              <w:rPr>
+                <w:rStyle w:val="Lienhypertexte"/>
+                <w:noProof/>
+              </w:rPr>
+              <w:t>Déploiement</w:t>
+            </w:r>
+            <w:r>
+              <w:rPr>
+                <w:noProof/>
+                <w:webHidden/>
+              </w:rPr>
+              <w:tab/>
+            </w:r>
+            <w:r>
+              <w:rPr>
+                <w:noProof/>
+                <w:webHidden/>
+              </w:rPr>
+              <w:fldChar w:fldCharType="begin"/>
+            </w:r>
+            <w:r>
+              <w:rPr>
+                <w:noProof/>
+                <w:webHidden/>
+              </w:rPr>
+              <w:instrText xml:space="preserve"> PAGEREF _Toc185255605 \h </w:instrText>
+            </w:r>
+            <w:r>
+              <w:rPr>
+                <w:noProof/>
+                <w:webHidden/>
+              </w:rPr>
+            </w:r>
+            <w:r>
+              <w:rPr>
+                <w:noProof/>
+                <w:webHidden/>
+              </w:rPr>
+              <w:fldChar w:fldCharType="separate"/>
+            </w:r>
+            <w:r>
+              <w:rPr>
+                <w:noProof/>
+                <w:webHidden/>
+              </w:rPr>
+              <w:t>5</w:t>
+            </w:r>
+            <w:r>
+              <w:rPr>
+                <w:noProof/>
+                <w:webHidden/>
+              </w:rPr>
+              <w:fldChar w:fldCharType="end"/>
+            </w:r>
+          </w:hyperlink>
+        </w:p>
+        <w:p>
+          <w:pPr>
+            <w:pStyle w:val="TM1"/>
+            <w:tabs>
+              <w:tab w:val="right" w:leader="dot" w:pos="9062"/>
+            </w:tabs>
+            <w:rPr>
+              <w:rFonts w:eastAsiaTheme="minorEastAsia"/>
+              <w:noProof/>
+              <w:lang w:eastAsia="fr-FR"/>
+            </w:rPr>
+          </w:pPr>
+          <w:hyperlink w:anchor="_Toc185255606" w:history="1">
+            <w:r>
+              <w:rPr>
+                <w:rStyle w:val="Lienhypertexte"/>
+                <w:noProof/>
+              </w:rPr>
+              <w:t>La trêve de novembre</w:t>
+            </w:r>
+            <w:r>
+              <w:rPr>
+                <w:noProof/>
+                <w:webHidden/>
+              </w:rPr>
+              <w:tab/>
+            </w:r>
+            <w:r>
+              <w:rPr>
+                <w:noProof/>
+                <w:webHidden/>
+              </w:rPr>
+              <w:fldChar w:fldCharType="begin"/>
+            </w:r>
+            <w:r>
+              <w:rPr>
+                <w:noProof/>
+                <w:webHidden/>
+              </w:rPr>
+              <w:instrText xml:space="preserve"> PAGEREF _Toc185255606 \h </w:instrText>
+            </w:r>
+            <w:r>
+              <w:rPr>
+                <w:noProof/>
+                <w:webHidden/>
+              </w:rPr>
+            </w:r>
+            <w:r>
+              <w:rPr>
+                <w:noProof/>
+                <w:webHidden/>
+              </w:rPr>
+              <w:fldChar w:fldCharType="separate"/>
+            </w:r>
+            <w:r>
+              <w:rPr>
+                <w:noProof/>
+                <w:webHidden/>
+              </w:rPr>
+              <w:t>5</w:t>
+            </w:r>
+            <w:r>
+              <w:rPr>
+                <w:noProof/>
+                <w:webHidden/>
+              </w:rPr>
+              <w:fldChar w:fldCharType="end"/>
+            </w:r>
+          </w:hyperlink>
+        </w:p>
+        <w:p>
+          <w:pPr>
+            <w:pStyle w:val="TM1"/>
+            <w:tabs>
+              <w:tab w:val="right" w:leader="dot" w:pos="9062"/>
+            </w:tabs>
+            <w:rPr>
+              <w:rFonts w:eastAsiaTheme="minorEastAsia"/>
+              <w:noProof/>
+              <w:lang w:eastAsia="fr-FR"/>
+            </w:rPr>
+          </w:pPr>
+          <w:hyperlink w:anchor="_Toc185255607" w:history="1">
+            <w:r>
+              <w:rPr>
+                <w:rStyle w:val="Lienhypertexte"/>
+                <w:bCs/>
+                <w:noProof/>
+              </w:rPr>
+              <w:t>Problèmes rencontrés</w:t>
+            </w:r>
+            <w:r>
+              <w:rPr>
+                <w:noProof/>
+                <w:webHidden/>
+              </w:rPr>
+              <w:tab/>
+            </w:r>
+            <w:r>
+              <w:rPr>
+                <w:noProof/>
+                <w:webHidden/>
+              </w:rPr>
+              <w:fldChar w:fldCharType="begin"/>
+            </w:r>
+            <w:r>
+              <w:rPr>
+                <w:noProof/>
+                <w:webHidden/>
+              </w:rPr>
+              <w:instrText xml:space="preserve"> PAGEREF _Toc185255607 \h </w:instrText>
+            </w:r>
+            <w:r>
+              <w:rPr>
+                <w:noProof/>
+                <w:webHidden/>
+              </w:rPr>
+            </w:r>
+            <w:r>
+              <w:rPr>
+                <w:noProof/>
+                <w:webHidden/>
+              </w:rPr>
+              <w:fldChar w:fldCharType="separate"/>
+            </w:r>
+            <w:r>
+              <w:rPr>
+                <w:noProof/>
+                <w:webHidden/>
+              </w:rPr>
+              <w:t>5</w:t>
+            </w:r>
+            <w:r>
+              <w:rPr>
+                <w:noProof/>
+                <w:webHidden/>
+              </w:rPr>
+              <w:fldChar w:fldCharType="end"/>
+            </w:r>
+          </w:hyperlink>
+        </w:p>
+        <w:p>
+          <w:pPr>
+            <w:pStyle w:val="TM2"/>
+            <w:tabs>
+              <w:tab w:val="right" w:leader="dot" w:pos="9062"/>
+            </w:tabs>
+            <w:rPr>
+              <w:rFonts w:eastAsiaTheme="minorEastAsia"/>
+              <w:noProof/>
+              <w:lang w:eastAsia="fr-FR"/>
+            </w:rPr>
+          </w:pPr>
+          <w:hyperlink w:anchor="_Toc185255608" w:history="1">
+            <w:r>
+              <w:rPr>
+                <w:rStyle w:val="Lienhypertexte"/>
+                <w:noProof/>
+              </w:rPr>
+              <w:t>MCD</w:t>
+            </w:r>
+            <w:r>
+              <w:rPr>
+                <w:noProof/>
+                <w:webHidden/>
+              </w:rPr>
+              <w:tab/>
+            </w:r>
+            <w:r>
+              <w:rPr>
+                <w:noProof/>
+                <w:webHidden/>
+              </w:rPr>
+              <w:fldChar w:fldCharType="begin"/>
+            </w:r>
+            <w:r>
+              <w:rPr>
+                <w:noProof/>
+                <w:webHidden/>
+              </w:rPr>
+              <w:instrText xml:space="preserve"> PAGEREF _Toc185255608 \h </w:instrText>
+            </w:r>
+            <w:r>
+              <w:rPr>
+                <w:noProof/>
+                <w:webHidden/>
+              </w:rPr>
+            </w:r>
+            <w:r>
+              <w:rPr>
+                <w:noProof/>
+                <w:webHidden/>
+              </w:rPr>
+              <w:fldChar w:fldCharType="separate"/>
+            </w:r>
+            <w:r>
+              <w:rPr>
+                <w:noProof/>
+                <w:webHidden/>
+              </w:rPr>
+              <w:t>5</w:t>
+            </w:r>
+            <w:r>
+              <w:rPr>
+                <w:noProof/>
+                <w:webHidden/>
+              </w:rPr>
+              <w:fldChar w:fldCharType="end"/>
+            </w:r>
+          </w:hyperlink>
+        </w:p>
+        <w:p>
+          <w:pPr>
+            <w:pStyle w:val="TM2"/>
+            <w:tabs>
+              <w:tab w:val="right" w:leader="dot" w:pos="9062"/>
+            </w:tabs>
+            <w:rPr>
+              <w:rFonts w:eastAsiaTheme="minorEastAsia"/>
+              <w:noProof/>
+              <w:lang w:eastAsia="fr-FR"/>
+            </w:rPr>
+          </w:pPr>
+          <w:hyperlink w:anchor="_Toc185255609" w:history="1">
+            <w:r>
+              <w:rPr>
+                <w:rStyle w:val="Lienhypertexte"/>
+                <w:noProof/>
+              </w:rPr>
+              <w:t>Conception du backend</w:t>
+            </w:r>
+            <w:r>
+              <w:rPr>
+                <w:noProof/>
+                <w:webHidden/>
+              </w:rPr>
+              <w:tab/>
+            </w:r>
+            <w:r>
+              <w:rPr>
+                <w:noProof/>
+                <w:webHidden/>
+              </w:rPr>
+              <w:fldChar w:fldCharType="begin"/>
+            </w:r>
+            <w:r>
+              <w:rPr>
+                <w:noProof/>
+                <w:webHidden/>
+              </w:rPr>
+              <w:instrText xml:space="preserve"> PAGEREF _Toc185255609 \h </w:instrText>
+            </w:r>
+            <w:r>
+              <w:rPr>
+                <w:noProof/>
+                <w:webHidden/>
+              </w:rPr>
+            </w:r>
+            <w:r>
+              <w:rPr>
+                <w:noProof/>
+                <w:webHidden/>
+              </w:rPr>
+              <w:fldChar w:fldCharType="separate"/>
+            </w:r>
+            <w:r>
+              <w:rPr>
+                <w:noProof/>
+                <w:webHidden/>
+              </w:rPr>
+              <w:t>5</w:t>
+            </w:r>
+            <w:r>
+              <w:rPr>
+                <w:noProof/>
+                <w:webHidden/>
+              </w:rPr>
+              <w:fldChar w:fldCharType="end"/>
+            </w:r>
+          </w:hyperlink>
+        </w:p>
+        <w:p>
+          <w:pPr>
+            <w:pStyle w:val="TM2"/>
+            <w:tabs>
+              <w:tab w:val="right" w:leader="dot" w:pos="9062"/>
+            </w:tabs>
+            <w:rPr>
+              <w:rFonts w:eastAsiaTheme="minorEastAsia"/>
+              <w:noProof/>
+              <w:lang w:eastAsia="fr-FR"/>
+            </w:rPr>
+          </w:pPr>
+          <w:hyperlink w:anchor="_Toc185255610" w:history="1">
+            <w:r>
+              <w:rPr>
+                <w:rStyle w:val="Lienhypertexte"/>
+                <w:noProof/>
+              </w:rPr>
+              <w:t>Login/Logout</w:t>
+            </w:r>
+            <w:r>
+              <w:rPr>
+                <w:noProof/>
+                <w:webHidden/>
+              </w:rPr>
+              <w:tab/>
+            </w:r>
+            <w:r>
+              <w:rPr>
+                <w:noProof/>
+                <w:webHidden/>
+              </w:rPr>
+              <w:fldChar w:fldCharType="begin"/>
+            </w:r>
+            <w:r>
+              <w:rPr>
+                <w:noProof/>
+                <w:webHidden/>
+              </w:rPr>
+              <w:instrText xml:space="preserve"> PAGEREF _Toc185255610 \h </w:instrText>
+            </w:r>
+            <w:r>
+              <w:rPr>
+                <w:noProof/>
+                <w:webHidden/>
+              </w:rPr>
+            </w:r>
+            <w:r>
+              <w:rPr>
+                <w:noProof/>
+                <w:webHidden/>
+              </w:rPr>
+              <w:fldChar w:fldCharType="separate"/>
+            </w:r>
+            <w:r>
+              <w:rPr>
+                <w:noProof/>
+                <w:webHidden/>
+              </w:rPr>
+              <w:t>5</w:t>
+            </w:r>
+            <w:r>
+              <w:rPr>
+                <w:noProof/>
+                <w:webHidden/>
+              </w:rPr>
+              <w:fldChar w:fldCharType="end"/>
+            </w:r>
+          </w:hyperlink>
+        </w:p>
+        <w:p>
+          <w:pPr>
+            <w:pStyle w:val="TM1"/>
+            <w:tabs>
+              <w:tab w:val="right" w:leader="dot" w:pos="9062"/>
+            </w:tabs>
+            <w:rPr>
+              <w:rFonts w:eastAsiaTheme="minorEastAsia"/>
+              <w:noProof/>
+              <w:lang w:eastAsia="fr-FR"/>
+            </w:rPr>
+          </w:pPr>
+          <w:hyperlink w:anchor="_Toc185255611" w:history="1">
+            <w:r>
+              <w:rPr>
+                <w:rStyle w:val="Lienhypertexte"/>
+                <w:noProof/>
+              </w:rPr>
+              <w:t>Conclusion</w:t>
+            </w:r>
+            <w:r>
+              <w:rPr>
+                <w:noProof/>
+                <w:webHidden/>
+              </w:rPr>
+              <w:tab/>
+            </w:r>
+            <w:r>
+              <w:rPr>
+                <w:noProof/>
+                <w:webHidden/>
+              </w:rPr>
+              <w:fldChar w:fldCharType="begin"/>
+            </w:r>
+            <w:r>
+              <w:rPr>
+                <w:noProof/>
+                <w:webHidden/>
+              </w:rPr>
+              <w:instrText xml:space="preserve"> PAGEREF _Toc185255611 \h </w:instrText>
+            </w:r>
+            <w:r>
+              <w:rPr>
+                <w:noProof/>
+                <w:webHidden/>
+              </w:rPr>
+            </w:r>
+            <w:r>
+              <w:rPr>
+                <w:noProof/>
+                <w:webHidden/>
+              </w:rPr>
+              <w:fldChar w:fldCharType="separate"/>
+            </w:r>
+            <w:r>
+              <w:rPr>
+                <w:noProof/>
+                <w:webHidden/>
+              </w:rPr>
+              <w:t>5</w:t>
+            </w:r>
+            <w:r>
+              <w:rPr>
+                <w:noProof/>
+                <w:webHidden/>
+              </w:rPr>
+              <w:fldChar w:fldCharType="end"/>
+            </w:r>
+          </w:hyperlink>
+        </w:p>
+        <w:p>
+          <w:pPr>
+            <w:pStyle w:val="TM2"/>
+            <w:tabs>
+              <w:tab w:val="right" w:leader="dot" w:pos="9062"/>
+            </w:tabs>
+            <w:rPr>
+              <w:rFonts w:eastAsiaTheme="minorEastAsia"/>
+              <w:noProof/>
+              <w:lang w:eastAsia="fr-FR"/>
+            </w:rPr>
+          </w:pPr>
+          <w:hyperlink w:anchor="_Toc185255612" w:history="1">
+            <w:r>
+              <w:rPr>
+                <w:rStyle w:val="Lienhypertexte"/>
+                <w:noProof/>
+              </w:rPr>
+              <w:t>Technologies balayées par le projet</w:t>
+            </w:r>
+            <w:r>
+              <w:rPr>
+                <w:noProof/>
+                <w:webHidden/>
+              </w:rPr>
+              <w:tab/>
+            </w:r>
+            <w:r>
+              <w:rPr>
+                <w:noProof/>
+                <w:webHidden/>
+              </w:rPr>
+              <w:fldChar w:fldCharType="begin"/>
+            </w:r>
+            <w:r>
+              <w:rPr>
+                <w:noProof/>
+                <w:webHidden/>
+              </w:rPr>
+              <w:instrText xml:space="preserve"> PAGEREF _Toc185255612 \h </w:instrText>
+            </w:r>
+            <w:r>
+              <w:rPr>
+                <w:noProof/>
+                <w:webHidden/>
+              </w:rPr>
+            </w:r>
+            <w:r>
+              <w:rPr>
+                <w:noProof/>
+                <w:webHidden/>
+              </w:rPr>
+              <w:fldChar w:fldCharType="separate"/>
+            </w:r>
+            <w:r>
+              <w:rPr>
+                <w:noProof/>
+                <w:webHidden/>
+              </w:rPr>
+              <w:t>5</w:t>
+            </w:r>
+            <w:r>
+              <w:rPr>
+                <w:noProof/>
+                <w:webHidden/>
+              </w:rPr>
+              <w:fldChar w:fldCharType="end"/>
+            </w:r>
+          </w:hyperlink>
+        </w:p>
+        <w:p>
+          <w:pPr>
+            <w:pStyle w:val="TM3"/>
+            <w:tabs>
+              <w:tab w:val="left" w:pos="880"/>
+              <w:tab w:val="right" w:leader="dot" w:pos="9062"/>
+            </w:tabs>
+            <w:rPr>
+              <w:rFonts w:eastAsiaTheme="minorEastAsia"/>
+              <w:noProof/>
+              <w:lang w:eastAsia="fr-FR"/>
+            </w:rPr>
+          </w:pPr>
+          <w:hyperlink w:anchor="_Toc185255613" w:history="1">
+            <w:r>
+              <w:rPr>
+                <w:rStyle w:val="Lienhypertexte"/>
+                <w:rFonts w:ascii="Symbol" w:hAnsi="Symbol"/>
+                <w:noProof/>
+              </w:rPr>
+              <w:t></w:t>
+            </w:r>
+            <w:r>
+              <w:rPr>
+                <w:rFonts w:eastAsiaTheme="minorEastAsia"/>
+                <w:noProof/>
+                <w:lang w:eastAsia="fr-FR"/>
+              </w:rPr>
+              <w:tab/>
+            </w:r>
+            <w:r>
+              <w:rPr>
+                <w:rStyle w:val="Lienhypertexte"/>
+                <w:noProof/>
+              </w:rPr>
+              <w:t>Frontend</w:t>
+            </w:r>
+            <w:r>
+              <w:rPr>
+                <w:noProof/>
+                <w:webHidden/>
+              </w:rPr>
+              <w:tab/>
+            </w:r>
+            <w:r>
+              <w:rPr>
+                <w:noProof/>
+                <w:webHidden/>
+              </w:rPr>
+              <w:fldChar w:fldCharType="begin"/>
+            </w:r>
+            <w:r>
+              <w:rPr>
+                <w:noProof/>
+                <w:webHidden/>
+              </w:rPr>
+              <w:instrText xml:space="preserve"> PAGEREF _Toc185255613 \h </w:instrText>
+            </w:r>
+            <w:r>
+              <w:rPr>
+                <w:noProof/>
+                <w:webHidden/>
+              </w:rPr>
+            </w:r>
+            <w:r>
+              <w:rPr>
+                <w:noProof/>
+                <w:webHidden/>
+              </w:rPr>
+              <w:fldChar w:fldCharType="separate"/>
+            </w:r>
+            <w:r>
+              <w:rPr>
+                <w:noProof/>
+                <w:webHidden/>
+              </w:rPr>
+              <w:t>5</w:t>
+            </w:r>
+            <w:r>
+              <w:rPr>
+                <w:noProof/>
+                <w:webHidden/>
+              </w:rPr>
+              <w:fldChar w:fldCharType="end"/>
+            </w:r>
+          </w:hyperlink>
+        </w:p>
+        <w:p>
+          <w:pPr>
+            <w:pStyle w:val="TM3"/>
+            <w:tabs>
+              <w:tab w:val="left" w:pos="880"/>
+              <w:tab w:val="right" w:leader="dot" w:pos="9062"/>
+            </w:tabs>
+            <w:rPr>
+              <w:rFonts w:eastAsiaTheme="minorEastAsia"/>
+              <w:noProof/>
+              <w:lang w:eastAsia="fr-FR"/>
+            </w:rPr>
+          </w:pPr>
+          <w:hyperlink w:anchor="_Toc185255614" w:history="1">
+            <w:r>
+              <w:rPr>
+                <w:rStyle w:val="Lienhypertexte"/>
+                <w:rFonts w:ascii="Symbol" w:hAnsi="Symbol"/>
+                <w:noProof/>
+              </w:rPr>
+              <w:t></w:t>
+            </w:r>
+            <w:r>
+              <w:rPr>
+                <w:rFonts w:eastAsiaTheme="minorEastAsia"/>
+                <w:noProof/>
+                <w:lang w:eastAsia="fr-FR"/>
+              </w:rPr>
+              <w:tab/>
+            </w:r>
+            <w:r>
+              <w:rPr>
+                <w:rStyle w:val="Lienhypertexte"/>
+                <w:noProof/>
+              </w:rPr>
+              <w:t>Backend</w:t>
+            </w:r>
+            <w:r>
+              <w:rPr>
+                <w:noProof/>
+                <w:webHidden/>
+              </w:rPr>
+              <w:tab/>
+            </w:r>
+            <w:r>
+              <w:rPr>
+                <w:noProof/>
+                <w:webHidden/>
+              </w:rPr>
+              <w:fldChar w:fldCharType="begin"/>
+            </w:r>
+            <w:r>
+              <w:rPr>
+                <w:noProof/>
+                <w:webHidden/>
+              </w:rPr>
+              <w:instrText xml:space="preserve"> PAGEREF _Toc185255614 \h </w:instrText>
+            </w:r>
+            <w:r>
+              <w:rPr>
+                <w:noProof/>
+                <w:webHidden/>
+              </w:rPr>
+            </w:r>
+            <w:r>
+              <w:rPr>
+                <w:noProof/>
+                <w:webHidden/>
+              </w:rPr>
+              <w:fldChar w:fldCharType="separate"/>
+            </w:r>
+            <w:r>
+              <w:rPr>
+                <w:noProof/>
+                <w:webHidden/>
+              </w:rPr>
+              <w:t>5</w:t>
+            </w:r>
+            <w:r>
+              <w:rPr>
+                <w:noProof/>
+                <w:webHidden/>
+              </w:rPr>
+              <w:fldChar w:fldCharType="end"/>
+            </w:r>
+          </w:hyperlink>
+        </w:p>
+        <w:p>
+          <w:pPr>
+            <w:pStyle w:val="TM2"/>
+            <w:tabs>
+              <w:tab w:val="right" w:leader="dot" w:pos="9062"/>
+            </w:tabs>
+            <w:rPr>
+              <w:rFonts w:eastAsiaTheme="minorEastAsia"/>
+              <w:noProof/>
+              <w:lang w:eastAsia="fr-FR"/>
+            </w:rPr>
+          </w:pPr>
+          <w:hyperlink w:anchor="_Toc185255615" w:history="1">
+            <w:r>
+              <w:rPr>
+                <w:rStyle w:val="Lienhypertexte"/>
+                <w:noProof/>
+              </w:rPr>
+              <w:t>Axes d’amélioration</w:t>
+            </w:r>
+            <w:r>
+              <w:rPr>
+                <w:noProof/>
+                <w:webHidden/>
+              </w:rPr>
+              <w:tab/>
+            </w:r>
+            <w:r>
+              <w:rPr>
+                <w:noProof/>
+                <w:webHidden/>
+              </w:rPr>
+              <w:fldChar w:fldCharType="begin"/>
+            </w:r>
+            <w:r>
+              <w:rPr>
+                <w:noProof/>
+                <w:webHidden/>
+              </w:rPr>
+              <w:instrText xml:space="preserve"> PAGEREF _Toc185255615 \h </w:instrText>
+            </w:r>
+            <w:r>
+              <w:rPr>
+                <w:noProof/>
+                <w:webHidden/>
+              </w:rPr>
+            </w:r>
+            <w:r>
+              <w:rPr>
+                <w:noProof/>
+                <w:webHidden/>
+              </w:rPr>
+              <w:fldChar w:fldCharType="separate"/>
+            </w:r>
+            <w:r>
+              <w:rPr>
+                <w:noProof/>
+                <w:webHidden/>
+              </w:rPr>
+              <w:t>5</w:t>
+            </w:r>
+            <w:r>
+              <w:rPr>
+                <w:noProof/>
+                <w:webHidden/>
+              </w:rPr>
+              <w:fldChar w:fldCharType="end"/>
+            </w:r>
+          </w:hyperlink>
+        </w:p>
+        <w:p>
+          <w:pPr>
+            <w:pStyle w:val="TM2"/>
+            <w:tabs>
+              <w:tab w:val="right" w:leader="dot" w:pos="9062"/>
+            </w:tabs>
+            <w:rPr>
+              <w:rFonts w:eastAsiaTheme="minorEastAsia"/>
+              <w:noProof/>
+              <w:lang w:eastAsia="fr-FR"/>
+            </w:rPr>
+          </w:pPr>
+          <w:hyperlink w:anchor="_Toc185255616" w:history="1">
+            <w:r>
+              <w:rPr>
+                <w:rStyle w:val="Lienhypertexte"/>
+                <w:noProof/>
+              </w:rPr>
+              <w:t>Et si c’était à refaire ?!</w:t>
+            </w:r>
+            <w:r>
+              <w:rPr>
+                <w:noProof/>
+                <w:webHidden/>
+              </w:rPr>
+              <w:tab/>
+            </w:r>
+            <w:r>
+              <w:rPr>
+                <w:noProof/>
+                <w:webHidden/>
+              </w:rPr>
+              <w:fldChar w:fldCharType="begin"/>
+            </w:r>
+            <w:r>
+              <w:rPr>
+                <w:noProof/>
+                <w:webHidden/>
+              </w:rPr>
+              <w:instrText xml:space="preserve"> PAGEREF _Toc185255616 \h </w:instrText>
+            </w:r>
+            <w:r>
+              <w:rPr>
+                <w:noProof/>
+                <w:webHidden/>
+              </w:rPr>
+            </w:r>
+            <w:r>
+              <w:rPr>
+                <w:noProof/>
+                <w:webHidden/>
+              </w:rPr>
+              <w:fldChar w:fldCharType="separate"/>
+            </w:r>
+            <w:r>
+              <w:rPr>
+                <w:noProof/>
+                <w:webHidden/>
+              </w:rPr>
+              <w:t>5</w:t>
+            </w:r>
+            <w:r>
+              <w:rPr>
+                <w:noProof/>
+                <w:webHidden/>
+              </w:rPr>
+              <w:fldChar w:fldCharType="end"/>
+            </w:r>
+          </w:hyperlink>
+        </w:p>
+        <w:p>
+          <w:pPr>
+            <w:pStyle w:val="TM2"/>
+            <w:tabs>
+              <w:tab w:val="right" w:leader="dot" w:pos="9062"/>
+            </w:tabs>
+            <w:rPr>
+              <w:rFonts w:eastAsiaTheme="minorEastAsia"/>
+              <w:noProof/>
+              <w:lang w:eastAsia="fr-FR"/>
+            </w:rPr>
+          </w:pPr>
+          <w:hyperlink w:anchor="_Toc185255617" w:history="1">
+            <w:r>
+              <w:rPr>
+                <w:rStyle w:val="Lienhypertexte"/>
+                <w:noProof/>
+              </w:rPr>
+              <w:t>Bilan</w:t>
+            </w:r>
+            <w:r>
+              <w:rPr>
+                <w:noProof/>
+                <w:webHidden/>
+              </w:rPr>
+              <w:tab/>
+            </w:r>
+            <w:r>
+              <w:rPr>
+                <w:noProof/>
+                <w:webHidden/>
+              </w:rPr>
+              <w:fldChar w:fldCharType="begin"/>
+            </w:r>
+            <w:r>
+              <w:rPr>
+                <w:noProof/>
+                <w:webHidden/>
+              </w:rPr>
+              <w:instrText xml:space="preserve"> PAGEREF _Toc185255617 \h </w:instrText>
+            </w:r>
+            <w:r>
+              <w:rPr>
+                <w:noProof/>
+                <w:webHidden/>
+              </w:rPr>
+            </w:r>
+            <w:r>
+              <w:rPr>
+                <w:noProof/>
+                <w:webHidden/>
+              </w:rPr>
+              <w:fldChar w:fldCharType="separate"/>
+            </w:r>
+            <w:r>
+              <w:rPr>
+                <w:noProof/>
+                <w:webHidden/>
+              </w:rPr>
+              <w:t>5</w:t>
+            </w:r>
+            <w:r>
+              <w:rPr>
+                <w:noProof/>
+                <w:webHidden/>
+              </w:rPr>
+              <w:fldChar w:fldCharType="end"/>
+            </w:r>
+          </w:hyperlink>
+        </w:p>
+        <w:p>
+          <w:pPr>
+            <w:pStyle w:val="TM3"/>
+            <w:tabs>
+              <w:tab w:val="left" w:pos="880"/>
+              <w:tab w:val="right" w:leader="dot" w:pos="9062"/>
+            </w:tabs>
+            <w:rPr>
+              <w:rFonts w:eastAsiaTheme="minorEastAsia"/>
+              <w:noProof/>
+              <w:lang w:eastAsia="fr-FR"/>
+            </w:rPr>
+          </w:pPr>
+          <w:hyperlink w:anchor="_Toc185255618" w:history="1">
+            <w:r>
+              <w:rPr>
+                <w:rStyle w:val="Lienhypertexte"/>
+                <w:rFonts w:ascii="Symbol" w:hAnsi="Symbol"/>
+                <w:noProof/>
+              </w:rPr>
+              <w:t></w:t>
+            </w:r>
+            <w:r>
+              <w:rPr>
+                <w:rFonts w:eastAsiaTheme="minorEastAsia"/>
+                <w:noProof/>
+                <w:lang w:eastAsia="fr-FR"/>
+              </w:rPr>
+              <w:tab/>
+            </w:r>
+            <w:r>
+              <w:rPr>
+                <w:rStyle w:val="Lienhypertexte"/>
+                <w:noProof/>
+              </w:rPr>
+              <w:t>Remerciements</w:t>
+            </w:r>
+            <w:r>
+              <w:rPr>
+                <w:noProof/>
+                <w:webHidden/>
+              </w:rPr>
+              <w:tab/>
+            </w:r>
+            <w:r>
+              <w:rPr>
+                <w:noProof/>
+                <w:webHidden/>
+              </w:rPr>
+              <w:fldChar w:fldCharType="begin"/>
+            </w:r>
+            <w:r>
+              <w:rPr>
+                <w:noProof/>
+                <w:webHidden/>
+              </w:rPr>
+              <w:instrText xml:space="preserve"> PAGEREF _Toc185255618 \h </w:instrText>
+            </w:r>
+            <w:r>
+              <w:rPr>
+                <w:noProof/>
+                <w:webHidden/>
+              </w:rPr>
+            </w:r>
+            <w:r>
+              <w:rPr>
+                <w:noProof/>
+                <w:webHidden/>
+              </w:rPr>
+              <w:fldChar w:fldCharType="separate"/>
+            </w:r>
+            <w:r>
+              <w:rPr>
+                <w:noProof/>
+                <w:webHidden/>
+              </w:rPr>
+              <w:t>5</w:t>
+            </w:r>
+            <w:r>
+              <w:rPr>
+                <w:noProof/>
+                <w:webHidden/>
+              </w:rPr>
+              <w:fldChar w:fldCharType="end"/>
+            </w:r>
+          </w:hyperlink>
+        </w:p>
+        <w:p>
+          <w:pPr>
+            <w:pStyle w:val="TM3"/>
+            <w:tabs>
+              <w:tab w:val="left" w:pos="880"/>
+              <w:tab w:val="right" w:leader="dot" w:pos="9062"/>
+            </w:tabs>
+            <w:rPr>
+              <w:rFonts w:eastAsiaTheme="minorEastAsia"/>
+              <w:noProof/>
+              <w:lang w:eastAsia="fr-FR"/>
+            </w:rPr>
+          </w:pPr>
+          <w:hyperlink w:anchor="_Toc185255619" w:history="1">
+            <w:r>
+              <w:rPr>
+                <w:rStyle w:val="Lienhypertexte"/>
+                <w:rFonts w:ascii="Symbol" w:hAnsi="Symbol"/>
+                <w:noProof/>
+              </w:rPr>
+              <w:t></w:t>
+            </w:r>
+            <w:r>
+              <w:rPr>
+                <w:rFonts w:eastAsiaTheme="minorEastAsia"/>
+                <w:noProof/>
+                <w:lang w:eastAsia="fr-FR"/>
+              </w:rPr>
+              <w:tab/>
+            </w:r>
+            <w:r>
+              <w:rPr>
+                <w:rStyle w:val="Lienhypertexte"/>
+                <w:noProof/>
+              </w:rPr>
+              <w:t>Le mot de la fin</w:t>
+            </w:r>
+            <w:r>
+              <w:rPr>
+                <w:noProof/>
+                <w:webHidden/>
+              </w:rPr>
+              <w:tab/>
+            </w:r>
+            <w:r>
+              <w:rPr>
+                <w:noProof/>
+                <w:webHidden/>
+              </w:rPr>
+              <w:fldChar w:fldCharType="begin"/>
+            </w:r>
+            <w:r>
+              <w:rPr>
+                <w:noProof/>
+                <w:webHidden/>
+              </w:rPr>
+              <w:instrText xml:space="preserve"> PAGEREF _Toc185255619 \h </w:instrText>
+            </w:r>
+            <w:r>
+              <w:rPr>
+                <w:noProof/>
+                <w:webHidden/>
+              </w:rPr>
+            </w:r>
+            <w:r>
+              <w:rPr>
+                <w:noProof/>
+                <w:webHidden/>
+              </w:rPr>
+              <w:fldChar w:fldCharType="separate"/>
+            </w:r>
+            <w:r>
+              <w:rPr>
+                <w:noProof/>
+                <w:webHidden/>
+              </w:rPr>
+              <w:t>5</w:t>
+            </w:r>
+            <w:r>
+              <w:rPr>
+                <w:noProof/>
+                <w:webHidden/>
+              </w:rPr>
+              <w:fldChar w:fldCharType="end"/>
+            </w:r>
+          </w:hyperlink>
+        </w:p>
+        <w:p>
+          <w:pPr>
+            <w:pStyle w:val="TM1"/>
+            <w:tabs>
+              <w:tab w:val="right" w:leader="dot" w:pos="9062"/>
+            </w:tabs>
+            <w:rPr>
+              <w:rFonts w:eastAsiaTheme="minorEastAsia"/>
+              <w:noProof/>
+              <w:lang w:eastAsia="fr-FR"/>
+            </w:rPr>
+          </w:pPr>
+          <w:hyperlink w:anchor="_Toc185255620" w:history="1">
+            <w:r>
+              <w:rPr>
+                <w:rStyle w:val="Lienhypertexte"/>
+                <w:noProof/>
+              </w:rPr>
+              <w:t>Test</w:t>
+            </w:r>
+            <w:r>
+              <w:rPr>
+                <w:noProof/>
+                <w:webHidden/>
+              </w:rPr>
+              <w:tab/>
+            </w:r>
+            <w:r>
+              <w:rPr>
+                <w:noProof/>
+                <w:webHidden/>
+              </w:rPr>
+              <w:fldChar w:fldCharType="begin"/>
+            </w:r>
+            <w:r>
+              <w:rPr>
+                <w:noProof/>
+                <w:webHidden/>
+              </w:rPr>
+              <w:instrText xml:space="preserve"> PAGEREF _Toc185255620 \h </w:instrText>
+            </w:r>
+            <w:r>
+              <w:rPr>
+                <w:noProof/>
+                <w:webHidden/>
+              </w:rPr>
+            </w:r>
+            <w:r>
+              <w:rPr>
+                <w:noProof/>
+                <w:webHidden/>
+              </w:rPr>
+              <w:fldChar w:fldCharType="separate"/>
+            </w:r>
+            <w:r>
+              <w:rPr>
+                <w:noProof/>
+                <w:webHidden/>
+              </w:rPr>
+              <w:t>5</w:t>
+            </w:r>
+            <w:r>
+              <w:rPr>
+                <w:noProof/>
+                <w:webHidden/>
+              </w:rPr>
+              <w:fldChar w:fldCharType="end"/>
+            </w:r>
+          </w:hyperlink>
+        </w:p>
+        <w:p>
+          <w:pPr>
+            <w:pStyle w:val="TM2"/>
+            <w:tabs>
+              <w:tab w:val="right" w:leader="dot" w:pos="9062"/>
+            </w:tabs>
+            <w:rPr>
+              <w:rFonts w:eastAsiaTheme="minorEastAsia"/>
+              <w:noProof/>
+              <w:lang w:eastAsia="fr-FR"/>
+            </w:rPr>
+          </w:pPr>
+          <w:hyperlink w:anchor="_Toc185255621" w:history="1">
+            <w:r>
+              <w:rPr>
+                <w:rStyle w:val="Lienhypertexte"/>
+                <w:noProof/>
+              </w:rPr>
+              <w:t>Titre secondaire</w:t>
+            </w:r>
+            <w:r>
+              <w:rPr>
+                <w:noProof/>
+                <w:webHidden/>
+              </w:rPr>
+              <w:tab/>
+            </w:r>
+            <w:r>
+              <w:rPr>
+                <w:noProof/>
+                <w:webHidden/>
+              </w:rPr>
+              <w:fldChar w:fldCharType="begin"/>
+            </w:r>
+            <w:r>
+              <w:rPr>
+                <w:noProof/>
+                <w:webHidden/>
+              </w:rPr>
+              <w:instrText xml:space="preserve"> PAGEREF _Toc185255621 \h </w:instrText>
+            </w:r>
+            <w:r>
+              <w:rPr>
+                <w:noProof/>
+                <w:webHidden/>
+              </w:rPr>
+            </w:r>
+            <w:r>
+              <w:rPr>
+                <w:noProof/>
+                <w:webHidden/>
+              </w:rPr>
+              <w:fldChar w:fldCharType="separate"/>
+            </w:r>
+            <w:r>
+              <w:rPr>
+                <w:noProof/>
+                <w:webHidden/>
+              </w:rPr>
+              <w:t>5</w:t>
+            </w:r>
+            <w:r>
+              <w:rPr>
+                <w:noProof/>
+                <w:webHidden/>
+              </w:rPr>
+              <w:fldChar w:fldCharType="end"/>
+            </w:r>
+          </w:hyperlink>
+        </w:p>
+        <w:p>
+          <w:pPr>
+            <w:pStyle w:val="TM3"/>
+            <w:tabs>
+              <w:tab w:val="left" w:pos="880"/>
+              <w:tab w:val="right" w:leader="dot" w:pos="9062"/>
+            </w:tabs>
+            <w:rPr>
+              <w:rFonts w:eastAsiaTheme="minorEastAsia"/>
+              <w:noProof/>
+              <w:lang w:eastAsia="fr-FR"/>
+            </w:rPr>
+          </w:pPr>
+          <w:hyperlink w:anchor="_Toc185255622" w:history="1">
+            <w:r>
+              <w:rPr>
+                <w:rStyle w:val="Lienhypertexte"/>
+                <w:rFonts w:ascii="Symbol" w:hAnsi="Symbol"/>
+                <w:noProof/>
+              </w:rPr>
+              <w:t></w:t>
+            </w:r>
+            <w:r>
+              <w:rPr>
+                <w:rFonts w:eastAsiaTheme="minorEastAsia"/>
+                <w:noProof/>
+                <w:lang w:eastAsia="fr-FR"/>
+              </w:rPr>
+              <w:tab/>
+            </w:r>
+            <w:r>
+              <w:rPr>
+                <w:rStyle w:val="Lienhypertexte"/>
+                <w:noProof/>
+              </w:rPr>
+              <w:t>Titre section</w:t>
+            </w:r>
+            <w:r>
+              <w:rPr>
+                <w:noProof/>
+                <w:webHidden/>
+              </w:rPr>
+              <w:tab/>
+            </w:r>
+            <w:r>
+              <w:rPr>
+                <w:noProof/>
+                <w:webHidden/>
+              </w:rPr>
+              <w:fldChar w:fldCharType="begin"/>
+            </w:r>
+            <w:r>
+              <w:rPr>
+                <w:noProof/>
+                <w:webHidden/>
+              </w:rPr>
+              <w:instrText xml:space="preserve"> PAGEREF _Toc185255622 \h </w:instrText>
+            </w:r>
+            <w:r>
+              <w:rPr>
+                <w:noProof/>
+                <w:webHidden/>
+              </w:rPr>
+            </w:r>
+            <w:r>
+              <w:rPr>
+                <w:noProof/>
+                <w:webHidden/>
+              </w:rPr>
+              <w:fldChar w:fldCharType="separate"/>
+            </w:r>
+            <w:r>
+              <w:rPr>
+                <w:noProof/>
+                <w:webHidden/>
+              </w:rPr>
+              <w:t>5</w:t>
             </w:r>
             <w:r>
               <w:rPr>
@@ -3678,8 +5158,6 @@
     <w:p>
       <w:pPr>
         <w:sectPr>
-          <w:headerReference w:type="default" r:id="rId8"/>
-          <w:footerReference w:type="default" r:id="rId9"/>
           <w:pgSz w:w="11906" w:h="16838"/>
           <w:pgMar w:top="1417" w:right="1417" w:bottom="1417" w:left="1417" w:header="708" w:footer="708" w:gutter="0"/>
           <w:pgBorders w:offsetFrom="page">
@@ -3698,7 +5176,7 @@
       <w:pPr>
         <w:pStyle w:val="Titre1"/>
       </w:pPr>
-      <w:bookmarkStart w:id="0" w:name="_Toc185244546"/>
+      <w:bookmarkStart w:id="0" w:name="_Toc185255559"/>
       <w:r>
         <w:lastRenderedPageBreak/>
         <w:t>Présentation personnelle</w:t>
@@ -3709,21 +5187,54 @@
       <w:pPr>
         <w:pStyle w:val="Titre2"/>
       </w:pPr>
-      <w:bookmarkStart w:id="1" w:name="_Toc185244547"/>
-      <w:r>
-        <w:t>Parcours</w:t>
+      <w:bookmarkStart w:id="1" w:name="_Toc185255560"/>
+      <w:r>
+        <w:t>Mon p</w:t>
+      </w:r>
+      <w:r>
+        <w:t>arcours</w:t>
       </w:r>
       <w:bookmarkEnd w:id="1"/>
     </w:p>
     <w:p>
+      <w:r>
+        <w:t xml:space="preserve">Ayant toujours baigné dans le monde du numérique et de l’informatique, j’ai toujours eu une appétence pour le développement. Lors de mes années d’études, j’ai d’ailleurs entrepris un cursus informatique à l’université du Mont </w:t>
+      </w:r>
+      <w:proofErr w:type="spellStart"/>
+      <w:r>
+        <w:t>Houy</w:t>
+      </w:r>
+      <w:proofErr w:type="spellEnd"/>
+      <w:r>
+        <w:t xml:space="preserve"> à Valenciennes (DEUST IOSI). J’ai alors découvert de nombreux domaines liés à l’informatique comme le réseau, la programmation et aussi le développement web. Au cours de ce cursus, c’est d’ailleurs ce dernier point qui m’a le plus inspiré quand il été question de réalisé un projet de fin d’étude au technologies et thèmes ouverts.</w:t>
+      </w:r>
+    </w:p>
+    <w:p>
       <w:pPr>
         <w:pStyle w:val="Titre2"/>
       </w:pPr>
-      <w:bookmarkStart w:id="2" w:name="_Toc185244548"/>
+      <w:bookmarkStart w:id="2" w:name="_Toc185255561"/>
       <w:r>
         <w:t>Mon entrée en formation</w:t>
       </w:r>
       <w:bookmarkEnd w:id="2"/>
+    </w:p>
+    <w:p>
+      <w:r>
+        <w:t xml:space="preserve">Après une longue période dans le milieu du help desk, j’ai décidé, à l’âge de 34 ans, d’effectuer une reconversion professionnelle. Le milieu dans lequel le réalisé était clair, le développement web ! C’est alors que j’ai appris l’existence de la formation DWWM dispensée par la SOFIP, je m’y suis directement inscris et j’ai eu la chance d’y participer. Depuis le 29 Mai, je la </w:t>
+      </w:r>
+      <w:r>
+        <w:t>suis</w:t>
+      </w:r>
+      <w:r>
+        <w:t xml:space="preserve"> avec la plus grande assiduité et tout le sérieux </w:t>
+      </w:r>
+      <w:r>
+        <w:t>dont</w:t>
+      </w:r>
+      <w:r>
+        <w:t xml:space="preserve"> je puisse faire preuve.</w:t>
+      </w:r>
     </w:p>
     <w:p>
       <w:pPr>
@@ -3733,7 +5244,7 @@
           <w:bCs/>
         </w:rPr>
       </w:pPr>
-      <w:bookmarkStart w:id="3" w:name="_Toc185244549"/>
+      <w:bookmarkStart w:id="3" w:name="_Toc185255562"/>
       <w:r>
         <w:rPr>
           <w:bCs/>
@@ -3763,7 +5274,7 @@
           <w:bCs/>
         </w:rPr>
       </w:pPr>
-      <w:bookmarkStart w:id="4" w:name="_Toc185244550"/>
+      <w:bookmarkStart w:id="4" w:name="_Toc185255563"/>
       <w:r>
         <w:rPr>
           <w:bCs/>
@@ -3773,104 +5284,580 @@
       <w:bookmarkEnd w:id="4"/>
     </w:p>
     <w:p>
+      <w:r>
+        <w:t>Afin de mettre en avant les compétences que j’ai acquises depuis le début ma formation, j’ai voulu les illustrées dans un projet complet, ambitieux et passionnant.</w:t>
+      </w:r>
+      <w:r>
+        <w:t xml:space="preserve"> Je devais alors trouver un concept</w:t>
+      </w:r>
+      <w:r>
+        <w:t xml:space="preserve"> qui puisse cocher toutes les cases tout en symbolisant un challenge certain et être un prétexte à l’apprentissage.</w:t>
+      </w:r>
+    </w:p>
+    <w:p>
+      <w:r>
+        <w:t>Pour l’aspect complet, il me fallait un sujet qui introduise la gestion de données et leurs manipulations, un affichage dynamique qui soit simple à comprendre, en somme : une interface destinée à n’importe quel type de publique. Pour l’aspect ambitieux je souhaitais implémenter de nombreuses fonctionnalités et essayer de créer une structure conséquente. Et enfin, pour le passionnant, un sujet dans lequel je puisse m’y retrouver.</w:t>
+      </w:r>
+    </w:p>
+    <w:p>
+      <w:r>
+        <w:t>A l’intersection de ses trois prérequis que je me suis fixé, j</w:t>
+      </w:r>
+      <w:r>
+        <w:t>’ai trouvé le domaine médical. Je me devais alors de réaliser un site pour tout le monde tout en prenant en compte les règles d’accessibilité. Le sujet est suffisamment vaste pour que je puisse y trouver de nombreux besoins auxquels il faudrait répondre. Et bien que le sujet ne fasse pas partie de mes passions ou que mon quotidien n’est pas réellement attaché au milieu médical, j’aimais l’idée de créer quelque chose que tout le monde pourrait utiliser un jour ou l’autre. Et puis ça me permet de garder à l’esprit que l’application que je développe ne doit pas que me convenir, mais dois aussi être pensée pour convenir au plus grand nombre.</w:t>
+      </w:r>
+    </w:p>
+    <w:p>
+      <w:r>
+        <w:t>C’est alors que l’idée d’un site de prise de rendez-vous médical m’est venue. Mon premier projet personnel de développement web et web mobile (Hors projet étudiant) sera alors un site de prise de rendez-vous médical !</w:t>
+      </w:r>
+    </w:p>
+    <w:p>
       <w:pPr>
         <w:pStyle w:val="Titre2"/>
       </w:pPr>
-      <w:bookmarkStart w:id="5" w:name="_Toc185244551"/>
-      <w:r>
-        <w:t>Modèle de référence</w:t>
+      <w:bookmarkStart w:id="5" w:name="_Toc185255564"/>
+      <w:r>
+        <w:t>Services délivrés par l’application</w:t>
       </w:r>
       <w:bookmarkEnd w:id="5"/>
     </w:p>
     <w:p>
       <w:pPr>
+        <w:pStyle w:val="Titre3"/>
+      </w:pPr>
+      <w:bookmarkStart w:id="6" w:name="_Toc185255565"/>
+      <w:r>
+        <w:t>Prise de rendez-vous</w:t>
+      </w:r>
+      <w:bookmarkEnd w:id="6"/>
+    </w:p>
+    <w:p>
+      <w:r>
+        <w:t xml:space="preserve">La principale </w:t>
+      </w:r>
+      <w:r>
+        <w:t>fonctionnalité de mon application serait alors de prendre rendez-vous avec un médecin particulier en fonction de ses disponibilités. Etant la fonctionnalité principale, je voulais qu’elle soit facilement accessible et simple d’usage.</w:t>
+      </w:r>
+    </w:p>
+    <w:p>
+      <w:pPr>
+        <w:pStyle w:val="Titre3"/>
+      </w:pPr>
+      <w:bookmarkStart w:id="7" w:name="_Toc185255566"/>
+      <w:r>
+        <w:lastRenderedPageBreak/>
+        <w:t>Suivi des rendez-vous</w:t>
+      </w:r>
+      <w:bookmarkEnd w:id="7"/>
+    </w:p>
+    <w:p>
+      <w:r>
+        <w:t>Une fois un ou plusieurs rendez-vous effectu</w:t>
+      </w:r>
+      <w:r>
+        <w:t>é/s</w:t>
+      </w:r>
+      <w:r>
+        <w:t>. Je voulais qu’ils soient visibles dans une page dédiée afin que l’utilisateur puisse voire l’état de son/ses rendez-vous et également avec qui, ou et quand ce/ces rendez-vous aura/auront lieu.</w:t>
+      </w:r>
+    </w:p>
+    <w:p>
+      <w:pPr>
+        <w:pStyle w:val="Titre3"/>
+      </w:pPr>
+      <w:bookmarkStart w:id="8" w:name="_Toc185255567"/>
+      <w:r>
+        <w:t>Gestion du compte utilisateur</w:t>
+      </w:r>
+      <w:bookmarkEnd w:id="8"/>
+    </w:p>
+    <w:p>
+      <w:r>
+        <w:t>Je me suis rendu compte très rapidement que j’aurais besoin d’un système d’identifiant.</w:t>
+      </w:r>
+      <w:r>
+        <w:t xml:space="preserve"> J’aurais besoin d’implémenter un système de connexion utilisateur avec la possibilité de se déconnecter. Mais</w:t>
+      </w:r>
+      <w:r>
+        <w:t xml:space="preserve"> </w:t>
+      </w:r>
+      <w:r>
+        <w:t>j</w:t>
+      </w:r>
+      <w:r>
+        <w:t>e voulais</w:t>
+      </w:r>
+      <w:r>
+        <w:t xml:space="preserve"> aussi </w:t>
+      </w:r>
+      <w:r>
+        <w:t>que l’utilisateur puisse avoir le contrôle sur ses informations de compte, qu’il puisse en changer ou encore supprimer son compte.</w:t>
+      </w:r>
+    </w:p>
+    <w:p>
+      <w:r>
+        <w:t xml:space="preserve">D’autres fonctionnalités </w:t>
+      </w:r>
+      <w:r>
+        <w:t>ont</w:t>
+      </w:r>
+      <w:r>
+        <w:t xml:space="preserve"> </w:t>
+      </w:r>
+      <w:r>
+        <w:t>germé</w:t>
+      </w:r>
+      <w:r>
+        <w:t xml:space="preserve"> dans mon esprit au cours </w:t>
+      </w:r>
+      <w:r>
+        <w:t>du développement de l’application mais ces trois là représentent la base de ma réflexion initiale.</w:t>
+      </w:r>
+    </w:p>
+    <w:p>
+      <w:pPr>
         <w:pStyle w:val="Titre2"/>
       </w:pPr>
-      <w:bookmarkStart w:id="6" w:name="_Toc185244552"/>
-      <w:r>
-        <w:t>Services délivrés par l’application</w:t>
-      </w:r>
-      <w:bookmarkEnd w:id="6"/>
+      <w:bookmarkStart w:id="9" w:name="_Toc185255568"/>
+      <w:r>
+        <w:t>Besoins fonctionnels</w:t>
+      </w:r>
+      <w:bookmarkEnd w:id="9"/>
+    </w:p>
+    <w:p>
+      <w:r>
+        <w:t>Ces différents services génèrent déjà plusieurs besoins avant d’être pleinement conçu. J’ai appris, après le début de mon projet, que ce</w:t>
+      </w:r>
+      <w:r>
+        <w:t xml:space="preserve">s réflexions conceptuelles sont </w:t>
+      </w:r>
+      <w:r>
+        <w:t xml:space="preserve">à l’origine de la rédaction d’une série de besoins métier qu’un Product </w:t>
+      </w:r>
+      <w:proofErr w:type="spellStart"/>
+      <w:r>
+        <w:t>Owner</w:t>
+      </w:r>
+      <w:proofErr w:type="spellEnd"/>
+      <w:r>
+        <w:t xml:space="preserve"> se doit de centraliser et verbaliser afin de les distribuer dans des User Story.</w:t>
+      </w:r>
+    </w:p>
+    <w:p>
+      <w:r>
+        <w:t>En ce sens, j’ai divisé mes besoins fonctionnels entre le profil patient et le profil docteur.</w:t>
+      </w:r>
     </w:p>
     <w:p>
       <w:pPr>
         <w:pStyle w:val="Titre3"/>
       </w:pPr>
-      <w:bookmarkStart w:id="7" w:name="_Toc185244553"/>
-      <w:r>
-        <w:t>Prise de rendez-vous</w:t>
-      </w:r>
-      <w:bookmarkEnd w:id="7"/>
+      <w:bookmarkStart w:id="10" w:name="_Toc185255569"/>
+      <w:r>
+        <w:t>Quand je suis patient</w:t>
+      </w:r>
+      <w:bookmarkEnd w:id="10"/>
+    </w:p>
+    <w:p>
+      <w:pPr>
+        <w:pStyle w:val="Paragraphedeliste"/>
+        <w:numPr>
+          <w:ilvl w:val="0"/>
+          <w:numId w:val="8"/>
+        </w:numPr>
+        <w:contextualSpacing w:val="0"/>
+      </w:pPr>
+      <w:r>
+        <w:t>Je dois être capable de</w:t>
+      </w:r>
+      <w:r>
+        <w:t xml:space="preserve"> me</w:t>
+      </w:r>
+      <w:r>
+        <w:t xml:space="preserve"> connecter</w:t>
+      </w:r>
+      <w:r>
+        <w:t xml:space="preserve"> POUR accéder aux services requérant une connexion</w:t>
+      </w:r>
+    </w:p>
+    <w:p>
+      <w:pPr>
+        <w:pStyle w:val="Paragraphedeliste"/>
+        <w:numPr>
+          <w:ilvl w:val="0"/>
+          <w:numId w:val="8"/>
+        </w:numPr>
+        <w:contextualSpacing w:val="0"/>
+      </w:pPr>
+      <w:r>
+        <w:t>Je dois être capable de m’inscrire</w:t>
+      </w:r>
+      <w:r>
+        <w:t xml:space="preserve"> POUR obtenir des informations de connexion</w:t>
+      </w:r>
+    </w:p>
+    <w:p>
+      <w:pPr>
+        <w:pStyle w:val="Paragraphedeliste"/>
+        <w:numPr>
+          <w:ilvl w:val="0"/>
+          <w:numId w:val="8"/>
+        </w:numPr>
+        <w:contextualSpacing w:val="0"/>
+      </w:pPr>
+      <w:r>
+        <w:t xml:space="preserve">Je dois être capable de me déconnecter </w:t>
+      </w:r>
+      <w:r>
+        <w:t>POUR des raisons de sécurité ET POUR permettre à d’autres utilisateurs d’utiliser l’application</w:t>
+      </w:r>
+    </w:p>
+    <w:p>
+      <w:pPr>
+        <w:pStyle w:val="Paragraphedeliste"/>
+        <w:numPr>
+          <w:ilvl w:val="0"/>
+          <w:numId w:val="8"/>
+        </w:numPr>
+        <w:contextualSpacing w:val="0"/>
+      </w:pPr>
+      <w:r>
+        <w:t>Je dois être capable de reprendre ma session en cours</w:t>
+      </w:r>
+      <w:r>
+        <w:t xml:space="preserve"> POUR</w:t>
+      </w:r>
+      <w:r>
+        <w:t xml:space="preserve"> </w:t>
+      </w:r>
+      <w:r>
+        <w:t>ne pas</w:t>
+      </w:r>
+      <w:r>
+        <w:t xml:space="preserve"> avoir à me reconnecter</w:t>
+      </w:r>
+      <w:r>
+        <w:t xml:space="preserve"> si la période de session n’est pas dépassée</w:t>
+      </w:r>
+    </w:p>
+    <w:p>
+      <w:pPr>
+        <w:pStyle w:val="Paragraphedeliste"/>
+        <w:numPr>
+          <w:ilvl w:val="0"/>
+          <w:numId w:val="8"/>
+        </w:numPr>
+        <w:contextualSpacing w:val="0"/>
+      </w:pPr>
+      <w:r>
+        <w:t>Je dois être capable de consulter mes informations de compte POUR vérifier qu’elles sont à jour</w:t>
+      </w:r>
+    </w:p>
+    <w:p>
+      <w:pPr>
+        <w:pStyle w:val="Paragraphedeliste"/>
+        <w:numPr>
+          <w:ilvl w:val="0"/>
+          <w:numId w:val="8"/>
+        </w:numPr>
+        <w:contextualSpacing w:val="0"/>
+      </w:pPr>
+      <w:r>
+        <w:t>Je dois être capable de modifier mes informations de compte POUR les mettre à jour</w:t>
+      </w:r>
+    </w:p>
+    <w:p>
+      <w:pPr>
+        <w:pStyle w:val="Paragraphedeliste"/>
+        <w:numPr>
+          <w:ilvl w:val="0"/>
+          <w:numId w:val="8"/>
+        </w:numPr>
+        <w:contextualSpacing w:val="0"/>
+      </w:pPr>
+      <w:r>
+        <w:t>Je dois être capable de supprimer mon compte POUR retirer mes informations du site</w:t>
+      </w:r>
+    </w:p>
+    <w:p>
+      <w:pPr>
+        <w:pStyle w:val="Paragraphedeliste"/>
+        <w:numPr>
+          <w:ilvl w:val="0"/>
+          <w:numId w:val="8"/>
+        </w:numPr>
+        <w:contextualSpacing w:val="0"/>
+      </w:pPr>
+      <w:r>
+        <w:t>Je dois être capable de voire la liste des médecins POUR connaitre la totalité des services proposés</w:t>
+      </w:r>
+    </w:p>
+    <w:p>
+      <w:pPr>
+        <w:pStyle w:val="Paragraphedeliste"/>
+        <w:numPr>
+          <w:ilvl w:val="0"/>
+          <w:numId w:val="8"/>
+        </w:numPr>
+        <w:contextualSpacing w:val="0"/>
+      </w:pPr>
+      <w:r>
+        <w:t>Je dois être capable, si je suis connecté, d’atteindre la page de rendez-vous POUR prendre rendez-vous avec un médecin</w:t>
+      </w:r>
+    </w:p>
+    <w:p>
+      <w:pPr>
+        <w:pStyle w:val="Paragraphedeliste"/>
+        <w:numPr>
+          <w:ilvl w:val="0"/>
+          <w:numId w:val="8"/>
+        </w:numPr>
+        <w:contextualSpacing w:val="0"/>
+      </w:pPr>
+      <w:r>
+        <w:t>Je dois être capable, sur la page de rendez-vous, de filtrer les médecins par Spécialité POUR obtenir un rendez-vous qui correspond à mes besoins</w:t>
+      </w:r>
+    </w:p>
+    <w:p>
+      <w:pPr>
+        <w:pStyle w:val="Paragraphedeliste"/>
+        <w:numPr>
+          <w:ilvl w:val="0"/>
+          <w:numId w:val="8"/>
+        </w:numPr>
+        <w:contextualSpacing w:val="0"/>
+      </w:pPr>
+      <w:r>
+        <w:t>Je dois être capable, sur la page de rendez-vous, de sélectionner un créneau horaire POUR réserver ce créneau pour mon rendez-vous</w:t>
+      </w:r>
+    </w:p>
+    <w:p>
+      <w:pPr>
+        <w:pStyle w:val="Paragraphedeliste"/>
+        <w:numPr>
+          <w:ilvl w:val="0"/>
+          <w:numId w:val="8"/>
+        </w:numPr>
+        <w:contextualSpacing w:val="0"/>
+      </w:pPr>
+      <w:r>
+        <w:t>Je dois être capable, sur la page de rendez-vous, d’être confronter à une étape de confirmation POUR ne pas prendre rendez-vous par accident</w:t>
+      </w:r>
+    </w:p>
+    <w:p>
+      <w:pPr>
+        <w:pStyle w:val="Paragraphedeliste"/>
+        <w:numPr>
+          <w:ilvl w:val="0"/>
+          <w:numId w:val="9"/>
+        </w:numPr>
+        <w:contextualSpacing w:val="0"/>
+      </w:pPr>
+      <w:r>
+        <w:lastRenderedPageBreak/>
+        <w:t>Je dois être capable de consulter les rendez-vous en cours qui me concerne POUR ne pas les oublier</w:t>
+      </w:r>
     </w:p>
     <w:p>
       <w:pPr>
         <w:pStyle w:val="Titre3"/>
       </w:pPr>
-      <w:bookmarkStart w:id="8" w:name="_Toc185244554"/>
-      <w:r>
-        <w:t>Suivi des rendez-vous</w:t>
-      </w:r>
-      <w:bookmarkEnd w:id="8"/>
-    </w:p>
-    <w:p>
-      <w:pPr>
-        <w:pStyle w:val="Titre3"/>
-      </w:pPr>
-      <w:bookmarkStart w:id="9" w:name="_Toc185244555"/>
-      <w:r>
-        <w:t>Gestion du compte utilisateur</w:t>
-      </w:r>
-      <w:bookmarkEnd w:id="9"/>
+      <w:bookmarkStart w:id="11" w:name="_Toc185255570"/>
+      <w:r>
+        <w:t>Quand je suis docteur</w:t>
+      </w:r>
+      <w:bookmarkEnd w:id="11"/>
+    </w:p>
+    <w:p>
+      <w:pPr>
+        <w:pStyle w:val="Paragraphedeliste"/>
+        <w:numPr>
+          <w:ilvl w:val="0"/>
+          <w:numId w:val="7"/>
+        </w:numPr>
+        <w:contextualSpacing w:val="0"/>
+      </w:pPr>
+      <w:r>
+        <w:t>Je dois être capable de me connecter POUR accéder aux services requérant une connexion</w:t>
+      </w:r>
+    </w:p>
+    <w:p>
+      <w:pPr>
+        <w:pStyle w:val="Paragraphedeliste"/>
+        <w:numPr>
+          <w:ilvl w:val="0"/>
+          <w:numId w:val="7"/>
+        </w:numPr>
+        <w:contextualSpacing w:val="0"/>
+      </w:pPr>
+      <w:r>
+        <w:t>Je dois être capable de me déconnecter POUR des raisons de sécurité ET POUR permettre à d’autres utilisateurs d’utiliser l’application</w:t>
+      </w:r>
+    </w:p>
+    <w:p>
+      <w:pPr>
+        <w:pStyle w:val="Paragraphedeliste"/>
+        <w:numPr>
+          <w:ilvl w:val="0"/>
+          <w:numId w:val="7"/>
+        </w:numPr>
+        <w:contextualSpacing w:val="0"/>
+      </w:pPr>
+      <w:r>
+        <w:t>Je dois être capable de reprendre ma session en cours POUR ne pas avoir à me reconnecter si la période de session n’est pas dépassée</w:t>
+      </w:r>
+    </w:p>
+    <w:p>
+      <w:pPr>
+        <w:pStyle w:val="Paragraphedeliste"/>
+        <w:numPr>
+          <w:ilvl w:val="0"/>
+          <w:numId w:val="7"/>
+        </w:numPr>
+        <w:contextualSpacing w:val="0"/>
+      </w:pPr>
+      <w:r>
+        <w:t>Je dois être capable de consulter mes informations de compte POUR vérifier qu’elles sont à jour</w:t>
+      </w:r>
+    </w:p>
+    <w:p>
+      <w:pPr>
+        <w:pStyle w:val="Paragraphedeliste"/>
+        <w:numPr>
+          <w:ilvl w:val="0"/>
+          <w:numId w:val="7"/>
+        </w:numPr>
+        <w:contextualSpacing w:val="0"/>
+      </w:pPr>
+      <w:r>
+        <w:t>Je dois être capable de modifier mes informations de compte POUR les mettre à jour</w:t>
+      </w:r>
+    </w:p>
+    <w:p>
+      <w:pPr>
+        <w:pStyle w:val="Paragraphedeliste"/>
+        <w:numPr>
+          <w:ilvl w:val="0"/>
+          <w:numId w:val="7"/>
+        </w:numPr>
+        <w:contextualSpacing w:val="0"/>
+      </w:pPr>
+      <w:r>
+        <w:t>Je dois être capable de supprimer mon compte POUR retirer mes informations du site</w:t>
+      </w:r>
+    </w:p>
+    <w:p>
+      <w:pPr>
+        <w:pStyle w:val="Paragraphedeliste"/>
+        <w:numPr>
+          <w:ilvl w:val="0"/>
+          <w:numId w:val="7"/>
+        </w:numPr>
+        <w:contextualSpacing w:val="0"/>
+      </w:pPr>
+      <w:r>
+        <w:t>Je dois être capable de consulter les rendez-vous en cours qui me concerne POUR ne pas les oublier</w:t>
+      </w:r>
     </w:p>
     <w:p>
       <w:pPr>
         <w:pStyle w:val="Titre2"/>
       </w:pPr>
-      <w:bookmarkStart w:id="10" w:name="_Toc185244556"/>
-      <w:r>
-        <w:t>Besoins fonctionnels</w:t>
-      </w:r>
-      <w:bookmarkEnd w:id="10"/>
-    </w:p>
-    <w:p>
-      <w:pPr>
-        <w:pStyle w:val="Titre3"/>
-      </w:pPr>
-      <w:bookmarkStart w:id="11" w:name="_Toc185244557"/>
-      <w:r>
-        <w:t>Quand je suis patient</w:t>
-      </w:r>
-      <w:bookmarkEnd w:id="11"/>
-    </w:p>
-    <w:p>
-      <w:pPr>
-        <w:pStyle w:val="Titre3"/>
-      </w:pPr>
-      <w:bookmarkStart w:id="12" w:name="_Toc185244558"/>
-      <w:r>
-        <w:t>Quand je suis docteur</w:t>
+      <w:bookmarkStart w:id="12" w:name="_Toc185255571"/>
+      <w:r>
+        <w:t>Problématiques techniques</w:t>
       </w:r>
       <w:bookmarkEnd w:id="12"/>
     </w:p>
     <w:p>
+      <w:r>
+        <w:t>Afin de répondre efficacement à ses besoins, j’ai des impératifs techniques :</w:t>
+      </w:r>
+    </w:p>
+    <w:p>
+      <w:pPr>
+        <w:pStyle w:val="Paragraphedeliste"/>
+        <w:numPr>
+          <w:ilvl w:val="0"/>
+          <w:numId w:val="6"/>
+        </w:numPr>
+        <w:ind w:left="714" w:hanging="357"/>
+        <w:contextualSpacing w:val="0"/>
+      </w:pPr>
+      <w:r>
+        <w:t>J’ai besoin d’un front end pour le visuel de mon application</w:t>
+      </w:r>
+      <w:r>
+        <w:t xml:space="preserve"> tout en veillant à l’accessibilité</w:t>
+      </w:r>
+      <w:r>
+        <w:t xml:space="preserve"> et le backend pour gérer la communication avec les données stockées.</w:t>
+      </w:r>
+    </w:p>
+    <w:p>
+      <w:pPr>
+        <w:pStyle w:val="Paragraphedeliste"/>
+        <w:numPr>
+          <w:ilvl w:val="0"/>
+          <w:numId w:val="6"/>
+        </w:numPr>
+        <w:ind w:left="714" w:hanging="357"/>
+        <w:contextualSpacing w:val="0"/>
+      </w:pPr>
+      <w:r>
+        <w:t>J’ai besoin d’une base de données pour stocker les données.</w:t>
+      </w:r>
+    </w:p>
+    <w:p>
+      <w:pPr>
+        <w:pStyle w:val="Paragraphedeliste"/>
+        <w:numPr>
+          <w:ilvl w:val="0"/>
+          <w:numId w:val="6"/>
+        </w:numPr>
+        <w:ind w:left="714" w:hanging="357"/>
+        <w:contextualSpacing w:val="0"/>
+      </w:pPr>
+      <w:r>
+        <w:t>Ma page de prise de rendez-vous doit accueillir un calendrier à l’affichage dynamique pour organiser de façon claire et visuelle les créneaux disponibles pour que le patient puisse prendre son rendez-vous.</w:t>
+      </w:r>
+    </w:p>
+    <w:p>
+      <w:r>
+        <w:t>Ces points ont constitué le constat initial de mon application.</w:t>
+      </w:r>
+    </w:p>
+    <w:p>
       <w:pPr>
         <w:pStyle w:val="Titre2"/>
       </w:pPr>
-      <w:bookmarkStart w:id="13" w:name="_Toc185244559"/>
-      <w:r>
-        <w:t>Problématiques techniques</w:t>
+      <w:bookmarkStart w:id="13" w:name="_Toc185255572"/>
+      <w:r>
+        <w:t>Solutions envisagées</w:t>
       </w:r>
       <w:bookmarkEnd w:id="13"/>
     </w:p>
     <w:p>
-      <w:pPr>
-        <w:pStyle w:val="Titre2"/>
-      </w:pPr>
-      <w:bookmarkStart w:id="14" w:name="_Toc185244560"/>
-      <w:r>
-        <w:t>Solutions envisagées</w:t>
-      </w:r>
-      <w:bookmarkEnd w:id="14"/>
+      <w:r>
+        <w:t xml:space="preserve">Afin de surmonter ses problématiques, j’ai opté pour l’usage de Node.js et </w:t>
+      </w:r>
+      <w:proofErr w:type="spellStart"/>
+      <w:r>
+        <w:t>React</w:t>
+      </w:r>
+      <w:proofErr w:type="spellEnd"/>
+      <w:r>
+        <w:t xml:space="preserve"> pour le front end, cela me permettra une flexibilité pour m’adapter aux problématiques que je rencontrerais au cours du développement et me permettra plus facilement de mettre en place une structure conséquente. Pour une question de simplicité, j’ai décidé d’utiliser Express et Node.js pour effectuer le </w:t>
+      </w:r>
+      <w:proofErr w:type="spellStart"/>
+      <w:r>
+        <w:t>back-end</w:t>
+      </w:r>
+      <w:proofErr w:type="spellEnd"/>
+      <w:r>
+        <w:t>.</w:t>
+      </w:r>
     </w:p>
     <w:p>
       <w:pPr>
@@ -3880,7 +5867,7 @@
           <w:bCs/>
         </w:rPr>
       </w:pPr>
-      <w:bookmarkStart w:id="15" w:name="_Toc185244561"/>
+      <w:bookmarkStart w:id="14" w:name="_Toc185255573"/>
       <w:proofErr w:type="spellStart"/>
       <w:r>
         <w:rPr>
@@ -3895,7 +5882,7 @@
         </w:rPr>
         <w:t xml:space="preserve"> - Conception</w:t>
       </w:r>
-      <w:bookmarkEnd w:id="15"/>
+      <w:bookmarkEnd w:id="14"/>
     </w:p>
     <w:p>
       <w:pPr>
@@ -3904,77 +5891,930 @@
           <w:bCs/>
         </w:rPr>
       </w:pPr>
-      <w:bookmarkStart w:id="16" w:name="_Toc185244562"/>
+      <w:bookmarkStart w:id="15" w:name="_Toc185255574"/>
       <w:r>
         <w:rPr>
           <w:bCs/>
         </w:rPr>
         <w:t>Maquettage de l’application</w:t>
       </w:r>
+      <w:bookmarkEnd w:id="15"/>
+    </w:p>
+    <w:p>
+      <w:pPr>
+        <w:pStyle w:val="Titre3"/>
+      </w:pPr>
+      <w:bookmarkStart w:id="16" w:name="_Toc185255575"/>
+      <w:r>
+        <w:t>La théorie des couleurs</w:t>
+      </w:r>
       <w:bookmarkEnd w:id="16"/>
     </w:p>
     <w:p>
+      <w:r>
+        <w:t>Lors de la conception de ma maquette, j’ai été préoccupé par l’identité de mon application. La couleur y jouant un</w:t>
+      </w:r>
+      <w:r>
+        <w:t xml:space="preserve"> rôle capital, je me suis intéressé aux différentes nuances disponibles et également à leur signification.</w:t>
+      </w:r>
+      <w:r>
+        <w:br w:type="page"/>
+      </w:r>
+    </w:p>
+    <w:p/>
+    <w:p>
+      <w:pPr>
+        <w:shd w:val="clear" w:color="auto" w:fill="F2F2F2" w:themeFill="background1" w:themeFillShade="F2"/>
+        <w:rPr>
+          <w:i/>
+          <w:iCs/>
+        </w:rPr>
+      </w:pPr>
+      <w:r>
+        <w:t xml:space="preserve">D’après le site </w:t>
+      </w:r>
+      <w:hyperlink r:id="rId9" w:history="1">
+        <w:r>
+          <w:rPr>
+            <w:rStyle w:val="Lienhypertexte"/>
+          </w:rPr>
+          <w:t>Adobe.com</w:t>
+        </w:r>
+      </w:hyperlink>
+      <w:r>
+        <w:t xml:space="preserve">, </w:t>
+      </w:r>
+      <w:r>
+        <w:rPr>
+          <w:i/>
+          <w:iCs/>
+          <w:color w:val="404040" w:themeColor="text1" w:themeTint="BF"/>
+        </w:rPr>
+        <w:t>(</w:t>
+      </w:r>
+      <w:hyperlink r:id="rId10" w:history="1">
+        <w:r>
+          <w:rPr>
+            <w:rStyle w:val="Lienhypertexte"/>
+            <w:i/>
+            <w:iCs/>
+            <w:color w:val="80D5BF" w:themeColor="hyperlink" w:themeTint="BF"/>
+          </w:rPr>
+          <w:t>https://www.adobe.com/fr/creativecloud/design/discover/color-symbolism.html</w:t>
+        </w:r>
+      </w:hyperlink>
+      <w:r>
+        <w:rPr>
+          <w:i/>
+          <w:iCs/>
+          <w:color w:val="404040" w:themeColor="text1" w:themeTint="BF"/>
+        </w:rPr>
+        <w:t>)</w:t>
+      </w:r>
+      <w:r>
+        <w:br/>
+      </w:r>
+      <w:r>
+        <w:br/>
+      </w:r>
+      <w:r>
+        <w:rPr>
+          <w:b/>
+          <w:bCs/>
+          <w:i/>
+          <w:iCs/>
+          <w:color w:val="4EACF3" w:themeColor="background2" w:themeShade="BF"/>
+        </w:rPr>
+        <w:t>« </w:t>
+      </w:r>
+      <w:r>
+        <w:rPr>
+          <w:b/>
+          <w:bCs/>
+          <w:i/>
+          <w:iCs/>
+          <w:color w:val="4EACF3" w:themeColor="background2" w:themeShade="BF"/>
+        </w:rPr>
+        <w:t>Le Bleu</w:t>
+      </w:r>
+      <w:r>
+        <w:rPr>
+          <w:i/>
+          <w:iCs/>
+          <w:color w:val="4EACF3" w:themeColor="background2" w:themeShade="BF"/>
+        </w:rPr>
+        <w:t xml:space="preserve"> </w:t>
+      </w:r>
+    </w:p>
+    <w:p>
+      <w:pPr>
+        <w:shd w:val="clear" w:color="auto" w:fill="F2F2F2" w:themeFill="background1" w:themeFillShade="F2"/>
+        <w:rPr>
+          <w:i/>
+          <w:iCs/>
+        </w:rPr>
+      </w:pPr>
+      <w:r>
+        <w:rPr>
+          <w:b/>
+          <w:bCs/>
+          <w:i/>
+          <w:iCs/>
+        </w:rPr>
+        <w:t>Associé à</w:t>
+      </w:r>
+      <w:r>
+        <w:rPr>
+          <w:i/>
+          <w:iCs/>
+        </w:rPr>
+        <w:t> : la mer et le ciel</w:t>
+      </w:r>
+    </w:p>
+    <w:p>
+      <w:pPr>
+        <w:shd w:val="clear" w:color="auto" w:fill="F2F2F2" w:themeFill="background1" w:themeFillShade="F2"/>
+        <w:rPr>
+          <w:i/>
+          <w:iCs/>
+        </w:rPr>
+      </w:pPr>
+      <w:r>
+        <w:rPr>
+          <w:b/>
+          <w:bCs/>
+          <w:i/>
+          <w:iCs/>
+        </w:rPr>
+        <w:t>Effet psychologique</w:t>
+      </w:r>
+      <w:r>
+        <w:rPr>
+          <w:i/>
+          <w:iCs/>
+        </w:rPr>
+        <w:t> : stabilité, harmonie, paix, calme et confiance</w:t>
+      </w:r>
+    </w:p>
+    <w:p>
+      <w:pPr>
+        <w:shd w:val="clear" w:color="auto" w:fill="F2F2F2" w:themeFill="background1" w:themeFillShade="F2"/>
+        <w:rPr>
+          <w:i/>
+          <w:iCs/>
+        </w:rPr>
+      </w:pPr>
+      <w:r>
+        <w:rPr>
+          <w:b/>
+          <w:bCs/>
+          <w:i/>
+          <w:iCs/>
+        </w:rPr>
+        <w:t>Utilisation par les marques et dans le design</w:t>
+      </w:r>
+      <w:r>
+        <w:rPr>
+          <w:i/>
+          <w:iCs/>
+        </w:rPr>
+        <w:t> : le bleu peut aider à positionner la marque comme digne de confiance, fiable et relaxante. C'est le cas d'enseignes de grande distribution où l'on peut faire ses courses en un seul endroit pratique. Le secteur de la santé utilise généralement le bleu dans leur image de marque pour aider les gens à associer la marque à un produit de qualité, fiable et sûr.</w:t>
+      </w:r>
+    </w:p>
+    <w:p>
+      <w:pPr>
+        <w:shd w:val="clear" w:color="auto" w:fill="F2F2F2" w:themeFill="background1" w:themeFillShade="F2"/>
+        <w:rPr>
+          <w:i/>
+          <w:iCs/>
+        </w:rPr>
+      </w:pPr>
+    </w:p>
+    <w:p>
+      <w:pPr>
+        <w:shd w:val="clear" w:color="auto" w:fill="F2F2F2" w:themeFill="background1" w:themeFillShade="F2"/>
+        <w:rPr>
+          <w:b/>
+          <w:bCs/>
+          <w:i/>
+          <w:iCs/>
+          <w:color w:val="FFCCA6" w:themeColor="accent5" w:themeTint="66"/>
+        </w:rPr>
+      </w:pPr>
+      <w:r>
+        <w:rPr>
+          <w:b/>
+          <w:bCs/>
+          <w:i/>
+          <w:iCs/>
+          <w:color w:val="FFCCA6" w:themeColor="accent5" w:themeTint="66"/>
+        </w:rPr>
+        <w:t>Le Orange</w:t>
+      </w:r>
+    </w:p>
+    <w:p>
+      <w:pPr>
+        <w:shd w:val="clear" w:color="auto" w:fill="F2F2F2" w:themeFill="background1" w:themeFillShade="F2"/>
+        <w:rPr>
+          <w:i/>
+          <w:iCs/>
+        </w:rPr>
+      </w:pPr>
+      <w:r>
+        <w:rPr>
+          <w:b/>
+          <w:bCs/>
+          <w:i/>
+          <w:iCs/>
+        </w:rPr>
+        <w:t>Associé à</w:t>
+      </w:r>
+      <w:r>
+        <w:rPr>
+          <w:i/>
+          <w:iCs/>
+        </w:rPr>
+        <w:t> : la créativité, l'aventure, l'enthousiasme, le succès et l'équilibre.</w:t>
+      </w:r>
+    </w:p>
+    <w:p>
+      <w:pPr>
+        <w:shd w:val="clear" w:color="auto" w:fill="F2F2F2" w:themeFill="background1" w:themeFillShade="F2"/>
+        <w:rPr>
+          <w:i/>
+          <w:iCs/>
+        </w:rPr>
+      </w:pPr>
+      <w:r>
+        <w:rPr>
+          <w:b/>
+          <w:bCs/>
+          <w:i/>
+          <w:iCs/>
+        </w:rPr>
+        <w:t>Effet psychologique</w:t>
+      </w:r>
+      <w:r>
+        <w:rPr>
+          <w:i/>
+          <w:iCs/>
+        </w:rPr>
+        <w:t> : ajoute un peu de plaisir.</w:t>
+      </w:r>
+    </w:p>
+    <w:p>
+      <w:pPr>
+        <w:shd w:val="clear" w:color="auto" w:fill="F2F2F2" w:themeFill="background1" w:themeFillShade="F2"/>
+        <w:rPr>
+          <w:i/>
+          <w:iCs/>
+        </w:rPr>
+      </w:pPr>
+      <w:r>
+        <w:rPr>
+          <w:b/>
+          <w:bCs/>
+          <w:i/>
+          <w:iCs/>
+        </w:rPr>
+        <w:t>Utilisation par les marques et dans le design</w:t>
+      </w:r>
+      <w:r>
+        <w:rPr>
+          <w:i/>
+          <w:iCs/>
+        </w:rPr>
+        <w:t> : dans les chaînes de télévision pour enfants pour représenter la créativité, l'enthousiasme et le côté ludique. De nombreuses enseignes de bricolage utilisent la couleur orange pour représenter la créativité et la rénovation de la maison. L'orange est une couleur forte qui convient le mieux aux marques tout aussi bruyantes et énergiques. Si votre marque est quelque chose d'un peu plus traditionnel, l'orange n'est probablement pas la voie à suivre.</w:t>
+      </w:r>
+      <w:r>
+        <w:rPr>
+          <w:i/>
+          <w:iCs/>
+        </w:rPr>
+        <w:t> »</w:t>
+      </w:r>
+    </w:p>
+    <w:p/>
+    <w:p>
+      <w:r>
+        <w:t>Pour le domaine médical, le bleu est très régulièrement utilisé. Afin que l’utilisateur ne soit pas perturbé par une charte de couleur différente de celle qu’il a l’habitude de voir dans ce domaine, j’ai opté pour le bleu. Aussi, j</w:t>
+      </w:r>
+      <w:r>
+        <w:t>e voulais obtenir un visuel attrayant</w:t>
+      </w:r>
+      <w:r>
+        <w:t xml:space="preserve"> et dynamique</w:t>
+      </w:r>
+      <w:r>
+        <w:t xml:space="preserve">, de ce fait j’ai </w:t>
+      </w:r>
+      <w:r>
+        <w:t>sélectionné</w:t>
+      </w:r>
+      <w:r>
+        <w:t xml:space="preserve"> la couleur orange, d’autant plus qu’elle s’associe bien au bleu</w:t>
+      </w:r>
+      <w:r>
+        <w:t xml:space="preserve"> comme le montre ce second article</w:t>
+      </w:r>
+    </w:p>
+    <w:p/>
+    <w:p>
+      <w:pPr>
+        <w:shd w:val="clear" w:color="auto" w:fill="F2F2F2" w:themeFill="background1" w:themeFillShade="F2"/>
+        <w:rPr>
+          <w:i/>
+          <w:iCs/>
+          <w:color w:val="404040" w:themeColor="text1" w:themeTint="BF"/>
+        </w:rPr>
+      </w:pPr>
+      <w:r>
+        <w:t xml:space="preserve">D’après le site </w:t>
+      </w:r>
+      <w:hyperlink r:id="rId11" w:history="1">
+        <w:r>
+          <w:rPr>
+            <w:rStyle w:val="Lienhypertexte"/>
+          </w:rPr>
+          <w:t>Adobe.com</w:t>
+        </w:r>
+      </w:hyperlink>
+      <w:r>
+        <w:t>,</w:t>
+      </w:r>
+      <w:r>
+        <w:t xml:space="preserve"> </w:t>
+      </w:r>
+      <w:r>
+        <w:rPr>
+          <w:i/>
+          <w:iCs/>
+          <w:color w:val="404040" w:themeColor="text1" w:themeTint="BF"/>
+        </w:rPr>
+        <w:t>(</w:t>
+      </w:r>
+      <w:hyperlink r:id="rId12" w:history="1">
+        <w:r>
+          <w:rPr>
+            <w:rStyle w:val="Lienhypertexte"/>
+            <w:i/>
+            <w:iCs/>
+            <w:color w:val="80D5BF" w:themeColor="hyperlink" w:themeTint="BF"/>
+          </w:rPr>
+          <w:t>https://www.adobe.com/fr/creativecloud/design/discover/complementary-colors.html</w:t>
+        </w:r>
+      </w:hyperlink>
+      <w:r>
+        <w:rPr>
+          <w:i/>
+          <w:iCs/>
+          <w:color w:val="404040" w:themeColor="text1" w:themeTint="BF"/>
+        </w:rPr>
+        <w:t>)</w:t>
+      </w:r>
+    </w:p>
+    <w:p>
+      <w:pPr>
+        <w:shd w:val="clear" w:color="auto" w:fill="F2F2F2" w:themeFill="background1" w:themeFillShade="F2"/>
+        <w:rPr>
+          <w:i/>
+          <w:iCs/>
+          <w:color w:val="404040" w:themeColor="text1" w:themeTint="BF"/>
+        </w:rPr>
+      </w:pPr>
+      <w:r>
+        <w:rPr>
+          <w:b/>
+          <w:bCs/>
+          <w:i/>
+          <w:iCs/>
+        </w:rPr>
+        <w:t>« </w:t>
+      </w:r>
+      <w:r>
+        <w:rPr>
+          <w:b/>
+          <w:bCs/>
+          <w:i/>
+          <w:iCs/>
+        </w:rPr>
+        <w:t>Couleurs complémentaires avec une couleur primaire</w:t>
+      </w:r>
+    </w:p>
+    <w:p>
+      <w:pPr>
+        <w:shd w:val="clear" w:color="auto" w:fill="F2F2F2" w:themeFill="background1" w:themeFillShade="F2"/>
+        <w:rPr>
+          <w:i/>
+          <w:iCs/>
+        </w:rPr>
+        <w:sectPr>
+          <w:footerReference w:type="default" r:id="rId13"/>
+          <w:pgSz w:w="11906" w:h="16838"/>
+          <w:pgMar w:top="1417" w:right="1417" w:bottom="1417" w:left="1417" w:header="708" w:footer="708" w:gutter="0"/>
+          <w:pgBorders w:offsetFrom="page">
+            <w:top w:val="single" w:sz="24" w:space="24" w:color="FFCCA6" w:themeColor="accent5" w:themeTint="66"/>
+            <w:left w:val="single" w:sz="24" w:space="24" w:color="FFCCA6" w:themeColor="accent5" w:themeTint="66"/>
+            <w:bottom w:val="single" w:sz="24" w:space="24" w:color="FFCCA6" w:themeColor="accent5" w:themeTint="66"/>
+            <w:right w:val="single" w:sz="24" w:space="24" w:color="FFCCA6" w:themeColor="accent5" w:themeTint="66"/>
+          </w:pgBorders>
+          <w:pgNumType w:start="1"/>
+          <w:cols w:space="708"/>
+          <w:docGrid w:linePitch="360"/>
+        </w:sectPr>
+      </w:pPr>
+      <w:r>
+        <w:rPr>
+          <w:b/>
+          <w:bCs/>
+          <w:i/>
+          <w:iCs/>
+        </w:rPr>
+        <w:t>Le bleu et l’orange</w:t>
+      </w:r>
+      <w:r>
+        <w:rPr>
+          <w:i/>
+          <w:iCs/>
+        </w:rPr>
+        <w:t>. En associant ces deux couleurs dans vos réalisations graphiques, vos peintures, vos photos ou encore votre logo, vous vous assurez d’avoir un rendu contrasté et intemporel.</w:t>
+      </w:r>
+      <w:r>
+        <w:rPr>
+          <w:i/>
+          <w:iCs/>
+        </w:rPr>
+        <w:t> </w:t>
+      </w:r>
+    </w:p>
+    <w:p>
+      <w:r>
+        <w:lastRenderedPageBreak/>
+        <w:drawing>
+          <wp:anchor distT="0" distB="0" distL="114300" distR="114300" simplePos="0" relativeHeight="251658240" behindDoc="0" locked="0" layoutInCell="1" allowOverlap="1" wp14:anchorId="7073277B" wp14:editId="62832703">
+            <wp:simplePos x="0" y="0"/>
+            <wp:positionH relativeFrom="margin">
+              <wp:align>center</wp:align>
+            </wp:positionH>
+            <wp:positionV relativeFrom="paragraph">
+              <wp:posOffset>916940</wp:posOffset>
+            </wp:positionV>
+            <wp:extent cx="6292800" cy="4802400"/>
+            <wp:effectExtent l="0" t="0" r="0" b="0"/>
+            <wp:wrapTopAndBottom/>
+            <wp:docPr id="1913906948" name="Image 1"/>
+            <wp:cNvGraphicFramePr>
+              <a:graphicFrameLocks xmlns:a="http://schemas.openxmlformats.org/drawingml/2006/main" noChangeAspect="1"/>
+            </wp:cNvGraphicFramePr>
+            <a:graphic xmlns:a="http://schemas.openxmlformats.org/drawingml/2006/main">
+              <a:graphicData uri="http://schemas.openxmlformats.org/drawingml/2006/picture">
+                <pic:pic xmlns:pic="http://schemas.openxmlformats.org/drawingml/2006/picture">
+                  <pic:nvPicPr>
+                    <pic:cNvPr id="1913906948" name=""/>
+                    <pic:cNvPicPr/>
+                  </pic:nvPicPr>
+                  <pic:blipFill>
+                    <a:blip r:embed="rId14">
+                      <a:extLst>
+                        <a:ext uri="{28A0092B-C50C-407E-A947-70E740481C1C}">
+                          <a14:useLocalDpi xmlns:a14="http://schemas.microsoft.com/office/drawing/2010/main" val="0"/>
+                        </a:ext>
+                      </a:extLst>
+                    </a:blip>
+                    <a:stretch>
+                      <a:fillRect/>
+                    </a:stretch>
+                  </pic:blipFill>
+                  <pic:spPr>
+                    <a:xfrm>
+                      <a:off x="0" y="0"/>
+                      <a:ext cx="6292800" cy="4802400"/>
+                    </a:xfrm>
+                    <a:prstGeom prst="rect">
+                      <a:avLst/>
+                    </a:prstGeom>
+                  </pic:spPr>
+                </pic:pic>
+              </a:graphicData>
+            </a:graphic>
+            <wp14:sizeRelH relativeFrom="page">
+              <wp14:pctWidth>0</wp14:pctWidth>
+            </wp14:sizeRelH>
+            <wp14:sizeRelV relativeFrom="page">
+              <wp14:pctHeight>0</wp14:pctHeight>
+            </wp14:sizeRelV>
+          </wp:anchor>
+        </w:drawing>
+      </w:r>
+    </w:p>
+    <w:p>
       <w:pPr>
         <w:pStyle w:val="Titre3"/>
       </w:pPr>
-      <w:bookmarkStart w:id="17" w:name="_Toc185244563"/>
-      <w:r>
-        <w:t>La théorie des couleurs</w:t>
+      <w:bookmarkStart w:id="17" w:name="_Toc185255576"/>
+      <w:r>
+        <w:t>Wireframes</w:t>
       </w:r>
       <w:bookmarkEnd w:id="17"/>
     </w:p>
     <w:p>
+      <w:bookmarkStart w:id="18" w:name="_Toc185255577"/>
+      <w:r>
+        <w:t xml:space="preserve">Pour le design de mon application, je me suis contrains à </w:t>
+      </w:r>
+      <w:r>
+        <w:t>éviter au maximum le scrolling vertical ou horizontal. J’ai donc pensé la vue mobile et desktop en fonction au sein d’un wireframe</w:t>
+      </w:r>
+      <w:r>
+        <w:t xml:space="preserve"> que j’ai réalisé avec </w:t>
+      </w:r>
+      <w:hyperlink r:id="rId15" w:history="1">
+        <w:r>
+          <w:rPr>
+            <w:rStyle w:val="Lienhypertexte"/>
+          </w:rPr>
+          <w:t>Excalidraw</w:t>
+        </w:r>
+      </w:hyperlink>
+      <w:r>
+        <w:t xml:space="preserve"> </w:t>
+      </w:r>
+      <w:r>
+        <w:rPr>
+          <w:i/>
+          <w:iCs/>
+          <w:color w:val="BFBFBF" w:themeColor="background1" w:themeShade="BF"/>
+        </w:rPr>
+        <w:t>(</w:t>
+      </w:r>
+      <w:hyperlink r:id="rId16" w:history="1">
+        <w:r>
+          <w:rPr>
+            <w:rStyle w:val="Lienhypertexte"/>
+            <w:i/>
+            <w:iCs/>
+            <w:color w:val="35A084" w:themeColor="hyperlink" w:themeShade="BF"/>
+          </w:rPr>
+          <w:t>https://excalidraw.com</w:t>
+        </w:r>
+      </w:hyperlink>
+      <w:r>
+        <w:rPr>
+          <w:i/>
+          <w:iCs/>
+          <w:color w:val="BFBFBF" w:themeColor="background1" w:themeShade="BF"/>
+        </w:rPr>
+        <w:t>)</w:t>
+      </w:r>
+      <w:r>
+        <w:t>.</w:t>
+      </w:r>
+      <w:r>
+        <w:t xml:space="preserve"> </w:t>
+      </w:r>
+    </w:p>
+    <w:p>
+      <w:r>
+        <w:lastRenderedPageBreak/>
+        <w:drawing>
+          <wp:anchor distT="0" distB="0" distL="114300" distR="114300" simplePos="0" relativeHeight="251659264" behindDoc="1" locked="0" layoutInCell="1" allowOverlap="1" wp14:anchorId="5A8E32C8" wp14:editId="3552F898">
+            <wp:simplePos x="0" y="0"/>
+            <wp:positionH relativeFrom="margin">
+              <wp:posOffset>204792</wp:posOffset>
+            </wp:positionH>
+            <wp:positionV relativeFrom="paragraph">
+              <wp:posOffset>-131397</wp:posOffset>
+            </wp:positionV>
+            <wp:extent cx="8496000" cy="3207600"/>
+            <wp:effectExtent l="0" t="0" r="635" b="0"/>
+            <wp:wrapNone/>
+            <wp:docPr id="1439013995" name="Image 1"/>
+            <wp:cNvGraphicFramePr>
+              <a:graphicFrameLocks xmlns:a="http://schemas.openxmlformats.org/drawingml/2006/main" noChangeAspect="1"/>
+            </wp:cNvGraphicFramePr>
+            <a:graphic xmlns:a="http://schemas.openxmlformats.org/drawingml/2006/main">
+              <a:graphicData uri="http://schemas.openxmlformats.org/drawingml/2006/picture">
+                <pic:pic xmlns:pic="http://schemas.openxmlformats.org/drawingml/2006/picture">
+                  <pic:nvPicPr>
+                    <pic:cNvPr id="1439013995" name=""/>
+                    <pic:cNvPicPr/>
+                  </pic:nvPicPr>
+                  <pic:blipFill>
+                    <a:blip r:embed="rId17">
+                      <a:extLst>
+                        <a:ext uri="{28A0092B-C50C-407E-A947-70E740481C1C}">
+                          <a14:useLocalDpi xmlns:a14="http://schemas.microsoft.com/office/drawing/2010/main" val="0"/>
+                        </a:ext>
+                      </a:extLst>
+                    </a:blip>
+                    <a:stretch>
+                      <a:fillRect/>
+                    </a:stretch>
+                  </pic:blipFill>
+                  <pic:spPr>
+                    <a:xfrm>
+                      <a:off x="0" y="0"/>
+                      <a:ext cx="8496000" cy="3207600"/>
+                    </a:xfrm>
+                    <a:prstGeom prst="rect">
+                      <a:avLst/>
+                    </a:prstGeom>
+                  </pic:spPr>
+                </pic:pic>
+              </a:graphicData>
+            </a:graphic>
+            <wp14:sizeRelH relativeFrom="page">
+              <wp14:pctWidth>0</wp14:pctWidth>
+            </wp14:sizeRelH>
+            <wp14:sizeRelV relativeFrom="page">
+              <wp14:pctHeight>0</wp14:pctHeight>
+            </wp14:sizeRelV>
+          </wp:anchor>
+        </w:drawing>
+      </w:r>
+      <w:r>
+        <w:drawing>
+          <wp:anchor distT="0" distB="0" distL="114300" distR="114300" simplePos="0" relativeHeight="251660288" behindDoc="1" locked="0" layoutInCell="1" allowOverlap="1" wp14:anchorId="6B9BBA1D" wp14:editId="7E104685">
+            <wp:simplePos x="0" y="0"/>
+            <wp:positionH relativeFrom="margin">
+              <wp:align>center</wp:align>
+            </wp:positionH>
+            <wp:positionV relativeFrom="paragraph">
+              <wp:posOffset>3139478</wp:posOffset>
+            </wp:positionV>
+            <wp:extent cx="4204800" cy="3121200"/>
+            <wp:effectExtent l="0" t="0" r="5715" b="3175"/>
+            <wp:wrapNone/>
+            <wp:docPr id="2082629775" name="Image 1"/>
+            <wp:cNvGraphicFramePr>
+              <a:graphicFrameLocks xmlns:a="http://schemas.openxmlformats.org/drawingml/2006/main" noChangeAspect="1"/>
+            </wp:cNvGraphicFramePr>
+            <a:graphic xmlns:a="http://schemas.openxmlformats.org/drawingml/2006/main">
+              <a:graphicData uri="http://schemas.openxmlformats.org/drawingml/2006/picture">
+                <pic:pic xmlns:pic="http://schemas.openxmlformats.org/drawingml/2006/picture">
+                  <pic:nvPicPr>
+                    <pic:cNvPr id="2082629775" name=""/>
+                    <pic:cNvPicPr/>
+                  </pic:nvPicPr>
+                  <pic:blipFill>
+                    <a:blip r:embed="rId18">
+                      <a:extLst>
+                        <a:ext uri="{28A0092B-C50C-407E-A947-70E740481C1C}">
+                          <a14:useLocalDpi xmlns:a14="http://schemas.microsoft.com/office/drawing/2010/main" val="0"/>
+                        </a:ext>
+                      </a:extLst>
+                    </a:blip>
+                    <a:stretch>
+                      <a:fillRect/>
+                    </a:stretch>
+                  </pic:blipFill>
+                  <pic:spPr>
+                    <a:xfrm>
+                      <a:off x="0" y="0"/>
+                      <a:ext cx="4204800" cy="3121200"/>
+                    </a:xfrm>
+                    <a:prstGeom prst="rect">
+                      <a:avLst/>
+                    </a:prstGeom>
+                  </pic:spPr>
+                </pic:pic>
+              </a:graphicData>
+            </a:graphic>
+            <wp14:sizeRelH relativeFrom="page">
+              <wp14:pctWidth>0</wp14:pctWidth>
+            </wp14:sizeRelH>
+            <wp14:sizeRelV relativeFrom="page">
+              <wp14:pctHeight>0</wp14:pctHeight>
+            </wp14:sizeRelV>
+          </wp:anchor>
+        </w:drawing>
+      </w:r>
+      <w:r>
+        <w:br w:type="page"/>
+      </w:r>
+    </w:p>
+    <w:p>
+      <w:pPr>
+        <w:sectPr>
+          <w:pgSz w:w="16838" w:h="11906" w:orient="landscape"/>
+          <w:pgMar w:top="1417" w:right="1417" w:bottom="1417" w:left="1417" w:header="708" w:footer="708" w:gutter="0"/>
+          <w:pgBorders w:offsetFrom="page">
+            <w:top w:val="single" w:sz="24" w:space="24" w:color="FFCCA6" w:themeColor="accent5" w:themeTint="66"/>
+            <w:left w:val="single" w:sz="24" w:space="24" w:color="FFCCA6" w:themeColor="accent5" w:themeTint="66"/>
+            <w:bottom w:val="single" w:sz="24" w:space="24" w:color="FFCCA6" w:themeColor="accent5" w:themeTint="66"/>
+            <w:right w:val="single" w:sz="24" w:space="24" w:color="FFCCA6" w:themeColor="accent5" w:themeTint="66"/>
+          </w:pgBorders>
+          <w:cols w:space="708"/>
+          <w:docGrid w:linePitch="360"/>
+        </w:sectPr>
+      </w:pPr>
+      <w:r>
+        <w:lastRenderedPageBreak/>
+        <w:drawing>
+          <wp:anchor distT="0" distB="0" distL="114300" distR="114300" simplePos="0" relativeHeight="251661312" behindDoc="1" locked="0" layoutInCell="1" allowOverlap="1" wp14:anchorId="4BEA6263" wp14:editId="4C0E7AA0">
+            <wp:simplePos x="0" y="0"/>
+            <wp:positionH relativeFrom="margin">
+              <wp:align>left</wp:align>
+            </wp:positionH>
+            <wp:positionV relativeFrom="paragraph">
+              <wp:posOffset>-104358</wp:posOffset>
+            </wp:positionV>
+            <wp:extent cx="8892000" cy="3265200"/>
+            <wp:effectExtent l="0" t="0" r="4445" b="0"/>
+            <wp:wrapTopAndBottom/>
+            <wp:docPr id="1749598886" name="Image 1"/>
+            <wp:cNvGraphicFramePr>
+              <a:graphicFrameLocks xmlns:a="http://schemas.openxmlformats.org/drawingml/2006/main" noChangeAspect="1"/>
+            </wp:cNvGraphicFramePr>
+            <a:graphic xmlns:a="http://schemas.openxmlformats.org/drawingml/2006/main">
+              <a:graphicData uri="http://schemas.openxmlformats.org/drawingml/2006/picture">
+                <pic:pic xmlns:pic="http://schemas.openxmlformats.org/drawingml/2006/picture">
+                  <pic:nvPicPr>
+                    <pic:cNvPr id="1749598886" name=""/>
+                    <pic:cNvPicPr/>
+                  </pic:nvPicPr>
+                  <pic:blipFill>
+                    <a:blip r:embed="rId19">
+                      <a:extLst>
+                        <a:ext uri="{28A0092B-C50C-407E-A947-70E740481C1C}">
+                          <a14:useLocalDpi xmlns:a14="http://schemas.microsoft.com/office/drawing/2010/main" val="0"/>
+                        </a:ext>
+                      </a:extLst>
+                    </a:blip>
+                    <a:stretch>
+                      <a:fillRect/>
+                    </a:stretch>
+                  </pic:blipFill>
+                  <pic:spPr>
+                    <a:xfrm>
+                      <a:off x="0" y="0"/>
+                      <a:ext cx="8892000" cy="3265200"/>
+                    </a:xfrm>
+                    <a:prstGeom prst="rect">
+                      <a:avLst/>
+                    </a:prstGeom>
+                  </pic:spPr>
+                </pic:pic>
+              </a:graphicData>
+            </a:graphic>
+            <wp14:sizeRelH relativeFrom="page">
+              <wp14:pctWidth>0</wp14:pctWidth>
+            </wp14:sizeRelH>
+            <wp14:sizeRelV relativeFrom="page">
+              <wp14:pctHeight>0</wp14:pctHeight>
+            </wp14:sizeRelV>
+          </wp:anchor>
+        </w:drawing>
+      </w:r>
+      <w:r>
+        <w:br/>
+      </w:r>
+    </w:p>
+    <w:p>
+      <w:pPr>
+        <w:pStyle w:val="Titre2"/>
+      </w:pPr>
+      <w:r>
+        <w:lastRenderedPageBreak/>
+        <w:t>Mise en place de l’environnement</w:t>
+      </w:r>
+      <w:bookmarkEnd w:id="18"/>
+    </w:p>
+    <w:p>
       <w:pPr>
         <w:pStyle w:val="Titre3"/>
       </w:pPr>
-      <w:bookmarkStart w:id="18" w:name="_Toc185244564"/>
-      <w:r>
-        <w:t>Wireframes</w:t>
-      </w:r>
-      <w:bookmarkEnd w:id="18"/>
+      <w:bookmarkStart w:id="19" w:name="_Toc185255578"/>
+      <w:r>
+        <w:t xml:space="preserve">Les repos </w:t>
+      </w:r>
+      <w:proofErr w:type="gramStart"/>
+      <w:r>
+        <w:t>git</w:t>
+      </w:r>
+      <w:bookmarkEnd w:id="19"/>
+      <w:proofErr w:type="gramEnd"/>
+    </w:p>
+    <w:p>
+      <w:pPr>
+        <w:pStyle w:val="Titre3"/>
+      </w:pPr>
+      <w:bookmarkStart w:id="20" w:name="_Toc185255579"/>
+      <w:r>
+        <w:t>Les dépendances indispensables</w:t>
+      </w:r>
+      <w:bookmarkEnd w:id="20"/>
+    </w:p>
+    <w:p>
+      <w:pPr>
+        <w:pStyle w:val="Titre4"/>
+      </w:pPr>
+      <w:proofErr w:type="spellStart"/>
+      <w:r>
+        <w:t>Front-end</w:t>
+      </w:r>
+      <w:proofErr w:type="spellEnd"/>
+    </w:p>
+    <w:p>
+      <w:pPr>
+        <w:pStyle w:val="Titre4"/>
+      </w:pPr>
+      <w:proofErr w:type="spellStart"/>
+      <w:r>
+        <w:t>Back-end</w:t>
+      </w:r>
+      <w:proofErr w:type="spellEnd"/>
     </w:p>
     <w:p>
       <w:pPr>
         <w:pStyle w:val="Titre2"/>
       </w:pPr>
-      <w:bookmarkStart w:id="19" w:name="_Toc185244565"/>
-      <w:r>
-        <w:t>Mise en place de l’environnement</w:t>
-      </w:r>
-      <w:bookmarkEnd w:id="19"/>
+      <w:bookmarkStart w:id="21" w:name="_Toc185255580"/>
+      <w:r>
+        <w:t>Mise en place de la base de données</w:t>
+      </w:r>
+      <w:bookmarkEnd w:id="21"/>
     </w:p>
     <w:p>
       <w:pPr>
         <w:pStyle w:val="Titre3"/>
       </w:pPr>
-      <w:bookmarkStart w:id="20" w:name="_Toc185244566"/>
-      <w:r>
-        <w:t xml:space="preserve">Les repos </w:t>
-      </w:r>
-      <w:proofErr w:type="gramStart"/>
-      <w:r>
-        <w:t>git</w:t>
-      </w:r>
-      <w:bookmarkEnd w:id="20"/>
-      <w:proofErr w:type="gramEnd"/>
+      <w:bookmarkStart w:id="22" w:name="_Toc185255581"/>
+      <w:r>
+        <w:t>MCD</w:t>
+      </w:r>
+      <w:bookmarkEnd w:id="22"/>
     </w:p>
     <w:p>
       <w:pPr>
         <w:pStyle w:val="Titre3"/>
       </w:pPr>
-      <w:bookmarkStart w:id="21" w:name="_Toc185244567"/>
-      <w:r>
-        <w:t>Les dépendances indispensables</w:t>
-      </w:r>
-      <w:bookmarkEnd w:id="21"/>
+      <w:bookmarkStart w:id="23" w:name="_Toc185255582"/>
+      <w:r>
+        <w:t>Création de la base MongoDB</w:t>
+      </w:r>
+      <w:bookmarkEnd w:id="23"/>
+    </w:p>
+    <w:p>
+      <w:pPr>
+        <w:pStyle w:val="Titre2"/>
+      </w:pPr>
+      <w:bookmarkStart w:id="24" w:name="_Toc185255583"/>
+      <w:r>
+        <w:t xml:space="preserve">Création du </w:t>
+      </w:r>
+      <w:proofErr w:type="spellStart"/>
+      <w:r>
+        <w:t>back-end</w:t>
+      </w:r>
+      <w:bookmarkEnd w:id="24"/>
+      <w:proofErr w:type="spellEnd"/>
+    </w:p>
+    <w:p>
+      <w:pPr>
+        <w:pStyle w:val="Titre3"/>
+      </w:pPr>
+      <w:bookmarkStart w:id="25" w:name="_Toc185255584"/>
+      <w:r>
+        <w:t>Technologies employées</w:t>
+      </w:r>
+      <w:bookmarkEnd w:id="25"/>
+    </w:p>
+    <w:p>
+      <w:pPr>
+        <w:pStyle w:val="Titre3"/>
+      </w:pPr>
+      <w:bookmarkStart w:id="26" w:name="_Toc185255585"/>
+      <w:r>
+        <w:t>Structure</w:t>
+      </w:r>
+      <w:bookmarkEnd w:id="26"/>
+    </w:p>
+    <w:p>
+      <w:pPr>
+        <w:pStyle w:val="Titre3"/>
+      </w:pPr>
+      <w:bookmarkStart w:id="27" w:name="_Toc185255586"/>
+      <w:r>
+        <w:t>Création des premières routes</w:t>
+      </w:r>
+      <w:bookmarkEnd w:id="27"/>
     </w:p>
     <w:p>
       <w:pPr>
         <w:pStyle w:val="Titre4"/>
       </w:pPr>
+      <w:r>
+        <w:t>Routes</w:t>
+      </w:r>
+    </w:p>
+    <w:p>
+      <w:pPr>
+        <w:pStyle w:val="Titre4"/>
+      </w:pPr>
       <w:proofErr w:type="spellStart"/>
       <w:r>
-        <w:t>Front-end</w:t>
+        <w:t>Controllers</w:t>
       </w:r>
       <w:proofErr w:type="spellEnd"/>
     </w:p>
@@ -3982,326 +6822,253 @@
       <w:pPr>
         <w:pStyle w:val="Titre4"/>
       </w:pPr>
+      <w:r>
+        <w:t>Services</w:t>
+      </w:r>
+    </w:p>
+    <w:p>
+      <w:pPr>
+        <w:pStyle w:val="Titre4"/>
+      </w:pPr>
+      <w:r>
+        <w:t>M</w:t>
+      </w:r>
+      <w:r>
+        <w:t>iddlewares</w:t>
+      </w:r>
+    </w:p>
+    <w:p>
+      <w:pPr>
+        <w:pStyle w:val="Titre3"/>
+      </w:pPr>
+      <w:bookmarkStart w:id="28" w:name="_Toc185255587"/>
+      <w:r>
+        <w:t>Sécurité</w:t>
+      </w:r>
+      <w:bookmarkEnd w:id="28"/>
+    </w:p>
+    <w:p>
+      <w:pPr>
+        <w:pStyle w:val="Titre2"/>
+      </w:pPr>
+      <w:bookmarkStart w:id="29" w:name="_Toc185255588"/>
+      <w:r>
+        <w:t>Simulation des routes backend</w:t>
+      </w:r>
+      <w:bookmarkEnd w:id="29"/>
+    </w:p>
+    <w:p>
+      <w:pPr>
+        <w:pStyle w:val="Titre3"/>
+      </w:pPr>
+      <w:bookmarkStart w:id="30" w:name="_Toc185255589"/>
+      <w:r>
+        <w:t xml:space="preserve">Installation de </w:t>
+      </w:r>
       <w:proofErr w:type="spellStart"/>
       <w:r>
-        <w:t>Back-end</w:t>
-      </w:r>
+        <w:t>PostMan</w:t>
+      </w:r>
+      <w:bookmarkEnd w:id="30"/>
       <w:proofErr w:type="spellEnd"/>
     </w:p>
     <w:p>
       <w:pPr>
+        <w:pStyle w:val="Titre3"/>
+      </w:pPr>
+      <w:bookmarkStart w:id="31" w:name="_Toc185255590"/>
+      <w:r>
+        <w:t>Tests des routes backend</w:t>
+      </w:r>
+      <w:bookmarkEnd w:id="31"/>
+    </w:p>
+    <w:p>
+      <w:pPr>
+        <w:pStyle w:val="Titre3"/>
+      </w:pPr>
+      <w:bookmarkStart w:id="32" w:name="_Toc185255591"/>
+      <w:r>
+        <w:t>Premiers peuplements de la base MongoDB</w:t>
+      </w:r>
+      <w:bookmarkEnd w:id="32"/>
+    </w:p>
+    <w:p>
+      <w:pPr>
         <w:pStyle w:val="Titre2"/>
       </w:pPr>
-      <w:bookmarkStart w:id="22" w:name="_Toc185244568"/>
-      <w:r>
-        <w:t>Mise en place de la base de données</w:t>
-      </w:r>
-      <w:bookmarkEnd w:id="22"/>
+      <w:bookmarkStart w:id="33" w:name="_Toc185255592"/>
+      <w:r>
+        <w:t xml:space="preserve">Création du </w:t>
+      </w:r>
+      <w:proofErr w:type="spellStart"/>
+      <w:r>
+        <w:t>front-end</w:t>
+      </w:r>
+      <w:bookmarkEnd w:id="33"/>
+      <w:proofErr w:type="spellEnd"/>
     </w:p>
     <w:p>
       <w:pPr>
         <w:pStyle w:val="Titre3"/>
       </w:pPr>
-      <w:bookmarkStart w:id="23" w:name="_Toc185244569"/>
-      <w:r>
-        <w:t>MCD</w:t>
-      </w:r>
-      <w:bookmarkEnd w:id="23"/>
+      <w:bookmarkStart w:id="34" w:name="_Toc185255593"/>
+      <w:r>
+        <w:t>Technologies employées</w:t>
+      </w:r>
+      <w:bookmarkEnd w:id="34"/>
+    </w:p>
+    <w:p>
+      <w:pPr>
+        <w:pStyle w:val="Titre4"/>
+      </w:pPr>
+      <w:r>
+        <w:t>Daisy UI</w:t>
+      </w:r>
+    </w:p>
+    <w:p>
+      <w:pPr>
+        <w:pStyle w:val="Titre4"/>
+      </w:pPr>
+      <w:r>
+        <w:t>Axios</w:t>
+      </w:r>
+    </w:p>
+    <w:p>
+      <w:pPr>
+        <w:pStyle w:val="Titre4"/>
+      </w:pPr>
+      <w:proofErr w:type="spellStart"/>
+      <w:r>
+        <w:t>React</w:t>
+      </w:r>
+      <w:proofErr w:type="spellEnd"/>
+      <w:r>
+        <w:t>-router-dom</w:t>
+      </w:r>
+    </w:p>
+    <w:p>
+      <w:pPr>
+        <w:pStyle w:val="Titre4"/>
+      </w:pPr>
+      <w:proofErr w:type="spellStart"/>
+      <w:r>
+        <w:t>React</w:t>
+      </w:r>
+      <w:proofErr w:type="spellEnd"/>
+      <w:r>
+        <w:t>-big-</w:t>
+      </w:r>
+      <w:proofErr w:type="spellStart"/>
+      <w:r>
+        <w:t>calendar</w:t>
+      </w:r>
+      <w:proofErr w:type="spellEnd"/>
+    </w:p>
+    <w:p>
+      <w:pPr>
+        <w:pStyle w:val="Titre4"/>
+      </w:pPr>
+      <w:proofErr w:type="spellStart"/>
+      <w:r>
+        <w:t>React-toastify</w:t>
+      </w:r>
+      <w:proofErr w:type="spellEnd"/>
     </w:p>
     <w:p>
       <w:pPr>
         <w:pStyle w:val="Titre3"/>
       </w:pPr>
-      <w:bookmarkStart w:id="24" w:name="_Toc185244570"/>
-      <w:r>
-        <w:t>Création de la base MongoDB</w:t>
-      </w:r>
-      <w:bookmarkEnd w:id="24"/>
-    </w:p>
-    <w:p>
-      <w:pPr>
-        <w:pStyle w:val="Titre2"/>
-      </w:pPr>
-      <w:bookmarkStart w:id="25" w:name="_Toc185244571"/>
-      <w:r>
-        <w:t xml:space="preserve">Création du </w:t>
+      <w:bookmarkStart w:id="35" w:name="_Toc185255594"/>
+      <w:r>
+        <w:t>Structure</w:t>
+      </w:r>
+      <w:bookmarkEnd w:id="35"/>
+    </w:p>
+    <w:p>
+      <w:pPr>
+        <w:pStyle w:val="Titre3"/>
+      </w:pPr>
+      <w:bookmarkStart w:id="36" w:name="_Toc185255595"/>
+      <w:r>
+        <w:t>Création des routes de navigations</w:t>
+      </w:r>
+      <w:bookmarkEnd w:id="36"/>
+    </w:p>
+    <w:p>
+      <w:pPr>
+        <w:pStyle w:val="Titre3"/>
+      </w:pPr>
+      <w:bookmarkStart w:id="37" w:name="_Toc185255596"/>
+      <w:r>
+        <w:t xml:space="preserve">Création d’un </w:t>
       </w:r>
       <w:proofErr w:type="spellStart"/>
       <w:r>
-        <w:t>back-end</w:t>
-      </w:r>
-      <w:bookmarkEnd w:id="25"/>
-      <w:proofErr w:type="spellEnd"/>
-    </w:p>
-    <w:p>
-      <w:pPr>
-        <w:pStyle w:val="Titre3"/>
-      </w:pPr>
-      <w:bookmarkStart w:id="26" w:name="_Toc185244572"/>
-      <w:r>
-        <w:t>Technologies employées</w:t>
-      </w:r>
-      <w:bookmarkEnd w:id="26"/>
-    </w:p>
-    <w:p>
-      <w:pPr>
-        <w:pStyle w:val="Titre3"/>
-      </w:pPr>
-      <w:bookmarkStart w:id="27" w:name="_Toc185244573"/>
-      <w:r>
-        <w:t>Création des premières routes</w:t>
-      </w:r>
-      <w:bookmarkEnd w:id="27"/>
-    </w:p>
-    <w:p>
-      <w:pPr>
-        <w:pStyle w:val="Titre4"/>
-      </w:pPr>
-      <w:r>
-        <w:t>Routes</w:t>
-      </w:r>
-    </w:p>
-    <w:p>
-      <w:pPr>
-        <w:pStyle w:val="Titre4"/>
-      </w:pPr>
-      <w:proofErr w:type="spellStart"/>
-      <w:r>
-        <w:t>Controllers</w:t>
-      </w:r>
-      <w:proofErr w:type="spellEnd"/>
-    </w:p>
-    <w:p>
-      <w:pPr>
-        <w:pStyle w:val="Titre4"/>
-      </w:pPr>
-      <w:r>
-        <w:t>Services</w:t>
-      </w:r>
-    </w:p>
-    <w:p>
-      <w:pPr>
-        <w:pStyle w:val="Titre4"/>
-      </w:pPr>
-      <w:proofErr w:type="gramStart"/>
-      <w:r>
-        <w:t>middlewares</w:t>
-      </w:r>
-      <w:proofErr w:type="gramEnd"/>
-    </w:p>
-    <w:p>
-      <w:pPr>
-        <w:pStyle w:val="Titre2"/>
-      </w:pPr>
-      <w:bookmarkStart w:id="28" w:name="_Toc185244574"/>
-      <w:r>
-        <w:t>Simulation des routes backend</w:t>
-      </w:r>
-      <w:bookmarkEnd w:id="28"/>
-    </w:p>
-    <w:p>
-      <w:pPr>
-        <w:pStyle w:val="Titre3"/>
-      </w:pPr>
-      <w:bookmarkStart w:id="29" w:name="_Toc185244575"/>
-      <w:r>
-        <w:t xml:space="preserve">Installation de </w:t>
-      </w:r>
-      <w:proofErr w:type="spellStart"/>
-      <w:r>
-        <w:t>PostMan</w:t>
-      </w:r>
-      <w:bookmarkEnd w:id="29"/>
-      <w:proofErr w:type="spellEnd"/>
-    </w:p>
-    <w:p>
-      <w:pPr>
-        <w:pStyle w:val="Titre3"/>
-      </w:pPr>
-      <w:bookmarkStart w:id="30" w:name="_Toc185244576"/>
-      <w:r>
-        <w:lastRenderedPageBreak/>
-        <w:t>Tests des routes backend</w:t>
-      </w:r>
-      <w:bookmarkEnd w:id="30"/>
-    </w:p>
-    <w:p>
-      <w:pPr>
-        <w:pStyle w:val="Titre3"/>
-      </w:pPr>
-      <w:bookmarkStart w:id="31" w:name="_Toc185244577"/>
-      <w:r>
-        <w:t>Premiers peuplements de la base MongoDB</w:t>
-      </w:r>
-      <w:bookmarkEnd w:id="31"/>
-    </w:p>
-    <w:p>
-      <w:pPr>
-        <w:pStyle w:val="Titre2"/>
-      </w:pPr>
-      <w:bookmarkStart w:id="32" w:name="_Toc185244578"/>
-      <w:r>
-        <w:t xml:space="preserve">Création du </w:t>
-      </w:r>
-      <w:proofErr w:type="spellStart"/>
-      <w:r>
-        <w:t>front-end</w:t>
-      </w:r>
-      <w:bookmarkEnd w:id="32"/>
-      <w:proofErr w:type="spellEnd"/>
-    </w:p>
-    <w:p>
-      <w:pPr>
-        <w:pStyle w:val="Titre3"/>
-      </w:pPr>
-      <w:bookmarkStart w:id="33" w:name="_Toc185244579"/>
-      <w:r>
-        <w:t>Technologies employées</w:t>
-      </w:r>
-      <w:bookmarkEnd w:id="33"/>
-    </w:p>
-    <w:p>
-      <w:pPr>
-        <w:pStyle w:val="Titre4"/>
-      </w:pPr>
-      <w:r>
-        <w:t>Daisy UI</w:t>
-      </w:r>
-    </w:p>
-    <w:p>
-      <w:pPr>
-        <w:pStyle w:val="Titre4"/>
-      </w:pPr>
-      <w:r>
-        <w:t>Axios</w:t>
-      </w:r>
-    </w:p>
-    <w:p>
-      <w:pPr>
-        <w:pStyle w:val="Titre4"/>
-      </w:pPr>
-      <w:proofErr w:type="spellStart"/>
-      <w:r>
-        <w:t>React</w:t>
-      </w:r>
-      <w:proofErr w:type="spellEnd"/>
-      <w:r>
-        <w:t>-router-dom</w:t>
-      </w:r>
-    </w:p>
-    <w:p>
-      <w:pPr>
-        <w:pStyle w:val="Titre4"/>
-      </w:pPr>
-      <w:proofErr w:type="spellStart"/>
-      <w:r>
-        <w:t>React</w:t>
-      </w:r>
-      <w:proofErr w:type="spellEnd"/>
-      <w:r>
-        <w:t>-big-</w:t>
-      </w:r>
-      <w:proofErr w:type="spellStart"/>
-      <w:r>
-        <w:t>calendar</w:t>
-      </w:r>
-      <w:proofErr w:type="spellEnd"/>
-    </w:p>
-    <w:p>
-      <w:pPr>
-        <w:pStyle w:val="Titre4"/>
-      </w:pPr>
-      <w:proofErr w:type="spellStart"/>
-      <w:r>
-        <w:t>React-toastify</w:t>
-      </w:r>
-      <w:proofErr w:type="spellEnd"/>
-    </w:p>
-    <w:p>
-      <w:pPr>
-        <w:pStyle w:val="Titre3"/>
-      </w:pPr>
-      <w:bookmarkStart w:id="34" w:name="_Toc185244580"/>
-      <w:r>
-        <w:t>Création des routes de navigations</w:t>
-      </w:r>
-      <w:bookmarkEnd w:id="34"/>
-    </w:p>
-    <w:p>
-      <w:pPr>
-        <w:pStyle w:val="Titre3"/>
-      </w:pPr>
-      <w:bookmarkStart w:id="35" w:name="_Toc185244581"/>
-      <w:r>
-        <w:t xml:space="preserve">Création d’un </w:t>
-      </w:r>
-      <w:proofErr w:type="spellStart"/>
-      <w:r>
         <w:t>layout</w:t>
-      </w:r>
-      <w:bookmarkEnd w:id="35"/>
-      <w:proofErr w:type="spellEnd"/>
-    </w:p>
-    <w:p>
-      <w:pPr>
-        <w:pStyle w:val="Titre2"/>
-      </w:pPr>
-      <w:bookmarkStart w:id="36" w:name="_Toc185244582"/>
-      <w:r>
-        <w:t>Premières fonctionnalités</w:t>
-      </w:r>
-      <w:bookmarkEnd w:id="36"/>
-    </w:p>
-    <w:p>
-      <w:pPr>
-        <w:pStyle w:val="Titre3"/>
-      </w:pPr>
-      <w:bookmarkStart w:id="37" w:name="_Toc185244583"/>
-      <w:proofErr w:type="spellStart"/>
-      <w:r>
-        <w:t>Theme</w:t>
-      </w:r>
-      <w:proofErr w:type="spellEnd"/>
-      <w:r>
-        <w:t xml:space="preserve"> </w:t>
-      </w:r>
-      <w:proofErr w:type="spellStart"/>
-      <w:r>
-        <w:t>toggler</w:t>
       </w:r>
       <w:bookmarkEnd w:id="37"/>
       <w:proofErr w:type="spellEnd"/>
     </w:p>
     <w:p>
       <w:pPr>
+        <w:pStyle w:val="Titre2"/>
+      </w:pPr>
+      <w:bookmarkStart w:id="38" w:name="_Toc185255597"/>
+      <w:r>
+        <w:t>Fonctionnalités</w:t>
+      </w:r>
+      <w:bookmarkEnd w:id="38"/>
+    </w:p>
+    <w:p>
+      <w:pPr>
         <w:pStyle w:val="Titre3"/>
       </w:pPr>
-      <w:bookmarkStart w:id="38" w:name="_Toc185244584"/>
-      <w:r>
-        <w:t>Prise de rendez-vous</w:t>
-      </w:r>
-      <w:bookmarkEnd w:id="38"/>
-    </w:p>
-    <w:p>
-      <w:pPr>
-        <w:pStyle w:val="Titre3"/>
-      </w:pPr>
-      <w:bookmarkStart w:id="39" w:name="_Toc185244585"/>
-      <w:r>
-        <w:t>Login/</w:t>
-      </w:r>
+      <w:bookmarkStart w:id="39" w:name="_Toc185255598"/>
       <w:proofErr w:type="spellStart"/>
       <w:r>
-        <w:t>L</w:t>
-      </w:r>
-      <w:r>
-        <w:t>ogout</w:t>
+        <w:t>Theme</w:t>
+      </w:r>
+      <w:proofErr w:type="spellEnd"/>
+      <w:r>
+        <w:t xml:space="preserve"> </w:t>
+      </w:r>
+      <w:proofErr w:type="spellStart"/>
+      <w:r>
+        <w:t>toggler</w:t>
       </w:r>
       <w:bookmarkEnd w:id="39"/>
       <w:proofErr w:type="spellEnd"/>
     </w:p>
     <w:p>
       <w:pPr>
+        <w:pStyle w:val="Titre3"/>
+      </w:pPr>
+      <w:bookmarkStart w:id="40" w:name="_Toc185255599"/>
+      <w:r>
+        <w:t>Prise de rendez-vous</w:t>
+      </w:r>
+      <w:bookmarkEnd w:id="40"/>
+    </w:p>
+    <w:p>
+      <w:pPr>
+        <w:pStyle w:val="Titre3"/>
+      </w:pPr>
+      <w:bookmarkStart w:id="41" w:name="_Toc185255600"/>
+      <w:r>
+        <w:t>Login/</w:t>
+      </w:r>
+      <w:proofErr w:type="spellStart"/>
+      <w:r>
+        <w:t>L</w:t>
+      </w:r>
+      <w:r>
+        <w:t>ogout</w:t>
+      </w:r>
+      <w:bookmarkEnd w:id="41"/>
+      <w:proofErr w:type="spellEnd"/>
+    </w:p>
+    <w:p>
+      <w:pPr>
         <w:pStyle w:val="Titre4"/>
       </w:pPr>
       <w:r>
@@ -4331,105 +7098,305 @@
     </w:p>
     <w:p>
       <w:pPr>
+        <w:pStyle w:val="Titre3"/>
+      </w:pPr>
+      <w:bookmarkStart w:id="42" w:name="_Toc185255601"/>
+      <w:r>
+        <w:t>Dashboard</w:t>
+      </w:r>
+      <w:bookmarkEnd w:id="42"/>
+    </w:p>
+    <w:p>
+      <w:pPr>
+        <w:pStyle w:val="Titre4"/>
+      </w:pPr>
+      <w:r>
+        <w:lastRenderedPageBreak/>
+        <w:t>Profil</w:t>
+      </w:r>
+    </w:p>
+    <w:p>
+      <w:pPr>
+        <w:pStyle w:val="Titre4"/>
+      </w:pPr>
+      <w:r>
+        <w:t>Paramètres</w:t>
+      </w:r>
+    </w:p>
+    <w:p>
+      <w:pPr>
+        <w:pStyle w:val="Titre4"/>
+      </w:pPr>
+      <w:r>
+        <w:t>Agenda</w:t>
+      </w:r>
+    </w:p>
+    <w:p>
+      <w:pPr>
+        <w:pStyle w:val="Titre3"/>
+      </w:pPr>
+      <w:bookmarkStart w:id="43" w:name="_Toc185255602"/>
+      <w:r>
+        <w:t>Recherche de médecin</w:t>
+      </w:r>
+      <w:bookmarkEnd w:id="43"/>
+    </w:p>
+    <w:p>
+      <w:pPr>
         <w:pStyle w:val="Titre2"/>
       </w:pPr>
-      <w:bookmarkStart w:id="40" w:name="_Toc185244586"/>
-      <w:r>
-        <w:t>Problématiques techniques</w:t>
-      </w:r>
-      <w:bookmarkEnd w:id="40"/>
+      <w:bookmarkStart w:id="44" w:name="_Toc185255603"/>
+      <w:r>
+        <w:t>Tests</w:t>
+      </w:r>
+      <w:bookmarkEnd w:id="44"/>
     </w:p>
     <w:p>
       <w:pPr>
         <w:pStyle w:val="Titre2"/>
       </w:pPr>
-      <w:bookmarkStart w:id="41" w:name="_Toc185244587"/>
-      <w:r>
-        <w:t>Solutions envisagées</w:t>
-      </w:r>
-      <w:bookmarkEnd w:id="41"/>
+      <w:bookmarkStart w:id="45" w:name="_Toc185255604"/>
+      <w:r>
+        <w:t>Documentation</w:t>
+      </w:r>
+      <w:bookmarkEnd w:id="45"/>
+    </w:p>
+    <w:p>
+      <w:pPr>
+        <w:pStyle w:val="Titre2"/>
+      </w:pPr>
+      <w:bookmarkStart w:id="46" w:name="_Toc185255605"/>
+      <w:r>
+        <w:t>Déploiement</w:t>
+      </w:r>
+      <w:bookmarkEnd w:id="46"/>
     </w:p>
     <w:p>
       <w:pPr>
         <w:pStyle w:val="Titre1"/>
-        <w:rPr>
-          <w:b w:val="0"/>
-          <w:bCs/>
-        </w:rPr>
-      </w:pPr>
-      <w:bookmarkStart w:id="42" w:name="_Toc185244588"/>
-      <w:r>
+      </w:pPr>
+      <w:bookmarkStart w:id="47" w:name="_Toc185255606"/>
+      <w:r>
+        <w:t>La trêve de novembre</w:t>
+      </w:r>
+      <w:bookmarkEnd w:id="47"/>
+    </w:p>
+    <w:p>
+      <w:pPr>
+        <w:pStyle w:val="Titre1"/>
         <w:rPr>
           <w:bCs/>
         </w:rPr>
-        <w:t>Test Titre Section</w:t>
-      </w:r>
-      <w:bookmarkEnd w:id="42"/>
-    </w:p>
-    <w:p>
-      <w:pPr>
-        <w:pStyle w:val="Titre2"/>
-        <w:rPr>
-          <w:b w:val="0"/>
-          <w:bCs/>
-        </w:rPr>
-      </w:pPr>
-      <w:bookmarkStart w:id="43" w:name="_Toc185244589"/>
+      </w:pPr>
+      <w:bookmarkStart w:id="48" w:name="_Toc185255607"/>
       <w:r>
         <w:rPr>
           <w:bCs/>
         </w:rPr>
-        <w:t>Test Titre secondaire</w:t>
-      </w:r>
-      <w:bookmarkEnd w:id="43"/>
-    </w:p>
-    <w:p>
-      <w:r>
-        <w:t>Test paragraphe</w:t>
-      </w:r>
+        <w:t>Problèmes rencontrés</w:t>
+      </w:r>
+      <w:bookmarkEnd w:id="48"/>
+    </w:p>
+    <w:p>
+      <w:pPr>
+        <w:pStyle w:val="Titre2"/>
+      </w:pPr>
+      <w:bookmarkStart w:id="49" w:name="_Toc185255608"/>
+      <w:r>
+        <w:t>MCD</w:t>
+      </w:r>
+      <w:bookmarkEnd w:id="49"/>
+    </w:p>
+    <w:p>
+      <w:pPr>
+        <w:pStyle w:val="Titre2"/>
+      </w:pPr>
+      <w:bookmarkStart w:id="50" w:name="_Toc185255609"/>
+      <w:r>
+        <w:t>Conception du backend</w:t>
+      </w:r>
+      <w:bookmarkEnd w:id="50"/>
+    </w:p>
+    <w:p>
+      <w:pPr>
+        <w:pStyle w:val="Titre2"/>
+      </w:pPr>
+      <w:bookmarkStart w:id="51" w:name="_Toc185255610"/>
+      <w:r>
+        <w:t>Login/</w:t>
+      </w:r>
+      <w:proofErr w:type="spellStart"/>
+      <w:r>
+        <w:t>Logout</w:t>
+      </w:r>
+      <w:bookmarkEnd w:id="51"/>
+      <w:proofErr w:type="spellEnd"/>
+    </w:p>
+    <w:p>
+      <w:pPr>
+        <w:pStyle w:val="Titre1"/>
+        <w:rPr>
+          <w:rStyle w:val="Titre2Car"/>
+          <w:b/>
+          <w:color w:val="4EACF3" w:themeColor="background2" w:themeShade="BF"/>
+          <w:sz w:val="32"/>
+          <w:szCs w:val="32"/>
+        </w:rPr>
+      </w:pPr>
+      <w:bookmarkStart w:id="52" w:name="_Toc185255611"/>
+      <w:r>
+        <w:rPr>
+          <w:rStyle w:val="Titre2Car"/>
+          <w:b/>
+          <w:color w:val="4EACF3" w:themeColor="background2" w:themeShade="BF"/>
+          <w:sz w:val="32"/>
+          <w:szCs w:val="32"/>
+        </w:rPr>
+        <w:t>Conclusion</w:t>
+      </w:r>
+      <w:bookmarkEnd w:id="52"/>
+    </w:p>
+    <w:p>
+      <w:pPr>
+        <w:pStyle w:val="Titre2"/>
+      </w:pPr>
+      <w:bookmarkStart w:id="53" w:name="_Toc185255612"/>
+      <w:r>
+        <w:t>Technologies balayées par le projet</w:t>
+      </w:r>
+      <w:bookmarkEnd w:id="53"/>
     </w:p>
     <w:p>
       <w:pPr>
         <w:pStyle w:val="Titre3"/>
       </w:pPr>
-      <w:bookmarkStart w:id="44" w:name="_Toc185244590"/>
-      <w:r>
-        <w:t>Test puce :</w:t>
-      </w:r>
-      <w:bookmarkEnd w:id="44"/>
-    </w:p>
-    <w:p>
-      <w:r>
-        <w:t>Première</w:t>
-      </w:r>
-    </w:p>
-    <w:p>
-      <w:pPr>
-        <w:pStyle w:val="Paragraphedeliste"/>
-        <w:numPr>
-          <w:ilvl w:val="0"/>
-          <w:numId w:val="1"/>
-        </w:numPr>
-      </w:pPr>
-      <w:r>
-        <w:t>Seconde</w:t>
-      </w:r>
-    </w:p>
-    <w:p>
-      <w:pPr>
-        <w:pStyle w:val="Paragraphedeliste"/>
-        <w:numPr>
-          <w:ilvl w:val="0"/>
-          <w:numId w:val="1"/>
-        </w:numPr>
-      </w:pPr>
-      <w:r>
-        <w:t>Trois</w:t>
+      <w:bookmarkStart w:id="54" w:name="_Toc185255613"/>
+      <w:r>
+        <w:t>Frontend</w:t>
+      </w:r>
+      <w:bookmarkEnd w:id="54"/>
+    </w:p>
+    <w:p>
+      <w:pPr>
+        <w:pStyle w:val="Titre3"/>
+      </w:pPr>
+      <w:bookmarkStart w:id="55" w:name="_Toc185255614"/>
+      <w:r>
+        <w:t>Backend</w:t>
+      </w:r>
+      <w:bookmarkEnd w:id="55"/>
+    </w:p>
+    <w:p>
+      <w:pPr>
+        <w:pStyle w:val="Titre2"/>
+      </w:pPr>
+      <w:bookmarkStart w:id="56" w:name="_Toc185255615"/>
+      <w:r>
+        <w:t>Axes d’amélioration</w:t>
+      </w:r>
+      <w:bookmarkEnd w:id="56"/>
+    </w:p>
+    <w:p>
+      <w:pPr>
+        <w:pStyle w:val="Titre2"/>
+      </w:pPr>
+      <w:bookmarkStart w:id="57" w:name="_Toc185255616"/>
+      <w:r>
+        <w:t>Et si c’était à refaire ?!</w:t>
+      </w:r>
+      <w:bookmarkEnd w:id="57"/>
+    </w:p>
+    <w:p>
+      <w:pPr>
+        <w:pStyle w:val="Titre2"/>
+      </w:pPr>
+      <w:bookmarkStart w:id="58" w:name="_Toc185255617"/>
+      <w:r>
+        <w:t>Bilan</w:t>
+      </w:r>
+      <w:bookmarkEnd w:id="58"/>
+    </w:p>
+    <w:p>
+      <w:pPr>
+        <w:pStyle w:val="Titre3"/>
+      </w:pPr>
+      <w:bookmarkStart w:id="59" w:name="_Toc185255618"/>
+      <w:r>
+        <w:t>Remerciements</w:t>
+      </w:r>
+      <w:bookmarkEnd w:id="59"/>
+    </w:p>
+    <w:p>
+      <w:pPr>
+        <w:pStyle w:val="Titre3"/>
+      </w:pPr>
+      <w:bookmarkStart w:id="60" w:name="_Toc185255619"/>
+      <w:r>
+        <w:t>Le mot de la fin</w:t>
+      </w:r>
+      <w:bookmarkEnd w:id="60"/>
+    </w:p>
+    <w:p>
+      <w:pPr>
+        <w:pStyle w:val="Titre1"/>
+        <w:rPr>
+          <w:bCs/>
+          <w:color w:val="FFCCA6" w:themeColor="accent5" w:themeTint="66"/>
+        </w:rPr>
+      </w:pPr>
+      <w:bookmarkStart w:id="61" w:name="_Toc185255620"/>
+      <w:r>
+        <w:rPr>
+          <w:rStyle w:val="Titre2Car"/>
+          <w:b/>
+          <w:color w:val="4EACF3" w:themeColor="background2" w:themeShade="BF"/>
+          <w:sz w:val="32"/>
+          <w:szCs w:val="32"/>
+        </w:rPr>
+        <w:t>Tes</w:t>
+      </w:r>
+      <w:r>
+        <w:rPr>
+          <w:rStyle w:val="Titre2Car"/>
+          <w:b/>
+          <w:color w:val="4EACF3" w:themeColor="background2" w:themeShade="BF"/>
+          <w:sz w:val="32"/>
+          <w:szCs w:val="32"/>
+        </w:rPr>
+        <w:t>t</w:t>
+      </w:r>
+      <w:bookmarkEnd w:id="61"/>
+    </w:p>
+    <w:p>
+      <w:pPr>
+        <w:pStyle w:val="Titre2"/>
+      </w:pPr>
+      <w:bookmarkStart w:id="62" w:name="_Toc185255621"/>
+      <w:r>
+        <w:t>Titre secondaire</w:t>
+      </w:r>
+      <w:bookmarkEnd w:id="62"/>
+    </w:p>
+    <w:p>
+      <w:pPr>
+        <w:pStyle w:val="Titre3"/>
+      </w:pPr>
+      <w:bookmarkStart w:id="63" w:name="_Toc185255622"/>
+      <w:r>
+        <w:t>Titre section</w:t>
+      </w:r>
+      <w:bookmarkEnd w:id="63"/>
+    </w:p>
+    <w:p>
+      <w:pPr>
+        <w:pStyle w:val="Titre4"/>
+      </w:pPr>
+      <w:r>
+        <w:t>Titre sous-section</w:t>
       </w:r>
     </w:p>
     <w:p/>
     <w:sectPr>
-      <w:footerReference w:type="default" r:id="rId10"/>
       <w:pgSz w:w="11906" w:h="16838"/>
       <w:pgMar w:top="1417" w:right="1417" w:bottom="1417" w:left="1417" w:header="708" w:footer="708" w:gutter="0"/>
       <w:pgBorders w:offsetFrom="page">
@@ -4438,7 +7405,6 @@
         <w:bottom w:val="single" w:sz="24" w:space="24" w:color="FFCCA6" w:themeColor="accent5" w:themeTint="66"/>
         <w:right w:val="single" w:sz="24" w:space="24" w:color="FFCCA6" w:themeColor="accent5" w:themeTint="66"/>
       </w:pgBorders>
-      <w:pgNumType w:start="1"/>
       <w:cols w:space="708"/>
       <w:docGrid w:linePitch="360"/>
     </w:sectPr>
@@ -4472,210 +7438,6 @@
 </file>
 
 <file path=word/footer1.xml><?xml version="1.0" encoding="utf-8"?>
-<w:ftr xmlns:wpc="http://schemas.microsoft.com/office/word/2010/wordprocessingCanvas" xmlns:cx="http://schemas.microsoft.com/office/drawing/2014/chartex" xmlns:cx1="http://schemas.microsoft.com/office/drawing/2015/9/8/chartex" xmlns:cx2="http://schemas.microsoft.com/office/drawing/2015/10/21/chartex" xmlns:cx3="http://schemas.microsoft.com/office/drawing/2016/5/9/chartex" xmlns:cx4="http://schemas.microsoft.com/office/drawing/2016/5/10/chartex" xmlns:cx5="http://schemas.microsoft.com/office/drawing/2016/5/11/chartex" xmlns:cx6="http://schemas.microsoft.com/office/drawing/2016/5/12/chartex" xmlns:cx7="http://schemas.microsoft.com/office/drawing/2016/5/13/chartex" xmlns:cx8="http://schemas.microsoft.com/office/drawing/2016/5/14/chartex" xmlns:mc="http://schemas.openxmlformats.org/markup-compatibility/2006" xmlns:aink="http://schemas.microsoft.com/office/drawing/2016/ink" xmlns:am3d="http://schemas.microsoft.com/office/drawing/2017/model3d" xmlns:o="urn:schemas-microsoft-com:office:office" xmlns:oel="http://schemas.microsoft.com/office/2019/extlst" xmlns:r="http://schemas.openxmlformats.org/officeDocument/2006/relationships" xmlns:m="http://schemas.openxmlformats.org/officeDocument/2006/math" xmlns:v="urn:schemas-microsoft-com:vml" xmlns:wp14="http://schemas.microsoft.com/office/word/2010/wordprocessingDrawing" xmlns:wp="http://schemas.openxmlformats.org/drawingml/2006/wordprocessingDrawing" xmlns:w10="urn:schemas-microsoft-com:office:word" xmlns:w="http://schemas.openxmlformats.org/wordprocessingml/2006/main" xmlns:w14="http://schemas.microsoft.com/office/word/2010/wordml" xmlns:w15="http://schemas.microsoft.com/office/word/2012/wordml" xmlns:w16cex="http://schemas.microsoft.com/office/word/2018/wordml/cex" xmlns:w16cid="http://schemas.microsoft.com/office/word/2016/wordml/cid" xmlns:w16="http://schemas.microsoft.com/office/word/2018/wordml" xmlns:w16du="http://schemas.microsoft.com/office/word/2023/wordml/word16du" xmlns:w16sdtdh="http://schemas.microsoft.com/office/word/2020/wordml/sdtdatahash" xmlns:w16se="http://schemas.microsoft.com/office/word/2015/wordml/symex" xmlns:wpg="http://schemas.microsoft.com/office/word/2010/wordprocessingGroup" xmlns:wpi="http://schemas.microsoft.com/office/word/2010/wordprocessingInk" xmlns:wne="http://schemas.microsoft.com/office/word/2006/wordml" xmlns:wps="http://schemas.microsoft.com/office/word/2010/wordprocessingShape" mc:Ignorable="w14 w15 w16se w16cid w16 w16cex w16sdtdh w16du wp14">
-  <w:sdt>
-    <w:sdtPr>
-      <w:id w:val="-1383946107"/>
-      <w:docPartObj>
-        <w:docPartGallery w:val="Page Numbers (Bottom of Page)"/>
-        <w:docPartUnique/>
-      </w:docPartObj>
-    </w:sdtPr>
-    <w:sdtContent>
-      <w:p>
-        <w:pPr>
-          <w:pStyle w:val="Pieddepage"/>
-        </w:pPr>
-        <w:r>
-          <w:rPr>
-            <w:noProof/>
-          </w:rPr>
-          <mc:AlternateContent>
-            <mc:Choice Requires="wps">
-              <w:drawing>
-                <wp:anchor distT="0" distB="0" distL="114300" distR="114300" simplePos="0" relativeHeight="251659264" behindDoc="0" locked="0" layoutInCell="1" allowOverlap="1" wp14:anchorId="1F5D2880" wp14:editId="21384C8A">
-                  <wp:simplePos x="0" y="0"/>
-                  <wp:positionH relativeFrom="page">
-                    <wp:align>right</wp:align>
-                  </wp:positionH>
-                  <wp:positionV relativeFrom="page">
-                    <wp:align>bottom</wp:align>
-                  </wp:positionV>
-                  <wp:extent cx="2125980" cy="2054860"/>
-                  <wp:effectExtent l="7620" t="0" r="0" b="2540"/>
-                  <wp:wrapNone/>
-                  <wp:docPr id="434918557" name="Triangle isocèle 3"/>
-                  <wp:cNvGraphicFramePr>
-                    <a:graphicFrameLocks xmlns:a="http://schemas.openxmlformats.org/drawingml/2006/main"/>
-                  </wp:cNvGraphicFramePr>
-                  <a:graphic xmlns:a="http://schemas.openxmlformats.org/drawingml/2006/main">
-                    <a:graphicData uri="http://schemas.microsoft.com/office/word/2010/wordprocessingShape">
-                      <wps:wsp>
-                        <wps:cNvSpPr>
-                          <a:spLocks noChangeArrowheads="1"/>
-                        </wps:cNvSpPr>
-                        <wps:spPr bwMode="auto">
-                          <a:xfrm>
-                            <a:off x="0" y="0"/>
-                            <a:ext cx="2125980" cy="2054860"/>
-                          </a:xfrm>
-                          <a:prstGeom prst="triangle">
-                            <a:avLst>
-                              <a:gd name="adj" fmla="val 100000"/>
-                            </a:avLst>
-                          </a:prstGeom>
-                          <a:solidFill>
-                            <a:srgbClr val="D2EAF1"/>
-                          </a:solidFill>
-                          <a:ln>
-                            <a:noFill/>
-                          </a:ln>
-                          <a:extLst>
-                            <a:ext uri="{91240B29-F687-4F45-9708-019B960494DF}">
-                              <a14:hiddenLine xmlns:a14="http://schemas.microsoft.com/office/drawing/2010/main" w="9525">
-                                <a:solidFill>
-                                  <a:srgbClr val="000000"/>
-                                </a:solidFill>
-                                <a:miter lim="800000"/>
-                                <a:headEnd/>
-                                <a:tailEnd/>
-                              </a14:hiddenLine>
-                            </a:ext>
-                          </a:extLst>
-                        </wps:spPr>
-                        <wps:txbx>
-                          <w:txbxContent>
-                            <w:p>
-                              <w:pPr>
-                                <w:jc w:val="center"/>
-                                <w:rPr>
-                                  <w:szCs w:val="72"/>
-                                </w:rPr>
-                              </w:pPr>
-                              <w:r>
-                                <w:rPr>
-                                  <w:rFonts w:eastAsiaTheme="minorEastAsia" w:cs="Times New Roman"/>
-                                </w:rPr>
-                                <w:fldChar w:fldCharType="begin"/>
-                              </w:r>
-                              <w:r>
-                                <w:instrText>PAGE    \* MERGEFORMAT</w:instrText>
-                              </w:r>
-                              <w:r>
-                                <w:rPr>
-                                  <w:rFonts w:eastAsiaTheme="minorEastAsia" w:cs="Times New Roman"/>
-                                </w:rPr>
-                                <w:fldChar w:fldCharType="separate"/>
-                              </w:r>
-                              <w:r>
-                                <w:rPr>
-                                  <w:rFonts w:asciiTheme="majorHAnsi" w:eastAsiaTheme="majorEastAsia" w:hAnsiTheme="majorHAnsi" w:cstheme="majorBidi"/>
-                                  <w:color w:val="FFFFFF" w:themeColor="background1"/>
-                                  <w:sz w:val="72"/>
-                                  <w:szCs w:val="72"/>
-                                </w:rPr>
-                                <w:t>2</w:t>
-                              </w:r>
-                              <w:r>
-                                <w:rPr>
-                                  <w:rFonts w:asciiTheme="majorHAnsi" w:eastAsiaTheme="majorEastAsia" w:hAnsiTheme="majorHAnsi" w:cstheme="majorBidi"/>
-                                  <w:color w:val="FFFFFF" w:themeColor="background1"/>
-                                  <w:sz w:val="72"/>
-                                  <w:szCs w:val="72"/>
-                                </w:rPr>
-                                <w:fldChar w:fldCharType="end"/>
-                              </w:r>
-                            </w:p>
-                          </w:txbxContent>
-                        </wps:txbx>
-                        <wps:bodyPr rot="0" vert="horz" wrap="square" lIns="91440" tIns="45720" rIns="91440" bIns="45720" anchor="t" anchorCtr="0" upright="1">
-                          <a:noAutofit/>
-                        </wps:bodyPr>
-                      </wps:wsp>
-                    </a:graphicData>
-                  </a:graphic>
-                  <wp14:sizeRelH relativeFrom="page">
-                    <wp14:pctWidth>0</wp14:pctWidth>
-                  </wp14:sizeRelH>
-                  <wp14:sizeRelV relativeFrom="page">
-                    <wp14:pctHeight>0</wp14:pctHeight>
-                  </wp14:sizeRelV>
-                </wp:anchor>
-              </w:drawing>
-            </mc:Choice>
-            <mc:Fallback>
-              <w:pict>
-                <v:shapetype w14:anchorId="1F5D2880" id="_x0000_t5" coordsize="21600,21600" o:spt="5" adj="10800" path="m@0,l,21600r21600,xe">
-                  <v:stroke joinstyle="miter"/>
-                  <v:formulas>
-                    <v:f eqn="val #0"/>
-                    <v:f eqn="prod #0 1 2"/>
-                    <v:f eqn="sum @1 10800 0"/>
-                  </v:formulas>
-                  <v:path gradientshapeok="t" o:connecttype="custom" o:connectlocs="@0,0;@1,10800;0,21600;10800,21600;21600,21600;@2,10800" textboxrect="0,10800,10800,18000;5400,10800,16200,18000;10800,10800,21600,18000;0,7200,7200,21600;7200,7200,14400,21600;14400,7200,21600,21600"/>
-                  <v:handles>
-                    <v:h position="#0,topLeft" xrange="0,21600"/>
-                  </v:handles>
-                </v:shapetype>
-                <v:shape id="Triangle isocèle 3" o:spid="_x0000_s1026" type="#_x0000_t5" style="position:absolute;margin-left:116.2pt;margin-top:0;width:167.4pt;height:161.8pt;z-index:251659264;visibility:visible;mso-wrap-style:square;mso-width-percent:0;mso-height-percent:0;mso-wrap-distance-left:9pt;mso-wrap-distance-top:0;mso-wrap-distance-right:9pt;mso-wrap-distance-bottom:0;mso-position-horizontal:right;mso-position-horizontal-relative:page;mso-position-vertical:bottom;mso-position-vertical-relative:page;mso-width-percent:0;mso-height-percent:0;mso-width-relative:page;mso-height-relative:page;v-text-anchor:top" o:gfxdata="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" adj="21600" fillcolor="#d2eaf1" stroked="f">
-                  <v:textbox>
-                    <w:txbxContent>
-                      <w:p>
-                        <w:pPr>
-                          <w:jc w:val="center"/>
-                          <w:rPr>
-                            <w:szCs w:val="72"/>
-                          </w:rPr>
-                        </w:pPr>
-                        <w:r>
-                          <w:rPr>
-                            <w:rFonts w:eastAsiaTheme="minorEastAsia" w:cs="Times New Roman"/>
-                          </w:rPr>
-                          <w:fldChar w:fldCharType="begin"/>
-                        </w:r>
-                        <w:r>
-                          <w:instrText>PAGE    \* MERGEFORMAT</w:instrText>
-                        </w:r>
-                        <w:r>
-                          <w:rPr>
-                            <w:rFonts w:eastAsiaTheme="minorEastAsia" w:cs="Times New Roman"/>
-                          </w:rPr>
-                          <w:fldChar w:fldCharType="separate"/>
-                        </w:r>
-                        <w:r>
-                          <w:rPr>
-                            <w:rFonts w:asciiTheme="majorHAnsi" w:eastAsiaTheme="majorEastAsia" w:hAnsiTheme="majorHAnsi" w:cstheme="majorBidi"/>
-                            <w:color w:val="FFFFFF" w:themeColor="background1"/>
-                            <w:sz w:val="72"/>
-                            <w:szCs w:val="72"/>
-                          </w:rPr>
-                          <w:t>2</w:t>
-                        </w:r>
-                        <w:r>
-                          <w:rPr>
-                            <w:rFonts w:asciiTheme="majorHAnsi" w:eastAsiaTheme="majorEastAsia" w:hAnsiTheme="majorHAnsi" w:cstheme="majorBidi"/>
-                            <w:color w:val="FFFFFF" w:themeColor="background1"/>
-                            <w:sz w:val="72"/>
-                            <w:szCs w:val="72"/>
-                          </w:rPr>
-                          <w:fldChar w:fldCharType="end"/>
-                        </w:r>
-                      </w:p>
-                    </w:txbxContent>
-                  </v:textbox>
-                  <w10:wrap anchorx="page" anchory="page"/>
-                </v:shape>
-              </w:pict>
-            </mc:Fallback>
-          </mc:AlternateContent>
-        </w:r>
-      </w:p>
-    </w:sdtContent>
-  </w:sdt>
-</w:ftr>
-</file>
-
-<file path=word/footer2.xml><?xml version="1.0" encoding="utf-8"?>
 <w:ftr xmlns:wpc="http://schemas.microsoft.com/office/word/2010/wordprocessingCanvas" xmlns:cx="http://schemas.microsoft.com/office/drawing/2014/chartex" xmlns:cx1="http://schemas.microsoft.com/office/drawing/2015/9/8/chartex" xmlns:cx2="http://schemas.microsoft.com/office/drawing/2015/10/21/chartex" xmlns:cx3="http://schemas.microsoft.com/office/drawing/2016/5/9/chartex" xmlns:cx4="http://schemas.microsoft.com/office/drawing/2016/5/10/chartex" xmlns:cx5="http://schemas.microsoft.com/office/drawing/2016/5/11/chartex" xmlns:cx6="http://schemas.microsoft.com/office/drawing/2016/5/12/chartex" xmlns:cx7="http://schemas.microsoft.com/office/drawing/2016/5/13/chartex" xmlns:cx8="http://schemas.microsoft.com/office/drawing/2016/5/14/chartex" xmlns:mc="http://schemas.openxmlformats.org/markup-compatibility/2006" xmlns:aink="http://schemas.microsoft.com/office/drawing/2016/ink" xmlns:am3d="http://schemas.microsoft.com/office/drawing/2017/model3d" xmlns:o="urn:schemas-microsoft-com:office:office" xmlns:oel="http://schemas.microsoft.com/office/2019/extlst" xmlns:r="http://schemas.openxmlformats.org/officeDocument/2006/relationships" xmlns:m="http://schemas.openxmlformats.org/officeDocument/2006/math" xmlns:v="urn:schemas-microsoft-com:vml" xmlns:wp14="http://schemas.microsoft.com/office/word/2010/wordprocessingDrawing" xmlns:wp="http://schemas.openxmlformats.org/drawingml/2006/wordprocessingDrawing" xmlns:w10="urn:schemas-microsoft-com:office:word" xmlns:w="http://schemas.openxmlformats.org/wordprocessingml/2006/main" xmlns:w14="http://schemas.microsoft.com/office/word/2010/wordml" xmlns:w15="http://schemas.microsoft.com/office/word/2012/wordml" xmlns:w16cex="http://schemas.microsoft.com/office/word/2018/wordml/cex" xmlns:w16cid="http://schemas.microsoft.com/office/word/2016/wordml/cid" xmlns:w16="http://schemas.microsoft.com/office/word/2018/wordml" xmlns:w16du="http://schemas.microsoft.com/office/word/2023/wordml/word16du" xmlns:w16sdtdh="http://schemas.microsoft.com/office/word/2020/wordml/sdtdatahash" xmlns:w16se="http://schemas.microsoft.com/office/word/2015/wordml/symex" xmlns:wpg="http://schemas.microsoft.com/office/word/2010/wordprocessingGroup" xmlns:wpi="http://schemas.microsoft.com/office/word/2010/wordprocessingInk" xmlns:wne="http://schemas.microsoft.com/office/word/2006/wordml" xmlns:wps="http://schemas.microsoft.com/office/word/2010/wordprocessingShape" mc:Ignorable="w14 w15 w16se w16cid w16 w16cex w16sdtdh w16du wp14">
   <w:sdt>
     <w:sdtPr>
@@ -4821,7 +7583,7 @@
                     <v:h position="#0,topLeft" xrange="0,21600"/>
                   </v:handles>
                 </v:shapetype>
-                <v:shape id="_x0000_s1027" type="#_x0000_t5" style="position:absolute;margin-left:116.2pt;margin-top:0;width:167.4pt;height:161.8pt;z-index:251661312;visibility:visible;mso-wrap-style:square;mso-width-percent:0;mso-height-percent:0;mso-wrap-distance-left:9pt;mso-wrap-distance-top:0;mso-wrap-distance-right:9pt;mso-wrap-distance-bottom:0;mso-position-horizontal:right;mso-position-horizontal-relative:page;mso-position-vertical:bottom;mso-position-vertical-relative:page;mso-width-percent:0;mso-height-percent:0;mso-width-relative:page;mso-height-relative:page;v-text-anchor:top" o:gfxdata="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" adj="21600" fillcolor="#d2eaf1" stroked="f">
+                <v:shape id="Triangle isocèle 3" o:spid="_x0000_s1026" type="#_x0000_t5" style="position:absolute;margin-left:116.2pt;margin-top:0;width:167.4pt;height:161.8pt;z-index:251661312;visibility:visible;mso-wrap-style:square;mso-width-percent:0;mso-height-percent:0;mso-wrap-distance-left:9pt;mso-wrap-distance-top:0;mso-wrap-distance-right:9pt;mso-wrap-distance-bottom:0;mso-position-horizontal:right;mso-position-horizontal-relative:page;mso-position-vertical:bottom;mso-position-vertical-relative:page;mso-width-percent:0;mso-height-percent:0;mso-width-relative:page;mso-height-relative:page;v-text-anchor:top" o:gfxdata="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" adj="21600" fillcolor="#d2eaf1" stroked="f">
                   <v:textbox>
                     <w:txbxContent>
                       <w:p>
@@ -4908,7 +7670,7 @@
 <w:hdr xmlns:wpc="http://schemas.microsoft.com/office/word/2010/wordprocessingCanvas" xmlns:cx="http://schemas.microsoft.com/office/drawing/2014/chartex" xmlns:cx1="http://schemas.microsoft.com/office/drawing/2015/9/8/chartex" xmlns:cx2="http://schemas.microsoft.com/office/drawing/2015/10/21/chartex" xmlns:cx3="http://schemas.microsoft.com/office/drawing/2016/5/9/chartex" xmlns:cx4="http://schemas.microsoft.com/office/drawing/2016/5/10/chartex" xmlns:cx5="http://schemas.microsoft.com/office/drawing/2016/5/11/chartex" xmlns:cx6="http://schemas.microsoft.com/office/drawing/2016/5/12/chartex" xmlns:cx7="http://schemas.microsoft.com/office/drawing/2016/5/13/chartex" xmlns:cx8="http://schemas.microsoft.com/office/drawing/2016/5/14/chartex" xmlns:mc="http://schemas.openxmlformats.org/markup-compatibility/2006" xmlns:aink="http://schemas.microsoft.com/office/drawing/2016/ink" xmlns:am3d="http://schemas.microsoft.com/office/drawing/2017/model3d" xmlns:o="urn:schemas-microsoft-com:office:office" xmlns:oel="http://schemas.microsoft.com/office/2019/extlst" xmlns:r="http://schemas.openxmlformats.org/officeDocument/2006/relationships" xmlns:m="http://schemas.openxmlformats.org/officeDocument/2006/math" xmlns:v="urn:schemas-microsoft-com:vml" xmlns:wp14="http://schemas.microsoft.com/office/word/2010/wordprocessingDrawing" xmlns:wp="http://schemas.openxmlformats.org/drawingml/2006/wordprocessingDrawing" xmlns:w10="urn:schemas-microsoft-com:office:word" xmlns:w="http://schemas.openxmlformats.org/wordprocessingml/2006/main" xmlns:w14="http://schemas.microsoft.com/office/word/2010/wordml" xmlns:w15="http://schemas.microsoft.com/office/word/2012/wordml" xmlns:w16cex="http://schemas.microsoft.com/office/word/2018/wordml/cex" xmlns:w16cid="http://schemas.microsoft.com/office/word/2016/wordml/cid" xmlns:w16="http://schemas.microsoft.com/office/word/2018/wordml" xmlns:w16du="http://schemas.microsoft.com/office/word/2023/wordml/word16du" xmlns:w16sdtdh="http://schemas.microsoft.com/office/word/2020/wordml/sdtdatahash" xmlns:w16se="http://schemas.microsoft.com/office/word/2015/wordml/symex" xmlns:wpg="http://schemas.microsoft.com/office/word/2010/wordprocessingGroup" xmlns:wpi="http://schemas.microsoft.com/office/word/2010/wordprocessingInk" xmlns:wne="http://schemas.microsoft.com/office/word/2006/wordml" xmlns:wps="http://schemas.microsoft.com/office/word/2010/wordprocessingShape" mc:Ignorable="w14 w15 w16se w16cid w16 w16cex w16sdtdh w16du wp14">
   <w:tbl>
     <w:tblPr>
-      <w:tblW w:w="5000" w:type="pct"/>
+      <w:tblW w:w="5518" w:type="pct"/>
       <w:jc w:val="right"/>
       <w:shd w:val="clear" w:color="auto" w:fill="5ECCF3" w:themeFill="accent2"/>
       <w:tblCellMar>
@@ -4920,8 +7682,8 @@
       <w:tblLook w:val="04A0" w:firstRow="1" w:lastRow="0" w:firstColumn="1" w:lastColumn="0" w:noHBand="0" w:noVBand="1"/>
     </w:tblPr>
     <w:tblGrid>
-      <w:gridCol w:w="1912"/>
-      <w:gridCol w:w="7160"/>
+      <w:gridCol w:w="7006"/>
+      <w:gridCol w:w="3006"/>
     </w:tblGrid>
     <w:tr>
       <w:trPr>
@@ -4929,7 +7691,7 @@
       </w:trPr>
       <w:tc>
         <w:tcPr>
-          <w:tcW w:w="0" w:type="auto"/>
+          <w:tcW w:w="3499" w:type="pct"/>
           <w:shd w:val="clear" w:color="auto" w:fill="4EACF3" w:themeFill="background2" w:themeFillShade="BF"/>
           <w:vAlign w:val="center"/>
         </w:tcPr>
@@ -5005,6 +7767,833 @@
 <file path=word/numbering.xml><?xml version="1.0" encoding="utf-8"?>
 <w:numbering xmlns:wpc="http://schemas.microsoft.com/office/word/2010/wordprocessingCanvas" xmlns:cx="http://schemas.microsoft.com/office/drawing/2014/chartex" xmlns:cx1="http://schemas.microsoft.com/office/drawing/2015/9/8/chartex" xmlns:cx2="http://schemas.microsoft.com/office/drawing/2015/10/21/chartex" xmlns:cx3="http://schemas.microsoft.com/office/drawing/2016/5/9/chartex" xmlns:cx4="http://schemas.microsoft.com/office/drawing/2016/5/10/chartex" xmlns:cx5="http://schemas.microsoft.com/office/drawing/2016/5/11/chartex" xmlns:cx6="http://schemas.microsoft.com/office/drawing/2016/5/12/chartex" xmlns:cx7="http://schemas.microsoft.com/office/drawing/2016/5/13/chartex" xmlns:cx8="http://schemas.microsoft.com/office/drawing/2016/5/14/chartex" xmlns:mc="http://schemas.openxmlformats.org/markup-compatibility/2006" xmlns:aink="http://schemas.microsoft.com/office/drawing/2016/ink" xmlns:am3d="http://schemas.microsoft.com/office/drawing/2017/model3d" xmlns:o="urn:schemas-microsoft-com:office:office" xmlns:oel="http://schemas.microsoft.com/office/2019/extlst" xmlns:r="http://schemas.openxmlformats.org/officeDocument/2006/relationships" xmlns:m="http://schemas.openxmlformats.org/officeDocument/2006/math" xmlns:v="urn:schemas-microsoft-com:vml" xmlns:wp14="http://schemas.microsoft.com/office/word/2010/wordprocessingDrawing" xmlns:wp="http://schemas.openxmlformats.org/drawingml/2006/wordprocessingDrawing" xmlns:w10="urn:schemas-microsoft-com:office:word" xmlns:w="http://schemas.openxmlformats.org/wordprocessingml/2006/main" xmlns:w14="http://schemas.microsoft.com/office/word/2010/wordml" xmlns:w15="http://schemas.microsoft.com/office/word/2012/wordml" xmlns:w16cex="http://schemas.microsoft.com/office/word/2018/wordml/cex" xmlns:w16cid="http://schemas.microsoft.com/office/word/2016/wordml/cid" xmlns:w16="http://schemas.microsoft.com/office/word/2018/wordml" xmlns:w16du="http://schemas.microsoft.com/office/word/2023/wordml/word16du" xmlns:w16sdtdh="http://schemas.microsoft.com/office/word/2020/wordml/sdtdatahash" xmlns:w16se="http://schemas.microsoft.com/office/word/2015/wordml/symex" xmlns:wpg="http://schemas.microsoft.com/office/word/2010/wordprocessingGroup" xmlns:wpi="http://schemas.microsoft.com/office/word/2010/wordprocessingInk" xmlns:wne="http://schemas.microsoft.com/office/word/2006/wordml" xmlns:wps="http://schemas.microsoft.com/office/word/2010/wordprocessingShape" mc:Ignorable="w14 w15 w16se w16cid w16 w16cex w16sdtdh w16du wp14">
   <w:abstractNum w:abstractNumId="0" w15:restartNumberingAfterBreak="0">
+    <w:nsid w:val="01204FC2"/>
+    <w:multiLevelType w:val="hybridMultilevel"/>
+    <w:tmpl w:val="5532F814"/>
+    <w:lvl w:ilvl="0" w:tplc="040C0009">
+      <w:start w:val="1"/>
+      <w:numFmt w:val="bullet"/>
+      <w:lvlText w:val=""/>
+      <w:lvlJc w:val="left"/>
+      <w:pPr>
+        <w:ind w:left="720" w:hanging="360"/>
+      </w:pPr>
+      <w:rPr>
+        <w:rFonts w:ascii="Wingdings" w:hAnsi="Wingdings" w:hint="default"/>
+      </w:rPr>
+    </w:lvl>
+    <w:lvl w:ilvl="1" w:tplc="FFFFFFFF" w:tentative="1">
+      <w:start w:val="1"/>
+      <w:numFmt w:val="bullet"/>
+      <w:lvlText w:val="o"/>
+      <w:lvlJc w:val="left"/>
+      <w:pPr>
+        <w:ind w:left="1440" w:hanging="360"/>
+      </w:pPr>
+      <w:rPr>
+        <w:rFonts w:ascii="Courier New" w:hAnsi="Courier New" w:cs="Courier New" w:hint="default"/>
+      </w:rPr>
+    </w:lvl>
+    <w:lvl w:ilvl="2" w:tplc="FFFFFFFF" w:tentative="1">
+      <w:start w:val="1"/>
+      <w:numFmt w:val="bullet"/>
+      <w:lvlText w:val=""/>
+      <w:lvlJc w:val="left"/>
+      <w:pPr>
+        <w:ind w:left="2160" w:hanging="360"/>
+      </w:pPr>
+      <w:rPr>
+        <w:rFonts w:ascii="Wingdings" w:hAnsi="Wingdings" w:hint="default"/>
+      </w:rPr>
+    </w:lvl>
+    <w:lvl w:ilvl="3" w:tplc="FFFFFFFF" w:tentative="1">
+      <w:start w:val="1"/>
+      <w:numFmt w:val="bullet"/>
+      <w:lvlText w:val=""/>
+      <w:lvlJc w:val="left"/>
+      <w:pPr>
+        <w:ind w:left="2880" w:hanging="360"/>
+      </w:pPr>
+      <w:rPr>
+        <w:rFonts w:ascii="Symbol" w:hAnsi="Symbol" w:hint="default"/>
+      </w:rPr>
+    </w:lvl>
+    <w:lvl w:ilvl="4" w:tplc="FFFFFFFF" w:tentative="1">
+      <w:start w:val="1"/>
+      <w:numFmt w:val="bullet"/>
+      <w:lvlText w:val="o"/>
+      <w:lvlJc w:val="left"/>
+      <w:pPr>
+        <w:ind w:left="3600" w:hanging="360"/>
+      </w:pPr>
+      <w:rPr>
+        <w:rFonts w:ascii="Courier New" w:hAnsi="Courier New" w:cs="Courier New" w:hint="default"/>
+      </w:rPr>
+    </w:lvl>
+    <w:lvl w:ilvl="5" w:tplc="FFFFFFFF" w:tentative="1">
+      <w:start w:val="1"/>
+      <w:numFmt w:val="bullet"/>
+      <w:lvlText w:val=""/>
+      <w:lvlJc w:val="left"/>
+      <w:pPr>
+        <w:ind w:left="4320" w:hanging="360"/>
+      </w:pPr>
+      <w:rPr>
+        <w:rFonts w:ascii="Wingdings" w:hAnsi="Wingdings" w:hint="default"/>
+      </w:rPr>
+    </w:lvl>
+    <w:lvl w:ilvl="6" w:tplc="FFFFFFFF" w:tentative="1">
+      <w:start w:val="1"/>
+      <w:numFmt w:val="bullet"/>
+      <w:lvlText w:val=""/>
+      <w:lvlJc w:val="left"/>
+      <w:pPr>
+        <w:ind w:left="5040" w:hanging="360"/>
+      </w:pPr>
+      <w:rPr>
+        <w:rFonts w:ascii="Symbol" w:hAnsi="Symbol" w:hint="default"/>
+      </w:rPr>
+    </w:lvl>
+    <w:lvl w:ilvl="7" w:tplc="FFFFFFFF" w:tentative="1">
+      <w:start w:val="1"/>
+      <w:numFmt w:val="bullet"/>
+      <w:lvlText w:val="o"/>
+      <w:lvlJc w:val="left"/>
+      <w:pPr>
+        <w:ind w:left="5760" w:hanging="360"/>
+      </w:pPr>
+      <w:rPr>
+        <w:rFonts w:ascii="Courier New" w:hAnsi="Courier New" w:cs="Courier New" w:hint="default"/>
+      </w:rPr>
+    </w:lvl>
+    <w:lvl w:ilvl="8" w:tplc="FFFFFFFF" w:tentative="1">
+      <w:start w:val="1"/>
+      <w:numFmt w:val="bullet"/>
+      <w:lvlText w:val=""/>
+      <w:lvlJc w:val="left"/>
+      <w:pPr>
+        <w:ind w:left="6480" w:hanging="360"/>
+      </w:pPr>
+      <w:rPr>
+        <w:rFonts w:ascii="Wingdings" w:hAnsi="Wingdings" w:hint="default"/>
+      </w:rPr>
+    </w:lvl>
+  </w:abstractNum>
+  <w:abstractNum w:abstractNumId="1" w15:restartNumberingAfterBreak="0">
+    <w:nsid w:val="1F1F1DA3"/>
+    <w:multiLevelType w:val="hybridMultilevel"/>
+    <w:tmpl w:val="74F0A9A2"/>
+    <w:lvl w:ilvl="0" w:tplc="040C0009">
+      <w:start w:val="1"/>
+      <w:numFmt w:val="bullet"/>
+      <w:lvlText w:val=""/>
+      <w:lvlJc w:val="left"/>
+      <w:pPr>
+        <w:ind w:left="720" w:hanging="360"/>
+      </w:pPr>
+      <w:rPr>
+        <w:rFonts w:ascii="Wingdings" w:hAnsi="Wingdings" w:hint="default"/>
+      </w:rPr>
+    </w:lvl>
+    <w:lvl w:ilvl="1" w:tplc="040C0003" w:tentative="1">
+      <w:start w:val="1"/>
+      <w:numFmt w:val="bullet"/>
+      <w:lvlText w:val="o"/>
+      <w:lvlJc w:val="left"/>
+      <w:pPr>
+        <w:ind w:left="1440" w:hanging="360"/>
+      </w:pPr>
+      <w:rPr>
+        <w:rFonts w:ascii="Courier New" w:hAnsi="Courier New" w:cs="Courier New" w:hint="default"/>
+      </w:rPr>
+    </w:lvl>
+    <w:lvl w:ilvl="2" w:tplc="040C0005" w:tentative="1">
+      <w:start w:val="1"/>
+      <w:numFmt w:val="bullet"/>
+      <w:lvlText w:val=""/>
+      <w:lvlJc w:val="left"/>
+      <w:pPr>
+        <w:ind w:left="2160" w:hanging="360"/>
+      </w:pPr>
+      <w:rPr>
+        <w:rFonts w:ascii="Wingdings" w:hAnsi="Wingdings" w:hint="default"/>
+      </w:rPr>
+    </w:lvl>
+    <w:lvl w:ilvl="3" w:tplc="040C0001" w:tentative="1">
+      <w:start w:val="1"/>
+      <w:numFmt w:val="bullet"/>
+      <w:lvlText w:val=""/>
+      <w:lvlJc w:val="left"/>
+      <w:pPr>
+        <w:ind w:left="2880" w:hanging="360"/>
+      </w:pPr>
+      <w:rPr>
+        <w:rFonts w:ascii="Symbol" w:hAnsi="Symbol" w:hint="default"/>
+      </w:rPr>
+    </w:lvl>
+    <w:lvl w:ilvl="4" w:tplc="040C0003" w:tentative="1">
+      <w:start w:val="1"/>
+      <w:numFmt w:val="bullet"/>
+      <w:lvlText w:val="o"/>
+      <w:lvlJc w:val="left"/>
+      <w:pPr>
+        <w:ind w:left="3600" w:hanging="360"/>
+      </w:pPr>
+      <w:rPr>
+        <w:rFonts w:ascii="Courier New" w:hAnsi="Courier New" w:cs="Courier New" w:hint="default"/>
+      </w:rPr>
+    </w:lvl>
+    <w:lvl w:ilvl="5" w:tplc="040C0005" w:tentative="1">
+      <w:start w:val="1"/>
+      <w:numFmt w:val="bullet"/>
+      <w:lvlText w:val=""/>
+      <w:lvlJc w:val="left"/>
+      <w:pPr>
+        <w:ind w:left="4320" w:hanging="360"/>
+      </w:pPr>
+      <w:rPr>
+        <w:rFonts w:ascii="Wingdings" w:hAnsi="Wingdings" w:hint="default"/>
+      </w:rPr>
+    </w:lvl>
+    <w:lvl w:ilvl="6" w:tplc="040C0001" w:tentative="1">
+      <w:start w:val="1"/>
+      <w:numFmt w:val="bullet"/>
+      <w:lvlText w:val=""/>
+      <w:lvlJc w:val="left"/>
+      <w:pPr>
+        <w:ind w:left="5040" w:hanging="360"/>
+      </w:pPr>
+      <w:rPr>
+        <w:rFonts w:ascii="Symbol" w:hAnsi="Symbol" w:hint="default"/>
+      </w:rPr>
+    </w:lvl>
+    <w:lvl w:ilvl="7" w:tplc="040C0003" w:tentative="1">
+      <w:start w:val="1"/>
+      <w:numFmt w:val="bullet"/>
+      <w:lvlText w:val="o"/>
+      <w:lvlJc w:val="left"/>
+      <w:pPr>
+        <w:ind w:left="5760" w:hanging="360"/>
+      </w:pPr>
+      <w:rPr>
+        <w:rFonts w:ascii="Courier New" w:hAnsi="Courier New" w:cs="Courier New" w:hint="default"/>
+      </w:rPr>
+    </w:lvl>
+    <w:lvl w:ilvl="8" w:tplc="040C0005" w:tentative="1">
+      <w:start w:val="1"/>
+      <w:numFmt w:val="bullet"/>
+      <w:lvlText w:val=""/>
+      <w:lvlJc w:val="left"/>
+      <w:pPr>
+        <w:ind w:left="6480" w:hanging="360"/>
+      </w:pPr>
+      <w:rPr>
+        <w:rFonts w:ascii="Wingdings" w:hAnsi="Wingdings" w:hint="default"/>
+      </w:rPr>
+    </w:lvl>
+  </w:abstractNum>
+  <w:abstractNum w:abstractNumId="2" w15:restartNumberingAfterBreak="0">
+    <w:nsid w:val="2E273A56"/>
+    <w:multiLevelType w:val="multilevel"/>
+    <w:tmpl w:val="8294F8E8"/>
+    <w:lvl w:ilvl="0">
+      <w:start w:val="1"/>
+      <w:numFmt w:val="bullet"/>
+      <w:lvlText w:val=""/>
+      <w:lvlJc w:val="left"/>
+      <w:pPr>
+        <w:tabs>
+          <w:tab w:val="num" w:pos="720"/>
+        </w:tabs>
+        <w:ind w:left="720" w:hanging="360"/>
+      </w:pPr>
+      <w:rPr>
+        <w:rFonts w:ascii="Symbol" w:hAnsi="Symbol" w:hint="default"/>
+        <w:sz w:val="20"/>
+      </w:rPr>
+    </w:lvl>
+    <w:lvl w:ilvl="1" w:tentative="1">
+      <w:start w:val="1"/>
+      <w:numFmt w:val="bullet"/>
+      <w:lvlText w:val="o"/>
+      <w:lvlJc w:val="left"/>
+      <w:pPr>
+        <w:tabs>
+          <w:tab w:val="num" w:pos="1440"/>
+        </w:tabs>
+        <w:ind w:left="1440" w:hanging="360"/>
+      </w:pPr>
+      <w:rPr>
+        <w:rFonts w:ascii="Courier New" w:hAnsi="Courier New" w:hint="default"/>
+        <w:sz w:val="20"/>
+      </w:rPr>
+    </w:lvl>
+    <w:lvl w:ilvl="2" w:tentative="1">
+      <w:start w:val="1"/>
+      <w:numFmt w:val="bullet"/>
+      <w:lvlText w:val=""/>
+      <w:lvlJc w:val="left"/>
+      <w:pPr>
+        <w:tabs>
+          <w:tab w:val="num" w:pos="2160"/>
+        </w:tabs>
+        <w:ind w:left="2160" w:hanging="360"/>
+      </w:pPr>
+      <w:rPr>
+        <w:rFonts w:ascii="Wingdings" w:hAnsi="Wingdings" w:hint="default"/>
+        <w:sz w:val="20"/>
+      </w:rPr>
+    </w:lvl>
+    <w:lvl w:ilvl="3" w:tentative="1">
+      <w:start w:val="1"/>
+      <w:numFmt w:val="bullet"/>
+      <w:lvlText w:val=""/>
+      <w:lvlJc w:val="left"/>
+      <w:pPr>
+        <w:tabs>
+          <w:tab w:val="num" w:pos="2880"/>
+        </w:tabs>
+        <w:ind w:left="2880" w:hanging="360"/>
+      </w:pPr>
+      <w:rPr>
+        <w:rFonts w:ascii="Wingdings" w:hAnsi="Wingdings" w:hint="default"/>
+        <w:sz w:val="20"/>
+      </w:rPr>
+    </w:lvl>
+    <w:lvl w:ilvl="4" w:tentative="1">
+      <w:start w:val="1"/>
+      <w:numFmt w:val="bullet"/>
+      <w:lvlText w:val=""/>
+      <w:lvlJc w:val="left"/>
+      <w:pPr>
+        <w:tabs>
+          <w:tab w:val="num" w:pos="3600"/>
+        </w:tabs>
+        <w:ind w:left="3600" w:hanging="360"/>
+      </w:pPr>
+      <w:rPr>
+        <w:rFonts w:ascii="Wingdings" w:hAnsi="Wingdings" w:hint="default"/>
+        <w:sz w:val="20"/>
+      </w:rPr>
+    </w:lvl>
+    <w:lvl w:ilvl="5" w:tentative="1">
+      <w:start w:val="1"/>
+      <w:numFmt w:val="bullet"/>
+      <w:lvlText w:val=""/>
+      <w:lvlJc w:val="left"/>
+      <w:pPr>
+        <w:tabs>
+          <w:tab w:val="num" w:pos="4320"/>
+        </w:tabs>
+        <w:ind w:left="4320" w:hanging="360"/>
+      </w:pPr>
+      <w:rPr>
+        <w:rFonts w:ascii="Wingdings" w:hAnsi="Wingdings" w:hint="default"/>
+        <w:sz w:val="20"/>
+      </w:rPr>
+    </w:lvl>
+    <w:lvl w:ilvl="6" w:tentative="1">
+      <w:start w:val="1"/>
+      <w:numFmt w:val="bullet"/>
+      <w:lvlText w:val=""/>
+      <w:lvlJc w:val="left"/>
+      <w:pPr>
+        <w:tabs>
+          <w:tab w:val="num" w:pos="5040"/>
+        </w:tabs>
+        <w:ind w:left="5040" w:hanging="360"/>
+      </w:pPr>
+      <w:rPr>
+        <w:rFonts w:ascii="Wingdings" w:hAnsi="Wingdings" w:hint="default"/>
+        <w:sz w:val="20"/>
+      </w:rPr>
+    </w:lvl>
+    <w:lvl w:ilvl="7" w:tentative="1">
+      <w:start w:val="1"/>
+      <w:numFmt w:val="bullet"/>
+      <w:lvlText w:val=""/>
+      <w:lvlJc w:val="left"/>
+      <w:pPr>
+        <w:tabs>
+          <w:tab w:val="num" w:pos="5760"/>
+        </w:tabs>
+        <w:ind w:left="5760" w:hanging="360"/>
+      </w:pPr>
+      <w:rPr>
+        <w:rFonts w:ascii="Wingdings" w:hAnsi="Wingdings" w:hint="default"/>
+        <w:sz w:val="20"/>
+      </w:rPr>
+    </w:lvl>
+    <w:lvl w:ilvl="8" w:tentative="1">
+      <w:start w:val="1"/>
+      <w:numFmt w:val="bullet"/>
+      <w:lvlText w:val=""/>
+      <w:lvlJc w:val="left"/>
+      <w:pPr>
+        <w:tabs>
+          <w:tab w:val="num" w:pos="6480"/>
+        </w:tabs>
+        <w:ind w:left="6480" w:hanging="360"/>
+      </w:pPr>
+      <w:rPr>
+        <w:rFonts w:ascii="Wingdings" w:hAnsi="Wingdings" w:hint="default"/>
+        <w:sz w:val="20"/>
+      </w:rPr>
+    </w:lvl>
+  </w:abstractNum>
+  <w:abstractNum w:abstractNumId="3" w15:restartNumberingAfterBreak="0">
+    <w:nsid w:val="367A2F72"/>
+    <w:multiLevelType w:val="hybridMultilevel"/>
+    <w:tmpl w:val="E222B10E"/>
+    <w:lvl w:ilvl="0" w:tplc="040C000D">
+      <w:start w:val="1"/>
+      <w:numFmt w:val="bullet"/>
+      <w:lvlText w:val=""/>
+      <w:lvlJc w:val="left"/>
+      <w:pPr>
+        <w:ind w:left="720" w:hanging="360"/>
+      </w:pPr>
+      <w:rPr>
+        <w:rFonts w:ascii="Wingdings" w:hAnsi="Wingdings" w:hint="default"/>
+      </w:rPr>
+    </w:lvl>
+    <w:lvl w:ilvl="1" w:tplc="040C0003" w:tentative="1">
+      <w:start w:val="1"/>
+      <w:numFmt w:val="bullet"/>
+      <w:lvlText w:val="o"/>
+      <w:lvlJc w:val="left"/>
+      <w:pPr>
+        <w:ind w:left="1440" w:hanging="360"/>
+      </w:pPr>
+      <w:rPr>
+        <w:rFonts w:ascii="Courier New" w:hAnsi="Courier New" w:cs="Courier New" w:hint="default"/>
+      </w:rPr>
+    </w:lvl>
+    <w:lvl w:ilvl="2" w:tplc="040C0005" w:tentative="1">
+      <w:start w:val="1"/>
+      <w:numFmt w:val="bullet"/>
+      <w:lvlText w:val=""/>
+      <w:lvlJc w:val="left"/>
+      <w:pPr>
+        <w:ind w:left="2160" w:hanging="360"/>
+      </w:pPr>
+      <w:rPr>
+        <w:rFonts w:ascii="Wingdings" w:hAnsi="Wingdings" w:hint="default"/>
+      </w:rPr>
+    </w:lvl>
+    <w:lvl w:ilvl="3" w:tplc="040C0001" w:tentative="1">
+      <w:start w:val="1"/>
+      <w:numFmt w:val="bullet"/>
+      <w:lvlText w:val=""/>
+      <w:lvlJc w:val="left"/>
+      <w:pPr>
+        <w:ind w:left="2880" w:hanging="360"/>
+      </w:pPr>
+      <w:rPr>
+        <w:rFonts w:ascii="Symbol" w:hAnsi="Symbol" w:hint="default"/>
+      </w:rPr>
+    </w:lvl>
+    <w:lvl w:ilvl="4" w:tplc="040C0003" w:tentative="1">
+      <w:start w:val="1"/>
+      <w:numFmt w:val="bullet"/>
+      <w:lvlText w:val="o"/>
+      <w:lvlJc w:val="left"/>
+      <w:pPr>
+        <w:ind w:left="3600" w:hanging="360"/>
+      </w:pPr>
+      <w:rPr>
+        <w:rFonts w:ascii="Courier New" w:hAnsi="Courier New" w:cs="Courier New" w:hint="default"/>
+      </w:rPr>
+    </w:lvl>
+    <w:lvl w:ilvl="5" w:tplc="040C0005" w:tentative="1">
+      <w:start w:val="1"/>
+      <w:numFmt w:val="bullet"/>
+      <w:lvlText w:val=""/>
+      <w:lvlJc w:val="left"/>
+      <w:pPr>
+        <w:ind w:left="4320" w:hanging="360"/>
+      </w:pPr>
+      <w:rPr>
+        <w:rFonts w:ascii="Wingdings" w:hAnsi="Wingdings" w:hint="default"/>
+      </w:rPr>
+    </w:lvl>
+    <w:lvl w:ilvl="6" w:tplc="040C0001" w:tentative="1">
+      <w:start w:val="1"/>
+      <w:numFmt w:val="bullet"/>
+      <w:lvlText w:val=""/>
+      <w:lvlJc w:val="left"/>
+      <w:pPr>
+        <w:ind w:left="5040" w:hanging="360"/>
+      </w:pPr>
+      <w:rPr>
+        <w:rFonts w:ascii="Symbol" w:hAnsi="Symbol" w:hint="default"/>
+      </w:rPr>
+    </w:lvl>
+    <w:lvl w:ilvl="7" w:tplc="040C0003" w:tentative="1">
+      <w:start w:val="1"/>
+      <w:numFmt w:val="bullet"/>
+      <w:lvlText w:val="o"/>
+      <w:lvlJc w:val="left"/>
+      <w:pPr>
+        <w:ind w:left="5760" w:hanging="360"/>
+      </w:pPr>
+      <w:rPr>
+        <w:rFonts w:ascii="Courier New" w:hAnsi="Courier New" w:cs="Courier New" w:hint="default"/>
+      </w:rPr>
+    </w:lvl>
+    <w:lvl w:ilvl="8" w:tplc="040C0005" w:tentative="1">
+      <w:start w:val="1"/>
+      <w:numFmt w:val="bullet"/>
+      <w:lvlText w:val=""/>
+      <w:lvlJc w:val="left"/>
+      <w:pPr>
+        <w:ind w:left="6480" w:hanging="360"/>
+      </w:pPr>
+      <w:rPr>
+        <w:rFonts w:ascii="Wingdings" w:hAnsi="Wingdings" w:hint="default"/>
+      </w:rPr>
+    </w:lvl>
+  </w:abstractNum>
+  <w:abstractNum w:abstractNumId="4" w15:restartNumberingAfterBreak="0">
+    <w:nsid w:val="44884B69"/>
+    <w:multiLevelType w:val="hybridMultilevel"/>
+    <w:tmpl w:val="C0B471D8"/>
+    <w:lvl w:ilvl="0" w:tplc="040C0009">
+      <w:start w:val="1"/>
+      <w:numFmt w:val="bullet"/>
+      <w:lvlText w:val=""/>
+      <w:lvlJc w:val="left"/>
+      <w:pPr>
+        <w:ind w:left="720" w:hanging="360"/>
+      </w:pPr>
+      <w:rPr>
+        <w:rFonts w:ascii="Wingdings" w:hAnsi="Wingdings" w:hint="default"/>
+      </w:rPr>
+    </w:lvl>
+    <w:lvl w:ilvl="1" w:tplc="FFFFFFFF" w:tentative="1">
+      <w:start w:val="1"/>
+      <w:numFmt w:val="bullet"/>
+      <w:lvlText w:val="o"/>
+      <w:lvlJc w:val="left"/>
+      <w:pPr>
+        <w:ind w:left="1440" w:hanging="360"/>
+      </w:pPr>
+      <w:rPr>
+        <w:rFonts w:ascii="Courier New" w:hAnsi="Courier New" w:cs="Courier New" w:hint="default"/>
+      </w:rPr>
+    </w:lvl>
+    <w:lvl w:ilvl="2" w:tplc="FFFFFFFF" w:tentative="1">
+      <w:start w:val="1"/>
+      <w:numFmt w:val="bullet"/>
+      <w:lvlText w:val=""/>
+      <w:lvlJc w:val="left"/>
+      <w:pPr>
+        <w:ind w:left="2160" w:hanging="360"/>
+      </w:pPr>
+      <w:rPr>
+        <w:rFonts w:ascii="Wingdings" w:hAnsi="Wingdings" w:hint="default"/>
+      </w:rPr>
+    </w:lvl>
+    <w:lvl w:ilvl="3" w:tplc="FFFFFFFF" w:tentative="1">
+      <w:start w:val="1"/>
+      <w:numFmt w:val="bullet"/>
+      <w:lvlText w:val=""/>
+      <w:lvlJc w:val="left"/>
+      <w:pPr>
+        <w:ind w:left="2880" w:hanging="360"/>
+      </w:pPr>
+      <w:rPr>
+        <w:rFonts w:ascii="Symbol" w:hAnsi="Symbol" w:hint="default"/>
+      </w:rPr>
+    </w:lvl>
+    <w:lvl w:ilvl="4" w:tplc="FFFFFFFF" w:tentative="1">
+      <w:start w:val="1"/>
+      <w:numFmt w:val="bullet"/>
+      <w:lvlText w:val="o"/>
+      <w:lvlJc w:val="left"/>
+      <w:pPr>
+        <w:ind w:left="3600" w:hanging="360"/>
+      </w:pPr>
+      <w:rPr>
+        <w:rFonts w:ascii="Courier New" w:hAnsi="Courier New" w:cs="Courier New" w:hint="default"/>
+      </w:rPr>
+    </w:lvl>
+    <w:lvl w:ilvl="5" w:tplc="FFFFFFFF" w:tentative="1">
+      <w:start w:val="1"/>
+      <w:numFmt w:val="bullet"/>
+      <w:lvlText w:val=""/>
+      <w:lvlJc w:val="left"/>
+      <w:pPr>
+        <w:ind w:left="4320" w:hanging="360"/>
+      </w:pPr>
+      <w:rPr>
+        <w:rFonts w:ascii="Wingdings" w:hAnsi="Wingdings" w:hint="default"/>
+      </w:rPr>
+    </w:lvl>
+    <w:lvl w:ilvl="6" w:tplc="FFFFFFFF" w:tentative="1">
+      <w:start w:val="1"/>
+      <w:numFmt w:val="bullet"/>
+      <w:lvlText w:val=""/>
+      <w:lvlJc w:val="left"/>
+      <w:pPr>
+        <w:ind w:left="5040" w:hanging="360"/>
+      </w:pPr>
+      <w:rPr>
+        <w:rFonts w:ascii="Symbol" w:hAnsi="Symbol" w:hint="default"/>
+      </w:rPr>
+    </w:lvl>
+    <w:lvl w:ilvl="7" w:tplc="FFFFFFFF" w:tentative="1">
+      <w:start w:val="1"/>
+      <w:numFmt w:val="bullet"/>
+      <w:lvlText w:val="o"/>
+      <w:lvlJc w:val="left"/>
+      <w:pPr>
+        <w:ind w:left="5760" w:hanging="360"/>
+      </w:pPr>
+      <w:rPr>
+        <w:rFonts w:ascii="Courier New" w:hAnsi="Courier New" w:cs="Courier New" w:hint="default"/>
+      </w:rPr>
+    </w:lvl>
+    <w:lvl w:ilvl="8" w:tplc="FFFFFFFF" w:tentative="1">
+      <w:start w:val="1"/>
+      <w:numFmt w:val="bullet"/>
+      <w:lvlText w:val=""/>
+      <w:lvlJc w:val="left"/>
+      <w:pPr>
+        <w:ind w:left="6480" w:hanging="360"/>
+      </w:pPr>
+      <w:rPr>
+        <w:rFonts w:ascii="Wingdings" w:hAnsi="Wingdings" w:hint="default"/>
+      </w:rPr>
+    </w:lvl>
+  </w:abstractNum>
+  <w:abstractNum w:abstractNumId="5" w15:restartNumberingAfterBreak="0">
+    <w:nsid w:val="45A22609"/>
+    <w:multiLevelType w:val="hybridMultilevel"/>
+    <w:tmpl w:val="74125CEA"/>
+    <w:lvl w:ilvl="0" w:tplc="040C0009">
+      <w:start w:val="1"/>
+      <w:numFmt w:val="bullet"/>
+      <w:lvlText w:val=""/>
+      <w:lvlJc w:val="left"/>
+      <w:pPr>
+        <w:ind w:left="720" w:hanging="360"/>
+      </w:pPr>
+      <w:rPr>
+        <w:rFonts w:ascii="Wingdings" w:hAnsi="Wingdings" w:hint="default"/>
+      </w:rPr>
+    </w:lvl>
+    <w:lvl w:ilvl="1" w:tplc="FFFFFFFF" w:tentative="1">
+      <w:start w:val="1"/>
+      <w:numFmt w:val="bullet"/>
+      <w:lvlText w:val="o"/>
+      <w:lvlJc w:val="left"/>
+      <w:pPr>
+        <w:ind w:left="1440" w:hanging="360"/>
+      </w:pPr>
+      <w:rPr>
+        <w:rFonts w:ascii="Courier New" w:hAnsi="Courier New" w:cs="Courier New" w:hint="default"/>
+      </w:rPr>
+    </w:lvl>
+    <w:lvl w:ilvl="2" w:tplc="FFFFFFFF" w:tentative="1">
+      <w:start w:val="1"/>
+      <w:numFmt w:val="bullet"/>
+      <w:lvlText w:val=""/>
+      <w:lvlJc w:val="left"/>
+      <w:pPr>
+        <w:ind w:left="2160" w:hanging="360"/>
+      </w:pPr>
+      <w:rPr>
+        <w:rFonts w:ascii="Wingdings" w:hAnsi="Wingdings" w:hint="default"/>
+      </w:rPr>
+    </w:lvl>
+    <w:lvl w:ilvl="3" w:tplc="FFFFFFFF" w:tentative="1">
+      <w:start w:val="1"/>
+      <w:numFmt w:val="bullet"/>
+      <w:lvlText w:val=""/>
+      <w:lvlJc w:val="left"/>
+      <w:pPr>
+        <w:ind w:left="2880" w:hanging="360"/>
+      </w:pPr>
+      <w:rPr>
+        <w:rFonts w:ascii="Symbol" w:hAnsi="Symbol" w:hint="default"/>
+      </w:rPr>
+    </w:lvl>
+    <w:lvl w:ilvl="4" w:tplc="FFFFFFFF" w:tentative="1">
+      <w:start w:val="1"/>
+      <w:numFmt w:val="bullet"/>
+      <w:lvlText w:val="o"/>
+      <w:lvlJc w:val="left"/>
+      <w:pPr>
+        <w:ind w:left="3600" w:hanging="360"/>
+      </w:pPr>
+      <w:rPr>
+        <w:rFonts w:ascii="Courier New" w:hAnsi="Courier New" w:cs="Courier New" w:hint="default"/>
+      </w:rPr>
+    </w:lvl>
+    <w:lvl w:ilvl="5" w:tplc="FFFFFFFF" w:tentative="1">
+      <w:start w:val="1"/>
+      <w:numFmt w:val="bullet"/>
+      <w:lvlText w:val=""/>
+      <w:lvlJc w:val="left"/>
+      <w:pPr>
+        <w:ind w:left="4320" w:hanging="360"/>
+      </w:pPr>
+      <w:rPr>
+        <w:rFonts w:ascii="Wingdings" w:hAnsi="Wingdings" w:hint="default"/>
+      </w:rPr>
+    </w:lvl>
+    <w:lvl w:ilvl="6" w:tplc="FFFFFFFF" w:tentative="1">
+      <w:start w:val="1"/>
+      <w:numFmt w:val="bullet"/>
+      <w:lvlText w:val=""/>
+      <w:lvlJc w:val="left"/>
+      <w:pPr>
+        <w:ind w:left="5040" w:hanging="360"/>
+      </w:pPr>
+      <w:rPr>
+        <w:rFonts w:ascii="Symbol" w:hAnsi="Symbol" w:hint="default"/>
+      </w:rPr>
+    </w:lvl>
+    <w:lvl w:ilvl="7" w:tplc="FFFFFFFF" w:tentative="1">
+      <w:start w:val="1"/>
+      <w:numFmt w:val="bullet"/>
+      <w:lvlText w:val="o"/>
+      <w:lvlJc w:val="left"/>
+      <w:pPr>
+        <w:ind w:left="5760" w:hanging="360"/>
+      </w:pPr>
+      <w:rPr>
+        <w:rFonts w:ascii="Courier New" w:hAnsi="Courier New" w:cs="Courier New" w:hint="default"/>
+      </w:rPr>
+    </w:lvl>
+    <w:lvl w:ilvl="8" w:tplc="FFFFFFFF" w:tentative="1">
+      <w:start w:val="1"/>
+      <w:numFmt w:val="bullet"/>
+      <w:lvlText w:val=""/>
+      <w:lvlJc w:val="left"/>
+      <w:pPr>
+        <w:ind w:left="6480" w:hanging="360"/>
+      </w:pPr>
+      <w:rPr>
+        <w:rFonts w:ascii="Wingdings" w:hAnsi="Wingdings" w:hint="default"/>
+      </w:rPr>
+    </w:lvl>
+  </w:abstractNum>
+  <w:abstractNum w:abstractNumId="6" w15:restartNumberingAfterBreak="0">
+    <w:nsid w:val="46805694"/>
+    <w:multiLevelType w:val="hybridMultilevel"/>
+    <w:tmpl w:val="864466C2"/>
+    <w:lvl w:ilvl="0" w:tplc="040C000D">
+      <w:start w:val="1"/>
+      <w:numFmt w:val="bullet"/>
+      <w:lvlText w:val=""/>
+      <w:lvlJc w:val="left"/>
+      <w:pPr>
+        <w:ind w:left="720" w:hanging="360"/>
+      </w:pPr>
+      <w:rPr>
+        <w:rFonts w:ascii="Wingdings" w:hAnsi="Wingdings" w:hint="default"/>
+      </w:rPr>
+    </w:lvl>
+    <w:lvl w:ilvl="1" w:tplc="040C0003" w:tentative="1">
+      <w:start w:val="1"/>
+      <w:numFmt w:val="bullet"/>
+      <w:lvlText w:val="o"/>
+      <w:lvlJc w:val="left"/>
+      <w:pPr>
+        <w:ind w:left="1440" w:hanging="360"/>
+      </w:pPr>
+      <w:rPr>
+        <w:rFonts w:ascii="Courier New" w:hAnsi="Courier New" w:cs="Courier New" w:hint="default"/>
+      </w:rPr>
+    </w:lvl>
+    <w:lvl w:ilvl="2" w:tplc="040C0005" w:tentative="1">
+      <w:start w:val="1"/>
+      <w:numFmt w:val="bullet"/>
+      <w:lvlText w:val=""/>
+      <w:lvlJc w:val="left"/>
+      <w:pPr>
+        <w:ind w:left="2160" w:hanging="360"/>
+      </w:pPr>
+      <w:rPr>
+        <w:rFonts w:ascii="Wingdings" w:hAnsi="Wingdings" w:hint="default"/>
+      </w:rPr>
+    </w:lvl>
+    <w:lvl w:ilvl="3" w:tplc="040C0001" w:tentative="1">
+      <w:start w:val="1"/>
+      <w:numFmt w:val="bullet"/>
+      <w:lvlText w:val=""/>
+      <w:lvlJc w:val="left"/>
+      <w:pPr>
+        <w:ind w:left="2880" w:hanging="360"/>
+      </w:pPr>
+      <w:rPr>
+        <w:rFonts w:ascii="Symbol" w:hAnsi="Symbol" w:hint="default"/>
+      </w:rPr>
+    </w:lvl>
+    <w:lvl w:ilvl="4" w:tplc="040C0003" w:tentative="1">
+      <w:start w:val="1"/>
+      <w:numFmt w:val="bullet"/>
+      <w:lvlText w:val="o"/>
+      <w:lvlJc w:val="left"/>
+      <w:pPr>
+        <w:ind w:left="3600" w:hanging="360"/>
+      </w:pPr>
+      <w:rPr>
+        <w:rFonts w:ascii="Courier New" w:hAnsi="Courier New" w:cs="Courier New" w:hint="default"/>
+      </w:rPr>
+    </w:lvl>
+    <w:lvl w:ilvl="5" w:tplc="040C0005" w:tentative="1">
+      <w:start w:val="1"/>
+      <w:numFmt w:val="bullet"/>
+      <w:lvlText w:val=""/>
+      <w:lvlJc w:val="left"/>
+      <w:pPr>
+        <w:ind w:left="4320" w:hanging="360"/>
+      </w:pPr>
+      <w:rPr>
+        <w:rFonts w:ascii="Wingdings" w:hAnsi="Wingdings" w:hint="default"/>
+      </w:rPr>
+    </w:lvl>
+    <w:lvl w:ilvl="6" w:tplc="040C0001" w:tentative="1">
+      <w:start w:val="1"/>
+      <w:numFmt w:val="bullet"/>
+      <w:lvlText w:val=""/>
+      <w:lvlJc w:val="left"/>
+      <w:pPr>
+        <w:ind w:left="5040" w:hanging="360"/>
+      </w:pPr>
+      <w:rPr>
+        <w:rFonts w:ascii="Symbol" w:hAnsi="Symbol" w:hint="default"/>
+      </w:rPr>
+    </w:lvl>
+    <w:lvl w:ilvl="7" w:tplc="040C0003" w:tentative="1">
+      <w:start w:val="1"/>
+      <w:numFmt w:val="bullet"/>
+      <w:lvlText w:val="o"/>
+      <w:lvlJc w:val="left"/>
+      <w:pPr>
+        <w:ind w:left="5760" w:hanging="360"/>
+      </w:pPr>
+      <w:rPr>
+        <w:rFonts w:ascii="Courier New" w:hAnsi="Courier New" w:cs="Courier New" w:hint="default"/>
+      </w:rPr>
+    </w:lvl>
+    <w:lvl w:ilvl="8" w:tplc="040C0005" w:tentative="1">
+      <w:start w:val="1"/>
+      <w:numFmt w:val="bullet"/>
+      <w:lvlText w:val=""/>
+      <w:lvlJc w:val="left"/>
+      <w:pPr>
+        <w:ind w:left="6480" w:hanging="360"/>
+      </w:pPr>
+      <w:rPr>
+        <w:rFonts w:ascii="Wingdings" w:hAnsi="Wingdings" w:hint="default"/>
+      </w:rPr>
+    </w:lvl>
+  </w:abstractNum>
+  <w:abstractNum w:abstractNumId="7" w15:restartNumberingAfterBreak="0">
     <w:nsid w:val="66D126C7"/>
     <w:multiLevelType w:val="hybridMultilevel"/>
     <w:tmpl w:val="CA48E096"/>
@@ -5118,7 +8707,7 @@
       </w:rPr>
     </w:lvl>
   </w:abstractNum>
-  <w:abstractNum w:abstractNumId="1" w15:restartNumberingAfterBreak="0">
+  <w:abstractNum w:abstractNumId="8" w15:restartNumberingAfterBreak="0">
     <w:nsid w:val="6C4A1780"/>
     <w:multiLevelType w:val="hybridMultilevel"/>
     <w:tmpl w:val="8D9896B0"/>
@@ -5232,7 +8821,7 @@
       </w:rPr>
     </w:lvl>
   </w:abstractNum>
-  <w:abstractNum w:abstractNumId="2" w15:restartNumberingAfterBreak="0">
+  <w:abstractNum w:abstractNumId="9" w15:restartNumberingAfterBreak="0">
     <w:nsid w:val="768C250C"/>
     <w:multiLevelType w:val="hybridMultilevel"/>
     <w:tmpl w:val="FDB83EF4"/>
@@ -5346,13 +8935,34 @@
     </w:lvl>
   </w:abstractNum>
   <w:num w:numId="1" w16cid:durableId="1629513470">
-    <w:abstractNumId w:val="2"/>
+    <w:abstractNumId w:val="9"/>
   </w:num>
   <w:num w:numId="2" w16cid:durableId="961612786">
+    <w:abstractNumId w:val="8"/>
+  </w:num>
+  <w:num w:numId="3" w16cid:durableId="164053412">
+    <w:abstractNumId w:val="7"/>
+  </w:num>
+  <w:num w:numId="4" w16cid:durableId="332294569">
+    <w:abstractNumId w:val="3"/>
+  </w:num>
+  <w:num w:numId="5" w16cid:durableId="1638295313">
+    <w:abstractNumId w:val="6"/>
+  </w:num>
+  <w:num w:numId="6" w16cid:durableId="711075002">
     <w:abstractNumId w:val="1"/>
   </w:num>
-  <w:num w:numId="3" w16cid:durableId="164053412">
+  <w:num w:numId="7" w16cid:durableId="841820474">
+    <w:abstractNumId w:val="4"/>
+  </w:num>
+  <w:num w:numId="8" w16cid:durableId="239564892">
     <w:abstractNumId w:val="0"/>
+  </w:num>
+  <w:num w:numId="9" w16cid:durableId="1499734756">
+    <w:abstractNumId w:val="5"/>
+  </w:num>
+  <w:num w:numId="10" w16cid:durableId="1219626755">
+    <w:abstractNumId w:val="2"/>
   </w:num>
 </w:numbering>
 </file>
@@ -5879,6 +9489,7 @@
   <w:style w:type="character" w:default="1" w:styleId="Policepardfaut">
     <w:name w:val="Default Paragraph Font"/>
     <w:uiPriority w:val="1"/>
+    <w:semiHidden/>
     <w:unhideWhenUsed/>
   </w:style>
   <w:style w:type="table" w:default="1" w:styleId="TableauNormal">
@@ -6206,6 +9817,30 @@
       <w:color w:val="31479E" w:themeColor="accent1" w:themeShade="BF"/>
     </w:rPr>
   </w:style>
+  <w:style w:type="character" w:styleId="Mentionnonrsolue">
+    <w:name w:val="Unresolved Mention"/>
+    <w:basedOn w:val="Policepardfaut"/>
+    <w:uiPriority w:val="99"/>
+    <w:semiHidden/>
+    <w:unhideWhenUsed/>
+    <w:rsid w:val="00AC0758"/>
+    <w:rPr>
+      <w:color w:val="605E5C"/>
+      <w:shd w:val="clear" w:color="auto" w:fill="E1DFDD"/>
+    </w:rPr>
+  </w:style>
+  <w:style w:type="character" w:styleId="Lienhypertextesuivivisit">
+    <w:name w:val="FollowedHyperlink"/>
+    <w:basedOn w:val="Policepardfaut"/>
+    <w:uiPriority w:val="99"/>
+    <w:semiHidden/>
+    <w:unhideWhenUsed/>
+    <w:rsid w:val="00AC0758"/>
+    <w:rPr>
+      <w:color w:val="59A8D1" w:themeColor="followedHyperlink"/>
+      <w:u w:val="single"/>
+    </w:rPr>
+  </w:style>
 </w:styles>
 </file>
 
@@ -6310,13 +9945,16 @@
   </w:compat>
   <w:rsids>
     <w:rsidRoot w:val="00587B05"/>
-    <w:rsid w:val="00003E17"/>
     <w:rsid w:val="000A7D48"/>
+    <w:rsid w:val="001B4407"/>
+    <w:rsid w:val="002E09D8"/>
+    <w:rsid w:val="003166B4"/>
     <w:rsid w:val="00361BEC"/>
     <w:rsid w:val="00390939"/>
     <w:rsid w:val="00587B05"/>
     <w:rsid w:val="005D0A1E"/>
     <w:rsid w:val="0063166D"/>
+    <w:rsid w:val="00766DB1"/>
     <w:rsid w:val="00853A70"/>
     <w:rsid w:val="00FA6F8B"/>
   </w:rsids>
@@ -7067,11 +10705,20 @@
 </file>
 
 <file path=customXml/item1.xml><?xml version="1.0" encoding="utf-8"?>
-<b:Sources xmlns:b="http://schemas.openxmlformats.org/officeDocument/2006/bibliography" xmlns="http://schemas.openxmlformats.org/officeDocument/2006/bibliography" SelectedStyle="\APASixthEditionOfficeOnline.xsl" StyleName="APA" Version="6"/>
+<b:Sources xmlns:b="http://schemas.openxmlformats.org/officeDocument/2006/bibliography" xmlns="http://schemas.openxmlformats.org/officeDocument/2006/bibliography" SelectedStyle="\HarvardAnglia2008OfficeOnline.xsl" StyleName="Harvard - Anglia" Version="2008">
+  <b:Source>
+    <b:Tag>ado</b:Tag>
+    <b:SourceType>InternetSite</b:SourceType>
+    <b:Guid>{F1F863F3-957C-435F-A088-1514FE1F0596}</b:Guid>
+    <b:Title>adobe.com</b:Title>
+    <b:URL>https://www.adobe.com/fr/creativecloud/design/discover/color-symbolism.html</b:URL>
+    <b:RefOrder>1</b:RefOrder>
+  </b:Source>
+</b:Sources>
 </file>
 
 <file path=customXml/itemProps1.xml><?xml version="1.0" encoding="utf-8"?>
-<ds:datastoreItem xmlns:ds="http://schemas.openxmlformats.org/officeDocument/2006/customXml" ds:itemID="{73D54585-303E-4A1B-988E-3D5F0B63AD94}">
+<ds:datastoreItem xmlns:ds="http://schemas.openxmlformats.org/officeDocument/2006/customXml" ds:itemID="{5073BB94-7C43-43CB-ABA0-76AAB8C81128}">
   <ds:schemaRefs>
     <ds:schemaRef ds:uri="http://schemas.openxmlformats.org/officeDocument/2006/bibliography"/>
   </ds:schemaRefs>

--- a/Dossier_Projet.docx
+++ b/Dossier_Projet.docx
@@ -117,7 +117,7 @@
           <w:r>
             <w:fldChar w:fldCharType="separate"/>
           </w:r>
-          <w:hyperlink w:anchor="_Toc185255559" w:history="1">
+          <w:hyperlink w:anchor="_Toc185341968" w:history="1">
             <w:r>
               <w:rPr>
                 <w:rStyle w:val="Lienhypertexte"/>
@@ -144,7 +144,7 @@
                 <w:noProof/>
                 <w:webHidden/>
               </w:rPr>
-              <w:instrText xml:space="preserve"> PAGEREF _Toc185255559 \h </w:instrText>
+              <w:instrText xml:space="preserve"> PAGEREF _Toc185341968 \h </w:instrText>
             </w:r>
             <w:r>
               <w:rPr>
@@ -187,7 +187,7 @@
               <w:lang w:eastAsia="fr-FR"/>
             </w:rPr>
           </w:pPr>
-          <w:hyperlink w:anchor="_Toc185255560" w:history="1">
+          <w:hyperlink w:anchor="_Toc185341969" w:history="1">
             <w:r>
               <w:rPr>
                 <w:rStyle w:val="Lienhypertexte"/>
@@ -214,7 +214,7 @@
                 <w:noProof/>
                 <w:webHidden/>
               </w:rPr>
-              <w:instrText xml:space="preserve"> PAGEREF _Toc185255560 \h </w:instrText>
+              <w:instrText xml:space="preserve"> PAGEREF _Toc185341969 \h </w:instrText>
             </w:r>
             <w:r>
               <w:rPr>
@@ -257,7 +257,7 @@
               <w:lang w:eastAsia="fr-FR"/>
             </w:rPr>
           </w:pPr>
-          <w:hyperlink w:anchor="_Toc185255561" w:history="1">
+          <w:hyperlink w:anchor="_Toc185341970" w:history="1">
             <w:r>
               <w:rPr>
                 <w:rStyle w:val="Lienhypertexte"/>
@@ -284,7 +284,7 @@
                 <w:noProof/>
                 <w:webHidden/>
               </w:rPr>
-              <w:instrText xml:space="preserve"> PAGEREF _Toc185255561 \h </w:instrText>
+              <w:instrText xml:space="preserve"> PAGEREF _Toc185341970 \h </w:instrText>
             </w:r>
             <w:r>
               <w:rPr>
@@ -327,7 +327,7 @@
               <w:lang w:eastAsia="fr-FR"/>
             </w:rPr>
           </w:pPr>
-          <w:hyperlink w:anchor="_Toc185255562" w:history="1">
+          <w:hyperlink w:anchor="_Toc185341971" w:history="1">
             <w:r>
               <w:rPr>
                 <w:rStyle w:val="Lienhypertexte"/>
@@ -355,7 +355,7 @@
                 <w:noProof/>
                 <w:webHidden/>
               </w:rPr>
-              <w:instrText xml:space="preserve"> PAGEREF _Toc185255562 \h </w:instrText>
+              <w:instrText xml:space="preserve"> PAGEREF _Toc185341971 \h </w:instrText>
             </w:r>
             <w:r>
               <w:rPr>
@@ -398,7 +398,7 @@
               <w:lang w:eastAsia="fr-FR"/>
             </w:rPr>
           </w:pPr>
-          <w:hyperlink w:anchor="_Toc185255563" w:history="1">
+          <w:hyperlink w:anchor="_Toc185341972" w:history="1">
             <w:r>
               <w:rPr>
                 <w:rStyle w:val="Lienhypertexte"/>
@@ -426,7 +426,7 @@
                 <w:noProof/>
                 <w:webHidden/>
               </w:rPr>
-              <w:instrText xml:space="preserve"> PAGEREF _Toc185255563 \h </w:instrText>
+              <w:instrText xml:space="preserve"> PAGEREF _Toc185341972 \h </w:instrText>
             </w:r>
             <w:r>
               <w:rPr>
@@ -469,7 +469,7 @@
               <w:lang w:eastAsia="fr-FR"/>
             </w:rPr>
           </w:pPr>
-          <w:hyperlink w:anchor="_Toc185255564" w:history="1">
+          <w:hyperlink w:anchor="_Toc185341973" w:history="1">
             <w:r>
               <w:rPr>
                 <w:rStyle w:val="Lienhypertexte"/>
@@ -496,7 +496,7 @@
                 <w:noProof/>
                 <w:webHidden/>
               </w:rPr>
-              <w:instrText xml:space="preserve"> PAGEREF _Toc185255564 \h </w:instrText>
+              <w:instrText xml:space="preserve"> PAGEREF _Toc185341973 \h </w:instrText>
             </w:r>
             <w:r>
               <w:rPr>
@@ -540,7 +540,7 @@
               <w:lang w:eastAsia="fr-FR"/>
             </w:rPr>
           </w:pPr>
-          <w:hyperlink w:anchor="_Toc185255565" w:history="1">
+          <w:hyperlink w:anchor="_Toc185341974" w:history="1">
             <w:r>
               <w:rPr>
                 <w:rStyle w:val="Lienhypertexte"/>
@@ -583,7 +583,7 @@
                 <w:noProof/>
                 <w:webHidden/>
               </w:rPr>
-              <w:instrText xml:space="preserve"> PAGEREF _Toc185255565 \h </w:instrText>
+              <w:instrText xml:space="preserve"> PAGEREF _Toc185341974 \h </w:instrText>
             </w:r>
             <w:r>
               <w:rPr>
@@ -627,7 +627,7 @@
               <w:lang w:eastAsia="fr-FR"/>
             </w:rPr>
           </w:pPr>
-          <w:hyperlink w:anchor="_Toc185255566" w:history="1">
+          <w:hyperlink w:anchor="_Toc185341975" w:history="1">
             <w:r>
               <w:rPr>
                 <w:rStyle w:val="Lienhypertexte"/>
@@ -670,7 +670,7 @@
                 <w:noProof/>
                 <w:webHidden/>
               </w:rPr>
-              <w:instrText xml:space="preserve"> PAGEREF _Toc185255566 \h </w:instrText>
+              <w:instrText xml:space="preserve"> PAGEREF _Toc185341975 \h </w:instrText>
             </w:r>
             <w:r>
               <w:rPr>
@@ -714,7 +714,7 @@
               <w:lang w:eastAsia="fr-FR"/>
             </w:rPr>
           </w:pPr>
-          <w:hyperlink w:anchor="_Toc185255567" w:history="1">
+          <w:hyperlink w:anchor="_Toc185341976" w:history="1">
             <w:r>
               <w:rPr>
                 <w:rStyle w:val="Lienhypertexte"/>
@@ -757,7 +757,7 @@
                 <w:noProof/>
                 <w:webHidden/>
               </w:rPr>
-              <w:instrText xml:space="preserve"> PAGEREF _Toc185255567 \h </w:instrText>
+              <w:instrText xml:space="preserve"> PAGEREF _Toc185341976 \h </w:instrText>
             </w:r>
             <w:r>
               <w:rPr>
@@ -800,7 +800,7 @@
               <w:lang w:eastAsia="fr-FR"/>
             </w:rPr>
           </w:pPr>
-          <w:hyperlink w:anchor="_Toc185255568" w:history="1">
+          <w:hyperlink w:anchor="_Toc185341977" w:history="1">
             <w:r>
               <w:rPr>
                 <w:rStyle w:val="Lienhypertexte"/>
@@ -827,7 +827,7 @@
                 <w:noProof/>
                 <w:webHidden/>
               </w:rPr>
-              <w:instrText xml:space="preserve"> PAGEREF _Toc185255568 \h </w:instrText>
+              <w:instrText xml:space="preserve"> PAGEREF _Toc185341977 \h </w:instrText>
             </w:r>
             <w:r>
               <w:rPr>
@@ -871,7 +871,7 @@
               <w:lang w:eastAsia="fr-FR"/>
             </w:rPr>
           </w:pPr>
-          <w:hyperlink w:anchor="_Toc185255569" w:history="1">
+          <w:hyperlink w:anchor="_Toc185341978" w:history="1">
             <w:r>
               <w:rPr>
                 <w:rStyle w:val="Lienhypertexte"/>
@@ -914,7 +914,7 @@
                 <w:noProof/>
                 <w:webHidden/>
               </w:rPr>
-              <w:instrText xml:space="preserve"> PAGEREF _Toc185255569 \h </w:instrText>
+              <w:instrText xml:space="preserve"> PAGEREF _Toc185341978 \h </w:instrText>
             </w:r>
             <w:r>
               <w:rPr>
@@ -958,7 +958,7 @@
               <w:lang w:eastAsia="fr-FR"/>
             </w:rPr>
           </w:pPr>
-          <w:hyperlink w:anchor="_Toc185255570" w:history="1">
+          <w:hyperlink w:anchor="_Toc185341979" w:history="1">
             <w:r>
               <w:rPr>
                 <w:rStyle w:val="Lienhypertexte"/>
@@ -1001,7 +1001,7 @@
                 <w:noProof/>
                 <w:webHidden/>
               </w:rPr>
-              <w:instrText xml:space="preserve"> PAGEREF _Toc185255570 \h </w:instrText>
+              <w:instrText xml:space="preserve"> PAGEREF _Toc185341979 \h </w:instrText>
             </w:r>
             <w:r>
               <w:rPr>
@@ -1021,7 +1021,7 @@
                 <w:noProof/>
                 <w:webHidden/>
               </w:rPr>
-              <w:t>2</w:t>
+              <w:t>3</w:t>
             </w:r>
             <w:r>
               <w:rPr>
@@ -1044,7 +1044,7 @@
               <w:lang w:eastAsia="fr-FR"/>
             </w:rPr>
           </w:pPr>
-          <w:hyperlink w:anchor="_Toc185255571" w:history="1">
+          <w:hyperlink w:anchor="_Toc185341980" w:history="1">
             <w:r>
               <w:rPr>
                 <w:rStyle w:val="Lienhypertexte"/>
@@ -1071,7 +1071,7 @@
                 <w:noProof/>
                 <w:webHidden/>
               </w:rPr>
-              <w:instrText xml:space="preserve"> PAGEREF _Toc185255571 \h </w:instrText>
+              <w:instrText xml:space="preserve"> PAGEREF _Toc185341980 \h </w:instrText>
             </w:r>
             <w:r>
               <w:rPr>
@@ -1091,7 +1091,7 @@
                 <w:noProof/>
                 <w:webHidden/>
               </w:rPr>
-              <w:t>4</w:t>
+              <w:t>3</w:t>
             </w:r>
             <w:r>
               <w:rPr>
@@ -1114,7 +1114,7 @@
               <w:lang w:eastAsia="fr-FR"/>
             </w:rPr>
           </w:pPr>
-          <w:hyperlink w:anchor="_Toc185255572" w:history="1">
+          <w:hyperlink w:anchor="_Toc185341981" w:history="1">
             <w:r>
               <w:rPr>
                 <w:rStyle w:val="Lienhypertexte"/>
@@ -1141,7 +1141,7 @@
                 <w:noProof/>
                 <w:webHidden/>
               </w:rPr>
-              <w:instrText xml:space="preserve"> PAGEREF _Toc185255572 \h </w:instrText>
+              <w:instrText xml:space="preserve"> PAGEREF _Toc185341981 \h </w:instrText>
             </w:r>
             <w:r>
               <w:rPr>
@@ -1161,7 +1161,7 @@
                 <w:noProof/>
                 <w:webHidden/>
               </w:rPr>
-              <w:t>4</w:t>
+              <w:t>3</w:t>
             </w:r>
             <w:r>
               <w:rPr>
@@ -1184,7 +1184,7 @@
               <w:lang w:eastAsia="fr-FR"/>
             </w:rPr>
           </w:pPr>
-          <w:hyperlink w:anchor="_Toc185255573" w:history="1">
+          <w:hyperlink w:anchor="_Toc185341982" w:history="1">
             <w:r>
               <w:rPr>
                 <w:rStyle w:val="Lienhypertexte"/>
@@ -1212,7 +1212,7 @@
                 <w:noProof/>
                 <w:webHidden/>
               </w:rPr>
-              <w:instrText xml:space="preserve"> PAGEREF _Toc185255573 \h </w:instrText>
+              <w:instrText xml:space="preserve"> PAGEREF _Toc185341982 \h </w:instrText>
             </w:r>
             <w:r>
               <w:rPr>
@@ -1232,7 +1232,7 @@
                 <w:noProof/>
                 <w:webHidden/>
               </w:rPr>
-              <w:t>4</w:t>
+              <w:t>3</w:t>
             </w:r>
             <w:r>
               <w:rPr>
@@ -1255,7 +1255,7 @@
               <w:lang w:eastAsia="fr-FR"/>
             </w:rPr>
           </w:pPr>
-          <w:hyperlink w:anchor="_Toc185255574" w:history="1">
+          <w:hyperlink w:anchor="_Toc185341983" w:history="1">
             <w:r>
               <w:rPr>
                 <w:rStyle w:val="Lienhypertexte"/>
@@ -1283,7 +1283,7 @@
                 <w:noProof/>
                 <w:webHidden/>
               </w:rPr>
-              <w:instrText xml:space="preserve"> PAGEREF _Toc185255574 \h </w:instrText>
+              <w:instrText xml:space="preserve"> PAGEREF _Toc185341983 \h </w:instrText>
             </w:r>
             <w:r>
               <w:rPr>
@@ -1303,7 +1303,7 @@
                 <w:noProof/>
                 <w:webHidden/>
               </w:rPr>
-              <w:t>4</w:t>
+              <w:t>3</w:t>
             </w:r>
             <w:r>
               <w:rPr>
@@ -1327,7 +1327,7 @@
               <w:lang w:eastAsia="fr-FR"/>
             </w:rPr>
           </w:pPr>
-          <w:hyperlink w:anchor="_Toc185255575" w:history="1">
+          <w:hyperlink w:anchor="_Toc185341984" w:history="1">
             <w:r>
               <w:rPr>
                 <w:rStyle w:val="Lienhypertexte"/>
@@ -1370,7 +1370,7 @@
                 <w:noProof/>
                 <w:webHidden/>
               </w:rPr>
-              <w:instrText xml:space="preserve"> PAGEREF _Toc185255575 \h </w:instrText>
+              <w:instrText xml:space="preserve"> PAGEREF _Toc185341984 \h </w:instrText>
             </w:r>
             <w:r>
               <w:rPr>
@@ -1390,7 +1390,7 @@
                 <w:noProof/>
                 <w:webHidden/>
               </w:rPr>
-              <w:t>4</w:t>
+              <w:t>3</w:t>
             </w:r>
             <w:r>
               <w:rPr>
@@ -1414,7 +1414,7 @@
               <w:lang w:eastAsia="fr-FR"/>
             </w:rPr>
           </w:pPr>
-          <w:hyperlink w:anchor="_Toc185255576" w:history="1">
+          <w:hyperlink w:anchor="_Toc185341985" w:history="1">
             <w:r>
               <w:rPr>
                 <w:rStyle w:val="Lienhypertexte"/>
@@ -1457,7 +1457,7 @@
                 <w:noProof/>
                 <w:webHidden/>
               </w:rPr>
-              <w:instrText xml:space="preserve"> PAGEREF _Toc185255576 \h </w:instrText>
+              <w:instrText xml:space="preserve"> PAGEREF _Toc185341985 \h </w:instrText>
             </w:r>
             <w:r>
               <w:rPr>
@@ -1477,7 +1477,7 @@
                 <w:noProof/>
                 <w:webHidden/>
               </w:rPr>
-              <w:t>4</w:t>
+              <w:t>5</w:t>
             </w:r>
             <w:r>
               <w:rPr>
@@ -1500,7 +1500,7 @@
               <w:lang w:eastAsia="fr-FR"/>
             </w:rPr>
           </w:pPr>
-          <w:hyperlink w:anchor="_Toc185255577" w:history="1">
+          <w:hyperlink w:anchor="_Toc185341986" w:history="1">
             <w:r>
               <w:rPr>
                 <w:rStyle w:val="Lienhypertexte"/>
@@ -1527,7 +1527,7 @@
                 <w:noProof/>
                 <w:webHidden/>
               </w:rPr>
-              <w:instrText xml:space="preserve"> PAGEREF _Toc185255577 \h </w:instrText>
+              <w:instrText xml:space="preserve"> PAGEREF _Toc185341986 \h </w:instrText>
             </w:r>
             <w:r>
               <w:rPr>
@@ -1547,7 +1547,7 @@
                 <w:noProof/>
                 <w:webHidden/>
               </w:rPr>
-              <w:t>4</w:t>
+              <w:t>8</w:t>
             </w:r>
             <w:r>
               <w:rPr>
@@ -1571,7 +1571,7 @@
               <w:lang w:eastAsia="fr-FR"/>
             </w:rPr>
           </w:pPr>
-          <w:hyperlink w:anchor="_Toc185255578" w:history="1">
+          <w:hyperlink w:anchor="_Toc185341987" w:history="1">
             <w:r>
               <w:rPr>
                 <w:rStyle w:val="Lienhypertexte"/>
@@ -1614,7 +1614,7 @@
                 <w:noProof/>
                 <w:webHidden/>
               </w:rPr>
-              <w:instrText xml:space="preserve"> PAGEREF _Toc185255578 \h </w:instrText>
+              <w:instrText xml:space="preserve"> PAGEREF _Toc185341987 \h </w:instrText>
             </w:r>
             <w:r>
               <w:rPr>
@@ -1634,7 +1634,77 @@
                 <w:noProof/>
                 <w:webHidden/>
               </w:rPr>
-              <w:t>4</w:t>
+              <w:t>8</w:t>
+            </w:r>
+            <w:r>
+              <w:rPr>
+                <w:noProof/>
+                <w:webHidden/>
+              </w:rPr>
+              <w:fldChar w:fldCharType="end"/>
+            </w:r>
+          </w:hyperlink>
+        </w:p>
+        <w:p>
+          <w:pPr>
+            <w:pStyle w:val="TM2"/>
+            <w:tabs>
+              <w:tab w:val="right" w:leader="dot" w:pos="9062"/>
+            </w:tabs>
+            <w:rPr>
+              <w:rFonts w:eastAsiaTheme="minorEastAsia"/>
+              <w:noProof/>
+              <w:lang w:eastAsia="fr-FR"/>
+            </w:rPr>
+          </w:pPr>
+          <w:hyperlink w:anchor="_Toc185341988" w:history="1">
+            <w:r>
+              <w:rPr>
+                <w:rStyle w:val="Lienhypertexte"/>
+                <w:noProof/>
+              </w:rPr>
+              <w:t>Mise en place de la base de données</w:t>
+            </w:r>
+            <w:r>
+              <w:rPr>
+                <w:noProof/>
+                <w:webHidden/>
+              </w:rPr>
+              <w:tab/>
+            </w:r>
+            <w:r>
+              <w:rPr>
+                <w:noProof/>
+                <w:webHidden/>
+              </w:rPr>
+              <w:fldChar w:fldCharType="begin"/>
+            </w:r>
+            <w:r>
+              <w:rPr>
+                <w:noProof/>
+                <w:webHidden/>
+              </w:rPr>
+              <w:instrText xml:space="preserve"> PAGEREF _Toc185341988 \h </w:instrText>
+            </w:r>
+            <w:r>
+              <w:rPr>
+                <w:noProof/>
+                <w:webHidden/>
+              </w:rPr>
+            </w:r>
+            <w:r>
+              <w:rPr>
+                <w:noProof/>
+                <w:webHidden/>
+              </w:rPr>
+              <w:fldChar w:fldCharType="separate"/>
+            </w:r>
+            <w:r>
+              <w:rPr>
+                <w:noProof/>
+                <w:webHidden/>
+              </w:rPr>
+              <w:t>8</w:t>
             </w:r>
             <w:r>
               <w:rPr>
@@ -1658,7 +1728,7 @@
               <w:lang w:eastAsia="fr-FR"/>
             </w:rPr>
           </w:pPr>
-          <w:hyperlink w:anchor="_Toc185255579" w:history="1">
+          <w:hyperlink w:anchor="_Toc185341989" w:history="1">
             <w:r>
               <w:rPr>
                 <w:rStyle w:val="Lienhypertexte"/>
@@ -1680,7 +1750,7 @@
                 <w:rStyle w:val="Lienhypertexte"/>
                 <w:noProof/>
               </w:rPr>
-              <w:t>Les dépendances indispensables</w:t>
+              <w:t>MCD</w:t>
             </w:r>
             <w:r>
               <w:rPr>
@@ -1701,7 +1771,7 @@
                 <w:noProof/>
                 <w:webHidden/>
               </w:rPr>
-              <w:instrText xml:space="preserve"> PAGEREF _Toc185255579 \h </w:instrText>
+              <w:instrText xml:space="preserve"> PAGEREF _Toc185341989 \h </w:instrText>
             </w:r>
             <w:r>
               <w:rPr>
@@ -1721,7 +1791,7 @@
                 <w:noProof/>
                 <w:webHidden/>
               </w:rPr>
-              <w:t>4</w:t>
+              <w:t>8</w:t>
             </w:r>
             <w:r>
               <w:rPr>
@@ -1744,13 +1814,13 @@
               <w:lang w:eastAsia="fr-FR"/>
             </w:rPr>
           </w:pPr>
-          <w:hyperlink w:anchor="_Toc185255580" w:history="1">
+          <w:hyperlink w:anchor="_Toc185341990" w:history="1">
             <w:r>
               <w:rPr>
                 <w:rStyle w:val="Lienhypertexte"/>
                 <w:noProof/>
               </w:rPr>
-              <w:t>Mise en place de la base de données</w:t>
+              <w:t>Les dépendances indispensables</w:t>
             </w:r>
             <w:r>
               <w:rPr>
@@ -1771,7 +1841,7 @@
                 <w:noProof/>
                 <w:webHidden/>
               </w:rPr>
-              <w:instrText xml:space="preserve"> PAGEREF _Toc185255580 \h </w:instrText>
+              <w:instrText xml:space="preserve"> PAGEREF _Toc185341990 \h </w:instrText>
             </w:r>
             <w:r>
               <w:rPr>
@@ -1791,7 +1861,77 @@
                 <w:noProof/>
                 <w:webHidden/>
               </w:rPr>
-              <w:t>4</w:t>
+              <w:t>9</w:t>
+            </w:r>
+            <w:r>
+              <w:rPr>
+                <w:noProof/>
+                <w:webHidden/>
+              </w:rPr>
+              <w:fldChar w:fldCharType="end"/>
+            </w:r>
+          </w:hyperlink>
+        </w:p>
+        <w:p>
+          <w:pPr>
+            <w:pStyle w:val="TM2"/>
+            <w:tabs>
+              <w:tab w:val="right" w:leader="dot" w:pos="9062"/>
+            </w:tabs>
+            <w:rPr>
+              <w:rFonts w:eastAsiaTheme="minorEastAsia"/>
+              <w:noProof/>
+              <w:lang w:eastAsia="fr-FR"/>
+            </w:rPr>
+          </w:pPr>
+          <w:hyperlink w:anchor="_Toc185341991" w:history="1">
+            <w:r>
+              <w:rPr>
+                <w:rStyle w:val="Lienhypertexte"/>
+                <w:noProof/>
+              </w:rPr>
+              <w:t>Création du back-end</w:t>
+            </w:r>
+            <w:r>
+              <w:rPr>
+                <w:noProof/>
+                <w:webHidden/>
+              </w:rPr>
+              <w:tab/>
+            </w:r>
+            <w:r>
+              <w:rPr>
+                <w:noProof/>
+                <w:webHidden/>
+              </w:rPr>
+              <w:fldChar w:fldCharType="begin"/>
+            </w:r>
+            <w:r>
+              <w:rPr>
+                <w:noProof/>
+                <w:webHidden/>
+              </w:rPr>
+              <w:instrText xml:space="preserve"> PAGEREF _Toc185341991 \h </w:instrText>
+            </w:r>
+            <w:r>
+              <w:rPr>
+                <w:noProof/>
+                <w:webHidden/>
+              </w:rPr>
+            </w:r>
+            <w:r>
+              <w:rPr>
+                <w:noProof/>
+                <w:webHidden/>
+              </w:rPr>
+              <w:fldChar w:fldCharType="separate"/>
+            </w:r>
+            <w:r>
+              <w:rPr>
+                <w:noProof/>
+                <w:webHidden/>
+              </w:rPr>
+              <w:t>10</w:t>
             </w:r>
             <w:r>
               <w:rPr>
@@ -1815,7 +1955,7 @@
               <w:lang w:eastAsia="fr-FR"/>
             </w:rPr>
           </w:pPr>
-          <w:hyperlink w:anchor="_Toc185255581" w:history="1">
+          <w:hyperlink w:anchor="_Toc185341992" w:history="1">
             <w:r>
               <w:rPr>
                 <w:rStyle w:val="Lienhypertexte"/>
@@ -1837,7 +1977,7 @@
                 <w:rStyle w:val="Lienhypertexte"/>
                 <w:noProof/>
               </w:rPr>
-              <w:t>MCD</w:t>
+              <w:t>Technologies employées</w:t>
             </w:r>
             <w:r>
               <w:rPr>
@@ -1858,7 +1998,7 @@
                 <w:noProof/>
                 <w:webHidden/>
               </w:rPr>
-              <w:instrText xml:space="preserve"> PAGEREF _Toc185255581 \h </w:instrText>
+              <w:instrText xml:space="preserve"> PAGEREF _Toc185341992 \h </w:instrText>
             </w:r>
             <w:r>
               <w:rPr>
@@ -1878,7 +2018,7 @@
                 <w:noProof/>
                 <w:webHidden/>
               </w:rPr>
-              <w:t>4</w:t>
+              <w:t>10</w:t>
             </w:r>
             <w:r>
               <w:rPr>
@@ -1902,7 +2042,7 @@
               <w:lang w:eastAsia="fr-FR"/>
             </w:rPr>
           </w:pPr>
-          <w:hyperlink w:anchor="_Toc185255582" w:history="1">
+          <w:hyperlink w:anchor="_Toc185341993" w:history="1">
             <w:r>
               <w:rPr>
                 <w:rStyle w:val="Lienhypertexte"/>
@@ -1945,7 +2085,7 @@
                 <w:noProof/>
                 <w:webHidden/>
               </w:rPr>
-              <w:instrText xml:space="preserve"> PAGEREF _Toc185255582 \h </w:instrText>
+              <w:instrText xml:space="preserve"> PAGEREF _Toc185341993 \h </w:instrText>
             </w:r>
             <w:r>
               <w:rPr>
@@ -1965,77 +2105,7 @@
                 <w:noProof/>
                 <w:webHidden/>
               </w:rPr>
-              <w:t>4</w:t>
-            </w:r>
-            <w:r>
-              <w:rPr>
-                <w:noProof/>
-                <w:webHidden/>
-              </w:rPr>
-              <w:fldChar w:fldCharType="end"/>
-            </w:r>
-          </w:hyperlink>
-        </w:p>
-        <w:p>
-          <w:pPr>
-            <w:pStyle w:val="TM2"/>
-            <w:tabs>
-              <w:tab w:val="right" w:leader="dot" w:pos="9062"/>
-            </w:tabs>
-            <w:rPr>
-              <w:rFonts w:eastAsiaTheme="minorEastAsia"/>
-              <w:noProof/>
-              <w:lang w:eastAsia="fr-FR"/>
-            </w:rPr>
-          </w:pPr>
-          <w:hyperlink w:anchor="_Toc185255583" w:history="1">
-            <w:r>
-              <w:rPr>
-                <w:rStyle w:val="Lienhypertexte"/>
-                <w:noProof/>
-              </w:rPr>
-              <w:t>Création du back-end</w:t>
-            </w:r>
-            <w:r>
-              <w:rPr>
-                <w:noProof/>
-                <w:webHidden/>
-              </w:rPr>
-              <w:tab/>
-            </w:r>
-            <w:r>
-              <w:rPr>
-                <w:noProof/>
-                <w:webHidden/>
-              </w:rPr>
-              <w:fldChar w:fldCharType="begin"/>
-            </w:r>
-            <w:r>
-              <w:rPr>
-                <w:noProof/>
-                <w:webHidden/>
-              </w:rPr>
-              <w:instrText xml:space="preserve"> PAGEREF _Toc185255583 \h </w:instrText>
-            </w:r>
-            <w:r>
-              <w:rPr>
-                <w:noProof/>
-                <w:webHidden/>
-              </w:rPr>
-            </w:r>
-            <w:r>
-              <w:rPr>
-                <w:noProof/>
-                <w:webHidden/>
-              </w:rPr>
-              <w:fldChar w:fldCharType="separate"/>
-            </w:r>
-            <w:r>
-              <w:rPr>
-                <w:noProof/>
-                <w:webHidden/>
-              </w:rPr>
-              <w:t>4</w:t>
+              <w:t>11</w:t>
             </w:r>
             <w:r>
               <w:rPr>
@@ -2059,7 +2129,7 @@
               <w:lang w:eastAsia="fr-FR"/>
             </w:rPr>
           </w:pPr>
-          <w:hyperlink w:anchor="_Toc185255584" w:history="1">
+          <w:hyperlink w:anchor="_Toc185341994" w:history="1">
             <w:r>
               <w:rPr>
                 <w:rStyle w:val="Lienhypertexte"/>
@@ -2081,7 +2151,7 @@
                 <w:rStyle w:val="Lienhypertexte"/>
                 <w:noProof/>
               </w:rPr>
-              <w:t>Technologies employées</w:t>
+              <w:t>Modules et dépendances</w:t>
             </w:r>
             <w:r>
               <w:rPr>
@@ -2102,7 +2172,7 @@
                 <w:noProof/>
                 <w:webHidden/>
               </w:rPr>
-              <w:instrText xml:space="preserve"> PAGEREF _Toc185255584 \h </w:instrText>
+              <w:instrText xml:space="preserve"> PAGEREF _Toc185341994 \h </w:instrText>
             </w:r>
             <w:r>
               <w:rPr>
@@ -2122,7 +2192,7 @@
                 <w:noProof/>
                 <w:webHidden/>
               </w:rPr>
-              <w:t>4</w:t>
+              <w:t>11</w:t>
             </w:r>
             <w:r>
               <w:rPr>
@@ -2146,7 +2216,7 @@
               <w:lang w:eastAsia="fr-FR"/>
             </w:rPr>
           </w:pPr>
-          <w:hyperlink w:anchor="_Toc185255585" w:history="1">
+          <w:hyperlink w:anchor="_Toc185341995" w:history="1">
             <w:r>
               <w:rPr>
                 <w:rStyle w:val="Lienhypertexte"/>
@@ -2189,7 +2259,7 @@
                 <w:noProof/>
                 <w:webHidden/>
               </w:rPr>
-              <w:instrText xml:space="preserve"> PAGEREF _Toc185255585 \h </w:instrText>
+              <w:instrText xml:space="preserve"> PAGEREF _Toc185341995 \h </w:instrText>
             </w:r>
             <w:r>
               <w:rPr>
@@ -2209,7 +2279,7 @@
                 <w:noProof/>
                 <w:webHidden/>
               </w:rPr>
-              <w:t>4</w:t>
+              <w:t>12</w:t>
             </w:r>
             <w:r>
               <w:rPr>
@@ -2233,7 +2303,7 @@
               <w:lang w:eastAsia="fr-FR"/>
             </w:rPr>
           </w:pPr>
-          <w:hyperlink w:anchor="_Toc185255586" w:history="1">
+          <w:hyperlink w:anchor="_Toc185341996" w:history="1">
             <w:r>
               <w:rPr>
                 <w:rStyle w:val="Lienhypertexte"/>
@@ -2276,7 +2346,7 @@
                 <w:noProof/>
                 <w:webHidden/>
               </w:rPr>
-              <w:instrText xml:space="preserve"> PAGEREF _Toc185255586 \h </w:instrText>
+              <w:instrText xml:space="preserve"> PAGEREF _Toc185341996 \h </w:instrText>
             </w:r>
             <w:r>
               <w:rPr>
@@ -2296,7 +2366,7 @@
                 <w:noProof/>
                 <w:webHidden/>
               </w:rPr>
-              <w:t>4</w:t>
+              <w:t>12</w:t>
             </w:r>
             <w:r>
               <w:rPr>
@@ -2320,7 +2390,7 @@
               <w:lang w:eastAsia="fr-FR"/>
             </w:rPr>
           </w:pPr>
-          <w:hyperlink w:anchor="_Toc185255587" w:history="1">
+          <w:hyperlink w:anchor="_Toc185341997" w:history="1">
             <w:r>
               <w:rPr>
                 <w:rStyle w:val="Lienhypertexte"/>
@@ -2363,7 +2433,7 @@
                 <w:noProof/>
                 <w:webHidden/>
               </w:rPr>
-              <w:instrText xml:space="preserve"> PAGEREF _Toc185255587 \h </w:instrText>
+              <w:instrText xml:space="preserve"> PAGEREF _Toc185341997 \h </w:instrText>
             </w:r>
             <w:r>
               <w:rPr>
@@ -2383,7 +2453,7 @@
                 <w:noProof/>
                 <w:webHidden/>
               </w:rPr>
-              <w:t>4</w:t>
+              <w:t>17</w:t>
             </w:r>
             <w:r>
               <w:rPr>
@@ -2406,7 +2476,7 @@
               <w:lang w:eastAsia="fr-FR"/>
             </w:rPr>
           </w:pPr>
-          <w:hyperlink w:anchor="_Toc185255588" w:history="1">
+          <w:hyperlink w:anchor="_Toc185341998" w:history="1">
             <w:r>
               <w:rPr>
                 <w:rStyle w:val="Lienhypertexte"/>
@@ -2433,7 +2503,7 @@
                 <w:noProof/>
                 <w:webHidden/>
               </w:rPr>
-              <w:instrText xml:space="preserve"> PAGEREF _Toc185255588 \h </w:instrText>
+              <w:instrText xml:space="preserve"> PAGEREF _Toc185341998 \h </w:instrText>
             </w:r>
             <w:r>
               <w:rPr>
@@ -2453,7 +2523,7 @@
                 <w:noProof/>
                 <w:webHidden/>
               </w:rPr>
-              <w:t>4</w:t>
+              <w:t>17</w:t>
             </w:r>
             <w:r>
               <w:rPr>
@@ -2477,7 +2547,7 @@
               <w:lang w:eastAsia="fr-FR"/>
             </w:rPr>
           </w:pPr>
-          <w:hyperlink w:anchor="_Toc185255589" w:history="1">
+          <w:hyperlink w:anchor="_Toc185341999" w:history="1">
             <w:r>
               <w:rPr>
                 <w:rStyle w:val="Lienhypertexte"/>
@@ -2520,7 +2590,7 @@
                 <w:noProof/>
                 <w:webHidden/>
               </w:rPr>
-              <w:instrText xml:space="preserve"> PAGEREF _Toc185255589 \h </w:instrText>
+              <w:instrText xml:space="preserve"> PAGEREF _Toc185341999 \h </w:instrText>
             </w:r>
             <w:r>
               <w:rPr>
@@ -2540,7 +2610,7 @@
                 <w:noProof/>
                 <w:webHidden/>
               </w:rPr>
-              <w:t>4</w:t>
+              <w:t>17</w:t>
             </w:r>
             <w:r>
               <w:rPr>
@@ -2564,7 +2634,7 @@
               <w:lang w:eastAsia="fr-FR"/>
             </w:rPr>
           </w:pPr>
-          <w:hyperlink w:anchor="_Toc185255590" w:history="1">
+          <w:hyperlink w:anchor="_Toc185342000" w:history="1">
             <w:r>
               <w:rPr>
                 <w:rStyle w:val="Lienhypertexte"/>
@@ -2607,7 +2677,7 @@
                 <w:noProof/>
                 <w:webHidden/>
               </w:rPr>
-              <w:instrText xml:space="preserve"> PAGEREF _Toc185255590 \h </w:instrText>
+              <w:instrText xml:space="preserve"> PAGEREF _Toc185342000 \h </w:instrText>
             </w:r>
             <w:r>
               <w:rPr>
@@ -2627,7 +2697,7 @@
                 <w:noProof/>
                 <w:webHidden/>
               </w:rPr>
-              <w:t>4</w:t>
+              <w:t>17</w:t>
             </w:r>
             <w:r>
               <w:rPr>
@@ -2651,7 +2721,7 @@
               <w:lang w:eastAsia="fr-FR"/>
             </w:rPr>
           </w:pPr>
-          <w:hyperlink w:anchor="_Toc185255591" w:history="1">
+          <w:hyperlink w:anchor="_Toc185342001" w:history="1">
             <w:r>
               <w:rPr>
                 <w:rStyle w:val="Lienhypertexte"/>
@@ -2694,7 +2764,7 @@
                 <w:noProof/>
                 <w:webHidden/>
               </w:rPr>
-              <w:instrText xml:space="preserve"> PAGEREF _Toc185255591 \h </w:instrText>
+              <w:instrText xml:space="preserve"> PAGEREF _Toc185342001 \h </w:instrText>
             </w:r>
             <w:r>
               <w:rPr>
@@ -2714,7 +2784,7 @@
                 <w:noProof/>
                 <w:webHidden/>
               </w:rPr>
-              <w:t>4</w:t>
+              <w:t>17</w:t>
             </w:r>
             <w:r>
               <w:rPr>
@@ -2737,7 +2807,7 @@
               <w:lang w:eastAsia="fr-FR"/>
             </w:rPr>
           </w:pPr>
-          <w:hyperlink w:anchor="_Toc185255592" w:history="1">
+          <w:hyperlink w:anchor="_Toc185342002" w:history="1">
             <w:r>
               <w:rPr>
                 <w:rStyle w:val="Lienhypertexte"/>
@@ -2764,7 +2834,7 @@
                 <w:noProof/>
                 <w:webHidden/>
               </w:rPr>
-              <w:instrText xml:space="preserve"> PAGEREF _Toc185255592 \h </w:instrText>
+              <w:instrText xml:space="preserve"> PAGEREF _Toc185342002 \h </w:instrText>
             </w:r>
             <w:r>
               <w:rPr>
@@ -2784,7 +2854,7 @@
                 <w:noProof/>
                 <w:webHidden/>
               </w:rPr>
-              <w:t>4</w:t>
+              <w:t>17</w:t>
             </w:r>
             <w:r>
               <w:rPr>
@@ -2808,7 +2878,7 @@
               <w:lang w:eastAsia="fr-FR"/>
             </w:rPr>
           </w:pPr>
-          <w:hyperlink w:anchor="_Toc185255593" w:history="1">
+          <w:hyperlink w:anchor="_Toc185342003" w:history="1">
             <w:r>
               <w:rPr>
                 <w:rStyle w:val="Lienhypertexte"/>
@@ -2851,7 +2921,7 @@
                 <w:noProof/>
                 <w:webHidden/>
               </w:rPr>
-              <w:instrText xml:space="preserve"> PAGEREF _Toc185255593 \h </w:instrText>
+              <w:instrText xml:space="preserve"> PAGEREF _Toc185342003 \h </w:instrText>
             </w:r>
             <w:r>
               <w:rPr>
@@ -2871,7 +2941,7 @@
                 <w:noProof/>
                 <w:webHidden/>
               </w:rPr>
-              <w:t>4</w:t>
+              <w:t>17</w:t>
             </w:r>
             <w:r>
               <w:rPr>
@@ -2895,7 +2965,7 @@
               <w:lang w:eastAsia="fr-FR"/>
             </w:rPr>
           </w:pPr>
-          <w:hyperlink w:anchor="_Toc185255594" w:history="1">
+          <w:hyperlink w:anchor="_Toc185342004" w:history="1">
             <w:r>
               <w:rPr>
                 <w:rStyle w:val="Lienhypertexte"/>
@@ -2938,7 +3008,7 @@
                 <w:noProof/>
                 <w:webHidden/>
               </w:rPr>
-              <w:instrText xml:space="preserve"> PAGEREF _Toc185255594 \h </w:instrText>
+              <w:instrText xml:space="preserve"> PAGEREF _Toc185342004 \h </w:instrText>
             </w:r>
             <w:r>
               <w:rPr>
@@ -2958,7 +3028,7 @@
                 <w:noProof/>
                 <w:webHidden/>
               </w:rPr>
-              <w:t>4</w:t>
+              <w:t>17</w:t>
             </w:r>
             <w:r>
               <w:rPr>
@@ -2982,7 +3052,7 @@
               <w:lang w:eastAsia="fr-FR"/>
             </w:rPr>
           </w:pPr>
-          <w:hyperlink w:anchor="_Toc185255595" w:history="1">
+          <w:hyperlink w:anchor="_Toc185342005" w:history="1">
             <w:r>
               <w:rPr>
                 <w:rStyle w:val="Lienhypertexte"/>
@@ -3025,7 +3095,7 @@
                 <w:noProof/>
                 <w:webHidden/>
               </w:rPr>
-              <w:instrText xml:space="preserve"> PAGEREF _Toc185255595 \h </w:instrText>
+              <w:instrText xml:space="preserve"> PAGEREF _Toc185342005 \h </w:instrText>
             </w:r>
             <w:r>
               <w:rPr>
@@ -3045,7 +3115,7 @@
                 <w:noProof/>
                 <w:webHidden/>
               </w:rPr>
-              <w:t>4</w:t>
+              <w:t>17</w:t>
             </w:r>
             <w:r>
               <w:rPr>
@@ -3069,7 +3139,7 @@
               <w:lang w:eastAsia="fr-FR"/>
             </w:rPr>
           </w:pPr>
-          <w:hyperlink w:anchor="_Toc185255596" w:history="1">
+          <w:hyperlink w:anchor="_Toc185342006" w:history="1">
             <w:r>
               <w:rPr>
                 <w:rStyle w:val="Lienhypertexte"/>
@@ -3112,7 +3182,7 @@
                 <w:noProof/>
                 <w:webHidden/>
               </w:rPr>
-              <w:instrText xml:space="preserve"> PAGEREF _Toc185255596 \h </w:instrText>
+              <w:instrText xml:space="preserve"> PAGEREF _Toc185342006 \h </w:instrText>
             </w:r>
             <w:r>
               <w:rPr>
@@ -3132,7 +3202,7 @@
                 <w:noProof/>
                 <w:webHidden/>
               </w:rPr>
-              <w:t>4</w:t>
+              <w:t>17</w:t>
             </w:r>
             <w:r>
               <w:rPr>
@@ -3155,7 +3225,7 @@
               <w:lang w:eastAsia="fr-FR"/>
             </w:rPr>
           </w:pPr>
-          <w:hyperlink w:anchor="_Toc185255597" w:history="1">
+          <w:hyperlink w:anchor="_Toc185342007" w:history="1">
             <w:r>
               <w:rPr>
                 <w:rStyle w:val="Lienhypertexte"/>
@@ -3182,7 +3252,7 @@
                 <w:noProof/>
                 <w:webHidden/>
               </w:rPr>
-              <w:instrText xml:space="preserve"> PAGEREF _Toc185255597 \h </w:instrText>
+              <w:instrText xml:space="preserve"> PAGEREF _Toc185342007 \h </w:instrText>
             </w:r>
             <w:r>
               <w:rPr>
@@ -3202,7 +3272,7 @@
                 <w:noProof/>
                 <w:webHidden/>
               </w:rPr>
-              <w:t>4</w:t>
+              <w:t>17</w:t>
             </w:r>
             <w:r>
               <w:rPr>
@@ -3226,7 +3296,7 @@
               <w:lang w:eastAsia="fr-FR"/>
             </w:rPr>
           </w:pPr>
-          <w:hyperlink w:anchor="_Toc185255598" w:history="1">
+          <w:hyperlink w:anchor="_Toc185342008" w:history="1">
             <w:r>
               <w:rPr>
                 <w:rStyle w:val="Lienhypertexte"/>
@@ -3269,7 +3339,7 @@
                 <w:noProof/>
                 <w:webHidden/>
               </w:rPr>
-              <w:instrText xml:space="preserve"> PAGEREF _Toc185255598 \h </w:instrText>
+              <w:instrText xml:space="preserve"> PAGEREF _Toc185342008 \h </w:instrText>
             </w:r>
             <w:r>
               <w:rPr>
@@ -3289,7 +3359,7 @@
                 <w:noProof/>
                 <w:webHidden/>
               </w:rPr>
-              <w:t>5</w:t>
+              <w:t>17</w:t>
             </w:r>
             <w:r>
               <w:rPr>
@@ -3313,7 +3383,7 @@
               <w:lang w:eastAsia="fr-FR"/>
             </w:rPr>
           </w:pPr>
-          <w:hyperlink w:anchor="_Toc185255599" w:history="1">
+          <w:hyperlink w:anchor="_Toc185342009" w:history="1">
             <w:r>
               <w:rPr>
                 <w:rStyle w:val="Lienhypertexte"/>
@@ -3356,7 +3426,7 @@
                 <w:noProof/>
                 <w:webHidden/>
               </w:rPr>
-              <w:instrText xml:space="preserve"> PAGEREF _Toc185255599 \h </w:instrText>
+              <w:instrText xml:space="preserve"> PAGEREF _Toc185342009 \h </w:instrText>
             </w:r>
             <w:r>
               <w:rPr>
@@ -3376,7 +3446,7 @@
                 <w:noProof/>
                 <w:webHidden/>
               </w:rPr>
-              <w:t>5</w:t>
+              <w:t>17</w:t>
             </w:r>
             <w:r>
               <w:rPr>
@@ -3400,7 +3470,7 @@
               <w:lang w:eastAsia="fr-FR"/>
             </w:rPr>
           </w:pPr>
-          <w:hyperlink w:anchor="_Toc185255600" w:history="1">
+          <w:hyperlink w:anchor="_Toc185342010" w:history="1">
             <w:r>
               <w:rPr>
                 <w:rStyle w:val="Lienhypertexte"/>
@@ -3443,7 +3513,7 @@
                 <w:noProof/>
                 <w:webHidden/>
               </w:rPr>
-              <w:instrText xml:space="preserve"> PAGEREF _Toc185255600 \h </w:instrText>
+              <w:instrText xml:space="preserve"> PAGEREF _Toc185342010 \h </w:instrText>
             </w:r>
             <w:r>
               <w:rPr>
@@ -3463,7 +3533,7 @@
                 <w:noProof/>
                 <w:webHidden/>
               </w:rPr>
-              <w:t>5</w:t>
+              <w:t>17</w:t>
             </w:r>
             <w:r>
               <w:rPr>
@@ -3487,7 +3557,7 @@
               <w:lang w:eastAsia="fr-FR"/>
             </w:rPr>
           </w:pPr>
-          <w:hyperlink w:anchor="_Toc185255601" w:history="1">
+          <w:hyperlink w:anchor="_Toc185342011" w:history="1">
             <w:r>
               <w:rPr>
                 <w:rStyle w:val="Lienhypertexte"/>
@@ -3530,7 +3600,7 @@
                 <w:noProof/>
                 <w:webHidden/>
               </w:rPr>
-              <w:instrText xml:space="preserve"> PAGEREF _Toc185255601 \h </w:instrText>
+              <w:instrText xml:space="preserve"> PAGEREF _Toc185342011 \h </w:instrText>
             </w:r>
             <w:r>
               <w:rPr>
@@ -3550,7 +3620,7 @@
                 <w:noProof/>
                 <w:webHidden/>
               </w:rPr>
-              <w:t>5</w:t>
+              <w:t>17</w:t>
             </w:r>
             <w:r>
               <w:rPr>
@@ -3574,7 +3644,7 @@
               <w:lang w:eastAsia="fr-FR"/>
             </w:rPr>
           </w:pPr>
-          <w:hyperlink w:anchor="_Toc185255602" w:history="1">
+          <w:hyperlink w:anchor="_Toc185342012" w:history="1">
             <w:r>
               <w:rPr>
                 <w:rStyle w:val="Lienhypertexte"/>
@@ -3617,7 +3687,7 @@
                 <w:noProof/>
                 <w:webHidden/>
               </w:rPr>
-              <w:instrText xml:space="preserve"> PAGEREF _Toc185255602 \h </w:instrText>
+              <w:instrText xml:space="preserve"> PAGEREF _Toc185342012 \h </w:instrText>
             </w:r>
             <w:r>
               <w:rPr>
@@ -3637,7 +3707,7 @@
                 <w:noProof/>
                 <w:webHidden/>
               </w:rPr>
-              <w:t>5</w:t>
+              <w:t>17</w:t>
             </w:r>
             <w:r>
               <w:rPr>
@@ -3660,7 +3730,7 @@
               <w:lang w:eastAsia="fr-FR"/>
             </w:rPr>
           </w:pPr>
-          <w:hyperlink w:anchor="_Toc185255603" w:history="1">
+          <w:hyperlink w:anchor="_Toc185342013" w:history="1">
             <w:r>
               <w:rPr>
                 <w:rStyle w:val="Lienhypertexte"/>
@@ -3687,7 +3757,7 @@
                 <w:noProof/>
                 <w:webHidden/>
               </w:rPr>
-              <w:instrText xml:space="preserve"> PAGEREF _Toc185255603 \h </w:instrText>
+              <w:instrText xml:space="preserve"> PAGEREF _Toc185342013 \h </w:instrText>
             </w:r>
             <w:r>
               <w:rPr>
@@ -3707,7 +3777,7 @@
                 <w:noProof/>
                 <w:webHidden/>
               </w:rPr>
-              <w:t>5</w:t>
+              <w:t>17</w:t>
             </w:r>
             <w:r>
               <w:rPr>
@@ -3730,7 +3800,7 @@
               <w:lang w:eastAsia="fr-FR"/>
             </w:rPr>
           </w:pPr>
-          <w:hyperlink w:anchor="_Toc185255604" w:history="1">
+          <w:hyperlink w:anchor="_Toc185342014" w:history="1">
             <w:r>
               <w:rPr>
                 <w:rStyle w:val="Lienhypertexte"/>
@@ -3757,7 +3827,7 @@
                 <w:noProof/>
                 <w:webHidden/>
               </w:rPr>
-              <w:instrText xml:space="preserve"> PAGEREF _Toc185255604 \h </w:instrText>
+              <w:instrText xml:space="preserve"> PAGEREF _Toc185342014 \h </w:instrText>
             </w:r>
             <w:r>
               <w:rPr>
@@ -3777,7 +3847,7 @@
                 <w:noProof/>
                 <w:webHidden/>
               </w:rPr>
-              <w:t>5</w:t>
+              <w:t>17</w:t>
             </w:r>
             <w:r>
               <w:rPr>
@@ -3800,7 +3870,7 @@
               <w:lang w:eastAsia="fr-FR"/>
             </w:rPr>
           </w:pPr>
-          <w:hyperlink w:anchor="_Toc185255605" w:history="1">
+          <w:hyperlink w:anchor="_Toc185342015" w:history="1">
             <w:r>
               <w:rPr>
                 <w:rStyle w:val="Lienhypertexte"/>
@@ -3827,7 +3897,7 @@
                 <w:noProof/>
                 <w:webHidden/>
               </w:rPr>
-              <w:instrText xml:space="preserve"> PAGEREF _Toc185255605 \h </w:instrText>
+              <w:instrText xml:space="preserve"> PAGEREF _Toc185342015 \h </w:instrText>
             </w:r>
             <w:r>
               <w:rPr>
@@ -3847,7 +3917,7 @@
                 <w:noProof/>
                 <w:webHidden/>
               </w:rPr>
-              <w:t>5</w:t>
+              <w:t>17</w:t>
             </w:r>
             <w:r>
               <w:rPr>
@@ -3870,7 +3940,7 @@
               <w:lang w:eastAsia="fr-FR"/>
             </w:rPr>
           </w:pPr>
-          <w:hyperlink w:anchor="_Toc185255606" w:history="1">
+          <w:hyperlink w:anchor="_Toc185342016" w:history="1">
             <w:r>
               <w:rPr>
                 <w:rStyle w:val="Lienhypertexte"/>
@@ -3897,7 +3967,7 @@
                 <w:noProof/>
                 <w:webHidden/>
               </w:rPr>
-              <w:instrText xml:space="preserve"> PAGEREF _Toc185255606 \h </w:instrText>
+              <w:instrText xml:space="preserve"> PAGEREF _Toc185342016 \h </w:instrText>
             </w:r>
             <w:r>
               <w:rPr>
@@ -3917,7 +3987,7 @@
                 <w:noProof/>
                 <w:webHidden/>
               </w:rPr>
-              <w:t>5</w:t>
+              <w:t>18</w:t>
             </w:r>
             <w:r>
               <w:rPr>
@@ -3940,7 +4010,7 @@
               <w:lang w:eastAsia="fr-FR"/>
             </w:rPr>
           </w:pPr>
-          <w:hyperlink w:anchor="_Toc185255607" w:history="1">
+          <w:hyperlink w:anchor="_Toc185342017" w:history="1">
             <w:r>
               <w:rPr>
                 <w:rStyle w:val="Lienhypertexte"/>
@@ -3968,7 +4038,7 @@
                 <w:noProof/>
                 <w:webHidden/>
               </w:rPr>
-              <w:instrText xml:space="preserve"> PAGEREF _Toc185255607 \h </w:instrText>
+              <w:instrText xml:space="preserve"> PAGEREF _Toc185342017 \h </w:instrText>
             </w:r>
             <w:r>
               <w:rPr>
@@ -3988,7 +4058,7 @@
                 <w:noProof/>
                 <w:webHidden/>
               </w:rPr>
-              <w:t>5</w:t>
+              <w:t>18</w:t>
             </w:r>
             <w:r>
               <w:rPr>
@@ -4011,7 +4081,7 @@
               <w:lang w:eastAsia="fr-FR"/>
             </w:rPr>
           </w:pPr>
-          <w:hyperlink w:anchor="_Toc185255608" w:history="1">
+          <w:hyperlink w:anchor="_Toc185342018" w:history="1">
             <w:r>
               <w:rPr>
                 <w:rStyle w:val="Lienhypertexte"/>
@@ -4038,7 +4108,7 @@
                 <w:noProof/>
                 <w:webHidden/>
               </w:rPr>
-              <w:instrText xml:space="preserve"> PAGEREF _Toc185255608 \h </w:instrText>
+              <w:instrText xml:space="preserve"> PAGEREF _Toc185342018 \h </w:instrText>
             </w:r>
             <w:r>
               <w:rPr>
@@ -4058,7 +4128,7 @@
                 <w:noProof/>
                 <w:webHidden/>
               </w:rPr>
-              <w:t>5</w:t>
+              <w:t>18</w:t>
             </w:r>
             <w:r>
               <w:rPr>
@@ -4081,7 +4151,7 @@
               <w:lang w:eastAsia="fr-FR"/>
             </w:rPr>
           </w:pPr>
-          <w:hyperlink w:anchor="_Toc185255609" w:history="1">
+          <w:hyperlink w:anchor="_Toc185342019" w:history="1">
             <w:r>
               <w:rPr>
                 <w:rStyle w:val="Lienhypertexte"/>
@@ -4108,7 +4178,7 @@
                 <w:noProof/>
                 <w:webHidden/>
               </w:rPr>
-              <w:instrText xml:space="preserve"> PAGEREF _Toc185255609 \h </w:instrText>
+              <w:instrText xml:space="preserve"> PAGEREF _Toc185342019 \h </w:instrText>
             </w:r>
             <w:r>
               <w:rPr>
@@ -4128,7 +4198,7 @@
                 <w:noProof/>
                 <w:webHidden/>
               </w:rPr>
-              <w:t>5</w:t>
+              <w:t>18</w:t>
             </w:r>
             <w:r>
               <w:rPr>
@@ -4151,7 +4221,7 @@
               <w:lang w:eastAsia="fr-FR"/>
             </w:rPr>
           </w:pPr>
-          <w:hyperlink w:anchor="_Toc185255610" w:history="1">
+          <w:hyperlink w:anchor="_Toc185342020" w:history="1">
             <w:r>
               <w:rPr>
                 <w:rStyle w:val="Lienhypertexte"/>
@@ -4178,7 +4248,7 @@
                 <w:noProof/>
                 <w:webHidden/>
               </w:rPr>
-              <w:instrText xml:space="preserve"> PAGEREF _Toc185255610 \h </w:instrText>
+              <w:instrText xml:space="preserve"> PAGEREF _Toc185342020 \h </w:instrText>
             </w:r>
             <w:r>
               <w:rPr>
@@ -4198,7 +4268,7 @@
                 <w:noProof/>
                 <w:webHidden/>
               </w:rPr>
-              <w:t>5</w:t>
+              <w:t>18</w:t>
             </w:r>
             <w:r>
               <w:rPr>
@@ -4221,7 +4291,7 @@
               <w:lang w:eastAsia="fr-FR"/>
             </w:rPr>
           </w:pPr>
-          <w:hyperlink w:anchor="_Toc185255611" w:history="1">
+          <w:hyperlink w:anchor="_Toc185342021" w:history="1">
             <w:r>
               <w:rPr>
                 <w:rStyle w:val="Lienhypertexte"/>
@@ -4248,7 +4318,7 @@
                 <w:noProof/>
                 <w:webHidden/>
               </w:rPr>
-              <w:instrText xml:space="preserve"> PAGEREF _Toc185255611 \h </w:instrText>
+              <w:instrText xml:space="preserve"> PAGEREF _Toc185342021 \h </w:instrText>
             </w:r>
             <w:r>
               <w:rPr>
@@ -4268,7 +4338,7 @@
                 <w:noProof/>
                 <w:webHidden/>
               </w:rPr>
-              <w:t>5</w:t>
+              <w:t>18</w:t>
             </w:r>
             <w:r>
               <w:rPr>
@@ -4291,7 +4361,7 @@
               <w:lang w:eastAsia="fr-FR"/>
             </w:rPr>
           </w:pPr>
-          <w:hyperlink w:anchor="_Toc185255612" w:history="1">
+          <w:hyperlink w:anchor="_Toc185342022" w:history="1">
             <w:r>
               <w:rPr>
                 <w:rStyle w:val="Lienhypertexte"/>
@@ -4318,7 +4388,7 @@
                 <w:noProof/>
                 <w:webHidden/>
               </w:rPr>
-              <w:instrText xml:space="preserve"> PAGEREF _Toc185255612 \h </w:instrText>
+              <w:instrText xml:space="preserve"> PAGEREF _Toc185342022 \h </w:instrText>
             </w:r>
             <w:r>
               <w:rPr>
@@ -4338,7 +4408,7 @@
                 <w:noProof/>
                 <w:webHidden/>
               </w:rPr>
-              <w:t>5</w:t>
+              <w:t>18</w:t>
             </w:r>
             <w:r>
               <w:rPr>
@@ -4362,7 +4432,7 @@
               <w:lang w:eastAsia="fr-FR"/>
             </w:rPr>
           </w:pPr>
-          <w:hyperlink w:anchor="_Toc185255613" w:history="1">
+          <w:hyperlink w:anchor="_Toc185342023" w:history="1">
             <w:r>
               <w:rPr>
                 <w:rStyle w:val="Lienhypertexte"/>
@@ -4405,7 +4475,7 @@
                 <w:noProof/>
                 <w:webHidden/>
               </w:rPr>
-              <w:instrText xml:space="preserve"> PAGEREF _Toc185255613 \h </w:instrText>
+              <w:instrText xml:space="preserve"> PAGEREF _Toc185342023 \h </w:instrText>
             </w:r>
             <w:r>
               <w:rPr>
@@ -4425,7 +4495,7 @@
                 <w:noProof/>
                 <w:webHidden/>
               </w:rPr>
-              <w:t>5</w:t>
+              <w:t>18</w:t>
             </w:r>
             <w:r>
               <w:rPr>
@@ -4449,7 +4519,7 @@
               <w:lang w:eastAsia="fr-FR"/>
             </w:rPr>
           </w:pPr>
-          <w:hyperlink w:anchor="_Toc185255614" w:history="1">
+          <w:hyperlink w:anchor="_Toc185342024" w:history="1">
             <w:r>
               <w:rPr>
                 <w:rStyle w:val="Lienhypertexte"/>
@@ -4492,7 +4562,7 @@
                 <w:noProof/>
                 <w:webHidden/>
               </w:rPr>
-              <w:instrText xml:space="preserve"> PAGEREF _Toc185255614 \h </w:instrText>
+              <w:instrText xml:space="preserve"> PAGEREF _Toc185342024 \h </w:instrText>
             </w:r>
             <w:r>
               <w:rPr>
@@ -4512,7 +4582,7 @@
                 <w:noProof/>
                 <w:webHidden/>
               </w:rPr>
-              <w:t>5</w:t>
+              <w:t>18</w:t>
             </w:r>
             <w:r>
               <w:rPr>
@@ -4535,7 +4605,7 @@
               <w:lang w:eastAsia="fr-FR"/>
             </w:rPr>
           </w:pPr>
-          <w:hyperlink w:anchor="_Toc185255615" w:history="1">
+          <w:hyperlink w:anchor="_Toc185342025" w:history="1">
             <w:r>
               <w:rPr>
                 <w:rStyle w:val="Lienhypertexte"/>
@@ -4562,7 +4632,7 @@
                 <w:noProof/>
                 <w:webHidden/>
               </w:rPr>
-              <w:instrText xml:space="preserve"> PAGEREF _Toc185255615 \h </w:instrText>
+              <w:instrText xml:space="preserve"> PAGEREF _Toc185342025 \h </w:instrText>
             </w:r>
             <w:r>
               <w:rPr>
@@ -4582,7 +4652,7 @@
                 <w:noProof/>
                 <w:webHidden/>
               </w:rPr>
-              <w:t>5</w:t>
+              <w:t>18</w:t>
             </w:r>
             <w:r>
               <w:rPr>
@@ -4605,7 +4675,7 @@
               <w:lang w:eastAsia="fr-FR"/>
             </w:rPr>
           </w:pPr>
-          <w:hyperlink w:anchor="_Toc185255616" w:history="1">
+          <w:hyperlink w:anchor="_Toc185342026" w:history="1">
             <w:r>
               <w:rPr>
                 <w:rStyle w:val="Lienhypertexte"/>
@@ -4632,7 +4702,7 @@
                 <w:noProof/>
                 <w:webHidden/>
               </w:rPr>
-              <w:instrText xml:space="preserve"> PAGEREF _Toc185255616 \h </w:instrText>
+              <w:instrText xml:space="preserve"> PAGEREF _Toc185342026 \h </w:instrText>
             </w:r>
             <w:r>
               <w:rPr>
@@ -4652,7 +4722,7 @@
                 <w:noProof/>
                 <w:webHidden/>
               </w:rPr>
-              <w:t>5</w:t>
+              <w:t>18</w:t>
             </w:r>
             <w:r>
               <w:rPr>
@@ -4675,7 +4745,7 @@
               <w:lang w:eastAsia="fr-FR"/>
             </w:rPr>
           </w:pPr>
-          <w:hyperlink w:anchor="_Toc185255617" w:history="1">
+          <w:hyperlink w:anchor="_Toc185342027" w:history="1">
             <w:r>
               <w:rPr>
                 <w:rStyle w:val="Lienhypertexte"/>
@@ -4702,7 +4772,7 @@
                 <w:noProof/>
                 <w:webHidden/>
               </w:rPr>
-              <w:instrText xml:space="preserve"> PAGEREF _Toc185255617 \h </w:instrText>
+              <w:instrText xml:space="preserve"> PAGEREF _Toc185342027 \h </w:instrText>
             </w:r>
             <w:r>
               <w:rPr>
@@ -4722,7 +4792,7 @@
                 <w:noProof/>
                 <w:webHidden/>
               </w:rPr>
-              <w:t>5</w:t>
+              <w:t>18</w:t>
             </w:r>
             <w:r>
               <w:rPr>
@@ -4746,7 +4816,7 @@
               <w:lang w:eastAsia="fr-FR"/>
             </w:rPr>
           </w:pPr>
-          <w:hyperlink w:anchor="_Toc185255618" w:history="1">
+          <w:hyperlink w:anchor="_Toc185342028" w:history="1">
             <w:r>
               <w:rPr>
                 <w:rStyle w:val="Lienhypertexte"/>
@@ -4789,7 +4859,7 @@
                 <w:noProof/>
                 <w:webHidden/>
               </w:rPr>
-              <w:instrText xml:space="preserve"> PAGEREF _Toc185255618 \h </w:instrText>
+              <w:instrText xml:space="preserve"> PAGEREF _Toc185342028 \h </w:instrText>
             </w:r>
             <w:r>
               <w:rPr>
@@ -4809,7 +4879,7 @@
                 <w:noProof/>
                 <w:webHidden/>
               </w:rPr>
-              <w:t>5</w:t>
+              <w:t>18</w:t>
             </w:r>
             <w:r>
               <w:rPr>
@@ -4833,7 +4903,7 @@
               <w:lang w:eastAsia="fr-FR"/>
             </w:rPr>
           </w:pPr>
-          <w:hyperlink w:anchor="_Toc185255619" w:history="1">
+          <w:hyperlink w:anchor="_Toc185342029" w:history="1">
             <w:r>
               <w:rPr>
                 <w:rStyle w:val="Lienhypertexte"/>
@@ -4876,7 +4946,7 @@
                 <w:noProof/>
                 <w:webHidden/>
               </w:rPr>
-              <w:instrText xml:space="preserve"> PAGEREF _Toc185255619 \h </w:instrText>
+              <w:instrText xml:space="preserve"> PAGEREF _Toc185342029 \h </w:instrText>
             </w:r>
             <w:r>
               <w:rPr>
@@ -4896,7 +4966,7 @@
                 <w:noProof/>
                 <w:webHidden/>
               </w:rPr>
-              <w:t>5</w:t>
+              <w:t>18</w:t>
             </w:r>
             <w:r>
               <w:rPr>
@@ -4919,7 +4989,7 @@
               <w:lang w:eastAsia="fr-FR"/>
             </w:rPr>
           </w:pPr>
-          <w:hyperlink w:anchor="_Toc185255620" w:history="1">
+          <w:hyperlink w:anchor="_Toc185342030" w:history="1">
             <w:r>
               <w:rPr>
                 <w:rStyle w:val="Lienhypertexte"/>
@@ -4946,7 +5016,7 @@
                 <w:noProof/>
                 <w:webHidden/>
               </w:rPr>
-              <w:instrText xml:space="preserve"> PAGEREF _Toc185255620 \h </w:instrText>
+              <w:instrText xml:space="preserve"> PAGEREF _Toc185342030 \h </w:instrText>
             </w:r>
             <w:r>
               <w:rPr>
@@ -4966,7 +5036,7 @@
                 <w:noProof/>
                 <w:webHidden/>
               </w:rPr>
-              <w:t>5</w:t>
+              <w:t>18</w:t>
             </w:r>
             <w:r>
               <w:rPr>
@@ -4989,7 +5059,7 @@
               <w:lang w:eastAsia="fr-FR"/>
             </w:rPr>
           </w:pPr>
-          <w:hyperlink w:anchor="_Toc185255621" w:history="1">
+          <w:hyperlink w:anchor="_Toc185342031" w:history="1">
             <w:r>
               <w:rPr>
                 <w:rStyle w:val="Lienhypertexte"/>
@@ -5016,7 +5086,7 @@
                 <w:noProof/>
                 <w:webHidden/>
               </w:rPr>
-              <w:instrText xml:space="preserve"> PAGEREF _Toc185255621 \h </w:instrText>
+              <w:instrText xml:space="preserve"> PAGEREF _Toc185342031 \h </w:instrText>
             </w:r>
             <w:r>
               <w:rPr>
@@ -5036,7 +5106,7 @@
                 <w:noProof/>
                 <w:webHidden/>
               </w:rPr>
-              <w:t>5</w:t>
+              <w:t>18</w:t>
             </w:r>
             <w:r>
               <w:rPr>
@@ -5060,7 +5130,7 @@
               <w:lang w:eastAsia="fr-FR"/>
             </w:rPr>
           </w:pPr>
-          <w:hyperlink w:anchor="_Toc185255622" w:history="1">
+          <w:hyperlink w:anchor="_Toc185342032" w:history="1">
             <w:r>
               <w:rPr>
                 <w:rStyle w:val="Lienhypertexte"/>
@@ -5103,7 +5173,7 @@
                 <w:noProof/>
                 <w:webHidden/>
               </w:rPr>
-              <w:instrText xml:space="preserve"> PAGEREF _Toc185255622 \h </w:instrText>
+              <w:instrText xml:space="preserve"> PAGEREF _Toc185342032 \h </w:instrText>
             </w:r>
             <w:r>
               <w:rPr>
@@ -5123,7 +5193,7 @@
                 <w:noProof/>
                 <w:webHidden/>
               </w:rPr>
-              <w:t>5</w:t>
+              <w:t>18</w:t>
             </w:r>
             <w:r>
               <w:rPr>
@@ -5166,7 +5236,7 @@
       <w:pPr>
         <w:pStyle w:val="Titre1"/>
       </w:pPr>
-      <w:bookmarkStart w:id="0" w:name="_Toc185255559"/>
+      <w:bookmarkStart w:id="0" w:name="_Toc185341968"/>
       <w:r>
         <w:lastRenderedPageBreak/>
         <w:t>Présentation personnelle</w:t>
@@ -5177,7 +5247,7 @@
       <w:pPr>
         <w:pStyle w:val="Titre2"/>
       </w:pPr>
-      <w:bookmarkStart w:id="1" w:name="_Toc185255560"/>
+      <w:bookmarkStart w:id="1" w:name="_Toc185341969"/>
       <w:r>
         <w:t>Mon p</w:t>
       </w:r>
@@ -5195,7 +5265,7 @@
       <w:pPr>
         <w:pStyle w:val="Titre2"/>
       </w:pPr>
-      <w:bookmarkStart w:id="2" w:name="_Toc185255561"/>
+      <w:bookmarkStart w:id="2" w:name="_Toc185341970"/>
       <w:r>
         <w:t>Mon entrée en formation</w:t>
       </w:r>
@@ -5226,7 +5296,7 @@
           <w:bCs/>
         </w:rPr>
       </w:pPr>
-      <w:bookmarkStart w:id="3" w:name="_Toc185255562"/>
+      <w:bookmarkStart w:id="3" w:name="_Toc185341971"/>
       <w:r>
         <w:rPr>
           <w:bCs/>
@@ -5248,7 +5318,7 @@
           <w:bCs/>
         </w:rPr>
       </w:pPr>
-      <w:bookmarkStart w:id="4" w:name="_Toc185255563"/>
+      <w:bookmarkStart w:id="4" w:name="_Toc185341972"/>
       <w:r>
         <w:rPr>
           <w:bCs/>
@@ -5290,7 +5360,7 @@
       <w:pPr>
         <w:pStyle w:val="Titre2"/>
       </w:pPr>
-      <w:bookmarkStart w:id="5" w:name="_Toc185255564"/>
+      <w:bookmarkStart w:id="5" w:name="_Toc185341973"/>
       <w:r>
         <w:t>Services délivrés par l’application</w:t>
       </w:r>
@@ -5300,7 +5370,7 @@
       <w:pPr>
         <w:pStyle w:val="Titre3"/>
       </w:pPr>
-      <w:bookmarkStart w:id="6" w:name="_Toc185255565"/>
+      <w:bookmarkStart w:id="6" w:name="_Toc185341974"/>
       <w:r>
         <w:t>Prise de rendez-vous</w:t>
       </w:r>
@@ -5318,7 +5388,7 @@
       <w:pPr>
         <w:pStyle w:val="Titre3"/>
       </w:pPr>
-      <w:bookmarkStart w:id="7" w:name="_Toc185255566"/>
+      <w:bookmarkStart w:id="7" w:name="_Toc185341975"/>
       <w:r>
         <w:lastRenderedPageBreak/>
         <w:t>Suivi des rendez-vous</w:t>
@@ -5340,7 +5410,7 @@
       <w:pPr>
         <w:pStyle w:val="Titre3"/>
       </w:pPr>
-      <w:bookmarkStart w:id="8" w:name="_Toc185255567"/>
+      <w:bookmarkStart w:id="8" w:name="_Toc185341976"/>
       <w:r>
         <w:t>Gestion du compte utilisateur</w:t>
       </w:r>
@@ -5393,7 +5463,7 @@
       <w:pPr>
         <w:pStyle w:val="Titre2"/>
       </w:pPr>
-      <w:bookmarkStart w:id="9" w:name="_Toc185255568"/>
+      <w:bookmarkStart w:id="9" w:name="_Toc185341977"/>
       <w:r>
         <w:t>Besoins fonctionnels</w:t>
       </w:r>
@@ -5419,7 +5489,7 @@
       <w:pPr>
         <w:pStyle w:val="Titre3"/>
       </w:pPr>
-      <w:bookmarkStart w:id="10" w:name="_Toc185255569"/>
+      <w:bookmarkStart w:id="10" w:name="_Toc185341978"/>
       <w:r>
         <w:t>Quand je suis patient</w:t>
       </w:r>
@@ -5608,6 +5678,7 @@
         <w:contextualSpacing w:val="0"/>
       </w:pPr>
       <w:r>
+        <w:lastRenderedPageBreak/>
         <w:t>Je dois être capable, sur la page de rendez-vous, d’être confronter à une étape de confirmation POUR ne pas prendre rendez-vous par accident</w:t>
       </w:r>
     </w:p>
@@ -5621,7 +5692,6 @@
         <w:contextualSpacing w:val="0"/>
       </w:pPr>
       <w:r>
-        <w:lastRenderedPageBreak/>
         <w:t>Je dois être capable de consulter les rendez-vous en cours qui me concerne POUR ne pas les oublier</w:t>
       </w:r>
     </w:p>
@@ -5629,7 +5699,7 @@
       <w:pPr>
         <w:pStyle w:val="Titre3"/>
       </w:pPr>
-      <w:bookmarkStart w:id="11" w:name="_Toc185255570"/>
+      <w:bookmarkStart w:id="11" w:name="_Toc185341979"/>
       <w:r>
         <w:t>Quand je suis docteur</w:t>
       </w:r>
@@ -5730,7 +5800,7 @@
       <w:pPr>
         <w:pStyle w:val="Titre2"/>
       </w:pPr>
-      <w:bookmarkStart w:id="12" w:name="_Toc185255571"/>
+      <w:bookmarkStart w:id="12" w:name="_Toc185341980"/>
       <w:r>
         <w:t>Problématiques techniques</w:t>
       </w:r>
@@ -5798,7 +5868,7 @@
       <w:pPr>
         <w:pStyle w:val="Titre2"/>
       </w:pPr>
-      <w:bookmarkStart w:id="13" w:name="_Toc185255572"/>
+      <w:bookmarkStart w:id="13" w:name="_Toc185341981"/>
       <w:r>
         <w:t>Solutions envisagées</w:t>
       </w:r>
@@ -5827,7 +5897,13 @@
         <w:t xml:space="preserve"> Node.js pour effectuer le back-end.</w:t>
       </w:r>
       <w:r>
-        <w:t xml:space="preserve"> Ce choix s’est effectué de part la simplicité d’usage, la quantité d’informations présente sur internet concernant Express et surtout par sa capacité a </w:t>
+        <w:t xml:space="preserve"> Ce choix s’est effectué de part la simplicité d’usage, la quantité d’informations présente sur internet concernant Express et surtout par sa capacité </w:t>
+      </w:r>
+      <w:r>
+        <w:t>à</w:t>
+      </w:r>
+      <w:r>
+        <w:t xml:space="preserve"> </w:t>
       </w:r>
       <w:r>
         <w:t>fournir un backend robuste.</w:t>
@@ -5841,11 +5917,12 @@
           <w:bCs/>
         </w:rPr>
       </w:pPr>
-      <w:bookmarkStart w:id="14" w:name="_Toc185255573"/>
+      <w:bookmarkStart w:id="14" w:name="_Toc185341982"/>
       <w:r>
         <w:rPr>
           <w:bCs/>
         </w:rPr>
+        <w:lastRenderedPageBreak/>
         <w:t>Fic’Tif - Conception</w:t>
       </w:r>
       <w:bookmarkEnd w:id="14"/>
@@ -5857,7 +5934,7 @@
           <w:bCs/>
         </w:rPr>
       </w:pPr>
-      <w:bookmarkStart w:id="15" w:name="_Toc185255574"/>
+      <w:bookmarkStart w:id="15" w:name="_Toc185341983"/>
       <w:r>
         <w:rPr>
           <w:bCs/>
@@ -5870,7 +5947,7 @@
       <w:pPr>
         <w:pStyle w:val="Titre3"/>
       </w:pPr>
-      <w:bookmarkStart w:id="16" w:name="_Toc185255575"/>
+      <w:bookmarkStart w:id="16" w:name="_Toc185341984"/>
       <w:r>
         <w:t>La théorie des couleurs</w:t>
       </w:r>
@@ -5883,11 +5960,7 @@
       <w:r>
         <w:t xml:space="preserve"> rôle capital, je me suis intéressé aux différentes nuances disponibles et également à leur signification.</w:t>
       </w:r>
-      <w:r>
-        <w:br w:type="page"/>
-      </w:r>
-    </w:p>
-    <w:p/>
+    </w:p>
     <w:p>
       <w:pPr>
         <w:shd w:val="clear" w:color="auto" w:fill="F2F2F2" w:themeFill="background1" w:themeFillShade="F2"/>
@@ -6373,14 +6446,13 @@
       <w:pPr>
         <w:pStyle w:val="Titre3"/>
       </w:pPr>
-      <w:bookmarkStart w:id="17" w:name="_Toc185255576"/>
+      <w:bookmarkStart w:id="17" w:name="_Toc185341985"/>
       <w:r>
         <w:t>Wireframes</w:t>
       </w:r>
       <w:bookmarkEnd w:id="17"/>
     </w:p>
     <w:p>
-      <w:bookmarkStart w:id="18" w:name="_Toc185255577"/>
       <w:r>
         <w:t xml:space="preserve">Pour le design de mon application, je me suis contrains à </w:t>
       </w:r>
@@ -6645,6 +6717,7 @@
       <w:pPr>
         <w:pStyle w:val="Titre2"/>
       </w:pPr>
+      <w:bookmarkStart w:id="18" w:name="_Toc185341986"/>
       <w:r>
         <w:lastRenderedPageBreak/>
         <w:t>Mise en place de l’environnement</w:t>
@@ -6655,7 +6728,7 @@
       <w:pPr>
         <w:pStyle w:val="Titre3"/>
       </w:pPr>
-      <w:bookmarkStart w:id="19" w:name="_Toc185255578"/>
+      <w:bookmarkStart w:id="19" w:name="_Toc185341987"/>
       <w:r>
         <w:t>Les repos git</w:t>
       </w:r>
@@ -6694,9 +6767,11 @@
       <w:pPr>
         <w:pStyle w:val="Titre2"/>
       </w:pPr>
+      <w:bookmarkStart w:id="20" w:name="_Toc185341988"/>
       <w:r>
         <w:t>Mise en place de la base de données</w:t>
       </w:r>
+      <w:bookmarkEnd w:id="20"/>
     </w:p>
     <w:p>
       <w:r>
@@ -6719,9 +6794,11 @@
       <w:pPr>
         <w:pStyle w:val="Titre3"/>
       </w:pPr>
+      <w:bookmarkStart w:id="21" w:name="_Toc185341989"/>
       <w:r>
         <w:t>MCD</w:t>
       </w:r>
+      <w:bookmarkEnd w:id="21"/>
     </w:p>
     <w:p>
       <w:r>
@@ -6846,11 +6923,11 @@
       <w:pPr>
         <w:pStyle w:val="Titre2"/>
       </w:pPr>
-      <w:bookmarkStart w:id="20" w:name="_Toc185255579"/>
+      <w:bookmarkStart w:id="22" w:name="_Toc185341990"/>
       <w:r>
         <w:t>Les dépendances indispensables</w:t>
       </w:r>
-      <w:bookmarkEnd w:id="20"/>
+      <w:bookmarkEnd w:id="22"/>
     </w:p>
     <w:p>
       <w:r>
@@ -7426,28 +7503,34 @@
     </w:p>
     <w:p>
       <w:r>
-        <w:t>Remarque : Ce projet m’a permis d’apprendre comment se comporte un backend et comment développer une API (Gestion des erreurs, communication entre le front et le back etc etc). J’ai donc suivi des recommandations pour m’assurer d’aborder chaque points de vigilance que l’on se doit de connaitre en tant que développeur.</w:t>
+        <w:t xml:space="preserve">Remarque : Ce projet m’a permis d’apprendre comment se comporte un backend et comment développer une API (Gestion des erreurs, communication entre le front et le back etc etc). J’ai donc suivi des recommandations pour m’assurer d’aborder chaque </w:t>
+      </w:r>
+      <w:r>
+        <w:t>point</w:t>
+      </w:r>
+      <w:r>
+        <w:t xml:space="preserve"> de vigilance que l’on se doit de connaitre en tant que développeur.</w:t>
       </w:r>
     </w:p>
     <w:p>
       <w:pPr>
         <w:pStyle w:val="Titre2"/>
       </w:pPr>
-      <w:bookmarkStart w:id="21" w:name="_Toc185255583"/>
+      <w:bookmarkStart w:id="23" w:name="_Toc185341991"/>
       <w:r>
         <w:t>Création du back-end</w:t>
       </w:r>
-      <w:bookmarkEnd w:id="21"/>
+      <w:bookmarkEnd w:id="23"/>
     </w:p>
     <w:p>
       <w:pPr>
         <w:pStyle w:val="Titre3"/>
       </w:pPr>
-      <w:bookmarkStart w:id="22" w:name="_Toc185255584"/>
+      <w:bookmarkStart w:id="24" w:name="_Toc185341992"/>
       <w:r>
         <w:t>Technologies employées</w:t>
       </w:r>
-      <w:bookmarkEnd w:id="22"/>
+      <w:bookmarkEnd w:id="24"/>
     </w:p>
     <w:p>
       <w:r>
@@ -7458,10 +7541,12 @@
       <w:pPr>
         <w:pStyle w:val="Titre3"/>
       </w:pPr>
+      <w:bookmarkStart w:id="25" w:name="_Toc185341993"/>
       <w:r>
         <w:lastRenderedPageBreak/>
         <w:t>Création de la base MongoDB</w:t>
       </w:r>
+      <w:bookmarkEnd w:id="25"/>
     </w:p>
     <w:p>
       <w:r>
@@ -7480,9 +7565,11 @@
       <w:pPr>
         <w:pStyle w:val="Titre3"/>
       </w:pPr>
+      <w:bookmarkStart w:id="26" w:name="_Toc185341994"/>
       <w:r>
         <w:t>Modules et dépendances</w:t>
       </w:r>
+      <w:bookmarkEnd w:id="26"/>
     </w:p>
     <w:p/>
     <w:p>
@@ -7867,11 +7954,11 @@
       <w:pPr>
         <w:pStyle w:val="Titre3"/>
       </w:pPr>
-      <w:bookmarkStart w:id="23" w:name="_Toc185255585"/>
+      <w:bookmarkStart w:id="27" w:name="_Toc185341995"/>
       <w:r>
         <w:t>Structure</w:t>
       </w:r>
-      <w:bookmarkEnd w:id="23"/>
+      <w:bookmarkEnd w:id="27"/>
     </w:p>
     <w:p>
       <w:r>
@@ -7962,11 +8049,11 @@
       <w:pPr>
         <w:pStyle w:val="Titre3"/>
       </w:pPr>
-      <w:bookmarkStart w:id="24" w:name="_Toc185255586"/>
+      <w:bookmarkStart w:id="28" w:name="_Toc185341996"/>
       <w:r>
         <w:t>Création des premières routes</w:t>
       </w:r>
-      <w:bookmarkEnd w:id="24"/>
+      <w:bookmarkEnd w:id="28"/>
     </w:p>
     <w:p>
       <w:r>
@@ -8064,7 +8151,18 @@
     </w:p>
     <w:p>
       <w:r>
-        <w:t>Cette séparation assure une clarté sur les différentes fonctionnalités de l’application.</w:t>
+        <w:t>Cette séparation assure une clarté sur les différentes fonctionnalités de l’application</w:t>
+      </w:r>
+      <w:r>
+        <w:t>, qui sont ensuite structurées de la façon suivante :</w:t>
+      </w:r>
+    </w:p>
+    <w:p>
+      <w:pPr>
+        <w:jc w:val="center"/>
+      </w:pPr>
+      <w:r>
+        <w:t>ROUTES -&gt; MIDDLEWARES -&gt; CONTROLLERS -&gt; SERVICES</w:t>
       </w:r>
     </w:p>
     <w:p>
@@ -8075,7 +8173,60 @@
         <w:t>Routes</w:t>
       </w:r>
     </w:p>
-    <w:p/>
+    <w:p>
+      <w:r>
+        <w:t>Chaque features a un fichier .route qui lui est associé, permettant de rediriger vers les différents controllers des services qui sont englobés dans la fonctionnalité.</w:t>
+      </w:r>
+    </w:p>
+    <w:p>
+      <w:r>
+        <w:t>Par exemple le système d’authentification :</w:t>
+      </w:r>
+    </w:p>
+    <w:p>
+      <w:r>
+        <w:drawing>
+          <wp:inline distT="0" distB="0" distL="0" distR="0" wp14:anchorId="2701C0F3" wp14:editId="68E432E0">
+            <wp:extent cx="5760720" cy="4968240"/>
+            <wp:effectExtent l="0" t="0" r="0" b="3810"/>
+            <wp:docPr id="2089032002" name="Image 1"/>
+            <wp:cNvGraphicFramePr>
+              <a:graphicFrameLocks xmlns:a="http://schemas.openxmlformats.org/drawingml/2006/main" noChangeAspect="1"/>
+            </wp:cNvGraphicFramePr>
+            <a:graphic xmlns:a="http://schemas.openxmlformats.org/drawingml/2006/main">
+              <a:graphicData uri="http://schemas.openxmlformats.org/drawingml/2006/picture">
+                <pic:pic xmlns:pic="http://schemas.openxmlformats.org/drawingml/2006/picture">
+                  <pic:nvPicPr>
+                    <pic:cNvPr id="2089032002" name=""/>
+                    <pic:cNvPicPr/>
+                  </pic:nvPicPr>
+                  <pic:blipFill>
+                    <a:blip r:embed="rId29"/>
+                    <a:stretch>
+                      <a:fillRect/>
+                    </a:stretch>
+                  </pic:blipFill>
+                  <pic:spPr>
+                    <a:xfrm>
+                      <a:off x="0" y="0"/>
+                      <a:ext cx="5760720" cy="4968240"/>
+                    </a:xfrm>
+                    <a:prstGeom prst="rect">
+                      <a:avLst/>
+                    </a:prstGeom>
+                  </pic:spPr>
+                </pic:pic>
+              </a:graphicData>
+            </a:graphic>
+          </wp:inline>
+        </w:drawing>
+      </w:r>
+    </w:p>
+    <w:p>
+      <w:r>
+        <w:t>De cette manière j’obtiens un suivi clair de ce que chaque route effectue et intégrer un middleware comme ceux de validation de Schema ou de validation de session courante est facile sans perturber la clarté des routes ainsi créées.</w:t>
+      </w:r>
+    </w:p>
     <w:p>
       <w:pPr>
         <w:pStyle w:val="Titre4"/>
@@ -8086,6 +8237,83 @@
       </w:r>
     </w:p>
     <w:p>
+      <w:r>
+        <w:drawing>
+          <wp:inline distT="0" distB="0" distL="0" distR="0" wp14:anchorId="74508432" wp14:editId="38474C8A">
+            <wp:extent cx="5760720" cy="5204460"/>
+            <wp:effectExtent l="0" t="0" r="0" b="0"/>
+            <wp:docPr id="1906425055" name="Image 1"/>
+            <wp:cNvGraphicFramePr>
+              <a:graphicFrameLocks xmlns:a="http://schemas.openxmlformats.org/drawingml/2006/main" noChangeAspect="1"/>
+            </wp:cNvGraphicFramePr>
+            <a:graphic xmlns:a="http://schemas.openxmlformats.org/drawingml/2006/main">
+              <a:graphicData uri="http://schemas.openxmlformats.org/drawingml/2006/picture">
+                <pic:pic xmlns:pic="http://schemas.openxmlformats.org/drawingml/2006/picture">
+                  <pic:nvPicPr>
+                    <pic:cNvPr id="1906425055" name=""/>
+                    <pic:cNvPicPr/>
+                  </pic:nvPicPr>
+                  <pic:blipFill>
+                    <a:blip r:embed="rId30"/>
+                    <a:stretch>
+                      <a:fillRect/>
+                    </a:stretch>
+                  </pic:blipFill>
+                  <pic:spPr>
+                    <a:xfrm>
+                      <a:off x="0" y="0"/>
+                      <a:ext cx="5760720" cy="5204460"/>
+                    </a:xfrm>
+                    <a:prstGeom prst="rect">
+                      <a:avLst/>
+                    </a:prstGeom>
+                  </pic:spPr>
+                </pic:pic>
+              </a:graphicData>
+            </a:graphic>
+          </wp:inline>
+        </w:drawing>
+      </w:r>
+    </w:p>
+    <w:p>
+      <w:r>
+        <w:t xml:space="preserve">Ce controller à pour rôle de vérifier que </w:t>
+      </w:r>
+      <w:r>
+        <w:t>la requête reçue</w:t>
+      </w:r>
+      <w:r>
+        <w:t xml:space="preserve"> est valide, sinon elle retourne une erreur</w:t>
+      </w:r>
+      <w:r>
+        <w:t xml:space="preserve"> d’authentification</w:t>
+      </w:r>
+      <w:r>
+        <w:t xml:space="preserve"> si la requête ne possède pas un email existant dans la base de </w:t>
+      </w:r>
+      <w:r>
+        <w:t>données</w:t>
+      </w:r>
+      <w:r>
+        <w:t xml:space="preserve"> (Cette vérification s’effectue à l’aide d’un service dédié</w:t>
+      </w:r>
+      <w:r>
+        <w:t> : usersService.get</w:t>
+      </w:r>
+      <w:r>
+        <w:t xml:space="preserve">) ou si le mot de passe </w:t>
+      </w:r>
+      <w:r>
+        <w:t>récupéré</w:t>
+      </w:r>
+      <w:r>
+        <w:t xml:space="preserve"> ne correspond pas </w:t>
+      </w:r>
+      <w:r>
+        <w:t>à celui associé à l’adresse mail (Cette vérification s’effectue à l’aide du model de user qui a une méthode intégrée).</w:t>
+      </w:r>
+    </w:p>
+    <w:p>
       <w:pPr>
         <w:pStyle w:val="Titre4"/>
       </w:pPr>
@@ -8094,10 +8322,349 @@
       </w:r>
     </w:p>
     <w:p>
+      <w:r>
+        <w:drawing>
+          <wp:anchor distT="0" distB="0" distL="114300" distR="114300" simplePos="0" relativeHeight="251664384" behindDoc="0" locked="0" layoutInCell="1" allowOverlap="1" wp14:anchorId="382DB1F2" wp14:editId="19C140A0">
+            <wp:simplePos x="0" y="0"/>
+            <wp:positionH relativeFrom="column">
+              <wp:posOffset>-4445</wp:posOffset>
+            </wp:positionH>
+            <wp:positionV relativeFrom="paragraph">
+              <wp:posOffset>-3810</wp:posOffset>
+            </wp:positionV>
+            <wp:extent cx="3067478" cy="1009791"/>
+            <wp:effectExtent l="0" t="0" r="0" b="0"/>
+            <wp:wrapSquare wrapText="bothSides"/>
+            <wp:docPr id="1764105956" name="Image 1"/>
+            <wp:cNvGraphicFramePr>
+              <a:graphicFrameLocks xmlns:a="http://schemas.openxmlformats.org/drawingml/2006/main" noChangeAspect="1"/>
+            </wp:cNvGraphicFramePr>
+            <a:graphic xmlns:a="http://schemas.openxmlformats.org/drawingml/2006/main">
+              <a:graphicData uri="http://schemas.openxmlformats.org/drawingml/2006/picture">
+                <pic:pic xmlns:pic="http://schemas.openxmlformats.org/drawingml/2006/picture">
+                  <pic:nvPicPr>
+                    <pic:cNvPr id="1764105956" name=""/>
+                    <pic:cNvPicPr/>
+                  </pic:nvPicPr>
+                  <pic:blipFill>
+                    <a:blip r:embed="rId31">
+                      <a:extLst>
+                        <a:ext uri="{28A0092B-C50C-407E-A947-70E740481C1C}">
+                          <a14:useLocalDpi xmlns:a14="http://schemas.microsoft.com/office/drawing/2010/main" val="0"/>
+                        </a:ext>
+                      </a:extLst>
+                    </a:blip>
+                    <a:stretch>
+                      <a:fillRect/>
+                    </a:stretch>
+                  </pic:blipFill>
+                  <pic:spPr>
+                    <a:xfrm>
+                      <a:off x="0" y="0"/>
+                      <a:ext cx="3067478" cy="1009791"/>
+                    </a:xfrm>
+                    <a:prstGeom prst="rect">
+                      <a:avLst/>
+                    </a:prstGeom>
+                  </pic:spPr>
+                </pic:pic>
+              </a:graphicData>
+            </a:graphic>
+            <wp14:sizeRelH relativeFrom="page">
+              <wp14:pctWidth>0</wp14:pctWidth>
+            </wp14:sizeRelH>
+            <wp14:sizeRelV relativeFrom="page">
+              <wp14:pctHeight>0</wp14:pctHeight>
+            </wp14:sizeRelV>
+          </wp:anchor>
+        </w:drawing>
+      </w:r>
+      <w:r>
+        <w:t xml:space="preserve">Ce service est enfin appelé pour </w:t>
+      </w:r>
+      <w:r>
+        <w:t>effectuer</w:t>
+      </w:r>
+      <w:r>
+        <w:t xml:space="preserve"> les vérifications nécessaires afin de </w:t>
+      </w:r>
+      <w:r>
+        <w:t>logger</w:t>
+      </w:r>
+      <w:r>
+        <w:t xml:space="preserve"> un utilisateur.</w:t>
+      </w:r>
+    </w:p>
+    <w:p>
+      <w:r>
+        <w:t>Au préalable, l’on doit utiliser un ODM (Ici mongoose) pour définir des modèles d’objets afin de correspondre à la structure de nos documents et interagir avec eux à l’aide d’opération</w:t>
+      </w:r>
+      <w:r>
+        <w:t>s</w:t>
+      </w:r>
+      <w:r>
+        <w:t xml:space="preserve"> CRUD (Create, Read, Update, Delete), </w:t>
+      </w:r>
+      <w:r>
+        <w:t>dans cet</w:t>
+      </w:r>
+      <w:r>
+        <w:t xml:space="preserve"> exemple ce serait READ.</w:t>
+      </w:r>
+    </w:p>
+    <w:p>
+      <w:r>
+        <w:lastRenderedPageBreak/>
+        <w:t>Il va rechercher dans la collection users un document avec comme valeur l’adresse email reçu dans la requête pour le champ email. (Les documents stockés dans la base MongoDB étant dans un format très similaire au JSON). Si un utilisateur possède cette</w:t>
+      </w:r>
+      <w:r>
+        <w:t xml:space="preserve"> adresse</w:t>
+      </w:r>
+      <w:r>
+        <w:t xml:space="preserve"> email, le service renvoi alors cet utilisateur au controller qui continue ses vérifications.</w:t>
+      </w:r>
+    </w:p>
+    <w:p>
       <w:pPr>
         <w:pStyle w:val="Titre4"/>
       </w:pPr>
       <w:r>
+        <w:t>Models</w:t>
+      </w:r>
+    </w:p>
+    <w:p>
+      <w:r>
+        <w:drawing>
+          <wp:anchor distT="0" distB="0" distL="114300" distR="114300" simplePos="0" relativeHeight="251665408" behindDoc="1" locked="0" layoutInCell="1" allowOverlap="1" wp14:anchorId="47FFC68E" wp14:editId="12CBE1C3">
+            <wp:simplePos x="0" y="0"/>
+            <wp:positionH relativeFrom="margin">
+              <wp:align>left</wp:align>
+            </wp:positionH>
+            <wp:positionV relativeFrom="paragraph">
+              <wp:posOffset>213360</wp:posOffset>
+            </wp:positionV>
+            <wp:extent cx="5477639" cy="7754432"/>
+            <wp:effectExtent l="0" t="0" r="8890" b="0"/>
+            <wp:wrapNone/>
+            <wp:docPr id="864881685" name="Image 1"/>
+            <wp:cNvGraphicFramePr>
+              <a:graphicFrameLocks xmlns:a="http://schemas.openxmlformats.org/drawingml/2006/main" noChangeAspect="1"/>
+            </wp:cNvGraphicFramePr>
+            <a:graphic xmlns:a="http://schemas.openxmlformats.org/drawingml/2006/main">
+              <a:graphicData uri="http://schemas.openxmlformats.org/drawingml/2006/picture">
+                <pic:pic xmlns:pic="http://schemas.openxmlformats.org/drawingml/2006/picture">
+                  <pic:nvPicPr>
+                    <pic:cNvPr id="864881685" name=""/>
+                    <pic:cNvPicPr/>
+                  </pic:nvPicPr>
+                  <pic:blipFill>
+                    <a:blip r:embed="rId32">
+                      <a:extLst>
+                        <a:ext uri="{28A0092B-C50C-407E-A947-70E740481C1C}">
+                          <a14:useLocalDpi xmlns:a14="http://schemas.microsoft.com/office/drawing/2010/main" val="0"/>
+                        </a:ext>
+                      </a:extLst>
+                    </a:blip>
+                    <a:stretch>
+                      <a:fillRect/>
+                    </a:stretch>
+                  </pic:blipFill>
+                  <pic:spPr>
+                    <a:xfrm>
+                      <a:off x="0" y="0"/>
+                      <a:ext cx="5477639" cy="7754432"/>
+                    </a:xfrm>
+                    <a:prstGeom prst="rect">
+                      <a:avLst/>
+                    </a:prstGeom>
+                  </pic:spPr>
+                </pic:pic>
+              </a:graphicData>
+            </a:graphic>
+            <wp14:sizeRelH relativeFrom="page">
+              <wp14:pctWidth>0</wp14:pctWidth>
+            </wp14:sizeRelH>
+            <wp14:sizeRelV relativeFrom="page">
+              <wp14:pctHeight>0</wp14:pctHeight>
+            </wp14:sizeRelV>
+          </wp:anchor>
+        </w:drawing>
+      </w:r>
+      <w:r>
+        <w:t xml:space="preserve">Pour réaliser cette action, </w:t>
+      </w:r>
+      <w:r>
+        <w:t xml:space="preserve">on a donc besoin du model d’objet user. </w:t>
+      </w:r>
+    </w:p>
+    <w:p>
+      <w:r>
+        <w:br w:type="page"/>
+      </w:r>
+    </w:p>
+    <w:p>
+      <w:r>
+        <w:lastRenderedPageBreak/>
+        <w:t>Ici,</w:t>
+      </w:r>
+      <w:r>
+        <w:t xml:space="preserve"> les propriétés du modèle sont définies afin qu’elles servent pour peupler les documents dans la base de données. </w:t>
+      </w:r>
+      <w:r>
+        <w:t>Elles peuvent</w:t>
+      </w:r>
+      <w:r>
+        <w:t xml:space="preserve"> être définie</w:t>
+      </w:r>
+      <w:r>
+        <w:t>s</w:t>
+      </w:r>
+      <w:r>
+        <w:t xml:space="preserve"> avec des </w:t>
+      </w:r>
+      <w:r>
+        <w:t>critères, par exemple, le nom et le prénom son ici requis et doivent être compris entre 3 et 50 caractères. D’autres propriétés sont présentes dans le modèle user, comme l’adresse, le numéro de téléphone et le rôle. Le rôle d’un user ne peut avoir que deux valeurs « patient » ou « doctor », c’est cette propriété qui permet de différencier un patient d’un médecin dans certains usages.</w:t>
+      </w:r>
+    </w:p>
+    <w:p>
+      <w:r>
+        <w:t>Ensuite, dans le cas du modèle users, on a également besoin de méthodes. Les méthodes sont des fonctions qui sont définies directement sur le modèle afin de manipuler des données ou d’effectuer des opérations spécifiques sur des documents de la base de données.</w:t>
+      </w:r>
+    </w:p>
+    <w:p>
+      <w:r>
+        <w:drawing>
+          <wp:inline distT="0" distB="0" distL="0" distR="0" wp14:anchorId="2F5F2B18" wp14:editId="0B564992">
+            <wp:extent cx="5760720" cy="6707505"/>
+            <wp:effectExtent l="0" t="0" r="0" b="0"/>
+            <wp:docPr id="2063740137" name="Image 1"/>
+            <wp:cNvGraphicFramePr>
+              <a:graphicFrameLocks xmlns:a="http://schemas.openxmlformats.org/drawingml/2006/main" noChangeAspect="1"/>
+            </wp:cNvGraphicFramePr>
+            <a:graphic xmlns:a="http://schemas.openxmlformats.org/drawingml/2006/main">
+              <a:graphicData uri="http://schemas.openxmlformats.org/drawingml/2006/picture">
+                <pic:pic xmlns:pic="http://schemas.openxmlformats.org/drawingml/2006/picture">
+                  <pic:nvPicPr>
+                    <pic:cNvPr id="2063740137" name=""/>
+                    <pic:cNvPicPr/>
+                  </pic:nvPicPr>
+                  <pic:blipFill>
+                    <a:blip r:embed="rId33"/>
+                    <a:stretch>
+                      <a:fillRect/>
+                    </a:stretch>
+                  </pic:blipFill>
+                  <pic:spPr>
+                    <a:xfrm>
+                      <a:off x="0" y="0"/>
+                      <a:ext cx="5760720" cy="6707505"/>
+                    </a:xfrm>
+                    <a:prstGeom prst="rect">
+                      <a:avLst/>
+                    </a:prstGeom>
+                  </pic:spPr>
+                </pic:pic>
+              </a:graphicData>
+            </a:graphic>
+          </wp:inline>
+        </w:drawing>
+      </w:r>
+    </w:p>
+    <w:p/>
+    <w:p>
+      <w:pPr>
+        <w:pStyle w:val="Titre4"/>
+      </w:pPr>
+      <w:r>
+        <w:lastRenderedPageBreak/>
+        <w:t>Schemas</w:t>
+      </w:r>
+    </w:p>
+    <w:p>
+      <w:r>
+        <w:t xml:space="preserve">Les Schemas sont utiles pour vérifier les informations provenant du front et donc de l’utilisateur. C’est une bonne pratique d’effectuer cette action avant de contacter la base de données pour ne pas la compromettre en cas d’informations vérolées. </w:t>
+      </w:r>
+      <w:r>
+        <w:t>Si nous reprenons l’exemple des routes précédemment exposées, la route /register/patient/ a un middleware de validation de Schema (Celui de « RegisterUserSchema ») qui compare les données reçues avec celles du Schema suivant :</w:t>
+      </w:r>
+    </w:p>
+    <w:p>
+      <w:r>
+        <w:drawing>
+          <wp:inline distT="0" distB="0" distL="0" distR="0" wp14:anchorId="5464A6B2" wp14:editId="6DCE9D8D">
+            <wp:extent cx="5760720" cy="6813550"/>
+            <wp:effectExtent l="0" t="0" r="0" b="6350"/>
+            <wp:docPr id="2054620468" name="Image 1"/>
+            <wp:cNvGraphicFramePr>
+              <a:graphicFrameLocks xmlns:a="http://schemas.openxmlformats.org/drawingml/2006/main" noChangeAspect="1"/>
+            </wp:cNvGraphicFramePr>
+            <a:graphic xmlns:a="http://schemas.openxmlformats.org/drawingml/2006/main">
+              <a:graphicData uri="http://schemas.openxmlformats.org/drawingml/2006/picture">
+                <pic:pic xmlns:pic="http://schemas.openxmlformats.org/drawingml/2006/picture">
+                  <pic:nvPicPr>
+                    <pic:cNvPr id="2054620468" name=""/>
+                    <pic:cNvPicPr/>
+                  </pic:nvPicPr>
+                  <pic:blipFill>
+                    <a:blip r:embed="rId34"/>
+                    <a:stretch>
+                      <a:fillRect/>
+                    </a:stretch>
+                  </pic:blipFill>
+                  <pic:spPr>
+                    <a:xfrm>
+                      <a:off x="0" y="0"/>
+                      <a:ext cx="5760720" cy="6813550"/>
+                    </a:xfrm>
+                    <a:prstGeom prst="rect">
+                      <a:avLst/>
+                    </a:prstGeom>
+                  </pic:spPr>
+                </pic:pic>
+              </a:graphicData>
+            </a:graphic>
+          </wp:inline>
+        </w:drawing>
+      </w:r>
+    </w:p>
+    <w:p>
+      <w:r>
+        <w:t>Cela ressemble dans un certain sens au modèle, puisque le Schema vérifie que les informations reçues respectent bien des critères. Mais son objectif est bien différent ! Mongoose et ses modèles permettent d’effectuer des opérations en vue de communiquer avec la base de données. Zod</w:t>
+      </w:r>
+      <w:r>
+        <w:t xml:space="preserve"> et ses </w:t>
+      </w:r>
+      <w:r>
+        <w:lastRenderedPageBreak/>
+        <w:t>Schemas</w:t>
+      </w:r>
+      <w:r>
+        <w:t xml:space="preserve"> </w:t>
+      </w:r>
+      <w:r>
+        <w:t>quant</w:t>
+      </w:r>
+      <w:r>
+        <w:t xml:space="preserve"> à </w:t>
+      </w:r>
+      <w:r>
+        <w:t>eux</w:t>
+      </w:r>
+      <w:r>
+        <w:t>, vérifie</w:t>
+      </w:r>
+      <w:r>
+        <w:t>nt</w:t>
+      </w:r>
+      <w:r>
+        <w:t xml:space="preserve"> que les informations saisies correspondent au format attendu pour éviter de potentiels problèmes par la suite et pour renforcer la sécurité liée aux requêtes que l’API reçoit.</w:t>
+      </w:r>
+    </w:p>
+    <w:p>
+      <w:pPr>
+        <w:pStyle w:val="Titre4"/>
+      </w:pPr>
+      <w:r>
         <w:t>M</w:t>
       </w:r>
       <w:r>
@@ -8105,74 +8672,124 @@
       </w:r>
     </w:p>
     <w:p>
+      <w:r>
+        <w:t>Les middlewares sont donc des fonctions qui vont effectués des vérifications ou des modifications sur la requête. La validation des schemas se comportent comme des middlewares et l’authenticateUser est également un middleware que j’appelle pour vérifier si le JWT token est toujours en cours de validité à chaque fois que la route /isLogged est appelée.</w:t>
+      </w:r>
+    </w:p>
+    <w:p>
+      <w:r>
+        <w:drawing>
+          <wp:inline distT="0" distB="0" distL="0" distR="0" wp14:anchorId="7DC8B799" wp14:editId="18386EC8">
+            <wp:extent cx="5744377" cy="4582164"/>
+            <wp:effectExtent l="0" t="0" r="8890" b="8890"/>
+            <wp:docPr id="26152838" name="Image 1"/>
+            <wp:cNvGraphicFramePr>
+              <a:graphicFrameLocks xmlns:a="http://schemas.openxmlformats.org/drawingml/2006/main" noChangeAspect="1"/>
+            </wp:cNvGraphicFramePr>
+            <a:graphic xmlns:a="http://schemas.openxmlformats.org/drawingml/2006/main">
+              <a:graphicData uri="http://schemas.openxmlformats.org/drawingml/2006/picture">
+                <pic:pic xmlns:pic="http://schemas.openxmlformats.org/drawingml/2006/picture">
+                  <pic:nvPicPr>
+                    <pic:cNvPr id="26152838" name=""/>
+                    <pic:cNvPicPr/>
+                  </pic:nvPicPr>
+                  <pic:blipFill>
+                    <a:blip r:embed="rId35"/>
+                    <a:stretch>
+                      <a:fillRect/>
+                    </a:stretch>
+                  </pic:blipFill>
+                  <pic:spPr>
+                    <a:xfrm>
+                      <a:off x="0" y="0"/>
+                      <a:ext cx="5744377" cy="4582164"/>
+                    </a:xfrm>
+                    <a:prstGeom prst="rect">
+                      <a:avLst/>
+                    </a:prstGeom>
+                  </pic:spPr>
+                </pic:pic>
+              </a:graphicData>
+            </a:graphic>
+          </wp:inline>
+        </w:drawing>
+      </w:r>
+    </w:p>
+    <w:p>
+      <w:r>
+        <w:t>De cette façon j’obtiens une route globale qui gère mon authentification sur l’application /auth qui est ensuite divisée en plusieurs routes qui me garantissent la possibilité de réaliser les opérations nécessaires pour implémenter un gestionnaire de connexion tout en le rendant sécurisé à l’aide de middlewares et réalisant les tâches demandées à l’aide de l’ODM Mongoose. (Inscription, connexion, déconnexion, vérification de la validité de la session)</w:t>
+      </w:r>
+    </w:p>
+    <w:p>
       <w:pPr>
         <w:pStyle w:val="Titre3"/>
       </w:pPr>
-      <w:bookmarkStart w:id="25" w:name="_Toc185255587"/>
-      <w:r>
+      <w:bookmarkStart w:id="29" w:name="_Toc185341997"/>
+      <w:r>
+        <w:lastRenderedPageBreak/>
         <w:t>Sécurité</w:t>
       </w:r>
-      <w:bookmarkEnd w:id="25"/>
+      <w:bookmarkEnd w:id="29"/>
     </w:p>
     <w:p>
       <w:pPr>
         <w:pStyle w:val="Titre2"/>
       </w:pPr>
-      <w:bookmarkStart w:id="26" w:name="_Toc185255588"/>
+      <w:bookmarkStart w:id="30" w:name="_Toc185341998"/>
       <w:r>
         <w:t>Simulation des routes backend</w:t>
       </w:r>
-      <w:bookmarkEnd w:id="26"/>
+      <w:bookmarkEnd w:id="30"/>
     </w:p>
     <w:p>
       <w:pPr>
         <w:pStyle w:val="Titre3"/>
       </w:pPr>
-      <w:bookmarkStart w:id="27" w:name="_Toc185255589"/>
+      <w:bookmarkStart w:id="31" w:name="_Toc185341999"/>
       <w:r>
         <w:t>Installation de PostMan</w:t>
       </w:r>
-      <w:bookmarkEnd w:id="27"/>
+      <w:bookmarkEnd w:id="31"/>
     </w:p>
     <w:p>
       <w:pPr>
         <w:pStyle w:val="Titre3"/>
       </w:pPr>
-      <w:bookmarkStart w:id="28" w:name="_Toc185255590"/>
+      <w:bookmarkStart w:id="32" w:name="_Toc185342000"/>
       <w:r>
         <w:t>Tests des routes backend</w:t>
       </w:r>
-      <w:bookmarkEnd w:id="28"/>
+      <w:bookmarkEnd w:id="32"/>
     </w:p>
     <w:p>
       <w:pPr>
         <w:pStyle w:val="Titre3"/>
       </w:pPr>
-      <w:bookmarkStart w:id="29" w:name="_Toc185255591"/>
+      <w:bookmarkStart w:id="33" w:name="_Toc185342001"/>
       <w:r>
         <w:t>Premiers peuplements de la base MongoDB</w:t>
       </w:r>
-      <w:bookmarkEnd w:id="29"/>
+      <w:bookmarkEnd w:id="33"/>
     </w:p>
     <w:p>
       <w:pPr>
         <w:pStyle w:val="Titre2"/>
       </w:pPr>
-      <w:bookmarkStart w:id="30" w:name="_Toc185255592"/>
+      <w:bookmarkStart w:id="34" w:name="_Toc185342002"/>
       <w:r>
         <w:t>Création du front-end</w:t>
       </w:r>
-      <w:bookmarkEnd w:id="30"/>
+      <w:bookmarkEnd w:id="34"/>
     </w:p>
     <w:p>
       <w:pPr>
         <w:pStyle w:val="Titre3"/>
       </w:pPr>
-      <w:bookmarkStart w:id="31" w:name="_Toc185255593"/>
+      <w:bookmarkStart w:id="35" w:name="_Toc185342003"/>
       <w:r>
         <w:t>Technologies employées</w:t>
       </w:r>
-      <w:bookmarkEnd w:id="31"/>
+      <w:bookmarkEnd w:id="35"/>
     </w:p>
     <w:p>
       <w:pPr>
@@ -8218,67 +8835,67 @@
       <w:pPr>
         <w:pStyle w:val="Titre3"/>
       </w:pPr>
-      <w:bookmarkStart w:id="32" w:name="_Toc185255594"/>
+      <w:bookmarkStart w:id="36" w:name="_Toc185342004"/>
       <w:r>
         <w:t>Structure</w:t>
       </w:r>
-      <w:bookmarkEnd w:id="32"/>
+      <w:bookmarkEnd w:id="36"/>
     </w:p>
     <w:p>
       <w:pPr>
         <w:pStyle w:val="Titre3"/>
       </w:pPr>
-      <w:bookmarkStart w:id="33" w:name="_Toc185255595"/>
+      <w:bookmarkStart w:id="37" w:name="_Toc185342005"/>
       <w:r>
         <w:t>Création des routes de navigations</w:t>
       </w:r>
-      <w:bookmarkEnd w:id="33"/>
+      <w:bookmarkEnd w:id="37"/>
     </w:p>
     <w:p>
       <w:pPr>
         <w:pStyle w:val="Titre3"/>
       </w:pPr>
-      <w:bookmarkStart w:id="34" w:name="_Toc185255596"/>
+      <w:bookmarkStart w:id="38" w:name="_Toc185342006"/>
       <w:r>
         <w:t>Création d’un layout</w:t>
       </w:r>
-      <w:bookmarkEnd w:id="34"/>
+      <w:bookmarkEnd w:id="38"/>
     </w:p>
     <w:p>
       <w:pPr>
         <w:pStyle w:val="Titre2"/>
       </w:pPr>
-      <w:bookmarkStart w:id="35" w:name="_Toc185255597"/>
+      <w:bookmarkStart w:id="39" w:name="_Toc185342007"/>
       <w:r>
         <w:t>Fonctionnalités</w:t>
       </w:r>
-      <w:bookmarkEnd w:id="35"/>
+      <w:bookmarkEnd w:id="39"/>
     </w:p>
     <w:p>
       <w:pPr>
         <w:pStyle w:val="Titre3"/>
       </w:pPr>
-      <w:bookmarkStart w:id="36" w:name="_Toc185255598"/>
+      <w:bookmarkStart w:id="40" w:name="_Toc185342008"/>
       <w:r>
         <w:t>Theme toggler</w:t>
       </w:r>
-      <w:bookmarkEnd w:id="36"/>
+      <w:bookmarkEnd w:id="40"/>
     </w:p>
     <w:p>
       <w:pPr>
         <w:pStyle w:val="Titre3"/>
       </w:pPr>
-      <w:bookmarkStart w:id="37" w:name="_Toc185255599"/>
+      <w:bookmarkStart w:id="41" w:name="_Toc185342009"/>
       <w:r>
         <w:t>Prise de rendez-vous</w:t>
       </w:r>
-      <w:bookmarkEnd w:id="37"/>
+      <w:bookmarkEnd w:id="41"/>
     </w:p>
     <w:p>
       <w:pPr>
         <w:pStyle w:val="Titre3"/>
       </w:pPr>
-      <w:bookmarkStart w:id="38" w:name="_Toc185255600"/>
+      <w:bookmarkStart w:id="42" w:name="_Toc185342010"/>
       <w:r>
         <w:t>Login/</w:t>
       </w:r>
@@ -8288,7 +8905,7 @@
       <w:r>
         <w:t>ogout</w:t>
       </w:r>
-      <w:bookmarkEnd w:id="38"/>
+      <w:bookmarkEnd w:id="42"/>
     </w:p>
     <w:p>
       <w:pPr>
@@ -8318,11 +8935,11 @@
       <w:pPr>
         <w:pStyle w:val="Titre3"/>
       </w:pPr>
-      <w:bookmarkStart w:id="39" w:name="_Toc185255601"/>
+      <w:bookmarkStart w:id="43" w:name="_Toc185342011"/>
       <w:r>
         <w:t>Dashboard</w:t>
       </w:r>
-      <w:bookmarkEnd w:id="39"/>
+      <w:bookmarkEnd w:id="43"/>
     </w:p>
     <w:p>
       <w:pPr>
@@ -8352,52 +8969,51 @@
       <w:pPr>
         <w:pStyle w:val="Titre3"/>
       </w:pPr>
-      <w:bookmarkStart w:id="40" w:name="_Toc185255602"/>
+      <w:bookmarkStart w:id="44" w:name="_Toc185342012"/>
       <w:r>
         <w:t>Recherche de médecin</w:t>
       </w:r>
-      <w:bookmarkEnd w:id="40"/>
+      <w:bookmarkEnd w:id="44"/>
     </w:p>
     <w:p>
       <w:pPr>
         <w:pStyle w:val="Titre2"/>
       </w:pPr>
-      <w:bookmarkStart w:id="41" w:name="_Toc185255603"/>
+      <w:bookmarkStart w:id="45" w:name="_Toc185342013"/>
       <w:r>
         <w:t>Tests</w:t>
       </w:r>
-      <w:bookmarkEnd w:id="41"/>
+      <w:bookmarkEnd w:id="45"/>
     </w:p>
     <w:p>
       <w:pPr>
         <w:pStyle w:val="Titre2"/>
       </w:pPr>
-      <w:bookmarkStart w:id="42" w:name="_Toc185255604"/>
-      <w:r>
-        <w:lastRenderedPageBreak/>
+      <w:bookmarkStart w:id="46" w:name="_Toc185342014"/>
+      <w:r>
         <w:t>Documentation</w:t>
       </w:r>
-      <w:bookmarkEnd w:id="42"/>
+      <w:bookmarkEnd w:id="46"/>
     </w:p>
     <w:p>
       <w:pPr>
         <w:pStyle w:val="Titre2"/>
       </w:pPr>
-      <w:bookmarkStart w:id="43" w:name="_Toc185255605"/>
+      <w:bookmarkStart w:id="47" w:name="_Toc185342015"/>
       <w:r>
         <w:t>Déploiement</w:t>
       </w:r>
-      <w:bookmarkEnd w:id="43"/>
+      <w:bookmarkEnd w:id="47"/>
     </w:p>
     <w:p>
       <w:pPr>
         <w:pStyle w:val="Titre1"/>
       </w:pPr>
-      <w:bookmarkStart w:id="44" w:name="_Toc185255606"/>
+      <w:bookmarkStart w:id="48" w:name="_Toc185342016"/>
       <w:r>
         <w:t>La trêve de novembre</w:t>
       </w:r>
-      <w:bookmarkEnd w:id="44"/>
+      <w:bookmarkEnd w:id="48"/>
     </w:p>
     <w:p>
       <w:pPr>
@@ -8406,44 +9022,45 @@
           <w:bCs/>
         </w:rPr>
       </w:pPr>
-      <w:bookmarkStart w:id="45" w:name="_Toc185255607"/>
+      <w:bookmarkStart w:id="49" w:name="_Toc185342017"/>
       <w:r>
         <w:rPr>
           <w:bCs/>
         </w:rPr>
+        <w:lastRenderedPageBreak/>
         <w:t>Problèmes rencontrés</w:t>
       </w:r>
-      <w:bookmarkEnd w:id="45"/>
+      <w:bookmarkEnd w:id="49"/>
     </w:p>
     <w:p>
       <w:pPr>
         <w:pStyle w:val="Titre2"/>
       </w:pPr>
-      <w:bookmarkStart w:id="46" w:name="_Toc185255608"/>
+      <w:bookmarkStart w:id="50" w:name="_Toc185342018"/>
       <w:r>
         <w:t>MCD</w:t>
       </w:r>
-      <w:bookmarkEnd w:id="46"/>
+      <w:bookmarkEnd w:id="50"/>
     </w:p>
     <w:p>
       <w:pPr>
         <w:pStyle w:val="Titre2"/>
       </w:pPr>
-      <w:bookmarkStart w:id="47" w:name="_Toc185255609"/>
+      <w:bookmarkStart w:id="51" w:name="_Toc185342019"/>
       <w:r>
         <w:t>Conception du backend</w:t>
       </w:r>
-      <w:bookmarkEnd w:id="47"/>
+      <w:bookmarkEnd w:id="51"/>
     </w:p>
     <w:p>
       <w:pPr>
         <w:pStyle w:val="Titre2"/>
       </w:pPr>
-      <w:bookmarkStart w:id="48" w:name="_Toc185255610"/>
+      <w:bookmarkStart w:id="52" w:name="_Toc185342020"/>
       <w:r>
         <w:t>Login/Logout</w:t>
       </w:r>
-      <w:bookmarkEnd w:id="48"/>
+      <w:bookmarkEnd w:id="52"/>
     </w:p>
     <w:p>
       <w:pPr>
@@ -8456,7 +9073,7 @@
           <w:szCs w:val="32"/>
         </w:rPr>
       </w:pPr>
-      <w:bookmarkStart w:id="49" w:name="_Toc185255611"/>
+      <w:bookmarkStart w:id="53" w:name="_Toc185342021"/>
       <w:r>
         <w:rPr>
           <w:rStyle w:val="Titre2Car"/>
@@ -8467,87 +9084,87 @@
         </w:rPr>
         <w:t>Conclusion</w:t>
       </w:r>
-      <w:bookmarkEnd w:id="49"/>
+      <w:bookmarkEnd w:id="53"/>
     </w:p>
     <w:p>
       <w:pPr>
         <w:pStyle w:val="Titre2"/>
       </w:pPr>
-      <w:bookmarkStart w:id="50" w:name="_Toc185255612"/>
+      <w:bookmarkStart w:id="54" w:name="_Toc185342022"/>
       <w:r>
         <w:t>Technologies balayées par le projet</w:t>
       </w:r>
-      <w:bookmarkEnd w:id="50"/>
+      <w:bookmarkEnd w:id="54"/>
     </w:p>
     <w:p>
       <w:pPr>
         <w:pStyle w:val="Titre3"/>
       </w:pPr>
-      <w:bookmarkStart w:id="51" w:name="_Toc185255613"/>
+      <w:bookmarkStart w:id="55" w:name="_Toc185342023"/>
       <w:r>
         <w:t>Frontend</w:t>
       </w:r>
-      <w:bookmarkEnd w:id="51"/>
+      <w:bookmarkEnd w:id="55"/>
     </w:p>
     <w:p>
       <w:pPr>
         <w:pStyle w:val="Titre3"/>
       </w:pPr>
-      <w:bookmarkStart w:id="52" w:name="_Toc185255614"/>
+      <w:bookmarkStart w:id="56" w:name="_Toc185342024"/>
       <w:r>
         <w:t>Backend</w:t>
       </w:r>
-      <w:bookmarkEnd w:id="52"/>
+      <w:bookmarkEnd w:id="56"/>
     </w:p>
     <w:p>
       <w:pPr>
         <w:pStyle w:val="Titre2"/>
       </w:pPr>
-      <w:bookmarkStart w:id="53" w:name="_Toc185255615"/>
+      <w:bookmarkStart w:id="57" w:name="_Toc185342025"/>
       <w:r>
         <w:t>Axes d’amélioration</w:t>
       </w:r>
-      <w:bookmarkEnd w:id="53"/>
+      <w:bookmarkEnd w:id="57"/>
     </w:p>
     <w:p>
       <w:pPr>
         <w:pStyle w:val="Titre2"/>
       </w:pPr>
-      <w:bookmarkStart w:id="54" w:name="_Toc185255616"/>
+      <w:bookmarkStart w:id="58" w:name="_Toc185342026"/>
       <w:r>
         <w:t>Et si c’était à refaire ?!</w:t>
       </w:r>
-      <w:bookmarkEnd w:id="54"/>
+      <w:bookmarkEnd w:id="58"/>
     </w:p>
     <w:p>
       <w:pPr>
         <w:pStyle w:val="Titre2"/>
       </w:pPr>
-      <w:bookmarkStart w:id="55" w:name="_Toc185255617"/>
+      <w:bookmarkStart w:id="59" w:name="_Toc185342027"/>
       <w:r>
         <w:t>Bilan</w:t>
       </w:r>
-      <w:bookmarkEnd w:id="55"/>
+      <w:bookmarkEnd w:id="59"/>
     </w:p>
     <w:p>
       <w:pPr>
         <w:pStyle w:val="Titre3"/>
       </w:pPr>
-      <w:bookmarkStart w:id="56" w:name="_Toc185255618"/>
+      <w:bookmarkStart w:id="60" w:name="_Toc185342028"/>
       <w:r>
         <w:t>Remerciements</w:t>
       </w:r>
-      <w:bookmarkEnd w:id="56"/>
+      <w:bookmarkEnd w:id="60"/>
     </w:p>
     <w:p>
       <w:pPr>
         <w:pStyle w:val="Titre3"/>
       </w:pPr>
-      <w:bookmarkStart w:id="57" w:name="_Toc185255619"/>
+      <w:bookmarkStart w:id="61" w:name="_Toc185342029"/>
       <w:r>
         <w:t>Le mot de la fin</w:t>
       </w:r>
-      <w:bookmarkEnd w:id="57"/>
+      <w:bookmarkEnd w:id="61"/>
     </w:p>
     <w:p>
       <w:pPr>
@@ -8557,7 +9174,7 @@
           <w:color w:val="FFCCA6" w:themeColor="accent5" w:themeTint="66"/>
         </w:rPr>
       </w:pPr>
-      <w:bookmarkStart w:id="58" w:name="_Toc185255620"/>
+      <w:bookmarkStart w:id="62" w:name="_Toc185342030"/>
       <w:r>
         <w:rPr>
           <w:rStyle w:val="Titre2Car"/>
@@ -8578,27 +9195,27 @@
         </w:rPr>
         <w:t>t</w:t>
       </w:r>
-      <w:bookmarkEnd w:id="58"/>
+      <w:bookmarkEnd w:id="62"/>
     </w:p>
     <w:p>
       <w:pPr>
         <w:pStyle w:val="Titre2"/>
       </w:pPr>
-      <w:bookmarkStart w:id="59" w:name="_Toc185255621"/>
+      <w:bookmarkStart w:id="63" w:name="_Toc185342031"/>
       <w:r>
         <w:t>Titre secondaire</w:t>
       </w:r>
-      <w:bookmarkEnd w:id="59"/>
+      <w:bookmarkEnd w:id="63"/>
     </w:p>
     <w:p>
       <w:pPr>
         <w:pStyle w:val="Titre3"/>
       </w:pPr>
-      <w:bookmarkStart w:id="60" w:name="_Toc185255622"/>
+      <w:bookmarkStart w:id="64" w:name="_Toc185342032"/>
       <w:r>
         <w:t>Titre section</w:t>
       </w:r>
-      <w:bookmarkEnd w:id="60"/>
+      <w:bookmarkEnd w:id="64"/>
     </w:p>
     <w:p>
       <w:pPr>
@@ -8989,7 +9606,7 @@
       <w:lvlText w:val=""/>
       <w:lvlJc w:val="left"/>
       <w:pPr>
-        <w:ind w:left="720" w:hanging="360"/>
+        <w:ind w:left="1068" w:hanging="360"/>
       </w:pPr>
       <w:rPr>
         <w:rFonts w:ascii="Wingdings" w:hAnsi="Wingdings" w:hint="default"/>
@@ -9001,7 +9618,7 @@
       <w:lvlText w:val="o"/>
       <w:lvlJc w:val="left"/>
       <w:pPr>
-        <w:ind w:left="1440" w:hanging="360"/>
+        <w:ind w:left="1788" w:hanging="360"/>
       </w:pPr>
       <w:rPr>
         <w:rFonts w:ascii="Courier New" w:hAnsi="Courier New" w:cs="Courier New" w:hint="default"/>
@@ -9013,7 +9630,7 @@
       <w:lvlText w:val=""/>
       <w:lvlJc w:val="left"/>
       <w:pPr>
-        <w:ind w:left="2160" w:hanging="360"/>
+        <w:ind w:left="2508" w:hanging="360"/>
       </w:pPr>
       <w:rPr>
         <w:rFonts w:ascii="Wingdings" w:hAnsi="Wingdings" w:hint="default"/>
@@ -9025,7 +9642,7 @@
       <w:lvlText w:val=""/>
       <w:lvlJc w:val="left"/>
       <w:pPr>
-        <w:ind w:left="2880" w:hanging="360"/>
+        <w:ind w:left="3228" w:hanging="360"/>
       </w:pPr>
       <w:rPr>
         <w:rFonts w:ascii="Symbol" w:hAnsi="Symbol" w:hint="default"/>
@@ -9037,7 +9654,7 @@
       <w:lvlText w:val="o"/>
       <w:lvlJc w:val="left"/>
       <w:pPr>
-        <w:ind w:left="3600" w:hanging="360"/>
+        <w:ind w:left="3948" w:hanging="360"/>
       </w:pPr>
       <w:rPr>
         <w:rFonts w:ascii="Courier New" w:hAnsi="Courier New" w:cs="Courier New" w:hint="default"/>
@@ -9049,7 +9666,7 @@
       <w:lvlText w:val=""/>
       <w:lvlJc w:val="left"/>
       <w:pPr>
-        <w:ind w:left="4320" w:hanging="360"/>
+        <w:ind w:left="4668" w:hanging="360"/>
       </w:pPr>
       <w:rPr>
         <w:rFonts w:ascii="Wingdings" w:hAnsi="Wingdings" w:hint="default"/>
@@ -9061,7 +9678,7 @@
       <w:lvlText w:val=""/>
       <w:lvlJc w:val="left"/>
       <w:pPr>
-        <w:ind w:left="5040" w:hanging="360"/>
+        <w:ind w:left="5388" w:hanging="360"/>
       </w:pPr>
       <w:rPr>
         <w:rFonts w:ascii="Symbol" w:hAnsi="Symbol" w:hint="default"/>
@@ -9073,7 +9690,7 @@
       <w:lvlText w:val="o"/>
       <w:lvlJc w:val="left"/>
       <w:pPr>
-        <w:ind w:left="5760" w:hanging="360"/>
+        <w:ind w:left="6108" w:hanging="360"/>
       </w:pPr>
       <w:rPr>
         <w:rFonts w:ascii="Courier New" w:hAnsi="Courier New" w:cs="Courier New" w:hint="default"/>
@@ -9085,7 +9702,7 @@
       <w:lvlText w:val=""/>
       <w:lvlJc w:val="left"/>
       <w:pPr>
-        <w:ind w:left="6480" w:hanging="360"/>
+        <w:ind w:left="6828" w:hanging="360"/>
       </w:pPr>
       <w:rPr>
         <w:rFonts w:ascii="Wingdings" w:hAnsi="Wingdings" w:hint="default"/>
@@ -9477,7 +10094,7 @@
       <w:lvlText w:val=""/>
       <w:lvlJc w:val="left"/>
       <w:pPr>
-        <w:ind w:left="720" w:hanging="360"/>
+        <w:ind w:left="1068" w:hanging="360"/>
       </w:pPr>
       <w:rPr>
         <w:rFonts w:ascii="Wingdings" w:hAnsi="Wingdings" w:hint="default"/>
@@ -9489,7 +10106,7 @@
       <w:lvlText w:val="o"/>
       <w:lvlJc w:val="left"/>
       <w:pPr>
-        <w:ind w:left="1440" w:hanging="360"/>
+        <w:ind w:left="1788" w:hanging="360"/>
       </w:pPr>
       <w:rPr>
         <w:rFonts w:ascii="Courier New" w:hAnsi="Courier New" w:cs="Courier New" w:hint="default"/>
@@ -9501,7 +10118,7 @@
       <w:lvlText w:val=""/>
       <w:lvlJc w:val="left"/>
       <w:pPr>
-        <w:ind w:left="2160" w:hanging="360"/>
+        <w:ind w:left="2508" w:hanging="360"/>
       </w:pPr>
       <w:rPr>
         <w:rFonts w:ascii="Wingdings" w:hAnsi="Wingdings" w:hint="default"/>
@@ -9513,7 +10130,7 @@
       <w:lvlText w:val=""/>
       <w:lvlJc w:val="left"/>
       <w:pPr>
-        <w:ind w:left="2880" w:hanging="360"/>
+        <w:ind w:left="3228" w:hanging="360"/>
       </w:pPr>
       <w:rPr>
         <w:rFonts w:ascii="Symbol" w:hAnsi="Symbol" w:hint="default"/>
@@ -9525,7 +10142,7 @@
       <w:lvlText w:val="o"/>
       <w:lvlJc w:val="left"/>
       <w:pPr>
-        <w:ind w:left="3600" w:hanging="360"/>
+        <w:ind w:left="3948" w:hanging="360"/>
       </w:pPr>
       <w:rPr>
         <w:rFonts w:ascii="Courier New" w:hAnsi="Courier New" w:cs="Courier New" w:hint="default"/>
@@ -9537,7 +10154,7 @@
       <w:lvlText w:val=""/>
       <w:lvlJc w:val="left"/>
       <w:pPr>
-        <w:ind w:left="4320" w:hanging="360"/>
+        <w:ind w:left="4668" w:hanging="360"/>
       </w:pPr>
       <w:rPr>
         <w:rFonts w:ascii="Wingdings" w:hAnsi="Wingdings" w:hint="default"/>
@@ -9549,7 +10166,7 @@
       <w:lvlText w:val=""/>
       <w:lvlJc w:val="left"/>
       <w:pPr>
-        <w:ind w:left="5040" w:hanging="360"/>
+        <w:ind w:left="5388" w:hanging="360"/>
       </w:pPr>
       <w:rPr>
         <w:rFonts w:ascii="Symbol" w:hAnsi="Symbol" w:hint="default"/>
@@ -9561,7 +10178,7 @@
       <w:lvlText w:val="o"/>
       <w:lvlJc w:val="left"/>
       <w:pPr>
-        <w:ind w:left="5760" w:hanging="360"/>
+        <w:ind w:left="6108" w:hanging="360"/>
       </w:pPr>
       <w:rPr>
         <w:rFonts w:ascii="Courier New" w:hAnsi="Courier New" w:cs="Courier New" w:hint="default"/>
@@ -9573,7 +10190,7 @@
       <w:lvlText w:val=""/>
       <w:lvlJc w:val="left"/>
       <w:pPr>
-        <w:ind w:left="6480" w:hanging="360"/>
+        <w:ind w:left="6828" w:hanging="360"/>
       </w:pPr>
       <w:rPr>
         <w:rFonts w:ascii="Wingdings" w:hAnsi="Wingdings" w:hint="default"/>
@@ -9590,7 +10207,7 @@
       <w:lvlText w:val=""/>
       <w:lvlJc w:val="left"/>
       <w:pPr>
-        <w:ind w:left="720" w:hanging="360"/>
+        <w:ind w:left="1068" w:hanging="360"/>
       </w:pPr>
       <w:rPr>
         <w:rFonts w:ascii="Wingdings" w:hAnsi="Wingdings" w:hint="default"/>
@@ -9602,7 +10219,7 @@
       <w:lvlText w:val="o"/>
       <w:lvlJc w:val="left"/>
       <w:pPr>
-        <w:ind w:left="1440" w:hanging="360"/>
+        <w:ind w:left="1788" w:hanging="360"/>
       </w:pPr>
       <w:rPr>
         <w:rFonts w:ascii="Courier New" w:hAnsi="Courier New" w:cs="Courier New" w:hint="default"/>
@@ -9614,7 +10231,7 @@
       <w:lvlText w:val=""/>
       <w:lvlJc w:val="left"/>
       <w:pPr>
-        <w:ind w:left="2160" w:hanging="360"/>
+        <w:ind w:left="2508" w:hanging="360"/>
       </w:pPr>
       <w:rPr>
         <w:rFonts w:ascii="Wingdings" w:hAnsi="Wingdings" w:hint="default"/>
@@ -9626,7 +10243,7 @@
       <w:lvlText w:val=""/>
       <w:lvlJc w:val="left"/>
       <w:pPr>
-        <w:ind w:left="2880" w:hanging="360"/>
+        <w:ind w:left="3228" w:hanging="360"/>
       </w:pPr>
       <w:rPr>
         <w:rFonts w:ascii="Symbol" w:hAnsi="Symbol" w:hint="default"/>
@@ -9638,7 +10255,7 @@
       <w:lvlText w:val="o"/>
       <w:lvlJc w:val="left"/>
       <w:pPr>
-        <w:ind w:left="3600" w:hanging="360"/>
+        <w:ind w:left="3948" w:hanging="360"/>
       </w:pPr>
       <w:rPr>
         <w:rFonts w:ascii="Courier New" w:hAnsi="Courier New" w:cs="Courier New" w:hint="default"/>
@@ -9650,7 +10267,7 @@
       <w:lvlText w:val=""/>
       <w:lvlJc w:val="left"/>
       <w:pPr>
-        <w:ind w:left="4320" w:hanging="360"/>
+        <w:ind w:left="4668" w:hanging="360"/>
       </w:pPr>
       <w:rPr>
         <w:rFonts w:ascii="Wingdings" w:hAnsi="Wingdings" w:hint="default"/>
@@ -9662,7 +10279,7 @@
       <w:lvlText w:val=""/>
       <w:lvlJc w:val="left"/>
       <w:pPr>
-        <w:ind w:left="5040" w:hanging="360"/>
+        <w:ind w:left="5388" w:hanging="360"/>
       </w:pPr>
       <w:rPr>
         <w:rFonts w:ascii="Symbol" w:hAnsi="Symbol" w:hint="default"/>
@@ -9674,7 +10291,7 @@
       <w:lvlText w:val="o"/>
       <w:lvlJc w:val="left"/>
       <w:pPr>
-        <w:ind w:left="5760" w:hanging="360"/>
+        <w:ind w:left="6108" w:hanging="360"/>
       </w:pPr>
       <w:rPr>
         <w:rFonts w:ascii="Courier New" w:hAnsi="Courier New" w:cs="Courier New" w:hint="default"/>
@@ -9686,7 +10303,7 @@
       <w:lvlText w:val=""/>
       <w:lvlJc w:val="left"/>
       <w:pPr>
-        <w:ind w:left="6480" w:hanging="360"/>
+        <w:ind w:left="6828" w:hanging="360"/>
       </w:pPr>
       <w:rPr>
         <w:rFonts w:ascii="Wingdings" w:hAnsi="Wingdings" w:hint="default"/>

--- a/Dossier_Projet.docx
+++ b/Dossier_Projet.docx
@@ -7,8 +7,13 @@
       <w:pPr>
         <w:pStyle w:val="Titre"/>
       </w:pPr>
-      <w:r>
-        <w:t>Fic’Tif – Centre médical</w:t>
+      <w:proofErr w:type="spellStart"/>
+      <w:r>
+        <w:t>Fic’Tif</w:t>
+      </w:r>
+      <w:proofErr w:type="spellEnd"/>
+      <w:r>
+        <w:t xml:space="preserve"> – Centre médical</w:t>
       </w:r>
     </w:p>
     <w:p>
@@ -44,11 +49,16 @@
         </w:sectPr>
       </w:pPr>
       <w:r>
-        <w:t>Projet Réalisé dans le cadre de la formation Développeur Web et Web Mobile réalisée à l’organisme de formation SOFIP Rouvigini</w:t>
+        <w:t xml:space="preserve">Projet Réalisé dans le cadre de la formation Développeur Web et Web Mobile réalisée à l’organisme de formation SOFIP </w:t>
+      </w:r>
+      <w:proofErr w:type="spellStart"/>
+      <w:r>
+        <w:t>Rouvigini</w:t>
       </w:r>
       <w:r>
         <w:t>e</w:t>
       </w:r>
+      <w:proofErr w:type="spellEnd"/>
     </w:p>
     <w:p>
       <w:pPr>
@@ -117,7 +127,7 @@
           <w:r>
             <w:fldChar w:fldCharType="separate"/>
           </w:r>
-          <w:hyperlink w:anchor="_Toc185341968" w:history="1">
+          <w:hyperlink w:anchor="_Toc185412895" w:history="1">
             <w:r>
               <w:rPr>
                 <w:rStyle w:val="Lienhypertexte"/>
@@ -144,7 +154,7 @@
                 <w:noProof/>
                 <w:webHidden/>
               </w:rPr>
-              <w:instrText xml:space="preserve"> PAGEREF _Toc185341968 \h </w:instrText>
+              <w:instrText xml:space="preserve"> PAGEREF _Toc185412895 \h </w:instrText>
             </w:r>
             <w:r>
               <w:rPr>
@@ -187,7 +197,7 @@
               <w:lang w:eastAsia="fr-FR"/>
             </w:rPr>
           </w:pPr>
-          <w:hyperlink w:anchor="_Toc185341969" w:history="1">
+          <w:hyperlink w:anchor="_Toc185412896" w:history="1">
             <w:r>
               <w:rPr>
                 <w:rStyle w:val="Lienhypertexte"/>
@@ -214,7 +224,7 @@
                 <w:noProof/>
                 <w:webHidden/>
               </w:rPr>
-              <w:instrText xml:space="preserve"> PAGEREF _Toc185341969 \h </w:instrText>
+              <w:instrText xml:space="preserve"> PAGEREF _Toc185412896 \h </w:instrText>
             </w:r>
             <w:r>
               <w:rPr>
@@ -257,7 +267,7 @@
               <w:lang w:eastAsia="fr-FR"/>
             </w:rPr>
           </w:pPr>
-          <w:hyperlink w:anchor="_Toc185341970" w:history="1">
+          <w:hyperlink w:anchor="_Toc185412897" w:history="1">
             <w:r>
               <w:rPr>
                 <w:rStyle w:val="Lienhypertexte"/>
@@ -284,7 +294,7 @@
                 <w:noProof/>
                 <w:webHidden/>
               </w:rPr>
-              <w:instrText xml:space="preserve"> PAGEREF _Toc185341970 \h </w:instrText>
+              <w:instrText xml:space="preserve"> PAGEREF _Toc185412897 \h </w:instrText>
             </w:r>
             <w:r>
               <w:rPr>
@@ -327,7 +337,7 @@
               <w:lang w:eastAsia="fr-FR"/>
             </w:rPr>
           </w:pPr>
-          <w:hyperlink w:anchor="_Toc185341971" w:history="1">
+          <w:hyperlink w:anchor="_Toc185412898" w:history="1">
             <w:r>
               <w:rPr>
                 <w:rStyle w:val="Lienhypertexte"/>
@@ -355,7 +365,7 @@
                 <w:noProof/>
                 <w:webHidden/>
               </w:rPr>
-              <w:instrText xml:space="preserve"> PAGEREF _Toc185341971 \h </w:instrText>
+              <w:instrText xml:space="preserve"> PAGEREF _Toc185412898 \h </w:instrText>
             </w:r>
             <w:r>
               <w:rPr>
@@ -398,7 +408,7 @@
               <w:lang w:eastAsia="fr-FR"/>
             </w:rPr>
           </w:pPr>
-          <w:hyperlink w:anchor="_Toc185341972" w:history="1">
+          <w:hyperlink w:anchor="_Toc185412899" w:history="1">
             <w:r>
               <w:rPr>
                 <w:rStyle w:val="Lienhypertexte"/>
@@ -426,7 +436,7 @@
                 <w:noProof/>
                 <w:webHidden/>
               </w:rPr>
-              <w:instrText xml:space="preserve"> PAGEREF _Toc185341972 \h </w:instrText>
+              <w:instrText xml:space="preserve"> PAGEREF _Toc185412899 \h </w:instrText>
             </w:r>
             <w:r>
               <w:rPr>
@@ -469,7 +479,7 @@
               <w:lang w:eastAsia="fr-FR"/>
             </w:rPr>
           </w:pPr>
-          <w:hyperlink w:anchor="_Toc185341973" w:history="1">
+          <w:hyperlink w:anchor="_Toc185412900" w:history="1">
             <w:r>
               <w:rPr>
                 <w:rStyle w:val="Lienhypertexte"/>
@@ -496,7 +506,7 @@
                 <w:noProof/>
                 <w:webHidden/>
               </w:rPr>
-              <w:instrText xml:space="preserve"> PAGEREF _Toc185341973 \h </w:instrText>
+              <w:instrText xml:space="preserve"> PAGEREF _Toc185412900 \h </w:instrText>
             </w:r>
             <w:r>
               <w:rPr>
@@ -540,7 +550,7 @@
               <w:lang w:eastAsia="fr-FR"/>
             </w:rPr>
           </w:pPr>
-          <w:hyperlink w:anchor="_Toc185341974" w:history="1">
+          <w:hyperlink w:anchor="_Toc185412901" w:history="1">
             <w:r>
               <w:rPr>
                 <w:rStyle w:val="Lienhypertexte"/>
@@ -583,7 +593,7 @@
                 <w:noProof/>
                 <w:webHidden/>
               </w:rPr>
-              <w:instrText xml:space="preserve"> PAGEREF _Toc185341974 \h </w:instrText>
+              <w:instrText xml:space="preserve"> PAGEREF _Toc185412901 \h </w:instrText>
             </w:r>
             <w:r>
               <w:rPr>
@@ -627,7 +637,7 @@
               <w:lang w:eastAsia="fr-FR"/>
             </w:rPr>
           </w:pPr>
-          <w:hyperlink w:anchor="_Toc185341975" w:history="1">
+          <w:hyperlink w:anchor="_Toc185412902" w:history="1">
             <w:r>
               <w:rPr>
                 <w:rStyle w:val="Lienhypertexte"/>
@@ -670,7 +680,7 @@
                 <w:noProof/>
                 <w:webHidden/>
               </w:rPr>
-              <w:instrText xml:space="preserve"> PAGEREF _Toc185341975 \h </w:instrText>
+              <w:instrText xml:space="preserve"> PAGEREF _Toc185412902 \h </w:instrText>
             </w:r>
             <w:r>
               <w:rPr>
@@ -714,7 +724,7 @@
               <w:lang w:eastAsia="fr-FR"/>
             </w:rPr>
           </w:pPr>
-          <w:hyperlink w:anchor="_Toc185341976" w:history="1">
+          <w:hyperlink w:anchor="_Toc185412903" w:history="1">
             <w:r>
               <w:rPr>
                 <w:rStyle w:val="Lienhypertexte"/>
@@ -757,7 +767,7 @@
                 <w:noProof/>
                 <w:webHidden/>
               </w:rPr>
-              <w:instrText xml:space="preserve"> PAGEREF _Toc185341976 \h </w:instrText>
+              <w:instrText xml:space="preserve"> PAGEREF _Toc185412903 \h </w:instrText>
             </w:r>
             <w:r>
               <w:rPr>
@@ -800,7 +810,7 @@
               <w:lang w:eastAsia="fr-FR"/>
             </w:rPr>
           </w:pPr>
-          <w:hyperlink w:anchor="_Toc185341977" w:history="1">
+          <w:hyperlink w:anchor="_Toc185412904" w:history="1">
             <w:r>
               <w:rPr>
                 <w:rStyle w:val="Lienhypertexte"/>
@@ -827,7 +837,7 @@
                 <w:noProof/>
                 <w:webHidden/>
               </w:rPr>
-              <w:instrText xml:space="preserve"> PAGEREF _Toc185341977 \h </w:instrText>
+              <w:instrText xml:space="preserve"> PAGEREF _Toc185412904 \h </w:instrText>
             </w:r>
             <w:r>
               <w:rPr>
@@ -871,7 +881,7 @@
               <w:lang w:eastAsia="fr-FR"/>
             </w:rPr>
           </w:pPr>
-          <w:hyperlink w:anchor="_Toc185341978" w:history="1">
+          <w:hyperlink w:anchor="_Toc185412905" w:history="1">
             <w:r>
               <w:rPr>
                 <w:rStyle w:val="Lienhypertexte"/>
@@ -914,7 +924,7 @@
                 <w:noProof/>
                 <w:webHidden/>
               </w:rPr>
-              <w:instrText xml:space="preserve"> PAGEREF _Toc185341978 \h </w:instrText>
+              <w:instrText xml:space="preserve"> PAGEREF _Toc185412905 \h </w:instrText>
             </w:r>
             <w:r>
               <w:rPr>
@@ -958,7 +968,7 @@
               <w:lang w:eastAsia="fr-FR"/>
             </w:rPr>
           </w:pPr>
-          <w:hyperlink w:anchor="_Toc185341979" w:history="1">
+          <w:hyperlink w:anchor="_Toc185412906" w:history="1">
             <w:r>
               <w:rPr>
                 <w:rStyle w:val="Lienhypertexte"/>
@@ -1001,7 +1011,7 @@
                 <w:noProof/>
                 <w:webHidden/>
               </w:rPr>
-              <w:instrText xml:space="preserve"> PAGEREF _Toc185341979 \h </w:instrText>
+              <w:instrText xml:space="preserve"> PAGEREF _Toc185412906 \h </w:instrText>
             </w:r>
             <w:r>
               <w:rPr>
@@ -1044,7 +1054,7 @@
               <w:lang w:eastAsia="fr-FR"/>
             </w:rPr>
           </w:pPr>
-          <w:hyperlink w:anchor="_Toc185341980" w:history="1">
+          <w:hyperlink w:anchor="_Toc185412907" w:history="1">
             <w:r>
               <w:rPr>
                 <w:rStyle w:val="Lienhypertexte"/>
@@ -1071,7 +1081,7 @@
                 <w:noProof/>
                 <w:webHidden/>
               </w:rPr>
-              <w:instrText xml:space="preserve"> PAGEREF _Toc185341980 \h </w:instrText>
+              <w:instrText xml:space="preserve"> PAGEREF _Toc185412907 \h </w:instrText>
             </w:r>
             <w:r>
               <w:rPr>
@@ -1114,7 +1124,7 @@
               <w:lang w:eastAsia="fr-FR"/>
             </w:rPr>
           </w:pPr>
-          <w:hyperlink w:anchor="_Toc185341981" w:history="1">
+          <w:hyperlink w:anchor="_Toc185412908" w:history="1">
             <w:r>
               <w:rPr>
                 <w:rStyle w:val="Lienhypertexte"/>
@@ -1141,7 +1151,7 @@
                 <w:noProof/>
                 <w:webHidden/>
               </w:rPr>
-              <w:instrText xml:space="preserve"> PAGEREF _Toc185341981 \h </w:instrText>
+              <w:instrText xml:space="preserve"> PAGEREF _Toc185412908 \h </w:instrText>
             </w:r>
             <w:r>
               <w:rPr>
@@ -1184,7 +1194,7 @@
               <w:lang w:eastAsia="fr-FR"/>
             </w:rPr>
           </w:pPr>
-          <w:hyperlink w:anchor="_Toc185341982" w:history="1">
+          <w:hyperlink w:anchor="_Toc185412909" w:history="1">
             <w:r>
               <w:rPr>
                 <w:rStyle w:val="Lienhypertexte"/>
@@ -1212,7 +1222,7 @@
                 <w:noProof/>
                 <w:webHidden/>
               </w:rPr>
-              <w:instrText xml:space="preserve"> PAGEREF _Toc185341982 \h </w:instrText>
+              <w:instrText xml:space="preserve"> PAGEREF _Toc185412909 \h </w:instrText>
             </w:r>
             <w:r>
               <w:rPr>
@@ -1232,7 +1242,7 @@
                 <w:noProof/>
                 <w:webHidden/>
               </w:rPr>
-              <w:t>3</w:t>
+              <w:t>4</w:t>
             </w:r>
             <w:r>
               <w:rPr>
@@ -1255,7 +1265,7 @@
               <w:lang w:eastAsia="fr-FR"/>
             </w:rPr>
           </w:pPr>
-          <w:hyperlink w:anchor="_Toc185341983" w:history="1">
+          <w:hyperlink w:anchor="_Toc185412910" w:history="1">
             <w:r>
               <w:rPr>
                 <w:rStyle w:val="Lienhypertexte"/>
@@ -1283,7 +1293,7 @@
                 <w:noProof/>
                 <w:webHidden/>
               </w:rPr>
-              <w:instrText xml:space="preserve"> PAGEREF _Toc185341983 \h </w:instrText>
+              <w:instrText xml:space="preserve"> PAGEREF _Toc185412910 \h </w:instrText>
             </w:r>
             <w:r>
               <w:rPr>
@@ -1303,7 +1313,7 @@
                 <w:noProof/>
                 <w:webHidden/>
               </w:rPr>
-              <w:t>3</w:t>
+              <w:t>4</w:t>
             </w:r>
             <w:r>
               <w:rPr>
@@ -1327,7 +1337,7 @@
               <w:lang w:eastAsia="fr-FR"/>
             </w:rPr>
           </w:pPr>
-          <w:hyperlink w:anchor="_Toc185341984" w:history="1">
+          <w:hyperlink w:anchor="_Toc185412911" w:history="1">
             <w:r>
               <w:rPr>
                 <w:rStyle w:val="Lienhypertexte"/>
@@ -1370,7 +1380,7 @@
                 <w:noProof/>
                 <w:webHidden/>
               </w:rPr>
-              <w:instrText xml:space="preserve"> PAGEREF _Toc185341984 \h </w:instrText>
+              <w:instrText xml:space="preserve"> PAGEREF _Toc185412911 \h </w:instrText>
             </w:r>
             <w:r>
               <w:rPr>
@@ -1390,7 +1400,7 @@
                 <w:noProof/>
                 <w:webHidden/>
               </w:rPr>
-              <w:t>3</w:t>
+              <w:t>4</w:t>
             </w:r>
             <w:r>
               <w:rPr>
@@ -1414,7 +1424,7 @@
               <w:lang w:eastAsia="fr-FR"/>
             </w:rPr>
           </w:pPr>
-          <w:hyperlink w:anchor="_Toc185341985" w:history="1">
+          <w:hyperlink w:anchor="_Toc185412912" w:history="1">
             <w:r>
               <w:rPr>
                 <w:rStyle w:val="Lienhypertexte"/>
@@ -1457,7 +1467,7 @@
                 <w:noProof/>
                 <w:webHidden/>
               </w:rPr>
-              <w:instrText xml:space="preserve"> PAGEREF _Toc185341985 \h </w:instrText>
+              <w:instrText xml:space="preserve"> PAGEREF _Toc185412912 \h </w:instrText>
             </w:r>
             <w:r>
               <w:rPr>
@@ -1500,7 +1510,7 @@
               <w:lang w:eastAsia="fr-FR"/>
             </w:rPr>
           </w:pPr>
-          <w:hyperlink w:anchor="_Toc185341986" w:history="1">
+          <w:hyperlink w:anchor="_Toc185412913" w:history="1">
             <w:r>
               <w:rPr>
                 <w:rStyle w:val="Lienhypertexte"/>
@@ -1527,7 +1537,7 @@
                 <w:noProof/>
                 <w:webHidden/>
               </w:rPr>
-              <w:instrText xml:space="preserve"> PAGEREF _Toc185341986 \h </w:instrText>
+              <w:instrText xml:space="preserve"> PAGEREF _Toc185412913 \h </w:instrText>
             </w:r>
             <w:r>
               <w:rPr>
@@ -1571,7 +1581,7 @@
               <w:lang w:eastAsia="fr-FR"/>
             </w:rPr>
           </w:pPr>
-          <w:hyperlink w:anchor="_Toc185341987" w:history="1">
+          <w:hyperlink w:anchor="_Toc185412914" w:history="1">
             <w:r>
               <w:rPr>
                 <w:rStyle w:val="Lienhypertexte"/>
@@ -1614,7 +1624,7 @@
                 <w:noProof/>
                 <w:webHidden/>
               </w:rPr>
-              <w:instrText xml:space="preserve"> PAGEREF _Toc185341987 \h </w:instrText>
+              <w:instrText xml:space="preserve"> PAGEREF _Toc185412914 \h </w:instrText>
             </w:r>
             <w:r>
               <w:rPr>
@@ -1657,7 +1667,7 @@
               <w:lang w:eastAsia="fr-FR"/>
             </w:rPr>
           </w:pPr>
-          <w:hyperlink w:anchor="_Toc185341988" w:history="1">
+          <w:hyperlink w:anchor="_Toc185412915" w:history="1">
             <w:r>
               <w:rPr>
                 <w:rStyle w:val="Lienhypertexte"/>
@@ -1684,7 +1694,7 @@
                 <w:noProof/>
                 <w:webHidden/>
               </w:rPr>
-              <w:instrText xml:space="preserve"> PAGEREF _Toc185341988 \h </w:instrText>
+              <w:instrText xml:space="preserve"> PAGEREF _Toc185412915 \h </w:instrText>
             </w:r>
             <w:r>
               <w:rPr>
@@ -1728,7 +1738,7 @@
               <w:lang w:eastAsia="fr-FR"/>
             </w:rPr>
           </w:pPr>
-          <w:hyperlink w:anchor="_Toc185341989" w:history="1">
+          <w:hyperlink w:anchor="_Toc185412916" w:history="1">
             <w:r>
               <w:rPr>
                 <w:rStyle w:val="Lienhypertexte"/>
@@ -1771,7 +1781,7 @@
                 <w:noProof/>
                 <w:webHidden/>
               </w:rPr>
-              <w:instrText xml:space="preserve"> PAGEREF _Toc185341989 \h </w:instrText>
+              <w:instrText xml:space="preserve"> PAGEREF _Toc185412916 \h </w:instrText>
             </w:r>
             <w:r>
               <w:rPr>
@@ -1814,7 +1824,7 @@
               <w:lang w:eastAsia="fr-FR"/>
             </w:rPr>
           </w:pPr>
-          <w:hyperlink w:anchor="_Toc185341990" w:history="1">
+          <w:hyperlink w:anchor="_Toc185412917" w:history="1">
             <w:r>
               <w:rPr>
                 <w:rStyle w:val="Lienhypertexte"/>
@@ -1841,7 +1851,7 @@
                 <w:noProof/>
                 <w:webHidden/>
               </w:rPr>
-              <w:instrText xml:space="preserve"> PAGEREF _Toc185341990 \h </w:instrText>
+              <w:instrText xml:space="preserve"> PAGEREF _Toc185412917 \h </w:instrText>
             </w:r>
             <w:r>
               <w:rPr>
@@ -1884,7 +1894,7 @@
               <w:lang w:eastAsia="fr-FR"/>
             </w:rPr>
           </w:pPr>
-          <w:hyperlink w:anchor="_Toc185341991" w:history="1">
+          <w:hyperlink w:anchor="_Toc185412918" w:history="1">
             <w:r>
               <w:rPr>
                 <w:rStyle w:val="Lienhypertexte"/>
@@ -1911,7 +1921,7 @@
                 <w:noProof/>
                 <w:webHidden/>
               </w:rPr>
-              <w:instrText xml:space="preserve"> PAGEREF _Toc185341991 \h </w:instrText>
+              <w:instrText xml:space="preserve"> PAGEREF _Toc185412918 \h </w:instrText>
             </w:r>
             <w:r>
               <w:rPr>
@@ -1955,7 +1965,7 @@
               <w:lang w:eastAsia="fr-FR"/>
             </w:rPr>
           </w:pPr>
-          <w:hyperlink w:anchor="_Toc185341992" w:history="1">
+          <w:hyperlink w:anchor="_Toc185412919" w:history="1">
             <w:r>
               <w:rPr>
                 <w:rStyle w:val="Lienhypertexte"/>
@@ -1977,7 +1987,21 @@
                 <w:rStyle w:val="Lienhypertexte"/>
                 <w:noProof/>
               </w:rPr>
-              <w:t>Technologies employées</w:t>
+              <w:t>Technologies employ</w:t>
+            </w:r>
+            <w:r>
+              <w:rPr>
+                <w:rStyle w:val="Lienhypertexte"/>
+                <w:noProof/>
+              </w:rPr>
+              <w:t>é</w:t>
+            </w:r>
+            <w:r>
+              <w:rPr>
+                <w:rStyle w:val="Lienhypertexte"/>
+                <w:noProof/>
+              </w:rPr>
+              <w:t>es</w:t>
             </w:r>
             <w:r>
               <w:rPr>
@@ -1998,7 +2022,7 @@
                 <w:noProof/>
                 <w:webHidden/>
               </w:rPr>
-              <w:instrText xml:space="preserve"> PAGEREF _Toc185341992 \h </w:instrText>
+              <w:instrText xml:space="preserve"> PAGEREF _Toc185412919 \h </w:instrText>
             </w:r>
             <w:r>
               <w:rPr>
@@ -2042,7 +2066,7 @@
               <w:lang w:eastAsia="fr-FR"/>
             </w:rPr>
           </w:pPr>
-          <w:hyperlink w:anchor="_Toc185341993" w:history="1">
+          <w:hyperlink w:anchor="_Toc185412920" w:history="1">
             <w:r>
               <w:rPr>
                 <w:rStyle w:val="Lienhypertexte"/>
@@ -2085,7 +2109,7 @@
                 <w:noProof/>
                 <w:webHidden/>
               </w:rPr>
-              <w:instrText xml:space="preserve"> PAGEREF _Toc185341993 \h </w:instrText>
+              <w:instrText xml:space="preserve"> PAGEREF _Toc185412920 \h </w:instrText>
             </w:r>
             <w:r>
               <w:rPr>
@@ -2129,7 +2153,7 @@
               <w:lang w:eastAsia="fr-FR"/>
             </w:rPr>
           </w:pPr>
-          <w:hyperlink w:anchor="_Toc185341994" w:history="1">
+          <w:hyperlink w:anchor="_Toc185412921" w:history="1">
             <w:r>
               <w:rPr>
                 <w:rStyle w:val="Lienhypertexte"/>
@@ -2172,7 +2196,7 @@
                 <w:noProof/>
                 <w:webHidden/>
               </w:rPr>
-              <w:instrText xml:space="preserve"> PAGEREF _Toc185341994 \h </w:instrText>
+              <w:instrText xml:space="preserve"> PAGEREF _Toc185412921 \h </w:instrText>
             </w:r>
             <w:r>
               <w:rPr>
@@ -2216,7 +2240,7 @@
               <w:lang w:eastAsia="fr-FR"/>
             </w:rPr>
           </w:pPr>
-          <w:hyperlink w:anchor="_Toc185341995" w:history="1">
+          <w:hyperlink w:anchor="_Toc185412922" w:history="1">
             <w:r>
               <w:rPr>
                 <w:rStyle w:val="Lienhypertexte"/>
@@ -2259,7 +2283,7 @@
                 <w:noProof/>
                 <w:webHidden/>
               </w:rPr>
-              <w:instrText xml:space="preserve"> PAGEREF _Toc185341995 \h </w:instrText>
+              <w:instrText xml:space="preserve"> PAGEREF _Toc185412922 \h </w:instrText>
             </w:r>
             <w:r>
               <w:rPr>
@@ -2303,7 +2327,7 @@
               <w:lang w:eastAsia="fr-FR"/>
             </w:rPr>
           </w:pPr>
-          <w:hyperlink w:anchor="_Toc185341996" w:history="1">
+          <w:hyperlink w:anchor="_Toc185412923" w:history="1">
             <w:r>
               <w:rPr>
                 <w:rStyle w:val="Lienhypertexte"/>
@@ -2346,7 +2370,7 @@
                 <w:noProof/>
                 <w:webHidden/>
               </w:rPr>
-              <w:instrText xml:space="preserve"> PAGEREF _Toc185341996 \h </w:instrText>
+              <w:instrText xml:space="preserve"> PAGEREF _Toc185412923 \h </w:instrText>
             </w:r>
             <w:r>
               <w:rPr>
@@ -2390,7 +2414,7 @@
               <w:lang w:eastAsia="fr-FR"/>
             </w:rPr>
           </w:pPr>
-          <w:hyperlink w:anchor="_Toc185341997" w:history="1">
+          <w:hyperlink w:anchor="_Toc185412924" w:history="1">
             <w:r>
               <w:rPr>
                 <w:rStyle w:val="Lienhypertexte"/>
@@ -2433,7 +2457,7 @@
                 <w:noProof/>
                 <w:webHidden/>
               </w:rPr>
-              <w:instrText xml:space="preserve"> PAGEREF _Toc185341997 \h </w:instrText>
+              <w:instrText xml:space="preserve"> PAGEREF _Toc185412924 \h </w:instrText>
             </w:r>
             <w:r>
               <w:rPr>
@@ -2453,7 +2477,7 @@
                 <w:noProof/>
                 <w:webHidden/>
               </w:rPr>
-              <w:t>17</w:t>
+              <w:t>19</w:t>
             </w:r>
             <w:r>
               <w:rPr>
@@ -2476,7 +2500,7 @@
               <w:lang w:eastAsia="fr-FR"/>
             </w:rPr>
           </w:pPr>
-          <w:hyperlink w:anchor="_Toc185341998" w:history="1">
+          <w:hyperlink w:anchor="_Toc185412925" w:history="1">
             <w:r>
               <w:rPr>
                 <w:rStyle w:val="Lienhypertexte"/>
@@ -2503,7 +2527,7 @@
                 <w:noProof/>
                 <w:webHidden/>
               </w:rPr>
-              <w:instrText xml:space="preserve"> PAGEREF _Toc185341998 \h </w:instrText>
+              <w:instrText xml:space="preserve"> PAGEREF _Toc185412925 \h </w:instrText>
             </w:r>
             <w:r>
               <w:rPr>
@@ -2523,7 +2547,7 @@
                 <w:noProof/>
                 <w:webHidden/>
               </w:rPr>
-              <w:t>17</w:t>
+              <w:t>22</w:t>
             </w:r>
             <w:r>
               <w:rPr>
@@ -2547,7 +2571,7 @@
               <w:lang w:eastAsia="fr-FR"/>
             </w:rPr>
           </w:pPr>
-          <w:hyperlink w:anchor="_Toc185341999" w:history="1">
+          <w:hyperlink w:anchor="_Toc185412926" w:history="1">
             <w:r>
               <w:rPr>
                 <w:rStyle w:val="Lienhypertexte"/>
@@ -2569,7 +2593,7 @@
                 <w:rStyle w:val="Lienhypertexte"/>
                 <w:noProof/>
               </w:rPr>
-              <w:t>Installation de PostMan</w:t>
+              <w:t>Utilisation de PostMan</w:t>
             </w:r>
             <w:r>
               <w:rPr>
@@ -2590,7 +2614,7 @@
                 <w:noProof/>
                 <w:webHidden/>
               </w:rPr>
-              <w:instrText xml:space="preserve"> PAGEREF _Toc185341999 \h </w:instrText>
+              <w:instrText xml:space="preserve"> PAGEREF _Toc185412926 \h </w:instrText>
             </w:r>
             <w:r>
               <w:rPr>
@@ -2610,7 +2634,7 @@
                 <w:noProof/>
                 <w:webHidden/>
               </w:rPr>
-              <w:t>17</w:t>
+              <w:t>22</w:t>
             </w:r>
             <w:r>
               <w:rPr>
@@ -2634,7 +2658,7 @@
               <w:lang w:eastAsia="fr-FR"/>
             </w:rPr>
           </w:pPr>
-          <w:hyperlink w:anchor="_Toc185342000" w:history="1">
+          <w:hyperlink w:anchor="_Toc185412927" w:history="1">
             <w:r>
               <w:rPr>
                 <w:rStyle w:val="Lienhypertexte"/>
@@ -2656,7 +2680,7 @@
                 <w:rStyle w:val="Lienhypertexte"/>
                 <w:noProof/>
               </w:rPr>
-              <w:t>Tests des routes backend</w:t>
+              <w:t>Premiers peuplements de la base MongoDB</w:t>
             </w:r>
             <w:r>
               <w:rPr>
@@ -2677,7 +2701,7 @@
                 <w:noProof/>
                 <w:webHidden/>
               </w:rPr>
-              <w:instrText xml:space="preserve"> PAGEREF _Toc185342000 \h </w:instrText>
+              <w:instrText xml:space="preserve"> PAGEREF _Toc185412927 \h </w:instrText>
             </w:r>
             <w:r>
               <w:rPr>
@@ -2697,7 +2721,77 @@
                 <w:noProof/>
                 <w:webHidden/>
               </w:rPr>
-              <w:t>17</w:t>
+              <w:t>23</w:t>
+            </w:r>
+            <w:r>
+              <w:rPr>
+                <w:noProof/>
+                <w:webHidden/>
+              </w:rPr>
+              <w:fldChar w:fldCharType="end"/>
+            </w:r>
+          </w:hyperlink>
+        </w:p>
+        <w:p>
+          <w:pPr>
+            <w:pStyle w:val="TM2"/>
+            <w:tabs>
+              <w:tab w:val="right" w:leader="dot" w:pos="9062"/>
+            </w:tabs>
+            <w:rPr>
+              <w:rFonts w:eastAsiaTheme="minorEastAsia"/>
+              <w:noProof/>
+              <w:lang w:eastAsia="fr-FR"/>
+            </w:rPr>
+          </w:pPr>
+          <w:hyperlink w:anchor="_Toc185412928" w:history="1">
+            <w:r>
+              <w:rPr>
+                <w:rStyle w:val="Lienhypertexte"/>
+                <w:noProof/>
+              </w:rPr>
+              <w:t>Création du front-end</w:t>
+            </w:r>
+            <w:r>
+              <w:rPr>
+                <w:noProof/>
+                <w:webHidden/>
+              </w:rPr>
+              <w:tab/>
+            </w:r>
+            <w:r>
+              <w:rPr>
+                <w:noProof/>
+                <w:webHidden/>
+              </w:rPr>
+              <w:fldChar w:fldCharType="begin"/>
+            </w:r>
+            <w:r>
+              <w:rPr>
+                <w:noProof/>
+                <w:webHidden/>
+              </w:rPr>
+              <w:instrText xml:space="preserve"> PAGEREF _Toc185412928 \h </w:instrText>
+            </w:r>
+            <w:r>
+              <w:rPr>
+                <w:noProof/>
+                <w:webHidden/>
+              </w:rPr>
+            </w:r>
+            <w:r>
+              <w:rPr>
+                <w:noProof/>
+                <w:webHidden/>
+              </w:rPr>
+              <w:fldChar w:fldCharType="separate"/>
+            </w:r>
+            <w:r>
+              <w:rPr>
+                <w:noProof/>
+                <w:webHidden/>
+              </w:rPr>
+              <w:t>24</w:t>
             </w:r>
             <w:r>
               <w:rPr>
@@ -2721,7 +2815,7 @@
               <w:lang w:eastAsia="fr-FR"/>
             </w:rPr>
           </w:pPr>
-          <w:hyperlink w:anchor="_Toc185342001" w:history="1">
+          <w:hyperlink w:anchor="_Toc185412929" w:history="1">
             <w:r>
               <w:rPr>
                 <w:rStyle w:val="Lienhypertexte"/>
@@ -2743,7 +2837,7 @@
                 <w:rStyle w:val="Lienhypertexte"/>
                 <w:noProof/>
               </w:rPr>
-              <w:t>Premiers peuplements de la base MongoDB</w:t>
+              <w:t>Technologies employées</w:t>
             </w:r>
             <w:r>
               <w:rPr>
@@ -2764,7 +2858,7 @@
                 <w:noProof/>
                 <w:webHidden/>
               </w:rPr>
-              <w:instrText xml:space="preserve"> PAGEREF _Toc185342001 \h </w:instrText>
+              <w:instrText xml:space="preserve"> PAGEREF _Toc185412929 \h </w:instrText>
             </w:r>
             <w:r>
               <w:rPr>
@@ -2784,77 +2878,7 @@
                 <w:noProof/>
                 <w:webHidden/>
               </w:rPr>
-              <w:t>17</w:t>
-            </w:r>
-            <w:r>
-              <w:rPr>
-                <w:noProof/>
-                <w:webHidden/>
-              </w:rPr>
-              <w:fldChar w:fldCharType="end"/>
-            </w:r>
-          </w:hyperlink>
-        </w:p>
-        <w:p>
-          <w:pPr>
-            <w:pStyle w:val="TM2"/>
-            <w:tabs>
-              <w:tab w:val="right" w:leader="dot" w:pos="9062"/>
-            </w:tabs>
-            <w:rPr>
-              <w:rFonts w:eastAsiaTheme="minorEastAsia"/>
-              <w:noProof/>
-              <w:lang w:eastAsia="fr-FR"/>
-            </w:rPr>
-          </w:pPr>
-          <w:hyperlink w:anchor="_Toc185342002" w:history="1">
-            <w:r>
-              <w:rPr>
-                <w:rStyle w:val="Lienhypertexte"/>
-                <w:noProof/>
-              </w:rPr>
-              <w:t>Création du front-end</w:t>
-            </w:r>
-            <w:r>
-              <w:rPr>
-                <w:noProof/>
-                <w:webHidden/>
-              </w:rPr>
-              <w:tab/>
-            </w:r>
-            <w:r>
-              <w:rPr>
-                <w:noProof/>
-                <w:webHidden/>
-              </w:rPr>
-              <w:fldChar w:fldCharType="begin"/>
-            </w:r>
-            <w:r>
-              <w:rPr>
-                <w:noProof/>
-                <w:webHidden/>
-              </w:rPr>
-              <w:instrText xml:space="preserve"> PAGEREF _Toc185342002 \h </w:instrText>
-            </w:r>
-            <w:r>
-              <w:rPr>
-                <w:noProof/>
-                <w:webHidden/>
-              </w:rPr>
-            </w:r>
-            <w:r>
-              <w:rPr>
-                <w:noProof/>
-                <w:webHidden/>
-              </w:rPr>
-              <w:fldChar w:fldCharType="separate"/>
-            </w:r>
-            <w:r>
-              <w:rPr>
-                <w:noProof/>
-                <w:webHidden/>
-              </w:rPr>
-              <w:t>17</w:t>
+              <w:t>24</w:t>
             </w:r>
             <w:r>
               <w:rPr>
@@ -2878,7 +2902,7 @@
               <w:lang w:eastAsia="fr-FR"/>
             </w:rPr>
           </w:pPr>
-          <w:hyperlink w:anchor="_Toc185342003" w:history="1">
+          <w:hyperlink w:anchor="_Toc185412930" w:history="1">
             <w:r>
               <w:rPr>
                 <w:rStyle w:val="Lienhypertexte"/>
@@ -2900,7 +2924,7 @@
                 <w:rStyle w:val="Lienhypertexte"/>
                 <w:noProof/>
               </w:rPr>
-              <w:t>Technologies employées</w:t>
+              <w:t>Structure</w:t>
             </w:r>
             <w:r>
               <w:rPr>
@@ -2921,7 +2945,7 @@
                 <w:noProof/>
                 <w:webHidden/>
               </w:rPr>
-              <w:instrText xml:space="preserve"> PAGEREF _Toc185342003 \h </w:instrText>
+              <w:instrText xml:space="preserve"> PAGEREF _Toc185412930 \h </w:instrText>
             </w:r>
             <w:r>
               <w:rPr>
@@ -2941,7 +2965,7 @@
                 <w:noProof/>
                 <w:webHidden/>
               </w:rPr>
-              <w:t>17</w:t>
+              <w:t>24</w:t>
             </w:r>
             <w:r>
               <w:rPr>
@@ -2965,7 +2989,7 @@
               <w:lang w:eastAsia="fr-FR"/>
             </w:rPr>
           </w:pPr>
-          <w:hyperlink w:anchor="_Toc185342004" w:history="1">
+          <w:hyperlink w:anchor="_Toc185412931" w:history="1">
             <w:r>
               <w:rPr>
                 <w:rStyle w:val="Lienhypertexte"/>
@@ -2987,7 +3011,7 @@
                 <w:rStyle w:val="Lienhypertexte"/>
                 <w:noProof/>
               </w:rPr>
-              <w:t>Structure</w:t>
+              <w:t>Création des routes de navigations</w:t>
             </w:r>
             <w:r>
               <w:rPr>
@@ -3008,7 +3032,7 @@
                 <w:noProof/>
                 <w:webHidden/>
               </w:rPr>
-              <w:instrText xml:space="preserve"> PAGEREF _Toc185342004 \h </w:instrText>
+              <w:instrText xml:space="preserve"> PAGEREF _Toc185412931 \h </w:instrText>
             </w:r>
             <w:r>
               <w:rPr>
@@ -3028,7 +3052,7 @@
                 <w:noProof/>
                 <w:webHidden/>
               </w:rPr>
-              <w:t>17</w:t>
+              <w:t>24</w:t>
             </w:r>
             <w:r>
               <w:rPr>
@@ -3052,7 +3076,7 @@
               <w:lang w:eastAsia="fr-FR"/>
             </w:rPr>
           </w:pPr>
-          <w:hyperlink w:anchor="_Toc185342005" w:history="1">
+          <w:hyperlink w:anchor="_Toc185412932" w:history="1">
             <w:r>
               <w:rPr>
                 <w:rStyle w:val="Lienhypertexte"/>
@@ -3074,7 +3098,7 @@
                 <w:rStyle w:val="Lienhypertexte"/>
                 <w:noProof/>
               </w:rPr>
-              <w:t>Création des routes de navigations</w:t>
+              <w:t>Création d’un layout</w:t>
             </w:r>
             <w:r>
               <w:rPr>
@@ -3095,7 +3119,7 @@
                 <w:noProof/>
                 <w:webHidden/>
               </w:rPr>
-              <w:instrText xml:space="preserve"> PAGEREF _Toc185342005 \h </w:instrText>
+              <w:instrText xml:space="preserve"> PAGEREF _Toc185412932 \h </w:instrText>
             </w:r>
             <w:r>
               <w:rPr>
@@ -3115,7 +3139,77 @@
                 <w:noProof/>
                 <w:webHidden/>
               </w:rPr>
-              <w:t>17</w:t>
+              <w:t>24</w:t>
+            </w:r>
+            <w:r>
+              <w:rPr>
+                <w:noProof/>
+                <w:webHidden/>
+              </w:rPr>
+              <w:fldChar w:fldCharType="end"/>
+            </w:r>
+          </w:hyperlink>
+        </w:p>
+        <w:p>
+          <w:pPr>
+            <w:pStyle w:val="TM2"/>
+            <w:tabs>
+              <w:tab w:val="right" w:leader="dot" w:pos="9062"/>
+            </w:tabs>
+            <w:rPr>
+              <w:rFonts w:eastAsiaTheme="minorEastAsia"/>
+              <w:noProof/>
+              <w:lang w:eastAsia="fr-FR"/>
+            </w:rPr>
+          </w:pPr>
+          <w:hyperlink w:anchor="_Toc185412933" w:history="1">
+            <w:r>
+              <w:rPr>
+                <w:rStyle w:val="Lienhypertexte"/>
+                <w:noProof/>
+              </w:rPr>
+              <w:t>Fonctionnalités</w:t>
+            </w:r>
+            <w:r>
+              <w:rPr>
+                <w:noProof/>
+                <w:webHidden/>
+              </w:rPr>
+              <w:tab/>
+            </w:r>
+            <w:r>
+              <w:rPr>
+                <w:noProof/>
+                <w:webHidden/>
+              </w:rPr>
+              <w:fldChar w:fldCharType="begin"/>
+            </w:r>
+            <w:r>
+              <w:rPr>
+                <w:noProof/>
+                <w:webHidden/>
+              </w:rPr>
+              <w:instrText xml:space="preserve"> PAGEREF _Toc185412933 \h </w:instrText>
+            </w:r>
+            <w:r>
+              <w:rPr>
+                <w:noProof/>
+                <w:webHidden/>
+              </w:rPr>
+            </w:r>
+            <w:r>
+              <w:rPr>
+                <w:noProof/>
+                <w:webHidden/>
+              </w:rPr>
+              <w:fldChar w:fldCharType="separate"/>
+            </w:r>
+            <w:r>
+              <w:rPr>
+                <w:noProof/>
+                <w:webHidden/>
+              </w:rPr>
+              <w:t>24</w:t>
             </w:r>
             <w:r>
               <w:rPr>
@@ -3139,7 +3233,7 @@
               <w:lang w:eastAsia="fr-FR"/>
             </w:rPr>
           </w:pPr>
-          <w:hyperlink w:anchor="_Toc185342006" w:history="1">
+          <w:hyperlink w:anchor="_Toc185412934" w:history="1">
             <w:r>
               <w:rPr>
                 <w:rStyle w:val="Lienhypertexte"/>
@@ -3161,7 +3255,7 @@
                 <w:rStyle w:val="Lienhypertexte"/>
                 <w:noProof/>
               </w:rPr>
-              <w:t>Création d’un layout</w:t>
+              <w:t>Theme toggler</w:t>
             </w:r>
             <w:r>
               <w:rPr>
@@ -3182,7 +3276,7 @@
                 <w:noProof/>
                 <w:webHidden/>
               </w:rPr>
-              <w:instrText xml:space="preserve"> PAGEREF _Toc185342006 \h </w:instrText>
+              <w:instrText xml:space="preserve"> PAGEREF _Toc185412934 \h </w:instrText>
             </w:r>
             <w:r>
               <w:rPr>
@@ -3202,77 +3296,7 @@
                 <w:noProof/>
                 <w:webHidden/>
               </w:rPr>
-              <w:t>17</w:t>
-            </w:r>
-            <w:r>
-              <w:rPr>
-                <w:noProof/>
-                <w:webHidden/>
-              </w:rPr>
-              <w:fldChar w:fldCharType="end"/>
-            </w:r>
-          </w:hyperlink>
-        </w:p>
-        <w:p>
-          <w:pPr>
-            <w:pStyle w:val="TM2"/>
-            <w:tabs>
-              <w:tab w:val="right" w:leader="dot" w:pos="9062"/>
-            </w:tabs>
-            <w:rPr>
-              <w:rFonts w:eastAsiaTheme="minorEastAsia"/>
-              <w:noProof/>
-              <w:lang w:eastAsia="fr-FR"/>
-            </w:rPr>
-          </w:pPr>
-          <w:hyperlink w:anchor="_Toc185342007" w:history="1">
-            <w:r>
-              <w:rPr>
-                <w:rStyle w:val="Lienhypertexte"/>
-                <w:noProof/>
-              </w:rPr>
-              <w:t>Fonctionnalités</w:t>
-            </w:r>
-            <w:r>
-              <w:rPr>
-                <w:noProof/>
-                <w:webHidden/>
-              </w:rPr>
-              <w:tab/>
-            </w:r>
-            <w:r>
-              <w:rPr>
-                <w:noProof/>
-                <w:webHidden/>
-              </w:rPr>
-              <w:fldChar w:fldCharType="begin"/>
-            </w:r>
-            <w:r>
-              <w:rPr>
-                <w:noProof/>
-                <w:webHidden/>
-              </w:rPr>
-              <w:instrText xml:space="preserve"> PAGEREF _Toc185342007 \h </w:instrText>
-            </w:r>
-            <w:r>
-              <w:rPr>
-                <w:noProof/>
-                <w:webHidden/>
-              </w:rPr>
-            </w:r>
-            <w:r>
-              <w:rPr>
-                <w:noProof/>
-                <w:webHidden/>
-              </w:rPr>
-              <w:fldChar w:fldCharType="separate"/>
-            </w:r>
-            <w:r>
-              <w:rPr>
-                <w:noProof/>
-                <w:webHidden/>
-              </w:rPr>
-              <w:t>17</w:t>
+              <w:t>24</w:t>
             </w:r>
             <w:r>
               <w:rPr>
@@ -3296,7 +3320,7 @@
               <w:lang w:eastAsia="fr-FR"/>
             </w:rPr>
           </w:pPr>
-          <w:hyperlink w:anchor="_Toc185342008" w:history="1">
+          <w:hyperlink w:anchor="_Toc185412935" w:history="1">
             <w:r>
               <w:rPr>
                 <w:rStyle w:val="Lienhypertexte"/>
@@ -3318,7 +3342,7 @@
                 <w:rStyle w:val="Lienhypertexte"/>
                 <w:noProof/>
               </w:rPr>
-              <w:t>Theme toggler</w:t>
+              <w:t>Prise de rendez-vous</w:t>
             </w:r>
             <w:r>
               <w:rPr>
@@ -3339,7 +3363,7 @@
                 <w:noProof/>
                 <w:webHidden/>
               </w:rPr>
-              <w:instrText xml:space="preserve"> PAGEREF _Toc185342008 \h </w:instrText>
+              <w:instrText xml:space="preserve"> PAGEREF _Toc185412935 \h </w:instrText>
             </w:r>
             <w:r>
               <w:rPr>
@@ -3359,7 +3383,7 @@
                 <w:noProof/>
                 <w:webHidden/>
               </w:rPr>
-              <w:t>17</w:t>
+              <w:t>24</w:t>
             </w:r>
             <w:r>
               <w:rPr>
@@ -3383,7 +3407,7 @@
               <w:lang w:eastAsia="fr-FR"/>
             </w:rPr>
           </w:pPr>
-          <w:hyperlink w:anchor="_Toc185342009" w:history="1">
+          <w:hyperlink w:anchor="_Toc185412936" w:history="1">
             <w:r>
               <w:rPr>
                 <w:rStyle w:val="Lienhypertexte"/>
@@ -3405,7 +3429,7 @@
                 <w:rStyle w:val="Lienhypertexte"/>
                 <w:noProof/>
               </w:rPr>
-              <w:t>Prise de rendez-vous</w:t>
+              <w:t>Login/Logout</w:t>
             </w:r>
             <w:r>
               <w:rPr>
@@ -3426,7 +3450,7 @@
                 <w:noProof/>
                 <w:webHidden/>
               </w:rPr>
-              <w:instrText xml:space="preserve"> PAGEREF _Toc185342009 \h </w:instrText>
+              <w:instrText xml:space="preserve"> PAGEREF _Toc185412936 \h </w:instrText>
             </w:r>
             <w:r>
               <w:rPr>
@@ -3446,7 +3470,7 @@
                 <w:noProof/>
                 <w:webHidden/>
               </w:rPr>
-              <w:t>17</w:t>
+              <w:t>24</w:t>
             </w:r>
             <w:r>
               <w:rPr>
@@ -3470,7 +3494,7 @@
               <w:lang w:eastAsia="fr-FR"/>
             </w:rPr>
           </w:pPr>
-          <w:hyperlink w:anchor="_Toc185342010" w:history="1">
+          <w:hyperlink w:anchor="_Toc185412937" w:history="1">
             <w:r>
               <w:rPr>
                 <w:rStyle w:val="Lienhypertexte"/>
@@ -3492,7 +3516,7 @@
                 <w:rStyle w:val="Lienhypertexte"/>
                 <w:noProof/>
               </w:rPr>
-              <w:t>Login/Logout</w:t>
+              <w:t>Dashboard</w:t>
             </w:r>
             <w:r>
               <w:rPr>
@@ -3513,7 +3537,7 @@
                 <w:noProof/>
                 <w:webHidden/>
               </w:rPr>
-              <w:instrText xml:space="preserve"> PAGEREF _Toc185342010 \h </w:instrText>
+              <w:instrText xml:space="preserve"> PAGEREF _Toc185412937 \h </w:instrText>
             </w:r>
             <w:r>
               <w:rPr>
@@ -3533,7 +3557,7 @@
                 <w:noProof/>
                 <w:webHidden/>
               </w:rPr>
-              <w:t>17</w:t>
+              <w:t>24</w:t>
             </w:r>
             <w:r>
               <w:rPr>
@@ -3557,7 +3581,7 @@
               <w:lang w:eastAsia="fr-FR"/>
             </w:rPr>
           </w:pPr>
-          <w:hyperlink w:anchor="_Toc185342011" w:history="1">
+          <w:hyperlink w:anchor="_Toc185412938" w:history="1">
             <w:r>
               <w:rPr>
                 <w:rStyle w:val="Lienhypertexte"/>
@@ -3579,7 +3603,7 @@
                 <w:rStyle w:val="Lienhypertexte"/>
                 <w:noProof/>
               </w:rPr>
-              <w:t>Dashboard</w:t>
+              <w:t>Recherche de médecin</w:t>
             </w:r>
             <w:r>
               <w:rPr>
@@ -3600,7 +3624,7 @@
                 <w:noProof/>
                 <w:webHidden/>
               </w:rPr>
-              <w:instrText xml:space="preserve"> PAGEREF _Toc185342011 \h </w:instrText>
+              <w:instrText xml:space="preserve"> PAGEREF _Toc185412938 \h </w:instrText>
             </w:r>
             <w:r>
               <w:rPr>
@@ -3620,7 +3644,708 @@
                 <w:noProof/>
                 <w:webHidden/>
               </w:rPr>
-              <w:t>17</w:t>
+              <w:t>24</w:t>
+            </w:r>
+            <w:r>
+              <w:rPr>
+                <w:noProof/>
+                <w:webHidden/>
+              </w:rPr>
+              <w:fldChar w:fldCharType="end"/>
+            </w:r>
+          </w:hyperlink>
+        </w:p>
+        <w:p>
+          <w:pPr>
+            <w:pStyle w:val="TM2"/>
+            <w:tabs>
+              <w:tab w:val="right" w:leader="dot" w:pos="9062"/>
+            </w:tabs>
+            <w:rPr>
+              <w:rFonts w:eastAsiaTheme="minorEastAsia"/>
+              <w:noProof/>
+              <w:lang w:eastAsia="fr-FR"/>
+            </w:rPr>
+          </w:pPr>
+          <w:hyperlink w:anchor="_Toc185412939" w:history="1">
+            <w:r>
+              <w:rPr>
+                <w:rStyle w:val="Lienhypertexte"/>
+                <w:noProof/>
+              </w:rPr>
+              <w:t>Tests</w:t>
+            </w:r>
+            <w:r>
+              <w:rPr>
+                <w:noProof/>
+                <w:webHidden/>
+              </w:rPr>
+              <w:tab/>
+            </w:r>
+            <w:r>
+              <w:rPr>
+                <w:noProof/>
+                <w:webHidden/>
+              </w:rPr>
+              <w:fldChar w:fldCharType="begin"/>
+            </w:r>
+            <w:r>
+              <w:rPr>
+                <w:noProof/>
+                <w:webHidden/>
+              </w:rPr>
+              <w:instrText xml:space="preserve"> PAGEREF _Toc185412939 \h </w:instrText>
+            </w:r>
+            <w:r>
+              <w:rPr>
+                <w:noProof/>
+                <w:webHidden/>
+              </w:rPr>
+            </w:r>
+            <w:r>
+              <w:rPr>
+                <w:noProof/>
+                <w:webHidden/>
+              </w:rPr>
+              <w:fldChar w:fldCharType="separate"/>
+            </w:r>
+            <w:r>
+              <w:rPr>
+                <w:noProof/>
+                <w:webHidden/>
+              </w:rPr>
+              <w:t>24</w:t>
+            </w:r>
+            <w:r>
+              <w:rPr>
+                <w:noProof/>
+                <w:webHidden/>
+              </w:rPr>
+              <w:fldChar w:fldCharType="end"/>
+            </w:r>
+          </w:hyperlink>
+        </w:p>
+        <w:p>
+          <w:pPr>
+            <w:pStyle w:val="TM2"/>
+            <w:tabs>
+              <w:tab w:val="right" w:leader="dot" w:pos="9062"/>
+            </w:tabs>
+            <w:rPr>
+              <w:rFonts w:eastAsiaTheme="minorEastAsia"/>
+              <w:noProof/>
+              <w:lang w:eastAsia="fr-FR"/>
+            </w:rPr>
+          </w:pPr>
+          <w:hyperlink w:anchor="_Toc185412940" w:history="1">
+            <w:r>
+              <w:rPr>
+                <w:rStyle w:val="Lienhypertexte"/>
+                <w:noProof/>
+              </w:rPr>
+              <w:t>Documentation</w:t>
+            </w:r>
+            <w:r>
+              <w:rPr>
+                <w:noProof/>
+                <w:webHidden/>
+              </w:rPr>
+              <w:tab/>
+            </w:r>
+            <w:r>
+              <w:rPr>
+                <w:noProof/>
+                <w:webHidden/>
+              </w:rPr>
+              <w:fldChar w:fldCharType="begin"/>
+            </w:r>
+            <w:r>
+              <w:rPr>
+                <w:noProof/>
+                <w:webHidden/>
+              </w:rPr>
+              <w:instrText xml:space="preserve"> PAGEREF _Toc185412940 \h </w:instrText>
+            </w:r>
+            <w:r>
+              <w:rPr>
+                <w:noProof/>
+                <w:webHidden/>
+              </w:rPr>
+            </w:r>
+            <w:r>
+              <w:rPr>
+                <w:noProof/>
+                <w:webHidden/>
+              </w:rPr>
+              <w:fldChar w:fldCharType="separate"/>
+            </w:r>
+            <w:r>
+              <w:rPr>
+                <w:noProof/>
+                <w:webHidden/>
+              </w:rPr>
+              <w:t>24</w:t>
+            </w:r>
+            <w:r>
+              <w:rPr>
+                <w:noProof/>
+                <w:webHidden/>
+              </w:rPr>
+              <w:fldChar w:fldCharType="end"/>
+            </w:r>
+          </w:hyperlink>
+        </w:p>
+        <w:p>
+          <w:pPr>
+            <w:pStyle w:val="TM2"/>
+            <w:tabs>
+              <w:tab w:val="right" w:leader="dot" w:pos="9062"/>
+            </w:tabs>
+            <w:rPr>
+              <w:rFonts w:eastAsiaTheme="minorEastAsia"/>
+              <w:noProof/>
+              <w:lang w:eastAsia="fr-FR"/>
+            </w:rPr>
+          </w:pPr>
+          <w:hyperlink w:anchor="_Toc185412941" w:history="1">
+            <w:r>
+              <w:rPr>
+                <w:rStyle w:val="Lienhypertexte"/>
+                <w:noProof/>
+              </w:rPr>
+              <w:t>Déploiement</w:t>
+            </w:r>
+            <w:r>
+              <w:rPr>
+                <w:noProof/>
+                <w:webHidden/>
+              </w:rPr>
+              <w:tab/>
+            </w:r>
+            <w:r>
+              <w:rPr>
+                <w:noProof/>
+                <w:webHidden/>
+              </w:rPr>
+              <w:fldChar w:fldCharType="begin"/>
+            </w:r>
+            <w:r>
+              <w:rPr>
+                <w:noProof/>
+                <w:webHidden/>
+              </w:rPr>
+              <w:instrText xml:space="preserve"> PAGEREF _Toc185412941 \h </w:instrText>
+            </w:r>
+            <w:r>
+              <w:rPr>
+                <w:noProof/>
+                <w:webHidden/>
+              </w:rPr>
+            </w:r>
+            <w:r>
+              <w:rPr>
+                <w:noProof/>
+                <w:webHidden/>
+              </w:rPr>
+              <w:fldChar w:fldCharType="separate"/>
+            </w:r>
+            <w:r>
+              <w:rPr>
+                <w:noProof/>
+                <w:webHidden/>
+              </w:rPr>
+              <w:t>24</w:t>
+            </w:r>
+            <w:r>
+              <w:rPr>
+                <w:noProof/>
+                <w:webHidden/>
+              </w:rPr>
+              <w:fldChar w:fldCharType="end"/>
+            </w:r>
+          </w:hyperlink>
+        </w:p>
+        <w:p>
+          <w:pPr>
+            <w:pStyle w:val="TM1"/>
+            <w:tabs>
+              <w:tab w:val="right" w:leader="dot" w:pos="9062"/>
+            </w:tabs>
+            <w:rPr>
+              <w:rFonts w:eastAsiaTheme="minorEastAsia"/>
+              <w:noProof/>
+              <w:lang w:eastAsia="fr-FR"/>
+            </w:rPr>
+          </w:pPr>
+          <w:hyperlink w:anchor="_Toc185412942" w:history="1">
+            <w:r>
+              <w:rPr>
+                <w:rStyle w:val="Lienhypertexte"/>
+                <w:noProof/>
+              </w:rPr>
+              <w:t>La trêve de novembre</w:t>
+            </w:r>
+            <w:r>
+              <w:rPr>
+                <w:noProof/>
+                <w:webHidden/>
+              </w:rPr>
+              <w:tab/>
+            </w:r>
+            <w:r>
+              <w:rPr>
+                <w:noProof/>
+                <w:webHidden/>
+              </w:rPr>
+              <w:fldChar w:fldCharType="begin"/>
+            </w:r>
+            <w:r>
+              <w:rPr>
+                <w:noProof/>
+                <w:webHidden/>
+              </w:rPr>
+              <w:instrText xml:space="preserve"> PAGEREF _Toc185412942 \h </w:instrText>
+            </w:r>
+            <w:r>
+              <w:rPr>
+                <w:noProof/>
+                <w:webHidden/>
+              </w:rPr>
+            </w:r>
+            <w:r>
+              <w:rPr>
+                <w:noProof/>
+                <w:webHidden/>
+              </w:rPr>
+              <w:fldChar w:fldCharType="separate"/>
+            </w:r>
+            <w:r>
+              <w:rPr>
+                <w:noProof/>
+                <w:webHidden/>
+              </w:rPr>
+              <w:t>24</w:t>
+            </w:r>
+            <w:r>
+              <w:rPr>
+                <w:noProof/>
+                <w:webHidden/>
+              </w:rPr>
+              <w:fldChar w:fldCharType="end"/>
+            </w:r>
+          </w:hyperlink>
+        </w:p>
+        <w:p>
+          <w:pPr>
+            <w:pStyle w:val="TM1"/>
+            <w:tabs>
+              <w:tab w:val="right" w:leader="dot" w:pos="9062"/>
+            </w:tabs>
+            <w:rPr>
+              <w:rFonts w:eastAsiaTheme="minorEastAsia"/>
+              <w:noProof/>
+              <w:lang w:eastAsia="fr-FR"/>
+            </w:rPr>
+          </w:pPr>
+          <w:hyperlink w:anchor="_Toc185412943" w:history="1">
+            <w:r>
+              <w:rPr>
+                <w:rStyle w:val="Lienhypertexte"/>
+                <w:bCs/>
+                <w:noProof/>
+              </w:rPr>
+              <w:t>Problèmes rencontrés</w:t>
+            </w:r>
+            <w:r>
+              <w:rPr>
+                <w:noProof/>
+                <w:webHidden/>
+              </w:rPr>
+              <w:tab/>
+            </w:r>
+            <w:r>
+              <w:rPr>
+                <w:noProof/>
+                <w:webHidden/>
+              </w:rPr>
+              <w:fldChar w:fldCharType="begin"/>
+            </w:r>
+            <w:r>
+              <w:rPr>
+                <w:noProof/>
+                <w:webHidden/>
+              </w:rPr>
+              <w:instrText xml:space="preserve"> PAGEREF _Toc185412943 \h </w:instrText>
+            </w:r>
+            <w:r>
+              <w:rPr>
+                <w:noProof/>
+                <w:webHidden/>
+              </w:rPr>
+            </w:r>
+            <w:r>
+              <w:rPr>
+                <w:noProof/>
+                <w:webHidden/>
+              </w:rPr>
+              <w:fldChar w:fldCharType="separate"/>
+            </w:r>
+            <w:r>
+              <w:rPr>
+                <w:noProof/>
+                <w:webHidden/>
+              </w:rPr>
+              <w:t>24</w:t>
+            </w:r>
+            <w:r>
+              <w:rPr>
+                <w:noProof/>
+                <w:webHidden/>
+              </w:rPr>
+              <w:fldChar w:fldCharType="end"/>
+            </w:r>
+          </w:hyperlink>
+        </w:p>
+        <w:p>
+          <w:pPr>
+            <w:pStyle w:val="TM2"/>
+            <w:tabs>
+              <w:tab w:val="right" w:leader="dot" w:pos="9062"/>
+            </w:tabs>
+            <w:rPr>
+              <w:rFonts w:eastAsiaTheme="minorEastAsia"/>
+              <w:noProof/>
+              <w:lang w:eastAsia="fr-FR"/>
+            </w:rPr>
+          </w:pPr>
+          <w:hyperlink w:anchor="_Toc185412944" w:history="1">
+            <w:r>
+              <w:rPr>
+                <w:rStyle w:val="Lienhypertexte"/>
+                <w:noProof/>
+              </w:rPr>
+              <w:t>MCD</w:t>
+            </w:r>
+            <w:r>
+              <w:rPr>
+                <w:noProof/>
+                <w:webHidden/>
+              </w:rPr>
+              <w:tab/>
+            </w:r>
+            <w:r>
+              <w:rPr>
+                <w:noProof/>
+                <w:webHidden/>
+              </w:rPr>
+              <w:fldChar w:fldCharType="begin"/>
+            </w:r>
+            <w:r>
+              <w:rPr>
+                <w:noProof/>
+                <w:webHidden/>
+              </w:rPr>
+              <w:instrText xml:space="preserve"> PAGEREF _Toc185412944 \h </w:instrText>
+            </w:r>
+            <w:r>
+              <w:rPr>
+                <w:noProof/>
+                <w:webHidden/>
+              </w:rPr>
+            </w:r>
+            <w:r>
+              <w:rPr>
+                <w:noProof/>
+                <w:webHidden/>
+              </w:rPr>
+              <w:fldChar w:fldCharType="separate"/>
+            </w:r>
+            <w:r>
+              <w:rPr>
+                <w:noProof/>
+                <w:webHidden/>
+              </w:rPr>
+              <w:t>24</w:t>
+            </w:r>
+            <w:r>
+              <w:rPr>
+                <w:noProof/>
+                <w:webHidden/>
+              </w:rPr>
+              <w:fldChar w:fldCharType="end"/>
+            </w:r>
+          </w:hyperlink>
+        </w:p>
+        <w:p>
+          <w:pPr>
+            <w:pStyle w:val="TM2"/>
+            <w:tabs>
+              <w:tab w:val="right" w:leader="dot" w:pos="9062"/>
+            </w:tabs>
+            <w:rPr>
+              <w:rFonts w:eastAsiaTheme="minorEastAsia"/>
+              <w:noProof/>
+              <w:lang w:eastAsia="fr-FR"/>
+            </w:rPr>
+          </w:pPr>
+          <w:hyperlink w:anchor="_Toc185412945" w:history="1">
+            <w:r>
+              <w:rPr>
+                <w:rStyle w:val="Lienhypertexte"/>
+                <w:noProof/>
+              </w:rPr>
+              <w:t>Conception du backend</w:t>
+            </w:r>
+            <w:r>
+              <w:rPr>
+                <w:noProof/>
+                <w:webHidden/>
+              </w:rPr>
+              <w:tab/>
+            </w:r>
+            <w:r>
+              <w:rPr>
+                <w:noProof/>
+                <w:webHidden/>
+              </w:rPr>
+              <w:fldChar w:fldCharType="begin"/>
+            </w:r>
+            <w:r>
+              <w:rPr>
+                <w:noProof/>
+                <w:webHidden/>
+              </w:rPr>
+              <w:instrText xml:space="preserve"> PAGEREF _Toc185412945 \h </w:instrText>
+            </w:r>
+            <w:r>
+              <w:rPr>
+                <w:noProof/>
+                <w:webHidden/>
+              </w:rPr>
+            </w:r>
+            <w:r>
+              <w:rPr>
+                <w:noProof/>
+                <w:webHidden/>
+              </w:rPr>
+              <w:fldChar w:fldCharType="separate"/>
+            </w:r>
+            <w:r>
+              <w:rPr>
+                <w:noProof/>
+                <w:webHidden/>
+              </w:rPr>
+              <w:t>24</w:t>
+            </w:r>
+            <w:r>
+              <w:rPr>
+                <w:noProof/>
+                <w:webHidden/>
+              </w:rPr>
+              <w:fldChar w:fldCharType="end"/>
+            </w:r>
+          </w:hyperlink>
+        </w:p>
+        <w:p>
+          <w:pPr>
+            <w:pStyle w:val="TM2"/>
+            <w:tabs>
+              <w:tab w:val="right" w:leader="dot" w:pos="9062"/>
+            </w:tabs>
+            <w:rPr>
+              <w:rFonts w:eastAsiaTheme="minorEastAsia"/>
+              <w:noProof/>
+              <w:lang w:eastAsia="fr-FR"/>
+            </w:rPr>
+          </w:pPr>
+          <w:hyperlink w:anchor="_Toc185412946" w:history="1">
+            <w:r>
+              <w:rPr>
+                <w:rStyle w:val="Lienhypertexte"/>
+                <w:noProof/>
+              </w:rPr>
+              <w:t>Login/Logout</w:t>
+            </w:r>
+            <w:r>
+              <w:rPr>
+                <w:noProof/>
+                <w:webHidden/>
+              </w:rPr>
+              <w:tab/>
+            </w:r>
+            <w:r>
+              <w:rPr>
+                <w:noProof/>
+                <w:webHidden/>
+              </w:rPr>
+              <w:fldChar w:fldCharType="begin"/>
+            </w:r>
+            <w:r>
+              <w:rPr>
+                <w:noProof/>
+                <w:webHidden/>
+              </w:rPr>
+              <w:instrText xml:space="preserve"> PAGEREF _Toc185412946 \h </w:instrText>
+            </w:r>
+            <w:r>
+              <w:rPr>
+                <w:noProof/>
+                <w:webHidden/>
+              </w:rPr>
+            </w:r>
+            <w:r>
+              <w:rPr>
+                <w:noProof/>
+                <w:webHidden/>
+              </w:rPr>
+              <w:fldChar w:fldCharType="separate"/>
+            </w:r>
+            <w:r>
+              <w:rPr>
+                <w:noProof/>
+                <w:webHidden/>
+              </w:rPr>
+              <w:t>24</w:t>
+            </w:r>
+            <w:r>
+              <w:rPr>
+                <w:noProof/>
+                <w:webHidden/>
+              </w:rPr>
+              <w:fldChar w:fldCharType="end"/>
+            </w:r>
+          </w:hyperlink>
+        </w:p>
+        <w:p>
+          <w:pPr>
+            <w:pStyle w:val="TM1"/>
+            <w:tabs>
+              <w:tab w:val="right" w:leader="dot" w:pos="9062"/>
+            </w:tabs>
+            <w:rPr>
+              <w:rFonts w:eastAsiaTheme="minorEastAsia"/>
+              <w:noProof/>
+              <w:lang w:eastAsia="fr-FR"/>
+            </w:rPr>
+          </w:pPr>
+          <w:hyperlink w:anchor="_Toc185412947" w:history="1">
+            <w:r>
+              <w:rPr>
+                <w:rStyle w:val="Lienhypertexte"/>
+                <w:noProof/>
+              </w:rPr>
+              <w:t>Conclusion</w:t>
+            </w:r>
+            <w:r>
+              <w:rPr>
+                <w:noProof/>
+                <w:webHidden/>
+              </w:rPr>
+              <w:tab/>
+            </w:r>
+            <w:r>
+              <w:rPr>
+                <w:noProof/>
+                <w:webHidden/>
+              </w:rPr>
+              <w:fldChar w:fldCharType="begin"/>
+            </w:r>
+            <w:r>
+              <w:rPr>
+                <w:noProof/>
+                <w:webHidden/>
+              </w:rPr>
+              <w:instrText xml:space="preserve"> PAGEREF _Toc185412947 \h </w:instrText>
+            </w:r>
+            <w:r>
+              <w:rPr>
+                <w:noProof/>
+                <w:webHidden/>
+              </w:rPr>
+            </w:r>
+            <w:r>
+              <w:rPr>
+                <w:noProof/>
+                <w:webHidden/>
+              </w:rPr>
+              <w:fldChar w:fldCharType="separate"/>
+            </w:r>
+            <w:r>
+              <w:rPr>
+                <w:noProof/>
+                <w:webHidden/>
+              </w:rPr>
+              <w:t>25</w:t>
+            </w:r>
+            <w:r>
+              <w:rPr>
+                <w:noProof/>
+                <w:webHidden/>
+              </w:rPr>
+              <w:fldChar w:fldCharType="end"/>
+            </w:r>
+          </w:hyperlink>
+        </w:p>
+        <w:p>
+          <w:pPr>
+            <w:pStyle w:val="TM2"/>
+            <w:tabs>
+              <w:tab w:val="right" w:leader="dot" w:pos="9062"/>
+            </w:tabs>
+            <w:rPr>
+              <w:rFonts w:eastAsiaTheme="minorEastAsia"/>
+              <w:noProof/>
+              <w:lang w:eastAsia="fr-FR"/>
+            </w:rPr>
+          </w:pPr>
+          <w:hyperlink w:anchor="_Toc185412948" w:history="1">
+            <w:r>
+              <w:rPr>
+                <w:rStyle w:val="Lienhypertexte"/>
+                <w:noProof/>
+              </w:rPr>
+              <w:t>Technologies balayées par le projet</w:t>
+            </w:r>
+            <w:r>
+              <w:rPr>
+                <w:noProof/>
+                <w:webHidden/>
+              </w:rPr>
+              <w:tab/>
+            </w:r>
+            <w:r>
+              <w:rPr>
+                <w:noProof/>
+                <w:webHidden/>
+              </w:rPr>
+              <w:fldChar w:fldCharType="begin"/>
+            </w:r>
+            <w:r>
+              <w:rPr>
+                <w:noProof/>
+                <w:webHidden/>
+              </w:rPr>
+              <w:instrText xml:space="preserve"> PAGEREF _Toc185412948 \h </w:instrText>
+            </w:r>
+            <w:r>
+              <w:rPr>
+                <w:noProof/>
+                <w:webHidden/>
+              </w:rPr>
+            </w:r>
+            <w:r>
+              <w:rPr>
+                <w:noProof/>
+                <w:webHidden/>
+              </w:rPr>
+              <w:fldChar w:fldCharType="separate"/>
+            </w:r>
+            <w:r>
+              <w:rPr>
+                <w:noProof/>
+                <w:webHidden/>
+              </w:rPr>
+              <w:t>25</w:t>
             </w:r>
             <w:r>
               <w:rPr>
@@ -3644,7 +4369,7 @@
               <w:lang w:eastAsia="fr-FR"/>
             </w:rPr>
           </w:pPr>
-          <w:hyperlink w:anchor="_Toc185342012" w:history="1">
+          <w:hyperlink w:anchor="_Toc185412949" w:history="1">
             <w:r>
               <w:rPr>
                 <w:rStyle w:val="Lienhypertexte"/>
@@ -3666,7 +4391,7 @@
                 <w:rStyle w:val="Lienhypertexte"/>
                 <w:noProof/>
               </w:rPr>
-              <w:t>Recherche de médecin</w:t>
+              <w:t>Frontend</w:t>
             </w:r>
             <w:r>
               <w:rPr>
@@ -3687,7 +4412,7 @@
                 <w:noProof/>
                 <w:webHidden/>
               </w:rPr>
-              <w:instrText xml:space="preserve"> PAGEREF _Toc185342012 \h </w:instrText>
+              <w:instrText xml:space="preserve"> PAGEREF _Toc185412949 \h </w:instrText>
             </w:r>
             <w:r>
               <w:rPr>
@@ -3707,708 +4432,7 @@
                 <w:noProof/>
                 <w:webHidden/>
               </w:rPr>
-              <w:t>17</w:t>
-            </w:r>
-            <w:r>
-              <w:rPr>
-                <w:noProof/>
-                <w:webHidden/>
-              </w:rPr>
-              <w:fldChar w:fldCharType="end"/>
-            </w:r>
-          </w:hyperlink>
-        </w:p>
-        <w:p>
-          <w:pPr>
-            <w:pStyle w:val="TM2"/>
-            <w:tabs>
-              <w:tab w:val="right" w:leader="dot" w:pos="9062"/>
-            </w:tabs>
-            <w:rPr>
-              <w:rFonts w:eastAsiaTheme="minorEastAsia"/>
-              <w:noProof/>
-              <w:lang w:eastAsia="fr-FR"/>
-            </w:rPr>
-          </w:pPr>
-          <w:hyperlink w:anchor="_Toc185342013" w:history="1">
-            <w:r>
-              <w:rPr>
-                <w:rStyle w:val="Lienhypertexte"/>
-                <w:noProof/>
-              </w:rPr>
-              <w:t>Tests</w:t>
-            </w:r>
-            <w:r>
-              <w:rPr>
-                <w:noProof/>
-                <w:webHidden/>
-              </w:rPr>
-              <w:tab/>
-            </w:r>
-            <w:r>
-              <w:rPr>
-                <w:noProof/>
-                <w:webHidden/>
-              </w:rPr>
-              <w:fldChar w:fldCharType="begin"/>
-            </w:r>
-            <w:r>
-              <w:rPr>
-                <w:noProof/>
-                <w:webHidden/>
-              </w:rPr>
-              <w:instrText xml:space="preserve"> PAGEREF _Toc185342013 \h </w:instrText>
-            </w:r>
-            <w:r>
-              <w:rPr>
-                <w:noProof/>
-                <w:webHidden/>
-              </w:rPr>
-            </w:r>
-            <w:r>
-              <w:rPr>
-                <w:noProof/>
-                <w:webHidden/>
-              </w:rPr>
-              <w:fldChar w:fldCharType="separate"/>
-            </w:r>
-            <w:r>
-              <w:rPr>
-                <w:noProof/>
-                <w:webHidden/>
-              </w:rPr>
-              <w:t>17</w:t>
-            </w:r>
-            <w:r>
-              <w:rPr>
-                <w:noProof/>
-                <w:webHidden/>
-              </w:rPr>
-              <w:fldChar w:fldCharType="end"/>
-            </w:r>
-          </w:hyperlink>
-        </w:p>
-        <w:p>
-          <w:pPr>
-            <w:pStyle w:val="TM2"/>
-            <w:tabs>
-              <w:tab w:val="right" w:leader="dot" w:pos="9062"/>
-            </w:tabs>
-            <w:rPr>
-              <w:rFonts w:eastAsiaTheme="minorEastAsia"/>
-              <w:noProof/>
-              <w:lang w:eastAsia="fr-FR"/>
-            </w:rPr>
-          </w:pPr>
-          <w:hyperlink w:anchor="_Toc185342014" w:history="1">
-            <w:r>
-              <w:rPr>
-                <w:rStyle w:val="Lienhypertexte"/>
-                <w:noProof/>
-              </w:rPr>
-              <w:t>Documentation</w:t>
-            </w:r>
-            <w:r>
-              <w:rPr>
-                <w:noProof/>
-                <w:webHidden/>
-              </w:rPr>
-              <w:tab/>
-            </w:r>
-            <w:r>
-              <w:rPr>
-                <w:noProof/>
-                <w:webHidden/>
-              </w:rPr>
-              <w:fldChar w:fldCharType="begin"/>
-            </w:r>
-            <w:r>
-              <w:rPr>
-                <w:noProof/>
-                <w:webHidden/>
-              </w:rPr>
-              <w:instrText xml:space="preserve"> PAGEREF _Toc185342014 \h </w:instrText>
-            </w:r>
-            <w:r>
-              <w:rPr>
-                <w:noProof/>
-                <w:webHidden/>
-              </w:rPr>
-            </w:r>
-            <w:r>
-              <w:rPr>
-                <w:noProof/>
-                <w:webHidden/>
-              </w:rPr>
-              <w:fldChar w:fldCharType="separate"/>
-            </w:r>
-            <w:r>
-              <w:rPr>
-                <w:noProof/>
-                <w:webHidden/>
-              </w:rPr>
-              <w:t>17</w:t>
-            </w:r>
-            <w:r>
-              <w:rPr>
-                <w:noProof/>
-                <w:webHidden/>
-              </w:rPr>
-              <w:fldChar w:fldCharType="end"/>
-            </w:r>
-          </w:hyperlink>
-        </w:p>
-        <w:p>
-          <w:pPr>
-            <w:pStyle w:val="TM2"/>
-            <w:tabs>
-              <w:tab w:val="right" w:leader="dot" w:pos="9062"/>
-            </w:tabs>
-            <w:rPr>
-              <w:rFonts w:eastAsiaTheme="minorEastAsia"/>
-              <w:noProof/>
-              <w:lang w:eastAsia="fr-FR"/>
-            </w:rPr>
-          </w:pPr>
-          <w:hyperlink w:anchor="_Toc185342015" w:history="1">
-            <w:r>
-              <w:rPr>
-                <w:rStyle w:val="Lienhypertexte"/>
-                <w:noProof/>
-              </w:rPr>
-              <w:t>Déploiement</w:t>
-            </w:r>
-            <w:r>
-              <w:rPr>
-                <w:noProof/>
-                <w:webHidden/>
-              </w:rPr>
-              <w:tab/>
-            </w:r>
-            <w:r>
-              <w:rPr>
-                <w:noProof/>
-                <w:webHidden/>
-              </w:rPr>
-              <w:fldChar w:fldCharType="begin"/>
-            </w:r>
-            <w:r>
-              <w:rPr>
-                <w:noProof/>
-                <w:webHidden/>
-              </w:rPr>
-              <w:instrText xml:space="preserve"> PAGEREF _Toc185342015 \h </w:instrText>
-            </w:r>
-            <w:r>
-              <w:rPr>
-                <w:noProof/>
-                <w:webHidden/>
-              </w:rPr>
-            </w:r>
-            <w:r>
-              <w:rPr>
-                <w:noProof/>
-                <w:webHidden/>
-              </w:rPr>
-              <w:fldChar w:fldCharType="separate"/>
-            </w:r>
-            <w:r>
-              <w:rPr>
-                <w:noProof/>
-                <w:webHidden/>
-              </w:rPr>
-              <w:t>17</w:t>
-            </w:r>
-            <w:r>
-              <w:rPr>
-                <w:noProof/>
-                <w:webHidden/>
-              </w:rPr>
-              <w:fldChar w:fldCharType="end"/>
-            </w:r>
-          </w:hyperlink>
-        </w:p>
-        <w:p>
-          <w:pPr>
-            <w:pStyle w:val="TM1"/>
-            <w:tabs>
-              <w:tab w:val="right" w:leader="dot" w:pos="9062"/>
-            </w:tabs>
-            <w:rPr>
-              <w:rFonts w:eastAsiaTheme="minorEastAsia"/>
-              <w:noProof/>
-              <w:lang w:eastAsia="fr-FR"/>
-            </w:rPr>
-          </w:pPr>
-          <w:hyperlink w:anchor="_Toc185342016" w:history="1">
-            <w:r>
-              <w:rPr>
-                <w:rStyle w:val="Lienhypertexte"/>
-                <w:noProof/>
-              </w:rPr>
-              <w:t>La trêve de novembre</w:t>
-            </w:r>
-            <w:r>
-              <w:rPr>
-                <w:noProof/>
-                <w:webHidden/>
-              </w:rPr>
-              <w:tab/>
-            </w:r>
-            <w:r>
-              <w:rPr>
-                <w:noProof/>
-                <w:webHidden/>
-              </w:rPr>
-              <w:fldChar w:fldCharType="begin"/>
-            </w:r>
-            <w:r>
-              <w:rPr>
-                <w:noProof/>
-                <w:webHidden/>
-              </w:rPr>
-              <w:instrText xml:space="preserve"> PAGEREF _Toc185342016 \h </w:instrText>
-            </w:r>
-            <w:r>
-              <w:rPr>
-                <w:noProof/>
-                <w:webHidden/>
-              </w:rPr>
-            </w:r>
-            <w:r>
-              <w:rPr>
-                <w:noProof/>
-                <w:webHidden/>
-              </w:rPr>
-              <w:fldChar w:fldCharType="separate"/>
-            </w:r>
-            <w:r>
-              <w:rPr>
-                <w:noProof/>
-                <w:webHidden/>
-              </w:rPr>
-              <w:t>18</w:t>
-            </w:r>
-            <w:r>
-              <w:rPr>
-                <w:noProof/>
-                <w:webHidden/>
-              </w:rPr>
-              <w:fldChar w:fldCharType="end"/>
-            </w:r>
-          </w:hyperlink>
-        </w:p>
-        <w:p>
-          <w:pPr>
-            <w:pStyle w:val="TM1"/>
-            <w:tabs>
-              <w:tab w:val="right" w:leader="dot" w:pos="9062"/>
-            </w:tabs>
-            <w:rPr>
-              <w:rFonts w:eastAsiaTheme="minorEastAsia"/>
-              <w:noProof/>
-              <w:lang w:eastAsia="fr-FR"/>
-            </w:rPr>
-          </w:pPr>
-          <w:hyperlink w:anchor="_Toc185342017" w:history="1">
-            <w:r>
-              <w:rPr>
-                <w:rStyle w:val="Lienhypertexte"/>
-                <w:bCs/>
-                <w:noProof/>
-              </w:rPr>
-              <w:t>Problèmes rencontrés</w:t>
-            </w:r>
-            <w:r>
-              <w:rPr>
-                <w:noProof/>
-                <w:webHidden/>
-              </w:rPr>
-              <w:tab/>
-            </w:r>
-            <w:r>
-              <w:rPr>
-                <w:noProof/>
-                <w:webHidden/>
-              </w:rPr>
-              <w:fldChar w:fldCharType="begin"/>
-            </w:r>
-            <w:r>
-              <w:rPr>
-                <w:noProof/>
-                <w:webHidden/>
-              </w:rPr>
-              <w:instrText xml:space="preserve"> PAGEREF _Toc185342017 \h </w:instrText>
-            </w:r>
-            <w:r>
-              <w:rPr>
-                <w:noProof/>
-                <w:webHidden/>
-              </w:rPr>
-            </w:r>
-            <w:r>
-              <w:rPr>
-                <w:noProof/>
-                <w:webHidden/>
-              </w:rPr>
-              <w:fldChar w:fldCharType="separate"/>
-            </w:r>
-            <w:r>
-              <w:rPr>
-                <w:noProof/>
-                <w:webHidden/>
-              </w:rPr>
-              <w:t>18</w:t>
-            </w:r>
-            <w:r>
-              <w:rPr>
-                <w:noProof/>
-                <w:webHidden/>
-              </w:rPr>
-              <w:fldChar w:fldCharType="end"/>
-            </w:r>
-          </w:hyperlink>
-        </w:p>
-        <w:p>
-          <w:pPr>
-            <w:pStyle w:val="TM2"/>
-            <w:tabs>
-              <w:tab w:val="right" w:leader="dot" w:pos="9062"/>
-            </w:tabs>
-            <w:rPr>
-              <w:rFonts w:eastAsiaTheme="minorEastAsia"/>
-              <w:noProof/>
-              <w:lang w:eastAsia="fr-FR"/>
-            </w:rPr>
-          </w:pPr>
-          <w:hyperlink w:anchor="_Toc185342018" w:history="1">
-            <w:r>
-              <w:rPr>
-                <w:rStyle w:val="Lienhypertexte"/>
-                <w:noProof/>
-              </w:rPr>
-              <w:t>MCD</w:t>
-            </w:r>
-            <w:r>
-              <w:rPr>
-                <w:noProof/>
-                <w:webHidden/>
-              </w:rPr>
-              <w:tab/>
-            </w:r>
-            <w:r>
-              <w:rPr>
-                <w:noProof/>
-                <w:webHidden/>
-              </w:rPr>
-              <w:fldChar w:fldCharType="begin"/>
-            </w:r>
-            <w:r>
-              <w:rPr>
-                <w:noProof/>
-                <w:webHidden/>
-              </w:rPr>
-              <w:instrText xml:space="preserve"> PAGEREF _Toc185342018 \h </w:instrText>
-            </w:r>
-            <w:r>
-              <w:rPr>
-                <w:noProof/>
-                <w:webHidden/>
-              </w:rPr>
-            </w:r>
-            <w:r>
-              <w:rPr>
-                <w:noProof/>
-                <w:webHidden/>
-              </w:rPr>
-              <w:fldChar w:fldCharType="separate"/>
-            </w:r>
-            <w:r>
-              <w:rPr>
-                <w:noProof/>
-                <w:webHidden/>
-              </w:rPr>
-              <w:t>18</w:t>
-            </w:r>
-            <w:r>
-              <w:rPr>
-                <w:noProof/>
-                <w:webHidden/>
-              </w:rPr>
-              <w:fldChar w:fldCharType="end"/>
-            </w:r>
-          </w:hyperlink>
-        </w:p>
-        <w:p>
-          <w:pPr>
-            <w:pStyle w:val="TM2"/>
-            <w:tabs>
-              <w:tab w:val="right" w:leader="dot" w:pos="9062"/>
-            </w:tabs>
-            <w:rPr>
-              <w:rFonts w:eastAsiaTheme="minorEastAsia"/>
-              <w:noProof/>
-              <w:lang w:eastAsia="fr-FR"/>
-            </w:rPr>
-          </w:pPr>
-          <w:hyperlink w:anchor="_Toc185342019" w:history="1">
-            <w:r>
-              <w:rPr>
-                <w:rStyle w:val="Lienhypertexte"/>
-                <w:noProof/>
-              </w:rPr>
-              <w:t>Conception du backend</w:t>
-            </w:r>
-            <w:r>
-              <w:rPr>
-                <w:noProof/>
-                <w:webHidden/>
-              </w:rPr>
-              <w:tab/>
-            </w:r>
-            <w:r>
-              <w:rPr>
-                <w:noProof/>
-                <w:webHidden/>
-              </w:rPr>
-              <w:fldChar w:fldCharType="begin"/>
-            </w:r>
-            <w:r>
-              <w:rPr>
-                <w:noProof/>
-                <w:webHidden/>
-              </w:rPr>
-              <w:instrText xml:space="preserve"> PAGEREF _Toc185342019 \h </w:instrText>
-            </w:r>
-            <w:r>
-              <w:rPr>
-                <w:noProof/>
-                <w:webHidden/>
-              </w:rPr>
-            </w:r>
-            <w:r>
-              <w:rPr>
-                <w:noProof/>
-                <w:webHidden/>
-              </w:rPr>
-              <w:fldChar w:fldCharType="separate"/>
-            </w:r>
-            <w:r>
-              <w:rPr>
-                <w:noProof/>
-                <w:webHidden/>
-              </w:rPr>
-              <w:t>18</w:t>
-            </w:r>
-            <w:r>
-              <w:rPr>
-                <w:noProof/>
-                <w:webHidden/>
-              </w:rPr>
-              <w:fldChar w:fldCharType="end"/>
-            </w:r>
-          </w:hyperlink>
-        </w:p>
-        <w:p>
-          <w:pPr>
-            <w:pStyle w:val="TM2"/>
-            <w:tabs>
-              <w:tab w:val="right" w:leader="dot" w:pos="9062"/>
-            </w:tabs>
-            <w:rPr>
-              <w:rFonts w:eastAsiaTheme="minorEastAsia"/>
-              <w:noProof/>
-              <w:lang w:eastAsia="fr-FR"/>
-            </w:rPr>
-          </w:pPr>
-          <w:hyperlink w:anchor="_Toc185342020" w:history="1">
-            <w:r>
-              <w:rPr>
-                <w:rStyle w:val="Lienhypertexte"/>
-                <w:noProof/>
-              </w:rPr>
-              <w:t>Login/Logout</w:t>
-            </w:r>
-            <w:r>
-              <w:rPr>
-                <w:noProof/>
-                <w:webHidden/>
-              </w:rPr>
-              <w:tab/>
-            </w:r>
-            <w:r>
-              <w:rPr>
-                <w:noProof/>
-                <w:webHidden/>
-              </w:rPr>
-              <w:fldChar w:fldCharType="begin"/>
-            </w:r>
-            <w:r>
-              <w:rPr>
-                <w:noProof/>
-                <w:webHidden/>
-              </w:rPr>
-              <w:instrText xml:space="preserve"> PAGEREF _Toc185342020 \h </w:instrText>
-            </w:r>
-            <w:r>
-              <w:rPr>
-                <w:noProof/>
-                <w:webHidden/>
-              </w:rPr>
-            </w:r>
-            <w:r>
-              <w:rPr>
-                <w:noProof/>
-                <w:webHidden/>
-              </w:rPr>
-              <w:fldChar w:fldCharType="separate"/>
-            </w:r>
-            <w:r>
-              <w:rPr>
-                <w:noProof/>
-                <w:webHidden/>
-              </w:rPr>
-              <w:t>18</w:t>
-            </w:r>
-            <w:r>
-              <w:rPr>
-                <w:noProof/>
-                <w:webHidden/>
-              </w:rPr>
-              <w:fldChar w:fldCharType="end"/>
-            </w:r>
-          </w:hyperlink>
-        </w:p>
-        <w:p>
-          <w:pPr>
-            <w:pStyle w:val="TM1"/>
-            <w:tabs>
-              <w:tab w:val="right" w:leader="dot" w:pos="9062"/>
-            </w:tabs>
-            <w:rPr>
-              <w:rFonts w:eastAsiaTheme="minorEastAsia"/>
-              <w:noProof/>
-              <w:lang w:eastAsia="fr-FR"/>
-            </w:rPr>
-          </w:pPr>
-          <w:hyperlink w:anchor="_Toc185342021" w:history="1">
-            <w:r>
-              <w:rPr>
-                <w:rStyle w:val="Lienhypertexte"/>
-                <w:noProof/>
-              </w:rPr>
-              <w:t>Conclusion</w:t>
-            </w:r>
-            <w:r>
-              <w:rPr>
-                <w:noProof/>
-                <w:webHidden/>
-              </w:rPr>
-              <w:tab/>
-            </w:r>
-            <w:r>
-              <w:rPr>
-                <w:noProof/>
-                <w:webHidden/>
-              </w:rPr>
-              <w:fldChar w:fldCharType="begin"/>
-            </w:r>
-            <w:r>
-              <w:rPr>
-                <w:noProof/>
-                <w:webHidden/>
-              </w:rPr>
-              <w:instrText xml:space="preserve"> PAGEREF _Toc185342021 \h </w:instrText>
-            </w:r>
-            <w:r>
-              <w:rPr>
-                <w:noProof/>
-                <w:webHidden/>
-              </w:rPr>
-            </w:r>
-            <w:r>
-              <w:rPr>
-                <w:noProof/>
-                <w:webHidden/>
-              </w:rPr>
-              <w:fldChar w:fldCharType="separate"/>
-            </w:r>
-            <w:r>
-              <w:rPr>
-                <w:noProof/>
-                <w:webHidden/>
-              </w:rPr>
-              <w:t>18</w:t>
-            </w:r>
-            <w:r>
-              <w:rPr>
-                <w:noProof/>
-                <w:webHidden/>
-              </w:rPr>
-              <w:fldChar w:fldCharType="end"/>
-            </w:r>
-          </w:hyperlink>
-        </w:p>
-        <w:p>
-          <w:pPr>
-            <w:pStyle w:val="TM2"/>
-            <w:tabs>
-              <w:tab w:val="right" w:leader="dot" w:pos="9062"/>
-            </w:tabs>
-            <w:rPr>
-              <w:rFonts w:eastAsiaTheme="minorEastAsia"/>
-              <w:noProof/>
-              <w:lang w:eastAsia="fr-FR"/>
-            </w:rPr>
-          </w:pPr>
-          <w:hyperlink w:anchor="_Toc185342022" w:history="1">
-            <w:r>
-              <w:rPr>
-                <w:rStyle w:val="Lienhypertexte"/>
-                <w:noProof/>
-              </w:rPr>
-              <w:t>Technologies balayées par le projet</w:t>
-            </w:r>
-            <w:r>
-              <w:rPr>
-                <w:noProof/>
-                <w:webHidden/>
-              </w:rPr>
-              <w:tab/>
-            </w:r>
-            <w:r>
-              <w:rPr>
-                <w:noProof/>
-                <w:webHidden/>
-              </w:rPr>
-              <w:fldChar w:fldCharType="begin"/>
-            </w:r>
-            <w:r>
-              <w:rPr>
-                <w:noProof/>
-                <w:webHidden/>
-              </w:rPr>
-              <w:instrText xml:space="preserve"> PAGEREF _Toc185342022 \h </w:instrText>
-            </w:r>
-            <w:r>
-              <w:rPr>
-                <w:noProof/>
-                <w:webHidden/>
-              </w:rPr>
-            </w:r>
-            <w:r>
-              <w:rPr>
-                <w:noProof/>
-                <w:webHidden/>
-              </w:rPr>
-              <w:fldChar w:fldCharType="separate"/>
-            </w:r>
-            <w:r>
-              <w:rPr>
-                <w:noProof/>
-                <w:webHidden/>
-              </w:rPr>
-              <w:t>18</w:t>
+              <w:t>25</w:t>
             </w:r>
             <w:r>
               <w:rPr>
@@ -4432,7 +4456,7 @@
               <w:lang w:eastAsia="fr-FR"/>
             </w:rPr>
           </w:pPr>
-          <w:hyperlink w:anchor="_Toc185342023" w:history="1">
+          <w:hyperlink w:anchor="_Toc185412950" w:history="1">
             <w:r>
               <w:rPr>
                 <w:rStyle w:val="Lienhypertexte"/>
@@ -4454,7 +4478,7 @@
                 <w:rStyle w:val="Lienhypertexte"/>
                 <w:noProof/>
               </w:rPr>
-              <w:t>Frontend</w:t>
+              <w:t>Backend</w:t>
             </w:r>
             <w:r>
               <w:rPr>
@@ -4475,7 +4499,7 @@
                 <w:noProof/>
                 <w:webHidden/>
               </w:rPr>
-              <w:instrText xml:space="preserve"> PAGEREF _Toc185342023 \h </w:instrText>
+              <w:instrText xml:space="preserve"> PAGEREF _Toc185412950 \h </w:instrText>
             </w:r>
             <w:r>
               <w:rPr>
@@ -4495,7 +4519,217 @@
                 <w:noProof/>
                 <w:webHidden/>
               </w:rPr>
-              <w:t>18</w:t>
+              <w:t>25</w:t>
+            </w:r>
+            <w:r>
+              <w:rPr>
+                <w:noProof/>
+                <w:webHidden/>
+              </w:rPr>
+              <w:fldChar w:fldCharType="end"/>
+            </w:r>
+          </w:hyperlink>
+        </w:p>
+        <w:p>
+          <w:pPr>
+            <w:pStyle w:val="TM2"/>
+            <w:tabs>
+              <w:tab w:val="right" w:leader="dot" w:pos="9062"/>
+            </w:tabs>
+            <w:rPr>
+              <w:rFonts w:eastAsiaTheme="minorEastAsia"/>
+              <w:noProof/>
+              <w:lang w:eastAsia="fr-FR"/>
+            </w:rPr>
+          </w:pPr>
+          <w:hyperlink w:anchor="_Toc185412951" w:history="1">
+            <w:r>
+              <w:rPr>
+                <w:rStyle w:val="Lienhypertexte"/>
+                <w:noProof/>
+              </w:rPr>
+              <w:t>Axes d’amélioration</w:t>
+            </w:r>
+            <w:r>
+              <w:rPr>
+                <w:noProof/>
+                <w:webHidden/>
+              </w:rPr>
+              <w:tab/>
+            </w:r>
+            <w:r>
+              <w:rPr>
+                <w:noProof/>
+                <w:webHidden/>
+              </w:rPr>
+              <w:fldChar w:fldCharType="begin"/>
+            </w:r>
+            <w:r>
+              <w:rPr>
+                <w:noProof/>
+                <w:webHidden/>
+              </w:rPr>
+              <w:instrText xml:space="preserve"> PAGEREF _Toc185412951 \h </w:instrText>
+            </w:r>
+            <w:r>
+              <w:rPr>
+                <w:noProof/>
+                <w:webHidden/>
+              </w:rPr>
+            </w:r>
+            <w:r>
+              <w:rPr>
+                <w:noProof/>
+                <w:webHidden/>
+              </w:rPr>
+              <w:fldChar w:fldCharType="separate"/>
+            </w:r>
+            <w:r>
+              <w:rPr>
+                <w:noProof/>
+                <w:webHidden/>
+              </w:rPr>
+              <w:t>25</w:t>
+            </w:r>
+            <w:r>
+              <w:rPr>
+                <w:noProof/>
+                <w:webHidden/>
+              </w:rPr>
+              <w:fldChar w:fldCharType="end"/>
+            </w:r>
+          </w:hyperlink>
+        </w:p>
+        <w:p>
+          <w:pPr>
+            <w:pStyle w:val="TM2"/>
+            <w:tabs>
+              <w:tab w:val="right" w:leader="dot" w:pos="9062"/>
+            </w:tabs>
+            <w:rPr>
+              <w:rFonts w:eastAsiaTheme="minorEastAsia"/>
+              <w:noProof/>
+              <w:lang w:eastAsia="fr-FR"/>
+            </w:rPr>
+          </w:pPr>
+          <w:hyperlink w:anchor="_Toc185412952" w:history="1">
+            <w:r>
+              <w:rPr>
+                <w:rStyle w:val="Lienhypertexte"/>
+                <w:noProof/>
+              </w:rPr>
+              <w:t>Et si c’était à refaire ?!</w:t>
+            </w:r>
+            <w:r>
+              <w:rPr>
+                <w:noProof/>
+                <w:webHidden/>
+              </w:rPr>
+              <w:tab/>
+            </w:r>
+            <w:r>
+              <w:rPr>
+                <w:noProof/>
+                <w:webHidden/>
+              </w:rPr>
+              <w:fldChar w:fldCharType="begin"/>
+            </w:r>
+            <w:r>
+              <w:rPr>
+                <w:noProof/>
+                <w:webHidden/>
+              </w:rPr>
+              <w:instrText xml:space="preserve"> PAGEREF _Toc185412952 \h </w:instrText>
+            </w:r>
+            <w:r>
+              <w:rPr>
+                <w:noProof/>
+                <w:webHidden/>
+              </w:rPr>
+            </w:r>
+            <w:r>
+              <w:rPr>
+                <w:noProof/>
+                <w:webHidden/>
+              </w:rPr>
+              <w:fldChar w:fldCharType="separate"/>
+            </w:r>
+            <w:r>
+              <w:rPr>
+                <w:noProof/>
+                <w:webHidden/>
+              </w:rPr>
+              <w:t>25</w:t>
+            </w:r>
+            <w:r>
+              <w:rPr>
+                <w:noProof/>
+                <w:webHidden/>
+              </w:rPr>
+              <w:fldChar w:fldCharType="end"/>
+            </w:r>
+          </w:hyperlink>
+        </w:p>
+        <w:p>
+          <w:pPr>
+            <w:pStyle w:val="TM2"/>
+            <w:tabs>
+              <w:tab w:val="right" w:leader="dot" w:pos="9062"/>
+            </w:tabs>
+            <w:rPr>
+              <w:rFonts w:eastAsiaTheme="minorEastAsia"/>
+              <w:noProof/>
+              <w:lang w:eastAsia="fr-FR"/>
+            </w:rPr>
+          </w:pPr>
+          <w:hyperlink w:anchor="_Toc185412953" w:history="1">
+            <w:r>
+              <w:rPr>
+                <w:rStyle w:val="Lienhypertexte"/>
+                <w:noProof/>
+              </w:rPr>
+              <w:t>Bilan</w:t>
+            </w:r>
+            <w:r>
+              <w:rPr>
+                <w:noProof/>
+                <w:webHidden/>
+              </w:rPr>
+              <w:tab/>
+            </w:r>
+            <w:r>
+              <w:rPr>
+                <w:noProof/>
+                <w:webHidden/>
+              </w:rPr>
+              <w:fldChar w:fldCharType="begin"/>
+            </w:r>
+            <w:r>
+              <w:rPr>
+                <w:noProof/>
+                <w:webHidden/>
+              </w:rPr>
+              <w:instrText xml:space="preserve"> PAGEREF _Toc185412953 \h </w:instrText>
+            </w:r>
+            <w:r>
+              <w:rPr>
+                <w:noProof/>
+                <w:webHidden/>
+              </w:rPr>
+            </w:r>
+            <w:r>
+              <w:rPr>
+                <w:noProof/>
+                <w:webHidden/>
+              </w:rPr>
+              <w:fldChar w:fldCharType="separate"/>
+            </w:r>
+            <w:r>
+              <w:rPr>
+                <w:noProof/>
+                <w:webHidden/>
+              </w:rPr>
+              <w:t>25</w:t>
             </w:r>
             <w:r>
               <w:rPr>
@@ -4519,7 +4753,7 @@
               <w:lang w:eastAsia="fr-FR"/>
             </w:rPr>
           </w:pPr>
-          <w:hyperlink w:anchor="_Toc185342024" w:history="1">
+          <w:hyperlink w:anchor="_Toc185412954" w:history="1">
             <w:r>
               <w:rPr>
                 <w:rStyle w:val="Lienhypertexte"/>
@@ -4541,7 +4775,7 @@
                 <w:rStyle w:val="Lienhypertexte"/>
                 <w:noProof/>
               </w:rPr>
-              <w:t>Backend</w:t>
+              <w:t>Remerciements</w:t>
             </w:r>
             <w:r>
               <w:rPr>
@@ -4562,7 +4796,7 @@
                 <w:noProof/>
                 <w:webHidden/>
               </w:rPr>
-              <w:instrText xml:space="preserve"> PAGEREF _Toc185342024 \h </w:instrText>
+              <w:instrText xml:space="preserve"> PAGEREF _Toc185412954 \h </w:instrText>
             </w:r>
             <w:r>
               <w:rPr>
@@ -4582,217 +4816,7 @@
                 <w:noProof/>
                 <w:webHidden/>
               </w:rPr>
-              <w:t>18</w:t>
-            </w:r>
-            <w:r>
-              <w:rPr>
-                <w:noProof/>
-                <w:webHidden/>
-              </w:rPr>
-              <w:fldChar w:fldCharType="end"/>
-            </w:r>
-          </w:hyperlink>
-        </w:p>
-        <w:p>
-          <w:pPr>
-            <w:pStyle w:val="TM2"/>
-            <w:tabs>
-              <w:tab w:val="right" w:leader="dot" w:pos="9062"/>
-            </w:tabs>
-            <w:rPr>
-              <w:rFonts w:eastAsiaTheme="minorEastAsia"/>
-              <w:noProof/>
-              <w:lang w:eastAsia="fr-FR"/>
-            </w:rPr>
-          </w:pPr>
-          <w:hyperlink w:anchor="_Toc185342025" w:history="1">
-            <w:r>
-              <w:rPr>
-                <w:rStyle w:val="Lienhypertexte"/>
-                <w:noProof/>
-              </w:rPr>
-              <w:t>Axes d’amélioration</w:t>
-            </w:r>
-            <w:r>
-              <w:rPr>
-                <w:noProof/>
-                <w:webHidden/>
-              </w:rPr>
-              <w:tab/>
-            </w:r>
-            <w:r>
-              <w:rPr>
-                <w:noProof/>
-                <w:webHidden/>
-              </w:rPr>
-              <w:fldChar w:fldCharType="begin"/>
-            </w:r>
-            <w:r>
-              <w:rPr>
-                <w:noProof/>
-                <w:webHidden/>
-              </w:rPr>
-              <w:instrText xml:space="preserve"> PAGEREF _Toc185342025 \h </w:instrText>
-            </w:r>
-            <w:r>
-              <w:rPr>
-                <w:noProof/>
-                <w:webHidden/>
-              </w:rPr>
-            </w:r>
-            <w:r>
-              <w:rPr>
-                <w:noProof/>
-                <w:webHidden/>
-              </w:rPr>
-              <w:fldChar w:fldCharType="separate"/>
-            </w:r>
-            <w:r>
-              <w:rPr>
-                <w:noProof/>
-                <w:webHidden/>
-              </w:rPr>
-              <w:t>18</w:t>
-            </w:r>
-            <w:r>
-              <w:rPr>
-                <w:noProof/>
-                <w:webHidden/>
-              </w:rPr>
-              <w:fldChar w:fldCharType="end"/>
-            </w:r>
-          </w:hyperlink>
-        </w:p>
-        <w:p>
-          <w:pPr>
-            <w:pStyle w:val="TM2"/>
-            <w:tabs>
-              <w:tab w:val="right" w:leader="dot" w:pos="9062"/>
-            </w:tabs>
-            <w:rPr>
-              <w:rFonts w:eastAsiaTheme="minorEastAsia"/>
-              <w:noProof/>
-              <w:lang w:eastAsia="fr-FR"/>
-            </w:rPr>
-          </w:pPr>
-          <w:hyperlink w:anchor="_Toc185342026" w:history="1">
-            <w:r>
-              <w:rPr>
-                <w:rStyle w:val="Lienhypertexte"/>
-                <w:noProof/>
-              </w:rPr>
-              <w:t>Et si c’était à refaire ?!</w:t>
-            </w:r>
-            <w:r>
-              <w:rPr>
-                <w:noProof/>
-                <w:webHidden/>
-              </w:rPr>
-              <w:tab/>
-            </w:r>
-            <w:r>
-              <w:rPr>
-                <w:noProof/>
-                <w:webHidden/>
-              </w:rPr>
-              <w:fldChar w:fldCharType="begin"/>
-            </w:r>
-            <w:r>
-              <w:rPr>
-                <w:noProof/>
-                <w:webHidden/>
-              </w:rPr>
-              <w:instrText xml:space="preserve"> PAGEREF _Toc185342026 \h </w:instrText>
-            </w:r>
-            <w:r>
-              <w:rPr>
-                <w:noProof/>
-                <w:webHidden/>
-              </w:rPr>
-            </w:r>
-            <w:r>
-              <w:rPr>
-                <w:noProof/>
-                <w:webHidden/>
-              </w:rPr>
-              <w:fldChar w:fldCharType="separate"/>
-            </w:r>
-            <w:r>
-              <w:rPr>
-                <w:noProof/>
-                <w:webHidden/>
-              </w:rPr>
-              <w:t>18</w:t>
-            </w:r>
-            <w:r>
-              <w:rPr>
-                <w:noProof/>
-                <w:webHidden/>
-              </w:rPr>
-              <w:fldChar w:fldCharType="end"/>
-            </w:r>
-          </w:hyperlink>
-        </w:p>
-        <w:p>
-          <w:pPr>
-            <w:pStyle w:val="TM2"/>
-            <w:tabs>
-              <w:tab w:val="right" w:leader="dot" w:pos="9062"/>
-            </w:tabs>
-            <w:rPr>
-              <w:rFonts w:eastAsiaTheme="minorEastAsia"/>
-              <w:noProof/>
-              <w:lang w:eastAsia="fr-FR"/>
-            </w:rPr>
-          </w:pPr>
-          <w:hyperlink w:anchor="_Toc185342027" w:history="1">
-            <w:r>
-              <w:rPr>
-                <w:rStyle w:val="Lienhypertexte"/>
-                <w:noProof/>
-              </w:rPr>
-              <w:t>Bilan</w:t>
-            </w:r>
-            <w:r>
-              <w:rPr>
-                <w:noProof/>
-                <w:webHidden/>
-              </w:rPr>
-              <w:tab/>
-            </w:r>
-            <w:r>
-              <w:rPr>
-                <w:noProof/>
-                <w:webHidden/>
-              </w:rPr>
-              <w:fldChar w:fldCharType="begin"/>
-            </w:r>
-            <w:r>
-              <w:rPr>
-                <w:noProof/>
-                <w:webHidden/>
-              </w:rPr>
-              <w:instrText xml:space="preserve"> PAGEREF _Toc185342027 \h </w:instrText>
-            </w:r>
-            <w:r>
-              <w:rPr>
-                <w:noProof/>
-                <w:webHidden/>
-              </w:rPr>
-            </w:r>
-            <w:r>
-              <w:rPr>
-                <w:noProof/>
-                <w:webHidden/>
-              </w:rPr>
-              <w:fldChar w:fldCharType="separate"/>
-            </w:r>
-            <w:r>
-              <w:rPr>
-                <w:noProof/>
-                <w:webHidden/>
-              </w:rPr>
-              <w:t>18</w:t>
+              <w:t>25</w:t>
             </w:r>
             <w:r>
               <w:rPr>
@@ -4816,7 +4840,7 @@
               <w:lang w:eastAsia="fr-FR"/>
             </w:rPr>
           </w:pPr>
-          <w:hyperlink w:anchor="_Toc185342028" w:history="1">
+          <w:hyperlink w:anchor="_Toc185412955" w:history="1">
             <w:r>
               <w:rPr>
                 <w:rStyle w:val="Lienhypertexte"/>
@@ -4838,7 +4862,7 @@
                 <w:rStyle w:val="Lienhypertexte"/>
                 <w:noProof/>
               </w:rPr>
-              <w:t>Remerciements</w:t>
+              <w:t>Le mot de la fin</w:t>
             </w:r>
             <w:r>
               <w:rPr>
@@ -4859,7 +4883,7 @@
                 <w:noProof/>
                 <w:webHidden/>
               </w:rPr>
-              <w:instrText xml:space="preserve"> PAGEREF _Toc185342028 \h </w:instrText>
+              <w:instrText xml:space="preserve"> PAGEREF _Toc185412955 \h </w:instrText>
             </w:r>
             <w:r>
               <w:rPr>
@@ -4879,7 +4903,217 @@
                 <w:noProof/>
                 <w:webHidden/>
               </w:rPr>
-              <w:t>18</w:t>
+              <w:t>25</w:t>
+            </w:r>
+            <w:r>
+              <w:rPr>
+                <w:noProof/>
+                <w:webHidden/>
+              </w:rPr>
+              <w:fldChar w:fldCharType="end"/>
+            </w:r>
+          </w:hyperlink>
+        </w:p>
+        <w:p>
+          <w:pPr>
+            <w:pStyle w:val="TM1"/>
+            <w:tabs>
+              <w:tab w:val="right" w:leader="dot" w:pos="9062"/>
+            </w:tabs>
+            <w:rPr>
+              <w:rFonts w:eastAsiaTheme="minorEastAsia"/>
+              <w:noProof/>
+              <w:lang w:eastAsia="fr-FR"/>
+            </w:rPr>
+          </w:pPr>
+          <w:hyperlink w:anchor="_Toc185412956" w:history="1">
+            <w:r>
+              <w:rPr>
+                <w:rStyle w:val="Lienhypertexte"/>
+                <w:noProof/>
+              </w:rPr>
+              <w:t>Glossaire</w:t>
+            </w:r>
+            <w:r>
+              <w:rPr>
+                <w:noProof/>
+                <w:webHidden/>
+              </w:rPr>
+              <w:tab/>
+            </w:r>
+            <w:r>
+              <w:rPr>
+                <w:noProof/>
+                <w:webHidden/>
+              </w:rPr>
+              <w:fldChar w:fldCharType="begin"/>
+            </w:r>
+            <w:r>
+              <w:rPr>
+                <w:noProof/>
+                <w:webHidden/>
+              </w:rPr>
+              <w:instrText xml:space="preserve"> PAGEREF _Toc185412956 \h </w:instrText>
+            </w:r>
+            <w:r>
+              <w:rPr>
+                <w:noProof/>
+                <w:webHidden/>
+              </w:rPr>
+            </w:r>
+            <w:r>
+              <w:rPr>
+                <w:noProof/>
+                <w:webHidden/>
+              </w:rPr>
+              <w:fldChar w:fldCharType="separate"/>
+            </w:r>
+            <w:r>
+              <w:rPr>
+                <w:noProof/>
+                <w:webHidden/>
+              </w:rPr>
+              <w:t>25</w:t>
+            </w:r>
+            <w:r>
+              <w:rPr>
+                <w:noProof/>
+                <w:webHidden/>
+              </w:rPr>
+              <w:fldChar w:fldCharType="end"/>
+            </w:r>
+          </w:hyperlink>
+        </w:p>
+        <w:p>
+          <w:pPr>
+            <w:pStyle w:val="TM1"/>
+            <w:tabs>
+              <w:tab w:val="right" w:leader="dot" w:pos="9062"/>
+            </w:tabs>
+            <w:rPr>
+              <w:rFonts w:eastAsiaTheme="minorEastAsia"/>
+              <w:noProof/>
+              <w:lang w:eastAsia="fr-FR"/>
+            </w:rPr>
+          </w:pPr>
+          <w:hyperlink w:anchor="_Toc185412957" w:history="1">
+            <w:r>
+              <w:rPr>
+                <w:rStyle w:val="Lienhypertexte"/>
+                <w:noProof/>
+              </w:rPr>
+              <w:t>Test</w:t>
+            </w:r>
+            <w:r>
+              <w:rPr>
+                <w:noProof/>
+                <w:webHidden/>
+              </w:rPr>
+              <w:tab/>
+            </w:r>
+            <w:r>
+              <w:rPr>
+                <w:noProof/>
+                <w:webHidden/>
+              </w:rPr>
+              <w:fldChar w:fldCharType="begin"/>
+            </w:r>
+            <w:r>
+              <w:rPr>
+                <w:noProof/>
+                <w:webHidden/>
+              </w:rPr>
+              <w:instrText xml:space="preserve"> PAGEREF _Toc185412957 \h </w:instrText>
+            </w:r>
+            <w:r>
+              <w:rPr>
+                <w:noProof/>
+                <w:webHidden/>
+              </w:rPr>
+            </w:r>
+            <w:r>
+              <w:rPr>
+                <w:noProof/>
+                <w:webHidden/>
+              </w:rPr>
+              <w:fldChar w:fldCharType="separate"/>
+            </w:r>
+            <w:r>
+              <w:rPr>
+                <w:noProof/>
+                <w:webHidden/>
+              </w:rPr>
+              <w:t>25</w:t>
+            </w:r>
+            <w:r>
+              <w:rPr>
+                <w:noProof/>
+                <w:webHidden/>
+              </w:rPr>
+              <w:fldChar w:fldCharType="end"/>
+            </w:r>
+          </w:hyperlink>
+        </w:p>
+        <w:p>
+          <w:pPr>
+            <w:pStyle w:val="TM2"/>
+            <w:tabs>
+              <w:tab w:val="right" w:leader="dot" w:pos="9062"/>
+            </w:tabs>
+            <w:rPr>
+              <w:rFonts w:eastAsiaTheme="minorEastAsia"/>
+              <w:noProof/>
+              <w:lang w:eastAsia="fr-FR"/>
+            </w:rPr>
+          </w:pPr>
+          <w:hyperlink w:anchor="_Toc185412958" w:history="1">
+            <w:r>
+              <w:rPr>
+                <w:rStyle w:val="Lienhypertexte"/>
+                <w:noProof/>
+              </w:rPr>
+              <w:t>Titre secondaire</w:t>
+            </w:r>
+            <w:r>
+              <w:rPr>
+                <w:noProof/>
+                <w:webHidden/>
+              </w:rPr>
+              <w:tab/>
+            </w:r>
+            <w:r>
+              <w:rPr>
+                <w:noProof/>
+                <w:webHidden/>
+              </w:rPr>
+              <w:fldChar w:fldCharType="begin"/>
+            </w:r>
+            <w:r>
+              <w:rPr>
+                <w:noProof/>
+                <w:webHidden/>
+              </w:rPr>
+              <w:instrText xml:space="preserve"> PAGEREF _Toc185412958 \h </w:instrText>
+            </w:r>
+            <w:r>
+              <w:rPr>
+                <w:noProof/>
+                <w:webHidden/>
+              </w:rPr>
+            </w:r>
+            <w:r>
+              <w:rPr>
+                <w:noProof/>
+                <w:webHidden/>
+              </w:rPr>
+              <w:fldChar w:fldCharType="separate"/>
+            </w:r>
+            <w:r>
+              <w:rPr>
+                <w:noProof/>
+                <w:webHidden/>
+              </w:rPr>
+              <w:t>25</w:t>
             </w:r>
             <w:r>
               <w:rPr>
@@ -4903,7 +5137,7 @@
               <w:lang w:eastAsia="fr-FR"/>
             </w:rPr>
           </w:pPr>
-          <w:hyperlink w:anchor="_Toc185342029" w:history="1">
+          <w:hyperlink w:anchor="_Toc185412959" w:history="1">
             <w:r>
               <w:rPr>
                 <w:rStyle w:val="Lienhypertexte"/>
@@ -4925,7 +5159,7 @@
                 <w:rStyle w:val="Lienhypertexte"/>
                 <w:noProof/>
               </w:rPr>
-              <w:t>Le mot de la fin</w:t>
+              <w:t>Titre section</w:t>
             </w:r>
             <w:r>
               <w:rPr>
@@ -4946,7 +5180,7 @@
                 <w:noProof/>
                 <w:webHidden/>
               </w:rPr>
-              <w:instrText xml:space="preserve"> PAGEREF _Toc185342029 \h </w:instrText>
+              <w:instrText xml:space="preserve"> PAGEREF _Toc185412959 \h </w:instrText>
             </w:r>
             <w:r>
               <w:rPr>
@@ -4966,234 +5200,7 @@
                 <w:noProof/>
                 <w:webHidden/>
               </w:rPr>
-              <w:t>18</w:t>
-            </w:r>
-            <w:r>
-              <w:rPr>
-                <w:noProof/>
-                <w:webHidden/>
-              </w:rPr>
-              <w:fldChar w:fldCharType="end"/>
-            </w:r>
-          </w:hyperlink>
-        </w:p>
-        <w:p>
-          <w:pPr>
-            <w:pStyle w:val="TM1"/>
-            <w:tabs>
-              <w:tab w:val="right" w:leader="dot" w:pos="9062"/>
-            </w:tabs>
-            <w:rPr>
-              <w:rFonts w:eastAsiaTheme="minorEastAsia"/>
-              <w:noProof/>
-              <w:lang w:eastAsia="fr-FR"/>
-            </w:rPr>
-          </w:pPr>
-          <w:hyperlink w:anchor="_Toc185342030" w:history="1">
-            <w:r>
-              <w:rPr>
-                <w:rStyle w:val="Lienhypertexte"/>
-                <w:noProof/>
-              </w:rPr>
-              <w:t>Test</w:t>
-            </w:r>
-            <w:r>
-              <w:rPr>
-                <w:noProof/>
-                <w:webHidden/>
-              </w:rPr>
-              <w:tab/>
-            </w:r>
-            <w:r>
-              <w:rPr>
-                <w:noProof/>
-                <w:webHidden/>
-              </w:rPr>
-              <w:fldChar w:fldCharType="begin"/>
-            </w:r>
-            <w:r>
-              <w:rPr>
-                <w:noProof/>
-                <w:webHidden/>
-              </w:rPr>
-              <w:instrText xml:space="preserve"> PAGEREF _Toc185342030 \h </w:instrText>
-            </w:r>
-            <w:r>
-              <w:rPr>
-                <w:noProof/>
-                <w:webHidden/>
-              </w:rPr>
-            </w:r>
-            <w:r>
-              <w:rPr>
-                <w:noProof/>
-                <w:webHidden/>
-              </w:rPr>
-              <w:fldChar w:fldCharType="separate"/>
-            </w:r>
-            <w:r>
-              <w:rPr>
-                <w:noProof/>
-                <w:webHidden/>
-              </w:rPr>
-              <w:t>18</w:t>
-            </w:r>
-            <w:r>
-              <w:rPr>
-                <w:noProof/>
-                <w:webHidden/>
-              </w:rPr>
-              <w:fldChar w:fldCharType="end"/>
-            </w:r>
-          </w:hyperlink>
-        </w:p>
-        <w:p>
-          <w:pPr>
-            <w:pStyle w:val="TM2"/>
-            <w:tabs>
-              <w:tab w:val="right" w:leader="dot" w:pos="9062"/>
-            </w:tabs>
-            <w:rPr>
-              <w:rFonts w:eastAsiaTheme="minorEastAsia"/>
-              <w:noProof/>
-              <w:lang w:eastAsia="fr-FR"/>
-            </w:rPr>
-          </w:pPr>
-          <w:hyperlink w:anchor="_Toc185342031" w:history="1">
-            <w:r>
-              <w:rPr>
-                <w:rStyle w:val="Lienhypertexte"/>
-                <w:noProof/>
-              </w:rPr>
-              <w:t>Titre secondaire</w:t>
-            </w:r>
-            <w:r>
-              <w:rPr>
-                <w:noProof/>
-                <w:webHidden/>
-              </w:rPr>
-              <w:tab/>
-            </w:r>
-            <w:r>
-              <w:rPr>
-                <w:noProof/>
-                <w:webHidden/>
-              </w:rPr>
-              <w:fldChar w:fldCharType="begin"/>
-            </w:r>
-            <w:r>
-              <w:rPr>
-                <w:noProof/>
-                <w:webHidden/>
-              </w:rPr>
-              <w:instrText xml:space="preserve"> PAGEREF _Toc185342031 \h </w:instrText>
-            </w:r>
-            <w:r>
-              <w:rPr>
-                <w:noProof/>
-                <w:webHidden/>
-              </w:rPr>
-            </w:r>
-            <w:r>
-              <w:rPr>
-                <w:noProof/>
-                <w:webHidden/>
-              </w:rPr>
-              <w:fldChar w:fldCharType="separate"/>
-            </w:r>
-            <w:r>
-              <w:rPr>
-                <w:noProof/>
-                <w:webHidden/>
-              </w:rPr>
-              <w:t>18</w:t>
-            </w:r>
-            <w:r>
-              <w:rPr>
-                <w:noProof/>
-                <w:webHidden/>
-              </w:rPr>
-              <w:fldChar w:fldCharType="end"/>
-            </w:r>
-          </w:hyperlink>
-        </w:p>
-        <w:p>
-          <w:pPr>
-            <w:pStyle w:val="TM3"/>
-            <w:tabs>
-              <w:tab w:val="left" w:pos="880"/>
-              <w:tab w:val="right" w:leader="dot" w:pos="9062"/>
-            </w:tabs>
-            <w:rPr>
-              <w:rFonts w:eastAsiaTheme="minorEastAsia"/>
-              <w:noProof/>
-              <w:lang w:eastAsia="fr-FR"/>
-            </w:rPr>
-          </w:pPr>
-          <w:hyperlink w:anchor="_Toc185342032" w:history="1">
-            <w:r>
-              <w:rPr>
-                <w:rStyle w:val="Lienhypertexte"/>
-                <w:rFonts w:ascii="Symbol" w:hAnsi="Symbol"/>
-                <w:noProof/>
-              </w:rPr>
-              <w:t></w:t>
-            </w:r>
-            <w:r>
-              <w:rPr>
-                <w:rFonts w:eastAsiaTheme="minorEastAsia"/>
-                <w:noProof/>
-                <w:lang w:eastAsia="fr-FR"/>
-              </w:rPr>
-              <w:tab/>
-            </w:r>
-            <w:r>
-              <w:rPr>
-                <w:rStyle w:val="Lienhypertexte"/>
-                <w:noProof/>
-              </w:rPr>
-              <w:t>Titre section</w:t>
-            </w:r>
-            <w:r>
-              <w:rPr>
-                <w:noProof/>
-                <w:webHidden/>
-              </w:rPr>
-              <w:tab/>
-            </w:r>
-            <w:r>
-              <w:rPr>
-                <w:noProof/>
-                <w:webHidden/>
-              </w:rPr>
-              <w:fldChar w:fldCharType="begin"/>
-            </w:r>
-            <w:r>
-              <w:rPr>
-                <w:noProof/>
-                <w:webHidden/>
-              </w:rPr>
-              <w:instrText xml:space="preserve"> PAGEREF _Toc185342032 \h </w:instrText>
-            </w:r>
-            <w:r>
-              <w:rPr>
-                <w:noProof/>
-                <w:webHidden/>
-              </w:rPr>
-            </w:r>
-            <w:r>
-              <w:rPr>
-                <w:noProof/>
-                <w:webHidden/>
-              </w:rPr>
-              <w:fldChar w:fldCharType="separate"/>
-            </w:r>
-            <w:r>
-              <w:rPr>
-                <w:noProof/>
-                <w:webHidden/>
-              </w:rPr>
-              <w:t>18</w:t>
+              <w:t>25</w:t>
             </w:r>
             <w:r>
               <w:rPr>
@@ -5236,7 +5243,7 @@
       <w:pPr>
         <w:pStyle w:val="Titre1"/>
       </w:pPr>
-      <w:bookmarkStart w:id="0" w:name="_Toc185341968"/>
+      <w:bookmarkStart w:id="0" w:name="_Toc185412895"/>
       <w:r>
         <w:lastRenderedPageBreak/>
         <w:t>Présentation personnelle</w:t>
@@ -5247,7 +5254,7 @@
       <w:pPr>
         <w:pStyle w:val="Titre2"/>
       </w:pPr>
-      <w:bookmarkStart w:id="1" w:name="_Toc185341969"/>
+      <w:bookmarkStart w:id="1" w:name="_Toc185412896"/>
       <w:r>
         <w:t>Mon p</w:t>
       </w:r>
@@ -5258,14 +5265,22 @@
     </w:p>
     <w:p>
       <w:r>
-        <w:t>Ayant toujours baigné dans le monde du numérique et de l’informatique, j’ai toujours eu une appétence pour le développement. Lors de mes années d’études, j’ai d’ailleurs entrepris un cursus informatique à l’université du Mont Houy à Valenciennes (DEUST IOSI). J’ai alors découvert de nombreux domaines liés à l’informatique comme le réseau, la programmation et aussi le développement web. Au cours de ce cursus, c’est d’ailleurs ce dernier point qui m’a le plus inspiré quand il été question de réalisé un projet de fin d’étude au technologies et thèmes ouverts.</w:t>
+        <w:t xml:space="preserve">Ayant toujours baigné dans le monde du numérique et de l’informatique, j’ai toujours eu une appétence pour le développement. Lors de mes années d’études, j’ai d’ailleurs entrepris un cursus informatique à l’université du Mont </w:t>
+      </w:r>
+      <w:proofErr w:type="spellStart"/>
+      <w:r>
+        <w:t>Houy</w:t>
+      </w:r>
+      <w:proofErr w:type="spellEnd"/>
+      <w:r>
+        <w:t xml:space="preserve"> à Valenciennes (DEUST IOSI). J’ai alors découvert de nombreux domaines liés à l’informatique comme le réseau, la programmation et aussi le développement web. Au cours de ce cursus, c’est d’ailleurs ce dernier point qui m’a le plus inspiré quand il été question de réalisé un projet de fin d’étude au technologies et thèmes ouverts.</w:t>
       </w:r>
     </w:p>
     <w:p>
       <w:pPr>
         <w:pStyle w:val="Titre2"/>
       </w:pPr>
-      <w:bookmarkStart w:id="2" w:name="_Toc185341970"/>
+      <w:bookmarkStart w:id="2" w:name="_Toc185412897"/>
       <w:r>
         <w:t>Mon entrée en formation</w:t>
       </w:r>
@@ -5296,13 +5311,21 @@
           <w:bCs/>
         </w:rPr>
       </w:pPr>
-      <w:bookmarkStart w:id="3" w:name="_Toc185341971"/>
+      <w:bookmarkStart w:id="3" w:name="_Toc185412898"/>
       <w:r>
         <w:rPr>
           <w:bCs/>
         </w:rPr>
-        <w:t>Le projet Fic’Tif</w:t>
-      </w:r>
+        <w:t xml:space="preserve">Le projet </w:t>
+      </w:r>
+      <w:proofErr w:type="spellStart"/>
+      <w:r>
+        <w:rPr>
+          <w:bCs/>
+        </w:rPr>
+        <w:t>Fic’Tif</w:t>
+      </w:r>
+      <w:proofErr w:type="spellEnd"/>
       <w:r>
         <w:rPr>
           <w:bCs/>
@@ -5318,7 +5341,7 @@
           <w:bCs/>
         </w:rPr>
       </w:pPr>
-      <w:bookmarkStart w:id="4" w:name="_Toc185341972"/>
+      <w:bookmarkStart w:id="4" w:name="_Toc185412899"/>
       <w:r>
         <w:rPr>
           <w:bCs/>
@@ -5360,7 +5383,7 @@
       <w:pPr>
         <w:pStyle w:val="Titre2"/>
       </w:pPr>
-      <w:bookmarkStart w:id="5" w:name="_Toc185341973"/>
+      <w:bookmarkStart w:id="5" w:name="_Toc185412900"/>
       <w:r>
         <w:t>Services délivrés par l’application</w:t>
       </w:r>
@@ -5370,7 +5393,7 @@
       <w:pPr>
         <w:pStyle w:val="Titre3"/>
       </w:pPr>
-      <w:bookmarkStart w:id="6" w:name="_Toc185341974"/>
+      <w:bookmarkStart w:id="6" w:name="_Toc185412901"/>
       <w:r>
         <w:t>Prise de rendez-vous</w:t>
       </w:r>
@@ -5388,7 +5411,7 @@
       <w:pPr>
         <w:pStyle w:val="Titre3"/>
       </w:pPr>
-      <w:bookmarkStart w:id="7" w:name="_Toc185341975"/>
+      <w:bookmarkStart w:id="7" w:name="_Toc185412902"/>
       <w:r>
         <w:lastRenderedPageBreak/>
         <w:t>Suivi des rendez-vous</w:t>
@@ -5403,14 +5426,22 @@
         <w:t>é/s</w:t>
       </w:r>
       <w:r>
-        <w:t>. Je voulais qu’ils soient visibles dans une page dédiée afin que l’utilisateur puisse voire l’état de son/ses rendez-vous et également avec qui, ou et quand ce/ces rendez-vous aura/auront lieu.</w:t>
+        <w:t xml:space="preserve">. Je voulais qu’ils soient visibles dans une page dédiée afin que l’utilisateur puisse voire l’état de son/ses rendez-vous et également avec qui, </w:t>
+      </w:r>
+      <w:proofErr w:type="spellStart"/>
+      <w:r>
+        <w:t>ou</w:t>
+      </w:r>
+      <w:proofErr w:type="spellEnd"/>
+      <w:r>
+        <w:t xml:space="preserve"> et quand ce/ces rendez-vous aura/auront lieu.</w:t>
       </w:r>
     </w:p>
     <w:p>
       <w:pPr>
         <w:pStyle w:val="Titre3"/>
       </w:pPr>
-      <w:bookmarkStart w:id="8" w:name="_Toc185341976"/>
+      <w:bookmarkStart w:id="8" w:name="_Toc185412903"/>
       <w:r>
         <w:t>Gestion du compte utilisateur</w:t>
       </w:r>
@@ -5456,14 +5487,22 @@
         <w:t xml:space="preserve"> dans mon esprit au cours </w:t>
       </w:r>
       <w:r>
-        <w:t>du développement de l’application mais ces trois là représentent la base de ma réflexion initiale.</w:t>
+        <w:t xml:space="preserve">du développement de l’application mais ces </w:t>
+      </w:r>
+      <w:proofErr w:type="spellStart"/>
+      <w:r>
+        <w:t>trois là</w:t>
+      </w:r>
+      <w:proofErr w:type="spellEnd"/>
+      <w:r>
+        <w:t xml:space="preserve"> représentent la base de ma réflexion initiale.</w:t>
       </w:r>
     </w:p>
     <w:p>
       <w:pPr>
         <w:pStyle w:val="Titre2"/>
       </w:pPr>
-      <w:bookmarkStart w:id="9" w:name="_Toc185341977"/>
+      <w:bookmarkStart w:id="9" w:name="_Toc185412904"/>
       <w:r>
         <w:t>Besoins fonctionnels</w:t>
       </w:r>
@@ -5477,7 +5516,15 @@
         <w:t xml:space="preserve">s réflexions conceptuelles sont </w:t>
       </w:r>
       <w:r>
-        <w:t>à l’origine de la rédaction d’une série de besoins métier qu’un Product Owner se doit de centraliser et verbaliser afin de les distribuer dans des User Story.</w:t>
+        <w:t xml:space="preserve">à l’origine de la rédaction d’une série de besoins métier qu’un Product </w:t>
+      </w:r>
+      <w:proofErr w:type="spellStart"/>
+      <w:r>
+        <w:t>Owner</w:t>
+      </w:r>
+      <w:proofErr w:type="spellEnd"/>
+      <w:r>
+        <w:t xml:space="preserve"> se doit de centraliser et verbaliser afin de les distribuer dans des User Story.</w:t>
       </w:r>
     </w:p>
     <w:p>
@@ -5489,7 +5536,7 @@
       <w:pPr>
         <w:pStyle w:val="Titre3"/>
       </w:pPr>
-      <w:bookmarkStart w:id="10" w:name="_Toc185341978"/>
+      <w:bookmarkStart w:id="10" w:name="_Toc185412905"/>
       <w:r>
         <w:t>Quand je suis patient</w:t>
       </w:r>
@@ -5699,7 +5746,7 @@
       <w:pPr>
         <w:pStyle w:val="Titre3"/>
       </w:pPr>
-      <w:bookmarkStart w:id="11" w:name="_Toc185341979"/>
+      <w:bookmarkStart w:id="11" w:name="_Toc185412906"/>
       <w:r>
         <w:t>Quand je suis docteur</w:t>
       </w:r>
@@ -5800,7 +5847,7 @@
       <w:pPr>
         <w:pStyle w:val="Titre2"/>
       </w:pPr>
-      <w:bookmarkStart w:id="12" w:name="_Toc185341980"/>
+      <w:bookmarkStart w:id="12" w:name="_Toc185412907"/>
       <w:r>
         <w:t>Problématiques techniques</w:t>
       </w:r>
@@ -5868,7 +5915,7 @@
       <w:pPr>
         <w:pStyle w:val="Titre2"/>
       </w:pPr>
-      <w:bookmarkStart w:id="13" w:name="_Toc185341981"/>
+      <w:bookmarkStart w:id="13" w:name="_Toc185412908"/>
       <w:r>
         <w:t>Solutions envisagées</w:t>
       </w:r>
@@ -5882,7 +5929,15 @@
         <w:t>c</w:t>
       </w:r>
       <w:r>
-        <w:t xml:space="preserve">es problématiques, j’ai opté pour l’usage de Node.js et React pour le front end, cela me permettra une flexibilité pour m’adapter aux problématiques que je rencontrerais au cours du développement et me permettra plus facilement de mettre en place une structure conséquente. </w:t>
+        <w:t xml:space="preserve">es problématiques, j’ai opté pour l’usage de Node.js et </w:t>
+      </w:r>
+      <w:proofErr w:type="spellStart"/>
+      <w:r>
+        <w:t>React</w:t>
+      </w:r>
+      <w:proofErr w:type="spellEnd"/>
+      <w:r>
+        <w:t xml:space="preserve"> pour le front end, cela me permettra une flexibilité pour m’adapter aux problématiques que je rencontrerais au cours du développement et me permettra plus facilement de mettre en place une structure conséquente. </w:t>
       </w:r>
       <w:r>
         <w:t>J</w:t>
@@ -5894,10 +5949,26 @@
         <w:t>en complément de</w:t>
       </w:r>
       <w:r>
-        <w:t xml:space="preserve"> Node.js pour effectuer le back-end.</w:t>
-      </w:r>
-      <w:r>
-        <w:t xml:space="preserve"> Ce choix s’est effectué de part la simplicité d’usage, la quantité d’informations présente sur internet concernant Express et surtout par sa capacité </w:t>
+        <w:t xml:space="preserve"> Node.js pour effectuer le </w:t>
+      </w:r>
+      <w:proofErr w:type="spellStart"/>
+      <w:r>
+        <w:t>back-end</w:t>
+      </w:r>
+      <w:proofErr w:type="spellEnd"/>
+      <w:r>
+        <w:t>.</w:t>
+      </w:r>
+      <w:r>
+        <w:t xml:space="preserve"> Ce choix s’est effectué de </w:t>
+      </w:r>
+      <w:proofErr w:type="spellStart"/>
+      <w:r>
+        <w:t>part</w:t>
+      </w:r>
+      <w:proofErr w:type="spellEnd"/>
+      <w:r>
+        <w:t xml:space="preserve"> la simplicité d’usage, la quantité d’informations présente sur internet concernant Express et surtout par sa capacité </w:t>
       </w:r>
       <w:r>
         <w:t>à</w:t>
@@ -5917,13 +5988,21 @@
           <w:bCs/>
         </w:rPr>
       </w:pPr>
-      <w:bookmarkStart w:id="14" w:name="_Toc185341982"/>
+      <w:bookmarkStart w:id="14" w:name="_Toc185412909"/>
+      <w:proofErr w:type="spellStart"/>
       <w:r>
         <w:rPr>
           <w:bCs/>
         </w:rPr>
         <w:lastRenderedPageBreak/>
-        <w:t>Fic’Tif - Conception</w:t>
+        <w:t>Fic’Tif</w:t>
+      </w:r>
+      <w:proofErr w:type="spellEnd"/>
+      <w:r>
+        <w:rPr>
+          <w:bCs/>
+        </w:rPr>
+        <w:t xml:space="preserve"> - Conception</w:t>
       </w:r>
       <w:bookmarkEnd w:id="14"/>
     </w:p>
@@ -5934,7 +6013,7 @@
           <w:bCs/>
         </w:rPr>
       </w:pPr>
-      <w:bookmarkStart w:id="15" w:name="_Toc185341983"/>
+      <w:bookmarkStart w:id="15" w:name="_Toc185412910"/>
       <w:r>
         <w:rPr>
           <w:bCs/>
@@ -5947,7 +6026,7 @@
       <w:pPr>
         <w:pStyle w:val="Titre3"/>
       </w:pPr>
-      <w:bookmarkStart w:id="16" w:name="_Toc185341984"/>
+      <w:bookmarkStart w:id="16" w:name="_Toc185412911"/>
       <w:r>
         <w:t>La théorie des couleurs</w:t>
       </w:r>
@@ -6446,7 +6525,7 @@
       <w:pPr>
         <w:pStyle w:val="Titre3"/>
       </w:pPr>
-      <w:bookmarkStart w:id="17" w:name="_Toc185341985"/>
+      <w:bookmarkStart w:id="17" w:name="_Toc185412912"/>
       <w:r>
         <w:t>Wireframes</w:t>
       </w:r>
@@ -6454,7 +6533,15 @@
     </w:p>
     <w:p>
       <w:r>
-        <w:t xml:space="preserve">Pour le design de mon application, je me suis contrains à </w:t>
+        <w:t xml:space="preserve">Pour le design de mon application, je me suis </w:t>
+      </w:r>
+      <w:proofErr w:type="spellStart"/>
+      <w:r>
+        <w:t>contrains</w:t>
+      </w:r>
+      <w:proofErr w:type="spellEnd"/>
+      <w:r>
+        <w:t xml:space="preserve"> à </w:t>
       </w:r>
       <w:r>
         <w:t>éviter au maximum le scrolling vertical ou horizontal. J’ai donc pensé la vue mobile et desktop en fonction au sein d’un wireframe</w:t>
@@ -6717,7 +6804,7 @@
       <w:pPr>
         <w:pStyle w:val="Titre2"/>
       </w:pPr>
-      <w:bookmarkStart w:id="18" w:name="_Toc185341986"/>
+      <w:bookmarkStart w:id="18" w:name="_Toc185412913"/>
       <w:r>
         <w:lastRenderedPageBreak/>
         <w:t>Mise en place de l’environnement</w:t>
@@ -6728,20 +6815,38 @@
       <w:pPr>
         <w:pStyle w:val="Titre3"/>
       </w:pPr>
-      <w:bookmarkStart w:id="19" w:name="_Toc185341987"/>
-      <w:r>
-        <w:t>Les repos git</w:t>
+      <w:bookmarkStart w:id="19" w:name="_Toc185412914"/>
+      <w:r>
+        <w:t xml:space="preserve">Les repos </w:t>
+      </w:r>
+      <w:proofErr w:type="gramStart"/>
+      <w:r>
+        <w:t>git</w:t>
       </w:r>
       <w:bookmarkEnd w:id="19"/>
-    </w:p>
-    <w:p>
-      <w:r>
-        <w:t>Dés le début du projet, j’ai imaginé le frontend séparé du backend. Cependant pour une raison de praticité j’ai travaillé avec un seul repo git qui contenait deux dossiers accueillant les deux parties de mon projet.</w:t>
-      </w:r>
-    </w:p>
-    <w:p>
-      <w:r>
-        <w:t>Dans un premier temps, j’ai effectué des opérations simples directement sur la branche main. Mais comme le projet demandé un développement plus ambitieux que les projets effectués dans le cadre de l’apprentissage au sein de la formation, il me fallait adopter une autre méthode de travail. J’ai alors commencé à utiliser des branches différentes pour l’implémentation de features, assurant une version stable sur la branche main et me servant des autres branches pour travailler. De cette façon j’ai appris l’usage des rebases et la gestion des conflits.</w:t>
+      <w:proofErr w:type="gramEnd"/>
+    </w:p>
+    <w:p>
+      <w:proofErr w:type="spellStart"/>
+      <w:r>
+        <w:t>Dés</w:t>
+      </w:r>
+      <w:proofErr w:type="spellEnd"/>
+      <w:r>
+        <w:t xml:space="preserve"> le début du projet, j’ai imaginé le frontend séparé du backend. Cependant pour une raison de praticité j’ai travaillé avec un seul repo git qui contenait deux dossiers accueillant les deux parties de mon projet.</w:t>
+      </w:r>
+    </w:p>
+    <w:p>
+      <w:r>
+        <w:t xml:space="preserve">Dans un premier temps, j’ai effectué des opérations simples directement sur la branche main. Mais comme le projet demandé un développement plus ambitieux que les projets effectués dans le cadre de l’apprentissage au sein de la formation, il me fallait adopter une autre méthode de travail. J’ai alors commencé à utiliser des branches différentes pour l’implémentation de </w:t>
+      </w:r>
+      <w:proofErr w:type="spellStart"/>
+      <w:r>
+        <w:t>features</w:t>
+      </w:r>
+      <w:proofErr w:type="spellEnd"/>
+      <w:r>
+        <w:t>, assurant une version stable sur la branche main et me servant des autres branches pour travailler. De cette façon j’ai appris l’usage des rebases et la gestion des conflits.</w:t>
       </w:r>
     </w:p>
     <w:p>
@@ -6755,7 +6860,31 @@
         <w:t xml:space="preserve"> une convention de nommage pour mieux </w:t>
       </w:r>
       <w:r>
-        <w:t>structurer le versionnage sur le repo distant. (Exemples de commit : ‘ git commit -m « fix: feature login »’ ‘git commit -m « feature: login »)</w:t>
+        <w:t>structurer le versionnage sur le repo distant. (Exemples de commit : ‘ git commit -m « </w:t>
+      </w:r>
+      <w:proofErr w:type="gramStart"/>
+      <w:r>
+        <w:t>fix:</w:t>
+      </w:r>
+      <w:proofErr w:type="gramEnd"/>
+      <w:r>
+        <w:t xml:space="preserve"> </w:t>
+      </w:r>
+      <w:proofErr w:type="spellStart"/>
+      <w:r>
+        <w:t>feature</w:t>
+      </w:r>
+      <w:proofErr w:type="spellEnd"/>
+      <w:r>
+        <w:t xml:space="preserve"> login »’ ‘git commit -m « </w:t>
+      </w:r>
+      <w:proofErr w:type="spellStart"/>
+      <w:r>
+        <w:t>feature</w:t>
+      </w:r>
+      <w:proofErr w:type="spellEnd"/>
+      <w:r>
+        <w:t>: login »)</w:t>
       </w:r>
     </w:p>
     <w:p>
@@ -6767,7 +6896,7 @@
       <w:pPr>
         <w:pStyle w:val="Titre2"/>
       </w:pPr>
-      <w:bookmarkStart w:id="20" w:name="_Toc185341988"/>
+      <w:bookmarkStart w:id="20" w:name="_Toc185412915"/>
       <w:r>
         <w:t>Mise en place de la base de données</w:t>
       </w:r>
@@ -6778,7 +6907,17 @@
         <w:t xml:space="preserve">La création d’une base de données est une étape importante. Cette dernière influencera directement la façon dont </w:t>
       </w:r>
       <w:r>
-        <w:t xml:space="preserve">l’application s’organisera pour mener à bien les actions attendues, de ce fait j’ai créer un MCD pour mieux organiser mes idées et concevoir la logique autour de mes données et leurs </w:t>
+        <w:t xml:space="preserve">l’application s’organisera pour mener à bien les actions attendues, de ce fait j’ai </w:t>
+      </w:r>
+      <w:proofErr w:type="spellStart"/>
+      <w:proofErr w:type="gramStart"/>
+      <w:r>
+        <w:t>créer</w:t>
+      </w:r>
+      <w:proofErr w:type="spellEnd"/>
+      <w:proofErr w:type="gramEnd"/>
+      <w:r>
+        <w:t xml:space="preserve"> un MCD pour mieux organiser mes idées et concevoir la logique autour de mes données et leurs </w:t>
       </w:r>
       <w:r>
         <w:t>interactions</w:t>
@@ -6794,7 +6933,7 @@
       <w:pPr>
         <w:pStyle w:val="Titre3"/>
       </w:pPr>
-      <w:bookmarkStart w:id="21" w:name="_Toc185341989"/>
+      <w:bookmarkStart w:id="21" w:name="_Toc185412916"/>
       <w:r>
         <w:t>MCD</w:t>
       </w:r>
@@ -6802,6 +6941,9 @@
     </w:p>
     <w:p>
       <w:r>
+        <w:rPr>
+          <w:noProof/>
+        </w:rPr>
         <w:drawing>
           <wp:inline distT="0" distB="0" distL="0" distR="0" wp14:anchorId="4B0225C7" wp14:editId="058C1BF2">
             <wp:extent cx="5760720" cy="3919220"/>
@@ -6842,7 +6984,31 @@
     <w:p>
       <w:r>
         <w:lastRenderedPageBreak/>
-        <w:t xml:space="preserve">J’ai opté pour une organisation en losange de mes données entre les utilisateurs (Users) et les rendez-vous (Appointments) qui passerait alors par les docteurs (Doctors) et par les patients (Patients). En effet, j’ai considéré qu’un rendez-vous a lieu entre un patient et un docteur et que chacun d’entre eux partage le fait d’être un utilisateur du site, ayant des données communes comme un nom, prénom, genre, email, mot de passe, etc… </w:t>
+        <w:t>J’ai opté pour une organisation en losange de mes données entre les utilisateurs (</w:t>
+      </w:r>
+      <w:proofErr w:type="spellStart"/>
+      <w:r>
+        <w:t>Users</w:t>
+      </w:r>
+      <w:proofErr w:type="spellEnd"/>
+      <w:r>
+        <w:t>) et les rendez-vous (</w:t>
+      </w:r>
+      <w:proofErr w:type="spellStart"/>
+      <w:r>
+        <w:t>Appointments</w:t>
+      </w:r>
+      <w:proofErr w:type="spellEnd"/>
+      <w:r>
+        <w:t>) qui passerait alors par les docteurs (</w:t>
+      </w:r>
+      <w:proofErr w:type="spellStart"/>
+      <w:r>
+        <w:t>Doctors</w:t>
+      </w:r>
+      <w:proofErr w:type="spellEnd"/>
+      <w:r>
+        <w:t xml:space="preserve">) et par les patients (Patients). En effet, j’ai considéré qu’un rendez-vous a lieu entre un patient et un docteur et que chacun d’entre eux partage le fait d’être un utilisateur du site, ayant des données communes comme un nom, prénom, genre, email, mot de passe, etc… </w:t>
       </w:r>
     </w:p>
     <w:p>
@@ -6859,7 +7025,15 @@
         <w:t>docteurs</w:t>
       </w:r>
       <w:r>
-        <w:t xml:space="preserve"> qui aurait une spécialité (speciality) en plus par rapport </w:t>
+        <w:t xml:space="preserve"> qui aurait une spécialité (</w:t>
+      </w:r>
+      <w:proofErr w:type="spellStart"/>
+      <w:r>
+        <w:t>speciality</w:t>
+      </w:r>
+      <w:proofErr w:type="spellEnd"/>
+      <w:r>
+        <w:t xml:space="preserve">) en plus par rapport </w:t>
       </w:r>
       <w:r>
         <w:t>aux</w:t>
@@ -6876,12 +7050,60 @@
     </w:p>
     <w:p>
       <w:r>
-        <w:t>De son côté, la collection rendez-vous n’ajoute qu’un horaire de début de consultation et un status. J’ai en effet opté pour des consultations à durée unique de 30 minutes, de ce fait je n’ai besoin que de l’horaire de début. Le status permet de notifier si le rendez-vous est en attente, annulé, ou effectué (« pending », « canceled » ou « done »).</w:t>
-      </w:r>
-    </w:p>
-    <w:p>
-      <w:r>
-        <w:t xml:space="preserve">Remarque : A cet instant, j’avais déjà notifié un problème dans mon application. Si un utilisateur peut être un docteur ou un patient, lors de l’enregistrement d’un utilisateur il me faudrait alors pouvoir faire la différence. Cependant, une case a cocher dans le formulaire d’inscription pour s’inscrire en tant que docteur est hors de propos, établir une page non accessible par la navigation par l’UI non plus (Il suffirait d’entrer le chemin dans l’URL pour obtenir le formulaire d’inscription pour les docteurs pour </w:t>
+        <w:t xml:space="preserve">De son côté, la collection rendez-vous n’ajoute qu’un horaire de début de consultation et un </w:t>
+      </w:r>
+      <w:proofErr w:type="spellStart"/>
+      <w:r>
+        <w:t>status</w:t>
+      </w:r>
+      <w:proofErr w:type="spellEnd"/>
+      <w:r>
+        <w:t xml:space="preserve">. J’ai en effet opté pour des consultations à durée unique de 30 minutes, de ce fait je n’ai besoin que de l’horaire de début. Le </w:t>
+      </w:r>
+      <w:proofErr w:type="spellStart"/>
+      <w:r>
+        <w:t>status</w:t>
+      </w:r>
+      <w:proofErr w:type="spellEnd"/>
+      <w:r>
+        <w:t xml:space="preserve"> permet de notifier si le rendez-vous est en attente, annulé, ou effectué (« </w:t>
+      </w:r>
+      <w:proofErr w:type="spellStart"/>
+      <w:r>
+        <w:t>pending</w:t>
+      </w:r>
+      <w:proofErr w:type="spellEnd"/>
+      <w:r>
+        <w:t> », « </w:t>
+      </w:r>
+      <w:proofErr w:type="spellStart"/>
+      <w:r>
+        <w:t>canceled</w:t>
+      </w:r>
+      <w:proofErr w:type="spellEnd"/>
+      <w:r>
+        <w:t> » ou « </w:t>
+      </w:r>
+      <w:proofErr w:type="spellStart"/>
+      <w:r>
+        <w:t>done</w:t>
+      </w:r>
+      <w:proofErr w:type="spellEnd"/>
+      <w:r>
+        <w:t> »).</w:t>
+      </w:r>
+    </w:p>
+    <w:p>
+      <w:r>
+        <w:t xml:space="preserve">Remarque : A cet instant, j’avais déjà notifié un problème dans mon application. Si un utilisateur peut être un docteur ou un patient, lors de l’enregistrement d’un utilisateur il me faudrait alors pouvoir faire la différence. Cependant, une case </w:t>
+      </w:r>
+      <w:proofErr w:type="spellStart"/>
+      <w:r>
+        <w:t>a</w:t>
+      </w:r>
+      <w:proofErr w:type="spellEnd"/>
+      <w:r>
+        <w:t xml:space="preserve"> cocher dans le formulaire d’inscription pour s’inscrire en tant que docteur est hors de propos, établir une page non accessible par la navigation par l’UI non plus (Il suffirait d’entrer le chemin dans l’URL pour obtenir le formulaire d’inscription pour les docteurs pour </w:t>
       </w:r>
       <w:r>
         <w:t xml:space="preserve">que </w:t>
@@ -6916,14 +7138,22 @@
         <w:t xml:space="preserve"> et la partie administration </w:t>
       </w:r>
       <w:r>
-        <w:t>de Fic’Tif. Cependant, faute de temps, ce second portail n’est pas présent dans ce projet pour le moment.</w:t>
+        <w:t xml:space="preserve">de </w:t>
+      </w:r>
+      <w:proofErr w:type="spellStart"/>
+      <w:r>
+        <w:t>Fic’Tif</w:t>
+      </w:r>
+      <w:proofErr w:type="spellEnd"/>
+      <w:r>
+        <w:t>. Cependant, faute de temps, ce second portail n’est pas présent dans ce projet pour le moment.</w:t>
       </w:r>
     </w:p>
     <w:p>
       <w:pPr>
         <w:pStyle w:val="Titre2"/>
       </w:pPr>
-      <w:bookmarkStart w:id="22" w:name="_Toc185341990"/>
+      <w:bookmarkStart w:id="22" w:name="_Toc185412917"/>
       <w:r>
         <w:t>Les dépendances indispensables</w:t>
       </w:r>
@@ -6931,7 +7161,15 @@
     </w:p>
     <w:p>
       <w:r>
-        <w:t>Pour réaliser correctement le projet, je connaissais déjà les problématiques techniques grâce au travail sur le concept du projet. De ce fait, souhaitant utiliser React et Node.js pour le front</w:t>
+        <w:t xml:space="preserve">Pour réaliser correctement le projet, je connaissais déjà les problématiques techniques grâce au travail sur le concept du projet. De ce fait, souhaitant utiliser </w:t>
+      </w:r>
+      <w:proofErr w:type="spellStart"/>
+      <w:r>
+        <w:t>React</w:t>
+      </w:r>
+      <w:proofErr w:type="spellEnd"/>
+      <w:r>
+        <w:t xml:space="preserve"> et Node.js pour le front</w:t>
       </w:r>
       <w:r>
         <w:t>end</w:t>
@@ -6947,9 +7185,11 @@
       <w:pPr>
         <w:pStyle w:val="Titre4"/>
       </w:pPr>
+      <w:proofErr w:type="spellStart"/>
       <w:r>
         <w:t>Front-end</w:t>
       </w:r>
+      <w:proofErr w:type="spellEnd"/>
     </w:p>
     <w:p>
       <w:pPr>
@@ -7104,10 +7344,12 @@
       <w:pPr>
         <w:pStyle w:val="Titre4"/>
       </w:pPr>
+      <w:proofErr w:type="spellStart"/>
       <w:r>
         <w:lastRenderedPageBreak/>
         <w:t>Back-end</w:t>
       </w:r>
+      <w:proofErr w:type="spellEnd"/>
     </w:p>
     <w:p>
       <w:pPr>
@@ -7158,8 +7400,21 @@
         <w:ind w:left="714" w:hanging="357"/>
         <w:contextualSpacing w:val="0"/>
       </w:pPr>
-      <w:r>
-        <w:t xml:space="preserve">cookie parser </w:t>
+      <w:proofErr w:type="gramStart"/>
+      <w:r>
+        <w:t>cookie</w:t>
+      </w:r>
+      <w:proofErr w:type="gramEnd"/>
+      <w:r>
+        <w:t xml:space="preserve"> </w:t>
+      </w:r>
+      <w:proofErr w:type="spellStart"/>
+      <w:r>
+        <w:t>parser</w:t>
+      </w:r>
+      <w:proofErr w:type="spellEnd"/>
+      <w:r>
+        <w:t xml:space="preserve"> </w:t>
       </w:r>
       <w:r>
         <w:t>–</w:t>
@@ -7171,11 +7426,20 @@
         <w:t>Permet de</w:t>
       </w:r>
       <w:r>
-        <w:t xml:space="preserve"> parser les cookies envoyés dans les requêtes HTTP.</w:t>
+        <w:t xml:space="preserve"> </w:t>
+      </w:r>
+      <w:proofErr w:type="spellStart"/>
+      <w:r>
+        <w:t>parser</w:t>
+      </w:r>
+      <w:proofErr w:type="spellEnd"/>
+      <w:r>
+        <w:t xml:space="preserve"> les cookies envoyés dans les requêtes HTTP.</w:t>
       </w:r>
       <w:r>
         <w:t xml:space="preserve"> (</w:t>
       </w:r>
+      <w:proofErr w:type="gramStart"/>
       <w:r>
         <w:rPr>
           <w:i/>
@@ -7184,6 +7448,7 @@
         </w:rPr>
         <w:t>https://www.npmjs.com/package/cookie-parser</w:t>
       </w:r>
+      <w:proofErr w:type="gramEnd"/>
       <w:r>
         <w:t>)</w:t>
       </w:r>
@@ -7217,6 +7482,7 @@
       <w:r>
         <w:t xml:space="preserve"> (</w:t>
       </w:r>
+      <w:proofErr w:type="gramStart"/>
       <w:r>
         <w:rPr>
           <w:i/>
@@ -7225,6 +7491,7 @@
         </w:rPr>
         <w:t>https://www.npmjs.com/package/cors</w:t>
       </w:r>
+      <w:proofErr w:type="gramEnd"/>
       <w:r>
         <w:rPr>
           <w:i/>
@@ -7244,7 +7511,23 @@
         <w:contextualSpacing w:val="0"/>
       </w:pPr>
       <w:r>
-        <w:t xml:space="preserve">Express async errors - </w:t>
+        <w:t xml:space="preserve">Express </w:t>
+      </w:r>
+      <w:proofErr w:type="spellStart"/>
+      <w:r>
+        <w:t>async</w:t>
+      </w:r>
+      <w:proofErr w:type="spellEnd"/>
+      <w:r>
+        <w:t xml:space="preserve"> </w:t>
+      </w:r>
+      <w:proofErr w:type="spellStart"/>
+      <w:r>
+        <w:t>errors</w:t>
+      </w:r>
+      <w:proofErr w:type="spellEnd"/>
+      <w:r>
+        <w:t xml:space="preserve"> - </w:t>
       </w:r>
       <w:r>
         <w:t>Permet de gérer les erreurs asynchrones dans Express</w:t>
@@ -7255,6 +7538,7 @@
       <w:r>
         <w:t xml:space="preserve"> (</w:t>
       </w:r>
+      <w:proofErr w:type="gramStart"/>
       <w:r>
         <w:rPr>
           <w:i/>
@@ -7263,6 +7547,7 @@
         </w:rPr>
         <w:t>https://www.npmjs.com/package/express-async-errors</w:t>
       </w:r>
+      <w:proofErr w:type="gramEnd"/>
       <w:r>
         <w:t>)</w:t>
       </w:r>
@@ -7278,7 +7563,15 @@
         <w:contextualSpacing w:val="0"/>
       </w:pPr>
       <w:r>
-        <w:t xml:space="preserve">Express mongo sanitize - </w:t>
+        <w:t xml:space="preserve">Express mongo </w:t>
+      </w:r>
+      <w:proofErr w:type="spellStart"/>
+      <w:r>
+        <w:t>sanitize</w:t>
+      </w:r>
+      <w:proofErr w:type="spellEnd"/>
+      <w:r>
+        <w:t xml:space="preserve"> - </w:t>
       </w:r>
       <w:r>
         <w:t>Protection contre les attaques d'injection MongoDB en nettoyant les requêtes entrantes.</w:t>
@@ -7286,6 +7579,7 @@
       <w:r>
         <w:t xml:space="preserve"> (</w:t>
       </w:r>
+      <w:proofErr w:type="gramStart"/>
       <w:r>
         <w:rPr>
           <w:i/>
@@ -7294,6 +7588,7 @@
         </w:rPr>
         <w:t>https://www.npmjs.com/package/express-mongo-sanitize</w:t>
       </w:r>
+      <w:proofErr w:type="gramEnd"/>
       <w:r>
         <w:t>)</w:t>
       </w:r>
@@ -7309,7 +7604,15 @@
         <w:contextualSpacing w:val="0"/>
       </w:pPr>
       <w:r>
-        <w:t xml:space="preserve">Express rate limit - </w:t>
+        <w:t xml:space="preserve">Express rate </w:t>
+      </w:r>
+      <w:proofErr w:type="spellStart"/>
+      <w:r>
+        <w:t>limit</w:t>
+      </w:r>
+      <w:proofErr w:type="spellEnd"/>
+      <w:r>
+        <w:t xml:space="preserve"> - </w:t>
       </w:r>
       <w:r>
         <w:t>Limitation du nombre de requêtes d'un utilisateur pour prévenir les attaques par déni de service (</w:t>
@@ -7326,6 +7629,7 @@
       <w:r>
         <w:t>(</w:t>
       </w:r>
+      <w:proofErr w:type="gramStart"/>
       <w:r>
         <w:rPr>
           <w:i/>
@@ -7334,6 +7638,7 @@
         </w:rPr>
         <w:t>https://www.npmjs.com/package/express-rate-limit</w:t>
       </w:r>
+      <w:proofErr w:type="gramEnd"/>
       <w:r>
         <w:t>)</w:t>
       </w:r>
@@ -7348,8 +7653,13 @@
         <w:ind w:left="714" w:hanging="357"/>
         <w:contextualSpacing w:val="0"/>
       </w:pPr>
-      <w:r>
-        <w:t xml:space="preserve">Helmet - </w:t>
+      <w:proofErr w:type="spellStart"/>
+      <w:r>
+        <w:t>Helmet</w:t>
+      </w:r>
+      <w:proofErr w:type="spellEnd"/>
+      <w:r>
+        <w:t xml:space="preserve"> - </w:t>
       </w:r>
       <w:r>
         <w:t>Middleware de sécurité pour Express qui aide à protéger l'application contre des vulnérabilités web courantes.</w:t>
@@ -7357,6 +7667,7 @@
       <w:r>
         <w:t xml:space="preserve"> (</w:t>
       </w:r>
+      <w:proofErr w:type="gramStart"/>
       <w:r>
         <w:rPr>
           <w:i/>
@@ -7365,6 +7676,7 @@
         </w:rPr>
         <w:t>https://www.npmjs.com/package/helmet</w:t>
       </w:r>
+      <w:proofErr w:type="gramEnd"/>
       <w:r>
         <w:t>)</w:t>
       </w:r>
@@ -7379,8 +7691,21 @@
         <w:ind w:left="714" w:hanging="357"/>
         <w:contextualSpacing w:val="0"/>
       </w:pPr>
-      <w:r>
-        <w:t xml:space="preserve">http status codes - </w:t>
+      <w:proofErr w:type="gramStart"/>
+      <w:r>
+        <w:t>http</w:t>
+      </w:r>
+      <w:proofErr w:type="gramEnd"/>
+      <w:r>
+        <w:t xml:space="preserve"> </w:t>
+      </w:r>
+      <w:proofErr w:type="spellStart"/>
+      <w:r>
+        <w:t>status</w:t>
+      </w:r>
+      <w:proofErr w:type="spellEnd"/>
+      <w:r>
+        <w:t xml:space="preserve"> codes - </w:t>
       </w:r>
       <w:r>
         <w:t>Fournit des constantes pour les codes de statut HTTP afin de rendre le code plus lisible et éviter les erreurs de typographie.</w:t>
@@ -7388,6 +7713,7 @@
       <w:r>
         <w:t xml:space="preserve"> (</w:t>
       </w:r>
+      <w:proofErr w:type="gramStart"/>
       <w:r>
         <w:rPr>
           <w:i/>
@@ -7396,6 +7722,7 @@
         </w:rPr>
         <w:t>https://www.npmjs.com/package/http-status-codes</w:t>
       </w:r>
+      <w:proofErr w:type="gramEnd"/>
       <w:r>
         <w:t>)</w:t>
       </w:r>
@@ -7410,15 +7737,29 @@
         <w:ind w:left="714" w:hanging="357"/>
         <w:contextualSpacing w:val="0"/>
       </w:pPr>
-      <w:r>
-        <w:t xml:space="preserve">Jsonwebtoken - </w:t>
-      </w:r>
-      <w:r>
-        <w:t>Permet de créer et vérifier des JSON Web Tokens (JWT) pour l’authentification.</w:t>
+      <w:proofErr w:type="spellStart"/>
+      <w:r>
+        <w:t>Jsonwebtoken</w:t>
+      </w:r>
+      <w:proofErr w:type="spellEnd"/>
+      <w:r>
+        <w:t xml:space="preserve"> - </w:t>
+      </w:r>
+      <w:r>
+        <w:t xml:space="preserve">Permet de créer et vérifier des JSON Web </w:t>
+      </w:r>
+      <w:proofErr w:type="spellStart"/>
+      <w:r>
+        <w:t>Tokens</w:t>
+      </w:r>
+      <w:proofErr w:type="spellEnd"/>
+      <w:r>
+        <w:t xml:space="preserve"> (JWT) pour l’authentification.</w:t>
       </w:r>
       <w:r>
         <w:t xml:space="preserve"> (</w:t>
       </w:r>
+      <w:proofErr w:type="gramStart"/>
       <w:r>
         <w:rPr>
           <w:i/>
@@ -7427,6 +7768,7 @@
         </w:rPr>
         <w:t>https://www.npmjs.com/package/jsonwebtoken</w:t>
       </w:r>
+      <w:proofErr w:type="gramEnd"/>
       <w:r>
         <w:t>)</w:t>
       </w:r>
@@ -7441,8 +7783,13 @@
         <w:ind w:left="714" w:hanging="357"/>
         <w:contextualSpacing w:val="0"/>
       </w:pPr>
-      <w:r>
-        <w:t xml:space="preserve">Mongoose - </w:t>
+      <w:proofErr w:type="spellStart"/>
+      <w:r>
+        <w:t>Mongoose</w:t>
+      </w:r>
+      <w:proofErr w:type="spellEnd"/>
+      <w:r>
+        <w:t xml:space="preserve"> - </w:t>
       </w:r>
       <w:r>
         <w:t>ODM (Object Data Modeling) pour MongoDB, facilite l'interaction avec la base de données en utilisant des modèles.</w:t>
@@ -7450,6 +7797,7 @@
       <w:r>
         <w:t xml:space="preserve"> (</w:t>
       </w:r>
+      <w:proofErr w:type="gramStart"/>
       <w:r>
         <w:rPr>
           <w:i/>
@@ -7458,6 +7806,7 @@
         </w:rPr>
         <w:t>https://www.npmjs.com/package/mongoose</w:t>
       </w:r>
+      <w:proofErr w:type="gramEnd"/>
       <w:r>
         <w:t>)</w:t>
       </w:r>
@@ -7472,8 +7821,13 @@
         <w:ind w:left="714" w:hanging="357"/>
         <w:contextualSpacing w:val="0"/>
       </w:pPr>
-      <w:r>
-        <w:t xml:space="preserve">Zod - </w:t>
+      <w:proofErr w:type="spellStart"/>
+      <w:r>
+        <w:t>Zod</w:t>
+      </w:r>
+      <w:proofErr w:type="spellEnd"/>
+      <w:r>
+        <w:t xml:space="preserve"> - </w:t>
       </w:r>
       <w:r>
         <w:t>Bibliothèque de validation de schémas JavaScript pour valider les entrées</w:t>
@@ -7484,6 +7838,7 @@
       <w:r>
         <w:t xml:space="preserve"> (</w:t>
       </w:r>
+      <w:proofErr w:type="gramStart"/>
       <w:r>
         <w:rPr>
           <w:i/>
@@ -7492,18 +7847,43 @@
         </w:rPr>
         <w:t>https://www.npmjs.com/package/zod</w:t>
       </w:r>
+      <w:proofErr w:type="gramEnd"/>
       <w:r>
         <w:t>)</w:t>
       </w:r>
     </w:p>
     <w:p>
       <w:r>
-        <w:t>Avec l’usages de ses modules je m’assure d’obtenir un backend sécurisé, capable de gérer les sessions des utilisateurs et les erreurs éventuelles ainsi que la communication avec une base de donnée MongoDB.</w:t>
-      </w:r>
-    </w:p>
-    <w:p>
-      <w:r>
-        <w:t xml:space="preserve">Remarque : Ce projet m’a permis d’apprendre comment se comporte un backend et comment développer une API (Gestion des erreurs, communication entre le front et le back etc etc). J’ai donc suivi des recommandations pour m’assurer d’aborder chaque </w:t>
+        <w:t xml:space="preserve">Avec l’usages de ses modules je m’assure d’obtenir un backend sécurisé, capable de gérer les sessions des utilisateurs et les erreurs éventuelles ainsi que la communication avec une base de </w:t>
+      </w:r>
+      <w:proofErr w:type="gramStart"/>
+      <w:r>
+        <w:t>donnée</w:t>
+      </w:r>
+      <w:proofErr w:type="gramEnd"/>
+      <w:r>
+        <w:t xml:space="preserve"> MongoDB.</w:t>
+      </w:r>
+    </w:p>
+    <w:p>
+      <w:r>
+        <w:t xml:space="preserve">Remarque : Ce projet m’a permis d’apprendre comment se comporte un backend et comment développer une API (Gestion des erreurs, communication entre le front et le back </w:t>
+      </w:r>
+      <w:proofErr w:type="spellStart"/>
+      <w:r>
+        <w:t>etc</w:t>
+      </w:r>
+      <w:proofErr w:type="spellEnd"/>
+      <w:r>
+        <w:t xml:space="preserve"> </w:t>
+      </w:r>
+      <w:proofErr w:type="spellStart"/>
+      <w:r>
+        <w:t>etc</w:t>
+      </w:r>
+      <w:proofErr w:type="spellEnd"/>
+      <w:r>
+        <w:t xml:space="preserve">). J’ai donc suivi des recommandations pour m’assurer d’aborder chaque </w:t>
       </w:r>
       <w:r>
         <w:t>point</w:t>
@@ -7516,9 +7896,9 @@
       <w:pPr>
         <w:pStyle w:val="Titre2"/>
       </w:pPr>
-      <w:bookmarkStart w:id="23" w:name="_Toc185341991"/>
-      <w:r>
-        <w:t>Création du back-end</w:t>
+      <w:bookmarkStart w:id="23" w:name="_Toc185412918"/>
+      <w:r>
+        <w:t>Création du backend</w:t>
       </w:r>
       <w:bookmarkEnd w:id="23"/>
     </w:p>
@@ -7526,7 +7906,7 @@
       <w:pPr>
         <w:pStyle w:val="Titre3"/>
       </w:pPr>
-      <w:bookmarkStart w:id="24" w:name="_Toc185341992"/>
+      <w:bookmarkStart w:id="24" w:name="_Toc185412919"/>
       <w:r>
         <w:t>Technologies employées</w:t>
       </w:r>
@@ -7541,7 +7921,7 @@
       <w:pPr>
         <w:pStyle w:val="Titre3"/>
       </w:pPr>
-      <w:bookmarkStart w:id="25" w:name="_Toc185341993"/>
+      <w:bookmarkStart w:id="25" w:name="_Toc185412920"/>
       <w:r>
         <w:lastRenderedPageBreak/>
         <w:t>Création de la base MongoDB</w:t>
@@ -7550,12 +7930,41 @@
     </w:p>
     <w:p>
       <w:r>
-        <w:t>J’ai alors créé ma base MongoDB et je l’ai associé à mon backend naissant. J’ai pour cela eu recours a un fichier .env qui me permet de stocker les variables d’environnement nécessaires au bon fonctionnement de mon application. La première de ses variables fut donc celle requise pour me connecter à ma base de données MongoDB.</w:t>
-      </w:r>
-    </w:p>
-    <w:p>
-      <w:r>
-        <w:t xml:space="preserve">Par la suite, ce fichier se verra également attribuer des variables qui serviront à paramétrer mes Tokens, </w:t>
+        <w:t xml:space="preserve">J’ai alors créé ma base MongoDB et je l’ai associé à mon backend naissant. J’ai pour cela eu recours </w:t>
+      </w:r>
+      <w:proofErr w:type="spellStart"/>
+      <w:r>
+        <w:t>a</w:t>
+      </w:r>
+      <w:proofErr w:type="spellEnd"/>
+      <w:r>
+        <w:t xml:space="preserve"> un </w:t>
+      </w:r>
+      <w:proofErr w:type="gramStart"/>
+      <w:r>
+        <w:t>fichier .</w:t>
+      </w:r>
+      <w:proofErr w:type="spellStart"/>
+      <w:r>
+        <w:t>env</w:t>
+      </w:r>
+      <w:proofErr w:type="spellEnd"/>
+      <w:proofErr w:type="gramEnd"/>
+      <w:r>
+        <w:t xml:space="preserve"> qui me permet de stocker les variables d’environnement nécessaires au bon fonctionnement de mon application. La première de ses variables fut donc celle requise pour me connecter à ma base de données MongoDB.</w:t>
+      </w:r>
+    </w:p>
+    <w:p>
+      <w:r>
+        <w:t xml:space="preserve">Par la suite, ce fichier se verra également attribuer des variables qui serviront à paramétrer mes </w:t>
+      </w:r>
+      <w:proofErr w:type="spellStart"/>
+      <w:r>
+        <w:t>Tokens</w:t>
+      </w:r>
+      <w:proofErr w:type="spellEnd"/>
+      <w:r>
+        <w:t xml:space="preserve">, </w:t>
       </w:r>
       <w:r>
         <w:t>mes cookies et le port de déploiement lors de la phase de développement.</w:t>
@@ -7565,7 +7974,7 @@
       <w:pPr>
         <w:pStyle w:val="Titre3"/>
       </w:pPr>
-      <w:bookmarkStart w:id="26" w:name="_Toc185341994"/>
+      <w:bookmarkStart w:id="26" w:name="_Toc185412921"/>
       <w:r>
         <w:t>Modules et dépendances</w:t>
       </w:r>
@@ -7621,15 +8030,37 @@
         <w:ind w:left="714" w:hanging="357"/>
         <w:contextualSpacing w:val="0"/>
       </w:pPr>
-      <w:r>
-        <w:t>cookie parser – Permet de</w:t>
-      </w:r>
-      <w:r>
-        <w:t xml:space="preserve"> parser les cookies envoyés dans les requêtes HTTP.</w:t>
+      <w:proofErr w:type="gramStart"/>
+      <w:r>
+        <w:t>cookie</w:t>
+      </w:r>
+      <w:proofErr w:type="gramEnd"/>
+      <w:r>
+        <w:t xml:space="preserve"> </w:t>
+      </w:r>
+      <w:proofErr w:type="spellStart"/>
+      <w:r>
+        <w:t>parser</w:t>
+      </w:r>
+      <w:proofErr w:type="spellEnd"/>
+      <w:r>
+        <w:t xml:space="preserve"> – Permet de</w:t>
+      </w:r>
+      <w:r>
+        <w:t xml:space="preserve"> </w:t>
+      </w:r>
+      <w:proofErr w:type="spellStart"/>
+      <w:r>
+        <w:t>parser</w:t>
+      </w:r>
+      <w:proofErr w:type="spellEnd"/>
+      <w:r>
+        <w:t xml:space="preserve"> les cookies envoyés dans les requêtes HTTP.</w:t>
       </w:r>
       <w:r>
         <w:t xml:space="preserve"> (</w:t>
       </w:r>
+      <w:proofErr w:type="gramStart"/>
       <w:r>
         <w:rPr>
           <w:i/>
@@ -7638,6 +8069,7 @@
         </w:rPr>
         <w:t>https://www.npmjs.com/package/cookie-parser</w:t>
       </w:r>
+      <w:proofErr w:type="gramEnd"/>
       <w:r>
         <w:t>)</w:t>
       </w:r>
@@ -7671,6 +8103,7 @@
       <w:r>
         <w:t xml:space="preserve"> (</w:t>
       </w:r>
+      <w:proofErr w:type="gramStart"/>
       <w:r>
         <w:rPr>
           <w:i/>
@@ -7679,6 +8112,7 @@
         </w:rPr>
         <w:t>https://www.npmjs.com/package/cors</w:t>
       </w:r>
+      <w:proofErr w:type="gramEnd"/>
       <w:r>
         <w:rPr>
           <w:i/>
@@ -7698,7 +8132,23 @@
         <w:contextualSpacing w:val="0"/>
       </w:pPr>
       <w:r>
-        <w:t xml:space="preserve">Express async errors - </w:t>
+        <w:t xml:space="preserve">Express </w:t>
+      </w:r>
+      <w:proofErr w:type="spellStart"/>
+      <w:r>
+        <w:t>async</w:t>
+      </w:r>
+      <w:proofErr w:type="spellEnd"/>
+      <w:r>
+        <w:t xml:space="preserve"> </w:t>
+      </w:r>
+      <w:proofErr w:type="spellStart"/>
+      <w:r>
+        <w:t>errors</w:t>
+      </w:r>
+      <w:proofErr w:type="spellEnd"/>
+      <w:r>
+        <w:t xml:space="preserve"> - </w:t>
       </w:r>
       <w:r>
         <w:t>Permet de gérer les erreurs asynchrones dans Express</w:t>
@@ -7706,6 +8156,7 @@
       <w:r>
         <w:t>. (</w:t>
       </w:r>
+      <w:proofErr w:type="gramStart"/>
       <w:r>
         <w:rPr>
           <w:i/>
@@ -7714,6 +8165,7 @@
         </w:rPr>
         <w:t>https://www.npmjs.com/package/express-async-errors</w:t>
       </w:r>
+      <w:proofErr w:type="gramEnd"/>
       <w:r>
         <w:t>)</w:t>
       </w:r>
@@ -7729,7 +8181,15 @@
         <w:contextualSpacing w:val="0"/>
       </w:pPr>
       <w:r>
-        <w:t xml:space="preserve">Express mongo sanitize - </w:t>
+        <w:t xml:space="preserve">Express mongo </w:t>
+      </w:r>
+      <w:proofErr w:type="spellStart"/>
+      <w:r>
+        <w:t>sanitize</w:t>
+      </w:r>
+      <w:proofErr w:type="spellEnd"/>
+      <w:r>
+        <w:t xml:space="preserve"> - </w:t>
       </w:r>
       <w:r>
         <w:t>Protection contre les attaques d'injection MongoDB en nettoyant les requêtes entrantes.</w:t>
@@ -7737,6 +8197,7 @@
       <w:r>
         <w:t xml:space="preserve"> (</w:t>
       </w:r>
+      <w:proofErr w:type="gramStart"/>
       <w:r>
         <w:rPr>
           <w:i/>
@@ -7745,6 +8206,7 @@
         </w:rPr>
         <w:t>https://www.npmjs.com/package/express-mongo-sanitize</w:t>
       </w:r>
+      <w:proofErr w:type="gramEnd"/>
       <w:r>
         <w:t>)</w:t>
       </w:r>
@@ -7760,7 +8222,15 @@
         <w:contextualSpacing w:val="0"/>
       </w:pPr>
       <w:r>
-        <w:t xml:space="preserve">Express rate limit - </w:t>
+        <w:t xml:space="preserve">Express rate </w:t>
+      </w:r>
+      <w:proofErr w:type="spellStart"/>
+      <w:r>
+        <w:t>limit</w:t>
+      </w:r>
+      <w:proofErr w:type="spellEnd"/>
+      <w:r>
+        <w:t xml:space="preserve"> - </w:t>
       </w:r>
       <w:r>
         <w:t>Limitation du nombre de requêtes d'un utilisateur pour prévenir les attaques par déni de service (</w:t>
@@ -7774,6 +8244,7 @@
       <w:r>
         <w:t xml:space="preserve"> (</w:t>
       </w:r>
+      <w:proofErr w:type="gramStart"/>
       <w:r>
         <w:rPr>
           <w:i/>
@@ -7782,6 +8253,7 @@
         </w:rPr>
         <w:t>https://www.npmjs.com/package/express-rate-limit</w:t>
       </w:r>
+      <w:proofErr w:type="gramEnd"/>
       <w:r>
         <w:t>)</w:t>
       </w:r>
@@ -7796,8 +8268,13 @@
         <w:ind w:left="714" w:hanging="357"/>
         <w:contextualSpacing w:val="0"/>
       </w:pPr>
-      <w:r>
-        <w:t xml:space="preserve">Helmet - </w:t>
+      <w:proofErr w:type="spellStart"/>
+      <w:r>
+        <w:t>Helmet</w:t>
+      </w:r>
+      <w:proofErr w:type="spellEnd"/>
+      <w:r>
+        <w:t xml:space="preserve"> - </w:t>
       </w:r>
       <w:r>
         <w:t>Middleware de sécurité pour Express qui aide à protéger l'application contre des vulnérabilités web courantes.</w:t>
@@ -7805,6 +8282,7 @@
       <w:r>
         <w:t xml:space="preserve"> (</w:t>
       </w:r>
+      <w:proofErr w:type="gramStart"/>
       <w:r>
         <w:rPr>
           <w:i/>
@@ -7813,6 +8291,7 @@
         </w:rPr>
         <w:t>https://www.npmjs.com/package/helmet</w:t>
       </w:r>
+      <w:proofErr w:type="gramEnd"/>
       <w:r>
         <w:t>)</w:t>
       </w:r>
@@ -7827,8 +8306,21 @@
         <w:ind w:left="714" w:hanging="357"/>
         <w:contextualSpacing w:val="0"/>
       </w:pPr>
-      <w:r>
-        <w:t xml:space="preserve">http status codes - </w:t>
+      <w:proofErr w:type="gramStart"/>
+      <w:r>
+        <w:t>http</w:t>
+      </w:r>
+      <w:proofErr w:type="gramEnd"/>
+      <w:r>
+        <w:t xml:space="preserve"> </w:t>
+      </w:r>
+      <w:proofErr w:type="spellStart"/>
+      <w:r>
+        <w:t>status</w:t>
+      </w:r>
+      <w:proofErr w:type="spellEnd"/>
+      <w:r>
+        <w:t xml:space="preserve"> codes - </w:t>
       </w:r>
       <w:r>
         <w:t>Fournit des constantes pour les codes de statut HTTP afin de rendre le code plus lisible et éviter les erreurs de typographie.</w:t>
@@ -7836,6 +8328,7 @@
       <w:r>
         <w:t xml:space="preserve"> (</w:t>
       </w:r>
+      <w:proofErr w:type="gramStart"/>
       <w:r>
         <w:rPr>
           <w:i/>
@@ -7844,6 +8337,7 @@
         </w:rPr>
         <w:t>https://www.npmjs.com/package/http-status-codes</w:t>
       </w:r>
+      <w:proofErr w:type="gramEnd"/>
       <w:r>
         <w:t>)</w:t>
       </w:r>
@@ -7858,15 +8352,29 @@
         <w:ind w:left="714" w:hanging="357"/>
         <w:contextualSpacing w:val="0"/>
       </w:pPr>
-      <w:r>
-        <w:t xml:space="preserve">Jsonwebtoken - </w:t>
-      </w:r>
-      <w:r>
-        <w:t>Permet de créer et vérifier des JSON Web Tokens (JWT) pour l’authentification.</w:t>
+      <w:proofErr w:type="spellStart"/>
+      <w:r>
+        <w:t>Jsonwebtoken</w:t>
+      </w:r>
+      <w:proofErr w:type="spellEnd"/>
+      <w:r>
+        <w:t xml:space="preserve"> - </w:t>
+      </w:r>
+      <w:r>
+        <w:t xml:space="preserve">Permet de créer et vérifier des JSON Web </w:t>
+      </w:r>
+      <w:proofErr w:type="spellStart"/>
+      <w:r>
+        <w:t>Tokens</w:t>
+      </w:r>
+      <w:proofErr w:type="spellEnd"/>
+      <w:r>
+        <w:t xml:space="preserve"> (JWT) pour l’authentification.</w:t>
       </w:r>
       <w:r>
         <w:t xml:space="preserve"> (</w:t>
       </w:r>
+      <w:proofErr w:type="gramStart"/>
       <w:r>
         <w:rPr>
           <w:i/>
@@ -7875,6 +8383,7 @@
         </w:rPr>
         <w:t>https://www.npmjs.com/package/jsonwebtoken</w:t>
       </w:r>
+      <w:proofErr w:type="gramEnd"/>
       <w:r>
         <w:t>)</w:t>
       </w:r>
@@ -7889,8 +8398,13 @@
         <w:ind w:left="714" w:hanging="357"/>
         <w:contextualSpacing w:val="0"/>
       </w:pPr>
-      <w:r>
-        <w:t xml:space="preserve">Mongoose - </w:t>
+      <w:proofErr w:type="spellStart"/>
+      <w:r>
+        <w:t>Mongoose</w:t>
+      </w:r>
+      <w:proofErr w:type="spellEnd"/>
+      <w:r>
+        <w:t xml:space="preserve"> - </w:t>
       </w:r>
       <w:r>
         <w:t>ODM (Object Data Modeling) pour MongoDB, facilite l'interaction avec la base de données en utilisant des modèles.</w:t>
@@ -7898,6 +8412,7 @@
       <w:r>
         <w:t xml:space="preserve"> (</w:t>
       </w:r>
+      <w:proofErr w:type="gramStart"/>
       <w:r>
         <w:rPr>
           <w:i/>
@@ -7906,6 +8421,7 @@
         </w:rPr>
         <w:t>https://www.npmjs.com/package/mongoose</w:t>
       </w:r>
+      <w:proofErr w:type="gramEnd"/>
       <w:r>
         <w:t>)</w:t>
       </w:r>
@@ -7920,8 +8436,13 @@
         <w:ind w:left="714" w:hanging="357"/>
         <w:contextualSpacing w:val="0"/>
       </w:pPr>
-      <w:r>
-        <w:t xml:space="preserve">Zod - </w:t>
+      <w:proofErr w:type="spellStart"/>
+      <w:r>
+        <w:t>Zod</w:t>
+      </w:r>
+      <w:proofErr w:type="spellEnd"/>
+      <w:r>
+        <w:t xml:space="preserve"> - </w:t>
       </w:r>
       <w:r>
         <w:t>Bibliothèque de validation de schémas JavaScript pour valider les entrées</w:t>
@@ -7929,6 +8450,7 @@
       <w:r>
         <w:t>. (</w:t>
       </w:r>
+      <w:proofErr w:type="gramStart"/>
       <w:r>
         <w:rPr>
           <w:i/>
@@ -7937,6 +8459,7 @@
         </w:rPr>
         <w:t>https://www.npmjs.com/package/zod</w:t>
       </w:r>
+      <w:proofErr w:type="gramEnd"/>
       <w:r>
         <w:t>)</w:t>
       </w:r>
@@ -7954,7 +8477,7 @@
       <w:pPr>
         <w:pStyle w:val="Titre3"/>
       </w:pPr>
-      <w:bookmarkStart w:id="27" w:name="_Toc185341995"/>
+      <w:bookmarkStart w:id="27" w:name="_Toc185412922"/>
       <w:r>
         <w:t>Structure</w:t>
       </w:r>
@@ -7962,6 +8485,9 @@
     </w:p>
     <w:p>
       <w:r>
+        <w:rPr>
+          <w:noProof/>
+        </w:rPr>
         <w:drawing>
           <wp:anchor distT="0" distB="0" distL="114300" distR="114300" simplePos="0" relativeHeight="251662336" behindDoc="0" locked="0" layoutInCell="1" allowOverlap="1" wp14:anchorId="3EBA5631" wp14:editId="106FFAC7">
             <wp:simplePos x="0" y="0"/>
@@ -8024,7 +8550,15 @@
     </w:p>
     <w:p>
       <w:r>
-        <w:t>Les noms de dossiers config et errors sont relativement pertinents.</w:t>
+        <w:t xml:space="preserve">Les noms de dossiers config et </w:t>
+      </w:r>
+      <w:proofErr w:type="spellStart"/>
+      <w:r>
+        <w:t>errors</w:t>
+      </w:r>
+      <w:proofErr w:type="spellEnd"/>
+      <w:r>
+        <w:t xml:space="preserve"> sont relativement pertinents.</w:t>
       </w:r>
       <w:r>
         <w:t xml:space="preserve"> Ils me permettent de d’accueillir le fichier de configuration de la connexion vers la base de données et mes gabarits d’erreur comme pour l’erreur d’authentification.</w:t>
@@ -8032,24 +8566,87 @@
     </w:p>
     <w:p>
       <w:r>
-        <w:t>Le dossier features contient les controllers, services et potentiel shémas/models nécessaire pour dispenser les services dont mon application a besoin.</w:t>
-      </w:r>
-    </w:p>
-    <w:p>
-      <w:r>
-        <w:t>auth par exemple, gère tout ce qui concerne la connexion des utilisateurs, de la création de compte à la vérification de validité de session.</w:t>
-      </w:r>
-    </w:p>
-    <w:p>
-      <w:r>
-        <w:t xml:space="preserve">Le dossier middlwares contient les différents middlewares comme ceux nécessaires à la validation de Schema à l’aide de zod, les middlewares de gestion d’erreur, ou encore d’erreurs d’authentification. </w:t>
+        <w:t xml:space="preserve">Le dossier </w:t>
+      </w:r>
+      <w:proofErr w:type="spellStart"/>
+      <w:r>
+        <w:t>features</w:t>
+      </w:r>
+      <w:proofErr w:type="spellEnd"/>
+      <w:r>
+        <w:t xml:space="preserve"> contient les </w:t>
+      </w:r>
+      <w:proofErr w:type="spellStart"/>
+      <w:r>
+        <w:t>controllers</w:t>
+      </w:r>
+      <w:proofErr w:type="spellEnd"/>
+      <w:r>
+        <w:t xml:space="preserve">, services et potentiel </w:t>
+      </w:r>
+      <w:proofErr w:type="spellStart"/>
+      <w:r>
+        <w:t>shémas</w:t>
+      </w:r>
+      <w:proofErr w:type="spellEnd"/>
+      <w:r>
+        <w:t>/</w:t>
+      </w:r>
+      <w:proofErr w:type="spellStart"/>
+      <w:r>
+        <w:t>models</w:t>
+      </w:r>
+      <w:proofErr w:type="spellEnd"/>
+      <w:r>
+        <w:t xml:space="preserve"> nécessaire pour dispenser les services dont mon application a besoin.</w:t>
+      </w:r>
+    </w:p>
+    <w:p>
+      <w:proofErr w:type="spellStart"/>
+      <w:proofErr w:type="gramStart"/>
+      <w:r>
+        <w:t>auth</w:t>
+      </w:r>
+      <w:proofErr w:type="spellEnd"/>
+      <w:proofErr w:type="gramEnd"/>
+      <w:r>
+        <w:t xml:space="preserve"> par exemple, gère tout ce qui concerne la connexion des utilisateurs, de la création de compte à la vérification de validité de session.</w:t>
+      </w:r>
+    </w:p>
+    <w:p>
+      <w:r>
+        <w:t xml:space="preserve">Le dossier </w:t>
+      </w:r>
+      <w:proofErr w:type="spellStart"/>
+      <w:r>
+        <w:t>middlwares</w:t>
+      </w:r>
+      <w:proofErr w:type="spellEnd"/>
+      <w:r>
+        <w:t xml:space="preserve"> contient les différents middlewares comme ceux nécessaires à la validation de </w:t>
+      </w:r>
+      <w:proofErr w:type="spellStart"/>
+      <w:r>
+        <w:t>Schema</w:t>
+      </w:r>
+      <w:proofErr w:type="spellEnd"/>
+      <w:r>
+        <w:t xml:space="preserve"> à l’aide de </w:t>
+      </w:r>
+      <w:proofErr w:type="spellStart"/>
+      <w:r>
+        <w:t>zod</w:t>
+      </w:r>
+      <w:proofErr w:type="spellEnd"/>
+      <w:r>
+        <w:t xml:space="preserve">, les middlewares de gestion d’erreur, ou encore d’erreurs d’authentification. </w:t>
       </w:r>
     </w:p>
     <w:p>
       <w:pPr>
         <w:pStyle w:val="Titre3"/>
       </w:pPr>
-      <w:bookmarkStart w:id="28" w:name="_Toc185341996"/>
+      <w:bookmarkStart w:id="28" w:name="_Toc185412923"/>
       <w:r>
         <w:t>Création des premières routes</w:t>
       </w:r>
@@ -8062,6 +8659,9 @@
     </w:p>
     <w:p>
       <w:r>
+        <w:rPr>
+          <w:noProof/>
+        </w:rPr>
         <w:drawing>
           <wp:anchor distT="0" distB="0" distL="114300" distR="114300" simplePos="0" relativeHeight="251663360" behindDoc="0" locked="0" layoutInCell="1" allowOverlap="1" wp14:anchorId="30B3FF0E" wp14:editId="2353197B">
             <wp:simplePos x="0" y="0"/>
@@ -8146,7 +8746,23 @@
     </w:p>
     <w:p>
       <w:r>
-        <w:t>Les middlewares notFound et errorHandler permettent de gérer les cas où les routes sont introuvables ou où des erreurs surviennent pendant le traitement de la requête.</w:t>
+        <w:t xml:space="preserve">Les middlewares </w:t>
+      </w:r>
+      <w:proofErr w:type="spellStart"/>
+      <w:r>
+        <w:t>notFound</w:t>
+      </w:r>
+      <w:proofErr w:type="spellEnd"/>
+      <w:r>
+        <w:t xml:space="preserve"> et </w:t>
+      </w:r>
+      <w:proofErr w:type="spellStart"/>
+      <w:r>
+        <w:t>errorHandler</w:t>
+      </w:r>
+      <w:proofErr w:type="spellEnd"/>
+      <w:r>
+        <w:t xml:space="preserve"> permettent de gérer les cas où les routes sont introuvables ou où des erreurs surviennent pendant le traitement de la requête.</w:t>
       </w:r>
     </w:p>
     <w:p>
@@ -8175,7 +8791,31 @@
     </w:p>
     <w:p>
       <w:r>
-        <w:t>Chaque features a un fichier .route qui lui est associé, permettant de rediriger vers les différents controllers des services qui sont englobés dans la fonctionnalité.</w:t>
+        <w:t xml:space="preserve">Chaque </w:t>
+      </w:r>
+      <w:proofErr w:type="spellStart"/>
+      <w:r>
+        <w:t>features</w:t>
+      </w:r>
+      <w:proofErr w:type="spellEnd"/>
+      <w:r>
+        <w:t xml:space="preserve"> a un </w:t>
+      </w:r>
+      <w:proofErr w:type="gramStart"/>
+      <w:r>
+        <w:t>fichier .route</w:t>
+      </w:r>
+      <w:proofErr w:type="gramEnd"/>
+      <w:r>
+        <w:t xml:space="preserve"> qui lui est associé, permettant de rediriger vers les différents </w:t>
+      </w:r>
+      <w:proofErr w:type="spellStart"/>
+      <w:r>
+        <w:t>controllers</w:t>
+      </w:r>
+      <w:proofErr w:type="spellEnd"/>
+      <w:r>
+        <w:t xml:space="preserve"> des services qui sont englobés dans la fonctionnalité.</w:t>
       </w:r>
     </w:p>
     <w:p>
@@ -8184,7 +8824,13 @@
       </w:r>
     </w:p>
     <w:p>
-      <w:r>
+      <w:pPr>
+        <w:jc w:val="center"/>
+      </w:pPr>
+      <w:r>
+        <w:rPr>
+          <w:noProof/>
+        </w:rPr>
         <w:drawing>
           <wp:inline distT="0" distB="0" distL="0" distR="0" wp14:anchorId="2701C0F3" wp14:editId="68E432E0">
             <wp:extent cx="5760720" cy="4968240"/>
@@ -8224,20 +8870,36 @@
     </w:p>
     <w:p>
       <w:r>
-        <w:t>De cette manière j’obtiens un suivi clair de ce que chaque route effectue et intégrer un middleware comme ceux de validation de Schema ou de validation de session courante est facile sans perturber la clarté des routes ainsi créées.</w:t>
+        <w:t xml:space="preserve">De cette manière j’obtiens un suivi clair de ce que chaque route effectue et intégrer un middleware comme ceux de validation de </w:t>
+      </w:r>
+      <w:proofErr w:type="spellStart"/>
+      <w:r>
+        <w:t>Schema</w:t>
+      </w:r>
+      <w:proofErr w:type="spellEnd"/>
+      <w:r>
+        <w:t xml:space="preserve"> ou de validation de session courante est facile sans perturber la clarté des routes ainsi créées.</w:t>
       </w:r>
     </w:p>
     <w:p>
       <w:pPr>
         <w:pStyle w:val="Titre4"/>
       </w:pPr>
+      <w:proofErr w:type="spellStart"/>
       <w:r>
         <w:lastRenderedPageBreak/>
         <w:t>Controllers</w:t>
       </w:r>
-    </w:p>
-    <w:p>
-      <w:r>
+      <w:proofErr w:type="spellEnd"/>
+    </w:p>
+    <w:p>
+      <w:pPr>
+        <w:jc w:val="center"/>
+      </w:pPr>
+      <w:r>
+        <w:rPr>
+          <w:noProof/>
+        </w:rPr>
         <w:drawing>
           <wp:inline distT="0" distB="0" distL="0" distR="0" wp14:anchorId="74508432" wp14:editId="38474C8A">
             <wp:extent cx="5760720" cy="5204460"/>
@@ -8277,7 +8939,21 @@
     </w:p>
     <w:p>
       <w:r>
-        <w:t xml:space="preserve">Ce controller à pour rôle de vérifier que </w:t>
+        <w:t xml:space="preserve">Ce </w:t>
+      </w:r>
+      <w:proofErr w:type="spellStart"/>
+      <w:r>
+        <w:t>controller</w:t>
+      </w:r>
+      <w:proofErr w:type="spellEnd"/>
+      <w:r>
+        <w:t xml:space="preserve"> </w:t>
+      </w:r>
+      <w:r>
+        <w:t>a</w:t>
+      </w:r>
+      <w:r>
+        <w:t xml:space="preserve"> pour rôle de vérifier que </w:t>
       </w:r>
       <w:r>
         <w:t>la requête reçue</w:t>
@@ -8298,8 +8974,13 @@
         <w:t xml:space="preserve"> (Cette vérification s’effectue à l’aide d’un service dédié</w:t>
       </w:r>
       <w:r>
-        <w:t> : usersService.get</w:t>
-      </w:r>
+        <w:t xml:space="preserve"> : </w:t>
+      </w:r>
+      <w:proofErr w:type="spellStart"/>
+      <w:r>
+        <w:t>usersService.get</w:t>
+      </w:r>
+      <w:proofErr w:type="spellEnd"/>
       <w:r>
         <w:t xml:space="preserve">) ou si le mot de passe </w:t>
       </w:r>
@@ -8310,7 +8991,15 @@
         <w:t xml:space="preserve"> ne correspond pas </w:t>
       </w:r>
       <w:r>
-        <w:t>à celui associé à l’adresse mail (Cette vérification s’effectue à l’aide du model de user qui a une méthode intégrée).</w:t>
+        <w:t xml:space="preserve">à celui associé à l’adresse mail (Cette vérification s’effectue à l’aide du model </w:t>
+      </w:r>
+      <w:proofErr w:type="gramStart"/>
+      <w:r>
+        <w:t>de user</w:t>
+      </w:r>
+      <w:proofErr w:type="gramEnd"/>
+      <w:r>
+        <w:t xml:space="preserve"> qui a une méthode intégrée).</w:t>
       </w:r>
     </w:p>
     <w:p>
@@ -8323,6 +9012,9 @@
     </w:p>
     <w:p>
       <w:r>
+        <w:rPr>
+          <w:noProof/>
+        </w:rPr>
         <w:drawing>
           <wp:anchor distT="0" distB="0" distL="114300" distR="114300" simplePos="0" relativeHeight="251664384" behindDoc="0" locked="0" layoutInCell="1" allowOverlap="1" wp14:anchorId="382DB1F2" wp14:editId="19C140A0">
             <wp:simplePos x="0" y="0"/>
@@ -8397,13 +9089,37 @@
     </w:p>
     <w:p>
       <w:r>
-        <w:t>Au préalable, l’on doit utiliser un ODM (Ici mongoose) pour définir des modèles d’objets afin de correspondre à la structure de nos documents et interagir avec eux à l’aide d’opération</w:t>
+        <w:t xml:space="preserve">Au préalable, l’on doit utiliser un ODM (Ici </w:t>
+      </w:r>
+      <w:proofErr w:type="spellStart"/>
+      <w:r>
+        <w:t>mongoose</w:t>
+      </w:r>
+      <w:proofErr w:type="spellEnd"/>
+      <w:r>
+        <w:t>) pour définir des modèles d’objets afin de correspondre à la structure de nos documents et interagir avec eux à l’aide d’opération</w:t>
       </w:r>
       <w:r>
         <w:t>s</w:t>
       </w:r>
       <w:r>
-        <w:t xml:space="preserve"> CRUD (Create, Read, Update, Delete), </w:t>
+        <w:t xml:space="preserve"> CRUD (</w:t>
+      </w:r>
+      <w:proofErr w:type="spellStart"/>
+      <w:r>
+        <w:t>Create</w:t>
+      </w:r>
+      <w:proofErr w:type="spellEnd"/>
+      <w:r>
+        <w:t xml:space="preserve">, Read, Update, </w:t>
+      </w:r>
+      <w:proofErr w:type="spellStart"/>
+      <w:r>
+        <w:t>Delete</w:t>
+      </w:r>
+      <w:proofErr w:type="spellEnd"/>
+      <w:r>
+        <w:t xml:space="preserve">), </w:t>
       </w:r>
       <w:r>
         <w:t>dans cet</w:t>
@@ -8415,25 +9131,46 @@
     <w:p>
       <w:r>
         <w:lastRenderedPageBreak/>
-        <w:t>Il va rechercher dans la collection users un document avec comme valeur l’adresse email reçu dans la requête pour le champ email. (Les documents stockés dans la base MongoDB étant dans un format très similaire au JSON). Si un utilisateur possède cette</w:t>
+        <w:t xml:space="preserve">Il va rechercher dans la collection </w:t>
+      </w:r>
+      <w:proofErr w:type="spellStart"/>
+      <w:r>
+        <w:t>users</w:t>
+      </w:r>
+      <w:proofErr w:type="spellEnd"/>
+      <w:r>
+        <w:t xml:space="preserve"> un document avec comme valeur l’adresse email reçu dans la requête pour le champ email. (Les documents stockés dans la base MongoDB étant dans un format très similaire au JSON). Si un utilisateur possède cette</w:t>
       </w:r>
       <w:r>
         <w:t xml:space="preserve"> adresse</w:t>
       </w:r>
       <w:r>
-        <w:t xml:space="preserve"> email, le service renvoi alors cet utilisateur au controller qui continue ses vérifications.</w:t>
+        <w:t xml:space="preserve"> email, le service renvoi alors cet utilisateur au </w:t>
+      </w:r>
+      <w:proofErr w:type="spellStart"/>
+      <w:r>
+        <w:t>controller</w:t>
+      </w:r>
+      <w:proofErr w:type="spellEnd"/>
+      <w:r>
+        <w:t xml:space="preserve"> qui continue ses vérifications.</w:t>
       </w:r>
     </w:p>
     <w:p>
       <w:pPr>
         <w:pStyle w:val="Titre4"/>
       </w:pPr>
+      <w:proofErr w:type="spellStart"/>
       <w:r>
         <w:t>Models</w:t>
       </w:r>
-    </w:p>
-    <w:p>
-      <w:r>
+      <w:proofErr w:type="spellEnd"/>
+    </w:p>
+    <w:p>
+      <w:r>
+        <w:rPr>
+          <w:noProof/>
+        </w:rPr>
         <w:drawing>
           <wp:anchor distT="0" distB="0" distL="114300" distR="114300" simplePos="0" relativeHeight="251665408" behindDoc="1" locked="0" layoutInCell="1" allowOverlap="1" wp14:anchorId="47FFC68E" wp14:editId="12CBE1C3">
             <wp:simplePos x="0" y="0"/>
@@ -8523,21 +9260,40 @@
         <w:t xml:space="preserve"> avec des </w:t>
       </w:r>
       <w:r>
-        <w:t>critères, par exemple, le nom et le prénom son ici requis et doivent être compris entre 3 et 50 caractères. D’autres propriétés sont présentes dans le modèle user, comme l’adresse, le numéro de téléphone et le rôle. Le rôle d’un user ne peut avoir que deux valeurs « patient » ou « doctor », c’est cette propriété qui permet de différencier un patient d’un médecin dans certains usages.</w:t>
-      </w:r>
-    </w:p>
-    <w:p>
-      <w:r>
-        <w:t>Ensuite, dans le cas du modèle users, on a également besoin de méthodes. Les méthodes sont des fonctions qui sont définies directement sur le modèle afin de manipuler des données ou d’effectuer des opérations spécifiques sur des documents de la base de données.</w:t>
-      </w:r>
-    </w:p>
-    <w:p>
+        <w:t>critères, par exemple, le nom et le prénom son ici requis et doivent être compris entre 3 et 50 caractères. D’autres propriétés sont présentes dans le modèle user, comme l’adresse, le numéro de téléphone et le rôle. Le rôle d’un user ne peut avoir que deux valeurs « patient » ou « </w:t>
+      </w:r>
+      <w:proofErr w:type="spellStart"/>
+      <w:r>
+        <w:t>doctor</w:t>
+      </w:r>
+      <w:proofErr w:type="spellEnd"/>
+      <w:r>
+        <w:t> », c’est cette propriété qui permet de différencier un patient d’un médecin dans certains usages.</w:t>
+      </w:r>
+    </w:p>
+    <w:p>
+      <w:r>
+        <w:t xml:space="preserve">Ensuite, dans le cas du modèle </w:t>
+      </w:r>
+      <w:proofErr w:type="spellStart"/>
+      <w:r>
+        <w:t>users</w:t>
+      </w:r>
+      <w:proofErr w:type="spellEnd"/>
+      <w:r>
+        <w:t>, on a également besoin de méthodes. Les méthodes sont des fonctions qui sont définies directement sur le modèle afin de manipuler des données ou d’effectuer des opérations spécifiques sur des documents de la base de données.</w:t>
+      </w:r>
+    </w:p>
+    <w:p>
+      <w:pPr>
+        <w:jc w:val="center"/>
+      </w:pPr>
       <w:r>
         <w:drawing>
-          <wp:inline distT="0" distB="0" distL="0" distR="0" wp14:anchorId="2F5F2B18" wp14:editId="0B564992">
-            <wp:extent cx="5760720" cy="6707505"/>
-            <wp:effectExtent l="0" t="0" r="0" b="0"/>
-            <wp:docPr id="2063740137" name="Image 1"/>
+          <wp:inline distT="0" distB="0" distL="0" distR="0" wp14:anchorId="1A74D053" wp14:editId="6965977F">
+            <wp:extent cx="5760720" cy="5389245"/>
+            <wp:effectExtent l="0" t="0" r="0" b="1905"/>
+            <wp:docPr id="1229940541" name="Image 1"/>
             <wp:cNvGraphicFramePr>
               <a:graphicFrameLocks xmlns:a="http://schemas.openxmlformats.org/drawingml/2006/main" noChangeAspect="1"/>
             </wp:cNvGraphicFramePr>
@@ -8545,7 +9301,7 @@
               <a:graphicData uri="http://schemas.openxmlformats.org/drawingml/2006/picture">
                 <pic:pic xmlns:pic="http://schemas.openxmlformats.org/drawingml/2006/picture">
                   <pic:nvPicPr>
-                    <pic:cNvPr id="2063740137" name=""/>
+                    <pic:cNvPr id="1229940541" name=""/>
                     <pic:cNvPicPr/>
                   </pic:nvPicPr>
                   <pic:blipFill>
@@ -8557,7 +9313,7 @@
                   <pic:spPr>
                     <a:xfrm>
                       <a:off x="0" y="0"/>
-                      <a:ext cx="5760720" cy="6707505"/>
+                      <a:ext cx="5760720" cy="5389245"/>
                     </a:xfrm>
                     <a:prstGeom prst="rect">
                       <a:avLst/>
@@ -8570,26 +9326,78 @@
         </w:drawing>
       </w:r>
     </w:p>
-    <w:p/>
+    <w:p>
+      <w:r>
+        <w:br w:type="page"/>
+      </w:r>
+    </w:p>
     <w:p>
       <w:pPr>
         <w:pStyle w:val="Titre4"/>
       </w:pPr>
+      <w:proofErr w:type="spellStart"/>
       <w:r>
         <w:lastRenderedPageBreak/>
         <w:t>Schemas</w:t>
       </w:r>
-    </w:p>
-    <w:p>
-      <w:r>
-        <w:t xml:space="preserve">Les Schemas sont utiles pour vérifier les informations provenant du front et donc de l’utilisateur. C’est une bonne pratique d’effectuer cette action avant de contacter la base de données pour ne pas la compromettre en cas d’informations vérolées. </w:t>
-      </w:r>
-      <w:r>
-        <w:t>Si nous reprenons l’exemple des routes précédemment exposées, la route /register/patient/ a un middleware de validation de Schema (Celui de « RegisterUserSchema ») qui compare les données reçues avec celles du Schema suivant :</w:t>
-      </w:r>
-    </w:p>
-    <w:p>
-      <w:r>
+      <w:proofErr w:type="spellEnd"/>
+    </w:p>
+    <w:p>
+      <w:r>
+        <w:t xml:space="preserve">Les </w:t>
+      </w:r>
+      <w:proofErr w:type="spellStart"/>
+      <w:r>
+        <w:t>Schemas</w:t>
+      </w:r>
+      <w:proofErr w:type="spellEnd"/>
+      <w:r>
+        <w:t xml:space="preserve"> sont utiles pour vérifier les informations provenant du front et donc de l’utilisateur. C’est une bonne pratique d’effectuer cette action avant de contacter la base de données pour ne pas la compromettre en cas d’informations vérolées. </w:t>
+      </w:r>
+      <w:r>
+        <w:t>Si nous reprenons l’exemple des routes précédemment exposées, la route /</w:t>
+      </w:r>
+      <w:proofErr w:type="spellStart"/>
+      <w:r>
+        <w:t>register</w:t>
+      </w:r>
+      <w:proofErr w:type="spellEnd"/>
+      <w:r>
+        <w:t xml:space="preserve">/patient/ a un middleware de validation de </w:t>
+      </w:r>
+      <w:proofErr w:type="spellStart"/>
+      <w:r>
+        <w:t>Schema</w:t>
+      </w:r>
+      <w:proofErr w:type="spellEnd"/>
+      <w:r>
+        <w:t xml:space="preserve"> (Celui de « </w:t>
+      </w:r>
+      <w:proofErr w:type="spellStart"/>
+      <w:r>
+        <w:t>RegisterUserSchema</w:t>
+      </w:r>
+      <w:proofErr w:type="spellEnd"/>
+      <w:r>
+        <w:t xml:space="preserve"> ») qui compare les données reçues avec celles du </w:t>
+      </w:r>
+      <w:proofErr w:type="spellStart"/>
+      <w:r>
+        <w:t>Schema</w:t>
+      </w:r>
+      <w:proofErr w:type="spellEnd"/>
+      <w:r>
+        <w:t xml:space="preserve"> suivant :</w:t>
+      </w:r>
+    </w:p>
+    <w:p>
+      <w:pPr>
+        <w:jc w:val="center"/>
+      </w:pPr>
+      <w:r>
+        <w:rPr>
+          <w:noProof/>
+        </w:rPr>
         <w:drawing>
           <wp:inline distT="0" distB="0" distL="0" distR="0" wp14:anchorId="5464A6B2" wp14:editId="6DCE9D8D">
             <wp:extent cx="5760720" cy="6813550"/>
@@ -8629,15 +9437,43 @@
     </w:p>
     <w:p>
       <w:r>
-        <w:t>Cela ressemble dans un certain sens au modèle, puisque le Schema vérifie que les informations reçues respectent bien des critères. Mais son objectif est bien différent ! Mongoose et ses modèles permettent d’effectuer des opérations en vue de communiquer avec la base de données. Zod</w:t>
-      </w:r>
+        <w:br w:type="page"/>
+      </w:r>
+    </w:p>
+    <w:p>
+      <w:r>
+        <w:lastRenderedPageBreak/>
+        <w:t xml:space="preserve">Cela ressemble dans un certain sens au modèle, puisque le </w:t>
+      </w:r>
+      <w:proofErr w:type="spellStart"/>
+      <w:r>
+        <w:t>Schema</w:t>
+      </w:r>
+      <w:proofErr w:type="spellEnd"/>
+      <w:r>
+        <w:t xml:space="preserve"> vérifie que les informations reçues respectent bien des critères. Mais son objectif est bien différent ! </w:t>
+      </w:r>
+      <w:proofErr w:type="spellStart"/>
+      <w:r>
+        <w:t>Mongoose</w:t>
+      </w:r>
+      <w:proofErr w:type="spellEnd"/>
+      <w:r>
+        <w:t xml:space="preserve"> et ses modèles permettent d’effectuer des opérations en vue de communiquer avec la base de données. </w:t>
+      </w:r>
+      <w:proofErr w:type="spellStart"/>
+      <w:r>
+        <w:t>Zod</w:t>
+      </w:r>
+      <w:proofErr w:type="spellEnd"/>
       <w:r>
         <w:t xml:space="preserve"> et ses </w:t>
       </w:r>
-      <w:r>
-        <w:lastRenderedPageBreak/>
+      <w:proofErr w:type="spellStart"/>
+      <w:r>
         <w:t>Schemas</w:t>
       </w:r>
+      <w:proofErr w:type="spellEnd"/>
       <w:r>
         <w:t xml:space="preserve"> </w:t>
       </w:r>
@@ -8673,11 +9509,63 @@
     </w:p>
     <w:p>
       <w:r>
-        <w:t>Les middlewares sont donc des fonctions qui vont effectués des vérifications ou des modifications sur la requête. La validation des schemas se comportent comme des middlewares et l’authenticateUser est également un middleware que j’appelle pour vérifier si le JWT token est toujours en cours de validité à chaque fois que la route /isLogged est appelée.</w:t>
-      </w:r>
-    </w:p>
-    <w:p>
-      <w:r>
+        <w:t xml:space="preserve">Les middlewares sont donc des fonctions qui vont </w:t>
+      </w:r>
+      <w:r>
+        <w:t>effectuer</w:t>
+      </w:r>
+      <w:r>
+        <w:t xml:space="preserve"> des vérifications ou des modifications sur la requête. La validation des </w:t>
+      </w:r>
+      <w:proofErr w:type="spellStart"/>
+      <w:r>
+        <w:t>schemas</w:t>
+      </w:r>
+      <w:proofErr w:type="spellEnd"/>
+      <w:r>
+        <w:t xml:space="preserve"> se comportent comme des middlewares et l’</w:t>
+      </w:r>
+      <w:proofErr w:type="spellStart"/>
+      <w:r>
+        <w:t>authenticateUser</w:t>
+      </w:r>
+      <w:proofErr w:type="spellEnd"/>
+      <w:r>
+        <w:t xml:space="preserve"> est également un middleware que j’appelle pour vérifier si le JWT </w:t>
+      </w:r>
+      <w:proofErr w:type="spellStart"/>
+      <w:r>
+        <w:t>token</w:t>
+      </w:r>
+      <w:proofErr w:type="spellEnd"/>
+      <w:r>
+        <w:t xml:space="preserve"> est toujours en cours de validité à chaque fois que </w:t>
+      </w:r>
+      <w:proofErr w:type="gramStart"/>
+      <w:r>
+        <w:t>la</w:t>
+      </w:r>
+      <w:proofErr w:type="gramEnd"/>
+      <w:r>
+        <w:t xml:space="preserve"> route /</w:t>
+      </w:r>
+      <w:proofErr w:type="spellStart"/>
+      <w:r>
+        <w:t>isLogged</w:t>
+      </w:r>
+      <w:proofErr w:type="spellEnd"/>
+      <w:r>
+        <w:t xml:space="preserve"> est appelée.</w:t>
+      </w:r>
+    </w:p>
+    <w:p>
+      <w:pPr>
+        <w:jc w:val="center"/>
+      </w:pPr>
+      <w:r>
+        <w:rPr>
+          <w:noProof/>
+        </w:rPr>
         <w:drawing>
           <wp:inline distT="0" distB="0" distL="0" distR="0" wp14:anchorId="7DC8B799" wp14:editId="18386EC8">
             <wp:extent cx="5744377" cy="4582164"/>
@@ -8717,14 +9605,33 @@
     </w:p>
     <w:p>
       <w:r>
-        <w:t>De cette façon j’obtiens une route globale qui gère mon authentification sur l’application /auth qui est ensuite divisée en plusieurs routes qui me garantissent la possibilité de réaliser les opérations nécessaires pour implémenter un gestionnaire de connexion tout en le rendant sécurisé à l’aide de middlewares et réalisant les tâches demandées à l’aide de l’ODM Mongoose. (Inscription, connexion, déconnexion, vérification de la validité de la session)</w:t>
+        <w:t>De cette façon j’obtiens une route globale qui gère mon authentification sur l’application /</w:t>
+      </w:r>
+      <w:proofErr w:type="spellStart"/>
+      <w:r>
+        <w:t>auth</w:t>
+      </w:r>
+      <w:proofErr w:type="spellEnd"/>
+      <w:r>
+        <w:t xml:space="preserve"> qui est ensuite divisée en plusieurs routes qui me garantissent la possibilité de réaliser les opérations nécessaires pour implémenter un gestionnaire de connexion tout en le rendant sécurisé à l’aide de middlewares et réalisant les tâches demandées à l’aide de l’ODM </w:t>
+      </w:r>
+      <w:proofErr w:type="spellStart"/>
+      <w:r>
+        <w:t>Mongoose</w:t>
+      </w:r>
+      <w:proofErr w:type="spellEnd"/>
+      <w:r>
+        <w:t>. (Inscription, connexion, déconnexion, vérification de la validité de la session)</w:t>
+      </w:r>
+      <w:r>
+        <w:br w:type="page"/>
       </w:r>
     </w:p>
     <w:p>
       <w:pPr>
         <w:pStyle w:val="Titre3"/>
       </w:pPr>
-      <w:bookmarkStart w:id="29" w:name="_Toc185341997"/>
+      <w:bookmarkStart w:id="29" w:name="_Toc185412924"/>
       <w:r>
         <w:lastRenderedPageBreak/>
         <w:t>Sécurité</w:t>
@@ -8732,11 +9639,833 @@
       <w:bookmarkEnd w:id="29"/>
     </w:p>
     <w:p>
+      <w:r>
+        <w:t>C’est un sujet capital. Si je manipule des données personnelles que les utilisateurs sont prêts à me confier, je me devais de garantir une sécurité la plus optimale possible afin de les préserver de toutes fuites éventuelles, mais aussi afin de se prémunir contre les attaques malveillantes. De ce fait, j’ai entrepris plusieurs actions :</w:t>
+      </w:r>
+    </w:p>
+    <w:p>
+      <w:pPr>
+        <w:pStyle w:val="Titre4"/>
+      </w:pPr>
+      <w:r>
+        <w:t xml:space="preserve"> </w:t>
+      </w:r>
+      <w:r>
+        <w:t>Hachage</w:t>
+      </w:r>
+      <w:r>
+        <w:t xml:space="preserve"> du mot de passe</w:t>
+      </w:r>
+    </w:p>
+    <w:p>
+      <w:r>
+        <w:t xml:space="preserve">Comme l’on a pu le voir dans le modèle </w:t>
+      </w:r>
+      <w:proofErr w:type="spellStart"/>
+      <w:r>
+        <w:t>users</w:t>
+      </w:r>
+      <w:proofErr w:type="spellEnd"/>
+      <w:r>
+        <w:t xml:space="preserve">, le champ </w:t>
+      </w:r>
+      <w:proofErr w:type="spellStart"/>
+      <w:r>
+        <w:t>password</w:t>
+      </w:r>
+      <w:proofErr w:type="spellEnd"/>
+      <w:r>
+        <w:t xml:space="preserve"> renseigné par l’utilisateur est haché avant la sauvegarde et avant la mise à jour de ses informations.</w:t>
+      </w:r>
+    </w:p>
+    <w:p>
+      <w:pPr>
+        <w:jc w:val="center"/>
+      </w:pPr>
+      <w:r>
+        <w:drawing>
+          <wp:inline distT="0" distB="0" distL="0" distR="0" wp14:anchorId="2DAFBA67" wp14:editId="32256345">
+            <wp:extent cx="5760720" cy="2858770"/>
+            <wp:effectExtent l="0" t="0" r="0" b="0"/>
+            <wp:docPr id="1086779659" name="Image 1"/>
+            <wp:cNvGraphicFramePr>
+              <a:graphicFrameLocks xmlns:a="http://schemas.openxmlformats.org/drawingml/2006/main" noChangeAspect="1"/>
+            </wp:cNvGraphicFramePr>
+            <a:graphic xmlns:a="http://schemas.openxmlformats.org/drawingml/2006/main">
+              <a:graphicData uri="http://schemas.openxmlformats.org/drawingml/2006/picture">
+                <pic:pic xmlns:pic="http://schemas.openxmlformats.org/drawingml/2006/picture">
+                  <pic:nvPicPr>
+                    <pic:cNvPr id="1086779659" name=""/>
+                    <pic:cNvPicPr/>
+                  </pic:nvPicPr>
+                  <pic:blipFill>
+                    <a:blip r:embed="rId36"/>
+                    <a:stretch>
+                      <a:fillRect/>
+                    </a:stretch>
+                  </pic:blipFill>
+                  <pic:spPr>
+                    <a:xfrm>
+                      <a:off x="0" y="0"/>
+                      <a:ext cx="5760720" cy="2858770"/>
+                    </a:xfrm>
+                    <a:prstGeom prst="rect">
+                      <a:avLst/>
+                    </a:prstGeom>
+                  </pic:spPr>
+                </pic:pic>
+              </a:graphicData>
+            </a:graphic>
+          </wp:inline>
+        </w:drawing>
+      </w:r>
+    </w:p>
+    <w:p>
+      <w:r>
+        <w:t>Dans un premier temps, la fonction génère un grain de sel (</w:t>
+      </w:r>
+      <w:proofErr w:type="spellStart"/>
+      <w:r>
+        <w:t>salt</w:t>
+      </w:r>
+      <w:proofErr w:type="spellEnd"/>
+      <w:r>
+        <w:t xml:space="preserve">) grâce à la </w:t>
+      </w:r>
+      <w:proofErr w:type="gramStart"/>
+      <w:r>
+        <w:t>fonction .</w:t>
+      </w:r>
+      <w:proofErr w:type="spellStart"/>
+      <w:r>
+        <w:t>gensalt</w:t>
+      </w:r>
+      <w:proofErr w:type="spellEnd"/>
+      <w:proofErr w:type="gramEnd"/>
+      <w:r>
+        <w:t xml:space="preserve"> de </w:t>
+      </w:r>
+      <w:proofErr w:type="spellStart"/>
+      <w:r>
+        <w:t>bcryptjs</w:t>
+      </w:r>
+      <w:proofErr w:type="spellEnd"/>
+      <w:r>
+        <w:t xml:space="preserve"> puis dans un second temps, à l’aide du grain de sel et de la fonction hash de </w:t>
+      </w:r>
+      <w:proofErr w:type="spellStart"/>
+      <w:r>
+        <w:t>bcryptjs</w:t>
+      </w:r>
+      <w:proofErr w:type="spellEnd"/>
+      <w:r>
+        <w:t>, hash le mot de passe renseigné par l’utilisateur.</w:t>
+      </w:r>
+    </w:p>
+    <w:p>
+      <w:r>
+        <w:t>De cette façon, les mots de passe stockés dans la base de données sont une chaine de caractère qui n’a rien à voir avec le mot de passe réellement tapé par l’utilisateur.</w:t>
+      </w:r>
+    </w:p>
+    <w:p>
+      <w:r>
+        <w:t xml:space="preserve">Ensuite, à la </w:t>
+      </w:r>
+      <w:r>
+        <w:t>connexion</w:t>
+      </w:r>
+      <w:r>
+        <w:t xml:space="preserve">, la fonction </w:t>
+      </w:r>
+      <w:proofErr w:type="spellStart"/>
+      <w:r>
+        <w:t>comparePassword</w:t>
+      </w:r>
+      <w:proofErr w:type="spellEnd"/>
+      <w:r>
+        <w:t xml:space="preserve"> est en mesure de vérifier si le mot de passe saisi dans le formulaire de connexion correspond bien a celui saisi par l’utilisateur dans la base de données avant qu’il ne soit haché</w:t>
+      </w:r>
+      <w:r>
+        <w:t xml:space="preserve"> à l’aide de la </w:t>
+      </w:r>
+      <w:proofErr w:type="gramStart"/>
+      <w:r>
+        <w:t>fonction .compare</w:t>
+      </w:r>
+      <w:proofErr w:type="gramEnd"/>
+      <w:r>
+        <w:t xml:space="preserve"> de </w:t>
+      </w:r>
+      <w:proofErr w:type="spellStart"/>
+      <w:r>
+        <w:t>bcryptjs</w:t>
+      </w:r>
+      <w:proofErr w:type="spellEnd"/>
+      <w:r>
+        <w:t>.</w:t>
+      </w:r>
+    </w:p>
+    <w:p>
+      <w:pPr>
+        <w:jc w:val="center"/>
+      </w:pPr>
+      <w:r>
+        <w:drawing>
+          <wp:inline distT="0" distB="0" distL="0" distR="0" wp14:anchorId="61A86DBD" wp14:editId="4FB4527B">
+            <wp:extent cx="5760720" cy="1010920"/>
+            <wp:effectExtent l="0" t="0" r="0" b="0"/>
+            <wp:docPr id="1437254557" name="Image 1"/>
+            <wp:cNvGraphicFramePr>
+              <a:graphicFrameLocks xmlns:a="http://schemas.openxmlformats.org/drawingml/2006/main" noChangeAspect="1"/>
+            </wp:cNvGraphicFramePr>
+            <a:graphic xmlns:a="http://schemas.openxmlformats.org/drawingml/2006/main">
+              <a:graphicData uri="http://schemas.openxmlformats.org/drawingml/2006/picture">
+                <pic:pic xmlns:pic="http://schemas.openxmlformats.org/drawingml/2006/picture">
+                  <pic:nvPicPr>
+                    <pic:cNvPr id="1437254557" name=""/>
+                    <pic:cNvPicPr/>
+                  </pic:nvPicPr>
+                  <pic:blipFill>
+                    <a:blip r:embed="rId37"/>
+                    <a:stretch>
+                      <a:fillRect/>
+                    </a:stretch>
+                  </pic:blipFill>
+                  <pic:spPr>
+                    <a:xfrm>
+                      <a:off x="0" y="0"/>
+                      <a:ext cx="5760720" cy="1010920"/>
+                    </a:xfrm>
+                    <a:prstGeom prst="rect">
+                      <a:avLst/>
+                    </a:prstGeom>
+                  </pic:spPr>
+                </pic:pic>
+              </a:graphicData>
+            </a:graphic>
+          </wp:inline>
+        </w:drawing>
+      </w:r>
+    </w:p>
+    <w:p>
+      <w:r>
+        <w:t>Cette fonction renvoie un booléen en fonction du résultat de la comparaison.</w:t>
+      </w:r>
+      <w:r>
+        <w:br w:type="page"/>
+      </w:r>
+    </w:p>
+    <w:p>
+      <w:r>
+        <w:lastRenderedPageBreak/>
+        <w:t>En implémentant le stockage de mot de passe hachés je veillé à :</w:t>
+      </w:r>
+    </w:p>
+    <w:p>
+      <w:pPr>
+        <w:pStyle w:val="Paragraphedeliste"/>
+        <w:numPr>
+          <w:ilvl w:val="0"/>
+          <w:numId w:val="13"/>
+        </w:numPr>
+        <w:ind w:left="714" w:hanging="357"/>
+        <w:contextualSpacing w:val="0"/>
+      </w:pPr>
+      <w:r>
+        <w:rPr>
+          <w:b/>
+          <w:bCs/>
+        </w:rPr>
+        <w:t>Protéger mes utilisateurs en cas de fuite de données.</w:t>
+      </w:r>
+      <w:r>
+        <w:t xml:space="preserve"> Si ma base de données est compromise, les mots de passes ne pourront pas être récupérer facilement. Garantissant une sécurité supplémentaire aux utilisateurs.</w:t>
+      </w:r>
+    </w:p>
+    <w:p>
+      <w:pPr>
+        <w:pStyle w:val="Paragraphedeliste"/>
+        <w:numPr>
+          <w:ilvl w:val="0"/>
+          <w:numId w:val="13"/>
+        </w:numPr>
+        <w:ind w:left="714" w:hanging="357"/>
+        <w:contextualSpacing w:val="0"/>
+      </w:pPr>
+      <w:r>
+        <w:rPr>
+          <w:b/>
+          <w:bCs/>
+        </w:rPr>
+        <w:t>L’irréversibilité du hachage.</w:t>
+      </w:r>
+      <w:r>
+        <w:t xml:space="preserve"> Le hachage est un processus plus sûr que le cryptage pour transformer un mot de passe. En effet, avec le cryptage, il est possible de décrypter le mot de passe si la clé de cryptage est connue, alors qu’avec un algorithme de hachage, il est difficile d’amorcer le processus inverse.</w:t>
+      </w:r>
+    </w:p>
+    <w:p>
+      <w:pPr>
+        <w:pStyle w:val="Paragraphedeliste"/>
+        <w:numPr>
+          <w:ilvl w:val="0"/>
+          <w:numId w:val="13"/>
+        </w:numPr>
+        <w:ind w:left="714" w:hanging="357"/>
+        <w:contextualSpacing w:val="0"/>
+      </w:pPr>
+      <w:r>
+        <w:rPr>
+          <w:b/>
+          <w:bCs/>
+        </w:rPr>
+        <w:t>Minimiser les risques internes.</w:t>
+      </w:r>
+      <w:r>
+        <w:t xml:space="preserve"> Si un éventuel administrateur est amené à consulter les données stockées par la suite, il ne pourra pas obtenir les mots de passe, de façon intentionnelle ou non. Ainsi, il pourra consulter les données nécessaires sans que la confiance des utilisateurs ne soit compromise tout en limitant le risque d’évènement malencontreux ou malveillant.</w:t>
+      </w:r>
+    </w:p>
+    <w:p>
+      <w:pPr>
+        <w:pStyle w:val="Paragraphedeliste"/>
+        <w:numPr>
+          <w:ilvl w:val="0"/>
+          <w:numId w:val="13"/>
+        </w:numPr>
+        <w:ind w:left="714" w:hanging="357"/>
+        <w:contextualSpacing w:val="0"/>
+      </w:pPr>
+      <w:r>
+        <w:rPr>
+          <w:b/>
+          <w:bCs/>
+        </w:rPr>
+        <w:t>Me conformer aux réglementations RGPD.</w:t>
+      </w:r>
+      <w:r>
+        <w:t xml:space="preserve"> La règlementation RGPD exige de ne pas stocker les mots de passe des utilisateurs en clair dans les bases de données (Ce qui est une faille de sécurité majeure).</w:t>
+      </w:r>
+    </w:p>
+    <w:p>
+      <w:pPr>
+        <w:pStyle w:val="Titre4"/>
+      </w:pPr>
+      <w:r>
+        <w:t xml:space="preserve">JWT </w:t>
+      </w:r>
+      <w:proofErr w:type="spellStart"/>
+      <w:r>
+        <w:t>Token</w:t>
+      </w:r>
+      <w:proofErr w:type="spellEnd"/>
+    </w:p>
+    <w:p>
+      <w:r>
+        <w:t xml:space="preserve">Le JWT </w:t>
+      </w:r>
+      <w:proofErr w:type="spellStart"/>
+      <w:r>
+        <w:t>Token</w:t>
+      </w:r>
+      <w:proofErr w:type="spellEnd"/>
+      <w:r>
+        <w:t xml:space="preserve"> me permet de vérifier la validité d’une session de connexion d’un utilisateur.</w:t>
+      </w:r>
+    </w:p>
+    <w:p>
+      <w:pPr>
+        <w:jc w:val="center"/>
+      </w:pPr>
+      <w:r>
+        <w:drawing>
+          <wp:inline distT="0" distB="0" distL="0" distR="0" wp14:anchorId="35FF2948" wp14:editId="18DF8F84">
+            <wp:extent cx="5363323" cy="666843"/>
+            <wp:effectExtent l="0" t="0" r="8890" b="0"/>
+            <wp:docPr id="1285683790" name="Image 1"/>
+            <wp:cNvGraphicFramePr>
+              <a:graphicFrameLocks xmlns:a="http://schemas.openxmlformats.org/drawingml/2006/main" noChangeAspect="1"/>
+            </wp:cNvGraphicFramePr>
+            <a:graphic xmlns:a="http://schemas.openxmlformats.org/drawingml/2006/main">
+              <a:graphicData uri="http://schemas.openxmlformats.org/drawingml/2006/picture">
+                <pic:pic xmlns:pic="http://schemas.openxmlformats.org/drawingml/2006/picture">
+                  <pic:nvPicPr>
+                    <pic:cNvPr id="1285683790" name=""/>
+                    <pic:cNvPicPr/>
+                  </pic:nvPicPr>
+                  <pic:blipFill>
+                    <a:blip r:embed="rId38"/>
+                    <a:stretch>
+                      <a:fillRect/>
+                    </a:stretch>
+                  </pic:blipFill>
+                  <pic:spPr>
+                    <a:xfrm>
+                      <a:off x="0" y="0"/>
+                      <a:ext cx="5363323" cy="666843"/>
+                    </a:xfrm>
+                    <a:prstGeom prst="rect">
+                      <a:avLst/>
+                    </a:prstGeom>
+                  </pic:spPr>
+                </pic:pic>
+              </a:graphicData>
+            </a:graphic>
+          </wp:inline>
+        </w:drawing>
+      </w:r>
+    </w:p>
+    <w:p>
+      <w:r>
+        <w:t xml:space="preserve">La fonction </w:t>
+      </w:r>
+      <w:proofErr w:type="spellStart"/>
+      <w:proofErr w:type="gramStart"/>
+      <w:r>
+        <w:t>jwt.sign</w:t>
+      </w:r>
+      <w:proofErr w:type="spellEnd"/>
+      <w:proofErr w:type="gramEnd"/>
+      <w:r>
+        <w:t xml:space="preserve"> de </w:t>
+      </w:r>
+      <w:proofErr w:type="spellStart"/>
+      <w:r>
+        <w:t>json</w:t>
+      </w:r>
+      <w:proofErr w:type="spellEnd"/>
+      <w:r>
+        <w:t xml:space="preserve"> web </w:t>
+      </w:r>
+      <w:proofErr w:type="spellStart"/>
+      <w:r>
+        <w:t>token</w:t>
+      </w:r>
+      <w:proofErr w:type="spellEnd"/>
+      <w:r>
+        <w:t xml:space="preserve"> permet de générer</w:t>
+      </w:r>
+      <w:r>
+        <w:t xml:space="preserve"> un jeton d’accès signé avec dans son </w:t>
+      </w:r>
+      <w:proofErr w:type="spellStart"/>
+      <w:r>
+        <w:t>playload</w:t>
+      </w:r>
+      <w:proofErr w:type="spellEnd"/>
+      <w:r>
+        <w:t xml:space="preserve"> </w:t>
+      </w:r>
+      <w:proofErr w:type="spellStart"/>
+      <w:r>
+        <w:t>l’id</w:t>
+      </w:r>
+      <w:proofErr w:type="spellEnd"/>
+      <w:r>
+        <w:t xml:space="preserve"> de l’utilisateur et son email. Le jeton est valable pendant une durée définie dans la propriété JWT_LIFETIME qui est présente dans mon fichier </w:t>
+      </w:r>
+      <w:proofErr w:type="gramStart"/>
+      <w:r>
+        <w:t>d’environnement .</w:t>
+      </w:r>
+      <w:proofErr w:type="spellStart"/>
+      <w:r>
+        <w:t>env</w:t>
+      </w:r>
+      <w:proofErr w:type="spellEnd"/>
+      <w:proofErr w:type="gramEnd"/>
+      <w:r>
+        <w:t xml:space="preserve"> et il est signé à l’aide d’une autre propriété de mon fichier d’environnement, JWT_SECRET.</w:t>
+      </w:r>
+    </w:p>
+    <w:p>
+      <w:r>
+        <w:t>Cette méthode est appelée lors de ma fonction de login comme vue précédemment après avoir vérifier que le mot de passe correspond à l’email renseigné.</w:t>
+      </w:r>
+    </w:p>
+    <w:p>
+      <w:r>
+        <w:t xml:space="preserve">Je le passe ensuite dans un cookie qui sera ajouté à la réponse de mon </w:t>
+      </w:r>
+      <w:proofErr w:type="spellStart"/>
+      <w:r>
+        <w:t>controller</w:t>
+      </w:r>
+      <w:proofErr w:type="spellEnd"/>
+      <w:r>
+        <w:t xml:space="preserve"> afin de me permettre plus tard de vérifier la validité du </w:t>
+      </w:r>
+      <w:proofErr w:type="spellStart"/>
+      <w:r>
+        <w:t>token</w:t>
+      </w:r>
+      <w:proofErr w:type="spellEnd"/>
+      <w:r>
+        <w:t>, et donc de la session en cours de l’utilisateur.</w:t>
+      </w:r>
+    </w:p>
+    <w:p>
+      <w:pPr>
+        <w:jc w:val="center"/>
+      </w:pPr>
+      <w:r>
+        <w:drawing>
+          <wp:inline distT="0" distB="0" distL="0" distR="0" wp14:anchorId="275CA0A5" wp14:editId="278B9E5A">
+            <wp:extent cx="4115374" cy="1257475"/>
+            <wp:effectExtent l="0" t="0" r="0" b="0"/>
+            <wp:docPr id="1945918699" name="Image 1"/>
+            <wp:cNvGraphicFramePr>
+              <a:graphicFrameLocks xmlns:a="http://schemas.openxmlformats.org/drawingml/2006/main" noChangeAspect="1"/>
+            </wp:cNvGraphicFramePr>
+            <a:graphic xmlns:a="http://schemas.openxmlformats.org/drawingml/2006/main">
+              <a:graphicData uri="http://schemas.openxmlformats.org/drawingml/2006/picture">
+                <pic:pic xmlns:pic="http://schemas.openxmlformats.org/drawingml/2006/picture">
+                  <pic:nvPicPr>
+                    <pic:cNvPr id="1945918699" name=""/>
+                    <pic:cNvPicPr/>
+                  </pic:nvPicPr>
+                  <pic:blipFill>
+                    <a:blip r:embed="rId39"/>
+                    <a:stretch>
+                      <a:fillRect/>
+                    </a:stretch>
+                  </pic:blipFill>
+                  <pic:spPr>
+                    <a:xfrm>
+                      <a:off x="0" y="0"/>
+                      <a:ext cx="4115374" cy="1257475"/>
+                    </a:xfrm>
+                    <a:prstGeom prst="rect">
+                      <a:avLst/>
+                    </a:prstGeom>
+                  </pic:spPr>
+                </pic:pic>
+              </a:graphicData>
+            </a:graphic>
+          </wp:inline>
+        </w:drawing>
+      </w:r>
+    </w:p>
+    <w:p>
+      <w:pPr>
+        <w:pStyle w:val="Titre4"/>
+      </w:pPr>
+      <w:r>
+        <w:lastRenderedPageBreak/>
+        <w:t>Protéger les headers des requêtes</w:t>
+      </w:r>
+    </w:p>
+    <w:p>
+      <w:r>
+        <w:t xml:space="preserve">Afin de protéger mon application Express de nombreuses menaces communes, j’ai utilisé </w:t>
+      </w:r>
+      <w:proofErr w:type="spellStart"/>
+      <w:r>
+        <w:t>helmet</w:t>
+      </w:r>
+      <w:proofErr w:type="spellEnd"/>
+      <w:r>
+        <w:t xml:space="preserve"> pour protéger les en-têtes des requêtes http comme recommandé par Express </w:t>
+      </w:r>
+      <w:r>
+        <w:t>(</w:t>
+      </w:r>
+      <w:hyperlink r:id="rId40" w:history="1">
+        <w:r>
+          <w:rPr>
+            <w:rStyle w:val="Lienhypertexte"/>
+            <w:i/>
+            <w:iCs/>
+            <w:color w:val="80D5BF" w:themeColor="hyperlink" w:themeTint="BF"/>
+          </w:rPr>
+          <w:t>https://expressjs.com/fr/advanced/best-practice-security.html</w:t>
+        </w:r>
+      </w:hyperlink>
+      <w:r>
+        <w:t xml:space="preserve">) </w:t>
+      </w:r>
+    </w:p>
+    <w:p>
+      <w:r>
+        <w:drawing>
+          <wp:inline distT="0" distB="0" distL="0" distR="0" wp14:anchorId="4CAF6153" wp14:editId="7F3581D1">
+            <wp:extent cx="1495634" cy="200053"/>
+            <wp:effectExtent l="0" t="0" r="9525" b="9525"/>
+            <wp:docPr id="1965743475" name="Image 1"/>
+            <wp:cNvGraphicFramePr>
+              <a:graphicFrameLocks xmlns:a="http://schemas.openxmlformats.org/drawingml/2006/main" noChangeAspect="1"/>
+            </wp:cNvGraphicFramePr>
+            <a:graphic xmlns:a="http://schemas.openxmlformats.org/drawingml/2006/main">
+              <a:graphicData uri="http://schemas.openxmlformats.org/drawingml/2006/picture">
+                <pic:pic xmlns:pic="http://schemas.openxmlformats.org/drawingml/2006/picture">
+                  <pic:nvPicPr>
+                    <pic:cNvPr id="1965743475" name=""/>
+                    <pic:cNvPicPr/>
+                  </pic:nvPicPr>
+                  <pic:blipFill>
+                    <a:blip r:embed="rId41"/>
+                    <a:stretch>
+                      <a:fillRect/>
+                    </a:stretch>
+                  </pic:blipFill>
+                  <pic:spPr>
+                    <a:xfrm>
+                      <a:off x="0" y="0"/>
+                      <a:ext cx="1495634" cy="200053"/>
+                    </a:xfrm>
+                    <a:prstGeom prst="rect">
+                      <a:avLst/>
+                    </a:prstGeom>
+                  </pic:spPr>
+                </pic:pic>
+              </a:graphicData>
+            </a:graphic>
+          </wp:inline>
+        </w:drawing>
+      </w:r>
+    </w:p>
+    <w:p>
+      <w:r>
+        <w:t xml:space="preserve">Cette ligne me permet d’employé un middleware, en l’occurrence </w:t>
+      </w:r>
+      <w:r>
+        <w:t>l’emploi d’</w:t>
+      </w:r>
+      <w:proofErr w:type="spellStart"/>
+      <w:r>
+        <w:t>helmet</w:t>
+      </w:r>
+      <w:proofErr w:type="spellEnd"/>
+      <w:r>
+        <w:t xml:space="preserve">. </w:t>
+      </w:r>
+      <w:proofErr w:type="spellStart"/>
+      <w:r>
+        <w:t>Helmet</w:t>
+      </w:r>
+      <w:proofErr w:type="spellEnd"/>
+      <w:r>
+        <w:t xml:space="preserve"> intervient alors sur chaque requête entrante et sur chaque réponse envoyée, veillant </w:t>
+      </w:r>
+      <w:proofErr w:type="gramStart"/>
+      <w:r>
+        <w:t>a</w:t>
+      </w:r>
+      <w:proofErr w:type="gramEnd"/>
+      <w:r>
+        <w:t xml:space="preserve"> combler les failles de sécurité qui peuvent leur être liées.</w:t>
+      </w:r>
+    </w:p>
+    <w:p>
+      <w:pPr>
+        <w:pStyle w:val="Titre4"/>
+      </w:pPr>
+      <w:r>
+        <w:t xml:space="preserve">Limiter le nombre de requêtes sur une durée </w:t>
+      </w:r>
+      <w:r>
+        <w:t>donnée</w:t>
+      </w:r>
+    </w:p>
+    <w:p>
+      <w:pPr>
+        <w:jc w:val="center"/>
+      </w:pPr>
+      <w:r>
+        <w:drawing>
+          <wp:inline distT="0" distB="0" distL="0" distR="0" wp14:anchorId="2013824C" wp14:editId="7ED7D60B">
+            <wp:extent cx="5760720" cy="1116965"/>
+            <wp:effectExtent l="0" t="0" r="0" b="6985"/>
+            <wp:docPr id="943733367" name="Image 1"/>
+            <wp:cNvGraphicFramePr>
+              <a:graphicFrameLocks xmlns:a="http://schemas.openxmlformats.org/drawingml/2006/main" noChangeAspect="1"/>
+            </wp:cNvGraphicFramePr>
+            <a:graphic xmlns:a="http://schemas.openxmlformats.org/drawingml/2006/main">
+              <a:graphicData uri="http://schemas.openxmlformats.org/drawingml/2006/picture">
+                <pic:pic xmlns:pic="http://schemas.openxmlformats.org/drawingml/2006/picture">
+                  <pic:nvPicPr>
+                    <pic:cNvPr id="943733367" name=""/>
+                    <pic:cNvPicPr/>
+                  </pic:nvPicPr>
+                  <pic:blipFill>
+                    <a:blip r:embed="rId42"/>
+                    <a:stretch>
+                      <a:fillRect/>
+                    </a:stretch>
+                  </pic:blipFill>
+                  <pic:spPr>
+                    <a:xfrm>
+                      <a:off x="0" y="0"/>
+                      <a:ext cx="5760720" cy="1116965"/>
+                    </a:xfrm>
+                    <a:prstGeom prst="rect">
+                      <a:avLst/>
+                    </a:prstGeom>
+                  </pic:spPr>
+                </pic:pic>
+              </a:graphicData>
+            </a:graphic>
+          </wp:inline>
+        </w:drawing>
+      </w:r>
+    </w:p>
+    <w:p>
+      <w:r>
+        <w:t>Un autre middleware intervient juste après. Il permet de limiter le nombre de requête envoyé par une machine sur une certaine durée</w:t>
+      </w:r>
+      <w:r>
+        <w:t xml:space="preserve"> à l’aide de </w:t>
+      </w:r>
+      <w:proofErr w:type="spellStart"/>
+      <w:r>
+        <w:t>rateLimit</w:t>
+      </w:r>
+      <w:proofErr w:type="spellEnd"/>
+      <w:r>
+        <w:t>, (fonction provenant du module Express Rate Limit).</w:t>
+      </w:r>
+    </w:p>
+    <w:p>
+      <w:r>
+        <w:t xml:space="preserve">Cela empêche les attaques de type </w:t>
+      </w:r>
+      <w:proofErr w:type="spellStart"/>
+      <w:r>
+        <w:t>DDos</w:t>
+      </w:r>
+      <w:proofErr w:type="spellEnd"/>
+      <w:r>
+        <w:t xml:space="preserve"> qui vise </w:t>
+      </w:r>
+      <w:r>
+        <w:t>à</w:t>
+      </w:r>
+      <w:r>
+        <w:t xml:space="preserve"> saturer le service délivrer par </w:t>
+      </w:r>
+      <w:r>
+        <w:t>les applications ciblées</w:t>
+      </w:r>
+      <w:r>
+        <w:t xml:space="preserve"> afin de dégrader leurs performances voire de les pousser à l’arrêt causant alors une interruption complète du service.</w:t>
+      </w:r>
+    </w:p>
+    <w:p>
+      <w:pPr>
+        <w:pStyle w:val="Titre4"/>
+      </w:pPr>
+      <w:r>
+        <w:t>Sanitariser les données entrantes</w:t>
+      </w:r>
+    </w:p>
+    <w:p>
+      <w:r>
+        <w:t>Afin d</w:t>
+      </w:r>
+      <w:r>
+        <w:t xml:space="preserve">’être sûr que les informations envoyées à ma base de données ne représentent pas un risque pour elle, j’ai implémenté l’usage de mongo </w:t>
+      </w:r>
+      <w:proofErr w:type="spellStart"/>
+      <w:r>
+        <w:t>sanitize</w:t>
+      </w:r>
+      <w:proofErr w:type="spellEnd"/>
+      <w:r>
+        <w:t xml:space="preserve">. Ce module me permet de retirer des requêtes reçues tous les caractères utilisés par </w:t>
+      </w:r>
+      <w:proofErr w:type="spellStart"/>
+      <w:r>
+        <w:t>mongoDB</w:t>
+      </w:r>
+      <w:proofErr w:type="spellEnd"/>
+      <w:r>
+        <w:t>. Ainsi il est impossible de faire de l’injection NoSQL dans ma base de données.</w:t>
+      </w:r>
+    </w:p>
+    <w:p>
+      <w:r>
+        <w:drawing>
+          <wp:inline distT="0" distB="0" distL="0" distR="0" wp14:anchorId="1620F023" wp14:editId="08A93740">
+            <wp:extent cx="2114845" cy="323895"/>
+            <wp:effectExtent l="0" t="0" r="0" b="0"/>
+            <wp:docPr id="1088662982" name="Image 1"/>
+            <wp:cNvGraphicFramePr>
+              <a:graphicFrameLocks xmlns:a="http://schemas.openxmlformats.org/drawingml/2006/main" noChangeAspect="1"/>
+            </wp:cNvGraphicFramePr>
+            <a:graphic xmlns:a="http://schemas.openxmlformats.org/drawingml/2006/main">
+              <a:graphicData uri="http://schemas.openxmlformats.org/drawingml/2006/picture">
+                <pic:pic xmlns:pic="http://schemas.openxmlformats.org/drawingml/2006/picture">
+                  <pic:nvPicPr>
+                    <pic:cNvPr id="1088662982" name=""/>
+                    <pic:cNvPicPr/>
+                  </pic:nvPicPr>
+                  <pic:blipFill>
+                    <a:blip r:embed="rId43"/>
+                    <a:stretch>
+                      <a:fillRect/>
+                    </a:stretch>
+                  </pic:blipFill>
+                  <pic:spPr>
+                    <a:xfrm>
+                      <a:off x="0" y="0"/>
+                      <a:ext cx="2114845" cy="323895"/>
+                    </a:xfrm>
+                    <a:prstGeom prst="rect">
+                      <a:avLst/>
+                    </a:prstGeom>
+                  </pic:spPr>
+                </pic:pic>
+              </a:graphicData>
+            </a:graphic>
+          </wp:inline>
+        </w:drawing>
+      </w:r>
+    </w:p>
+    <w:p>
+      <w:r>
+        <w:t xml:space="preserve">Il s’agit une nouvelle fois d’un middleware intervenant juste après </w:t>
+      </w:r>
+      <w:proofErr w:type="spellStart"/>
+      <w:r>
+        <w:t>rateLimit</w:t>
+      </w:r>
+      <w:proofErr w:type="spellEnd"/>
+      <w:r>
+        <w:t>.</w:t>
+      </w:r>
+    </w:p>
+    <w:p>
+      <w:r>
+        <w:t>Avec ces mesures de sécurité implémentés, mon application couvre de nombreuses failles de sécurité potentiels.</w:t>
+      </w:r>
+    </w:p>
+    <w:p>
+      <w:r>
+        <w:t xml:space="preserve">Remarque : </w:t>
+      </w:r>
+      <w:r>
+        <w:t xml:space="preserve">La sécurité est </w:t>
+      </w:r>
+      <w:r>
+        <w:t>un enjeu important</w:t>
+      </w:r>
+      <w:r>
+        <w:t xml:space="preserve"> auquel</w:t>
+      </w:r>
+      <w:r>
+        <w:t xml:space="preserve"> une veille permanente est nécessaire. C’est pour cette raison que je me suis penché sur ce sujet et, bien qu’il soit immense, m’a intéressé fortement.</w:t>
+      </w:r>
+    </w:p>
+    <w:p>
+      <w:r>
+        <w:t>(J’ai notamment appris la notion de White Hat et l’existence de « compétition » de hack afin que les failles soient découvertes et corrigées avant qu’une personne malveillante ne s’y engouffre)</w:t>
+      </w:r>
+    </w:p>
+    <w:p>
       <w:pPr>
         <w:pStyle w:val="Titre2"/>
       </w:pPr>
-      <w:bookmarkStart w:id="30" w:name="_Toc185341998"/>
-      <w:r>
+      <w:bookmarkStart w:id="30" w:name="_Toc185412925"/>
+      <w:r>
+        <w:lastRenderedPageBreak/>
         <w:t>Simulation des routes backend</w:t>
       </w:r>
       <w:bookmarkEnd w:id="30"/>
@@ -8745,66 +10474,824 @@
       <w:pPr>
         <w:pStyle w:val="Titre3"/>
       </w:pPr>
-      <w:bookmarkStart w:id="31" w:name="_Toc185341999"/>
-      <w:r>
-        <w:t>Installation de PostMan</w:t>
+      <w:bookmarkStart w:id="31" w:name="_Toc185412926"/>
+      <w:r>
+        <w:t>Utilisation</w:t>
+      </w:r>
+      <w:r>
+        <w:t xml:space="preserve"> de </w:t>
+      </w:r>
+      <w:proofErr w:type="spellStart"/>
+      <w:r>
+        <w:t>PostMan</w:t>
       </w:r>
       <w:bookmarkEnd w:id="31"/>
-    </w:p>
+      <w:proofErr w:type="spellEnd"/>
+    </w:p>
+    <w:p>
+      <w:r>
+        <w:t xml:space="preserve">Une fois mes premières routes créent de bout en bout, j’ai utilisé </w:t>
+      </w:r>
+      <w:hyperlink r:id="rId44" w:history="1">
+        <w:proofErr w:type="spellStart"/>
+        <w:r>
+          <w:rPr>
+            <w:rStyle w:val="Lienhypertexte"/>
+          </w:rPr>
+          <w:t>PostMan</w:t>
+        </w:r>
+        <w:proofErr w:type="spellEnd"/>
+      </w:hyperlink>
+      <w:r>
+        <w:t xml:space="preserve"> pour tester leurs comportements. (</w:t>
+      </w:r>
+      <w:hyperlink r:id="rId45" w:history="1">
+        <w:r>
+          <w:rPr>
+            <w:rStyle w:val="Lienhypertexte"/>
+            <w:i/>
+            <w:iCs/>
+            <w:color w:val="80D5BF" w:themeColor="hyperlink" w:themeTint="BF"/>
+          </w:rPr>
+          <w:t>https://www.postman.com/</w:t>
+        </w:r>
+      </w:hyperlink>
+      <w:r>
+        <w:t>)</w:t>
+      </w:r>
+    </w:p>
+    <w:p>
+      <w:r>
+        <w:drawing>
+          <wp:inline distT="0" distB="0" distL="0" distR="0" wp14:anchorId="4F830AB8" wp14:editId="7395F5DF">
+            <wp:extent cx="5760720" cy="3450590"/>
+            <wp:effectExtent l="0" t="0" r="0" b="0"/>
+            <wp:docPr id="1649337385" name="Image 1"/>
+            <wp:cNvGraphicFramePr>
+              <a:graphicFrameLocks xmlns:a="http://schemas.openxmlformats.org/drawingml/2006/main" noChangeAspect="1"/>
+            </wp:cNvGraphicFramePr>
+            <a:graphic xmlns:a="http://schemas.openxmlformats.org/drawingml/2006/main">
+              <a:graphicData uri="http://schemas.openxmlformats.org/drawingml/2006/picture">
+                <pic:pic xmlns:pic="http://schemas.openxmlformats.org/drawingml/2006/picture">
+                  <pic:nvPicPr>
+                    <pic:cNvPr id="1649337385" name=""/>
+                    <pic:cNvPicPr/>
+                  </pic:nvPicPr>
+                  <pic:blipFill>
+                    <a:blip r:embed="rId46"/>
+                    <a:stretch>
+                      <a:fillRect/>
+                    </a:stretch>
+                  </pic:blipFill>
+                  <pic:spPr>
+                    <a:xfrm>
+                      <a:off x="0" y="0"/>
+                      <a:ext cx="5760720" cy="3450590"/>
+                    </a:xfrm>
+                    <a:prstGeom prst="rect">
+                      <a:avLst/>
+                    </a:prstGeom>
+                  </pic:spPr>
+                </pic:pic>
+              </a:graphicData>
+            </a:graphic>
+          </wp:inline>
+        </w:drawing>
+      </w:r>
+    </w:p>
+    <w:p>
+      <w:r>
+        <w:t xml:space="preserve">Dans l’exemple ci-dessus, j’effectue un appel à mon API sur </w:t>
+      </w:r>
+      <w:proofErr w:type="spellStart"/>
+      <w:r>
+        <w:t>la</w:t>
+      </w:r>
+      <w:proofErr w:type="spellEnd"/>
+      <w:r>
+        <w:t xml:space="preserve"> route </w:t>
+      </w:r>
+      <w:proofErr w:type="spellStart"/>
+      <w:r>
+        <w:t>appointments</w:t>
+      </w:r>
+      <w:proofErr w:type="spellEnd"/>
+      <w:r>
+        <w:t xml:space="preserve"> en méthode GET avec une date et un id de docteur dans le corps de </w:t>
+      </w:r>
+      <w:proofErr w:type="spellStart"/>
+      <w:r>
+        <w:t>la</w:t>
+      </w:r>
+      <w:proofErr w:type="spellEnd"/>
+      <w:r>
+        <w:t xml:space="preserve"> requête et je vérifie que mon API me retourne une réponse en </w:t>
+      </w:r>
+      <w:proofErr w:type="spellStart"/>
+      <w:r>
+        <w:t>status</w:t>
+      </w:r>
+      <w:proofErr w:type="spellEnd"/>
+      <w:r>
+        <w:t xml:space="preserve"> 200 avec les informations attendues.</w:t>
+      </w:r>
+    </w:p>
+    <w:p>
+      <w:r>
+        <w:t>En effectuant ces étapes pour chaque route, je m’assure que mon backend est prêt pour délivrer les services que j’ai besoin.</w:t>
+      </w:r>
+      <w:r>
+        <w:br w:type="page"/>
+      </w:r>
+    </w:p>
+    <w:p/>
     <w:p>
       <w:pPr>
         <w:pStyle w:val="Titre3"/>
       </w:pPr>
-      <w:bookmarkStart w:id="32" w:name="_Toc185342000"/>
-      <w:r>
-        <w:t>Tests des routes backend</w:t>
+      <w:bookmarkStart w:id="32" w:name="_Toc185412927"/>
+      <w:r>
+        <w:drawing>
+          <wp:anchor distT="0" distB="0" distL="114300" distR="114300" simplePos="0" relativeHeight="251666432" behindDoc="0" locked="0" layoutInCell="1" allowOverlap="1" wp14:anchorId="61FADF66" wp14:editId="0AFDC884">
+            <wp:simplePos x="0" y="0"/>
+            <wp:positionH relativeFrom="margin">
+              <wp:align>right</wp:align>
+            </wp:positionH>
+            <wp:positionV relativeFrom="paragraph">
+              <wp:posOffset>234950</wp:posOffset>
+            </wp:positionV>
+            <wp:extent cx="2256790" cy="4038600"/>
+            <wp:effectExtent l="0" t="0" r="0" b="0"/>
+            <wp:wrapSquare wrapText="bothSides"/>
+            <wp:docPr id="510372896" name="Image 1"/>
+            <wp:cNvGraphicFramePr>
+              <a:graphicFrameLocks xmlns:a="http://schemas.openxmlformats.org/drawingml/2006/main" noChangeAspect="1"/>
+            </wp:cNvGraphicFramePr>
+            <a:graphic xmlns:a="http://schemas.openxmlformats.org/drawingml/2006/main">
+              <a:graphicData uri="http://schemas.openxmlformats.org/drawingml/2006/picture">
+                <pic:pic xmlns:pic="http://schemas.openxmlformats.org/drawingml/2006/picture">
+                  <pic:nvPicPr>
+                    <pic:cNvPr id="510372896" name=""/>
+                    <pic:cNvPicPr/>
+                  </pic:nvPicPr>
+                  <pic:blipFill>
+                    <a:blip r:embed="rId47">
+                      <a:extLst>
+                        <a:ext uri="{28A0092B-C50C-407E-A947-70E740481C1C}">
+                          <a14:useLocalDpi xmlns:a14="http://schemas.microsoft.com/office/drawing/2010/main" val="0"/>
+                        </a:ext>
+                      </a:extLst>
+                    </a:blip>
+                    <a:stretch>
+                      <a:fillRect/>
+                    </a:stretch>
+                  </pic:blipFill>
+                  <pic:spPr>
+                    <a:xfrm>
+                      <a:off x="0" y="0"/>
+                      <a:ext cx="2256790" cy="4038600"/>
+                    </a:xfrm>
+                    <a:prstGeom prst="rect">
+                      <a:avLst/>
+                    </a:prstGeom>
+                  </pic:spPr>
+                </pic:pic>
+              </a:graphicData>
+            </a:graphic>
+            <wp14:sizeRelH relativeFrom="page">
+              <wp14:pctWidth>0</wp14:pctWidth>
+            </wp14:sizeRelH>
+            <wp14:sizeRelV relativeFrom="page">
+              <wp14:pctHeight>0</wp14:pctHeight>
+            </wp14:sizeRelV>
+          </wp:anchor>
+        </w:drawing>
+      </w:r>
+      <w:r>
+        <w:t>Premiers peuplements de la base MongoDB</w:t>
       </w:r>
       <w:bookmarkEnd w:id="32"/>
     </w:p>
     <w:p>
+      <w:r>
+        <w:t xml:space="preserve">Lors de ses tests, ma base de données </w:t>
+      </w:r>
+      <w:proofErr w:type="spellStart"/>
+      <w:r>
+        <w:t>mongoDB</w:t>
+      </w:r>
+      <w:proofErr w:type="spellEnd"/>
+      <w:r>
+        <w:t xml:space="preserve"> a commencé à accueillir ses premiers jeux de données qui m’ont ensuite </w:t>
+      </w:r>
+      <w:r>
+        <w:t>servi</w:t>
+      </w:r>
+      <w:r>
+        <w:t xml:space="preserve"> de support pour réaliser la suite du projet.</w:t>
+      </w:r>
+    </w:p>
+    <w:p>
+      <w:r>
+        <w:t xml:space="preserve">Remarque : L’on peut voir ici que le nombre de </w:t>
+      </w:r>
+      <w:proofErr w:type="spellStart"/>
+      <w:r>
+        <w:t>users</w:t>
+      </w:r>
+      <w:proofErr w:type="spellEnd"/>
+      <w:r>
+        <w:t xml:space="preserve"> ne correspond pas au nombre de patients + </w:t>
+      </w:r>
+      <w:proofErr w:type="spellStart"/>
+      <w:r>
+        <w:t>doctors</w:t>
+      </w:r>
+      <w:proofErr w:type="spellEnd"/>
+      <w:r>
+        <w:t>, c’est lié au fait qu’il existe des reliquats « d’anciens » patients quand la fonction de suppression d’user ne prenait pas encore en compte la suppression des patients/</w:t>
+      </w:r>
+      <w:proofErr w:type="spellStart"/>
+      <w:r>
+        <w:t>doctors</w:t>
+      </w:r>
+      <w:proofErr w:type="spellEnd"/>
+      <w:r>
+        <w:t xml:space="preserve"> associé ou quand celle-ci rencontrait des problèmes.</w:t>
+      </w:r>
+    </w:p>
+    <w:p>
+      <w:r>
+        <w:t>Il est prévu que je nettoie ma base de données.</w:t>
+      </w:r>
+    </w:p>
+    <w:p/>
+    <w:p/>
+    <w:p/>
+    <w:p/>
+    <w:p/>
+    <w:p/>
+    <w:p/>
+    <w:p>
+      <w:pPr>
+        <w:pStyle w:val="Titre2"/>
+      </w:pPr>
+      <w:bookmarkStart w:id="33" w:name="_Toc185412928"/>
+      <w:r>
+        <w:t>Création du frontend</w:t>
+      </w:r>
+      <w:bookmarkEnd w:id="33"/>
+    </w:p>
+    <w:p>
+      <w:r>
+        <w:t>Après m’être assuré que le backend été prêt, j’ai pu m’attaquer au frontend.</w:t>
+      </w:r>
+    </w:p>
+    <w:p>
       <w:pPr>
         <w:pStyle w:val="Titre3"/>
       </w:pPr>
-      <w:bookmarkStart w:id="33" w:name="_Toc185342001"/>
-      <w:r>
-        <w:t>Premiers peuplements de la base MongoDB</w:t>
-      </w:r>
-      <w:bookmarkEnd w:id="33"/>
+      <w:bookmarkStart w:id="34" w:name="_Toc185412929"/>
+      <w:r>
+        <w:t>Technologies employées</w:t>
+      </w:r>
+      <w:bookmarkEnd w:id="34"/>
+    </w:p>
+    <w:p>
+      <w:r>
+        <w:t>J’ai utilisé</w:t>
+      </w:r>
+      <w:r>
+        <w:t xml:space="preserve"> le </w:t>
+      </w:r>
+      <w:proofErr w:type="spellStart"/>
+      <w:r>
+        <w:t>framework</w:t>
+      </w:r>
+      <w:proofErr w:type="spellEnd"/>
+      <w:r>
+        <w:t xml:space="preserve"> </w:t>
+      </w:r>
+      <w:proofErr w:type="spellStart"/>
+      <w:r>
+        <w:t>React</w:t>
+      </w:r>
+      <w:proofErr w:type="spellEnd"/>
+      <w:r>
+        <w:t xml:space="preserve"> pour son ses fonctionnalités comme la gestion des states et l’utilisation de composants réutilisables. </w:t>
+      </w:r>
+      <w:proofErr w:type="spellStart"/>
+      <w:r>
+        <w:t>React</w:t>
+      </w:r>
+      <w:proofErr w:type="spellEnd"/>
+      <w:r>
+        <w:t>, couplé à Node.js et son large choix de modules</w:t>
+      </w:r>
+      <w:r>
+        <w:t xml:space="preserve"> (</w:t>
+      </w:r>
+      <w:proofErr w:type="spellStart"/>
+      <w:r>
+        <w:t>npm</w:t>
+      </w:r>
+      <w:proofErr w:type="spellEnd"/>
+      <w:r>
+        <w:t>)</w:t>
+      </w:r>
+      <w:r>
+        <w:t xml:space="preserve">, me permettent alors de créer une application fluide et </w:t>
+      </w:r>
+      <w:r>
+        <w:t xml:space="preserve">adaptable. J’ai également fait le choix d’utiliser </w:t>
+      </w:r>
+      <w:proofErr w:type="spellStart"/>
+      <w:r>
+        <w:t>Tailwind</w:t>
+      </w:r>
+      <w:proofErr w:type="spellEnd"/>
+      <w:r>
+        <w:t xml:space="preserve"> car c’est un outil qui semble avoir le vent en poupe dans le domaine du développement web frontend et, après apprentissage et usage au sein de ce projet, offre des possibilités de stylisation de composant très rapide et propre.</w:t>
+      </w:r>
+    </w:p>
+    <w:p>
+      <w:pPr>
+        <w:pStyle w:val="Titre3"/>
+      </w:pPr>
+      <w:r>
+        <w:t>Modules et dépendances</w:t>
+      </w:r>
+    </w:p>
+    <w:p>
+      <w:pPr>
+        <w:pStyle w:val="Titre4"/>
+      </w:pPr>
+      <w:r>
+        <w:t>Daisy UI</w:t>
+      </w:r>
+    </w:p>
+    <w:p>
+      <w:r>
+        <w:t xml:space="preserve">Utilisant </w:t>
+      </w:r>
+      <w:proofErr w:type="spellStart"/>
+      <w:r>
+        <w:t>Tailwind</w:t>
+      </w:r>
+      <w:proofErr w:type="spellEnd"/>
+      <w:r>
+        <w:t xml:space="preserve">, j’ai également fait le choix d’opter pour un </w:t>
+      </w:r>
+      <w:proofErr w:type="spellStart"/>
+      <w:r>
+        <w:t>framework</w:t>
+      </w:r>
+      <w:proofErr w:type="spellEnd"/>
+      <w:r>
+        <w:t xml:space="preserve"> d’interface utilisateur. Le but étant d’avoir un outil pour m’aider à réaliser une interface modern, cohérente et élégante. J’ai donc fait le choix de </w:t>
+      </w:r>
+      <w:hyperlink r:id="rId48" w:history="1">
+        <w:r>
+          <w:rPr>
+            <w:rStyle w:val="Lienhypertexte"/>
+          </w:rPr>
+          <w:t>Daisy UI</w:t>
+        </w:r>
+      </w:hyperlink>
+      <w:r>
+        <w:t xml:space="preserve"> (</w:t>
+      </w:r>
+      <w:hyperlink r:id="rId49" w:history="1">
+        <w:r>
+          <w:rPr>
+            <w:rStyle w:val="Lienhypertexte"/>
+            <w:i/>
+            <w:iCs/>
+            <w:color w:val="80D5BF" w:themeColor="hyperlink" w:themeTint="BF"/>
+          </w:rPr>
+          <w:t>https://daisyui.com/</w:t>
+        </w:r>
+      </w:hyperlink>
+      <w:r>
+        <w:t>)</w:t>
+      </w:r>
+      <w:r>
+        <w:t>, notamment pour sa simplicité d’utilisation. Le cadre posé par Daisy UI m’a permis de mieux me rendre compte de ce que doit être un design system.</w:t>
+      </w:r>
+      <w:r>
+        <w:t xml:space="preserve"> (Couleurs prédéfinies, cohérence du comportement et du design des composants, etc…)</w:t>
+      </w:r>
+    </w:p>
+    <w:p>
+      <w:r>
+        <w:drawing>
+          <wp:inline distT="0" distB="0" distL="0" distR="0" wp14:anchorId="3F13CC84" wp14:editId="4CCEF1A1">
+            <wp:extent cx="5760720" cy="433705"/>
+            <wp:effectExtent l="0" t="0" r="0" b="4445"/>
+            <wp:docPr id="1284400254" name="Image 1"/>
+            <wp:cNvGraphicFramePr>
+              <a:graphicFrameLocks xmlns:a="http://schemas.openxmlformats.org/drawingml/2006/main" noChangeAspect="1"/>
+            </wp:cNvGraphicFramePr>
+            <a:graphic xmlns:a="http://schemas.openxmlformats.org/drawingml/2006/main">
+              <a:graphicData uri="http://schemas.openxmlformats.org/drawingml/2006/picture">
+                <pic:pic xmlns:pic="http://schemas.openxmlformats.org/drawingml/2006/picture">
+                  <pic:nvPicPr>
+                    <pic:cNvPr id="1284400254" name=""/>
+                    <pic:cNvPicPr/>
+                  </pic:nvPicPr>
+                  <pic:blipFill>
+                    <a:blip r:embed="rId50"/>
+                    <a:stretch>
+                      <a:fillRect/>
+                    </a:stretch>
+                  </pic:blipFill>
+                  <pic:spPr>
+                    <a:xfrm>
+                      <a:off x="0" y="0"/>
+                      <a:ext cx="5760720" cy="433705"/>
+                    </a:xfrm>
+                    <a:prstGeom prst="rect">
+                      <a:avLst/>
+                    </a:prstGeom>
+                  </pic:spPr>
+                </pic:pic>
+              </a:graphicData>
+            </a:graphic>
+          </wp:inline>
+        </w:drawing>
+      </w:r>
+    </w:p>
+    <w:p>
+      <w:pPr>
+        <w:pStyle w:val="Titre4"/>
+      </w:pPr>
+      <w:r>
+        <w:lastRenderedPageBreak/>
+        <w:t>Axios</w:t>
+      </w:r>
+    </w:p>
+    <w:p>
+      <w:r>
+        <w:t xml:space="preserve">Afin de communiquer avec mon API, j’ai décidé d’utiliser le module </w:t>
+      </w:r>
+      <w:hyperlink r:id="rId51" w:history="1">
+        <w:r>
+          <w:rPr>
+            <w:rStyle w:val="Lienhypertexte"/>
+          </w:rPr>
+          <w:t>Axios</w:t>
+        </w:r>
+      </w:hyperlink>
+      <w:r>
+        <w:t xml:space="preserve"> (</w:t>
+      </w:r>
+      <w:hyperlink r:id="rId52" w:history="1">
+        <w:r>
+          <w:rPr>
+            <w:rStyle w:val="Lienhypertexte"/>
+            <w:i/>
+            <w:iCs/>
+            <w:color w:val="80D5BF" w:themeColor="hyperlink" w:themeTint="BF"/>
+          </w:rPr>
+          <w:t>https://www.npmjs.com/package/axios</w:t>
+        </w:r>
+      </w:hyperlink>
+      <w:r>
+        <w:t xml:space="preserve">). Il me permet d’effectuer des requêtes http et prend en charge la gestion d’erreur. </w:t>
+      </w:r>
+    </w:p>
+    <w:p>
+      <w:pPr>
+        <w:pStyle w:val="Titre4"/>
+      </w:pPr>
+      <w:proofErr w:type="spellStart"/>
+      <w:r>
+        <w:t>React</w:t>
+      </w:r>
+      <w:proofErr w:type="spellEnd"/>
+      <w:r>
+        <w:t>-router-dom</w:t>
+      </w:r>
+    </w:p>
+    <w:p>
+      <w:r>
+        <w:t xml:space="preserve">Afin d’établir </w:t>
+      </w:r>
+      <w:r>
+        <w:t xml:space="preserve">la navigation au sein de mon application, j’ai opté pour l’usage de </w:t>
+      </w:r>
+      <w:proofErr w:type="spellStart"/>
+      <w:r>
+        <w:t>react</w:t>
+      </w:r>
+      <w:proofErr w:type="spellEnd"/>
+      <w:r>
+        <w:t xml:space="preserve"> router dom au lieu de l’emploi de simples liens (Balise &lt;a&gt; en HTML avec la propriété href). En effet, mon application utilisant </w:t>
+      </w:r>
+      <w:proofErr w:type="spellStart"/>
+      <w:r>
+        <w:t>react</w:t>
+      </w:r>
+      <w:proofErr w:type="spellEnd"/>
+      <w:r>
+        <w:t xml:space="preserve">, il serait plus intéressant d’employer un router qui embarque avec lui de nombreuses fonctionnalités (Comme </w:t>
+      </w:r>
+      <w:proofErr w:type="spellStart"/>
+      <w:r>
+        <w:t>useFetcher</w:t>
+      </w:r>
+      <w:proofErr w:type="spellEnd"/>
+      <w:r>
+        <w:t xml:space="preserve">, </w:t>
+      </w:r>
+      <w:proofErr w:type="spellStart"/>
+      <w:r>
+        <w:t>useNavigate</w:t>
+      </w:r>
+      <w:proofErr w:type="spellEnd"/>
+      <w:r>
+        <w:t xml:space="preserve"> et </w:t>
+      </w:r>
+      <w:proofErr w:type="spellStart"/>
+      <w:r>
+        <w:t>useParams</w:t>
+      </w:r>
+      <w:proofErr w:type="spellEnd"/>
+      <w:r>
+        <w:t xml:space="preserve">). D’autant plus que </w:t>
+      </w:r>
+      <w:proofErr w:type="spellStart"/>
+      <w:r>
+        <w:t>react</w:t>
+      </w:r>
+      <w:proofErr w:type="spellEnd"/>
+      <w:r>
+        <w:t xml:space="preserve"> router dom permet d’atteindre d’autres parties du site sans effectuer </w:t>
+      </w:r>
+      <w:r>
+        <w:t>des rechargements complets</w:t>
+      </w:r>
+      <w:r>
+        <w:t xml:space="preserve"> de l’application à l’aide de la balise Link et </w:t>
+      </w:r>
+      <w:proofErr w:type="spellStart"/>
+      <w:r>
+        <w:t>NavLink</w:t>
+      </w:r>
+      <w:proofErr w:type="spellEnd"/>
+      <w:r>
+        <w:t xml:space="preserve"> permet de </w:t>
+      </w:r>
+      <w:r>
+        <w:t>styliser</w:t>
+      </w:r>
+      <w:r>
+        <w:t xml:space="preserve"> un lien présent dans la page si la route qui lui est associée est active.</w:t>
+      </w:r>
+    </w:p>
+    <w:p>
+      <w:pPr>
+        <w:pStyle w:val="Titre4"/>
+      </w:pPr>
+      <w:proofErr w:type="spellStart"/>
+      <w:r>
+        <w:t>React</w:t>
+      </w:r>
+      <w:proofErr w:type="spellEnd"/>
+      <w:r>
+        <w:t>-big-</w:t>
+      </w:r>
+      <w:proofErr w:type="spellStart"/>
+      <w:r>
+        <w:t>calendar</w:t>
+      </w:r>
+      <w:proofErr w:type="spellEnd"/>
+    </w:p>
+    <w:p>
+      <w:r>
+        <w:t xml:space="preserve">Comme évoqué plus tôt, je me devais de fournir un affichage clair pour la gestion des rendez-vous. Après quelques essais avec d’autres modules, j’ai fini par opter pour </w:t>
+      </w:r>
+      <w:proofErr w:type="spellStart"/>
+      <w:r>
+        <w:t>React</w:t>
+      </w:r>
+      <w:proofErr w:type="spellEnd"/>
+      <w:r>
+        <w:t>-big-</w:t>
+      </w:r>
+      <w:proofErr w:type="spellStart"/>
+      <w:r>
+        <w:t>calendar</w:t>
+      </w:r>
+      <w:proofErr w:type="spellEnd"/>
+      <w:r>
+        <w:t>. Cette librairie me semblait simple à utiliser tout en restant personnalisable. Je décris son emploi un peu plus loin.</w:t>
+      </w:r>
+    </w:p>
+    <w:p>
+      <w:pPr>
+        <w:pStyle w:val="Titre4"/>
+      </w:pPr>
+      <w:proofErr w:type="spellStart"/>
+      <w:r>
+        <w:t>React-toastify</w:t>
+      </w:r>
+      <w:proofErr w:type="spellEnd"/>
+    </w:p>
+    <w:p>
+      <w:r>
+        <w:t xml:space="preserve">Afin de fournir aux utilisateurs un affichage clair et intuitif des erreurs ou une validation des actions réalisées, j’ai utilisé </w:t>
+      </w:r>
+      <w:proofErr w:type="spellStart"/>
+      <w:r>
+        <w:t>react-toastify</w:t>
+      </w:r>
+      <w:proofErr w:type="spellEnd"/>
+      <w:r>
+        <w:t xml:space="preserve">. Il </w:t>
+      </w:r>
+      <w:r>
+        <w:t>s’accorde</w:t>
+      </w:r>
+      <w:r>
+        <w:t xml:space="preserve"> parfaitement à ma volonté de fournir une interface </w:t>
+      </w:r>
+      <w:r>
+        <w:t>simple, intuitive et élégante aux utilisateurs de mon site sans en déranger la structure.</w:t>
+      </w:r>
+    </w:p>
+    <w:p>
+      <w:r>
+        <w:drawing>
+          <wp:anchor distT="0" distB="0" distL="114300" distR="114300" simplePos="0" relativeHeight="251667456" behindDoc="1" locked="0" layoutInCell="1" allowOverlap="1" wp14:anchorId="2163659C" wp14:editId="4E959163">
+            <wp:simplePos x="0" y="0"/>
+            <wp:positionH relativeFrom="margin">
+              <wp:align>left</wp:align>
+            </wp:positionH>
+            <wp:positionV relativeFrom="paragraph">
+              <wp:posOffset>5715</wp:posOffset>
+            </wp:positionV>
+            <wp:extent cx="4944165" cy="4372585"/>
+            <wp:effectExtent l="0" t="0" r="8890" b="9525"/>
+            <wp:wrapNone/>
+            <wp:docPr id="1716133111" name="Image 1"/>
+            <wp:cNvGraphicFramePr>
+              <a:graphicFrameLocks xmlns:a="http://schemas.openxmlformats.org/drawingml/2006/main" noChangeAspect="1"/>
+            </wp:cNvGraphicFramePr>
+            <a:graphic xmlns:a="http://schemas.openxmlformats.org/drawingml/2006/main">
+              <a:graphicData uri="http://schemas.openxmlformats.org/drawingml/2006/picture">
+                <pic:pic xmlns:pic="http://schemas.openxmlformats.org/drawingml/2006/picture">
+                  <pic:nvPicPr>
+                    <pic:cNvPr id="1716133111" name=""/>
+                    <pic:cNvPicPr/>
+                  </pic:nvPicPr>
+                  <pic:blipFill>
+                    <a:blip r:embed="rId53">
+                      <a:extLst>
+                        <a:ext uri="{28A0092B-C50C-407E-A947-70E740481C1C}">
+                          <a14:useLocalDpi xmlns:a14="http://schemas.microsoft.com/office/drawing/2010/main" val="0"/>
+                        </a:ext>
+                      </a:extLst>
+                    </a:blip>
+                    <a:stretch>
+                      <a:fillRect/>
+                    </a:stretch>
+                  </pic:blipFill>
+                  <pic:spPr>
+                    <a:xfrm>
+                      <a:off x="0" y="0"/>
+                      <a:ext cx="4944165" cy="4372585"/>
+                    </a:xfrm>
+                    <a:prstGeom prst="rect">
+                      <a:avLst/>
+                    </a:prstGeom>
+                  </pic:spPr>
+                </pic:pic>
+              </a:graphicData>
+            </a:graphic>
+            <wp14:sizeRelH relativeFrom="page">
+              <wp14:pctWidth>0</wp14:pctWidth>
+            </wp14:sizeRelH>
+            <wp14:sizeRelV relativeFrom="page">
+              <wp14:pctHeight>0</wp14:pctHeight>
+            </wp14:sizeRelV>
+          </wp:anchor>
+        </w:drawing>
+      </w:r>
+    </w:p>
+    <w:p>
+      <w:pPr>
+        <w:pStyle w:val="Titre3"/>
+      </w:pPr>
+      <w:bookmarkStart w:id="35" w:name="_Toc185412930"/>
+      <w:r>
+        <w:lastRenderedPageBreak/>
+        <w:t>Structure</w:t>
+      </w:r>
+      <w:bookmarkEnd w:id="35"/>
+    </w:p>
+    <w:p>
+      <w:pPr>
+        <w:pStyle w:val="Titre3"/>
+      </w:pPr>
+      <w:bookmarkStart w:id="36" w:name="_Toc185412931"/>
+      <w:r>
+        <w:t>Création des routes de navigations</w:t>
+      </w:r>
+      <w:bookmarkEnd w:id="36"/>
+    </w:p>
+    <w:p>
+      <w:pPr>
+        <w:pStyle w:val="Titre3"/>
+      </w:pPr>
+      <w:bookmarkStart w:id="37" w:name="_Toc185412932"/>
+      <w:r>
+        <w:t xml:space="preserve">Création d’un </w:t>
+      </w:r>
+      <w:proofErr w:type="spellStart"/>
+      <w:r>
+        <w:t>layout</w:t>
+      </w:r>
+      <w:bookmarkEnd w:id="37"/>
+      <w:proofErr w:type="spellEnd"/>
     </w:p>
     <w:p>
       <w:pPr>
         <w:pStyle w:val="Titre2"/>
       </w:pPr>
-      <w:bookmarkStart w:id="34" w:name="_Toc185342002"/>
-      <w:r>
-        <w:t>Création du front-end</w:t>
-      </w:r>
-      <w:bookmarkEnd w:id="34"/>
+      <w:bookmarkStart w:id="38" w:name="_Toc185412933"/>
+      <w:r>
+        <w:t>Fonctionnalités</w:t>
+      </w:r>
+      <w:bookmarkEnd w:id="38"/>
     </w:p>
     <w:p>
       <w:pPr>
         <w:pStyle w:val="Titre3"/>
       </w:pPr>
-      <w:bookmarkStart w:id="35" w:name="_Toc185342003"/>
-      <w:r>
-        <w:t>Technologies employées</w:t>
-      </w:r>
-      <w:bookmarkEnd w:id="35"/>
+      <w:bookmarkStart w:id="39" w:name="_Toc185412934"/>
+      <w:proofErr w:type="spellStart"/>
+      <w:r>
+        <w:t>Theme</w:t>
+      </w:r>
+      <w:proofErr w:type="spellEnd"/>
+      <w:r>
+        <w:t xml:space="preserve"> </w:t>
+      </w:r>
+      <w:proofErr w:type="spellStart"/>
+      <w:r>
+        <w:t>toggler</w:t>
+      </w:r>
+      <w:bookmarkEnd w:id="39"/>
+      <w:proofErr w:type="spellEnd"/>
+    </w:p>
+    <w:p>
+      <w:pPr>
+        <w:pStyle w:val="Titre3"/>
+      </w:pPr>
+      <w:bookmarkStart w:id="40" w:name="_Toc185412935"/>
+      <w:r>
+        <w:t>Prise de rendez-vous</w:t>
+      </w:r>
+      <w:bookmarkEnd w:id="40"/>
+    </w:p>
+    <w:p>
+      <w:pPr>
+        <w:pStyle w:val="Titre3"/>
+      </w:pPr>
+      <w:bookmarkStart w:id="41" w:name="_Toc185412936"/>
+      <w:r>
+        <w:t>Login/</w:t>
+      </w:r>
+      <w:proofErr w:type="spellStart"/>
+      <w:r>
+        <w:t>L</w:t>
+      </w:r>
+      <w:r>
+        <w:t>ogout</w:t>
+      </w:r>
+      <w:bookmarkEnd w:id="41"/>
+      <w:proofErr w:type="spellEnd"/>
     </w:p>
     <w:p>
       <w:pPr>
         <w:pStyle w:val="Titre4"/>
       </w:pPr>
       <w:r>
-        <w:t>Daisy UI</w:t>
-      </w:r>
+        <w:t>Page de Login/</w:t>
+      </w:r>
+      <w:proofErr w:type="spellStart"/>
+      <w:r>
+        <w:t>Logout</w:t>
+      </w:r>
+      <w:proofErr w:type="spellEnd"/>
     </w:p>
     <w:p>
       <w:pPr>
         <w:pStyle w:val="Titre4"/>
       </w:pPr>
       <w:r>
-        <w:t>Axios</w:t>
+        <w:t>Modale RGPD</w:t>
       </w:r>
     </w:p>
     <w:p>
@@ -8812,15 +11299,25 @@
         <w:pStyle w:val="Titre4"/>
       </w:pPr>
       <w:r>
-        <w:t>React-router-dom</w:t>
-      </w:r>
+        <w:t>Contexte de l’utilisateur</w:t>
+      </w:r>
+    </w:p>
+    <w:p>
+      <w:pPr>
+        <w:pStyle w:val="Titre3"/>
+      </w:pPr>
+      <w:bookmarkStart w:id="42" w:name="_Toc185412937"/>
+      <w:r>
+        <w:t>Dashboard</w:t>
+      </w:r>
+      <w:bookmarkEnd w:id="42"/>
     </w:p>
     <w:p>
       <w:pPr>
         <w:pStyle w:val="Titre4"/>
       </w:pPr>
       <w:r>
-        <w:t>React-big-calendar</w:t>
+        <w:t>Profil</w:t>
       </w:r>
     </w:p>
     <w:p>
@@ -8828,150 +11325,34 @@
         <w:pStyle w:val="Titre4"/>
       </w:pPr>
       <w:r>
-        <w:t>React-toastify</w:t>
+        <w:t>Paramètres</w:t>
+      </w:r>
+    </w:p>
+    <w:p>
+      <w:pPr>
+        <w:pStyle w:val="Titre4"/>
+      </w:pPr>
+      <w:r>
+        <w:t>Agenda</w:t>
       </w:r>
     </w:p>
     <w:p>
       <w:pPr>
         <w:pStyle w:val="Titre3"/>
       </w:pPr>
-      <w:bookmarkStart w:id="36" w:name="_Toc185342004"/>
-      <w:r>
-        <w:t>Structure</w:t>
-      </w:r>
-      <w:bookmarkEnd w:id="36"/>
-    </w:p>
-    <w:p>
-      <w:pPr>
-        <w:pStyle w:val="Titre3"/>
-      </w:pPr>
-      <w:bookmarkStart w:id="37" w:name="_Toc185342005"/>
-      <w:r>
-        <w:t>Création des routes de navigations</w:t>
-      </w:r>
-      <w:bookmarkEnd w:id="37"/>
-    </w:p>
-    <w:p>
-      <w:pPr>
-        <w:pStyle w:val="Titre3"/>
-      </w:pPr>
-      <w:bookmarkStart w:id="38" w:name="_Toc185342006"/>
-      <w:r>
-        <w:t>Création d’un layout</w:t>
-      </w:r>
-      <w:bookmarkEnd w:id="38"/>
+      <w:bookmarkStart w:id="43" w:name="_Toc185412938"/>
+      <w:r>
+        <w:t>Recherche de médecin</w:t>
+      </w:r>
+      <w:bookmarkEnd w:id="43"/>
     </w:p>
     <w:p>
       <w:pPr>
         <w:pStyle w:val="Titre2"/>
       </w:pPr>
-      <w:bookmarkStart w:id="39" w:name="_Toc185342007"/>
-      <w:r>
-        <w:t>Fonctionnalités</w:t>
-      </w:r>
-      <w:bookmarkEnd w:id="39"/>
-    </w:p>
-    <w:p>
-      <w:pPr>
-        <w:pStyle w:val="Titre3"/>
-      </w:pPr>
-      <w:bookmarkStart w:id="40" w:name="_Toc185342008"/>
-      <w:r>
-        <w:t>Theme toggler</w:t>
-      </w:r>
-      <w:bookmarkEnd w:id="40"/>
-    </w:p>
-    <w:p>
-      <w:pPr>
-        <w:pStyle w:val="Titre3"/>
-      </w:pPr>
-      <w:bookmarkStart w:id="41" w:name="_Toc185342009"/>
-      <w:r>
-        <w:t>Prise de rendez-vous</w:t>
-      </w:r>
-      <w:bookmarkEnd w:id="41"/>
-    </w:p>
-    <w:p>
-      <w:pPr>
-        <w:pStyle w:val="Titre3"/>
-      </w:pPr>
-      <w:bookmarkStart w:id="42" w:name="_Toc185342010"/>
-      <w:r>
-        <w:t>Login/</w:t>
-      </w:r>
-      <w:r>
-        <w:t>L</w:t>
-      </w:r>
-      <w:r>
-        <w:t>ogout</w:t>
-      </w:r>
-      <w:bookmarkEnd w:id="42"/>
-    </w:p>
-    <w:p>
-      <w:pPr>
-        <w:pStyle w:val="Titre4"/>
-      </w:pPr>
-      <w:r>
-        <w:t>Page de Login/Logout</w:t>
-      </w:r>
-    </w:p>
-    <w:p>
-      <w:pPr>
-        <w:pStyle w:val="Titre4"/>
-      </w:pPr>
-      <w:r>
-        <w:t>Modale RGPD</w:t>
-      </w:r>
-    </w:p>
-    <w:p>
-      <w:pPr>
-        <w:pStyle w:val="Titre4"/>
-      </w:pPr>
-      <w:r>
-        <w:t>Contexte de l’utilisateur</w:t>
-      </w:r>
-    </w:p>
-    <w:p>
-      <w:pPr>
-        <w:pStyle w:val="Titre3"/>
-      </w:pPr>
-      <w:bookmarkStart w:id="43" w:name="_Toc185342011"/>
-      <w:r>
-        <w:t>Dashboard</w:t>
-      </w:r>
-      <w:bookmarkEnd w:id="43"/>
-    </w:p>
-    <w:p>
-      <w:pPr>
-        <w:pStyle w:val="Titre4"/>
-      </w:pPr>
-      <w:r>
-        <w:t>Profil</w:t>
-      </w:r>
-    </w:p>
-    <w:p>
-      <w:pPr>
-        <w:pStyle w:val="Titre4"/>
-      </w:pPr>
-      <w:r>
-        <w:t>Paramètres</w:t>
-      </w:r>
-    </w:p>
-    <w:p>
-      <w:pPr>
-        <w:pStyle w:val="Titre4"/>
-      </w:pPr>
-      <w:r>
-        <w:t>Agenda</w:t>
-      </w:r>
-    </w:p>
-    <w:p>
-      <w:pPr>
-        <w:pStyle w:val="Titre3"/>
-      </w:pPr>
-      <w:bookmarkStart w:id="44" w:name="_Toc185342012"/>
-      <w:r>
-        <w:t>Recherche de médecin</w:t>
+      <w:bookmarkStart w:id="44" w:name="_Toc185412939"/>
+      <w:r>
+        <w:t>Tests</w:t>
       </w:r>
       <w:bookmarkEnd w:id="44"/>
     </w:p>
@@ -8979,9 +11360,9 @@
       <w:pPr>
         <w:pStyle w:val="Titre2"/>
       </w:pPr>
-      <w:bookmarkStart w:id="45" w:name="_Toc185342013"/>
-      <w:r>
-        <w:t>Tests</w:t>
+      <w:bookmarkStart w:id="45" w:name="_Toc185412940"/>
+      <w:r>
+        <w:t>Documentation</w:t>
       </w:r>
       <w:bookmarkEnd w:id="45"/>
     </w:p>
@@ -8989,31 +11370,21 @@
       <w:pPr>
         <w:pStyle w:val="Titre2"/>
       </w:pPr>
-      <w:bookmarkStart w:id="46" w:name="_Toc185342014"/>
-      <w:r>
-        <w:t>Documentation</w:t>
+      <w:bookmarkStart w:id="46" w:name="_Toc185412941"/>
+      <w:r>
+        <w:t>Déploiement</w:t>
       </w:r>
       <w:bookmarkEnd w:id="46"/>
     </w:p>
     <w:p>
       <w:pPr>
-        <w:pStyle w:val="Titre2"/>
-      </w:pPr>
-      <w:bookmarkStart w:id="47" w:name="_Toc185342015"/>
-      <w:r>
-        <w:t>Déploiement</w:t>
+        <w:pStyle w:val="Titre1"/>
+      </w:pPr>
+      <w:bookmarkStart w:id="47" w:name="_Toc185412942"/>
+      <w:r>
+        <w:t>La trêve de novembre</w:t>
       </w:r>
       <w:bookmarkEnd w:id="47"/>
-    </w:p>
-    <w:p>
-      <w:pPr>
-        <w:pStyle w:val="Titre1"/>
-      </w:pPr>
-      <w:bookmarkStart w:id="48" w:name="_Toc185342016"/>
-      <w:r>
-        <w:t>La trêve de novembre</w:t>
-      </w:r>
-      <w:bookmarkEnd w:id="48"/>
     </w:p>
     <w:p>
       <w:pPr>
@@ -9022,23 +11393,32 @@
           <w:bCs/>
         </w:rPr>
       </w:pPr>
-      <w:bookmarkStart w:id="49" w:name="_Toc185342017"/>
+      <w:bookmarkStart w:id="48" w:name="_Toc185412943"/>
       <w:r>
         <w:rPr>
           <w:bCs/>
         </w:rPr>
-        <w:lastRenderedPageBreak/>
         <w:t>Problèmes rencontrés</w:t>
       </w:r>
+      <w:bookmarkEnd w:id="48"/>
+    </w:p>
+    <w:p>
+      <w:pPr>
+        <w:pStyle w:val="Titre2"/>
+      </w:pPr>
+      <w:bookmarkStart w:id="49" w:name="_Toc185412944"/>
+      <w:r>
+        <w:t>MCD</w:t>
+      </w:r>
       <w:bookmarkEnd w:id="49"/>
     </w:p>
     <w:p>
       <w:pPr>
         <w:pStyle w:val="Titre2"/>
       </w:pPr>
-      <w:bookmarkStart w:id="50" w:name="_Toc185342018"/>
-      <w:r>
-        <w:t>MCD</w:t>
+      <w:bookmarkStart w:id="50" w:name="_Toc185412945"/>
+      <w:r>
+        <w:t>Conception du backend</w:t>
       </w:r>
       <w:bookmarkEnd w:id="50"/>
     </w:p>
@@ -9046,21 +11426,16 @@
       <w:pPr>
         <w:pStyle w:val="Titre2"/>
       </w:pPr>
-      <w:bookmarkStart w:id="51" w:name="_Toc185342019"/>
-      <w:r>
-        <w:t>Conception du backend</w:t>
+      <w:bookmarkStart w:id="51" w:name="_Toc185412946"/>
+      <w:r>
+        <w:t>Login/</w:t>
+      </w:r>
+      <w:proofErr w:type="spellStart"/>
+      <w:r>
+        <w:t>Logout</w:t>
       </w:r>
       <w:bookmarkEnd w:id="51"/>
-    </w:p>
-    <w:p>
-      <w:pPr>
-        <w:pStyle w:val="Titre2"/>
-      </w:pPr>
-      <w:bookmarkStart w:id="52" w:name="_Toc185342020"/>
-      <w:r>
-        <w:t>Login/Logout</w:t>
-      </w:r>
-      <w:bookmarkEnd w:id="52"/>
+      <w:proofErr w:type="spellEnd"/>
     </w:p>
     <w:p>
       <w:pPr>
@@ -9073,7 +11448,7 @@
           <w:szCs w:val="32"/>
         </w:rPr>
       </w:pPr>
-      <w:bookmarkStart w:id="53" w:name="_Toc185342021"/>
+      <w:bookmarkStart w:id="52" w:name="_Toc185412947"/>
       <w:r>
         <w:rPr>
           <w:rStyle w:val="Titre2Car"/>
@@ -9084,88 +11459,100 @@
         </w:rPr>
         <w:t>Conclusion</w:t>
       </w:r>
+      <w:bookmarkEnd w:id="52"/>
+    </w:p>
+    <w:p>
+      <w:pPr>
+        <w:pStyle w:val="Titre2"/>
+      </w:pPr>
+      <w:bookmarkStart w:id="53" w:name="_Toc185412948"/>
+      <w:r>
+        <w:t>Technologies balayées par le projet</w:t>
+      </w:r>
       <w:bookmarkEnd w:id="53"/>
     </w:p>
     <w:p>
       <w:pPr>
+        <w:pStyle w:val="Titre3"/>
+      </w:pPr>
+      <w:bookmarkStart w:id="54" w:name="_Toc185412949"/>
+      <w:r>
+        <w:t>Frontend</w:t>
+      </w:r>
+      <w:bookmarkEnd w:id="54"/>
+    </w:p>
+    <w:p>
+      <w:pPr>
+        <w:pStyle w:val="Titre3"/>
+      </w:pPr>
+      <w:bookmarkStart w:id="55" w:name="_Toc185412950"/>
+      <w:r>
+        <w:t>Backend</w:t>
+      </w:r>
+      <w:bookmarkEnd w:id="55"/>
+    </w:p>
+    <w:p>
+      <w:pPr>
         <w:pStyle w:val="Titre2"/>
       </w:pPr>
-      <w:bookmarkStart w:id="54" w:name="_Toc185342022"/>
-      <w:r>
-        <w:t>Technologies balayées par le projet</w:t>
-      </w:r>
-      <w:bookmarkEnd w:id="54"/>
+      <w:bookmarkStart w:id="56" w:name="_Toc185412951"/>
+      <w:r>
+        <w:t>Axes d’amélioration</w:t>
+      </w:r>
+      <w:bookmarkEnd w:id="56"/>
+    </w:p>
+    <w:p>
+      <w:pPr>
+        <w:pStyle w:val="Titre2"/>
+      </w:pPr>
+      <w:bookmarkStart w:id="57" w:name="_Toc185412952"/>
+      <w:r>
+        <w:t>Et si c’était à refaire ?!</w:t>
+      </w:r>
+      <w:bookmarkEnd w:id="57"/>
+    </w:p>
+    <w:p>
+      <w:pPr>
+        <w:pStyle w:val="Titre2"/>
+      </w:pPr>
+      <w:bookmarkStart w:id="58" w:name="_Toc185412953"/>
+      <w:r>
+        <w:t>Bilan</w:t>
+      </w:r>
+      <w:bookmarkEnd w:id="58"/>
     </w:p>
     <w:p>
       <w:pPr>
         <w:pStyle w:val="Titre3"/>
       </w:pPr>
-      <w:bookmarkStart w:id="55" w:name="_Toc185342023"/>
-      <w:r>
-        <w:t>Frontend</w:t>
-      </w:r>
-      <w:bookmarkEnd w:id="55"/>
+      <w:bookmarkStart w:id="59" w:name="_Toc185412954"/>
+      <w:r>
+        <w:t>Remerciements</w:t>
+      </w:r>
+      <w:bookmarkEnd w:id="59"/>
     </w:p>
     <w:p>
       <w:pPr>
         <w:pStyle w:val="Titre3"/>
       </w:pPr>
-      <w:bookmarkStart w:id="56" w:name="_Toc185342024"/>
-      <w:r>
-        <w:t>Backend</w:t>
-      </w:r>
-      <w:bookmarkEnd w:id="56"/>
-    </w:p>
-    <w:p>
-      <w:pPr>
-        <w:pStyle w:val="Titre2"/>
-      </w:pPr>
-      <w:bookmarkStart w:id="57" w:name="_Toc185342025"/>
-      <w:r>
-        <w:t>Axes d’amélioration</w:t>
-      </w:r>
-      <w:bookmarkEnd w:id="57"/>
-    </w:p>
-    <w:p>
-      <w:pPr>
-        <w:pStyle w:val="Titre2"/>
-      </w:pPr>
-      <w:bookmarkStart w:id="58" w:name="_Toc185342026"/>
-      <w:r>
-        <w:t>Et si c’était à refaire ?!</w:t>
-      </w:r>
-      <w:bookmarkEnd w:id="58"/>
-    </w:p>
-    <w:p>
-      <w:pPr>
-        <w:pStyle w:val="Titre2"/>
-      </w:pPr>
-      <w:bookmarkStart w:id="59" w:name="_Toc185342027"/>
-      <w:r>
-        <w:t>Bilan</w:t>
-      </w:r>
-      <w:bookmarkEnd w:id="59"/>
-    </w:p>
-    <w:p>
-      <w:pPr>
-        <w:pStyle w:val="Titre3"/>
-      </w:pPr>
-      <w:bookmarkStart w:id="60" w:name="_Toc185342028"/>
-      <w:r>
-        <w:t>Remerciements</w:t>
+      <w:bookmarkStart w:id="60" w:name="_Toc185412955"/>
+      <w:r>
+        <w:t>Le mot de la fin</w:t>
       </w:r>
       <w:bookmarkEnd w:id="60"/>
     </w:p>
     <w:p>
       <w:pPr>
-        <w:pStyle w:val="Titre3"/>
-      </w:pPr>
-      <w:bookmarkStart w:id="61" w:name="_Toc185342029"/>
-      <w:r>
-        <w:t>Le mot de la fin</w:t>
+        <w:pStyle w:val="Titre1"/>
+      </w:pPr>
+      <w:bookmarkStart w:id="61" w:name="_Toc185412956"/>
+      <w:r>
+        <w:lastRenderedPageBreak/>
+        <w:t>Glossaire</w:t>
       </w:r>
       <w:bookmarkEnd w:id="61"/>
     </w:p>
+    <w:p/>
     <w:p>
       <w:pPr>
         <w:pStyle w:val="Titre1"/>
@@ -9174,7 +11561,7 @@
           <w:color w:val="FFCCA6" w:themeColor="accent5" w:themeTint="66"/>
         </w:rPr>
       </w:pPr>
-      <w:bookmarkStart w:id="62" w:name="_Toc185342030"/>
+      <w:bookmarkStart w:id="62" w:name="_Toc185412957"/>
       <w:r>
         <w:rPr>
           <w:rStyle w:val="Titre2Car"/>
@@ -9201,7 +11588,7 @@
       <w:pPr>
         <w:pStyle w:val="Titre2"/>
       </w:pPr>
-      <w:bookmarkStart w:id="63" w:name="_Toc185342031"/>
+      <w:bookmarkStart w:id="63" w:name="_Toc185412958"/>
       <w:r>
         <w:t>Titre secondaire</w:t>
       </w:r>
@@ -9211,7 +11598,7 @@
       <w:pPr>
         <w:pStyle w:val="Titre3"/>
       </w:pPr>
-      <w:bookmarkStart w:id="64" w:name="_Toc185342032"/>
+      <w:bookmarkStart w:id="64" w:name="_Toc185412959"/>
       <w:r>
         <w:t>Titre section</w:t>
       </w:r>
@@ -10990,6 +13377,119 @@
       </w:rPr>
     </w:lvl>
   </w:abstractNum>
+  <w:abstractNum w:abstractNumId="12" w15:restartNumberingAfterBreak="0">
+    <w:nsid w:val="76CF44BE"/>
+    <w:multiLevelType w:val="hybridMultilevel"/>
+    <w:tmpl w:val="EF4852B8"/>
+    <w:lvl w:ilvl="0" w:tplc="040C0009">
+      <w:start w:val="1"/>
+      <w:numFmt w:val="bullet"/>
+      <w:lvlText w:val=""/>
+      <w:lvlJc w:val="left"/>
+      <w:pPr>
+        <w:ind w:left="720" w:hanging="360"/>
+      </w:pPr>
+      <w:rPr>
+        <w:rFonts w:ascii="Wingdings" w:hAnsi="Wingdings" w:hint="default"/>
+      </w:rPr>
+    </w:lvl>
+    <w:lvl w:ilvl="1" w:tplc="040C0003" w:tentative="1">
+      <w:start w:val="1"/>
+      <w:numFmt w:val="bullet"/>
+      <w:lvlText w:val="o"/>
+      <w:lvlJc w:val="left"/>
+      <w:pPr>
+        <w:ind w:left="1440" w:hanging="360"/>
+      </w:pPr>
+      <w:rPr>
+        <w:rFonts w:ascii="Courier New" w:hAnsi="Courier New" w:cs="Courier New" w:hint="default"/>
+      </w:rPr>
+    </w:lvl>
+    <w:lvl w:ilvl="2" w:tplc="040C0005" w:tentative="1">
+      <w:start w:val="1"/>
+      <w:numFmt w:val="bullet"/>
+      <w:lvlText w:val=""/>
+      <w:lvlJc w:val="left"/>
+      <w:pPr>
+        <w:ind w:left="2160" w:hanging="360"/>
+      </w:pPr>
+      <w:rPr>
+        <w:rFonts w:ascii="Wingdings" w:hAnsi="Wingdings" w:hint="default"/>
+      </w:rPr>
+    </w:lvl>
+    <w:lvl w:ilvl="3" w:tplc="040C0001" w:tentative="1">
+      <w:start w:val="1"/>
+      <w:numFmt w:val="bullet"/>
+      <w:lvlText w:val=""/>
+      <w:lvlJc w:val="left"/>
+      <w:pPr>
+        <w:ind w:left="2880" w:hanging="360"/>
+      </w:pPr>
+      <w:rPr>
+        <w:rFonts w:ascii="Symbol" w:hAnsi="Symbol" w:hint="default"/>
+      </w:rPr>
+    </w:lvl>
+    <w:lvl w:ilvl="4" w:tplc="040C0003" w:tentative="1">
+      <w:start w:val="1"/>
+      <w:numFmt w:val="bullet"/>
+      <w:lvlText w:val="o"/>
+      <w:lvlJc w:val="left"/>
+      <w:pPr>
+        <w:ind w:left="3600" w:hanging="360"/>
+      </w:pPr>
+      <w:rPr>
+        <w:rFonts w:ascii="Courier New" w:hAnsi="Courier New" w:cs="Courier New" w:hint="default"/>
+      </w:rPr>
+    </w:lvl>
+    <w:lvl w:ilvl="5" w:tplc="040C0005" w:tentative="1">
+      <w:start w:val="1"/>
+      <w:numFmt w:val="bullet"/>
+      <w:lvlText w:val=""/>
+      <w:lvlJc w:val="left"/>
+      <w:pPr>
+        <w:ind w:left="4320" w:hanging="360"/>
+      </w:pPr>
+      <w:rPr>
+        <w:rFonts w:ascii="Wingdings" w:hAnsi="Wingdings" w:hint="default"/>
+      </w:rPr>
+    </w:lvl>
+    <w:lvl w:ilvl="6" w:tplc="040C0001" w:tentative="1">
+      <w:start w:val="1"/>
+      <w:numFmt w:val="bullet"/>
+      <w:lvlText w:val=""/>
+      <w:lvlJc w:val="left"/>
+      <w:pPr>
+        <w:ind w:left="5040" w:hanging="360"/>
+      </w:pPr>
+      <w:rPr>
+        <w:rFonts w:ascii="Symbol" w:hAnsi="Symbol" w:hint="default"/>
+      </w:rPr>
+    </w:lvl>
+    <w:lvl w:ilvl="7" w:tplc="040C0003" w:tentative="1">
+      <w:start w:val="1"/>
+      <w:numFmt w:val="bullet"/>
+      <w:lvlText w:val="o"/>
+      <w:lvlJc w:val="left"/>
+      <w:pPr>
+        <w:ind w:left="5760" w:hanging="360"/>
+      </w:pPr>
+      <w:rPr>
+        <w:rFonts w:ascii="Courier New" w:hAnsi="Courier New" w:cs="Courier New" w:hint="default"/>
+      </w:rPr>
+    </w:lvl>
+    <w:lvl w:ilvl="8" w:tplc="040C0005" w:tentative="1">
+      <w:start w:val="1"/>
+      <w:numFmt w:val="bullet"/>
+      <w:lvlText w:val=""/>
+      <w:lvlJc w:val="left"/>
+      <w:pPr>
+        <w:ind w:left="6480" w:hanging="360"/>
+      </w:pPr>
+      <w:rPr>
+        <w:rFonts w:ascii="Wingdings" w:hAnsi="Wingdings" w:hint="default"/>
+      </w:rPr>
+    </w:lvl>
+  </w:abstractNum>
   <w:num w:numId="1" w16cid:durableId="1629513470">
     <w:abstractNumId w:val="11"/>
   </w:num>
@@ -11025,6 +13525,9 @@
   </w:num>
   <w:num w:numId="12" w16cid:durableId="1637753966">
     <w:abstractNumId w:val="7"/>
+  </w:num>
+  <w:num w:numId="13" w16cid:durableId="1106727240">
+    <w:abstractNumId w:val="12"/>
   </w:num>
 </w:numbering>
 </file>
@@ -11556,6 +14059,7 @@
   <w:style w:type="character" w:default="1" w:styleId="Policepardfaut">
     <w:name w:val="Default Paragraph Font"/>
     <w:uiPriority w:val="1"/>
+    <w:semiHidden/>
     <w:unhideWhenUsed/>
   </w:style>
   <w:style w:type="table" w:default="1" w:styleId="TableauNormal">
@@ -12020,10 +14524,13 @@
     <w:rsid w:val="00390939"/>
     <w:rsid w:val="00587B05"/>
     <w:rsid w:val="005D0A1E"/>
+    <w:rsid w:val="005E345D"/>
     <w:rsid w:val="0063166D"/>
     <w:rsid w:val="006634C3"/>
+    <w:rsid w:val="006E73C8"/>
     <w:rsid w:val="00766DB1"/>
     <w:rsid w:val="00853A70"/>
+    <w:rsid w:val="00C0217B"/>
     <w:rsid w:val="00FA6F8B"/>
   </w:rsids>
   <m:mathPr>

--- a/Dossier_Projet.docx
+++ b/Dossier_Projet.docx
@@ -127,7 +127,7 @@
           <w:r>
             <w:fldChar w:fldCharType="separate"/>
           </w:r>
-          <w:hyperlink w:anchor="_Toc185412895" w:history="1">
+          <w:hyperlink w:anchor="_Toc185427689" w:history="1">
             <w:r>
               <w:rPr>
                 <w:rStyle w:val="Lienhypertexte"/>
@@ -154,7 +154,7 @@
                 <w:noProof/>
                 <w:webHidden/>
               </w:rPr>
-              <w:instrText xml:space="preserve"> PAGEREF _Toc185412895 \h </w:instrText>
+              <w:instrText xml:space="preserve"> PAGEREF _Toc185427689 \h </w:instrText>
             </w:r>
             <w:r>
               <w:rPr>
@@ -197,7 +197,7 @@
               <w:lang w:eastAsia="fr-FR"/>
             </w:rPr>
           </w:pPr>
-          <w:hyperlink w:anchor="_Toc185412896" w:history="1">
+          <w:hyperlink w:anchor="_Toc185427690" w:history="1">
             <w:r>
               <w:rPr>
                 <w:rStyle w:val="Lienhypertexte"/>
@@ -224,7 +224,7 @@
                 <w:noProof/>
                 <w:webHidden/>
               </w:rPr>
-              <w:instrText xml:space="preserve"> PAGEREF _Toc185412896 \h </w:instrText>
+              <w:instrText xml:space="preserve"> PAGEREF _Toc185427690 \h </w:instrText>
             </w:r>
             <w:r>
               <w:rPr>
@@ -267,7 +267,7 @@
               <w:lang w:eastAsia="fr-FR"/>
             </w:rPr>
           </w:pPr>
-          <w:hyperlink w:anchor="_Toc185412897" w:history="1">
+          <w:hyperlink w:anchor="_Toc185427691" w:history="1">
             <w:r>
               <w:rPr>
                 <w:rStyle w:val="Lienhypertexte"/>
@@ -294,7 +294,7 @@
                 <w:noProof/>
                 <w:webHidden/>
               </w:rPr>
-              <w:instrText xml:space="preserve"> PAGEREF _Toc185412897 \h </w:instrText>
+              <w:instrText xml:space="preserve"> PAGEREF _Toc185427691 \h </w:instrText>
             </w:r>
             <w:r>
               <w:rPr>
@@ -337,7 +337,7 @@
               <w:lang w:eastAsia="fr-FR"/>
             </w:rPr>
           </w:pPr>
-          <w:hyperlink w:anchor="_Toc185412898" w:history="1">
+          <w:hyperlink w:anchor="_Toc185427692" w:history="1">
             <w:r>
               <w:rPr>
                 <w:rStyle w:val="Lienhypertexte"/>
@@ -365,7 +365,7 @@
                 <w:noProof/>
                 <w:webHidden/>
               </w:rPr>
-              <w:instrText xml:space="preserve"> PAGEREF _Toc185412898 \h </w:instrText>
+              <w:instrText xml:space="preserve"> PAGEREF _Toc185427692 \h </w:instrText>
             </w:r>
             <w:r>
               <w:rPr>
@@ -408,7 +408,7 @@
               <w:lang w:eastAsia="fr-FR"/>
             </w:rPr>
           </w:pPr>
-          <w:hyperlink w:anchor="_Toc185412899" w:history="1">
+          <w:hyperlink w:anchor="_Toc185427693" w:history="1">
             <w:r>
               <w:rPr>
                 <w:rStyle w:val="Lienhypertexte"/>
@@ -436,7 +436,7 @@
                 <w:noProof/>
                 <w:webHidden/>
               </w:rPr>
-              <w:instrText xml:space="preserve"> PAGEREF _Toc185412899 \h </w:instrText>
+              <w:instrText xml:space="preserve"> PAGEREF _Toc185427693 \h </w:instrText>
             </w:r>
             <w:r>
               <w:rPr>
@@ -479,7 +479,7 @@
               <w:lang w:eastAsia="fr-FR"/>
             </w:rPr>
           </w:pPr>
-          <w:hyperlink w:anchor="_Toc185412900" w:history="1">
+          <w:hyperlink w:anchor="_Toc185427694" w:history="1">
             <w:r>
               <w:rPr>
                 <w:rStyle w:val="Lienhypertexte"/>
@@ -506,7 +506,7 @@
                 <w:noProof/>
                 <w:webHidden/>
               </w:rPr>
-              <w:instrText xml:space="preserve"> PAGEREF _Toc185412900 \h </w:instrText>
+              <w:instrText xml:space="preserve"> PAGEREF _Toc185427694 \h </w:instrText>
             </w:r>
             <w:r>
               <w:rPr>
@@ -550,7 +550,7 @@
               <w:lang w:eastAsia="fr-FR"/>
             </w:rPr>
           </w:pPr>
-          <w:hyperlink w:anchor="_Toc185412901" w:history="1">
+          <w:hyperlink w:anchor="_Toc185427695" w:history="1">
             <w:r>
               <w:rPr>
                 <w:rStyle w:val="Lienhypertexte"/>
@@ -593,7 +593,7 @@
                 <w:noProof/>
                 <w:webHidden/>
               </w:rPr>
-              <w:instrText xml:space="preserve"> PAGEREF _Toc185412901 \h </w:instrText>
+              <w:instrText xml:space="preserve"> PAGEREF _Toc185427695 \h </w:instrText>
             </w:r>
             <w:r>
               <w:rPr>
@@ -637,7 +637,7 @@
               <w:lang w:eastAsia="fr-FR"/>
             </w:rPr>
           </w:pPr>
-          <w:hyperlink w:anchor="_Toc185412902" w:history="1">
+          <w:hyperlink w:anchor="_Toc185427696" w:history="1">
             <w:r>
               <w:rPr>
                 <w:rStyle w:val="Lienhypertexte"/>
@@ -680,7 +680,7 @@
                 <w:noProof/>
                 <w:webHidden/>
               </w:rPr>
-              <w:instrText xml:space="preserve"> PAGEREF _Toc185412902 \h </w:instrText>
+              <w:instrText xml:space="preserve"> PAGEREF _Toc185427696 \h </w:instrText>
             </w:r>
             <w:r>
               <w:rPr>
@@ -724,7 +724,7 @@
               <w:lang w:eastAsia="fr-FR"/>
             </w:rPr>
           </w:pPr>
-          <w:hyperlink w:anchor="_Toc185412903" w:history="1">
+          <w:hyperlink w:anchor="_Toc185427697" w:history="1">
             <w:r>
               <w:rPr>
                 <w:rStyle w:val="Lienhypertexte"/>
@@ -767,7 +767,7 @@
                 <w:noProof/>
                 <w:webHidden/>
               </w:rPr>
-              <w:instrText xml:space="preserve"> PAGEREF _Toc185412903 \h </w:instrText>
+              <w:instrText xml:space="preserve"> PAGEREF _Toc185427697 \h </w:instrText>
             </w:r>
             <w:r>
               <w:rPr>
@@ -810,7 +810,7 @@
               <w:lang w:eastAsia="fr-FR"/>
             </w:rPr>
           </w:pPr>
-          <w:hyperlink w:anchor="_Toc185412904" w:history="1">
+          <w:hyperlink w:anchor="_Toc185427698" w:history="1">
             <w:r>
               <w:rPr>
                 <w:rStyle w:val="Lienhypertexte"/>
@@ -837,7 +837,7 @@
                 <w:noProof/>
                 <w:webHidden/>
               </w:rPr>
-              <w:instrText xml:space="preserve"> PAGEREF _Toc185412904 \h </w:instrText>
+              <w:instrText xml:space="preserve"> PAGEREF _Toc185427698 \h </w:instrText>
             </w:r>
             <w:r>
               <w:rPr>
@@ -881,7 +881,7 @@
               <w:lang w:eastAsia="fr-FR"/>
             </w:rPr>
           </w:pPr>
-          <w:hyperlink w:anchor="_Toc185412905" w:history="1">
+          <w:hyperlink w:anchor="_Toc185427699" w:history="1">
             <w:r>
               <w:rPr>
                 <w:rStyle w:val="Lienhypertexte"/>
@@ -924,7 +924,7 @@
                 <w:noProof/>
                 <w:webHidden/>
               </w:rPr>
-              <w:instrText xml:space="preserve"> PAGEREF _Toc185412905 \h </w:instrText>
+              <w:instrText xml:space="preserve"> PAGEREF _Toc185427699 \h </w:instrText>
             </w:r>
             <w:r>
               <w:rPr>
@@ -968,7 +968,7 @@
               <w:lang w:eastAsia="fr-FR"/>
             </w:rPr>
           </w:pPr>
-          <w:hyperlink w:anchor="_Toc185412906" w:history="1">
+          <w:hyperlink w:anchor="_Toc185427700" w:history="1">
             <w:r>
               <w:rPr>
                 <w:rStyle w:val="Lienhypertexte"/>
@@ -1011,7 +1011,7 @@
                 <w:noProof/>
                 <w:webHidden/>
               </w:rPr>
-              <w:instrText xml:space="preserve"> PAGEREF _Toc185412906 \h </w:instrText>
+              <w:instrText xml:space="preserve"> PAGEREF _Toc185427700 \h </w:instrText>
             </w:r>
             <w:r>
               <w:rPr>
@@ -1054,7 +1054,7 @@
               <w:lang w:eastAsia="fr-FR"/>
             </w:rPr>
           </w:pPr>
-          <w:hyperlink w:anchor="_Toc185412907" w:history="1">
+          <w:hyperlink w:anchor="_Toc185427701" w:history="1">
             <w:r>
               <w:rPr>
                 <w:rStyle w:val="Lienhypertexte"/>
@@ -1081,7 +1081,7 @@
                 <w:noProof/>
                 <w:webHidden/>
               </w:rPr>
-              <w:instrText xml:space="preserve"> PAGEREF _Toc185412907 \h </w:instrText>
+              <w:instrText xml:space="preserve"> PAGEREF _Toc185427701 \h </w:instrText>
             </w:r>
             <w:r>
               <w:rPr>
@@ -1124,7 +1124,7 @@
               <w:lang w:eastAsia="fr-FR"/>
             </w:rPr>
           </w:pPr>
-          <w:hyperlink w:anchor="_Toc185412908" w:history="1">
+          <w:hyperlink w:anchor="_Toc185427702" w:history="1">
             <w:r>
               <w:rPr>
                 <w:rStyle w:val="Lienhypertexte"/>
@@ -1151,7 +1151,7 @@
                 <w:noProof/>
                 <w:webHidden/>
               </w:rPr>
-              <w:instrText xml:space="preserve"> PAGEREF _Toc185412908 \h </w:instrText>
+              <w:instrText xml:space="preserve"> PAGEREF _Toc185427702 \h </w:instrText>
             </w:r>
             <w:r>
               <w:rPr>
@@ -1194,7 +1194,7 @@
               <w:lang w:eastAsia="fr-FR"/>
             </w:rPr>
           </w:pPr>
-          <w:hyperlink w:anchor="_Toc185412909" w:history="1">
+          <w:hyperlink w:anchor="_Toc185427703" w:history="1">
             <w:r>
               <w:rPr>
                 <w:rStyle w:val="Lienhypertexte"/>
@@ -1222,7 +1222,7 @@
                 <w:noProof/>
                 <w:webHidden/>
               </w:rPr>
-              <w:instrText xml:space="preserve"> PAGEREF _Toc185412909 \h </w:instrText>
+              <w:instrText xml:space="preserve"> PAGEREF _Toc185427703 \h </w:instrText>
             </w:r>
             <w:r>
               <w:rPr>
@@ -1265,7 +1265,7 @@
               <w:lang w:eastAsia="fr-FR"/>
             </w:rPr>
           </w:pPr>
-          <w:hyperlink w:anchor="_Toc185412910" w:history="1">
+          <w:hyperlink w:anchor="_Toc185427704" w:history="1">
             <w:r>
               <w:rPr>
                 <w:rStyle w:val="Lienhypertexte"/>
@@ -1293,7 +1293,7 @@
                 <w:noProof/>
                 <w:webHidden/>
               </w:rPr>
-              <w:instrText xml:space="preserve"> PAGEREF _Toc185412910 \h </w:instrText>
+              <w:instrText xml:space="preserve"> PAGEREF _Toc185427704 \h </w:instrText>
             </w:r>
             <w:r>
               <w:rPr>
@@ -1337,7 +1337,7 @@
               <w:lang w:eastAsia="fr-FR"/>
             </w:rPr>
           </w:pPr>
-          <w:hyperlink w:anchor="_Toc185412911" w:history="1">
+          <w:hyperlink w:anchor="_Toc185427705" w:history="1">
             <w:r>
               <w:rPr>
                 <w:rStyle w:val="Lienhypertexte"/>
@@ -1380,7 +1380,7 @@
                 <w:noProof/>
                 <w:webHidden/>
               </w:rPr>
-              <w:instrText xml:space="preserve"> PAGEREF _Toc185412911 \h </w:instrText>
+              <w:instrText xml:space="preserve"> PAGEREF _Toc185427705 \h </w:instrText>
             </w:r>
             <w:r>
               <w:rPr>
@@ -1424,7 +1424,7 @@
               <w:lang w:eastAsia="fr-FR"/>
             </w:rPr>
           </w:pPr>
-          <w:hyperlink w:anchor="_Toc185412912" w:history="1">
+          <w:hyperlink w:anchor="_Toc185427706" w:history="1">
             <w:r>
               <w:rPr>
                 <w:rStyle w:val="Lienhypertexte"/>
@@ -1467,7 +1467,7 @@
                 <w:noProof/>
                 <w:webHidden/>
               </w:rPr>
-              <w:instrText xml:space="preserve"> PAGEREF _Toc185412912 \h </w:instrText>
+              <w:instrText xml:space="preserve"> PAGEREF _Toc185427706 \h </w:instrText>
             </w:r>
             <w:r>
               <w:rPr>
@@ -1510,7 +1510,7 @@
               <w:lang w:eastAsia="fr-FR"/>
             </w:rPr>
           </w:pPr>
-          <w:hyperlink w:anchor="_Toc185412913" w:history="1">
+          <w:hyperlink w:anchor="_Toc185427707" w:history="1">
             <w:r>
               <w:rPr>
                 <w:rStyle w:val="Lienhypertexte"/>
@@ -1537,7 +1537,7 @@
                 <w:noProof/>
                 <w:webHidden/>
               </w:rPr>
-              <w:instrText xml:space="preserve"> PAGEREF _Toc185412913 \h </w:instrText>
+              <w:instrText xml:space="preserve"> PAGEREF _Toc185427707 \h </w:instrText>
             </w:r>
             <w:r>
               <w:rPr>
@@ -1581,7 +1581,7 @@
               <w:lang w:eastAsia="fr-FR"/>
             </w:rPr>
           </w:pPr>
-          <w:hyperlink w:anchor="_Toc185412914" w:history="1">
+          <w:hyperlink w:anchor="_Toc185427708" w:history="1">
             <w:r>
               <w:rPr>
                 <w:rStyle w:val="Lienhypertexte"/>
@@ -1624,7 +1624,7 @@
                 <w:noProof/>
                 <w:webHidden/>
               </w:rPr>
-              <w:instrText xml:space="preserve"> PAGEREF _Toc185412914 \h </w:instrText>
+              <w:instrText xml:space="preserve"> PAGEREF _Toc185427708 \h </w:instrText>
             </w:r>
             <w:r>
               <w:rPr>
@@ -1667,7 +1667,7 @@
               <w:lang w:eastAsia="fr-FR"/>
             </w:rPr>
           </w:pPr>
-          <w:hyperlink w:anchor="_Toc185412915" w:history="1">
+          <w:hyperlink w:anchor="_Toc185427709" w:history="1">
             <w:r>
               <w:rPr>
                 <w:rStyle w:val="Lienhypertexte"/>
@@ -1694,7 +1694,7 @@
                 <w:noProof/>
                 <w:webHidden/>
               </w:rPr>
-              <w:instrText xml:space="preserve"> PAGEREF _Toc185412915 \h </w:instrText>
+              <w:instrText xml:space="preserve"> PAGEREF _Toc185427709 \h </w:instrText>
             </w:r>
             <w:r>
               <w:rPr>
@@ -1738,7 +1738,7 @@
               <w:lang w:eastAsia="fr-FR"/>
             </w:rPr>
           </w:pPr>
-          <w:hyperlink w:anchor="_Toc185412916" w:history="1">
+          <w:hyperlink w:anchor="_Toc185427710" w:history="1">
             <w:r>
               <w:rPr>
                 <w:rStyle w:val="Lienhypertexte"/>
@@ -1781,7 +1781,7 @@
                 <w:noProof/>
                 <w:webHidden/>
               </w:rPr>
-              <w:instrText xml:space="preserve"> PAGEREF _Toc185412916 \h </w:instrText>
+              <w:instrText xml:space="preserve"> PAGEREF _Toc185427710 \h </w:instrText>
             </w:r>
             <w:r>
               <w:rPr>
@@ -1824,7 +1824,7 @@
               <w:lang w:eastAsia="fr-FR"/>
             </w:rPr>
           </w:pPr>
-          <w:hyperlink w:anchor="_Toc185412917" w:history="1">
+          <w:hyperlink w:anchor="_Toc185427711" w:history="1">
             <w:r>
               <w:rPr>
                 <w:rStyle w:val="Lienhypertexte"/>
@@ -1851,7 +1851,7 @@
                 <w:noProof/>
                 <w:webHidden/>
               </w:rPr>
-              <w:instrText xml:space="preserve"> PAGEREF _Toc185412917 \h </w:instrText>
+              <w:instrText xml:space="preserve"> PAGEREF _Toc185427711 \h </w:instrText>
             </w:r>
             <w:r>
               <w:rPr>
@@ -1894,13 +1894,13 @@
               <w:lang w:eastAsia="fr-FR"/>
             </w:rPr>
           </w:pPr>
-          <w:hyperlink w:anchor="_Toc185412918" w:history="1">
+          <w:hyperlink w:anchor="_Toc185427712" w:history="1">
             <w:r>
               <w:rPr>
                 <w:rStyle w:val="Lienhypertexte"/>
                 <w:noProof/>
               </w:rPr>
-              <w:t>Création du back-end</w:t>
+              <w:t>Création du backend</w:t>
             </w:r>
             <w:r>
               <w:rPr>
@@ -1921,7 +1921,7 @@
                 <w:noProof/>
                 <w:webHidden/>
               </w:rPr>
-              <w:instrText xml:space="preserve"> PAGEREF _Toc185412918 \h </w:instrText>
+              <w:instrText xml:space="preserve"> PAGEREF _Toc185427712 \h </w:instrText>
             </w:r>
             <w:r>
               <w:rPr>
@@ -1965,7 +1965,7 @@
               <w:lang w:eastAsia="fr-FR"/>
             </w:rPr>
           </w:pPr>
-          <w:hyperlink w:anchor="_Toc185412919" w:history="1">
+          <w:hyperlink w:anchor="_Toc185427713" w:history="1">
             <w:r>
               <w:rPr>
                 <w:rStyle w:val="Lienhypertexte"/>
@@ -1987,21 +1987,7 @@
                 <w:rStyle w:val="Lienhypertexte"/>
                 <w:noProof/>
               </w:rPr>
-              <w:t>Technologies employ</w:t>
-            </w:r>
-            <w:r>
-              <w:rPr>
-                <w:rStyle w:val="Lienhypertexte"/>
-                <w:noProof/>
-              </w:rPr>
-              <w:t>é</w:t>
-            </w:r>
-            <w:r>
-              <w:rPr>
-                <w:rStyle w:val="Lienhypertexte"/>
-                <w:noProof/>
-              </w:rPr>
-              <w:t>es</w:t>
+              <w:t>Technologies employées</w:t>
             </w:r>
             <w:r>
               <w:rPr>
@@ -2022,7 +2008,7 @@
                 <w:noProof/>
                 <w:webHidden/>
               </w:rPr>
-              <w:instrText xml:space="preserve"> PAGEREF _Toc185412919 \h </w:instrText>
+              <w:instrText xml:space="preserve"> PAGEREF _Toc185427713 \h </w:instrText>
             </w:r>
             <w:r>
               <w:rPr>
@@ -2066,7 +2052,7 @@
               <w:lang w:eastAsia="fr-FR"/>
             </w:rPr>
           </w:pPr>
-          <w:hyperlink w:anchor="_Toc185412920" w:history="1">
+          <w:hyperlink w:anchor="_Toc185427714" w:history="1">
             <w:r>
               <w:rPr>
                 <w:rStyle w:val="Lienhypertexte"/>
@@ -2109,7 +2095,7 @@
                 <w:noProof/>
                 <w:webHidden/>
               </w:rPr>
-              <w:instrText xml:space="preserve"> PAGEREF _Toc185412920 \h </w:instrText>
+              <w:instrText xml:space="preserve"> PAGEREF _Toc185427714 \h </w:instrText>
             </w:r>
             <w:r>
               <w:rPr>
@@ -2153,7 +2139,7 @@
               <w:lang w:eastAsia="fr-FR"/>
             </w:rPr>
           </w:pPr>
-          <w:hyperlink w:anchor="_Toc185412921" w:history="1">
+          <w:hyperlink w:anchor="_Toc185427715" w:history="1">
             <w:r>
               <w:rPr>
                 <w:rStyle w:val="Lienhypertexte"/>
@@ -2196,7 +2182,7 @@
                 <w:noProof/>
                 <w:webHidden/>
               </w:rPr>
-              <w:instrText xml:space="preserve"> PAGEREF _Toc185412921 \h </w:instrText>
+              <w:instrText xml:space="preserve"> PAGEREF _Toc185427715 \h </w:instrText>
             </w:r>
             <w:r>
               <w:rPr>
@@ -2240,7 +2226,7 @@
               <w:lang w:eastAsia="fr-FR"/>
             </w:rPr>
           </w:pPr>
-          <w:hyperlink w:anchor="_Toc185412922" w:history="1">
+          <w:hyperlink w:anchor="_Toc185427716" w:history="1">
             <w:r>
               <w:rPr>
                 <w:rStyle w:val="Lienhypertexte"/>
@@ -2283,7 +2269,7 @@
                 <w:noProof/>
                 <w:webHidden/>
               </w:rPr>
-              <w:instrText xml:space="preserve"> PAGEREF _Toc185412922 \h </w:instrText>
+              <w:instrText xml:space="preserve"> PAGEREF _Toc185427716 \h </w:instrText>
             </w:r>
             <w:r>
               <w:rPr>
@@ -2327,7 +2313,7 @@
               <w:lang w:eastAsia="fr-FR"/>
             </w:rPr>
           </w:pPr>
-          <w:hyperlink w:anchor="_Toc185412923" w:history="1">
+          <w:hyperlink w:anchor="_Toc185427717" w:history="1">
             <w:r>
               <w:rPr>
                 <w:rStyle w:val="Lienhypertexte"/>
@@ -2370,7 +2356,7 @@
                 <w:noProof/>
                 <w:webHidden/>
               </w:rPr>
-              <w:instrText xml:space="preserve"> PAGEREF _Toc185412923 \h </w:instrText>
+              <w:instrText xml:space="preserve"> PAGEREF _Toc185427717 \h </w:instrText>
             </w:r>
             <w:r>
               <w:rPr>
@@ -2414,7 +2400,7 @@
               <w:lang w:eastAsia="fr-FR"/>
             </w:rPr>
           </w:pPr>
-          <w:hyperlink w:anchor="_Toc185412924" w:history="1">
+          <w:hyperlink w:anchor="_Toc185427718" w:history="1">
             <w:r>
               <w:rPr>
                 <w:rStyle w:val="Lienhypertexte"/>
@@ -2457,7 +2443,7 @@
                 <w:noProof/>
                 <w:webHidden/>
               </w:rPr>
-              <w:instrText xml:space="preserve"> PAGEREF _Toc185412924 \h </w:instrText>
+              <w:instrText xml:space="preserve"> PAGEREF _Toc185427718 \h </w:instrText>
             </w:r>
             <w:r>
               <w:rPr>
@@ -2500,7 +2486,7 @@
               <w:lang w:eastAsia="fr-FR"/>
             </w:rPr>
           </w:pPr>
-          <w:hyperlink w:anchor="_Toc185412925" w:history="1">
+          <w:hyperlink w:anchor="_Toc185427719" w:history="1">
             <w:r>
               <w:rPr>
                 <w:rStyle w:val="Lienhypertexte"/>
@@ -2527,7 +2513,7 @@
                 <w:noProof/>
                 <w:webHidden/>
               </w:rPr>
-              <w:instrText xml:space="preserve"> PAGEREF _Toc185412925 \h </w:instrText>
+              <w:instrText xml:space="preserve"> PAGEREF _Toc185427719 \h </w:instrText>
             </w:r>
             <w:r>
               <w:rPr>
@@ -2571,7 +2557,7 @@
               <w:lang w:eastAsia="fr-FR"/>
             </w:rPr>
           </w:pPr>
-          <w:hyperlink w:anchor="_Toc185412926" w:history="1">
+          <w:hyperlink w:anchor="_Toc185427720" w:history="1">
             <w:r>
               <w:rPr>
                 <w:rStyle w:val="Lienhypertexte"/>
@@ -2614,7 +2600,7 @@
                 <w:noProof/>
                 <w:webHidden/>
               </w:rPr>
-              <w:instrText xml:space="preserve"> PAGEREF _Toc185412926 \h </w:instrText>
+              <w:instrText xml:space="preserve"> PAGEREF _Toc185427720 \h </w:instrText>
             </w:r>
             <w:r>
               <w:rPr>
@@ -2658,7 +2644,7 @@
               <w:lang w:eastAsia="fr-FR"/>
             </w:rPr>
           </w:pPr>
-          <w:hyperlink w:anchor="_Toc185412927" w:history="1">
+          <w:hyperlink w:anchor="_Toc185427721" w:history="1">
             <w:r>
               <w:rPr>
                 <w:rStyle w:val="Lienhypertexte"/>
@@ -2701,7 +2687,7 @@
                 <w:noProof/>
                 <w:webHidden/>
               </w:rPr>
-              <w:instrText xml:space="preserve"> PAGEREF _Toc185412927 \h </w:instrText>
+              <w:instrText xml:space="preserve"> PAGEREF _Toc185427721 \h </w:instrText>
             </w:r>
             <w:r>
               <w:rPr>
@@ -2744,13 +2730,13 @@
               <w:lang w:eastAsia="fr-FR"/>
             </w:rPr>
           </w:pPr>
-          <w:hyperlink w:anchor="_Toc185412928" w:history="1">
+          <w:hyperlink w:anchor="_Toc185427722" w:history="1">
             <w:r>
               <w:rPr>
                 <w:rStyle w:val="Lienhypertexte"/>
                 <w:noProof/>
               </w:rPr>
-              <w:t>Création du front-end</w:t>
+              <w:t>Création du frontend</w:t>
             </w:r>
             <w:r>
               <w:rPr>
@@ -2771,7 +2757,7 @@
                 <w:noProof/>
                 <w:webHidden/>
               </w:rPr>
-              <w:instrText xml:space="preserve"> PAGEREF _Toc185412928 \h </w:instrText>
+              <w:instrText xml:space="preserve"> PAGEREF _Toc185427722 \h </w:instrText>
             </w:r>
             <w:r>
               <w:rPr>
@@ -2791,7 +2777,7 @@
                 <w:noProof/>
                 <w:webHidden/>
               </w:rPr>
-              <w:t>24</w:t>
+              <w:t>23</w:t>
             </w:r>
             <w:r>
               <w:rPr>
@@ -2815,7 +2801,7 @@
               <w:lang w:eastAsia="fr-FR"/>
             </w:rPr>
           </w:pPr>
-          <w:hyperlink w:anchor="_Toc185412929" w:history="1">
+          <w:hyperlink w:anchor="_Toc185427723" w:history="1">
             <w:r>
               <w:rPr>
                 <w:rStyle w:val="Lienhypertexte"/>
@@ -2858,7 +2844,7 @@
                 <w:noProof/>
                 <w:webHidden/>
               </w:rPr>
-              <w:instrText xml:space="preserve"> PAGEREF _Toc185412929 \h </w:instrText>
+              <w:instrText xml:space="preserve"> PAGEREF _Toc185427723 \h </w:instrText>
             </w:r>
             <w:r>
               <w:rPr>
@@ -2878,7 +2864,7 @@
                 <w:noProof/>
                 <w:webHidden/>
               </w:rPr>
-              <w:t>24</w:t>
+              <w:t>23</w:t>
             </w:r>
             <w:r>
               <w:rPr>
@@ -2902,7 +2888,7 @@
               <w:lang w:eastAsia="fr-FR"/>
             </w:rPr>
           </w:pPr>
-          <w:hyperlink w:anchor="_Toc185412930" w:history="1">
+          <w:hyperlink w:anchor="_Toc185427724" w:history="1">
             <w:r>
               <w:rPr>
                 <w:rStyle w:val="Lienhypertexte"/>
@@ -2924,7 +2910,7 @@
                 <w:rStyle w:val="Lienhypertexte"/>
                 <w:noProof/>
               </w:rPr>
-              <w:t>Structure</w:t>
+              <w:t>Modules et dépendances</w:t>
             </w:r>
             <w:r>
               <w:rPr>
@@ -2945,7 +2931,7 @@
                 <w:noProof/>
                 <w:webHidden/>
               </w:rPr>
-              <w:instrText xml:space="preserve"> PAGEREF _Toc185412930 \h </w:instrText>
+              <w:instrText xml:space="preserve"> PAGEREF _Toc185427724 \h </w:instrText>
             </w:r>
             <w:r>
               <w:rPr>
@@ -2965,7 +2951,7 @@
                 <w:noProof/>
                 <w:webHidden/>
               </w:rPr>
-              <w:t>24</w:t>
+              <w:t>23</w:t>
             </w:r>
             <w:r>
               <w:rPr>
@@ -2989,7 +2975,7 @@
               <w:lang w:eastAsia="fr-FR"/>
             </w:rPr>
           </w:pPr>
-          <w:hyperlink w:anchor="_Toc185412931" w:history="1">
+          <w:hyperlink w:anchor="_Toc185427725" w:history="1">
             <w:r>
               <w:rPr>
                 <w:rStyle w:val="Lienhypertexte"/>
@@ -3011,7 +2997,7 @@
                 <w:rStyle w:val="Lienhypertexte"/>
                 <w:noProof/>
               </w:rPr>
-              <w:t>Création des routes de navigations</w:t>
+              <w:t>Structure</w:t>
             </w:r>
             <w:r>
               <w:rPr>
@@ -3032,7 +3018,7 @@
                 <w:noProof/>
                 <w:webHidden/>
               </w:rPr>
-              <w:instrText xml:space="preserve"> PAGEREF _Toc185412931 \h </w:instrText>
+              <w:instrText xml:space="preserve"> PAGEREF _Toc185427725 \h </w:instrText>
             </w:r>
             <w:r>
               <w:rPr>
@@ -3052,7 +3038,7 @@
                 <w:noProof/>
                 <w:webHidden/>
               </w:rPr>
-              <w:t>24</w:t>
+              <w:t>25</w:t>
             </w:r>
             <w:r>
               <w:rPr>
@@ -3076,7 +3062,7 @@
               <w:lang w:eastAsia="fr-FR"/>
             </w:rPr>
           </w:pPr>
-          <w:hyperlink w:anchor="_Toc185412932" w:history="1">
+          <w:hyperlink w:anchor="_Toc185427726" w:history="1">
             <w:r>
               <w:rPr>
                 <w:rStyle w:val="Lienhypertexte"/>
@@ -3098,7 +3084,7 @@
                 <w:rStyle w:val="Lienhypertexte"/>
                 <w:noProof/>
               </w:rPr>
-              <w:t>Création d’un layout</w:t>
+              <w:t>Création des routes de navigations</w:t>
             </w:r>
             <w:r>
               <w:rPr>
@@ -3119,7 +3105,7 @@
                 <w:noProof/>
                 <w:webHidden/>
               </w:rPr>
-              <w:instrText xml:space="preserve"> PAGEREF _Toc185412932 \h </w:instrText>
+              <w:instrText xml:space="preserve"> PAGEREF _Toc185427726 \h </w:instrText>
             </w:r>
             <w:r>
               <w:rPr>
@@ -3139,77 +3125,7 @@
                 <w:noProof/>
                 <w:webHidden/>
               </w:rPr>
-              <w:t>24</w:t>
-            </w:r>
-            <w:r>
-              <w:rPr>
-                <w:noProof/>
-                <w:webHidden/>
-              </w:rPr>
-              <w:fldChar w:fldCharType="end"/>
-            </w:r>
-          </w:hyperlink>
-        </w:p>
-        <w:p>
-          <w:pPr>
-            <w:pStyle w:val="TM2"/>
-            <w:tabs>
-              <w:tab w:val="right" w:leader="dot" w:pos="9062"/>
-            </w:tabs>
-            <w:rPr>
-              <w:rFonts w:eastAsiaTheme="minorEastAsia"/>
-              <w:noProof/>
-              <w:lang w:eastAsia="fr-FR"/>
-            </w:rPr>
-          </w:pPr>
-          <w:hyperlink w:anchor="_Toc185412933" w:history="1">
-            <w:r>
-              <w:rPr>
-                <w:rStyle w:val="Lienhypertexte"/>
-                <w:noProof/>
-              </w:rPr>
-              <w:t>Fonctionnalités</w:t>
-            </w:r>
-            <w:r>
-              <w:rPr>
-                <w:noProof/>
-                <w:webHidden/>
-              </w:rPr>
-              <w:tab/>
-            </w:r>
-            <w:r>
-              <w:rPr>
-                <w:noProof/>
-                <w:webHidden/>
-              </w:rPr>
-              <w:fldChar w:fldCharType="begin"/>
-            </w:r>
-            <w:r>
-              <w:rPr>
-                <w:noProof/>
-                <w:webHidden/>
-              </w:rPr>
-              <w:instrText xml:space="preserve"> PAGEREF _Toc185412933 \h </w:instrText>
-            </w:r>
-            <w:r>
-              <w:rPr>
-                <w:noProof/>
-                <w:webHidden/>
-              </w:rPr>
-            </w:r>
-            <w:r>
-              <w:rPr>
-                <w:noProof/>
-                <w:webHidden/>
-              </w:rPr>
-              <w:fldChar w:fldCharType="separate"/>
-            </w:r>
-            <w:r>
-              <w:rPr>
-                <w:noProof/>
-                <w:webHidden/>
-              </w:rPr>
-              <w:t>24</w:t>
+              <w:t>26</w:t>
             </w:r>
             <w:r>
               <w:rPr>
@@ -3233,7 +3149,7 @@
               <w:lang w:eastAsia="fr-FR"/>
             </w:rPr>
           </w:pPr>
-          <w:hyperlink w:anchor="_Toc185412934" w:history="1">
+          <w:hyperlink w:anchor="_Toc185427727" w:history="1">
             <w:r>
               <w:rPr>
                 <w:rStyle w:val="Lienhypertexte"/>
@@ -3255,7 +3171,7 @@
                 <w:rStyle w:val="Lienhypertexte"/>
                 <w:noProof/>
               </w:rPr>
-              <w:t>Theme toggler</w:t>
+              <w:t>Création du layout</w:t>
             </w:r>
             <w:r>
               <w:rPr>
@@ -3276,7 +3192,7 @@
                 <w:noProof/>
                 <w:webHidden/>
               </w:rPr>
-              <w:instrText xml:space="preserve"> PAGEREF _Toc185412934 \h </w:instrText>
+              <w:instrText xml:space="preserve"> PAGEREF _Toc185427727 \h </w:instrText>
             </w:r>
             <w:r>
               <w:rPr>
@@ -3296,7 +3212,77 @@
                 <w:noProof/>
                 <w:webHidden/>
               </w:rPr>
-              <w:t>24</w:t>
+              <w:t>28</w:t>
+            </w:r>
+            <w:r>
+              <w:rPr>
+                <w:noProof/>
+                <w:webHidden/>
+              </w:rPr>
+              <w:fldChar w:fldCharType="end"/>
+            </w:r>
+          </w:hyperlink>
+        </w:p>
+        <w:p>
+          <w:pPr>
+            <w:pStyle w:val="TM2"/>
+            <w:tabs>
+              <w:tab w:val="right" w:leader="dot" w:pos="9062"/>
+            </w:tabs>
+            <w:rPr>
+              <w:rFonts w:eastAsiaTheme="minorEastAsia"/>
+              <w:noProof/>
+              <w:lang w:eastAsia="fr-FR"/>
+            </w:rPr>
+          </w:pPr>
+          <w:hyperlink w:anchor="_Toc185427728" w:history="1">
+            <w:r>
+              <w:rPr>
+                <w:rStyle w:val="Lienhypertexte"/>
+                <w:noProof/>
+              </w:rPr>
+              <w:t>Fonctionnalités</w:t>
+            </w:r>
+            <w:r>
+              <w:rPr>
+                <w:noProof/>
+                <w:webHidden/>
+              </w:rPr>
+              <w:tab/>
+            </w:r>
+            <w:r>
+              <w:rPr>
+                <w:noProof/>
+                <w:webHidden/>
+              </w:rPr>
+              <w:fldChar w:fldCharType="begin"/>
+            </w:r>
+            <w:r>
+              <w:rPr>
+                <w:noProof/>
+                <w:webHidden/>
+              </w:rPr>
+              <w:instrText xml:space="preserve"> PAGEREF _Toc185427728 \h </w:instrText>
+            </w:r>
+            <w:r>
+              <w:rPr>
+                <w:noProof/>
+                <w:webHidden/>
+              </w:rPr>
+            </w:r>
+            <w:r>
+              <w:rPr>
+                <w:noProof/>
+                <w:webHidden/>
+              </w:rPr>
+              <w:fldChar w:fldCharType="separate"/>
+            </w:r>
+            <w:r>
+              <w:rPr>
+                <w:noProof/>
+                <w:webHidden/>
+              </w:rPr>
+              <w:t>32</w:t>
             </w:r>
             <w:r>
               <w:rPr>
@@ -3320,7 +3306,7 @@
               <w:lang w:eastAsia="fr-FR"/>
             </w:rPr>
           </w:pPr>
-          <w:hyperlink w:anchor="_Toc185412935" w:history="1">
+          <w:hyperlink w:anchor="_Toc185427729" w:history="1">
             <w:r>
               <w:rPr>
                 <w:rStyle w:val="Lienhypertexte"/>
@@ -3342,7 +3328,7 @@
                 <w:rStyle w:val="Lienhypertexte"/>
                 <w:noProof/>
               </w:rPr>
-              <w:t>Prise de rendez-vous</w:t>
+              <w:t>Theme toggler</w:t>
             </w:r>
             <w:r>
               <w:rPr>
@@ -3363,7 +3349,7 @@
                 <w:noProof/>
                 <w:webHidden/>
               </w:rPr>
-              <w:instrText xml:space="preserve"> PAGEREF _Toc185412935 \h </w:instrText>
+              <w:instrText xml:space="preserve"> PAGEREF _Toc185427729 \h </w:instrText>
             </w:r>
             <w:r>
               <w:rPr>
@@ -3383,7 +3369,7 @@
                 <w:noProof/>
                 <w:webHidden/>
               </w:rPr>
-              <w:t>24</w:t>
+              <w:t>32</w:t>
             </w:r>
             <w:r>
               <w:rPr>
@@ -3407,7 +3393,7 @@
               <w:lang w:eastAsia="fr-FR"/>
             </w:rPr>
           </w:pPr>
-          <w:hyperlink w:anchor="_Toc185412936" w:history="1">
+          <w:hyperlink w:anchor="_Toc185427730" w:history="1">
             <w:r>
               <w:rPr>
                 <w:rStyle w:val="Lienhypertexte"/>
@@ -3429,7 +3415,7 @@
                 <w:rStyle w:val="Lienhypertexte"/>
                 <w:noProof/>
               </w:rPr>
-              <w:t>Login/Logout</w:t>
+              <w:t>Prise de rendez-vous</w:t>
             </w:r>
             <w:r>
               <w:rPr>
@@ -3450,7 +3436,7 @@
                 <w:noProof/>
                 <w:webHidden/>
               </w:rPr>
-              <w:instrText xml:space="preserve"> PAGEREF _Toc185412936 \h </w:instrText>
+              <w:instrText xml:space="preserve"> PAGEREF _Toc185427730 \h </w:instrText>
             </w:r>
             <w:r>
               <w:rPr>
@@ -3470,7 +3456,7 @@
                 <w:noProof/>
                 <w:webHidden/>
               </w:rPr>
-              <w:t>24</w:t>
+              <w:t>32</w:t>
             </w:r>
             <w:r>
               <w:rPr>
@@ -3494,7 +3480,7 @@
               <w:lang w:eastAsia="fr-FR"/>
             </w:rPr>
           </w:pPr>
-          <w:hyperlink w:anchor="_Toc185412937" w:history="1">
+          <w:hyperlink w:anchor="_Toc185427731" w:history="1">
             <w:r>
               <w:rPr>
                 <w:rStyle w:val="Lienhypertexte"/>
@@ -3516,7 +3502,7 @@
                 <w:rStyle w:val="Lienhypertexte"/>
                 <w:noProof/>
               </w:rPr>
-              <w:t>Dashboard</w:t>
+              <w:t>Login/Logout</w:t>
             </w:r>
             <w:r>
               <w:rPr>
@@ -3537,7 +3523,7 @@
                 <w:noProof/>
                 <w:webHidden/>
               </w:rPr>
-              <w:instrText xml:space="preserve"> PAGEREF _Toc185412937 \h </w:instrText>
+              <w:instrText xml:space="preserve"> PAGEREF _Toc185427731 \h </w:instrText>
             </w:r>
             <w:r>
               <w:rPr>
@@ -3557,7 +3543,7 @@
                 <w:noProof/>
                 <w:webHidden/>
               </w:rPr>
-              <w:t>24</w:t>
+              <w:t>32</w:t>
             </w:r>
             <w:r>
               <w:rPr>
@@ -3581,7 +3567,7 @@
               <w:lang w:eastAsia="fr-FR"/>
             </w:rPr>
           </w:pPr>
-          <w:hyperlink w:anchor="_Toc185412938" w:history="1">
+          <w:hyperlink w:anchor="_Toc185427732" w:history="1">
             <w:r>
               <w:rPr>
                 <w:rStyle w:val="Lienhypertexte"/>
@@ -3603,7 +3589,7 @@
                 <w:rStyle w:val="Lienhypertexte"/>
                 <w:noProof/>
               </w:rPr>
-              <w:t>Recherche de médecin</w:t>
+              <w:t>Dashboard</w:t>
             </w:r>
             <w:r>
               <w:rPr>
@@ -3624,7 +3610,7 @@
                 <w:noProof/>
                 <w:webHidden/>
               </w:rPr>
-              <w:instrText xml:space="preserve"> PAGEREF _Toc185412938 \h </w:instrText>
+              <w:instrText xml:space="preserve"> PAGEREF _Toc185427732 \h </w:instrText>
             </w:r>
             <w:r>
               <w:rPr>
@@ -3644,708 +3630,7 @@
                 <w:noProof/>
                 <w:webHidden/>
               </w:rPr>
-              <w:t>24</w:t>
-            </w:r>
-            <w:r>
-              <w:rPr>
-                <w:noProof/>
-                <w:webHidden/>
-              </w:rPr>
-              <w:fldChar w:fldCharType="end"/>
-            </w:r>
-          </w:hyperlink>
-        </w:p>
-        <w:p>
-          <w:pPr>
-            <w:pStyle w:val="TM2"/>
-            <w:tabs>
-              <w:tab w:val="right" w:leader="dot" w:pos="9062"/>
-            </w:tabs>
-            <w:rPr>
-              <w:rFonts w:eastAsiaTheme="minorEastAsia"/>
-              <w:noProof/>
-              <w:lang w:eastAsia="fr-FR"/>
-            </w:rPr>
-          </w:pPr>
-          <w:hyperlink w:anchor="_Toc185412939" w:history="1">
-            <w:r>
-              <w:rPr>
-                <w:rStyle w:val="Lienhypertexte"/>
-                <w:noProof/>
-              </w:rPr>
-              <w:t>Tests</w:t>
-            </w:r>
-            <w:r>
-              <w:rPr>
-                <w:noProof/>
-                <w:webHidden/>
-              </w:rPr>
-              <w:tab/>
-            </w:r>
-            <w:r>
-              <w:rPr>
-                <w:noProof/>
-                <w:webHidden/>
-              </w:rPr>
-              <w:fldChar w:fldCharType="begin"/>
-            </w:r>
-            <w:r>
-              <w:rPr>
-                <w:noProof/>
-                <w:webHidden/>
-              </w:rPr>
-              <w:instrText xml:space="preserve"> PAGEREF _Toc185412939 \h </w:instrText>
-            </w:r>
-            <w:r>
-              <w:rPr>
-                <w:noProof/>
-                <w:webHidden/>
-              </w:rPr>
-            </w:r>
-            <w:r>
-              <w:rPr>
-                <w:noProof/>
-                <w:webHidden/>
-              </w:rPr>
-              <w:fldChar w:fldCharType="separate"/>
-            </w:r>
-            <w:r>
-              <w:rPr>
-                <w:noProof/>
-                <w:webHidden/>
-              </w:rPr>
-              <w:t>24</w:t>
-            </w:r>
-            <w:r>
-              <w:rPr>
-                <w:noProof/>
-                <w:webHidden/>
-              </w:rPr>
-              <w:fldChar w:fldCharType="end"/>
-            </w:r>
-          </w:hyperlink>
-        </w:p>
-        <w:p>
-          <w:pPr>
-            <w:pStyle w:val="TM2"/>
-            <w:tabs>
-              <w:tab w:val="right" w:leader="dot" w:pos="9062"/>
-            </w:tabs>
-            <w:rPr>
-              <w:rFonts w:eastAsiaTheme="minorEastAsia"/>
-              <w:noProof/>
-              <w:lang w:eastAsia="fr-FR"/>
-            </w:rPr>
-          </w:pPr>
-          <w:hyperlink w:anchor="_Toc185412940" w:history="1">
-            <w:r>
-              <w:rPr>
-                <w:rStyle w:val="Lienhypertexte"/>
-                <w:noProof/>
-              </w:rPr>
-              <w:t>Documentation</w:t>
-            </w:r>
-            <w:r>
-              <w:rPr>
-                <w:noProof/>
-                <w:webHidden/>
-              </w:rPr>
-              <w:tab/>
-            </w:r>
-            <w:r>
-              <w:rPr>
-                <w:noProof/>
-                <w:webHidden/>
-              </w:rPr>
-              <w:fldChar w:fldCharType="begin"/>
-            </w:r>
-            <w:r>
-              <w:rPr>
-                <w:noProof/>
-                <w:webHidden/>
-              </w:rPr>
-              <w:instrText xml:space="preserve"> PAGEREF _Toc185412940 \h </w:instrText>
-            </w:r>
-            <w:r>
-              <w:rPr>
-                <w:noProof/>
-                <w:webHidden/>
-              </w:rPr>
-            </w:r>
-            <w:r>
-              <w:rPr>
-                <w:noProof/>
-                <w:webHidden/>
-              </w:rPr>
-              <w:fldChar w:fldCharType="separate"/>
-            </w:r>
-            <w:r>
-              <w:rPr>
-                <w:noProof/>
-                <w:webHidden/>
-              </w:rPr>
-              <w:t>24</w:t>
-            </w:r>
-            <w:r>
-              <w:rPr>
-                <w:noProof/>
-                <w:webHidden/>
-              </w:rPr>
-              <w:fldChar w:fldCharType="end"/>
-            </w:r>
-          </w:hyperlink>
-        </w:p>
-        <w:p>
-          <w:pPr>
-            <w:pStyle w:val="TM2"/>
-            <w:tabs>
-              <w:tab w:val="right" w:leader="dot" w:pos="9062"/>
-            </w:tabs>
-            <w:rPr>
-              <w:rFonts w:eastAsiaTheme="minorEastAsia"/>
-              <w:noProof/>
-              <w:lang w:eastAsia="fr-FR"/>
-            </w:rPr>
-          </w:pPr>
-          <w:hyperlink w:anchor="_Toc185412941" w:history="1">
-            <w:r>
-              <w:rPr>
-                <w:rStyle w:val="Lienhypertexte"/>
-                <w:noProof/>
-              </w:rPr>
-              <w:t>Déploiement</w:t>
-            </w:r>
-            <w:r>
-              <w:rPr>
-                <w:noProof/>
-                <w:webHidden/>
-              </w:rPr>
-              <w:tab/>
-            </w:r>
-            <w:r>
-              <w:rPr>
-                <w:noProof/>
-                <w:webHidden/>
-              </w:rPr>
-              <w:fldChar w:fldCharType="begin"/>
-            </w:r>
-            <w:r>
-              <w:rPr>
-                <w:noProof/>
-                <w:webHidden/>
-              </w:rPr>
-              <w:instrText xml:space="preserve"> PAGEREF _Toc185412941 \h </w:instrText>
-            </w:r>
-            <w:r>
-              <w:rPr>
-                <w:noProof/>
-                <w:webHidden/>
-              </w:rPr>
-            </w:r>
-            <w:r>
-              <w:rPr>
-                <w:noProof/>
-                <w:webHidden/>
-              </w:rPr>
-              <w:fldChar w:fldCharType="separate"/>
-            </w:r>
-            <w:r>
-              <w:rPr>
-                <w:noProof/>
-                <w:webHidden/>
-              </w:rPr>
-              <w:t>24</w:t>
-            </w:r>
-            <w:r>
-              <w:rPr>
-                <w:noProof/>
-                <w:webHidden/>
-              </w:rPr>
-              <w:fldChar w:fldCharType="end"/>
-            </w:r>
-          </w:hyperlink>
-        </w:p>
-        <w:p>
-          <w:pPr>
-            <w:pStyle w:val="TM1"/>
-            <w:tabs>
-              <w:tab w:val="right" w:leader="dot" w:pos="9062"/>
-            </w:tabs>
-            <w:rPr>
-              <w:rFonts w:eastAsiaTheme="minorEastAsia"/>
-              <w:noProof/>
-              <w:lang w:eastAsia="fr-FR"/>
-            </w:rPr>
-          </w:pPr>
-          <w:hyperlink w:anchor="_Toc185412942" w:history="1">
-            <w:r>
-              <w:rPr>
-                <w:rStyle w:val="Lienhypertexte"/>
-                <w:noProof/>
-              </w:rPr>
-              <w:t>La trêve de novembre</w:t>
-            </w:r>
-            <w:r>
-              <w:rPr>
-                <w:noProof/>
-                <w:webHidden/>
-              </w:rPr>
-              <w:tab/>
-            </w:r>
-            <w:r>
-              <w:rPr>
-                <w:noProof/>
-                <w:webHidden/>
-              </w:rPr>
-              <w:fldChar w:fldCharType="begin"/>
-            </w:r>
-            <w:r>
-              <w:rPr>
-                <w:noProof/>
-                <w:webHidden/>
-              </w:rPr>
-              <w:instrText xml:space="preserve"> PAGEREF _Toc185412942 \h </w:instrText>
-            </w:r>
-            <w:r>
-              <w:rPr>
-                <w:noProof/>
-                <w:webHidden/>
-              </w:rPr>
-            </w:r>
-            <w:r>
-              <w:rPr>
-                <w:noProof/>
-                <w:webHidden/>
-              </w:rPr>
-              <w:fldChar w:fldCharType="separate"/>
-            </w:r>
-            <w:r>
-              <w:rPr>
-                <w:noProof/>
-                <w:webHidden/>
-              </w:rPr>
-              <w:t>24</w:t>
-            </w:r>
-            <w:r>
-              <w:rPr>
-                <w:noProof/>
-                <w:webHidden/>
-              </w:rPr>
-              <w:fldChar w:fldCharType="end"/>
-            </w:r>
-          </w:hyperlink>
-        </w:p>
-        <w:p>
-          <w:pPr>
-            <w:pStyle w:val="TM1"/>
-            <w:tabs>
-              <w:tab w:val="right" w:leader="dot" w:pos="9062"/>
-            </w:tabs>
-            <w:rPr>
-              <w:rFonts w:eastAsiaTheme="minorEastAsia"/>
-              <w:noProof/>
-              <w:lang w:eastAsia="fr-FR"/>
-            </w:rPr>
-          </w:pPr>
-          <w:hyperlink w:anchor="_Toc185412943" w:history="1">
-            <w:r>
-              <w:rPr>
-                <w:rStyle w:val="Lienhypertexte"/>
-                <w:bCs/>
-                <w:noProof/>
-              </w:rPr>
-              <w:t>Problèmes rencontrés</w:t>
-            </w:r>
-            <w:r>
-              <w:rPr>
-                <w:noProof/>
-                <w:webHidden/>
-              </w:rPr>
-              <w:tab/>
-            </w:r>
-            <w:r>
-              <w:rPr>
-                <w:noProof/>
-                <w:webHidden/>
-              </w:rPr>
-              <w:fldChar w:fldCharType="begin"/>
-            </w:r>
-            <w:r>
-              <w:rPr>
-                <w:noProof/>
-                <w:webHidden/>
-              </w:rPr>
-              <w:instrText xml:space="preserve"> PAGEREF _Toc185412943 \h </w:instrText>
-            </w:r>
-            <w:r>
-              <w:rPr>
-                <w:noProof/>
-                <w:webHidden/>
-              </w:rPr>
-            </w:r>
-            <w:r>
-              <w:rPr>
-                <w:noProof/>
-                <w:webHidden/>
-              </w:rPr>
-              <w:fldChar w:fldCharType="separate"/>
-            </w:r>
-            <w:r>
-              <w:rPr>
-                <w:noProof/>
-                <w:webHidden/>
-              </w:rPr>
-              <w:t>24</w:t>
-            </w:r>
-            <w:r>
-              <w:rPr>
-                <w:noProof/>
-                <w:webHidden/>
-              </w:rPr>
-              <w:fldChar w:fldCharType="end"/>
-            </w:r>
-          </w:hyperlink>
-        </w:p>
-        <w:p>
-          <w:pPr>
-            <w:pStyle w:val="TM2"/>
-            <w:tabs>
-              <w:tab w:val="right" w:leader="dot" w:pos="9062"/>
-            </w:tabs>
-            <w:rPr>
-              <w:rFonts w:eastAsiaTheme="minorEastAsia"/>
-              <w:noProof/>
-              <w:lang w:eastAsia="fr-FR"/>
-            </w:rPr>
-          </w:pPr>
-          <w:hyperlink w:anchor="_Toc185412944" w:history="1">
-            <w:r>
-              <w:rPr>
-                <w:rStyle w:val="Lienhypertexte"/>
-                <w:noProof/>
-              </w:rPr>
-              <w:t>MCD</w:t>
-            </w:r>
-            <w:r>
-              <w:rPr>
-                <w:noProof/>
-                <w:webHidden/>
-              </w:rPr>
-              <w:tab/>
-            </w:r>
-            <w:r>
-              <w:rPr>
-                <w:noProof/>
-                <w:webHidden/>
-              </w:rPr>
-              <w:fldChar w:fldCharType="begin"/>
-            </w:r>
-            <w:r>
-              <w:rPr>
-                <w:noProof/>
-                <w:webHidden/>
-              </w:rPr>
-              <w:instrText xml:space="preserve"> PAGEREF _Toc185412944 \h </w:instrText>
-            </w:r>
-            <w:r>
-              <w:rPr>
-                <w:noProof/>
-                <w:webHidden/>
-              </w:rPr>
-            </w:r>
-            <w:r>
-              <w:rPr>
-                <w:noProof/>
-                <w:webHidden/>
-              </w:rPr>
-              <w:fldChar w:fldCharType="separate"/>
-            </w:r>
-            <w:r>
-              <w:rPr>
-                <w:noProof/>
-                <w:webHidden/>
-              </w:rPr>
-              <w:t>24</w:t>
-            </w:r>
-            <w:r>
-              <w:rPr>
-                <w:noProof/>
-                <w:webHidden/>
-              </w:rPr>
-              <w:fldChar w:fldCharType="end"/>
-            </w:r>
-          </w:hyperlink>
-        </w:p>
-        <w:p>
-          <w:pPr>
-            <w:pStyle w:val="TM2"/>
-            <w:tabs>
-              <w:tab w:val="right" w:leader="dot" w:pos="9062"/>
-            </w:tabs>
-            <w:rPr>
-              <w:rFonts w:eastAsiaTheme="minorEastAsia"/>
-              <w:noProof/>
-              <w:lang w:eastAsia="fr-FR"/>
-            </w:rPr>
-          </w:pPr>
-          <w:hyperlink w:anchor="_Toc185412945" w:history="1">
-            <w:r>
-              <w:rPr>
-                <w:rStyle w:val="Lienhypertexte"/>
-                <w:noProof/>
-              </w:rPr>
-              <w:t>Conception du backend</w:t>
-            </w:r>
-            <w:r>
-              <w:rPr>
-                <w:noProof/>
-                <w:webHidden/>
-              </w:rPr>
-              <w:tab/>
-            </w:r>
-            <w:r>
-              <w:rPr>
-                <w:noProof/>
-                <w:webHidden/>
-              </w:rPr>
-              <w:fldChar w:fldCharType="begin"/>
-            </w:r>
-            <w:r>
-              <w:rPr>
-                <w:noProof/>
-                <w:webHidden/>
-              </w:rPr>
-              <w:instrText xml:space="preserve"> PAGEREF _Toc185412945 \h </w:instrText>
-            </w:r>
-            <w:r>
-              <w:rPr>
-                <w:noProof/>
-                <w:webHidden/>
-              </w:rPr>
-            </w:r>
-            <w:r>
-              <w:rPr>
-                <w:noProof/>
-                <w:webHidden/>
-              </w:rPr>
-              <w:fldChar w:fldCharType="separate"/>
-            </w:r>
-            <w:r>
-              <w:rPr>
-                <w:noProof/>
-                <w:webHidden/>
-              </w:rPr>
-              <w:t>24</w:t>
-            </w:r>
-            <w:r>
-              <w:rPr>
-                <w:noProof/>
-                <w:webHidden/>
-              </w:rPr>
-              <w:fldChar w:fldCharType="end"/>
-            </w:r>
-          </w:hyperlink>
-        </w:p>
-        <w:p>
-          <w:pPr>
-            <w:pStyle w:val="TM2"/>
-            <w:tabs>
-              <w:tab w:val="right" w:leader="dot" w:pos="9062"/>
-            </w:tabs>
-            <w:rPr>
-              <w:rFonts w:eastAsiaTheme="minorEastAsia"/>
-              <w:noProof/>
-              <w:lang w:eastAsia="fr-FR"/>
-            </w:rPr>
-          </w:pPr>
-          <w:hyperlink w:anchor="_Toc185412946" w:history="1">
-            <w:r>
-              <w:rPr>
-                <w:rStyle w:val="Lienhypertexte"/>
-                <w:noProof/>
-              </w:rPr>
-              <w:t>Login/Logout</w:t>
-            </w:r>
-            <w:r>
-              <w:rPr>
-                <w:noProof/>
-                <w:webHidden/>
-              </w:rPr>
-              <w:tab/>
-            </w:r>
-            <w:r>
-              <w:rPr>
-                <w:noProof/>
-                <w:webHidden/>
-              </w:rPr>
-              <w:fldChar w:fldCharType="begin"/>
-            </w:r>
-            <w:r>
-              <w:rPr>
-                <w:noProof/>
-                <w:webHidden/>
-              </w:rPr>
-              <w:instrText xml:space="preserve"> PAGEREF _Toc185412946 \h </w:instrText>
-            </w:r>
-            <w:r>
-              <w:rPr>
-                <w:noProof/>
-                <w:webHidden/>
-              </w:rPr>
-            </w:r>
-            <w:r>
-              <w:rPr>
-                <w:noProof/>
-                <w:webHidden/>
-              </w:rPr>
-              <w:fldChar w:fldCharType="separate"/>
-            </w:r>
-            <w:r>
-              <w:rPr>
-                <w:noProof/>
-                <w:webHidden/>
-              </w:rPr>
-              <w:t>24</w:t>
-            </w:r>
-            <w:r>
-              <w:rPr>
-                <w:noProof/>
-                <w:webHidden/>
-              </w:rPr>
-              <w:fldChar w:fldCharType="end"/>
-            </w:r>
-          </w:hyperlink>
-        </w:p>
-        <w:p>
-          <w:pPr>
-            <w:pStyle w:val="TM1"/>
-            <w:tabs>
-              <w:tab w:val="right" w:leader="dot" w:pos="9062"/>
-            </w:tabs>
-            <w:rPr>
-              <w:rFonts w:eastAsiaTheme="minorEastAsia"/>
-              <w:noProof/>
-              <w:lang w:eastAsia="fr-FR"/>
-            </w:rPr>
-          </w:pPr>
-          <w:hyperlink w:anchor="_Toc185412947" w:history="1">
-            <w:r>
-              <w:rPr>
-                <w:rStyle w:val="Lienhypertexte"/>
-                <w:noProof/>
-              </w:rPr>
-              <w:t>Conclusion</w:t>
-            </w:r>
-            <w:r>
-              <w:rPr>
-                <w:noProof/>
-                <w:webHidden/>
-              </w:rPr>
-              <w:tab/>
-            </w:r>
-            <w:r>
-              <w:rPr>
-                <w:noProof/>
-                <w:webHidden/>
-              </w:rPr>
-              <w:fldChar w:fldCharType="begin"/>
-            </w:r>
-            <w:r>
-              <w:rPr>
-                <w:noProof/>
-                <w:webHidden/>
-              </w:rPr>
-              <w:instrText xml:space="preserve"> PAGEREF _Toc185412947 \h </w:instrText>
-            </w:r>
-            <w:r>
-              <w:rPr>
-                <w:noProof/>
-                <w:webHidden/>
-              </w:rPr>
-            </w:r>
-            <w:r>
-              <w:rPr>
-                <w:noProof/>
-                <w:webHidden/>
-              </w:rPr>
-              <w:fldChar w:fldCharType="separate"/>
-            </w:r>
-            <w:r>
-              <w:rPr>
-                <w:noProof/>
-                <w:webHidden/>
-              </w:rPr>
-              <w:t>25</w:t>
-            </w:r>
-            <w:r>
-              <w:rPr>
-                <w:noProof/>
-                <w:webHidden/>
-              </w:rPr>
-              <w:fldChar w:fldCharType="end"/>
-            </w:r>
-          </w:hyperlink>
-        </w:p>
-        <w:p>
-          <w:pPr>
-            <w:pStyle w:val="TM2"/>
-            <w:tabs>
-              <w:tab w:val="right" w:leader="dot" w:pos="9062"/>
-            </w:tabs>
-            <w:rPr>
-              <w:rFonts w:eastAsiaTheme="minorEastAsia"/>
-              <w:noProof/>
-              <w:lang w:eastAsia="fr-FR"/>
-            </w:rPr>
-          </w:pPr>
-          <w:hyperlink w:anchor="_Toc185412948" w:history="1">
-            <w:r>
-              <w:rPr>
-                <w:rStyle w:val="Lienhypertexte"/>
-                <w:noProof/>
-              </w:rPr>
-              <w:t>Technologies balayées par le projet</w:t>
-            </w:r>
-            <w:r>
-              <w:rPr>
-                <w:noProof/>
-                <w:webHidden/>
-              </w:rPr>
-              <w:tab/>
-            </w:r>
-            <w:r>
-              <w:rPr>
-                <w:noProof/>
-                <w:webHidden/>
-              </w:rPr>
-              <w:fldChar w:fldCharType="begin"/>
-            </w:r>
-            <w:r>
-              <w:rPr>
-                <w:noProof/>
-                <w:webHidden/>
-              </w:rPr>
-              <w:instrText xml:space="preserve"> PAGEREF _Toc185412948 \h </w:instrText>
-            </w:r>
-            <w:r>
-              <w:rPr>
-                <w:noProof/>
-                <w:webHidden/>
-              </w:rPr>
-            </w:r>
-            <w:r>
-              <w:rPr>
-                <w:noProof/>
-                <w:webHidden/>
-              </w:rPr>
-              <w:fldChar w:fldCharType="separate"/>
-            </w:r>
-            <w:r>
-              <w:rPr>
-                <w:noProof/>
-                <w:webHidden/>
-              </w:rPr>
-              <w:t>25</w:t>
+              <w:t>32</w:t>
             </w:r>
             <w:r>
               <w:rPr>
@@ -4369,7 +3654,7 @@
               <w:lang w:eastAsia="fr-FR"/>
             </w:rPr>
           </w:pPr>
-          <w:hyperlink w:anchor="_Toc185412949" w:history="1">
+          <w:hyperlink w:anchor="_Toc185427733" w:history="1">
             <w:r>
               <w:rPr>
                 <w:rStyle w:val="Lienhypertexte"/>
@@ -4391,7 +3676,7 @@
                 <w:rStyle w:val="Lienhypertexte"/>
                 <w:noProof/>
               </w:rPr>
-              <w:t>Frontend</w:t>
+              <w:t>Recherche de médecin</w:t>
             </w:r>
             <w:r>
               <w:rPr>
@@ -4412,7 +3697,7 @@
                 <w:noProof/>
                 <w:webHidden/>
               </w:rPr>
-              <w:instrText xml:space="preserve"> PAGEREF _Toc185412949 \h </w:instrText>
+              <w:instrText xml:space="preserve"> PAGEREF _Toc185427733 \h </w:instrText>
             </w:r>
             <w:r>
               <w:rPr>
@@ -4432,7 +3717,708 @@
                 <w:noProof/>
                 <w:webHidden/>
               </w:rPr>
-              <w:t>25</w:t>
+              <w:t>32</w:t>
+            </w:r>
+            <w:r>
+              <w:rPr>
+                <w:noProof/>
+                <w:webHidden/>
+              </w:rPr>
+              <w:fldChar w:fldCharType="end"/>
+            </w:r>
+          </w:hyperlink>
+        </w:p>
+        <w:p>
+          <w:pPr>
+            <w:pStyle w:val="TM2"/>
+            <w:tabs>
+              <w:tab w:val="right" w:leader="dot" w:pos="9062"/>
+            </w:tabs>
+            <w:rPr>
+              <w:rFonts w:eastAsiaTheme="minorEastAsia"/>
+              <w:noProof/>
+              <w:lang w:eastAsia="fr-FR"/>
+            </w:rPr>
+          </w:pPr>
+          <w:hyperlink w:anchor="_Toc185427734" w:history="1">
+            <w:r>
+              <w:rPr>
+                <w:rStyle w:val="Lienhypertexte"/>
+                <w:noProof/>
+              </w:rPr>
+              <w:t>Tests</w:t>
+            </w:r>
+            <w:r>
+              <w:rPr>
+                <w:noProof/>
+                <w:webHidden/>
+              </w:rPr>
+              <w:tab/>
+            </w:r>
+            <w:r>
+              <w:rPr>
+                <w:noProof/>
+                <w:webHidden/>
+              </w:rPr>
+              <w:fldChar w:fldCharType="begin"/>
+            </w:r>
+            <w:r>
+              <w:rPr>
+                <w:noProof/>
+                <w:webHidden/>
+              </w:rPr>
+              <w:instrText xml:space="preserve"> PAGEREF _Toc185427734 \h </w:instrText>
+            </w:r>
+            <w:r>
+              <w:rPr>
+                <w:noProof/>
+                <w:webHidden/>
+              </w:rPr>
+            </w:r>
+            <w:r>
+              <w:rPr>
+                <w:noProof/>
+                <w:webHidden/>
+              </w:rPr>
+              <w:fldChar w:fldCharType="separate"/>
+            </w:r>
+            <w:r>
+              <w:rPr>
+                <w:noProof/>
+                <w:webHidden/>
+              </w:rPr>
+              <w:t>32</w:t>
+            </w:r>
+            <w:r>
+              <w:rPr>
+                <w:noProof/>
+                <w:webHidden/>
+              </w:rPr>
+              <w:fldChar w:fldCharType="end"/>
+            </w:r>
+          </w:hyperlink>
+        </w:p>
+        <w:p>
+          <w:pPr>
+            <w:pStyle w:val="TM2"/>
+            <w:tabs>
+              <w:tab w:val="right" w:leader="dot" w:pos="9062"/>
+            </w:tabs>
+            <w:rPr>
+              <w:rFonts w:eastAsiaTheme="minorEastAsia"/>
+              <w:noProof/>
+              <w:lang w:eastAsia="fr-FR"/>
+            </w:rPr>
+          </w:pPr>
+          <w:hyperlink w:anchor="_Toc185427735" w:history="1">
+            <w:r>
+              <w:rPr>
+                <w:rStyle w:val="Lienhypertexte"/>
+                <w:noProof/>
+              </w:rPr>
+              <w:t>Documentation</w:t>
+            </w:r>
+            <w:r>
+              <w:rPr>
+                <w:noProof/>
+                <w:webHidden/>
+              </w:rPr>
+              <w:tab/>
+            </w:r>
+            <w:r>
+              <w:rPr>
+                <w:noProof/>
+                <w:webHidden/>
+              </w:rPr>
+              <w:fldChar w:fldCharType="begin"/>
+            </w:r>
+            <w:r>
+              <w:rPr>
+                <w:noProof/>
+                <w:webHidden/>
+              </w:rPr>
+              <w:instrText xml:space="preserve"> PAGEREF _Toc185427735 \h </w:instrText>
+            </w:r>
+            <w:r>
+              <w:rPr>
+                <w:noProof/>
+                <w:webHidden/>
+              </w:rPr>
+            </w:r>
+            <w:r>
+              <w:rPr>
+                <w:noProof/>
+                <w:webHidden/>
+              </w:rPr>
+              <w:fldChar w:fldCharType="separate"/>
+            </w:r>
+            <w:r>
+              <w:rPr>
+                <w:noProof/>
+                <w:webHidden/>
+              </w:rPr>
+              <w:t>32</w:t>
+            </w:r>
+            <w:r>
+              <w:rPr>
+                <w:noProof/>
+                <w:webHidden/>
+              </w:rPr>
+              <w:fldChar w:fldCharType="end"/>
+            </w:r>
+          </w:hyperlink>
+        </w:p>
+        <w:p>
+          <w:pPr>
+            <w:pStyle w:val="TM2"/>
+            <w:tabs>
+              <w:tab w:val="right" w:leader="dot" w:pos="9062"/>
+            </w:tabs>
+            <w:rPr>
+              <w:rFonts w:eastAsiaTheme="minorEastAsia"/>
+              <w:noProof/>
+              <w:lang w:eastAsia="fr-FR"/>
+            </w:rPr>
+          </w:pPr>
+          <w:hyperlink w:anchor="_Toc185427736" w:history="1">
+            <w:r>
+              <w:rPr>
+                <w:rStyle w:val="Lienhypertexte"/>
+                <w:noProof/>
+              </w:rPr>
+              <w:t>Déploiement</w:t>
+            </w:r>
+            <w:r>
+              <w:rPr>
+                <w:noProof/>
+                <w:webHidden/>
+              </w:rPr>
+              <w:tab/>
+            </w:r>
+            <w:r>
+              <w:rPr>
+                <w:noProof/>
+                <w:webHidden/>
+              </w:rPr>
+              <w:fldChar w:fldCharType="begin"/>
+            </w:r>
+            <w:r>
+              <w:rPr>
+                <w:noProof/>
+                <w:webHidden/>
+              </w:rPr>
+              <w:instrText xml:space="preserve"> PAGEREF _Toc185427736 \h </w:instrText>
+            </w:r>
+            <w:r>
+              <w:rPr>
+                <w:noProof/>
+                <w:webHidden/>
+              </w:rPr>
+            </w:r>
+            <w:r>
+              <w:rPr>
+                <w:noProof/>
+                <w:webHidden/>
+              </w:rPr>
+              <w:fldChar w:fldCharType="separate"/>
+            </w:r>
+            <w:r>
+              <w:rPr>
+                <w:noProof/>
+                <w:webHidden/>
+              </w:rPr>
+              <w:t>32</w:t>
+            </w:r>
+            <w:r>
+              <w:rPr>
+                <w:noProof/>
+                <w:webHidden/>
+              </w:rPr>
+              <w:fldChar w:fldCharType="end"/>
+            </w:r>
+          </w:hyperlink>
+        </w:p>
+        <w:p>
+          <w:pPr>
+            <w:pStyle w:val="TM1"/>
+            <w:tabs>
+              <w:tab w:val="right" w:leader="dot" w:pos="9062"/>
+            </w:tabs>
+            <w:rPr>
+              <w:rFonts w:eastAsiaTheme="minorEastAsia"/>
+              <w:noProof/>
+              <w:lang w:eastAsia="fr-FR"/>
+            </w:rPr>
+          </w:pPr>
+          <w:hyperlink w:anchor="_Toc185427737" w:history="1">
+            <w:r>
+              <w:rPr>
+                <w:rStyle w:val="Lienhypertexte"/>
+                <w:noProof/>
+              </w:rPr>
+              <w:t>La trêve de novembre</w:t>
+            </w:r>
+            <w:r>
+              <w:rPr>
+                <w:noProof/>
+                <w:webHidden/>
+              </w:rPr>
+              <w:tab/>
+            </w:r>
+            <w:r>
+              <w:rPr>
+                <w:noProof/>
+                <w:webHidden/>
+              </w:rPr>
+              <w:fldChar w:fldCharType="begin"/>
+            </w:r>
+            <w:r>
+              <w:rPr>
+                <w:noProof/>
+                <w:webHidden/>
+              </w:rPr>
+              <w:instrText xml:space="preserve"> PAGEREF _Toc185427737 \h </w:instrText>
+            </w:r>
+            <w:r>
+              <w:rPr>
+                <w:noProof/>
+                <w:webHidden/>
+              </w:rPr>
+            </w:r>
+            <w:r>
+              <w:rPr>
+                <w:noProof/>
+                <w:webHidden/>
+              </w:rPr>
+              <w:fldChar w:fldCharType="separate"/>
+            </w:r>
+            <w:r>
+              <w:rPr>
+                <w:noProof/>
+                <w:webHidden/>
+              </w:rPr>
+              <w:t>32</w:t>
+            </w:r>
+            <w:r>
+              <w:rPr>
+                <w:noProof/>
+                <w:webHidden/>
+              </w:rPr>
+              <w:fldChar w:fldCharType="end"/>
+            </w:r>
+          </w:hyperlink>
+        </w:p>
+        <w:p>
+          <w:pPr>
+            <w:pStyle w:val="TM1"/>
+            <w:tabs>
+              <w:tab w:val="right" w:leader="dot" w:pos="9062"/>
+            </w:tabs>
+            <w:rPr>
+              <w:rFonts w:eastAsiaTheme="minorEastAsia"/>
+              <w:noProof/>
+              <w:lang w:eastAsia="fr-FR"/>
+            </w:rPr>
+          </w:pPr>
+          <w:hyperlink w:anchor="_Toc185427738" w:history="1">
+            <w:r>
+              <w:rPr>
+                <w:rStyle w:val="Lienhypertexte"/>
+                <w:bCs/>
+                <w:noProof/>
+              </w:rPr>
+              <w:t>Problèmes rencontrés</w:t>
+            </w:r>
+            <w:r>
+              <w:rPr>
+                <w:noProof/>
+                <w:webHidden/>
+              </w:rPr>
+              <w:tab/>
+            </w:r>
+            <w:r>
+              <w:rPr>
+                <w:noProof/>
+                <w:webHidden/>
+              </w:rPr>
+              <w:fldChar w:fldCharType="begin"/>
+            </w:r>
+            <w:r>
+              <w:rPr>
+                <w:noProof/>
+                <w:webHidden/>
+              </w:rPr>
+              <w:instrText xml:space="preserve"> PAGEREF _Toc185427738 \h </w:instrText>
+            </w:r>
+            <w:r>
+              <w:rPr>
+                <w:noProof/>
+                <w:webHidden/>
+              </w:rPr>
+            </w:r>
+            <w:r>
+              <w:rPr>
+                <w:noProof/>
+                <w:webHidden/>
+              </w:rPr>
+              <w:fldChar w:fldCharType="separate"/>
+            </w:r>
+            <w:r>
+              <w:rPr>
+                <w:noProof/>
+                <w:webHidden/>
+              </w:rPr>
+              <w:t>32</w:t>
+            </w:r>
+            <w:r>
+              <w:rPr>
+                <w:noProof/>
+                <w:webHidden/>
+              </w:rPr>
+              <w:fldChar w:fldCharType="end"/>
+            </w:r>
+          </w:hyperlink>
+        </w:p>
+        <w:p>
+          <w:pPr>
+            <w:pStyle w:val="TM2"/>
+            <w:tabs>
+              <w:tab w:val="right" w:leader="dot" w:pos="9062"/>
+            </w:tabs>
+            <w:rPr>
+              <w:rFonts w:eastAsiaTheme="minorEastAsia"/>
+              <w:noProof/>
+              <w:lang w:eastAsia="fr-FR"/>
+            </w:rPr>
+          </w:pPr>
+          <w:hyperlink w:anchor="_Toc185427739" w:history="1">
+            <w:r>
+              <w:rPr>
+                <w:rStyle w:val="Lienhypertexte"/>
+                <w:noProof/>
+              </w:rPr>
+              <w:t>MCD</w:t>
+            </w:r>
+            <w:r>
+              <w:rPr>
+                <w:noProof/>
+                <w:webHidden/>
+              </w:rPr>
+              <w:tab/>
+            </w:r>
+            <w:r>
+              <w:rPr>
+                <w:noProof/>
+                <w:webHidden/>
+              </w:rPr>
+              <w:fldChar w:fldCharType="begin"/>
+            </w:r>
+            <w:r>
+              <w:rPr>
+                <w:noProof/>
+                <w:webHidden/>
+              </w:rPr>
+              <w:instrText xml:space="preserve"> PAGEREF _Toc185427739 \h </w:instrText>
+            </w:r>
+            <w:r>
+              <w:rPr>
+                <w:noProof/>
+                <w:webHidden/>
+              </w:rPr>
+            </w:r>
+            <w:r>
+              <w:rPr>
+                <w:noProof/>
+                <w:webHidden/>
+              </w:rPr>
+              <w:fldChar w:fldCharType="separate"/>
+            </w:r>
+            <w:r>
+              <w:rPr>
+                <w:noProof/>
+                <w:webHidden/>
+              </w:rPr>
+              <w:t>32</w:t>
+            </w:r>
+            <w:r>
+              <w:rPr>
+                <w:noProof/>
+                <w:webHidden/>
+              </w:rPr>
+              <w:fldChar w:fldCharType="end"/>
+            </w:r>
+          </w:hyperlink>
+        </w:p>
+        <w:p>
+          <w:pPr>
+            <w:pStyle w:val="TM2"/>
+            <w:tabs>
+              <w:tab w:val="right" w:leader="dot" w:pos="9062"/>
+            </w:tabs>
+            <w:rPr>
+              <w:rFonts w:eastAsiaTheme="minorEastAsia"/>
+              <w:noProof/>
+              <w:lang w:eastAsia="fr-FR"/>
+            </w:rPr>
+          </w:pPr>
+          <w:hyperlink w:anchor="_Toc185427740" w:history="1">
+            <w:r>
+              <w:rPr>
+                <w:rStyle w:val="Lienhypertexte"/>
+                <w:noProof/>
+              </w:rPr>
+              <w:t>Conception du backend</w:t>
+            </w:r>
+            <w:r>
+              <w:rPr>
+                <w:noProof/>
+                <w:webHidden/>
+              </w:rPr>
+              <w:tab/>
+            </w:r>
+            <w:r>
+              <w:rPr>
+                <w:noProof/>
+                <w:webHidden/>
+              </w:rPr>
+              <w:fldChar w:fldCharType="begin"/>
+            </w:r>
+            <w:r>
+              <w:rPr>
+                <w:noProof/>
+                <w:webHidden/>
+              </w:rPr>
+              <w:instrText xml:space="preserve"> PAGEREF _Toc185427740 \h </w:instrText>
+            </w:r>
+            <w:r>
+              <w:rPr>
+                <w:noProof/>
+                <w:webHidden/>
+              </w:rPr>
+            </w:r>
+            <w:r>
+              <w:rPr>
+                <w:noProof/>
+                <w:webHidden/>
+              </w:rPr>
+              <w:fldChar w:fldCharType="separate"/>
+            </w:r>
+            <w:r>
+              <w:rPr>
+                <w:noProof/>
+                <w:webHidden/>
+              </w:rPr>
+              <w:t>32</w:t>
+            </w:r>
+            <w:r>
+              <w:rPr>
+                <w:noProof/>
+                <w:webHidden/>
+              </w:rPr>
+              <w:fldChar w:fldCharType="end"/>
+            </w:r>
+          </w:hyperlink>
+        </w:p>
+        <w:p>
+          <w:pPr>
+            <w:pStyle w:val="TM2"/>
+            <w:tabs>
+              <w:tab w:val="right" w:leader="dot" w:pos="9062"/>
+            </w:tabs>
+            <w:rPr>
+              <w:rFonts w:eastAsiaTheme="minorEastAsia"/>
+              <w:noProof/>
+              <w:lang w:eastAsia="fr-FR"/>
+            </w:rPr>
+          </w:pPr>
+          <w:hyperlink w:anchor="_Toc185427741" w:history="1">
+            <w:r>
+              <w:rPr>
+                <w:rStyle w:val="Lienhypertexte"/>
+                <w:noProof/>
+              </w:rPr>
+              <w:t>Login/Logout</w:t>
+            </w:r>
+            <w:r>
+              <w:rPr>
+                <w:noProof/>
+                <w:webHidden/>
+              </w:rPr>
+              <w:tab/>
+            </w:r>
+            <w:r>
+              <w:rPr>
+                <w:noProof/>
+                <w:webHidden/>
+              </w:rPr>
+              <w:fldChar w:fldCharType="begin"/>
+            </w:r>
+            <w:r>
+              <w:rPr>
+                <w:noProof/>
+                <w:webHidden/>
+              </w:rPr>
+              <w:instrText xml:space="preserve"> PAGEREF _Toc185427741 \h </w:instrText>
+            </w:r>
+            <w:r>
+              <w:rPr>
+                <w:noProof/>
+                <w:webHidden/>
+              </w:rPr>
+            </w:r>
+            <w:r>
+              <w:rPr>
+                <w:noProof/>
+                <w:webHidden/>
+              </w:rPr>
+              <w:fldChar w:fldCharType="separate"/>
+            </w:r>
+            <w:r>
+              <w:rPr>
+                <w:noProof/>
+                <w:webHidden/>
+              </w:rPr>
+              <w:t>32</w:t>
+            </w:r>
+            <w:r>
+              <w:rPr>
+                <w:noProof/>
+                <w:webHidden/>
+              </w:rPr>
+              <w:fldChar w:fldCharType="end"/>
+            </w:r>
+          </w:hyperlink>
+        </w:p>
+        <w:p>
+          <w:pPr>
+            <w:pStyle w:val="TM1"/>
+            <w:tabs>
+              <w:tab w:val="right" w:leader="dot" w:pos="9062"/>
+            </w:tabs>
+            <w:rPr>
+              <w:rFonts w:eastAsiaTheme="minorEastAsia"/>
+              <w:noProof/>
+              <w:lang w:eastAsia="fr-FR"/>
+            </w:rPr>
+          </w:pPr>
+          <w:hyperlink w:anchor="_Toc185427742" w:history="1">
+            <w:r>
+              <w:rPr>
+                <w:rStyle w:val="Lienhypertexte"/>
+                <w:noProof/>
+              </w:rPr>
+              <w:t>Conclusion</w:t>
+            </w:r>
+            <w:r>
+              <w:rPr>
+                <w:noProof/>
+                <w:webHidden/>
+              </w:rPr>
+              <w:tab/>
+            </w:r>
+            <w:r>
+              <w:rPr>
+                <w:noProof/>
+                <w:webHidden/>
+              </w:rPr>
+              <w:fldChar w:fldCharType="begin"/>
+            </w:r>
+            <w:r>
+              <w:rPr>
+                <w:noProof/>
+                <w:webHidden/>
+              </w:rPr>
+              <w:instrText xml:space="preserve"> PAGEREF _Toc185427742 \h </w:instrText>
+            </w:r>
+            <w:r>
+              <w:rPr>
+                <w:noProof/>
+                <w:webHidden/>
+              </w:rPr>
+            </w:r>
+            <w:r>
+              <w:rPr>
+                <w:noProof/>
+                <w:webHidden/>
+              </w:rPr>
+              <w:fldChar w:fldCharType="separate"/>
+            </w:r>
+            <w:r>
+              <w:rPr>
+                <w:noProof/>
+                <w:webHidden/>
+              </w:rPr>
+              <w:t>32</w:t>
+            </w:r>
+            <w:r>
+              <w:rPr>
+                <w:noProof/>
+                <w:webHidden/>
+              </w:rPr>
+              <w:fldChar w:fldCharType="end"/>
+            </w:r>
+          </w:hyperlink>
+        </w:p>
+        <w:p>
+          <w:pPr>
+            <w:pStyle w:val="TM2"/>
+            <w:tabs>
+              <w:tab w:val="right" w:leader="dot" w:pos="9062"/>
+            </w:tabs>
+            <w:rPr>
+              <w:rFonts w:eastAsiaTheme="minorEastAsia"/>
+              <w:noProof/>
+              <w:lang w:eastAsia="fr-FR"/>
+            </w:rPr>
+          </w:pPr>
+          <w:hyperlink w:anchor="_Toc185427743" w:history="1">
+            <w:r>
+              <w:rPr>
+                <w:rStyle w:val="Lienhypertexte"/>
+                <w:noProof/>
+              </w:rPr>
+              <w:t>Technologies balayées par le projet</w:t>
+            </w:r>
+            <w:r>
+              <w:rPr>
+                <w:noProof/>
+                <w:webHidden/>
+              </w:rPr>
+              <w:tab/>
+            </w:r>
+            <w:r>
+              <w:rPr>
+                <w:noProof/>
+                <w:webHidden/>
+              </w:rPr>
+              <w:fldChar w:fldCharType="begin"/>
+            </w:r>
+            <w:r>
+              <w:rPr>
+                <w:noProof/>
+                <w:webHidden/>
+              </w:rPr>
+              <w:instrText xml:space="preserve"> PAGEREF _Toc185427743 \h </w:instrText>
+            </w:r>
+            <w:r>
+              <w:rPr>
+                <w:noProof/>
+                <w:webHidden/>
+              </w:rPr>
+            </w:r>
+            <w:r>
+              <w:rPr>
+                <w:noProof/>
+                <w:webHidden/>
+              </w:rPr>
+              <w:fldChar w:fldCharType="separate"/>
+            </w:r>
+            <w:r>
+              <w:rPr>
+                <w:noProof/>
+                <w:webHidden/>
+              </w:rPr>
+              <w:t>32</w:t>
             </w:r>
             <w:r>
               <w:rPr>
@@ -4456,7 +4442,7 @@
               <w:lang w:eastAsia="fr-FR"/>
             </w:rPr>
           </w:pPr>
-          <w:hyperlink w:anchor="_Toc185412950" w:history="1">
+          <w:hyperlink w:anchor="_Toc185427744" w:history="1">
             <w:r>
               <w:rPr>
                 <w:rStyle w:val="Lienhypertexte"/>
@@ -4478,7 +4464,7 @@
                 <w:rStyle w:val="Lienhypertexte"/>
                 <w:noProof/>
               </w:rPr>
-              <w:t>Backend</w:t>
+              <w:t>Frontend</w:t>
             </w:r>
             <w:r>
               <w:rPr>
@@ -4499,7 +4485,7 @@
                 <w:noProof/>
                 <w:webHidden/>
               </w:rPr>
-              <w:instrText xml:space="preserve"> PAGEREF _Toc185412950 \h </w:instrText>
+              <w:instrText xml:space="preserve"> PAGEREF _Toc185427744 \h </w:instrText>
             </w:r>
             <w:r>
               <w:rPr>
@@ -4519,217 +4505,7 @@
                 <w:noProof/>
                 <w:webHidden/>
               </w:rPr>
-              <w:t>25</w:t>
-            </w:r>
-            <w:r>
-              <w:rPr>
-                <w:noProof/>
-                <w:webHidden/>
-              </w:rPr>
-              <w:fldChar w:fldCharType="end"/>
-            </w:r>
-          </w:hyperlink>
-        </w:p>
-        <w:p>
-          <w:pPr>
-            <w:pStyle w:val="TM2"/>
-            <w:tabs>
-              <w:tab w:val="right" w:leader="dot" w:pos="9062"/>
-            </w:tabs>
-            <w:rPr>
-              <w:rFonts w:eastAsiaTheme="minorEastAsia"/>
-              <w:noProof/>
-              <w:lang w:eastAsia="fr-FR"/>
-            </w:rPr>
-          </w:pPr>
-          <w:hyperlink w:anchor="_Toc185412951" w:history="1">
-            <w:r>
-              <w:rPr>
-                <w:rStyle w:val="Lienhypertexte"/>
-                <w:noProof/>
-              </w:rPr>
-              <w:t>Axes d’amélioration</w:t>
-            </w:r>
-            <w:r>
-              <w:rPr>
-                <w:noProof/>
-                <w:webHidden/>
-              </w:rPr>
-              <w:tab/>
-            </w:r>
-            <w:r>
-              <w:rPr>
-                <w:noProof/>
-                <w:webHidden/>
-              </w:rPr>
-              <w:fldChar w:fldCharType="begin"/>
-            </w:r>
-            <w:r>
-              <w:rPr>
-                <w:noProof/>
-                <w:webHidden/>
-              </w:rPr>
-              <w:instrText xml:space="preserve"> PAGEREF _Toc185412951 \h </w:instrText>
-            </w:r>
-            <w:r>
-              <w:rPr>
-                <w:noProof/>
-                <w:webHidden/>
-              </w:rPr>
-            </w:r>
-            <w:r>
-              <w:rPr>
-                <w:noProof/>
-                <w:webHidden/>
-              </w:rPr>
-              <w:fldChar w:fldCharType="separate"/>
-            </w:r>
-            <w:r>
-              <w:rPr>
-                <w:noProof/>
-                <w:webHidden/>
-              </w:rPr>
-              <w:t>25</w:t>
-            </w:r>
-            <w:r>
-              <w:rPr>
-                <w:noProof/>
-                <w:webHidden/>
-              </w:rPr>
-              <w:fldChar w:fldCharType="end"/>
-            </w:r>
-          </w:hyperlink>
-        </w:p>
-        <w:p>
-          <w:pPr>
-            <w:pStyle w:val="TM2"/>
-            <w:tabs>
-              <w:tab w:val="right" w:leader="dot" w:pos="9062"/>
-            </w:tabs>
-            <w:rPr>
-              <w:rFonts w:eastAsiaTheme="minorEastAsia"/>
-              <w:noProof/>
-              <w:lang w:eastAsia="fr-FR"/>
-            </w:rPr>
-          </w:pPr>
-          <w:hyperlink w:anchor="_Toc185412952" w:history="1">
-            <w:r>
-              <w:rPr>
-                <w:rStyle w:val="Lienhypertexte"/>
-                <w:noProof/>
-              </w:rPr>
-              <w:t>Et si c’était à refaire ?!</w:t>
-            </w:r>
-            <w:r>
-              <w:rPr>
-                <w:noProof/>
-                <w:webHidden/>
-              </w:rPr>
-              <w:tab/>
-            </w:r>
-            <w:r>
-              <w:rPr>
-                <w:noProof/>
-                <w:webHidden/>
-              </w:rPr>
-              <w:fldChar w:fldCharType="begin"/>
-            </w:r>
-            <w:r>
-              <w:rPr>
-                <w:noProof/>
-                <w:webHidden/>
-              </w:rPr>
-              <w:instrText xml:space="preserve"> PAGEREF _Toc185412952 \h </w:instrText>
-            </w:r>
-            <w:r>
-              <w:rPr>
-                <w:noProof/>
-                <w:webHidden/>
-              </w:rPr>
-            </w:r>
-            <w:r>
-              <w:rPr>
-                <w:noProof/>
-                <w:webHidden/>
-              </w:rPr>
-              <w:fldChar w:fldCharType="separate"/>
-            </w:r>
-            <w:r>
-              <w:rPr>
-                <w:noProof/>
-                <w:webHidden/>
-              </w:rPr>
-              <w:t>25</w:t>
-            </w:r>
-            <w:r>
-              <w:rPr>
-                <w:noProof/>
-                <w:webHidden/>
-              </w:rPr>
-              <w:fldChar w:fldCharType="end"/>
-            </w:r>
-          </w:hyperlink>
-        </w:p>
-        <w:p>
-          <w:pPr>
-            <w:pStyle w:val="TM2"/>
-            <w:tabs>
-              <w:tab w:val="right" w:leader="dot" w:pos="9062"/>
-            </w:tabs>
-            <w:rPr>
-              <w:rFonts w:eastAsiaTheme="minorEastAsia"/>
-              <w:noProof/>
-              <w:lang w:eastAsia="fr-FR"/>
-            </w:rPr>
-          </w:pPr>
-          <w:hyperlink w:anchor="_Toc185412953" w:history="1">
-            <w:r>
-              <w:rPr>
-                <w:rStyle w:val="Lienhypertexte"/>
-                <w:noProof/>
-              </w:rPr>
-              <w:t>Bilan</w:t>
-            </w:r>
-            <w:r>
-              <w:rPr>
-                <w:noProof/>
-                <w:webHidden/>
-              </w:rPr>
-              <w:tab/>
-            </w:r>
-            <w:r>
-              <w:rPr>
-                <w:noProof/>
-                <w:webHidden/>
-              </w:rPr>
-              <w:fldChar w:fldCharType="begin"/>
-            </w:r>
-            <w:r>
-              <w:rPr>
-                <w:noProof/>
-                <w:webHidden/>
-              </w:rPr>
-              <w:instrText xml:space="preserve"> PAGEREF _Toc185412953 \h </w:instrText>
-            </w:r>
-            <w:r>
-              <w:rPr>
-                <w:noProof/>
-                <w:webHidden/>
-              </w:rPr>
-            </w:r>
-            <w:r>
-              <w:rPr>
-                <w:noProof/>
-                <w:webHidden/>
-              </w:rPr>
-              <w:fldChar w:fldCharType="separate"/>
-            </w:r>
-            <w:r>
-              <w:rPr>
-                <w:noProof/>
-                <w:webHidden/>
-              </w:rPr>
-              <w:t>25</w:t>
+              <w:t>32</w:t>
             </w:r>
             <w:r>
               <w:rPr>
@@ -4753,7 +4529,7 @@
               <w:lang w:eastAsia="fr-FR"/>
             </w:rPr>
           </w:pPr>
-          <w:hyperlink w:anchor="_Toc185412954" w:history="1">
+          <w:hyperlink w:anchor="_Toc185427745" w:history="1">
             <w:r>
               <w:rPr>
                 <w:rStyle w:val="Lienhypertexte"/>
@@ -4775,7 +4551,7 @@
                 <w:rStyle w:val="Lienhypertexte"/>
                 <w:noProof/>
               </w:rPr>
-              <w:t>Remerciements</w:t>
+              <w:t>Backend</w:t>
             </w:r>
             <w:r>
               <w:rPr>
@@ -4796,7 +4572,7 @@
                 <w:noProof/>
                 <w:webHidden/>
               </w:rPr>
-              <w:instrText xml:space="preserve"> PAGEREF _Toc185412954 \h </w:instrText>
+              <w:instrText xml:space="preserve"> PAGEREF _Toc185427745 \h </w:instrText>
             </w:r>
             <w:r>
               <w:rPr>
@@ -4816,7 +4592,217 @@
                 <w:noProof/>
                 <w:webHidden/>
               </w:rPr>
-              <w:t>25</w:t>
+              <w:t>32</w:t>
+            </w:r>
+            <w:r>
+              <w:rPr>
+                <w:noProof/>
+                <w:webHidden/>
+              </w:rPr>
+              <w:fldChar w:fldCharType="end"/>
+            </w:r>
+          </w:hyperlink>
+        </w:p>
+        <w:p>
+          <w:pPr>
+            <w:pStyle w:val="TM2"/>
+            <w:tabs>
+              <w:tab w:val="right" w:leader="dot" w:pos="9062"/>
+            </w:tabs>
+            <w:rPr>
+              <w:rFonts w:eastAsiaTheme="minorEastAsia"/>
+              <w:noProof/>
+              <w:lang w:eastAsia="fr-FR"/>
+            </w:rPr>
+          </w:pPr>
+          <w:hyperlink w:anchor="_Toc185427746" w:history="1">
+            <w:r>
+              <w:rPr>
+                <w:rStyle w:val="Lienhypertexte"/>
+                <w:noProof/>
+              </w:rPr>
+              <w:t>Axes d’amélioration</w:t>
+            </w:r>
+            <w:r>
+              <w:rPr>
+                <w:noProof/>
+                <w:webHidden/>
+              </w:rPr>
+              <w:tab/>
+            </w:r>
+            <w:r>
+              <w:rPr>
+                <w:noProof/>
+                <w:webHidden/>
+              </w:rPr>
+              <w:fldChar w:fldCharType="begin"/>
+            </w:r>
+            <w:r>
+              <w:rPr>
+                <w:noProof/>
+                <w:webHidden/>
+              </w:rPr>
+              <w:instrText xml:space="preserve"> PAGEREF _Toc185427746 \h </w:instrText>
+            </w:r>
+            <w:r>
+              <w:rPr>
+                <w:noProof/>
+                <w:webHidden/>
+              </w:rPr>
+            </w:r>
+            <w:r>
+              <w:rPr>
+                <w:noProof/>
+                <w:webHidden/>
+              </w:rPr>
+              <w:fldChar w:fldCharType="separate"/>
+            </w:r>
+            <w:r>
+              <w:rPr>
+                <w:noProof/>
+                <w:webHidden/>
+              </w:rPr>
+              <w:t>32</w:t>
+            </w:r>
+            <w:r>
+              <w:rPr>
+                <w:noProof/>
+                <w:webHidden/>
+              </w:rPr>
+              <w:fldChar w:fldCharType="end"/>
+            </w:r>
+          </w:hyperlink>
+        </w:p>
+        <w:p>
+          <w:pPr>
+            <w:pStyle w:val="TM2"/>
+            <w:tabs>
+              <w:tab w:val="right" w:leader="dot" w:pos="9062"/>
+            </w:tabs>
+            <w:rPr>
+              <w:rFonts w:eastAsiaTheme="minorEastAsia"/>
+              <w:noProof/>
+              <w:lang w:eastAsia="fr-FR"/>
+            </w:rPr>
+          </w:pPr>
+          <w:hyperlink w:anchor="_Toc185427747" w:history="1">
+            <w:r>
+              <w:rPr>
+                <w:rStyle w:val="Lienhypertexte"/>
+                <w:noProof/>
+              </w:rPr>
+              <w:t>Et si c’était à refaire ?!</w:t>
+            </w:r>
+            <w:r>
+              <w:rPr>
+                <w:noProof/>
+                <w:webHidden/>
+              </w:rPr>
+              <w:tab/>
+            </w:r>
+            <w:r>
+              <w:rPr>
+                <w:noProof/>
+                <w:webHidden/>
+              </w:rPr>
+              <w:fldChar w:fldCharType="begin"/>
+            </w:r>
+            <w:r>
+              <w:rPr>
+                <w:noProof/>
+                <w:webHidden/>
+              </w:rPr>
+              <w:instrText xml:space="preserve"> PAGEREF _Toc185427747 \h </w:instrText>
+            </w:r>
+            <w:r>
+              <w:rPr>
+                <w:noProof/>
+                <w:webHidden/>
+              </w:rPr>
+            </w:r>
+            <w:r>
+              <w:rPr>
+                <w:noProof/>
+                <w:webHidden/>
+              </w:rPr>
+              <w:fldChar w:fldCharType="separate"/>
+            </w:r>
+            <w:r>
+              <w:rPr>
+                <w:noProof/>
+                <w:webHidden/>
+              </w:rPr>
+              <w:t>32</w:t>
+            </w:r>
+            <w:r>
+              <w:rPr>
+                <w:noProof/>
+                <w:webHidden/>
+              </w:rPr>
+              <w:fldChar w:fldCharType="end"/>
+            </w:r>
+          </w:hyperlink>
+        </w:p>
+        <w:p>
+          <w:pPr>
+            <w:pStyle w:val="TM2"/>
+            <w:tabs>
+              <w:tab w:val="right" w:leader="dot" w:pos="9062"/>
+            </w:tabs>
+            <w:rPr>
+              <w:rFonts w:eastAsiaTheme="minorEastAsia"/>
+              <w:noProof/>
+              <w:lang w:eastAsia="fr-FR"/>
+            </w:rPr>
+          </w:pPr>
+          <w:hyperlink w:anchor="_Toc185427748" w:history="1">
+            <w:r>
+              <w:rPr>
+                <w:rStyle w:val="Lienhypertexte"/>
+                <w:noProof/>
+              </w:rPr>
+              <w:t>Bilan</w:t>
+            </w:r>
+            <w:r>
+              <w:rPr>
+                <w:noProof/>
+                <w:webHidden/>
+              </w:rPr>
+              <w:tab/>
+            </w:r>
+            <w:r>
+              <w:rPr>
+                <w:noProof/>
+                <w:webHidden/>
+              </w:rPr>
+              <w:fldChar w:fldCharType="begin"/>
+            </w:r>
+            <w:r>
+              <w:rPr>
+                <w:noProof/>
+                <w:webHidden/>
+              </w:rPr>
+              <w:instrText xml:space="preserve"> PAGEREF _Toc185427748 \h </w:instrText>
+            </w:r>
+            <w:r>
+              <w:rPr>
+                <w:noProof/>
+                <w:webHidden/>
+              </w:rPr>
+            </w:r>
+            <w:r>
+              <w:rPr>
+                <w:noProof/>
+                <w:webHidden/>
+              </w:rPr>
+              <w:fldChar w:fldCharType="separate"/>
+            </w:r>
+            <w:r>
+              <w:rPr>
+                <w:noProof/>
+                <w:webHidden/>
+              </w:rPr>
+              <w:t>32</w:t>
             </w:r>
             <w:r>
               <w:rPr>
@@ -4840,7 +4826,7 @@
               <w:lang w:eastAsia="fr-FR"/>
             </w:rPr>
           </w:pPr>
-          <w:hyperlink w:anchor="_Toc185412955" w:history="1">
+          <w:hyperlink w:anchor="_Toc185427749" w:history="1">
             <w:r>
               <w:rPr>
                 <w:rStyle w:val="Lienhypertexte"/>
@@ -4862,7 +4848,7 @@
                 <w:rStyle w:val="Lienhypertexte"/>
                 <w:noProof/>
               </w:rPr>
-              <w:t>Le mot de la fin</w:t>
+              <w:t>Remerciements</w:t>
             </w:r>
             <w:r>
               <w:rPr>
@@ -4883,7 +4869,7 @@
                 <w:noProof/>
                 <w:webHidden/>
               </w:rPr>
-              <w:instrText xml:space="preserve"> PAGEREF _Toc185412955 \h </w:instrText>
+              <w:instrText xml:space="preserve"> PAGEREF _Toc185427749 \h </w:instrText>
             </w:r>
             <w:r>
               <w:rPr>
@@ -4903,217 +4889,7 @@
                 <w:noProof/>
                 <w:webHidden/>
               </w:rPr>
-              <w:t>25</w:t>
-            </w:r>
-            <w:r>
-              <w:rPr>
-                <w:noProof/>
-                <w:webHidden/>
-              </w:rPr>
-              <w:fldChar w:fldCharType="end"/>
-            </w:r>
-          </w:hyperlink>
-        </w:p>
-        <w:p>
-          <w:pPr>
-            <w:pStyle w:val="TM1"/>
-            <w:tabs>
-              <w:tab w:val="right" w:leader="dot" w:pos="9062"/>
-            </w:tabs>
-            <w:rPr>
-              <w:rFonts w:eastAsiaTheme="minorEastAsia"/>
-              <w:noProof/>
-              <w:lang w:eastAsia="fr-FR"/>
-            </w:rPr>
-          </w:pPr>
-          <w:hyperlink w:anchor="_Toc185412956" w:history="1">
-            <w:r>
-              <w:rPr>
-                <w:rStyle w:val="Lienhypertexte"/>
-                <w:noProof/>
-              </w:rPr>
-              <w:t>Glossaire</w:t>
-            </w:r>
-            <w:r>
-              <w:rPr>
-                <w:noProof/>
-                <w:webHidden/>
-              </w:rPr>
-              <w:tab/>
-            </w:r>
-            <w:r>
-              <w:rPr>
-                <w:noProof/>
-                <w:webHidden/>
-              </w:rPr>
-              <w:fldChar w:fldCharType="begin"/>
-            </w:r>
-            <w:r>
-              <w:rPr>
-                <w:noProof/>
-                <w:webHidden/>
-              </w:rPr>
-              <w:instrText xml:space="preserve"> PAGEREF _Toc185412956 \h </w:instrText>
-            </w:r>
-            <w:r>
-              <w:rPr>
-                <w:noProof/>
-                <w:webHidden/>
-              </w:rPr>
-            </w:r>
-            <w:r>
-              <w:rPr>
-                <w:noProof/>
-                <w:webHidden/>
-              </w:rPr>
-              <w:fldChar w:fldCharType="separate"/>
-            </w:r>
-            <w:r>
-              <w:rPr>
-                <w:noProof/>
-                <w:webHidden/>
-              </w:rPr>
-              <w:t>25</w:t>
-            </w:r>
-            <w:r>
-              <w:rPr>
-                <w:noProof/>
-                <w:webHidden/>
-              </w:rPr>
-              <w:fldChar w:fldCharType="end"/>
-            </w:r>
-          </w:hyperlink>
-        </w:p>
-        <w:p>
-          <w:pPr>
-            <w:pStyle w:val="TM1"/>
-            <w:tabs>
-              <w:tab w:val="right" w:leader="dot" w:pos="9062"/>
-            </w:tabs>
-            <w:rPr>
-              <w:rFonts w:eastAsiaTheme="minorEastAsia"/>
-              <w:noProof/>
-              <w:lang w:eastAsia="fr-FR"/>
-            </w:rPr>
-          </w:pPr>
-          <w:hyperlink w:anchor="_Toc185412957" w:history="1">
-            <w:r>
-              <w:rPr>
-                <w:rStyle w:val="Lienhypertexte"/>
-                <w:noProof/>
-              </w:rPr>
-              <w:t>Test</w:t>
-            </w:r>
-            <w:r>
-              <w:rPr>
-                <w:noProof/>
-                <w:webHidden/>
-              </w:rPr>
-              <w:tab/>
-            </w:r>
-            <w:r>
-              <w:rPr>
-                <w:noProof/>
-                <w:webHidden/>
-              </w:rPr>
-              <w:fldChar w:fldCharType="begin"/>
-            </w:r>
-            <w:r>
-              <w:rPr>
-                <w:noProof/>
-                <w:webHidden/>
-              </w:rPr>
-              <w:instrText xml:space="preserve"> PAGEREF _Toc185412957 \h </w:instrText>
-            </w:r>
-            <w:r>
-              <w:rPr>
-                <w:noProof/>
-                <w:webHidden/>
-              </w:rPr>
-            </w:r>
-            <w:r>
-              <w:rPr>
-                <w:noProof/>
-                <w:webHidden/>
-              </w:rPr>
-              <w:fldChar w:fldCharType="separate"/>
-            </w:r>
-            <w:r>
-              <w:rPr>
-                <w:noProof/>
-                <w:webHidden/>
-              </w:rPr>
-              <w:t>25</w:t>
-            </w:r>
-            <w:r>
-              <w:rPr>
-                <w:noProof/>
-                <w:webHidden/>
-              </w:rPr>
-              <w:fldChar w:fldCharType="end"/>
-            </w:r>
-          </w:hyperlink>
-        </w:p>
-        <w:p>
-          <w:pPr>
-            <w:pStyle w:val="TM2"/>
-            <w:tabs>
-              <w:tab w:val="right" w:leader="dot" w:pos="9062"/>
-            </w:tabs>
-            <w:rPr>
-              <w:rFonts w:eastAsiaTheme="minorEastAsia"/>
-              <w:noProof/>
-              <w:lang w:eastAsia="fr-FR"/>
-            </w:rPr>
-          </w:pPr>
-          <w:hyperlink w:anchor="_Toc185412958" w:history="1">
-            <w:r>
-              <w:rPr>
-                <w:rStyle w:val="Lienhypertexte"/>
-                <w:noProof/>
-              </w:rPr>
-              <w:t>Titre secondaire</w:t>
-            </w:r>
-            <w:r>
-              <w:rPr>
-                <w:noProof/>
-                <w:webHidden/>
-              </w:rPr>
-              <w:tab/>
-            </w:r>
-            <w:r>
-              <w:rPr>
-                <w:noProof/>
-                <w:webHidden/>
-              </w:rPr>
-              <w:fldChar w:fldCharType="begin"/>
-            </w:r>
-            <w:r>
-              <w:rPr>
-                <w:noProof/>
-                <w:webHidden/>
-              </w:rPr>
-              <w:instrText xml:space="preserve"> PAGEREF _Toc185412958 \h </w:instrText>
-            </w:r>
-            <w:r>
-              <w:rPr>
-                <w:noProof/>
-                <w:webHidden/>
-              </w:rPr>
-            </w:r>
-            <w:r>
-              <w:rPr>
-                <w:noProof/>
-                <w:webHidden/>
-              </w:rPr>
-              <w:fldChar w:fldCharType="separate"/>
-            </w:r>
-            <w:r>
-              <w:rPr>
-                <w:noProof/>
-                <w:webHidden/>
-              </w:rPr>
-              <w:t>25</w:t>
+              <w:t>32</w:t>
             </w:r>
             <w:r>
               <w:rPr>
@@ -5137,7 +4913,7 @@
               <w:lang w:eastAsia="fr-FR"/>
             </w:rPr>
           </w:pPr>
-          <w:hyperlink w:anchor="_Toc185412959" w:history="1">
+          <w:hyperlink w:anchor="_Toc185427750" w:history="1">
             <w:r>
               <w:rPr>
                 <w:rStyle w:val="Lienhypertexte"/>
@@ -5159,6 +4935,303 @@
                 <w:rStyle w:val="Lienhypertexte"/>
                 <w:noProof/>
               </w:rPr>
+              <w:t>Le mot de la fin</w:t>
+            </w:r>
+            <w:r>
+              <w:rPr>
+                <w:noProof/>
+                <w:webHidden/>
+              </w:rPr>
+              <w:tab/>
+            </w:r>
+            <w:r>
+              <w:rPr>
+                <w:noProof/>
+                <w:webHidden/>
+              </w:rPr>
+              <w:fldChar w:fldCharType="begin"/>
+            </w:r>
+            <w:r>
+              <w:rPr>
+                <w:noProof/>
+                <w:webHidden/>
+              </w:rPr>
+              <w:instrText xml:space="preserve"> PAGEREF _Toc185427750 \h </w:instrText>
+            </w:r>
+            <w:r>
+              <w:rPr>
+                <w:noProof/>
+                <w:webHidden/>
+              </w:rPr>
+            </w:r>
+            <w:r>
+              <w:rPr>
+                <w:noProof/>
+                <w:webHidden/>
+              </w:rPr>
+              <w:fldChar w:fldCharType="separate"/>
+            </w:r>
+            <w:r>
+              <w:rPr>
+                <w:noProof/>
+                <w:webHidden/>
+              </w:rPr>
+              <w:t>32</w:t>
+            </w:r>
+            <w:r>
+              <w:rPr>
+                <w:noProof/>
+                <w:webHidden/>
+              </w:rPr>
+              <w:fldChar w:fldCharType="end"/>
+            </w:r>
+          </w:hyperlink>
+        </w:p>
+        <w:p>
+          <w:pPr>
+            <w:pStyle w:val="TM1"/>
+            <w:tabs>
+              <w:tab w:val="right" w:leader="dot" w:pos="9062"/>
+            </w:tabs>
+            <w:rPr>
+              <w:rFonts w:eastAsiaTheme="minorEastAsia"/>
+              <w:noProof/>
+              <w:lang w:eastAsia="fr-FR"/>
+            </w:rPr>
+          </w:pPr>
+          <w:hyperlink w:anchor="_Toc185427751" w:history="1">
+            <w:r>
+              <w:rPr>
+                <w:rStyle w:val="Lienhypertexte"/>
+                <w:noProof/>
+              </w:rPr>
+              <w:t>Glossaire</w:t>
+            </w:r>
+            <w:r>
+              <w:rPr>
+                <w:noProof/>
+                <w:webHidden/>
+              </w:rPr>
+              <w:tab/>
+            </w:r>
+            <w:r>
+              <w:rPr>
+                <w:noProof/>
+                <w:webHidden/>
+              </w:rPr>
+              <w:fldChar w:fldCharType="begin"/>
+            </w:r>
+            <w:r>
+              <w:rPr>
+                <w:noProof/>
+                <w:webHidden/>
+              </w:rPr>
+              <w:instrText xml:space="preserve"> PAGEREF _Toc185427751 \h </w:instrText>
+            </w:r>
+            <w:r>
+              <w:rPr>
+                <w:noProof/>
+                <w:webHidden/>
+              </w:rPr>
+            </w:r>
+            <w:r>
+              <w:rPr>
+                <w:noProof/>
+                <w:webHidden/>
+              </w:rPr>
+              <w:fldChar w:fldCharType="separate"/>
+            </w:r>
+            <w:r>
+              <w:rPr>
+                <w:noProof/>
+                <w:webHidden/>
+              </w:rPr>
+              <w:t>32</w:t>
+            </w:r>
+            <w:r>
+              <w:rPr>
+                <w:noProof/>
+                <w:webHidden/>
+              </w:rPr>
+              <w:fldChar w:fldCharType="end"/>
+            </w:r>
+          </w:hyperlink>
+        </w:p>
+        <w:p>
+          <w:pPr>
+            <w:pStyle w:val="TM1"/>
+            <w:tabs>
+              <w:tab w:val="right" w:leader="dot" w:pos="9062"/>
+            </w:tabs>
+            <w:rPr>
+              <w:rFonts w:eastAsiaTheme="minorEastAsia"/>
+              <w:noProof/>
+              <w:lang w:eastAsia="fr-FR"/>
+            </w:rPr>
+          </w:pPr>
+          <w:hyperlink w:anchor="_Toc185427752" w:history="1">
+            <w:r>
+              <w:rPr>
+                <w:rStyle w:val="Lienhypertexte"/>
+                <w:noProof/>
+              </w:rPr>
+              <w:t>Test</w:t>
+            </w:r>
+            <w:r>
+              <w:rPr>
+                <w:noProof/>
+                <w:webHidden/>
+              </w:rPr>
+              <w:tab/>
+            </w:r>
+            <w:r>
+              <w:rPr>
+                <w:noProof/>
+                <w:webHidden/>
+              </w:rPr>
+              <w:fldChar w:fldCharType="begin"/>
+            </w:r>
+            <w:r>
+              <w:rPr>
+                <w:noProof/>
+                <w:webHidden/>
+              </w:rPr>
+              <w:instrText xml:space="preserve"> PAGEREF _Toc185427752 \h </w:instrText>
+            </w:r>
+            <w:r>
+              <w:rPr>
+                <w:noProof/>
+                <w:webHidden/>
+              </w:rPr>
+            </w:r>
+            <w:r>
+              <w:rPr>
+                <w:noProof/>
+                <w:webHidden/>
+              </w:rPr>
+              <w:fldChar w:fldCharType="separate"/>
+            </w:r>
+            <w:r>
+              <w:rPr>
+                <w:noProof/>
+                <w:webHidden/>
+              </w:rPr>
+              <w:t>33</w:t>
+            </w:r>
+            <w:r>
+              <w:rPr>
+                <w:noProof/>
+                <w:webHidden/>
+              </w:rPr>
+              <w:fldChar w:fldCharType="end"/>
+            </w:r>
+          </w:hyperlink>
+        </w:p>
+        <w:p>
+          <w:pPr>
+            <w:pStyle w:val="TM2"/>
+            <w:tabs>
+              <w:tab w:val="right" w:leader="dot" w:pos="9062"/>
+            </w:tabs>
+            <w:rPr>
+              <w:rFonts w:eastAsiaTheme="minorEastAsia"/>
+              <w:noProof/>
+              <w:lang w:eastAsia="fr-FR"/>
+            </w:rPr>
+          </w:pPr>
+          <w:hyperlink w:anchor="_Toc185427753" w:history="1">
+            <w:r>
+              <w:rPr>
+                <w:rStyle w:val="Lienhypertexte"/>
+                <w:noProof/>
+              </w:rPr>
+              <w:t>Titre secondaire</w:t>
+            </w:r>
+            <w:r>
+              <w:rPr>
+                <w:noProof/>
+                <w:webHidden/>
+              </w:rPr>
+              <w:tab/>
+            </w:r>
+            <w:r>
+              <w:rPr>
+                <w:noProof/>
+                <w:webHidden/>
+              </w:rPr>
+              <w:fldChar w:fldCharType="begin"/>
+            </w:r>
+            <w:r>
+              <w:rPr>
+                <w:noProof/>
+                <w:webHidden/>
+              </w:rPr>
+              <w:instrText xml:space="preserve"> PAGEREF _Toc185427753 \h </w:instrText>
+            </w:r>
+            <w:r>
+              <w:rPr>
+                <w:noProof/>
+                <w:webHidden/>
+              </w:rPr>
+            </w:r>
+            <w:r>
+              <w:rPr>
+                <w:noProof/>
+                <w:webHidden/>
+              </w:rPr>
+              <w:fldChar w:fldCharType="separate"/>
+            </w:r>
+            <w:r>
+              <w:rPr>
+                <w:noProof/>
+                <w:webHidden/>
+              </w:rPr>
+              <w:t>33</w:t>
+            </w:r>
+            <w:r>
+              <w:rPr>
+                <w:noProof/>
+                <w:webHidden/>
+              </w:rPr>
+              <w:fldChar w:fldCharType="end"/>
+            </w:r>
+          </w:hyperlink>
+        </w:p>
+        <w:p>
+          <w:pPr>
+            <w:pStyle w:val="TM3"/>
+            <w:tabs>
+              <w:tab w:val="left" w:pos="880"/>
+              <w:tab w:val="right" w:leader="dot" w:pos="9062"/>
+            </w:tabs>
+            <w:rPr>
+              <w:rFonts w:eastAsiaTheme="minorEastAsia"/>
+              <w:noProof/>
+              <w:lang w:eastAsia="fr-FR"/>
+            </w:rPr>
+          </w:pPr>
+          <w:hyperlink w:anchor="_Toc185427754" w:history="1">
+            <w:r>
+              <w:rPr>
+                <w:rStyle w:val="Lienhypertexte"/>
+                <w:rFonts w:ascii="Symbol" w:hAnsi="Symbol"/>
+                <w:noProof/>
+              </w:rPr>
+              <w:t></w:t>
+            </w:r>
+            <w:r>
+              <w:rPr>
+                <w:rFonts w:eastAsiaTheme="minorEastAsia"/>
+                <w:noProof/>
+                <w:lang w:eastAsia="fr-FR"/>
+              </w:rPr>
+              <w:tab/>
+            </w:r>
+            <w:r>
+              <w:rPr>
+                <w:rStyle w:val="Lienhypertexte"/>
+                <w:noProof/>
+              </w:rPr>
               <w:t>Titre section</w:t>
             </w:r>
             <w:r>
@@ -5180,7 +5253,7 @@
                 <w:noProof/>
                 <w:webHidden/>
               </w:rPr>
-              <w:instrText xml:space="preserve"> PAGEREF _Toc185412959 \h </w:instrText>
+              <w:instrText xml:space="preserve"> PAGEREF _Toc185427754 \h </w:instrText>
             </w:r>
             <w:r>
               <w:rPr>
@@ -5200,7 +5273,7 @@
                 <w:noProof/>
                 <w:webHidden/>
               </w:rPr>
-              <w:t>25</w:t>
+              <w:t>33</w:t>
             </w:r>
             <w:r>
               <w:rPr>
@@ -5243,7 +5316,7 @@
       <w:pPr>
         <w:pStyle w:val="Titre1"/>
       </w:pPr>
-      <w:bookmarkStart w:id="0" w:name="_Toc185412895"/>
+      <w:bookmarkStart w:id="0" w:name="_Toc185427689"/>
       <w:r>
         <w:lastRenderedPageBreak/>
         <w:t>Présentation personnelle</w:t>
@@ -5254,7 +5327,7 @@
       <w:pPr>
         <w:pStyle w:val="Titre2"/>
       </w:pPr>
-      <w:bookmarkStart w:id="1" w:name="_Toc185412896"/>
+      <w:bookmarkStart w:id="1" w:name="_Toc185427690"/>
       <w:r>
         <w:t>Mon p</w:t>
       </w:r>
@@ -5280,7 +5353,7 @@
       <w:pPr>
         <w:pStyle w:val="Titre2"/>
       </w:pPr>
-      <w:bookmarkStart w:id="2" w:name="_Toc185412897"/>
+      <w:bookmarkStart w:id="2" w:name="_Toc185427691"/>
       <w:r>
         <w:t>Mon entrée en formation</w:t>
       </w:r>
@@ -5311,7 +5384,7 @@
           <w:bCs/>
         </w:rPr>
       </w:pPr>
-      <w:bookmarkStart w:id="3" w:name="_Toc185412898"/>
+      <w:bookmarkStart w:id="3" w:name="_Toc185427692"/>
       <w:r>
         <w:rPr>
           <w:bCs/>
@@ -5341,7 +5414,7 @@
           <w:bCs/>
         </w:rPr>
       </w:pPr>
-      <w:bookmarkStart w:id="4" w:name="_Toc185412899"/>
+      <w:bookmarkStart w:id="4" w:name="_Toc185427693"/>
       <w:r>
         <w:rPr>
           <w:bCs/>
@@ -5383,7 +5456,7 @@
       <w:pPr>
         <w:pStyle w:val="Titre2"/>
       </w:pPr>
-      <w:bookmarkStart w:id="5" w:name="_Toc185412900"/>
+      <w:bookmarkStart w:id="5" w:name="_Toc185427694"/>
       <w:r>
         <w:t>Services délivrés par l’application</w:t>
       </w:r>
@@ -5393,7 +5466,7 @@
       <w:pPr>
         <w:pStyle w:val="Titre3"/>
       </w:pPr>
-      <w:bookmarkStart w:id="6" w:name="_Toc185412901"/>
+      <w:bookmarkStart w:id="6" w:name="_Toc185427695"/>
       <w:r>
         <w:t>Prise de rendez-vous</w:t>
       </w:r>
@@ -5411,7 +5484,7 @@
       <w:pPr>
         <w:pStyle w:val="Titre3"/>
       </w:pPr>
-      <w:bookmarkStart w:id="7" w:name="_Toc185412902"/>
+      <w:bookmarkStart w:id="7" w:name="_Toc185427696"/>
       <w:r>
         <w:lastRenderedPageBreak/>
         <w:t>Suivi des rendez-vous</w:t>
@@ -5441,7 +5514,7 @@
       <w:pPr>
         <w:pStyle w:val="Titre3"/>
       </w:pPr>
-      <w:bookmarkStart w:id="8" w:name="_Toc185412903"/>
+      <w:bookmarkStart w:id="8" w:name="_Toc185427697"/>
       <w:r>
         <w:t>Gestion du compte utilisateur</w:t>
       </w:r>
@@ -5502,7 +5575,7 @@
       <w:pPr>
         <w:pStyle w:val="Titre2"/>
       </w:pPr>
-      <w:bookmarkStart w:id="9" w:name="_Toc185412904"/>
+      <w:bookmarkStart w:id="9" w:name="_Toc185427698"/>
       <w:r>
         <w:t>Besoins fonctionnels</w:t>
       </w:r>
@@ -5536,7 +5609,7 @@
       <w:pPr>
         <w:pStyle w:val="Titre3"/>
       </w:pPr>
-      <w:bookmarkStart w:id="10" w:name="_Toc185412905"/>
+      <w:bookmarkStart w:id="10" w:name="_Toc185427699"/>
       <w:r>
         <w:t>Quand je suis patient</w:t>
       </w:r>
@@ -5746,7 +5819,7 @@
       <w:pPr>
         <w:pStyle w:val="Titre3"/>
       </w:pPr>
-      <w:bookmarkStart w:id="11" w:name="_Toc185412906"/>
+      <w:bookmarkStart w:id="11" w:name="_Toc185427700"/>
       <w:r>
         <w:t>Quand je suis docteur</w:t>
       </w:r>
@@ -5847,7 +5920,7 @@
       <w:pPr>
         <w:pStyle w:val="Titre2"/>
       </w:pPr>
-      <w:bookmarkStart w:id="12" w:name="_Toc185412907"/>
+      <w:bookmarkStart w:id="12" w:name="_Toc185427701"/>
       <w:r>
         <w:t>Problématiques techniques</w:t>
       </w:r>
@@ -5915,7 +5988,7 @@
       <w:pPr>
         <w:pStyle w:val="Titre2"/>
       </w:pPr>
-      <w:bookmarkStart w:id="13" w:name="_Toc185412908"/>
+      <w:bookmarkStart w:id="13" w:name="_Toc185427702"/>
       <w:r>
         <w:t>Solutions envisagées</w:t>
       </w:r>
@@ -5988,7 +6061,7 @@
           <w:bCs/>
         </w:rPr>
       </w:pPr>
-      <w:bookmarkStart w:id="14" w:name="_Toc185412909"/>
+      <w:bookmarkStart w:id="14" w:name="_Toc185427703"/>
       <w:proofErr w:type="spellStart"/>
       <w:r>
         <w:rPr>
@@ -6013,7 +6086,7 @@
           <w:bCs/>
         </w:rPr>
       </w:pPr>
-      <w:bookmarkStart w:id="15" w:name="_Toc185412910"/>
+      <w:bookmarkStart w:id="15" w:name="_Toc185427704"/>
       <w:r>
         <w:rPr>
           <w:bCs/>
@@ -6026,7 +6099,7 @@
       <w:pPr>
         <w:pStyle w:val="Titre3"/>
       </w:pPr>
-      <w:bookmarkStart w:id="16" w:name="_Toc185412911"/>
+      <w:bookmarkStart w:id="16" w:name="_Toc185427705"/>
       <w:r>
         <w:t>La théorie des couleurs</w:t>
       </w:r>
@@ -6525,7 +6598,7 @@
       <w:pPr>
         <w:pStyle w:val="Titre3"/>
       </w:pPr>
-      <w:bookmarkStart w:id="17" w:name="_Toc185412912"/>
+      <w:bookmarkStart w:id="17" w:name="_Toc185427706"/>
       <w:r>
         <w:t>Wireframes</w:t>
       </w:r>
@@ -6804,7 +6877,7 @@
       <w:pPr>
         <w:pStyle w:val="Titre2"/>
       </w:pPr>
-      <w:bookmarkStart w:id="18" w:name="_Toc185412913"/>
+      <w:bookmarkStart w:id="18" w:name="_Toc185427707"/>
       <w:r>
         <w:lastRenderedPageBreak/>
         <w:t>Mise en place de l’environnement</w:t>
@@ -6815,7 +6888,7 @@
       <w:pPr>
         <w:pStyle w:val="Titre3"/>
       </w:pPr>
-      <w:bookmarkStart w:id="19" w:name="_Toc185412914"/>
+      <w:bookmarkStart w:id="19" w:name="_Toc185427708"/>
       <w:r>
         <w:t xml:space="preserve">Les repos </w:t>
       </w:r>
@@ -6896,7 +6969,7 @@
       <w:pPr>
         <w:pStyle w:val="Titre2"/>
       </w:pPr>
-      <w:bookmarkStart w:id="20" w:name="_Toc185412915"/>
+      <w:bookmarkStart w:id="20" w:name="_Toc185427709"/>
       <w:r>
         <w:t>Mise en place de la base de données</w:t>
       </w:r>
@@ -6933,7 +7006,7 @@
       <w:pPr>
         <w:pStyle w:val="Titre3"/>
       </w:pPr>
-      <w:bookmarkStart w:id="21" w:name="_Toc185412916"/>
+      <w:bookmarkStart w:id="21" w:name="_Toc185427710"/>
       <w:r>
         <w:t>MCD</w:t>
       </w:r>
@@ -7153,7 +7226,7 @@
       <w:pPr>
         <w:pStyle w:val="Titre2"/>
       </w:pPr>
-      <w:bookmarkStart w:id="22" w:name="_Toc185412917"/>
+      <w:bookmarkStart w:id="22" w:name="_Toc185427711"/>
       <w:r>
         <w:t>Les dépendances indispensables</w:t>
       </w:r>
@@ -7896,7 +7969,7 @@
       <w:pPr>
         <w:pStyle w:val="Titre2"/>
       </w:pPr>
-      <w:bookmarkStart w:id="23" w:name="_Toc185412918"/>
+      <w:bookmarkStart w:id="23" w:name="_Toc185427712"/>
       <w:r>
         <w:t>Création du backend</w:t>
       </w:r>
@@ -7906,7 +7979,7 @@
       <w:pPr>
         <w:pStyle w:val="Titre3"/>
       </w:pPr>
-      <w:bookmarkStart w:id="24" w:name="_Toc185412919"/>
+      <w:bookmarkStart w:id="24" w:name="_Toc185427713"/>
       <w:r>
         <w:t>Technologies employées</w:t>
       </w:r>
@@ -7921,7 +7994,7 @@
       <w:pPr>
         <w:pStyle w:val="Titre3"/>
       </w:pPr>
-      <w:bookmarkStart w:id="25" w:name="_Toc185412920"/>
+      <w:bookmarkStart w:id="25" w:name="_Toc185427714"/>
       <w:r>
         <w:lastRenderedPageBreak/>
         <w:t>Création de la base MongoDB</w:t>
@@ -7974,7 +8047,7 @@
       <w:pPr>
         <w:pStyle w:val="Titre3"/>
       </w:pPr>
-      <w:bookmarkStart w:id="26" w:name="_Toc185412921"/>
+      <w:bookmarkStart w:id="26" w:name="_Toc185427715"/>
       <w:r>
         <w:t>Modules et dépendances</w:t>
       </w:r>
@@ -8477,7 +8550,7 @@
       <w:pPr>
         <w:pStyle w:val="Titre3"/>
       </w:pPr>
-      <w:bookmarkStart w:id="27" w:name="_Toc185412922"/>
+      <w:bookmarkStart w:id="27" w:name="_Toc185427716"/>
       <w:r>
         <w:t>Structure</w:t>
       </w:r>
@@ -8646,7 +8719,7 @@
       <w:pPr>
         <w:pStyle w:val="Titre3"/>
       </w:pPr>
-      <w:bookmarkStart w:id="28" w:name="_Toc185412923"/>
+      <w:bookmarkStart w:id="28" w:name="_Toc185427717"/>
       <w:r>
         <w:t>Création des premières routes</w:t>
       </w:r>
@@ -9289,6 +9362,9 @@
         <w:jc w:val="center"/>
       </w:pPr>
       <w:r>
+        <w:rPr>
+          <w:noProof/>
+        </w:rPr>
         <w:drawing>
           <wp:inline distT="0" distB="0" distL="0" distR="0" wp14:anchorId="1A74D053" wp14:editId="6965977F">
             <wp:extent cx="5760720" cy="5389245"/>
@@ -9631,7 +9707,7 @@
       <w:pPr>
         <w:pStyle w:val="Titre3"/>
       </w:pPr>
-      <w:bookmarkStart w:id="29" w:name="_Toc185412924"/>
+      <w:bookmarkStart w:id="29" w:name="_Toc185427718"/>
       <w:r>
         <w:lastRenderedPageBreak/>
         <w:t>Sécurité</w:t>
@@ -9683,6 +9759,9 @@
         <w:jc w:val="center"/>
       </w:pPr>
       <w:r>
+        <w:rPr>
+          <w:noProof/>
+        </w:rPr>
         <w:drawing>
           <wp:inline distT="0" distB="0" distL="0" distR="0" wp14:anchorId="2DAFBA67" wp14:editId="32256345">
             <wp:extent cx="5760720" cy="2858770"/>
@@ -9810,6 +9889,9 @@
         <w:jc w:val="center"/>
       </w:pPr>
       <w:r>
+        <w:rPr>
+          <w:noProof/>
+        </w:rPr>
         <w:drawing>
           <wp:inline distT="0" distB="0" distL="0" distR="0" wp14:anchorId="61A86DBD" wp14:editId="4FB4527B">
             <wp:extent cx="5760720" cy="1010920"/>
@@ -9976,6 +10058,9 @@
         <w:jc w:val="center"/>
       </w:pPr>
       <w:r>
+        <w:rPr>
+          <w:noProof/>
+        </w:rPr>
         <w:drawing>
           <wp:inline distT="0" distB="0" distL="0" distR="0" wp14:anchorId="35FF2948" wp14:editId="18DF8F84">
             <wp:extent cx="5363323" cy="666843"/>
@@ -10107,6 +10192,9 @@
         <w:jc w:val="center"/>
       </w:pPr>
       <w:r>
+        <w:rPr>
+          <w:noProof/>
+        </w:rPr>
         <w:drawing>
           <wp:inline distT="0" distB="0" distL="0" distR="0" wp14:anchorId="275CA0A5" wp14:editId="278B9E5A">
             <wp:extent cx="4115374" cy="1257475"/>
@@ -10185,6 +10273,9 @@
     </w:p>
     <w:p>
       <w:r>
+        <w:rPr>
+          <w:noProof/>
+        </w:rPr>
         <w:drawing>
           <wp:inline distT="0" distB="0" distL="0" distR="0" wp14:anchorId="4CAF6153" wp14:editId="7F3581D1">
             <wp:extent cx="1495634" cy="200053"/>
@@ -10270,6 +10361,9 @@
         <w:jc w:val="center"/>
       </w:pPr>
       <w:r>
+        <w:rPr>
+          <w:noProof/>
+        </w:rPr>
         <w:drawing>
           <wp:inline distT="0" distB="0" distL="0" distR="0" wp14:anchorId="2013824C" wp14:editId="7ED7D60B">
             <wp:extent cx="5760720" cy="1116965"/>
@@ -10382,6 +10476,9 @@
     </w:p>
     <w:p>
       <w:r>
+        <w:rPr>
+          <w:noProof/>
+        </w:rPr>
         <w:drawing>
           <wp:inline distT="0" distB="0" distL="0" distR="0" wp14:anchorId="1620F023" wp14:editId="08A93740">
             <wp:extent cx="2114845" cy="323895"/>
@@ -10463,7 +10560,7 @@
       <w:pPr>
         <w:pStyle w:val="Titre2"/>
       </w:pPr>
-      <w:bookmarkStart w:id="30" w:name="_Toc185412925"/>
+      <w:bookmarkStart w:id="30" w:name="_Toc185427719"/>
       <w:r>
         <w:lastRenderedPageBreak/>
         <w:t>Simulation des routes backend</w:t>
@@ -10474,7 +10571,7 @@
       <w:pPr>
         <w:pStyle w:val="Titre3"/>
       </w:pPr>
-      <w:bookmarkStart w:id="31" w:name="_Toc185412926"/>
+      <w:bookmarkStart w:id="31" w:name="_Toc185427720"/>
       <w:r>
         <w:t>Utilisation</w:t>
       </w:r>
@@ -10493,14 +10590,12 @@
         <w:t xml:space="preserve">Une fois mes premières routes créent de bout en bout, j’ai utilisé </w:t>
       </w:r>
       <w:hyperlink r:id="rId44" w:history="1">
-        <w:proofErr w:type="spellStart"/>
         <w:r>
           <w:rPr>
             <w:rStyle w:val="Lienhypertexte"/>
           </w:rPr>
           <w:t>PostMan</w:t>
         </w:r>
-        <w:proofErr w:type="spellEnd"/>
       </w:hyperlink>
       <w:r>
         <w:t xml:space="preserve"> pour tester leurs comportements. (</w:t>
@@ -10522,6 +10617,9 @@
     </w:p>
     <w:p>
       <w:r>
+        <w:rPr>
+          <w:noProof/>
+        </w:rPr>
         <w:drawing>
           <wp:inline distT="0" distB="0" distL="0" distR="0" wp14:anchorId="4F830AB8" wp14:editId="7395F5DF">
             <wp:extent cx="5760720" cy="3450590"/>
@@ -10561,15 +10659,7 @@
     </w:p>
     <w:p>
       <w:r>
-        <w:t xml:space="preserve">Dans l’exemple ci-dessus, j’effectue un appel à mon API sur </w:t>
-      </w:r>
-      <w:proofErr w:type="spellStart"/>
-      <w:r>
-        <w:t>la</w:t>
-      </w:r>
-      <w:proofErr w:type="spellEnd"/>
-      <w:r>
-        <w:t xml:space="preserve"> route </w:t>
+        <w:t xml:space="preserve">Dans l’exemple ci-dessus, j’effectue un appel à mon API sur la route </w:t>
       </w:r>
       <w:proofErr w:type="spellStart"/>
       <w:r>
@@ -10577,15 +10667,7 @@
       </w:r>
       <w:proofErr w:type="spellEnd"/>
       <w:r>
-        <w:t xml:space="preserve"> en méthode GET avec une date et un id de docteur dans le corps de </w:t>
-      </w:r>
-      <w:proofErr w:type="spellStart"/>
-      <w:r>
-        <w:t>la</w:t>
-      </w:r>
-      <w:proofErr w:type="spellEnd"/>
-      <w:r>
-        <w:t xml:space="preserve"> requête et je vérifie que mon API me retourne une réponse en </w:t>
+        <w:t xml:space="preserve"> en méthode GET avec une date et un id de docteur dans le corps de la requête et je vérifie que mon API me retourne une réponse en </w:t>
       </w:r>
       <w:proofErr w:type="spellStart"/>
       <w:r>
@@ -10604,13 +10686,16 @@
         <w:br w:type="page"/>
       </w:r>
     </w:p>
-    <w:p/>
     <w:p>
       <w:pPr>
         <w:pStyle w:val="Titre3"/>
       </w:pPr>
-      <w:bookmarkStart w:id="32" w:name="_Toc185412927"/>
-      <w:r>
+      <w:bookmarkStart w:id="32" w:name="_Toc185427721"/>
+      <w:r>
+        <w:rPr>
+          <w:noProof/>
+        </w:rPr>
+        <w:lastRenderedPageBreak/>
         <w:drawing>
           <wp:anchor distT="0" distB="0" distL="114300" distR="114300" simplePos="0" relativeHeight="251666432" behindDoc="0" locked="0" layoutInCell="1" allowOverlap="1" wp14:anchorId="61FADF66" wp14:editId="0AFDC884">
             <wp:simplePos x="0" y="0"/>
@@ -10736,7 +10821,7 @@
       <w:pPr>
         <w:pStyle w:val="Titre2"/>
       </w:pPr>
-      <w:bookmarkStart w:id="33" w:name="_Toc185412928"/>
+      <w:bookmarkStart w:id="33" w:name="_Toc185427722"/>
       <w:r>
         <w:t>Création du frontend</w:t>
       </w:r>
@@ -10751,7 +10836,7 @@
       <w:pPr>
         <w:pStyle w:val="Titre3"/>
       </w:pPr>
-      <w:bookmarkStart w:id="34" w:name="_Toc185412929"/>
+      <w:bookmarkStart w:id="34" w:name="_Toc185427723"/>
       <w:r>
         <w:t>Technologies employées</w:t>
       </w:r>
@@ -10818,9 +10903,11 @@
       <w:pPr>
         <w:pStyle w:val="Titre3"/>
       </w:pPr>
+      <w:bookmarkStart w:id="35" w:name="_Toc185427724"/>
       <w:r>
         <w:t>Modules et dépendances</w:t>
       </w:r>
+      <w:bookmarkEnd w:id="35"/>
     </w:p>
     <w:p>
       <w:pPr>
@@ -10884,6 +10971,9 @@
     </w:p>
     <w:p>
       <w:r>
+        <w:rPr>
+          <w:noProof/>
+        </w:rPr>
         <w:drawing>
           <wp:inline distT="0" distB="0" distL="0" distR="0" wp14:anchorId="3F13CC84" wp14:editId="4CCEF1A1">
             <wp:extent cx="5760720" cy="433705"/>
@@ -10957,7 +11047,7 @@
         </w:r>
       </w:hyperlink>
       <w:r>
-        <w:t xml:space="preserve">). Il me permet d’effectuer des requêtes http et prend en charge la gestion d’erreur. </w:t>
+        <w:t>). Il me permet d’effectuer des requêtes http et prend en charge la gestion d’erreur.</w:t>
       </w:r>
     </w:p>
     <w:p>
@@ -11122,14 +11212,17 @@
     </w:p>
     <w:p>
       <w:r>
+        <w:rPr>
+          <w:noProof/>
+        </w:rPr>
         <w:drawing>
-          <wp:anchor distT="0" distB="0" distL="114300" distR="114300" simplePos="0" relativeHeight="251667456" behindDoc="1" locked="0" layoutInCell="1" allowOverlap="1" wp14:anchorId="2163659C" wp14:editId="4E959163">
+          <wp:anchor distT="0" distB="0" distL="114300" distR="114300" simplePos="0" relativeHeight="251667456" behindDoc="1" locked="0" layoutInCell="1" allowOverlap="1" wp14:anchorId="2163659C" wp14:editId="39A8E0D1">
             <wp:simplePos x="0" y="0"/>
             <wp:positionH relativeFrom="margin">
               <wp:align>left</wp:align>
             </wp:positionH>
             <wp:positionV relativeFrom="paragraph">
-              <wp:posOffset>5715</wp:posOffset>
+              <wp:posOffset>5080</wp:posOffset>
             </wp:positionV>
             <wp:extent cx="4944165" cy="4372585"/>
             <wp:effectExtent l="0" t="0" r="8890" b="9525"/>
@@ -11178,89 +11271,2275 @@
           </wp:anchor>
         </w:drawing>
       </w:r>
+      <w:r>
+        <w:br w:type="page"/>
+      </w:r>
     </w:p>
     <w:p>
       <w:pPr>
         <w:pStyle w:val="Titre3"/>
       </w:pPr>
-      <w:bookmarkStart w:id="35" w:name="_Toc185412930"/>
+      <w:bookmarkStart w:id="36" w:name="_Toc185427725"/>
       <w:r>
         <w:lastRenderedPageBreak/>
         <w:t>Structure</w:t>
       </w:r>
-      <w:bookmarkEnd w:id="35"/>
+      <w:bookmarkEnd w:id="36"/>
+    </w:p>
+    <w:p>
+      <w:r>
+        <w:drawing>
+          <wp:anchor distT="0" distB="0" distL="114300" distR="114300" simplePos="0" relativeHeight="251668480" behindDoc="0" locked="0" layoutInCell="1" allowOverlap="1" wp14:anchorId="09962583" wp14:editId="124FB93C">
+            <wp:simplePos x="0" y="0"/>
+            <wp:positionH relativeFrom="column">
+              <wp:posOffset>-4445</wp:posOffset>
+            </wp:positionH>
+            <wp:positionV relativeFrom="paragraph">
+              <wp:posOffset>635</wp:posOffset>
+            </wp:positionV>
+            <wp:extent cx="1686160" cy="5039428"/>
+            <wp:effectExtent l="0" t="0" r="9525" b="8890"/>
+            <wp:wrapSquare wrapText="bothSides"/>
+            <wp:docPr id="281132759" name="Image 1"/>
+            <wp:cNvGraphicFramePr>
+              <a:graphicFrameLocks xmlns:a="http://schemas.openxmlformats.org/drawingml/2006/main" noChangeAspect="1"/>
+            </wp:cNvGraphicFramePr>
+            <a:graphic xmlns:a="http://schemas.openxmlformats.org/drawingml/2006/main">
+              <a:graphicData uri="http://schemas.openxmlformats.org/drawingml/2006/picture">
+                <pic:pic xmlns:pic="http://schemas.openxmlformats.org/drawingml/2006/picture">
+                  <pic:nvPicPr>
+                    <pic:cNvPr id="281132759" name=""/>
+                    <pic:cNvPicPr/>
+                  </pic:nvPicPr>
+                  <pic:blipFill>
+                    <a:blip r:embed="rId54">
+                      <a:extLst>
+                        <a:ext uri="{28A0092B-C50C-407E-A947-70E740481C1C}">
+                          <a14:useLocalDpi xmlns:a14="http://schemas.microsoft.com/office/drawing/2010/main" val="0"/>
+                        </a:ext>
+                      </a:extLst>
+                    </a:blip>
+                    <a:stretch>
+                      <a:fillRect/>
+                    </a:stretch>
+                  </pic:blipFill>
+                  <pic:spPr>
+                    <a:xfrm>
+                      <a:off x="0" y="0"/>
+                      <a:ext cx="1686160" cy="5039428"/>
+                    </a:xfrm>
+                    <a:prstGeom prst="rect">
+                      <a:avLst/>
+                    </a:prstGeom>
+                  </pic:spPr>
+                </pic:pic>
+              </a:graphicData>
+            </a:graphic>
+            <wp14:sizeRelH relativeFrom="page">
+              <wp14:pctWidth>0</wp14:pctWidth>
+            </wp14:sizeRelH>
+            <wp14:sizeRelV relativeFrom="page">
+              <wp14:pctHeight>0</wp14:pctHeight>
+            </wp14:sizeRelV>
+          </wp:anchor>
+        </w:drawing>
+      </w:r>
+      <w:r>
+        <w:t xml:space="preserve">J’ai repris la structure amorcée par le </w:t>
+      </w:r>
+      <w:proofErr w:type="spellStart"/>
+      <w:r>
+        <w:t>framework</w:t>
+      </w:r>
+      <w:proofErr w:type="spellEnd"/>
+      <w:r>
+        <w:t xml:space="preserve"> </w:t>
+      </w:r>
+      <w:proofErr w:type="spellStart"/>
+      <w:r>
+        <w:t>react</w:t>
+      </w:r>
+      <w:proofErr w:type="spellEnd"/>
+      <w:r>
+        <w:t xml:space="preserve"> suite à son installation, puis j’ai </w:t>
+      </w:r>
+      <w:r>
+        <w:t>rassemblé les éléments crées pour l’application dans des catégories en fonction de leurs natures</w:t>
+      </w:r>
+      <w:r>
+        <w:t xml:space="preserve"> (Pages, composants, contextes, </w:t>
+      </w:r>
+      <w:proofErr w:type="spellStart"/>
+      <w:r>
+        <w:t>layout</w:t>
+      </w:r>
+      <w:proofErr w:type="spellEnd"/>
+      <w:r>
+        <w:t xml:space="preserve"> ou encore éléments utilitaires).</w:t>
+      </w:r>
+    </w:p>
+    <w:p>
+      <w:r>
+        <w:t>De cette façon, j’ai obtenu une structure claire et maintenable.</w:t>
+      </w:r>
+    </w:p>
+    <w:p/>
+    <w:p/>
+    <w:p/>
+    <w:p/>
+    <w:p/>
+    <w:p/>
+    <w:p/>
+    <w:p/>
+    <w:p/>
+    <w:p/>
+    <w:p/>
+    <w:p/>
+    <w:p/>
+    <w:p>
+      <w:r>
+        <w:br w:type="page"/>
+      </w:r>
     </w:p>
     <w:p>
       <w:pPr>
         <w:pStyle w:val="Titre3"/>
       </w:pPr>
-      <w:bookmarkStart w:id="36" w:name="_Toc185412931"/>
+      <w:bookmarkStart w:id="37" w:name="_Toc185427726"/>
+      <w:r>
+        <w:lastRenderedPageBreak/>
+        <w:drawing>
+          <wp:anchor distT="0" distB="0" distL="114300" distR="114300" simplePos="0" relativeHeight="251669504" behindDoc="0" locked="0" layoutInCell="1" allowOverlap="1" wp14:anchorId="73CB76B9" wp14:editId="3940B1B5">
+            <wp:simplePos x="0" y="0"/>
+            <wp:positionH relativeFrom="margin">
+              <wp:posOffset>-104775</wp:posOffset>
+            </wp:positionH>
+            <wp:positionV relativeFrom="paragraph">
+              <wp:posOffset>276225</wp:posOffset>
+            </wp:positionV>
+            <wp:extent cx="3200400" cy="7944485"/>
+            <wp:effectExtent l="0" t="0" r="0" b="0"/>
+            <wp:wrapSquare wrapText="bothSides"/>
+            <wp:docPr id="1159124653" name="Image 1"/>
+            <wp:cNvGraphicFramePr>
+              <a:graphicFrameLocks xmlns:a="http://schemas.openxmlformats.org/drawingml/2006/main" noChangeAspect="1"/>
+            </wp:cNvGraphicFramePr>
+            <a:graphic xmlns:a="http://schemas.openxmlformats.org/drawingml/2006/main">
+              <a:graphicData uri="http://schemas.openxmlformats.org/drawingml/2006/picture">
+                <pic:pic xmlns:pic="http://schemas.openxmlformats.org/drawingml/2006/picture">
+                  <pic:nvPicPr>
+                    <pic:cNvPr id="1159124653" name=""/>
+                    <pic:cNvPicPr/>
+                  </pic:nvPicPr>
+                  <pic:blipFill>
+                    <a:blip r:embed="rId55">
+                      <a:extLst>
+                        <a:ext uri="{28A0092B-C50C-407E-A947-70E740481C1C}">
+                          <a14:useLocalDpi xmlns:a14="http://schemas.microsoft.com/office/drawing/2010/main" val="0"/>
+                        </a:ext>
+                      </a:extLst>
+                    </a:blip>
+                    <a:stretch>
+                      <a:fillRect/>
+                    </a:stretch>
+                  </pic:blipFill>
+                  <pic:spPr>
+                    <a:xfrm>
+                      <a:off x="0" y="0"/>
+                      <a:ext cx="3200400" cy="7944485"/>
+                    </a:xfrm>
+                    <a:prstGeom prst="rect">
+                      <a:avLst/>
+                    </a:prstGeom>
+                  </pic:spPr>
+                </pic:pic>
+              </a:graphicData>
+            </a:graphic>
+            <wp14:sizeRelH relativeFrom="page">
+              <wp14:pctWidth>0</wp14:pctWidth>
+            </wp14:sizeRelH>
+            <wp14:sizeRelV relativeFrom="page">
+              <wp14:pctHeight>0</wp14:pctHeight>
+            </wp14:sizeRelV>
+          </wp:anchor>
+        </w:drawing>
+      </w:r>
       <w:r>
         <w:t>Création des routes de navigations</w:t>
       </w:r>
-      <w:bookmarkEnd w:id="36"/>
+      <w:bookmarkEnd w:id="37"/>
+    </w:p>
+    <w:p/>
+    <w:p>
+      <w:r>
+        <w:t xml:space="preserve">J’ai conçu un router à l’aide de </w:t>
+      </w:r>
+      <w:proofErr w:type="spellStart"/>
+      <w:r>
+        <w:t>react</w:t>
+      </w:r>
+      <w:proofErr w:type="spellEnd"/>
+      <w:r>
+        <w:t>-router afin de mettre en place la navigation dans mon application.</w:t>
+      </w:r>
+    </w:p>
+    <w:p>
+      <w:r>
+        <w:t xml:space="preserve">Ici, on peut voir qu’à la racine j’ai mon composant de </w:t>
+      </w:r>
+      <w:r>
+        <w:t>plan</w:t>
+      </w:r>
+      <w:r>
+        <w:t xml:space="preserve"> </w:t>
+      </w:r>
+      <w:r>
+        <w:t xml:space="preserve">commun </w:t>
+      </w:r>
+      <w:r>
+        <w:t>qui s’affiche (</w:t>
+      </w:r>
+      <w:proofErr w:type="spellStart"/>
+      <w:r>
+        <w:t>SharedLayout</w:t>
+      </w:r>
+      <w:proofErr w:type="spellEnd"/>
+      <w:r>
+        <w:t xml:space="preserve">) et que ce dernier possède plusieurs </w:t>
+      </w:r>
+      <w:r>
+        <w:t>enfants. Ces enfants seront appelés par le plan commun selon la page que l’utilisateur consulte afin d’être affiché au sein du plan.</w:t>
+      </w:r>
+    </w:p>
+    <w:p>
+      <w:r>
+        <w:t xml:space="preserve">Par exemple, l’index affichera le composant &lt;Home /&gt;, c’est-à-dire que lorsque la navigation sera active sur la page </w:t>
+      </w:r>
+      <w:hyperlink r:id="rId56" w:history="1">
+        <w:r>
+          <w:rPr>
+            <w:rStyle w:val="Lienhypertexte"/>
+          </w:rPr>
+          <w:t>http://DOMAINE/</w:t>
+        </w:r>
+      </w:hyperlink>
+      <w:r>
+        <w:t xml:space="preserve">  , ce sera le composant Home qui sera intégré au plan commun et sera visible sur le navigateur. Cependant s’il s’agit de la page des rendez-vous via le lien </w:t>
+      </w:r>
+      <w:hyperlink r:id="rId57" w:history="1">
+        <w:r>
+          <w:rPr>
+            <w:rStyle w:val="Lienhypertexte"/>
+          </w:rPr>
+          <w:t>http://appointment/</w:t>
+        </w:r>
+      </w:hyperlink>
+      <w:r>
+        <w:t xml:space="preserve"> , alors ce sera le composant </w:t>
+      </w:r>
+      <w:proofErr w:type="spellStart"/>
+      <w:r>
+        <w:t>Appointment</w:t>
+      </w:r>
+      <w:proofErr w:type="spellEnd"/>
+      <w:r>
+        <w:t xml:space="preserve"> qui sera affiché.</w:t>
+      </w:r>
+    </w:p>
+    <w:p>
+      <w:r>
+        <w:t xml:space="preserve"> Ce qui implique que la page login et </w:t>
+      </w:r>
+      <w:proofErr w:type="spellStart"/>
+      <w:r>
+        <w:t>register</w:t>
+      </w:r>
+      <w:proofErr w:type="spellEnd"/>
+      <w:r>
+        <w:t xml:space="preserve"> ne sont pas imbriqué dans le </w:t>
+      </w:r>
+      <w:proofErr w:type="spellStart"/>
+      <w:r>
+        <w:t>layout</w:t>
+      </w:r>
+      <w:proofErr w:type="spellEnd"/>
+      <w:r>
+        <w:t xml:space="preserve"> commun, il bénéficie de leur propre structure.</w:t>
+      </w:r>
+      <w:r>
+        <w:br w:type="page"/>
+      </w:r>
+    </w:p>
+    <w:p>
+      <w:r>
+        <w:lastRenderedPageBreak/>
+        <w:t xml:space="preserve">L’ensemble est implémenté à la racine de l’application avec le rendu du composant App : </w:t>
+      </w:r>
+    </w:p>
+    <w:p>
+      <w:r>
+        <w:drawing>
+          <wp:inline distT="0" distB="0" distL="0" distR="0" wp14:anchorId="75D93332" wp14:editId="099E50CD">
+            <wp:extent cx="5760720" cy="3880485"/>
+            <wp:effectExtent l="0" t="0" r="0" b="5715"/>
+            <wp:docPr id="938315648" name="Image 1"/>
+            <wp:cNvGraphicFramePr>
+              <a:graphicFrameLocks xmlns:a="http://schemas.openxmlformats.org/drawingml/2006/main" noChangeAspect="1"/>
+            </wp:cNvGraphicFramePr>
+            <a:graphic xmlns:a="http://schemas.openxmlformats.org/drawingml/2006/main">
+              <a:graphicData uri="http://schemas.openxmlformats.org/drawingml/2006/picture">
+                <pic:pic xmlns:pic="http://schemas.openxmlformats.org/drawingml/2006/picture">
+                  <pic:nvPicPr>
+                    <pic:cNvPr id="938315648" name=""/>
+                    <pic:cNvPicPr/>
+                  </pic:nvPicPr>
+                  <pic:blipFill>
+                    <a:blip r:embed="rId58"/>
+                    <a:stretch>
+                      <a:fillRect/>
+                    </a:stretch>
+                  </pic:blipFill>
+                  <pic:spPr>
+                    <a:xfrm>
+                      <a:off x="0" y="0"/>
+                      <a:ext cx="5760720" cy="3880485"/>
+                    </a:xfrm>
+                    <a:prstGeom prst="rect">
+                      <a:avLst/>
+                    </a:prstGeom>
+                  </pic:spPr>
+                </pic:pic>
+              </a:graphicData>
+            </a:graphic>
+          </wp:inline>
+        </w:drawing>
+      </w:r>
+    </w:p>
+    <w:p>
+      <w:r>
+        <w:t xml:space="preserve">Le composant </w:t>
+      </w:r>
+      <w:proofErr w:type="spellStart"/>
+      <w:r>
+        <w:t>RouterProvider</w:t>
+      </w:r>
+      <w:proofErr w:type="spellEnd"/>
+      <w:r>
+        <w:t xml:space="preserve"> agit alors comme un contexte dans toute l’application et gèrera à présent la navigation et assurera le rendu des pages</w:t>
+      </w:r>
+      <w:r>
+        <w:t xml:space="preserve"> en fonction des routes précédemment définies à l’aide la fonction </w:t>
+      </w:r>
+      <w:proofErr w:type="spellStart"/>
+      <w:r>
+        <w:t>createBrowserRouter</w:t>
+      </w:r>
+      <w:proofErr w:type="spellEnd"/>
+      <w:r>
+        <w:t xml:space="preserve"> de </w:t>
+      </w:r>
+      <w:proofErr w:type="spellStart"/>
+      <w:r>
+        <w:t>react</w:t>
+      </w:r>
+      <w:proofErr w:type="spellEnd"/>
+      <w:r>
+        <w:t xml:space="preserve"> router.</w:t>
+      </w:r>
+    </w:p>
+    <w:p>
+      <w:r>
+        <w:t>Remarque : J’ai positionné le router et l’ensemble de son rendu dans deux contextes. Ces derniers me permettent, d’une part, de gérer le thème (Clair/Sombre) des utilisateurs (</w:t>
+      </w:r>
+      <w:proofErr w:type="spellStart"/>
+      <w:r>
+        <w:t>ThemeContext</w:t>
+      </w:r>
+      <w:proofErr w:type="spellEnd"/>
+      <w:r>
+        <w:t>), de l’autre gérer les sessions d’authentification (</w:t>
+      </w:r>
+      <w:proofErr w:type="spellStart"/>
+      <w:r>
+        <w:t>AuthProvider</w:t>
+      </w:r>
+      <w:proofErr w:type="spellEnd"/>
+      <w:r>
+        <w:t>).</w:t>
+      </w:r>
+    </w:p>
+    <w:p>
+      <w:r>
+        <w:t xml:space="preserve">J’ai également inséré au même niveau le composant </w:t>
+      </w:r>
+      <w:proofErr w:type="spellStart"/>
+      <w:r>
+        <w:t>ToastContainer</w:t>
+      </w:r>
+      <w:proofErr w:type="spellEnd"/>
+      <w:r>
+        <w:t xml:space="preserve"> avec l’ensemble de ses </w:t>
+      </w:r>
+      <w:proofErr w:type="spellStart"/>
+      <w:r>
+        <w:t>props</w:t>
+      </w:r>
+      <w:proofErr w:type="spellEnd"/>
+      <w:r>
+        <w:t xml:space="preserve"> qui permettent de le paramétrer comme souhaité. De cette façon je m’assure que les toasts peuvent être visibles partout sur mon application.</w:t>
+      </w:r>
     </w:p>
     <w:p>
       <w:pPr>
         <w:pStyle w:val="Titre3"/>
       </w:pPr>
-      <w:bookmarkStart w:id="37" w:name="_Toc185412932"/>
-      <w:r>
-        <w:t xml:space="preserve">Création d’un </w:t>
+      <w:bookmarkStart w:id="38" w:name="_Toc185427727"/>
+      <w:r>
+        <w:lastRenderedPageBreak/>
+        <w:t xml:space="preserve">Création du </w:t>
       </w:r>
       <w:proofErr w:type="spellStart"/>
       <w:r>
         <w:t>layout</w:t>
       </w:r>
-      <w:bookmarkEnd w:id="37"/>
-      <w:proofErr w:type="spellEnd"/>
-    </w:p>
+      <w:bookmarkEnd w:id="38"/>
+      <w:proofErr w:type="spellEnd"/>
+    </w:p>
+    <w:p>
+      <w:pPr>
+        <w:jc w:val="center"/>
+      </w:pPr>
+      <w:r>
+        <w:drawing>
+          <wp:inline distT="0" distB="0" distL="0" distR="0" wp14:anchorId="20939B22" wp14:editId="59B32C5C">
+            <wp:extent cx="4734586" cy="3772426"/>
+            <wp:effectExtent l="0" t="0" r="8890" b="0"/>
+            <wp:docPr id="1845981370" name="Image 1"/>
+            <wp:cNvGraphicFramePr>
+              <a:graphicFrameLocks xmlns:a="http://schemas.openxmlformats.org/drawingml/2006/main" noChangeAspect="1"/>
+            </wp:cNvGraphicFramePr>
+            <a:graphic xmlns:a="http://schemas.openxmlformats.org/drawingml/2006/main">
+              <a:graphicData uri="http://schemas.openxmlformats.org/drawingml/2006/picture">
+                <pic:pic xmlns:pic="http://schemas.openxmlformats.org/drawingml/2006/picture">
+                  <pic:nvPicPr>
+                    <pic:cNvPr id="1845981370" name=""/>
+                    <pic:cNvPicPr/>
+                  </pic:nvPicPr>
+                  <pic:blipFill>
+                    <a:blip r:embed="rId59"/>
+                    <a:stretch>
+                      <a:fillRect/>
+                    </a:stretch>
+                  </pic:blipFill>
+                  <pic:spPr>
+                    <a:xfrm>
+                      <a:off x="0" y="0"/>
+                      <a:ext cx="4734586" cy="3772426"/>
+                    </a:xfrm>
+                    <a:prstGeom prst="rect">
+                      <a:avLst/>
+                    </a:prstGeom>
+                  </pic:spPr>
+                </pic:pic>
+              </a:graphicData>
+            </a:graphic>
+          </wp:inline>
+        </w:drawing>
+      </w:r>
+    </w:p>
+    <w:p>
+      <w:r>
+        <w:t xml:space="preserve">Mon </w:t>
+      </w:r>
+      <w:proofErr w:type="spellStart"/>
+      <w:r>
+        <w:t>layout</w:t>
+      </w:r>
+      <w:proofErr w:type="spellEnd"/>
+      <w:r>
+        <w:t xml:space="preserve"> est composé de 4 parties, une est la</w:t>
+      </w:r>
+      <w:r>
+        <w:t xml:space="preserve"> barre de navigation</w:t>
+      </w:r>
+      <w:r>
+        <w:t xml:space="preserve"> </w:t>
+      </w:r>
+      <w:r>
+        <w:t>(</w:t>
+      </w:r>
+      <w:proofErr w:type="spellStart"/>
+      <w:r>
+        <w:t>Navbar</w:t>
+      </w:r>
+      <w:proofErr w:type="spellEnd"/>
+      <w:r>
+        <w:t>)</w:t>
+      </w:r>
+      <w:r>
+        <w:t>, la seconde est le menu tiroir</w:t>
+      </w:r>
+      <w:r>
+        <w:t xml:space="preserve"> (</w:t>
+      </w:r>
+      <w:proofErr w:type="spellStart"/>
+      <w:r>
+        <w:t>SideMenuDrawer</w:t>
+      </w:r>
+      <w:proofErr w:type="spellEnd"/>
+      <w:r>
+        <w:t>)</w:t>
+      </w:r>
+      <w:r>
+        <w:t>, la troisième est la zone d’affichage de contenu</w:t>
+      </w:r>
+      <w:r>
+        <w:t xml:space="preserve"> (</w:t>
+      </w:r>
+      <w:proofErr w:type="spellStart"/>
+      <w:r>
+        <w:t>Outlet</w:t>
+      </w:r>
+      <w:proofErr w:type="spellEnd"/>
+      <w:r>
+        <w:t>)</w:t>
+      </w:r>
+      <w:r>
+        <w:t xml:space="preserve"> la dernière </w:t>
+      </w:r>
+      <w:r>
+        <w:t xml:space="preserve">accueille le </w:t>
+      </w:r>
+      <w:proofErr w:type="spellStart"/>
+      <w:r>
+        <w:t>footer</w:t>
+      </w:r>
+      <w:proofErr w:type="spellEnd"/>
+      <w:r>
+        <w:t>.</w:t>
+      </w:r>
+    </w:p>
+    <w:p>
+      <w:r>
+        <w:t xml:space="preserve">La barre de navigation accueille le titre de l’application, une barre de recherche pour trouver plus facilement le médecin que l’on souhaite, le bouton </w:t>
+      </w:r>
+      <w:proofErr w:type="spellStart"/>
+      <w:r>
+        <w:t>toggle</w:t>
+      </w:r>
+      <w:proofErr w:type="spellEnd"/>
+      <w:r>
+        <w:t xml:space="preserve"> pour changer de thème (Celui-ci se trouve sur la barre de navigation directement, ou dans le menu déroulement des options profil quand l’affichage est plus petit) et enfin un bouton faisant apparaître les options de profil (Connexion, inscription et le bouton </w:t>
+      </w:r>
+      <w:proofErr w:type="spellStart"/>
+      <w:r>
+        <w:t>toggle</w:t>
+      </w:r>
+      <w:proofErr w:type="spellEnd"/>
+      <w:r>
+        <w:t xml:space="preserve"> de changement de thème si l’écran est en format mobile ou tablette)</w:t>
+      </w:r>
+    </w:p>
+    <w:p>
+      <w:r>
+        <w:t xml:space="preserve">Le </w:t>
+      </w:r>
+      <w:proofErr w:type="spellStart"/>
+      <w:r>
+        <w:t>sideMenuDrawer</w:t>
+      </w:r>
+      <w:proofErr w:type="spellEnd"/>
+      <w:r>
+        <w:t xml:space="preserve"> est un composant </w:t>
+      </w:r>
+      <w:r>
+        <w:t xml:space="preserve">importé du </w:t>
+      </w:r>
+      <w:proofErr w:type="spellStart"/>
+      <w:r>
+        <w:t>framework</w:t>
+      </w:r>
+      <w:proofErr w:type="spellEnd"/>
+      <w:r>
+        <w:t xml:space="preserve"> d’interface utilisateur </w:t>
+      </w:r>
+      <w:proofErr w:type="spellStart"/>
+      <w:r>
+        <w:t>Daysi</w:t>
+      </w:r>
+      <w:proofErr w:type="spellEnd"/>
+      <w:r>
+        <w:t xml:space="preserve"> UI. Il permet d’obtenir un menu rétractable selon certaine condition. De mon côté je n’ai pas souhaité offrir la possibilité de l’ouvrir ou le fermé en affichage desktop, cependant en affichage mobile ou tablette, un bouton apparait en bas à gauche de l’écran et permet de l’ouvrir et ainsi permettre la navigation à l’utilisateur. J’ai donc du le customisé pour qu’il adopte le comportement que je souhaitais et assure l’affichage recherché.</w:t>
+      </w:r>
+    </w:p>
+    <w:p>
+      <w:r>
+        <w:t xml:space="preserve">Le </w:t>
+      </w:r>
+      <w:proofErr w:type="spellStart"/>
+      <w:r>
+        <w:t>layout</w:t>
+      </w:r>
+      <w:proofErr w:type="spellEnd"/>
+      <w:r>
+        <w:t xml:space="preserve"> présenté ici utilise la fonction de </w:t>
+      </w:r>
+      <w:proofErr w:type="spellStart"/>
+      <w:r>
+        <w:t>react</w:t>
+      </w:r>
+      <w:proofErr w:type="spellEnd"/>
+      <w:r>
+        <w:t xml:space="preserve"> router pour surveiller la navigation. Si le chargement de la page a lieu, le state de </w:t>
+      </w:r>
+      <w:proofErr w:type="spellStart"/>
+      <w:r>
+        <w:t>isPageLoading</w:t>
+      </w:r>
+      <w:proofErr w:type="spellEnd"/>
+      <w:r>
+        <w:t xml:space="preserve"> change et passe a « </w:t>
+      </w:r>
+      <w:proofErr w:type="spellStart"/>
+      <w:r>
+        <w:t>true</w:t>
+      </w:r>
+      <w:proofErr w:type="spellEnd"/>
+      <w:r>
+        <w:t xml:space="preserve"> », auquel cas le composant </w:t>
+      </w:r>
+      <w:proofErr w:type="spellStart"/>
+      <w:r>
+        <w:t>Loading</w:t>
+      </w:r>
+      <w:proofErr w:type="spellEnd"/>
+      <w:r>
+        <w:t xml:space="preserve"> sera affiché au lieu de </w:t>
+      </w:r>
+      <w:proofErr w:type="spellStart"/>
+      <w:r>
+        <w:t>Outlet</w:t>
+      </w:r>
+      <w:proofErr w:type="spellEnd"/>
+      <w:r>
+        <w:t>.</w:t>
+      </w:r>
+    </w:p>
+    <w:p>
+      <w:pPr>
+        <w:sectPr>
+          <w:pgSz w:w="11906" w:h="16838"/>
+          <w:pgMar w:top="1417" w:right="1417" w:bottom="1417" w:left="1417" w:header="708" w:footer="708" w:gutter="0"/>
+          <w:pgBorders w:offsetFrom="page">
+            <w:top w:val="single" w:sz="24" w:space="24" w:color="FFCCA6" w:themeColor="accent5" w:themeTint="66"/>
+            <w:left w:val="single" w:sz="24" w:space="24" w:color="FFCCA6" w:themeColor="accent5" w:themeTint="66"/>
+            <w:bottom w:val="single" w:sz="24" w:space="24" w:color="FFCCA6" w:themeColor="accent5" w:themeTint="66"/>
+            <w:right w:val="single" w:sz="24" w:space="24" w:color="FFCCA6" w:themeColor="accent5" w:themeTint="66"/>
+          </w:pgBorders>
+          <w:cols w:space="708"/>
+          <w:docGrid w:linePitch="360"/>
+        </w:sectPr>
+      </w:pPr>
+      <w:proofErr w:type="spellStart"/>
+      <w:r>
+        <w:t>Outlet</w:t>
+      </w:r>
+      <w:proofErr w:type="spellEnd"/>
+      <w:r>
+        <w:t xml:space="preserve"> est un composant issu de </w:t>
+      </w:r>
+      <w:proofErr w:type="spellStart"/>
+      <w:r>
+        <w:t>react</w:t>
+      </w:r>
+      <w:proofErr w:type="spellEnd"/>
+      <w:r>
+        <w:t xml:space="preserve"> router qui schématise l’ensemble des enfants possibles et ses enfants seront rendus à l’endroit où est positionné </w:t>
+      </w:r>
+      <w:proofErr w:type="spellStart"/>
+      <w:r>
+        <w:t>Outlet</w:t>
+      </w:r>
+      <w:proofErr w:type="spellEnd"/>
+      <w:r>
+        <w:t xml:space="preserve"> en fonction de la page en cours.</w:t>
+      </w:r>
+    </w:p>
+    <w:p>
+      <w:r>
+        <w:lastRenderedPageBreak/>
+        <w:drawing>
+          <wp:anchor distT="0" distB="0" distL="114300" distR="114300" simplePos="0" relativeHeight="251670528" behindDoc="1" locked="0" layoutInCell="1" allowOverlap="1" wp14:anchorId="4883A0CD" wp14:editId="51E59329">
+            <wp:simplePos x="0" y="0"/>
+            <wp:positionH relativeFrom="margin">
+              <wp:align>center</wp:align>
+            </wp:positionH>
+            <wp:positionV relativeFrom="paragraph">
+              <wp:posOffset>-80010</wp:posOffset>
+            </wp:positionV>
+            <wp:extent cx="9947981" cy="4895850"/>
+            <wp:effectExtent l="0" t="0" r="0" b="0"/>
+            <wp:wrapNone/>
+            <wp:docPr id="682367902" name="Image 1"/>
+            <wp:cNvGraphicFramePr>
+              <a:graphicFrameLocks xmlns:a="http://schemas.openxmlformats.org/drawingml/2006/main" noChangeAspect="1"/>
+            </wp:cNvGraphicFramePr>
+            <a:graphic xmlns:a="http://schemas.openxmlformats.org/drawingml/2006/main">
+              <a:graphicData uri="http://schemas.openxmlformats.org/drawingml/2006/picture">
+                <pic:pic xmlns:pic="http://schemas.openxmlformats.org/drawingml/2006/picture">
+                  <pic:nvPicPr>
+                    <pic:cNvPr id="682367902" name=""/>
+                    <pic:cNvPicPr/>
+                  </pic:nvPicPr>
+                  <pic:blipFill>
+                    <a:blip r:embed="rId60">
+                      <a:extLst>
+                        <a:ext uri="{28A0092B-C50C-407E-A947-70E740481C1C}">
+                          <a14:useLocalDpi xmlns:a14="http://schemas.microsoft.com/office/drawing/2010/main" val="0"/>
+                        </a:ext>
+                      </a:extLst>
+                    </a:blip>
+                    <a:stretch>
+                      <a:fillRect/>
+                    </a:stretch>
+                  </pic:blipFill>
+                  <pic:spPr>
+                    <a:xfrm>
+                      <a:off x="0" y="0"/>
+                      <a:ext cx="9947981" cy="4895850"/>
+                    </a:xfrm>
+                    <a:prstGeom prst="rect">
+                      <a:avLst/>
+                    </a:prstGeom>
+                  </pic:spPr>
+                </pic:pic>
+              </a:graphicData>
+            </a:graphic>
+            <wp14:sizeRelH relativeFrom="page">
+              <wp14:pctWidth>0</wp14:pctWidth>
+            </wp14:sizeRelH>
+            <wp14:sizeRelV relativeFrom="page">
+              <wp14:pctHeight>0</wp14:pctHeight>
+            </wp14:sizeRelV>
+          </wp:anchor>
+        </w:drawing>
+      </w:r>
+    </w:p>
+    <w:p/>
+    <w:p/>
+    <w:p/>
+    <w:p/>
+    <w:p/>
+    <w:p/>
+    <w:p/>
+    <w:p/>
+    <w:p/>
+    <w:p/>
+    <w:p/>
+    <w:p/>
+    <w:p/>
+    <w:p/>
+    <w:p/>
+    <w:p/>
+    <w:p>
+      <w:pPr>
+        <w:jc w:val="center"/>
+        <w:rPr>
+          <w:rStyle w:val="Accentuationlgre"/>
+        </w:rPr>
+      </w:pPr>
+      <w:r>
+        <w:rPr>
+          <w:rStyle w:val="Accentuationlgre"/>
+        </w:rPr>
+        <w:t>L’image représente le plan général du site</w:t>
+      </w:r>
+      <w:r>
+        <w:rPr>
+          <w:rStyle w:val="Accentuationlgre"/>
+        </w:rPr>
+        <w:br w:type="page"/>
+      </w:r>
+    </w:p>
+    <w:p>
+      <w:pPr>
+        <w:jc w:val="center"/>
+        <w:rPr>
+          <w:rStyle w:val="Accentuationlgre"/>
+        </w:rPr>
+      </w:pPr>
+      <w:r>
+        <w:rPr>
+          <w:noProof/>
+        </w:rPr>
+        <w:lastRenderedPageBreak/>
+        <mc:AlternateContent>
+          <mc:Choice Requires="wps">
+            <w:drawing>
+              <wp:anchor distT="45720" distB="45720" distL="114300" distR="114300" simplePos="0" relativeHeight="251677696" behindDoc="0" locked="0" layoutInCell="1" allowOverlap="1" wp14:anchorId="18C1E92A" wp14:editId="7ED8BFE6">
+                <wp:simplePos x="0" y="0"/>
+                <wp:positionH relativeFrom="margin">
+                  <wp:posOffset>-333375</wp:posOffset>
+                </wp:positionH>
+                <wp:positionV relativeFrom="paragraph">
+                  <wp:posOffset>1056640</wp:posOffset>
+                </wp:positionV>
+                <wp:extent cx="1657350" cy="1333500"/>
+                <wp:effectExtent l="0" t="0" r="19050" b="19050"/>
+                <wp:wrapSquare wrapText="bothSides"/>
+                <wp:docPr id="237466557" name="Zone de texte 2"/>
+                <wp:cNvGraphicFramePr>
+                  <a:graphicFrameLocks xmlns:a="http://schemas.openxmlformats.org/drawingml/2006/main"/>
+                </wp:cNvGraphicFramePr>
+                <a:graphic xmlns:a="http://schemas.openxmlformats.org/drawingml/2006/main">
+                  <a:graphicData uri="http://schemas.microsoft.com/office/word/2010/wordprocessingShape">
+                    <wps:wsp>
+                      <wps:cNvSpPr txBox="1">
+                        <a:spLocks noChangeArrowheads="1"/>
+                      </wps:cNvSpPr>
+                      <wps:spPr bwMode="auto">
+                        <a:xfrm>
+                          <a:off x="0" y="0"/>
+                          <a:ext cx="1657350" cy="1333500"/>
+                        </a:xfrm>
+                        <a:prstGeom prst="rect">
+                          <a:avLst/>
+                        </a:prstGeom>
+                        <a:solidFill>
+                          <a:srgbClr val="FFFFFF"/>
+                        </a:solidFill>
+                        <a:ln w="9525">
+                          <a:solidFill>
+                            <a:srgbClr val="000000"/>
+                          </a:solidFill>
+                          <a:miter lim="800000"/>
+                          <a:headEnd/>
+                          <a:tailEnd/>
+                        </a:ln>
+                      </wps:spPr>
+                      <wps:txbx>
+                        <w:txbxContent>
+                          <w:p>
+                            <w:r>
+                              <w:t xml:space="preserve">J’ai veillé à ce que le plan de base soit responsive et s’adapte à tout type d’écran. Utilisant les </w:t>
+                            </w:r>
+                            <w:proofErr w:type="spellStart"/>
+                            <w:r>
+                              <w:t>breakpoints</w:t>
+                            </w:r>
+                            <w:proofErr w:type="spellEnd"/>
+                            <w:r>
+                              <w:t xml:space="preserve"> </w:t>
+                            </w:r>
+                            <w:r>
+                              <w:t xml:space="preserve">prédéfini par </w:t>
+                            </w:r>
+                            <w:proofErr w:type="spellStart"/>
+                            <w:r>
+                              <w:t>tailwind</w:t>
+                            </w:r>
+                            <w:proofErr w:type="spellEnd"/>
+                            <w:r>
+                              <w:t>.</w:t>
+                            </w:r>
+                          </w:p>
+                        </w:txbxContent>
+                      </wps:txbx>
+                      <wps:bodyPr rot="0" vert="horz" wrap="square" lIns="91440" tIns="45720" rIns="91440" bIns="45720" anchor="t" anchorCtr="0">
+                        <a:noAutofit/>
+                      </wps:bodyPr>
+                    </wps:wsp>
+                  </a:graphicData>
+                </a:graphic>
+                <wp14:sizeRelH relativeFrom="margin">
+                  <wp14:pctWidth>0</wp14:pctWidth>
+                </wp14:sizeRelH>
+                <wp14:sizeRelV relativeFrom="margin">
+                  <wp14:pctHeight>0</wp14:pctHeight>
+                </wp14:sizeRelV>
+              </wp:anchor>
+            </w:drawing>
+          </mc:Choice>
+          <mc:Fallback>
+            <w:pict>
+              <v:shapetype w14:anchorId="18C1E92A" id="_x0000_t202" coordsize="21600,21600" o:spt="202" path="m,l,21600r21600,l21600,xe">
+                <v:stroke joinstyle="miter"/>
+                <v:path gradientshapeok="t" o:connecttype="rect"/>
+              </v:shapetype>
+              <v:shape id="Zone de texte 2" o:spid="_x0000_s1026" type="#_x0000_t202" style="position:absolute;left:0;text-align:left;margin-left:-26.25pt;margin-top:83.2pt;width:130.5pt;height:105pt;z-index:251677696;visibility:visible;mso-wrap-style:square;mso-width-percent:0;mso-height-percent:0;mso-wrap-distance-left:9pt;mso-wrap-distance-top:3.6pt;mso-wrap-distance-right:9pt;mso-wrap-distance-bottom:3.6pt;mso-position-horizontal:absolute;mso-position-horizontal-relative:margin;mso-position-vertical:absolute;mso-position-vertical-relative:text;mso-width-percent:0;mso-height-percent:0;mso-width-relative:margin;mso-height-relative:margin;v-text-anchor:top" o:gfxdata="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">
+                <v:textbox>
+                  <w:txbxContent>
+                    <w:p>
+                      <w:r>
+                        <w:t xml:space="preserve">J’ai veillé à ce que le plan de base soit responsive et s’adapte à tout type d’écran. Utilisant les </w:t>
+                      </w:r>
+                      <w:proofErr w:type="spellStart"/>
+                      <w:r>
+                        <w:t>breakpoints</w:t>
+                      </w:r>
+                      <w:proofErr w:type="spellEnd"/>
+                      <w:r>
+                        <w:t xml:space="preserve"> </w:t>
+                      </w:r>
+                      <w:r>
+                        <w:t xml:space="preserve">prédéfini par </w:t>
+                      </w:r>
+                      <w:proofErr w:type="spellStart"/>
+                      <w:r>
+                        <w:t>tailwind</w:t>
+                      </w:r>
+                      <w:proofErr w:type="spellEnd"/>
+                      <w:r>
+                        <w:t>.</w:t>
+                      </w:r>
+                    </w:p>
+                  </w:txbxContent>
+                </v:textbox>
+                <w10:wrap type="square" anchorx="margin"/>
+              </v:shape>
+            </w:pict>
+          </mc:Fallback>
+        </mc:AlternateContent>
+      </w:r>
+      <w:r>
+        <w:rPr>
+          <w:rStyle w:val="Accentuationlgre"/>
+        </w:rPr>
+        <w:drawing>
+          <wp:inline distT="0" distB="0" distL="0" distR="0" wp14:anchorId="12B49B97" wp14:editId="35C1BA09">
+            <wp:extent cx="3221990" cy="5760720"/>
+            <wp:effectExtent l="0" t="0" r="0" b="0"/>
+            <wp:docPr id="375143311" name="Image 1"/>
+            <wp:cNvGraphicFramePr>
+              <a:graphicFrameLocks xmlns:a="http://schemas.openxmlformats.org/drawingml/2006/main" noChangeAspect="1"/>
+            </wp:cNvGraphicFramePr>
+            <a:graphic xmlns:a="http://schemas.openxmlformats.org/drawingml/2006/main">
+              <a:graphicData uri="http://schemas.openxmlformats.org/drawingml/2006/picture">
+                <pic:pic xmlns:pic="http://schemas.openxmlformats.org/drawingml/2006/picture">
+                  <pic:nvPicPr>
+                    <pic:cNvPr id="375143311" name=""/>
+                    <pic:cNvPicPr/>
+                  </pic:nvPicPr>
+                  <pic:blipFill>
+                    <a:blip r:embed="rId61"/>
+                    <a:stretch>
+                      <a:fillRect/>
+                    </a:stretch>
+                  </pic:blipFill>
+                  <pic:spPr>
+                    <a:xfrm>
+                      <a:off x="0" y="0"/>
+                      <a:ext cx="3221990" cy="5760720"/>
+                    </a:xfrm>
+                    <a:prstGeom prst="rect">
+                      <a:avLst/>
+                    </a:prstGeom>
+                  </pic:spPr>
+                </pic:pic>
+              </a:graphicData>
+            </a:graphic>
+          </wp:inline>
+        </w:drawing>
+      </w:r>
+      <w:r>
+        <w:rPr>
+          <w:rStyle w:val="Accentuationlgre"/>
+        </w:rPr>
+        <w:drawing>
+          <wp:inline distT="0" distB="0" distL="0" distR="0" wp14:anchorId="4933913B" wp14:editId="5A57508F">
+            <wp:extent cx="3239770" cy="5760720"/>
+            <wp:effectExtent l="0" t="0" r="0" b="0"/>
+            <wp:docPr id="518673182" name="Image 1"/>
+            <wp:cNvGraphicFramePr>
+              <a:graphicFrameLocks xmlns:a="http://schemas.openxmlformats.org/drawingml/2006/main" noChangeAspect="1"/>
+            </wp:cNvGraphicFramePr>
+            <a:graphic xmlns:a="http://schemas.openxmlformats.org/drawingml/2006/main">
+              <a:graphicData uri="http://schemas.openxmlformats.org/drawingml/2006/picture">
+                <pic:pic xmlns:pic="http://schemas.openxmlformats.org/drawingml/2006/picture">
+                  <pic:nvPicPr>
+                    <pic:cNvPr id="518673182" name=""/>
+                    <pic:cNvPicPr/>
+                  </pic:nvPicPr>
+                  <pic:blipFill>
+                    <a:blip r:embed="rId62"/>
+                    <a:stretch>
+                      <a:fillRect/>
+                    </a:stretch>
+                  </pic:blipFill>
+                  <pic:spPr>
+                    <a:xfrm>
+                      <a:off x="0" y="0"/>
+                      <a:ext cx="3239770" cy="5760720"/>
+                    </a:xfrm>
+                    <a:prstGeom prst="rect">
+                      <a:avLst/>
+                    </a:prstGeom>
+                  </pic:spPr>
+                </pic:pic>
+              </a:graphicData>
+            </a:graphic>
+          </wp:inline>
+        </w:drawing>
+      </w:r>
+    </w:p>
+    <w:p>
+      <w:pPr>
+        <w:jc w:val="center"/>
+        <w:rPr>
+          <w:rStyle w:val="Accentuationlgre"/>
+        </w:rPr>
+        <w:sectPr>
+          <w:pgSz w:w="16838" w:h="11906" w:orient="landscape"/>
+          <w:pgMar w:top="1417" w:right="1417" w:bottom="1417" w:left="1417" w:header="708" w:footer="708" w:gutter="0"/>
+          <w:pgBorders w:offsetFrom="page">
+            <w:top w:val="single" w:sz="24" w:space="24" w:color="FFCCA6" w:themeColor="accent5" w:themeTint="66"/>
+            <w:left w:val="single" w:sz="24" w:space="24" w:color="FFCCA6" w:themeColor="accent5" w:themeTint="66"/>
+            <w:bottom w:val="single" w:sz="24" w:space="24" w:color="FFCCA6" w:themeColor="accent5" w:themeTint="66"/>
+            <w:right w:val="single" w:sz="24" w:space="24" w:color="FFCCA6" w:themeColor="accent5" w:themeTint="66"/>
+          </w:pgBorders>
+          <w:cols w:space="708"/>
+          <w:docGrid w:linePitch="360"/>
+        </w:sectPr>
+      </w:pPr>
+    </w:p>
+    <w:p/>
     <w:p>
       <w:pPr>
         <w:pStyle w:val="Titre2"/>
       </w:pPr>
-      <w:bookmarkStart w:id="38" w:name="_Toc185412933"/>
+      <w:bookmarkStart w:id="39" w:name="_Toc185427728"/>
       <w:r>
         <w:t>Fonctionnalités</w:t>
       </w:r>
-      <w:bookmarkEnd w:id="38"/>
+      <w:bookmarkEnd w:id="39"/>
     </w:p>
     <w:p>
       <w:pPr>
         <w:pStyle w:val="Titre3"/>
       </w:pPr>
-      <w:bookmarkStart w:id="39" w:name="_Toc185412934"/>
-      <w:proofErr w:type="spellStart"/>
-      <w:r>
-        <w:t>Theme</w:t>
-      </w:r>
-      <w:proofErr w:type="spellEnd"/>
+      <w:r>
+        <w:t>Login/</w:t>
+      </w:r>
+      <w:proofErr w:type="spellStart"/>
+      <w:r>
+        <w:t>Logout</w:t>
+      </w:r>
+      <w:proofErr w:type="spellEnd"/>
+    </w:p>
+    <w:p>
+      <w:pPr>
+        <w:pStyle w:val="Titre4"/>
+      </w:pPr>
+      <w:r>
+        <w:t>Page de Login/</w:t>
+      </w:r>
+      <w:proofErr w:type="spellStart"/>
+      <w:r>
+        <w:t>Logout</w:t>
+      </w:r>
+      <w:proofErr w:type="spellEnd"/>
+    </w:p>
+    <w:p>
+      <w:r>
+        <w:t>Pour prendre rendez-vous, il faut se connecter. Pour ce faire j’ai opté pour une page indépendante de mon plan qui permettrait aux utilisateurs de se connecter ou de s’inscrire dans le cas où ils n’ont pas encore de compte.</w:t>
+      </w:r>
+    </w:p>
+    <w:p>
+      <w:r>
+        <w:drawing>
+          <wp:inline distT="0" distB="0" distL="0" distR="0" wp14:anchorId="2D789E17" wp14:editId="4F294DD5">
+            <wp:extent cx="5760720" cy="4907915"/>
+            <wp:effectExtent l="0" t="0" r="0" b="6985"/>
+            <wp:docPr id="1633342701" name="Image 1"/>
+            <wp:cNvGraphicFramePr>
+              <a:graphicFrameLocks xmlns:a="http://schemas.openxmlformats.org/drawingml/2006/main" noChangeAspect="1"/>
+            </wp:cNvGraphicFramePr>
+            <a:graphic xmlns:a="http://schemas.openxmlformats.org/drawingml/2006/main">
+              <a:graphicData uri="http://schemas.openxmlformats.org/drawingml/2006/picture">
+                <pic:pic xmlns:pic="http://schemas.openxmlformats.org/drawingml/2006/picture">
+                  <pic:nvPicPr>
+                    <pic:cNvPr id="1633342701" name=""/>
+                    <pic:cNvPicPr/>
+                  </pic:nvPicPr>
+                  <pic:blipFill>
+                    <a:blip r:embed="rId63"/>
+                    <a:stretch>
+                      <a:fillRect/>
+                    </a:stretch>
+                  </pic:blipFill>
+                  <pic:spPr>
+                    <a:xfrm>
+                      <a:off x="0" y="0"/>
+                      <a:ext cx="5760720" cy="4907915"/>
+                    </a:xfrm>
+                    <a:prstGeom prst="rect">
+                      <a:avLst/>
+                    </a:prstGeom>
+                  </pic:spPr>
+                </pic:pic>
+              </a:graphicData>
+            </a:graphic>
+          </wp:inline>
+        </w:drawing>
+      </w:r>
+    </w:p>
+    <w:p>
+      <w:pPr>
+        <w:jc w:val="both"/>
+      </w:pPr>
+      <w:r>
+        <w:drawing>
+          <wp:anchor distT="0" distB="0" distL="114300" distR="114300" simplePos="0" relativeHeight="251671552" behindDoc="1" locked="0" layoutInCell="1" allowOverlap="1" wp14:anchorId="003C0BB5" wp14:editId="78C972A7">
+            <wp:simplePos x="0" y="0"/>
+            <wp:positionH relativeFrom="margin">
+              <wp:align>right</wp:align>
+            </wp:positionH>
+            <wp:positionV relativeFrom="paragraph">
+              <wp:posOffset>2540</wp:posOffset>
+            </wp:positionV>
+            <wp:extent cx="4124325" cy="1828800"/>
+            <wp:effectExtent l="0" t="0" r="9525" b="0"/>
+            <wp:wrapTight wrapText="bothSides">
+              <wp:wrapPolygon edited="0">
+                <wp:start x="0" y="0"/>
+                <wp:lineTo x="0" y="21375"/>
+                <wp:lineTo x="21550" y="21375"/>
+                <wp:lineTo x="21550" y="0"/>
+                <wp:lineTo x="0" y="0"/>
+              </wp:wrapPolygon>
+            </wp:wrapTight>
+            <wp:docPr id="266839808" name="Image 1"/>
+            <wp:cNvGraphicFramePr>
+              <a:graphicFrameLocks xmlns:a="http://schemas.openxmlformats.org/drawingml/2006/main" noChangeAspect="1"/>
+            </wp:cNvGraphicFramePr>
+            <a:graphic xmlns:a="http://schemas.openxmlformats.org/drawingml/2006/main">
+              <a:graphicData uri="http://schemas.openxmlformats.org/drawingml/2006/picture">
+                <pic:pic xmlns:pic="http://schemas.openxmlformats.org/drawingml/2006/picture">
+                  <pic:nvPicPr>
+                    <pic:cNvPr id="266839808" name=""/>
+                    <pic:cNvPicPr/>
+                  </pic:nvPicPr>
+                  <pic:blipFill>
+                    <a:blip r:embed="rId64">
+                      <a:extLst>
+                        <a:ext uri="{28A0092B-C50C-407E-A947-70E740481C1C}">
+                          <a14:useLocalDpi xmlns:a14="http://schemas.microsoft.com/office/drawing/2010/main" val="0"/>
+                        </a:ext>
+                      </a:extLst>
+                    </a:blip>
+                    <a:stretch>
+                      <a:fillRect/>
+                    </a:stretch>
+                  </pic:blipFill>
+                  <pic:spPr>
+                    <a:xfrm>
+                      <a:off x="0" y="0"/>
+                      <a:ext cx="4124325" cy="1828800"/>
+                    </a:xfrm>
+                    <a:prstGeom prst="rect">
+                      <a:avLst/>
+                    </a:prstGeom>
+                  </pic:spPr>
+                </pic:pic>
+              </a:graphicData>
+            </a:graphic>
+            <wp14:sizeRelH relativeFrom="page">
+              <wp14:pctWidth>0</wp14:pctWidth>
+            </wp14:sizeRelH>
+            <wp14:sizeRelV relativeFrom="page">
+              <wp14:pctHeight>0</wp14:pctHeight>
+            </wp14:sizeRelV>
+          </wp:anchor>
+        </w:drawing>
+      </w:r>
+      <w:r>
+        <w:t>Le formulaire de Login est classique, un champs email, un champs mot de passe et un bouton d’envoi de formulaire.</w:t>
+      </w:r>
       <w:r>
         <w:t xml:space="preserve"> </w:t>
       </w:r>
-      <w:proofErr w:type="spellStart"/>
-      <w:r>
-        <w:t>toggler</w:t>
-      </w:r>
-      <w:bookmarkEnd w:id="39"/>
-      <w:proofErr w:type="spellEnd"/>
-    </w:p>
+      <w:r>
+        <w:t>Lors de la soumission,</w:t>
+      </w:r>
+      <w:r>
+        <w:t xml:space="preserve"> </w:t>
+      </w:r>
+      <w:r>
+        <w:t xml:space="preserve">la fonction </w:t>
+      </w:r>
+      <w:proofErr w:type="spellStart"/>
+      <w:r>
+        <w:t>handleLogin</w:t>
+      </w:r>
+      <w:proofErr w:type="spellEnd"/>
+      <w:r>
+        <w:t xml:space="preserve"> est appelée. Elle permet de récupérer les données du formulaire et d’appeler la fonction </w:t>
+      </w:r>
+      <w:r>
+        <w:t>login du contexte d’authentification.</w:t>
+      </w:r>
+    </w:p>
+    <w:p>
+      <w:r>
+        <w:lastRenderedPageBreak/>
+        <w:drawing>
+          <wp:anchor distT="0" distB="0" distL="114300" distR="114300" simplePos="0" relativeHeight="251678720" behindDoc="1" locked="0" layoutInCell="1" allowOverlap="1" wp14:anchorId="074E9FF4" wp14:editId="2A8304DB">
+            <wp:simplePos x="0" y="0"/>
+            <wp:positionH relativeFrom="margin">
+              <wp:align>left</wp:align>
+            </wp:positionH>
+            <wp:positionV relativeFrom="paragraph">
+              <wp:posOffset>4416425</wp:posOffset>
+            </wp:positionV>
+            <wp:extent cx="5286375" cy="4548077"/>
+            <wp:effectExtent l="0" t="0" r="0" b="5080"/>
+            <wp:wrapNone/>
+            <wp:docPr id="1110578438" name="Image 1"/>
+            <wp:cNvGraphicFramePr>
+              <a:graphicFrameLocks xmlns:a="http://schemas.openxmlformats.org/drawingml/2006/main" noChangeAspect="1"/>
+            </wp:cNvGraphicFramePr>
+            <a:graphic xmlns:a="http://schemas.openxmlformats.org/drawingml/2006/main">
+              <a:graphicData uri="http://schemas.openxmlformats.org/drawingml/2006/picture">
+                <pic:pic xmlns:pic="http://schemas.openxmlformats.org/drawingml/2006/picture">
+                  <pic:nvPicPr>
+                    <pic:cNvPr id="1110578438" name=""/>
+                    <pic:cNvPicPr/>
+                  </pic:nvPicPr>
+                  <pic:blipFill>
+                    <a:blip r:embed="rId65">
+                      <a:extLst>
+                        <a:ext uri="{28A0092B-C50C-407E-A947-70E740481C1C}">
+                          <a14:useLocalDpi xmlns:a14="http://schemas.microsoft.com/office/drawing/2010/main" val="0"/>
+                        </a:ext>
+                      </a:extLst>
+                    </a:blip>
+                    <a:stretch>
+                      <a:fillRect/>
+                    </a:stretch>
+                  </pic:blipFill>
+                  <pic:spPr>
+                    <a:xfrm>
+                      <a:off x="0" y="0"/>
+                      <a:ext cx="5286375" cy="4548077"/>
+                    </a:xfrm>
+                    <a:prstGeom prst="rect">
+                      <a:avLst/>
+                    </a:prstGeom>
+                  </pic:spPr>
+                </pic:pic>
+              </a:graphicData>
+            </a:graphic>
+            <wp14:sizeRelH relativeFrom="page">
+              <wp14:pctWidth>0</wp14:pctWidth>
+            </wp14:sizeRelH>
+            <wp14:sizeRelV relativeFrom="page">
+              <wp14:pctHeight>0</wp14:pctHeight>
+            </wp14:sizeRelV>
+          </wp:anchor>
+        </w:drawing>
+      </w:r>
+      <w:r>
+        <w:drawing>
+          <wp:inline distT="0" distB="0" distL="0" distR="0" wp14:anchorId="708C36A7" wp14:editId="6AE9973D">
+            <wp:extent cx="5760720" cy="4392295"/>
+            <wp:effectExtent l="0" t="0" r="0" b="8255"/>
+            <wp:docPr id="1429433785" name="Image 1"/>
+            <wp:cNvGraphicFramePr>
+              <a:graphicFrameLocks xmlns:a="http://schemas.openxmlformats.org/drawingml/2006/main" noChangeAspect="1"/>
+            </wp:cNvGraphicFramePr>
+            <a:graphic xmlns:a="http://schemas.openxmlformats.org/drawingml/2006/main">
+              <a:graphicData uri="http://schemas.openxmlformats.org/drawingml/2006/picture">
+                <pic:pic xmlns:pic="http://schemas.openxmlformats.org/drawingml/2006/picture">
+                  <pic:nvPicPr>
+                    <pic:cNvPr id="1429433785" name=""/>
+                    <pic:cNvPicPr/>
+                  </pic:nvPicPr>
+                  <pic:blipFill>
+                    <a:blip r:embed="rId66"/>
+                    <a:stretch>
+                      <a:fillRect/>
+                    </a:stretch>
+                  </pic:blipFill>
+                  <pic:spPr>
+                    <a:xfrm>
+                      <a:off x="0" y="0"/>
+                      <a:ext cx="5760720" cy="4392295"/>
+                    </a:xfrm>
+                    <a:prstGeom prst="rect">
+                      <a:avLst/>
+                    </a:prstGeom>
+                  </pic:spPr>
+                </pic:pic>
+              </a:graphicData>
+            </a:graphic>
+          </wp:inline>
+        </w:drawing>
+      </w:r>
+    </w:p>
+    <w:p/>
+    <w:p>
+      <w:pPr>
+        <w:sectPr>
+          <w:pgSz w:w="11906" w:h="16838"/>
+          <w:pgMar w:top="1417" w:right="1417" w:bottom="1417" w:left="1417" w:header="708" w:footer="708" w:gutter="0"/>
+          <w:pgBorders w:offsetFrom="page">
+            <w:top w:val="single" w:sz="24" w:space="24" w:color="FFCCA6" w:themeColor="accent5" w:themeTint="66"/>
+            <w:left w:val="single" w:sz="24" w:space="24" w:color="FFCCA6" w:themeColor="accent5" w:themeTint="66"/>
+            <w:bottom w:val="single" w:sz="24" w:space="24" w:color="FFCCA6" w:themeColor="accent5" w:themeTint="66"/>
+            <w:right w:val="single" w:sz="24" w:space="24" w:color="FFCCA6" w:themeColor="accent5" w:themeTint="66"/>
+          </w:pgBorders>
+          <w:cols w:space="708"/>
+          <w:docGrid w:linePitch="360"/>
+        </w:sectPr>
+      </w:pPr>
+    </w:p>
+    <w:p>
+      <w:pPr>
+        <w:rPr>
+          <w:noProof/>
+        </w:rPr>
+        <w:sectPr>
+          <w:pgSz w:w="16838" w:h="11906" w:orient="landscape"/>
+          <w:pgMar w:top="1417" w:right="1417" w:bottom="1417" w:left="1417" w:header="708" w:footer="708" w:gutter="0"/>
+          <w:pgBorders w:offsetFrom="page">
+            <w:top w:val="single" w:sz="24" w:space="24" w:color="FFCCA6" w:themeColor="accent5" w:themeTint="66"/>
+            <w:left w:val="single" w:sz="24" w:space="24" w:color="FFCCA6" w:themeColor="accent5" w:themeTint="66"/>
+            <w:bottom w:val="single" w:sz="24" w:space="24" w:color="FFCCA6" w:themeColor="accent5" w:themeTint="66"/>
+            <w:right w:val="single" w:sz="24" w:space="24" w:color="FFCCA6" w:themeColor="accent5" w:themeTint="66"/>
+          </w:pgBorders>
+          <w:cols w:space="708"/>
+          <w:docGrid w:linePitch="360"/>
+        </w:sectPr>
+      </w:pPr>
+      <w:r>
+        <w:rPr>
+          <w:noProof/>
+        </w:rPr>
+        <w:lastRenderedPageBreak/>
+        <mc:AlternateContent>
+          <mc:Choice Requires="wps">
+            <w:drawing>
+              <wp:anchor distT="45720" distB="45720" distL="114300" distR="114300" simplePos="0" relativeHeight="251680768" behindDoc="0" locked="0" layoutInCell="1" allowOverlap="1" wp14:anchorId="5A01A19C" wp14:editId="51CCE30A">
+                <wp:simplePos x="0" y="0"/>
+                <wp:positionH relativeFrom="column">
+                  <wp:posOffset>7110730</wp:posOffset>
+                </wp:positionH>
+                <wp:positionV relativeFrom="paragraph">
+                  <wp:posOffset>473075</wp:posOffset>
+                </wp:positionV>
+                <wp:extent cx="2058035" cy="1238250"/>
+                <wp:effectExtent l="0" t="0" r="18415" b="19050"/>
+                <wp:wrapSquare wrapText="bothSides"/>
+                <wp:docPr id="1076481021" name="Zone de texte 2"/>
+                <wp:cNvGraphicFramePr>
+                  <a:graphicFrameLocks xmlns:a="http://schemas.openxmlformats.org/drawingml/2006/main"/>
+                </wp:cNvGraphicFramePr>
+                <a:graphic xmlns:a="http://schemas.openxmlformats.org/drawingml/2006/main">
+                  <a:graphicData uri="http://schemas.microsoft.com/office/word/2010/wordprocessingShape">
+                    <wps:wsp>
+                      <wps:cNvSpPr txBox="1">
+                        <a:spLocks noChangeArrowheads="1"/>
+                      </wps:cNvSpPr>
+                      <wps:spPr bwMode="auto">
+                        <a:xfrm>
+                          <a:off x="0" y="0"/>
+                          <a:ext cx="2058035" cy="1238250"/>
+                        </a:xfrm>
+                        <a:prstGeom prst="rect">
+                          <a:avLst/>
+                        </a:prstGeom>
+                        <a:solidFill>
+                          <a:srgbClr val="FFFFFF"/>
+                        </a:solidFill>
+                        <a:ln w="9525">
+                          <a:solidFill>
+                            <a:srgbClr val="000000"/>
+                          </a:solidFill>
+                          <a:miter lim="800000"/>
+                          <a:headEnd/>
+                          <a:tailEnd/>
+                        </a:ln>
+                      </wps:spPr>
+                      <wps:txbx>
+                        <w:txbxContent>
+                          <w:p>
+                            <w:r>
+                              <w:t>Pour des soucis de lisibilité dans le document, je ne représente ici que le formulaire d’inscription, le bouton de connexion étant toujours accessible à chaque étape sur le volet de gauche.</w:t>
+                            </w:r>
+                          </w:p>
+                        </w:txbxContent>
+                      </wps:txbx>
+                      <wps:bodyPr rot="0" vert="horz" wrap="square" lIns="91440" tIns="45720" rIns="91440" bIns="45720" anchor="t" anchorCtr="0">
+                        <a:noAutofit/>
+                      </wps:bodyPr>
+                    </wps:wsp>
+                  </a:graphicData>
+                </a:graphic>
+                <wp14:sizeRelH relativeFrom="margin">
+                  <wp14:pctWidth>0</wp14:pctWidth>
+                </wp14:sizeRelH>
+                <wp14:sizeRelV relativeFrom="margin">
+                  <wp14:pctHeight>0</wp14:pctHeight>
+                </wp14:sizeRelV>
+              </wp:anchor>
+            </w:drawing>
+          </mc:Choice>
+          <mc:Fallback>
+            <w:pict>
+              <v:shape w14:anchorId="5A01A19C" id="_x0000_s1027" type="#_x0000_t202" style="position:absolute;margin-left:559.9pt;margin-top:37.25pt;width:162.05pt;height:97.5pt;z-index:251680768;visibility:visible;mso-wrap-style:square;mso-width-percent:0;mso-height-percent:0;mso-wrap-distance-left:9pt;mso-wrap-distance-top:3.6pt;mso-wrap-distance-right:9pt;mso-wrap-distance-bottom:3.6pt;mso-position-horizontal:absolute;mso-position-horizontal-relative:text;mso-position-vertical:absolute;mso-position-vertical-relative:text;mso-width-percent:0;mso-height-percent:0;mso-width-relative:margin;mso-height-relative:margin;v-text-anchor:top" o:gfxdata="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">
+                <v:textbox>
+                  <w:txbxContent>
+                    <w:p>
+                      <w:r>
+                        <w:t>Pour des soucis de lisibilité dans le document, je ne représente ici que le formulaire d’inscription, le bouton de connexion étant toujours accessible à chaque étape sur le volet de gauche.</w:t>
+                      </w:r>
+                    </w:p>
+                  </w:txbxContent>
+                </v:textbox>
+                <w10:wrap type="square"/>
+              </v:shape>
+            </w:pict>
+          </mc:Fallback>
+        </mc:AlternateContent>
+      </w:r>
+      <w:r>
+        <w:drawing>
+          <wp:inline distT="0" distB="0" distL="0" distR="0" wp14:anchorId="10FEAE72" wp14:editId="1576FF6B">
+            <wp:extent cx="3546475" cy="5760720"/>
+            <wp:effectExtent l="0" t="0" r="0" b="0"/>
+            <wp:docPr id="2011055074" name="Image 1"/>
+            <wp:cNvGraphicFramePr>
+              <a:graphicFrameLocks xmlns:a="http://schemas.openxmlformats.org/drawingml/2006/main" noChangeAspect="1"/>
+            </wp:cNvGraphicFramePr>
+            <a:graphic xmlns:a="http://schemas.openxmlformats.org/drawingml/2006/main">
+              <a:graphicData uri="http://schemas.openxmlformats.org/drawingml/2006/picture">
+                <pic:pic xmlns:pic="http://schemas.openxmlformats.org/drawingml/2006/picture">
+                  <pic:nvPicPr>
+                    <pic:cNvPr id="2011055074" name=""/>
+                    <pic:cNvPicPr/>
+                  </pic:nvPicPr>
+                  <pic:blipFill>
+                    <a:blip r:embed="rId67"/>
+                    <a:stretch>
+                      <a:fillRect/>
+                    </a:stretch>
+                  </pic:blipFill>
+                  <pic:spPr>
+                    <a:xfrm>
+                      <a:off x="0" y="0"/>
+                      <a:ext cx="3546475" cy="5760720"/>
+                    </a:xfrm>
+                    <a:prstGeom prst="rect">
+                      <a:avLst/>
+                    </a:prstGeom>
+                  </pic:spPr>
+                </pic:pic>
+              </a:graphicData>
+            </a:graphic>
+          </wp:inline>
+        </w:drawing>
+      </w:r>
+      <w:r>
+        <w:rPr>
+          <w:noProof/>
+        </w:rPr>
+        <w:t xml:space="preserve"> </w:t>
+      </w:r>
+      <w:r>
+        <w:drawing>
+          <wp:inline distT="0" distB="0" distL="0" distR="0" wp14:anchorId="2E61A134" wp14:editId="72721B48">
+            <wp:extent cx="3475355" cy="5760720"/>
+            <wp:effectExtent l="0" t="0" r="0" b="0"/>
+            <wp:docPr id="787821358" name="Image 1"/>
+            <wp:cNvGraphicFramePr>
+              <a:graphicFrameLocks xmlns:a="http://schemas.openxmlformats.org/drawingml/2006/main" noChangeAspect="1"/>
+            </wp:cNvGraphicFramePr>
+            <a:graphic xmlns:a="http://schemas.openxmlformats.org/drawingml/2006/main">
+              <a:graphicData uri="http://schemas.openxmlformats.org/drawingml/2006/picture">
+                <pic:pic xmlns:pic="http://schemas.openxmlformats.org/drawingml/2006/picture">
+                  <pic:nvPicPr>
+                    <pic:cNvPr id="787821358" name=""/>
+                    <pic:cNvPicPr/>
+                  </pic:nvPicPr>
+                  <pic:blipFill>
+                    <a:blip r:embed="rId68"/>
+                    <a:stretch>
+                      <a:fillRect/>
+                    </a:stretch>
+                  </pic:blipFill>
+                  <pic:spPr>
+                    <a:xfrm>
+                      <a:off x="0" y="0"/>
+                      <a:ext cx="3475355" cy="5760720"/>
+                    </a:xfrm>
+                    <a:prstGeom prst="rect">
+                      <a:avLst/>
+                    </a:prstGeom>
+                  </pic:spPr>
+                </pic:pic>
+              </a:graphicData>
+            </a:graphic>
+          </wp:inline>
+        </w:drawing>
+      </w:r>
+    </w:p>
+    <w:p>
+      <w:pPr>
+        <w:rPr>
+          <w:noProof/>
+        </w:rPr>
+      </w:pPr>
+      <w:r>
+        <w:rPr>
+          <w:noProof/>
+        </w:rPr>
+        <w:lastRenderedPageBreak/>
+        <w:drawing>
+          <wp:anchor distT="0" distB="0" distL="114300" distR="114300" simplePos="0" relativeHeight="251683840" behindDoc="0" locked="0" layoutInCell="1" allowOverlap="1" wp14:anchorId="7C6D6FBA" wp14:editId="316C99A0">
+            <wp:simplePos x="0" y="0"/>
+            <wp:positionH relativeFrom="column">
+              <wp:posOffset>-4445</wp:posOffset>
+            </wp:positionH>
+            <wp:positionV relativeFrom="paragraph">
+              <wp:posOffset>0</wp:posOffset>
+            </wp:positionV>
+            <wp:extent cx="3820058" cy="2324424"/>
+            <wp:effectExtent l="0" t="0" r="9525" b="0"/>
+            <wp:wrapSquare wrapText="bothSides"/>
+            <wp:docPr id="1745725865" name="Image 1"/>
+            <wp:cNvGraphicFramePr>
+              <a:graphicFrameLocks xmlns:a="http://schemas.openxmlformats.org/drawingml/2006/main" noChangeAspect="1"/>
+            </wp:cNvGraphicFramePr>
+            <a:graphic xmlns:a="http://schemas.openxmlformats.org/drawingml/2006/main">
+              <a:graphicData uri="http://schemas.openxmlformats.org/drawingml/2006/picture">
+                <pic:pic xmlns:pic="http://schemas.openxmlformats.org/drawingml/2006/picture">
+                  <pic:nvPicPr>
+                    <pic:cNvPr id="1745725865" name=""/>
+                    <pic:cNvPicPr/>
+                  </pic:nvPicPr>
+                  <pic:blipFill>
+                    <a:blip r:embed="rId69">
+                      <a:extLst>
+                        <a:ext uri="{28A0092B-C50C-407E-A947-70E740481C1C}">
+                          <a14:useLocalDpi xmlns:a14="http://schemas.microsoft.com/office/drawing/2010/main" val="0"/>
+                        </a:ext>
+                      </a:extLst>
+                    </a:blip>
+                    <a:stretch>
+                      <a:fillRect/>
+                    </a:stretch>
+                  </pic:blipFill>
+                  <pic:spPr>
+                    <a:xfrm>
+                      <a:off x="0" y="0"/>
+                      <a:ext cx="3820058" cy="2324424"/>
+                    </a:xfrm>
+                    <a:prstGeom prst="rect">
+                      <a:avLst/>
+                    </a:prstGeom>
+                  </pic:spPr>
+                </pic:pic>
+              </a:graphicData>
+            </a:graphic>
+            <wp14:sizeRelH relativeFrom="page">
+              <wp14:pctWidth>0</wp14:pctWidth>
+            </wp14:sizeRelH>
+            <wp14:sizeRelV relativeFrom="page">
+              <wp14:pctHeight>0</wp14:pctHeight>
+            </wp14:sizeRelV>
+          </wp:anchor>
+        </w:drawing>
+      </w:r>
+      <w:r>
+        <w:rPr>
+          <w:noProof/>
+        </w:rPr>
+        <w:t>Dans mon formulaire d’inscription, j’ai deux états</w:t>
+      </w:r>
+      <w:r>
+        <w:rPr>
+          <w:noProof/>
+        </w:rPr>
+        <w:t xml:space="preserve"> définis à l’aide de useState</w:t>
+      </w:r>
+      <w:r>
+        <w:rPr>
+          <w:noProof/>
+        </w:rPr>
+        <w:t>. Le premier</w:t>
+      </w:r>
+      <w:r>
+        <w:rPr>
+          <w:noProof/>
+        </w:rPr>
+        <w:t>, currentStep,</w:t>
+      </w:r>
+      <w:r>
+        <w:rPr>
+          <w:noProof/>
+        </w:rPr>
+        <w:t xml:space="preserve"> gère les étapes en cours (Par défaut 1) et le second</w:t>
+      </w:r>
+      <w:r>
+        <w:rPr>
+          <w:noProof/>
+        </w:rPr>
+        <w:t>, data, est un objet</w:t>
+      </w:r>
+      <w:r>
+        <w:rPr>
+          <w:noProof/>
+        </w:rPr>
+        <w:t xml:space="preserve"> </w:t>
+      </w:r>
+      <w:r>
+        <w:rPr>
+          <w:noProof/>
+        </w:rPr>
+        <w:t xml:space="preserve">qui </w:t>
+      </w:r>
+      <w:r>
+        <w:rPr>
+          <w:noProof/>
+        </w:rPr>
+        <w:t>va acceuillir les données que</w:t>
+      </w:r>
+      <w:r>
+        <w:rPr>
+          <w:noProof/>
+        </w:rPr>
+        <w:t xml:space="preserve"> l’utilisateur va saisir au fur et à mesure de son parcours d’inscritpion.</w:t>
+      </w:r>
+      <w:r>
+        <w:rPr>
+          <w:noProof/>
+        </w:rPr>
+        <w:t xml:space="preserve"> </w:t>
+      </w:r>
+    </w:p>
+    <w:p>
+      <w:pPr>
+        <w:rPr>
+          <w:noProof/>
+        </w:rPr>
+      </w:pPr>
+    </w:p>
+    <w:p>
+      <w:pPr>
+        <w:rPr>
+          <w:noProof/>
+        </w:rPr>
+      </w:pPr>
+      <w:r>
+        <w:rPr>
+          <w:noProof/>
+        </w:rPr>
+        <w:drawing>
+          <wp:anchor distT="0" distB="0" distL="114300" distR="114300" simplePos="0" relativeHeight="251684864" behindDoc="0" locked="0" layoutInCell="1" allowOverlap="1" wp14:anchorId="6150888E" wp14:editId="19DEF4F9">
+            <wp:simplePos x="0" y="0"/>
+            <wp:positionH relativeFrom="page">
+              <wp:posOffset>895350</wp:posOffset>
+            </wp:positionH>
+            <wp:positionV relativeFrom="paragraph">
+              <wp:posOffset>344170</wp:posOffset>
+            </wp:positionV>
+            <wp:extent cx="2847975" cy="809625"/>
+            <wp:effectExtent l="0" t="0" r="9525" b="9525"/>
+            <wp:wrapSquare wrapText="bothSides"/>
+            <wp:docPr id="1844354576" name="Image 1"/>
+            <wp:cNvGraphicFramePr>
+              <a:graphicFrameLocks xmlns:a="http://schemas.openxmlformats.org/drawingml/2006/main" noChangeAspect="1"/>
+            </wp:cNvGraphicFramePr>
+            <a:graphic xmlns:a="http://schemas.openxmlformats.org/drawingml/2006/main">
+              <a:graphicData uri="http://schemas.openxmlformats.org/drawingml/2006/picture">
+                <pic:pic xmlns:pic="http://schemas.openxmlformats.org/drawingml/2006/picture">
+                  <pic:nvPicPr>
+                    <pic:cNvPr id="1844354576" name=""/>
+                    <pic:cNvPicPr/>
+                  </pic:nvPicPr>
+                  <pic:blipFill>
+                    <a:blip r:embed="rId70">
+                      <a:extLst>
+                        <a:ext uri="{28A0092B-C50C-407E-A947-70E740481C1C}">
+                          <a14:useLocalDpi xmlns:a14="http://schemas.microsoft.com/office/drawing/2010/main" val="0"/>
+                        </a:ext>
+                      </a:extLst>
+                    </a:blip>
+                    <a:stretch>
+                      <a:fillRect/>
+                    </a:stretch>
+                  </pic:blipFill>
+                  <pic:spPr>
+                    <a:xfrm>
+                      <a:off x="0" y="0"/>
+                      <a:ext cx="2847975" cy="809625"/>
+                    </a:xfrm>
+                    <a:prstGeom prst="rect">
+                      <a:avLst/>
+                    </a:prstGeom>
+                  </pic:spPr>
+                </pic:pic>
+              </a:graphicData>
+            </a:graphic>
+            <wp14:sizeRelH relativeFrom="page">
+              <wp14:pctWidth>0</wp14:pctWidth>
+            </wp14:sizeRelH>
+            <wp14:sizeRelV relativeFrom="page">
+              <wp14:pctHeight>0</wp14:pctHeight>
+            </wp14:sizeRelV>
+          </wp:anchor>
+        </w:drawing>
+      </w:r>
+    </w:p>
+    <w:p>
+      <w:pPr>
+        <w:rPr>
+          <w:noProof/>
+        </w:rPr>
+      </w:pPr>
+      <w:r>
+        <w:rPr>
+          <w:noProof/>
+        </w:rPr>
+        <w:drawing>
+          <wp:anchor distT="0" distB="0" distL="114300" distR="114300" simplePos="0" relativeHeight="251685888" behindDoc="1" locked="0" layoutInCell="1" allowOverlap="1" wp14:anchorId="0093BCA0" wp14:editId="0743AB2C">
+            <wp:simplePos x="0" y="0"/>
+            <wp:positionH relativeFrom="margin">
+              <wp:align>left</wp:align>
+            </wp:positionH>
+            <wp:positionV relativeFrom="paragraph">
+              <wp:posOffset>1074420</wp:posOffset>
+            </wp:positionV>
+            <wp:extent cx="4962525" cy="5801776"/>
+            <wp:effectExtent l="0" t="0" r="0" b="8890"/>
+            <wp:wrapNone/>
+            <wp:docPr id="303349647" name="Image 1"/>
+            <wp:cNvGraphicFramePr>
+              <a:graphicFrameLocks xmlns:a="http://schemas.openxmlformats.org/drawingml/2006/main" noChangeAspect="1"/>
+            </wp:cNvGraphicFramePr>
+            <a:graphic xmlns:a="http://schemas.openxmlformats.org/drawingml/2006/main">
+              <a:graphicData uri="http://schemas.openxmlformats.org/drawingml/2006/picture">
+                <pic:pic xmlns:pic="http://schemas.openxmlformats.org/drawingml/2006/picture">
+                  <pic:nvPicPr>
+                    <pic:cNvPr id="303349647" name=""/>
+                    <pic:cNvPicPr/>
+                  </pic:nvPicPr>
+                  <pic:blipFill>
+                    <a:blip r:embed="rId71">
+                      <a:extLst>
+                        <a:ext uri="{28A0092B-C50C-407E-A947-70E740481C1C}">
+                          <a14:useLocalDpi xmlns:a14="http://schemas.microsoft.com/office/drawing/2010/main" val="0"/>
+                        </a:ext>
+                      </a:extLst>
+                    </a:blip>
+                    <a:stretch>
+                      <a:fillRect/>
+                    </a:stretch>
+                  </pic:blipFill>
+                  <pic:spPr>
+                    <a:xfrm>
+                      <a:off x="0" y="0"/>
+                      <a:ext cx="4966078" cy="5805930"/>
+                    </a:xfrm>
+                    <a:prstGeom prst="rect">
+                      <a:avLst/>
+                    </a:prstGeom>
+                  </pic:spPr>
+                </pic:pic>
+              </a:graphicData>
+            </a:graphic>
+            <wp14:sizeRelH relativeFrom="page">
+              <wp14:pctWidth>0</wp14:pctWidth>
+            </wp14:sizeRelH>
+            <wp14:sizeRelV relativeFrom="page">
+              <wp14:pctHeight>0</wp14:pctHeight>
+            </wp14:sizeRelV>
+          </wp:anchor>
+        </w:drawing>
+      </w:r>
+      <w:r>
+        <w:rPr>
+          <w:noProof/>
+        </w:rPr>
+        <w:t>La fonction handleChange sera appelé chaque fois qu’un input se verra attribué une nouvelle valeur par l’utilisateur, mettant à jour le state data, garantissant de toujours avoir les dernières données saisies par l’utilisateur à l’aide d’input contrôlés.</w:t>
+      </w:r>
+    </w:p>
+    <w:p>
+      <w:pPr>
+        <w:rPr>
+          <w:noProof/>
+        </w:rPr>
+        <w:sectPr>
+          <w:pgSz w:w="11906" w:h="16838"/>
+          <w:pgMar w:top="1417" w:right="1417" w:bottom="1417" w:left="1417" w:header="708" w:footer="708" w:gutter="0"/>
+          <w:pgBorders w:offsetFrom="page">
+            <w:top w:val="single" w:sz="24" w:space="24" w:color="FFCCA6" w:themeColor="accent5" w:themeTint="66"/>
+            <w:left w:val="single" w:sz="24" w:space="24" w:color="FFCCA6" w:themeColor="accent5" w:themeTint="66"/>
+            <w:bottom w:val="single" w:sz="24" w:space="24" w:color="FFCCA6" w:themeColor="accent5" w:themeTint="66"/>
+            <w:right w:val="single" w:sz="24" w:space="24" w:color="FFCCA6" w:themeColor="accent5" w:themeTint="66"/>
+          </w:pgBorders>
+          <w:cols w:space="708"/>
+          <w:docGrid w:linePitch="360"/>
+        </w:sectPr>
+      </w:pPr>
+      <w:r>
+        <w:rPr>
+          <w:noProof/>
+        </w:rPr>
+        <w:br w:type="page"/>
+      </w:r>
+    </w:p>
+    <w:p>
+      <w:pPr>
+        <w:rPr>
+          <w:noProof/>
+        </w:rPr>
+      </w:pPr>
+    </w:p>
+    <w:p>
+      <w:pPr>
+        <w:sectPr>
+          <w:pgSz w:w="16838" w:h="11906" w:orient="landscape"/>
+          <w:pgMar w:top="1417" w:right="1417" w:bottom="1417" w:left="1417" w:header="708" w:footer="708" w:gutter="0"/>
+          <w:pgBorders w:offsetFrom="page">
+            <w:top w:val="single" w:sz="24" w:space="24" w:color="FFCCA6" w:themeColor="accent5" w:themeTint="66"/>
+            <w:left w:val="single" w:sz="24" w:space="24" w:color="FFCCA6" w:themeColor="accent5" w:themeTint="66"/>
+            <w:bottom w:val="single" w:sz="24" w:space="24" w:color="FFCCA6" w:themeColor="accent5" w:themeTint="66"/>
+            <w:right w:val="single" w:sz="24" w:space="24" w:color="FFCCA6" w:themeColor="accent5" w:themeTint="66"/>
+          </w:pgBorders>
+          <w:cols w:space="708"/>
+          <w:docGrid w:linePitch="360"/>
+        </w:sectPr>
+      </w:pPr>
+      <w:r>
+        <w:rPr>
+          <w:noProof/>
+        </w:rPr>
+        <w:lastRenderedPageBreak/>
+        <mc:AlternateContent>
+          <mc:Choice Requires="wps">
+            <w:drawing>
+              <wp:anchor distT="45720" distB="45720" distL="114300" distR="114300" simplePos="0" relativeHeight="251675648" behindDoc="0" locked="0" layoutInCell="1" allowOverlap="1" wp14:anchorId="0B3BFCEC" wp14:editId="584D6D2D">
+                <wp:simplePos x="0" y="0"/>
+                <wp:positionH relativeFrom="column">
+                  <wp:posOffset>7291705</wp:posOffset>
+                </wp:positionH>
+                <wp:positionV relativeFrom="paragraph">
+                  <wp:posOffset>330200</wp:posOffset>
+                </wp:positionV>
+                <wp:extent cx="1981835" cy="1571625"/>
+                <wp:effectExtent l="0" t="0" r="18415" b="28575"/>
+                <wp:wrapSquare wrapText="bothSides"/>
+                <wp:docPr id="217" name="Zone de texte 2"/>
+                <wp:cNvGraphicFramePr>
+                  <a:graphicFrameLocks xmlns:a="http://schemas.openxmlformats.org/drawingml/2006/main"/>
+                </wp:cNvGraphicFramePr>
+                <a:graphic xmlns:a="http://schemas.openxmlformats.org/drawingml/2006/main">
+                  <a:graphicData uri="http://schemas.microsoft.com/office/word/2010/wordprocessingShape">
+                    <wps:wsp>
+                      <wps:cNvSpPr txBox="1">
+                        <a:spLocks noChangeArrowheads="1"/>
+                      </wps:cNvSpPr>
+                      <wps:spPr bwMode="auto">
+                        <a:xfrm>
+                          <a:off x="0" y="0"/>
+                          <a:ext cx="1981835" cy="1571625"/>
+                        </a:xfrm>
+                        <a:prstGeom prst="rect">
+                          <a:avLst/>
+                        </a:prstGeom>
+                        <a:solidFill>
+                          <a:srgbClr val="FFFFFF"/>
+                        </a:solidFill>
+                        <a:ln w="9525">
+                          <a:solidFill>
+                            <a:srgbClr val="000000"/>
+                          </a:solidFill>
+                          <a:miter lim="800000"/>
+                          <a:headEnd/>
+                          <a:tailEnd/>
+                        </a:ln>
+                      </wps:spPr>
+                      <wps:txbx>
+                        <w:txbxContent>
+                          <w:p>
+                            <w:r>
+                              <w:t xml:space="preserve">Je </w:t>
+                            </w:r>
+                            <w:r>
+                              <w:t>me suis assuré que les deux formulaires puissent s’afficher proprement dans le cas d’une navigation mobile</w:t>
+                            </w:r>
+                            <w:r>
+                              <w:t xml:space="preserve"> à l’aide des </w:t>
+                            </w:r>
+                            <w:proofErr w:type="spellStart"/>
+                            <w:r>
+                              <w:t>breakpoints</w:t>
+                            </w:r>
+                            <w:proofErr w:type="spellEnd"/>
+                            <w:r>
+                              <w:t xml:space="preserve"> de base de </w:t>
+                            </w:r>
+                            <w:proofErr w:type="spellStart"/>
+                            <w:r>
+                              <w:t>tailwind</w:t>
+                            </w:r>
+                            <w:proofErr w:type="spellEnd"/>
+                            <w:r>
+                              <w:t>. Rendant l’affichage de ces pages indépendantes responsive.</w:t>
+                            </w:r>
+                          </w:p>
+                          <w:p/>
+                        </w:txbxContent>
+                      </wps:txbx>
+                      <wps:bodyPr rot="0" vert="horz" wrap="square" lIns="91440" tIns="45720" rIns="91440" bIns="45720" anchor="t" anchorCtr="0">
+                        <a:noAutofit/>
+                      </wps:bodyPr>
+                    </wps:wsp>
+                  </a:graphicData>
+                </a:graphic>
+                <wp14:sizeRelH relativeFrom="margin">
+                  <wp14:pctWidth>0</wp14:pctWidth>
+                </wp14:sizeRelH>
+                <wp14:sizeRelV relativeFrom="margin">
+                  <wp14:pctHeight>0</wp14:pctHeight>
+                </wp14:sizeRelV>
+              </wp:anchor>
+            </w:drawing>
+          </mc:Choice>
+          <mc:Fallback>
+            <w:pict>
+              <v:shape w14:anchorId="0B3BFCEC" id="_x0000_s1028" type="#_x0000_t202" style="position:absolute;margin-left:574.15pt;margin-top:26pt;width:156.05pt;height:123.75pt;z-index:251675648;visibility:visible;mso-wrap-style:square;mso-width-percent:0;mso-height-percent:0;mso-wrap-distance-left:9pt;mso-wrap-distance-top:3.6pt;mso-wrap-distance-right:9pt;mso-wrap-distance-bottom:3.6pt;mso-position-horizontal:absolute;mso-position-horizontal-relative:text;mso-position-vertical:absolute;mso-position-vertical-relative:text;mso-width-percent:0;mso-height-percent:0;mso-width-relative:margin;mso-height-relative:margin;v-text-anchor:top" o:gfxdata="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">
+                <v:textbox>
+                  <w:txbxContent>
+                    <w:p>
+                      <w:r>
+                        <w:t xml:space="preserve">Je </w:t>
+                      </w:r>
+                      <w:r>
+                        <w:t>me suis assuré que les deux formulaires puissent s’afficher proprement dans le cas d’une navigation mobile</w:t>
+                      </w:r>
+                      <w:r>
+                        <w:t xml:space="preserve"> à l’aide des </w:t>
+                      </w:r>
+                      <w:proofErr w:type="spellStart"/>
+                      <w:r>
+                        <w:t>breakpoints</w:t>
+                      </w:r>
+                      <w:proofErr w:type="spellEnd"/>
+                      <w:r>
+                        <w:t xml:space="preserve"> de base de </w:t>
+                      </w:r>
+                      <w:proofErr w:type="spellStart"/>
+                      <w:r>
+                        <w:t>tailwind</w:t>
+                      </w:r>
+                      <w:proofErr w:type="spellEnd"/>
+                      <w:r>
+                        <w:t>. Rendant l’affichage de ces pages indépendantes responsive.</w:t>
+                      </w:r>
+                    </w:p>
+                    <w:p/>
+                  </w:txbxContent>
+                </v:textbox>
+                <w10:wrap type="square"/>
+              </v:shape>
+            </w:pict>
+          </mc:Fallback>
+        </mc:AlternateContent>
+      </w:r>
+      <w:r>
+        <w:drawing>
+          <wp:anchor distT="0" distB="0" distL="114300" distR="114300" simplePos="0" relativeHeight="251672576" behindDoc="0" locked="0" layoutInCell="1" allowOverlap="1" wp14:anchorId="5459145B" wp14:editId="46D09AFE">
+            <wp:simplePos x="0" y="0"/>
+            <wp:positionH relativeFrom="column">
+              <wp:posOffset>3529330</wp:posOffset>
+            </wp:positionH>
+            <wp:positionV relativeFrom="paragraph">
+              <wp:posOffset>0</wp:posOffset>
+            </wp:positionV>
+            <wp:extent cx="3571875" cy="6325235"/>
+            <wp:effectExtent l="0" t="0" r="9525" b="0"/>
+            <wp:wrapSquare wrapText="bothSides"/>
+            <wp:docPr id="182625640" name="Image 1"/>
+            <wp:cNvGraphicFramePr>
+              <a:graphicFrameLocks xmlns:a="http://schemas.openxmlformats.org/drawingml/2006/main" noChangeAspect="1"/>
+            </wp:cNvGraphicFramePr>
+            <a:graphic xmlns:a="http://schemas.openxmlformats.org/drawingml/2006/main">
+              <a:graphicData uri="http://schemas.openxmlformats.org/drawingml/2006/picture">
+                <pic:pic xmlns:pic="http://schemas.openxmlformats.org/drawingml/2006/picture">
+                  <pic:nvPicPr>
+                    <pic:cNvPr id="182625640" name=""/>
+                    <pic:cNvPicPr/>
+                  </pic:nvPicPr>
+                  <pic:blipFill>
+                    <a:blip r:embed="rId72">
+                      <a:extLst>
+                        <a:ext uri="{28A0092B-C50C-407E-A947-70E740481C1C}">
+                          <a14:useLocalDpi xmlns:a14="http://schemas.microsoft.com/office/drawing/2010/main" val="0"/>
+                        </a:ext>
+                      </a:extLst>
+                    </a:blip>
+                    <a:stretch>
+                      <a:fillRect/>
+                    </a:stretch>
+                  </pic:blipFill>
+                  <pic:spPr>
+                    <a:xfrm>
+                      <a:off x="0" y="0"/>
+                      <a:ext cx="3571875" cy="6325235"/>
+                    </a:xfrm>
+                    <a:prstGeom prst="rect">
+                      <a:avLst/>
+                    </a:prstGeom>
+                  </pic:spPr>
+                </pic:pic>
+              </a:graphicData>
+            </a:graphic>
+            <wp14:sizeRelH relativeFrom="page">
+              <wp14:pctWidth>0</wp14:pctWidth>
+            </wp14:sizeRelH>
+            <wp14:sizeRelV relativeFrom="page">
+              <wp14:pctHeight>0</wp14:pctHeight>
+            </wp14:sizeRelV>
+          </wp:anchor>
+        </w:drawing>
+      </w:r>
+      <w:r>
+        <w:drawing>
+          <wp:anchor distT="0" distB="0" distL="114300" distR="114300" simplePos="0" relativeHeight="251673600" behindDoc="0" locked="0" layoutInCell="1" allowOverlap="1" wp14:anchorId="6B768EB3" wp14:editId="47EDAD27">
+            <wp:simplePos x="0" y="0"/>
+            <wp:positionH relativeFrom="margin">
+              <wp:align>left</wp:align>
+            </wp:positionH>
+            <wp:positionV relativeFrom="paragraph">
+              <wp:posOffset>0</wp:posOffset>
+            </wp:positionV>
+            <wp:extent cx="3533775" cy="6325235"/>
+            <wp:effectExtent l="0" t="0" r="9525" b="0"/>
+            <wp:wrapSquare wrapText="bothSides"/>
+            <wp:docPr id="2123508927" name="Image 1"/>
+            <wp:cNvGraphicFramePr>
+              <a:graphicFrameLocks xmlns:a="http://schemas.openxmlformats.org/drawingml/2006/main" noChangeAspect="1"/>
+            </wp:cNvGraphicFramePr>
+            <a:graphic xmlns:a="http://schemas.openxmlformats.org/drawingml/2006/main">
+              <a:graphicData uri="http://schemas.openxmlformats.org/drawingml/2006/picture">
+                <pic:pic xmlns:pic="http://schemas.openxmlformats.org/drawingml/2006/picture">
+                  <pic:nvPicPr>
+                    <pic:cNvPr id="2123508927" name=""/>
+                    <pic:cNvPicPr/>
+                  </pic:nvPicPr>
+                  <pic:blipFill>
+                    <a:blip r:embed="rId73">
+                      <a:extLst>
+                        <a:ext uri="{28A0092B-C50C-407E-A947-70E740481C1C}">
+                          <a14:useLocalDpi xmlns:a14="http://schemas.microsoft.com/office/drawing/2010/main" val="0"/>
+                        </a:ext>
+                      </a:extLst>
+                    </a:blip>
+                    <a:stretch>
+                      <a:fillRect/>
+                    </a:stretch>
+                  </pic:blipFill>
+                  <pic:spPr>
+                    <a:xfrm>
+                      <a:off x="0" y="0"/>
+                      <a:ext cx="3533775" cy="6325235"/>
+                    </a:xfrm>
+                    <a:prstGeom prst="rect">
+                      <a:avLst/>
+                    </a:prstGeom>
+                  </pic:spPr>
+                </pic:pic>
+              </a:graphicData>
+            </a:graphic>
+            <wp14:sizeRelH relativeFrom="page">
+              <wp14:pctWidth>0</wp14:pctWidth>
+            </wp14:sizeRelH>
+            <wp14:sizeRelV relativeFrom="page">
+              <wp14:pctHeight>0</wp14:pctHeight>
+            </wp14:sizeRelV>
+          </wp:anchor>
+        </w:drawing>
+      </w:r>
+    </w:p>
+    <w:p/>
+    <w:p>
+      <w:pPr>
+        <w:pStyle w:val="Titre4"/>
+      </w:pPr>
+      <w:r>
+        <w:t>Modale RGPD</w:t>
+      </w:r>
+    </w:p>
+    <w:p>
+      <w:r>
+        <w:drawing>
+          <wp:anchor distT="0" distB="0" distL="114300" distR="114300" simplePos="0" relativeHeight="251682816" behindDoc="0" locked="0" layoutInCell="1" allowOverlap="1" wp14:anchorId="6DC48832" wp14:editId="39A16C3E">
+            <wp:simplePos x="0" y="0"/>
+            <wp:positionH relativeFrom="margin">
+              <wp:align>right</wp:align>
+            </wp:positionH>
+            <wp:positionV relativeFrom="paragraph">
+              <wp:posOffset>479425</wp:posOffset>
+            </wp:positionV>
+            <wp:extent cx="2772000" cy="4680000"/>
+            <wp:effectExtent l="0" t="0" r="9525" b="6350"/>
+            <wp:wrapSquare wrapText="bothSides"/>
+            <wp:docPr id="1181608931" name="Image 1"/>
+            <wp:cNvGraphicFramePr>
+              <a:graphicFrameLocks xmlns:a="http://schemas.openxmlformats.org/drawingml/2006/main" noChangeAspect="1"/>
+            </wp:cNvGraphicFramePr>
+            <a:graphic xmlns:a="http://schemas.openxmlformats.org/drawingml/2006/main">
+              <a:graphicData uri="http://schemas.openxmlformats.org/drawingml/2006/picture">
+                <pic:pic xmlns:pic="http://schemas.openxmlformats.org/drawingml/2006/picture">
+                  <pic:nvPicPr>
+                    <pic:cNvPr id="1181608931" name=""/>
+                    <pic:cNvPicPr/>
+                  </pic:nvPicPr>
+                  <pic:blipFill>
+                    <a:blip r:embed="rId74">
+                      <a:extLst>
+                        <a:ext uri="{28A0092B-C50C-407E-A947-70E740481C1C}">
+                          <a14:useLocalDpi xmlns:a14="http://schemas.microsoft.com/office/drawing/2010/main" val="0"/>
+                        </a:ext>
+                      </a:extLst>
+                    </a:blip>
+                    <a:stretch>
+                      <a:fillRect/>
+                    </a:stretch>
+                  </pic:blipFill>
+                  <pic:spPr>
+                    <a:xfrm>
+                      <a:off x="0" y="0"/>
+                      <a:ext cx="2772000" cy="4680000"/>
+                    </a:xfrm>
+                    <a:prstGeom prst="rect">
+                      <a:avLst/>
+                    </a:prstGeom>
+                  </pic:spPr>
+                </pic:pic>
+              </a:graphicData>
+            </a:graphic>
+            <wp14:sizeRelH relativeFrom="page">
+              <wp14:pctWidth>0</wp14:pctWidth>
+            </wp14:sizeRelH>
+            <wp14:sizeRelV relativeFrom="page">
+              <wp14:pctHeight>0</wp14:pctHeight>
+            </wp14:sizeRelV>
+          </wp:anchor>
+        </w:drawing>
+      </w:r>
+      <w:r>
+        <w:drawing>
+          <wp:anchor distT="0" distB="0" distL="114300" distR="114300" simplePos="0" relativeHeight="251681792" behindDoc="0" locked="0" layoutInCell="1" allowOverlap="1" wp14:anchorId="5384AD60" wp14:editId="00C26084">
+            <wp:simplePos x="0" y="0"/>
+            <wp:positionH relativeFrom="margin">
+              <wp:align>left</wp:align>
+            </wp:positionH>
+            <wp:positionV relativeFrom="paragraph">
+              <wp:posOffset>471805</wp:posOffset>
+            </wp:positionV>
+            <wp:extent cx="2761200" cy="4680000"/>
+            <wp:effectExtent l="0" t="0" r="1270" b="6350"/>
+            <wp:wrapSquare wrapText="bothSides"/>
+            <wp:docPr id="115862338" name="Image 1"/>
+            <wp:cNvGraphicFramePr>
+              <a:graphicFrameLocks xmlns:a="http://schemas.openxmlformats.org/drawingml/2006/main" noChangeAspect="1"/>
+            </wp:cNvGraphicFramePr>
+            <a:graphic xmlns:a="http://schemas.openxmlformats.org/drawingml/2006/main">
+              <a:graphicData uri="http://schemas.openxmlformats.org/drawingml/2006/picture">
+                <pic:pic xmlns:pic="http://schemas.openxmlformats.org/drawingml/2006/picture">
+                  <pic:nvPicPr>
+                    <pic:cNvPr id="115862338" name=""/>
+                    <pic:cNvPicPr/>
+                  </pic:nvPicPr>
+                  <pic:blipFill>
+                    <a:blip r:embed="rId75">
+                      <a:extLst>
+                        <a:ext uri="{28A0092B-C50C-407E-A947-70E740481C1C}">
+                          <a14:useLocalDpi xmlns:a14="http://schemas.microsoft.com/office/drawing/2010/main" val="0"/>
+                        </a:ext>
+                      </a:extLst>
+                    </a:blip>
+                    <a:stretch>
+                      <a:fillRect/>
+                    </a:stretch>
+                  </pic:blipFill>
+                  <pic:spPr>
+                    <a:xfrm>
+                      <a:off x="0" y="0"/>
+                      <a:ext cx="2761200" cy="4680000"/>
+                    </a:xfrm>
+                    <a:prstGeom prst="rect">
+                      <a:avLst/>
+                    </a:prstGeom>
+                  </pic:spPr>
+                </pic:pic>
+              </a:graphicData>
+            </a:graphic>
+            <wp14:sizeRelH relativeFrom="page">
+              <wp14:pctWidth>0</wp14:pctWidth>
+            </wp14:sizeRelH>
+            <wp14:sizeRelV relativeFrom="page">
+              <wp14:pctHeight>0</wp14:pctHeight>
+            </wp14:sizeRelV>
+          </wp:anchor>
+        </w:drawing>
+      </w:r>
+      <w:r>
+        <w:t xml:space="preserve">A la fin du parcours d’inscription, une modale s’affiche demandant à l’utilisateur </w:t>
+      </w:r>
+      <w:proofErr w:type="gramStart"/>
+      <w:r>
+        <w:t>si il</w:t>
+      </w:r>
+      <w:proofErr w:type="gramEnd"/>
+      <w:r>
+        <w:t xml:space="preserve"> accepte les conditions d’utilisations.</w:t>
+      </w:r>
+    </w:p>
+    <w:p>
+      <w:r>
+        <w:rPr>
+          <w:noProof/>
+        </w:rPr>
+        <w:t xml:space="preserve"> </w:t>
+      </w:r>
+      <w:r>
+        <w:rPr>
+          <w:noProof/>
+        </w:rPr>
+        <w:t>Si la checkbox n’est pas cochée, un toast apparait indiquant à l’utilisateur les prérequis pour finaliser son inscription.</w:t>
+      </w:r>
+    </w:p>
+    <w:p>
+      <w:pPr>
+        <w:pStyle w:val="Titre4"/>
+      </w:pPr>
+      <w:r>
+        <w:t>Contexte de l’utilisateur</w:t>
+      </w:r>
+    </w:p>
+    <w:p/>
     <w:p>
       <w:pPr>
         <w:pStyle w:val="Titre3"/>
       </w:pPr>
-      <w:bookmarkStart w:id="40" w:name="_Toc185412935"/>
+      <w:bookmarkStart w:id="40" w:name="_Toc185427730"/>
       <w:r>
         <w:t>Prise de rendez-vous</w:t>
       </w:r>
       <w:bookmarkEnd w:id="40"/>
     </w:p>
+    <w:p/>
     <w:p>
       <w:pPr>
         <w:pStyle w:val="Titre3"/>
       </w:pPr>
-      <w:bookmarkStart w:id="41" w:name="_Toc185412936"/>
-      <w:r>
+      <w:bookmarkStart w:id="41" w:name="_Toc185427731"/>
+      <w:r>
+        <w:lastRenderedPageBreak/>
         <w:t>Login/</w:t>
       </w:r>
       <w:proofErr w:type="spellStart"/>
@@ -11306,7 +13585,7 @@
       <w:pPr>
         <w:pStyle w:val="Titre3"/>
       </w:pPr>
-      <w:bookmarkStart w:id="42" w:name="_Toc185412937"/>
+      <w:bookmarkStart w:id="42" w:name="_Toc185427732"/>
       <w:r>
         <w:t>Dashboard</w:t>
       </w:r>
@@ -11340,7 +13619,7 @@
       <w:pPr>
         <w:pStyle w:val="Titre3"/>
       </w:pPr>
-      <w:bookmarkStart w:id="43" w:name="_Toc185412938"/>
+      <w:bookmarkStart w:id="43" w:name="_Toc185427733"/>
       <w:r>
         <w:t>Recherche de médecin</w:t>
       </w:r>
@@ -11350,7 +13629,7 @@
       <w:pPr>
         <w:pStyle w:val="Titre2"/>
       </w:pPr>
-      <w:bookmarkStart w:id="44" w:name="_Toc185412939"/>
+      <w:bookmarkStart w:id="44" w:name="_Toc185427734"/>
       <w:r>
         <w:t>Tests</w:t>
       </w:r>
@@ -11360,7 +13639,7 @@
       <w:pPr>
         <w:pStyle w:val="Titre2"/>
       </w:pPr>
-      <w:bookmarkStart w:id="45" w:name="_Toc185412940"/>
+      <w:bookmarkStart w:id="45" w:name="_Toc185427735"/>
       <w:r>
         <w:t>Documentation</w:t>
       </w:r>
@@ -11370,7 +13649,7 @@
       <w:pPr>
         <w:pStyle w:val="Titre2"/>
       </w:pPr>
-      <w:bookmarkStart w:id="46" w:name="_Toc185412941"/>
+      <w:bookmarkStart w:id="46" w:name="_Toc185427736"/>
       <w:r>
         <w:t>Déploiement</w:t>
       </w:r>
@@ -11380,7 +13659,7 @@
       <w:pPr>
         <w:pStyle w:val="Titre1"/>
       </w:pPr>
-      <w:bookmarkStart w:id="47" w:name="_Toc185412942"/>
+      <w:bookmarkStart w:id="47" w:name="_Toc185427737"/>
       <w:r>
         <w:t>La trêve de novembre</w:t>
       </w:r>
@@ -11393,7 +13672,7 @@
           <w:bCs/>
         </w:rPr>
       </w:pPr>
-      <w:bookmarkStart w:id="48" w:name="_Toc185412943"/>
+      <w:bookmarkStart w:id="48" w:name="_Toc185427738"/>
       <w:r>
         <w:rPr>
           <w:bCs/>
@@ -11406,7 +13685,7 @@
       <w:pPr>
         <w:pStyle w:val="Titre2"/>
       </w:pPr>
-      <w:bookmarkStart w:id="49" w:name="_Toc185412944"/>
+      <w:bookmarkStart w:id="49" w:name="_Toc185427739"/>
       <w:r>
         <w:t>MCD</w:t>
       </w:r>
@@ -11416,7 +13695,7 @@
       <w:pPr>
         <w:pStyle w:val="Titre2"/>
       </w:pPr>
-      <w:bookmarkStart w:id="50" w:name="_Toc185412945"/>
+      <w:bookmarkStart w:id="50" w:name="_Toc185427740"/>
       <w:r>
         <w:t>Conception du backend</w:t>
       </w:r>
@@ -11426,7 +13705,7 @@
       <w:pPr>
         <w:pStyle w:val="Titre2"/>
       </w:pPr>
-      <w:bookmarkStart w:id="51" w:name="_Toc185412946"/>
+      <w:bookmarkStart w:id="51" w:name="_Toc185427741"/>
       <w:r>
         <w:t>Login/</w:t>
       </w:r>
@@ -11448,7 +13727,7 @@
           <w:szCs w:val="32"/>
         </w:rPr>
       </w:pPr>
-      <w:bookmarkStart w:id="52" w:name="_Toc185412947"/>
+      <w:bookmarkStart w:id="52" w:name="_Toc185427742"/>
       <w:r>
         <w:rPr>
           <w:rStyle w:val="Titre2Car"/>
@@ -11465,7 +13744,7 @@
       <w:pPr>
         <w:pStyle w:val="Titre2"/>
       </w:pPr>
-      <w:bookmarkStart w:id="53" w:name="_Toc185412948"/>
+      <w:bookmarkStart w:id="53" w:name="_Toc185427743"/>
       <w:r>
         <w:t>Technologies balayées par le projet</w:t>
       </w:r>
@@ -11475,7 +13754,7 @@
       <w:pPr>
         <w:pStyle w:val="Titre3"/>
       </w:pPr>
-      <w:bookmarkStart w:id="54" w:name="_Toc185412949"/>
+      <w:bookmarkStart w:id="54" w:name="_Toc185427744"/>
       <w:r>
         <w:t>Frontend</w:t>
       </w:r>
@@ -11485,7 +13764,7 @@
       <w:pPr>
         <w:pStyle w:val="Titre3"/>
       </w:pPr>
-      <w:bookmarkStart w:id="55" w:name="_Toc185412950"/>
+      <w:bookmarkStart w:id="55" w:name="_Toc185427745"/>
       <w:r>
         <w:t>Backend</w:t>
       </w:r>
@@ -11495,7 +13774,7 @@
       <w:pPr>
         <w:pStyle w:val="Titre2"/>
       </w:pPr>
-      <w:bookmarkStart w:id="56" w:name="_Toc185412951"/>
+      <w:bookmarkStart w:id="56" w:name="_Toc185427746"/>
       <w:r>
         <w:t>Axes d’amélioration</w:t>
       </w:r>
@@ -11505,7 +13784,7 @@
       <w:pPr>
         <w:pStyle w:val="Titre2"/>
       </w:pPr>
-      <w:bookmarkStart w:id="57" w:name="_Toc185412952"/>
+      <w:bookmarkStart w:id="57" w:name="_Toc185427747"/>
       <w:r>
         <w:t>Et si c’était à refaire ?!</w:t>
       </w:r>
@@ -11515,7 +13794,7 @@
       <w:pPr>
         <w:pStyle w:val="Titre2"/>
       </w:pPr>
-      <w:bookmarkStart w:id="58" w:name="_Toc185412953"/>
+      <w:bookmarkStart w:id="58" w:name="_Toc185427748"/>
       <w:r>
         <w:t>Bilan</w:t>
       </w:r>
@@ -11525,7 +13804,7 @@
       <w:pPr>
         <w:pStyle w:val="Titre3"/>
       </w:pPr>
-      <w:bookmarkStart w:id="59" w:name="_Toc185412954"/>
+      <w:bookmarkStart w:id="59" w:name="_Toc185427749"/>
       <w:r>
         <w:t>Remerciements</w:t>
       </w:r>
@@ -11535,7 +13814,7 @@
       <w:pPr>
         <w:pStyle w:val="Titre3"/>
       </w:pPr>
-      <w:bookmarkStart w:id="60" w:name="_Toc185412955"/>
+      <w:bookmarkStart w:id="60" w:name="_Toc185427750"/>
       <w:r>
         <w:t>Le mot de la fin</w:t>
       </w:r>
@@ -11545,9 +13824,8 @@
       <w:pPr>
         <w:pStyle w:val="Titre1"/>
       </w:pPr>
-      <w:bookmarkStart w:id="61" w:name="_Toc185412956"/>
-      <w:r>
-        <w:lastRenderedPageBreak/>
+      <w:bookmarkStart w:id="61" w:name="_Toc185427751"/>
+      <w:r>
         <w:t>Glossaire</w:t>
       </w:r>
       <w:bookmarkEnd w:id="61"/>
@@ -11561,7 +13839,7 @@
           <w:color w:val="FFCCA6" w:themeColor="accent5" w:themeTint="66"/>
         </w:rPr>
       </w:pPr>
-      <w:bookmarkStart w:id="62" w:name="_Toc185412957"/>
+      <w:bookmarkStart w:id="62" w:name="_Toc185427752"/>
       <w:r>
         <w:rPr>
           <w:rStyle w:val="Titre2Car"/>
@@ -11570,6 +13848,7 @@
           <w:sz w:val="32"/>
           <w:szCs w:val="32"/>
         </w:rPr>
+        <w:lastRenderedPageBreak/>
         <w:t>Tes</w:t>
       </w:r>
       <w:r>
@@ -11588,7 +13867,7 @@
       <w:pPr>
         <w:pStyle w:val="Titre2"/>
       </w:pPr>
-      <w:bookmarkStart w:id="63" w:name="_Toc185412958"/>
+      <w:bookmarkStart w:id="63" w:name="_Toc185427753"/>
       <w:r>
         <w:t>Titre secondaire</w:t>
       </w:r>
@@ -11598,7 +13877,7 @@
       <w:pPr>
         <w:pStyle w:val="Titre3"/>
       </w:pPr>
-      <w:bookmarkStart w:id="64" w:name="_Toc185412959"/>
+      <w:bookmarkStart w:id="64" w:name="_Toc185427754"/>
       <w:r>
         <w:t>Titre section</w:t>
       </w:r>
@@ -11800,7 +14079,7 @@
                     <v:h position="#0,topLeft" xrange="0,21600"/>
                   </v:handles>
                 </v:shapetype>
-                <v:shape id="Triangle isocèle 3" o:spid="_x0000_s1026" type="#_x0000_t5" style="position:absolute;margin-left:116.2pt;margin-top:0;width:167.4pt;height:161.8pt;z-index:251661312;visibility:visible;mso-wrap-style:square;mso-width-percent:0;mso-height-percent:0;mso-wrap-distance-left:9pt;mso-wrap-distance-top:0;mso-wrap-distance-right:9pt;mso-wrap-distance-bottom:0;mso-position-horizontal:right;mso-position-horizontal-relative:page;mso-position-vertical:bottom;mso-position-vertical-relative:page;mso-width-percent:0;mso-height-percent:0;mso-width-relative:page;mso-height-relative:page;v-text-anchor:top" o:gfxdata="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" adj="21600" fillcolor="#d2eaf1" stroked="f">
+                <v:shape id="Triangle isocèle 3" o:spid="_x0000_s1029" type="#_x0000_t5" style="position:absolute;margin-left:116.2pt;margin-top:0;width:167.4pt;height:161.8pt;z-index:251661312;visibility:visible;mso-wrap-style:square;mso-width-percent:0;mso-height-percent:0;mso-wrap-distance-left:9pt;mso-wrap-distance-top:0;mso-wrap-distance-right:9pt;mso-wrap-distance-bottom:0;mso-position-horizontal:right;mso-position-horizontal-relative:page;mso-position-vertical:bottom;mso-position-vertical-relative:page;mso-width-percent:0;mso-height-percent:0;mso-width-relative:page;mso-height-relative:page;v-text-anchor:top" o:gfxdata="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" adj="21600" fillcolor="#d2eaf1" stroked="f">
                   <v:textbox>
                     <w:txbxContent>
                       <w:p>
@@ -14411,6 +16690,18 @@
       <w:u w:val="single"/>
     </w:rPr>
   </w:style>
+  <w:style w:type="character" w:styleId="Accentuationlgre">
+    <w:name w:val="Subtle Emphasis"/>
+    <w:basedOn w:val="Policepardfaut"/>
+    <w:uiPriority w:val="19"/>
+    <w:qFormat/>
+    <w:rsid w:val="00A91362"/>
+    <w:rPr>
+      <w:i/>
+      <w:iCs/>
+      <w:color w:val="404040" w:themeColor="text1" w:themeTint="BF"/>
+    </w:rPr>
+  </w:style>
 </w:styles>
 </file>
 
@@ -14517,11 +16808,13 @@
     <w:rsidRoot w:val="00587B05"/>
     <w:rsid w:val="0003740C"/>
     <w:rsid w:val="000A7D48"/>
+    <w:rsid w:val="00162F7B"/>
     <w:rsid w:val="001B4407"/>
     <w:rsid w:val="002E09D8"/>
     <w:rsid w:val="003166B4"/>
     <w:rsid w:val="00361BEC"/>
     <w:rsid w:val="00390939"/>
+    <w:rsid w:val="0046245A"/>
     <w:rsid w:val="00587B05"/>
     <w:rsid w:val="005D0A1E"/>
     <w:rsid w:val="005E345D"/>
@@ -14530,6 +16823,7 @@
     <w:rsid w:val="006E73C8"/>
     <w:rsid w:val="00766DB1"/>
     <w:rsid w:val="00853A70"/>
+    <w:rsid w:val="00A94C57"/>
     <w:rsid w:val="00C0217B"/>
     <w:rsid w:val="00FA6F8B"/>
   </w:rsids>

--- a/Dossier_Projet.docx
+++ b/Dossier_Projet.docx
@@ -51,28 +51,9 @@
       <w:r>
         <w:t xml:space="preserve">Projet Réalisé dans le cadre de la formation Développeur Web et Web Mobile réalisée à l’organisme de formation SOFIP </w:t>
       </w:r>
-      <w:proofErr w:type="spellStart"/>
-      <w:r>
-        <w:t>Rouvigini</w:t>
-      </w:r>
-      <w:r>
-        <w:t>e</w:t>
-      </w:r>
-      <w:proofErr w:type="spellEnd"/>
-    </w:p>
-    <w:p>
-      <w:pPr>
-        <w:pStyle w:val="Citation"/>
-        <w:ind w:left="0"/>
-        <w:jc w:val="left"/>
-        <w:rPr>
-          <w:rFonts w:eastAsiaTheme="minorEastAsia"/>
-          <w:i w:val="0"/>
-          <w:color w:val="FFCCA6" w:themeColor="accent5" w:themeTint="66"/>
-          <w:spacing w:val="15"/>
-          <w:sz w:val="24"/>
-        </w:rPr>
-      </w:pPr>
+      <w:r>
+        <w:t>Rouvignies</w:t>
+      </w:r>
     </w:p>
     <w:sdt>
       <w:sdtPr>
@@ -127,7 +108,7 @@
           <w:r>
             <w:fldChar w:fldCharType="separate"/>
           </w:r>
-          <w:hyperlink w:anchor="_Toc185427689" w:history="1">
+          <w:hyperlink w:anchor="_Toc185501376" w:history="1">
             <w:r>
               <w:rPr>
                 <w:rStyle w:val="Lienhypertexte"/>
@@ -154,7 +135,7 @@
                 <w:noProof/>
                 <w:webHidden/>
               </w:rPr>
-              <w:instrText xml:space="preserve"> PAGEREF _Toc185427689 \h </w:instrText>
+              <w:instrText xml:space="preserve"> PAGEREF _Toc185501376 \h </w:instrText>
             </w:r>
             <w:r>
               <w:rPr>
@@ -197,7 +178,7 @@
               <w:lang w:eastAsia="fr-FR"/>
             </w:rPr>
           </w:pPr>
-          <w:hyperlink w:anchor="_Toc185427690" w:history="1">
+          <w:hyperlink w:anchor="_Toc185501377" w:history="1">
             <w:r>
               <w:rPr>
                 <w:rStyle w:val="Lienhypertexte"/>
@@ -224,7 +205,7 @@
                 <w:noProof/>
                 <w:webHidden/>
               </w:rPr>
-              <w:instrText xml:space="preserve"> PAGEREF _Toc185427690 \h </w:instrText>
+              <w:instrText xml:space="preserve"> PAGEREF _Toc185501377 \h </w:instrText>
             </w:r>
             <w:r>
               <w:rPr>
@@ -267,7 +248,7 @@
               <w:lang w:eastAsia="fr-FR"/>
             </w:rPr>
           </w:pPr>
-          <w:hyperlink w:anchor="_Toc185427691" w:history="1">
+          <w:hyperlink w:anchor="_Toc185501378" w:history="1">
             <w:r>
               <w:rPr>
                 <w:rStyle w:val="Lienhypertexte"/>
@@ -294,7 +275,7 @@
                 <w:noProof/>
                 <w:webHidden/>
               </w:rPr>
-              <w:instrText xml:space="preserve"> PAGEREF _Toc185427691 \h </w:instrText>
+              <w:instrText xml:space="preserve"> PAGEREF _Toc185501378 \h </w:instrText>
             </w:r>
             <w:r>
               <w:rPr>
@@ -337,7 +318,7 @@
               <w:lang w:eastAsia="fr-FR"/>
             </w:rPr>
           </w:pPr>
-          <w:hyperlink w:anchor="_Toc185427692" w:history="1">
+          <w:hyperlink w:anchor="_Toc185501379" w:history="1">
             <w:r>
               <w:rPr>
                 <w:rStyle w:val="Lienhypertexte"/>
@@ -365,7 +346,7 @@
                 <w:noProof/>
                 <w:webHidden/>
               </w:rPr>
-              <w:instrText xml:space="preserve"> PAGEREF _Toc185427692 \h </w:instrText>
+              <w:instrText xml:space="preserve"> PAGEREF _Toc185501379 \h </w:instrText>
             </w:r>
             <w:r>
               <w:rPr>
@@ -408,7 +389,7 @@
               <w:lang w:eastAsia="fr-FR"/>
             </w:rPr>
           </w:pPr>
-          <w:hyperlink w:anchor="_Toc185427693" w:history="1">
+          <w:hyperlink w:anchor="_Toc185501380" w:history="1">
             <w:r>
               <w:rPr>
                 <w:rStyle w:val="Lienhypertexte"/>
@@ -436,7 +417,7 @@
                 <w:noProof/>
                 <w:webHidden/>
               </w:rPr>
-              <w:instrText xml:space="preserve"> PAGEREF _Toc185427693 \h </w:instrText>
+              <w:instrText xml:space="preserve"> PAGEREF _Toc185501380 \h </w:instrText>
             </w:r>
             <w:r>
               <w:rPr>
@@ -479,7 +460,7 @@
               <w:lang w:eastAsia="fr-FR"/>
             </w:rPr>
           </w:pPr>
-          <w:hyperlink w:anchor="_Toc185427694" w:history="1">
+          <w:hyperlink w:anchor="_Toc185501381" w:history="1">
             <w:r>
               <w:rPr>
                 <w:rStyle w:val="Lienhypertexte"/>
@@ -506,7 +487,7 @@
                 <w:noProof/>
                 <w:webHidden/>
               </w:rPr>
-              <w:instrText xml:space="preserve"> PAGEREF _Toc185427694 \h </w:instrText>
+              <w:instrText xml:space="preserve"> PAGEREF _Toc185501381 \h </w:instrText>
             </w:r>
             <w:r>
               <w:rPr>
@@ -550,7 +531,7 @@
               <w:lang w:eastAsia="fr-FR"/>
             </w:rPr>
           </w:pPr>
-          <w:hyperlink w:anchor="_Toc185427695" w:history="1">
+          <w:hyperlink w:anchor="_Toc185501382" w:history="1">
             <w:r>
               <w:rPr>
                 <w:rStyle w:val="Lienhypertexte"/>
@@ -593,7 +574,7 @@
                 <w:noProof/>
                 <w:webHidden/>
               </w:rPr>
-              <w:instrText xml:space="preserve"> PAGEREF _Toc185427695 \h </w:instrText>
+              <w:instrText xml:space="preserve"> PAGEREF _Toc185501382 \h </w:instrText>
             </w:r>
             <w:r>
               <w:rPr>
@@ -637,7 +618,7 @@
               <w:lang w:eastAsia="fr-FR"/>
             </w:rPr>
           </w:pPr>
-          <w:hyperlink w:anchor="_Toc185427696" w:history="1">
+          <w:hyperlink w:anchor="_Toc185501383" w:history="1">
             <w:r>
               <w:rPr>
                 <w:rStyle w:val="Lienhypertexte"/>
@@ -680,7 +661,7 @@
                 <w:noProof/>
                 <w:webHidden/>
               </w:rPr>
-              <w:instrText xml:space="preserve"> PAGEREF _Toc185427696 \h </w:instrText>
+              <w:instrText xml:space="preserve"> PAGEREF _Toc185501383 \h </w:instrText>
             </w:r>
             <w:r>
               <w:rPr>
@@ -724,7 +705,7 @@
               <w:lang w:eastAsia="fr-FR"/>
             </w:rPr>
           </w:pPr>
-          <w:hyperlink w:anchor="_Toc185427697" w:history="1">
+          <w:hyperlink w:anchor="_Toc185501384" w:history="1">
             <w:r>
               <w:rPr>
                 <w:rStyle w:val="Lienhypertexte"/>
@@ -767,7 +748,7 @@
                 <w:noProof/>
                 <w:webHidden/>
               </w:rPr>
-              <w:instrText xml:space="preserve"> PAGEREF _Toc185427697 \h </w:instrText>
+              <w:instrText xml:space="preserve"> PAGEREF _Toc185501384 \h </w:instrText>
             </w:r>
             <w:r>
               <w:rPr>
@@ -810,7 +791,7 @@
               <w:lang w:eastAsia="fr-FR"/>
             </w:rPr>
           </w:pPr>
-          <w:hyperlink w:anchor="_Toc185427698" w:history="1">
+          <w:hyperlink w:anchor="_Toc185501385" w:history="1">
             <w:r>
               <w:rPr>
                 <w:rStyle w:val="Lienhypertexte"/>
@@ -837,7 +818,7 @@
                 <w:noProof/>
                 <w:webHidden/>
               </w:rPr>
-              <w:instrText xml:space="preserve"> PAGEREF _Toc185427698 \h </w:instrText>
+              <w:instrText xml:space="preserve"> PAGEREF _Toc185501385 \h </w:instrText>
             </w:r>
             <w:r>
               <w:rPr>
@@ -881,7 +862,7 @@
               <w:lang w:eastAsia="fr-FR"/>
             </w:rPr>
           </w:pPr>
-          <w:hyperlink w:anchor="_Toc185427699" w:history="1">
+          <w:hyperlink w:anchor="_Toc185501386" w:history="1">
             <w:r>
               <w:rPr>
                 <w:rStyle w:val="Lienhypertexte"/>
@@ -924,7 +905,7 @@
                 <w:noProof/>
                 <w:webHidden/>
               </w:rPr>
-              <w:instrText xml:space="preserve"> PAGEREF _Toc185427699 \h </w:instrText>
+              <w:instrText xml:space="preserve"> PAGEREF _Toc185501386 \h </w:instrText>
             </w:r>
             <w:r>
               <w:rPr>
@@ -968,7 +949,7 @@
               <w:lang w:eastAsia="fr-FR"/>
             </w:rPr>
           </w:pPr>
-          <w:hyperlink w:anchor="_Toc185427700" w:history="1">
+          <w:hyperlink w:anchor="_Toc185501387" w:history="1">
             <w:r>
               <w:rPr>
                 <w:rStyle w:val="Lienhypertexte"/>
@@ -1011,7 +992,7 @@
                 <w:noProof/>
                 <w:webHidden/>
               </w:rPr>
-              <w:instrText xml:space="preserve"> PAGEREF _Toc185427700 \h </w:instrText>
+              <w:instrText xml:space="preserve"> PAGEREF _Toc185501387 \h </w:instrText>
             </w:r>
             <w:r>
               <w:rPr>
@@ -1054,7 +1035,7 @@
               <w:lang w:eastAsia="fr-FR"/>
             </w:rPr>
           </w:pPr>
-          <w:hyperlink w:anchor="_Toc185427701" w:history="1">
+          <w:hyperlink w:anchor="_Toc185501388" w:history="1">
             <w:r>
               <w:rPr>
                 <w:rStyle w:val="Lienhypertexte"/>
@@ -1081,7 +1062,7 @@
                 <w:noProof/>
                 <w:webHidden/>
               </w:rPr>
-              <w:instrText xml:space="preserve"> PAGEREF _Toc185427701 \h </w:instrText>
+              <w:instrText xml:space="preserve"> PAGEREF _Toc185501388 \h </w:instrText>
             </w:r>
             <w:r>
               <w:rPr>
@@ -1124,7 +1105,7 @@
               <w:lang w:eastAsia="fr-FR"/>
             </w:rPr>
           </w:pPr>
-          <w:hyperlink w:anchor="_Toc185427702" w:history="1">
+          <w:hyperlink w:anchor="_Toc185501389" w:history="1">
             <w:r>
               <w:rPr>
                 <w:rStyle w:val="Lienhypertexte"/>
@@ -1151,7 +1132,7 @@
                 <w:noProof/>
                 <w:webHidden/>
               </w:rPr>
-              <w:instrText xml:space="preserve"> PAGEREF _Toc185427702 \h </w:instrText>
+              <w:instrText xml:space="preserve"> PAGEREF _Toc185501389 \h </w:instrText>
             </w:r>
             <w:r>
               <w:rPr>
@@ -1194,7 +1175,7 @@
               <w:lang w:eastAsia="fr-FR"/>
             </w:rPr>
           </w:pPr>
-          <w:hyperlink w:anchor="_Toc185427703" w:history="1">
+          <w:hyperlink w:anchor="_Toc185501390" w:history="1">
             <w:r>
               <w:rPr>
                 <w:rStyle w:val="Lienhypertexte"/>
@@ -1222,7 +1203,7 @@
                 <w:noProof/>
                 <w:webHidden/>
               </w:rPr>
-              <w:instrText xml:space="preserve"> PAGEREF _Toc185427703 \h </w:instrText>
+              <w:instrText xml:space="preserve"> PAGEREF _Toc185501390 \h </w:instrText>
             </w:r>
             <w:r>
               <w:rPr>
@@ -1265,7 +1246,7 @@
               <w:lang w:eastAsia="fr-FR"/>
             </w:rPr>
           </w:pPr>
-          <w:hyperlink w:anchor="_Toc185427704" w:history="1">
+          <w:hyperlink w:anchor="_Toc185501391" w:history="1">
             <w:r>
               <w:rPr>
                 <w:rStyle w:val="Lienhypertexte"/>
@@ -1293,7 +1274,7 @@
                 <w:noProof/>
                 <w:webHidden/>
               </w:rPr>
-              <w:instrText xml:space="preserve"> PAGEREF _Toc185427704 \h </w:instrText>
+              <w:instrText xml:space="preserve"> PAGEREF _Toc185501391 \h </w:instrText>
             </w:r>
             <w:r>
               <w:rPr>
@@ -1337,7 +1318,7 @@
               <w:lang w:eastAsia="fr-FR"/>
             </w:rPr>
           </w:pPr>
-          <w:hyperlink w:anchor="_Toc185427705" w:history="1">
+          <w:hyperlink w:anchor="_Toc185501392" w:history="1">
             <w:r>
               <w:rPr>
                 <w:rStyle w:val="Lienhypertexte"/>
@@ -1380,7 +1361,7 @@
                 <w:noProof/>
                 <w:webHidden/>
               </w:rPr>
-              <w:instrText xml:space="preserve"> PAGEREF _Toc185427705 \h </w:instrText>
+              <w:instrText xml:space="preserve"> PAGEREF _Toc185501392 \h </w:instrText>
             </w:r>
             <w:r>
               <w:rPr>
@@ -1424,7 +1405,7 @@
               <w:lang w:eastAsia="fr-FR"/>
             </w:rPr>
           </w:pPr>
-          <w:hyperlink w:anchor="_Toc185427706" w:history="1">
+          <w:hyperlink w:anchor="_Toc185501393" w:history="1">
             <w:r>
               <w:rPr>
                 <w:rStyle w:val="Lienhypertexte"/>
@@ -1467,7 +1448,7 @@
                 <w:noProof/>
                 <w:webHidden/>
               </w:rPr>
-              <w:instrText xml:space="preserve"> PAGEREF _Toc185427706 \h </w:instrText>
+              <w:instrText xml:space="preserve"> PAGEREF _Toc185501393 \h </w:instrText>
             </w:r>
             <w:r>
               <w:rPr>
@@ -1510,7 +1491,7 @@
               <w:lang w:eastAsia="fr-FR"/>
             </w:rPr>
           </w:pPr>
-          <w:hyperlink w:anchor="_Toc185427707" w:history="1">
+          <w:hyperlink w:anchor="_Toc185501394" w:history="1">
             <w:r>
               <w:rPr>
                 <w:rStyle w:val="Lienhypertexte"/>
@@ -1537,7 +1518,7 @@
                 <w:noProof/>
                 <w:webHidden/>
               </w:rPr>
-              <w:instrText xml:space="preserve"> PAGEREF _Toc185427707 \h </w:instrText>
+              <w:instrText xml:space="preserve"> PAGEREF _Toc185501394 \h </w:instrText>
             </w:r>
             <w:r>
               <w:rPr>
@@ -1581,7 +1562,7 @@
               <w:lang w:eastAsia="fr-FR"/>
             </w:rPr>
           </w:pPr>
-          <w:hyperlink w:anchor="_Toc185427708" w:history="1">
+          <w:hyperlink w:anchor="_Toc185501395" w:history="1">
             <w:r>
               <w:rPr>
                 <w:rStyle w:val="Lienhypertexte"/>
@@ -1624,77 +1605,7 @@
                 <w:noProof/>
                 <w:webHidden/>
               </w:rPr>
-              <w:instrText xml:space="preserve"> PAGEREF _Toc185427708 \h </w:instrText>
-            </w:r>
-            <w:r>
-              <w:rPr>
-                <w:noProof/>
-                <w:webHidden/>
-              </w:rPr>
-            </w:r>
-            <w:r>
-              <w:rPr>
-                <w:noProof/>
-                <w:webHidden/>
-              </w:rPr>
-              <w:fldChar w:fldCharType="separate"/>
-            </w:r>
-            <w:r>
-              <w:rPr>
-                <w:noProof/>
-                <w:webHidden/>
-              </w:rPr>
-              <w:t>8</w:t>
-            </w:r>
-            <w:r>
-              <w:rPr>
-                <w:noProof/>
-                <w:webHidden/>
-              </w:rPr>
-              <w:fldChar w:fldCharType="end"/>
-            </w:r>
-          </w:hyperlink>
-        </w:p>
-        <w:p>
-          <w:pPr>
-            <w:pStyle w:val="TM2"/>
-            <w:tabs>
-              <w:tab w:val="right" w:leader="dot" w:pos="9062"/>
-            </w:tabs>
-            <w:rPr>
-              <w:rFonts w:eastAsiaTheme="minorEastAsia"/>
-              <w:noProof/>
-              <w:lang w:eastAsia="fr-FR"/>
-            </w:rPr>
-          </w:pPr>
-          <w:hyperlink w:anchor="_Toc185427709" w:history="1">
-            <w:r>
-              <w:rPr>
-                <w:rStyle w:val="Lienhypertexte"/>
-                <w:noProof/>
-              </w:rPr>
-              <w:t>Mise en place de la base de données</w:t>
-            </w:r>
-            <w:r>
-              <w:rPr>
-                <w:noProof/>
-                <w:webHidden/>
-              </w:rPr>
-              <w:tab/>
-            </w:r>
-            <w:r>
-              <w:rPr>
-                <w:noProof/>
-                <w:webHidden/>
-              </w:rPr>
-              <w:fldChar w:fldCharType="begin"/>
-            </w:r>
-            <w:r>
-              <w:rPr>
-                <w:noProof/>
-                <w:webHidden/>
-              </w:rPr>
-              <w:instrText xml:space="preserve"> PAGEREF _Toc185427709 \h </w:instrText>
+              <w:instrText xml:space="preserve"> PAGEREF _Toc185501395 \h </w:instrText>
             </w:r>
             <w:r>
               <w:rPr>
@@ -1738,7 +1649,7 @@
               <w:lang w:eastAsia="fr-FR"/>
             </w:rPr>
           </w:pPr>
-          <w:hyperlink w:anchor="_Toc185427710" w:history="1">
+          <w:hyperlink w:anchor="_Toc185501396" w:history="1">
             <w:r>
               <w:rPr>
                 <w:rStyle w:val="Lienhypertexte"/>
@@ -1760,7 +1671,7 @@
                 <w:rStyle w:val="Lienhypertexte"/>
                 <w:noProof/>
               </w:rPr>
-              <w:t>MCD</w:t>
+              <w:t>Installation de l’IDE</w:t>
             </w:r>
             <w:r>
               <w:rPr>
@@ -1781,7 +1692,7 @@
                 <w:noProof/>
                 <w:webHidden/>
               </w:rPr>
-              <w:instrText xml:space="preserve"> PAGEREF _Toc185427710 \h </w:instrText>
+              <w:instrText xml:space="preserve"> PAGEREF _Toc185501396 \h </w:instrText>
             </w:r>
             <w:r>
               <w:rPr>
@@ -1824,13 +1735,13 @@
               <w:lang w:eastAsia="fr-FR"/>
             </w:rPr>
           </w:pPr>
-          <w:hyperlink w:anchor="_Toc185427711" w:history="1">
+          <w:hyperlink w:anchor="_Toc185501397" w:history="1">
             <w:r>
               <w:rPr>
                 <w:rStyle w:val="Lienhypertexte"/>
                 <w:noProof/>
               </w:rPr>
-              <w:t>Les dépendances indispensables</w:t>
+              <w:t>Mise en place de la base de données</w:t>
             </w:r>
             <w:r>
               <w:rPr>
@@ -1851,7 +1762,7 @@
                 <w:noProof/>
                 <w:webHidden/>
               </w:rPr>
-              <w:instrText xml:space="preserve"> PAGEREF _Toc185427711 \h </w:instrText>
+              <w:instrText xml:space="preserve"> PAGEREF _Toc185501397 \h </w:instrText>
             </w:r>
             <w:r>
               <w:rPr>
@@ -1871,77 +1782,7 @@
                 <w:noProof/>
                 <w:webHidden/>
               </w:rPr>
-              <w:t>9</w:t>
-            </w:r>
-            <w:r>
-              <w:rPr>
-                <w:noProof/>
-                <w:webHidden/>
-              </w:rPr>
-              <w:fldChar w:fldCharType="end"/>
-            </w:r>
-          </w:hyperlink>
-        </w:p>
-        <w:p>
-          <w:pPr>
-            <w:pStyle w:val="TM2"/>
-            <w:tabs>
-              <w:tab w:val="right" w:leader="dot" w:pos="9062"/>
-            </w:tabs>
-            <w:rPr>
-              <w:rFonts w:eastAsiaTheme="minorEastAsia"/>
-              <w:noProof/>
-              <w:lang w:eastAsia="fr-FR"/>
-            </w:rPr>
-          </w:pPr>
-          <w:hyperlink w:anchor="_Toc185427712" w:history="1">
-            <w:r>
-              <w:rPr>
-                <w:rStyle w:val="Lienhypertexte"/>
-                <w:noProof/>
-              </w:rPr>
-              <w:t>Création du backend</w:t>
-            </w:r>
-            <w:r>
-              <w:rPr>
-                <w:noProof/>
-                <w:webHidden/>
-              </w:rPr>
-              <w:tab/>
-            </w:r>
-            <w:r>
-              <w:rPr>
-                <w:noProof/>
-                <w:webHidden/>
-              </w:rPr>
-              <w:fldChar w:fldCharType="begin"/>
-            </w:r>
-            <w:r>
-              <w:rPr>
-                <w:noProof/>
-                <w:webHidden/>
-              </w:rPr>
-              <w:instrText xml:space="preserve"> PAGEREF _Toc185427712 \h </w:instrText>
-            </w:r>
-            <w:r>
-              <w:rPr>
-                <w:noProof/>
-                <w:webHidden/>
-              </w:rPr>
-            </w:r>
-            <w:r>
-              <w:rPr>
-                <w:noProof/>
-                <w:webHidden/>
-              </w:rPr>
-              <w:fldChar w:fldCharType="separate"/>
-            </w:r>
-            <w:r>
-              <w:rPr>
-                <w:noProof/>
-                <w:webHidden/>
-              </w:rPr>
-              <w:t>10</w:t>
+              <w:t>8</w:t>
             </w:r>
             <w:r>
               <w:rPr>
@@ -1965,7 +1806,7 @@
               <w:lang w:eastAsia="fr-FR"/>
             </w:rPr>
           </w:pPr>
-          <w:hyperlink w:anchor="_Toc185427713" w:history="1">
+          <w:hyperlink w:anchor="_Toc185501398" w:history="1">
             <w:r>
               <w:rPr>
                 <w:rStyle w:val="Lienhypertexte"/>
@@ -1987,7 +1828,7 @@
                 <w:rStyle w:val="Lienhypertexte"/>
                 <w:noProof/>
               </w:rPr>
-              <w:t>Technologies employées</w:t>
+              <w:t>MCD</w:t>
             </w:r>
             <w:r>
               <w:rPr>
@@ -2008,7 +1849,147 @@
                 <w:noProof/>
                 <w:webHidden/>
               </w:rPr>
-              <w:instrText xml:space="preserve"> PAGEREF _Toc185427713 \h </w:instrText>
+              <w:instrText xml:space="preserve"> PAGEREF _Toc185501398 \h </w:instrText>
+            </w:r>
+            <w:r>
+              <w:rPr>
+                <w:noProof/>
+                <w:webHidden/>
+              </w:rPr>
+            </w:r>
+            <w:r>
+              <w:rPr>
+                <w:noProof/>
+                <w:webHidden/>
+              </w:rPr>
+              <w:fldChar w:fldCharType="separate"/>
+            </w:r>
+            <w:r>
+              <w:rPr>
+                <w:noProof/>
+                <w:webHidden/>
+              </w:rPr>
+              <w:t>8</w:t>
+            </w:r>
+            <w:r>
+              <w:rPr>
+                <w:noProof/>
+                <w:webHidden/>
+              </w:rPr>
+              <w:fldChar w:fldCharType="end"/>
+            </w:r>
+          </w:hyperlink>
+        </w:p>
+        <w:p>
+          <w:pPr>
+            <w:pStyle w:val="TM2"/>
+            <w:tabs>
+              <w:tab w:val="right" w:leader="dot" w:pos="9062"/>
+            </w:tabs>
+            <w:rPr>
+              <w:rFonts w:eastAsiaTheme="minorEastAsia"/>
+              <w:noProof/>
+              <w:lang w:eastAsia="fr-FR"/>
+            </w:rPr>
+          </w:pPr>
+          <w:hyperlink w:anchor="_Toc185501399" w:history="1">
+            <w:r>
+              <w:rPr>
+                <w:rStyle w:val="Lienhypertexte"/>
+                <w:noProof/>
+              </w:rPr>
+              <w:t>Les dépendances indispensables</w:t>
+            </w:r>
+            <w:r>
+              <w:rPr>
+                <w:noProof/>
+                <w:webHidden/>
+              </w:rPr>
+              <w:tab/>
+            </w:r>
+            <w:r>
+              <w:rPr>
+                <w:noProof/>
+                <w:webHidden/>
+              </w:rPr>
+              <w:fldChar w:fldCharType="begin"/>
+            </w:r>
+            <w:r>
+              <w:rPr>
+                <w:noProof/>
+                <w:webHidden/>
+              </w:rPr>
+              <w:instrText xml:space="preserve"> PAGEREF _Toc185501399 \h </w:instrText>
+            </w:r>
+            <w:r>
+              <w:rPr>
+                <w:noProof/>
+                <w:webHidden/>
+              </w:rPr>
+            </w:r>
+            <w:r>
+              <w:rPr>
+                <w:noProof/>
+                <w:webHidden/>
+              </w:rPr>
+              <w:fldChar w:fldCharType="separate"/>
+            </w:r>
+            <w:r>
+              <w:rPr>
+                <w:noProof/>
+                <w:webHidden/>
+              </w:rPr>
+              <w:t>9</w:t>
+            </w:r>
+            <w:r>
+              <w:rPr>
+                <w:noProof/>
+                <w:webHidden/>
+              </w:rPr>
+              <w:fldChar w:fldCharType="end"/>
+            </w:r>
+          </w:hyperlink>
+        </w:p>
+        <w:p>
+          <w:pPr>
+            <w:pStyle w:val="TM2"/>
+            <w:tabs>
+              <w:tab w:val="right" w:leader="dot" w:pos="9062"/>
+            </w:tabs>
+            <w:rPr>
+              <w:rFonts w:eastAsiaTheme="minorEastAsia"/>
+              <w:noProof/>
+              <w:lang w:eastAsia="fr-FR"/>
+            </w:rPr>
+          </w:pPr>
+          <w:hyperlink w:anchor="_Toc185501400" w:history="1">
+            <w:r>
+              <w:rPr>
+                <w:rStyle w:val="Lienhypertexte"/>
+                <w:noProof/>
+              </w:rPr>
+              <w:t>Création du backend</w:t>
+            </w:r>
+            <w:r>
+              <w:rPr>
+                <w:noProof/>
+                <w:webHidden/>
+              </w:rPr>
+              <w:tab/>
+            </w:r>
+            <w:r>
+              <w:rPr>
+                <w:noProof/>
+                <w:webHidden/>
+              </w:rPr>
+              <w:fldChar w:fldCharType="begin"/>
+            </w:r>
+            <w:r>
+              <w:rPr>
+                <w:noProof/>
+                <w:webHidden/>
+              </w:rPr>
+              <w:instrText xml:space="preserve"> PAGEREF _Toc185501400 \h </w:instrText>
             </w:r>
             <w:r>
               <w:rPr>
@@ -2052,7 +2033,7 @@
               <w:lang w:eastAsia="fr-FR"/>
             </w:rPr>
           </w:pPr>
-          <w:hyperlink w:anchor="_Toc185427714" w:history="1">
+          <w:hyperlink w:anchor="_Toc185501401" w:history="1">
             <w:r>
               <w:rPr>
                 <w:rStyle w:val="Lienhypertexte"/>
@@ -2074,7 +2055,7 @@
                 <w:rStyle w:val="Lienhypertexte"/>
                 <w:noProof/>
               </w:rPr>
-              <w:t>Création de la base MongoDB</w:t>
+              <w:t>Technologies employées</w:t>
             </w:r>
             <w:r>
               <w:rPr>
@@ -2095,7 +2076,7 @@
                 <w:noProof/>
                 <w:webHidden/>
               </w:rPr>
-              <w:instrText xml:space="preserve"> PAGEREF _Toc185427714 \h </w:instrText>
+              <w:instrText xml:space="preserve"> PAGEREF _Toc185501401 \h </w:instrText>
             </w:r>
             <w:r>
               <w:rPr>
@@ -2115,7 +2096,7 @@
                 <w:noProof/>
                 <w:webHidden/>
               </w:rPr>
-              <w:t>11</w:t>
+              <w:t>10</w:t>
             </w:r>
             <w:r>
               <w:rPr>
@@ -2139,7 +2120,7 @@
               <w:lang w:eastAsia="fr-FR"/>
             </w:rPr>
           </w:pPr>
-          <w:hyperlink w:anchor="_Toc185427715" w:history="1">
+          <w:hyperlink w:anchor="_Toc185501402" w:history="1">
             <w:r>
               <w:rPr>
                 <w:rStyle w:val="Lienhypertexte"/>
@@ -2161,7 +2142,7 @@
                 <w:rStyle w:val="Lienhypertexte"/>
                 <w:noProof/>
               </w:rPr>
-              <w:t>Modules et dépendances</w:t>
+              <w:t>Création de la base MongoDB</w:t>
             </w:r>
             <w:r>
               <w:rPr>
@@ -2182,7 +2163,7 @@
                 <w:noProof/>
                 <w:webHidden/>
               </w:rPr>
-              <w:instrText xml:space="preserve"> PAGEREF _Toc185427715 \h </w:instrText>
+              <w:instrText xml:space="preserve"> PAGEREF _Toc185501402 \h </w:instrText>
             </w:r>
             <w:r>
               <w:rPr>
@@ -2226,7 +2207,7 @@
               <w:lang w:eastAsia="fr-FR"/>
             </w:rPr>
           </w:pPr>
-          <w:hyperlink w:anchor="_Toc185427716" w:history="1">
+          <w:hyperlink w:anchor="_Toc185501403" w:history="1">
             <w:r>
               <w:rPr>
                 <w:rStyle w:val="Lienhypertexte"/>
@@ -2248,7 +2229,7 @@
                 <w:rStyle w:val="Lienhypertexte"/>
                 <w:noProof/>
               </w:rPr>
-              <w:t>Structure</w:t>
+              <w:t>Modules et dépendances</w:t>
             </w:r>
             <w:r>
               <w:rPr>
@@ -2269,7 +2250,7 @@
                 <w:noProof/>
                 <w:webHidden/>
               </w:rPr>
-              <w:instrText xml:space="preserve"> PAGEREF _Toc185427716 \h </w:instrText>
+              <w:instrText xml:space="preserve"> PAGEREF _Toc185501403 \h </w:instrText>
             </w:r>
             <w:r>
               <w:rPr>
@@ -2289,7 +2270,7 @@
                 <w:noProof/>
                 <w:webHidden/>
               </w:rPr>
-              <w:t>12</w:t>
+              <w:t>11</w:t>
             </w:r>
             <w:r>
               <w:rPr>
@@ -2313,7 +2294,7 @@
               <w:lang w:eastAsia="fr-FR"/>
             </w:rPr>
           </w:pPr>
-          <w:hyperlink w:anchor="_Toc185427717" w:history="1">
+          <w:hyperlink w:anchor="_Toc185501404" w:history="1">
             <w:r>
               <w:rPr>
                 <w:rStyle w:val="Lienhypertexte"/>
@@ -2335,7 +2316,7 @@
                 <w:rStyle w:val="Lienhypertexte"/>
                 <w:noProof/>
               </w:rPr>
-              <w:t>Création des premières routes</w:t>
+              <w:t>Structure</w:t>
             </w:r>
             <w:r>
               <w:rPr>
@@ -2356,7 +2337,7 @@
                 <w:noProof/>
                 <w:webHidden/>
               </w:rPr>
-              <w:instrText xml:space="preserve"> PAGEREF _Toc185427717 \h </w:instrText>
+              <w:instrText xml:space="preserve"> PAGEREF _Toc185501404 \h </w:instrText>
             </w:r>
             <w:r>
               <w:rPr>
@@ -2400,7 +2381,7 @@
               <w:lang w:eastAsia="fr-FR"/>
             </w:rPr>
           </w:pPr>
-          <w:hyperlink w:anchor="_Toc185427718" w:history="1">
+          <w:hyperlink w:anchor="_Toc185501405" w:history="1">
             <w:r>
               <w:rPr>
                 <w:rStyle w:val="Lienhypertexte"/>
@@ -2422,7 +2403,7 @@
                 <w:rStyle w:val="Lienhypertexte"/>
                 <w:noProof/>
               </w:rPr>
-              <w:t>Sécurité</w:t>
+              <w:t>Création des premières routes</w:t>
             </w:r>
             <w:r>
               <w:rPr>
@@ -2443,7 +2424,7 @@
                 <w:noProof/>
                 <w:webHidden/>
               </w:rPr>
-              <w:instrText xml:space="preserve"> PAGEREF _Toc185427718 \h </w:instrText>
+              <w:instrText xml:space="preserve"> PAGEREF _Toc185501405 \h </w:instrText>
             </w:r>
             <w:r>
               <w:rPr>
@@ -2463,77 +2444,7 @@
                 <w:noProof/>
                 <w:webHidden/>
               </w:rPr>
-              <w:t>19</w:t>
-            </w:r>
-            <w:r>
-              <w:rPr>
-                <w:noProof/>
-                <w:webHidden/>
-              </w:rPr>
-              <w:fldChar w:fldCharType="end"/>
-            </w:r>
-          </w:hyperlink>
-        </w:p>
-        <w:p>
-          <w:pPr>
-            <w:pStyle w:val="TM2"/>
-            <w:tabs>
-              <w:tab w:val="right" w:leader="dot" w:pos="9062"/>
-            </w:tabs>
-            <w:rPr>
-              <w:rFonts w:eastAsiaTheme="minorEastAsia"/>
-              <w:noProof/>
-              <w:lang w:eastAsia="fr-FR"/>
-            </w:rPr>
-          </w:pPr>
-          <w:hyperlink w:anchor="_Toc185427719" w:history="1">
-            <w:r>
-              <w:rPr>
-                <w:rStyle w:val="Lienhypertexte"/>
-                <w:noProof/>
-              </w:rPr>
-              <w:t>Simulation des routes backend</w:t>
-            </w:r>
-            <w:r>
-              <w:rPr>
-                <w:noProof/>
-                <w:webHidden/>
-              </w:rPr>
-              <w:tab/>
-            </w:r>
-            <w:r>
-              <w:rPr>
-                <w:noProof/>
-                <w:webHidden/>
-              </w:rPr>
-              <w:fldChar w:fldCharType="begin"/>
-            </w:r>
-            <w:r>
-              <w:rPr>
-                <w:noProof/>
-                <w:webHidden/>
-              </w:rPr>
-              <w:instrText xml:space="preserve"> PAGEREF _Toc185427719 \h </w:instrText>
-            </w:r>
-            <w:r>
-              <w:rPr>
-                <w:noProof/>
-                <w:webHidden/>
-              </w:rPr>
-            </w:r>
-            <w:r>
-              <w:rPr>
-                <w:noProof/>
-                <w:webHidden/>
-              </w:rPr>
-              <w:fldChar w:fldCharType="separate"/>
-            </w:r>
-            <w:r>
-              <w:rPr>
-                <w:noProof/>
-                <w:webHidden/>
-              </w:rPr>
-              <w:t>22</w:t>
+              <w:t>12</w:t>
             </w:r>
             <w:r>
               <w:rPr>
@@ -2557,7 +2468,7 @@
               <w:lang w:eastAsia="fr-FR"/>
             </w:rPr>
           </w:pPr>
-          <w:hyperlink w:anchor="_Toc185427720" w:history="1">
+          <w:hyperlink w:anchor="_Toc185501406" w:history="1">
             <w:r>
               <w:rPr>
                 <w:rStyle w:val="Lienhypertexte"/>
@@ -2579,7 +2490,7 @@
                 <w:rStyle w:val="Lienhypertexte"/>
                 <w:noProof/>
               </w:rPr>
-              <w:t>Utilisation de PostMan</w:t>
+              <w:t>Sécurité</w:t>
             </w:r>
             <w:r>
               <w:rPr>
@@ -2600,7 +2511,77 @@
                 <w:noProof/>
                 <w:webHidden/>
               </w:rPr>
-              <w:instrText xml:space="preserve"> PAGEREF _Toc185427720 \h </w:instrText>
+              <w:instrText xml:space="preserve"> PAGEREF _Toc185501406 \h </w:instrText>
+            </w:r>
+            <w:r>
+              <w:rPr>
+                <w:noProof/>
+                <w:webHidden/>
+              </w:rPr>
+            </w:r>
+            <w:r>
+              <w:rPr>
+                <w:noProof/>
+                <w:webHidden/>
+              </w:rPr>
+              <w:fldChar w:fldCharType="separate"/>
+            </w:r>
+            <w:r>
+              <w:rPr>
+                <w:noProof/>
+                <w:webHidden/>
+              </w:rPr>
+              <w:t>19</w:t>
+            </w:r>
+            <w:r>
+              <w:rPr>
+                <w:noProof/>
+                <w:webHidden/>
+              </w:rPr>
+              <w:fldChar w:fldCharType="end"/>
+            </w:r>
+          </w:hyperlink>
+        </w:p>
+        <w:p>
+          <w:pPr>
+            <w:pStyle w:val="TM2"/>
+            <w:tabs>
+              <w:tab w:val="right" w:leader="dot" w:pos="9062"/>
+            </w:tabs>
+            <w:rPr>
+              <w:rFonts w:eastAsiaTheme="minorEastAsia"/>
+              <w:noProof/>
+              <w:lang w:eastAsia="fr-FR"/>
+            </w:rPr>
+          </w:pPr>
+          <w:hyperlink w:anchor="_Toc185501407" w:history="1">
+            <w:r>
+              <w:rPr>
+                <w:rStyle w:val="Lienhypertexte"/>
+                <w:noProof/>
+              </w:rPr>
+              <w:t>Simulation des routes backend</w:t>
+            </w:r>
+            <w:r>
+              <w:rPr>
+                <w:noProof/>
+                <w:webHidden/>
+              </w:rPr>
+              <w:tab/>
+            </w:r>
+            <w:r>
+              <w:rPr>
+                <w:noProof/>
+                <w:webHidden/>
+              </w:rPr>
+              <w:fldChar w:fldCharType="begin"/>
+            </w:r>
+            <w:r>
+              <w:rPr>
+                <w:noProof/>
+                <w:webHidden/>
+              </w:rPr>
+              <w:instrText xml:space="preserve"> PAGEREF _Toc185501407 \h </w:instrText>
             </w:r>
             <w:r>
               <w:rPr>
@@ -2644,7 +2625,7 @@
               <w:lang w:eastAsia="fr-FR"/>
             </w:rPr>
           </w:pPr>
-          <w:hyperlink w:anchor="_Toc185427721" w:history="1">
+          <w:hyperlink w:anchor="_Toc185501408" w:history="1">
             <w:r>
               <w:rPr>
                 <w:rStyle w:val="Lienhypertexte"/>
@@ -2666,7 +2647,7 @@
                 <w:rStyle w:val="Lienhypertexte"/>
                 <w:noProof/>
               </w:rPr>
-              <w:t>Premiers peuplements de la base MongoDB</w:t>
+              <w:t>Utilisation de PostMan</w:t>
             </w:r>
             <w:r>
               <w:rPr>
@@ -2687,7 +2668,7 @@
                 <w:noProof/>
                 <w:webHidden/>
               </w:rPr>
-              <w:instrText xml:space="preserve"> PAGEREF _Toc185427721 \h </w:instrText>
+              <w:instrText xml:space="preserve"> PAGEREF _Toc185501408 \h </w:instrText>
             </w:r>
             <w:r>
               <w:rPr>
@@ -2707,77 +2688,7 @@
                 <w:noProof/>
                 <w:webHidden/>
               </w:rPr>
-              <w:t>23</w:t>
-            </w:r>
-            <w:r>
-              <w:rPr>
-                <w:noProof/>
-                <w:webHidden/>
-              </w:rPr>
-              <w:fldChar w:fldCharType="end"/>
-            </w:r>
-          </w:hyperlink>
-        </w:p>
-        <w:p>
-          <w:pPr>
-            <w:pStyle w:val="TM2"/>
-            <w:tabs>
-              <w:tab w:val="right" w:leader="dot" w:pos="9062"/>
-            </w:tabs>
-            <w:rPr>
-              <w:rFonts w:eastAsiaTheme="minorEastAsia"/>
-              <w:noProof/>
-              <w:lang w:eastAsia="fr-FR"/>
-            </w:rPr>
-          </w:pPr>
-          <w:hyperlink w:anchor="_Toc185427722" w:history="1">
-            <w:r>
-              <w:rPr>
-                <w:rStyle w:val="Lienhypertexte"/>
-                <w:noProof/>
-              </w:rPr>
-              <w:t>Création du frontend</w:t>
-            </w:r>
-            <w:r>
-              <w:rPr>
-                <w:noProof/>
-                <w:webHidden/>
-              </w:rPr>
-              <w:tab/>
-            </w:r>
-            <w:r>
-              <w:rPr>
-                <w:noProof/>
-                <w:webHidden/>
-              </w:rPr>
-              <w:fldChar w:fldCharType="begin"/>
-            </w:r>
-            <w:r>
-              <w:rPr>
-                <w:noProof/>
-                <w:webHidden/>
-              </w:rPr>
-              <w:instrText xml:space="preserve"> PAGEREF _Toc185427722 \h </w:instrText>
-            </w:r>
-            <w:r>
-              <w:rPr>
-                <w:noProof/>
-                <w:webHidden/>
-              </w:rPr>
-            </w:r>
-            <w:r>
-              <w:rPr>
-                <w:noProof/>
-                <w:webHidden/>
-              </w:rPr>
-              <w:fldChar w:fldCharType="separate"/>
-            </w:r>
-            <w:r>
-              <w:rPr>
-                <w:noProof/>
-                <w:webHidden/>
-              </w:rPr>
-              <w:t>23</w:t>
+              <w:t>22</w:t>
             </w:r>
             <w:r>
               <w:rPr>
@@ -2801,7 +2712,7 @@
               <w:lang w:eastAsia="fr-FR"/>
             </w:rPr>
           </w:pPr>
-          <w:hyperlink w:anchor="_Toc185427723" w:history="1">
+          <w:hyperlink w:anchor="_Toc185501409" w:history="1">
             <w:r>
               <w:rPr>
                 <w:rStyle w:val="Lienhypertexte"/>
@@ -2823,7 +2734,7 @@
                 <w:rStyle w:val="Lienhypertexte"/>
                 <w:noProof/>
               </w:rPr>
-              <w:t>Technologies employées</w:t>
+              <w:t>Premiers peuplements de la base MongoDB</w:t>
             </w:r>
             <w:r>
               <w:rPr>
@@ -2844,7 +2755,77 @@
                 <w:noProof/>
                 <w:webHidden/>
               </w:rPr>
-              <w:instrText xml:space="preserve"> PAGEREF _Toc185427723 \h </w:instrText>
+              <w:instrText xml:space="preserve"> PAGEREF _Toc185501409 \h </w:instrText>
+            </w:r>
+            <w:r>
+              <w:rPr>
+                <w:noProof/>
+                <w:webHidden/>
+              </w:rPr>
+            </w:r>
+            <w:r>
+              <w:rPr>
+                <w:noProof/>
+                <w:webHidden/>
+              </w:rPr>
+              <w:fldChar w:fldCharType="separate"/>
+            </w:r>
+            <w:r>
+              <w:rPr>
+                <w:noProof/>
+                <w:webHidden/>
+              </w:rPr>
+              <w:t>23</w:t>
+            </w:r>
+            <w:r>
+              <w:rPr>
+                <w:noProof/>
+                <w:webHidden/>
+              </w:rPr>
+              <w:fldChar w:fldCharType="end"/>
+            </w:r>
+          </w:hyperlink>
+        </w:p>
+        <w:p>
+          <w:pPr>
+            <w:pStyle w:val="TM2"/>
+            <w:tabs>
+              <w:tab w:val="right" w:leader="dot" w:pos="9062"/>
+            </w:tabs>
+            <w:rPr>
+              <w:rFonts w:eastAsiaTheme="minorEastAsia"/>
+              <w:noProof/>
+              <w:lang w:eastAsia="fr-FR"/>
+            </w:rPr>
+          </w:pPr>
+          <w:hyperlink w:anchor="_Toc185501410" w:history="1">
+            <w:r>
+              <w:rPr>
+                <w:rStyle w:val="Lienhypertexte"/>
+                <w:noProof/>
+              </w:rPr>
+              <w:t>Création du frontend</w:t>
+            </w:r>
+            <w:r>
+              <w:rPr>
+                <w:noProof/>
+                <w:webHidden/>
+              </w:rPr>
+              <w:tab/>
+            </w:r>
+            <w:r>
+              <w:rPr>
+                <w:noProof/>
+                <w:webHidden/>
+              </w:rPr>
+              <w:fldChar w:fldCharType="begin"/>
+            </w:r>
+            <w:r>
+              <w:rPr>
+                <w:noProof/>
+                <w:webHidden/>
+              </w:rPr>
+              <w:instrText xml:space="preserve"> PAGEREF _Toc185501410 \h </w:instrText>
             </w:r>
             <w:r>
               <w:rPr>
@@ -2888,7 +2869,7 @@
               <w:lang w:eastAsia="fr-FR"/>
             </w:rPr>
           </w:pPr>
-          <w:hyperlink w:anchor="_Toc185427724" w:history="1">
+          <w:hyperlink w:anchor="_Toc185501411" w:history="1">
             <w:r>
               <w:rPr>
                 <w:rStyle w:val="Lienhypertexte"/>
@@ -2910,7 +2891,7 @@
                 <w:rStyle w:val="Lienhypertexte"/>
                 <w:noProof/>
               </w:rPr>
-              <w:t>Modules et dépendances</w:t>
+              <w:t>Technologies employées</w:t>
             </w:r>
             <w:r>
               <w:rPr>
@@ -2931,7 +2912,7 @@
                 <w:noProof/>
                 <w:webHidden/>
               </w:rPr>
-              <w:instrText xml:space="preserve"> PAGEREF _Toc185427724 \h </w:instrText>
+              <w:instrText xml:space="preserve"> PAGEREF _Toc185501411 \h </w:instrText>
             </w:r>
             <w:r>
               <w:rPr>
@@ -2975,7 +2956,7 @@
               <w:lang w:eastAsia="fr-FR"/>
             </w:rPr>
           </w:pPr>
-          <w:hyperlink w:anchor="_Toc185427725" w:history="1">
+          <w:hyperlink w:anchor="_Toc185501412" w:history="1">
             <w:r>
               <w:rPr>
                 <w:rStyle w:val="Lienhypertexte"/>
@@ -2997,7 +2978,7 @@
                 <w:rStyle w:val="Lienhypertexte"/>
                 <w:noProof/>
               </w:rPr>
-              <w:t>Structure</w:t>
+              <w:t>Modules et dépendances</w:t>
             </w:r>
             <w:r>
               <w:rPr>
@@ -3018,7 +2999,7 @@
                 <w:noProof/>
                 <w:webHidden/>
               </w:rPr>
-              <w:instrText xml:space="preserve"> PAGEREF _Toc185427725 \h </w:instrText>
+              <w:instrText xml:space="preserve"> PAGEREF _Toc185501412 \h </w:instrText>
             </w:r>
             <w:r>
               <w:rPr>
@@ -3038,7 +3019,7 @@
                 <w:noProof/>
                 <w:webHidden/>
               </w:rPr>
-              <w:t>25</w:t>
+              <w:t>23</w:t>
             </w:r>
             <w:r>
               <w:rPr>
@@ -3062,7 +3043,7 @@
               <w:lang w:eastAsia="fr-FR"/>
             </w:rPr>
           </w:pPr>
-          <w:hyperlink w:anchor="_Toc185427726" w:history="1">
+          <w:hyperlink w:anchor="_Toc185501413" w:history="1">
             <w:r>
               <w:rPr>
                 <w:rStyle w:val="Lienhypertexte"/>
@@ -3084,7 +3065,7 @@
                 <w:rStyle w:val="Lienhypertexte"/>
                 <w:noProof/>
               </w:rPr>
-              <w:t>Création des routes de navigations</w:t>
+              <w:t>Structure</w:t>
             </w:r>
             <w:r>
               <w:rPr>
@@ -3105,7 +3086,7 @@
                 <w:noProof/>
                 <w:webHidden/>
               </w:rPr>
-              <w:instrText xml:space="preserve"> PAGEREF _Toc185427726 \h </w:instrText>
+              <w:instrText xml:space="preserve"> PAGEREF _Toc185501413 \h </w:instrText>
             </w:r>
             <w:r>
               <w:rPr>
@@ -3125,7 +3106,7 @@
                 <w:noProof/>
                 <w:webHidden/>
               </w:rPr>
-              <w:t>26</w:t>
+              <w:t>25</w:t>
             </w:r>
             <w:r>
               <w:rPr>
@@ -3149,7 +3130,7 @@
               <w:lang w:eastAsia="fr-FR"/>
             </w:rPr>
           </w:pPr>
-          <w:hyperlink w:anchor="_Toc185427727" w:history="1">
+          <w:hyperlink w:anchor="_Toc185501414" w:history="1">
             <w:r>
               <w:rPr>
                 <w:rStyle w:val="Lienhypertexte"/>
@@ -3171,7 +3152,7 @@
                 <w:rStyle w:val="Lienhypertexte"/>
                 <w:noProof/>
               </w:rPr>
-              <w:t>Création du layout</w:t>
+              <w:t>Création des routes de navigations</w:t>
             </w:r>
             <w:r>
               <w:rPr>
@@ -3192,7 +3173,7 @@
                 <w:noProof/>
                 <w:webHidden/>
               </w:rPr>
-              <w:instrText xml:space="preserve"> PAGEREF _Toc185427727 \h </w:instrText>
+              <w:instrText xml:space="preserve"> PAGEREF _Toc185501414 \h </w:instrText>
             </w:r>
             <w:r>
               <w:rPr>
@@ -3212,77 +3193,7 @@
                 <w:noProof/>
                 <w:webHidden/>
               </w:rPr>
-              <w:t>28</w:t>
-            </w:r>
-            <w:r>
-              <w:rPr>
-                <w:noProof/>
-                <w:webHidden/>
-              </w:rPr>
-              <w:fldChar w:fldCharType="end"/>
-            </w:r>
-          </w:hyperlink>
-        </w:p>
-        <w:p>
-          <w:pPr>
-            <w:pStyle w:val="TM2"/>
-            <w:tabs>
-              <w:tab w:val="right" w:leader="dot" w:pos="9062"/>
-            </w:tabs>
-            <w:rPr>
-              <w:rFonts w:eastAsiaTheme="minorEastAsia"/>
-              <w:noProof/>
-              <w:lang w:eastAsia="fr-FR"/>
-            </w:rPr>
-          </w:pPr>
-          <w:hyperlink w:anchor="_Toc185427728" w:history="1">
-            <w:r>
-              <w:rPr>
-                <w:rStyle w:val="Lienhypertexte"/>
-                <w:noProof/>
-              </w:rPr>
-              <w:t>Fonctionnalités</w:t>
-            </w:r>
-            <w:r>
-              <w:rPr>
-                <w:noProof/>
-                <w:webHidden/>
-              </w:rPr>
-              <w:tab/>
-            </w:r>
-            <w:r>
-              <w:rPr>
-                <w:noProof/>
-                <w:webHidden/>
-              </w:rPr>
-              <w:fldChar w:fldCharType="begin"/>
-            </w:r>
-            <w:r>
-              <w:rPr>
-                <w:noProof/>
-                <w:webHidden/>
-              </w:rPr>
-              <w:instrText xml:space="preserve"> PAGEREF _Toc185427728 \h </w:instrText>
-            </w:r>
-            <w:r>
-              <w:rPr>
-                <w:noProof/>
-                <w:webHidden/>
-              </w:rPr>
-            </w:r>
-            <w:r>
-              <w:rPr>
-                <w:noProof/>
-                <w:webHidden/>
-              </w:rPr>
-              <w:fldChar w:fldCharType="separate"/>
-            </w:r>
-            <w:r>
-              <w:rPr>
-                <w:noProof/>
-                <w:webHidden/>
-              </w:rPr>
-              <w:t>32</w:t>
+              <w:t>26</w:t>
             </w:r>
             <w:r>
               <w:rPr>
@@ -3306,7 +3217,7 @@
               <w:lang w:eastAsia="fr-FR"/>
             </w:rPr>
           </w:pPr>
-          <w:hyperlink w:anchor="_Toc185427729" w:history="1">
+          <w:hyperlink w:anchor="_Toc185501415" w:history="1">
             <w:r>
               <w:rPr>
                 <w:rStyle w:val="Lienhypertexte"/>
@@ -3328,7 +3239,7 @@
                 <w:rStyle w:val="Lienhypertexte"/>
                 <w:noProof/>
               </w:rPr>
-              <w:t>Theme toggler</w:t>
+              <w:t>Création du layout</w:t>
             </w:r>
             <w:r>
               <w:rPr>
@@ -3349,7 +3260,7 @@
                 <w:noProof/>
                 <w:webHidden/>
               </w:rPr>
-              <w:instrText xml:space="preserve"> PAGEREF _Toc185427729 \h </w:instrText>
+              <w:instrText xml:space="preserve"> PAGEREF _Toc185501415 \h </w:instrText>
             </w:r>
             <w:r>
               <w:rPr>
@@ -3369,7 +3280,77 @@
                 <w:noProof/>
                 <w:webHidden/>
               </w:rPr>
-              <w:t>32</w:t>
+              <w:t>28</w:t>
+            </w:r>
+            <w:r>
+              <w:rPr>
+                <w:noProof/>
+                <w:webHidden/>
+              </w:rPr>
+              <w:fldChar w:fldCharType="end"/>
+            </w:r>
+          </w:hyperlink>
+        </w:p>
+        <w:p>
+          <w:pPr>
+            <w:pStyle w:val="TM2"/>
+            <w:tabs>
+              <w:tab w:val="right" w:leader="dot" w:pos="9062"/>
+            </w:tabs>
+            <w:rPr>
+              <w:rFonts w:eastAsiaTheme="minorEastAsia"/>
+              <w:noProof/>
+              <w:lang w:eastAsia="fr-FR"/>
+            </w:rPr>
+          </w:pPr>
+          <w:hyperlink w:anchor="_Toc185501416" w:history="1">
+            <w:r>
+              <w:rPr>
+                <w:rStyle w:val="Lienhypertexte"/>
+                <w:noProof/>
+              </w:rPr>
+              <w:t>Fonctionnalités</w:t>
+            </w:r>
+            <w:r>
+              <w:rPr>
+                <w:noProof/>
+                <w:webHidden/>
+              </w:rPr>
+              <w:tab/>
+            </w:r>
+            <w:r>
+              <w:rPr>
+                <w:noProof/>
+                <w:webHidden/>
+              </w:rPr>
+              <w:fldChar w:fldCharType="begin"/>
+            </w:r>
+            <w:r>
+              <w:rPr>
+                <w:noProof/>
+                <w:webHidden/>
+              </w:rPr>
+              <w:instrText xml:space="preserve"> PAGEREF _Toc185501416 \h </w:instrText>
+            </w:r>
+            <w:r>
+              <w:rPr>
+                <w:noProof/>
+                <w:webHidden/>
+              </w:rPr>
+            </w:r>
+            <w:r>
+              <w:rPr>
+                <w:noProof/>
+                <w:webHidden/>
+              </w:rPr>
+              <w:fldChar w:fldCharType="separate"/>
+            </w:r>
+            <w:r>
+              <w:rPr>
+                <w:noProof/>
+                <w:webHidden/>
+              </w:rPr>
+              <w:t>31</w:t>
             </w:r>
             <w:r>
               <w:rPr>
@@ -3393,7 +3374,7 @@
               <w:lang w:eastAsia="fr-FR"/>
             </w:rPr>
           </w:pPr>
-          <w:hyperlink w:anchor="_Toc185427730" w:history="1">
+          <w:hyperlink w:anchor="_Toc185501417" w:history="1">
             <w:r>
               <w:rPr>
                 <w:rStyle w:val="Lienhypertexte"/>
@@ -3415,7 +3396,7 @@
                 <w:rStyle w:val="Lienhypertexte"/>
                 <w:noProof/>
               </w:rPr>
-              <w:t>Prise de rendez-vous</w:t>
+              <w:t>Login/Logout</w:t>
             </w:r>
             <w:r>
               <w:rPr>
@@ -3436,7 +3417,7 @@
                 <w:noProof/>
                 <w:webHidden/>
               </w:rPr>
-              <w:instrText xml:space="preserve"> PAGEREF _Toc185427730 \h </w:instrText>
+              <w:instrText xml:space="preserve"> PAGEREF _Toc185501417 \h </w:instrText>
             </w:r>
             <w:r>
               <w:rPr>
@@ -3456,7 +3437,7 @@
                 <w:noProof/>
                 <w:webHidden/>
               </w:rPr>
-              <w:t>32</w:t>
+              <w:t>31</w:t>
             </w:r>
             <w:r>
               <w:rPr>
@@ -3480,7 +3461,7 @@
               <w:lang w:eastAsia="fr-FR"/>
             </w:rPr>
           </w:pPr>
-          <w:hyperlink w:anchor="_Toc185427731" w:history="1">
+          <w:hyperlink w:anchor="_Toc185501418" w:history="1">
             <w:r>
               <w:rPr>
                 <w:rStyle w:val="Lienhypertexte"/>
@@ -3502,6 +3483,567 @@
                 <w:rStyle w:val="Lienhypertexte"/>
                 <w:noProof/>
               </w:rPr>
+              <w:t>Prise de rendez-vous</w:t>
+            </w:r>
+            <w:r>
+              <w:rPr>
+                <w:noProof/>
+                <w:webHidden/>
+              </w:rPr>
+              <w:tab/>
+            </w:r>
+            <w:r>
+              <w:rPr>
+                <w:noProof/>
+                <w:webHidden/>
+              </w:rPr>
+              <w:fldChar w:fldCharType="begin"/>
+            </w:r>
+            <w:r>
+              <w:rPr>
+                <w:noProof/>
+                <w:webHidden/>
+              </w:rPr>
+              <w:instrText xml:space="preserve"> PAGEREF _Toc185501418 \h </w:instrText>
+            </w:r>
+            <w:r>
+              <w:rPr>
+                <w:noProof/>
+                <w:webHidden/>
+              </w:rPr>
+            </w:r>
+            <w:r>
+              <w:rPr>
+                <w:noProof/>
+                <w:webHidden/>
+              </w:rPr>
+              <w:fldChar w:fldCharType="separate"/>
+            </w:r>
+            <w:r>
+              <w:rPr>
+                <w:noProof/>
+                <w:webHidden/>
+              </w:rPr>
+              <w:t>42</w:t>
+            </w:r>
+            <w:r>
+              <w:rPr>
+                <w:noProof/>
+                <w:webHidden/>
+              </w:rPr>
+              <w:fldChar w:fldCharType="end"/>
+            </w:r>
+          </w:hyperlink>
+        </w:p>
+        <w:p>
+          <w:pPr>
+            <w:pStyle w:val="TM2"/>
+            <w:tabs>
+              <w:tab w:val="right" w:leader="dot" w:pos="9062"/>
+            </w:tabs>
+            <w:rPr>
+              <w:rFonts w:eastAsiaTheme="minorEastAsia"/>
+              <w:noProof/>
+              <w:lang w:eastAsia="fr-FR"/>
+            </w:rPr>
+          </w:pPr>
+          <w:hyperlink w:anchor="_Toc185501419" w:history="1">
+            <w:r>
+              <w:rPr>
+                <w:rStyle w:val="Lienhypertexte"/>
+                <w:noProof/>
+              </w:rPr>
+              <w:t>Tests</w:t>
+            </w:r>
+            <w:r>
+              <w:rPr>
+                <w:noProof/>
+                <w:webHidden/>
+              </w:rPr>
+              <w:tab/>
+            </w:r>
+            <w:r>
+              <w:rPr>
+                <w:noProof/>
+                <w:webHidden/>
+              </w:rPr>
+              <w:fldChar w:fldCharType="begin"/>
+            </w:r>
+            <w:r>
+              <w:rPr>
+                <w:noProof/>
+                <w:webHidden/>
+              </w:rPr>
+              <w:instrText xml:space="preserve"> PAGEREF _Toc185501419 \h </w:instrText>
+            </w:r>
+            <w:r>
+              <w:rPr>
+                <w:noProof/>
+                <w:webHidden/>
+              </w:rPr>
+            </w:r>
+            <w:r>
+              <w:rPr>
+                <w:noProof/>
+                <w:webHidden/>
+              </w:rPr>
+              <w:fldChar w:fldCharType="separate"/>
+            </w:r>
+            <w:r>
+              <w:rPr>
+                <w:noProof/>
+                <w:webHidden/>
+              </w:rPr>
+              <w:t>45</w:t>
+            </w:r>
+            <w:r>
+              <w:rPr>
+                <w:noProof/>
+                <w:webHidden/>
+              </w:rPr>
+              <w:fldChar w:fldCharType="end"/>
+            </w:r>
+          </w:hyperlink>
+        </w:p>
+        <w:p>
+          <w:pPr>
+            <w:pStyle w:val="TM2"/>
+            <w:tabs>
+              <w:tab w:val="right" w:leader="dot" w:pos="9062"/>
+            </w:tabs>
+            <w:rPr>
+              <w:rFonts w:eastAsiaTheme="minorEastAsia"/>
+              <w:noProof/>
+              <w:lang w:eastAsia="fr-FR"/>
+            </w:rPr>
+          </w:pPr>
+          <w:hyperlink w:anchor="_Toc185501420" w:history="1">
+            <w:r>
+              <w:rPr>
+                <w:rStyle w:val="Lienhypertexte"/>
+                <w:noProof/>
+              </w:rPr>
+              <w:t>Documentation</w:t>
+            </w:r>
+            <w:r>
+              <w:rPr>
+                <w:noProof/>
+                <w:webHidden/>
+              </w:rPr>
+              <w:tab/>
+            </w:r>
+            <w:r>
+              <w:rPr>
+                <w:noProof/>
+                <w:webHidden/>
+              </w:rPr>
+              <w:fldChar w:fldCharType="begin"/>
+            </w:r>
+            <w:r>
+              <w:rPr>
+                <w:noProof/>
+                <w:webHidden/>
+              </w:rPr>
+              <w:instrText xml:space="preserve"> PAGEREF _Toc185501420 \h </w:instrText>
+            </w:r>
+            <w:r>
+              <w:rPr>
+                <w:noProof/>
+                <w:webHidden/>
+              </w:rPr>
+            </w:r>
+            <w:r>
+              <w:rPr>
+                <w:noProof/>
+                <w:webHidden/>
+              </w:rPr>
+              <w:fldChar w:fldCharType="separate"/>
+            </w:r>
+            <w:r>
+              <w:rPr>
+                <w:noProof/>
+                <w:webHidden/>
+              </w:rPr>
+              <w:t>45</w:t>
+            </w:r>
+            <w:r>
+              <w:rPr>
+                <w:noProof/>
+                <w:webHidden/>
+              </w:rPr>
+              <w:fldChar w:fldCharType="end"/>
+            </w:r>
+          </w:hyperlink>
+        </w:p>
+        <w:p>
+          <w:pPr>
+            <w:pStyle w:val="TM2"/>
+            <w:tabs>
+              <w:tab w:val="right" w:leader="dot" w:pos="9062"/>
+            </w:tabs>
+            <w:rPr>
+              <w:rFonts w:eastAsiaTheme="minorEastAsia"/>
+              <w:noProof/>
+              <w:lang w:eastAsia="fr-FR"/>
+            </w:rPr>
+          </w:pPr>
+          <w:hyperlink w:anchor="_Toc185501421" w:history="1">
+            <w:r>
+              <w:rPr>
+                <w:rStyle w:val="Lienhypertexte"/>
+                <w:noProof/>
+              </w:rPr>
+              <w:t>Déploiement</w:t>
+            </w:r>
+            <w:r>
+              <w:rPr>
+                <w:noProof/>
+                <w:webHidden/>
+              </w:rPr>
+              <w:tab/>
+            </w:r>
+            <w:r>
+              <w:rPr>
+                <w:noProof/>
+                <w:webHidden/>
+              </w:rPr>
+              <w:fldChar w:fldCharType="begin"/>
+            </w:r>
+            <w:r>
+              <w:rPr>
+                <w:noProof/>
+                <w:webHidden/>
+              </w:rPr>
+              <w:instrText xml:space="preserve"> PAGEREF _Toc185501421 \h </w:instrText>
+            </w:r>
+            <w:r>
+              <w:rPr>
+                <w:noProof/>
+                <w:webHidden/>
+              </w:rPr>
+            </w:r>
+            <w:r>
+              <w:rPr>
+                <w:noProof/>
+                <w:webHidden/>
+              </w:rPr>
+              <w:fldChar w:fldCharType="separate"/>
+            </w:r>
+            <w:r>
+              <w:rPr>
+                <w:noProof/>
+                <w:webHidden/>
+              </w:rPr>
+              <w:t>45</w:t>
+            </w:r>
+            <w:r>
+              <w:rPr>
+                <w:noProof/>
+                <w:webHidden/>
+              </w:rPr>
+              <w:fldChar w:fldCharType="end"/>
+            </w:r>
+          </w:hyperlink>
+        </w:p>
+        <w:p>
+          <w:pPr>
+            <w:pStyle w:val="TM1"/>
+            <w:tabs>
+              <w:tab w:val="right" w:leader="dot" w:pos="9062"/>
+            </w:tabs>
+            <w:rPr>
+              <w:rFonts w:eastAsiaTheme="minorEastAsia"/>
+              <w:noProof/>
+              <w:lang w:eastAsia="fr-FR"/>
+            </w:rPr>
+          </w:pPr>
+          <w:hyperlink w:anchor="_Toc185501422" w:history="1">
+            <w:r>
+              <w:rPr>
+                <w:rStyle w:val="Lienhypertexte"/>
+                <w:noProof/>
+              </w:rPr>
+              <w:t>La trêve de novembre</w:t>
+            </w:r>
+            <w:r>
+              <w:rPr>
+                <w:noProof/>
+                <w:webHidden/>
+              </w:rPr>
+              <w:tab/>
+            </w:r>
+            <w:r>
+              <w:rPr>
+                <w:noProof/>
+                <w:webHidden/>
+              </w:rPr>
+              <w:fldChar w:fldCharType="begin"/>
+            </w:r>
+            <w:r>
+              <w:rPr>
+                <w:noProof/>
+                <w:webHidden/>
+              </w:rPr>
+              <w:instrText xml:space="preserve"> PAGEREF _Toc185501422 \h </w:instrText>
+            </w:r>
+            <w:r>
+              <w:rPr>
+                <w:noProof/>
+                <w:webHidden/>
+              </w:rPr>
+            </w:r>
+            <w:r>
+              <w:rPr>
+                <w:noProof/>
+                <w:webHidden/>
+              </w:rPr>
+              <w:fldChar w:fldCharType="separate"/>
+            </w:r>
+            <w:r>
+              <w:rPr>
+                <w:noProof/>
+                <w:webHidden/>
+              </w:rPr>
+              <w:t>45</w:t>
+            </w:r>
+            <w:r>
+              <w:rPr>
+                <w:noProof/>
+                <w:webHidden/>
+              </w:rPr>
+              <w:fldChar w:fldCharType="end"/>
+            </w:r>
+          </w:hyperlink>
+        </w:p>
+        <w:p>
+          <w:pPr>
+            <w:pStyle w:val="TM1"/>
+            <w:tabs>
+              <w:tab w:val="right" w:leader="dot" w:pos="9062"/>
+            </w:tabs>
+            <w:rPr>
+              <w:rFonts w:eastAsiaTheme="minorEastAsia"/>
+              <w:noProof/>
+              <w:lang w:eastAsia="fr-FR"/>
+            </w:rPr>
+          </w:pPr>
+          <w:hyperlink w:anchor="_Toc185501423" w:history="1">
+            <w:r>
+              <w:rPr>
+                <w:rStyle w:val="Lienhypertexte"/>
+                <w:bCs/>
+                <w:noProof/>
+              </w:rPr>
+              <w:t>Problèmes rencontrés</w:t>
+            </w:r>
+            <w:r>
+              <w:rPr>
+                <w:noProof/>
+                <w:webHidden/>
+              </w:rPr>
+              <w:tab/>
+            </w:r>
+            <w:r>
+              <w:rPr>
+                <w:noProof/>
+                <w:webHidden/>
+              </w:rPr>
+              <w:fldChar w:fldCharType="begin"/>
+            </w:r>
+            <w:r>
+              <w:rPr>
+                <w:noProof/>
+                <w:webHidden/>
+              </w:rPr>
+              <w:instrText xml:space="preserve"> PAGEREF _Toc185501423 \h </w:instrText>
+            </w:r>
+            <w:r>
+              <w:rPr>
+                <w:noProof/>
+                <w:webHidden/>
+              </w:rPr>
+            </w:r>
+            <w:r>
+              <w:rPr>
+                <w:noProof/>
+                <w:webHidden/>
+              </w:rPr>
+              <w:fldChar w:fldCharType="separate"/>
+            </w:r>
+            <w:r>
+              <w:rPr>
+                <w:noProof/>
+                <w:webHidden/>
+              </w:rPr>
+              <w:t>45</w:t>
+            </w:r>
+            <w:r>
+              <w:rPr>
+                <w:noProof/>
+                <w:webHidden/>
+              </w:rPr>
+              <w:fldChar w:fldCharType="end"/>
+            </w:r>
+          </w:hyperlink>
+        </w:p>
+        <w:p>
+          <w:pPr>
+            <w:pStyle w:val="TM2"/>
+            <w:tabs>
+              <w:tab w:val="right" w:leader="dot" w:pos="9062"/>
+            </w:tabs>
+            <w:rPr>
+              <w:rFonts w:eastAsiaTheme="minorEastAsia"/>
+              <w:noProof/>
+              <w:lang w:eastAsia="fr-FR"/>
+            </w:rPr>
+          </w:pPr>
+          <w:hyperlink w:anchor="_Toc185501424" w:history="1">
+            <w:r>
+              <w:rPr>
+                <w:rStyle w:val="Lienhypertexte"/>
+                <w:noProof/>
+              </w:rPr>
+              <w:t>MCD</w:t>
+            </w:r>
+            <w:r>
+              <w:rPr>
+                <w:noProof/>
+                <w:webHidden/>
+              </w:rPr>
+              <w:tab/>
+            </w:r>
+            <w:r>
+              <w:rPr>
+                <w:noProof/>
+                <w:webHidden/>
+              </w:rPr>
+              <w:fldChar w:fldCharType="begin"/>
+            </w:r>
+            <w:r>
+              <w:rPr>
+                <w:noProof/>
+                <w:webHidden/>
+              </w:rPr>
+              <w:instrText xml:space="preserve"> PAGEREF _Toc185501424 \h </w:instrText>
+            </w:r>
+            <w:r>
+              <w:rPr>
+                <w:noProof/>
+                <w:webHidden/>
+              </w:rPr>
+            </w:r>
+            <w:r>
+              <w:rPr>
+                <w:noProof/>
+                <w:webHidden/>
+              </w:rPr>
+              <w:fldChar w:fldCharType="separate"/>
+            </w:r>
+            <w:r>
+              <w:rPr>
+                <w:noProof/>
+                <w:webHidden/>
+              </w:rPr>
+              <w:t>45</w:t>
+            </w:r>
+            <w:r>
+              <w:rPr>
+                <w:noProof/>
+                <w:webHidden/>
+              </w:rPr>
+              <w:fldChar w:fldCharType="end"/>
+            </w:r>
+          </w:hyperlink>
+        </w:p>
+        <w:p>
+          <w:pPr>
+            <w:pStyle w:val="TM2"/>
+            <w:tabs>
+              <w:tab w:val="right" w:leader="dot" w:pos="9062"/>
+            </w:tabs>
+            <w:rPr>
+              <w:rFonts w:eastAsiaTheme="minorEastAsia"/>
+              <w:noProof/>
+              <w:lang w:eastAsia="fr-FR"/>
+            </w:rPr>
+          </w:pPr>
+          <w:hyperlink w:anchor="_Toc185501425" w:history="1">
+            <w:r>
+              <w:rPr>
+                <w:rStyle w:val="Lienhypertexte"/>
+                <w:noProof/>
+              </w:rPr>
+              <w:t>Conception du backend</w:t>
+            </w:r>
+            <w:r>
+              <w:rPr>
+                <w:noProof/>
+                <w:webHidden/>
+              </w:rPr>
+              <w:tab/>
+            </w:r>
+            <w:r>
+              <w:rPr>
+                <w:noProof/>
+                <w:webHidden/>
+              </w:rPr>
+              <w:fldChar w:fldCharType="begin"/>
+            </w:r>
+            <w:r>
+              <w:rPr>
+                <w:noProof/>
+                <w:webHidden/>
+              </w:rPr>
+              <w:instrText xml:space="preserve"> PAGEREF _Toc185501425 \h </w:instrText>
+            </w:r>
+            <w:r>
+              <w:rPr>
+                <w:noProof/>
+                <w:webHidden/>
+              </w:rPr>
+            </w:r>
+            <w:r>
+              <w:rPr>
+                <w:noProof/>
+                <w:webHidden/>
+              </w:rPr>
+              <w:fldChar w:fldCharType="separate"/>
+            </w:r>
+            <w:r>
+              <w:rPr>
+                <w:noProof/>
+                <w:webHidden/>
+              </w:rPr>
+              <w:t>45</w:t>
+            </w:r>
+            <w:r>
+              <w:rPr>
+                <w:noProof/>
+                <w:webHidden/>
+              </w:rPr>
+              <w:fldChar w:fldCharType="end"/>
+            </w:r>
+          </w:hyperlink>
+        </w:p>
+        <w:p>
+          <w:pPr>
+            <w:pStyle w:val="TM2"/>
+            <w:tabs>
+              <w:tab w:val="right" w:leader="dot" w:pos="9062"/>
+            </w:tabs>
+            <w:rPr>
+              <w:rFonts w:eastAsiaTheme="minorEastAsia"/>
+              <w:noProof/>
+              <w:lang w:eastAsia="fr-FR"/>
+            </w:rPr>
+          </w:pPr>
+          <w:hyperlink w:anchor="_Toc185501426" w:history="1">
+            <w:r>
+              <w:rPr>
+                <w:rStyle w:val="Lienhypertexte"/>
+                <w:noProof/>
+              </w:rPr>
               <w:t>Login/Logout</w:t>
             </w:r>
             <w:r>
@@ -3523,7 +4065,7 @@
                 <w:noProof/>
                 <w:webHidden/>
               </w:rPr>
-              <w:instrText xml:space="preserve"> PAGEREF _Toc185427731 \h </w:instrText>
+              <w:instrText xml:space="preserve"> PAGEREF _Toc185501426 \h </w:instrText>
             </w:r>
             <w:r>
               <w:rPr>
@@ -3543,7 +4085,147 @@
                 <w:noProof/>
                 <w:webHidden/>
               </w:rPr>
-              <w:t>32</w:t>
+              <w:t>45</w:t>
+            </w:r>
+            <w:r>
+              <w:rPr>
+                <w:noProof/>
+                <w:webHidden/>
+              </w:rPr>
+              <w:fldChar w:fldCharType="end"/>
+            </w:r>
+          </w:hyperlink>
+        </w:p>
+        <w:p>
+          <w:pPr>
+            <w:pStyle w:val="TM1"/>
+            <w:tabs>
+              <w:tab w:val="right" w:leader="dot" w:pos="9062"/>
+            </w:tabs>
+            <w:rPr>
+              <w:rFonts w:eastAsiaTheme="minorEastAsia"/>
+              <w:noProof/>
+              <w:lang w:eastAsia="fr-FR"/>
+            </w:rPr>
+          </w:pPr>
+          <w:hyperlink w:anchor="_Toc185501427" w:history="1">
+            <w:r>
+              <w:rPr>
+                <w:rStyle w:val="Lienhypertexte"/>
+                <w:noProof/>
+              </w:rPr>
+              <w:t>Conclusion</w:t>
+            </w:r>
+            <w:r>
+              <w:rPr>
+                <w:noProof/>
+                <w:webHidden/>
+              </w:rPr>
+              <w:tab/>
+            </w:r>
+            <w:r>
+              <w:rPr>
+                <w:noProof/>
+                <w:webHidden/>
+              </w:rPr>
+              <w:fldChar w:fldCharType="begin"/>
+            </w:r>
+            <w:r>
+              <w:rPr>
+                <w:noProof/>
+                <w:webHidden/>
+              </w:rPr>
+              <w:instrText xml:space="preserve"> PAGEREF _Toc185501427 \h </w:instrText>
+            </w:r>
+            <w:r>
+              <w:rPr>
+                <w:noProof/>
+                <w:webHidden/>
+              </w:rPr>
+            </w:r>
+            <w:r>
+              <w:rPr>
+                <w:noProof/>
+                <w:webHidden/>
+              </w:rPr>
+              <w:fldChar w:fldCharType="separate"/>
+            </w:r>
+            <w:r>
+              <w:rPr>
+                <w:noProof/>
+                <w:webHidden/>
+              </w:rPr>
+              <w:t>45</w:t>
+            </w:r>
+            <w:r>
+              <w:rPr>
+                <w:noProof/>
+                <w:webHidden/>
+              </w:rPr>
+              <w:fldChar w:fldCharType="end"/>
+            </w:r>
+          </w:hyperlink>
+        </w:p>
+        <w:p>
+          <w:pPr>
+            <w:pStyle w:val="TM2"/>
+            <w:tabs>
+              <w:tab w:val="right" w:leader="dot" w:pos="9062"/>
+            </w:tabs>
+            <w:rPr>
+              <w:rFonts w:eastAsiaTheme="minorEastAsia"/>
+              <w:noProof/>
+              <w:lang w:eastAsia="fr-FR"/>
+            </w:rPr>
+          </w:pPr>
+          <w:hyperlink w:anchor="_Toc185501428" w:history="1">
+            <w:r>
+              <w:rPr>
+                <w:rStyle w:val="Lienhypertexte"/>
+                <w:noProof/>
+              </w:rPr>
+              <w:t>Technologies balayées par le projet</w:t>
+            </w:r>
+            <w:r>
+              <w:rPr>
+                <w:noProof/>
+                <w:webHidden/>
+              </w:rPr>
+              <w:tab/>
+            </w:r>
+            <w:r>
+              <w:rPr>
+                <w:noProof/>
+                <w:webHidden/>
+              </w:rPr>
+              <w:fldChar w:fldCharType="begin"/>
+            </w:r>
+            <w:r>
+              <w:rPr>
+                <w:noProof/>
+                <w:webHidden/>
+              </w:rPr>
+              <w:instrText xml:space="preserve"> PAGEREF _Toc185501428 \h </w:instrText>
+            </w:r>
+            <w:r>
+              <w:rPr>
+                <w:noProof/>
+                <w:webHidden/>
+              </w:rPr>
+            </w:r>
+            <w:r>
+              <w:rPr>
+                <w:noProof/>
+                <w:webHidden/>
+              </w:rPr>
+              <w:fldChar w:fldCharType="separate"/>
+            </w:r>
+            <w:r>
+              <w:rPr>
+                <w:noProof/>
+                <w:webHidden/>
+              </w:rPr>
+              <w:t>45</w:t>
             </w:r>
             <w:r>
               <w:rPr>
@@ -3567,7 +4249,7 @@
               <w:lang w:eastAsia="fr-FR"/>
             </w:rPr>
           </w:pPr>
-          <w:hyperlink w:anchor="_Toc185427732" w:history="1">
+          <w:hyperlink w:anchor="_Toc185501429" w:history="1">
             <w:r>
               <w:rPr>
                 <w:rStyle w:val="Lienhypertexte"/>
@@ -3589,7 +4271,7 @@
                 <w:rStyle w:val="Lienhypertexte"/>
                 <w:noProof/>
               </w:rPr>
-              <w:t>Dashboard</w:t>
+              <w:t>Frontend</w:t>
             </w:r>
             <w:r>
               <w:rPr>
@@ -3610,7 +4292,7 @@
                 <w:noProof/>
                 <w:webHidden/>
               </w:rPr>
-              <w:instrText xml:space="preserve"> PAGEREF _Toc185427732 \h </w:instrText>
+              <w:instrText xml:space="preserve"> PAGEREF _Toc185501429 \h </w:instrText>
             </w:r>
             <w:r>
               <w:rPr>
@@ -3630,7 +4312,7 @@
                 <w:noProof/>
                 <w:webHidden/>
               </w:rPr>
-              <w:t>32</w:t>
+              <w:t>45</w:t>
             </w:r>
             <w:r>
               <w:rPr>
@@ -3654,7 +4336,7 @@
               <w:lang w:eastAsia="fr-FR"/>
             </w:rPr>
           </w:pPr>
-          <w:hyperlink w:anchor="_Toc185427733" w:history="1">
+          <w:hyperlink w:anchor="_Toc185501430" w:history="1">
             <w:r>
               <w:rPr>
                 <w:rStyle w:val="Lienhypertexte"/>
@@ -3676,7 +4358,7 @@
                 <w:rStyle w:val="Lienhypertexte"/>
                 <w:noProof/>
               </w:rPr>
-              <w:t>Recherche de médecin</w:t>
+              <w:t>Backend</w:t>
             </w:r>
             <w:r>
               <w:rPr>
@@ -3697,7 +4379,7 @@
                 <w:noProof/>
                 <w:webHidden/>
               </w:rPr>
-              <w:instrText xml:space="preserve"> PAGEREF _Toc185427733 \h </w:instrText>
+              <w:instrText xml:space="preserve"> PAGEREF _Toc185501430 \h </w:instrText>
             </w:r>
             <w:r>
               <w:rPr>
@@ -3717,7 +4399,7 @@
                 <w:noProof/>
                 <w:webHidden/>
               </w:rPr>
-              <w:t>32</w:t>
+              <w:t>45</w:t>
             </w:r>
             <w:r>
               <w:rPr>
@@ -3740,13 +4422,13 @@
               <w:lang w:eastAsia="fr-FR"/>
             </w:rPr>
           </w:pPr>
-          <w:hyperlink w:anchor="_Toc185427734" w:history="1">
+          <w:hyperlink w:anchor="_Toc185501431" w:history="1">
             <w:r>
               <w:rPr>
                 <w:rStyle w:val="Lienhypertexte"/>
                 <w:noProof/>
               </w:rPr>
-              <w:t>Tests</w:t>
+              <w:t>Axes d’amélioration</w:t>
             </w:r>
             <w:r>
               <w:rPr>
@@ -3767,7 +4449,7 @@
                 <w:noProof/>
                 <w:webHidden/>
               </w:rPr>
-              <w:instrText xml:space="preserve"> PAGEREF _Toc185427734 \h </w:instrText>
+              <w:instrText xml:space="preserve"> PAGEREF _Toc185501431 \h </w:instrText>
             </w:r>
             <w:r>
               <w:rPr>
@@ -3787,7 +4469,7 @@
                 <w:noProof/>
                 <w:webHidden/>
               </w:rPr>
-              <w:t>32</w:t>
+              <w:t>45</w:t>
             </w:r>
             <w:r>
               <w:rPr>
@@ -3810,13 +4492,13 @@
               <w:lang w:eastAsia="fr-FR"/>
             </w:rPr>
           </w:pPr>
-          <w:hyperlink w:anchor="_Toc185427735" w:history="1">
+          <w:hyperlink w:anchor="_Toc185501432" w:history="1">
             <w:r>
               <w:rPr>
                 <w:rStyle w:val="Lienhypertexte"/>
                 <w:noProof/>
               </w:rPr>
-              <w:t>Documentation</w:t>
+              <w:t>Et si c’était à refaire ?!</w:t>
             </w:r>
             <w:r>
               <w:rPr>
@@ -3837,7 +4519,7 @@
                 <w:noProof/>
                 <w:webHidden/>
               </w:rPr>
-              <w:instrText xml:space="preserve"> PAGEREF _Toc185427735 \h </w:instrText>
+              <w:instrText xml:space="preserve"> PAGEREF _Toc185501432 \h </w:instrText>
             </w:r>
             <w:r>
               <w:rPr>
@@ -3857,7 +4539,7 @@
                 <w:noProof/>
                 <w:webHidden/>
               </w:rPr>
-              <w:t>32</w:t>
+              <w:t>45</w:t>
             </w:r>
             <w:r>
               <w:rPr>
@@ -3880,13 +4562,13 @@
               <w:lang w:eastAsia="fr-FR"/>
             </w:rPr>
           </w:pPr>
-          <w:hyperlink w:anchor="_Toc185427736" w:history="1">
+          <w:hyperlink w:anchor="_Toc185501433" w:history="1">
             <w:r>
               <w:rPr>
                 <w:rStyle w:val="Lienhypertexte"/>
                 <w:noProof/>
               </w:rPr>
-              <w:t>Déploiement</w:t>
+              <w:t>Bilan</w:t>
             </w:r>
             <w:r>
               <w:rPr>
@@ -3907,7 +4589,7 @@
                 <w:noProof/>
                 <w:webHidden/>
               </w:rPr>
-              <w:instrText xml:space="preserve"> PAGEREF _Toc185427736 \h </w:instrText>
+              <w:instrText xml:space="preserve"> PAGEREF _Toc185501433 \h </w:instrText>
             </w:r>
             <w:r>
               <w:rPr>
@@ -3927,498 +4609,7 @@
                 <w:noProof/>
                 <w:webHidden/>
               </w:rPr>
-              <w:t>32</w:t>
-            </w:r>
-            <w:r>
-              <w:rPr>
-                <w:noProof/>
-                <w:webHidden/>
-              </w:rPr>
-              <w:fldChar w:fldCharType="end"/>
-            </w:r>
-          </w:hyperlink>
-        </w:p>
-        <w:p>
-          <w:pPr>
-            <w:pStyle w:val="TM1"/>
-            <w:tabs>
-              <w:tab w:val="right" w:leader="dot" w:pos="9062"/>
-            </w:tabs>
-            <w:rPr>
-              <w:rFonts w:eastAsiaTheme="minorEastAsia"/>
-              <w:noProof/>
-              <w:lang w:eastAsia="fr-FR"/>
-            </w:rPr>
-          </w:pPr>
-          <w:hyperlink w:anchor="_Toc185427737" w:history="1">
-            <w:r>
-              <w:rPr>
-                <w:rStyle w:val="Lienhypertexte"/>
-                <w:noProof/>
-              </w:rPr>
-              <w:t>La trêve de novembre</w:t>
-            </w:r>
-            <w:r>
-              <w:rPr>
-                <w:noProof/>
-                <w:webHidden/>
-              </w:rPr>
-              <w:tab/>
-            </w:r>
-            <w:r>
-              <w:rPr>
-                <w:noProof/>
-                <w:webHidden/>
-              </w:rPr>
-              <w:fldChar w:fldCharType="begin"/>
-            </w:r>
-            <w:r>
-              <w:rPr>
-                <w:noProof/>
-                <w:webHidden/>
-              </w:rPr>
-              <w:instrText xml:space="preserve"> PAGEREF _Toc185427737 \h </w:instrText>
-            </w:r>
-            <w:r>
-              <w:rPr>
-                <w:noProof/>
-                <w:webHidden/>
-              </w:rPr>
-            </w:r>
-            <w:r>
-              <w:rPr>
-                <w:noProof/>
-                <w:webHidden/>
-              </w:rPr>
-              <w:fldChar w:fldCharType="separate"/>
-            </w:r>
-            <w:r>
-              <w:rPr>
-                <w:noProof/>
-                <w:webHidden/>
-              </w:rPr>
-              <w:t>32</w:t>
-            </w:r>
-            <w:r>
-              <w:rPr>
-                <w:noProof/>
-                <w:webHidden/>
-              </w:rPr>
-              <w:fldChar w:fldCharType="end"/>
-            </w:r>
-          </w:hyperlink>
-        </w:p>
-        <w:p>
-          <w:pPr>
-            <w:pStyle w:val="TM1"/>
-            <w:tabs>
-              <w:tab w:val="right" w:leader="dot" w:pos="9062"/>
-            </w:tabs>
-            <w:rPr>
-              <w:rFonts w:eastAsiaTheme="minorEastAsia"/>
-              <w:noProof/>
-              <w:lang w:eastAsia="fr-FR"/>
-            </w:rPr>
-          </w:pPr>
-          <w:hyperlink w:anchor="_Toc185427738" w:history="1">
-            <w:r>
-              <w:rPr>
-                <w:rStyle w:val="Lienhypertexte"/>
-                <w:bCs/>
-                <w:noProof/>
-              </w:rPr>
-              <w:t>Problèmes rencontrés</w:t>
-            </w:r>
-            <w:r>
-              <w:rPr>
-                <w:noProof/>
-                <w:webHidden/>
-              </w:rPr>
-              <w:tab/>
-            </w:r>
-            <w:r>
-              <w:rPr>
-                <w:noProof/>
-                <w:webHidden/>
-              </w:rPr>
-              <w:fldChar w:fldCharType="begin"/>
-            </w:r>
-            <w:r>
-              <w:rPr>
-                <w:noProof/>
-                <w:webHidden/>
-              </w:rPr>
-              <w:instrText xml:space="preserve"> PAGEREF _Toc185427738 \h </w:instrText>
-            </w:r>
-            <w:r>
-              <w:rPr>
-                <w:noProof/>
-                <w:webHidden/>
-              </w:rPr>
-            </w:r>
-            <w:r>
-              <w:rPr>
-                <w:noProof/>
-                <w:webHidden/>
-              </w:rPr>
-              <w:fldChar w:fldCharType="separate"/>
-            </w:r>
-            <w:r>
-              <w:rPr>
-                <w:noProof/>
-                <w:webHidden/>
-              </w:rPr>
-              <w:t>32</w:t>
-            </w:r>
-            <w:r>
-              <w:rPr>
-                <w:noProof/>
-                <w:webHidden/>
-              </w:rPr>
-              <w:fldChar w:fldCharType="end"/>
-            </w:r>
-          </w:hyperlink>
-        </w:p>
-        <w:p>
-          <w:pPr>
-            <w:pStyle w:val="TM2"/>
-            <w:tabs>
-              <w:tab w:val="right" w:leader="dot" w:pos="9062"/>
-            </w:tabs>
-            <w:rPr>
-              <w:rFonts w:eastAsiaTheme="minorEastAsia"/>
-              <w:noProof/>
-              <w:lang w:eastAsia="fr-FR"/>
-            </w:rPr>
-          </w:pPr>
-          <w:hyperlink w:anchor="_Toc185427739" w:history="1">
-            <w:r>
-              <w:rPr>
-                <w:rStyle w:val="Lienhypertexte"/>
-                <w:noProof/>
-              </w:rPr>
-              <w:t>MCD</w:t>
-            </w:r>
-            <w:r>
-              <w:rPr>
-                <w:noProof/>
-                <w:webHidden/>
-              </w:rPr>
-              <w:tab/>
-            </w:r>
-            <w:r>
-              <w:rPr>
-                <w:noProof/>
-                <w:webHidden/>
-              </w:rPr>
-              <w:fldChar w:fldCharType="begin"/>
-            </w:r>
-            <w:r>
-              <w:rPr>
-                <w:noProof/>
-                <w:webHidden/>
-              </w:rPr>
-              <w:instrText xml:space="preserve"> PAGEREF _Toc185427739 \h </w:instrText>
-            </w:r>
-            <w:r>
-              <w:rPr>
-                <w:noProof/>
-                <w:webHidden/>
-              </w:rPr>
-            </w:r>
-            <w:r>
-              <w:rPr>
-                <w:noProof/>
-                <w:webHidden/>
-              </w:rPr>
-              <w:fldChar w:fldCharType="separate"/>
-            </w:r>
-            <w:r>
-              <w:rPr>
-                <w:noProof/>
-                <w:webHidden/>
-              </w:rPr>
-              <w:t>32</w:t>
-            </w:r>
-            <w:r>
-              <w:rPr>
-                <w:noProof/>
-                <w:webHidden/>
-              </w:rPr>
-              <w:fldChar w:fldCharType="end"/>
-            </w:r>
-          </w:hyperlink>
-        </w:p>
-        <w:p>
-          <w:pPr>
-            <w:pStyle w:val="TM2"/>
-            <w:tabs>
-              <w:tab w:val="right" w:leader="dot" w:pos="9062"/>
-            </w:tabs>
-            <w:rPr>
-              <w:rFonts w:eastAsiaTheme="minorEastAsia"/>
-              <w:noProof/>
-              <w:lang w:eastAsia="fr-FR"/>
-            </w:rPr>
-          </w:pPr>
-          <w:hyperlink w:anchor="_Toc185427740" w:history="1">
-            <w:r>
-              <w:rPr>
-                <w:rStyle w:val="Lienhypertexte"/>
-                <w:noProof/>
-              </w:rPr>
-              <w:t>Conception du backend</w:t>
-            </w:r>
-            <w:r>
-              <w:rPr>
-                <w:noProof/>
-                <w:webHidden/>
-              </w:rPr>
-              <w:tab/>
-            </w:r>
-            <w:r>
-              <w:rPr>
-                <w:noProof/>
-                <w:webHidden/>
-              </w:rPr>
-              <w:fldChar w:fldCharType="begin"/>
-            </w:r>
-            <w:r>
-              <w:rPr>
-                <w:noProof/>
-                <w:webHidden/>
-              </w:rPr>
-              <w:instrText xml:space="preserve"> PAGEREF _Toc185427740 \h </w:instrText>
-            </w:r>
-            <w:r>
-              <w:rPr>
-                <w:noProof/>
-                <w:webHidden/>
-              </w:rPr>
-            </w:r>
-            <w:r>
-              <w:rPr>
-                <w:noProof/>
-                <w:webHidden/>
-              </w:rPr>
-              <w:fldChar w:fldCharType="separate"/>
-            </w:r>
-            <w:r>
-              <w:rPr>
-                <w:noProof/>
-                <w:webHidden/>
-              </w:rPr>
-              <w:t>32</w:t>
-            </w:r>
-            <w:r>
-              <w:rPr>
-                <w:noProof/>
-                <w:webHidden/>
-              </w:rPr>
-              <w:fldChar w:fldCharType="end"/>
-            </w:r>
-          </w:hyperlink>
-        </w:p>
-        <w:p>
-          <w:pPr>
-            <w:pStyle w:val="TM2"/>
-            <w:tabs>
-              <w:tab w:val="right" w:leader="dot" w:pos="9062"/>
-            </w:tabs>
-            <w:rPr>
-              <w:rFonts w:eastAsiaTheme="minorEastAsia"/>
-              <w:noProof/>
-              <w:lang w:eastAsia="fr-FR"/>
-            </w:rPr>
-          </w:pPr>
-          <w:hyperlink w:anchor="_Toc185427741" w:history="1">
-            <w:r>
-              <w:rPr>
-                <w:rStyle w:val="Lienhypertexte"/>
-                <w:noProof/>
-              </w:rPr>
-              <w:t>Login/Logout</w:t>
-            </w:r>
-            <w:r>
-              <w:rPr>
-                <w:noProof/>
-                <w:webHidden/>
-              </w:rPr>
-              <w:tab/>
-            </w:r>
-            <w:r>
-              <w:rPr>
-                <w:noProof/>
-                <w:webHidden/>
-              </w:rPr>
-              <w:fldChar w:fldCharType="begin"/>
-            </w:r>
-            <w:r>
-              <w:rPr>
-                <w:noProof/>
-                <w:webHidden/>
-              </w:rPr>
-              <w:instrText xml:space="preserve"> PAGEREF _Toc185427741 \h </w:instrText>
-            </w:r>
-            <w:r>
-              <w:rPr>
-                <w:noProof/>
-                <w:webHidden/>
-              </w:rPr>
-            </w:r>
-            <w:r>
-              <w:rPr>
-                <w:noProof/>
-                <w:webHidden/>
-              </w:rPr>
-              <w:fldChar w:fldCharType="separate"/>
-            </w:r>
-            <w:r>
-              <w:rPr>
-                <w:noProof/>
-                <w:webHidden/>
-              </w:rPr>
-              <w:t>32</w:t>
-            </w:r>
-            <w:r>
-              <w:rPr>
-                <w:noProof/>
-                <w:webHidden/>
-              </w:rPr>
-              <w:fldChar w:fldCharType="end"/>
-            </w:r>
-          </w:hyperlink>
-        </w:p>
-        <w:p>
-          <w:pPr>
-            <w:pStyle w:val="TM1"/>
-            <w:tabs>
-              <w:tab w:val="right" w:leader="dot" w:pos="9062"/>
-            </w:tabs>
-            <w:rPr>
-              <w:rFonts w:eastAsiaTheme="minorEastAsia"/>
-              <w:noProof/>
-              <w:lang w:eastAsia="fr-FR"/>
-            </w:rPr>
-          </w:pPr>
-          <w:hyperlink w:anchor="_Toc185427742" w:history="1">
-            <w:r>
-              <w:rPr>
-                <w:rStyle w:val="Lienhypertexte"/>
-                <w:noProof/>
-              </w:rPr>
-              <w:t>Conclusion</w:t>
-            </w:r>
-            <w:r>
-              <w:rPr>
-                <w:noProof/>
-                <w:webHidden/>
-              </w:rPr>
-              <w:tab/>
-            </w:r>
-            <w:r>
-              <w:rPr>
-                <w:noProof/>
-                <w:webHidden/>
-              </w:rPr>
-              <w:fldChar w:fldCharType="begin"/>
-            </w:r>
-            <w:r>
-              <w:rPr>
-                <w:noProof/>
-                <w:webHidden/>
-              </w:rPr>
-              <w:instrText xml:space="preserve"> PAGEREF _Toc185427742 \h </w:instrText>
-            </w:r>
-            <w:r>
-              <w:rPr>
-                <w:noProof/>
-                <w:webHidden/>
-              </w:rPr>
-            </w:r>
-            <w:r>
-              <w:rPr>
-                <w:noProof/>
-                <w:webHidden/>
-              </w:rPr>
-              <w:fldChar w:fldCharType="separate"/>
-            </w:r>
-            <w:r>
-              <w:rPr>
-                <w:noProof/>
-                <w:webHidden/>
-              </w:rPr>
-              <w:t>32</w:t>
-            </w:r>
-            <w:r>
-              <w:rPr>
-                <w:noProof/>
-                <w:webHidden/>
-              </w:rPr>
-              <w:fldChar w:fldCharType="end"/>
-            </w:r>
-          </w:hyperlink>
-        </w:p>
-        <w:p>
-          <w:pPr>
-            <w:pStyle w:val="TM2"/>
-            <w:tabs>
-              <w:tab w:val="right" w:leader="dot" w:pos="9062"/>
-            </w:tabs>
-            <w:rPr>
-              <w:rFonts w:eastAsiaTheme="minorEastAsia"/>
-              <w:noProof/>
-              <w:lang w:eastAsia="fr-FR"/>
-            </w:rPr>
-          </w:pPr>
-          <w:hyperlink w:anchor="_Toc185427743" w:history="1">
-            <w:r>
-              <w:rPr>
-                <w:rStyle w:val="Lienhypertexte"/>
-                <w:noProof/>
-              </w:rPr>
-              <w:t>Technologies balayées par le projet</w:t>
-            </w:r>
-            <w:r>
-              <w:rPr>
-                <w:noProof/>
-                <w:webHidden/>
-              </w:rPr>
-              <w:tab/>
-            </w:r>
-            <w:r>
-              <w:rPr>
-                <w:noProof/>
-                <w:webHidden/>
-              </w:rPr>
-              <w:fldChar w:fldCharType="begin"/>
-            </w:r>
-            <w:r>
-              <w:rPr>
-                <w:noProof/>
-                <w:webHidden/>
-              </w:rPr>
-              <w:instrText xml:space="preserve"> PAGEREF _Toc185427743 \h </w:instrText>
-            </w:r>
-            <w:r>
-              <w:rPr>
-                <w:noProof/>
-                <w:webHidden/>
-              </w:rPr>
-            </w:r>
-            <w:r>
-              <w:rPr>
-                <w:noProof/>
-                <w:webHidden/>
-              </w:rPr>
-              <w:fldChar w:fldCharType="separate"/>
-            </w:r>
-            <w:r>
-              <w:rPr>
-                <w:noProof/>
-                <w:webHidden/>
-              </w:rPr>
-              <w:t>32</w:t>
+              <w:t>45</w:t>
             </w:r>
             <w:r>
               <w:rPr>
@@ -4442,7 +4633,7 @@
               <w:lang w:eastAsia="fr-FR"/>
             </w:rPr>
           </w:pPr>
-          <w:hyperlink w:anchor="_Toc185427744" w:history="1">
+          <w:hyperlink w:anchor="_Toc185501434" w:history="1">
             <w:r>
               <w:rPr>
                 <w:rStyle w:val="Lienhypertexte"/>
@@ -4464,7 +4655,7 @@
                 <w:rStyle w:val="Lienhypertexte"/>
                 <w:noProof/>
               </w:rPr>
-              <w:t>Frontend</w:t>
+              <w:t>Remerciements</w:t>
             </w:r>
             <w:r>
               <w:rPr>
@@ -4485,7 +4676,7 @@
                 <w:noProof/>
                 <w:webHidden/>
               </w:rPr>
-              <w:instrText xml:space="preserve"> PAGEREF _Toc185427744 \h </w:instrText>
+              <w:instrText xml:space="preserve"> PAGEREF _Toc185501434 \h </w:instrText>
             </w:r>
             <w:r>
               <w:rPr>
@@ -4505,7 +4696,7 @@
                 <w:noProof/>
                 <w:webHidden/>
               </w:rPr>
-              <w:t>32</w:t>
+              <w:t>45</w:t>
             </w:r>
             <w:r>
               <w:rPr>
@@ -4529,7 +4720,7 @@
               <w:lang w:eastAsia="fr-FR"/>
             </w:rPr>
           </w:pPr>
-          <w:hyperlink w:anchor="_Toc185427745" w:history="1">
+          <w:hyperlink w:anchor="_Toc185501435" w:history="1">
             <w:r>
               <w:rPr>
                 <w:rStyle w:val="Lienhypertexte"/>
@@ -4551,7 +4742,7 @@
                 <w:rStyle w:val="Lienhypertexte"/>
                 <w:noProof/>
               </w:rPr>
-              <w:t>Backend</w:t>
+              <w:t>Le mot de la fin</w:t>
             </w:r>
             <w:r>
               <w:rPr>
@@ -4572,7 +4763,7 @@
                 <w:noProof/>
                 <w:webHidden/>
               </w:rPr>
-              <w:instrText xml:space="preserve"> PAGEREF _Toc185427745 \h </w:instrText>
+              <w:instrText xml:space="preserve"> PAGEREF _Toc185501435 \h </w:instrText>
             </w:r>
             <w:r>
               <w:rPr>
@@ -4592,688 +4783,7 @@
                 <w:noProof/>
                 <w:webHidden/>
               </w:rPr>
-              <w:t>32</w:t>
-            </w:r>
-            <w:r>
-              <w:rPr>
-                <w:noProof/>
-                <w:webHidden/>
-              </w:rPr>
-              <w:fldChar w:fldCharType="end"/>
-            </w:r>
-          </w:hyperlink>
-        </w:p>
-        <w:p>
-          <w:pPr>
-            <w:pStyle w:val="TM2"/>
-            <w:tabs>
-              <w:tab w:val="right" w:leader="dot" w:pos="9062"/>
-            </w:tabs>
-            <w:rPr>
-              <w:rFonts w:eastAsiaTheme="minorEastAsia"/>
-              <w:noProof/>
-              <w:lang w:eastAsia="fr-FR"/>
-            </w:rPr>
-          </w:pPr>
-          <w:hyperlink w:anchor="_Toc185427746" w:history="1">
-            <w:r>
-              <w:rPr>
-                <w:rStyle w:val="Lienhypertexte"/>
-                <w:noProof/>
-              </w:rPr>
-              <w:t>Axes d’amélioration</w:t>
-            </w:r>
-            <w:r>
-              <w:rPr>
-                <w:noProof/>
-                <w:webHidden/>
-              </w:rPr>
-              <w:tab/>
-            </w:r>
-            <w:r>
-              <w:rPr>
-                <w:noProof/>
-                <w:webHidden/>
-              </w:rPr>
-              <w:fldChar w:fldCharType="begin"/>
-            </w:r>
-            <w:r>
-              <w:rPr>
-                <w:noProof/>
-                <w:webHidden/>
-              </w:rPr>
-              <w:instrText xml:space="preserve"> PAGEREF _Toc185427746 \h </w:instrText>
-            </w:r>
-            <w:r>
-              <w:rPr>
-                <w:noProof/>
-                <w:webHidden/>
-              </w:rPr>
-            </w:r>
-            <w:r>
-              <w:rPr>
-                <w:noProof/>
-                <w:webHidden/>
-              </w:rPr>
-              <w:fldChar w:fldCharType="separate"/>
-            </w:r>
-            <w:r>
-              <w:rPr>
-                <w:noProof/>
-                <w:webHidden/>
-              </w:rPr>
-              <w:t>32</w:t>
-            </w:r>
-            <w:r>
-              <w:rPr>
-                <w:noProof/>
-                <w:webHidden/>
-              </w:rPr>
-              <w:fldChar w:fldCharType="end"/>
-            </w:r>
-          </w:hyperlink>
-        </w:p>
-        <w:p>
-          <w:pPr>
-            <w:pStyle w:val="TM2"/>
-            <w:tabs>
-              <w:tab w:val="right" w:leader="dot" w:pos="9062"/>
-            </w:tabs>
-            <w:rPr>
-              <w:rFonts w:eastAsiaTheme="minorEastAsia"/>
-              <w:noProof/>
-              <w:lang w:eastAsia="fr-FR"/>
-            </w:rPr>
-          </w:pPr>
-          <w:hyperlink w:anchor="_Toc185427747" w:history="1">
-            <w:r>
-              <w:rPr>
-                <w:rStyle w:val="Lienhypertexte"/>
-                <w:noProof/>
-              </w:rPr>
-              <w:t>Et si c’était à refaire ?!</w:t>
-            </w:r>
-            <w:r>
-              <w:rPr>
-                <w:noProof/>
-                <w:webHidden/>
-              </w:rPr>
-              <w:tab/>
-            </w:r>
-            <w:r>
-              <w:rPr>
-                <w:noProof/>
-                <w:webHidden/>
-              </w:rPr>
-              <w:fldChar w:fldCharType="begin"/>
-            </w:r>
-            <w:r>
-              <w:rPr>
-                <w:noProof/>
-                <w:webHidden/>
-              </w:rPr>
-              <w:instrText xml:space="preserve"> PAGEREF _Toc185427747 \h </w:instrText>
-            </w:r>
-            <w:r>
-              <w:rPr>
-                <w:noProof/>
-                <w:webHidden/>
-              </w:rPr>
-            </w:r>
-            <w:r>
-              <w:rPr>
-                <w:noProof/>
-                <w:webHidden/>
-              </w:rPr>
-              <w:fldChar w:fldCharType="separate"/>
-            </w:r>
-            <w:r>
-              <w:rPr>
-                <w:noProof/>
-                <w:webHidden/>
-              </w:rPr>
-              <w:t>32</w:t>
-            </w:r>
-            <w:r>
-              <w:rPr>
-                <w:noProof/>
-                <w:webHidden/>
-              </w:rPr>
-              <w:fldChar w:fldCharType="end"/>
-            </w:r>
-          </w:hyperlink>
-        </w:p>
-        <w:p>
-          <w:pPr>
-            <w:pStyle w:val="TM2"/>
-            <w:tabs>
-              <w:tab w:val="right" w:leader="dot" w:pos="9062"/>
-            </w:tabs>
-            <w:rPr>
-              <w:rFonts w:eastAsiaTheme="minorEastAsia"/>
-              <w:noProof/>
-              <w:lang w:eastAsia="fr-FR"/>
-            </w:rPr>
-          </w:pPr>
-          <w:hyperlink w:anchor="_Toc185427748" w:history="1">
-            <w:r>
-              <w:rPr>
-                <w:rStyle w:val="Lienhypertexte"/>
-                <w:noProof/>
-              </w:rPr>
-              <w:t>Bilan</w:t>
-            </w:r>
-            <w:r>
-              <w:rPr>
-                <w:noProof/>
-                <w:webHidden/>
-              </w:rPr>
-              <w:tab/>
-            </w:r>
-            <w:r>
-              <w:rPr>
-                <w:noProof/>
-                <w:webHidden/>
-              </w:rPr>
-              <w:fldChar w:fldCharType="begin"/>
-            </w:r>
-            <w:r>
-              <w:rPr>
-                <w:noProof/>
-                <w:webHidden/>
-              </w:rPr>
-              <w:instrText xml:space="preserve"> PAGEREF _Toc185427748 \h </w:instrText>
-            </w:r>
-            <w:r>
-              <w:rPr>
-                <w:noProof/>
-                <w:webHidden/>
-              </w:rPr>
-            </w:r>
-            <w:r>
-              <w:rPr>
-                <w:noProof/>
-                <w:webHidden/>
-              </w:rPr>
-              <w:fldChar w:fldCharType="separate"/>
-            </w:r>
-            <w:r>
-              <w:rPr>
-                <w:noProof/>
-                <w:webHidden/>
-              </w:rPr>
-              <w:t>32</w:t>
-            </w:r>
-            <w:r>
-              <w:rPr>
-                <w:noProof/>
-                <w:webHidden/>
-              </w:rPr>
-              <w:fldChar w:fldCharType="end"/>
-            </w:r>
-          </w:hyperlink>
-        </w:p>
-        <w:p>
-          <w:pPr>
-            <w:pStyle w:val="TM3"/>
-            <w:tabs>
-              <w:tab w:val="left" w:pos="880"/>
-              <w:tab w:val="right" w:leader="dot" w:pos="9062"/>
-            </w:tabs>
-            <w:rPr>
-              <w:rFonts w:eastAsiaTheme="minorEastAsia"/>
-              <w:noProof/>
-              <w:lang w:eastAsia="fr-FR"/>
-            </w:rPr>
-          </w:pPr>
-          <w:hyperlink w:anchor="_Toc185427749" w:history="1">
-            <w:r>
-              <w:rPr>
-                <w:rStyle w:val="Lienhypertexte"/>
-                <w:rFonts w:ascii="Symbol" w:hAnsi="Symbol"/>
-                <w:noProof/>
-              </w:rPr>
-              <w:t></w:t>
-            </w:r>
-            <w:r>
-              <w:rPr>
-                <w:rFonts w:eastAsiaTheme="minorEastAsia"/>
-                <w:noProof/>
-                <w:lang w:eastAsia="fr-FR"/>
-              </w:rPr>
-              <w:tab/>
-            </w:r>
-            <w:r>
-              <w:rPr>
-                <w:rStyle w:val="Lienhypertexte"/>
-                <w:noProof/>
-              </w:rPr>
-              <w:t>Remerciements</w:t>
-            </w:r>
-            <w:r>
-              <w:rPr>
-                <w:noProof/>
-                <w:webHidden/>
-              </w:rPr>
-              <w:tab/>
-            </w:r>
-            <w:r>
-              <w:rPr>
-                <w:noProof/>
-                <w:webHidden/>
-              </w:rPr>
-              <w:fldChar w:fldCharType="begin"/>
-            </w:r>
-            <w:r>
-              <w:rPr>
-                <w:noProof/>
-                <w:webHidden/>
-              </w:rPr>
-              <w:instrText xml:space="preserve"> PAGEREF _Toc185427749 \h </w:instrText>
-            </w:r>
-            <w:r>
-              <w:rPr>
-                <w:noProof/>
-                <w:webHidden/>
-              </w:rPr>
-            </w:r>
-            <w:r>
-              <w:rPr>
-                <w:noProof/>
-                <w:webHidden/>
-              </w:rPr>
-              <w:fldChar w:fldCharType="separate"/>
-            </w:r>
-            <w:r>
-              <w:rPr>
-                <w:noProof/>
-                <w:webHidden/>
-              </w:rPr>
-              <w:t>32</w:t>
-            </w:r>
-            <w:r>
-              <w:rPr>
-                <w:noProof/>
-                <w:webHidden/>
-              </w:rPr>
-              <w:fldChar w:fldCharType="end"/>
-            </w:r>
-          </w:hyperlink>
-        </w:p>
-        <w:p>
-          <w:pPr>
-            <w:pStyle w:val="TM3"/>
-            <w:tabs>
-              <w:tab w:val="left" w:pos="880"/>
-              <w:tab w:val="right" w:leader="dot" w:pos="9062"/>
-            </w:tabs>
-            <w:rPr>
-              <w:rFonts w:eastAsiaTheme="minorEastAsia"/>
-              <w:noProof/>
-              <w:lang w:eastAsia="fr-FR"/>
-            </w:rPr>
-          </w:pPr>
-          <w:hyperlink w:anchor="_Toc185427750" w:history="1">
-            <w:r>
-              <w:rPr>
-                <w:rStyle w:val="Lienhypertexte"/>
-                <w:rFonts w:ascii="Symbol" w:hAnsi="Symbol"/>
-                <w:noProof/>
-              </w:rPr>
-              <w:t></w:t>
-            </w:r>
-            <w:r>
-              <w:rPr>
-                <w:rFonts w:eastAsiaTheme="minorEastAsia"/>
-                <w:noProof/>
-                <w:lang w:eastAsia="fr-FR"/>
-              </w:rPr>
-              <w:tab/>
-            </w:r>
-            <w:r>
-              <w:rPr>
-                <w:rStyle w:val="Lienhypertexte"/>
-                <w:noProof/>
-              </w:rPr>
-              <w:t>Le mot de la fin</w:t>
-            </w:r>
-            <w:r>
-              <w:rPr>
-                <w:noProof/>
-                <w:webHidden/>
-              </w:rPr>
-              <w:tab/>
-            </w:r>
-            <w:r>
-              <w:rPr>
-                <w:noProof/>
-                <w:webHidden/>
-              </w:rPr>
-              <w:fldChar w:fldCharType="begin"/>
-            </w:r>
-            <w:r>
-              <w:rPr>
-                <w:noProof/>
-                <w:webHidden/>
-              </w:rPr>
-              <w:instrText xml:space="preserve"> PAGEREF _Toc185427750 \h </w:instrText>
-            </w:r>
-            <w:r>
-              <w:rPr>
-                <w:noProof/>
-                <w:webHidden/>
-              </w:rPr>
-            </w:r>
-            <w:r>
-              <w:rPr>
-                <w:noProof/>
-                <w:webHidden/>
-              </w:rPr>
-              <w:fldChar w:fldCharType="separate"/>
-            </w:r>
-            <w:r>
-              <w:rPr>
-                <w:noProof/>
-                <w:webHidden/>
-              </w:rPr>
-              <w:t>32</w:t>
-            </w:r>
-            <w:r>
-              <w:rPr>
-                <w:noProof/>
-                <w:webHidden/>
-              </w:rPr>
-              <w:fldChar w:fldCharType="end"/>
-            </w:r>
-          </w:hyperlink>
-        </w:p>
-        <w:p>
-          <w:pPr>
-            <w:pStyle w:val="TM1"/>
-            <w:tabs>
-              <w:tab w:val="right" w:leader="dot" w:pos="9062"/>
-            </w:tabs>
-            <w:rPr>
-              <w:rFonts w:eastAsiaTheme="minorEastAsia"/>
-              <w:noProof/>
-              <w:lang w:eastAsia="fr-FR"/>
-            </w:rPr>
-          </w:pPr>
-          <w:hyperlink w:anchor="_Toc185427751" w:history="1">
-            <w:r>
-              <w:rPr>
-                <w:rStyle w:val="Lienhypertexte"/>
-                <w:noProof/>
-              </w:rPr>
-              <w:t>Glossaire</w:t>
-            </w:r>
-            <w:r>
-              <w:rPr>
-                <w:noProof/>
-                <w:webHidden/>
-              </w:rPr>
-              <w:tab/>
-            </w:r>
-            <w:r>
-              <w:rPr>
-                <w:noProof/>
-                <w:webHidden/>
-              </w:rPr>
-              <w:fldChar w:fldCharType="begin"/>
-            </w:r>
-            <w:r>
-              <w:rPr>
-                <w:noProof/>
-                <w:webHidden/>
-              </w:rPr>
-              <w:instrText xml:space="preserve"> PAGEREF _Toc185427751 \h </w:instrText>
-            </w:r>
-            <w:r>
-              <w:rPr>
-                <w:noProof/>
-                <w:webHidden/>
-              </w:rPr>
-            </w:r>
-            <w:r>
-              <w:rPr>
-                <w:noProof/>
-                <w:webHidden/>
-              </w:rPr>
-              <w:fldChar w:fldCharType="separate"/>
-            </w:r>
-            <w:r>
-              <w:rPr>
-                <w:noProof/>
-                <w:webHidden/>
-              </w:rPr>
-              <w:t>32</w:t>
-            </w:r>
-            <w:r>
-              <w:rPr>
-                <w:noProof/>
-                <w:webHidden/>
-              </w:rPr>
-              <w:fldChar w:fldCharType="end"/>
-            </w:r>
-          </w:hyperlink>
-        </w:p>
-        <w:p>
-          <w:pPr>
-            <w:pStyle w:val="TM1"/>
-            <w:tabs>
-              <w:tab w:val="right" w:leader="dot" w:pos="9062"/>
-            </w:tabs>
-            <w:rPr>
-              <w:rFonts w:eastAsiaTheme="minorEastAsia"/>
-              <w:noProof/>
-              <w:lang w:eastAsia="fr-FR"/>
-            </w:rPr>
-          </w:pPr>
-          <w:hyperlink w:anchor="_Toc185427752" w:history="1">
-            <w:r>
-              <w:rPr>
-                <w:rStyle w:val="Lienhypertexte"/>
-                <w:noProof/>
-              </w:rPr>
-              <w:t>Test</w:t>
-            </w:r>
-            <w:r>
-              <w:rPr>
-                <w:noProof/>
-                <w:webHidden/>
-              </w:rPr>
-              <w:tab/>
-            </w:r>
-            <w:r>
-              <w:rPr>
-                <w:noProof/>
-                <w:webHidden/>
-              </w:rPr>
-              <w:fldChar w:fldCharType="begin"/>
-            </w:r>
-            <w:r>
-              <w:rPr>
-                <w:noProof/>
-                <w:webHidden/>
-              </w:rPr>
-              <w:instrText xml:space="preserve"> PAGEREF _Toc185427752 \h </w:instrText>
-            </w:r>
-            <w:r>
-              <w:rPr>
-                <w:noProof/>
-                <w:webHidden/>
-              </w:rPr>
-            </w:r>
-            <w:r>
-              <w:rPr>
-                <w:noProof/>
-                <w:webHidden/>
-              </w:rPr>
-              <w:fldChar w:fldCharType="separate"/>
-            </w:r>
-            <w:r>
-              <w:rPr>
-                <w:noProof/>
-                <w:webHidden/>
-              </w:rPr>
-              <w:t>33</w:t>
-            </w:r>
-            <w:r>
-              <w:rPr>
-                <w:noProof/>
-                <w:webHidden/>
-              </w:rPr>
-              <w:fldChar w:fldCharType="end"/>
-            </w:r>
-          </w:hyperlink>
-        </w:p>
-        <w:p>
-          <w:pPr>
-            <w:pStyle w:val="TM2"/>
-            <w:tabs>
-              <w:tab w:val="right" w:leader="dot" w:pos="9062"/>
-            </w:tabs>
-            <w:rPr>
-              <w:rFonts w:eastAsiaTheme="minorEastAsia"/>
-              <w:noProof/>
-              <w:lang w:eastAsia="fr-FR"/>
-            </w:rPr>
-          </w:pPr>
-          <w:hyperlink w:anchor="_Toc185427753" w:history="1">
-            <w:r>
-              <w:rPr>
-                <w:rStyle w:val="Lienhypertexte"/>
-                <w:noProof/>
-              </w:rPr>
-              <w:t>Titre secondaire</w:t>
-            </w:r>
-            <w:r>
-              <w:rPr>
-                <w:noProof/>
-                <w:webHidden/>
-              </w:rPr>
-              <w:tab/>
-            </w:r>
-            <w:r>
-              <w:rPr>
-                <w:noProof/>
-                <w:webHidden/>
-              </w:rPr>
-              <w:fldChar w:fldCharType="begin"/>
-            </w:r>
-            <w:r>
-              <w:rPr>
-                <w:noProof/>
-                <w:webHidden/>
-              </w:rPr>
-              <w:instrText xml:space="preserve"> PAGEREF _Toc185427753 \h </w:instrText>
-            </w:r>
-            <w:r>
-              <w:rPr>
-                <w:noProof/>
-                <w:webHidden/>
-              </w:rPr>
-            </w:r>
-            <w:r>
-              <w:rPr>
-                <w:noProof/>
-                <w:webHidden/>
-              </w:rPr>
-              <w:fldChar w:fldCharType="separate"/>
-            </w:r>
-            <w:r>
-              <w:rPr>
-                <w:noProof/>
-                <w:webHidden/>
-              </w:rPr>
-              <w:t>33</w:t>
-            </w:r>
-            <w:r>
-              <w:rPr>
-                <w:noProof/>
-                <w:webHidden/>
-              </w:rPr>
-              <w:fldChar w:fldCharType="end"/>
-            </w:r>
-          </w:hyperlink>
-        </w:p>
-        <w:p>
-          <w:pPr>
-            <w:pStyle w:val="TM3"/>
-            <w:tabs>
-              <w:tab w:val="left" w:pos="880"/>
-              <w:tab w:val="right" w:leader="dot" w:pos="9062"/>
-            </w:tabs>
-            <w:rPr>
-              <w:rFonts w:eastAsiaTheme="minorEastAsia"/>
-              <w:noProof/>
-              <w:lang w:eastAsia="fr-FR"/>
-            </w:rPr>
-          </w:pPr>
-          <w:hyperlink w:anchor="_Toc185427754" w:history="1">
-            <w:r>
-              <w:rPr>
-                <w:rStyle w:val="Lienhypertexte"/>
-                <w:rFonts w:ascii="Symbol" w:hAnsi="Symbol"/>
-                <w:noProof/>
-              </w:rPr>
-              <w:t></w:t>
-            </w:r>
-            <w:r>
-              <w:rPr>
-                <w:rFonts w:eastAsiaTheme="minorEastAsia"/>
-                <w:noProof/>
-                <w:lang w:eastAsia="fr-FR"/>
-              </w:rPr>
-              <w:tab/>
-            </w:r>
-            <w:r>
-              <w:rPr>
-                <w:rStyle w:val="Lienhypertexte"/>
-                <w:noProof/>
-              </w:rPr>
-              <w:t>Titre section</w:t>
-            </w:r>
-            <w:r>
-              <w:rPr>
-                <w:noProof/>
-                <w:webHidden/>
-              </w:rPr>
-              <w:tab/>
-            </w:r>
-            <w:r>
-              <w:rPr>
-                <w:noProof/>
-                <w:webHidden/>
-              </w:rPr>
-              <w:fldChar w:fldCharType="begin"/>
-            </w:r>
-            <w:r>
-              <w:rPr>
-                <w:noProof/>
-                <w:webHidden/>
-              </w:rPr>
-              <w:instrText xml:space="preserve"> PAGEREF _Toc185427754 \h </w:instrText>
-            </w:r>
-            <w:r>
-              <w:rPr>
-                <w:noProof/>
-                <w:webHidden/>
-              </w:rPr>
-            </w:r>
-            <w:r>
-              <w:rPr>
-                <w:noProof/>
-                <w:webHidden/>
-              </w:rPr>
-              <w:fldChar w:fldCharType="separate"/>
-            </w:r>
-            <w:r>
-              <w:rPr>
-                <w:noProof/>
-                <w:webHidden/>
-              </w:rPr>
-              <w:t>33</w:t>
+              <w:t>45</w:t>
             </w:r>
             <w:r>
               <w:rPr>
@@ -5316,7 +4826,7 @@
       <w:pPr>
         <w:pStyle w:val="Titre1"/>
       </w:pPr>
-      <w:bookmarkStart w:id="0" w:name="_Toc185427689"/>
+      <w:bookmarkStart w:id="0" w:name="_Toc185501376"/>
       <w:r>
         <w:lastRenderedPageBreak/>
         <w:t>Présentation personnelle</w:t>
@@ -5327,7 +4837,7 @@
       <w:pPr>
         <w:pStyle w:val="Titre2"/>
       </w:pPr>
-      <w:bookmarkStart w:id="1" w:name="_Toc185427690"/>
+      <w:bookmarkStart w:id="1" w:name="_Toc185501377"/>
       <w:r>
         <w:t>Mon p</w:t>
       </w:r>
@@ -5353,7 +4863,7 @@
       <w:pPr>
         <w:pStyle w:val="Titre2"/>
       </w:pPr>
-      <w:bookmarkStart w:id="2" w:name="_Toc185427691"/>
+      <w:bookmarkStart w:id="2" w:name="_Toc185501378"/>
       <w:r>
         <w:t>Mon entrée en formation</w:t>
       </w:r>
@@ -5384,7 +4894,7 @@
           <w:bCs/>
         </w:rPr>
       </w:pPr>
-      <w:bookmarkStart w:id="3" w:name="_Toc185427692"/>
+      <w:bookmarkStart w:id="3" w:name="_Toc185501379"/>
       <w:r>
         <w:rPr>
           <w:bCs/>
@@ -5414,7 +4924,7 @@
           <w:bCs/>
         </w:rPr>
       </w:pPr>
-      <w:bookmarkStart w:id="4" w:name="_Toc185427693"/>
+      <w:bookmarkStart w:id="4" w:name="_Toc185501380"/>
       <w:r>
         <w:rPr>
           <w:bCs/>
@@ -5456,7 +4966,7 @@
       <w:pPr>
         <w:pStyle w:val="Titre2"/>
       </w:pPr>
-      <w:bookmarkStart w:id="5" w:name="_Toc185427694"/>
+      <w:bookmarkStart w:id="5" w:name="_Toc185501381"/>
       <w:r>
         <w:t>Services délivrés par l’application</w:t>
       </w:r>
@@ -5466,7 +4976,7 @@
       <w:pPr>
         <w:pStyle w:val="Titre3"/>
       </w:pPr>
-      <w:bookmarkStart w:id="6" w:name="_Toc185427695"/>
+      <w:bookmarkStart w:id="6" w:name="_Toc185501382"/>
       <w:r>
         <w:t>Prise de rendez-vous</w:t>
       </w:r>
@@ -5484,7 +4994,7 @@
       <w:pPr>
         <w:pStyle w:val="Titre3"/>
       </w:pPr>
-      <w:bookmarkStart w:id="7" w:name="_Toc185427696"/>
+      <w:bookmarkStart w:id="7" w:name="_Toc185501383"/>
       <w:r>
         <w:lastRenderedPageBreak/>
         <w:t>Suivi des rendez-vous</w:t>
@@ -5514,7 +5024,7 @@
       <w:pPr>
         <w:pStyle w:val="Titre3"/>
       </w:pPr>
-      <w:bookmarkStart w:id="8" w:name="_Toc185427697"/>
+      <w:bookmarkStart w:id="8" w:name="_Toc185501384"/>
       <w:r>
         <w:t>Gestion du compte utilisateur</w:t>
       </w:r>
@@ -5562,11 +5072,9 @@
       <w:r>
         <w:t xml:space="preserve">du développement de l’application mais ces </w:t>
       </w:r>
-      <w:proofErr w:type="spellStart"/>
-      <w:r>
-        <w:t>trois là</w:t>
-      </w:r>
-      <w:proofErr w:type="spellEnd"/>
+      <w:r>
+        <w:t>trois-là</w:t>
+      </w:r>
       <w:r>
         <w:t xml:space="preserve"> représentent la base de ma réflexion initiale.</w:t>
       </w:r>
@@ -5575,7 +5083,7 @@
       <w:pPr>
         <w:pStyle w:val="Titre2"/>
       </w:pPr>
-      <w:bookmarkStart w:id="9" w:name="_Toc185427698"/>
+      <w:bookmarkStart w:id="9" w:name="_Toc185501385"/>
       <w:r>
         <w:t>Besoins fonctionnels</w:t>
       </w:r>
@@ -5609,7 +5117,7 @@
       <w:pPr>
         <w:pStyle w:val="Titre3"/>
       </w:pPr>
-      <w:bookmarkStart w:id="10" w:name="_Toc185427699"/>
+      <w:bookmarkStart w:id="10" w:name="_Toc185501386"/>
       <w:r>
         <w:t>Quand je suis patient</w:t>
       </w:r>
@@ -5819,7 +5327,7 @@
       <w:pPr>
         <w:pStyle w:val="Titre3"/>
       </w:pPr>
-      <w:bookmarkStart w:id="11" w:name="_Toc185427700"/>
+      <w:bookmarkStart w:id="11" w:name="_Toc185501387"/>
       <w:r>
         <w:t>Quand je suis docteur</w:t>
       </w:r>
@@ -5920,7 +5428,7 @@
       <w:pPr>
         <w:pStyle w:val="Titre2"/>
       </w:pPr>
-      <w:bookmarkStart w:id="12" w:name="_Toc185427701"/>
+      <w:bookmarkStart w:id="12" w:name="_Toc185501388"/>
       <w:r>
         <w:t>Problématiques techniques</w:t>
       </w:r>
@@ -5988,7 +5496,7 @@
       <w:pPr>
         <w:pStyle w:val="Titre2"/>
       </w:pPr>
-      <w:bookmarkStart w:id="13" w:name="_Toc185427702"/>
+      <w:bookmarkStart w:id="13" w:name="_Toc185501389"/>
       <w:r>
         <w:t>Solutions envisagées</w:t>
       </w:r>
@@ -6035,11 +5543,9 @@
       <w:r>
         <w:t xml:space="preserve"> Ce choix s’est effectué de </w:t>
       </w:r>
-      <w:proofErr w:type="spellStart"/>
-      <w:r>
-        <w:t>part</w:t>
-      </w:r>
-      <w:proofErr w:type="spellEnd"/>
+      <w:r>
+        <w:t>par</w:t>
+      </w:r>
       <w:r>
         <w:t xml:space="preserve"> la simplicité d’usage, la quantité d’informations présente sur internet concernant Express et surtout par sa capacité </w:t>
       </w:r>
@@ -6061,7 +5567,7 @@
           <w:bCs/>
         </w:rPr>
       </w:pPr>
-      <w:bookmarkStart w:id="14" w:name="_Toc185427703"/>
+      <w:bookmarkStart w:id="14" w:name="_Toc185501390"/>
       <w:proofErr w:type="spellStart"/>
       <w:r>
         <w:rPr>
@@ -6086,7 +5592,7 @@
           <w:bCs/>
         </w:rPr>
       </w:pPr>
-      <w:bookmarkStart w:id="15" w:name="_Toc185427704"/>
+      <w:bookmarkStart w:id="15" w:name="_Toc185501391"/>
       <w:r>
         <w:rPr>
           <w:bCs/>
@@ -6099,7 +5605,7 @@
       <w:pPr>
         <w:pStyle w:val="Titre3"/>
       </w:pPr>
-      <w:bookmarkStart w:id="16" w:name="_Toc185427705"/>
+      <w:bookmarkStart w:id="16" w:name="_Toc185501392"/>
       <w:r>
         <w:t>La théorie des couleurs</w:t>
       </w:r>
@@ -6532,23 +6038,33 @@
       </w:r>
     </w:p>
     <w:p>
+      <w:pPr>
+        <w:pStyle w:val="Titre3"/>
+      </w:pPr>
+      <w:bookmarkStart w:id="17" w:name="_Toc185501393"/>
+      <w:r>
+        <w:lastRenderedPageBreak/>
+        <w:t>Wireframes</w:t>
+      </w:r>
+      <w:bookmarkEnd w:id="17"/>
+    </w:p>
+    <w:p>
       <w:r>
         <w:rPr>
           <w:noProof/>
         </w:rPr>
-        <w:lastRenderedPageBreak/>
         <w:drawing>
-          <wp:anchor distT="0" distB="0" distL="114300" distR="114300" simplePos="0" relativeHeight="251658240" behindDoc="0" locked="0" layoutInCell="1" allowOverlap="1" wp14:anchorId="7073277B" wp14:editId="62832703">
+          <wp:anchor distT="0" distB="0" distL="114300" distR="114300" simplePos="0" relativeHeight="251658240" behindDoc="1" locked="0" layoutInCell="1" allowOverlap="1" wp14:anchorId="7073277B" wp14:editId="2FB422D1">
             <wp:simplePos x="0" y="0"/>
             <wp:positionH relativeFrom="margin">
-              <wp:align>center</wp:align>
+              <wp:align>left</wp:align>
             </wp:positionH>
             <wp:positionV relativeFrom="paragraph">
-              <wp:posOffset>916940</wp:posOffset>
+              <wp:posOffset>358775</wp:posOffset>
             </wp:positionV>
             <wp:extent cx="6292800" cy="4802400"/>
             <wp:effectExtent l="0" t="0" r="0" b="0"/>
-            <wp:wrapTopAndBottom/>
+            <wp:wrapSquare wrapText="bothSides"/>
             <wp:docPr id="1913906948" name="Image 1"/>
             <wp:cNvGraphicFramePr>
               <a:graphicFrameLocks xmlns:a="http://schemas.openxmlformats.org/drawingml/2006/main" noChangeAspect="1"/>
@@ -6593,26 +6109,12 @@
           </wp:anchor>
         </w:drawing>
       </w:r>
-    </w:p>
-    <w:p>
-      <w:pPr>
-        <w:pStyle w:val="Titre3"/>
-      </w:pPr>
-      <w:bookmarkStart w:id="17" w:name="_Toc185427706"/>
-      <w:r>
-        <w:t>Wireframes</w:t>
-      </w:r>
-      <w:bookmarkEnd w:id="17"/>
-    </w:p>
-    <w:p>
       <w:r>
         <w:t xml:space="preserve">Pour le design de mon application, je me suis </w:t>
       </w:r>
-      <w:proofErr w:type="spellStart"/>
-      <w:r>
-        <w:t>contrains</w:t>
-      </w:r>
-      <w:proofErr w:type="spellEnd"/>
+      <w:r>
+        <w:t>contraint</w:t>
+      </w:r>
       <w:r>
         <w:t xml:space="preserve"> à </w:t>
       </w:r>
@@ -6674,17 +6176,9 @@
         </w:rPr>
         <w:lastRenderedPageBreak/>
         <w:drawing>
-          <wp:anchor distT="0" distB="0" distL="114300" distR="114300" simplePos="0" relativeHeight="251659264" behindDoc="1" locked="0" layoutInCell="1" allowOverlap="1" wp14:anchorId="5A8E32C8" wp14:editId="3552F898">
-            <wp:simplePos x="0" y="0"/>
-            <wp:positionH relativeFrom="margin">
-              <wp:posOffset>204792</wp:posOffset>
-            </wp:positionH>
-            <wp:positionV relativeFrom="paragraph">
-              <wp:posOffset>-131397</wp:posOffset>
-            </wp:positionV>
-            <wp:extent cx="8496000" cy="3207600"/>
+          <wp:inline distT="0" distB="0" distL="0" distR="0" wp14:anchorId="5A8E32C8" wp14:editId="7D3CD9B9">
+            <wp:extent cx="8495665" cy="3207385"/>
             <wp:effectExtent l="0" t="0" r="635" b="0"/>
-            <wp:wrapNone/>
             <wp:docPr id="1439013995" name="Image 1"/>
             <wp:cNvGraphicFramePr>
               <a:graphicFrameLocks xmlns:a="http://schemas.openxmlformats.org/drawingml/2006/main" noChangeAspect="1"/>
@@ -6711,7 +6205,7 @@
                   <pic:spPr>
                     <a:xfrm>
                       <a:off x="0" y="0"/>
-                      <a:ext cx="8496000" cy="3207600"/>
+                      <a:ext cx="8495665" cy="3207385"/>
                     </a:xfrm>
                     <a:prstGeom prst="rect">
                       <a:avLst/>
@@ -6720,13 +6214,7 @@
                 </pic:pic>
               </a:graphicData>
             </a:graphic>
-            <wp14:sizeRelH relativeFrom="page">
-              <wp14:pctWidth>0</wp14:pctWidth>
-            </wp14:sizeRelH>
-            <wp14:sizeRelV relativeFrom="page">
-              <wp14:pctHeight>0</wp14:pctHeight>
-            </wp14:sizeRelV>
-          </wp:anchor>
+          </wp:inline>
         </w:drawing>
       </w:r>
       <w:r>
@@ -6734,7 +6222,7 @@
           <w:noProof/>
         </w:rPr>
         <w:drawing>
-          <wp:anchor distT="0" distB="0" distL="114300" distR="114300" simplePos="0" relativeHeight="251660288" behindDoc="1" locked="0" layoutInCell="1" allowOverlap="1" wp14:anchorId="6B9BBA1D" wp14:editId="7E104685">
+          <wp:anchor distT="0" distB="0" distL="114300" distR="114300" simplePos="0" relativeHeight="251660288" behindDoc="0" locked="0" layoutInCell="1" allowOverlap="1" wp14:anchorId="6B9BBA1D" wp14:editId="215809FC">
             <wp:simplePos x="0" y="0"/>
             <wp:positionH relativeFrom="margin">
               <wp:align>center</wp:align>
@@ -6814,7 +6302,7 @@
         </w:rPr>
         <w:lastRenderedPageBreak/>
         <w:drawing>
-          <wp:anchor distT="0" distB="0" distL="114300" distR="114300" simplePos="0" relativeHeight="251661312" behindDoc="1" locked="0" layoutInCell="1" allowOverlap="1" wp14:anchorId="4BEA6263" wp14:editId="4C0E7AA0">
+          <wp:anchor distT="0" distB="0" distL="114300" distR="114300" simplePos="0" relativeHeight="251661312" behindDoc="1" locked="0" layoutInCell="1" allowOverlap="1" wp14:anchorId="4BEA6263" wp14:editId="35B3E3EC">
             <wp:simplePos x="0" y="0"/>
             <wp:positionH relativeFrom="margin">
               <wp:align>left</wp:align>
@@ -6824,7 +6312,7 @@
             </wp:positionV>
             <wp:extent cx="8892000" cy="3265200"/>
             <wp:effectExtent l="0" t="0" r="4445" b="0"/>
-            <wp:wrapTopAndBottom/>
+            <wp:wrapSquare wrapText="bothSides"/>
             <wp:docPr id="1749598886" name="Image 1"/>
             <wp:cNvGraphicFramePr>
               <a:graphicFrameLocks xmlns:a="http://schemas.openxmlformats.org/drawingml/2006/main" noChangeAspect="1"/>
@@ -6877,7 +6365,7 @@
       <w:pPr>
         <w:pStyle w:val="Titre2"/>
       </w:pPr>
-      <w:bookmarkStart w:id="18" w:name="_Toc185427707"/>
+      <w:bookmarkStart w:id="18" w:name="_Toc185501394"/>
       <w:r>
         <w:lastRenderedPageBreak/>
         <w:t>Mise en place de l’environnement</w:t>
@@ -6888,7 +6376,7 @@
       <w:pPr>
         <w:pStyle w:val="Titre3"/>
       </w:pPr>
-      <w:bookmarkStart w:id="19" w:name="_Toc185427708"/>
+      <w:bookmarkStart w:id="19" w:name="_Toc185501395"/>
       <w:r>
         <w:t xml:space="preserve">Les repos </w:t>
       </w:r>
@@ -6900,11 +6388,9 @@
       <w:proofErr w:type="gramEnd"/>
     </w:p>
     <w:p>
-      <w:proofErr w:type="spellStart"/>
-      <w:r>
-        <w:t>Dés</w:t>
-      </w:r>
-      <w:proofErr w:type="spellEnd"/>
+      <w:r>
+        <w:t>Dès</w:t>
+      </w:r>
       <w:r>
         <w:t xml:space="preserve"> le début du projet, j’ai imaginé le frontend séparé du backend. Cependant pour une raison de praticité j’ai travaillé avec un seul repo git qui contenait deux dossiers accueillant les deux parties de mon projet.</w:t>
       </w:r>
@@ -6967,13 +6453,97 @@
     </w:p>
     <w:p>
       <w:pPr>
+        <w:pStyle w:val="Titre3"/>
+      </w:pPr>
+      <w:bookmarkStart w:id="20" w:name="_Toc185501396"/>
+      <w:r>
+        <w:t>Installation de l’IDE</w:t>
+      </w:r>
+      <w:bookmarkEnd w:id="20"/>
+    </w:p>
+    <w:p>
+      <w:r>
+        <w:t xml:space="preserve">Mon choix d’IDE (Integrated </w:t>
+      </w:r>
+      <w:proofErr w:type="spellStart"/>
+      <w:r>
+        <w:t>Development</w:t>
+      </w:r>
+      <w:proofErr w:type="spellEnd"/>
+      <w:r>
+        <w:t xml:space="preserve"> </w:t>
+      </w:r>
+      <w:proofErr w:type="spellStart"/>
+      <w:r>
+        <w:t>Environment</w:t>
+      </w:r>
+      <w:proofErr w:type="spellEnd"/>
+      <w:r>
+        <w:t>) s’est porté sur</w:t>
+      </w:r>
+      <w:r>
+        <w:t xml:space="preserve"> </w:t>
+      </w:r>
+      <w:hyperlink r:id="rId20" w:history="1">
+        <w:r>
+          <w:rPr>
+            <w:rStyle w:val="Lienhypertexte"/>
+          </w:rPr>
+          <w:t>Visual studio code</w:t>
+        </w:r>
+      </w:hyperlink>
+      <w:r>
+        <w:t xml:space="preserve"> (</w:t>
+      </w:r>
+      <w:hyperlink r:id="rId21" w:history="1">
+        <w:r>
+          <w:rPr>
+            <w:rStyle w:val="Lienhypertexte"/>
+            <w:i/>
+            <w:iCs/>
+            <w:color w:val="80D5BF" w:themeColor="hyperlink" w:themeTint="BF"/>
+          </w:rPr>
+          <w:t>https://code.visualstudio.com/</w:t>
+        </w:r>
+      </w:hyperlink>
+      <w:r>
+        <w:t xml:space="preserve">) </w:t>
+      </w:r>
+      <w:r>
+        <w:t>pour son large choix d’extensions, sa facilité d’installation et la quantité de documentation accessible sur internet. J</w:t>
+      </w:r>
+      <w:r>
+        <w:t xml:space="preserve">e l’ai paramétré pour qu’il convienne à mes préférences. </w:t>
+      </w:r>
+      <w:r>
+        <w:t xml:space="preserve">L’usage de </w:t>
+      </w:r>
+      <w:proofErr w:type="spellStart"/>
+      <w:r>
+        <w:t>linter</w:t>
+      </w:r>
+      <w:proofErr w:type="spellEnd"/>
+      <w:r>
+        <w:t xml:space="preserve"> grâce à </w:t>
+      </w:r>
+      <w:proofErr w:type="spellStart"/>
+      <w:r>
+        <w:t>ESlint</w:t>
+      </w:r>
+      <w:proofErr w:type="spellEnd"/>
+      <w:r>
+        <w:t>, m’a permis tout au long de mon développement de visualiser plus facilement les erreurs présentes dans le code.</w:t>
+      </w:r>
+    </w:p>
+    <w:p>
+      <w:pPr>
         <w:pStyle w:val="Titre2"/>
       </w:pPr>
-      <w:bookmarkStart w:id="20" w:name="_Toc185427709"/>
+      <w:bookmarkStart w:id="21" w:name="_Toc185501397"/>
       <w:r>
         <w:t>Mise en place de la base de données</w:t>
       </w:r>
-      <w:bookmarkEnd w:id="20"/>
+      <w:bookmarkEnd w:id="21"/>
     </w:p>
     <w:p>
       <w:r>
@@ -7006,17 +6576,105 @@
       <w:pPr>
         <w:pStyle w:val="Titre3"/>
       </w:pPr>
-      <w:bookmarkStart w:id="21" w:name="_Toc185427710"/>
+      <w:bookmarkStart w:id="22" w:name="_Toc185501398"/>
       <w:r>
         <w:t>MCD</w:t>
       </w:r>
-      <w:bookmarkEnd w:id="21"/>
+      <w:bookmarkEnd w:id="22"/>
+    </w:p>
+    <w:p>
+      <w:r>
+        <w:t>J’ai opté pour une organisation en losange de mes données entre les utilisateurs (</w:t>
+      </w:r>
+      <w:proofErr w:type="spellStart"/>
+      <w:r>
+        <w:t>Users</w:t>
+      </w:r>
+      <w:proofErr w:type="spellEnd"/>
+      <w:r>
+        <w:t>) et les rendez-vous (</w:t>
+      </w:r>
+      <w:proofErr w:type="spellStart"/>
+      <w:r>
+        <w:t>Appointments</w:t>
+      </w:r>
+      <w:proofErr w:type="spellEnd"/>
+      <w:r>
+        <w:t>) qui passerait alors par les docteurs (</w:t>
+      </w:r>
+      <w:proofErr w:type="spellStart"/>
+      <w:r>
+        <w:t>Doctors</w:t>
+      </w:r>
+      <w:proofErr w:type="spellEnd"/>
+      <w:r>
+        <w:t xml:space="preserve">) et par les patients (Patients). En effet, j’ai considéré qu’un rendez-vous a lieu entre un patient et un docteur et que chacun d’entre eux partage le fait d’être un utilisateur du site, ayant des données communes comme un nom, prénom, genre, email, mot de passe, etc… </w:t>
+      </w:r>
+    </w:p>
+    <w:p>
+      <w:r>
+        <w:t>Avec cette organisation, j’évite d’avoir deux collections de données qui sont jumelles à la différence des docteurs qui aurait une spécialité (</w:t>
+      </w:r>
+      <w:proofErr w:type="spellStart"/>
+      <w:r>
+        <w:t>speciality</w:t>
+      </w:r>
+      <w:proofErr w:type="spellEnd"/>
+      <w:r>
+        <w:t>) en plus par rapport aux patients.</w:t>
+      </w:r>
+    </w:p>
+    <w:p>
+      <w:r>
+        <w:t xml:space="preserve">De son côté, la collection rendez-vous n’ajoute qu’un horaire de début de consultation et un </w:t>
+      </w:r>
+      <w:proofErr w:type="spellStart"/>
+      <w:r>
+        <w:t>status</w:t>
+      </w:r>
+      <w:proofErr w:type="spellEnd"/>
+      <w:r>
+        <w:t xml:space="preserve">. J’ai en effet opté pour des consultations à durée unique de 30 minutes, de ce fait je n’ai besoin que de l’horaire de début. Le </w:t>
+      </w:r>
+      <w:proofErr w:type="spellStart"/>
+      <w:r>
+        <w:t>status</w:t>
+      </w:r>
+      <w:proofErr w:type="spellEnd"/>
+      <w:r>
+        <w:t xml:space="preserve"> permet de notifier si le rendez-vous est en attente, annulé, ou effectué (« </w:t>
+      </w:r>
+      <w:proofErr w:type="spellStart"/>
+      <w:r>
+        <w:t>pending</w:t>
+      </w:r>
+      <w:proofErr w:type="spellEnd"/>
+      <w:r>
+        <w:t> », « </w:t>
+      </w:r>
+      <w:proofErr w:type="spellStart"/>
+      <w:r>
+        <w:t>canceled</w:t>
+      </w:r>
+      <w:proofErr w:type="spellEnd"/>
+      <w:r>
+        <w:t> » ou « </w:t>
+      </w:r>
+      <w:proofErr w:type="spellStart"/>
+      <w:r>
+        <w:t>done</w:t>
+      </w:r>
+      <w:proofErr w:type="spellEnd"/>
+      <w:r>
+        <w:t> »).</w:t>
+      </w:r>
     </w:p>
     <w:p>
       <w:r>
         <w:rPr>
           <w:noProof/>
         </w:rPr>
+        <w:lastRenderedPageBreak/>
         <w:drawing>
           <wp:inline distT="0" distB="0" distL="0" distR="0" wp14:anchorId="4B0225C7" wp14:editId="058C1BF2">
             <wp:extent cx="5760720" cy="3919220"/>
@@ -7033,7 +6691,7 @@
                     <pic:cNvPicPr/>
                   </pic:nvPicPr>
                   <pic:blipFill>
-                    <a:blip r:embed="rId20"/>
+                    <a:blip r:embed="rId22"/>
                     <a:stretch>
                       <a:fillRect/>
                     </a:stretch>
@@ -7056,140 +6714,6 @@
     </w:p>
     <w:p>
       <w:r>
-        <w:lastRenderedPageBreak/>
-        <w:t>J’ai opté pour une organisation en losange de mes données entre les utilisateurs (</w:t>
-      </w:r>
-      <w:proofErr w:type="spellStart"/>
-      <w:r>
-        <w:t>Users</w:t>
-      </w:r>
-      <w:proofErr w:type="spellEnd"/>
-      <w:r>
-        <w:t>) et les rendez-vous (</w:t>
-      </w:r>
-      <w:proofErr w:type="spellStart"/>
-      <w:r>
-        <w:t>Appointments</w:t>
-      </w:r>
-      <w:proofErr w:type="spellEnd"/>
-      <w:r>
-        <w:t>) qui passerait alors par les docteurs (</w:t>
-      </w:r>
-      <w:proofErr w:type="spellStart"/>
-      <w:r>
-        <w:t>Doctors</w:t>
-      </w:r>
-      <w:proofErr w:type="spellEnd"/>
-      <w:r>
-        <w:t xml:space="preserve">) et par les patients (Patients). En effet, j’ai considéré qu’un rendez-vous a lieu entre un patient et un docteur et que chacun d’entre eux partage le fait d’être un utilisateur du site, ayant des données communes comme un nom, prénom, genre, email, mot de passe, etc… </w:t>
-      </w:r>
-    </w:p>
-    <w:p>
-      <w:r>
-        <w:t>Avec cette organisation, j’évite d’avoir deux collections de données qui sont jumelles à la différence de</w:t>
-      </w:r>
-      <w:r>
-        <w:t>s</w:t>
-      </w:r>
-      <w:r>
-        <w:t xml:space="preserve"> </w:t>
-      </w:r>
-      <w:r>
-        <w:t>docteurs</w:t>
-      </w:r>
-      <w:r>
-        <w:t xml:space="preserve"> qui aurait une spécialité (</w:t>
-      </w:r>
-      <w:proofErr w:type="spellStart"/>
-      <w:r>
-        <w:t>speciality</w:t>
-      </w:r>
-      <w:proofErr w:type="spellEnd"/>
-      <w:r>
-        <w:t xml:space="preserve">) en plus par rapport </w:t>
-      </w:r>
-      <w:r>
-        <w:t>aux</w:t>
-      </w:r>
-      <w:r>
-        <w:t xml:space="preserve"> patient</w:t>
-      </w:r>
-      <w:r>
-        <w:t>s</w:t>
-      </w:r>
-      <w:r>
-        <w:t>.</w:t>
-      </w:r>
-    </w:p>
-    <w:p>
-      <w:r>
-        <w:t xml:space="preserve">De son côté, la collection rendez-vous n’ajoute qu’un horaire de début de consultation et un </w:t>
-      </w:r>
-      <w:proofErr w:type="spellStart"/>
-      <w:r>
-        <w:t>status</w:t>
-      </w:r>
-      <w:proofErr w:type="spellEnd"/>
-      <w:r>
-        <w:t xml:space="preserve">. J’ai en effet opté pour des consultations à durée unique de 30 minutes, de ce fait je n’ai besoin que de l’horaire de début. Le </w:t>
-      </w:r>
-      <w:proofErr w:type="spellStart"/>
-      <w:r>
-        <w:t>status</w:t>
-      </w:r>
-      <w:proofErr w:type="spellEnd"/>
-      <w:r>
-        <w:t xml:space="preserve"> permet de notifier si le rendez-vous est en attente, annulé, ou effectué (« </w:t>
-      </w:r>
-      <w:proofErr w:type="spellStart"/>
-      <w:r>
-        <w:t>pending</w:t>
-      </w:r>
-      <w:proofErr w:type="spellEnd"/>
-      <w:r>
-        <w:t> », « </w:t>
-      </w:r>
-      <w:proofErr w:type="spellStart"/>
-      <w:r>
-        <w:t>canceled</w:t>
-      </w:r>
-      <w:proofErr w:type="spellEnd"/>
-      <w:r>
-        <w:t> » ou « </w:t>
-      </w:r>
-      <w:proofErr w:type="spellStart"/>
-      <w:r>
-        <w:t>done</w:t>
-      </w:r>
-      <w:proofErr w:type="spellEnd"/>
-      <w:r>
-        <w:t> »).</w:t>
-      </w:r>
-    </w:p>
-    <w:p>
-      <w:r>
-        <w:t xml:space="preserve">Remarque : A cet instant, j’avais déjà notifié un problème dans mon application. Si un utilisateur peut être un docteur ou un patient, lors de l’enregistrement d’un utilisateur il me faudrait alors pouvoir faire la différence. Cependant, une case </w:t>
-      </w:r>
-      <w:proofErr w:type="spellStart"/>
-      <w:r>
-        <w:t>a</w:t>
-      </w:r>
-      <w:proofErr w:type="spellEnd"/>
-      <w:r>
-        <w:t xml:space="preserve"> cocher dans le formulaire d’inscription pour s’inscrire en tant que docteur est hors de propos, établir une page non accessible par la navigation par l’UI non plus (Il suffirait d’entrer le chemin dans l’URL pour obtenir le formulaire d’inscription pour les docteurs pour </w:t>
-      </w:r>
-      <w:r>
-        <w:t xml:space="preserve">que </w:t>
-      </w:r>
-      <w:r>
-        <w:t xml:space="preserve">quiconque puisse s’inscrire comme </w:t>
-      </w:r>
-      <w:r>
-        <w:t>docteur) …</w:t>
-      </w:r>
-    </w:p>
-    <w:p>
-      <w:r>
         <w:t xml:space="preserve">Pour répondre </w:t>
       </w:r>
       <w:r>
@@ -7226,11 +6750,11 @@
       <w:pPr>
         <w:pStyle w:val="Titre2"/>
       </w:pPr>
-      <w:bookmarkStart w:id="22" w:name="_Toc185427711"/>
+      <w:bookmarkStart w:id="23" w:name="_Toc185501399"/>
       <w:r>
         <w:t>Les dépendances indispensables</w:t>
       </w:r>
-      <w:bookmarkEnd w:id="22"/>
+      <w:bookmarkEnd w:id="23"/>
     </w:p>
     <w:p>
       <w:r>
@@ -7274,7 +6798,7 @@
         <w:ind w:left="714" w:hanging="357"/>
         <w:contextualSpacing w:val="0"/>
       </w:pPr>
-      <w:hyperlink r:id="rId21" w:history="1">
+      <w:hyperlink r:id="rId23" w:history="1">
         <w:r>
           <w:rPr>
             <w:rStyle w:val="Lienhypertexte"/>
@@ -7319,7 +6843,7 @@
         <w:ind w:left="714" w:hanging="357"/>
         <w:contextualSpacing w:val="0"/>
       </w:pPr>
-      <w:hyperlink r:id="rId22" w:history="1">
+      <w:hyperlink r:id="rId24" w:history="1">
         <w:r>
           <w:rPr>
             <w:rStyle w:val="Lienhypertexte"/>
@@ -7370,7 +6894,7 @@
         <w:ind w:left="714" w:hanging="357"/>
         <w:contextualSpacing w:val="0"/>
       </w:pPr>
-      <w:hyperlink r:id="rId23" w:history="1">
+      <w:hyperlink r:id="rId25" w:history="1">
         <w:r>
           <w:rPr>
             <w:rStyle w:val="Lienhypertexte"/>
@@ -7393,7 +6917,7 @@
       <w:r>
         <w:t>lling) (</w:t>
       </w:r>
-      <w:hyperlink r:id="rId24" w:history="1">
+      <w:hyperlink r:id="rId26" w:history="1">
         <w:r>
           <w:rPr>
             <w:rStyle w:val="Lienhypertexte"/>
@@ -7434,7 +6958,7 @@
         <w:ind w:left="714" w:hanging="357"/>
         <w:contextualSpacing w:val="0"/>
       </w:pPr>
-      <w:hyperlink r:id="rId25" w:history="1">
+      <w:hyperlink r:id="rId27" w:history="1">
         <w:r>
           <w:rPr>
             <w:rStyle w:val="Lienhypertexte"/>
@@ -7969,21 +7493,21 @@
       <w:pPr>
         <w:pStyle w:val="Titre2"/>
       </w:pPr>
-      <w:bookmarkStart w:id="23" w:name="_Toc185427712"/>
+      <w:bookmarkStart w:id="24" w:name="_Toc185501400"/>
       <w:r>
         <w:t>Création du backend</w:t>
       </w:r>
-      <w:bookmarkEnd w:id="23"/>
+      <w:bookmarkEnd w:id="24"/>
     </w:p>
     <w:p>
       <w:pPr>
         <w:pStyle w:val="Titre3"/>
       </w:pPr>
-      <w:bookmarkStart w:id="24" w:name="_Toc185427713"/>
+      <w:bookmarkStart w:id="25" w:name="_Toc185501401"/>
       <w:r>
         <w:t>Technologies employées</w:t>
       </w:r>
-      <w:bookmarkEnd w:id="24"/>
+      <w:bookmarkEnd w:id="25"/>
     </w:p>
     <w:p>
       <w:r>
@@ -7994,12 +7518,12 @@
       <w:pPr>
         <w:pStyle w:val="Titre3"/>
       </w:pPr>
-      <w:bookmarkStart w:id="25" w:name="_Toc185427714"/>
+      <w:bookmarkStart w:id="26" w:name="_Toc185501402"/>
       <w:r>
         <w:lastRenderedPageBreak/>
         <w:t>Création de la base MongoDB</w:t>
       </w:r>
-      <w:bookmarkEnd w:id="25"/>
+      <w:bookmarkEnd w:id="26"/>
     </w:p>
     <w:p>
       <w:r>
@@ -8047,11 +7571,11 @@
       <w:pPr>
         <w:pStyle w:val="Titre3"/>
       </w:pPr>
-      <w:bookmarkStart w:id="26" w:name="_Toc185427715"/>
+      <w:bookmarkStart w:id="27" w:name="_Toc185501403"/>
       <w:r>
         <w:t>Modules et dépendances</w:t>
       </w:r>
-      <w:bookmarkEnd w:id="26"/>
+      <w:bookmarkEnd w:id="27"/>
     </w:p>
     <w:p/>
     <w:p>
@@ -8064,7 +7588,7 @@
         <w:ind w:left="714" w:hanging="357"/>
         <w:contextualSpacing w:val="0"/>
       </w:pPr>
-      <w:hyperlink r:id="rId26" w:history="1">
+      <w:hyperlink r:id="rId28" w:history="1">
         <w:r>
           <w:rPr>
             <w:rStyle w:val="Lienhypertexte"/>
@@ -8545,16 +8069,16 @@
         <w:br w:type="page"/>
       </w:r>
     </w:p>
-    <w:p/>
     <w:p>
       <w:pPr>
         <w:pStyle w:val="Titre3"/>
       </w:pPr>
-      <w:bookmarkStart w:id="27" w:name="_Toc185427716"/>
-      <w:r>
+      <w:bookmarkStart w:id="28" w:name="_Toc185501404"/>
+      <w:r>
+        <w:lastRenderedPageBreak/>
         <w:t>Structure</w:t>
       </w:r>
-      <w:bookmarkEnd w:id="27"/>
+      <w:bookmarkEnd w:id="28"/>
     </w:p>
     <w:p>
       <w:r>
@@ -8585,7 +8109,7 @@
                     <pic:cNvPicPr/>
                   </pic:nvPicPr>
                   <pic:blipFill>
-                    <a:blip r:embed="rId27">
+                    <a:blip r:embed="rId29">
                       <a:extLst>
                         <a:ext uri="{28A0092B-C50C-407E-A947-70E740481C1C}">
                           <a14:useLocalDpi xmlns:a14="http://schemas.microsoft.com/office/drawing/2010/main" val="0"/>
@@ -8719,11 +8243,11 @@
       <w:pPr>
         <w:pStyle w:val="Titre3"/>
       </w:pPr>
-      <w:bookmarkStart w:id="28" w:name="_Toc185427717"/>
+      <w:bookmarkStart w:id="29" w:name="_Toc185501405"/>
       <w:r>
         <w:t>Création des premières routes</w:t>
       </w:r>
-      <w:bookmarkEnd w:id="28"/>
+      <w:bookmarkEnd w:id="29"/>
     </w:p>
     <w:p>
       <w:r>
@@ -8759,7 +8283,7 @@
                     <pic:cNvPicPr/>
                   </pic:nvPicPr>
                   <pic:blipFill>
-                    <a:blip r:embed="rId28">
+                    <a:blip r:embed="rId30">
                       <a:extLst>
                         <a:ext uri="{28A0092B-C50C-407E-A947-70E740481C1C}">
                           <a14:useLocalDpi xmlns:a14="http://schemas.microsoft.com/office/drawing/2010/main" val="0"/>
@@ -8920,7 +8444,7 @@
                     <pic:cNvPicPr/>
                   </pic:nvPicPr>
                   <pic:blipFill>
-                    <a:blip r:embed="rId29"/>
+                    <a:blip r:embed="rId31"/>
                     <a:stretch>
                       <a:fillRect/>
                     </a:stretch>
@@ -8989,7 +8513,7 @@
                     <pic:cNvPicPr/>
                   </pic:nvPicPr>
                   <pic:blipFill>
-                    <a:blip r:embed="rId30"/>
+                    <a:blip r:embed="rId32"/>
                     <a:stretch>
                       <a:fillRect/>
                     </a:stretch>
@@ -9112,7 +8636,7 @@
                     <pic:cNvPicPr/>
                   </pic:nvPicPr>
                   <pic:blipFill>
-                    <a:blip r:embed="rId31">
+                    <a:blip r:embed="rId33">
                       <a:extLst>
                         <a:ext uri="{28A0092B-C50C-407E-A947-70E740481C1C}">
                           <a14:useLocalDpi xmlns:a14="http://schemas.microsoft.com/office/drawing/2010/main" val="0"/>
@@ -9268,7 +8792,7 @@
                     <pic:cNvPicPr/>
                   </pic:nvPicPr>
                   <pic:blipFill>
-                    <a:blip r:embed="rId32">
+                    <a:blip r:embed="rId34">
                       <a:extLst>
                         <a:ext uri="{28A0092B-C50C-407E-A947-70E740481C1C}">
                           <a14:useLocalDpi xmlns:a14="http://schemas.microsoft.com/office/drawing/2010/main" val="0"/>
@@ -9381,7 +8905,7 @@
                     <pic:cNvPicPr/>
                   </pic:nvPicPr>
                   <pic:blipFill>
-                    <a:blip r:embed="rId33"/>
+                    <a:blip r:embed="rId35"/>
                     <a:stretch>
                       <a:fillRect/>
                     </a:stretch>
@@ -9490,7 +9014,7 @@
                     <pic:cNvPicPr/>
                   </pic:nvPicPr>
                   <pic:blipFill>
-                    <a:blip r:embed="rId34"/>
+                    <a:blip r:embed="rId36"/>
                     <a:stretch>
                       <a:fillRect/>
                     </a:stretch>
@@ -9658,7 +9182,7 @@
                     <pic:cNvPicPr/>
                   </pic:nvPicPr>
                   <pic:blipFill>
-                    <a:blip r:embed="rId35"/>
+                    <a:blip r:embed="rId37"/>
                     <a:stretch>
                       <a:fillRect/>
                     </a:stretch>
@@ -9707,12 +9231,12 @@
       <w:pPr>
         <w:pStyle w:val="Titre3"/>
       </w:pPr>
-      <w:bookmarkStart w:id="29" w:name="_Toc185427718"/>
+      <w:bookmarkStart w:id="30" w:name="_Toc185501406"/>
       <w:r>
         <w:lastRenderedPageBreak/>
         <w:t>Sécurité</w:t>
       </w:r>
-      <w:bookmarkEnd w:id="29"/>
+      <w:bookmarkEnd w:id="30"/>
     </w:p>
     <w:p>
       <w:r>
@@ -9778,7 +9302,7 @@
                     <pic:cNvPicPr/>
                   </pic:nvPicPr>
                   <pic:blipFill>
-                    <a:blip r:embed="rId36"/>
+                    <a:blip r:embed="rId38"/>
                     <a:stretch>
                       <a:fillRect/>
                     </a:stretch>
@@ -9862,7 +9386,13 @@
       </w:r>
       <w:proofErr w:type="spellEnd"/>
       <w:r>
-        <w:t xml:space="preserve"> est en mesure de vérifier si le mot de passe saisi dans le formulaire de connexion correspond bien a celui saisi par l’utilisateur dans la base de données avant qu’il ne soit haché</w:t>
+        <w:t xml:space="preserve"> est en mesure de vérifier si le mot de passe saisi dans le formulaire de connexion correspond bien </w:t>
+      </w:r>
+      <w:r>
+        <w:t>à</w:t>
+      </w:r>
+      <w:r>
+        <w:t xml:space="preserve"> celui saisi par l’utilisateur dans la base de données avant qu’il ne soit haché</w:t>
       </w:r>
       <w:r>
         <w:t xml:space="preserve"> à l’aide de la </w:t>
@@ -9908,7 +9438,7 @@
                     <pic:cNvPicPr/>
                   </pic:nvPicPr>
                   <pic:blipFill>
-                    <a:blip r:embed="rId37"/>
+                    <a:blip r:embed="rId39"/>
                     <a:stretch>
                       <a:fillRect/>
                     </a:stretch>
@@ -10077,7 +9607,7 @@
                     <pic:cNvPicPr/>
                   </pic:nvPicPr>
                   <pic:blipFill>
-                    <a:blip r:embed="rId38"/>
+                    <a:blip r:embed="rId40"/>
                     <a:stretch>
                       <a:fillRect/>
                     </a:stretch>
@@ -10163,7 +9693,15 @@
     </w:p>
     <w:p>
       <w:r>
-        <w:t>Cette méthode est appelée lors de ma fonction de login comme vue précédemment après avoir vérifier que le mot de passe correspond à l’email renseigné.</w:t>
+        <w:t xml:space="preserve">Cette méthode est appelée lors de ma fonction de login comme vue précédemment après avoir </w:t>
+      </w:r>
+      <w:proofErr w:type="spellStart"/>
+      <w:r>
+        <w:t>vérifier</w:t>
+      </w:r>
+      <w:proofErr w:type="spellEnd"/>
+      <w:r>
+        <w:t xml:space="preserve"> que le mot de passe correspond à l’email renseigné.</w:t>
       </w:r>
     </w:p>
     <w:p>
@@ -10211,7 +9749,7 @@
                     <pic:cNvPicPr/>
                   </pic:nvPicPr>
                   <pic:blipFill>
-                    <a:blip r:embed="rId39"/>
+                    <a:blip r:embed="rId41"/>
                     <a:stretch>
                       <a:fillRect/>
                     </a:stretch>
@@ -10256,7 +9794,7 @@
       <w:r>
         <w:t>(</w:t>
       </w:r>
-      <w:hyperlink r:id="rId40" w:history="1">
+      <w:hyperlink r:id="rId42" w:history="1">
         <w:r>
           <w:rPr>
             <w:rStyle w:val="Lienhypertexte"/>
@@ -10292,7 +9830,7 @@
                     <pic:cNvPicPr/>
                   </pic:nvPicPr>
                   <pic:blipFill>
-                    <a:blip r:embed="rId41"/>
+                    <a:blip r:embed="rId43"/>
                     <a:stretch>
                       <a:fillRect/>
                     </a:stretch>
@@ -10336,10 +9874,12 @@
       <w:r>
         <w:t xml:space="preserve"> intervient alors sur chaque requête entrante et sur chaque réponse envoyée, veillant </w:t>
       </w:r>
+      <w:proofErr w:type="spellStart"/>
       <w:proofErr w:type="gramStart"/>
       <w:r>
         <w:t>a</w:t>
       </w:r>
+      <w:proofErr w:type="spellEnd"/>
       <w:proofErr w:type="gramEnd"/>
       <w:r>
         <w:t xml:space="preserve"> combler les failles de sécurité qui peuvent leur être liées.</w:t>
@@ -10380,7 +9920,7 @@
                     <pic:cNvPicPr/>
                   </pic:nvPicPr>
                   <pic:blipFill>
-                    <a:blip r:embed="rId42"/>
+                    <a:blip r:embed="rId44"/>
                     <a:stretch>
                       <a:fillRect/>
                     </a:stretch>
@@ -10495,7 +10035,7 @@
                     <pic:cNvPicPr/>
                   </pic:nvPicPr>
                   <pic:blipFill>
-                    <a:blip r:embed="rId43"/>
+                    <a:blip r:embed="rId45"/>
                     <a:stretch>
                       <a:fillRect/>
                     </a:stretch>
@@ -10560,18 +10100,18 @@
       <w:pPr>
         <w:pStyle w:val="Titre2"/>
       </w:pPr>
-      <w:bookmarkStart w:id="30" w:name="_Toc185427719"/>
+      <w:bookmarkStart w:id="31" w:name="_Toc185501407"/>
       <w:r>
         <w:lastRenderedPageBreak/>
         <w:t>Simulation des routes backend</w:t>
       </w:r>
-      <w:bookmarkEnd w:id="30"/>
+      <w:bookmarkEnd w:id="31"/>
     </w:p>
     <w:p>
       <w:pPr>
         <w:pStyle w:val="Titre3"/>
       </w:pPr>
-      <w:bookmarkStart w:id="31" w:name="_Toc185427720"/>
+      <w:bookmarkStart w:id="32" w:name="_Toc185501408"/>
       <w:r>
         <w:t>Utilisation</w:t>
       </w:r>
@@ -10582,14 +10122,14 @@
       <w:r>
         <w:t>PostMan</w:t>
       </w:r>
-      <w:bookmarkEnd w:id="31"/>
+      <w:bookmarkEnd w:id="32"/>
       <w:proofErr w:type="spellEnd"/>
     </w:p>
     <w:p>
       <w:r>
         <w:t xml:space="preserve">Une fois mes premières routes créent de bout en bout, j’ai utilisé </w:t>
       </w:r>
-      <w:hyperlink r:id="rId44" w:history="1">
+      <w:hyperlink r:id="rId46" w:history="1">
         <w:r>
           <w:rPr>
             <w:rStyle w:val="Lienhypertexte"/>
@@ -10600,7 +10140,7 @@
       <w:r>
         <w:t xml:space="preserve"> pour tester leurs comportements. (</w:t>
       </w:r>
-      <w:hyperlink r:id="rId45" w:history="1">
+      <w:hyperlink r:id="rId47" w:history="1">
         <w:r>
           <w:rPr>
             <w:rStyle w:val="Lienhypertexte"/>
@@ -10636,7 +10176,7 @@
                     <pic:cNvPicPr/>
                   </pic:nvPicPr>
                   <pic:blipFill>
-                    <a:blip r:embed="rId46"/>
+                    <a:blip r:embed="rId48"/>
                     <a:stretch>
                       <a:fillRect/>
                     </a:stretch>
@@ -10690,7 +10230,7 @@
       <w:pPr>
         <w:pStyle w:val="Titre3"/>
       </w:pPr>
-      <w:bookmarkStart w:id="32" w:name="_Toc185427721"/>
+      <w:bookmarkStart w:id="33" w:name="_Toc185501409"/>
       <w:r>
         <w:rPr>
           <w:noProof/>
@@ -10720,7 +10260,7 @@
                     <pic:cNvPicPr/>
                   </pic:nvPicPr>
                   <pic:blipFill>
-                    <a:blip r:embed="rId47">
+                    <a:blip r:embed="rId49">
                       <a:extLst>
                         <a:ext uri="{28A0092B-C50C-407E-A947-70E740481C1C}">
                           <a14:useLocalDpi xmlns:a14="http://schemas.microsoft.com/office/drawing/2010/main" val="0"/>
@@ -10755,7 +10295,7 @@
       <w:r>
         <w:t>Premiers peuplements de la base MongoDB</w:t>
       </w:r>
-      <w:bookmarkEnd w:id="32"/>
+      <w:bookmarkEnd w:id="33"/>
     </w:p>
     <w:p>
       <w:r>
@@ -10821,11 +10361,11 @@
       <w:pPr>
         <w:pStyle w:val="Titre2"/>
       </w:pPr>
-      <w:bookmarkStart w:id="33" w:name="_Toc185427722"/>
+      <w:bookmarkStart w:id="34" w:name="_Toc185501410"/>
       <w:r>
         <w:t>Création du frontend</w:t>
       </w:r>
-      <w:bookmarkEnd w:id="33"/>
+      <w:bookmarkEnd w:id="34"/>
     </w:p>
     <w:p>
       <w:r>
@@ -10836,11 +10376,11 @@
       <w:pPr>
         <w:pStyle w:val="Titre3"/>
       </w:pPr>
-      <w:bookmarkStart w:id="34" w:name="_Toc185427723"/>
+      <w:bookmarkStart w:id="35" w:name="_Toc185501411"/>
       <w:r>
         <w:t>Technologies employées</w:t>
       </w:r>
-      <w:bookmarkEnd w:id="34"/>
+      <w:bookmarkEnd w:id="35"/>
     </w:p>
     <w:p>
       <w:r>
@@ -10903,11 +10443,11 @@
       <w:pPr>
         <w:pStyle w:val="Titre3"/>
       </w:pPr>
-      <w:bookmarkStart w:id="35" w:name="_Toc185427724"/>
+      <w:bookmarkStart w:id="36" w:name="_Toc185501412"/>
       <w:r>
         <w:t>Modules et dépendances</w:t>
       </w:r>
-      <w:bookmarkEnd w:id="35"/>
+      <w:bookmarkEnd w:id="36"/>
     </w:p>
     <w:p>
       <w:pPr>
@@ -10937,7 +10477,7 @@
       <w:r>
         <w:t xml:space="preserve"> d’interface utilisateur. Le but étant d’avoir un outil pour m’aider à réaliser une interface modern, cohérente et élégante. J’ai donc fait le choix de </w:t>
       </w:r>
-      <w:hyperlink r:id="rId48" w:history="1">
+      <w:hyperlink r:id="rId50" w:history="1">
         <w:r>
           <w:rPr>
             <w:rStyle w:val="Lienhypertexte"/>
@@ -10948,7 +10488,7 @@
       <w:r>
         <w:t xml:space="preserve"> (</w:t>
       </w:r>
-      <w:hyperlink r:id="rId49" w:history="1">
+      <w:hyperlink r:id="rId51" w:history="1">
         <w:r>
           <w:rPr>
             <w:rStyle w:val="Lienhypertexte"/>
@@ -10990,7 +10530,7 @@
                     <pic:cNvPicPr/>
                   </pic:nvPicPr>
                   <pic:blipFill>
-                    <a:blip r:embed="rId50"/>
+                    <a:blip r:embed="rId52"/>
                     <a:stretch>
                       <a:fillRect/>
                     </a:stretch>
@@ -11024,7 +10564,7 @@
       <w:r>
         <w:t xml:space="preserve">Afin de communiquer avec mon API, j’ai décidé d’utiliser le module </w:t>
       </w:r>
-      <w:hyperlink r:id="rId51" w:history="1">
+      <w:hyperlink r:id="rId53" w:history="1">
         <w:r>
           <w:rPr>
             <w:rStyle w:val="Lienhypertexte"/>
@@ -11035,7 +10575,7 @@
       <w:r>
         <w:t xml:space="preserve"> (</w:t>
       </w:r>
-      <w:hyperlink r:id="rId52" w:history="1">
+      <w:hyperlink r:id="rId54" w:history="1">
         <w:r>
           <w:rPr>
             <w:rStyle w:val="Lienhypertexte"/>
@@ -11239,7 +10779,7 @@
                     <pic:cNvPicPr/>
                   </pic:nvPicPr>
                   <pic:blipFill>
-                    <a:blip r:embed="rId53">
+                    <a:blip r:embed="rId55">
                       <a:extLst>
                         <a:ext uri="{28A0092B-C50C-407E-A947-70E740481C1C}">
                           <a14:useLocalDpi xmlns:a14="http://schemas.microsoft.com/office/drawing/2010/main" val="0"/>
@@ -11279,15 +10819,18 @@
       <w:pPr>
         <w:pStyle w:val="Titre3"/>
       </w:pPr>
-      <w:bookmarkStart w:id="36" w:name="_Toc185427725"/>
+      <w:bookmarkStart w:id="37" w:name="_Toc185501413"/>
       <w:r>
         <w:lastRenderedPageBreak/>
         <w:t>Structure</w:t>
       </w:r>
-      <w:bookmarkEnd w:id="36"/>
-    </w:p>
-    <w:p>
-      <w:r>
+      <w:bookmarkEnd w:id="37"/>
+    </w:p>
+    <w:p>
+      <w:r>
+        <w:rPr>
+          <w:noProof/>
+        </w:rPr>
         <w:drawing>
           <wp:anchor distT="0" distB="0" distL="114300" distR="114300" simplePos="0" relativeHeight="251668480" behindDoc="0" locked="0" layoutInCell="1" allowOverlap="1" wp14:anchorId="09962583" wp14:editId="124FB93C">
             <wp:simplePos x="0" y="0"/>
@@ -11312,7 +10855,7 @@
                     <pic:cNvPicPr/>
                   </pic:nvPicPr>
                   <pic:blipFill>
-                    <a:blip r:embed="rId54">
+                    <a:blip r:embed="rId56">
                       <a:extLst>
                         <a:ext uri="{28A0092B-C50C-407E-A947-70E740481C1C}">
                           <a14:useLocalDpi xmlns:a14="http://schemas.microsoft.com/office/drawing/2010/main" val="0"/>
@@ -11405,8 +10948,11 @@
       <w:pPr>
         <w:pStyle w:val="Titre3"/>
       </w:pPr>
-      <w:bookmarkStart w:id="37" w:name="_Toc185427726"/>
-      <w:r>
+      <w:bookmarkStart w:id="38" w:name="_Toc185501414"/>
+      <w:r>
+        <w:rPr>
+          <w:noProof/>
+        </w:rPr>
         <w:lastRenderedPageBreak/>
         <w:drawing>
           <wp:anchor distT="0" distB="0" distL="114300" distR="114300" simplePos="0" relativeHeight="251669504" behindDoc="0" locked="0" layoutInCell="1" allowOverlap="1" wp14:anchorId="73CB76B9" wp14:editId="3940B1B5">
@@ -11432,7 +10978,7 @@
                     <pic:cNvPicPr/>
                   </pic:nvPicPr>
                   <pic:blipFill>
-                    <a:blip r:embed="rId55">
+                    <a:blip r:embed="rId57">
                       <a:extLst>
                         <a:ext uri="{28A0092B-C50C-407E-A947-70E740481C1C}">
                           <a14:useLocalDpi xmlns:a14="http://schemas.microsoft.com/office/drawing/2010/main" val="0"/>
@@ -11467,7 +11013,7 @@
       <w:r>
         <w:t>Création des routes de navigations</w:t>
       </w:r>
-      <w:bookmarkEnd w:id="37"/>
+      <w:bookmarkEnd w:id="38"/>
     </w:p>
     <w:p/>
     <w:p>
@@ -11515,7 +11061,7 @@
       <w:r>
         <w:t xml:space="preserve">Par exemple, l’index affichera le composant &lt;Home /&gt;, c’est-à-dire que lorsque la navigation sera active sur la page </w:t>
       </w:r>
-      <w:hyperlink r:id="rId56" w:history="1">
+      <w:hyperlink r:id="rId58" w:history="1">
         <w:r>
           <w:rPr>
             <w:rStyle w:val="Lienhypertexte"/>
@@ -11526,7 +11072,7 @@
       <w:r>
         <w:t xml:space="preserve">  , ce sera le composant Home qui sera intégré au plan commun et sera visible sur le navigateur. Cependant s’il s’agit de la page des rendez-vous via le lien </w:t>
       </w:r>
-      <w:hyperlink r:id="rId57" w:history="1">
+      <w:hyperlink r:id="rId59" w:history="1">
         <w:r>
           <w:rPr>
             <w:rStyle w:val="Lienhypertexte"/>
@@ -11578,6 +11124,9 @@
     </w:p>
     <w:p>
       <w:r>
+        <w:rPr>
+          <w:noProof/>
+        </w:rPr>
         <w:drawing>
           <wp:inline distT="0" distB="0" distL="0" distR="0" wp14:anchorId="75D93332" wp14:editId="099E50CD">
             <wp:extent cx="5760720" cy="3880485"/>
@@ -11594,7 +11143,7 @@
                     <pic:cNvPicPr/>
                   </pic:nvPicPr>
                   <pic:blipFill>
-                    <a:blip r:embed="rId58"/>
+                    <a:blip r:embed="rId60"/>
                     <a:stretch>
                       <a:fillRect/>
                     </a:stretch>
@@ -11693,7 +11242,7 @@
       <w:pPr>
         <w:pStyle w:val="Titre3"/>
       </w:pPr>
-      <w:bookmarkStart w:id="38" w:name="_Toc185427727"/>
+      <w:bookmarkStart w:id="39" w:name="_Toc185501415"/>
       <w:r>
         <w:lastRenderedPageBreak/>
         <w:t xml:space="preserve">Création du </w:t>
@@ -11702,7 +11251,7 @@
       <w:r>
         <w:t>layout</w:t>
       </w:r>
-      <w:bookmarkEnd w:id="38"/>
+      <w:bookmarkEnd w:id="39"/>
       <w:proofErr w:type="spellEnd"/>
     </w:p>
     <w:p>
@@ -11710,8 +11259,11 @@
         <w:jc w:val="center"/>
       </w:pPr>
       <w:r>
+        <w:rPr>
+          <w:noProof/>
+        </w:rPr>
         <w:drawing>
-          <wp:inline distT="0" distB="0" distL="0" distR="0" wp14:anchorId="20939B22" wp14:editId="59B32C5C">
+          <wp:inline distT="0" distB="0" distL="0" distR="0" wp14:anchorId="20939B22" wp14:editId="4AF57BC2">
             <wp:extent cx="4734586" cy="3772426"/>
             <wp:effectExtent l="0" t="0" r="8890" b="0"/>
             <wp:docPr id="1845981370" name="Image 1"/>
@@ -11726,7 +11278,7 @@
                     <pic:cNvPicPr/>
                   </pic:nvPicPr>
                   <pic:blipFill>
-                    <a:blip r:embed="rId59"/>
+                    <a:blip r:embed="rId61"/>
                     <a:stretch>
                       <a:fillRect/>
                     </a:stretch>
@@ -11869,7 +11421,15 @@
       </w:r>
       <w:proofErr w:type="spellEnd"/>
       <w:r>
-        <w:t xml:space="preserve"> UI. Il permet d’obtenir un menu rétractable selon certaine condition. De mon côté je n’ai pas souhaité offrir la possibilité de l’ouvrir ou le fermé en affichage desktop, cependant en affichage mobile ou tablette, un bouton apparait en bas à gauche de l’écran et permet de l’ouvrir et ainsi permettre la navigation à l’utilisateur. J’ai donc du le customisé pour qu’il adopte le comportement que je souhaitais et assure l’affichage recherché.</w:t>
+        <w:t xml:space="preserve"> UI. Il permet d’obtenir un menu rétractable selon certaine condition. De mon côté je n’ai pas souhaité offrir la possibilité de l’ouvrir ou le fermé en affichage desktop, cependant en affichage mobile ou tablette, un bouton apparait en bas à gauche de l’écran et permet de l’ouvrir et ainsi permettre la navigation à l’utilisateur. J’ai donc </w:t>
+      </w:r>
+      <w:proofErr w:type="spellStart"/>
+      <w:r>
+        <w:t>du</w:t>
+      </w:r>
+      <w:proofErr w:type="spellEnd"/>
+      <w:r>
+        <w:t xml:space="preserve"> le customisé pour qu’il adopte le comportement que je souhaitais et assure l’affichage recherché.</w:t>
       </w:r>
     </w:p>
     <w:p>
@@ -11967,9 +11527,12 @@
     </w:p>
     <w:p>
       <w:r>
+        <w:rPr>
+          <w:noProof/>
+        </w:rPr>
         <w:lastRenderedPageBreak/>
         <w:drawing>
-          <wp:anchor distT="0" distB="0" distL="114300" distR="114300" simplePos="0" relativeHeight="251670528" behindDoc="1" locked="0" layoutInCell="1" allowOverlap="1" wp14:anchorId="4883A0CD" wp14:editId="51E59329">
+          <wp:anchor distT="0" distB="0" distL="114300" distR="114300" simplePos="0" relativeHeight="251670528" behindDoc="1" locked="0" layoutInCell="1" allowOverlap="1" wp14:anchorId="4883A0CD" wp14:editId="2D578B07">
             <wp:simplePos x="0" y="0"/>
             <wp:positionH relativeFrom="margin">
               <wp:align>center</wp:align>
@@ -11992,7 +11555,7 @@
                     <pic:cNvPicPr/>
                   </pic:nvPicPr>
                   <pic:blipFill>
-                    <a:blip r:embed="rId60">
+                    <a:blip r:embed="rId62">
                       <a:extLst>
                         <a:ext uri="{28A0092B-C50C-407E-A947-70E740481C1C}">
                           <a14:useLocalDpi xmlns:a14="http://schemas.microsoft.com/office/drawing/2010/main" val="0"/>
@@ -12076,13 +11639,181 @@
         <mc:AlternateContent>
           <mc:Choice Requires="wps">
             <w:drawing>
-              <wp:anchor distT="45720" distB="45720" distL="114300" distR="114300" simplePos="0" relativeHeight="251677696" behindDoc="0" locked="0" layoutInCell="1" allowOverlap="1" wp14:anchorId="18C1E92A" wp14:editId="7ED8BFE6">
+              <wp:anchor distT="0" distB="0" distL="114300" distR="114300" simplePos="0" relativeHeight="251688960" behindDoc="0" locked="0" layoutInCell="1" allowOverlap="1" wp14:anchorId="3AA851D2" wp14:editId="76B3BE8B">
                 <wp:simplePos x="0" y="0"/>
                 <wp:positionH relativeFrom="margin">
-                  <wp:posOffset>-333375</wp:posOffset>
+                  <wp:posOffset>681355</wp:posOffset>
                 </wp:positionH>
                 <wp:positionV relativeFrom="paragraph">
-                  <wp:posOffset>1056640</wp:posOffset>
+                  <wp:posOffset>5892800</wp:posOffset>
+                </wp:positionV>
+                <wp:extent cx="7496175" cy="276225"/>
+                <wp:effectExtent l="0" t="0" r="28575" b="28575"/>
+                <wp:wrapNone/>
+                <wp:docPr id="273041714" name="Zone de texte 2"/>
+                <wp:cNvGraphicFramePr>
+                  <a:graphicFrameLocks xmlns:a="http://schemas.openxmlformats.org/drawingml/2006/main"/>
+                </wp:cNvGraphicFramePr>
+                <a:graphic xmlns:a="http://schemas.openxmlformats.org/drawingml/2006/main">
+                  <a:graphicData uri="http://schemas.microsoft.com/office/word/2010/wordprocessingShape">
+                    <wps:wsp>
+                      <wps:cNvSpPr txBox="1">
+                        <a:spLocks noChangeArrowheads="1"/>
+                      </wps:cNvSpPr>
+                      <wps:spPr bwMode="auto">
+                        <a:xfrm>
+                          <a:off x="0" y="0"/>
+                          <a:ext cx="7496175" cy="276225"/>
+                        </a:xfrm>
+                        <a:prstGeom prst="rect">
+                          <a:avLst/>
+                        </a:prstGeom>
+                        <a:solidFill>
+                          <a:srgbClr val="FFFFFF"/>
+                        </a:solidFill>
+                        <a:ln w="9525">
+                          <a:solidFill>
+                            <a:srgbClr val="000000"/>
+                          </a:solidFill>
+                          <a:miter lim="800000"/>
+                          <a:headEnd/>
+                          <a:tailEnd/>
+                        </a:ln>
+                      </wps:spPr>
+                      <wps:txbx>
+                        <w:txbxContent>
+                          <w:p>
+                            <w:r>
+                              <w:rPr>
+                                <w:noProof/>
+                              </w:rPr>
+                              <w:drawing>
+                                <wp:inline distT="0" distB="0" distL="0" distR="0" wp14:anchorId="65FB031D" wp14:editId="22D52786">
+                                  <wp:extent cx="7182000" cy="190800"/>
+                                  <wp:effectExtent l="0" t="0" r="0" b="0"/>
+                                  <wp:docPr id="98845393" name="Image 1"/>
+                                  <wp:cNvGraphicFramePr>
+                                    <a:graphicFrameLocks xmlns:a="http://schemas.openxmlformats.org/drawingml/2006/main" noChangeAspect="1"/>
+                                  </wp:cNvGraphicFramePr>
+                                  <a:graphic xmlns:a="http://schemas.openxmlformats.org/drawingml/2006/main">
+                                    <a:graphicData uri="http://schemas.openxmlformats.org/drawingml/2006/picture">
+                                      <pic:pic xmlns:pic="http://schemas.openxmlformats.org/drawingml/2006/picture">
+                                        <pic:nvPicPr>
+                                          <pic:cNvPr id="98845393" name=""/>
+                                          <pic:cNvPicPr/>
+                                        </pic:nvPicPr>
+                                        <pic:blipFill>
+                                          <a:blip r:embed="rId63"/>
+                                          <a:stretch>
+                                            <a:fillRect/>
+                                          </a:stretch>
+                                        </pic:blipFill>
+                                        <pic:spPr>
+                                          <a:xfrm>
+                                            <a:off x="0" y="0"/>
+                                            <a:ext cx="7182000" cy="190800"/>
+                                          </a:xfrm>
+                                          <a:prstGeom prst="rect">
+                                            <a:avLst/>
+                                          </a:prstGeom>
+                                        </pic:spPr>
+                                      </pic:pic>
+                                    </a:graphicData>
+                                  </a:graphic>
+                                </wp:inline>
+                              </w:drawing>
+                            </w:r>
+                          </w:p>
+                        </w:txbxContent>
+                      </wps:txbx>
+                      <wps:bodyPr rot="0" vert="horz" wrap="square" lIns="91440" tIns="45720" rIns="91440" bIns="45720" anchor="t" anchorCtr="0">
+                        <a:noAutofit/>
+                      </wps:bodyPr>
+                    </wps:wsp>
+                  </a:graphicData>
+                </a:graphic>
+                <wp14:sizeRelH relativeFrom="margin">
+                  <wp14:pctWidth>0</wp14:pctWidth>
+                </wp14:sizeRelH>
+                <wp14:sizeRelV relativeFrom="margin">
+                  <wp14:pctHeight>0</wp14:pctHeight>
+                </wp14:sizeRelV>
+              </wp:anchor>
+            </w:drawing>
+          </mc:Choice>
+          <mc:Fallback>
+            <w:pict>
+              <v:shapetype w14:anchorId="3AA851D2" id="_x0000_t202" coordsize="21600,21600" o:spt="202" path="m,l,21600r21600,l21600,xe">
+                <v:stroke joinstyle="miter"/>
+                <v:path gradientshapeok="t" o:connecttype="rect"/>
+              </v:shapetype>
+              <v:shape id="Zone de texte 2" o:spid="_x0000_s1026" type="#_x0000_t202" style="position:absolute;left:0;text-align:left;margin-left:53.65pt;margin-top:464pt;width:590.25pt;height:21.75pt;z-index:251688960;visibility:visible;mso-wrap-style:square;mso-width-percent:0;mso-height-percent:0;mso-wrap-distance-left:9pt;mso-wrap-distance-top:0;mso-wrap-distance-right:9pt;mso-wrap-distance-bottom:0;mso-position-horizontal:absolute;mso-position-horizontal-relative:margin;mso-position-vertical:absolute;mso-position-vertical-relative:text;mso-width-percent:0;mso-height-percent:0;mso-width-relative:margin;mso-height-relative:margin;v-text-anchor:top" o:gfxdata="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">
+                <v:textbox>
+                  <w:txbxContent>
+                    <w:p>
+                      <w:r>
+                        <w:rPr>
+                          <w:noProof/>
+                        </w:rPr>
+                        <w:drawing>
+                          <wp:inline distT="0" distB="0" distL="0" distR="0" wp14:anchorId="65FB031D" wp14:editId="22D52786">
+                            <wp:extent cx="7182000" cy="190800"/>
+                            <wp:effectExtent l="0" t="0" r="0" b="0"/>
+                            <wp:docPr id="98845393" name="Image 1"/>
+                            <wp:cNvGraphicFramePr>
+                              <a:graphicFrameLocks xmlns:a="http://schemas.openxmlformats.org/drawingml/2006/main" noChangeAspect="1"/>
+                            </wp:cNvGraphicFramePr>
+                            <a:graphic xmlns:a="http://schemas.openxmlformats.org/drawingml/2006/main">
+                              <a:graphicData uri="http://schemas.openxmlformats.org/drawingml/2006/picture">
+                                <pic:pic xmlns:pic="http://schemas.openxmlformats.org/drawingml/2006/picture">
+                                  <pic:nvPicPr>
+                                    <pic:cNvPr id="98845393" name=""/>
+                                    <pic:cNvPicPr/>
+                                  </pic:nvPicPr>
+                                  <pic:blipFill>
+                                    <a:blip r:embed="rId63"/>
+                                    <a:stretch>
+                                      <a:fillRect/>
+                                    </a:stretch>
+                                  </pic:blipFill>
+                                  <pic:spPr>
+                                    <a:xfrm>
+                                      <a:off x="0" y="0"/>
+                                      <a:ext cx="7182000" cy="190800"/>
+                                    </a:xfrm>
+                                    <a:prstGeom prst="rect">
+                                      <a:avLst/>
+                                    </a:prstGeom>
+                                  </pic:spPr>
+                                </pic:pic>
+                              </a:graphicData>
+                            </a:graphic>
+                          </wp:inline>
+                        </w:drawing>
+                      </w:r>
+                    </w:p>
+                  </w:txbxContent>
+                </v:textbox>
+                <w10:wrap anchorx="margin"/>
+              </v:shape>
+            </w:pict>
+          </mc:Fallback>
+        </mc:AlternateContent>
+      </w:r>
+      <w:r>
+        <w:rPr>
+          <w:noProof/>
+        </w:rPr>
+        <mc:AlternateContent>
+          <mc:Choice Requires="wps">
+            <w:drawing>
+              <wp:anchor distT="45720" distB="45720" distL="114300" distR="114300" simplePos="0" relativeHeight="251677696" behindDoc="0" locked="0" layoutInCell="1" allowOverlap="1" wp14:anchorId="18C1E92A" wp14:editId="06B1D1D3">
+                <wp:simplePos x="0" y="0"/>
+                <wp:positionH relativeFrom="margin">
+                  <wp:posOffset>-409575</wp:posOffset>
+                </wp:positionH>
+                <wp:positionV relativeFrom="paragraph">
+                  <wp:posOffset>475615</wp:posOffset>
                 </wp:positionV>
                 <wp:extent cx="1657350" cy="1333500"/>
                 <wp:effectExtent l="0" t="0" r="19050" b="19050"/>
@@ -12162,11 +11893,7 @@
           </mc:Choice>
           <mc:Fallback>
             <w:pict>
-              <v:shapetype w14:anchorId="18C1E92A" id="_x0000_t202" coordsize="21600,21600" o:spt="202" path="m,l,21600r21600,l21600,xe">
-                <v:stroke joinstyle="miter"/>
-                <v:path gradientshapeok="t" o:connecttype="rect"/>
-              </v:shapetype>
-              <v:shape id="Zone de texte 2" o:spid="_x0000_s1026" type="#_x0000_t202" style="position:absolute;left:0;text-align:left;margin-left:-26.25pt;margin-top:83.2pt;width:130.5pt;height:105pt;z-index:251677696;visibility:visible;mso-wrap-style:square;mso-width-percent:0;mso-height-percent:0;mso-wrap-distance-left:9pt;mso-wrap-distance-top:3.6pt;mso-wrap-distance-right:9pt;mso-wrap-distance-bottom:3.6pt;mso-position-horizontal:absolute;mso-position-horizontal-relative:margin;mso-position-vertical:absolute;mso-position-vertical-relative:text;mso-width-percent:0;mso-height-percent:0;mso-width-relative:margin;mso-height-relative:margin;v-text-anchor:top" o:gfxdata="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">
+              <v:shape w14:anchorId="18C1E92A" id="_x0000_s1027" type="#_x0000_t202" style="position:absolute;left:0;text-align:left;margin-left:-32.25pt;margin-top:37.45pt;width:130.5pt;height:105pt;z-index:251677696;visibility:visible;mso-wrap-style:square;mso-width-percent:0;mso-height-percent:0;mso-wrap-distance-left:9pt;mso-wrap-distance-top:3.6pt;mso-wrap-distance-right:9pt;mso-wrap-distance-bottom:3.6pt;mso-position-horizontal:absolute;mso-position-horizontal-relative:margin;mso-position-vertical:absolute;mso-position-vertical-relative:text;mso-width-percent:0;mso-height-percent:0;mso-width-relative:margin;mso-height-relative:margin;v-text-anchor:top" o:gfxdata="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">
                 <v:textbox>
                   <w:txbxContent>
                     <w:p>
@@ -12204,6 +11931,7 @@
       <w:r>
         <w:rPr>
           <w:rStyle w:val="Accentuationlgre"/>
+          <w:noProof/>
         </w:rPr>
         <w:drawing>
           <wp:inline distT="0" distB="0" distL="0" distR="0" wp14:anchorId="12B49B97" wp14:editId="35C1BA09">
@@ -12221,7 +11949,7 @@
                     <pic:cNvPicPr/>
                   </pic:nvPicPr>
                   <pic:blipFill>
-                    <a:blip r:embed="rId61"/>
+                    <a:blip r:embed="rId64"/>
                     <a:stretch>
                       <a:fillRect/>
                     </a:stretch>
@@ -12244,6 +11972,7 @@
       <w:r>
         <w:rPr>
           <w:rStyle w:val="Accentuationlgre"/>
+          <w:noProof/>
         </w:rPr>
         <w:drawing>
           <wp:inline distT="0" distB="0" distL="0" distR="0" wp14:anchorId="4933913B" wp14:editId="5A57508F">
@@ -12261,7 +11990,7 @@
                     <pic:cNvPicPr/>
                   </pic:nvPicPr>
                   <pic:blipFill>
-                    <a:blip r:embed="rId62"/>
+                    <a:blip r:embed="rId65"/>
                     <a:stretch>
                       <a:fillRect/>
                     </a:stretch>
@@ -12302,21 +12031,22 @@
         </w:sectPr>
       </w:pPr>
     </w:p>
-    <w:p/>
     <w:p>
       <w:pPr>
         <w:pStyle w:val="Titre2"/>
       </w:pPr>
-      <w:bookmarkStart w:id="39" w:name="_Toc185427728"/>
-      <w:r>
+      <w:bookmarkStart w:id="40" w:name="_Toc185501416"/>
+      <w:r>
+        <w:lastRenderedPageBreak/>
         <w:t>Fonctionnalités</w:t>
       </w:r>
-      <w:bookmarkEnd w:id="39"/>
+      <w:bookmarkEnd w:id="40"/>
     </w:p>
     <w:p>
       <w:pPr>
         <w:pStyle w:val="Titre3"/>
       </w:pPr>
+      <w:bookmarkStart w:id="41" w:name="_Toc185501417"/>
       <w:r>
         <w:t>Login/</w:t>
       </w:r>
@@ -12324,6 +12054,7 @@
       <w:r>
         <w:t>Logout</w:t>
       </w:r>
+      <w:bookmarkEnd w:id="41"/>
       <w:proofErr w:type="spellEnd"/>
     </w:p>
     <w:p>
@@ -12346,6 +12077,9 @@
     </w:p>
     <w:p>
       <w:r>
+        <w:rPr>
+          <w:noProof/>
+        </w:rPr>
         <w:drawing>
           <wp:inline distT="0" distB="0" distL="0" distR="0" wp14:anchorId="2D789E17" wp14:editId="4F294DD5">
             <wp:extent cx="5760720" cy="4907915"/>
@@ -12362,7 +12096,7 @@
                     <pic:cNvPicPr/>
                   </pic:nvPicPr>
                   <pic:blipFill>
-                    <a:blip r:embed="rId63"/>
+                    <a:blip r:embed="rId66"/>
                     <a:stretch>
                       <a:fillRect/>
                     </a:stretch>
@@ -12388,6 +12122,9 @@
         <w:jc w:val="both"/>
       </w:pPr>
       <w:r>
+        <w:rPr>
+          <w:noProof/>
+        </w:rPr>
         <w:drawing>
           <wp:anchor distT="0" distB="0" distL="114300" distR="114300" simplePos="0" relativeHeight="251671552" behindDoc="1" locked="0" layoutInCell="1" allowOverlap="1" wp14:anchorId="003C0BB5" wp14:editId="78C972A7">
             <wp:simplePos x="0" y="0"/>
@@ -12420,7 +12157,7 @@
                     <pic:cNvPicPr/>
                   </pic:nvPicPr>
                   <pic:blipFill>
-                    <a:blip r:embed="rId64">
+                    <a:blip r:embed="rId67">
                       <a:extLst>
                         <a:ext uri="{28A0092B-C50C-407E-A947-70E740481C1C}">
                           <a14:useLocalDpi xmlns:a14="http://schemas.microsoft.com/office/drawing/2010/main" val="0"/>
@@ -12481,6 +12218,9 @@
     </w:p>
     <w:p>
       <w:r>
+        <w:rPr>
+          <w:noProof/>
+        </w:rPr>
         <w:lastRenderedPageBreak/>
         <w:drawing>
           <wp:anchor distT="0" distB="0" distL="114300" distR="114300" simplePos="0" relativeHeight="251678720" behindDoc="1" locked="0" layoutInCell="1" allowOverlap="1" wp14:anchorId="074E9FF4" wp14:editId="2A8304DB">
@@ -12506,7 +12246,7 @@
                     <pic:cNvPicPr/>
                   </pic:nvPicPr>
                   <pic:blipFill>
-                    <a:blip r:embed="rId65">
+                    <a:blip r:embed="rId68">
                       <a:extLst>
                         <a:ext uri="{28A0092B-C50C-407E-A947-70E740481C1C}">
                           <a14:useLocalDpi xmlns:a14="http://schemas.microsoft.com/office/drawing/2010/main" val="0"/>
@@ -12539,6 +12279,9 @@
         </w:drawing>
       </w:r>
       <w:r>
+        <w:rPr>
+          <w:noProof/>
+        </w:rPr>
         <w:drawing>
           <wp:inline distT="0" distB="0" distL="0" distR="0" wp14:anchorId="708C36A7" wp14:editId="6AE9973D">
             <wp:extent cx="5760720" cy="4392295"/>
@@ -12555,7 +12298,7 @@
                     <pic:cNvPicPr/>
                   </pic:nvPicPr>
                   <pic:blipFill>
-                    <a:blip r:embed="rId66"/>
+                    <a:blip r:embed="rId69"/>
                     <a:stretch>
                       <a:fillRect/>
                     </a:stretch>
@@ -12686,7 +12429,7 @@
           </mc:Choice>
           <mc:Fallback>
             <w:pict>
-              <v:shape w14:anchorId="5A01A19C" id="_x0000_s1027" type="#_x0000_t202" style="position:absolute;margin-left:559.9pt;margin-top:37.25pt;width:162.05pt;height:97.5pt;z-index:251680768;visibility:visible;mso-wrap-style:square;mso-width-percent:0;mso-height-percent:0;mso-wrap-distance-left:9pt;mso-wrap-distance-top:3.6pt;mso-wrap-distance-right:9pt;mso-wrap-distance-bottom:3.6pt;mso-position-horizontal:absolute;mso-position-horizontal-relative:text;mso-position-vertical:absolute;mso-position-vertical-relative:text;mso-width-percent:0;mso-height-percent:0;mso-width-relative:margin;mso-height-relative:margin;v-text-anchor:top" o:gfxdata="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">
+              <v:shape w14:anchorId="5A01A19C" id="_x0000_s1028" type="#_x0000_t202" style="position:absolute;margin-left:559.9pt;margin-top:37.25pt;width:162.05pt;height:97.5pt;z-index:251680768;visibility:visible;mso-wrap-style:square;mso-width-percent:0;mso-height-percent:0;mso-wrap-distance-left:9pt;mso-wrap-distance-top:3.6pt;mso-wrap-distance-right:9pt;mso-wrap-distance-bottom:3.6pt;mso-position-horizontal:absolute;mso-position-horizontal-relative:text;mso-position-vertical:absolute;mso-position-vertical-relative:text;mso-width-percent:0;mso-height-percent:0;mso-width-relative:margin;mso-height-relative:margin;v-text-anchor:top" o:gfxdata="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">
                 <v:textbox>
                   <w:txbxContent>
                     <w:p>
@@ -12703,6 +12446,9 @@
         </mc:AlternateContent>
       </w:r>
       <w:r>
+        <w:rPr>
+          <w:noProof/>
+        </w:rPr>
         <w:drawing>
           <wp:inline distT="0" distB="0" distL="0" distR="0" wp14:anchorId="10FEAE72" wp14:editId="1576FF6B">
             <wp:extent cx="3546475" cy="5760720"/>
@@ -12719,7 +12465,7 @@
                     <pic:cNvPicPr/>
                   </pic:nvPicPr>
                   <pic:blipFill>
-                    <a:blip r:embed="rId67"/>
+                    <a:blip r:embed="rId70"/>
                     <a:stretch>
                       <a:fillRect/>
                     </a:stretch>
@@ -12746,6 +12492,9 @@
         <w:t xml:space="preserve"> </w:t>
       </w:r>
       <w:r>
+        <w:rPr>
+          <w:noProof/>
+        </w:rPr>
         <w:drawing>
           <wp:inline distT="0" distB="0" distL="0" distR="0" wp14:anchorId="2E61A134" wp14:editId="72721B48">
             <wp:extent cx="3475355" cy="5760720"/>
@@ -12762,7 +12511,7 @@
                     <pic:cNvPicPr/>
                   </pic:nvPicPr>
                   <pic:blipFill>
-                    <a:blip r:embed="rId68"/>
+                    <a:blip r:embed="rId71"/>
                     <a:stretch>
                       <a:fillRect/>
                     </a:stretch>
@@ -12818,7 +12567,7 @@
                     <pic:cNvPicPr/>
                   </pic:nvPicPr>
                   <pic:blipFill>
-                    <a:blip r:embed="rId69">
+                    <a:blip r:embed="rId72">
                       <a:extLst>
                         <a:ext uri="{28A0092B-C50C-407E-A947-70E740481C1C}">
                           <a14:useLocalDpi xmlns:a14="http://schemas.microsoft.com/office/drawing/2010/main" val="0"/>
@@ -12958,7 +12707,7 @@
                     <pic:cNvPicPr/>
                   </pic:nvPicPr>
                   <pic:blipFill>
-                    <a:blip r:embed="rId70">
+                    <a:blip r:embed="rId73">
                       <a:extLst>
                         <a:ext uri="{28A0092B-C50C-407E-A947-70E740481C1C}">
                           <a14:useLocalDpi xmlns:a14="http://schemas.microsoft.com/office/drawing/2010/main" val="0"/>
@@ -13025,7 +12774,7 @@
                     <pic:cNvPicPr/>
                   </pic:nvPicPr>
                   <pic:blipFill>
-                    <a:blip r:embed="rId71">
+                    <a:blip r:embed="rId74">
                       <a:extLst>
                         <a:ext uri="{28A0092B-C50C-407E-A947-70E740481C1C}">
                           <a14:useLocalDpi xmlns:a14="http://schemas.microsoft.com/office/drawing/2010/main" val="0"/>
@@ -13061,8 +12810,164 @@
         <w:rPr>
           <w:noProof/>
         </w:rPr>
-        <w:t>La fonction handleChange sera appelé chaque fois qu’un input se verra attribué une nouvelle valeur par l’utilisateur, mettant à jour le state data, garantissant de toujours avoir les dernières données saisies par l’utilisateur à l’aide d’input contrôlés.</w:t>
-      </w:r>
+        <w:t>La fonction handleChange sera appelé</w:t>
+      </w:r>
+      <w:r>
+        <w:rPr>
+          <w:noProof/>
+        </w:rPr>
+        <w:t>e</w:t>
+      </w:r>
+      <w:r>
+        <w:rPr>
+          <w:noProof/>
+        </w:rPr>
+        <w:t xml:space="preserve"> chaque fois qu’un input se verra attribué une nouvelle valeur par l’utilisateur, mettant à jour le state data, garantissant de toujours avoir les dernières données saisies par l’utilisateur à l’aide d’input contrôlés.</w:t>
+      </w:r>
+    </w:p>
+    <w:p>
+      <w:pPr>
+        <w:rPr>
+          <w:noProof/>
+        </w:rPr>
+      </w:pPr>
+      <w:r>
+        <w:rPr>
+          <w:noProof/>
+        </w:rPr>
+        <w:br w:type="page"/>
+      </w:r>
+      <w:r>
+        <w:rPr>
+          <w:noProof/>
+        </w:rPr>
+        <w:lastRenderedPageBreak/>
+        <w:t>La fonction validateCurrentStep vérifie que les inputs concernées par l’étape en cours ont bien des valeurs qui leur sont associés. La fonction renvoie ensuite un booléen en fonction du résultat de ce test.</w:t>
+      </w:r>
+    </w:p>
+    <w:p>
+      <w:pPr>
+        <w:rPr>
+          <w:noProof/>
+        </w:rPr>
+      </w:pPr>
+      <w:r>
+        <w:rPr>
+          <w:noProof/>
+        </w:rPr>
+        <w:t xml:space="preserve">La fonction nextStep permet de </w:t>
+      </w:r>
+      <w:r>
+        <w:rPr>
+          <w:noProof/>
+        </w:rPr>
+        <w:t>passer à l’étape suivante à condition que l’appel de validateCurrentStep soit positif, ne pouvant pas aller plus haut que 3 (Pour la troisième étape), ou afficher un toast d’erreur dans le cas ou des valeurs sont manquantes.</w:t>
+      </w:r>
+    </w:p>
+    <w:p>
+      <w:pPr>
+        <w:rPr>
+          <w:noProof/>
+        </w:rPr>
+      </w:pPr>
+      <w:r>
+        <w:rPr>
+          <w:noProof/>
+        </w:rPr>
+        <w:t>La fonction prevStep permet de revenir à l’étape précédente en déincrémentant la valeur de currentStep de 1, ne pouvant pas aller plus bas que 1 (Pour la première étape).</w:t>
+      </w:r>
+    </w:p>
+    <w:p>
+      <w:pPr>
+        <w:rPr>
+          <w:noProof/>
+        </w:rPr>
+      </w:pPr>
+      <w:r>
+        <w:rPr>
+          <w:noProof/>
+        </w:rPr>
+        <w:t>De cette façon, j’ai construis un formulaire qui est capable de suivre plusieurs étapes sans perdre les informations saisies par l’utilisateur et en lui fournissant une expérience correcte à l’aide de message</w:t>
+      </w:r>
+      <w:r>
+        <w:rPr>
+          <w:noProof/>
+        </w:rPr>
+        <w:t>s</w:t>
+      </w:r>
+      <w:r>
+        <w:rPr>
+          <w:noProof/>
+        </w:rPr>
+        <w:t xml:space="preserve"> présent dans un toast afin qu’il</w:t>
+      </w:r>
+      <w:r>
+        <w:rPr>
+          <w:noProof/>
+        </w:rPr>
+        <w:t xml:space="preserve"> soit au courant des problématiques rencontrées.</w:t>
+      </w:r>
+    </w:p>
+    <w:p>
+      <w:pPr>
+        <w:rPr>
+          <w:noProof/>
+        </w:rPr>
+      </w:pPr>
+    </w:p>
+    <w:p>
+      <w:pPr>
+        <w:rPr>
+          <w:noProof/>
+        </w:rPr>
+      </w:pPr>
+      <w:r>
+        <w:rPr>
+          <w:noProof/>
+        </w:rPr>
+        <w:drawing>
+          <wp:inline distT="0" distB="0" distL="0" distR="0" wp14:anchorId="1B7678D7" wp14:editId="2B069A10">
+            <wp:extent cx="3010320" cy="733527"/>
+            <wp:effectExtent l="0" t="0" r="0" b="9525"/>
+            <wp:docPr id="1567943506" name="Image 1"/>
+            <wp:cNvGraphicFramePr>
+              <a:graphicFrameLocks xmlns:a="http://schemas.openxmlformats.org/drawingml/2006/main" noChangeAspect="1"/>
+            </wp:cNvGraphicFramePr>
+            <a:graphic xmlns:a="http://schemas.openxmlformats.org/drawingml/2006/main">
+              <a:graphicData uri="http://schemas.openxmlformats.org/drawingml/2006/picture">
+                <pic:pic xmlns:pic="http://schemas.openxmlformats.org/drawingml/2006/picture">
+                  <pic:nvPicPr>
+                    <pic:cNvPr id="1567943506" name=""/>
+                    <pic:cNvPicPr/>
+                  </pic:nvPicPr>
+                  <pic:blipFill>
+                    <a:blip r:embed="rId75"/>
+                    <a:stretch>
+                      <a:fillRect/>
+                    </a:stretch>
+                  </pic:blipFill>
+                  <pic:spPr>
+                    <a:xfrm>
+                      <a:off x="0" y="0"/>
+                      <a:ext cx="3010320" cy="733527"/>
+                    </a:xfrm>
+                    <a:prstGeom prst="rect">
+                      <a:avLst/>
+                    </a:prstGeom>
+                  </pic:spPr>
+                </pic:pic>
+              </a:graphicData>
+            </a:graphic>
+          </wp:inline>
+        </w:drawing>
+      </w:r>
+    </w:p>
+    <w:p>
+      <w:pPr>
+        <w:rPr>
+          <w:noProof/>
+        </w:rPr>
+      </w:pPr>
     </w:p>
     <w:p>
       <w:pPr>
@@ -13086,15 +12991,42 @@
         <w:rPr>
           <w:noProof/>
         </w:rPr>
-        <w:br w:type="page"/>
-      </w:r>
-    </w:p>
-    <w:p>
-      <w:pPr>
-        <w:rPr>
-          <w:noProof/>
-        </w:rPr>
-      </w:pPr>
+        <w:drawing>
+          <wp:inline distT="0" distB="0" distL="0" distR="0" wp14:anchorId="64FC7BD9" wp14:editId="45281A8F">
+            <wp:extent cx="3019846" cy="685896"/>
+            <wp:effectExtent l="0" t="0" r="0" b="0"/>
+            <wp:docPr id="1308658184" name="Image 1"/>
+            <wp:cNvGraphicFramePr>
+              <a:graphicFrameLocks xmlns:a="http://schemas.openxmlformats.org/drawingml/2006/main" noChangeAspect="1"/>
+            </wp:cNvGraphicFramePr>
+            <a:graphic xmlns:a="http://schemas.openxmlformats.org/drawingml/2006/main">
+              <a:graphicData uri="http://schemas.openxmlformats.org/drawingml/2006/picture">
+                <pic:pic xmlns:pic="http://schemas.openxmlformats.org/drawingml/2006/picture">
+                  <pic:nvPicPr>
+                    <pic:cNvPr id="1308658184" name=""/>
+                    <pic:cNvPicPr/>
+                  </pic:nvPicPr>
+                  <pic:blipFill>
+                    <a:blip r:embed="rId76"/>
+                    <a:stretch>
+                      <a:fillRect/>
+                    </a:stretch>
+                  </pic:blipFill>
+                  <pic:spPr>
+                    <a:xfrm>
+                      <a:off x="0" y="0"/>
+                      <a:ext cx="3019846" cy="685896"/>
+                    </a:xfrm>
+                    <a:prstGeom prst="rect">
+                      <a:avLst/>
+                    </a:prstGeom>
+                  </pic:spPr>
+                </pic:pic>
+              </a:graphicData>
+            </a:graphic>
+          </wp:inline>
+        </w:drawing>
+      </w:r>
     </w:p>
     <w:p>
       <w:pPr>
@@ -13116,6 +13048,170 @@
           <w:noProof/>
         </w:rPr>
         <w:lastRenderedPageBreak/>
+        <mc:AlternateContent>
+          <mc:Choice Requires="wps">
+            <w:drawing>
+              <wp:anchor distT="45720" distB="45720" distL="114300" distR="114300" simplePos="0" relativeHeight="251691008" behindDoc="0" locked="0" layoutInCell="1" allowOverlap="1" wp14:anchorId="7BF6DCDD" wp14:editId="2CB5B7C7">
+                <wp:simplePos x="0" y="0"/>
+                <wp:positionH relativeFrom="column">
+                  <wp:posOffset>6329680</wp:posOffset>
+                </wp:positionH>
+                <wp:positionV relativeFrom="paragraph">
+                  <wp:posOffset>2359025</wp:posOffset>
+                </wp:positionV>
+                <wp:extent cx="3067050" cy="895350"/>
+                <wp:effectExtent l="0" t="0" r="19050" b="19050"/>
+                <wp:wrapSquare wrapText="bothSides"/>
+                <wp:docPr id="1322606554" name="Zone de texte 2"/>
+                <wp:cNvGraphicFramePr>
+                  <a:graphicFrameLocks xmlns:a="http://schemas.openxmlformats.org/drawingml/2006/main"/>
+                </wp:cNvGraphicFramePr>
+                <a:graphic xmlns:a="http://schemas.openxmlformats.org/drawingml/2006/main">
+                  <a:graphicData uri="http://schemas.microsoft.com/office/word/2010/wordprocessingShape">
+                    <wps:wsp>
+                      <wps:cNvSpPr txBox="1">
+                        <a:spLocks noChangeArrowheads="1"/>
+                      </wps:cNvSpPr>
+                      <wps:spPr bwMode="auto">
+                        <a:xfrm>
+                          <a:off x="0" y="0"/>
+                          <a:ext cx="3067050" cy="895350"/>
+                        </a:xfrm>
+                        <a:prstGeom prst="rect">
+                          <a:avLst/>
+                        </a:prstGeom>
+                        <a:solidFill>
+                          <a:srgbClr val="FFFFFF"/>
+                        </a:solidFill>
+                        <a:ln w="9525">
+                          <a:solidFill>
+                            <a:srgbClr val="000000"/>
+                          </a:solidFill>
+                          <a:miter lim="800000"/>
+                          <a:headEnd/>
+                          <a:tailEnd/>
+                        </a:ln>
+                      </wps:spPr>
+                      <wps:txbx>
+                        <w:txbxContent>
+                          <w:p>
+                            <w:r>
+                              <w:rPr>
+                                <w:noProof/>
+                              </w:rPr>
+                              <w:drawing>
+                                <wp:inline distT="0" distB="0" distL="0" distR="0" wp14:anchorId="47472498" wp14:editId="0F53A986">
+                                  <wp:extent cx="2866667" cy="780952"/>
+                                  <wp:effectExtent l="0" t="0" r="0" b="635"/>
+                                  <wp:docPr id="155513036" name="Image 1"/>
+                                  <wp:cNvGraphicFramePr>
+                                    <a:graphicFrameLocks xmlns:a="http://schemas.openxmlformats.org/drawingml/2006/main" noChangeAspect="1"/>
+                                  </wp:cNvGraphicFramePr>
+                                  <a:graphic xmlns:a="http://schemas.openxmlformats.org/drawingml/2006/main">
+                                    <a:graphicData uri="http://schemas.openxmlformats.org/drawingml/2006/picture">
+                                      <pic:pic xmlns:pic="http://schemas.openxmlformats.org/drawingml/2006/picture">
+                                        <pic:nvPicPr>
+                                          <pic:cNvPr id="155513036" name=""/>
+                                          <pic:cNvPicPr/>
+                                        </pic:nvPicPr>
+                                        <pic:blipFill>
+                                          <a:blip r:embed="rId77"/>
+                                          <a:stretch>
+                                            <a:fillRect/>
+                                          </a:stretch>
+                                        </pic:blipFill>
+                                        <pic:spPr>
+                                          <a:xfrm>
+                                            <a:off x="0" y="0"/>
+                                            <a:ext cx="2866667" cy="780952"/>
+                                          </a:xfrm>
+                                          <a:prstGeom prst="rect">
+                                            <a:avLst/>
+                                          </a:prstGeom>
+                                        </pic:spPr>
+                                      </pic:pic>
+                                    </a:graphicData>
+                                  </a:graphic>
+                                </wp:inline>
+                              </w:drawing>
+                            </w:r>
+                          </w:p>
+                        </w:txbxContent>
+                      </wps:txbx>
+                      <wps:bodyPr rot="0" vert="horz" wrap="square" lIns="91440" tIns="45720" rIns="91440" bIns="45720" anchor="t" anchorCtr="0">
+                        <a:noAutofit/>
+                      </wps:bodyPr>
+                    </wps:wsp>
+                  </a:graphicData>
+                </a:graphic>
+                <wp14:sizeRelH relativeFrom="margin">
+                  <wp14:pctWidth>0</wp14:pctWidth>
+                </wp14:sizeRelH>
+                <wp14:sizeRelV relativeFrom="margin">
+                  <wp14:pctHeight>0</wp14:pctHeight>
+                </wp14:sizeRelV>
+              </wp:anchor>
+            </w:drawing>
+          </mc:Choice>
+          <mc:Fallback>
+            <w:pict>
+              <v:shape w14:anchorId="7BF6DCDD" id="_x0000_s1029" type="#_x0000_t202" style="position:absolute;margin-left:498.4pt;margin-top:185.75pt;width:241.5pt;height:70.5pt;z-index:251691008;visibility:visible;mso-wrap-style:square;mso-width-percent:0;mso-height-percent:0;mso-wrap-distance-left:9pt;mso-wrap-distance-top:3.6pt;mso-wrap-distance-right:9pt;mso-wrap-distance-bottom:3.6pt;mso-position-horizontal:absolute;mso-position-horizontal-relative:text;mso-position-vertical:absolute;mso-position-vertical-relative:text;mso-width-percent:0;mso-height-percent:0;mso-width-relative:margin;mso-height-relative:margin;v-text-anchor:top" o:gfxdata="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">
+                <v:textbox>
+                  <w:txbxContent>
+                    <w:p>
+                      <w:r>
+                        <w:rPr>
+                          <w:noProof/>
+                        </w:rPr>
+                        <w:drawing>
+                          <wp:inline distT="0" distB="0" distL="0" distR="0" wp14:anchorId="47472498" wp14:editId="0F53A986">
+                            <wp:extent cx="2866667" cy="780952"/>
+                            <wp:effectExtent l="0" t="0" r="0" b="635"/>
+                            <wp:docPr id="155513036" name="Image 1"/>
+                            <wp:cNvGraphicFramePr>
+                              <a:graphicFrameLocks xmlns:a="http://schemas.openxmlformats.org/drawingml/2006/main" noChangeAspect="1"/>
+                            </wp:cNvGraphicFramePr>
+                            <a:graphic xmlns:a="http://schemas.openxmlformats.org/drawingml/2006/main">
+                              <a:graphicData uri="http://schemas.openxmlformats.org/drawingml/2006/picture">
+                                <pic:pic xmlns:pic="http://schemas.openxmlformats.org/drawingml/2006/picture">
+                                  <pic:nvPicPr>
+                                    <pic:cNvPr id="155513036" name=""/>
+                                    <pic:cNvPicPr/>
+                                  </pic:nvPicPr>
+                                  <pic:blipFill>
+                                    <a:blip r:embed="rId77"/>
+                                    <a:stretch>
+                                      <a:fillRect/>
+                                    </a:stretch>
+                                  </pic:blipFill>
+                                  <pic:spPr>
+                                    <a:xfrm>
+                                      <a:off x="0" y="0"/>
+                                      <a:ext cx="2866667" cy="780952"/>
+                                    </a:xfrm>
+                                    <a:prstGeom prst="rect">
+                                      <a:avLst/>
+                                    </a:prstGeom>
+                                  </pic:spPr>
+                                </pic:pic>
+                              </a:graphicData>
+                            </a:graphic>
+                          </wp:inline>
+                        </w:drawing>
+                      </w:r>
+                    </w:p>
+                  </w:txbxContent>
+                </v:textbox>
+                <w10:wrap type="square"/>
+              </v:shape>
+            </w:pict>
+          </mc:Fallback>
+        </mc:AlternateContent>
+      </w:r>
+      <w:r>
+        <w:rPr>
+          <w:noProof/>
+        </w:rPr>
         <mc:AlternateContent>
           <mc:Choice Requires="wps">
             <w:drawing>
@@ -13164,10 +13260,7 @@
                         <w:txbxContent>
                           <w:p>
                             <w:r>
-                              <w:t xml:space="preserve">Je </w:t>
-                            </w:r>
-                            <w:r>
-                              <w:t>me suis assuré que les deux formulaires puissent s’afficher proprement dans le cas d’une navigation mobile</w:t>
+                              <w:t>Je me suis assuré que les deux formulaires puissent s’afficher proprement dans le cas d’une navigation mobile</w:t>
                             </w:r>
                             <w:r>
                               <w:t xml:space="preserve"> à l’aide des </w:t>
@@ -13209,15 +13302,12 @@
           </mc:Choice>
           <mc:Fallback>
             <w:pict>
-              <v:shape w14:anchorId="0B3BFCEC" id="_x0000_s1028" type="#_x0000_t202" style="position:absolute;margin-left:574.15pt;margin-top:26pt;width:156.05pt;height:123.75pt;z-index:251675648;visibility:visible;mso-wrap-style:square;mso-width-percent:0;mso-height-percent:0;mso-wrap-distance-left:9pt;mso-wrap-distance-top:3.6pt;mso-wrap-distance-right:9pt;mso-wrap-distance-bottom:3.6pt;mso-position-horizontal:absolute;mso-position-horizontal-relative:text;mso-position-vertical:absolute;mso-position-vertical-relative:text;mso-width-percent:0;mso-height-percent:0;mso-width-relative:margin;mso-height-relative:margin;v-text-anchor:top" o:gfxdata="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">
+              <v:shape w14:anchorId="0B3BFCEC" id="_x0000_s1030" type="#_x0000_t202" style="position:absolute;margin-left:574.15pt;margin-top:26pt;width:156.05pt;height:123.75pt;z-index:251675648;visibility:visible;mso-wrap-style:square;mso-width-percent:0;mso-height-percent:0;mso-wrap-distance-left:9pt;mso-wrap-distance-top:3.6pt;mso-wrap-distance-right:9pt;mso-wrap-distance-bottom:3.6pt;mso-position-horizontal:absolute;mso-position-horizontal-relative:text;mso-position-vertical:absolute;mso-position-vertical-relative:text;mso-width-percent:0;mso-height-percent:0;mso-width-relative:margin;mso-height-relative:margin;v-text-anchor:top" o:gfxdata="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">
                 <v:textbox>
                   <w:txbxContent>
                     <w:p>
                       <w:r>
-                        <w:t xml:space="preserve">Je </w:t>
-                      </w:r>
-                      <w:r>
-                        <w:t>me suis assuré que les deux formulaires puissent s’afficher proprement dans le cas d’une navigation mobile</w:t>
+                        <w:t>Je me suis assuré que les deux formulaires puissent s’afficher proprement dans le cas d’une navigation mobile</w:t>
                       </w:r>
                       <w:r>
                         <w:t xml:space="preserve"> à l’aide des </w:t>
@@ -13249,6 +13339,9 @@
         </mc:AlternateContent>
       </w:r>
       <w:r>
+        <w:rPr>
+          <w:noProof/>
+        </w:rPr>
         <w:drawing>
           <wp:anchor distT="0" distB="0" distL="114300" distR="114300" simplePos="0" relativeHeight="251672576" behindDoc="0" locked="0" layoutInCell="1" allowOverlap="1" wp14:anchorId="5459145B" wp14:editId="46D09AFE">
             <wp:simplePos x="0" y="0"/>
@@ -13273,7 +13366,7 @@
                     <pic:cNvPicPr/>
                   </pic:nvPicPr>
                   <pic:blipFill>
-                    <a:blip r:embed="rId72">
+                    <a:blip r:embed="rId78">
                       <a:extLst>
                         <a:ext uri="{28A0092B-C50C-407E-A947-70E740481C1C}">
                           <a14:useLocalDpi xmlns:a14="http://schemas.microsoft.com/office/drawing/2010/main" val="0"/>
@@ -13306,6 +13399,9 @@
         </w:drawing>
       </w:r>
       <w:r>
+        <w:rPr>
+          <w:noProof/>
+        </w:rPr>
         <w:drawing>
           <wp:anchor distT="0" distB="0" distL="114300" distR="114300" simplePos="0" relativeHeight="251673600" behindDoc="0" locked="0" layoutInCell="1" allowOverlap="1" wp14:anchorId="6B768EB3" wp14:editId="47EDAD27">
             <wp:simplePos x="0" y="0"/>
@@ -13330,7 +13426,7 @@
                     <pic:cNvPicPr/>
                   </pic:nvPicPr>
                   <pic:blipFill>
-                    <a:blip r:embed="rId73">
+                    <a:blip r:embed="rId79">
                       <a:extLst>
                         <a:ext uri="{28A0092B-C50C-407E-A947-70E740481C1C}">
                           <a14:useLocalDpi xmlns:a14="http://schemas.microsoft.com/office/drawing/2010/main" val="0"/>
@@ -13363,17 +13459,20 @@
         </w:drawing>
       </w:r>
     </w:p>
-    <w:p/>
     <w:p>
       <w:pPr>
         <w:pStyle w:val="Titre4"/>
       </w:pPr>
       <w:r>
+        <w:lastRenderedPageBreak/>
         <w:t>Modale RGPD</w:t>
       </w:r>
     </w:p>
     <w:p>
       <w:r>
+        <w:rPr>
+          <w:noProof/>
+        </w:rPr>
         <w:drawing>
           <wp:anchor distT="0" distB="0" distL="114300" distR="114300" simplePos="0" relativeHeight="251682816" behindDoc="0" locked="0" layoutInCell="1" allowOverlap="1" wp14:anchorId="6DC48832" wp14:editId="39A16C3E">
             <wp:simplePos x="0" y="0"/>
@@ -13398,7 +13497,7 @@
                     <pic:cNvPicPr/>
                   </pic:nvPicPr>
                   <pic:blipFill>
-                    <a:blip r:embed="rId74">
+                    <a:blip r:embed="rId80">
                       <a:extLst>
                         <a:ext uri="{28A0092B-C50C-407E-A947-70E740481C1C}">
                           <a14:useLocalDpi xmlns:a14="http://schemas.microsoft.com/office/drawing/2010/main" val="0"/>
@@ -13431,6 +13530,9 @@
         </w:drawing>
       </w:r>
       <w:r>
+        <w:rPr>
+          <w:noProof/>
+        </w:rPr>
         <w:drawing>
           <wp:anchor distT="0" distB="0" distL="114300" distR="114300" simplePos="0" relativeHeight="251681792" behindDoc="0" locked="0" layoutInCell="1" allowOverlap="1" wp14:anchorId="5384AD60" wp14:editId="00C26084">
             <wp:simplePos x="0" y="0"/>
@@ -13455,7 +13557,7 @@
                     <pic:cNvPicPr/>
                   </pic:nvPicPr>
                   <pic:blipFill>
-                    <a:blip r:embed="rId75">
+                    <a:blip r:embed="rId81">
                       <a:extLst>
                         <a:ext uri="{28A0092B-C50C-407E-A947-70E740481C1C}">
                           <a14:useLocalDpi xmlns:a14="http://schemas.microsoft.com/office/drawing/2010/main" val="0"/>
@@ -13488,232 +13590,1233 @@
         </w:drawing>
       </w:r>
       <w:r>
-        <w:t xml:space="preserve">A la fin du parcours d’inscription, une modale s’affiche demandant à l’utilisateur </w:t>
-      </w:r>
+        <w:t xml:space="preserve">A la fin du </w:t>
+      </w:r>
+      <w:r>
+        <w:t>formulaire</w:t>
+      </w:r>
+      <w:r>
+        <w:t xml:space="preserve"> d’inscription, une modale s’affiche demandant à l’utilisateur </w:t>
+      </w:r>
+      <w:r>
+        <w:t>s’il</w:t>
+      </w:r>
+      <w:r>
+        <w:t xml:space="preserve"> accepte les conditions d’utilisations.</w:t>
+      </w:r>
+    </w:p>
+    <w:p>
+      <w:pPr>
+        <w:jc w:val="center"/>
+      </w:pPr>
+    </w:p>
+    <w:p>
+      <w:pPr>
+        <w:rPr>
+          <w:noProof/>
+        </w:rPr>
+      </w:pPr>
+      <w:r>
+        <w:rPr>
+          <w:noProof/>
+        </w:rPr>
+        <w:drawing>
+          <wp:anchor distT="0" distB="0" distL="114300" distR="114300" simplePos="0" relativeHeight="251686912" behindDoc="1" locked="0" layoutInCell="1" allowOverlap="1" wp14:anchorId="3DEB9461" wp14:editId="075BC7E9">
+            <wp:simplePos x="0" y="0"/>
+            <wp:positionH relativeFrom="margin">
+              <wp:align>left</wp:align>
+            </wp:positionH>
+            <wp:positionV relativeFrom="paragraph">
+              <wp:posOffset>387350</wp:posOffset>
+            </wp:positionV>
+            <wp:extent cx="4848225" cy="3145573"/>
+            <wp:effectExtent l="0" t="0" r="0" b="0"/>
+            <wp:wrapNone/>
+            <wp:docPr id="1959441719" name="Image 1"/>
+            <wp:cNvGraphicFramePr>
+              <a:graphicFrameLocks xmlns:a="http://schemas.openxmlformats.org/drawingml/2006/main" noChangeAspect="1"/>
+            </wp:cNvGraphicFramePr>
+            <a:graphic xmlns:a="http://schemas.openxmlformats.org/drawingml/2006/main">
+              <a:graphicData uri="http://schemas.openxmlformats.org/drawingml/2006/picture">
+                <pic:pic xmlns:pic="http://schemas.openxmlformats.org/drawingml/2006/picture">
+                  <pic:nvPicPr>
+                    <pic:cNvPr id="1959441719" name=""/>
+                    <pic:cNvPicPr/>
+                  </pic:nvPicPr>
+                  <pic:blipFill>
+                    <a:blip r:embed="rId82">
+                      <a:extLst>
+                        <a:ext uri="{28A0092B-C50C-407E-A947-70E740481C1C}">
+                          <a14:useLocalDpi xmlns:a14="http://schemas.microsoft.com/office/drawing/2010/main" val="0"/>
+                        </a:ext>
+                      </a:extLst>
+                    </a:blip>
+                    <a:stretch>
+                      <a:fillRect/>
+                    </a:stretch>
+                  </pic:blipFill>
+                  <pic:spPr>
+                    <a:xfrm>
+                      <a:off x="0" y="0"/>
+                      <a:ext cx="4848225" cy="3145573"/>
+                    </a:xfrm>
+                    <a:prstGeom prst="rect">
+                      <a:avLst/>
+                    </a:prstGeom>
+                  </pic:spPr>
+                </pic:pic>
+              </a:graphicData>
+            </a:graphic>
+            <wp14:sizeRelH relativeFrom="page">
+              <wp14:pctWidth>0</wp14:pctWidth>
+            </wp14:sizeRelH>
+            <wp14:sizeRelV relativeFrom="page">
+              <wp14:pctHeight>0</wp14:pctHeight>
+            </wp14:sizeRelV>
+          </wp:anchor>
+        </w:drawing>
+      </w:r>
+      <w:r>
+        <w:rPr>
+          <w:noProof/>
+        </w:rPr>
+        <w:t>Si la checkbox n’est pas cochée</w:t>
+      </w:r>
+      <w:r>
+        <w:rPr>
+          <w:noProof/>
+        </w:rPr>
+        <w:t xml:space="preserve"> alors que l’utilisateur tente de finaliser son inscription via le bouton confirmer</w:t>
+      </w:r>
+      <w:r>
+        <w:rPr>
+          <w:noProof/>
+        </w:rPr>
+        <w:t xml:space="preserve">, un toast apparait </w:t>
+      </w:r>
+      <w:r>
+        <w:rPr>
+          <w:noProof/>
+        </w:rPr>
+        <w:t xml:space="preserve">lui </w:t>
+      </w:r>
+      <w:r>
+        <w:rPr>
+          <w:noProof/>
+        </w:rPr>
+        <w:t>indiquant les prérequis pour finaliser son inscription.</w:t>
+      </w:r>
+      <w:r>
+        <w:rPr>
+          <w:noProof/>
+        </w:rPr>
+        <w:br w:type="page"/>
+      </w:r>
+    </w:p>
+    <w:p>
+      <w:pPr>
+        <w:rPr>
+          <w:noProof/>
+        </w:rPr>
+      </w:pPr>
+      <w:r>
+        <w:rPr>
+          <w:noProof/>
+        </w:rPr>
+        <w:lastRenderedPageBreak/>
+        <w:t>Une fois les conditions acceptés et l’inscription confirmée, l’action de la page Register définie à l’aide de react router est appelée.</w:t>
+      </w:r>
+    </w:p>
+    <w:p>
+      <w:pPr>
+        <w:rPr>
+          <w:noProof/>
+        </w:rPr>
+      </w:pPr>
+      <w:r>
+        <w:rPr>
+          <w:noProof/>
+        </w:rPr>
+        <w:drawing>
+          <wp:inline distT="0" distB="0" distL="0" distR="0" wp14:anchorId="159EEB1A" wp14:editId="50A741AA">
+            <wp:extent cx="5760720" cy="7048500"/>
+            <wp:effectExtent l="0" t="0" r="0" b="0"/>
+            <wp:docPr id="1070120626" name="Image 1"/>
+            <wp:cNvGraphicFramePr>
+              <a:graphicFrameLocks xmlns:a="http://schemas.openxmlformats.org/drawingml/2006/main" noChangeAspect="1"/>
+            </wp:cNvGraphicFramePr>
+            <a:graphic xmlns:a="http://schemas.openxmlformats.org/drawingml/2006/main">
+              <a:graphicData uri="http://schemas.openxmlformats.org/drawingml/2006/picture">
+                <pic:pic xmlns:pic="http://schemas.openxmlformats.org/drawingml/2006/picture">
+                  <pic:nvPicPr>
+                    <pic:cNvPr id="1070120626" name=""/>
+                    <pic:cNvPicPr/>
+                  </pic:nvPicPr>
+                  <pic:blipFill>
+                    <a:blip r:embed="rId83"/>
+                    <a:stretch>
+                      <a:fillRect/>
+                    </a:stretch>
+                  </pic:blipFill>
+                  <pic:spPr>
+                    <a:xfrm>
+                      <a:off x="0" y="0"/>
+                      <a:ext cx="5760720" cy="7048500"/>
+                    </a:xfrm>
+                    <a:prstGeom prst="rect">
+                      <a:avLst/>
+                    </a:prstGeom>
+                  </pic:spPr>
+                </pic:pic>
+              </a:graphicData>
+            </a:graphic>
+          </wp:inline>
+        </w:drawing>
+      </w:r>
+    </w:p>
+    <w:p>
+      <w:pPr>
+        <w:rPr>
+          <w:noProof/>
+        </w:rPr>
+      </w:pPr>
+      <w:r>
+        <w:rPr>
+          <w:noProof/>
+        </w:rPr>
+        <w:t>La fonction récupère alors les informations du formulaire, les organises et les envois vers la route back /api/v1/auth/register/patient. Si la réponse reçue est correcte (Code 200), un toast de validation indiquera à l’utilisateur que tout c’est bien passé. Sinon le toast sera un toast d’erreur qui lui indiquera l’erreur envoyée par le backend.</w:t>
+      </w:r>
+    </w:p>
+    <w:p>
+      <w:pPr>
+        <w:rPr>
+          <w:noProof/>
+        </w:rPr>
+      </w:pPr>
+    </w:p>
+    <w:p>
+      <w:pPr>
+        <w:rPr>
+          <w:noProof/>
+        </w:rPr>
+      </w:pPr>
+      <w:r>
+        <w:rPr>
+          <w:noProof/>
+        </w:rPr>
+        <w:lastRenderedPageBreak/>
+        <w:drawing>
+          <wp:inline distT="0" distB="0" distL="0" distR="0" wp14:anchorId="39618515" wp14:editId="6D3B5782">
+            <wp:extent cx="5487166" cy="2133898"/>
+            <wp:effectExtent l="0" t="0" r="0" b="0"/>
+            <wp:docPr id="673865579" name="Image 1"/>
+            <wp:cNvGraphicFramePr>
+              <a:graphicFrameLocks xmlns:a="http://schemas.openxmlformats.org/drawingml/2006/main" noChangeAspect="1"/>
+            </wp:cNvGraphicFramePr>
+            <a:graphic xmlns:a="http://schemas.openxmlformats.org/drawingml/2006/main">
+              <a:graphicData uri="http://schemas.openxmlformats.org/drawingml/2006/picture">
+                <pic:pic xmlns:pic="http://schemas.openxmlformats.org/drawingml/2006/picture">
+                  <pic:nvPicPr>
+                    <pic:cNvPr id="673865579" name=""/>
+                    <pic:cNvPicPr/>
+                  </pic:nvPicPr>
+                  <pic:blipFill>
+                    <a:blip r:embed="rId84"/>
+                    <a:stretch>
+                      <a:fillRect/>
+                    </a:stretch>
+                  </pic:blipFill>
+                  <pic:spPr>
+                    <a:xfrm>
+                      <a:off x="0" y="0"/>
+                      <a:ext cx="5487166" cy="2133898"/>
+                    </a:xfrm>
+                    <a:prstGeom prst="rect">
+                      <a:avLst/>
+                    </a:prstGeom>
+                  </pic:spPr>
+                </pic:pic>
+              </a:graphicData>
+            </a:graphic>
+          </wp:inline>
+        </w:drawing>
+      </w:r>
+    </w:p>
+    <w:p>
+      <w:pPr>
+        <w:pStyle w:val="Titre4"/>
+      </w:pPr>
+      <w:r>
+        <w:t>Contexte de l’utilisateur</w:t>
+      </w:r>
+    </w:p>
+    <w:p>
+      <w:r>
+        <w:drawing>
+          <wp:inline distT="0" distB="0" distL="0" distR="0" wp14:anchorId="566F1606" wp14:editId="3B31FF44">
+            <wp:extent cx="5760720" cy="4201795"/>
+            <wp:effectExtent l="0" t="0" r="0" b="8255"/>
+            <wp:docPr id="407314238" name="Image 1"/>
+            <wp:cNvGraphicFramePr>
+              <a:graphicFrameLocks xmlns:a="http://schemas.openxmlformats.org/drawingml/2006/main" noChangeAspect="1"/>
+            </wp:cNvGraphicFramePr>
+            <a:graphic xmlns:a="http://schemas.openxmlformats.org/drawingml/2006/main">
+              <a:graphicData uri="http://schemas.openxmlformats.org/drawingml/2006/picture">
+                <pic:pic xmlns:pic="http://schemas.openxmlformats.org/drawingml/2006/picture">
+                  <pic:nvPicPr>
+                    <pic:cNvPr id="407314238" name=""/>
+                    <pic:cNvPicPr/>
+                  </pic:nvPicPr>
+                  <pic:blipFill>
+                    <a:blip r:embed="rId85"/>
+                    <a:stretch>
+                      <a:fillRect/>
+                    </a:stretch>
+                  </pic:blipFill>
+                  <pic:spPr>
+                    <a:xfrm>
+                      <a:off x="0" y="0"/>
+                      <a:ext cx="5760720" cy="4201795"/>
+                    </a:xfrm>
+                    <a:prstGeom prst="rect">
+                      <a:avLst/>
+                    </a:prstGeom>
+                  </pic:spPr>
+                </pic:pic>
+              </a:graphicData>
+            </a:graphic>
+          </wp:inline>
+        </w:drawing>
+      </w:r>
+    </w:p>
+    <w:p>
+      <w:r>
+        <w:t xml:space="preserve">La fonction login envoie les informations saisies par l’utilisateur au Backend qui va vérifier que ses informations de connexion correspondent bien à un utilisateur présent dans la base de données. Si c’est le cas, il change l’état de </w:t>
+      </w:r>
+      <w:proofErr w:type="spellStart"/>
+      <w:r>
+        <w:t>isLogged</w:t>
+      </w:r>
+      <w:proofErr w:type="spellEnd"/>
+      <w:r>
+        <w:t xml:space="preserve"> à </w:t>
+      </w:r>
+      <w:proofErr w:type="spellStart"/>
+      <w:r>
+        <w:t>true</w:t>
+      </w:r>
+      <w:proofErr w:type="spellEnd"/>
+      <w:r>
+        <w:t>.</w:t>
+      </w:r>
+    </w:p>
+    <w:p>
+      <w:proofErr w:type="spellStart"/>
+      <w:r>
+        <w:t>IsLogged</w:t>
+      </w:r>
+      <w:proofErr w:type="spellEnd"/>
+      <w:r>
+        <w:t xml:space="preserve"> est un state qui permet de savoir si une session est en cours.</w:t>
+      </w:r>
+    </w:p>
+    <w:p>
+      <w:r>
+        <w:t>Si la tentative de connexion est en échec, il renvoi un toast d’erreur avec un message personnalisé ou le message envoyé par le serveur.</w:t>
+      </w:r>
+    </w:p>
+    <w:p/>
+    <w:p/>
+    <w:p>
+      <w:r>
+        <w:lastRenderedPageBreak/>
+        <w:drawing>
+          <wp:inline distT="0" distB="0" distL="0" distR="0" wp14:anchorId="22B6071F" wp14:editId="3C3BF712">
+            <wp:extent cx="5649113" cy="6306430"/>
+            <wp:effectExtent l="0" t="0" r="8890" b="0"/>
+            <wp:docPr id="565201033" name="Image 1"/>
+            <wp:cNvGraphicFramePr>
+              <a:graphicFrameLocks xmlns:a="http://schemas.openxmlformats.org/drawingml/2006/main" noChangeAspect="1"/>
+            </wp:cNvGraphicFramePr>
+            <a:graphic xmlns:a="http://schemas.openxmlformats.org/drawingml/2006/main">
+              <a:graphicData uri="http://schemas.openxmlformats.org/drawingml/2006/picture">
+                <pic:pic xmlns:pic="http://schemas.openxmlformats.org/drawingml/2006/picture">
+                  <pic:nvPicPr>
+                    <pic:cNvPr id="565201033" name=""/>
+                    <pic:cNvPicPr/>
+                  </pic:nvPicPr>
+                  <pic:blipFill>
+                    <a:blip r:embed="rId86"/>
+                    <a:stretch>
+                      <a:fillRect/>
+                    </a:stretch>
+                  </pic:blipFill>
+                  <pic:spPr>
+                    <a:xfrm>
+                      <a:off x="0" y="0"/>
+                      <a:ext cx="5649113" cy="6306430"/>
+                    </a:xfrm>
+                    <a:prstGeom prst="rect">
+                      <a:avLst/>
+                    </a:prstGeom>
+                  </pic:spPr>
+                </pic:pic>
+              </a:graphicData>
+            </a:graphic>
+          </wp:inline>
+        </w:drawing>
+      </w:r>
+    </w:p>
+    <w:p>
+      <w:proofErr w:type="spellStart"/>
       <w:proofErr w:type="gramStart"/>
       <w:r>
-        <w:t>si il</w:t>
-      </w:r>
+        <w:t>checkIfLoggedIn</w:t>
+      </w:r>
+      <w:proofErr w:type="spellEnd"/>
       <w:proofErr w:type="gramEnd"/>
       <w:r>
-        <w:t xml:space="preserve"> accepte les conditions d’utilisations.</w:t>
-      </w:r>
-    </w:p>
-    <w:p>
-      <w:r>
-        <w:rPr>
-          <w:noProof/>
-        </w:rPr>
+        <w:t xml:space="preserve"> est une fonction qui va contacter la route de l’API </w:t>
+      </w:r>
+      <w:proofErr w:type="spellStart"/>
+      <w:r>
+        <w:t>auth</w:t>
+      </w:r>
+      <w:proofErr w:type="spellEnd"/>
+      <w:r>
+        <w:t>/</w:t>
+      </w:r>
+      <w:proofErr w:type="spellStart"/>
+      <w:r>
+        <w:t>isLogged</w:t>
+      </w:r>
+      <w:proofErr w:type="spellEnd"/>
+      <w:r>
+        <w:t xml:space="preserve">. Cette route va vérifier la validité du </w:t>
+      </w:r>
+      <w:proofErr w:type="spellStart"/>
+      <w:r>
+        <w:t>token</w:t>
+      </w:r>
+      <w:proofErr w:type="spellEnd"/>
+      <w:r>
+        <w:t xml:space="preserve"> envoyé dans le cookie de la requête.</w:t>
+      </w:r>
+    </w:p>
+    <w:p>
+      <w:r>
+        <w:drawing>
+          <wp:inline distT="0" distB="0" distL="0" distR="0" wp14:anchorId="6A2A1FDF" wp14:editId="678DD8C5">
+            <wp:extent cx="4495800" cy="1870770"/>
+            <wp:effectExtent l="0" t="0" r="0" b="0"/>
+            <wp:docPr id="1243481542" name="Image 1"/>
+            <wp:cNvGraphicFramePr>
+              <a:graphicFrameLocks xmlns:a="http://schemas.openxmlformats.org/drawingml/2006/main" noChangeAspect="1"/>
+            </wp:cNvGraphicFramePr>
+            <a:graphic xmlns:a="http://schemas.openxmlformats.org/drawingml/2006/main">
+              <a:graphicData uri="http://schemas.openxmlformats.org/drawingml/2006/picture">
+                <pic:pic xmlns:pic="http://schemas.openxmlformats.org/drawingml/2006/picture">
+                  <pic:nvPicPr>
+                    <pic:cNvPr id="1243481542" name=""/>
+                    <pic:cNvPicPr/>
+                  </pic:nvPicPr>
+                  <pic:blipFill>
+                    <a:blip r:embed="rId87"/>
+                    <a:stretch>
+                      <a:fillRect/>
+                    </a:stretch>
+                  </pic:blipFill>
+                  <pic:spPr>
+                    <a:xfrm>
+                      <a:off x="0" y="0"/>
+                      <a:ext cx="4515653" cy="1879031"/>
+                    </a:xfrm>
+                    <a:prstGeom prst="rect">
+                      <a:avLst/>
+                    </a:prstGeom>
+                  </pic:spPr>
+                </pic:pic>
+              </a:graphicData>
+            </a:graphic>
+          </wp:inline>
+        </w:drawing>
+      </w:r>
+    </w:p>
+    <w:p>
+      <w:r>
+        <w:lastRenderedPageBreak/>
+        <w:drawing>
+          <wp:inline distT="0" distB="0" distL="0" distR="0" wp14:anchorId="1032845D" wp14:editId="7D0C8D84">
+            <wp:extent cx="4477375" cy="609685"/>
+            <wp:effectExtent l="0" t="0" r="0" b="0"/>
+            <wp:docPr id="1154440385" name="Image 1"/>
+            <wp:cNvGraphicFramePr>
+              <a:graphicFrameLocks xmlns:a="http://schemas.openxmlformats.org/drawingml/2006/main" noChangeAspect="1"/>
+            </wp:cNvGraphicFramePr>
+            <a:graphic xmlns:a="http://schemas.openxmlformats.org/drawingml/2006/main">
+              <a:graphicData uri="http://schemas.openxmlformats.org/drawingml/2006/picture">
+                <pic:pic xmlns:pic="http://schemas.openxmlformats.org/drawingml/2006/picture">
+                  <pic:nvPicPr>
+                    <pic:cNvPr id="1154440385" name=""/>
+                    <pic:cNvPicPr/>
+                  </pic:nvPicPr>
+                  <pic:blipFill>
+                    <a:blip r:embed="rId88"/>
+                    <a:stretch>
+                      <a:fillRect/>
+                    </a:stretch>
+                  </pic:blipFill>
+                  <pic:spPr>
+                    <a:xfrm>
+                      <a:off x="0" y="0"/>
+                      <a:ext cx="4477375" cy="609685"/>
+                    </a:xfrm>
+                    <a:prstGeom prst="rect">
+                      <a:avLst/>
+                    </a:prstGeom>
+                  </pic:spPr>
+                </pic:pic>
+              </a:graphicData>
+            </a:graphic>
+          </wp:inline>
+        </w:drawing>
+      </w:r>
+    </w:p>
+    <w:p>
+      <w:r>
+        <w:t>Puis, elle va vérifier que les informations de l’utilisateur récupéré ne comprennent pas un avatar personnalisé. S’il n’en a pas, la fonction va générer un avatar à l’aide du nom et du prénom de l’utilisateur et retourner l’ensemble des données de l’utilisateur.</w:t>
+      </w:r>
+    </w:p>
+    <w:p>
+      <w:r>
+        <w:drawing>
+          <wp:anchor distT="0" distB="0" distL="114300" distR="114300" simplePos="0" relativeHeight="251687936" behindDoc="0" locked="0" layoutInCell="1" allowOverlap="1" wp14:anchorId="2D8E702D" wp14:editId="0F72050D">
+            <wp:simplePos x="0" y="0"/>
+            <wp:positionH relativeFrom="column">
+              <wp:posOffset>-4445</wp:posOffset>
+            </wp:positionH>
+            <wp:positionV relativeFrom="paragraph">
+              <wp:posOffset>-635</wp:posOffset>
+            </wp:positionV>
+            <wp:extent cx="3477110" cy="3381847"/>
+            <wp:effectExtent l="0" t="0" r="9525" b="9525"/>
+            <wp:wrapSquare wrapText="bothSides"/>
+            <wp:docPr id="472624040" name="Image 1"/>
+            <wp:cNvGraphicFramePr>
+              <a:graphicFrameLocks xmlns:a="http://schemas.openxmlformats.org/drawingml/2006/main" noChangeAspect="1"/>
+            </wp:cNvGraphicFramePr>
+            <a:graphic xmlns:a="http://schemas.openxmlformats.org/drawingml/2006/main">
+              <a:graphicData uri="http://schemas.openxmlformats.org/drawingml/2006/picture">
+                <pic:pic xmlns:pic="http://schemas.openxmlformats.org/drawingml/2006/picture">
+                  <pic:nvPicPr>
+                    <pic:cNvPr id="472624040" name=""/>
+                    <pic:cNvPicPr/>
+                  </pic:nvPicPr>
+                  <pic:blipFill>
+                    <a:blip r:embed="rId89">
+                      <a:extLst>
+                        <a:ext uri="{28A0092B-C50C-407E-A947-70E740481C1C}">
+                          <a14:useLocalDpi xmlns:a14="http://schemas.microsoft.com/office/drawing/2010/main" val="0"/>
+                        </a:ext>
+                      </a:extLst>
+                    </a:blip>
+                    <a:stretch>
+                      <a:fillRect/>
+                    </a:stretch>
+                  </pic:blipFill>
+                  <pic:spPr>
+                    <a:xfrm>
+                      <a:off x="0" y="0"/>
+                      <a:ext cx="3477110" cy="3381847"/>
+                    </a:xfrm>
+                    <a:prstGeom prst="rect">
+                      <a:avLst/>
+                    </a:prstGeom>
+                  </pic:spPr>
+                </pic:pic>
+              </a:graphicData>
+            </a:graphic>
+            <wp14:sizeRelH relativeFrom="page">
+              <wp14:pctWidth>0</wp14:pctWidth>
+            </wp14:sizeRelH>
+            <wp14:sizeRelV relativeFrom="page">
+              <wp14:pctHeight>0</wp14:pctHeight>
+            </wp14:sizeRelV>
+          </wp:anchor>
+        </w:drawing>
+      </w:r>
+      <w:r>
+        <w:t xml:space="preserve">L’usage du </w:t>
+      </w:r>
+      <w:proofErr w:type="spellStart"/>
+      <w:r>
+        <w:t>useEffect</w:t>
+      </w:r>
+      <w:proofErr w:type="spellEnd"/>
+      <w:r>
+        <w:t xml:space="preserve"> (Hook qui me permet d’effectuer un nouveau rendu du composant sous certaines conditions) me permet d’appeler </w:t>
+      </w:r>
+      <w:proofErr w:type="spellStart"/>
+      <w:r>
+        <w:t>checkIfLoggedIn</w:t>
+      </w:r>
+      <w:proofErr w:type="spellEnd"/>
+      <w:r>
+        <w:t xml:space="preserve"> a chaque changement d’état de </w:t>
+      </w:r>
+      <w:proofErr w:type="spellStart"/>
+      <w:r>
+        <w:t>isLogged</w:t>
+      </w:r>
+      <w:proofErr w:type="spellEnd"/>
+      <w:r>
+        <w:t>.</w:t>
+      </w:r>
+    </w:p>
+    <w:p>
+      <w:r>
+        <w:t xml:space="preserve">En effet, ce </w:t>
+      </w:r>
+      <w:proofErr w:type="spellStart"/>
+      <w:r>
+        <w:t>useEffect</w:t>
+      </w:r>
+      <w:proofErr w:type="spellEnd"/>
+      <w:r>
+        <w:t xml:space="preserve"> va récupérer les informations retournées par </w:t>
+      </w:r>
+      <w:proofErr w:type="spellStart"/>
+      <w:r>
+        <w:t>CheckIfLoggedIn</w:t>
+      </w:r>
+      <w:proofErr w:type="spellEnd"/>
+      <w:r>
+        <w:t xml:space="preserve"> et les associés au state de l’utilisateur.</w:t>
+      </w:r>
+    </w:p>
+    <w:p>
+      <w:r>
+        <w:t>De cette façon, j’ai accès aux informations de l’utilisateur partout dans mon site puisqu’il s’agit ici d’un contexte qui englobe mon site. (</w:t>
+      </w:r>
+      <w:proofErr w:type="spellStart"/>
+      <w:proofErr w:type="gramStart"/>
+      <w:r>
+        <w:t>useContexte</w:t>
+      </w:r>
+      <w:proofErr w:type="spellEnd"/>
+      <w:proofErr w:type="gramEnd"/>
+      <w:r>
+        <w:t>).</w:t>
+      </w:r>
+    </w:p>
+    <w:p/>
+    <w:p/>
+    <w:p>
+      <w:r>
+        <w:t xml:space="preserve">La fonction </w:t>
+      </w:r>
+      <w:proofErr w:type="spellStart"/>
+      <w:r>
+        <w:t>logout</w:t>
+      </w:r>
+      <w:proofErr w:type="spellEnd"/>
+      <w:r>
+        <w:t xml:space="preserve"> permet de nettoyer les valeurs du contexte, mettant à </w:t>
+      </w:r>
+      <w:proofErr w:type="spellStart"/>
+      <w:r>
+        <w:t>null</w:t>
+      </w:r>
+      <w:proofErr w:type="spellEnd"/>
+      <w:r>
         <w:t xml:space="preserve"> </w:t>
       </w:r>
       <w:r>
-        <w:rPr>
-          <w:noProof/>
-        </w:rPr>
-        <w:t>Si la checkbox n’est pas cochée, un toast apparait indiquant à l’utilisateur les prérequis pour finaliser son inscription.</w:t>
-      </w:r>
-    </w:p>
-    <w:p>
-      <w:pPr>
-        <w:pStyle w:val="Titre4"/>
-      </w:pPr>
-      <w:r>
-        <w:t>Contexte de l’utilisateur</w:t>
+        <w:t>les valeurs stockées</w:t>
+      </w:r>
+      <w:r>
+        <w:t xml:space="preserve"> dans user et à false </w:t>
+      </w:r>
+      <w:r>
+        <w:t xml:space="preserve">le state </w:t>
+      </w:r>
+      <w:proofErr w:type="spellStart"/>
+      <w:r>
+        <w:t>isLogged</w:t>
+      </w:r>
+      <w:proofErr w:type="spellEnd"/>
+      <w:r>
+        <w:t xml:space="preserve">. Aussi, elle envoie avant une requête à l’API sur la route </w:t>
+      </w:r>
+      <w:proofErr w:type="spellStart"/>
+      <w:r>
+        <w:t>auth</w:t>
+      </w:r>
+      <w:proofErr w:type="spellEnd"/>
+      <w:r>
+        <w:t>/</w:t>
+      </w:r>
+      <w:proofErr w:type="spellStart"/>
+      <w:r>
+        <w:t>logout</w:t>
+      </w:r>
+      <w:proofErr w:type="spellEnd"/>
+      <w:r>
+        <w:t xml:space="preserve"> qui veille à supprimer le JWT </w:t>
+      </w:r>
+      <w:proofErr w:type="spellStart"/>
+      <w:r>
+        <w:t>token</w:t>
+      </w:r>
+      <w:proofErr w:type="spellEnd"/>
+      <w:r>
+        <w:t xml:space="preserve"> existant sur le backend.</w:t>
+      </w:r>
+    </w:p>
+    <w:p>
+      <w:r>
+        <w:drawing>
+          <wp:inline distT="0" distB="0" distL="0" distR="0" wp14:anchorId="1B4672EA" wp14:editId="78B33094">
+            <wp:extent cx="5620534" cy="1924319"/>
+            <wp:effectExtent l="0" t="0" r="0" b="0"/>
+            <wp:docPr id="391998144" name="Image 1"/>
+            <wp:cNvGraphicFramePr>
+              <a:graphicFrameLocks xmlns:a="http://schemas.openxmlformats.org/drawingml/2006/main" noChangeAspect="1"/>
+            </wp:cNvGraphicFramePr>
+            <a:graphic xmlns:a="http://schemas.openxmlformats.org/drawingml/2006/main">
+              <a:graphicData uri="http://schemas.openxmlformats.org/drawingml/2006/picture">
+                <pic:pic xmlns:pic="http://schemas.openxmlformats.org/drawingml/2006/picture">
+                  <pic:nvPicPr>
+                    <pic:cNvPr id="391998144" name=""/>
+                    <pic:cNvPicPr/>
+                  </pic:nvPicPr>
+                  <pic:blipFill>
+                    <a:blip r:embed="rId90"/>
+                    <a:stretch>
+                      <a:fillRect/>
+                    </a:stretch>
+                  </pic:blipFill>
+                  <pic:spPr>
+                    <a:xfrm>
+                      <a:off x="0" y="0"/>
+                      <a:ext cx="5620534" cy="1924319"/>
+                    </a:xfrm>
+                    <a:prstGeom prst="rect">
+                      <a:avLst/>
+                    </a:prstGeom>
+                  </pic:spPr>
+                </pic:pic>
+              </a:graphicData>
+            </a:graphic>
+          </wp:inline>
+        </w:drawing>
+      </w:r>
+    </w:p>
+    <w:p>
+      <w:r>
+        <w:lastRenderedPageBreak/>
+        <w:drawing>
+          <wp:inline distT="0" distB="0" distL="0" distR="0" wp14:anchorId="5089DBF6" wp14:editId="53C83F9D">
+            <wp:extent cx="4991797" cy="4220164"/>
+            <wp:effectExtent l="0" t="0" r="0" b="9525"/>
+            <wp:docPr id="94205004" name="Image 1"/>
+            <wp:cNvGraphicFramePr>
+              <a:graphicFrameLocks xmlns:a="http://schemas.openxmlformats.org/drawingml/2006/main" noChangeAspect="1"/>
+            </wp:cNvGraphicFramePr>
+            <a:graphic xmlns:a="http://schemas.openxmlformats.org/drawingml/2006/main">
+              <a:graphicData uri="http://schemas.openxmlformats.org/drawingml/2006/picture">
+                <pic:pic xmlns:pic="http://schemas.openxmlformats.org/drawingml/2006/picture">
+                  <pic:nvPicPr>
+                    <pic:cNvPr id="94205004" name=""/>
+                    <pic:cNvPicPr/>
+                  </pic:nvPicPr>
+                  <pic:blipFill>
+                    <a:blip r:embed="rId91"/>
+                    <a:stretch>
+                      <a:fillRect/>
+                    </a:stretch>
+                  </pic:blipFill>
+                  <pic:spPr>
+                    <a:xfrm>
+                      <a:off x="0" y="0"/>
+                      <a:ext cx="4991797" cy="4220164"/>
+                    </a:xfrm>
+                    <a:prstGeom prst="rect">
+                      <a:avLst/>
+                    </a:prstGeom>
+                  </pic:spPr>
+                </pic:pic>
+              </a:graphicData>
+            </a:graphic>
+          </wp:inline>
+        </w:drawing>
+      </w:r>
+    </w:p>
+    <w:p>
+      <w:pPr>
+        <w:pStyle w:val="Titre3"/>
+      </w:pPr>
+      <w:bookmarkStart w:id="42" w:name="_Toc185501418"/>
+      <w:r>
+        <w:t>Prise de rendez-vous</w:t>
+      </w:r>
+      <w:bookmarkEnd w:id="42"/>
+    </w:p>
+    <w:p>
+      <w:r>
+        <w:t>La prise de rendez-vous est la fonctionnalité primaire de l’application. Je voulais une interface simple et claire, ne laissant pas de place au doute.</w:t>
+      </w:r>
+    </w:p>
+    <w:p>
+      <w:r>
+        <w:t xml:space="preserve">J’ai donc opté pour un formulaire qui s’agrandit au fur et à mesure que l’utilisateur effectue ses choix pour avoir son rendez-vous. Comme pour le formulaire d’inscription, j’ai des states qui vérifie </w:t>
+      </w:r>
+      <w:proofErr w:type="spellStart"/>
+      <w:r>
+        <w:t>la</w:t>
+      </w:r>
+      <w:proofErr w:type="spellEnd"/>
+      <w:r>
+        <w:t xml:space="preserve"> </w:t>
+      </w:r>
+      <w:r>
+        <w:t>où</w:t>
+      </w:r>
+      <w:r>
+        <w:t xml:space="preserve"> se situe l’utilisateur dans la complétion du formulaire.</w:t>
+      </w:r>
+    </w:p>
+    <w:p>
+      <w:r>
+        <w:drawing>
+          <wp:inline distT="0" distB="0" distL="0" distR="0" wp14:anchorId="0739F1DF" wp14:editId="55009C6D">
+            <wp:extent cx="4896533" cy="390580"/>
+            <wp:effectExtent l="0" t="0" r="0" b="9525"/>
+            <wp:docPr id="1475676172" name="Image 1"/>
+            <wp:cNvGraphicFramePr>
+              <a:graphicFrameLocks xmlns:a="http://schemas.openxmlformats.org/drawingml/2006/main" noChangeAspect="1"/>
+            </wp:cNvGraphicFramePr>
+            <a:graphic xmlns:a="http://schemas.openxmlformats.org/drawingml/2006/main">
+              <a:graphicData uri="http://schemas.openxmlformats.org/drawingml/2006/picture">
+                <pic:pic xmlns:pic="http://schemas.openxmlformats.org/drawingml/2006/picture">
+                  <pic:nvPicPr>
+                    <pic:cNvPr id="1475676172" name=""/>
+                    <pic:cNvPicPr/>
+                  </pic:nvPicPr>
+                  <pic:blipFill>
+                    <a:blip r:embed="rId92"/>
+                    <a:stretch>
+                      <a:fillRect/>
+                    </a:stretch>
+                  </pic:blipFill>
+                  <pic:spPr>
+                    <a:xfrm>
+                      <a:off x="0" y="0"/>
+                      <a:ext cx="4896533" cy="390580"/>
+                    </a:xfrm>
+                    <a:prstGeom prst="rect">
+                      <a:avLst/>
+                    </a:prstGeom>
+                  </pic:spPr>
+                </pic:pic>
+              </a:graphicData>
+            </a:graphic>
+          </wp:inline>
+        </w:drawing>
       </w:r>
     </w:p>
     <w:p/>
-    <w:p>
-      <w:pPr>
-        <w:pStyle w:val="Titre3"/>
-      </w:pPr>
-      <w:bookmarkStart w:id="40" w:name="_Toc185427730"/>
-      <w:r>
-        <w:t>Prise de rendez-vous</w:t>
-      </w:r>
-      <w:bookmarkEnd w:id="40"/>
-    </w:p>
     <w:p/>
     <w:p>
-      <w:pPr>
-        <w:pStyle w:val="Titre3"/>
-      </w:pPr>
-      <w:bookmarkStart w:id="41" w:name="_Toc185427731"/>
       <w:r>
         <w:lastRenderedPageBreak/>
+        <w:drawing>
+          <wp:inline distT="0" distB="0" distL="0" distR="0" wp14:anchorId="7DD6C285" wp14:editId="32F16154">
+            <wp:extent cx="5420481" cy="4324954"/>
+            <wp:effectExtent l="0" t="0" r="0" b="0"/>
+            <wp:docPr id="567699445" name="Image 1"/>
+            <wp:cNvGraphicFramePr>
+              <a:graphicFrameLocks xmlns:a="http://schemas.openxmlformats.org/drawingml/2006/main" noChangeAspect="1"/>
+            </wp:cNvGraphicFramePr>
+            <a:graphic xmlns:a="http://schemas.openxmlformats.org/drawingml/2006/main">
+              <a:graphicData uri="http://schemas.openxmlformats.org/drawingml/2006/picture">
+                <pic:pic xmlns:pic="http://schemas.openxmlformats.org/drawingml/2006/picture">
+                  <pic:nvPicPr>
+                    <pic:cNvPr id="567699445" name=""/>
+                    <pic:cNvPicPr/>
+                  </pic:nvPicPr>
+                  <pic:blipFill>
+                    <a:blip r:embed="rId93"/>
+                    <a:stretch>
+                      <a:fillRect/>
+                    </a:stretch>
+                  </pic:blipFill>
+                  <pic:spPr>
+                    <a:xfrm>
+                      <a:off x="0" y="0"/>
+                      <a:ext cx="5420481" cy="4324954"/>
+                    </a:xfrm>
+                    <a:prstGeom prst="rect">
+                      <a:avLst/>
+                    </a:prstGeom>
+                  </pic:spPr>
+                </pic:pic>
+              </a:graphicData>
+            </a:graphic>
+          </wp:inline>
+        </w:drawing>
+      </w:r>
+    </w:p>
+    <w:p>
+      <w:r>
+        <w:drawing>
+          <wp:inline distT="0" distB="0" distL="0" distR="0" wp14:anchorId="2554A0A1" wp14:editId="0881978D">
+            <wp:extent cx="5760720" cy="2309495"/>
+            <wp:effectExtent l="0" t="0" r="0" b="0"/>
+            <wp:docPr id="1378757422" name="Image 1"/>
+            <wp:cNvGraphicFramePr>
+              <a:graphicFrameLocks xmlns:a="http://schemas.openxmlformats.org/drawingml/2006/main" noChangeAspect="1"/>
+            </wp:cNvGraphicFramePr>
+            <a:graphic xmlns:a="http://schemas.openxmlformats.org/drawingml/2006/main">
+              <a:graphicData uri="http://schemas.openxmlformats.org/drawingml/2006/picture">
+                <pic:pic xmlns:pic="http://schemas.openxmlformats.org/drawingml/2006/picture">
+                  <pic:nvPicPr>
+                    <pic:cNvPr id="1378757422" name=""/>
+                    <pic:cNvPicPr/>
+                  </pic:nvPicPr>
+                  <pic:blipFill>
+                    <a:blip r:embed="rId94"/>
+                    <a:stretch>
+                      <a:fillRect/>
+                    </a:stretch>
+                  </pic:blipFill>
+                  <pic:spPr>
+                    <a:xfrm>
+                      <a:off x="0" y="0"/>
+                      <a:ext cx="5760720" cy="2309495"/>
+                    </a:xfrm>
+                    <a:prstGeom prst="rect">
+                      <a:avLst/>
+                    </a:prstGeom>
+                  </pic:spPr>
+                </pic:pic>
+              </a:graphicData>
+            </a:graphic>
+          </wp:inline>
+        </w:drawing>
+      </w:r>
+    </w:p>
+    <w:p>
+      <w:r>
+        <w:t>Une fois la spécialité et le médecin sélectionné, un calendrier généré à l’aide de big-</w:t>
+      </w:r>
+      <w:proofErr w:type="spellStart"/>
+      <w:r>
+        <w:t>calendar</w:t>
+      </w:r>
+      <w:proofErr w:type="spellEnd"/>
+      <w:r>
+        <w:t xml:space="preserve"> s’affiche et est peuplé par tous les créneaux de 30 minutes possible pour les 6 prochains mois en retirant les rendez-vous déjà pris avec ce médecin de la liste, créant ainsi des trous dans le planning des disponibilités.</w:t>
+      </w:r>
+    </w:p>
+    <w:p>
+      <w:r>
+        <w:lastRenderedPageBreak/>
+        <w:drawing>
+          <wp:inline distT="0" distB="0" distL="0" distR="0" wp14:anchorId="58B2BF1A" wp14:editId="53614297">
+            <wp:extent cx="5760720" cy="4577080"/>
+            <wp:effectExtent l="0" t="0" r="0" b="0"/>
+            <wp:docPr id="1931211316" name="Image 1"/>
+            <wp:cNvGraphicFramePr>
+              <a:graphicFrameLocks xmlns:a="http://schemas.openxmlformats.org/drawingml/2006/main" noChangeAspect="1"/>
+            </wp:cNvGraphicFramePr>
+            <a:graphic xmlns:a="http://schemas.openxmlformats.org/drawingml/2006/main">
+              <a:graphicData uri="http://schemas.openxmlformats.org/drawingml/2006/picture">
+                <pic:pic xmlns:pic="http://schemas.openxmlformats.org/drawingml/2006/picture">
+                  <pic:nvPicPr>
+                    <pic:cNvPr id="1931211316" name=""/>
+                    <pic:cNvPicPr/>
+                  </pic:nvPicPr>
+                  <pic:blipFill>
+                    <a:blip r:embed="rId95"/>
+                    <a:stretch>
+                      <a:fillRect/>
+                    </a:stretch>
+                  </pic:blipFill>
+                  <pic:spPr>
+                    <a:xfrm>
+                      <a:off x="0" y="0"/>
+                      <a:ext cx="5760720" cy="4577080"/>
+                    </a:xfrm>
+                    <a:prstGeom prst="rect">
+                      <a:avLst/>
+                    </a:prstGeom>
+                  </pic:spPr>
+                </pic:pic>
+              </a:graphicData>
+            </a:graphic>
+          </wp:inline>
+        </w:drawing>
+      </w:r>
+    </w:p>
+    <w:p>
+      <w:r>
+        <w:t xml:space="preserve">En cliquant sur un créneau disponible, </w:t>
+      </w:r>
+      <w:r>
+        <w:t>l’utilisateur pourra confirmer son choix à l’aide d’une modale récapitulative.</w:t>
+      </w:r>
+    </w:p>
+    <w:p>
+      <w:r>
+        <w:drawing>
+          <wp:inline distT="0" distB="0" distL="0" distR="0" wp14:anchorId="22041914" wp14:editId="1242D4DB">
+            <wp:extent cx="4858428" cy="3477110"/>
+            <wp:effectExtent l="0" t="0" r="0" b="9525"/>
+            <wp:docPr id="2011640889" name="Image 1"/>
+            <wp:cNvGraphicFramePr>
+              <a:graphicFrameLocks xmlns:a="http://schemas.openxmlformats.org/drawingml/2006/main" noChangeAspect="1"/>
+            </wp:cNvGraphicFramePr>
+            <a:graphic xmlns:a="http://schemas.openxmlformats.org/drawingml/2006/main">
+              <a:graphicData uri="http://schemas.openxmlformats.org/drawingml/2006/picture">
+                <pic:pic xmlns:pic="http://schemas.openxmlformats.org/drawingml/2006/picture">
+                  <pic:nvPicPr>
+                    <pic:cNvPr id="2011640889" name=""/>
+                    <pic:cNvPicPr/>
+                  </pic:nvPicPr>
+                  <pic:blipFill>
+                    <a:blip r:embed="rId96"/>
+                    <a:stretch>
+                      <a:fillRect/>
+                    </a:stretch>
+                  </pic:blipFill>
+                  <pic:spPr>
+                    <a:xfrm>
+                      <a:off x="0" y="0"/>
+                      <a:ext cx="4858428" cy="3477110"/>
+                    </a:xfrm>
+                    <a:prstGeom prst="rect">
+                      <a:avLst/>
+                    </a:prstGeom>
+                  </pic:spPr>
+                </pic:pic>
+              </a:graphicData>
+            </a:graphic>
+          </wp:inline>
+        </w:drawing>
+      </w:r>
+    </w:p>
+    <w:p>
+      <w:r>
+        <w:lastRenderedPageBreak/>
+        <w:t xml:space="preserve">Remarque : Le calendrier est affiché en anglais et la date dans la modale également. Effectuer des changements pour les passer en français sont des améliorations qui sont dans ma liste des tâches à effectuées, tout comme le fait de permettre une auto-complétions du formulaire lorsque l’on arrive sur cette page à l’aide du bouton « prendre un rendez-vous » de la page </w:t>
+      </w:r>
+      <w:proofErr w:type="spellStart"/>
+      <w:r>
+        <w:t>DoctorPage</w:t>
+      </w:r>
+      <w:proofErr w:type="spellEnd"/>
+      <w:r>
+        <w:t xml:space="preserve"> (Qui a pour but d’afficher les informations d’un médecin, cette page est accessible via la recherche de médecin)</w:t>
+      </w:r>
+    </w:p>
+    <w:p>
+      <w:pPr>
+        <w:pStyle w:val="Titre2"/>
+      </w:pPr>
+      <w:bookmarkStart w:id="43" w:name="_Toc185501419"/>
+      <w:r>
+        <w:t>Tests</w:t>
+      </w:r>
+      <w:bookmarkEnd w:id="43"/>
+    </w:p>
+    <w:p>
+      <w:pPr>
+        <w:pStyle w:val="Titre2"/>
+      </w:pPr>
+      <w:bookmarkStart w:id="44" w:name="_Toc185501420"/>
+      <w:r>
+        <w:t>Documentation</w:t>
+      </w:r>
+      <w:bookmarkEnd w:id="44"/>
+    </w:p>
+    <w:p>
+      <w:pPr>
+        <w:pStyle w:val="Titre2"/>
+      </w:pPr>
+      <w:bookmarkStart w:id="45" w:name="_Toc185501421"/>
+      <w:r>
+        <w:t>Déploiement</w:t>
+      </w:r>
+      <w:bookmarkEnd w:id="45"/>
+    </w:p>
+    <w:p>
+      <w:r>
+        <w:t xml:space="preserve">Mon application est aujourd’hui en ligne. Comme ma volonté initiale était d’avoir un frontend séparé de mon backend, j’ai donc mon frontend hébergé sur </w:t>
+      </w:r>
+      <w:hyperlink r:id="rId97" w:history="1">
+        <w:r>
+          <w:rPr>
+            <w:rStyle w:val="Lienhypertexte"/>
+          </w:rPr>
+          <w:t>netlify</w:t>
+        </w:r>
+      </w:hyperlink>
+      <w:r>
+        <w:t xml:space="preserve"> (</w:t>
+      </w:r>
+      <w:hyperlink r:id="rId98" w:history="1">
+        <w:r>
+          <w:rPr>
+            <w:rStyle w:val="Lienhypertexte"/>
+            <w:i/>
+            <w:iCs/>
+            <w:color w:val="80D5BF" w:themeColor="hyperlink" w:themeTint="BF"/>
+          </w:rPr>
+          <w:t>https://www.netlify.com/</w:t>
+        </w:r>
+      </w:hyperlink>
+      <w:r>
+        <w:t xml:space="preserve">) et mon backend hébergé sur </w:t>
+      </w:r>
+      <w:hyperlink r:id="rId99" w:history="1">
+        <w:r>
+          <w:rPr>
+            <w:rStyle w:val="Lienhypertexte"/>
+          </w:rPr>
+          <w:t>render</w:t>
+        </w:r>
+      </w:hyperlink>
+      <w:r>
+        <w:t xml:space="preserve"> (</w:t>
+      </w:r>
+      <w:hyperlink r:id="rId100" w:history="1">
+        <w:r>
+          <w:rPr>
+            <w:rStyle w:val="Lienhypertexte"/>
+            <w:i/>
+            <w:iCs/>
+            <w:color w:val="80D5BF" w:themeColor="hyperlink" w:themeTint="BF"/>
+          </w:rPr>
+          <w:t>https://render.com/</w:t>
+        </w:r>
+      </w:hyperlink>
+      <w:r>
+        <w:t>). J’ai également configuré un DNS (</w:t>
+      </w:r>
+      <w:r>
+        <w:t>Domain Name System</w:t>
+      </w:r>
+      <w:r>
+        <w:t xml:space="preserve">) via </w:t>
+      </w:r>
+      <w:proofErr w:type="spellStart"/>
+      <w:r>
+        <w:t>cloudflare</w:t>
+      </w:r>
+      <w:proofErr w:type="spellEnd"/>
+      <w:r>
+        <w:t xml:space="preserve"> pour l’associé à mon domaine existant et je lui ai dédié un sous-domaine.</w:t>
+      </w:r>
+    </w:p>
+    <w:p>
+      <w:r>
+        <w:t xml:space="preserve">Mon projet </w:t>
+      </w:r>
+      <w:proofErr w:type="spellStart"/>
+      <w:r>
+        <w:t>Fic</w:t>
+      </w:r>
+      <w:r>
+        <w:t>’</w:t>
+      </w:r>
+      <w:r>
+        <w:t>tif</w:t>
+      </w:r>
+      <w:proofErr w:type="spellEnd"/>
+      <w:r>
+        <w:t xml:space="preserve"> est donc accessible à l’adresse : </w:t>
+      </w:r>
+      <w:hyperlink r:id="rId101" w:history="1">
+        <w:r>
+          <w:rPr>
+            <w:rStyle w:val="Lienhypertexte"/>
+          </w:rPr>
+          <w:t>https://fictif.freyz</w:t>
+        </w:r>
+        <w:r>
+          <w:rPr>
+            <w:rStyle w:val="Lienhypertexte"/>
+          </w:rPr>
+          <w:t>a</w:t>
+        </w:r>
+        <w:r>
+          <w:rPr>
+            <w:rStyle w:val="Lienhypertexte"/>
+          </w:rPr>
+          <w:t>.net/</w:t>
+        </w:r>
+      </w:hyperlink>
+    </w:p>
+    <w:p>
+      <w:pPr>
+        <w:pStyle w:val="Titre1"/>
+      </w:pPr>
+      <w:bookmarkStart w:id="46" w:name="_Toc185501422"/>
+      <w:r>
+        <w:t>La trêve de novembre</w:t>
+      </w:r>
+      <w:bookmarkEnd w:id="46"/>
+    </w:p>
+    <w:p>
+      <w:pPr>
+        <w:pStyle w:val="Titre1"/>
+        <w:rPr>
+          <w:bCs/>
+        </w:rPr>
+      </w:pPr>
+      <w:bookmarkStart w:id="47" w:name="_Toc185501423"/>
+      <w:r>
+        <w:rPr>
+          <w:bCs/>
+        </w:rPr>
+        <w:t>Problèmes rencontrés</w:t>
+      </w:r>
+      <w:bookmarkEnd w:id="47"/>
+    </w:p>
+    <w:p>
+      <w:pPr>
+        <w:pStyle w:val="Titre2"/>
+      </w:pPr>
+      <w:bookmarkStart w:id="48" w:name="_Toc185501424"/>
+      <w:r>
+        <w:t>MCD</w:t>
+      </w:r>
+      <w:bookmarkEnd w:id="48"/>
+    </w:p>
+    <w:p>
+      <w:pPr>
+        <w:pStyle w:val="Titre2"/>
+      </w:pPr>
+      <w:bookmarkStart w:id="49" w:name="_Toc185501425"/>
+      <w:r>
+        <w:t>Conception du backend</w:t>
+      </w:r>
+      <w:bookmarkEnd w:id="49"/>
+    </w:p>
+    <w:p>
+      <w:pPr>
+        <w:pStyle w:val="Titre2"/>
+      </w:pPr>
+      <w:bookmarkStart w:id="50" w:name="_Toc185501426"/>
+      <w:r>
         <w:t>Login/</w:t>
       </w:r>
       <w:proofErr w:type="spellStart"/>
       <w:r>
-        <w:t>L</w:t>
-      </w:r>
-      <w:r>
-        <w:t>ogout</w:t>
-      </w:r>
-      <w:bookmarkEnd w:id="41"/>
-      <w:proofErr w:type="spellEnd"/>
-    </w:p>
-    <w:p>
-      <w:pPr>
-        <w:pStyle w:val="Titre4"/>
-      </w:pPr>
-      <w:r>
-        <w:t>Page de Login/</w:t>
-      </w:r>
-      <w:proofErr w:type="spellStart"/>
-      <w:r>
         <w:t>Logout</w:t>
       </w:r>
-      <w:proofErr w:type="spellEnd"/>
-    </w:p>
-    <w:p>
-      <w:pPr>
-        <w:pStyle w:val="Titre4"/>
-      </w:pPr>
-      <w:r>
-        <w:t>Modale RGPD</w:t>
-      </w:r>
-    </w:p>
-    <w:p>
-      <w:pPr>
-        <w:pStyle w:val="Titre4"/>
-      </w:pPr>
-      <w:r>
-        <w:t>Contexte de l’utilisateur</w:t>
-      </w:r>
-    </w:p>
-    <w:p>
-      <w:pPr>
-        <w:pStyle w:val="Titre3"/>
-      </w:pPr>
-      <w:bookmarkStart w:id="42" w:name="_Toc185427732"/>
-      <w:r>
-        <w:t>Dashboard</w:t>
-      </w:r>
-      <w:bookmarkEnd w:id="42"/>
-    </w:p>
-    <w:p>
-      <w:pPr>
-        <w:pStyle w:val="Titre4"/>
-      </w:pPr>
-      <w:r>
-        <w:t>Profil</w:t>
-      </w:r>
-    </w:p>
-    <w:p>
-      <w:pPr>
-        <w:pStyle w:val="Titre4"/>
-      </w:pPr>
-      <w:r>
-        <w:t>Paramètres</w:t>
-      </w:r>
-    </w:p>
-    <w:p>
-      <w:pPr>
-        <w:pStyle w:val="Titre4"/>
-      </w:pPr>
-      <w:r>
-        <w:t>Agenda</w:t>
-      </w:r>
-    </w:p>
-    <w:p>
-      <w:pPr>
-        <w:pStyle w:val="Titre3"/>
-      </w:pPr>
-      <w:bookmarkStart w:id="43" w:name="_Toc185427733"/>
-      <w:r>
-        <w:t>Recherche de médecin</w:t>
-      </w:r>
-      <w:bookmarkEnd w:id="43"/>
-    </w:p>
-    <w:p>
-      <w:pPr>
-        <w:pStyle w:val="Titre2"/>
-      </w:pPr>
-      <w:bookmarkStart w:id="44" w:name="_Toc185427734"/>
-      <w:r>
-        <w:t>Tests</w:t>
-      </w:r>
-      <w:bookmarkEnd w:id="44"/>
-    </w:p>
-    <w:p>
-      <w:pPr>
-        <w:pStyle w:val="Titre2"/>
-      </w:pPr>
-      <w:bookmarkStart w:id="45" w:name="_Toc185427735"/>
-      <w:r>
-        <w:t>Documentation</w:t>
-      </w:r>
-      <w:bookmarkEnd w:id="45"/>
-    </w:p>
-    <w:p>
-      <w:pPr>
-        <w:pStyle w:val="Titre2"/>
-      </w:pPr>
-      <w:bookmarkStart w:id="46" w:name="_Toc185427736"/>
-      <w:r>
-        <w:t>Déploiement</w:t>
-      </w:r>
-      <w:bookmarkEnd w:id="46"/>
-    </w:p>
-    <w:p>
-      <w:pPr>
-        <w:pStyle w:val="Titre1"/>
-      </w:pPr>
-      <w:bookmarkStart w:id="47" w:name="_Toc185427737"/>
-      <w:r>
-        <w:t>La trêve de novembre</w:t>
-      </w:r>
-      <w:bookmarkEnd w:id="47"/>
-    </w:p>
-    <w:p>
-      <w:pPr>
-        <w:pStyle w:val="Titre1"/>
-        <w:rPr>
-          <w:bCs/>
-        </w:rPr>
-      </w:pPr>
-      <w:bookmarkStart w:id="48" w:name="_Toc185427738"/>
-      <w:r>
-        <w:rPr>
-          <w:bCs/>
-        </w:rPr>
-        <w:t>Problèmes rencontrés</w:t>
-      </w:r>
-      <w:bookmarkEnd w:id="48"/>
-    </w:p>
-    <w:p>
-      <w:pPr>
-        <w:pStyle w:val="Titre2"/>
-      </w:pPr>
-      <w:bookmarkStart w:id="49" w:name="_Toc185427739"/>
-      <w:r>
-        <w:t>MCD</w:t>
-      </w:r>
-      <w:bookmarkEnd w:id="49"/>
-    </w:p>
-    <w:p>
-      <w:pPr>
-        <w:pStyle w:val="Titre2"/>
-      </w:pPr>
-      <w:bookmarkStart w:id="50" w:name="_Toc185427740"/>
-      <w:r>
-        <w:t>Conception du backend</w:t>
-      </w:r>
       <w:bookmarkEnd w:id="50"/>
-    </w:p>
-    <w:p>
-      <w:pPr>
-        <w:pStyle w:val="Titre2"/>
-      </w:pPr>
-      <w:bookmarkStart w:id="51" w:name="_Toc185427741"/>
-      <w:r>
-        <w:t>Login/</w:t>
-      </w:r>
-      <w:proofErr w:type="spellStart"/>
-      <w:r>
-        <w:t>Logout</w:t>
-      </w:r>
-      <w:bookmarkEnd w:id="51"/>
       <w:proofErr w:type="spellEnd"/>
     </w:p>
     <w:p>
@@ -13727,7 +14830,7 @@
           <w:szCs w:val="32"/>
         </w:rPr>
       </w:pPr>
-      <w:bookmarkStart w:id="52" w:name="_Toc185427742"/>
+      <w:bookmarkStart w:id="51" w:name="_Toc185501427"/>
       <w:r>
         <w:rPr>
           <w:rStyle w:val="Titre2Car"/>
@@ -13738,158 +14841,87 @@
         </w:rPr>
         <w:t>Conclusion</w:t>
       </w:r>
+      <w:bookmarkEnd w:id="51"/>
+    </w:p>
+    <w:p>
+      <w:pPr>
+        <w:pStyle w:val="Titre2"/>
+      </w:pPr>
+      <w:bookmarkStart w:id="52" w:name="_Toc185501428"/>
+      <w:r>
+        <w:t>Technologies balayées par le projet</w:t>
+      </w:r>
       <w:bookmarkEnd w:id="52"/>
     </w:p>
     <w:p>
       <w:pPr>
+        <w:pStyle w:val="Titre3"/>
+      </w:pPr>
+      <w:bookmarkStart w:id="53" w:name="_Toc185501429"/>
+      <w:r>
+        <w:t>Frontend</w:t>
+      </w:r>
+      <w:bookmarkEnd w:id="53"/>
+    </w:p>
+    <w:p>
+      <w:pPr>
+        <w:pStyle w:val="Titre3"/>
+      </w:pPr>
+      <w:bookmarkStart w:id="54" w:name="_Toc185501430"/>
+      <w:r>
+        <w:t>Backend</w:t>
+      </w:r>
+      <w:bookmarkEnd w:id="54"/>
+    </w:p>
+    <w:p>
+      <w:pPr>
         <w:pStyle w:val="Titre2"/>
       </w:pPr>
-      <w:bookmarkStart w:id="53" w:name="_Toc185427743"/>
-      <w:r>
-        <w:t>Technologies balayées par le projet</w:t>
-      </w:r>
-      <w:bookmarkEnd w:id="53"/>
+      <w:bookmarkStart w:id="55" w:name="_Toc185501431"/>
+      <w:r>
+        <w:t>Axes d’amélioration</w:t>
+      </w:r>
+      <w:bookmarkEnd w:id="55"/>
+    </w:p>
+    <w:p>
+      <w:pPr>
+        <w:pStyle w:val="Titre2"/>
+      </w:pPr>
+      <w:bookmarkStart w:id="56" w:name="_Toc185501432"/>
+      <w:r>
+        <w:t>Et si c’était à refaire ?!</w:t>
+      </w:r>
+      <w:bookmarkEnd w:id="56"/>
+    </w:p>
+    <w:p>
+      <w:pPr>
+        <w:pStyle w:val="Titre2"/>
+      </w:pPr>
+      <w:bookmarkStart w:id="57" w:name="_Toc185501433"/>
+      <w:r>
+        <w:t>Bilan</w:t>
+      </w:r>
+      <w:bookmarkEnd w:id="57"/>
     </w:p>
     <w:p>
       <w:pPr>
         <w:pStyle w:val="Titre3"/>
       </w:pPr>
-      <w:bookmarkStart w:id="54" w:name="_Toc185427744"/>
-      <w:r>
-        <w:t>Frontend</w:t>
-      </w:r>
-      <w:bookmarkEnd w:id="54"/>
+      <w:bookmarkStart w:id="58" w:name="_Toc185501434"/>
+      <w:r>
+        <w:t>Remerciements</w:t>
+      </w:r>
+      <w:bookmarkEnd w:id="58"/>
     </w:p>
     <w:p>
       <w:pPr>
         <w:pStyle w:val="Titre3"/>
       </w:pPr>
-      <w:bookmarkStart w:id="55" w:name="_Toc185427745"/>
-      <w:r>
-        <w:t>Backend</w:t>
-      </w:r>
-      <w:bookmarkEnd w:id="55"/>
-    </w:p>
-    <w:p>
-      <w:pPr>
-        <w:pStyle w:val="Titre2"/>
-      </w:pPr>
-      <w:bookmarkStart w:id="56" w:name="_Toc185427746"/>
-      <w:r>
-        <w:t>Axes d’amélioration</w:t>
-      </w:r>
-      <w:bookmarkEnd w:id="56"/>
-    </w:p>
-    <w:p>
-      <w:pPr>
-        <w:pStyle w:val="Titre2"/>
-      </w:pPr>
-      <w:bookmarkStart w:id="57" w:name="_Toc185427747"/>
-      <w:r>
-        <w:t>Et si c’était à refaire ?!</w:t>
-      </w:r>
-      <w:bookmarkEnd w:id="57"/>
-    </w:p>
-    <w:p>
-      <w:pPr>
-        <w:pStyle w:val="Titre2"/>
-      </w:pPr>
-      <w:bookmarkStart w:id="58" w:name="_Toc185427748"/>
-      <w:r>
-        <w:t>Bilan</w:t>
-      </w:r>
-      <w:bookmarkEnd w:id="58"/>
-    </w:p>
-    <w:p>
-      <w:pPr>
-        <w:pStyle w:val="Titre3"/>
-      </w:pPr>
-      <w:bookmarkStart w:id="59" w:name="_Toc185427749"/>
-      <w:r>
-        <w:t>Remerciements</w:t>
+      <w:bookmarkStart w:id="59" w:name="_Toc185501435"/>
+      <w:r>
+        <w:t>Le mot de la fin</w:t>
       </w:r>
       <w:bookmarkEnd w:id="59"/>
-    </w:p>
-    <w:p>
-      <w:pPr>
-        <w:pStyle w:val="Titre3"/>
-      </w:pPr>
-      <w:bookmarkStart w:id="60" w:name="_Toc185427750"/>
-      <w:r>
-        <w:t>Le mot de la fin</w:t>
-      </w:r>
-      <w:bookmarkEnd w:id="60"/>
-    </w:p>
-    <w:p>
-      <w:pPr>
-        <w:pStyle w:val="Titre1"/>
-      </w:pPr>
-      <w:bookmarkStart w:id="61" w:name="_Toc185427751"/>
-      <w:r>
-        <w:t>Glossaire</w:t>
-      </w:r>
-      <w:bookmarkEnd w:id="61"/>
-    </w:p>
-    <w:p/>
-    <w:p>
-      <w:pPr>
-        <w:pStyle w:val="Titre1"/>
-        <w:rPr>
-          <w:bCs/>
-          <w:color w:val="FFCCA6" w:themeColor="accent5" w:themeTint="66"/>
-        </w:rPr>
-      </w:pPr>
-      <w:bookmarkStart w:id="62" w:name="_Toc185427752"/>
-      <w:r>
-        <w:rPr>
-          <w:rStyle w:val="Titre2Car"/>
-          <w:b/>
-          <w:color w:val="4EACF3" w:themeColor="background2" w:themeShade="BF"/>
-          <w:sz w:val="32"/>
-          <w:szCs w:val="32"/>
-        </w:rPr>
-        <w:lastRenderedPageBreak/>
-        <w:t>Tes</w:t>
-      </w:r>
-      <w:r>
-        <w:rPr>
-          <w:rStyle w:val="Titre2Car"/>
-          <w:b/>
-          <w:color w:val="4EACF3" w:themeColor="background2" w:themeShade="BF"/>
-          <w:sz w:val="32"/>
-          <w:szCs w:val="32"/>
-        </w:rPr>
-        <w:t>t</w:t>
-      </w:r>
-      <w:bookmarkEnd w:id="62"/>
-    </w:p>
-    <w:p>
-      <w:pPr>
-        <w:pStyle w:val="Titre2"/>
-      </w:pPr>
-      <w:bookmarkStart w:id="63" w:name="_Toc185427753"/>
-      <w:r>
-        <w:t>Titre secondaire</w:t>
-      </w:r>
-      <w:bookmarkEnd w:id="63"/>
-    </w:p>
-    <w:p>
-      <w:pPr>
-        <w:pStyle w:val="Titre3"/>
-      </w:pPr>
-      <w:bookmarkStart w:id="64" w:name="_Toc185427754"/>
-      <w:r>
-        <w:t>Titre section</w:t>
-      </w:r>
-      <w:bookmarkEnd w:id="64"/>
-    </w:p>
-    <w:p>
-      <w:pPr>
-        <w:pStyle w:val="Titre4"/>
-      </w:pPr>
-      <w:r>
-        <w:t>Titre sous-section</w:t>
-      </w:r>
     </w:p>
     <w:p/>
     <w:sectPr>
@@ -14079,7 +15111,7 @@
                     <v:h position="#0,topLeft" xrange="0,21600"/>
                   </v:handles>
                 </v:shapetype>
-                <v:shape id="Triangle isocèle 3" o:spid="_x0000_s1029" type="#_x0000_t5" style="position:absolute;margin-left:116.2pt;margin-top:0;width:167.4pt;height:161.8pt;z-index:251661312;visibility:visible;mso-wrap-style:square;mso-width-percent:0;mso-height-percent:0;mso-wrap-distance-left:9pt;mso-wrap-distance-top:0;mso-wrap-distance-right:9pt;mso-wrap-distance-bottom:0;mso-position-horizontal:right;mso-position-horizontal-relative:page;mso-position-vertical:bottom;mso-position-vertical-relative:page;mso-width-percent:0;mso-height-percent:0;mso-width-relative:page;mso-height-relative:page;v-text-anchor:top" o:gfxdata="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" adj="21600" fillcolor="#d2eaf1" stroked="f">
+                <v:shape id="Triangle isocèle 3" o:spid="_x0000_s1031" type="#_x0000_t5" style="position:absolute;margin-left:116.2pt;margin-top:0;width:167.4pt;height:161.8pt;z-index:251661312;visibility:visible;mso-wrap-style:square;mso-width-percent:0;mso-height-percent:0;mso-wrap-distance-left:9pt;mso-wrap-distance-top:0;mso-wrap-distance-right:9pt;mso-wrap-distance-bottom:0;mso-position-horizontal:right;mso-position-horizontal-relative:page;mso-position-vertical:bottom;mso-position-vertical-relative:page;mso-width-percent:0;mso-height-percent:0;mso-width-relative:page;mso-height-relative:page;v-text-anchor:top" o:gfxdata="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" adj="21600" fillcolor="#d2eaf1" stroked="f">
                   <v:textbox>
                     <w:txbxContent>
                       <w:p>
@@ -16338,7 +17370,6 @@
   <w:style w:type="character" w:default="1" w:styleId="Policepardfaut">
     <w:name w:val="Default Paragraph Font"/>
     <w:uiPriority w:val="1"/>
-    <w:semiHidden/>
     <w:unhideWhenUsed/>
   </w:style>
   <w:style w:type="table" w:default="1" w:styleId="TableauNormal">
@@ -16807,9 +17838,11 @@
   <w:rsids>
     <w:rsidRoot w:val="00587B05"/>
     <w:rsid w:val="0003740C"/>
+    <w:rsid w:val="00086AEB"/>
     <w:rsid w:val="000A7D48"/>
     <w:rsid w:val="00162F7B"/>
     <w:rsid w:val="001B4407"/>
+    <w:rsid w:val="00270F9E"/>
     <w:rsid w:val="002E09D8"/>
     <w:rsid w:val="003166B4"/>
     <w:rsid w:val="00361BEC"/>
@@ -16824,6 +17857,7 @@
     <w:rsid w:val="00766DB1"/>
     <w:rsid w:val="00853A70"/>
     <w:rsid w:val="00A94C57"/>
+    <w:rsid w:val="00BC0115"/>
     <w:rsid w:val="00C0217B"/>
     <w:rsid w:val="00FA6F8B"/>
   </w:rsids>

--- a/Dossier_Projet.docx
+++ b/Dossier_Projet.docx
@@ -37,7 +37,7 @@
           <w:headerReference w:type="default" r:id="rId8"/>
           <w:pgSz w:w="11906" w:h="16838"/>
           <w:pgMar w:top="1417" w:right="1417" w:bottom="1417" w:left="1417" w:header="708" w:footer="708" w:gutter="0"/>
-          <w:pgBorders w:offsetFrom="page">
+          <w:pgBorders w:zOrder="back" w:offsetFrom="page">
             <w:top w:val="single" w:sz="24" w:space="24" w:color="FFCCA6" w:themeColor="accent5" w:themeTint="66"/>
             <w:left w:val="single" w:sz="24" w:space="24" w:color="FFCCA6" w:themeColor="accent5" w:themeTint="66"/>
             <w:bottom w:val="single" w:sz="24" w:space="24" w:color="FFCCA6" w:themeColor="accent5" w:themeTint="66"/>
@@ -4810,7 +4810,7 @@
         <w:sectPr>
           <w:pgSz w:w="11906" w:h="16838"/>
           <w:pgMar w:top="1417" w:right="1417" w:bottom="1417" w:left="1417" w:header="708" w:footer="708" w:gutter="0"/>
-          <w:pgBorders w:offsetFrom="page">
+          <w:pgBorders w:zOrder="back" w:offsetFrom="page">
             <w:top w:val="single" w:sz="24" w:space="24" w:color="FFCCA6" w:themeColor="accent5" w:themeTint="66"/>
             <w:left w:val="single" w:sz="24" w:space="24" w:color="FFCCA6" w:themeColor="accent5" w:themeTint="66"/>
             <w:bottom w:val="single" w:sz="24" w:space="24" w:color="FFCCA6" w:themeColor="accent5" w:themeTint="66"/>
@@ -6009,7 +6009,7 @@
           <w:footerReference w:type="default" r:id="rId13"/>
           <w:pgSz w:w="11906" w:h="16838"/>
           <w:pgMar w:top="1417" w:right="1417" w:bottom="1417" w:left="1417" w:header="708" w:footer="708" w:gutter="0"/>
-          <w:pgBorders w:offsetFrom="page">
+          <w:pgBorders w:zOrder="back" w:offsetFrom="page">
             <w:top w:val="single" w:sz="24" w:space="24" w:color="FFCCA6" w:themeColor="accent5" w:themeTint="66"/>
             <w:left w:val="single" w:sz="24" w:space="24" w:color="FFCCA6" w:themeColor="accent5" w:themeTint="66"/>
             <w:bottom w:val="single" w:sz="24" w:space="24" w:color="FFCCA6" w:themeColor="accent5" w:themeTint="66"/>
@@ -6286,7 +6286,7 @@
         <w:sectPr>
           <w:pgSz w:w="16838" w:h="11906" w:orient="landscape"/>
           <w:pgMar w:top="1417" w:right="1417" w:bottom="1417" w:left="1417" w:header="708" w:footer="708" w:gutter="0"/>
-          <w:pgBorders w:offsetFrom="page">
+          <w:pgBorders w:zOrder="back" w:offsetFrom="page">
             <w:top w:val="single" w:sz="24" w:space="24" w:color="FFCCA6" w:themeColor="accent5" w:themeTint="66"/>
             <w:left w:val="single" w:sz="24" w:space="24" w:color="FFCCA6" w:themeColor="accent5" w:themeTint="66"/>
             <w:bottom w:val="single" w:sz="24" w:space="24" w:color="FFCCA6" w:themeColor="accent5" w:themeTint="66"/>
@@ -11490,7 +11490,7 @@
         <w:sectPr>
           <w:pgSz w:w="11906" w:h="16838"/>
           <w:pgMar w:top="1417" w:right="1417" w:bottom="1417" w:left="1417" w:header="708" w:footer="708" w:gutter="0"/>
-          <w:pgBorders w:offsetFrom="page">
+          <w:pgBorders w:zOrder="back" w:offsetFrom="page">
             <w:top w:val="single" w:sz="24" w:space="24" w:color="FFCCA6" w:themeColor="accent5" w:themeTint="66"/>
             <w:left w:val="single" w:sz="24" w:space="24" w:color="FFCCA6" w:themeColor="accent5" w:themeTint="66"/>
             <w:bottom w:val="single" w:sz="24" w:space="24" w:color="FFCCA6" w:themeColor="accent5" w:themeTint="66"/>
@@ -12020,7 +12020,7 @@
         <w:sectPr>
           <w:pgSz w:w="16838" w:h="11906" w:orient="landscape"/>
           <w:pgMar w:top="1417" w:right="1417" w:bottom="1417" w:left="1417" w:header="708" w:footer="708" w:gutter="0"/>
-          <w:pgBorders w:offsetFrom="page">
+          <w:pgBorders w:zOrder="back" w:offsetFrom="page">
             <w:top w:val="single" w:sz="24" w:space="24" w:color="FFCCA6" w:themeColor="accent5" w:themeTint="66"/>
             <w:left w:val="single" w:sz="24" w:space="24" w:color="FFCCA6" w:themeColor="accent5" w:themeTint="66"/>
             <w:bottom w:val="single" w:sz="24" w:space="24" w:color="FFCCA6" w:themeColor="accent5" w:themeTint="66"/>
@@ -12325,7 +12325,7 @@
         <w:sectPr>
           <w:pgSz w:w="11906" w:h="16838"/>
           <w:pgMar w:top="1417" w:right="1417" w:bottom="1417" w:left="1417" w:header="708" w:footer="708" w:gutter="0"/>
-          <w:pgBorders w:offsetFrom="page">
+          <w:pgBorders w:zOrder="back" w:offsetFrom="page">
             <w:top w:val="single" w:sz="24" w:space="24" w:color="FFCCA6" w:themeColor="accent5" w:themeTint="66"/>
             <w:left w:val="single" w:sz="24" w:space="24" w:color="FFCCA6" w:themeColor="accent5" w:themeTint="66"/>
             <w:bottom w:val="single" w:sz="24" w:space="24" w:color="FFCCA6" w:themeColor="accent5" w:themeTint="66"/>
@@ -12344,7 +12344,7 @@
         <w:sectPr>
           <w:pgSz w:w="16838" w:h="11906" w:orient="landscape"/>
           <w:pgMar w:top="1417" w:right="1417" w:bottom="1417" w:left="1417" w:header="708" w:footer="708" w:gutter="0"/>
-          <w:pgBorders w:offsetFrom="page">
+          <w:pgBorders w:zOrder="back" w:offsetFrom="page">
             <w:top w:val="single" w:sz="24" w:space="24" w:color="FFCCA6" w:themeColor="accent5" w:themeTint="66"/>
             <w:left w:val="single" w:sz="24" w:space="24" w:color="FFCCA6" w:themeColor="accent5" w:themeTint="66"/>
             <w:bottom w:val="single" w:sz="24" w:space="24" w:color="FFCCA6" w:themeColor="accent5" w:themeTint="66"/>
@@ -12977,7 +12977,7 @@
         <w:sectPr>
           <w:pgSz w:w="11906" w:h="16838"/>
           <w:pgMar w:top="1417" w:right="1417" w:bottom="1417" w:left="1417" w:header="708" w:footer="708" w:gutter="0"/>
-          <w:pgBorders w:offsetFrom="page">
+          <w:pgBorders w:zOrder="back" w:offsetFrom="page">
             <w:top w:val="single" w:sz="24" w:space="24" w:color="FFCCA6" w:themeColor="accent5" w:themeTint="66"/>
             <w:left w:val="single" w:sz="24" w:space="24" w:color="FFCCA6" w:themeColor="accent5" w:themeTint="66"/>
             <w:bottom w:val="single" w:sz="24" w:space="24" w:color="FFCCA6" w:themeColor="accent5" w:themeTint="66"/>
@@ -13033,7 +13033,7 @@
         <w:sectPr>
           <w:pgSz w:w="16838" w:h="11906" w:orient="landscape"/>
           <w:pgMar w:top="1417" w:right="1417" w:bottom="1417" w:left="1417" w:header="708" w:footer="708" w:gutter="0"/>
-          <w:pgBorders w:offsetFrom="page">
+          <w:pgBorders w:zOrder="back" w:offsetFrom="page">
             <w:top w:val="single" w:sz="24" w:space="24" w:color="FFCCA6" w:themeColor="accent5" w:themeTint="66"/>
             <w:left w:val="single" w:sz="24" w:space="24" w:color="FFCCA6" w:themeColor="accent5" w:themeTint="66"/>
             <w:bottom w:val="single" w:sz="24" w:space="24" w:color="FFCCA6" w:themeColor="accent5" w:themeTint="66"/>
@@ -13852,6 +13852,9 @@
     </w:p>
     <w:p>
       <w:r>
+        <w:rPr>
+          <w:noProof/>
+        </w:rPr>
         <w:drawing>
           <wp:inline distT="0" distB="0" distL="0" distR="0" wp14:anchorId="566F1606" wp14:editId="3B31FF44">
             <wp:extent cx="5760720" cy="4201795"/>
@@ -13929,6 +13932,9 @@
     <w:p/>
     <w:p>
       <w:r>
+        <w:rPr>
+          <w:noProof/>
+        </w:rPr>
         <w:lastRenderedPageBreak/>
         <w:drawing>
           <wp:inline distT="0" distB="0" distL="0" distR="0" wp14:anchorId="22B6071F" wp14:editId="3C3BF712">
@@ -14005,6 +14011,9 @@
     </w:p>
     <w:p>
       <w:r>
+        <w:rPr>
+          <w:noProof/>
+        </w:rPr>
         <w:drawing>
           <wp:inline distT="0" distB="0" distL="0" distR="0" wp14:anchorId="6A2A1FDF" wp14:editId="678DD8C5">
             <wp:extent cx="4495800" cy="1870770"/>
@@ -14044,6 +14053,9 @@
     </w:p>
     <w:p>
       <w:r>
+        <w:rPr>
+          <w:noProof/>
+        </w:rPr>
         <w:lastRenderedPageBreak/>
         <w:drawing>
           <wp:inline distT="0" distB="0" distL="0" distR="0" wp14:anchorId="1032845D" wp14:editId="7D0C8D84">
@@ -14089,6 +14101,9 @@
     </w:p>
     <w:p>
       <w:r>
+        <w:rPr>
+          <w:noProof/>
+        </w:rPr>
         <w:drawing>
           <wp:anchor distT="0" distB="0" distL="114300" distR="114300" simplePos="0" relativeHeight="251687936" behindDoc="0" locked="0" layoutInCell="1" allowOverlap="1" wp14:anchorId="2D8E702D" wp14:editId="0F72050D">
             <wp:simplePos x="0" y="0"/>
@@ -14275,6 +14290,9 @@
     </w:p>
     <w:p>
       <w:r>
+        <w:rPr>
+          <w:noProof/>
+        </w:rPr>
         <w:drawing>
           <wp:inline distT="0" distB="0" distL="0" distR="0" wp14:anchorId="1B4672EA" wp14:editId="78B33094">
             <wp:extent cx="5620534" cy="1924319"/>
@@ -14314,6 +14332,9 @@
     </w:p>
     <w:p>
       <w:r>
+        <w:rPr>
+          <w:noProof/>
+        </w:rPr>
         <w:lastRenderedPageBreak/>
         <w:drawing>
           <wp:inline distT="0" distB="0" distL="0" distR="0" wp14:anchorId="5089DBF6" wp14:editId="53C83F9D">
@@ -14388,6 +14409,9 @@
     </w:p>
     <w:p>
       <w:r>
+        <w:rPr>
+          <w:noProof/>
+        </w:rPr>
         <w:drawing>
           <wp:inline distT="0" distB="0" distL="0" distR="0" wp14:anchorId="0739F1DF" wp14:editId="55009C6D">
             <wp:extent cx="4896533" cy="390580"/>
@@ -14429,6 +14453,9 @@
     <w:p/>
     <w:p>
       <w:r>
+        <w:rPr>
+          <w:noProof/>
+        </w:rPr>
         <w:lastRenderedPageBreak/>
         <w:drawing>
           <wp:inline distT="0" distB="0" distL="0" distR="0" wp14:anchorId="7DD6C285" wp14:editId="32F16154">
@@ -14469,6 +14496,9 @@
     </w:p>
     <w:p>
       <w:r>
+        <w:rPr>
+          <w:noProof/>
+        </w:rPr>
         <w:drawing>
           <wp:inline distT="0" distB="0" distL="0" distR="0" wp14:anchorId="2554A0A1" wp14:editId="0881978D">
             <wp:extent cx="5760720" cy="2309495"/>
@@ -14521,6 +14551,9 @@
     </w:p>
     <w:p>
       <w:r>
+        <w:rPr>
+          <w:noProof/>
+        </w:rPr>
         <w:lastRenderedPageBreak/>
         <w:drawing>
           <wp:inline distT="0" distB="0" distL="0" distR="0" wp14:anchorId="58B2BF1A" wp14:editId="53614297">
@@ -14569,6 +14602,9 @@
     </w:p>
     <w:p>
       <w:r>
+        <w:rPr>
+          <w:noProof/>
+        </w:rPr>
         <w:drawing>
           <wp:inline distT="0" distB="0" distL="0" distR="0" wp14:anchorId="22041914" wp14:editId="1242D4DB">
             <wp:extent cx="4858428" cy="3477110"/>
@@ -14621,16 +14657,323 @@
       </w:r>
     </w:p>
     <w:p>
+      <w:r>
+        <w:rPr>
+          <w:noProof/>
+        </w:rPr>
+        <w:drawing>
+          <wp:inline distT="0" distB="0" distL="0" distR="0" wp14:anchorId="2DDB7527" wp14:editId="6FA05367">
+            <wp:extent cx="5760720" cy="1934210"/>
+            <wp:effectExtent l="0" t="0" r="0" b="8890"/>
+            <wp:docPr id="1201640507" name="Image 1"/>
+            <wp:cNvGraphicFramePr>
+              <a:graphicFrameLocks xmlns:a="http://schemas.openxmlformats.org/drawingml/2006/main" noChangeAspect="1"/>
+            </wp:cNvGraphicFramePr>
+            <a:graphic xmlns:a="http://schemas.openxmlformats.org/drawingml/2006/main">
+              <a:graphicData uri="http://schemas.openxmlformats.org/drawingml/2006/picture">
+                <pic:pic xmlns:pic="http://schemas.openxmlformats.org/drawingml/2006/picture">
+                  <pic:nvPicPr>
+                    <pic:cNvPr id="1201640507" name=""/>
+                    <pic:cNvPicPr/>
+                  </pic:nvPicPr>
+                  <pic:blipFill>
+                    <a:blip r:embed="rId97"/>
+                    <a:stretch>
+                      <a:fillRect/>
+                    </a:stretch>
+                  </pic:blipFill>
+                  <pic:spPr>
+                    <a:xfrm>
+                      <a:off x="0" y="0"/>
+                      <a:ext cx="5760720" cy="1934210"/>
+                    </a:xfrm>
+                    <a:prstGeom prst="rect">
+                      <a:avLst/>
+                    </a:prstGeom>
+                  </pic:spPr>
+                </pic:pic>
+              </a:graphicData>
+            </a:graphic>
+          </wp:inline>
+        </w:drawing>
+      </w:r>
+      <w:r>
+        <w:rPr>
+          <w:noProof/>
+        </w:rPr>
+        <w:drawing>
+          <wp:inline distT="0" distB="0" distL="0" distR="0" wp14:anchorId="4B0C0124" wp14:editId="5BD4A969">
+            <wp:extent cx="5760720" cy="3689350"/>
+            <wp:effectExtent l="0" t="0" r="0" b="6350"/>
+            <wp:docPr id="1703641313" name="Image 1"/>
+            <wp:cNvGraphicFramePr>
+              <a:graphicFrameLocks xmlns:a="http://schemas.openxmlformats.org/drawingml/2006/main" noChangeAspect="1"/>
+            </wp:cNvGraphicFramePr>
+            <a:graphic xmlns:a="http://schemas.openxmlformats.org/drawingml/2006/main">
+              <a:graphicData uri="http://schemas.openxmlformats.org/drawingml/2006/picture">
+                <pic:pic xmlns:pic="http://schemas.openxmlformats.org/drawingml/2006/picture">
+                  <pic:nvPicPr>
+                    <pic:cNvPr id="1703641313" name=""/>
+                    <pic:cNvPicPr/>
+                  </pic:nvPicPr>
+                  <pic:blipFill>
+                    <a:blip r:embed="rId98"/>
+                    <a:stretch>
+                      <a:fillRect/>
+                    </a:stretch>
+                  </pic:blipFill>
+                  <pic:spPr>
+                    <a:xfrm>
+                      <a:off x="0" y="0"/>
+                      <a:ext cx="5760720" cy="3689350"/>
+                    </a:xfrm>
+                    <a:prstGeom prst="rect">
+                      <a:avLst/>
+                    </a:prstGeom>
+                  </pic:spPr>
+                </pic:pic>
+              </a:graphicData>
+            </a:graphic>
+          </wp:inline>
+        </w:drawing>
+      </w:r>
+    </w:p>
+    <w:p>
+      <w:r>
+        <w:rPr>
+          <w:noProof/>
+        </w:rPr>
+        <w:lastRenderedPageBreak/>
+        <w:drawing>
+          <wp:inline distT="0" distB="0" distL="0" distR="0" wp14:anchorId="73D9D397" wp14:editId="1C1A0A75">
+            <wp:extent cx="5760720" cy="5923280"/>
+            <wp:effectExtent l="0" t="0" r="0" b="1270"/>
+            <wp:docPr id="992701173" name="Image 1"/>
+            <wp:cNvGraphicFramePr>
+              <a:graphicFrameLocks xmlns:a="http://schemas.openxmlformats.org/drawingml/2006/main" noChangeAspect="1"/>
+            </wp:cNvGraphicFramePr>
+            <a:graphic xmlns:a="http://schemas.openxmlformats.org/drawingml/2006/main">
+              <a:graphicData uri="http://schemas.openxmlformats.org/drawingml/2006/picture">
+                <pic:pic xmlns:pic="http://schemas.openxmlformats.org/drawingml/2006/picture">
+                  <pic:nvPicPr>
+                    <pic:cNvPr id="992701173" name=""/>
+                    <pic:cNvPicPr/>
+                  </pic:nvPicPr>
+                  <pic:blipFill>
+                    <a:blip r:embed="rId99"/>
+                    <a:stretch>
+                      <a:fillRect/>
+                    </a:stretch>
+                  </pic:blipFill>
+                  <pic:spPr>
+                    <a:xfrm>
+                      <a:off x="0" y="0"/>
+                      <a:ext cx="5760720" cy="5923280"/>
+                    </a:xfrm>
+                    <a:prstGeom prst="rect">
+                      <a:avLst/>
+                    </a:prstGeom>
+                  </pic:spPr>
+                </pic:pic>
+              </a:graphicData>
+            </a:graphic>
+          </wp:inline>
+        </w:drawing>
+      </w:r>
+    </w:p>
+    <w:p>
+      <w:r>
+        <w:br w:type="page"/>
+      </w:r>
+    </w:p>
+    <w:p>
       <w:pPr>
         <w:pStyle w:val="Titre2"/>
       </w:pPr>
       <w:bookmarkStart w:id="43" w:name="_Toc185501419"/>
       <w:r>
+        <w:lastRenderedPageBreak/>
         <w:t>Tests</w:t>
       </w:r>
       <w:bookmarkEnd w:id="43"/>
     </w:p>
     <w:p>
+      <w:r>
+        <w:t xml:space="preserve">J’ai </w:t>
+      </w:r>
+      <w:proofErr w:type="spellStart"/>
+      <w:r>
+        <w:t>profiter</w:t>
+      </w:r>
+      <w:proofErr w:type="spellEnd"/>
+      <w:r>
+        <w:t xml:space="preserve"> de </w:t>
+      </w:r>
+      <w:proofErr w:type="spellStart"/>
+      <w:r>
+        <w:t>Fic’Tif</w:t>
+      </w:r>
+      <w:proofErr w:type="spellEnd"/>
+      <w:r>
+        <w:t xml:space="preserve"> pour mettre en place des tests e2e </w:t>
+      </w:r>
+      <w:proofErr w:type="gramStart"/>
+      <w:r>
+        <w:t>( End</w:t>
+      </w:r>
+      <w:proofErr w:type="gramEnd"/>
+      <w:r>
+        <w:t xml:space="preserve"> to end ) afin de tester l’application et aussi apprendre l’usage de </w:t>
+      </w:r>
+      <w:hyperlink r:id="rId100" w:history="1">
+        <w:r>
+          <w:rPr>
+            <w:rStyle w:val="Lienhypertexte"/>
+          </w:rPr>
+          <w:t>Playwright</w:t>
+        </w:r>
+      </w:hyperlink>
+      <w:r>
+        <w:t xml:space="preserve"> (</w:t>
+      </w:r>
+      <w:hyperlink r:id="rId101" w:history="1">
+        <w:r>
+          <w:rPr>
+            <w:rStyle w:val="Lienhypertexte"/>
+            <w:i/>
+            <w:iCs/>
+            <w:color w:val="80D5BF" w:themeColor="hyperlink" w:themeTint="BF"/>
+          </w:rPr>
+          <w:t>https://playwright.dev</w:t>
+        </w:r>
+      </w:hyperlink>
+      <w:r>
+        <w:t>).</w:t>
+      </w:r>
+    </w:p>
+    <w:p>
+      <w:r>
+        <w:rPr>
+          <w:noProof/>
+        </w:rPr>
+        <w:drawing>
+          <wp:inline distT="0" distB="0" distL="0" distR="0" wp14:anchorId="5EC9DE34" wp14:editId="1B83A31F">
+            <wp:extent cx="5760720" cy="1618615"/>
+            <wp:effectExtent l="0" t="0" r="0" b="635"/>
+            <wp:docPr id="153560571" name="Image 1"/>
+            <wp:cNvGraphicFramePr>
+              <a:graphicFrameLocks xmlns:a="http://schemas.openxmlformats.org/drawingml/2006/main" noChangeAspect="1"/>
+            </wp:cNvGraphicFramePr>
+            <a:graphic xmlns:a="http://schemas.openxmlformats.org/drawingml/2006/main">
+              <a:graphicData uri="http://schemas.openxmlformats.org/drawingml/2006/picture">
+                <pic:pic xmlns:pic="http://schemas.openxmlformats.org/drawingml/2006/picture">
+                  <pic:nvPicPr>
+                    <pic:cNvPr id="153560571" name=""/>
+                    <pic:cNvPicPr/>
+                  </pic:nvPicPr>
+                  <pic:blipFill>
+                    <a:blip r:embed="rId102"/>
+                    <a:stretch>
+                      <a:fillRect/>
+                    </a:stretch>
+                  </pic:blipFill>
+                  <pic:spPr>
+                    <a:xfrm>
+                      <a:off x="0" y="0"/>
+                      <a:ext cx="5760720" cy="1618615"/>
+                    </a:xfrm>
+                    <a:prstGeom prst="rect">
+                      <a:avLst/>
+                    </a:prstGeom>
+                  </pic:spPr>
+                </pic:pic>
+              </a:graphicData>
+            </a:graphic>
+          </wp:inline>
+        </w:drawing>
+      </w:r>
+    </w:p>
+    <w:p>
+      <w:proofErr w:type="spellStart"/>
+      <w:r>
+        <w:t>Playwright</w:t>
+      </w:r>
+      <w:proofErr w:type="spellEnd"/>
+      <w:r>
+        <w:t xml:space="preserve"> est vaste des fonctionnalités et réaliser des tests pertinents et complet nécessite, selon moi, un temps de pratique relativement conséquent. Cependant, je me plais à manipuler l’outil de générateur de code de </w:t>
+      </w:r>
+      <w:proofErr w:type="spellStart"/>
+      <w:r>
+        <w:t>Playwirght</w:t>
+      </w:r>
+      <w:proofErr w:type="spellEnd"/>
+      <w:r>
+        <w:t xml:space="preserve">. Il permet de facilement visualiser les </w:t>
+      </w:r>
+      <w:proofErr w:type="spellStart"/>
+      <w:r>
+        <w:t>locators</w:t>
+      </w:r>
+      <w:proofErr w:type="spellEnd"/>
+      <w:r>
+        <w:t xml:space="preserve"> qu’il a besoin de pour réaliser les tests.</w:t>
+      </w:r>
+    </w:p>
+    <w:p>
+      <w:r>
+        <w:t xml:space="preserve">Le test présenté plus haut vérifie que sur la page d’accueil du site </w:t>
+      </w:r>
+      <w:hyperlink r:id="rId103" w:history="1">
+        <w:r>
+          <w:rPr>
+            <w:rStyle w:val="Lienhypertexte"/>
+          </w:rPr>
+          <w:t>https://fictif.freyza.net/</w:t>
+        </w:r>
+      </w:hyperlink>
+      <w:r>
+        <w:t xml:space="preserve"> le titre est bien « </w:t>
+      </w:r>
+      <w:proofErr w:type="spellStart"/>
+      <w:r>
+        <w:t>Fic’Tif</w:t>
+      </w:r>
+      <w:proofErr w:type="spellEnd"/>
+      <w:r>
+        <w:t> ».</w:t>
+      </w:r>
+    </w:p>
+    <w:p>
+      <w:r>
+        <w:t xml:space="preserve">Remarque : Lors de mon stage j’ai également </w:t>
+      </w:r>
+      <w:r>
+        <w:t>utilisé</w:t>
+      </w:r>
+      <w:r>
+        <w:t xml:space="preserve"> </w:t>
+      </w:r>
+      <w:proofErr w:type="spellStart"/>
+      <w:r>
+        <w:t>Playwirght</w:t>
+      </w:r>
+      <w:proofErr w:type="spellEnd"/>
+      <w:r>
+        <w:t xml:space="preserve"> pour </w:t>
+      </w:r>
+      <w:r>
+        <w:t xml:space="preserve">tester les </w:t>
+      </w:r>
+      <w:proofErr w:type="spellStart"/>
+      <w:r>
+        <w:t>features</w:t>
+      </w:r>
+      <w:proofErr w:type="spellEnd"/>
+      <w:r>
+        <w:t xml:space="preserve"> que je développer au sein de l’entreprise</w:t>
+      </w:r>
+    </w:p>
+    <w:p>
       <w:pPr>
         <w:pStyle w:val="Titre2"/>
       </w:pPr>
@@ -14641,6 +14984,182 @@
       <w:bookmarkEnd w:id="44"/>
     </w:p>
     <w:p>
+      <w:r>
+        <w:t xml:space="preserve">J’ai documenté mon application en décrivant toutes les routes côtés back. Pour ce faire j’ai sortis un fichier récapitulatif de mes tests réalisés avec Postman en format JSON que j’ai retranscris </w:t>
+      </w:r>
+      <w:proofErr w:type="gramStart"/>
+      <w:r>
+        <w:t>en .</w:t>
+      </w:r>
+      <w:proofErr w:type="spellStart"/>
+      <w:r>
+        <w:t>yaml</w:t>
+      </w:r>
+      <w:proofErr w:type="spellEnd"/>
+      <w:proofErr w:type="gramEnd"/>
+      <w:r>
+        <w:t xml:space="preserve"> pour que </w:t>
+      </w:r>
+      <w:proofErr w:type="spellStart"/>
+      <w:r>
+        <w:t>swagger</w:t>
+      </w:r>
+      <w:proofErr w:type="spellEnd"/>
+      <w:r>
+        <w:t xml:space="preserve"> puisse le lire. Ensuite j’ai configuré </w:t>
+      </w:r>
+      <w:proofErr w:type="spellStart"/>
+      <w:r>
+        <w:t>swagger</w:t>
+      </w:r>
+      <w:proofErr w:type="spellEnd"/>
+      <w:r>
+        <w:t xml:space="preserve"> pour que l’accès à la route </w:t>
+      </w:r>
+      <w:r>
+        <w:t>/api-docs</w:t>
+      </w:r>
+      <w:r>
+        <w:t xml:space="preserve"> redirige vers la documentation. (</w:t>
+      </w:r>
+      <w:hyperlink r:id="rId104" w:history="1">
+        <w:r>
+          <w:rPr>
+            <w:rStyle w:val="Lienhypertexte"/>
+            <w:i/>
+            <w:iCs/>
+            <w:color w:val="80D5BF" w:themeColor="hyperlink" w:themeTint="BF"/>
+          </w:rPr>
+          <w:t>https://fic-tif-medical-center.onrender.com/api-docs/</w:t>
+        </w:r>
+      </w:hyperlink>
+      <w:r>
+        <w:t>)</w:t>
+      </w:r>
+    </w:p>
+    <w:p>
+      <w:pPr>
+        <w:rPr>
+          <w:noProof/>
+        </w:rPr>
+      </w:pPr>
+      <w:r>
+        <w:t xml:space="preserve">J’ai également ajouter un </w:t>
+      </w:r>
+      <w:proofErr w:type="gramStart"/>
+      <w:r>
+        <w:t>fichier .</w:t>
+      </w:r>
+      <w:proofErr w:type="spellStart"/>
+      <w:r>
+        <w:t>env</w:t>
+      </w:r>
+      <w:proofErr w:type="gramEnd"/>
+      <w:r>
+        <w:t>.sample</w:t>
+      </w:r>
+      <w:proofErr w:type="spellEnd"/>
+      <w:r>
+        <w:t xml:space="preserve"> qui sert d’exemple et décrit à quoi servent les variables d’environnement utilisées.</w:t>
+      </w:r>
+      <w:r>
+        <w:rPr>
+          <w:noProof/>
+        </w:rPr>
+        <w:t xml:space="preserve"> </w:t>
+      </w:r>
+      <w:r>
+        <w:rPr>
+          <w:noProof/>
+        </w:rPr>
+        <w:drawing>
+          <wp:inline distT="0" distB="0" distL="0" distR="0" wp14:anchorId="28B72DF8" wp14:editId="56472C32">
+            <wp:extent cx="5760720" cy="1838960"/>
+            <wp:effectExtent l="0" t="0" r="0" b="8890"/>
+            <wp:docPr id="124631779" name="Image 1"/>
+            <wp:cNvGraphicFramePr>
+              <a:graphicFrameLocks xmlns:a="http://schemas.openxmlformats.org/drawingml/2006/main" noChangeAspect="1"/>
+            </wp:cNvGraphicFramePr>
+            <a:graphic xmlns:a="http://schemas.openxmlformats.org/drawingml/2006/main">
+              <a:graphicData uri="http://schemas.openxmlformats.org/drawingml/2006/picture">
+                <pic:pic xmlns:pic="http://schemas.openxmlformats.org/drawingml/2006/picture">
+                  <pic:nvPicPr>
+                    <pic:cNvPr id="124631779" name=""/>
+                    <pic:cNvPicPr/>
+                  </pic:nvPicPr>
+                  <pic:blipFill>
+                    <a:blip r:embed="rId105"/>
+                    <a:stretch>
+                      <a:fillRect/>
+                    </a:stretch>
+                  </pic:blipFill>
+                  <pic:spPr>
+                    <a:xfrm>
+                      <a:off x="0" y="0"/>
+                      <a:ext cx="5760720" cy="1838960"/>
+                    </a:xfrm>
+                    <a:prstGeom prst="rect">
+                      <a:avLst/>
+                    </a:prstGeom>
+                  </pic:spPr>
+                </pic:pic>
+              </a:graphicData>
+            </a:graphic>
+          </wp:inline>
+        </w:drawing>
+      </w:r>
+    </w:p>
+    <w:p>
+      <w:pPr>
+        <w:rPr>
+          <w:noProof/>
+        </w:rPr>
+      </w:pPr>
+    </w:p>
+    <w:p>
+      <w:r>
+        <w:rPr>
+          <w:noProof/>
+        </w:rPr>
+        <w:lastRenderedPageBreak/>
+        <w:drawing>
+          <wp:inline distT="0" distB="0" distL="0" distR="0" wp14:anchorId="43FB96FA" wp14:editId="16459014">
+            <wp:extent cx="5760720" cy="4836795"/>
+            <wp:effectExtent l="0" t="0" r="0" b="1905"/>
+            <wp:docPr id="1295936024" name="Image 1"/>
+            <wp:cNvGraphicFramePr>
+              <a:graphicFrameLocks xmlns:a="http://schemas.openxmlformats.org/drawingml/2006/main" noChangeAspect="1"/>
+            </wp:cNvGraphicFramePr>
+            <a:graphic xmlns:a="http://schemas.openxmlformats.org/drawingml/2006/main">
+              <a:graphicData uri="http://schemas.openxmlformats.org/drawingml/2006/picture">
+                <pic:pic xmlns:pic="http://schemas.openxmlformats.org/drawingml/2006/picture">
+                  <pic:nvPicPr>
+                    <pic:cNvPr id="1295936024" name=""/>
+                    <pic:cNvPicPr/>
+                  </pic:nvPicPr>
+                  <pic:blipFill>
+                    <a:blip r:embed="rId106"/>
+                    <a:stretch>
+                      <a:fillRect/>
+                    </a:stretch>
+                  </pic:blipFill>
+                  <pic:spPr>
+                    <a:xfrm>
+                      <a:off x="0" y="0"/>
+                      <a:ext cx="5760720" cy="4836795"/>
+                    </a:xfrm>
+                    <a:prstGeom prst="rect">
+                      <a:avLst/>
+                    </a:prstGeom>
+                  </pic:spPr>
+                </pic:pic>
+              </a:graphicData>
+            </a:graphic>
+          </wp:inline>
+        </w:drawing>
+      </w:r>
+    </w:p>
+    <w:p>
       <w:pPr>
         <w:pStyle w:val="Titre2"/>
       </w:pPr>
@@ -14654,7 +15173,7 @@
       <w:r>
         <w:t xml:space="preserve">Mon application est aujourd’hui en ligne. Comme ma volonté initiale était d’avoir un frontend séparé de mon backend, j’ai donc mon frontend hébergé sur </w:t>
       </w:r>
-      <w:hyperlink r:id="rId97" w:history="1">
+      <w:hyperlink r:id="rId107" w:history="1">
         <w:r>
           <w:rPr>
             <w:rStyle w:val="Lienhypertexte"/>
@@ -14665,7 +15184,7 @@
       <w:r>
         <w:t xml:space="preserve"> (</w:t>
       </w:r>
-      <w:hyperlink r:id="rId98" w:history="1">
+      <w:hyperlink r:id="rId108" w:history="1">
         <w:r>
           <w:rPr>
             <w:rStyle w:val="Lienhypertexte"/>
@@ -14679,7 +15198,7 @@
       <w:r>
         <w:t xml:space="preserve">) et mon backend hébergé sur </w:t>
       </w:r>
-      <w:hyperlink r:id="rId99" w:history="1">
+      <w:hyperlink r:id="rId109" w:history="1">
         <w:r>
           <w:rPr>
             <w:rStyle w:val="Lienhypertexte"/>
@@ -14690,7 +15209,7 @@
       <w:r>
         <w:t xml:space="preserve"> (</w:t>
       </w:r>
-      <w:hyperlink r:id="rId100" w:history="1">
+      <w:hyperlink r:id="rId110" w:history="1">
         <w:r>
           <w:rPr>
             <w:rStyle w:val="Lienhypertexte"/>
@@ -14737,24 +15256,12 @@
       <w:r>
         <w:t xml:space="preserve"> est donc accessible à l’adresse : </w:t>
       </w:r>
-      <w:hyperlink r:id="rId101" w:history="1">
+      <w:hyperlink r:id="rId111" w:history="1">
         <w:r>
           <w:rPr>
             <w:rStyle w:val="Lienhypertexte"/>
           </w:rPr>
-          <w:t>https://fictif.freyz</w:t>
-        </w:r>
-        <w:r>
-          <w:rPr>
-            <w:rStyle w:val="Lienhypertexte"/>
-          </w:rPr>
-          <w:t>a</w:t>
-        </w:r>
-        <w:r>
-          <w:rPr>
-            <w:rStyle w:val="Lienhypertexte"/>
-          </w:rPr>
-          <w:t>.net/</w:t>
+          <w:t>https://fictif.freyza.net/</w:t>
         </w:r>
       </w:hyperlink>
     </w:p>
@@ -14769,6 +15276,82 @@
       <w:bookmarkEnd w:id="46"/>
     </w:p>
     <w:p>
+      <w:r>
+        <w:t xml:space="preserve">Au cours de la formation, il était prévu que le mois de Novembre soit consacré à une période de stage d’un mois. Commençant le 2 Novembre et se concluant le 4 décembre. J’ai eu pendant cette période la chance de réaliser mon stage à AXA France, plus particulièrement dans les locaux de Lille. </w:t>
+      </w:r>
+    </w:p>
+    <w:p>
+      <w:r>
+        <w:t xml:space="preserve">Pendant cette durée, j’ai très peu avancé sur le projet </w:t>
+      </w:r>
+      <w:proofErr w:type="spellStart"/>
+      <w:r>
+        <w:t>Fic’Tif</w:t>
+      </w:r>
+      <w:proofErr w:type="spellEnd"/>
+      <w:r>
+        <w:t>. En effet, l</w:t>
+      </w:r>
+      <w:r>
+        <w:t>e trajet</w:t>
+      </w:r>
+      <w:r>
+        <w:t xml:space="preserve"> pour me rendre aux locaux d’AXA</w:t>
+      </w:r>
+      <w:r>
+        <w:t xml:space="preserve"> se montré à la fois consommateur en temps et en énergie mais </w:t>
+      </w:r>
+      <w:r>
+        <w:t xml:space="preserve">j’affiché également une volonté de m’investir à 100% dans mon stage. C’est pour cette raison que j’ai nommé ce </w:t>
+      </w:r>
+      <w:proofErr w:type="gramStart"/>
+      <w:r>
+        <w:t>chapitre  «</w:t>
+      </w:r>
+      <w:proofErr w:type="gramEnd"/>
+      <w:r>
+        <w:t> La trêve de novembre », mon projet c’est retrouvé quelque peu en veille.</w:t>
+      </w:r>
+    </w:p>
+    <w:p>
+      <w:r>
+        <w:t xml:space="preserve">Cependant, j’aimerais parler ici de mon stage. J’y ai appris de nombreuses choses notamment l’organisation au sein d’une équipe et d’un projet dans une entreprise déjà bien structurée. Les méthodes de travail mais aussi le cadre imposé à chaque membre intervenant sur le projet (J’y ai été moi-même soumis) m’ont fait prendre conscience de la réalité du métier. </w:t>
+      </w:r>
+    </w:p>
+    <w:p>
+      <w:r>
+        <w:lastRenderedPageBreak/>
+        <w:t xml:space="preserve">Aussi, afin de me montrer efficace j’ai appris les bases du </w:t>
+      </w:r>
+      <w:proofErr w:type="spellStart"/>
+      <w:r>
+        <w:t>Typescript</w:t>
+      </w:r>
+      <w:proofErr w:type="spellEnd"/>
+      <w:r>
+        <w:t xml:space="preserve"> et également les rudiments de </w:t>
+      </w:r>
+      <w:proofErr w:type="spellStart"/>
+      <w:r>
+        <w:t>Playwright</w:t>
+      </w:r>
+      <w:proofErr w:type="spellEnd"/>
+      <w:r>
+        <w:t>. J’ai été plongé dans une dynamique de développement AGILE à laquelle l’on m’a formé le plus tôt possible pour que je puisse m’y familiariser rapidement.</w:t>
+      </w:r>
+    </w:p>
+    <w:p>
+      <w:r>
+        <w:t>Bien que le stage fût court, il m’a permis de prendre énormément de hauteur par rapport à mes méthodes de travail jusqu’ici employé</w:t>
+      </w:r>
+      <w:r>
+        <w:t>e</w:t>
+      </w:r>
+      <w:r>
+        <w:t>s. Beaucoup de choses ont changés quand j’ai repris mon développement à titre personnel, comme la façon d’utiliser Git, la structure de mon projet, mes choix techniques et technologiques (Qui, jusque-là, étaient surtout des choix de complaisance) ou encore la sécurité…</w:t>
+      </w:r>
+    </w:p>
+    <w:p>
       <w:pPr>
         <w:pStyle w:val="Titre1"/>
         <w:rPr>
@@ -14795,6 +15378,24 @@
       <w:bookmarkEnd w:id="48"/>
     </w:p>
     <w:p>
+      <w:r>
+        <w:t xml:space="preserve">La façon dont j’organise ici mes données n’est pas le premier jet que j’ai réalisé. Dans un premier temps je souhaitais simplement avec une collection User qui possède une variable « rôle ». Cependant j’ai ensuite trouvé qu’il serait plus pertinent de séparer les </w:t>
+      </w:r>
+      <w:proofErr w:type="spellStart"/>
+      <w:r>
+        <w:t>dotors</w:t>
+      </w:r>
+      <w:proofErr w:type="spellEnd"/>
+      <w:r>
+        <w:t xml:space="preserve"> des patients.</w:t>
+      </w:r>
+    </w:p>
+    <w:p>
+      <w:r>
+        <w:t>J’ai alors appris que plus le modèle conceptuel des données est complexe, plus le projet le sera également. L’enjeu pour la suite sera donc d’opter pour le MCD le plus simple pouvant répondre à l’ensemble des besoins du projet afin que son développement, son maintien et sa structuration soit le plus simple possible.</w:t>
+      </w:r>
+    </w:p>
+    <w:p>
       <w:pPr>
         <w:pStyle w:val="Titre2"/>
       </w:pPr>
@@ -14805,6 +15406,35 @@
       <w:bookmarkEnd w:id="49"/>
     </w:p>
     <w:p>
+      <w:r>
+        <w:t xml:space="preserve">Aujourd’hui j’ai une bonne idée de ce que doit être un backend simple accueillant une API </w:t>
+      </w:r>
+      <w:proofErr w:type="spellStart"/>
+      <w:r>
+        <w:t>rest</w:t>
+      </w:r>
+      <w:proofErr w:type="spellEnd"/>
+      <w:r>
+        <w:t xml:space="preserve">. Cependant au début du développement de </w:t>
+      </w:r>
+      <w:proofErr w:type="spellStart"/>
+      <w:r>
+        <w:t>Fic’Tif</w:t>
+      </w:r>
+      <w:proofErr w:type="spellEnd"/>
+      <w:r>
+        <w:t>, c’était encore très flou. J’ai effectué de nombreuses recherches et de nombreux tests avant d’éclaircir ce sujet.</w:t>
+      </w:r>
+    </w:p>
+    <w:p>
+      <w:r>
+        <w:t xml:space="preserve">Aujourd’hui j’aimerais approfondir le sujet en explorant les autres méthodes capables de mettre </w:t>
+      </w:r>
+      <w:r>
+        <w:t>à disposition des services et aussi les différents moyens de sécurité mis autour.</w:t>
+      </w:r>
+    </w:p>
+    <w:p>
       <w:pPr>
         <w:pStyle w:val="Titre2"/>
       </w:pPr>
@@ -14818,6 +15448,24 @@
       </w:r>
       <w:bookmarkEnd w:id="50"/>
       <w:proofErr w:type="spellEnd"/>
+    </w:p>
+    <w:p>
+      <w:r>
+        <w:t xml:space="preserve">C’est une fonctionnalité banale, mais j’ai éprouvé quelques difficultés à l’implémenter. La gestion des états par </w:t>
+      </w:r>
+      <w:proofErr w:type="spellStart"/>
+      <w:r>
+        <w:t>React</w:t>
+      </w:r>
+      <w:proofErr w:type="spellEnd"/>
+      <w:r>
+        <w:t xml:space="preserve"> m’a posé quelques soucis, j’ai dû, à plusieurs reprises, revoir ma logique afin qu’elle soit en adéquation avec cette technologie.</w:t>
+      </w:r>
+    </w:p>
+    <w:p>
+      <w:r>
+        <w:t>C’est ici un sujet que je me dois de peaufiner afin de m’approprier pleinement le sujet.</w:t>
+      </w:r>
     </w:p>
     <w:p>
       <w:pPr>
@@ -14865,16 +15513,164 @@
     </w:p>
     <w:p>
       <w:pPr>
+        <w:pStyle w:val="Paragraphedeliste"/>
+        <w:numPr>
+          <w:ilvl w:val="0"/>
+          <w:numId w:val="14"/>
+        </w:numPr>
+        <w:contextualSpacing w:val="0"/>
+      </w:pPr>
+      <w:r>
+        <w:t xml:space="preserve">Développer la partie </w:t>
+      </w:r>
+      <w:proofErr w:type="spellStart"/>
+      <w:r>
+        <w:t>front-end</w:t>
+      </w:r>
+      <w:proofErr w:type="spellEnd"/>
+      <w:r>
+        <w:t xml:space="preserve"> d’une application web ou web mobile sécurisée </w:t>
+      </w:r>
+    </w:p>
+    <w:p>
+      <w:pPr>
+        <w:pStyle w:val="Paragraphedeliste"/>
+        <w:numPr>
+          <w:ilvl w:val="1"/>
+          <w:numId w:val="14"/>
+        </w:numPr>
+        <w:contextualSpacing w:val="0"/>
+      </w:pPr>
+      <w:r>
+        <w:t>Installer et configurer son environnement de travail en fonction du projet web ou web mobile</w:t>
+      </w:r>
+    </w:p>
+    <w:p>
+      <w:pPr>
+        <w:pStyle w:val="Paragraphedeliste"/>
+        <w:numPr>
+          <w:ilvl w:val="1"/>
+          <w:numId w:val="14"/>
+        </w:numPr>
+        <w:contextualSpacing w:val="0"/>
+      </w:pPr>
+      <w:r>
+        <w:t>Maquetter des interfaces utilisateur web ou web mobile</w:t>
+      </w:r>
+    </w:p>
+    <w:p>
+      <w:pPr>
+        <w:pStyle w:val="Paragraphedeliste"/>
+        <w:numPr>
+          <w:ilvl w:val="1"/>
+          <w:numId w:val="14"/>
+        </w:numPr>
+        <w:contextualSpacing w:val="0"/>
+      </w:pPr>
+      <w:r>
+        <w:t xml:space="preserve">Réaliser des interfaces utilisateur statiques web ou web mobile </w:t>
+      </w:r>
+    </w:p>
+    <w:p>
+      <w:pPr>
+        <w:pStyle w:val="Paragraphedeliste"/>
+        <w:numPr>
+          <w:ilvl w:val="1"/>
+          <w:numId w:val="14"/>
+        </w:numPr>
+        <w:contextualSpacing w:val="0"/>
+      </w:pPr>
+      <w:r>
+        <w:t xml:space="preserve">Développer la partie dynamique des interfaces utilisateur web ou web mobile </w:t>
+      </w:r>
+    </w:p>
+    <w:p>
+      <w:pPr>
         <w:pStyle w:val="Titre3"/>
       </w:pPr>
       <w:bookmarkStart w:id="54" w:name="_Toc185501430"/>
       <w:r>
+        <w:lastRenderedPageBreak/>
         <w:t>Backend</w:t>
       </w:r>
       <w:bookmarkEnd w:id="54"/>
     </w:p>
     <w:p>
       <w:pPr>
+        <w:pStyle w:val="Paragraphedeliste"/>
+        <w:numPr>
+          <w:ilvl w:val="0"/>
+          <w:numId w:val="16"/>
+        </w:numPr>
+        <w:ind w:left="714" w:hanging="357"/>
+        <w:contextualSpacing w:val="0"/>
+      </w:pPr>
+      <w:r>
+        <w:t xml:space="preserve">Développer la partie </w:t>
+      </w:r>
+      <w:proofErr w:type="spellStart"/>
+      <w:r>
+        <w:t>back-end</w:t>
+      </w:r>
+      <w:proofErr w:type="spellEnd"/>
+      <w:r>
+        <w:t xml:space="preserve"> d’une application web ou web mobile sécurisée </w:t>
+      </w:r>
+    </w:p>
+    <w:p>
+      <w:pPr>
+        <w:pStyle w:val="Paragraphedeliste"/>
+        <w:numPr>
+          <w:ilvl w:val="1"/>
+          <w:numId w:val="16"/>
+        </w:numPr>
+        <w:contextualSpacing w:val="0"/>
+      </w:pPr>
+      <w:r>
+        <w:t>Mettre en place une base de données relationnelle</w:t>
+      </w:r>
+    </w:p>
+    <w:p>
+      <w:pPr>
+        <w:pStyle w:val="Paragraphedeliste"/>
+        <w:numPr>
+          <w:ilvl w:val="1"/>
+          <w:numId w:val="16"/>
+        </w:numPr>
+        <w:contextualSpacing w:val="0"/>
+      </w:pPr>
+      <w:r>
+        <w:t xml:space="preserve">Développer des composants d’accès aux données SQL et NoSQL </w:t>
+      </w:r>
+    </w:p>
+    <w:p>
+      <w:pPr>
+        <w:pStyle w:val="Paragraphedeliste"/>
+        <w:numPr>
+          <w:ilvl w:val="1"/>
+          <w:numId w:val="16"/>
+        </w:numPr>
+        <w:contextualSpacing w:val="0"/>
+      </w:pPr>
+      <w:r>
+        <w:t xml:space="preserve">Développer des composants métier coté serveur </w:t>
+      </w:r>
+    </w:p>
+    <w:p>
+      <w:pPr>
+        <w:pStyle w:val="Paragraphedeliste"/>
+        <w:numPr>
+          <w:ilvl w:val="1"/>
+          <w:numId w:val="16"/>
+        </w:numPr>
+        <w:contextualSpacing w:val="0"/>
+      </w:pPr>
+      <w:r>
+        <w:t>Documenter le déploiement d’une application dynamique web ou web mobile</w:t>
+      </w:r>
+    </w:p>
+    <w:p>
+      <w:pPr>
         <w:pStyle w:val="Titre2"/>
       </w:pPr>
       <w:bookmarkStart w:id="55" w:name="_Toc185501431"/>
@@ -14885,6 +15681,71 @@
     </w:p>
     <w:p>
       <w:pPr>
+        <w:pStyle w:val="Paragraphedeliste"/>
+        <w:numPr>
+          <w:ilvl w:val="0"/>
+          <w:numId w:val="18"/>
+        </w:numPr>
+        <w:ind w:left="714" w:hanging="357"/>
+        <w:contextualSpacing w:val="0"/>
+      </w:pPr>
+      <w:proofErr w:type="spellStart"/>
+      <w:r>
+        <w:t>Fic’tif</w:t>
+      </w:r>
+      <w:proofErr w:type="spellEnd"/>
+      <w:r>
+        <w:t xml:space="preserve"> devrait avoir son portail d’administration au travers duquel les médecins pourraient s’enregistrer.</w:t>
+      </w:r>
+    </w:p>
+    <w:p>
+      <w:pPr>
+        <w:pStyle w:val="Paragraphedeliste"/>
+        <w:numPr>
+          <w:ilvl w:val="0"/>
+          <w:numId w:val="18"/>
+        </w:numPr>
+        <w:ind w:left="714" w:hanging="357"/>
+        <w:contextualSpacing w:val="0"/>
+      </w:pPr>
+      <w:r>
+        <w:t xml:space="preserve">Je pourrais aussi mettre en place un système d’envoi d’email </w:t>
+      </w:r>
+      <w:r>
+        <w:t xml:space="preserve">au patient </w:t>
+      </w:r>
+      <w:r>
+        <w:t>la veille d</w:t>
+      </w:r>
+      <w:r>
+        <w:t>’</w:t>
+      </w:r>
+      <w:r>
+        <w:t>u</w:t>
+      </w:r>
+      <w:r>
+        <w:t>n</w:t>
+      </w:r>
+      <w:r>
+        <w:t xml:space="preserve"> rendez-vous.</w:t>
+      </w:r>
+    </w:p>
+    <w:p>
+      <w:pPr>
+        <w:pStyle w:val="Paragraphedeliste"/>
+        <w:numPr>
+          <w:ilvl w:val="0"/>
+          <w:numId w:val="18"/>
+        </w:numPr>
+        <w:ind w:left="714" w:hanging="357"/>
+        <w:contextualSpacing w:val="0"/>
+      </w:pPr>
+      <w:r>
+        <w:t>La gestion des horaires de travail pourrait être plus complète (Jour d’arrêt maladie, congés, horaires personnalisés pour chaque médecins …)</w:t>
+      </w:r>
+    </w:p>
+    <w:p>
+      <w:pPr>
         <w:pStyle w:val="Titre2"/>
       </w:pPr>
       <w:bookmarkStart w:id="56" w:name="_Toc185501432"/>
@@ -14894,6 +15755,60 @@
       <w:bookmarkEnd w:id="56"/>
     </w:p>
     <w:p>
+      <w:r>
+        <w:t xml:space="preserve">Pour un projet comme celui-ci, en </w:t>
+      </w:r>
+      <w:proofErr w:type="spellStart"/>
+      <w:r>
+        <w:t>react</w:t>
+      </w:r>
+      <w:proofErr w:type="spellEnd"/>
+      <w:r>
+        <w:t xml:space="preserve">, j’essaierais de mettre ne place un design </w:t>
+      </w:r>
+      <w:r>
+        <w:t xml:space="preserve">atomique dans mon front end. Le but étant de composer une interface avec des composants plus fluides et réemployables. J’essaierais également de le faire avec du </w:t>
+      </w:r>
+      <w:proofErr w:type="spellStart"/>
+      <w:r>
+        <w:t>Typescript</w:t>
+      </w:r>
+      <w:proofErr w:type="spellEnd"/>
+      <w:r>
+        <w:t>, pour compléter mon apprentissage sur cette technologie mais aussi pour m’assurer que toute la logique au sein du projet est cohérente.</w:t>
+      </w:r>
+    </w:p>
+    <w:p>
+      <w:r>
+        <w:t xml:space="preserve">(Vidéo sur le design atomique par </w:t>
+      </w:r>
+      <w:hyperlink r:id="rId112" w:history="1">
+        <w:r>
+          <w:rPr>
+            <w:rStyle w:val="Lienhypertexte"/>
+          </w:rPr>
+          <w:t>Basti Ui</w:t>
+        </w:r>
+      </w:hyperlink>
+      <w:r>
+        <w:t xml:space="preserve"> - </w:t>
+      </w:r>
+      <w:hyperlink r:id="rId113" w:history="1">
+        <w:r>
+          <w:rPr>
+            <w:rStyle w:val="Lienhypertexte"/>
+            <w:i/>
+            <w:iCs/>
+            <w:color w:val="80D5BF" w:themeColor="hyperlink" w:themeTint="BF"/>
+          </w:rPr>
+          <w:t>https://www.youtube.com/watch?v=K8fIVThMGaw</w:t>
+        </w:r>
+      </w:hyperlink>
+      <w:r>
+        <w:t>)</w:t>
+      </w:r>
+    </w:p>
+    <w:p>
       <w:pPr>
         <w:pStyle w:val="Titre2"/>
       </w:pPr>
@@ -14914,6 +15829,17 @@
       <w:bookmarkEnd w:id="58"/>
     </w:p>
     <w:p>
+      <w:r>
+        <w:t>Je tiens à remercier particulièrement le formateur Thomas ROBERT, qui, tout au long de la formation, nous a prodigué des astuces pertinentes sur le plan technique et a également partagé avec nous ses expériences enrichissantes dans le domaine du développement web. J’aimerais également remercier les personnes qui m’ont encadré lors de mon stage</w:t>
+      </w:r>
+      <w:r>
+        <w:t xml:space="preserve"> à AXA France</w:t>
+      </w:r>
+      <w:r>
+        <w:t>. Travailler à leurs côtés m’a énormément appris et stimulé, tant sur le plan professionnel qu’humain. Leur disponibilité, leurs conseils avisés et leur patience ont grandement contribué à enrichir mes compétences. Enfin, un grand merci au personnel administratif de la SOFIP pour leur soutien, leur réactivité et leur bienveillance, qui ont créé un environnement propice à l’apprentissage et à la réussite de cette formation.</w:t>
+      </w:r>
+    </w:p>
+    <w:p>
       <w:pPr>
         <w:pStyle w:val="Titre3"/>
       </w:pPr>
@@ -14923,11 +15849,27 @@
       </w:r>
       <w:bookmarkEnd w:id="59"/>
     </w:p>
-    <w:p/>
+    <w:p>
+      <w:r>
+        <w:t xml:space="preserve">Aujourd’hui, je me sens prêt à pleinement évoluer dans ce secteur passionnant qu’est le développement web. Cette formation m’a permis d’acquérir des compétences techniques solides et une vision globale des enjeux du métier, tout en développant ma capacité à résoudre des problématiques concrètes. J’ai également appris à collaborer efficacement en équipe, à m’adapter aux outils et aux méthodologies modernes, et à faire preuve de rigueur et de créativité dans mes projets. Mon stage a été une expérience particulièrement enrichissante, consolidant mes acquis théoriques par une mise en pratique dans un cadre professionnel. </w:t>
+      </w:r>
+      <w:r>
+        <w:t>Je</w:t>
+      </w:r>
+      <w:r>
+        <w:t xml:space="preserve"> suis déterminé à continuer à progresser et à apporter ma contribution </w:t>
+      </w:r>
+      <w:r>
+        <w:t>dans ce milieu</w:t>
+      </w:r>
+      <w:r>
+        <w:t>.</w:t>
+      </w:r>
+    </w:p>
     <w:sectPr>
       <w:pgSz w:w="11906" w:h="16838"/>
       <w:pgMar w:top="1417" w:right="1417" w:bottom="1417" w:left="1417" w:header="708" w:footer="708" w:gutter="0"/>
-      <w:pgBorders w:offsetFrom="page">
+      <w:pgBorders w:zOrder="back" w:offsetFrom="page">
         <w:top w:val="single" w:sz="24" w:space="24" w:color="FFCCA6" w:themeColor="accent5" w:themeTint="66"/>
         <w:left w:val="single" w:sz="24" w:space="24" w:color="FFCCA6" w:themeColor="accent5" w:themeTint="66"/>
         <w:bottom w:val="single" w:sz="24" w:space="24" w:color="FFCCA6" w:themeColor="accent5" w:themeTint="66"/>
@@ -14987,7 +15929,7 @@
           <mc:AlternateContent>
             <mc:Choice Requires="wps">
               <w:drawing>
-                <wp:anchor distT="0" distB="0" distL="114300" distR="114300" simplePos="0" relativeHeight="251661312" behindDoc="0" locked="0" layoutInCell="1" allowOverlap="1" wp14:anchorId="24B8EAEB" wp14:editId="6518F11E">
+                <wp:anchor distT="0" distB="0" distL="114300" distR="114300" simplePos="0" relativeHeight="251661312" behindDoc="0" locked="0" layoutInCell="1" allowOverlap="1" wp14:anchorId="24B8EAEB" wp14:editId="57E05DAF">
                   <wp:simplePos x="0" y="0"/>
                   <wp:positionH relativeFrom="page">
                     <wp:align>right</wp:align>
@@ -14996,7 +15938,7 @@
                     <wp:align>bottom</wp:align>
                   </wp:positionV>
                   <wp:extent cx="2125980" cy="2054860"/>
-                  <wp:effectExtent l="7620" t="0" r="0" b="2540"/>
+                  <wp:effectExtent l="0" t="0" r="7620" b="2540"/>
                   <wp:wrapNone/>
                   <wp:docPr id="1826741374" name="Triangle isocèle 3"/>
                   <wp:cNvGraphicFramePr>
@@ -15019,23 +15961,13 @@
                             </a:avLst>
                           </a:prstGeom>
                           <a:solidFill>
-                            <a:srgbClr val="D2EAF1"/>
+                            <a:schemeClr val="bg2">
+                              <a:lumMod val="75000"/>
+                            </a:schemeClr>
                           </a:solidFill>
                           <a:ln>
                             <a:noFill/>
                           </a:ln>
-                          <a:extLst>
-                            <a:ext uri="{91240B29-F687-4F45-9708-019B960494DF}">
-                              <a14:hiddenLine xmlns:a14="http://schemas.microsoft.com/office/drawing/2010/main" w="9525">
-                                <a:solidFill>
-                                  <a:srgbClr val="000000"/>
-                                </a:solidFill>
-                                <a:miter lim="800000"/>
-                                <a:headEnd/>
-                                <a:tailEnd/>
-                              </a14:hiddenLine>
-                            </a:ext>
-                          </a:extLst>
                         </wps:spPr>
                         <wps:txbx>
                           <w:txbxContent>
@@ -15111,7 +16043,7 @@
                     <v:h position="#0,topLeft" xrange="0,21600"/>
                   </v:handles>
                 </v:shapetype>
-                <v:shape id="Triangle isocèle 3" o:spid="_x0000_s1031" type="#_x0000_t5" style="position:absolute;margin-left:116.2pt;margin-top:0;width:167.4pt;height:161.8pt;z-index:251661312;visibility:visible;mso-wrap-style:square;mso-width-percent:0;mso-height-percent:0;mso-wrap-distance-left:9pt;mso-wrap-distance-top:0;mso-wrap-distance-right:9pt;mso-wrap-distance-bottom:0;mso-position-horizontal:right;mso-position-horizontal-relative:page;mso-position-vertical:bottom;mso-position-vertical-relative:page;mso-width-percent:0;mso-height-percent:0;mso-width-relative:page;mso-height-relative:page;v-text-anchor:top" o:gfxdata="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" adj="21600" fillcolor="#d2eaf1" stroked="f">
+                <v:shape id="Triangle isocèle 3" o:spid="_x0000_s1031" type="#_x0000_t5" style="position:absolute;margin-left:116.2pt;margin-top:0;width:167.4pt;height:161.8pt;z-index:251661312;visibility:visible;mso-wrap-style:square;mso-width-percent:0;mso-height-percent:0;mso-wrap-distance-left:9pt;mso-wrap-distance-top:0;mso-wrap-distance-right:9pt;mso-wrap-distance-bottom:0;mso-position-horizontal:right;mso-position-horizontal-relative:page;mso-position-vertical:bottom;mso-position-vertical-relative:page;mso-width-percent:0;mso-height-percent:0;mso-width-relative:page;mso-height-relative:page;v-text-anchor:top" o:gfxdata="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" adj="21600" fillcolor="#4eacf3 [2414]" stroked="f">
                   <v:textbox>
                     <w:txbxContent>
                       <w:p>
@@ -15521,6 +16453,119 @@
     </w:lvl>
   </w:abstractNum>
   <w:abstractNum w:abstractNumId="2" w15:restartNumberingAfterBreak="0">
+    <w:nsid w:val="2CEC08D5"/>
+    <w:multiLevelType w:val="hybridMultilevel"/>
+    <w:tmpl w:val="F59C144A"/>
+    <w:lvl w:ilvl="0" w:tplc="040C0009">
+      <w:start w:val="1"/>
+      <w:numFmt w:val="bullet"/>
+      <w:lvlText w:val=""/>
+      <w:lvlJc w:val="left"/>
+      <w:pPr>
+        <w:ind w:left="720" w:hanging="360"/>
+      </w:pPr>
+      <w:rPr>
+        <w:rFonts w:ascii="Wingdings" w:hAnsi="Wingdings" w:hint="default"/>
+      </w:rPr>
+    </w:lvl>
+    <w:lvl w:ilvl="1" w:tplc="040C0003" w:tentative="1">
+      <w:start w:val="1"/>
+      <w:numFmt w:val="bullet"/>
+      <w:lvlText w:val="o"/>
+      <w:lvlJc w:val="left"/>
+      <w:pPr>
+        <w:ind w:left="1440" w:hanging="360"/>
+      </w:pPr>
+      <w:rPr>
+        <w:rFonts w:ascii="Courier New" w:hAnsi="Courier New" w:cs="Courier New" w:hint="default"/>
+      </w:rPr>
+    </w:lvl>
+    <w:lvl w:ilvl="2" w:tplc="040C0005" w:tentative="1">
+      <w:start w:val="1"/>
+      <w:numFmt w:val="bullet"/>
+      <w:lvlText w:val=""/>
+      <w:lvlJc w:val="left"/>
+      <w:pPr>
+        <w:ind w:left="2160" w:hanging="360"/>
+      </w:pPr>
+      <w:rPr>
+        <w:rFonts w:ascii="Wingdings" w:hAnsi="Wingdings" w:hint="default"/>
+      </w:rPr>
+    </w:lvl>
+    <w:lvl w:ilvl="3" w:tplc="040C0001" w:tentative="1">
+      <w:start w:val="1"/>
+      <w:numFmt w:val="bullet"/>
+      <w:lvlText w:val=""/>
+      <w:lvlJc w:val="left"/>
+      <w:pPr>
+        <w:ind w:left="2880" w:hanging="360"/>
+      </w:pPr>
+      <w:rPr>
+        <w:rFonts w:ascii="Symbol" w:hAnsi="Symbol" w:hint="default"/>
+      </w:rPr>
+    </w:lvl>
+    <w:lvl w:ilvl="4" w:tplc="040C0003" w:tentative="1">
+      <w:start w:val="1"/>
+      <w:numFmt w:val="bullet"/>
+      <w:lvlText w:val="o"/>
+      <w:lvlJc w:val="left"/>
+      <w:pPr>
+        <w:ind w:left="3600" w:hanging="360"/>
+      </w:pPr>
+      <w:rPr>
+        <w:rFonts w:ascii="Courier New" w:hAnsi="Courier New" w:cs="Courier New" w:hint="default"/>
+      </w:rPr>
+    </w:lvl>
+    <w:lvl w:ilvl="5" w:tplc="040C0005" w:tentative="1">
+      <w:start w:val="1"/>
+      <w:numFmt w:val="bullet"/>
+      <w:lvlText w:val=""/>
+      <w:lvlJc w:val="left"/>
+      <w:pPr>
+        <w:ind w:left="4320" w:hanging="360"/>
+      </w:pPr>
+      <w:rPr>
+        <w:rFonts w:ascii="Wingdings" w:hAnsi="Wingdings" w:hint="default"/>
+      </w:rPr>
+    </w:lvl>
+    <w:lvl w:ilvl="6" w:tplc="040C0001" w:tentative="1">
+      <w:start w:val="1"/>
+      <w:numFmt w:val="bullet"/>
+      <w:lvlText w:val=""/>
+      <w:lvlJc w:val="left"/>
+      <w:pPr>
+        <w:ind w:left="5040" w:hanging="360"/>
+      </w:pPr>
+      <w:rPr>
+        <w:rFonts w:ascii="Symbol" w:hAnsi="Symbol" w:hint="default"/>
+      </w:rPr>
+    </w:lvl>
+    <w:lvl w:ilvl="7" w:tplc="040C0003" w:tentative="1">
+      <w:start w:val="1"/>
+      <w:numFmt w:val="bullet"/>
+      <w:lvlText w:val="o"/>
+      <w:lvlJc w:val="left"/>
+      <w:pPr>
+        <w:ind w:left="5760" w:hanging="360"/>
+      </w:pPr>
+      <w:rPr>
+        <w:rFonts w:ascii="Courier New" w:hAnsi="Courier New" w:cs="Courier New" w:hint="default"/>
+      </w:rPr>
+    </w:lvl>
+    <w:lvl w:ilvl="8" w:tplc="040C0005" w:tentative="1">
+      <w:start w:val="1"/>
+      <w:numFmt w:val="bullet"/>
+      <w:lvlText w:val=""/>
+      <w:lvlJc w:val="left"/>
+      <w:pPr>
+        <w:ind w:left="6480" w:hanging="360"/>
+      </w:pPr>
+      <w:rPr>
+        <w:rFonts w:ascii="Wingdings" w:hAnsi="Wingdings" w:hint="default"/>
+      </w:rPr>
+    </w:lvl>
+  </w:abstractNum>
+  <w:abstractNum w:abstractNumId="3" w15:restartNumberingAfterBreak="0">
     <w:nsid w:val="2E273A56"/>
     <w:multiLevelType w:val="multilevel"/>
     <w:tmpl w:val="8294F8E8"/>
@@ -15669,7 +16714,7 @@
       </w:rPr>
     </w:lvl>
   </w:abstractNum>
-  <w:abstractNum w:abstractNumId="3" w15:restartNumberingAfterBreak="0">
+  <w:abstractNum w:abstractNumId="4" w15:restartNumberingAfterBreak="0">
     <w:nsid w:val="367A2F72"/>
     <w:multiLevelType w:val="hybridMultilevel"/>
     <w:tmpl w:val="E222B10E"/>
@@ -15782,7 +16827,7 @@
       </w:rPr>
     </w:lvl>
   </w:abstractNum>
-  <w:abstractNum w:abstractNumId="4" w15:restartNumberingAfterBreak="0">
+  <w:abstractNum w:abstractNumId="5" w15:restartNumberingAfterBreak="0">
     <w:nsid w:val="44884B69"/>
     <w:multiLevelType w:val="hybridMultilevel"/>
     <w:tmpl w:val="C0B471D8"/>
@@ -15895,7 +16940,7 @@
       </w:rPr>
     </w:lvl>
   </w:abstractNum>
-  <w:abstractNum w:abstractNumId="5" w15:restartNumberingAfterBreak="0">
+  <w:abstractNum w:abstractNumId="6" w15:restartNumberingAfterBreak="0">
     <w:nsid w:val="45A22609"/>
     <w:multiLevelType w:val="hybridMultilevel"/>
     <w:tmpl w:val="74125CEA"/>
@@ -16008,7 +17053,7 @@
       </w:rPr>
     </w:lvl>
   </w:abstractNum>
-  <w:abstractNum w:abstractNumId="6" w15:restartNumberingAfterBreak="0">
+  <w:abstractNum w:abstractNumId="7" w15:restartNumberingAfterBreak="0">
     <w:nsid w:val="46805694"/>
     <w:multiLevelType w:val="hybridMultilevel"/>
     <w:tmpl w:val="864466C2"/>
@@ -16121,7 +17166,7 @@
       </w:rPr>
     </w:lvl>
   </w:abstractNum>
-  <w:abstractNum w:abstractNumId="7" w15:restartNumberingAfterBreak="0">
+  <w:abstractNum w:abstractNumId="8" w15:restartNumberingAfterBreak="0">
     <w:nsid w:val="4BEC5EA6"/>
     <w:multiLevelType w:val="hybridMultilevel"/>
     <w:tmpl w:val="C75473D6"/>
@@ -16234,7 +17279,459 @@
       </w:rPr>
     </w:lvl>
   </w:abstractNum>
-  <w:abstractNum w:abstractNumId="8" w15:restartNumberingAfterBreak="0">
+  <w:abstractNum w:abstractNumId="9" w15:restartNumberingAfterBreak="0">
+    <w:nsid w:val="53FD4E35"/>
+    <w:multiLevelType w:val="hybridMultilevel"/>
+    <w:tmpl w:val="329607B2"/>
+    <w:lvl w:ilvl="0" w:tplc="040C000B">
+      <w:start w:val="1"/>
+      <w:numFmt w:val="bullet"/>
+      <w:lvlText w:val=""/>
+      <w:lvlJc w:val="left"/>
+      <w:pPr>
+        <w:ind w:left="1068" w:hanging="360"/>
+      </w:pPr>
+      <w:rPr>
+        <w:rFonts w:ascii="Wingdings" w:hAnsi="Wingdings" w:hint="default"/>
+      </w:rPr>
+    </w:lvl>
+    <w:lvl w:ilvl="1" w:tplc="040C0003" w:tentative="1">
+      <w:start w:val="1"/>
+      <w:numFmt w:val="bullet"/>
+      <w:lvlText w:val="o"/>
+      <w:lvlJc w:val="left"/>
+      <w:pPr>
+        <w:ind w:left="1788" w:hanging="360"/>
+      </w:pPr>
+      <w:rPr>
+        <w:rFonts w:ascii="Courier New" w:hAnsi="Courier New" w:cs="Courier New" w:hint="default"/>
+      </w:rPr>
+    </w:lvl>
+    <w:lvl w:ilvl="2" w:tplc="040C0005" w:tentative="1">
+      <w:start w:val="1"/>
+      <w:numFmt w:val="bullet"/>
+      <w:lvlText w:val=""/>
+      <w:lvlJc w:val="left"/>
+      <w:pPr>
+        <w:ind w:left="2508" w:hanging="360"/>
+      </w:pPr>
+      <w:rPr>
+        <w:rFonts w:ascii="Wingdings" w:hAnsi="Wingdings" w:hint="default"/>
+      </w:rPr>
+    </w:lvl>
+    <w:lvl w:ilvl="3" w:tplc="040C0001" w:tentative="1">
+      <w:start w:val="1"/>
+      <w:numFmt w:val="bullet"/>
+      <w:lvlText w:val=""/>
+      <w:lvlJc w:val="left"/>
+      <w:pPr>
+        <w:ind w:left="3228" w:hanging="360"/>
+      </w:pPr>
+      <w:rPr>
+        <w:rFonts w:ascii="Symbol" w:hAnsi="Symbol" w:hint="default"/>
+      </w:rPr>
+    </w:lvl>
+    <w:lvl w:ilvl="4" w:tplc="040C0003" w:tentative="1">
+      <w:start w:val="1"/>
+      <w:numFmt w:val="bullet"/>
+      <w:lvlText w:val="o"/>
+      <w:lvlJc w:val="left"/>
+      <w:pPr>
+        <w:ind w:left="3948" w:hanging="360"/>
+      </w:pPr>
+      <w:rPr>
+        <w:rFonts w:ascii="Courier New" w:hAnsi="Courier New" w:cs="Courier New" w:hint="default"/>
+      </w:rPr>
+    </w:lvl>
+    <w:lvl w:ilvl="5" w:tplc="040C0005" w:tentative="1">
+      <w:start w:val="1"/>
+      <w:numFmt w:val="bullet"/>
+      <w:lvlText w:val=""/>
+      <w:lvlJc w:val="left"/>
+      <w:pPr>
+        <w:ind w:left="4668" w:hanging="360"/>
+      </w:pPr>
+      <w:rPr>
+        <w:rFonts w:ascii="Wingdings" w:hAnsi="Wingdings" w:hint="default"/>
+      </w:rPr>
+    </w:lvl>
+    <w:lvl w:ilvl="6" w:tplc="040C0001" w:tentative="1">
+      <w:start w:val="1"/>
+      <w:numFmt w:val="bullet"/>
+      <w:lvlText w:val=""/>
+      <w:lvlJc w:val="left"/>
+      <w:pPr>
+        <w:ind w:left="5388" w:hanging="360"/>
+      </w:pPr>
+      <w:rPr>
+        <w:rFonts w:ascii="Symbol" w:hAnsi="Symbol" w:hint="default"/>
+      </w:rPr>
+    </w:lvl>
+    <w:lvl w:ilvl="7" w:tplc="040C0003" w:tentative="1">
+      <w:start w:val="1"/>
+      <w:numFmt w:val="bullet"/>
+      <w:lvlText w:val="o"/>
+      <w:lvlJc w:val="left"/>
+      <w:pPr>
+        <w:ind w:left="6108" w:hanging="360"/>
+      </w:pPr>
+      <w:rPr>
+        <w:rFonts w:ascii="Courier New" w:hAnsi="Courier New" w:cs="Courier New" w:hint="default"/>
+      </w:rPr>
+    </w:lvl>
+    <w:lvl w:ilvl="8" w:tplc="040C0005" w:tentative="1">
+      <w:start w:val="1"/>
+      <w:numFmt w:val="bullet"/>
+      <w:lvlText w:val=""/>
+      <w:lvlJc w:val="left"/>
+      <w:pPr>
+        <w:ind w:left="6828" w:hanging="360"/>
+      </w:pPr>
+      <w:rPr>
+        <w:rFonts w:ascii="Wingdings" w:hAnsi="Wingdings" w:hint="default"/>
+      </w:rPr>
+    </w:lvl>
+  </w:abstractNum>
+  <w:abstractNum w:abstractNumId="10" w15:restartNumberingAfterBreak="0">
+    <w:nsid w:val="542D1A2A"/>
+    <w:multiLevelType w:val="hybridMultilevel"/>
+    <w:tmpl w:val="DD105A46"/>
+    <w:lvl w:ilvl="0" w:tplc="040C0009">
+      <w:start w:val="1"/>
+      <w:numFmt w:val="bullet"/>
+      <w:lvlText w:val=""/>
+      <w:lvlJc w:val="left"/>
+      <w:pPr>
+        <w:ind w:left="720" w:hanging="360"/>
+      </w:pPr>
+      <w:rPr>
+        <w:rFonts w:ascii="Wingdings" w:hAnsi="Wingdings" w:hint="default"/>
+      </w:rPr>
+    </w:lvl>
+    <w:lvl w:ilvl="1" w:tplc="040C0003">
+      <w:start w:val="1"/>
+      <w:numFmt w:val="bullet"/>
+      <w:lvlText w:val="o"/>
+      <w:lvlJc w:val="left"/>
+      <w:pPr>
+        <w:ind w:left="1440" w:hanging="360"/>
+      </w:pPr>
+      <w:rPr>
+        <w:rFonts w:ascii="Courier New" w:hAnsi="Courier New" w:cs="Courier New" w:hint="default"/>
+      </w:rPr>
+    </w:lvl>
+    <w:lvl w:ilvl="2" w:tplc="040C0005" w:tentative="1">
+      <w:start w:val="1"/>
+      <w:numFmt w:val="bullet"/>
+      <w:lvlText w:val=""/>
+      <w:lvlJc w:val="left"/>
+      <w:pPr>
+        <w:ind w:left="2160" w:hanging="360"/>
+      </w:pPr>
+      <w:rPr>
+        <w:rFonts w:ascii="Wingdings" w:hAnsi="Wingdings" w:hint="default"/>
+      </w:rPr>
+    </w:lvl>
+    <w:lvl w:ilvl="3" w:tplc="040C0001" w:tentative="1">
+      <w:start w:val="1"/>
+      <w:numFmt w:val="bullet"/>
+      <w:lvlText w:val=""/>
+      <w:lvlJc w:val="left"/>
+      <w:pPr>
+        <w:ind w:left="2880" w:hanging="360"/>
+      </w:pPr>
+      <w:rPr>
+        <w:rFonts w:ascii="Symbol" w:hAnsi="Symbol" w:hint="default"/>
+      </w:rPr>
+    </w:lvl>
+    <w:lvl w:ilvl="4" w:tplc="040C0003" w:tentative="1">
+      <w:start w:val="1"/>
+      <w:numFmt w:val="bullet"/>
+      <w:lvlText w:val="o"/>
+      <w:lvlJc w:val="left"/>
+      <w:pPr>
+        <w:ind w:left="3600" w:hanging="360"/>
+      </w:pPr>
+      <w:rPr>
+        <w:rFonts w:ascii="Courier New" w:hAnsi="Courier New" w:cs="Courier New" w:hint="default"/>
+      </w:rPr>
+    </w:lvl>
+    <w:lvl w:ilvl="5" w:tplc="040C0005" w:tentative="1">
+      <w:start w:val="1"/>
+      <w:numFmt w:val="bullet"/>
+      <w:lvlText w:val=""/>
+      <w:lvlJc w:val="left"/>
+      <w:pPr>
+        <w:ind w:left="4320" w:hanging="360"/>
+      </w:pPr>
+      <w:rPr>
+        <w:rFonts w:ascii="Wingdings" w:hAnsi="Wingdings" w:hint="default"/>
+      </w:rPr>
+    </w:lvl>
+    <w:lvl w:ilvl="6" w:tplc="040C0001" w:tentative="1">
+      <w:start w:val="1"/>
+      <w:numFmt w:val="bullet"/>
+      <w:lvlText w:val=""/>
+      <w:lvlJc w:val="left"/>
+      <w:pPr>
+        <w:ind w:left="5040" w:hanging="360"/>
+      </w:pPr>
+      <w:rPr>
+        <w:rFonts w:ascii="Symbol" w:hAnsi="Symbol" w:hint="default"/>
+      </w:rPr>
+    </w:lvl>
+    <w:lvl w:ilvl="7" w:tplc="040C0003" w:tentative="1">
+      <w:start w:val="1"/>
+      <w:numFmt w:val="bullet"/>
+      <w:lvlText w:val="o"/>
+      <w:lvlJc w:val="left"/>
+      <w:pPr>
+        <w:ind w:left="5760" w:hanging="360"/>
+      </w:pPr>
+      <w:rPr>
+        <w:rFonts w:ascii="Courier New" w:hAnsi="Courier New" w:cs="Courier New" w:hint="default"/>
+      </w:rPr>
+    </w:lvl>
+    <w:lvl w:ilvl="8" w:tplc="040C0005" w:tentative="1">
+      <w:start w:val="1"/>
+      <w:numFmt w:val="bullet"/>
+      <w:lvlText w:val=""/>
+      <w:lvlJc w:val="left"/>
+      <w:pPr>
+        <w:ind w:left="6480" w:hanging="360"/>
+      </w:pPr>
+      <w:rPr>
+        <w:rFonts w:ascii="Wingdings" w:hAnsi="Wingdings" w:hint="default"/>
+      </w:rPr>
+    </w:lvl>
+  </w:abstractNum>
+  <w:abstractNum w:abstractNumId="11" w15:restartNumberingAfterBreak="0">
+    <w:nsid w:val="574B338A"/>
+    <w:multiLevelType w:val="hybridMultilevel"/>
+    <w:tmpl w:val="CCC4F5F6"/>
+    <w:lvl w:ilvl="0" w:tplc="040C000B">
+      <w:start w:val="1"/>
+      <w:numFmt w:val="bullet"/>
+      <w:lvlText w:val=""/>
+      <w:lvlJc w:val="left"/>
+      <w:pPr>
+        <w:ind w:left="9495" w:hanging="360"/>
+      </w:pPr>
+      <w:rPr>
+        <w:rFonts w:ascii="Wingdings" w:hAnsi="Wingdings" w:hint="default"/>
+      </w:rPr>
+    </w:lvl>
+    <w:lvl w:ilvl="1" w:tplc="040C0003">
+      <w:start w:val="1"/>
+      <w:numFmt w:val="bullet"/>
+      <w:lvlText w:val="o"/>
+      <w:lvlJc w:val="left"/>
+      <w:pPr>
+        <w:ind w:left="10215" w:hanging="360"/>
+      </w:pPr>
+      <w:rPr>
+        <w:rFonts w:ascii="Courier New" w:hAnsi="Courier New" w:cs="Courier New" w:hint="default"/>
+      </w:rPr>
+    </w:lvl>
+    <w:lvl w:ilvl="2" w:tplc="040C0005">
+      <w:start w:val="1"/>
+      <w:numFmt w:val="bullet"/>
+      <w:lvlText w:val=""/>
+      <w:lvlJc w:val="left"/>
+      <w:pPr>
+        <w:ind w:left="10935" w:hanging="360"/>
+      </w:pPr>
+      <w:rPr>
+        <w:rFonts w:ascii="Wingdings" w:hAnsi="Wingdings" w:hint="default"/>
+      </w:rPr>
+    </w:lvl>
+    <w:lvl w:ilvl="3" w:tplc="040C0001" w:tentative="1">
+      <w:start w:val="1"/>
+      <w:numFmt w:val="bullet"/>
+      <w:lvlText w:val=""/>
+      <w:lvlJc w:val="left"/>
+      <w:pPr>
+        <w:ind w:left="11655" w:hanging="360"/>
+      </w:pPr>
+      <w:rPr>
+        <w:rFonts w:ascii="Symbol" w:hAnsi="Symbol" w:hint="default"/>
+      </w:rPr>
+    </w:lvl>
+    <w:lvl w:ilvl="4" w:tplc="040C0003" w:tentative="1">
+      <w:start w:val="1"/>
+      <w:numFmt w:val="bullet"/>
+      <w:lvlText w:val="o"/>
+      <w:lvlJc w:val="left"/>
+      <w:pPr>
+        <w:ind w:left="12375" w:hanging="360"/>
+      </w:pPr>
+      <w:rPr>
+        <w:rFonts w:ascii="Courier New" w:hAnsi="Courier New" w:cs="Courier New" w:hint="default"/>
+      </w:rPr>
+    </w:lvl>
+    <w:lvl w:ilvl="5" w:tplc="040C0005" w:tentative="1">
+      <w:start w:val="1"/>
+      <w:numFmt w:val="bullet"/>
+      <w:lvlText w:val=""/>
+      <w:lvlJc w:val="left"/>
+      <w:pPr>
+        <w:ind w:left="13095" w:hanging="360"/>
+      </w:pPr>
+      <w:rPr>
+        <w:rFonts w:ascii="Wingdings" w:hAnsi="Wingdings" w:hint="default"/>
+      </w:rPr>
+    </w:lvl>
+    <w:lvl w:ilvl="6" w:tplc="040C0001" w:tentative="1">
+      <w:start w:val="1"/>
+      <w:numFmt w:val="bullet"/>
+      <w:lvlText w:val=""/>
+      <w:lvlJc w:val="left"/>
+      <w:pPr>
+        <w:ind w:left="13815" w:hanging="360"/>
+      </w:pPr>
+      <w:rPr>
+        <w:rFonts w:ascii="Symbol" w:hAnsi="Symbol" w:hint="default"/>
+      </w:rPr>
+    </w:lvl>
+    <w:lvl w:ilvl="7" w:tplc="040C0003" w:tentative="1">
+      <w:start w:val="1"/>
+      <w:numFmt w:val="bullet"/>
+      <w:lvlText w:val="o"/>
+      <w:lvlJc w:val="left"/>
+      <w:pPr>
+        <w:ind w:left="14535" w:hanging="360"/>
+      </w:pPr>
+      <w:rPr>
+        <w:rFonts w:ascii="Courier New" w:hAnsi="Courier New" w:cs="Courier New" w:hint="default"/>
+      </w:rPr>
+    </w:lvl>
+    <w:lvl w:ilvl="8" w:tplc="040C0005" w:tentative="1">
+      <w:start w:val="1"/>
+      <w:numFmt w:val="bullet"/>
+      <w:lvlText w:val=""/>
+      <w:lvlJc w:val="left"/>
+      <w:pPr>
+        <w:ind w:left="15255" w:hanging="360"/>
+      </w:pPr>
+      <w:rPr>
+        <w:rFonts w:ascii="Wingdings" w:hAnsi="Wingdings" w:hint="default"/>
+      </w:rPr>
+    </w:lvl>
+  </w:abstractNum>
+  <w:abstractNum w:abstractNumId="12" w15:restartNumberingAfterBreak="0">
+    <w:nsid w:val="5F5A5721"/>
+    <w:multiLevelType w:val="hybridMultilevel"/>
+    <w:tmpl w:val="A17CB8FC"/>
+    <w:lvl w:ilvl="0" w:tplc="040C0009">
+      <w:start w:val="1"/>
+      <w:numFmt w:val="bullet"/>
+      <w:lvlText w:val=""/>
+      <w:lvlJc w:val="left"/>
+      <w:pPr>
+        <w:ind w:left="720" w:hanging="360"/>
+      </w:pPr>
+      <w:rPr>
+        <w:rFonts w:ascii="Wingdings" w:hAnsi="Wingdings" w:hint="default"/>
+      </w:rPr>
+    </w:lvl>
+    <w:lvl w:ilvl="1" w:tplc="040C0003">
+      <w:start w:val="1"/>
+      <w:numFmt w:val="bullet"/>
+      <w:lvlText w:val="o"/>
+      <w:lvlJc w:val="left"/>
+      <w:pPr>
+        <w:ind w:left="1440" w:hanging="360"/>
+      </w:pPr>
+      <w:rPr>
+        <w:rFonts w:ascii="Courier New" w:hAnsi="Courier New" w:cs="Courier New" w:hint="default"/>
+      </w:rPr>
+    </w:lvl>
+    <w:lvl w:ilvl="2" w:tplc="040C0005" w:tentative="1">
+      <w:start w:val="1"/>
+      <w:numFmt w:val="bullet"/>
+      <w:lvlText w:val=""/>
+      <w:lvlJc w:val="left"/>
+      <w:pPr>
+        <w:ind w:left="2160" w:hanging="360"/>
+      </w:pPr>
+      <w:rPr>
+        <w:rFonts w:ascii="Wingdings" w:hAnsi="Wingdings" w:hint="default"/>
+      </w:rPr>
+    </w:lvl>
+    <w:lvl w:ilvl="3" w:tplc="040C0001" w:tentative="1">
+      <w:start w:val="1"/>
+      <w:numFmt w:val="bullet"/>
+      <w:lvlText w:val=""/>
+      <w:lvlJc w:val="left"/>
+      <w:pPr>
+        <w:ind w:left="2880" w:hanging="360"/>
+      </w:pPr>
+      <w:rPr>
+        <w:rFonts w:ascii="Symbol" w:hAnsi="Symbol" w:hint="default"/>
+      </w:rPr>
+    </w:lvl>
+    <w:lvl w:ilvl="4" w:tplc="040C0003" w:tentative="1">
+      <w:start w:val="1"/>
+      <w:numFmt w:val="bullet"/>
+      <w:lvlText w:val="o"/>
+      <w:lvlJc w:val="left"/>
+      <w:pPr>
+        <w:ind w:left="3600" w:hanging="360"/>
+      </w:pPr>
+      <w:rPr>
+        <w:rFonts w:ascii="Courier New" w:hAnsi="Courier New" w:cs="Courier New" w:hint="default"/>
+      </w:rPr>
+    </w:lvl>
+    <w:lvl w:ilvl="5" w:tplc="040C0005" w:tentative="1">
+      <w:start w:val="1"/>
+      <w:numFmt w:val="bullet"/>
+      <w:lvlText w:val=""/>
+      <w:lvlJc w:val="left"/>
+      <w:pPr>
+        <w:ind w:left="4320" w:hanging="360"/>
+      </w:pPr>
+      <w:rPr>
+        <w:rFonts w:ascii="Wingdings" w:hAnsi="Wingdings" w:hint="default"/>
+      </w:rPr>
+    </w:lvl>
+    <w:lvl w:ilvl="6" w:tplc="040C0001" w:tentative="1">
+      <w:start w:val="1"/>
+      <w:numFmt w:val="bullet"/>
+      <w:lvlText w:val=""/>
+      <w:lvlJc w:val="left"/>
+      <w:pPr>
+        <w:ind w:left="5040" w:hanging="360"/>
+      </w:pPr>
+      <w:rPr>
+        <w:rFonts w:ascii="Symbol" w:hAnsi="Symbol" w:hint="default"/>
+      </w:rPr>
+    </w:lvl>
+    <w:lvl w:ilvl="7" w:tplc="040C0003" w:tentative="1">
+      <w:start w:val="1"/>
+      <w:numFmt w:val="bullet"/>
+      <w:lvlText w:val="o"/>
+      <w:lvlJc w:val="left"/>
+      <w:pPr>
+        <w:ind w:left="5760" w:hanging="360"/>
+      </w:pPr>
+      <w:rPr>
+        <w:rFonts w:ascii="Courier New" w:hAnsi="Courier New" w:cs="Courier New" w:hint="default"/>
+      </w:rPr>
+    </w:lvl>
+    <w:lvl w:ilvl="8" w:tplc="040C0005" w:tentative="1">
+      <w:start w:val="1"/>
+      <w:numFmt w:val="bullet"/>
+      <w:lvlText w:val=""/>
+      <w:lvlJc w:val="left"/>
+      <w:pPr>
+        <w:ind w:left="6480" w:hanging="360"/>
+      </w:pPr>
+      <w:rPr>
+        <w:rFonts w:ascii="Wingdings" w:hAnsi="Wingdings" w:hint="default"/>
+      </w:rPr>
+    </w:lvl>
+  </w:abstractNum>
+  <w:abstractNum w:abstractNumId="13" w15:restartNumberingAfterBreak="0">
     <w:nsid w:val="66D126C7"/>
     <w:multiLevelType w:val="hybridMultilevel"/>
     <w:tmpl w:val="CA48E096"/>
@@ -16348,7 +17845,7 @@
       </w:rPr>
     </w:lvl>
   </w:abstractNum>
-  <w:abstractNum w:abstractNumId="9" w15:restartNumberingAfterBreak="0">
+  <w:abstractNum w:abstractNumId="14" w15:restartNumberingAfterBreak="0">
     <w:nsid w:val="675E5FB7"/>
     <w:multiLevelType w:val="hybridMultilevel"/>
     <w:tmpl w:val="5D54D970"/>
@@ -16461,7 +17958,7 @@
       </w:rPr>
     </w:lvl>
   </w:abstractNum>
-  <w:abstractNum w:abstractNumId="10" w15:restartNumberingAfterBreak="0">
+  <w:abstractNum w:abstractNumId="15" w15:restartNumberingAfterBreak="0">
     <w:nsid w:val="6C4A1780"/>
     <w:multiLevelType w:val="hybridMultilevel"/>
     <w:tmpl w:val="8D9896B0"/>
@@ -16575,7 +18072,7 @@
       </w:rPr>
     </w:lvl>
   </w:abstractNum>
-  <w:abstractNum w:abstractNumId="11" w15:restartNumberingAfterBreak="0">
+  <w:abstractNum w:abstractNumId="16" w15:restartNumberingAfterBreak="0">
     <w:nsid w:val="768C250C"/>
     <w:multiLevelType w:val="hybridMultilevel"/>
     <w:tmpl w:val="FDB83EF4"/>
@@ -16688,7 +18185,7 @@
       </w:rPr>
     </w:lvl>
   </w:abstractNum>
-  <w:abstractNum w:abstractNumId="12" w15:restartNumberingAfterBreak="0">
+  <w:abstractNum w:abstractNumId="17" w15:restartNumberingAfterBreak="0">
     <w:nsid w:val="76CF44BE"/>
     <w:multiLevelType w:val="hybridMultilevel"/>
     <w:tmpl w:val="EF4852B8"/>
@@ -16802,43 +18299,58 @@
     </w:lvl>
   </w:abstractNum>
   <w:num w:numId="1" w16cid:durableId="1629513470">
-    <w:abstractNumId w:val="11"/>
+    <w:abstractNumId w:val="16"/>
   </w:num>
   <w:num w:numId="2" w16cid:durableId="961612786">
-    <w:abstractNumId w:val="10"/>
+    <w:abstractNumId w:val="15"/>
   </w:num>
   <w:num w:numId="3" w16cid:durableId="164053412">
-    <w:abstractNumId w:val="8"/>
+    <w:abstractNumId w:val="13"/>
   </w:num>
   <w:num w:numId="4" w16cid:durableId="332294569">
-    <w:abstractNumId w:val="3"/>
+    <w:abstractNumId w:val="4"/>
   </w:num>
   <w:num w:numId="5" w16cid:durableId="1638295313">
-    <w:abstractNumId w:val="6"/>
+    <w:abstractNumId w:val="7"/>
   </w:num>
   <w:num w:numId="6" w16cid:durableId="711075002">
     <w:abstractNumId w:val="1"/>
   </w:num>
   <w:num w:numId="7" w16cid:durableId="841820474">
-    <w:abstractNumId w:val="4"/>
+    <w:abstractNumId w:val="5"/>
   </w:num>
   <w:num w:numId="8" w16cid:durableId="239564892">
     <w:abstractNumId w:val="0"/>
   </w:num>
   <w:num w:numId="9" w16cid:durableId="1499734756">
-    <w:abstractNumId w:val="5"/>
+    <w:abstractNumId w:val="6"/>
   </w:num>
   <w:num w:numId="10" w16cid:durableId="1219626755">
-    <w:abstractNumId w:val="2"/>
+    <w:abstractNumId w:val="3"/>
   </w:num>
   <w:num w:numId="11" w16cid:durableId="387651677">
+    <w:abstractNumId w:val="14"/>
+  </w:num>
+  <w:num w:numId="12" w16cid:durableId="1637753966">
+    <w:abstractNumId w:val="8"/>
+  </w:num>
+  <w:num w:numId="13" w16cid:durableId="1106727240">
+    <w:abstractNumId w:val="17"/>
+  </w:num>
+  <w:num w:numId="14" w16cid:durableId="1875075017">
+    <w:abstractNumId w:val="12"/>
+  </w:num>
+  <w:num w:numId="15" w16cid:durableId="2005235251">
     <w:abstractNumId w:val="9"/>
   </w:num>
-  <w:num w:numId="12" w16cid:durableId="1637753966">
-    <w:abstractNumId w:val="7"/>
+  <w:num w:numId="16" w16cid:durableId="1213736353">
+    <w:abstractNumId w:val="10"/>
   </w:num>
-  <w:num w:numId="13" w16cid:durableId="1106727240">
-    <w:abstractNumId w:val="12"/>
+  <w:num w:numId="17" w16cid:durableId="1213034949">
+    <w:abstractNumId w:val="11"/>
+  </w:num>
+  <w:num w:numId="18" w16cid:durableId="339432247">
+    <w:abstractNumId w:val="2"/>
   </w:num>
 </w:numbering>
 </file>
@@ -17370,6 +18882,7 @@
   <w:style w:type="character" w:default="1" w:styleId="Policepardfaut">
     <w:name w:val="Default Paragraph Font"/>
     <w:uiPriority w:val="1"/>
+    <w:semiHidden/>
     <w:unhideWhenUsed/>
   </w:style>
   <w:style w:type="table" w:default="1" w:styleId="TableauNormal">
@@ -17838,6 +19351,7 @@
   <w:rsids>
     <w:rsidRoot w:val="00587B05"/>
     <w:rsid w:val="0003740C"/>
+    <w:rsid w:val="0007286D"/>
     <w:rsid w:val="00086AEB"/>
     <w:rsid w:val="000A7D48"/>
     <w:rsid w:val="00162F7B"/>
@@ -17845,6 +19359,7 @@
     <w:rsid w:val="00270F9E"/>
     <w:rsid w:val="002E09D8"/>
     <w:rsid w:val="003166B4"/>
+    <w:rsid w:val="003273AD"/>
     <w:rsid w:val="00361BEC"/>
     <w:rsid w:val="00390939"/>
     <w:rsid w:val="0046245A"/>
@@ -17853,12 +19368,15 @@
     <w:rsid w:val="005E345D"/>
     <w:rsid w:val="0063166D"/>
     <w:rsid w:val="006634C3"/>
+    <w:rsid w:val="00665EB4"/>
     <w:rsid w:val="006E73C8"/>
     <w:rsid w:val="00766DB1"/>
     <w:rsid w:val="00853A70"/>
+    <w:rsid w:val="00A47BB6"/>
     <w:rsid w:val="00A94C57"/>
     <w:rsid w:val="00BC0115"/>
     <w:rsid w:val="00C0217B"/>
+    <w:rsid w:val="00DA19F8"/>
     <w:rsid w:val="00FA6F8B"/>
   </w:rsids>
   <m:mathPr>
